--- a/PracticeModule.docx
+++ b/PracticeModule.docx
@@ -1,6 +1,6 @@
 
 <file path=word/document.xml><?xml version="1.0" encoding="utf-8"?>
-<w:document xmlns:wpc="http://schemas.microsoft.com/office/word/2010/wordprocessingCanvas" xmlns:cx="http://schemas.microsoft.com/office/drawing/2014/chartex" xmlns:cx1="http://schemas.microsoft.com/office/drawing/2015/9/8/chartex" xmlns:cx2="http://schemas.microsoft.com/office/drawing/2015/10/21/chartex" xmlns:cx3="http://schemas.microsoft.com/office/drawing/2016/5/9/chartex" xmlns:cx4="http://schemas.microsoft.com/office/drawing/2016/5/10/chartex" xmlns:cx5="http://schemas.microsoft.com/office/drawing/2016/5/11/chartex" xmlns:cx6="http://schemas.microsoft.com/office/drawing/2016/5/12/chartex" xmlns:cx7="http://schemas.microsoft.com/office/drawing/2016/5/13/chartex" xmlns:cx8="http://schemas.microsoft.com/office/drawing/2016/5/14/chartex" xmlns:mc="http://schemas.openxmlformats.org/markup-compatibility/2006" xmlns:aink="http://schemas.microsoft.com/office/drawing/2016/ink" xmlns:am3d="http://schemas.microsoft.com/office/drawing/2017/model3d" xmlns:o="urn:schemas-microsoft-com:office:office" xmlns:r="http://schemas.openxmlformats.org/officeDocument/2006/relationships" xmlns:m="http://schemas.openxmlformats.org/officeDocument/2006/math" xmlns:v="urn:schemas-microsoft-com:vml" xmlns:wp14="http://schemas.microsoft.com/office/word/2010/wordprocessingDrawing" xmlns:wp="http://schemas.openxmlformats.org/drawingml/2006/wordprocessingDrawing" xmlns:w10="urn:schemas-microsoft-com:office:word" xmlns:w="http://schemas.openxmlformats.org/wordprocessingml/2006/main" xmlns:w14="http://schemas.microsoft.com/office/word/2010/wordml" xmlns:w15="http://schemas.microsoft.com/office/word/2012/wordml" xmlns:w16cid="http://schemas.microsoft.com/office/word/2016/wordml/cid" xmlns:w16se="http://schemas.microsoft.com/office/word/2015/wordml/symex" xmlns:wpg="http://schemas.microsoft.com/office/word/2010/wordprocessingGroup" xmlns:wpi="http://schemas.microsoft.com/office/word/2010/wordprocessingInk" xmlns:wne="http://schemas.microsoft.com/office/word/2006/wordml" xmlns:wps="http://schemas.microsoft.com/office/word/2010/wordprocessingShape" mc:Ignorable="w14 w15 w16se w16cid wp14">
+<w:document xmlns:wpc="http://schemas.microsoft.com/office/word/2010/wordprocessingCanvas" xmlns:cx="http://schemas.microsoft.com/office/drawing/2014/chartex" xmlns:mc="http://schemas.openxmlformats.org/markup-compatibility/2006" xmlns:o="urn:schemas-microsoft-com:office:office" xmlns:r="http://schemas.openxmlformats.org/officeDocument/2006/relationships" xmlns:m="http://schemas.openxmlformats.org/officeDocument/2006/math" xmlns:v="urn:schemas-microsoft-com:vml" xmlns:wp14="http://schemas.microsoft.com/office/word/2010/wordprocessingDrawing" xmlns:wp="http://schemas.openxmlformats.org/drawingml/2006/wordprocessingDrawing" xmlns:w10="urn:schemas-microsoft-com:office:word" xmlns:w="http://schemas.openxmlformats.org/wordprocessingml/2006/main" xmlns:w14="http://schemas.microsoft.com/office/word/2010/wordml" xmlns:w15="http://schemas.microsoft.com/office/word/2012/wordml" xmlns:w16se="http://schemas.microsoft.com/office/word/2015/wordml/symex" xmlns:wpg="http://schemas.microsoft.com/office/word/2010/wordprocessingGroup" xmlns:wpi="http://schemas.microsoft.com/office/word/2010/wordprocessingInk" xmlns:wne="http://schemas.microsoft.com/office/word/2006/wordml" xmlns:wps="http://schemas.microsoft.com/office/word/2010/wordprocessingShape" mc:Ignorable="w14 w15 w16se wp14">
   <w:body>
     <w:p>
       <w:pPr>
@@ -443,6 +443,7 @@
       <w:r>
         <w:rPr>
           <w:noProof/>
+          <w:lang w:val="en-SG" w:eastAsia="zh-CN"/>
         </w:rPr>
         <w:drawing>
           <wp:inline distT="0" distB="0" distL="0" distR="0" wp14:anchorId="4EAAB4A7" wp14:editId="34D8ECB9">
@@ -560,6 +561,7 @@
         <w:rPr>
           <w:bCs/>
           <w:noProof/>
+          <w:lang w:val="en-SG" w:eastAsia="zh-CN"/>
         </w:rPr>
         <w:drawing>
           <wp:inline distT="0" distB="0" distL="0" distR="0" wp14:anchorId="26BB31D5" wp14:editId="27B21811">
@@ -626,6 +628,7 @@
       <w:r>
         <w:rPr>
           <w:noProof/>
+          <w:lang w:val="en-SG" w:eastAsia="zh-CN"/>
         </w:rPr>
         <w:drawing>
           <wp:inline distT="0" distB="0" distL="0" distR="0" wp14:anchorId="09D731E2" wp14:editId="35F24CBF">
@@ -728,6 +731,7 @@
       <w:r>
         <w:rPr>
           <w:noProof/>
+          <w:lang w:val="en-SG" w:eastAsia="zh-CN"/>
         </w:rPr>
         <w:drawing>
           <wp:inline distT="0" distB="0" distL="0" distR="0" wp14:anchorId="77E78158" wp14:editId="2B1823DA">
@@ -984,6 +988,7 @@
         <w:pStyle w:val="Text"/>
       </w:pPr>
       <w:r>
+        <w:lastRenderedPageBreak/>
         <w:t xml:space="preserve">After refinement of design after few rounds of training, </w:t>
       </w:r>
       <w:r>
@@ -1042,6 +1047,7 @@
           <w:bCs/>
           <w:noProof/>
           <w:color w:val="000000"/>
+          <w:lang w:val="en-SG" w:eastAsia="zh-CN"/>
         </w:rPr>
         <w:drawing>
           <wp:inline distT="0" distB="0" distL="0" distR="0" wp14:anchorId="0DA3068B" wp14:editId="382ED983">
@@ -1096,6 +1102,7 @@
       <w:r>
         <w:rPr>
           <w:noProof/>
+          <w:lang w:val="en-SG" w:eastAsia="zh-CN"/>
         </w:rPr>
         <w:drawing>
           <wp:inline distT="0" distB="0" distL="0" distR="0" wp14:anchorId="7ACA7177" wp14:editId="3219C55E">
@@ -1149,6 +1156,7 @@
       <w:r>
         <w:rPr>
           <w:noProof/>
+          <w:lang w:val="en-SG" w:eastAsia="zh-CN"/>
         </w:rPr>
         <w:drawing>
           <wp:inline distT="0" distB="0" distL="0" distR="0" wp14:anchorId="7602BBDD" wp14:editId="63B14FA9">
@@ -1371,6 +1379,7 @@
       <w:r>
         <w:rPr>
           <w:noProof/>
+          <w:lang w:val="en-SG" w:eastAsia="zh-CN"/>
         </w:rPr>
         <w:drawing>
           <wp:inline distT="0" distB="0" distL="0" distR="0" wp14:anchorId="74AE1C52" wp14:editId="568160C9">
@@ -1429,6 +1438,7 @@
       <w:r>
         <w:rPr>
           <w:noProof/>
+          <w:lang w:val="en-SG" w:eastAsia="zh-CN"/>
         </w:rPr>
         <w:drawing>
           <wp:inline distT="0" distB="0" distL="0" distR="0" wp14:anchorId="3C6AE78C" wp14:editId="6C41A83E">
@@ -1495,22 +1505,7 @@
         <w:ind w:firstLine="202"/>
       </w:pPr>
       <w:r>
-        <w:t xml:space="preserve">Similar training is also imposed on RESNET enhanced neural network. </w:t>
-      </w:r>
-      <w:r>
-        <w:t>After 100 epochs, the accuracy reaching 8</w:t>
-      </w:r>
-      <w:r>
-        <w:t>6.2</w:t>
-      </w:r>
-      <w:r>
-        <w:t>% with mean squared error reduced to 0.00</w:t>
-      </w:r>
-      <w:r>
-        <w:t>44</w:t>
-      </w:r>
-      <w:r>
-        <w:t xml:space="preserve">. In this training, we are using </w:t>
+        <w:t xml:space="preserve">Similar training is also imposed on RESNET enhanced neural network. After 100 epochs, the accuracy reaching 86.2% with mean squared error reduced to 0.0044. In this training, we are using </w:t>
       </w:r>
       <w:proofErr w:type="spellStart"/>
       <w:r>
@@ -1526,16 +1521,7 @@
       </w:r>
       <w:proofErr w:type="spellEnd"/>
       <w:r>
-        <w:t xml:space="preserve"> optimizer and root mean square</w:t>
-      </w:r>
-      <w:r>
-        <w:t xml:space="preserve"> error</w:t>
-      </w:r>
-      <w:r>
-        <w:t xml:space="preserve"> as error metric. </w:t>
-      </w:r>
-      <w:r>
-        <w:t>The RESNET enhanced neural network is having a better result than non-RESNET enhanced neural network.</w:t>
+        <w:t xml:space="preserve"> optimizer and root mean square error as error metric. The RESNET enhanced neural network is having a better result than non-RESNET enhanced neural network.</w:t>
       </w:r>
     </w:p>
     <w:p>
@@ -1555,6 +1541,7 @@
       <w:r>
         <w:rPr>
           <w:noProof/>
+          <w:lang w:val="en-SG" w:eastAsia="zh-CN"/>
         </w:rPr>
         <w:drawing>
           <wp:inline distT="0" distB="0" distL="0" distR="0" wp14:anchorId="24EAEA8F" wp14:editId="079FA8E0">
@@ -1786,16 +1773,7 @@
         <w:ind w:firstLine="0"/>
       </w:pPr>
       <w:r>
-        <w:t>Table</w:t>
-      </w:r>
-      <w:r>
-        <w:t xml:space="preserve"> </w:t>
-      </w:r>
-      <w:r>
-        <w:t>1</w:t>
-      </w:r>
-      <w:r>
-        <w:t>.  Network Training Result. The RESNET enhanced neural network is having a better result than non-RESNET enhanced neural network</w:t>
+        <w:t>Table 1.  Network Training Result. The RESNET enhanced neural network is having a better result than non-RESNET enhanced neural network</w:t>
       </w:r>
     </w:p>
     <w:p>
@@ -1803,6 +1781,7 @@
         <w:pStyle w:val="Heading1"/>
       </w:pPr>
       <w:r>
+        <w:lastRenderedPageBreak/>
         <w:t xml:space="preserve">Network </w:t>
       </w:r>
       <w:r>
@@ -1851,15 +1830,7 @@
         <w:pStyle w:val="Text"/>
       </w:pPr>
       <w:r>
-        <w:t xml:space="preserve">In this dataset, Euler angle and GPS position </w:t>
-      </w:r>
-      <w:proofErr w:type="gramStart"/>
-      <w:r>
-        <w:t>is</w:t>
-      </w:r>
-      <w:proofErr w:type="gramEnd"/>
-      <w:r>
-        <w:t xml:space="preserve"> appended along with all the scan point in local Cartesian coordinates. Hence, conversion is made using the rotation matrix. [5]</w:t>
+        <w:t>In this dataset, Euler angle and GPS position is appended along with all the scan point in local Cartesian coordinates. Hence, conversion is made using the rotation matrix. [5]</w:t>
       </w:r>
     </w:p>
     <w:p>
@@ -2364,19 +2335,7 @@
             <w:rPr>
               <w:rFonts w:ascii="Cambria Math" w:hAnsi="Cambria Math" w:cs="Arial"/>
             </w:rPr>
-            <m:t xml:space="preserve">                (</m:t>
-          </m:r>
-          <m:r>
-            <w:rPr>
-              <w:rFonts w:ascii="Cambria Math" w:hAnsi="Cambria Math" w:cs="Arial"/>
-            </w:rPr>
-            <m:t>2</m:t>
-          </m:r>
-          <m:r>
-            <w:rPr>
-              <w:rFonts w:ascii="Cambria Math" w:hAnsi="Cambria Math" w:cs="Arial"/>
-            </w:rPr>
-            <m:t>)</m:t>
+            <m:t xml:space="preserve">                (2)</m:t>
           </m:r>
         </m:oMath>
       </m:oMathPara>
@@ -2627,19 +2586,7 @@
             <w:rPr>
               <w:rFonts w:ascii="Cambria Math" w:hAnsi="Cambria Math" w:cs="Arial"/>
             </w:rPr>
-            <m:t xml:space="preserve">                (</m:t>
-          </m:r>
-          <m:r>
-            <w:rPr>
-              <w:rFonts w:ascii="Cambria Math" w:hAnsi="Cambria Math" w:cs="Arial"/>
-            </w:rPr>
-            <m:t>3</m:t>
-          </m:r>
-          <m:r>
-            <w:rPr>
-              <w:rFonts w:ascii="Cambria Math" w:hAnsi="Cambria Math" w:cs="Arial"/>
-            </w:rPr>
-            <m:t>)</m:t>
+            <m:t xml:space="preserve">                (3)</m:t>
           </m:r>
         </m:oMath>
       </m:oMathPara>
@@ -2698,6 +2645,7 @@
       <w:r>
         <w:rPr>
           <w:noProof/>
+          <w:lang w:val="en-SG" w:eastAsia="zh-CN"/>
         </w:rPr>
         <mc:AlternateContent>
           <mc:Choice Requires="wps">
@@ -2800,6 +2748,7 @@
       <w:r>
         <w:rPr>
           <w:noProof/>
+          <w:lang w:val="en-SG" w:eastAsia="zh-CN"/>
         </w:rPr>
         <mc:AlternateContent>
           <mc:Choice Requires="wps">
@@ -2866,7 +2815,7 @@
               </wp:anchor>
             </w:drawing>
           </mc:Choice>
-          <mc:Fallback>
+          <mc:Fallback xmlns:cx1="http://schemas.microsoft.com/office/drawing/2015/9/8/chartex" xmlns:cx2="http://schemas.microsoft.com/office/drawing/2015/10/21/chartex" xmlns:cx3="http://schemas.microsoft.com/office/drawing/2016/5/9/chartex" xmlns:cx4="http://schemas.microsoft.com/office/drawing/2016/5/10/chartex" xmlns:cx5="http://schemas.microsoft.com/office/drawing/2016/5/11/chartex" xmlns:cx6="http://schemas.microsoft.com/office/drawing/2016/5/12/chartex" xmlns:cx7="http://schemas.microsoft.com/office/drawing/2016/5/13/chartex" xmlns:cx8="http://schemas.microsoft.com/office/drawing/2016/5/14/chartex" xmlns:aink="http://schemas.microsoft.com/office/drawing/2016/ink" xmlns:am3d="http://schemas.microsoft.com/office/drawing/2017/model3d" xmlns:w16cid="http://schemas.microsoft.com/office/word/2016/wordml/cid">
             <w:pict>
               <v:shapetype w14:anchorId="42A992D9" id="_x0000_t13" coordsize="21600,21600" o:spt="13" adj="16200,5400" path="m@0,l@0@1,0@1,0@2@0@2@0,21600,21600,10800xe">
                 <v:stroke joinstyle="miter"/>
@@ -2892,6 +2841,7 @@
       <w:r>
         <w:rPr>
           <w:noProof/>
+          <w:lang w:val="en-SG" w:eastAsia="zh-CN"/>
         </w:rPr>
         <mc:AlternateContent>
           <mc:Choice Requires="wps">
@@ -2994,6 +2944,7 @@
       <w:r>
         <w:rPr>
           <w:noProof/>
+          <w:lang w:val="en-SG" w:eastAsia="zh-CN"/>
         </w:rPr>
         <mc:AlternateContent>
           <mc:Choice Requires="wps">
@@ -3060,7 +3011,7 @@
               </wp:anchor>
             </w:drawing>
           </mc:Choice>
-          <mc:Fallback>
+          <mc:Fallback xmlns:cx1="http://schemas.microsoft.com/office/drawing/2015/9/8/chartex" xmlns:cx2="http://schemas.microsoft.com/office/drawing/2015/10/21/chartex" xmlns:cx3="http://schemas.microsoft.com/office/drawing/2016/5/9/chartex" xmlns:cx4="http://schemas.microsoft.com/office/drawing/2016/5/10/chartex" xmlns:cx5="http://schemas.microsoft.com/office/drawing/2016/5/11/chartex" xmlns:cx6="http://schemas.microsoft.com/office/drawing/2016/5/12/chartex" xmlns:cx7="http://schemas.microsoft.com/office/drawing/2016/5/13/chartex" xmlns:cx8="http://schemas.microsoft.com/office/drawing/2016/5/14/chartex" xmlns:aink="http://schemas.microsoft.com/office/drawing/2016/ink" xmlns:am3d="http://schemas.microsoft.com/office/drawing/2017/model3d" xmlns:w16cid="http://schemas.microsoft.com/office/word/2016/wordml/cid">
             <w:pict>
               <v:shape w14:anchorId="5DD760CB" id="Arrow: Right 17" o:spid="_x0000_s1026" type="#_x0000_t13" style="position:absolute;margin-left:98.7pt;margin-top:17.55pt;width:9.75pt;height:10.5pt;rotation:776653fd;z-index:251660288;visibility:visible;mso-wrap-style:square;mso-wrap-distance-left:9pt;mso-wrap-distance-top:0;mso-wrap-distance-right:9pt;mso-wrap-distance-bottom:0;mso-position-horizontal:absolute;mso-position-horizontal-relative:text;mso-position-vertical:absolute;mso-position-vertical-relative:text;v-text-anchor:middle" o:gfxdata="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" adj="10800" fillcolor="#bfbfbf [2412]" stroked="f" strokeweight="2pt"/>
             </w:pict>
@@ -3070,6 +3021,7 @@
       <w:r>
         <w:rPr>
           <w:noProof/>
+          <w:lang w:val="en-SG" w:eastAsia="zh-CN"/>
         </w:rPr>
         <w:drawing>
           <wp:inline distT="0" distB="0" distL="0" distR="0" wp14:anchorId="71DCEF23" wp14:editId="1925EFC1">
@@ -3150,10 +3102,10 @@
             <v:path o:extrusionok="f" gradientshapeok="t" o:connecttype="rect"/>
             <o:lock v:ext="edit" aspectratio="t"/>
           </v:shapetype>
-          <v:shape id="_x0000_i1025" type="#_x0000_t75" style="width:247.8pt;height:177.65pt" o:ole="">
+          <v:shape id="_x0000_i1025" type="#_x0000_t75" style="width:247.6pt;height:177.6pt" o:ole="">
             <v:imagedata r:id="rId31" o:title=""/>
           </v:shape>
-          <o:OLEObject Type="Embed" ProgID="PBrush" ShapeID="_x0000_i1025" DrawAspect="Content" ObjectID="_1664389133" r:id="rId32"/>
+          <o:OLEObject Type="Embed" ProgID="PBrush" ShapeID="_x0000_i1025" DrawAspect="Content" ObjectID="_1664739908" r:id="rId32"/>
         </w:object>
       </w:r>
     </w:p>
@@ -3202,10 +3154,10 @@
       </w:pPr>
       <w:r>
         <w:object w:dxaOrig="7896" w:dyaOrig="7200" w14:anchorId="327EC981">
-          <v:shape id="_x0000_i1026" type="#_x0000_t75" style="width:250.15pt;height:228.15pt" o:ole="">
+          <v:shape id="_x0000_i1026" type="#_x0000_t75" style="width:250.4pt;height:228.4pt" o:ole="">
             <v:imagedata r:id="rId33" o:title=""/>
           </v:shape>
-          <o:OLEObject Type="Embed" ProgID="PBrush" ShapeID="_x0000_i1026" DrawAspect="Content" ObjectID="_1664389134" r:id="rId34"/>
+          <o:OLEObject Type="Embed" ProgID="PBrush" ShapeID="_x0000_i1026" DrawAspect="Content" ObjectID="_1664739909" r:id="rId34"/>
         </w:object>
       </w:r>
     </w:p>
@@ -3253,13 +3205,7 @@
         <w:t>of</w:t>
       </w:r>
       <w:r>
-        <w:t xml:space="preserve"> 9</w:t>
-      </w:r>
-      <w:r>
-        <w:t>4.8</w:t>
-      </w:r>
-      <w:r>
-        <w:t xml:space="preserve">% when comparing the generated map against the expect mapping. </w:t>
+        <w:t xml:space="preserve"> 94.8% when comparing the generated map against the expect mapping. </w:t>
       </w:r>
     </w:p>
     <w:p>
@@ -3273,13 +3219,7 @@
         <w:t>oise reflected by the tree leaves and other objects</w:t>
       </w:r>
       <w:r>
-        <w:t xml:space="preserve"> is reduced in the map generated by </w:t>
-      </w:r>
-      <w:r>
-        <w:t>RESNET refined neural network</w:t>
-      </w:r>
-      <w:r>
-        <w:t xml:space="preserve">. It is also more sensitive </w:t>
+        <w:t xml:space="preserve"> is reduced in the map generated by RESNET refined neural network. It is also more sensitive </w:t>
       </w:r>
     </w:p>
     <w:p>
@@ -3296,7 +3236,9 @@
       <w:r>
         <w:rPr>
           <w:noProof/>
-        </w:rPr>
+          <w:lang w:val="en-SG" w:eastAsia="zh-CN"/>
+        </w:rPr>
+        <w:lastRenderedPageBreak/>
         <w:drawing>
           <wp:inline distT="0" distB="0" distL="0" distR="0" wp14:anchorId="373ED545" wp14:editId="40C966AC">
             <wp:extent cx="3230089" cy="3182022"/>
@@ -3353,19 +3295,7 @@
         <w:ind w:firstLine="0"/>
       </w:pPr>
       <w:r>
-        <w:t xml:space="preserve">Fig. </w:t>
-      </w:r>
-      <w:r>
-        <w:t>12 RESNET enhanced</w:t>
-      </w:r>
-      <w:r>
-        <w:t xml:space="preserve"> </w:t>
-      </w:r>
-      <w:r>
-        <w:t>n</w:t>
-      </w:r>
-      <w:r>
-        <w:t>eural network generated map.</w:t>
+        <w:t>Fig. 12 RESNET enhanced neural network generated map.</w:t>
       </w:r>
     </w:p>
     <w:p>
@@ -3422,6 +3352,7 @@
       <w:r>
         <w:rPr>
           <w:noProof/>
+          <w:lang w:val="en-SG" w:eastAsia="zh-CN"/>
         </w:rPr>
         <w:drawing>
           <wp:inline distT="0" distB="0" distL="0" distR="0" wp14:anchorId="680DAAF9" wp14:editId="2E6A35DF">
@@ -3496,7 +3427,7 @@
         <w:pStyle w:val="Heading1"/>
       </w:pPr>
       <w:r>
-        <w:t>Visualization</w:t>
+        <w:t>Comparison</w:t>
       </w:r>
     </w:p>
     <w:p>
@@ -3504,7 +3435,7 @@
         <w:pStyle w:val="Heading2"/>
       </w:pPr>
       <w:r>
-        <w:t>System</w:t>
+        <w:t>Background</w:t>
       </w:r>
     </w:p>
     <w:p>
@@ -3518,33 +3449,1036 @@
         <w:rPr>
           <w:bCs/>
         </w:rPr>
-        <w:t>The prediction output of the Keras neural network will be visualized using</w:t>
-      </w:r>
-      <w:proofErr w:type="gramStart"/>
+        <w:t xml:space="preserve">The robot </w:t>
+      </w:r>
       <w:r>
         <w:rPr>
           <w:bCs/>
         </w:rPr>
-        <w:t xml:space="preserve"> ..</w:t>
-      </w:r>
-      <w:proofErr w:type="gramEnd"/>
+        <w:t xml:space="preserve">localization problem </w:t>
+      </w:r>
+      <w:r>
+        <w:rPr>
+          <w:bCs/>
+        </w:rPr>
+        <w:t xml:space="preserve">is vital important as it presents the estimate of the robot’s position and orientation. </w:t>
+      </w:r>
+      <w:r>
+        <w:rPr>
+          <w:bCs/>
+        </w:rPr>
+        <w:t xml:space="preserve">For the localization problem, </w:t>
+      </w:r>
+      <w:r>
+        <w:rPr>
+          <w:bCs/>
+        </w:rPr>
+        <w:t xml:space="preserve">a list of well-known solutions is available ranging from </w:t>
+      </w:r>
+      <w:r>
+        <w:rPr>
+          <w:bCs/>
+        </w:rPr>
+        <w:t xml:space="preserve">Adaptive </w:t>
+      </w:r>
+      <w:r>
+        <w:rPr>
+          <w:bCs/>
+        </w:rPr>
+        <w:t>Monte Carlo Localization</w:t>
+      </w:r>
+      <w:r>
+        <w:rPr>
+          <w:bCs/>
+        </w:rPr>
+        <w:t xml:space="preserve"> (</w:t>
+      </w:r>
+      <w:r>
+        <w:rPr>
+          <w:bCs/>
+        </w:rPr>
+        <w:t>A</w:t>
+      </w:r>
+      <w:r>
+        <w:rPr>
+          <w:bCs/>
+        </w:rPr>
+        <w:t>MCL)</w:t>
+      </w:r>
+      <w:r>
+        <w:rPr>
+          <w:bCs/>
+        </w:rPr>
+        <w:t xml:space="preserve">, </w:t>
+      </w:r>
+      <w:proofErr w:type="spellStart"/>
+      <w:r>
+        <w:rPr>
+          <w:bCs/>
+        </w:rPr>
+        <w:t>Kalman</w:t>
+      </w:r>
+      <w:proofErr w:type="spellEnd"/>
+      <w:r>
+        <w:rPr>
+          <w:bCs/>
+        </w:rPr>
+        <w:t xml:space="preserve"> Filter to Markov and Grid Localization. The</w:t>
+      </w:r>
+      <w:r>
+        <w:rPr>
+          <w:bCs/>
+        </w:rPr>
+        <w:t xml:space="preserve"> </w:t>
+      </w:r>
+      <w:r>
+        <w:rPr>
+          <w:bCs/>
+        </w:rPr>
+        <w:t>A</w:t>
+      </w:r>
+      <w:r>
+        <w:rPr>
+          <w:bCs/>
+        </w:rPr>
+        <w:t xml:space="preserve">MCL </w:t>
+      </w:r>
+      <w:r>
+        <w:rPr>
+          <w:bCs/>
+        </w:rPr>
+        <w:t xml:space="preserve">is </w:t>
+      </w:r>
+      <w:r>
+        <w:rPr>
+          <w:bCs/>
+        </w:rPr>
+        <w:t xml:space="preserve">also referred as Particle Filter Localization, and is the most </w:t>
+      </w:r>
+      <w:r>
+        <w:rPr>
+          <w:bCs/>
+        </w:rPr>
+        <w:t>the most</w:t>
+      </w:r>
+      <w:r>
+        <w:rPr>
+          <w:bCs/>
+        </w:rPr>
+        <w:t xml:space="preserve"> </w:t>
+      </w:r>
+      <w:r>
+        <w:rPr>
+          <w:bCs/>
+        </w:rPr>
+        <w:t>popular localization algorithms in robotics</w:t>
+      </w:r>
+      <w:r>
+        <w:rPr>
+          <w:bCs/>
+        </w:rPr>
+        <w:t xml:space="preserve"> field</w:t>
+      </w:r>
+      <w:r>
+        <w:rPr>
+          <w:bCs/>
+        </w:rPr>
+        <w:t xml:space="preserve">. </w:t>
+      </w:r>
+      <w:r>
+        <w:rPr>
+          <w:bCs/>
+        </w:rPr>
+        <w:t xml:space="preserve">Therefore, we select </w:t>
+      </w:r>
+      <w:r>
+        <w:rPr>
+          <w:bCs/>
+        </w:rPr>
+        <w:t>A</w:t>
+      </w:r>
+      <w:r>
+        <w:rPr>
+          <w:bCs/>
+        </w:rPr>
+        <w:t xml:space="preserve">MCL as the comparison algorithm on the </w:t>
+      </w:r>
+      <w:r>
+        <w:rPr>
+          <w:bCs/>
+        </w:rPr>
+        <w:lastRenderedPageBreak/>
+        <w:t xml:space="preserve">deep </w:t>
+      </w:r>
+      <w:r>
+        <w:rPr>
+          <w:bCs/>
+        </w:rPr>
+        <w:t>neural network robotic mapping</w:t>
+      </w:r>
+      <w:r>
+        <w:rPr>
+          <w:bCs/>
+        </w:rPr>
+        <w:t>.</w:t>
+      </w:r>
     </w:p>
     <w:p>
       <w:pPr>
-        <w:pStyle w:val="Heading1"/>
-      </w:pPr>
-      <w:r>
-        <w:t>CONCLUSION</w:t>
+        <w:pStyle w:val="Heading2"/>
+      </w:pPr>
+      <w:r>
+        <w:t>AM</w:t>
+      </w:r>
+      <w:r>
+        <w:t>CL vs Deep Neural Network Robotic Mapping</w:t>
+      </w:r>
+      <w:r>
+        <w:t xml:space="preserve"> (DNNRM)</w:t>
       </w:r>
     </w:p>
     <w:p>
       <w:pPr>
         <w:pStyle w:val="Text"/>
-      </w:pPr>
-      <w:r>
+        <w:rPr>
+          <w:bCs/>
+        </w:rPr>
+      </w:pPr>
+      <w:r>
+        <w:rPr>
+          <w:bCs/>
+        </w:rPr>
         <w:t xml:space="preserve">The </w:t>
       </w:r>
       <w:r>
+        <w:rPr>
+          <w:bCs/>
+        </w:rPr>
+        <w:t>Monte Carlo Localization</w:t>
+      </w:r>
+      <w:r>
+        <w:rPr>
+          <w:bCs/>
+        </w:rPr>
+        <w:t xml:space="preserve"> (</w:t>
+      </w:r>
+      <w:r>
+        <w:rPr>
+          <w:bCs/>
+        </w:rPr>
+        <w:t>MCL</w:t>
+      </w:r>
+      <w:r>
+        <w:rPr>
+          <w:bCs/>
+        </w:rPr>
+        <w:t>)</w:t>
+      </w:r>
+      <w:r>
+        <w:rPr>
+          <w:bCs/>
+        </w:rPr>
+        <w:t xml:space="preserve"> uses the particles to lo</w:t>
+      </w:r>
+      <w:r>
+        <w:rPr>
+          <w:bCs/>
+        </w:rPr>
+        <w:t xml:space="preserve">calize the robot’s pose. Each particle has its position and orientation which provide a chance for robot localization. Each time these particles are re-sampled when robot collects the sensor data from its environment. The AMCL is the improved version of MCL, since AMCL </w:t>
+      </w:r>
+      <w:r>
+        <w:rPr>
+          <w:bCs/>
+        </w:rPr>
+        <w:t>dynamically adjust the number of the particles over the period of time to achieve higher efficiency as the robot moves around the environment. In case the environment map is unknown, the AMCL does not perform well</w:t>
+      </w:r>
+      <w:r>
+        <w:rPr>
+          <w:bCs/>
+        </w:rPr>
+        <w:t xml:space="preserve"> </w:t>
+      </w:r>
+      <w:r>
+        <w:t>[6]</w:t>
+      </w:r>
+      <w:r>
+        <w:t xml:space="preserve">. </w:t>
+      </w:r>
+      <w:r>
+        <w:t>I</w:t>
+      </w:r>
+      <w:r>
+        <w:t>n open environments with less map features</w:t>
+      </w:r>
+      <w:r>
+        <w:t>, t</w:t>
+      </w:r>
+      <w:r>
+        <w:t xml:space="preserve">he accuracy of </w:t>
+      </w:r>
+      <w:r>
+        <w:t>ACML also decreases significantly [7].</w:t>
+      </w:r>
+    </w:p>
+    <w:p>
+      <w:pPr>
+        <w:pStyle w:val="Text"/>
+        <w:rPr>
+          <w:bCs/>
+        </w:rPr>
+      </w:pPr>
+      <w:r>
+        <w:rPr>
+          <w:bCs/>
+        </w:rPr>
+        <w:t xml:space="preserve">The </w:t>
+      </w:r>
+      <w:r>
+        <w:rPr>
+          <w:bCs/>
+        </w:rPr>
+        <w:t xml:space="preserve">Deep Neural Network Robotic Mapping (DNNRM) </w:t>
+      </w:r>
+      <w:r>
+        <w:rPr>
+          <w:bCs/>
+        </w:rPr>
+        <w:t>relies</w:t>
+      </w:r>
+      <w:r>
+        <w:rPr>
+          <w:bCs/>
+        </w:rPr>
+        <w:t xml:space="preserve"> on GPS to localize the robot, and </w:t>
+      </w:r>
+      <w:r>
+        <w:rPr>
+          <w:bCs/>
+        </w:rPr>
+        <w:t>produces</w:t>
+      </w:r>
+      <w:r>
+        <w:rPr>
+          <w:bCs/>
+        </w:rPr>
+        <w:t xml:space="preserve"> </w:t>
+      </w:r>
+      <w:r>
+        <w:rPr>
+          <w:bCs/>
+        </w:rPr>
+        <w:t>the</w:t>
+      </w:r>
+      <w:r>
+        <w:rPr>
+          <w:bCs/>
+        </w:rPr>
+        <w:t xml:space="preserve"> map based on the 3D scan data from LiDAR. </w:t>
+      </w:r>
+      <w:r>
+        <w:rPr>
+          <w:bCs/>
+        </w:rPr>
+        <w:t>In case the map was not available, t</w:t>
+      </w:r>
+      <w:r>
+        <w:rPr>
+          <w:bCs/>
+        </w:rPr>
+        <w:t xml:space="preserve">he </w:t>
+      </w:r>
+      <w:r>
+        <w:rPr>
+          <w:bCs/>
+        </w:rPr>
+        <w:t xml:space="preserve">DNNRM will benefit AMCL with the more accurate map comparing the map generated </w:t>
+      </w:r>
+      <w:r>
+        <w:rPr>
+          <w:bCs/>
+        </w:rPr>
+        <w:t>with traditional probabilistic approach</w:t>
+      </w:r>
+      <w:r>
+        <w:rPr>
+          <w:bCs/>
+        </w:rPr>
+        <w:t>.</w:t>
+      </w:r>
+      <w:r>
+        <w:rPr>
+          <w:bCs/>
+        </w:rPr>
+        <w:t xml:space="preserve"> </w:t>
+      </w:r>
+      <w:r>
+        <w:rPr>
+          <w:bCs/>
+        </w:rPr>
+        <w:t xml:space="preserve">In </w:t>
+      </w:r>
+      <w:r>
+        <w:rPr>
+          <w:bCs/>
+        </w:rPr>
+        <w:t xml:space="preserve">the </w:t>
+      </w:r>
+      <w:r>
+        <w:rPr>
+          <w:bCs/>
+        </w:rPr>
+        <w:t xml:space="preserve">other side, </w:t>
+      </w:r>
+      <w:r>
+        <w:rPr>
+          <w:bCs/>
+        </w:rPr>
+        <w:t>when GPS was not available to DNNRM, the ACML provides the reliable localization to DNNRM.</w:t>
+      </w:r>
+    </w:p>
+    <w:p>
+      <w:pPr>
+        <w:pStyle w:val="Text"/>
+        <w:rPr>
+          <w:bCs/>
+        </w:rPr>
+      </w:pPr>
+      <w:r>
+        <w:rPr>
+          <w:bCs/>
+        </w:rPr>
+        <w:t>In summary, AMML and DNNRM are good candidates to complement each other on the localization and map tasks in certain conditions.</w:t>
+      </w:r>
+    </w:p>
+    <w:p>
+      <w:pPr>
+        <w:pStyle w:val="Heading1"/>
+      </w:pPr>
+      <w:r>
+        <w:t>Visualization</w:t>
+      </w:r>
+    </w:p>
+    <w:p>
+      <w:pPr>
+        <w:pStyle w:val="Heading2"/>
+      </w:pPr>
+      <w:r>
+        <w:t>System</w:t>
+      </w:r>
+      <w:r>
+        <w:t xml:space="preserve"> Design</w:t>
+      </w:r>
+    </w:p>
+    <w:p>
+      <w:pPr>
+        <w:pStyle w:val="Text"/>
+        <w:rPr>
+          <w:bCs/>
+        </w:rPr>
+      </w:pPr>
+      <w:r>
+        <w:rPr>
+          <w:bCs/>
+        </w:rPr>
+        <w:t xml:space="preserve">The prediction output of the </w:t>
+      </w:r>
+      <w:proofErr w:type="spellStart"/>
+      <w:r>
+        <w:rPr>
+          <w:bCs/>
+        </w:rPr>
+        <w:t>Keras</w:t>
+      </w:r>
+      <w:proofErr w:type="spellEnd"/>
+      <w:r>
+        <w:rPr>
+          <w:bCs/>
+        </w:rPr>
+        <w:t xml:space="preserve"> neural network </w:t>
+      </w:r>
+      <w:r>
+        <w:rPr>
+          <w:bCs/>
+        </w:rPr>
+        <w:t>is</w:t>
+      </w:r>
+      <w:r>
+        <w:rPr>
+          <w:bCs/>
+        </w:rPr>
+        <w:t xml:space="preserve"> visualized using </w:t>
+      </w:r>
+      <w:r>
+        <w:rPr>
+          <w:bCs/>
+        </w:rPr>
+        <w:t xml:space="preserve">Open3D </w:t>
+      </w:r>
+      <w:r>
+        <w:rPr>
+          <w:bCs/>
+        </w:rPr>
+        <w:t xml:space="preserve">library </w:t>
+      </w:r>
+      <w:r>
+        <w:rPr>
+          <w:bCs/>
+        </w:rPr>
+        <w:t xml:space="preserve">and </w:t>
+      </w:r>
+      <w:proofErr w:type="spellStart"/>
+      <w:r>
+        <w:rPr>
+          <w:bCs/>
+        </w:rPr>
+        <w:t>Tkinter</w:t>
+      </w:r>
+      <w:proofErr w:type="spellEnd"/>
+      <w:r>
+        <w:rPr>
+          <w:bCs/>
+        </w:rPr>
+        <w:t xml:space="preserve"> </w:t>
+      </w:r>
+      <w:r>
+        <w:rPr>
+          <w:bCs/>
+        </w:rPr>
+        <w:t>python packages, and the overall architecture is shown in Fig 14.</w:t>
+      </w:r>
+    </w:p>
+    <w:p>
+      <w:pPr>
+        <w:pStyle w:val="Text"/>
+        <w:rPr>
+          <w:bCs/>
+        </w:rPr>
+      </w:pPr>
+      <w:r>
+        <w:rPr>
+          <w:bCs/>
+        </w:rPr>
+        <w:t xml:space="preserve">The </w:t>
+      </w:r>
+      <w:r>
+        <w:rPr>
+          <w:bCs/>
+        </w:rPr>
+        <w:t xml:space="preserve">Map Tracking Viewer </w:t>
+      </w:r>
+      <w:r>
+        <w:rPr>
+          <w:bCs/>
+        </w:rPr>
+        <w:t xml:space="preserve">GUI sends robot position and orientation data to the backend services through </w:t>
+      </w:r>
+      <w:proofErr w:type="spellStart"/>
+      <w:r>
+        <w:rPr>
+          <w:bCs/>
+        </w:rPr>
+        <w:t>Rpyc</w:t>
+      </w:r>
+      <w:proofErr w:type="spellEnd"/>
+      <w:r>
+        <w:rPr>
+          <w:bCs/>
+        </w:rPr>
+        <w:t xml:space="preserve"> remote procedure call. The Open3D Visualizer generates the Map/Front/Rear view based on robot position and orientation, and subsequently sends back the Map/Font/Rear view to the backend service. The </w:t>
+      </w:r>
+      <w:r>
+        <w:rPr>
+          <w:bCs/>
+        </w:rPr>
+        <w:t>Map Tracking Viewer</w:t>
+      </w:r>
+      <w:r>
+        <w:rPr>
+          <w:bCs/>
+        </w:rPr>
+        <w:t xml:space="preserve"> finally receives the </w:t>
+      </w:r>
+      <w:r>
+        <w:rPr>
+          <w:bCs/>
+        </w:rPr>
+        <w:t xml:space="preserve">Map/Front/Rear </w:t>
+      </w:r>
+      <w:r>
+        <w:rPr>
+          <w:bCs/>
+        </w:rPr>
+        <w:t xml:space="preserve">view and display </w:t>
+      </w:r>
+      <w:r>
+        <w:rPr>
+          <w:bCs/>
+        </w:rPr>
+        <w:t xml:space="preserve">them </w:t>
+      </w:r>
+      <w:r>
+        <w:rPr>
+          <w:bCs/>
+        </w:rPr>
+        <w:t xml:space="preserve">on the GUI. </w:t>
+      </w:r>
+    </w:p>
+    <w:p>
+      <w:pPr>
+        <w:pStyle w:val="Text"/>
+        <w:rPr>
+          <w:bCs/>
+        </w:rPr>
+      </w:pPr>
+    </w:p>
+    <w:p>
+      <w:pPr>
+        <w:pStyle w:val="Text"/>
+        <w:ind w:firstLine="0"/>
+      </w:pPr>
+      <w:r>
+        <w:object w:dxaOrig="12937" w:dyaOrig="8389" w14:anchorId="492BA1D3">
+          <v:shape id="_x0000_i1027" type="#_x0000_t75" style="width:251.6pt;height:163.2pt" o:ole="">
+            <v:imagedata r:id="rId37" o:title=""/>
+          </v:shape>
+          <o:OLEObject Type="Embed" ProgID="Visio.Drawing.15" ShapeID="_x0000_i1027" DrawAspect="Content" ObjectID="_1664739910" r:id="rId38"/>
+        </w:object>
+      </w:r>
+    </w:p>
+    <w:p>
+      <w:pPr>
+        <w:pStyle w:val="FootnoteText"/>
+        <w:ind w:firstLine="0"/>
+      </w:pPr>
+      <w:r>
+        <w:t xml:space="preserve">Fig. 14.  </w:t>
+      </w:r>
+      <w:r>
+        <w:t>Overall Architecture</w:t>
+      </w:r>
+      <w:r>
+        <w:t>.</w:t>
+      </w:r>
+    </w:p>
+    <w:p>
+      <w:pPr>
+        <w:pStyle w:val="Heading2"/>
+      </w:pPr>
+      <w:r>
+        <w:lastRenderedPageBreak/>
+        <w:t>Open3D Visualizer</w:t>
+      </w:r>
+    </w:p>
+    <w:p>
+      <w:pPr>
+        <w:pStyle w:val="Text"/>
+        <w:rPr>
+          <w:bCs/>
+        </w:rPr>
+      </w:pPr>
+      <w:r>
+        <w:rPr>
+          <w:bCs/>
+        </w:rPr>
+        <w:t xml:space="preserve">The Open3D Visualizer </w:t>
+      </w:r>
+      <w:r>
+        <w:rPr>
+          <w:bCs/>
+        </w:rPr>
+        <w:t xml:space="preserve">creates the 3D mesh from the 3D map generated by the DNNRM. The 3D map </w:t>
+      </w:r>
+      <w:r>
+        <w:rPr>
+          <w:bCs/>
+        </w:rPr>
+        <w:t>uses gray scale value to represent the height.</w:t>
+      </w:r>
+    </w:p>
+    <w:p>
+      <w:pPr>
+        <w:pStyle w:val="FootnoteText"/>
+        <w:ind w:firstLine="0"/>
+      </w:pPr>
+      <w:r>
+        <w:rPr>
+          <w:noProof/>
+          <w:lang w:val="en-SG" w:eastAsia="zh-CN"/>
+        </w:rPr>
+        <w:drawing>
+          <wp:inline distT="0" distB="0" distL="0" distR="0" wp14:anchorId="791D77CC" wp14:editId="6A9ADCFB">
+            <wp:extent cx="2600960" cy="3121152"/>
+            <wp:effectExtent l="0" t="0" r="8890" b="3175"/>
+            <wp:docPr id="20" name="Picture 20"/>
+            <wp:cNvGraphicFramePr>
+              <a:graphicFrameLocks xmlns:a="http://schemas.openxmlformats.org/drawingml/2006/main" noChangeAspect="1"/>
+            </wp:cNvGraphicFramePr>
+            <a:graphic xmlns:a="http://schemas.openxmlformats.org/drawingml/2006/main">
+              <a:graphicData uri="http://schemas.openxmlformats.org/drawingml/2006/picture">
+                <pic:pic xmlns:pic="http://schemas.openxmlformats.org/drawingml/2006/picture">
+                  <pic:nvPicPr>
+                    <pic:cNvPr id="20" name="merged_gray_images.png"/>
+                    <pic:cNvPicPr/>
+                  </pic:nvPicPr>
+                  <pic:blipFill>
+                    <a:blip r:embed="rId39">
+                      <a:extLst>
+                        <a:ext uri="{28A0092B-C50C-407E-A947-70E740481C1C}">
+                          <a14:useLocalDpi xmlns:a14="http://schemas.microsoft.com/office/drawing/2010/main" val="0"/>
+                        </a:ext>
+                      </a:extLst>
+                    </a:blip>
+                    <a:stretch>
+                      <a:fillRect/>
+                    </a:stretch>
+                  </pic:blipFill>
+                  <pic:spPr>
+                    <a:xfrm>
+                      <a:off x="0" y="0"/>
+                      <a:ext cx="2601170" cy="3121404"/>
+                    </a:xfrm>
+                    <a:prstGeom prst="rect">
+                      <a:avLst/>
+                    </a:prstGeom>
+                  </pic:spPr>
+                </pic:pic>
+              </a:graphicData>
+            </a:graphic>
+          </wp:inline>
+        </w:drawing>
+      </w:r>
+    </w:p>
+    <w:p>
+      <w:pPr>
+        <w:pStyle w:val="FootnoteText"/>
+        <w:ind w:firstLine="0"/>
+      </w:pPr>
+    </w:p>
+    <w:p>
+      <w:pPr>
+        <w:pStyle w:val="FootnoteText"/>
+        <w:ind w:firstLine="0"/>
+      </w:pPr>
+      <w:r>
+        <w:t xml:space="preserve">Fig. 15.  </w:t>
+      </w:r>
+      <w:r>
+        <w:t>3D Map</w:t>
+      </w:r>
+      <w:r>
+        <w:t>.</w:t>
+      </w:r>
+    </w:p>
+    <w:p>
+      <w:pPr>
+        <w:pStyle w:val="Text"/>
+        <w:rPr>
+          <w:bCs/>
+        </w:rPr>
+      </w:pPr>
+    </w:p>
+    <w:p>
+      <w:pPr>
+        <w:pStyle w:val="Text"/>
+        <w:rPr>
+          <w:bCs/>
+        </w:rPr>
+      </w:pPr>
+      <w:r>
+        <w:rPr>
+          <w:bCs/>
+        </w:rPr>
+        <w:t xml:space="preserve"> </w:t>
+      </w:r>
+      <w:r>
+        <w:rPr>
+          <w:bCs/>
+        </w:rPr>
+        <w:t xml:space="preserve">The </w:t>
+      </w:r>
+      <w:r>
+        <w:rPr>
+          <w:bCs/>
+        </w:rPr>
+        <w:t>Open3D Visualizer</w:t>
+      </w:r>
+      <w:r>
+        <w:rPr>
+          <w:bCs/>
+        </w:rPr>
+        <w:t xml:space="preserve"> </w:t>
+      </w:r>
+      <w:r>
+        <w:rPr>
+          <w:bCs/>
+        </w:rPr>
+        <w:t xml:space="preserve">reads the robot position and orientation </w:t>
+      </w:r>
+      <w:r>
+        <w:rPr>
+          <w:bCs/>
+        </w:rPr>
+        <w:t xml:space="preserve">from the backend services, and </w:t>
+      </w:r>
+      <w:r>
+        <w:rPr>
+          <w:bCs/>
+        </w:rPr>
+        <w:t xml:space="preserve">generates the 2D Map, Front / Rear view </w:t>
+      </w:r>
+      <w:r>
+        <w:rPr>
+          <w:bCs/>
+        </w:rPr>
+        <w:t xml:space="preserve">pictures </w:t>
+      </w:r>
+      <w:r>
+        <w:rPr>
+          <w:bCs/>
+        </w:rPr>
+        <w:t>dynamically using Open3D library.</w:t>
+      </w:r>
+      <w:r>
+        <w:rPr>
+          <w:bCs/>
+        </w:rPr>
+        <w:t xml:space="preserve"> Finally, the 2D Map, Front / Rear view pictures are sent back to the backend services.</w:t>
+      </w:r>
+    </w:p>
+    <w:p>
+      <w:pPr>
+        <w:pStyle w:val="Text"/>
+        <w:rPr>
+          <w:bCs/>
+        </w:rPr>
+      </w:pPr>
+      <w:r>
+        <w:rPr>
+          <w:noProof/>
+          <w:lang w:val="en-SG" w:eastAsia="zh-CN"/>
+        </w:rPr>
+        <w:drawing>
+          <wp:inline distT="0" distB="0" distL="0" distR="0" wp14:anchorId="3B12BB8C" wp14:editId="1CCAB288">
+            <wp:extent cx="1940560" cy="1733028"/>
+            <wp:effectExtent l="0" t="0" r="2540" b="635"/>
+            <wp:docPr id="10" name="Picture 10"/>
+            <wp:cNvGraphicFramePr>
+              <a:graphicFrameLocks xmlns:a="http://schemas.openxmlformats.org/drawingml/2006/main" noChangeAspect="1"/>
+            </wp:cNvGraphicFramePr>
+            <a:graphic xmlns:a="http://schemas.openxmlformats.org/drawingml/2006/main">
+              <a:graphicData uri="http://schemas.openxmlformats.org/drawingml/2006/picture">
+                <pic:pic xmlns:pic="http://schemas.openxmlformats.org/drawingml/2006/picture">
+                  <pic:nvPicPr>
+                    <pic:cNvPr id="1" name=""/>
+                    <pic:cNvPicPr/>
+                  </pic:nvPicPr>
+                  <pic:blipFill>
+                    <a:blip r:embed="rId40"/>
+                    <a:stretch>
+                      <a:fillRect/>
+                    </a:stretch>
+                  </pic:blipFill>
+                  <pic:spPr>
+                    <a:xfrm>
+                      <a:off x="0" y="0"/>
+                      <a:ext cx="1947061" cy="1738833"/>
+                    </a:xfrm>
+                    <a:prstGeom prst="rect">
+                      <a:avLst/>
+                    </a:prstGeom>
+                  </pic:spPr>
+                </pic:pic>
+              </a:graphicData>
+            </a:graphic>
+          </wp:inline>
+        </w:drawing>
+      </w:r>
+    </w:p>
+    <w:p>
+      <w:pPr>
+        <w:pStyle w:val="Text"/>
+        <w:rPr>
+          <w:bCs/>
+        </w:rPr>
+      </w:pPr>
+    </w:p>
+    <w:p>
+      <w:pPr>
+        <w:pStyle w:val="FootnoteText"/>
+        <w:ind w:firstLine="0"/>
+      </w:pPr>
+      <w:r>
+        <w:t>Fig. 1</w:t>
+      </w:r>
+      <w:r>
+        <w:t>6</w:t>
+      </w:r>
+      <w:r>
+        <w:t>.  Open3D Visualizer.</w:t>
+      </w:r>
+    </w:p>
+    <w:p>
+      <w:pPr>
+        <w:pStyle w:val="Text"/>
+        <w:rPr>
+          <w:bCs/>
+        </w:rPr>
+      </w:pPr>
+    </w:p>
+    <w:p>
+      <w:pPr>
+        <w:pStyle w:val="Heading2"/>
+      </w:pPr>
+      <w:r>
+        <w:t>Map</w:t>
+      </w:r>
+      <w:r>
+        <w:t xml:space="preserve"> </w:t>
+      </w:r>
+      <w:r>
+        <w:t xml:space="preserve">Tracking </w:t>
+      </w:r>
+      <w:r>
+        <w:t>View</w:t>
+      </w:r>
+      <w:r>
+        <w:t>er</w:t>
+      </w:r>
+    </w:p>
+    <w:p>
+      <w:pPr>
+        <w:pStyle w:val="Text"/>
+        <w:rPr>
+          <w:bCs/>
+        </w:rPr>
+      </w:pPr>
+      <w:r>
+        <w:rPr>
+          <w:bCs/>
+        </w:rPr>
+        <w:t xml:space="preserve">The </w:t>
+      </w:r>
+      <w:r>
+        <w:rPr>
+          <w:bCs/>
+        </w:rPr>
+        <w:t>Map Tracking Viewer</w:t>
+      </w:r>
+      <w:r>
+        <w:rPr>
+          <w:bCs/>
+        </w:rPr>
+        <w:t xml:space="preserve"> reads the robot position and orientation from the text file to simulate the real-time robot movement. The robot position and orientation is sent to the backend services. The Map Tracking Viewer retrieves the 2D Map, Front / Rear view pictures from the backend service, and finally displays the view pictures on the GUI</w:t>
+      </w:r>
+      <w:r>
+        <w:rPr>
+          <w:bCs/>
+        </w:rPr>
+        <w:t>.</w:t>
+      </w:r>
+    </w:p>
+    <w:p>
+      <w:pPr>
+        <w:pStyle w:val="Text"/>
+        <w:rPr>
+          <w:bCs/>
+        </w:rPr>
+      </w:pPr>
+      <w:r>
+        <w:rPr>
+          <w:bCs/>
+        </w:rPr>
+        <w:t xml:space="preserve"> </w:t>
+      </w:r>
+    </w:p>
+    <w:p>
+      <w:pPr>
+        <w:pStyle w:val="Text"/>
+        <w:rPr>
+          <w:bCs/>
+        </w:rPr>
+      </w:pPr>
+      <w:r>
+        <w:rPr>
+          <w:noProof/>
+          <w:lang w:val="en-SG" w:eastAsia="zh-CN"/>
+        </w:rPr>
+        <w:lastRenderedPageBreak/>
+        <w:drawing>
+          <wp:inline distT="0" distB="0" distL="0" distR="0" wp14:anchorId="64CFCC03" wp14:editId="215E5FD9">
+            <wp:extent cx="3032760" cy="1904501"/>
+            <wp:effectExtent l="0" t="0" r="0" b="635"/>
+            <wp:docPr id="21" name="Picture 21"/>
+            <wp:cNvGraphicFramePr>
+              <a:graphicFrameLocks xmlns:a="http://schemas.openxmlformats.org/drawingml/2006/main" noChangeAspect="1"/>
+            </wp:cNvGraphicFramePr>
+            <a:graphic xmlns:a="http://schemas.openxmlformats.org/drawingml/2006/main">
+              <a:graphicData uri="http://schemas.openxmlformats.org/drawingml/2006/picture">
+                <pic:pic xmlns:pic="http://schemas.openxmlformats.org/drawingml/2006/picture">
+                  <pic:nvPicPr>
+                    <pic:cNvPr id="1" name=""/>
+                    <pic:cNvPicPr/>
+                  </pic:nvPicPr>
+                  <pic:blipFill>
+                    <a:blip r:embed="rId41"/>
+                    <a:stretch>
+                      <a:fillRect/>
+                    </a:stretch>
+                  </pic:blipFill>
+                  <pic:spPr>
+                    <a:xfrm>
+                      <a:off x="0" y="0"/>
+                      <a:ext cx="3040989" cy="1909668"/>
+                    </a:xfrm>
+                    <a:prstGeom prst="rect">
+                      <a:avLst/>
+                    </a:prstGeom>
+                  </pic:spPr>
+                </pic:pic>
+              </a:graphicData>
+            </a:graphic>
+          </wp:inline>
+        </w:drawing>
+      </w:r>
+      <w:bookmarkStart w:id="3" w:name="_GoBack"/>
+      <w:bookmarkEnd w:id="3"/>
+    </w:p>
+    <w:p>
+      <w:pPr>
+        <w:pStyle w:val="FootnoteText"/>
+        <w:ind w:firstLine="0"/>
+      </w:pPr>
+      <w:r>
+        <w:t>Fig. 17</w:t>
+      </w:r>
+      <w:r>
+        <w:t>.  Map Tracking Viewer.</w:t>
+      </w:r>
+    </w:p>
+    <w:p>
+      <w:pPr>
+        <w:pStyle w:val="Text"/>
+        <w:rPr>
+          <w:bCs/>
+        </w:rPr>
+      </w:pPr>
+    </w:p>
+    <w:p>
+      <w:pPr>
+        <w:pStyle w:val="Heading1"/>
+      </w:pPr>
+      <w:r>
+        <w:t>CONCLUSION</w:t>
+      </w:r>
+    </w:p>
+    <w:p>
+      <w:pPr>
+        <w:pStyle w:val="Text"/>
+      </w:pPr>
+      <w:r>
+        <w:t xml:space="preserve">The </w:t>
+      </w:r>
+      <w:r>
         <w:t>Keras neural network can be used to make prediction on the surrounding terrain</w:t>
       </w:r>
       <w:r>
@@ -3554,11 +4488,7 @@
         <w:t>.</w:t>
       </w:r>
       <w:r>
-        <w:t xml:space="preserve"> With appropriate training with actual lidar scan data, the accuracy is comparable to the existing method such as K-Means </w:t>
-      </w:r>
-      <w:r>
-        <w:lastRenderedPageBreak/>
-        <w:t>method. The output of the Keras neural network can be used for further 2D-3D visualization and allow autonomous vehicle driver to have a better information on the terrain map and predicted view of the surrounding.</w:t>
+        <w:t xml:space="preserve"> With appropriate training with actual lidar scan data, the accuracy is comparable to the existing method such as K-Means method. The output of the Keras neural network can be used for further 2D-3D visualization and allow autonomous vehicle driver to have a better information on the terrain map and predicted view of the surrounding.</w:t>
       </w:r>
     </w:p>
     <w:p>
@@ -3625,100 +4555,98 @@
           <w:iCs/>
           <w:color w:val="000000"/>
         </w:rPr>
-        <w:t xml:space="preserve"> Laser Range Sensor Data. Bulletin of Networking, Computing, Systems, and Software. 1. </w:t>
-      </w:r>
-      <w:proofErr w:type="gramStart"/>
+        <w:t xml:space="preserve"> Laser Range Sensor Data. Bulletin of Networking, Computing, Systems, and Software. 1. pp-9. </w:t>
+      </w:r>
+    </w:p>
+    <w:p>
+      <w:pPr>
+        <w:pStyle w:val="References"/>
+      </w:pPr>
+      <w:proofErr w:type="spellStart"/>
       <w:r>
         <w:rPr>
           <w:i/>
           <w:iCs/>
           <w:color w:val="000000"/>
         </w:rPr>
-        <w:t>pp-9</w:t>
-      </w:r>
-      <w:proofErr w:type="gramEnd"/>
+        <w:t>Kaiming</w:t>
+      </w:r>
+      <w:proofErr w:type="spellEnd"/>
       <w:r>
         <w:rPr>
           <w:i/>
           <w:iCs/>
           <w:color w:val="000000"/>
         </w:rPr>
-        <w:t xml:space="preserve">. </w:t>
-      </w:r>
-    </w:p>
-    <w:p>
-      <w:pPr>
-        <w:pStyle w:val="References"/>
-      </w:pPr>
-      <w:proofErr w:type="spellStart"/>
+        <w:t xml:space="preserve"> He </w:t>
+      </w:r>
       <w:r>
         <w:rPr>
           <w:i/>
           <w:iCs/>
           <w:color w:val="000000"/>
         </w:rPr>
-        <w:t>Kaiming</w:t>
-      </w:r>
-      <w:proofErr w:type="spellEnd"/>
+        <w:t xml:space="preserve">&amp; </w:t>
+      </w:r>
+      <w:proofErr w:type="spellStart"/>
       <w:r>
         <w:rPr>
           <w:i/>
           <w:iCs/>
           <w:color w:val="000000"/>
         </w:rPr>
-        <w:t xml:space="preserve"> He </w:t>
-      </w:r>
+        <w:t>Xiangyu</w:t>
+      </w:r>
+      <w:proofErr w:type="spellEnd"/>
       <w:r>
         <w:rPr>
           <w:i/>
           <w:iCs/>
           <w:color w:val="000000"/>
         </w:rPr>
-        <w:t xml:space="preserve">&amp; </w:t>
-      </w:r>
-      <w:proofErr w:type="spellStart"/>
+        <w:t xml:space="preserve"> Zhang</w:t>
+      </w:r>
       <w:r>
         <w:rPr>
           <w:i/>
           <w:iCs/>
           <w:color w:val="000000"/>
         </w:rPr>
-        <w:t>Xiangyu</w:t>
-      </w:r>
-      <w:proofErr w:type="spellEnd"/>
+        <w:t xml:space="preserve"> &amp; </w:t>
+      </w:r>
+      <w:proofErr w:type="spellStart"/>
       <w:r>
         <w:rPr>
           <w:i/>
           <w:iCs/>
           <w:color w:val="000000"/>
         </w:rPr>
-        <w:t xml:space="preserve"> Zhang</w:t>
-      </w:r>
+        <w:t>Shaoqing</w:t>
+      </w:r>
+      <w:proofErr w:type="spellEnd"/>
       <w:r>
         <w:rPr>
           <w:i/>
           <w:iCs/>
           <w:color w:val="000000"/>
         </w:rPr>
-        <w:t xml:space="preserve"> &amp; </w:t>
-      </w:r>
-      <w:proofErr w:type="spellStart"/>
+        <w:t xml:space="preserve"> Ren</w:t>
+      </w:r>
       <w:r>
         <w:rPr>
           <w:i/>
           <w:iCs/>
           <w:color w:val="000000"/>
         </w:rPr>
-        <w:t>Shaoqing</w:t>
-      </w:r>
-      <w:proofErr w:type="spellEnd"/>
+        <w:t xml:space="preserve"> &amp;</w:t>
+      </w:r>
       <w:r>
         <w:rPr>
           <w:i/>
           <w:iCs/>
           <w:color w:val="000000"/>
         </w:rPr>
-        <w:t xml:space="preserve"> Ren</w:t>
+        <w:t xml:space="preserve"> Jian Sun</w:t>
       </w:r>
       <w:r>
         <w:rPr>
@@ -3726,7 +4654,7 @@
           <w:iCs/>
           <w:color w:val="000000"/>
         </w:rPr>
-        <w:t xml:space="preserve"> &amp;</w:t>
+        <w:t xml:space="preserve">. (2012). </w:t>
       </w:r>
       <w:r>
         <w:rPr>
@@ -3734,7 +4662,7 @@
           <w:iCs/>
           <w:color w:val="000000"/>
         </w:rPr>
-        <w:t xml:space="preserve"> Jian Sun</w:t>
+        <w:t>Deep Residual Learning for Image Recognition</w:t>
       </w:r>
       <w:r>
         <w:rPr>
@@ -3742,15 +4670,91 @@
           <w:iCs/>
           <w:color w:val="000000"/>
         </w:rPr>
-        <w:t xml:space="preserve">. (2012). </w:t>
-      </w:r>
-      <w:r>
+        <w:t xml:space="preserve">. </w:t>
+      </w:r>
+    </w:p>
+    <w:p>
+      <w:pPr>
+        <w:pStyle w:val="References"/>
         <w:rPr>
           <w:i/>
           <w:iCs/>
           <w:color w:val="000000"/>
         </w:rPr>
-        <w:t>Deep Residual Learning for Image Recognition</w:t>
+      </w:pPr>
+      <w:r>
+        <w:rPr>
+          <w:i/>
+          <w:iCs/>
+        </w:rPr>
+        <w:t xml:space="preserve">Andreas </w:t>
+      </w:r>
+      <w:proofErr w:type="spellStart"/>
+      <w:r>
+        <w:rPr>
+          <w:i/>
+          <w:iCs/>
+        </w:rPr>
+        <w:t>Nüchter</w:t>
+      </w:r>
+      <w:proofErr w:type="spellEnd"/>
+      <w:r>
+        <w:rPr>
+          <w:i/>
+          <w:iCs/>
+        </w:rPr>
+        <w:t xml:space="preserve">, Kai </w:t>
+      </w:r>
+      <w:proofErr w:type="spellStart"/>
+      <w:r>
+        <w:rPr>
+          <w:i/>
+          <w:iCs/>
+        </w:rPr>
+        <w:t>Lingemann</w:t>
+      </w:r>
+      <w:proofErr w:type="spellEnd"/>
+      <w:r>
+        <w:rPr>
+          <w:i/>
+          <w:iCs/>
+        </w:rPr>
+        <w:t xml:space="preserve">, and Joachim Hertzberg, </w:t>
+      </w:r>
+      <w:proofErr w:type="spellStart"/>
+      <w:r>
+        <w:rPr>
+          <w:i/>
+          <w:iCs/>
+        </w:rPr>
+        <w:t>Hartmut</w:t>
+      </w:r>
+      <w:proofErr w:type="spellEnd"/>
+      <w:r>
+        <w:rPr>
+          <w:i/>
+          <w:iCs/>
+        </w:rPr>
+        <w:t xml:space="preserve"> </w:t>
+      </w:r>
+      <w:proofErr w:type="spellStart"/>
+      <w:r>
+        <w:rPr>
+          <w:i/>
+          <w:iCs/>
+        </w:rPr>
+        <w:t>Surmann</w:t>
+      </w:r>
+      <w:proofErr w:type="spellEnd"/>
+      <w:r>
+        <w:rPr>
+          <w:i/>
+          <w:iCs/>
+        </w:rPr>
+        <w:t xml:space="preserve"> (2007).</w:t>
+      </w:r>
+      <w:r>
+        <w:t xml:space="preserve"> </w:t>
       </w:r>
       <w:r>
         <w:rPr>
@@ -3758,102 +4762,14 @@
           <w:iCs/>
           <w:color w:val="000000"/>
         </w:rPr>
-        <w:t xml:space="preserve">. </w:t>
-      </w:r>
-    </w:p>
-    <w:p>
-      <w:pPr>
-        <w:pStyle w:val="References"/>
+        <w:t>6D SLAM—3D Mapping</w:t>
+      </w:r>
+      <w:r>
         <w:rPr>
           <w:i/>
           <w:iCs/>
           <w:color w:val="000000"/>
         </w:rPr>
-      </w:pPr>
-      <w:r>
-        <w:rPr>
-          <w:i/>
-          <w:iCs/>
-        </w:rPr>
-        <w:t xml:space="preserve">Andreas </w:t>
-      </w:r>
-      <w:proofErr w:type="spellStart"/>
-      <w:r>
-        <w:rPr>
-          <w:i/>
-          <w:iCs/>
-        </w:rPr>
-        <w:t>Nüchter</w:t>
-      </w:r>
-      <w:proofErr w:type="spellEnd"/>
-      <w:r>
-        <w:rPr>
-          <w:i/>
-          <w:iCs/>
-        </w:rPr>
-        <w:t>,</w:t>
-      </w:r>
-      <w:r>
-        <w:rPr>
-          <w:i/>
-          <w:iCs/>
-        </w:rPr>
-        <w:t xml:space="preserve"> </w:t>
-      </w:r>
-      <w:r>
-        <w:rPr>
-          <w:i/>
-          <w:iCs/>
-        </w:rPr>
-        <w:t xml:space="preserve">Kai </w:t>
-      </w:r>
-      <w:proofErr w:type="spellStart"/>
-      <w:r>
-        <w:rPr>
-          <w:i/>
-          <w:iCs/>
-        </w:rPr>
-        <w:t>Lingemann</w:t>
-      </w:r>
-      <w:proofErr w:type="spellEnd"/>
-      <w:r>
-        <w:rPr>
-          <w:i/>
-          <w:iCs/>
-        </w:rPr>
-        <w:t xml:space="preserve">, and Joachim Hertzberg, Hartmut </w:t>
-      </w:r>
-      <w:proofErr w:type="spellStart"/>
-      <w:r>
-        <w:rPr>
-          <w:i/>
-          <w:iCs/>
-        </w:rPr>
-        <w:t>Surmann</w:t>
-      </w:r>
-      <w:proofErr w:type="spellEnd"/>
-      <w:r>
-        <w:rPr>
-          <w:i/>
-          <w:iCs/>
-        </w:rPr>
-        <w:t xml:space="preserve"> (20</w:t>
-      </w:r>
-      <w:r>
-        <w:rPr>
-          <w:i/>
-          <w:iCs/>
-        </w:rPr>
-        <w:t>07</w:t>
-      </w:r>
-      <w:r>
-        <w:rPr>
-          <w:i/>
-          <w:iCs/>
-        </w:rPr>
-        <w:t>).</w:t>
-      </w:r>
-      <w:r>
         <w:t xml:space="preserve"> </w:t>
       </w:r>
       <w:r>
@@ -3862,101 +4778,108 @@
           <w:iCs/>
           <w:color w:val="000000"/>
         </w:rPr>
-        <w:t>6D SLAM—3D Mapping</w:t>
-      </w:r>
-      <w:r>
+        <w:t>Outdoor Environments</w:t>
+      </w:r>
+      <w:r>
+        <w:t xml:space="preserve">. </w:t>
+      </w:r>
+      <w:r>
+        <w:rPr>
+          <w:i/>
+          <w:iCs/>
+        </w:rPr>
+        <w:t>Journal of Field Robotics 24(8/9), 699–722</w:t>
+      </w:r>
+      <w:r>
+        <w:t xml:space="preserve">. </w:t>
+      </w:r>
+    </w:p>
+    <w:p>
+      <w:pPr>
+        <w:pStyle w:val="References"/>
         <w:rPr>
           <w:i/>
           <w:iCs/>
           <w:color w:val="000000"/>
         </w:rPr>
-        <w:t xml:space="preserve"> </w:t>
-      </w:r>
+      </w:pPr>
+      <w:r>
+        <w:t xml:space="preserve">Yan-Bin </w:t>
+      </w:r>
+      <w:proofErr w:type="spellStart"/>
+      <w:r>
+        <w:t>Jia</w:t>
+      </w:r>
+      <w:proofErr w:type="spellEnd"/>
       <w:r>
         <w:rPr>
           <w:i/>
           <w:iCs/>
-          <w:color w:val="000000"/>
-        </w:rPr>
-        <w:t>Outdoor Environments</w:t>
-      </w:r>
-      <w:r>
-        <w:t xml:space="preserve">. </w:t>
+        </w:rPr>
+        <w:t xml:space="preserve"> (20</w:t>
       </w:r>
       <w:r>
         <w:rPr>
           <w:i/>
           <w:iCs/>
         </w:rPr>
-        <w:t>Journal of Field Robotics 24(8/9), 699–722</w:t>
-      </w:r>
-      <w:r>
+        <w:t>20</w:t>
+      </w:r>
+      <w:r>
+        <w:rPr>
+          <w:i/>
+          <w:iCs/>
+        </w:rPr>
+        <w:t>).</w:t>
+      </w:r>
+      <w:r>
+        <w:t xml:space="preserve"> </w:t>
+      </w:r>
+      <w:r>
+        <w:rPr>
+          <w:i/>
+          <w:iCs/>
+        </w:rPr>
+        <w:t>Rotation in the Space.</w:t>
+      </w:r>
+      <w:r>
+        <w:rPr>
+          <w:i/>
+          <w:iCs/>
+        </w:rPr>
+        <w:t xml:space="preserve"> http://web.cs.iastate.edu/~cs577/handouts/rotation.pdf</w:t>
+      </w:r>
+      <w:r>
+        <w:rPr>
+          <w:i/>
+          <w:iCs/>
+        </w:rPr>
         <w:t xml:space="preserve">. </w:t>
       </w:r>
     </w:p>
     <w:p>
       <w:pPr>
         <w:pStyle w:val="References"/>
-        <w:rPr>
-          <w:i/>
-          <w:iCs/>
-          <w:color w:val="000000"/>
-        </w:rPr>
-      </w:pPr>
-      <w:r>
-        <w:t>Yan-Bin Jia</w:t>
-      </w:r>
-      <w:r>
-        <w:rPr>
-          <w:i/>
-          <w:iCs/>
-        </w:rPr>
+      </w:pPr>
+      <w:proofErr w:type="spellStart"/>
+      <w:r>
+        <w:t>Sagarnil</w:t>
+      </w:r>
+      <w:proofErr w:type="spellEnd"/>
+      <w:r>
+        <w:t xml:space="preserve"> Das</w:t>
+      </w:r>
+      <w:r>
         <w:t xml:space="preserve"> (20</w:t>
       </w:r>
       <w:r>
-        <w:rPr>
-          <w:i/>
-          <w:iCs/>
-        </w:rPr>
-        <w:t>20</w:t>
-      </w:r>
-      <w:r>
-        <w:rPr>
-          <w:i/>
-          <w:iCs/>
-        </w:rPr>
-        <w:t>).</w:t>
-      </w:r>
-      <w:r>
-        <w:t xml:space="preserve"> </w:t>
-      </w:r>
-      <w:r>
-        <w:rPr>
-          <w:i/>
-          <w:iCs/>
-        </w:rPr>
-        <w:t>Rotation in the Space.</w:t>
-      </w:r>
-      <w:r>
-        <w:rPr>
-          <w:i/>
-          <w:iCs/>
-        </w:rPr>
-        <w:t xml:space="preserve"> </w:t>
-      </w:r>
-      <w:r>
-        <w:rPr>
-          <w:i/>
-          <w:iCs/>
-        </w:rPr>
-        <w:t>http://web.cs.iastate.edu/~cs577/handouts/rotation.pdf</w:t>
-      </w:r>
-      <w:r>
-        <w:rPr>
-          <w:i/>
-          <w:iCs/>
-        </w:rPr>
-        <w:t xml:space="preserve">. </w:t>
+        <w:t>18</w:t>
+      </w:r>
+      <w:r>
+        <w:t xml:space="preserve">). </w:t>
+      </w:r>
+      <w:r>
+        <w:t>Robot localization in a mapped environment</w:t>
       </w:r>
     </w:p>
     <w:p>
@@ -3967,12 +4890,71 @@
           <w:numId w:val="0"/>
         </w:numPr>
         <w:ind w:left="360"/>
-        <w:rPr>
-          <w:i/>
-          <w:iCs/>
-          <w:color w:val="000000"/>
-        </w:rPr>
-      </w:pPr>
+      </w:pPr>
+      <w:r>
+        <w:t>using Adaptive Monte Carlo algorithm</w:t>
+      </w:r>
+      <w:r>
+        <w:t>.</w:t>
+      </w:r>
+      <w:r>
+        <w:t xml:space="preserve"> https://www.academia.edu/37292915/Robot_localization_in_a_mapped_environment_using_Adaptive_Monte_Carlo_algorithm</w:t>
+      </w:r>
+      <w:r>
+        <w:t>.</w:t>
+      </w:r>
+    </w:p>
+    <w:p>
+      <w:pPr>
+        <w:pStyle w:val="References"/>
+      </w:pPr>
+      <w:r>
+        <w:t xml:space="preserve">Miguel </w:t>
+      </w:r>
+      <w:proofErr w:type="spellStart"/>
+      <w:r>
+        <w:t>Ángel</w:t>
+      </w:r>
+      <w:proofErr w:type="spellEnd"/>
+      <w:r>
+        <w:t xml:space="preserve"> de Miguel</w:t>
+      </w:r>
+      <w:r>
+        <w:t xml:space="preserve">, Fernando </w:t>
+      </w:r>
+      <w:proofErr w:type="spellStart"/>
+      <w:r>
+        <w:t>García</w:t>
+      </w:r>
+      <w:proofErr w:type="spellEnd"/>
+      <w:r>
+        <w:t xml:space="preserve"> and José </w:t>
+      </w:r>
+      <w:proofErr w:type="spellStart"/>
+      <w:r>
+        <w:t>María</w:t>
+      </w:r>
+      <w:proofErr w:type="spellEnd"/>
+      <w:r>
+        <w:t xml:space="preserve"> </w:t>
+      </w:r>
+      <w:proofErr w:type="spellStart"/>
+      <w:r>
+        <w:t>Armingol</w:t>
+      </w:r>
+      <w:proofErr w:type="spellEnd"/>
+      <w:r>
+        <w:t xml:space="preserve"> (20</w:t>
+      </w:r>
+      <w:r>
+        <w:t>20</w:t>
+      </w:r>
+      <w:r>
+        <w:t xml:space="preserve">). </w:t>
+      </w:r>
+      <w:r>
+        <w:t>Improved LiDAR Probabilistic Localization for</w:t>
+      </w:r>
     </w:p>
     <w:p>
       <w:pPr>
@@ -3983,16 +4965,76 @@
         </w:numPr>
         <w:ind w:left="360"/>
       </w:pPr>
-      <w:bookmarkStart w:id="3" w:name="_GoBack"/>
-      <w:bookmarkEnd w:id="3"/>
+      <w:r>
+        <w:t>Autonomous Vehicles Using GNSS</w:t>
+      </w:r>
+      <w:r>
+        <w:t>.</w:t>
+      </w:r>
+      <w:r>
+        <w:t xml:space="preserve"> </w:t>
+      </w:r>
+      <w:r>
+        <w:t>https://www.mdpi.com/1424-8220/20/11/3145</w:t>
+      </w:r>
+      <w:r>
+        <w:t>.</w:t>
+      </w:r>
+    </w:p>
+    <w:p>
+      <w:pPr>
+        <w:pStyle w:val="References"/>
+        <w:numPr>
+          <w:ilvl w:val="0"/>
+          <w:numId w:val="0"/>
+        </w:numPr>
+        <w:ind w:left="360"/>
+        <w:rPr>
+          <w:color w:val="000000"/>
+        </w:rPr>
+      </w:pPr>
+    </w:p>
+    <w:p>
+      <w:pPr>
+        <w:pStyle w:val="References"/>
+        <w:numPr>
+          <w:ilvl w:val="0"/>
+          <w:numId w:val="0"/>
+        </w:numPr>
+        <w:ind w:left="360"/>
+        <w:rPr>
+          <w:color w:val="000000"/>
+        </w:rPr>
+      </w:pPr>
+    </w:p>
+    <w:p>
+      <w:pPr>
+        <w:pStyle w:val="References"/>
+        <w:numPr>
+          <w:ilvl w:val="0"/>
+          <w:numId w:val="0"/>
+        </w:numPr>
+        <w:ind w:left="360"/>
+        <w:rPr>
+          <w:i/>
+          <w:iCs/>
+          <w:color w:val="000000"/>
+        </w:rPr>
+      </w:pPr>
+    </w:p>
+    <w:p>
+      <w:pPr>
+        <w:pStyle w:val="References"/>
+        <w:numPr>
+          <w:ilvl w:val="0"/>
+          <w:numId w:val="0"/>
+        </w:numPr>
+        <w:ind w:left="360"/>
+      </w:pPr>
     </w:p>
     <w:sectPr>
-      <w:headerReference w:type="even" r:id="rId37"/>
-      <w:headerReference w:type="default" r:id="rId38"/>
-      <w:footerReference w:type="even" r:id="rId39"/>
-      <w:footerReference w:type="default" r:id="rId40"/>
-      <w:headerReference w:type="first" r:id="rId41"/>
-      <w:footerReference w:type="first" r:id="rId42"/>
+      <w:headerReference w:type="default" r:id="rId42"/>
+      <w:footerReference w:type="default" r:id="rId43"/>
       <w:type w:val="continuous"/>
       <w:pgSz w:w="12240" w:h="15840" w:code="1"/>
       <w:pgMar w:top="1008" w:right="936" w:bottom="1008" w:left="936" w:header="432" w:footer="432" w:gutter="0"/>
@@ -4003,7 +5045,7 @@
 </file>
 
 <file path=word/endnotes.xml><?xml version="1.0" encoding="utf-8"?>
-<w:endnotes xmlns:wpc="http://schemas.microsoft.com/office/word/2010/wordprocessingCanvas" xmlns:cx="http://schemas.microsoft.com/office/drawing/2014/chartex" xmlns:cx1="http://schemas.microsoft.com/office/drawing/2015/9/8/chartex" xmlns:cx2="http://schemas.microsoft.com/office/drawing/2015/10/21/chartex" xmlns:cx3="http://schemas.microsoft.com/office/drawing/2016/5/9/chartex" xmlns:cx4="http://schemas.microsoft.com/office/drawing/2016/5/10/chartex" xmlns:cx5="http://schemas.microsoft.com/office/drawing/2016/5/11/chartex" xmlns:cx6="http://schemas.microsoft.com/office/drawing/2016/5/12/chartex" xmlns:cx7="http://schemas.microsoft.com/office/drawing/2016/5/13/chartex" xmlns:cx8="http://schemas.microsoft.com/office/drawing/2016/5/14/chartex" xmlns:mc="http://schemas.openxmlformats.org/markup-compatibility/2006" xmlns:aink="http://schemas.microsoft.com/office/drawing/2016/ink" xmlns:am3d="http://schemas.microsoft.com/office/drawing/2017/model3d" xmlns:o="urn:schemas-microsoft-com:office:office" xmlns:r="http://schemas.openxmlformats.org/officeDocument/2006/relationships" xmlns:m="http://schemas.openxmlformats.org/officeDocument/2006/math" xmlns:v="urn:schemas-microsoft-com:vml" xmlns:wp14="http://schemas.microsoft.com/office/word/2010/wordprocessingDrawing" xmlns:wp="http://schemas.openxmlformats.org/drawingml/2006/wordprocessingDrawing" xmlns:w10="urn:schemas-microsoft-com:office:word" xmlns:w="http://schemas.openxmlformats.org/wordprocessingml/2006/main" xmlns:w14="http://schemas.microsoft.com/office/word/2010/wordml" xmlns:w15="http://schemas.microsoft.com/office/word/2012/wordml" xmlns:w16cid="http://schemas.microsoft.com/office/word/2016/wordml/cid" xmlns:w16se="http://schemas.microsoft.com/office/word/2015/wordml/symex" xmlns:wpg="http://schemas.microsoft.com/office/word/2010/wordprocessingGroup" xmlns:wpi="http://schemas.microsoft.com/office/word/2010/wordprocessingInk" xmlns:wne="http://schemas.microsoft.com/office/word/2006/wordml" xmlns:wps="http://schemas.microsoft.com/office/word/2010/wordprocessingShape" mc:Ignorable="w14 w15 w16se w16cid wp14">
+<w:endnotes xmlns:wpc="http://schemas.microsoft.com/office/word/2010/wordprocessingCanvas" xmlns:cx="http://schemas.microsoft.com/office/drawing/2014/chartex" xmlns:mc="http://schemas.openxmlformats.org/markup-compatibility/2006" xmlns:o="urn:schemas-microsoft-com:office:office" xmlns:r="http://schemas.openxmlformats.org/officeDocument/2006/relationships" xmlns:m="http://schemas.openxmlformats.org/officeDocument/2006/math" xmlns:v="urn:schemas-microsoft-com:vml" xmlns:wp14="http://schemas.microsoft.com/office/word/2010/wordprocessingDrawing" xmlns:wp="http://schemas.openxmlformats.org/drawingml/2006/wordprocessingDrawing" xmlns:w10="urn:schemas-microsoft-com:office:word" xmlns:w="http://schemas.openxmlformats.org/wordprocessingml/2006/main" xmlns:w14="http://schemas.microsoft.com/office/word/2010/wordml" xmlns:w15="http://schemas.microsoft.com/office/word/2012/wordml" xmlns:w16se="http://schemas.microsoft.com/office/word/2015/wordml/symex" xmlns:wpg="http://schemas.microsoft.com/office/word/2010/wordprocessingGroup" xmlns:wpi="http://schemas.microsoft.com/office/word/2010/wordprocessingInk" xmlns:wne="http://schemas.microsoft.com/office/word/2006/wordml" xmlns:wps="http://schemas.microsoft.com/office/word/2010/wordprocessingShape" mc:Ignorable="w14 w15 w16se wp14">
   <w:endnote w:type="separator" w:id="-1">
     <w:p>
       <w:r>
@@ -4022,24 +5064,16 @@
 </file>
 
 <file path=word/footer1.xml><?xml version="1.0" encoding="utf-8"?>
-<w:ftr xmlns:wpc="http://schemas.microsoft.com/office/word/2010/wordprocessingCanvas" xmlns:cx="http://schemas.microsoft.com/office/drawing/2014/chartex" xmlns:cx1="http://schemas.microsoft.com/office/drawing/2015/9/8/chartex" xmlns:cx2="http://schemas.microsoft.com/office/drawing/2015/10/21/chartex" xmlns:cx3="http://schemas.microsoft.com/office/drawing/2016/5/9/chartex" xmlns:cx4="http://schemas.microsoft.com/office/drawing/2016/5/10/chartex" xmlns:cx5="http://schemas.microsoft.com/office/drawing/2016/5/11/chartex" xmlns:cx6="http://schemas.microsoft.com/office/drawing/2016/5/12/chartex" xmlns:cx7="http://schemas.microsoft.com/office/drawing/2016/5/13/chartex" xmlns:cx8="http://schemas.microsoft.com/office/drawing/2016/5/14/chartex" xmlns:mc="http://schemas.openxmlformats.org/markup-compatibility/2006" xmlns:aink="http://schemas.microsoft.com/office/drawing/2016/ink" xmlns:am3d="http://schemas.microsoft.com/office/drawing/2017/model3d" xmlns:o="urn:schemas-microsoft-com:office:office" xmlns:r="http://schemas.openxmlformats.org/officeDocument/2006/relationships" xmlns:m="http://schemas.openxmlformats.org/officeDocument/2006/math" xmlns:v="urn:schemas-microsoft-com:vml" xmlns:wp14="http://schemas.microsoft.com/office/word/2010/wordprocessingDrawing" xmlns:wp="http://schemas.openxmlformats.org/drawingml/2006/wordprocessingDrawing" xmlns:w10="urn:schemas-microsoft-com:office:word" xmlns:w="http://schemas.openxmlformats.org/wordprocessingml/2006/main" xmlns:w14="http://schemas.microsoft.com/office/word/2010/wordml" xmlns:w15="http://schemas.microsoft.com/office/word/2012/wordml" xmlns:w16cid="http://schemas.microsoft.com/office/word/2016/wordml/cid" xmlns:w16se="http://schemas.microsoft.com/office/word/2015/wordml/symex" xmlns:wpg="http://schemas.microsoft.com/office/word/2010/wordprocessingGroup" xmlns:wpi="http://schemas.microsoft.com/office/word/2010/wordprocessingInk" xmlns:wne="http://schemas.microsoft.com/office/word/2006/wordml" xmlns:wps="http://schemas.microsoft.com/office/word/2010/wordprocessingShape" mc:Ignorable="w14 w15 w16se w16cid wp14">
+<w:ftr xmlns:wpc="http://schemas.microsoft.com/office/word/2010/wordprocessingCanvas" xmlns:cx="http://schemas.microsoft.com/office/drawing/2014/chartex" xmlns:mc="http://schemas.openxmlformats.org/markup-compatibility/2006" xmlns:o="urn:schemas-microsoft-com:office:office" xmlns:r="http://schemas.openxmlformats.org/officeDocument/2006/relationships" xmlns:m="http://schemas.openxmlformats.org/officeDocument/2006/math" xmlns:v="urn:schemas-microsoft-com:vml" xmlns:wp14="http://schemas.microsoft.com/office/word/2010/wordprocessingDrawing" xmlns:wp="http://schemas.openxmlformats.org/drawingml/2006/wordprocessingDrawing" xmlns:w10="urn:schemas-microsoft-com:office:word" xmlns:w="http://schemas.openxmlformats.org/wordprocessingml/2006/main" xmlns:w14="http://schemas.microsoft.com/office/word/2010/wordml" xmlns:w15="http://schemas.microsoft.com/office/word/2012/wordml" xmlns:w16se="http://schemas.microsoft.com/office/word/2015/wordml/symex" xmlns:wpg="http://schemas.microsoft.com/office/word/2010/wordprocessingGroup" xmlns:wpi="http://schemas.microsoft.com/office/word/2010/wordprocessingInk" xmlns:wne="http://schemas.microsoft.com/office/word/2006/wordml" xmlns:wps="http://schemas.microsoft.com/office/word/2010/wordprocessingShape" mc:Ignorable="w14 w15 w16se wp14">
   <w:p>
     <w:pPr>
       <w:pStyle w:val="Footer"/>
-    </w:pPr>
-  </w:p>
-</w:ftr>
-</file>
-
-<file path=word/footer2.xml><?xml version="1.0" encoding="utf-8"?>
-<w:ftr xmlns:wpc="http://schemas.microsoft.com/office/word/2010/wordprocessingCanvas" xmlns:cx="http://schemas.microsoft.com/office/drawing/2014/chartex" xmlns:cx1="http://schemas.microsoft.com/office/drawing/2015/9/8/chartex" xmlns:cx2="http://schemas.microsoft.com/office/drawing/2015/10/21/chartex" xmlns:cx3="http://schemas.microsoft.com/office/drawing/2016/5/9/chartex" xmlns:cx4="http://schemas.microsoft.com/office/drawing/2016/5/10/chartex" xmlns:cx5="http://schemas.microsoft.com/office/drawing/2016/5/11/chartex" xmlns:cx6="http://schemas.microsoft.com/office/drawing/2016/5/12/chartex" xmlns:cx7="http://schemas.microsoft.com/office/drawing/2016/5/13/chartex" xmlns:cx8="http://schemas.microsoft.com/office/drawing/2016/5/14/chartex" xmlns:mc="http://schemas.openxmlformats.org/markup-compatibility/2006" xmlns:aink="http://schemas.microsoft.com/office/drawing/2016/ink" xmlns:am3d="http://schemas.microsoft.com/office/drawing/2017/model3d" xmlns:o="urn:schemas-microsoft-com:office:office" xmlns:r="http://schemas.openxmlformats.org/officeDocument/2006/relationships" xmlns:m="http://schemas.openxmlformats.org/officeDocument/2006/math" xmlns:v="urn:schemas-microsoft-com:vml" xmlns:wp14="http://schemas.microsoft.com/office/word/2010/wordprocessingDrawing" xmlns:wp="http://schemas.openxmlformats.org/drawingml/2006/wordprocessingDrawing" xmlns:w10="urn:schemas-microsoft-com:office:word" xmlns:w="http://schemas.openxmlformats.org/wordprocessingml/2006/main" xmlns:w14="http://schemas.microsoft.com/office/word/2010/wordml" xmlns:w15="http://schemas.microsoft.com/office/word/2012/wordml" xmlns:w16cid="http://schemas.microsoft.com/office/word/2016/wordml/cid" xmlns:w16se="http://schemas.microsoft.com/office/word/2015/wordml/symex" xmlns:wpg="http://schemas.microsoft.com/office/word/2010/wordprocessingGroup" xmlns:wpi="http://schemas.microsoft.com/office/word/2010/wordprocessingInk" xmlns:wne="http://schemas.microsoft.com/office/word/2006/wordml" xmlns:wps="http://schemas.microsoft.com/office/word/2010/wordprocessingShape" mc:Ignorable="w14 w15 w16se w16cid wp14">
-  <w:p>
-    <w:pPr>
-      <w:pStyle w:val="Footer"/>
+      <w:jc w:val="right"/>
     </w:pPr>
     <w:r>
       <w:rPr>
         <w:noProof/>
+        <w:lang w:val="en-SG" w:eastAsia="zh-CN"/>
       </w:rPr>
       <mc:AlternateContent>
         <mc:Choice Requires="wps">
@@ -4093,14 +5127,6 @@
                               <w:sz w:val="18"/>
                             </w:rPr>
                           </w:pPr>
-                          <w:r>
-                            <w:rPr>
-                              <w:rFonts w:ascii="Calibri" w:hAnsi="Calibri" w:cs="Calibri"/>
-                              <w:color w:val="000000"/>
-                              <w:sz w:val="18"/>
-                            </w:rPr>
-                            <w:t>Micron Confidential</w:t>
-                          </w:r>
                         </w:p>
                       </w:txbxContent>
                     </wps:txbx>
@@ -4122,7 +5148,7 @@
               <v:stroke joinstyle="miter"/>
               <v:path gradientshapeok="t" o:connecttype="rect"/>
             </v:shapetype>
-            <v:shape id="MSIPCMe25341efb2f5fa72b135ee72" o:spid="_x0000_s1029" type="#_x0000_t202" alt="{&quot;HashCode&quot;:282206168,&quot;Height&quot;:792.0,&quot;Width&quot;:612.0,&quot;Placement&quot;:&quot;Footer&quot;,&quot;Index&quot;:&quot;Primary&quot;,&quot;Section&quot;:1,&quot;Top&quot;:0.0,&quot;Left&quot;:0.0}" style="position:absolute;margin-left:0;margin-top:755.45pt;width:612pt;height:21.5pt;z-index:251660288;visibility:visible;mso-wrap-style:square;mso-wrap-distance-left:9pt;mso-wrap-distance-top:0;mso-wrap-distance-right:9pt;mso-wrap-distance-bottom:0;mso-position-horizontal:absolute;mso-position-horizontal-relative:page;mso-position-vertical:absolute;mso-position-vertical-relative:page;v-text-anchor:bottom" o:gfxdata="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" o:allowincell="f" filled="f" stroked="f" strokeweight=".5pt">
+            <v:shape id="MSIPCMe25341efb2f5fa72b135ee72" o:spid="_x0000_s1029" type="#_x0000_t202" alt="{&quot;HashCode&quot;:282206168,&quot;Height&quot;:792.0,&quot;Width&quot;:612.0,&quot;Placement&quot;:&quot;Footer&quot;,&quot;Index&quot;:&quot;Primary&quot;,&quot;Section&quot;:1,&quot;Top&quot;:0.0,&quot;Left&quot;:0.0}" style="position:absolute;left:0;text-align:left;margin-left:0;margin-top:755.45pt;width:612pt;height:21.5pt;z-index:251660288;visibility:visible;mso-wrap-style:square;mso-wrap-distance-left:9pt;mso-wrap-distance-top:0;mso-wrap-distance-right:9pt;mso-wrap-distance-bottom:0;mso-position-horizontal:absolute;mso-position-horizontal-relative:page;mso-position-vertical:absolute;mso-position-vertical-relative:page;v-text-anchor:bottom" o:gfxdata="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" o:allowincell="f" filled="f" stroked="f" strokeweight=".5pt">
               <v:textbox inset="20pt,0,,0">
                 <w:txbxContent>
                   <w:p>
@@ -4133,14 +5159,6 @@
                         <w:sz w:val="18"/>
                       </w:rPr>
                     </w:pPr>
-                    <w:r>
-                      <w:rPr>
-                        <w:rFonts w:ascii="Calibri" w:hAnsi="Calibri" w:cs="Calibri"/>
-                        <w:color w:val="000000"/>
-                        <w:sz w:val="18"/>
-                      </w:rPr>
-                      <w:t>Micron Confidential</w:t>
-                    </w:r>
                   </w:p>
                 </w:txbxContent>
               </v:textbox>
@@ -4150,22 +5168,48 @@
         </mc:Fallback>
       </mc:AlternateContent>
     </w:r>
-  </w:p>
-</w:ftr>
-</file>
-
-<file path=word/footer3.xml><?xml version="1.0" encoding="utf-8"?>
-<w:ftr xmlns:wpc="http://schemas.microsoft.com/office/word/2010/wordprocessingCanvas" xmlns:cx="http://schemas.microsoft.com/office/drawing/2014/chartex" xmlns:cx1="http://schemas.microsoft.com/office/drawing/2015/9/8/chartex" xmlns:cx2="http://schemas.microsoft.com/office/drawing/2015/10/21/chartex" xmlns:cx3="http://schemas.microsoft.com/office/drawing/2016/5/9/chartex" xmlns:cx4="http://schemas.microsoft.com/office/drawing/2016/5/10/chartex" xmlns:cx5="http://schemas.microsoft.com/office/drawing/2016/5/11/chartex" xmlns:cx6="http://schemas.microsoft.com/office/drawing/2016/5/12/chartex" xmlns:cx7="http://schemas.microsoft.com/office/drawing/2016/5/13/chartex" xmlns:cx8="http://schemas.microsoft.com/office/drawing/2016/5/14/chartex" xmlns:mc="http://schemas.openxmlformats.org/markup-compatibility/2006" xmlns:aink="http://schemas.microsoft.com/office/drawing/2016/ink" xmlns:am3d="http://schemas.microsoft.com/office/drawing/2017/model3d" xmlns:o="urn:schemas-microsoft-com:office:office" xmlns:r="http://schemas.openxmlformats.org/officeDocument/2006/relationships" xmlns:m="http://schemas.openxmlformats.org/officeDocument/2006/math" xmlns:v="urn:schemas-microsoft-com:vml" xmlns:wp14="http://schemas.microsoft.com/office/word/2010/wordprocessingDrawing" xmlns:wp="http://schemas.openxmlformats.org/drawingml/2006/wordprocessingDrawing" xmlns:w10="urn:schemas-microsoft-com:office:word" xmlns:w="http://schemas.openxmlformats.org/wordprocessingml/2006/main" xmlns:w14="http://schemas.microsoft.com/office/word/2010/wordml" xmlns:w15="http://schemas.microsoft.com/office/word/2012/wordml" xmlns:w16cid="http://schemas.microsoft.com/office/word/2016/wordml/cid" xmlns:w16se="http://schemas.microsoft.com/office/word/2015/wordml/symex" xmlns:wpg="http://schemas.microsoft.com/office/word/2010/wordprocessingGroup" xmlns:wpi="http://schemas.microsoft.com/office/word/2010/wordprocessingInk" xmlns:wne="http://schemas.microsoft.com/office/word/2006/wordml" xmlns:wps="http://schemas.microsoft.com/office/word/2010/wordprocessingShape" mc:Ignorable="w14 w15 w16se w16cid wp14">
-  <w:p>
-    <w:pPr>
-      <w:pStyle w:val="Footer"/>
-    </w:pPr>
+    <w:r>
+      <w:tab/>
+    </w:r>
+    <w:r>
+      <w:tab/>
+    </w:r>
+    <w:r>
+      <w:tab/>
+    </w:r>
+    <w:r>
+      <w:tab/>
+    </w:r>
+    <w:r>
+      <w:tab/>
+    </w:r>
+    <w:r>
+      <w:fldChar w:fldCharType="begin"/>
+    </w:r>
+    <w:r>
+      <w:instrText xml:space="preserve"> PAGE   \* MERGEFORMAT </w:instrText>
+    </w:r>
+    <w:r>
+      <w:fldChar w:fldCharType="separate"/>
+    </w:r>
+    <w:r>
+      <w:rPr>
+        <w:noProof/>
+      </w:rPr>
+      <w:t>6</w:t>
+    </w:r>
+    <w:r>
+      <w:rPr>
+        <w:noProof/>
+      </w:rPr>
+      <w:fldChar w:fldCharType="end"/>
+    </w:r>
   </w:p>
 </w:ftr>
 </file>
 
 <file path=word/footnotes.xml><?xml version="1.0" encoding="utf-8"?>
-<w:footnotes xmlns:wpc="http://schemas.microsoft.com/office/word/2010/wordprocessingCanvas" xmlns:cx="http://schemas.microsoft.com/office/drawing/2014/chartex" xmlns:cx1="http://schemas.microsoft.com/office/drawing/2015/9/8/chartex" xmlns:cx2="http://schemas.microsoft.com/office/drawing/2015/10/21/chartex" xmlns:cx3="http://schemas.microsoft.com/office/drawing/2016/5/9/chartex" xmlns:cx4="http://schemas.microsoft.com/office/drawing/2016/5/10/chartex" xmlns:cx5="http://schemas.microsoft.com/office/drawing/2016/5/11/chartex" xmlns:cx6="http://schemas.microsoft.com/office/drawing/2016/5/12/chartex" xmlns:cx7="http://schemas.microsoft.com/office/drawing/2016/5/13/chartex" xmlns:cx8="http://schemas.microsoft.com/office/drawing/2016/5/14/chartex" xmlns:mc="http://schemas.openxmlformats.org/markup-compatibility/2006" xmlns:aink="http://schemas.microsoft.com/office/drawing/2016/ink" xmlns:am3d="http://schemas.microsoft.com/office/drawing/2017/model3d" xmlns:o="urn:schemas-microsoft-com:office:office" xmlns:r="http://schemas.openxmlformats.org/officeDocument/2006/relationships" xmlns:m="http://schemas.openxmlformats.org/officeDocument/2006/math" xmlns:v="urn:schemas-microsoft-com:vml" xmlns:wp14="http://schemas.microsoft.com/office/word/2010/wordprocessingDrawing" xmlns:wp="http://schemas.openxmlformats.org/drawingml/2006/wordprocessingDrawing" xmlns:w10="urn:schemas-microsoft-com:office:word" xmlns:w="http://schemas.openxmlformats.org/wordprocessingml/2006/main" xmlns:w14="http://schemas.microsoft.com/office/word/2010/wordml" xmlns:w15="http://schemas.microsoft.com/office/word/2012/wordml" xmlns:w16cid="http://schemas.microsoft.com/office/word/2016/wordml/cid" xmlns:w16se="http://schemas.microsoft.com/office/word/2015/wordml/symex" xmlns:wpg="http://schemas.microsoft.com/office/word/2010/wordprocessingGroup" xmlns:wpi="http://schemas.microsoft.com/office/word/2010/wordprocessingInk" xmlns:wne="http://schemas.microsoft.com/office/word/2006/wordml" xmlns:wps="http://schemas.microsoft.com/office/word/2010/wordprocessingShape" mc:Ignorable="w14 w15 w16se w16cid wp14">
+<w:footnotes xmlns:wpc="http://schemas.microsoft.com/office/word/2010/wordprocessingCanvas" xmlns:cx="http://schemas.microsoft.com/office/drawing/2014/chartex" xmlns:mc="http://schemas.openxmlformats.org/markup-compatibility/2006" xmlns:o="urn:schemas-microsoft-com:office:office" xmlns:r="http://schemas.openxmlformats.org/officeDocument/2006/relationships" xmlns:m="http://schemas.openxmlformats.org/officeDocument/2006/math" xmlns:v="urn:schemas-microsoft-com:vml" xmlns:wp14="http://schemas.microsoft.com/office/word/2010/wordprocessingDrawing" xmlns:wp="http://schemas.openxmlformats.org/drawingml/2006/wordprocessingDrawing" xmlns:w10="urn:schemas-microsoft-com:office:word" xmlns:w="http://schemas.openxmlformats.org/wordprocessingml/2006/main" xmlns:w14="http://schemas.microsoft.com/office/word/2010/wordml" xmlns:w15="http://schemas.microsoft.com/office/word/2012/wordml" xmlns:w16se="http://schemas.microsoft.com/office/word/2015/wordml/symex" xmlns:wpg="http://schemas.microsoft.com/office/word/2010/wordprocessingGroup" xmlns:wpi="http://schemas.microsoft.com/office/word/2010/wordprocessingInk" xmlns:wne="http://schemas.microsoft.com/office/word/2006/wordml" xmlns:wps="http://schemas.microsoft.com/office/word/2010/wordprocessingShape" mc:Ignorable="w14 w15 w16se wp14">
   <w:footnote w:type="separator" w:id="-1">
     <w:p/>
   </w:footnote>
@@ -4187,17 +5231,7 @@
 </file>
 
 <file path=word/header1.xml><?xml version="1.0" encoding="utf-8"?>
-<w:hdr xmlns:wpc="http://schemas.microsoft.com/office/word/2010/wordprocessingCanvas" xmlns:cx="http://schemas.microsoft.com/office/drawing/2014/chartex" xmlns:cx1="http://schemas.microsoft.com/office/drawing/2015/9/8/chartex" xmlns:cx2="http://schemas.microsoft.com/office/drawing/2015/10/21/chartex" xmlns:cx3="http://schemas.microsoft.com/office/drawing/2016/5/9/chartex" xmlns:cx4="http://schemas.microsoft.com/office/drawing/2016/5/10/chartex" xmlns:cx5="http://schemas.microsoft.com/office/drawing/2016/5/11/chartex" xmlns:cx6="http://schemas.microsoft.com/office/drawing/2016/5/12/chartex" xmlns:cx7="http://schemas.microsoft.com/office/drawing/2016/5/13/chartex" xmlns:cx8="http://schemas.microsoft.com/office/drawing/2016/5/14/chartex" xmlns:mc="http://schemas.openxmlformats.org/markup-compatibility/2006" xmlns:aink="http://schemas.microsoft.com/office/drawing/2016/ink" xmlns:am3d="http://schemas.microsoft.com/office/drawing/2017/model3d" xmlns:o="urn:schemas-microsoft-com:office:office" xmlns:r="http://schemas.openxmlformats.org/officeDocument/2006/relationships" xmlns:m="http://schemas.openxmlformats.org/officeDocument/2006/math" xmlns:v="urn:schemas-microsoft-com:vml" xmlns:wp14="http://schemas.microsoft.com/office/word/2010/wordprocessingDrawing" xmlns:wp="http://schemas.openxmlformats.org/drawingml/2006/wordprocessingDrawing" xmlns:w10="urn:schemas-microsoft-com:office:word" xmlns:w="http://schemas.openxmlformats.org/wordprocessingml/2006/main" xmlns:w14="http://schemas.microsoft.com/office/word/2010/wordml" xmlns:w15="http://schemas.microsoft.com/office/word/2012/wordml" xmlns:w16cid="http://schemas.microsoft.com/office/word/2016/wordml/cid" xmlns:w16se="http://schemas.microsoft.com/office/word/2015/wordml/symex" xmlns:wpg="http://schemas.microsoft.com/office/word/2010/wordprocessingGroup" xmlns:wpi="http://schemas.microsoft.com/office/word/2010/wordprocessingInk" xmlns:wne="http://schemas.microsoft.com/office/word/2006/wordml" xmlns:wps="http://schemas.microsoft.com/office/word/2010/wordprocessingShape" mc:Ignorable="w14 w15 w16se w16cid wp14">
-  <w:p>
-    <w:pPr>
-      <w:pStyle w:val="Header"/>
-    </w:pPr>
-  </w:p>
-</w:hdr>
-</file>
-
-<file path=word/header2.xml><?xml version="1.0" encoding="utf-8"?>
-<w:hdr xmlns:wpc="http://schemas.microsoft.com/office/word/2010/wordprocessingCanvas" xmlns:cx="http://schemas.microsoft.com/office/drawing/2014/chartex" xmlns:cx1="http://schemas.microsoft.com/office/drawing/2015/9/8/chartex" xmlns:cx2="http://schemas.microsoft.com/office/drawing/2015/10/21/chartex" xmlns:cx3="http://schemas.microsoft.com/office/drawing/2016/5/9/chartex" xmlns:cx4="http://schemas.microsoft.com/office/drawing/2016/5/10/chartex" xmlns:cx5="http://schemas.microsoft.com/office/drawing/2016/5/11/chartex" xmlns:cx6="http://schemas.microsoft.com/office/drawing/2016/5/12/chartex" xmlns:cx7="http://schemas.microsoft.com/office/drawing/2016/5/13/chartex" xmlns:cx8="http://schemas.microsoft.com/office/drawing/2016/5/14/chartex" xmlns:mc="http://schemas.openxmlformats.org/markup-compatibility/2006" xmlns:aink="http://schemas.microsoft.com/office/drawing/2016/ink" xmlns:am3d="http://schemas.microsoft.com/office/drawing/2017/model3d" xmlns:o="urn:schemas-microsoft-com:office:office" xmlns:r="http://schemas.openxmlformats.org/officeDocument/2006/relationships" xmlns:m="http://schemas.openxmlformats.org/officeDocument/2006/math" xmlns:v="urn:schemas-microsoft-com:vml" xmlns:wp14="http://schemas.microsoft.com/office/word/2010/wordprocessingDrawing" xmlns:wp="http://schemas.openxmlformats.org/drawingml/2006/wordprocessingDrawing" xmlns:w10="urn:schemas-microsoft-com:office:word" xmlns:w="http://schemas.openxmlformats.org/wordprocessingml/2006/main" xmlns:w14="http://schemas.microsoft.com/office/word/2010/wordml" xmlns:w15="http://schemas.microsoft.com/office/word/2012/wordml" xmlns:w16cid="http://schemas.microsoft.com/office/word/2016/wordml/cid" xmlns:w16se="http://schemas.microsoft.com/office/word/2015/wordml/symex" xmlns:wpg="http://schemas.microsoft.com/office/word/2010/wordprocessingGroup" xmlns:wpi="http://schemas.microsoft.com/office/word/2010/wordprocessingInk" xmlns:wne="http://schemas.microsoft.com/office/word/2006/wordml" xmlns:wps="http://schemas.microsoft.com/office/word/2010/wordprocessingShape" mc:Ignorable="w14 w15 w16se w16cid wp14">
+<w:hdr xmlns:wpc="http://schemas.microsoft.com/office/word/2010/wordprocessingCanvas" xmlns:cx="http://schemas.microsoft.com/office/drawing/2014/chartex" xmlns:mc="http://schemas.openxmlformats.org/markup-compatibility/2006" xmlns:o="urn:schemas-microsoft-com:office:office" xmlns:r="http://schemas.openxmlformats.org/officeDocument/2006/relationships" xmlns:m="http://schemas.openxmlformats.org/officeDocument/2006/math" xmlns:v="urn:schemas-microsoft-com:vml" xmlns:wp14="http://schemas.microsoft.com/office/word/2010/wordprocessingDrawing" xmlns:wp="http://schemas.openxmlformats.org/drawingml/2006/wordprocessingDrawing" xmlns:w10="urn:schemas-microsoft-com:office:word" xmlns:w="http://schemas.openxmlformats.org/wordprocessingml/2006/main" xmlns:w14="http://schemas.microsoft.com/office/word/2010/wordml" xmlns:w15="http://schemas.microsoft.com/office/word/2012/wordml" xmlns:w16se="http://schemas.microsoft.com/office/word/2015/wordml/symex" xmlns:wpg="http://schemas.microsoft.com/office/word/2010/wordprocessingGroup" xmlns:wpi="http://schemas.microsoft.com/office/word/2010/wordprocessingInk" xmlns:wne="http://schemas.microsoft.com/office/word/2006/wordml" xmlns:wps="http://schemas.microsoft.com/office/word/2010/wordprocessingShape" mc:Ignorable="w14 w15 w16se wp14">
   <w:p>
     <w:pPr>
       <w:pStyle w:val="Header"/>
@@ -4205,6 +5239,7 @@
     <w:r>
       <w:rPr>
         <w:noProof/>
+        <w:lang w:val="en-SG" w:eastAsia="zh-CN"/>
       </w:rPr>
       <mc:AlternateContent>
         <mc:Choice Requires="wps">
@@ -4287,7 +5322,7 @@
               <v:stroke joinstyle="miter"/>
               <v:path gradientshapeok="t" o:connecttype="rect"/>
             </v:shapetype>
-            <v:shape id="MSIPCM4f9e4f61ab18b3570e0b21bf" o:spid="_x0000_s1028" type="#_x0000_t202" alt="{&quot;HashCode&quot;:258068599,&quot;Height&quot;:792.0,&quot;Width&quot;:612.0,&quot;Placement&quot;:&quot;Header&quot;,&quot;Index&quot;:&quot;Primary&quot;,&quot;Section&quot;:1,&quot;Top&quot;:0.0,&quot;Left&quot;:0.0}" style="position:absolute;margin-left:0;margin-top:15pt;width:612pt;height:21.5pt;z-index:251659264;visibility:visible;mso-wrap-style:square;mso-wrap-distance-left:9pt;mso-wrap-distance-top:0;mso-wrap-distance-right:9pt;mso-wrap-distance-bottom:0;mso-position-horizontal:absolute;mso-position-horizontal-relative:page;mso-position-vertical:absolute;mso-position-vertical-relative:page;v-text-anchor:top" o:gfxdata="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" o:allowincell="f" filled="f" stroked="f" strokeweight=".5pt">
+            <v:shape id="MSIPCM4f9e4f61ab18b3570e0b21bf" o:spid="_x0000_s1028" type="#_x0000_t202" alt="{&quot;HashCode&quot;:258068599,&quot;Height&quot;:792.0,&quot;Width&quot;:612.0,&quot;Placement&quot;:&quot;Header&quot;,&quot;Index&quot;:&quot;Primary&quot;,&quot;Section&quot;:1,&quot;Top&quot;:0.0,&quot;Left&quot;:0.0}" style="position:absolute;margin-left:0;margin-top:15pt;width:612pt;height:21.5pt;z-index:251659264;visibility:visible;mso-wrap-style:square;mso-wrap-distance-left:9pt;mso-wrap-distance-top:0;mso-wrap-distance-right:9pt;mso-wrap-distance-bottom:0;mso-position-horizontal:absolute;mso-position-horizontal-relative:page;mso-position-vertical:absolute;mso-position-vertical-relative:page;v-text-anchor:top" o:gfxdata="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" o:allowincell="f" filled="f" stroked="f" strokeweight=".5pt">
               <v:textbox inset="20pt,0,,0">
                 <w:txbxContent>
                   <w:p>
@@ -4319,18 +5354,8 @@
 </w:hdr>
 </file>
 
-<file path=word/header3.xml><?xml version="1.0" encoding="utf-8"?>
-<w:hdr xmlns:wpc="http://schemas.microsoft.com/office/word/2010/wordprocessingCanvas" xmlns:cx="http://schemas.microsoft.com/office/drawing/2014/chartex" xmlns:cx1="http://schemas.microsoft.com/office/drawing/2015/9/8/chartex" xmlns:cx2="http://schemas.microsoft.com/office/drawing/2015/10/21/chartex" xmlns:cx3="http://schemas.microsoft.com/office/drawing/2016/5/9/chartex" xmlns:cx4="http://schemas.microsoft.com/office/drawing/2016/5/10/chartex" xmlns:cx5="http://schemas.microsoft.com/office/drawing/2016/5/11/chartex" xmlns:cx6="http://schemas.microsoft.com/office/drawing/2016/5/12/chartex" xmlns:cx7="http://schemas.microsoft.com/office/drawing/2016/5/13/chartex" xmlns:cx8="http://schemas.microsoft.com/office/drawing/2016/5/14/chartex" xmlns:mc="http://schemas.openxmlformats.org/markup-compatibility/2006" xmlns:aink="http://schemas.microsoft.com/office/drawing/2016/ink" xmlns:am3d="http://schemas.microsoft.com/office/drawing/2017/model3d" xmlns:o="urn:schemas-microsoft-com:office:office" xmlns:r="http://schemas.openxmlformats.org/officeDocument/2006/relationships" xmlns:m="http://schemas.openxmlformats.org/officeDocument/2006/math" xmlns:v="urn:schemas-microsoft-com:vml" xmlns:wp14="http://schemas.microsoft.com/office/word/2010/wordprocessingDrawing" xmlns:wp="http://schemas.openxmlformats.org/drawingml/2006/wordprocessingDrawing" xmlns:w10="urn:schemas-microsoft-com:office:word" xmlns:w="http://schemas.openxmlformats.org/wordprocessingml/2006/main" xmlns:w14="http://schemas.microsoft.com/office/word/2010/wordml" xmlns:w15="http://schemas.microsoft.com/office/word/2012/wordml" xmlns:w16cid="http://schemas.microsoft.com/office/word/2016/wordml/cid" xmlns:w16se="http://schemas.microsoft.com/office/word/2015/wordml/symex" xmlns:wpg="http://schemas.microsoft.com/office/word/2010/wordprocessingGroup" xmlns:wpi="http://schemas.microsoft.com/office/word/2010/wordprocessingInk" xmlns:wne="http://schemas.microsoft.com/office/word/2006/wordml" xmlns:wps="http://schemas.microsoft.com/office/word/2010/wordprocessingShape" mc:Ignorable="w14 w15 w16se w16cid wp14">
-  <w:p>
-    <w:pPr>
-      <w:pStyle w:val="Header"/>
-    </w:pPr>
-  </w:p>
-</w:hdr>
-</file>
-
 <file path=word/numbering.xml><?xml version="1.0" encoding="utf-8"?>
-<w:numbering xmlns:wpc="http://schemas.microsoft.com/office/word/2010/wordprocessingCanvas" xmlns:cx="http://schemas.microsoft.com/office/drawing/2014/chartex" xmlns:cx1="http://schemas.microsoft.com/office/drawing/2015/9/8/chartex" xmlns:cx2="http://schemas.microsoft.com/office/drawing/2015/10/21/chartex" xmlns:cx3="http://schemas.microsoft.com/office/drawing/2016/5/9/chartex" xmlns:cx4="http://schemas.microsoft.com/office/drawing/2016/5/10/chartex" xmlns:cx5="http://schemas.microsoft.com/office/drawing/2016/5/11/chartex" xmlns:cx6="http://schemas.microsoft.com/office/drawing/2016/5/12/chartex" xmlns:cx7="http://schemas.microsoft.com/office/drawing/2016/5/13/chartex" xmlns:cx8="http://schemas.microsoft.com/office/drawing/2016/5/14/chartex" xmlns:mc="http://schemas.openxmlformats.org/markup-compatibility/2006" xmlns:aink="http://schemas.microsoft.com/office/drawing/2016/ink" xmlns:am3d="http://schemas.microsoft.com/office/drawing/2017/model3d" xmlns:o="urn:schemas-microsoft-com:office:office" xmlns:r="http://schemas.openxmlformats.org/officeDocument/2006/relationships" xmlns:m="http://schemas.openxmlformats.org/officeDocument/2006/math" xmlns:v="urn:schemas-microsoft-com:vml" xmlns:wp14="http://schemas.microsoft.com/office/word/2010/wordprocessingDrawing" xmlns:wp="http://schemas.openxmlformats.org/drawingml/2006/wordprocessingDrawing" xmlns:w10="urn:schemas-microsoft-com:office:word" xmlns:w="http://schemas.openxmlformats.org/wordprocessingml/2006/main" xmlns:w14="http://schemas.microsoft.com/office/word/2010/wordml" xmlns:w15="http://schemas.microsoft.com/office/word/2012/wordml" xmlns:w16cid="http://schemas.microsoft.com/office/word/2016/wordml/cid" xmlns:w16se="http://schemas.microsoft.com/office/word/2015/wordml/symex" xmlns:wpg="http://schemas.microsoft.com/office/word/2010/wordprocessingGroup" xmlns:wpi="http://schemas.microsoft.com/office/word/2010/wordprocessingInk" xmlns:wne="http://schemas.microsoft.com/office/word/2006/wordml" xmlns:wps="http://schemas.microsoft.com/office/word/2010/wordprocessingShape" mc:Ignorable="w14 w15 w16se w16cid wp14">
+<w:numbering xmlns:wpc="http://schemas.microsoft.com/office/word/2010/wordprocessingCanvas" xmlns:cx="http://schemas.microsoft.com/office/drawing/2014/chartex" xmlns:mc="http://schemas.openxmlformats.org/markup-compatibility/2006" xmlns:o="urn:schemas-microsoft-com:office:office" xmlns:r="http://schemas.openxmlformats.org/officeDocument/2006/relationships" xmlns:m="http://schemas.openxmlformats.org/officeDocument/2006/math" xmlns:v="urn:schemas-microsoft-com:vml" xmlns:wp14="http://schemas.microsoft.com/office/word/2010/wordprocessingDrawing" xmlns:wp="http://schemas.openxmlformats.org/drawingml/2006/wordprocessingDrawing" xmlns:w10="urn:schemas-microsoft-com:office:word" xmlns:w="http://schemas.openxmlformats.org/wordprocessingml/2006/main" xmlns:w14="http://schemas.microsoft.com/office/word/2010/wordml" xmlns:w15="http://schemas.microsoft.com/office/word/2012/wordml" xmlns:w16se="http://schemas.microsoft.com/office/word/2015/wordml/symex" xmlns:wpg="http://schemas.microsoft.com/office/word/2010/wordprocessingGroup" xmlns:wpi="http://schemas.microsoft.com/office/word/2010/wordprocessingInk" xmlns:wne="http://schemas.microsoft.com/office/word/2006/wordml" xmlns:wps="http://schemas.microsoft.com/office/word/2010/wordprocessingShape" mc:Ignorable="w14 w15 w16se wp14">
   <w:abstractNum w:abstractNumId="0" w15:restartNumberingAfterBreak="0">
     <w:nsid w:val="FFFFFF1D"/>
     <w:multiLevelType w:val="multilevel"/>
@@ -5884,7 +6909,7 @@
 </file>
 
 <file path=word/styles.xml><?xml version="1.0" encoding="utf-8"?>
-<w:styles xmlns:mc="http://schemas.openxmlformats.org/markup-compatibility/2006" xmlns:r="http://schemas.openxmlformats.org/officeDocument/2006/relationships" xmlns:w="http://schemas.openxmlformats.org/wordprocessingml/2006/main" xmlns:w14="http://schemas.microsoft.com/office/word/2010/wordml" xmlns:w15="http://schemas.microsoft.com/office/word/2012/wordml" xmlns:w16cid="http://schemas.microsoft.com/office/word/2016/wordml/cid" xmlns:w16se="http://schemas.microsoft.com/office/word/2015/wordml/symex" mc:Ignorable="w14 w15 w16se w16cid">
+<w:styles xmlns:mc="http://schemas.openxmlformats.org/markup-compatibility/2006" xmlns:r="http://schemas.openxmlformats.org/officeDocument/2006/relationships" xmlns:w="http://schemas.openxmlformats.org/wordprocessingml/2006/main" xmlns:w14="http://schemas.microsoft.com/office/word/2010/wordml" xmlns:w15="http://schemas.microsoft.com/office/word/2012/wordml" xmlns:w16se="http://schemas.microsoft.com/office/word/2015/wordml/symex" mc:Ignorable="w14 w15 w16se">
   <w:docDefaults>
     <w:rPrDefault>
       <w:rPr>
@@ -5894,7 +6919,7 @@
     </w:rPrDefault>
     <w:pPrDefault/>
   </w:docDefaults>
-  <w:latentStyles w:defLockedState="0" w:defUIPriority="0" w:defSemiHidden="0" w:defUnhideWhenUsed="0" w:defQFormat="0" w:count="376">
+  <w:latentStyles w:defLockedState="0" w:defUIPriority="0" w:defSemiHidden="0" w:defUnhideWhenUsed="0" w:defQFormat="0" w:count="371">
     <w:lsdException w:name="Normal" w:qFormat="1"/>
     <w:lsdException w:name="heading 1" w:uiPriority="9" w:qFormat="1"/>
     <w:lsdException w:name="heading 2" w:uiPriority="9" w:qFormat="1"/>
@@ -6245,11 +7270,6 @@
     <w:lsdException w:name="List Table 5 Dark Accent 6" w:uiPriority="50"/>
     <w:lsdException w:name="List Table 6 Colorful Accent 6" w:uiPriority="51"/>
     <w:lsdException w:name="List Table 7 Colorful Accent 6" w:uiPriority="52"/>
-    <w:lsdException w:name="Mention" w:semiHidden="1" w:uiPriority="99" w:unhideWhenUsed="1"/>
-    <w:lsdException w:name="Smart Hyperlink" w:semiHidden="1" w:uiPriority="99" w:unhideWhenUsed="1"/>
-    <w:lsdException w:name="Hashtag" w:semiHidden="1" w:uiPriority="99" w:unhideWhenUsed="1"/>
-    <w:lsdException w:name="Unresolved Mention" w:semiHidden="1" w:uiPriority="99" w:unhideWhenUsed="1"/>
-    <w:lsdException w:name="Smart Link" w:semiHidden="1" w:uiPriority="99" w:unhideWhenUsed="1"/>
   </w:latentStyles>
   <w:style w:type="paragraph" w:default="1" w:styleId="Normal">
     <w:name w:val="Normal"/>
@@ -9354,14 +10374,35 @@
         </dgm:presLayoutVars>
       </dgm:prSet>
       <dgm:spPr/>
+      <dgm:t>
+        <a:bodyPr/>
+        <a:lstStyle/>
+        <a:p>
+          <a:endParaRPr lang="en-US"/>
+        </a:p>
+      </dgm:t>
     </dgm:pt>
     <dgm:pt modelId="{4B5D39CA-8147-4B81-8770-5E31FC6D1CFB}" type="pres">
       <dgm:prSet presAssocID="{91D0FCC9-0385-42AC-A8E5-78283D5D669C}" presName="sibTrans" presStyleLbl="sibTrans2D1" presStyleIdx="0" presStyleCnt="3"/>
       <dgm:spPr/>
+      <dgm:t>
+        <a:bodyPr/>
+        <a:lstStyle/>
+        <a:p>
+          <a:endParaRPr lang="en-US"/>
+        </a:p>
+      </dgm:t>
     </dgm:pt>
     <dgm:pt modelId="{41341A21-0806-411D-A443-625FA97E4491}" type="pres">
       <dgm:prSet presAssocID="{91D0FCC9-0385-42AC-A8E5-78283D5D669C}" presName="connectorText" presStyleLbl="sibTrans2D1" presStyleIdx="0" presStyleCnt="3"/>
       <dgm:spPr/>
+      <dgm:t>
+        <a:bodyPr/>
+        <a:lstStyle/>
+        <a:p>
+          <a:endParaRPr lang="en-US"/>
+        </a:p>
+      </dgm:t>
     </dgm:pt>
     <dgm:pt modelId="{EA5BC1ED-EB03-45BA-BC56-621EEE9BEBD1}" type="pres">
       <dgm:prSet presAssocID="{92249E20-58D4-4E75-BB12-FE5FBD54F135}" presName="node" presStyleLbl="node1" presStyleIdx="1" presStyleCnt="4">
@@ -9370,14 +10411,35 @@
         </dgm:presLayoutVars>
       </dgm:prSet>
       <dgm:spPr/>
+      <dgm:t>
+        <a:bodyPr/>
+        <a:lstStyle/>
+        <a:p>
+          <a:endParaRPr lang="en-US"/>
+        </a:p>
+      </dgm:t>
     </dgm:pt>
     <dgm:pt modelId="{95B3EF49-35D3-4519-9F1F-B39D5A0566E4}" type="pres">
       <dgm:prSet presAssocID="{0B72DC99-4E95-4ADB-960C-E769354E6A5D}" presName="sibTrans" presStyleLbl="sibTrans2D1" presStyleIdx="1" presStyleCnt="3"/>
       <dgm:spPr/>
+      <dgm:t>
+        <a:bodyPr/>
+        <a:lstStyle/>
+        <a:p>
+          <a:endParaRPr lang="en-US"/>
+        </a:p>
+      </dgm:t>
     </dgm:pt>
     <dgm:pt modelId="{9B203DD1-3145-4590-8ACC-2517ACFE25A8}" type="pres">
       <dgm:prSet presAssocID="{0B72DC99-4E95-4ADB-960C-E769354E6A5D}" presName="connectorText" presStyleLbl="sibTrans2D1" presStyleIdx="1" presStyleCnt="3"/>
       <dgm:spPr/>
+      <dgm:t>
+        <a:bodyPr/>
+        <a:lstStyle/>
+        <a:p>
+          <a:endParaRPr lang="en-US"/>
+        </a:p>
+      </dgm:t>
     </dgm:pt>
     <dgm:pt modelId="{A37733E1-C31E-4430-AEEA-7CC4BDFAF84B}" type="pres">
       <dgm:prSet presAssocID="{38DD500D-6BEB-44F1-A480-39EBC85B7D1B}" presName="node" presStyleLbl="node1" presStyleIdx="2" presStyleCnt="4">
@@ -9386,14 +10448,35 @@
         </dgm:presLayoutVars>
       </dgm:prSet>
       <dgm:spPr/>
+      <dgm:t>
+        <a:bodyPr/>
+        <a:lstStyle/>
+        <a:p>
+          <a:endParaRPr lang="en-US"/>
+        </a:p>
+      </dgm:t>
     </dgm:pt>
     <dgm:pt modelId="{7300E7F4-ED3F-436A-A1F0-90BEABB46E71}" type="pres">
       <dgm:prSet presAssocID="{6D1E928F-781F-462C-A8AC-2A960BFDA67A}" presName="sibTrans" presStyleLbl="sibTrans2D1" presStyleIdx="2" presStyleCnt="3"/>
       <dgm:spPr/>
+      <dgm:t>
+        <a:bodyPr/>
+        <a:lstStyle/>
+        <a:p>
+          <a:endParaRPr lang="en-US"/>
+        </a:p>
+      </dgm:t>
     </dgm:pt>
     <dgm:pt modelId="{D7B13FD1-4A98-4993-ACFA-933B70FB5D81}" type="pres">
       <dgm:prSet presAssocID="{6D1E928F-781F-462C-A8AC-2A960BFDA67A}" presName="connectorText" presStyleLbl="sibTrans2D1" presStyleIdx="2" presStyleCnt="3"/>
       <dgm:spPr/>
+      <dgm:t>
+        <a:bodyPr/>
+        <a:lstStyle/>
+        <a:p>
+          <a:endParaRPr lang="en-US"/>
+        </a:p>
+      </dgm:t>
     </dgm:pt>
     <dgm:pt modelId="{F65F4BF1-A7B9-4C27-8B28-16C04C25982E}" type="pres">
       <dgm:prSet presAssocID="{764C4D4F-B7F7-4995-9F46-8E01C62C581B}" presName="node" presStyleLbl="node1" presStyleIdx="3" presStyleCnt="4">
@@ -9402,24 +10485,31 @@
         </dgm:presLayoutVars>
       </dgm:prSet>
       <dgm:spPr/>
+      <dgm:t>
+        <a:bodyPr/>
+        <a:lstStyle/>
+        <a:p>
+          <a:endParaRPr lang="en-US"/>
+        </a:p>
+      </dgm:t>
     </dgm:pt>
   </dgm:ptLst>
   <dgm:cxnLst>
+    <dgm:cxn modelId="{01F09420-6EB0-4A7F-B4CE-2315FD06751C}" type="presOf" srcId="{6D1E928F-781F-462C-A8AC-2A960BFDA67A}" destId="{D7B13FD1-4A98-4993-ACFA-933B70FB5D81}" srcOrd="1" destOrd="0" presId="urn:microsoft.com/office/officeart/2005/8/layout/process1"/>
+    <dgm:cxn modelId="{2D076695-4491-4B11-95EC-7786C59603C3}" type="presOf" srcId="{0B72DC99-4E95-4ADB-960C-E769354E6A5D}" destId="{95B3EF49-35D3-4519-9F1F-B39D5A0566E4}" srcOrd="0" destOrd="0" presId="urn:microsoft.com/office/officeart/2005/8/layout/process1"/>
+    <dgm:cxn modelId="{05EBE6A4-21D9-4E6D-96DC-9D3E50C88595}" type="presOf" srcId="{38DD500D-6BEB-44F1-A480-39EBC85B7D1B}" destId="{A37733E1-C31E-4430-AEEA-7CC4BDFAF84B}" srcOrd="0" destOrd="0" presId="urn:microsoft.com/office/officeart/2005/8/layout/process1"/>
+    <dgm:cxn modelId="{3EBFAACE-A4CF-4057-9EC8-3A59330D069F}" type="presOf" srcId="{69C95212-ACBD-498E-A011-59076A4285CB}" destId="{4D4E5D9B-DE30-46F3-864F-B20CBCB47B81}" srcOrd="0" destOrd="0" presId="urn:microsoft.com/office/officeart/2005/8/layout/process1"/>
+    <dgm:cxn modelId="{FEAE6454-4E5D-4190-8A76-D27FC4FC4790}" type="presOf" srcId="{9496E0A2-784B-483A-9A32-E68AF617843D}" destId="{9EA8A120-7984-4A2B-9532-24393BA5D7A2}" srcOrd="0" destOrd="0" presId="urn:microsoft.com/office/officeart/2005/8/layout/process1"/>
+    <dgm:cxn modelId="{D1CF8BBB-F3E6-4482-8B69-D1BE9774788E}" type="presOf" srcId="{91D0FCC9-0385-42AC-A8E5-78283D5D669C}" destId="{4B5D39CA-8147-4B81-8770-5E31FC6D1CFB}" srcOrd="0" destOrd="0" presId="urn:microsoft.com/office/officeart/2005/8/layout/process1"/>
+    <dgm:cxn modelId="{79D506E8-F752-4BA4-B280-EF0BEBC86F63}" srcId="{9496E0A2-784B-483A-9A32-E68AF617843D}" destId="{92249E20-58D4-4E75-BB12-FE5FBD54F135}" srcOrd="1" destOrd="0" parTransId="{105B3AA3-CBE4-4ECA-BC44-B6DCA5E7A036}" sibTransId="{0B72DC99-4E95-4ADB-960C-E769354E6A5D}"/>
     <dgm:cxn modelId="{23BC981F-CC7C-4D5F-91BD-DE6EC72DB040}" srcId="{9496E0A2-784B-483A-9A32-E68AF617843D}" destId="{69C95212-ACBD-498E-A011-59076A4285CB}" srcOrd="0" destOrd="0" parTransId="{BF3D5BE3-835C-4027-9271-54CEA95A0702}" sibTransId="{91D0FCC9-0385-42AC-A8E5-78283D5D669C}"/>
-    <dgm:cxn modelId="{01F09420-6EB0-4A7F-B4CE-2315FD06751C}" type="presOf" srcId="{6D1E928F-781F-462C-A8AC-2A960BFDA67A}" destId="{D7B13FD1-4A98-4993-ACFA-933B70FB5D81}" srcOrd="1" destOrd="0" presId="urn:microsoft.com/office/officeart/2005/8/layout/process1"/>
     <dgm:cxn modelId="{31005A28-3819-43FC-A794-27C122A41925}" srcId="{9496E0A2-784B-483A-9A32-E68AF617843D}" destId="{38DD500D-6BEB-44F1-A480-39EBC85B7D1B}" srcOrd="2" destOrd="0" parTransId="{3CE2BC79-A484-4240-A2CB-1BC232A1E53F}" sibTransId="{6D1E928F-781F-462C-A8AC-2A960BFDA67A}"/>
+    <dgm:cxn modelId="{F4BB5269-9705-4D80-8BF8-3B73A8F8EE8D}" type="presOf" srcId="{91D0FCC9-0385-42AC-A8E5-78283D5D669C}" destId="{41341A21-0806-411D-A443-625FA97E4491}" srcOrd="1" destOrd="0" presId="urn:microsoft.com/office/officeart/2005/8/layout/process1"/>
+    <dgm:cxn modelId="{099D99FB-52B2-434C-BA10-1675505A420B}" type="presOf" srcId="{92249E20-58D4-4E75-BB12-FE5FBD54F135}" destId="{EA5BC1ED-EB03-45BA-BC56-621EEE9BEBD1}" srcOrd="0" destOrd="0" presId="urn:microsoft.com/office/officeart/2005/8/layout/process1"/>
+    <dgm:cxn modelId="{1530AF90-D573-4EFA-A3BC-840C3370D71B}" srcId="{9496E0A2-784B-483A-9A32-E68AF617843D}" destId="{764C4D4F-B7F7-4995-9F46-8E01C62C581B}" srcOrd="3" destOrd="0" parTransId="{A6A82594-4016-4707-8656-642BA426B3D4}" sibTransId="{356D9044-9DCA-4929-92DF-A2BDE3B61A47}"/>
+    <dgm:cxn modelId="{F8BD9F76-8AA1-4A33-B686-C2C5DEA97305}" type="presOf" srcId="{0B72DC99-4E95-4ADB-960C-E769354E6A5D}" destId="{9B203DD1-3145-4590-8ACC-2517ACFE25A8}" srcOrd="1" destOrd="0" presId="urn:microsoft.com/office/officeart/2005/8/layout/process1"/>
+    <dgm:cxn modelId="{5E0FD1A2-149D-4CF9-AEE7-688223EDC542}" type="presOf" srcId="{764C4D4F-B7F7-4995-9F46-8E01C62C581B}" destId="{F65F4BF1-A7B9-4C27-8B28-16C04C25982E}" srcOrd="0" destOrd="0" presId="urn:microsoft.com/office/officeart/2005/8/layout/process1"/>
     <dgm:cxn modelId="{B7AF3A68-AEB3-4860-978B-B262BEBB9ECB}" type="presOf" srcId="{6D1E928F-781F-462C-A8AC-2A960BFDA67A}" destId="{7300E7F4-ED3F-436A-A1F0-90BEABB46E71}" srcOrd="0" destOrd="0" presId="urn:microsoft.com/office/officeart/2005/8/layout/process1"/>
-    <dgm:cxn modelId="{F4BB5269-9705-4D80-8BF8-3B73A8F8EE8D}" type="presOf" srcId="{91D0FCC9-0385-42AC-A8E5-78283D5D669C}" destId="{41341A21-0806-411D-A443-625FA97E4491}" srcOrd="1" destOrd="0" presId="urn:microsoft.com/office/officeart/2005/8/layout/process1"/>
-    <dgm:cxn modelId="{FEAE6454-4E5D-4190-8A76-D27FC4FC4790}" type="presOf" srcId="{9496E0A2-784B-483A-9A32-E68AF617843D}" destId="{9EA8A120-7984-4A2B-9532-24393BA5D7A2}" srcOrd="0" destOrd="0" presId="urn:microsoft.com/office/officeart/2005/8/layout/process1"/>
-    <dgm:cxn modelId="{F8BD9F76-8AA1-4A33-B686-C2C5DEA97305}" type="presOf" srcId="{0B72DC99-4E95-4ADB-960C-E769354E6A5D}" destId="{9B203DD1-3145-4590-8ACC-2517ACFE25A8}" srcOrd="1" destOrd="0" presId="urn:microsoft.com/office/officeart/2005/8/layout/process1"/>
-    <dgm:cxn modelId="{1530AF90-D573-4EFA-A3BC-840C3370D71B}" srcId="{9496E0A2-784B-483A-9A32-E68AF617843D}" destId="{764C4D4F-B7F7-4995-9F46-8E01C62C581B}" srcOrd="3" destOrd="0" parTransId="{A6A82594-4016-4707-8656-642BA426B3D4}" sibTransId="{356D9044-9DCA-4929-92DF-A2BDE3B61A47}"/>
-    <dgm:cxn modelId="{2D076695-4491-4B11-95EC-7786C59603C3}" type="presOf" srcId="{0B72DC99-4E95-4ADB-960C-E769354E6A5D}" destId="{95B3EF49-35D3-4519-9F1F-B39D5A0566E4}" srcOrd="0" destOrd="0" presId="urn:microsoft.com/office/officeart/2005/8/layout/process1"/>
-    <dgm:cxn modelId="{5E0FD1A2-149D-4CF9-AEE7-688223EDC542}" type="presOf" srcId="{764C4D4F-B7F7-4995-9F46-8E01C62C581B}" destId="{F65F4BF1-A7B9-4C27-8B28-16C04C25982E}" srcOrd="0" destOrd="0" presId="urn:microsoft.com/office/officeart/2005/8/layout/process1"/>
-    <dgm:cxn modelId="{05EBE6A4-21D9-4E6D-96DC-9D3E50C88595}" type="presOf" srcId="{38DD500D-6BEB-44F1-A480-39EBC85B7D1B}" destId="{A37733E1-C31E-4430-AEEA-7CC4BDFAF84B}" srcOrd="0" destOrd="0" presId="urn:microsoft.com/office/officeart/2005/8/layout/process1"/>
-    <dgm:cxn modelId="{D1CF8BBB-F3E6-4482-8B69-D1BE9774788E}" type="presOf" srcId="{91D0FCC9-0385-42AC-A8E5-78283D5D669C}" destId="{4B5D39CA-8147-4B81-8770-5E31FC6D1CFB}" srcOrd="0" destOrd="0" presId="urn:microsoft.com/office/officeart/2005/8/layout/process1"/>
-    <dgm:cxn modelId="{3EBFAACE-A4CF-4057-9EC8-3A59330D069F}" type="presOf" srcId="{69C95212-ACBD-498E-A011-59076A4285CB}" destId="{4D4E5D9B-DE30-46F3-864F-B20CBCB47B81}" srcOrd="0" destOrd="0" presId="urn:microsoft.com/office/officeart/2005/8/layout/process1"/>
-    <dgm:cxn modelId="{79D506E8-F752-4BA4-B280-EF0BEBC86F63}" srcId="{9496E0A2-784B-483A-9A32-E68AF617843D}" destId="{92249E20-58D4-4E75-BB12-FE5FBD54F135}" srcOrd="1" destOrd="0" parTransId="{105B3AA3-CBE4-4ECA-BC44-B6DCA5E7A036}" sibTransId="{0B72DC99-4E95-4ADB-960C-E769354E6A5D}"/>
-    <dgm:cxn modelId="{099D99FB-52B2-434C-BA10-1675505A420B}" type="presOf" srcId="{92249E20-58D4-4E75-BB12-FE5FBD54F135}" destId="{EA5BC1ED-EB03-45BA-BC56-621EEE9BEBD1}" srcOrd="0" destOrd="0" presId="urn:microsoft.com/office/officeart/2005/8/layout/process1"/>
     <dgm:cxn modelId="{DA8115C2-D2F4-4CCB-9D90-0A509018B8F1}" type="presParOf" srcId="{9EA8A120-7984-4A2B-9532-24393BA5D7A2}" destId="{4D4E5D9B-DE30-46F3-864F-B20CBCB47B81}" srcOrd="0" destOrd="0" presId="urn:microsoft.com/office/officeart/2005/8/layout/process1"/>
     <dgm:cxn modelId="{0C3F32CC-6A85-4291-B66A-941971627454}" type="presParOf" srcId="{9EA8A120-7984-4A2B-9532-24393BA5D7A2}" destId="{4B5D39CA-8147-4B81-8770-5E31FC6D1CFB}" srcOrd="1" destOrd="0" presId="urn:microsoft.com/office/officeart/2005/8/layout/process1"/>
     <dgm:cxn modelId="{B721E4F4-3DC7-4E9B-9B89-365C64B60E8C}" type="presParOf" srcId="{4B5D39CA-8147-4B81-8770-5E31FC6D1CFB}" destId="{41341A21-0806-411D-A443-625FA97E4491}" srcOrd="0" destOrd="0" presId="urn:microsoft.com/office/officeart/2005/8/layout/process1"/>
@@ -9810,6 +10900,13 @@
         </dgm:presLayoutVars>
       </dgm:prSet>
       <dgm:spPr/>
+      <dgm:t>
+        <a:bodyPr/>
+        <a:lstStyle/>
+        <a:p>
+          <a:endParaRPr lang="en-US"/>
+        </a:p>
+      </dgm:t>
     </dgm:pt>
     <dgm:pt modelId="{189D6A4B-21E2-4FCD-A1A9-B0A37070679D}" type="pres">
       <dgm:prSet presAssocID="{6909E702-DF4A-4621-83E4-C7AE51A47D48}" presName="node" presStyleLbl="node1" presStyleIdx="0" presStyleCnt="8">
@@ -9818,14 +10915,35 @@
         </dgm:presLayoutVars>
       </dgm:prSet>
       <dgm:spPr/>
+      <dgm:t>
+        <a:bodyPr/>
+        <a:lstStyle/>
+        <a:p>
+          <a:endParaRPr lang="en-US"/>
+        </a:p>
+      </dgm:t>
     </dgm:pt>
     <dgm:pt modelId="{E5D9E9D1-B554-4B69-88C2-23DB15039166}" type="pres">
       <dgm:prSet presAssocID="{76AC9EB8-B499-4014-9C2D-CF84A71AB784}" presName="sibTrans" presStyleLbl="sibTrans2D1" presStyleIdx="0" presStyleCnt="7"/>
       <dgm:spPr/>
+      <dgm:t>
+        <a:bodyPr/>
+        <a:lstStyle/>
+        <a:p>
+          <a:endParaRPr lang="en-US"/>
+        </a:p>
+      </dgm:t>
     </dgm:pt>
     <dgm:pt modelId="{7BEE8685-09E9-4964-906A-51AD9B41B2B2}" type="pres">
       <dgm:prSet presAssocID="{76AC9EB8-B499-4014-9C2D-CF84A71AB784}" presName="connectorText" presStyleLbl="sibTrans2D1" presStyleIdx="0" presStyleCnt="7"/>
       <dgm:spPr/>
+      <dgm:t>
+        <a:bodyPr/>
+        <a:lstStyle/>
+        <a:p>
+          <a:endParaRPr lang="en-US"/>
+        </a:p>
+      </dgm:t>
     </dgm:pt>
     <dgm:pt modelId="{D5C5BD5A-4727-46B4-AED3-2156E2F1911C}" type="pres">
       <dgm:prSet presAssocID="{16DB864F-1D40-4E34-8BD9-F1C660CD2CFB}" presName="node" presStyleLbl="node1" presStyleIdx="1" presStyleCnt="8" custScaleX="177674">
@@ -9834,14 +10952,35 @@
         </dgm:presLayoutVars>
       </dgm:prSet>
       <dgm:spPr/>
+      <dgm:t>
+        <a:bodyPr/>
+        <a:lstStyle/>
+        <a:p>
+          <a:endParaRPr lang="en-US"/>
+        </a:p>
+      </dgm:t>
     </dgm:pt>
     <dgm:pt modelId="{70E8EFBD-24AF-49C1-AB74-E0E433B72786}" type="pres">
       <dgm:prSet presAssocID="{0CC9A380-740E-4425-AC43-31F4F13B3004}" presName="sibTrans" presStyleLbl="sibTrans2D1" presStyleIdx="1" presStyleCnt="7"/>
       <dgm:spPr/>
+      <dgm:t>
+        <a:bodyPr/>
+        <a:lstStyle/>
+        <a:p>
+          <a:endParaRPr lang="en-US"/>
+        </a:p>
+      </dgm:t>
     </dgm:pt>
     <dgm:pt modelId="{6C363702-4613-491B-B93A-F5677269E603}" type="pres">
       <dgm:prSet presAssocID="{0CC9A380-740E-4425-AC43-31F4F13B3004}" presName="connectorText" presStyleLbl="sibTrans2D1" presStyleIdx="1" presStyleCnt="7"/>
       <dgm:spPr/>
+      <dgm:t>
+        <a:bodyPr/>
+        <a:lstStyle/>
+        <a:p>
+          <a:endParaRPr lang="en-US"/>
+        </a:p>
+      </dgm:t>
     </dgm:pt>
     <dgm:pt modelId="{5E07831F-96AB-45D4-BDD8-76735DEC4F3D}" type="pres">
       <dgm:prSet presAssocID="{B0120D59-46F5-4609-8A90-D19147655A7C}" presName="node" presStyleLbl="node1" presStyleIdx="2" presStyleCnt="8" custScaleX="178712">
@@ -9850,14 +10989,35 @@
         </dgm:presLayoutVars>
       </dgm:prSet>
       <dgm:spPr/>
+      <dgm:t>
+        <a:bodyPr/>
+        <a:lstStyle/>
+        <a:p>
+          <a:endParaRPr lang="en-US"/>
+        </a:p>
+      </dgm:t>
     </dgm:pt>
     <dgm:pt modelId="{C3ADE6CA-9FE3-4A69-9EF9-3DEB92BC6215}" type="pres">
       <dgm:prSet presAssocID="{05504F13-8F6D-4A96-A060-7C7C04BCCDC5}" presName="sibTrans" presStyleLbl="sibTrans2D1" presStyleIdx="2" presStyleCnt="7"/>
       <dgm:spPr/>
+      <dgm:t>
+        <a:bodyPr/>
+        <a:lstStyle/>
+        <a:p>
+          <a:endParaRPr lang="en-US"/>
+        </a:p>
+      </dgm:t>
     </dgm:pt>
     <dgm:pt modelId="{FC02DA56-149D-4855-9DCF-0DD82448A01C}" type="pres">
       <dgm:prSet presAssocID="{05504F13-8F6D-4A96-A060-7C7C04BCCDC5}" presName="connectorText" presStyleLbl="sibTrans2D1" presStyleIdx="2" presStyleCnt="7"/>
       <dgm:spPr/>
+      <dgm:t>
+        <a:bodyPr/>
+        <a:lstStyle/>
+        <a:p>
+          <a:endParaRPr lang="en-US"/>
+        </a:p>
+      </dgm:t>
     </dgm:pt>
     <dgm:pt modelId="{015423F5-9245-4C68-91D2-E0D99B323ECB}" type="pres">
       <dgm:prSet presAssocID="{4E8DDCF5-1131-4B7B-8DC9-CA1D909DEB4C}" presName="node" presStyleLbl="node1" presStyleIdx="3" presStyleCnt="8" custScaleX="181548">
@@ -9866,14 +11026,35 @@
         </dgm:presLayoutVars>
       </dgm:prSet>
       <dgm:spPr/>
+      <dgm:t>
+        <a:bodyPr/>
+        <a:lstStyle/>
+        <a:p>
+          <a:endParaRPr lang="en-US"/>
+        </a:p>
+      </dgm:t>
     </dgm:pt>
     <dgm:pt modelId="{BB051662-59CA-41A7-A56A-FFBA00380174}" type="pres">
       <dgm:prSet presAssocID="{1E64BDA1-8C1C-4293-9ECF-B16190F3555C}" presName="sibTrans" presStyleLbl="sibTrans2D1" presStyleIdx="3" presStyleCnt="7"/>
       <dgm:spPr/>
+      <dgm:t>
+        <a:bodyPr/>
+        <a:lstStyle/>
+        <a:p>
+          <a:endParaRPr lang="en-US"/>
+        </a:p>
+      </dgm:t>
     </dgm:pt>
     <dgm:pt modelId="{85ACBFE3-ED12-472D-9155-8AECC46A625D}" type="pres">
       <dgm:prSet presAssocID="{1E64BDA1-8C1C-4293-9ECF-B16190F3555C}" presName="connectorText" presStyleLbl="sibTrans2D1" presStyleIdx="3" presStyleCnt="7"/>
       <dgm:spPr/>
+      <dgm:t>
+        <a:bodyPr/>
+        <a:lstStyle/>
+        <a:p>
+          <a:endParaRPr lang="en-US"/>
+        </a:p>
+      </dgm:t>
     </dgm:pt>
     <dgm:pt modelId="{DE8A9ADE-4EA7-4E5F-9B22-8F0A88EF3F94}" type="pres">
       <dgm:prSet presAssocID="{6BB4A08D-9009-408D-A672-847AAAD9D481}" presName="node" presStyleLbl="node1" presStyleIdx="4" presStyleCnt="8" custScaleX="184493">
@@ -9882,14 +11063,35 @@
         </dgm:presLayoutVars>
       </dgm:prSet>
       <dgm:spPr/>
+      <dgm:t>
+        <a:bodyPr/>
+        <a:lstStyle/>
+        <a:p>
+          <a:endParaRPr lang="en-US"/>
+        </a:p>
+      </dgm:t>
     </dgm:pt>
     <dgm:pt modelId="{99F1D40A-DB5B-4C5D-98D8-82EDE31912FE}" type="pres">
       <dgm:prSet presAssocID="{F27D3CED-FAAD-45A0-B25C-96C0B097E61C}" presName="sibTrans" presStyleLbl="sibTrans2D1" presStyleIdx="4" presStyleCnt="7"/>
       <dgm:spPr/>
+      <dgm:t>
+        <a:bodyPr/>
+        <a:lstStyle/>
+        <a:p>
+          <a:endParaRPr lang="en-US"/>
+        </a:p>
+      </dgm:t>
     </dgm:pt>
     <dgm:pt modelId="{228957F4-EE3C-408A-83BB-E73D4ED2802F}" type="pres">
       <dgm:prSet presAssocID="{F27D3CED-FAAD-45A0-B25C-96C0B097E61C}" presName="connectorText" presStyleLbl="sibTrans2D1" presStyleIdx="4" presStyleCnt="7"/>
       <dgm:spPr/>
+      <dgm:t>
+        <a:bodyPr/>
+        <a:lstStyle/>
+        <a:p>
+          <a:endParaRPr lang="en-US"/>
+        </a:p>
+      </dgm:t>
     </dgm:pt>
     <dgm:pt modelId="{52BF1B02-38BA-490D-B49F-F7F428D4159F}" type="pres">
       <dgm:prSet presAssocID="{F77B9BF5-4593-4B18-BA5C-8BE2B8071A44}" presName="node" presStyleLbl="node1" presStyleIdx="5" presStyleCnt="8" custScaleX="183378">
@@ -9898,14 +11100,35 @@
         </dgm:presLayoutVars>
       </dgm:prSet>
       <dgm:spPr/>
+      <dgm:t>
+        <a:bodyPr/>
+        <a:lstStyle/>
+        <a:p>
+          <a:endParaRPr lang="en-US"/>
+        </a:p>
+      </dgm:t>
     </dgm:pt>
     <dgm:pt modelId="{FFAB1546-EE89-4905-B200-014D9D15DEB5}" type="pres">
       <dgm:prSet presAssocID="{B8A5FD80-BDA8-4DB0-BAA6-7D996DB83F32}" presName="sibTrans" presStyleLbl="sibTrans2D1" presStyleIdx="5" presStyleCnt="7"/>
       <dgm:spPr/>
+      <dgm:t>
+        <a:bodyPr/>
+        <a:lstStyle/>
+        <a:p>
+          <a:endParaRPr lang="en-US"/>
+        </a:p>
+      </dgm:t>
     </dgm:pt>
     <dgm:pt modelId="{F99DF6A8-FCCC-45FE-984E-74BB5D13A325}" type="pres">
       <dgm:prSet presAssocID="{B8A5FD80-BDA8-4DB0-BAA6-7D996DB83F32}" presName="connectorText" presStyleLbl="sibTrans2D1" presStyleIdx="5" presStyleCnt="7"/>
       <dgm:spPr/>
+      <dgm:t>
+        <a:bodyPr/>
+        <a:lstStyle/>
+        <a:p>
+          <a:endParaRPr lang="en-US"/>
+        </a:p>
+      </dgm:t>
     </dgm:pt>
     <dgm:pt modelId="{CFBA9DB8-BD38-47A9-83E9-C039D73A7363}" type="pres">
       <dgm:prSet presAssocID="{44D9E930-28F8-42A2-AEDE-C2AF9832F680}" presName="node" presStyleLbl="node1" presStyleIdx="6" presStyleCnt="8" custScaleX="187609">
@@ -9914,14 +11137,35 @@
         </dgm:presLayoutVars>
       </dgm:prSet>
       <dgm:spPr/>
+      <dgm:t>
+        <a:bodyPr/>
+        <a:lstStyle/>
+        <a:p>
+          <a:endParaRPr lang="en-US"/>
+        </a:p>
+      </dgm:t>
     </dgm:pt>
     <dgm:pt modelId="{AA747EB2-8553-4BFB-A459-0AE4760BF603}" type="pres">
       <dgm:prSet presAssocID="{BEF039B9-78B3-44AC-BCD2-D5D97EFF241A}" presName="sibTrans" presStyleLbl="sibTrans2D1" presStyleIdx="6" presStyleCnt="7"/>
       <dgm:spPr/>
+      <dgm:t>
+        <a:bodyPr/>
+        <a:lstStyle/>
+        <a:p>
+          <a:endParaRPr lang="en-US"/>
+        </a:p>
+      </dgm:t>
     </dgm:pt>
     <dgm:pt modelId="{6B4A65B5-2DFC-4228-9C5F-110DC47622B7}" type="pres">
       <dgm:prSet presAssocID="{BEF039B9-78B3-44AC-BCD2-D5D97EFF241A}" presName="connectorText" presStyleLbl="sibTrans2D1" presStyleIdx="6" presStyleCnt="7"/>
       <dgm:spPr/>
+      <dgm:t>
+        <a:bodyPr/>
+        <a:lstStyle/>
+        <a:p>
+          <a:endParaRPr lang="en-US"/>
+        </a:p>
+      </dgm:t>
     </dgm:pt>
     <dgm:pt modelId="{C66BF0E9-CB5D-486D-B436-1555A05A59F0}" type="pres">
       <dgm:prSet presAssocID="{9A14F079-F04B-4CC9-9700-618484CACBA1}" presName="node" presStyleLbl="node1" presStyleIdx="7" presStyleCnt="8">
@@ -9930,40 +11174,47 @@
         </dgm:presLayoutVars>
       </dgm:prSet>
       <dgm:spPr/>
+      <dgm:t>
+        <a:bodyPr/>
+        <a:lstStyle/>
+        <a:p>
+          <a:endParaRPr lang="en-US"/>
+        </a:p>
+      </dgm:t>
     </dgm:pt>
   </dgm:ptLst>
   <dgm:cxnLst>
-    <dgm:cxn modelId="{1B41AA09-DD62-4EB7-9BBC-88AFF9167CB2}" type="presOf" srcId="{BEF039B9-78B3-44AC-BCD2-D5D97EFF241A}" destId="{6B4A65B5-2DFC-4228-9C5F-110DC47622B7}" srcOrd="1" destOrd="0" presId="urn:microsoft.com/office/officeart/2005/8/layout/process2"/>
-    <dgm:cxn modelId="{CCBB2E18-AEAA-4DC0-9E3C-F88CDCA45059}" type="presOf" srcId="{F27D3CED-FAAD-45A0-B25C-96C0B097E61C}" destId="{228957F4-EE3C-408A-83BB-E73D4ED2802F}" srcOrd="1" destOrd="0" presId="urn:microsoft.com/office/officeart/2005/8/layout/process2"/>
+    <dgm:cxn modelId="{E273DFAF-B31F-4432-9592-248697CD484E}" type="presOf" srcId="{0CC9A380-740E-4425-AC43-31F4F13B3004}" destId="{70E8EFBD-24AF-49C1-AB74-E0E433B72786}" srcOrd="0" destOrd="0" presId="urn:microsoft.com/office/officeart/2005/8/layout/process2"/>
+    <dgm:cxn modelId="{F15E6F49-4000-47CC-8885-1783141097E5}" srcId="{831248B5-42BE-41CC-B00B-93FDF821FE9F}" destId="{9A14F079-F04B-4CC9-9700-618484CACBA1}" srcOrd="7" destOrd="0" parTransId="{6B6E3BE4-034D-49F9-B705-99516622DF0B}" sibTransId="{E9A69AA7-B434-477C-A848-F3319E85C266}"/>
+    <dgm:cxn modelId="{97036991-5E3A-46EC-8150-B28E18F668ED}" type="presOf" srcId="{1E64BDA1-8C1C-4293-9ECF-B16190F3555C}" destId="{BB051662-59CA-41A7-A56A-FFBA00380174}" srcOrd="0" destOrd="0" presId="urn:microsoft.com/office/officeart/2005/8/layout/process2"/>
+    <dgm:cxn modelId="{CA6ECBB7-3C85-4C7D-B933-A652218F8480}" type="presOf" srcId="{76AC9EB8-B499-4014-9C2D-CF84A71AB784}" destId="{E5D9E9D1-B554-4B69-88C2-23DB15039166}" srcOrd="0" destOrd="0" presId="urn:microsoft.com/office/officeart/2005/8/layout/process2"/>
+    <dgm:cxn modelId="{3C976765-D4C8-4738-B7C4-C1318D78CD1F}" srcId="{831248B5-42BE-41CC-B00B-93FDF821FE9F}" destId="{6909E702-DF4A-4621-83E4-C7AE51A47D48}" srcOrd="0" destOrd="0" parTransId="{1DE2D664-EDBC-46EB-96F3-DDBF3F502ACD}" sibTransId="{76AC9EB8-B499-4014-9C2D-CF84A71AB784}"/>
+    <dgm:cxn modelId="{62E71CF5-02C6-426F-B29D-352D349A767B}" type="presOf" srcId="{831248B5-42BE-41CC-B00B-93FDF821FE9F}" destId="{D7B6869B-4E62-4ED6-98D4-117812227983}" srcOrd="0" destOrd="0" presId="urn:microsoft.com/office/officeart/2005/8/layout/process2"/>
+    <dgm:cxn modelId="{902323CF-0A5E-4ECB-AB85-D3ACCE8529C8}" type="presOf" srcId="{76AC9EB8-B499-4014-9C2D-CF84A71AB784}" destId="{7BEE8685-09E9-4964-906A-51AD9B41B2B2}" srcOrd="1" destOrd="0" presId="urn:microsoft.com/office/officeart/2005/8/layout/process2"/>
     <dgm:cxn modelId="{F848FD1B-9938-40DA-B871-80D23B94C0A1}" srcId="{831248B5-42BE-41CC-B00B-93FDF821FE9F}" destId="{6BB4A08D-9009-408D-A672-847AAAD9D481}" srcOrd="4" destOrd="0" parTransId="{41DA4F41-3DCF-4131-AA4C-8DFB2599D393}" sibTransId="{F27D3CED-FAAD-45A0-B25C-96C0B097E61C}"/>
+    <dgm:cxn modelId="{9E8B0EC8-CDD5-4D01-BB78-42B94FC3B680}" srcId="{831248B5-42BE-41CC-B00B-93FDF821FE9F}" destId="{44D9E930-28F8-42A2-AEDE-C2AF9832F680}" srcOrd="6" destOrd="0" parTransId="{F461D74D-E1BE-4262-9A51-8AF93A2A9DAE}" sibTransId="{BEF039B9-78B3-44AC-BCD2-D5D97EFF241A}"/>
+    <dgm:cxn modelId="{2BFA0FB1-DBF7-4A7A-A74C-9B7753CD19FE}" type="presOf" srcId="{F77B9BF5-4593-4B18-BA5C-8BE2B8071A44}" destId="{52BF1B02-38BA-490D-B49F-F7F428D4159F}" srcOrd="0" destOrd="0" presId="urn:microsoft.com/office/officeart/2005/8/layout/process2"/>
+    <dgm:cxn modelId="{96CE0AD5-C6CE-45A8-A85E-9565EFC97971}" type="presOf" srcId="{B8A5FD80-BDA8-4DB0-BAA6-7D996DB83F32}" destId="{FFAB1546-EE89-4905-B200-014D9D15DEB5}" srcOrd="0" destOrd="0" presId="urn:microsoft.com/office/officeart/2005/8/layout/process2"/>
+    <dgm:cxn modelId="{C1508D8D-DC9F-4A4C-B426-EDCB0C2D4635}" type="presOf" srcId="{BEF039B9-78B3-44AC-BCD2-D5D97EFF241A}" destId="{AA747EB2-8553-4BFB-A459-0AE4760BF603}" srcOrd="0" destOrd="0" presId="urn:microsoft.com/office/officeart/2005/8/layout/process2"/>
+    <dgm:cxn modelId="{AFB1F2F6-1307-4941-86BA-4A12F4B9B558}" type="presOf" srcId="{05504F13-8F6D-4A96-A060-7C7C04BCCDC5}" destId="{C3ADE6CA-9FE3-4A69-9EF9-3DEB92BC6215}" srcOrd="0" destOrd="0" presId="urn:microsoft.com/office/officeart/2005/8/layout/process2"/>
+    <dgm:cxn modelId="{1FAAEAA8-DA69-4D24-A321-784C7150EC4E}" srcId="{831248B5-42BE-41CC-B00B-93FDF821FE9F}" destId="{16DB864F-1D40-4E34-8BD9-F1C660CD2CFB}" srcOrd="1" destOrd="0" parTransId="{93C0F5D2-7285-4DBC-9CFC-540D03F09FCC}" sibTransId="{0CC9A380-740E-4425-AC43-31F4F13B3004}"/>
+    <dgm:cxn modelId="{74E0374E-C34F-4DBF-9C88-16D4690BFED2}" type="presOf" srcId="{F27D3CED-FAAD-45A0-B25C-96C0B097E61C}" destId="{99F1D40A-DB5B-4C5D-98D8-82EDE31912FE}" srcOrd="0" destOrd="0" presId="urn:microsoft.com/office/officeart/2005/8/layout/process2"/>
+    <dgm:cxn modelId="{6B5C7332-53C1-44A1-987C-DD115C27287D}" type="presOf" srcId="{B0120D59-46F5-4609-8A90-D19147655A7C}" destId="{5E07831F-96AB-45D4-BDD8-76735DEC4F3D}" srcOrd="0" destOrd="0" presId="urn:microsoft.com/office/officeart/2005/8/layout/process2"/>
+    <dgm:cxn modelId="{B1AAA544-2A7A-462B-8263-6FCDC6C98228}" type="presOf" srcId="{0CC9A380-740E-4425-AC43-31F4F13B3004}" destId="{6C363702-4613-491B-B93A-F5677269E603}" srcOrd="1" destOrd="0" presId="urn:microsoft.com/office/officeart/2005/8/layout/process2"/>
+    <dgm:cxn modelId="{D724B969-C453-40A9-A4DD-724E37D812DE}" type="presOf" srcId="{16DB864F-1D40-4E34-8BD9-F1C660CD2CFB}" destId="{D5C5BD5A-4727-46B4-AED3-2156E2F1911C}" srcOrd="0" destOrd="0" presId="urn:microsoft.com/office/officeart/2005/8/layout/process2"/>
+    <dgm:cxn modelId="{94C5DB3A-31F4-43ED-AF25-F5889F60EB0E}" type="presOf" srcId="{4E8DDCF5-1131-4B7B-8DC9-CA1D909DEB4C}" destId="{015423F5-9245-4C68-91D2-E0D99B323ECB}" srcOrd="0" destOrd="0" presId="urn:microsoft.com/office/officeart/2005/8/layout/process2"/>
     <dgm:cxn modelId="{417CA51D-93DA-40F2-8DB1-5C199B54D276}" type="presOf" srcId="{6909E702-DF4A-4621-83E4-C7AE51A47D48}" destId="{189D6A4B-21E2-4FCD-A1A9-B0A37070679D}" srcOrd="0" destOrd="0" presId="urn:microsoft.com/office/officeart/2005/8/layout/process2"/>
     <dgm:cxn modelId="{D497E32E-9E75-4ED1-AB75-FDC6416370FF}" type="presOf" srcId="{1E64BDA1-8C1C-4293-9ECF-B16190F3555C}" destId="{85ACBFE3-ED12-472D-9155-8AECC46A625D}" srcOrd="1" destOrd="0" presId="urn:microsoft.com/office/officeart/2005/8/layout/process2"/>
-    <dgm:cxn modelId="{6B5C7332-53C1-44A1-987C-DD115C27287D}" type="presOf" srcId="{B0120D59-46F5-4609-8A90-D19147655A7C}" destId="{5E07831F-96AB-45D4-BDD8-76735DEC4F3D}" srcOrd="0" destOrd="0" presId="urn:microsoft.com/office/officeart/2005/8/layout/process2"/>
-    <dgm:cxn modelId="{94C5DB3A-31F4-43ED-AF25-F5889F60EB0E}" type="presOf" srcId="{4E8DDCF5-1131-4B7B-8DC9-CA1D909DEB4C}" destId="{015423F5-9245-4C68-91D2-E0D99B323ECB}" srcOrd="0" destOrd="0" presId="urn:microsoft.com/office/officeart/2005/8/layout/process2"/>
+    <dgm:cxn modelId="{CCBB2E18-AEAA-4DC0-9E3C-F88CDCA45059}" type="presOf" srcId="{F27D3CED-FAAD-45A0-B25C-96C0B097E61C}" destId="{228957F4-EE3C-408A-83BB-E73D4ED2802F}" srcOrd="1" destOrd="0" presId="urn:microsoft.com/office/officeart/2005/8/layout/process2"/>
     <dgm:cxn modelId="{67A6795E-B981-4D59-8045-63955DC05E94}" type="presOf" srcId="{B8A5FD80-BDA8-4DB0-BAA6-7D996DB83F32}" destId="{F99DF6A8-FCCC-45FE-984E-74BB5D13A325}" srcOrd="1" destOrd="0" presId="urn:microsoft.com/office/officeart/2005/8/layout/process2"/>
-    <dgm:cxn modelId="{B1AAA544-2A7A-462B-8263-6FCDC6C98228}" type="presOf" srcId="{0CC9A380-740E-4425-AC43-31F4F13B3004}" destId="{6C363702-4613-491B-B93A-F5677269E603}" srcOrd="1" destOrd="0" presId="urn:microsoft.com/office/officeart/2005/8/layout/process2"/>
-    <dgm:cxn modelId="{3C976765-D4C8-4738-B7C4-C1318D78CD1F}" srcId="{831248B5-42BE-41CC-B00B-93FDF821FE9F}" destId="{6909E702-DF4A-4621-83E4-C7AE51A47D48}" srcOrd="0" destOrd="0" parTransId="{1DE2D664-EDBC-46EB-96F3-DDBF3F502ACD}" sibTransId="{76AC9EB8-B499-4014-9C2D-CF84A71AB784}"/>
-    <dgm:cxn modelId="{F15E6F49-4000-47CC-8885-1783141097E5}" srcId="{831248B5-42BE-41CC-B00B-93FDF821FE9F}" destId="{9A14F079-F04B-4CC9-9700-618484CACBA1}" srcOrd="7" destOrd="0" parTransId="{6B6E3BE4-034D-49F9-B705-99516622DF0B}" sibTransId="{E9A69AA7-B434-477C-A848-F3319E85C266}"/>
-    <dgm:cxn modelId="{D724B969-C453-40A9-A4DD-724E37D812DE}" type="presOf" srcId="{16DB864F-1D40-4E34-8BD9-F1C660CD2CFB}" destId="{D5C5BD5A-4727-46B4-AED3-2156E2F1911C}" srcOrd="0" destOrd="0" presId="urn:microsoft.com/office/officeart/2005/8/layout/process2"/>
+    <dgm:cxn modelId="{17625CDE-390A-4A16-A1DA-1A2728D2592E}" srcId="{831248B5-42BE-41CC-B00B-93FDF821FE9F}" destId="{B0120D59-46F5-4609-8A90-D19147655A7C}" srcOrd="2" destOrd="0" parTransId="{8B65003E-F843-4BAC-92BF-31469B2EB546}" sibTransId="{05504F13-8F6D-4A96-A060-7C7C04BCCDC5}"/>
+    <dgm:cxn modelId="{7951D0FC-694C-465C-9AEF-49EFD7FC6F31}" srcId="{831248B5-42BE-41CC-B00B-93FDF821FE9F}" destId="{F77B9BF5-4593-4B18-BA5C-8BE2B8071A44}" srcOrd="5" destOrd="0" parTransId="{AB9DBF93-67DD-431C-9F2B-6F4233019072}" sibTransId="{B8A5FD80-BDA8-4DB0-BAA6-7D996DB83F32}"/>
+    <dgm:cxn modelId="{88F421F2-D2A7-469A-8DCA-2378615C3DC3}" type="presOf" srcId="{6BB4A08D-9009-408D-A672-847AAAD9D481}" destId="{DE8A9ADE-4EA7-4E5F-9B22-8F0A88EF3F94}" srcOrd="0" destOrd="0" presId="urn:microsoft.com/office/officeart/2005/8/layout/process2"/>
+    <dgm:cxn modelId="{BE13A2BF-22E0-4EFB-A743-7E04366FF557}" type="presOf" srcId="{44D9E930-28F8-42A2-AEDE-C2AF9832F680}" destId="{CFBA9DB8-BD38-47A9-83E9-C039D73A7363}" srcOrd="0" destOrd="0" presId="urn:microsoft.com/office/officeart/2005/8/layout/process2"/>
+    <dgm:cxn modelId="{2F596BCC-CA9C-4A5D-9021-F5F196D3E80D}" srcId="{831248B5-42BE-41CC-B00B-93FDF821FE9F}" destId="{4E8DDCF5-1131-4B7B-8DC9-CA1D909DEB4C}" srcOrd="3" destOrd="0" parTransId="{5D085E46-E5F5-4C17-A2B4-EEDB4B73AAFC}" sibTransId="{1E64BDA1-8C1C-4293-9ECF-B16190F3555C}"/>
+    <dgm:cxn modelId="{2D6458B8-D429-4A32-8FAC-D38FBB9C07AF}" type="presOf" srcId="{9A14F079-F04B-4CC9-9700-618484CACBA1}" destId="{C66BF0E9-CB5D-486D-B436-1555A05A59F0}" srcOrd="0" destOrd="0" presId="urn:microsoft.com/office/officeart/2005/8/layout/process2"/>
+    <dgm:cxn modelId="{1B41AA09-DD62-4EB7-9BBC-88AFF9167CB2}" type="presOf" srcId="{BEF039B9-78B3-44AC-BCD2-D5D97EFF241A}" destId="{6B4A65B5-2DFC-4228-9C5F-110DC47622B7}" srcOrd="1" destOrd="0" presId="urn:microsoft.com/office/officeart/2005/8/layout/process2"/>
     <dgm:cxn modelId="{70AE856C-5F5E-4DEC-B46B-465564D97C8A}" type="presOf" srcId="{05504F13-8F6D-4A96-A060-7C7C04BCCDC5}" destId="{FC02DA56-149D-4855-9DCF-0DD82448A01C}" srcOrd="1" destOrd="0" presId="urn:microsoft.com/office/officeart/2005/8/layout/process2"/>
-    <dgm:cxn modelId="{74E0374E-C34F-4DBF-9C88-16D4690BFED2}" type="presOf" srcId="{F27D3CED-FAAD-45A0-B25C-96C0B097E61C}" destId="{99F1D40A-DB5B-4C5D-98D8-82EDE31912FE}" srcOrd="0" destOrd="0" presId="urn:microsoft.com/office/officeart/2005/8/layout/process2"/>
-    <dgm:cxn modelId="{C1508D8D-DC9F-4A4C-B426-EDCB0C2D4635}" type="presOf" srcId="{BEF039B9-78B3-44AC-BCD2-D5D97EFF241A}" destId="{AA747EB2-8553-4BFB-A459-0AE4760BF603}" srcOrd="0" destOrd="0" presId="urn:microsoft.com/office/officeart/2005/8/layout/process2"/>
-    <dgm:cxn modelId="{97036991-5E3A-46EC-8150-B28E18F668ED}" type="presOf" srcId="{1E64BDA1-8C1C-4293-9ECF-B16190F3555C}" destId="{BB051662-59CA-41A7-A56A-FFBA00380174}" srcOrd="0" destOrd="0" presId="urn:microsoft.com/office/officeart/2005/8/layout/process2"/>
-    <dgm:cxn modelId="{1FAAEAA8-DA69-4D24-A321-784C7150EC4E}" srcId="{831248B5-42BE-41CC-B00B-93FDF821FE9F}" destId="{16DB864F-1D40-4E34-8BD9-F1C660CD2CFB}" srcOrd="1" destOrd="0" parTransId="{93C0F5D2-7285-4DBC-9CFC-540D03F09FCC}" sibTransId="{0CC9A380-740E-4425-AC43-31F4F13B3004}"/>
-    <dgm:cxn modelId="{E273DFAF-B31F-4432-9592-248697CD484E}" type="presOf" srcId="{0CC9A380-740E-4425-AC43-31F4F13B3004}" destId="{70E8EFBD-24AF-49C1-AB74-E0E433B72786}" srcOrd="0" destOrd="0" presId="urn:microsoft.com/office/officeart/2005/8/layout/process2"/>
-    <dgm:cxn modelId="{2BFA0FB1-DBF7-4A7A-A74C-9B7753CD19FE}" type="presOf" srcId="{F77B9BF5-4593-4B18-BA5C-8BE2B8071A44}" destId="{52BF1B02-38BA-490D-B49F-F7F428D4159F}" srcOrd="0" destOrd="0" presId="urn:microsoft.com/office/officeart/2005/8/layout/process2"/>
-    <dgm:cxn modelId="{CA6ECBB7-3C85-4C7D-B933-A652218F8480}" type="presOf" srcId="{76AC9EB8-B499-4014-9C2D-CF84A71AB784}" destId="{E5D9E9D1-B554-4B69-88C2-23DB15039166}" srcOrd="0" destOrd="0" presId="urn:microsoft.com/office/officeart/2005/8/layout/process2"/>
-    <dgm:cxn modelId="{2D6458B8-D429-4A32-8FAC-D38FBB9C07AF}" type="presOf" srcId="{9A14F079-F04B-4CC9-9700-618484CACBA1}" destId="{C66BF0E9-CB5D-486D-B436-1555A05A59F0}" srcOrd="0" destOrd="0" presId="urn:microsoft.com/office/officeart/2005/8/layout/process2"/>
-    <dgm:cxn modelId="{BE13A2BF-22E0-4EFB-A743-7E04366FF557}" type="presOf" srcId="{44D9E930-28F8-42A2-AEDE-C2AF9832F680}" destId="{CFBA9DB8-BD38-47A9-83E9-C039D73A7363}" srcOrd="0" destOrd="0" presId="urn:microsoft.com/office/officeart/2005/8/layout/process2"/>
-    <dgm:cxn modelId="{9E8B0EC8-CDD5-4D01-BB78-42B94FC3B680}" srcId="{831248B5-42BE-41CC-B00B-93FDF821FE9F}" destId="{44D9E930-28F8-42A2-AEDE-C2AF9832F680}" srcOrd="6" destOrd="0" parTransId="{F461D74D-E1BE-4262-9A51-8AF93A2A9DAE}" sibTransId="{BEF039B9-78B3-44AC-BCD2-D5D97EFF241A}"/>
-    <dgm:cxn modelId="{2F596BCC-CA9C-4A5D-9021-F5F196D3E80D}" srcId="{831248B5-42BE-41CC-B00B-93FDF821FE9F}" destId="{4E8DDCF5-1131-4B7B-8DC9-CA1D909DEB4C}" srcOrd="3" destOrd="0" parTransId="{5D085E46-E5F5-4C17-A2B4-EEDB4B73AAFC}" sibTransId="{1E64BDA1-8C1C-4293-9ECF-B16190F3555C}"/>
-    <dgm:cxn modelId="{902323CF-0A5E-4ECB-AB85-D3ACCE8529C8}" type="presOf" srcId="{76AC9EB8-B499-4014-9C2D-CF84A71AB784}" destId="{7BEE8685-09E9-4964-906A-51AD9B41B2B2}" srcOrd="1" destOrd="0" presId="urn:microsoft.com/office/officeart/2005/8/layout/process2"/>
-    <dgm:cxn modelId="{96CE0AD5-C6CE-45A8-A85E-9565EFC97971}" type="presOf" srcId="{B8A5FD80-BDA8-4DB0-BAA6-7D996DB83F32}" destId="{FFAB1546-EE89-4905-B200-014D9D15DEB5}" srcOrd="0" destOrd="0" presId="urn:microsoft.com/office/officeart/2005/8/layout/process2"/>
-    <dgm:cxn modelId="{17625CDE-390A-4A16-A1DA-1A2728D2592E}" srcId="{831248B5-42BE-41CC-B00B-93FDF821FE9F}" destId="{B0120D59-46F5-4609-8A90-D19147655A7C}" srcOrd="2" destOrd="0" parTransId="{8B65003E-F843-4BAC-92BF-31469B2EB546}" sibTransId="{05504F13-8F6D-4A96-A060-7C7C04BCCDC5}"/>
-    <dgm:cxn modelId="{88F421F2-D2A7-469A-8DCA-2378615C3DC3}" type="presOf" srcId="{6BB4A08D-9009-408D-A672-847AAAD9D481}" destId="{DE8A9ADE-4EA7-4E5F-9B22-8F0A88EF3F94}" srcOrd="0" destOrd="0" presId="urn:microsoft.com/office/officeart/2005/8/layout/process2"/>
-    <dgm:cxn modelId="{62E71CF5-02C6-426F-B29D-352D349A767B}" type="presOf" srcId="{831248B5-42BE-41CC-B00B-93FDF821FE9F}" destId="{D7B6869B-4E62-4ED6-98D4-117812227983}" srcOrd="0" destOrd="0" presId="urn:microsoft.com/office/officeart/2005/8/layout/process2"/>
-    <dgm:cxn modelId="{AFB1F2F6-1307-4941-86BA-4A12F4B9B558}" type="presOf" srcId="{05504F13-8F6D-4A96-A060-7C7C04BCCDC5}" destId="{C3ADE6CA-9FE3-4A69-9EF9-3DEB92BC6215}" srcOrd="0" destOrd="0" presId="urn:microsoft.com/office/officeart/2005/8/layout/process2"/>
-    <dgm:cxn modelId="{7951D0FC-694C-465C-9AEF-49EFD7FC6F31}" srcId="{831248B5-42BE-41CC-B00B-93FDF821FE9F}" destId="{F77B9BF5-4593-4B18-BA5C-8BE2B8071A44}" srcOrd="5" destOrd="0" parTransId="{AB9DBF93-67DD-431C-9F2B-6F4233019072}" sibTransId="{B8A5FD80-BDA8-4DB0-BAA6-7D996DB83F32}"/>
     <dgm:cxn modelId="{E5C19EE4-CFFB-483E-A68C-7DCC76A5FFC6}" type="presParOf" srcId="{D7B6869B-4E62-4ED6-98D4-117812227983}" destId="{189D6A4B-21E2-4FCD-A1A9-B0A37070679D}" srcOrd="0" destOrd="0" presId="urn:microsoft.com/office/officeart/2005/8/layout/process2"/>
     <dgm:cxn modelId="{5BF10D62-1437-4C72-9C38-50537DECC45B}" type="presParOf" srcId="{D7B6869B-4E62-4ED6-98D4-117812227983}" destId="{E5D9E9D1-B554-4B69-88C2-23DB15039166}" srcOrd="1" destOrd="0" presId="urn:microsoft.com/office/officeart/2005/8/layout/process2"/>
     <dgm:cxn modelId="{4E3BD007-D482-4E1B-9A3A-647A8788D420}" type="presParOf" srcId="{E5D9E9D1-B554-4B69-88C2-23DB15039166}" destId="{7BEE8685-09E9-4964-906A-51AD9B41B2B2}" srcOrd="0" destOrd="0" presId="urn:microsoft.com/office/officeart/2005/8/layout/process2"/>
@@ -10235,6 +11486,13 @@
         </dgm:presLayoutVars>
       </dgm:prSet>
       <dgm:spPr/>
+      <dgm:t>
+        <a:bodyPr/>
+        <a:lstStyle/>
+        <a:p>
+          <a:endParaRPr lang="en-US"/>
+        </a:p>
+      </dgm:t>
     </dgm:pt>
     <dgm:pt modelId="{BE10170A-FDA7-46C6-8080-0CD272A11F79}" type="pres">
       <dgm:prSet presAssocID="{A50D5CE9-E57C-47DB-BC25-0E5B3A25D369}" presName="node" presStyleLbl="node1" presStyleIdx="0" presStyleCnt="6">
@@ -10243,14 +11501,35 @@
         </dgm:presLayoutVars>
       </dgm:prSet>
       <dgm:spPr/>
+      <dgm:t>
+        <a:bodyPr/>
+        <a:lstStyle/>
+        <a:p>
+          <a:endParaRPr lang="en-US"/>
+        </a:p>
+      </dgm:t>
     </dgm:pt>
     <dgm:pt modelId="{9CB5DCF6-A9AB-46CF-8F54-44562297832B}" type="pres">
       <dgm:prSet presAssocID="{6BB16651-A2C7-44E6-8B71-595F1464C6E6}" presName="sibTrans" presStyleLbl="sibTrans2D1" presStyleIdx="0" presStyleCnt="6"/>
       <dgm:spPr/>
+      <dgm:t>
+        <a:bodyPr/>
+        <a:lstStyle/>
+        <a:p>
+          <a:endParaRPr lang="en-US"/>
+        </a:p>
+      </dgm:t>
     </dgm:pt>
     <dgm:pt modelId="{532A4D80-CC45-47DE-9B33-C25D9F0311CD}" type="pres">
       <dgm:prSet presAssocID="{6BB16651-A2C7-44E6-8B71-595F1464C6E6}" presName="connectorText" presStyleLbl="sibTrans2D1" presStyleIdx="0" presStyleCnt="6"/>
       <dgm:spPr/>
+      <dgm:t>
+        <a:bodyPr/>
+        <a:lstStyle/>
+        <a:p>
+          <a:endParaRPr lang="en-US"/>
+        </a:p>
+      </dgm:t>
     </dgm:pt>
     <dgm:pt modelId="{10C40DD1-8F53-4982-AE25-5D301BBB4035}" type="pres">
       <dgm:prSet presAssocID="{48370AF3-FC86-4D8C-8C54-83EAC2041CE6}" presName="node" presStyleLbl="node1" presStyleIdx="1" presStyleCnt="6">
@@ -10259,14 +11538,35 @@
         </dgm:presLayoutVars>
       </dgm:prSet>
       <dgm:spPr/>
+      <dgm:t>
+        <a:bodyPr/>
+        <a:lstStyle/>
+        <a:p>
+          <a:endParaRPr lang="en-US"/>
+        </a:p>
+      </dgm:t>
     </dgm:pt>
     <dgm:pt modelId="{AF055774-033E-4FAB-99C5-EF82DA73AF6B}" type="pres">
       <dgm:prSet presAssocID="{F7548831-CA11-41DD-8ECC-17CA536DA611}" presName="sibTrans" presStyleLbl="sibTrans2D1" presStyleIdx="1" presStyleCnt="6"/>
       <dgm:spPr/>
+      <dgm:t>
+        <a:bodyPr/>
+        <a:lstStyle/>
+        <a:p>
+          <a:endParaRPr lang="en-US"/>
+        </a:p>
+      </dgm:t>
     </dgm:pt>
     <dgm:pt modelId="{4E111617-F5D3-4634-A4E7-55A35BA10C3B}" type="pres">
       <dgm:prSet presAssocID="{F7548831-CA11-41DD-8ECC-17CA536DA611}" presName="connectorText" presStyleLbl="sibTrans2D1" presStyleIdx="1" presStyleCnt="6"/>
       <dgm:spPr/>
+      <dgm:t>
+        <a:bodyPr/>
+        <a:lstStyle/>
+        <a:p>
+          <a:endParaRPr lang="en-US"/>
+        </a:p>
+      </dgm:t>
     </dgm:pt>
     <dgm:pt modelId="{6B2B7F8F-AC97-4494-991D-C5A102C5BF61}" type="pres">
       <dgm:prSet presAssocID="{1DF69D38-253C-4136-A31C-13D074756DBD}" presName="node" presStyleLbl="node1" presStyleIdx="2" presStyleCnt="6">
@@ -10275,14 +11575,35 @@
         </dgm:presLayoutVars>
       </dgm:prSet>
       <dgm:spPr/>
+      <dgm:t>
+        <a:bodyPr/>
+        <a:lstStyle/>
+        <a:p>
+          <a:endParaRPr lang="en-US"/>
+        </a:p>
+      </dgm:t>
     </dgm:pt>
     <dgm:pt modelId="{8B3EA9F3-EF7C-4031-8349-AFC02CD2E8E9}" type="pres">
       <dgm:prSet presAssocID="{18589C4B-236C-4770-ACA6-5F2BC1925825}" presName="sibTrans" presStyleLbl="sibTrans2D1" presStyleIdx="2" presStyleCnt="6"/>
       <dgm:spPr/>
+      <dgm:t>
+        <a:bodyPr/>
+        <a:lstStyle/>
+        <a:p>
+          <a:endParaRPr lang="en-US"/>
+        </a:p>
+      </dgm:t>
     </dgm:pt>
     <dgm:pt modelId="{76D2A737-E894-45DA-A9E2-0913B236F12E}" type="pres">
       <dgm:prSet presAssocID="{18589C4B-236C-4770-ACA6-5F2BC1925825}" presName="connectorText" presStyleLbl="sibTrans2D1" presStyleIdx="2" presStyleCnt="6"/>
       <dgm:spPr/>
+      <dgm:t>
+        <a:bodyPr/>
+        <a:lstStyle/>
+        <a:p>
+          <a:endParaRPr lang="en-US"/>
+        </a:p>
+      </dgm:t>
     </dgm:pt>
     <dgm:pt modelId="{B38A756C-2FBC-4753-8A72-C64909D7B55D}" type="pres">
       <dgm:prSet presAssocID="{82D99C4C-3601-4F2B-B062-F76B7FA58351}" presName="node" presStyleLbl="node1" presStyleIdx="3" presStyleCnt="6">
@@ -10291,14 +11612,35 @@
         </dgm:presLayoutVars>
       </dgm:prSet>
       <dgm:spPr/>
+      <dgm:t>
+        <a:bodyPr/>
+        <a:lstStyle/>
+        <a:p>
+          <a:endParaRPr lang="en-US"/>
+        </a:p>
+      </dgm:t>
     </dgm:pt>
     <dgm:pt modelId="{C0492A94-958F-4DF2-8E31-D0E5D431B110}" type="pres">
       <dgm:prSet presAssocID="{2CEB24EB-0E4B-4978-B141-AD1017CE08DB}" presName="sibTrans" presStyleLbl="sibTrans2D1" presStyleIdx="3" presStyleCnt="6"/>
       <dgm:spPr/>
+      <dgm:t>
+        <a:bodyPr/>
+        <a:lstStyle/>
+        <a:p>
+          <a:endParaRPr lang="en-US"/>
+        </a:p>
+      </dgm:t>
     </dgm:pt>
     <dgm:pt modelId="{5BD3947E-EAF4-4999-8F41-16C31CDD1897}" type="pres">
       <dgm:prSet presAssocID="{2CEB24EB-0E4B-4978-B141-AD1017CE08DB}" presName="connectorText" presStyleLbl="sibTrans2D1" presStyleIdx="3" presStyleCnt="6"/>
       <dgm:spPr/>
+      <dgm:t>
+        <a:bodyPr/>
+        <a:lstStyle/>
+        <a:p>
+          <a:endParaRPr lang="en-US"/>
+        </a:p>
+      </dgm:t>
     </dgm:pt>
     <dgm:pt modelId="{1AD34968-D5D1-4171-B98B-6A348B13B975}" type="pres">
       <dgm:prSet presAssocID="{7D0E5FE9-BEBD-455F-9242-519724FB6C96}" presName="node" presStyleLbl="node1" presStyleIdx="4" presStyleCnt="6">
@@ -10307,14 +11649,35 @@
         </dgm:presLayoutVars>
       </dgm:prSet>
       <dgm:spPr/>
+      <dgm:t>
+        <a:bodyPr/>
+        <a:lstStyle/>
+        <a:p>
+          <a:endParaRPr lang="en-US"/>
+        </a:p>
+      </dgm:t>
     </dgm:pt>
     <dgm:pt modelId="{3FD4A819-E359-4474-A779-65CA5E4E5F5E}" type="pres">
       <dgm:prSet presAssocID="{CB2D6001-FAA4-49C6-8385-9A9576EB7A0B}" presName="sibTrans" presStyleLbl="sibTrans2D1" presStyleIdx="4" presStyleCnt="6"/>
       <dgm:spPr/>
+      <dgm:t>
+        <a:bodyPr/>
+        <a:lstStyle/>
+        <a:p>
+          <a:endParaRPr lang="en-US"/>
+        </a:p>
+      </dgm:t>
     </dgm:pt>
     <dgm:pt modelId="{D229D606-AC96-466B-9F97-EAB3C96DE430}" type="pres">
       <dgm:prSet presAssocID="{CB2D6001-FAA4-49C6-8385-9A9576EB7A0B}" presName="connectorText" presStyleLbl="sibTrans2D1" presStyleIdx="4" presStyleCnt="6"/>
       <dgm:spPr/>
+      <dgm:t>
+        <a:bodyPr/>
+        <a:lstStyle/>
+        <a:p>
+          <a:endParaRPr lang="en-US"/>
+        </a:p>
+      </dgm:t>
     </dgm:pt>
     <dgm:pt modelId="{372A6A97-E412-4CCA-A607-235CF3A22C9C}" type="pres">
       <dgm:prSet presAssocID="{9C08A4B8-0C14-4C76-8B82-048ACA771F15}" presName="node" presStyleLbl="node1" presStyleIdx="5" presStyleCnt="6">
@@ -10323,42 +11686,63 @@
         </dgm:presLayoutVars>
       </dgm:prSet>
       <dgm:spPr/>
+      <dgm:t>
+        <a:bodyPr/>
+        <a:lstStyle/>
+        <a:p>
+          <a:endParaRPr lang="en-US"/>
+        </a:p>
+      </dgm:t>
     </dgm:pt>
     <dgm:pt modelId="{B33D451D-E7ED-453E-BBDD-2A7104931649}" type="pres">
       <dgm:prSet presAssocID="{9928AC29-F93D-4104-B656-07B79942F478}" presName="sibTrans" presStyleLbl="sibTrans2D1" presStyleIdx="5" presStyleCnt="6"/>
       <dgm:spPr/>
+      <dgm:t>
+        <a:bodyPr/>
+        <a:lstStyle/>
+        <a:p>
+          <a:endParaRPr lang="en-US"/>
+        </a:p>
+      </dgm:t>
     </dgm:pt>
     <dgm:pt modelId="{F23F354F-B930-43EC-A3E6-2AA7B3937FDE}" type="pres">
       <dgm:prSet presAssocID="{9928AC29-F93D-4104-B656-07B79942F478}" presName="connectorText" presStyleLbl="sibTrans2D1" presStyleIdx="5" presStyleCnt="6"/>
       <dgm:spPr/>
+      <dgm:t>
+        <a:bodyPr/>
+        <a:lstStyle/>
+        <a:p>
+          <a:endParaRPr lang="en-US"/>
+        </a:p>
+      </dgm:t>
     </dgm:pt>
   </dgm:ptLst>
   <dgm:cxnLst>
-    <dgm:cxn modelId="{2A800102-3E86-4CE6-B237-FF976FE460A5}" type="presOf" srcId="{18589C4B-236C-4770-ACA6-5F2BC1925825}" destId="{8B3EA9F3-EF7C-4031-8349-AFC02CD2E8E9}" srcOrd="0" destOrd="0" presId="urn:microsoft.com/office/officeart/2005/8/layout/cycle2"/>
-    <dgm:cxn modelId="{73A6D81D-B121-4772-B9DC-D989684794EC}" type="presOf" srcId="{9928AC29-F93D-4104-B656-07B79942F478}" destId="{B33D451D-E7ED-453E-BBDD-2A7104931649}" srcOrd="0" destOrd="0" presId="urn:microsoft.com/office/officeart/2005/8/layout/cycle2"/>
-    <dgm:cxn modelId="{7B997E21-E386-4BDB-BA73-FEFE3B52E673}" type="presOf" srcId="{1DF69D38-253C-4136-A31C-13D074756DBD}" destId="{6B2B7F8F-AC97-4494-991D-C5A102C5BF61}" srcOrd="0" destOrd="0" presId="urn:microsoft.com/office/officeart/2005/8/layout/cycle2"/>
-    <dgm:cxn modelId="{B8047E24-67A3-4FF3-A06A-9E28AB623A31}" type="presOf" srcId="{F7548831-CA11-41DD-8ECC-17CA536DA611}" destId="{AF055774-033E-4FAB-99C5-EF82DA73AF6B}" srcOrd="0" destOrd="0" presId="urn:microsoft.com/office/officeart/2005/8/layout/cycle2"/>
-    <dgm:cxn modelId="{D7756D26-48D8-4543-8ECF-B43045B6A7A2}" type="presOf" srcId="{6BB16651-A2C7-44E6-8B71-595F1464C6E6}" destId="{9CB5DCF6-A9AB-46CF-8F54-44562297832B}" srcOrd="0" destOrd="0" presId="urn:microsoft.com/office/officeart/2005/8/layout/cycle2"/>
-    <dgm:cxn modelId="{6C92652C-2ECF-4C26-BCCB-EFA2B76571F3}" type="presOf" srcId="{CB2D6001-FAA4-49C6-8385-9A9576EB7A0B}" destId="{D229D606-AC96-466B-9F97-EAB3C96DE430}" srcOrd="1" destOrd="0" presId="urn:microsoft.com/office/officeart/2005/8/layout/cycle2"/>
-    <dgm:cxn modelId="{656CE130-0515-41FF-B2F2-2BD43856E3D0}" srcId="{7D813336-3D77-46FD-BFBE-B927186F4EE8}" destId="{7D0E5FE9-BEBD-455F-9242-519724FB6C96}" srcOrd="4" destOrd="0" parTransId="{594E2760-2BA1-4C56-8104-2C3A58C07462}" sibTransId="{CB2D6001-FAA4-49C6-8385-9A9576EB7A0B}"/>
-    <dgm:cxn modelId="{48826F36-B9DF-44EC-8ED7-EAA8DE65A165}" type="presOf" srcId="{2CEB24EB-0E4B-4978-B141-AD1017CE08DB}" destId="{C0492A94-958F-4DF2-8E31-D0E5D431B110}" srcOrd="0" destOrd="0" presId="urn:microsoft.com/office/officeart/2005/8/layout/cycle2"/>
-    <dgm:cxn modelId="{4E474562-B74A-44EB-B45F-D3DD735B2501}" srcId="{7D813336-3D77-46FD-BFBE-B927186F4EE8}" destId="{82D99C4C-3601-4F2B-B062-F76B7FA58351}" srcOrd="3" destOrd="0" parTransId="{3F9BE72A-4745-41D5-8CC6-99AC9FE77223}" sibTransId="{2CEB24EB-0E4B-4978-B141-AD1017CE08DB}"/>
-    <dgm:cxn modelId="{1EDB6766-CD7C-4414-9C27-EBE463506CFF}" srcId="{7D813336-3D77-46FD-BFBE-B927186F4EE8}" destId="{9C08A4B8-0C14-4C76-8B82-048ACA771F15}" srcOrd="5" destOrd="0" parTransId="{28249315-D3C7-43BE-B88A-6DD1138B7A0C}" sibTransId="{9928AC29-F93D-4104-B656-07B79942F478}"/>
-    <dgm:cxn modelId="{4A6FDB47-80DA-4A96-8D2C-B887792CB495}" type="presOf" srcId="{9C08A4B8-0C14-4C76-8B82-048ACA771F15}" destId="{372A6A97-E412-4CCA-A607-235CF3A22C9C}" srcOrd="0" destOrd="0" presId="urn:microsoft.com/office/officeart/2005/8/layout/cycle2"/>
-    <dgm:cxn modelId="{A150B94E-B2C2-4D6C-9C4B-F76456348E67}" srcId="{7D813336-3D77-46FD-BFBE-B927186F4EE8}" destId="{48370AF3-FC86-4D8C-8C54-83EAC2041CE6}" srcOrd="1" destOrd="0" parTransId="{AB741C83-841B-426D-A5E0-6EEA4C052CE4}" sibTransId="{F7548831-CA11-41DD-8ECC-17CA536DA611}"/>
-    <dgm:cxn modelId="{8A9D6073-56F9-4A3D-A71D-5DB15EB2E2ED}" type="presOf" srcId="{A50D5CE9-E57C-47DB-BC25-0E5B3A25D369}" destId="{BE10170A-FDA7-46C6-8080-0CD272A11F79}" srcOrd="0" destOrd="0" presId="urn:microsoft.com/office/officeart/2005/8/layout/cycle2"/>
-    <dgm:cxn modelId="{E422C681-256E-41AA-A0D8-4F7AD719AE70}" type="presOf" srcId="{18589C4B-236C-4770-ACA6-5F2BC1925825}" destId="{76D2A737-E894-45DA-A9E2-0913B236F12E}" srcOrd="1" destOrd="0" presId="urn:microsoft.com/office/officeart/2005/8/layout/cycle2"/>
-    <dgm:cxn modelId="{E4650F96-8B96-45DB-9B8B-739BA4DAFC00}" type="presOf" srcId="{2CEB24EB-0E4B-4978-B141-AD1017CE08DB}" destId="{5BD3947E-EAF4-4999-8F41-16C31CDD1897}" srcOrd="1" destOrd="0" presId="urn:microsoft.com/office/officeart/2005/8/layout/cycle2"/>
-    <dgm:cxn modelId="{5A8FC996-E36A-4A4D-B9A9-E0F5F95CDF30}" type="presOf" srcId="{7D0E5FE9-BEBD-455F-9242-519724FB6C96}" destId="{1AD34968-D5D1-4171-B98B-6A348B13B975}" srcOrd="0" destOrd="0" presId="urn:microsoft.com/office/officeart/2005/8/layout/cycle2"/>
-    <dgm:cxn modelId="{6B494198-39DB-42F7-8AB5-4A5BE7D87F39}" type="presOf" srcId="{9928AC29-F93D-4104-B656-07B79942F478}" destId="{F23F354F-B930-43EC-A3E6-2AA7B3937FDE}" srcOrd="1" destOrd="0" presId="urn:microsoft.com/office/officeart/2005/8/layout/cycle2"/>
-    <dgm:cxn modelId="{5DE7A598-F75C-47B9-8814-209880B6FE11}" srcId="{7D813336-3D77-46FD-BFBE-B927186F4EE8}" destId="{1DF69D38-253C-4136-A31C-13D074756DBD}" srcOrd="2" destOrd="0" parTransId="{7471E316-4330-4726-8E0C-E8DF4CBE672C}" sibTransId="{18589C4B-236C-4770-ACA6-5F2BC1925825}"/>
-    <dgm:cxn modelId="{E7A5AF9B-C11A-40EC-9AE6-7726E1A9A711}" type="presOf" srcId="{F7548831-CA11-41DD-8ECC-17CA536DA611}" destId="{4E111617-F5D3-4634-A4E7-55A35BA10C3B}" srcOrd="1" destOrd="0" presId="urn:microsoft.com/office/officeart/2005/8/layout/cycle2"/>
-    <dgm:cxn modelId="{072D75B5-AE8A-4BF9-813C-52F86070C69F}" type="presOf" srcId="{82D99C4C-3601-4F2B-B062-F76B7FA58351}" destId="{B38A756C-2FBC-4753-8A72-C64909D7B55D}" srcOrd="0" destOrd="0" presId="urn:microsoft.com/office/officeart/2005/8/layout/cycle2"/>
-    <dgm:cxn modelId="{A7F74FB7-397D-4268-8170-C932BF344E33}" type="presOf" srcId="{48370AF3-FC86-4D8C-8C54-83EAC2041CE6}" destId="{10C40DD1-8F53-4982-AE25-5D301BBB4035}" srcOrd="0" destOrd="0" presId="urn:microsoft.com/office/officeart/2005/8/layout/cycle2"/>
-    <dgm:cxn modelId="{E25464BC-A09B-48BD-B113-8CA3576F5146}" type="presOf" srcId="{CB2D6001-FAA4-49C6-8385-9A9576EB7A0B}" destId="{3FD4A819-E359-4474-A779-65CA5E4E5F5E}" srcOrd="0" destOrd="0" presId="urn:microsoft.com/office/officeart/2005/8/layout/cycle2"/>
-    <dgm:cxn modelId="{64927DD7-80D9-485A-AE3F-823FDF4E1B88}" type="presOf" srcId="{7D813336-3D77-46FD-BFBE-B927186F4EE8}" destId="{1F7049C3-AAE1-4856-8433-BA85AFDAFBB4}" srcOrd="0" destOrd="0" presId="urn:microsoft.com/office/officeart/2005/8/layout/cycle2"/>
     <dgm:cxn modelId="{59B76DF1-434E-481D-A352-8E17439334E8}" type="presOf" srcId="{6BB16651-A2C7-44E6-8B71-595F1464C6E6}" destId="{532A4D80-CC45-47DE-9B33-C25D9F0311CD}" srcOrd="1" destOrd="0" presId="urn:microsoft.com/office/officeart/2005/8/layout/cycle2"/>
     <dgm:cxn modelId="{3476ECF5-227F-4D63-9092-E8019B1A260C}" srcId="{7D813336-3D77-46FD-BFBE-B927186F4EE8}" destId="{A50D5CE9-E57C-47DB-BC25-0E5B3A25D369}" srcOrd="0" destOrd="0" parTransId="{97BD9E98-8AC2-41C2-9323-5F440CC4246A}" sibTransId="{6BB16651-A2C7-44E6-8B71-595F1464C6E6}"/>
+    <dgm:cxn modelId="{4A6FDB47-80DA-4A96-8D2C-B887792CB495}" type="presOf" srcId="{9C08A4B8-0C14-4C76-8B82-048ACA771F15}" destId="{372A6A97-E412-4CCA-A607-235CF3A22C9C}" srcOrd="0" destOrd="0" presId="urn:microsoft.com/office/officeart/2005/8/layout/cycle2"/>
+    <dgm:cxn modelId="{5DE7A598-F75C-47B9-8814-209880B6FE11}" srcId="{7D813336-3D77-46FD-BFBE-B927186F4EE8}" destId="{1DF69D38-253C-4136-A31C-13D074756DBD}" srcOrd="2" destOrd="0" parTransId="{7471E316-4330-4726-8E0C-E8DF4CBE672C}" sibTransId="{18589C4B-236C-4770-ACA6-5F2BC1925825}"/>
+    <dgm:cxn modelId="{2A800102-3E86-4CE6-B237-FF976FE460A5}" type="presOf" srcId="{18589C4B-236C-4770-ACA6-5F2BC1925825}" destId="{8B3EA9F3-EF7C-4031-8349-AFC02CD2E8E9}" srcOrd="0" destOrd="0" presId="urn:microsoft.com/office/officeart/2005/8/layout/cycle2"/>
+    <dgm:cxn modelId="{B8047E24-67A3-4FF3-A06A-9E28AB623A31}" type="presOf" srcId="{F7548831-CA11-41DD-8ECC-17CA536DA611}" destId="{AF055774-033E-4FAB-99C5-EF82DA73AF6B}" srcOrd="0" destOrd="0" presId="urn:microsoft.com/office/officeart/2005/8/layout/cycle2"/>
+    <dgm:cxn modelId="{8A9D6073-56F9-4A3D-A71D-5DB15EB2E2ED}" type="presOf" srcId="{A50D5CE9-E57C-47DB-BC25-0E5B3A25D369}" destId="{BE10170A-FDA7-46C6-8080-0CD272A11F79}" srcOrd="0" destOrd="0" presId="urn:microsoft.com/office/officeart/2005/8/layout/cycle2"/>
+    <dgm:cxn modelId="{4E474562-B74A-44EB-B45F-D3DD735B2501}" srcId="{7D813336-3D77-46FD-BFBE-B927186F4EE8}" destId="{82D99C4C-3601-4F2B-B062-F76B7FA58351}" srcOrd="3" destOrd="0" parTransId="{3F9BE72A-4745-41D5-8CC6-99AC9FE77223}" sibTransId="{2CEB24EB-0E4B-4978-B141-AD1017CE08DB}"/>
+    <dgm:cxn modelId="{64927DD7-80D9-485A-AE3F-823FDF4E1B88}" type="presOf" srcId="{7D813336-3D77-46FD-BFBE-B927186F4EE8}" destId="{1F7049C3-AAE1-4856-8433-BA85AFDAFBB4}" srcOrd="0" destOrd="0" presId="urn:microsoft.com/office/officeart/2005/8/layout/cycle2"/>
+    <dgm:cxn modelId="{7B997E21-E386-4BDB-BA73-FEFE3B52E673}" type="presOf" srcId="{1DF69D38-253C-4136-A31C-13D074756DBD}" destId="{6B2B7F8F-AC97-4494-991D-C5A102C5BF61}" srcOrd="0" destOrd="0" presId="urn:microsoft.com/office/officeart/2005/8/layout/cycle2"/>
+    <dgm:cxn modelId="{1EDB6766-CD7C-4414-9C27-EBE463506CFF}" srcId="{7D813336-3D77-46FD-BFBE-B927186F4EE8}" destId="{9C08A4B8-0C14-4C76-8B82-048ACA771F15}" srcOrd="5" destOrd="0" parTransId="{28249315-D3C7-43BE-B88A-6DD1138B7A0C}" sibTransId="{9928AC29-F93D-4104-B656-07B79942F478}"/>
+    <dgm:cxn modelId="{6B494198-39DB-42F7-8AB5-4A5BE7D87F39}" type="presOf" srcId="{9928AC29-F93D-4104-B656-07B79942F478}" destId="{F23F354F-B930-43EC-A3E6-2AA7B3937FDE}" srcOrd="1" destOrd="0" presId="urn:microsoft.com/office/officeart/2005/8/layout/cycle2"/>
+    <dgm:cxn modelId="{E25464BC-A09B-48BD-B113-8CA3576F5146}" type="presOf" srcId="{CB2D6001-FAA4-49C6-8385-9A9576EB7A0B}" destId="{3FD4A819-E359-4474-A779-65CA5E4E5F5E}" srcOrd="0" destOrd="0" presId="urn:microsoft.com/office/officeart/2005/8/layout/cycle2"/>
+    <dgm:cxn modelId="{A7F74FB7-397D-4268-8170-C932BF344E33}" type="presOf" srcId="{48370AF3-FC86-4D8C-8C54-83EAC2041CE6}" destId="{10C40DD1-8F53-4982-AE25-5D301BBB4035}" srcOrd="0" destOrd="0" presId="urn:microsoft.com/office/officeart/2005/8/layout/cycle2"/>
+    <dgm:cxn modelId="{E422C681-256E-41AA-A0D8-4F7AD719AE70}" type="presOf" srcId="{18589C4B-236C-4770-ACA6-5F2BC1925825}" destId="{76D2A737-E894-45DA-A9E2-0913B236F12E}" srcOrd="1" destOrd="0" presId="urn:microsoft.com/office/officeart/2005/8/layout/cycle2"/>
+    <dgm:cxn modelId="{072D75B5-AE8A-4BF9-813C-52F86070C69F}" type="presOf" srcId="{82D99C4C-3601-4F2B-B062-F76B7FA58351}" destId="{B38A756C-2FBC-4753-8A72-C64909D7B55D}" srcOrd="0" destOrd="0" presId="urn:microsoft.com/office/officeart/2005/8/layout/cycle2"/>
+    <dgm:cxn modelId="{73A6D81D-B121-4772-B9DC-D989684794EC}" type="presOf" srcId="{9928AC29-F93D-4104-B656-07B79942F478}" destId="{B33D451D-E7ED-453E-BBDD-2A7104931649}" srcOrd="0" destOrd="0" presId="urn:microsoft.com/office/officeart/2005/8/layout/cycle2"/>
+    <dgm:cxn modelId="{D7756D26-48D8-4543-8ECF-B43045B6A7A2}" type="presOf" srcId="{6BB16651-A2C7-44E6-8B71-595F1464C6E6}" destId="{9CB5DCF6-A9AB-46CF-8F54-44562297832B}" srcOrd="0" destOrd="0" presId="urn:microsoft.com/office/officeart/2005/8/layout/cycle2"/>
+    <dgm:cxn modelId="{A150B94E-B2C2-4D6C-9C4B-F76456348E67}" srcId="{7D813336-3D77-46FD-BFBE-B927186F4EE8}" destId="{48370AF3-FC86-4D8C-8C54-83EAC2041CE6}" srcOrd="1" destOrd="0" parTransId="{AB741C83-841B-426D-A5E0-6EEA4C052CE4}" sibTransId="{F7548831-CA11-41DD-8ECC-17CA536DA611}"/>
+    <dgm:cxn modelId="{5A8FC996-E36A-4A4D-B9A9-E0F5F95CDF30}" type="presOf" srcId="{7D0E5FE9-BEBD-455F-9242-519724FB6C96}" destId="{1AD34968-D5D1-4171-B98B-6A348B13B975}" srcOrd="0" destOrd="0" presId="urn:microsoft.com/office/officeart/2005/8/layout/cycle2"/>
+    <dgm:cxn modelId="{E4650F96-8B96-45DB-9B8B-739BA4DAFC00}" type="presOf" srcId="{2CEB24EB-0E4B-4978-B141-AD1017CE08DB}" destId="{5BD3947E-EAF4-4999-8F41-16C31CDD1897}" srcOrd="1" destOrd="0" presId="urn:microsoft.com/office/officeart/2005/8/layout/cycle2"/>
+    <dgm:cxn modelId="{48826F36-B9DF-44EC-8ED7-EAA8DE65A165}" type="presOf" srcId="{2CEB24EB-0E4B-4978-B141-AD1017CE08DB}" destId="{C0492A94-958F-4DF2-8E31-D0E5D431B110}" srcOrd="0" destOrd="0" presId="urn:microsoft.com/office/officeart/2005/8/layout/cycle2"/>
+    <dgm:cxn modelId="{6C92652C-2ECF-4C26-BCCB-EFA2B76571F3}" type="presOf" srcId="{CB2D6001-FAA4-49C6-8385-9A9576EB7A0B}" destId="{D229D606-AC96-466B-9F97-EAB3C96DE430}" srcOrd="1" destOrd="0" presId="urn:microsoft.com/office/officeart/2005/8/layout/cycle2"/>
+    <dgm:cxn modelId="{E7A5AF9B-C11A-40EC-9AE6-7726E1A9A711}" type="presOf" srcId="{F7548831-CA11-41DD-8ECC-17CA536DA611}" destId="{4E111617-F5D3-4634-A4E7-55A35BA10C3B}" srcOrd="1" destOrd="0" presId="urn:microsoft.com/office/officeart/2005/8/layout/cycle2"/>
+    <dgm:cxn modelId="{656CE130-0515-41FF-B2F2-2BD43856E3D0}" srcId="{7D813336-3D77-46FD-BFBE-B927186F4EE8}" destId="{7D0E5FE9-BEBD-455F-9242-519724FB6C96}" srcOrd="4" destOrd="0" parTransId="{594E2760-2BA1-4C56-8104-2C3A58C07462}" sibTransId="{CB2D6001-FAA4-49C6-8385-9A9576EB7A0B}"/>
     <dgm:cxn modelId="{755746E8-407D-44DE-81DE-2817DFAC9717}" type="presParOf" srcId="{1F7049C3-AAE1-4856-8433-BA85AFDAFBB4}" destId="{BE10170A-FDA7-46C6-8080-0CD272A11F79}" srcOrd="0" destOrd="0" presId="urn:microsoft.com/office/officeart/2005/8/layout/cycle2"/>
     <dgm:cxn modelId="{3CC0E0F5-28E0-4741-9540-40DA4F37F3CB}" type="presParOf" srcId="{1F7049C3-AAE1-4856-8433-BA85AFDAFBB4}" destId="{9CB5DCF6-A9AB-46CF-8F54-44562297832B}" srcOrd="1" destOrd="0" presId="urn:microsoft.com/office/officeart/2005/8/layout/cycle2"/>
     <dgm:cxn modelId="{754C5F5A-FF0E-468D-9F76-F99066A63CA1}" type="presParOf" srcId="{9CB5DCF6-A9AB-46CF-8F54-44562297832B}" destId="{532A4D80-CC45-47DE-9B33-C25D9F0311CD}" srcOrd="0" destOrd="0" presId="urn:microsoft.com/office/officeart/2005/8/layout/cycle2"/>
@@ -10452,7 +11836,7 @@
         </a:bodyPr>
         <a:lstStyle/>
         <a:p>
-          <a:pPr marL="0" lvl="0" indent="0" algn="ctr" defTabSz="355600">
+          <a:pPr lvl="0" algn="ctr" defTabSz="355600">
             <a:lnSpc>
               <a:spcPct val="90000"/>
             </a:lnSpc>
@@ -10462,7 +11846,6 @@
             <a:spcAft>
               <a:spcPct val="35000"/>
             </a:spcAft>
-            <a:buNone/>
           </a:pPr>
           <a:r>
             <a:rPr lang="en-US" sz="800" kern="1200"/>
@@ -10525,7 +11908,7 @@
         </a:bodyPr>
         <a:lstStyle/>
         <a:p>
-          <a:pPr marL="0" lvl="0" indent="0" algn="ctr" defTabSz="266700">
+          <a:pPr lvl="0" algn="ctr" defTabSz="266700">
             <a:lnSpc>
               <a:spcPct val="90000"/>
             </a:lnSpc>
@@ -10535,7 +11918,6 @@
             <a:spcAft>
               <a:spcPct val="35000"/>
             </a:spcAft>
-            <a:buNone/>
           </a:pPr>
           <a:endParaRPr lang="en-US" sz="600" kern="1200"/>
         </a:p>
@@ -10596,7 +11978,7 @@
         </a:bodyPr>
         <a:lstStyle/>
         <a:p>
-          <a:pPr marL="0" lvl="0" indent="0" algn="ctr" defTabSz="355600">
+          <a:pPr lvl="0" algn="ctr" defTabSz="355600">
             <a:lnSpc>
               <a:spcPct val="90000"/>
             </a:lnSpc>
@@ -10606,7 +11988,6 @@
             <a:spcAft>
               <a:spcPct val="35000"/>
             </a:spcAft>
-            <a:buNone/>
           </a:pPr>
           <a:r>
             <a:rPr lang="en-US" sz="800" kern="1200"/>
@@ -10669,7 +12050,7 @@
         </a:bodyPr>
         <a:lstStyle/>
         <a:p>
-          <a:pPr marL="0" lvl="0" indent="0" algn="ctr" defTabSz="266700">
+          <a:pPr lvl="0" algn="ctr" defTabSz="266700">
             <a:lnSpc>
               <a:spcPct val="90000"/>
             </a:lnSpc>
@@ -10679,7 +12060,6 @@
             <a:spcAft>
               <a:spcPct val="35000"/>
             </a:spcAft>
-            <a:buNone/>
           </a:pPr>
           <a:endParaRPr lang="en-US" sz="600" kern="1200"/>
         </a:p>
@@ -10740,7 +12120,7 @@
         </a:bodyPr>
         <a:lstStyle/>
         <a:p>
-          <a:pPr marL="0" lvl="0" indent="0" algn="ctr" defTabSz="355600">
+          <a:pPr lvl="0" algn="ctr" defTabSz="355600">
             <a:lnSpc>
               <a:spcPct val="90000"/>
             </a:lnSpc>
@@ -10750,7 +12130,6 @@
             <a:spcAft>
               <a:spcPct val="35000"/>
             </a:spcAft>
-            <a:buNone/>
           </a:pPr>
           <a:r>
             <a:rPr lang="en-US" sz="800" kern="1200"/>
@@ -10813,7 +12192,7 @@
         </a:bodyPr>
         <a:lstStyle/>
         <a:p>
-          <a:pPr marL="0" lvl="0" indent="0" algn="ctr" defTabSz="266700">
+          <a:pPr lvl="0" algn="ctr" defTabSz="266700">
             <a:lnSpc>
               <a:spcPct val="90000"/>
             </a:lnSpc>
@@ -10823,7 +12202,6 @@
             <a:spcAft>
               <a:spcPct val="35000"/>
             </a:spcAft>
-            <a:buNone/>
           </a:pPr>
           <a:endParaRPr lang="en-US" sz="600" kern="1200"/>
         </a:p>
@@ -10889,7 +12267,7 @@
         </a:bodyPr>
         <a:lstStyle/>
         <a:p>
-          <a:pPr marL="0" lvl="0" indent="0" algn="ctr" defTabSz="355600">
+          <a:pPr lvl="0" algn="ctr" defTabSz="355600">
             <a:lnSpc>
               <a:spcPct val="90000"/>
             </a:lnSpc>
@@ -10899,7 +12277,6 @@
             <a:spcAft>
               <a:spcPct val="35000"/>
             </a:spcAft>
-            <a:buNone/>
           </a:pPr>
           <a:r>
             <a:rPr lang="en-US" sz="800" kern="1200"/>
@@ -10980,7 +12357,7 @@
         </a:bodyPr>
         <a:lstStyle/>
         <a:p>
-          <a:pPr marL="0" lvl="0" indent="0" algn="ctr" defTabSz="355600">
+          <a:pPr lvl="0" algn="ctr" defTabSz="355600">
             <a:lnSpc>
               <a:spcPct val="90000"/>
             </a:lnSpc>
@@ -10990,7 +12367,6 @@
             <a:spcAft>
               <a:spcPct val="35000"/>
             </a:spcAft>
-            <a:buNone/>
           </a:pPr>
           <a:r>
             <a:rPr lang="en-US" sz="800" kern="1200"/>
@@ -11053,7 +12429,7 @@
         </a:bodyPr>
         <a:lstStyle/>
         <a:p>
-          <a:pPr marL="0" lvl="0" indent="0" algn="ctr" defTabSz="311150">
+          <a:pPr lvl="0" algn="ctr" defTabSz="311150">
             <a:lnSpc>
               <a:spcPct val="90000"/>
             </a:lnSpc>
@@ -11063,7 +12439,6 @@
             <a:spcAft>
               <a:spcPct val="35000"/>
             </a:spcAft>
-            <a:buNone/>
           </a:pPr>
           <a:endParaRPr lang="en-US" sz="700" kern="1200"/>
         </a:p>
@@ -11124,7 +12499,7 @@
         </a:bodyPr>
         <a:lstStyle/>
         <a:p>
-          <a:pPr marL="0" lvl="0" indent="0" algn="ctr" defTabSz="355600">
+          <a:pPr lvl="0" algn="ctr" defTabSz="355600">
             <a:lnSpc>
               <a:spcPct val="90000"/>
             </a:lnSpc>
@@ -11134,7 +12509,6 @@
             <a:spcAft>
               <a:spcPct val="35000"/>
             </a:spcAft>
-            <a:buNone/>
           </a:pPr>
           <a:r>
             <a:rPr lang="en-US" sz="800" kern="1200"/>
@@ -11142,7 +12516,7 @@
           </a:r>
         </a:p>
         <a:p>
-          <a:pPr marL="0" lvl="0" indent="0" algn="ctr" defTabSz="355600">
+          <a:pPr lvl="0" algn="ctr" defTabSz="355600">
             <a:lnSpc>
               <a:spcPct val="90000"/>
             </a:lnSpc>
@@ -11152,7 +12526,6 @@
             <a:spcAft>
               <a:spcPct val="35000"/>
             </a:spcAft>
-            <a:buNone/>
           </a:pPr>
           <a:r>
             <a:rPr lang="en-US" sz="800" kern="1200"/>
@@ -11215,7 +12588,7 @@
         </a:bodyPr>
         <a:lstStyle/>
         <a:p>
-          <a:pPr marL="0" lvl="0" indent="0" algn="ctr" defTabSz="311150">
+          <a:pPr lvl="0" algn="ctr" defTabSz="311150">
             <a:lnSpc>
               <a:spcPct val="90000"/>
             </a:lnSpc>
@@ -11225,7 +12598,6 @@
             <a:spcAft>
               <a:spcPct val="35000"/>
             </a:spcAft>
-            <a:buNone/>
           </a:pPr>
           <a:endParaRPr lang="en-US" sz="700" kern="1200"/>
         </a:p>
@@ -11286,7 +12658,7 @@
         </a:bodyPr>
         <a:lstStyle/>
         <a:p>
-          <a:pPr marL="0" lvl="0" indent="0" algn="ctr" defTabSz="355600">
+          <a:pPr lvl="0" algn="ctr" defTabSz="355600">
             <a:lnSpc>
               <a:spcPct val="90000"/>
             </a:lnSpc>
@@ -11296,7 +12668,6 @@
             <a:spcAft>
               <a:spcPct val="35000"/>
             </a:spcAft>
-            <a:buNone/>
           </a:pPr>
           <a:r>
             <a:rPr lang="en-US" sz="800" kern="1200"/>
@@ -11304,7 +12675,7 @@
           </a:r>
         </a:p>
         <a:p>
-          <a:pPr marL="0" lvl="0" indent="0" algn="ctr" defTabSz="355600">
+          <a:pPr lvl="0" algn="ctr" defTabSz="355600">
             <a:lnSpc>
               <a:spcPct val="90000"/>
             </a:lnSpc>
@@ -11314,7 +12685,6 @@
             <a:spcAft>
               <a:spcPct val="35000"/>
             </a:spcAft>
-            <a:buNone/>
           </a:pPr>
           <a:r>
             <a:rPr lang="en-US" sz="800" kern="1200"/>
@@ -11377,7 +12747,7 @@
         </a:bodyPr>
         <a:lstStyle/>
         <a:p>
-          <a:pPr marL="0" lvl="0" indent="0" algn="ctr" defTabSz="311150">
+          <a:pPr lvl="0" algn="ctr" defTabSz="311150">
             <a:lnSpc>
               <a:spcPct val="90000"/>
             </a:lnSpc>
@@ -11387,7 +12757,6 @@
             <a:spcAft>
               <a:spcPct val="35000"/>
             </a:spcAft>
-            <a:buNone/>
           </a:pPr>
           <a:endParaRPr lang="en-US" sz="700" kern="1200"/>
         </a:p>
@@ -11448,7 +12817,7 @@
         </a:bodyPr>
         <a:lstStyle/>
         <a:p>
-          <a:pPr marL="0" lvl="0" indent="0" algn="ctr" defTabSz="355600">
+          <a:pPr lvl="0" algn="ctr" defTabSz="355600">
             <a:lnSpc>
               <a:spcPct val="90000"/>
             </a:lnSpc>
@@ -11458,7 +12827,6 @@
             <a:spcAft>
               <a:spcPct val="35000"/>
             </a:spcAft>
-            <a:buNone/>
           </a:pPr>
           <a:r>
             <a:rPr lang="en-US" sz="800" kern="1200"/>
@@ -11466,7 +12834,7 @@
           </a:r>
         </a:p>
         <a:p>
-          <a:pPr marL="0" lvl="0" indent="0" algn="ctr" defTabSz="355600">
+          <a:pPr lvl="0" algn="ctr" defTabSz="355600">
             <a:lnSpc>
               <a:spcPct val="90000"/>
             </a:lnSpc>
@@ -11476,7 +12844,6 @@
             <a:spcAft>
               <a:spcPct val="35000"/>
             </a:spcAft>
-            <a:buNone/>
           </a:pPr>
           <a:r>
             <a:rPr lang="en-US" sz="800" kern="1200"/>
@@ -11539,7 +12906,7 @@
         </a:bodyPr>
         <a:lstStyle/>
         <a:p>
-          <a:pPr marL="0" lvl="0" indent="0" algn="ctr" defTabSz="311150">
+          <a:pPr lvl="0" algn="ctr" defTabSz="311150">
             <a:lnSpc>
               <a:spcPct val="90000"/>
             </a:lnSpc>
@@ -11549,7 +12916,6 @@
             <a:spcAft>
               <a:spcPct val="35000"/>
             </a:spcAft>
-            <a:buNone/>
           </a:pPr>
           <a:endParaRPr lang="en-US" sz="700" kern="1200"/>
         </a:p>
@@ -11610,7 +12976,7 @@
         </a:bodyPr>
         <a:lstStyle/>
         <a:p>
-          <a:pPr marL="0" lvl="0" indent="0" algn="ctr" defTabSz="355600">
+          <a:pPr lvl="0" algn="ctr" defTabSz="355600">
             <a:lnSpc>
               <a:spcPct val="90000"/>
             </a:lnSpc>
@@ -11620,7 +12986,6 @@
             <a:spcAft>
               <a:spcPct val="35000"/>
             </a:spcAft>
-            <a:buNone/>
           </a:pPr>
           <a:r>
             <a:rPr lang="en-US" sz="800" kern="1200"/>
@@ -11628,7 +12993,7 @@
           </a:r>
         </a:p>
         <a:p>
-          <a:pPr marL="0" lvl="0" indent="0" algn="ctr" defTabSz="355600">
+          <a:pPr lvl="0" algn="ctr" defTabSz="355600">
             <a:lnSpc>
               <a:spcPct val="90000"/>
             </a:lnSpc>
@@ -11638,7 +13003,6 @@
             <a:spcAft>
               <a:spcPct val="35000"/>
             </a:spcAft>
-            <a:buNone/>
           </a:pPr>
           <a:r>
             <a:rPr lang="en-US" sz="800" kern="1200"/>
@@ -11701,7 +13065,7 @@
         </a:bodyPr>
         <a:lstStyle/>
         <a:p>
-          <a:pPr marL="0" lvl="0" indent="0" algn="ctr" defTabSz="311150">
+          <a:pPr lvl="0" algn="ctr" defTabSz="311150">
             <a:lnSpc>
               <a:spcPct val="90000"/>
             </a:lnSpc>
@@ -11711,7 +13075,6 @@
             <a:spcAft>
               <a:spcPct val="35000"/>
             </a:spcAft>
-            <a:buNone/>
           </a:pPr>
           <a:endParaRPr lang="en-US" sz="700" kern="1200"/>
         </a:p>
@@ -11772,7 +13135,7 @@
         </a:bodyPr>
         <a:lstStyle/>
         <a:p>
-          <a:pPr marL="0" lvl="0" indent="0" algn="ctr" defTabSz="355600">
+          <a:pPr lvl="0" algn="ctr" defTabSz="355600">
             <a:lnSpc>
               <a:spcPct val="90000"/>
             </a:lnSpc>
@@ -11782,7 +13145,6 @@
             <a:spcAft>
               <a:spcPct val="35000"/>
             </a:spcAft>
-            <a:buNone/>
           </a:pPr>
           <a:r>
             <a:rPr lang="en-US" sz="800" kern="1200"/>
@@ -11790,7 +13152,7 @@
           </a:r>
         </a:p>
         <a:p>
-          <a:pPr marL="0" lvl="0" indent="0" algn="ctr" defTabSz="355600">
+          <a:pPr lvl="0" algn="ctr" defTabSz="355600">
             <a:lnSpc>
               <a:spcPct val="90000"/>
             </a:lnSpc>
@@ -11800,7 +13162,6 @@
             <a:spcAft>
               <a:spcPct val="35000"/>
             </a:spcAft>
-            <a:buNone/>
           </a:pPr>
           <a:r>
             <a:rPr lang="en-US" sz="800" kern="1200"/>
@@ -11863,7 +13224,7 @@
         </a:bodyPr>
         <a:lstStyle/>
         <a:p>
-          <a:pPr marL="0" lvl="0" indent="0" algn="ctr" defTabSz="311150">
+          <a:pPr lvl="0" algn="ctr" defTabSz="311150">
             <a:lnSpc>
               <a:spcPct val="90000"/>
             </a:lnSpc>
@@ -11873,7 +13234,6 @@
             <a:spcAft>
               <a:spcPct val="35000"/>
             </a:spcAft>
-            <a:buNone/>
           </a:pPr>
           <a:endParaRPr lang="en-US" sz="700" kern="1200"/>
         </a:p>
@@ -11934,7 +13294,7 @@
         </a:bodyPr>
         <a:lstStyle/>
         <a:p>
-          <a:pPr marL="0" lvl="0" indent="0" algn="ctr" defTabSz="355600">
+          <a:pPr lvl="0" algn="ctr" defTabSz="355600">
             <a:lnSpc>
               <a:spcPct val="90000"/>
             </a:lnSpc>
@@ -11944,7 +13304,6 @@
             <a:spcAft>
               <a:spcPct val="35000"/>
             </a:spcAft>
-            <a:buNone/>
           </a:pPr>
           <a:r>
             <a:rPr lang="en-US" sz="800" kern="1200"/>
@@ -11952,7 +13311,7 @@
           </a:r>
         </a:p>
         <a:p>
-          <a:pPr marL="0" lvl="0" indent="0" algn="ctr" defTabSz="355600">
+          <a:pPr lvl="0" algn="ctr" defTabSz="355600">
             <a:lnSpc>
               <a:spcPct val="90000"/>
             </a:lnSpc>
@@ -11962,7 +13321,6 @@
             <a:spcAft>
               <a:spcPct val="35000"/>
             </a:spcAft>
-            <a:buNone/>
           </a:pPr>
           <a:r>
             <a:rPr lang="en-US" sz="800" kern="1200"/>
@@ -12025,7 +13383,7 @@
         </a:bodyPr>
         <a:lstStyle/>
         <a:p>
-          <a:pPr marL="0" lvl="0" indent="0" algn="ctr" defTabSz="311150">
+          <a:pPr lvl="0" algn="ctr" defTabSz="311150">
             <a:lnSpc>
               <a:spcPct val="90000"/>
             </a:lnSpc>
@@ -12035,7 +13393,6 @@
             <a:spcAft>
               <a:spcPct val="35000"/>
             </a:spcAft>
-            <a:buNone/>
           </a:pPr>
           <a:endParaRPr lang="en-US" sz="700" kern="1200"/>
         </a:p>
@@ -12101,7 +13458,7 @@
         </a:bodyPr>
         <a:lstStyle/>
         <a:p>
-          <a:pPr marL="0" lvl="0" indent="0" algn="ctr" defTabSz="355600">
+          <a:pPr lvl="0" algn="ctr" defTabSz="355600">
             <a:lnSpc>
               <a:spcPct val="90000"/>
             </a:lnSpc>
@@ -12111,7 +13468,6 @@
             <a:spcAft>
               <a:spcPct val="35000"/>
             </a:spcAft>
-            <a:buNone/>
           </a:pPr>
           <a:r>
             <a:rPr lang="en-US" sz="800" kern="1200"/>
@@ -12190,7 +13546,7 @@
         </a:bodyPr>
         <a:lstStyle/>
         <a:p>
-          <a:pPr marL="0" lvl="0" indent="0" algn="ctr" defTabSz="355600">
+          <a:pPr lvl="0" algn="ctr" defTabSz="355600">
             <a:lnSpc>
               <a:spcPct val="90000"/>
             </a:lnSpc>
@@ -12200,7 +13556,6 @@
             <a:spcAft>
               <a:spcPct val="35000"/>
             </a:spcAft>
-            <a:buNone/>
           </a:pPr>
           <a:r>
             <a:rPr lang="en-US" sz="800" kern="1200"/>
@@ -12263,7 +13618,7 @@
         </a:bodyPr>
         <a:lstStyle/>
         <a:p>
-          <a:pPr marL="0" lvl="0" indent="0" algn="ctr" defTabSz="266700">
+          <a:pPr lvl="0" algn="ctr" defTabSz="266700">
             <a:lnSpc>
               <a:spcPct val="90000"/>
             </a:lnSpc>
@@ -12273,7 +13628,6 @@
             <a:spcAft>
               <a:spcPct val="35000"/>
             </a:spcAft>
-            <a:buNone/>
           </a:pPr>
           <a:endParaRPr lang="en-US" sz="600" kern="1200"/>
         </a:p>
@@ -12337,7 +13691,7 @@
         </a:bodyPr>
         <a:lstStyle/>
         <a:p>
-          <a:pPr marL="0" lvl="0" indent="0" algn="ctr" defTabSz="355600">
+          <a:pPr lvl="0" algn="ctr" defTabSz="355600">
             <a:lnSpc>
               <a:spcPct val="90000"/>
             </a:lnSpc>
@@ -12347,7 +13701,6 @@
             <a:spcAft>
               <a:spcPct val="35000"/>
             </a:spcAft>
-            <a:buNone/>
           </a:pPr>
           <a:r>
             <a:rPr lang="en-US" sz="800" kern="1200"/>
@@ -12410,7 +13763,7 @@
         </a:bodyPr>
         <a:lstStyle/>
         <a:p>
-          <a:pPr marL="0" lvl="0" indent="0" algn="ctr" defTabSz="266700">
+          <a:pPr lvl="0" algn="ctr" defTabSz="266700">
             <a:lnSpc>
               <a:spcPct val="90000"/>
             </a:lnSpc>
@@ -12420,7 +13773,6 @@
             <a:spcAft>
               <a:spcPct val="35000"/>
             </a:spcAft>
-            <a:buNone/>
           </a:pPr>
           <a:endParaRPr lang="en-US" sz="600" kern="1200"/>
         </a:p>
@@ -12484,7 +13836,7 @@
         </a:bodyPr>
         <a:lstStyle/>
         <a:p>
-          <a:pPr marL="0" lvl="0" indent="0" algn="ctr" defTabSz="355600">
+          <a:pPr lvl="0" algn="ctr" defTabSz="355600">
             <a:lnSpc>
               <a:spcPct val="90000"/>
             </a:lnSpc>
@@ -12494,7 +13846,6 @@
             <a:spcAft>
               <a:spcPct val="35000"/>
             </a:spcAft>
-            <a:buNone/>
           </a:pPr>
           <a:r>
             <a:rPr lang="en-US" sz="800" kern="1200"/>
@@ -12557,7 +13908,7 @@
         </a:bodyPr>
         <a:lstStyle/>
         <a:p>
-          <a:pPr marL="0" lvl="0" indent="0" algn="ctr" defTabSz="266700">
+          <a:pPr lvl="0" algn="ctr" defTabSz="266700">
             <a:lnSpc>
               <a:spcPct val="90000"/>
             </a:lnSpc>
@@ -12567,7 +13918,6 @@
             <a:spcAft>
               <a:spcPct val="35000"/>
             </a:spcAft>
-            <a:buNone/>
           </a:pPr>
           <a:endParaRPr lang="en-US" sz="600" kern="1200"/>
         </a:p>
@@ -12631,7 +13981,7 @@
         </a:bodyPr>
         <a:lstStyle/>
         <a:p>
-          <a:pPr marL="0" lvl="0" indent="0" algn="ctr" defTabSz="355600">
+          <a:pPr lvl="0" algn="ctr" defTabSz="355600">
             <a:lnSpc>
               <a:spcPct val="90000"/>
             </a:lnSpc>
@@ -12641,7 +13991,6 @@
             <a:spcAft>
               <a:spcPct val="35000"/>
             </a:spcAft>
-            <a:buNone/>
           </a:pPr>
           <a:r>
             <a:rPr lang="en-US" sz="800" kern="1200"/>
@@ -12704,7 +14053,7 @@
         </a:bodyPr>
         <a:lstStyle/>
         <a:p>
-          <a:pPr marL="0" lvl="0" indent="0" algn="ctr" defTabSz="266700">
+          <a:pPr lvl="0" algn="ctr" defTabSz="266700">
             <a:lnSpc>
               <a:spcPct val="90000"/>
             </a:lnSpc>
@@ -12714,7 +14063,6 @@
             <a:spcAft>
               <a:spcPct val="35000"/>
             </a:spcAft>
-            <a:buNone/>
           </a:pPr>
           <a:endParaRPr lang="en-US" sz="600" kern="1200"/>
         </a:p>
@@ -12778,7 +14126,7 @@
         </a:bodyPr>
         <a:lstStyle/>
         <a:p>
-          <a:pPr marL="0" lvl="0" indent="0" algn="ctr" defTabSz="355600">
+          <a:pPr lvl="0" algn="ctr" defTabSz="355600">
             <a:lnSpc>
               <a:spcPct val="90000"/>
             </a:lnSpc>
@@ -12788,7 +14136,6 @@
             <a:spcAft>
               <a:spcPct val="35000"/>
             </a:spcAft>
-            <a:buNone/>
           </a:pPr>
           <a:r>
             <a:rPr lang="en-US" sz="800" kern="1200"/>
@@ -12851,7 +14198,7 @@
         </a:bodyPr>
         <a:lstStyle/>
         <a:p>
-          <a:pPr marL="0" lvl="0" indent="0" algn="ctr" defTabSz="266700">
+          <a:pPr lvl="0" algn="ctr" defTabSz="266700">
             <a:lnSpc>
               <a:spcPct val="90000"/>
             </a:lnSpc>
@@ -12861,7 +14208,6 @@
             <a:spcAft>
               <a:spcPct val="35000"/>
             </a:spcAft>
-            <a:buNone/>
           </a:pPr>
           <a:endParaRPr lang="en-US" sz="600" kern="1200"/>
         </a:p>
@@ -12925,7 +14271,7 @@
         </a:bodyPr>
         <a:lstStyle/>
         <a:p>
-          <a:pPr marL="0" lvl="0" indent="0" algn="ctr" defTabSz="355600">
+          <a:pPr lvl="0" algn="ctr" defTabSz="355600">
             <a:lnSpc>
               <a:spcPct val="90000"/>
             </a:lnSpc>
@@ -12935,7 +14281,6 @@
             <a:spcAft>
               <a:spcPct val="35000"/>
             </a:spcAft>
-            <a:buNone/>
           </a:pPr>
           <a:r>
             <a:rPr lang="en-US" sz="800" kern="1200"/>
@@ -12998,7 +14343,7 @@
         </a:bodyPr>
         <a:lstStyle/>
         <a:p>
-          <a:pPr marL="0" lvl="0" indent="0" algn="ctr" defTabSz="266700">
+          <a:pPr lvl="0" algn="ctr" defTabSz="266700">
             <a:lnSpc>
               <a:spcPct val="90000"/>
             </a:lnSpc>
@@ -13008,7 +14353,6 @@
             <a:spcAft>
               <a:spcPct val="35000"/>
             </a:spcAft>
-            <a:buNone/>
           </a:pPr>
           <a:endParaRPr lang="en-US" sz="600" kern="1200"/>
         </a:p>
@@ -16920,7 +18264,7 @@
 </file>
 
 <file path=customXml/itemProps1.xml><?xml version="1.0" encoding="utf-8"?>
-<ds:datastoreItem xmlns:ds="http://schemas.openxmlformats.org/officeDocument/2006/customXml" ds:itemID="{E46CFED8-24A9-4283-A9FC-D4BB496FDB39}">
+<ds:datastoreItem xmlns:ds="http://schemas.openxmlformats.org/officeDocument/2006/customXml" ds:itemID="{323525EC-9617-4C8E-B5CE-72B7073E18F9}">
   <ds:schemaRefs>
     <ds:schemaRef ds:uri="http://schemas.openxmlformats.org/officeDocument/2006/bibliography"/>
   </ds:schemaRefs>

--- a/PracticeModule.docx
+++ b/PracticeModule.docx
@@ -1,6 +1,6 @@
 
 <file path=word/document.xml><?xml version="1.0" encoding="utf-8"?>
-<w:document xmlns:wpc="http://schemas.microsoft.com/office/word/2010/wordprocessingCanvas" xmlns:cx="http://schemas.microsoft.com/office/drawing/2014/chartex" xmlns:mc="http://schemas.openxmlformats.org/markup-compatibility/2006" xmlns:o="urn:schemas-microsoft-com:office:office" xmlns:r="http://schemas.openxmlformats.org/officeDocument/2006/relationships" xmlns:m="http://schemas.openxmlformats.org/officeDocument/2006/math" xmlns:v="urn:schemas-microsoft-com:vml" xmlns:wp14="http://schemas.microsoft.com/office/word/2010/wordprocessingDrawing" xmlns:wp="http://schemas.openxmlformats.org/drawingml/2006/wordprocessingDrawing" xmlns:w10="urn:schemas-microsoft-com:office:word" xmlns:w="http://schemas.openxmlformats.org/wordprocessingml/2006/main" xmlns:w14="http://schemas.microsoft.com/office/word/2010/wordml" xmlns:w15="http://schemas.microsoft.com/office/word/2012/wordml" xmlns:w16se="http://schemas.microsoft.com/office/word/2015/wordml/symex" xmlns:wpg="http://schemas.microsoft.com/office/word/2010/wordprocessingGroup" xmlns:wpi="http://schemas.microsoft.com/office/word/2010/wordprocessingInk" xmlns:wne="http://schemas.microsoft.com/office/word/2006/wordml" xmlns:wps="http://schemas.microsoft.com/office/word/2010/wordprocessingShape" mc:Ignorable="w14 w15 w16se wp14">
+<w:document xmlns:wpc="http://schemas.microsoft.com/office/word/2010/wordprocessingCanvas" xmlns:cx="http://schemas.microsoft.com/office/drawing/2014/chartex" xmlns:cx1="http://schemas.microsoft.com/office/drawing/2015/9/8/chartex" xmlns:cx2="http://schemas.microsoft.com/office/drawing/2015/10/21/chartex" xmlns:cx3="http://schemas.microsoft.com/office/drawing/2016/5/9/chartex" xmlns:cx4="http://schemas.microsoft.com/office/drawing/2016/5/10/chartex" xmlns:cx5="http://schemas.microsoft.com/office/drawing/2016/5/11/chartex" xmlns:cx6="http://schemas.microsoft.com/office/drawing/2016/5/12/chartex" xmlns:cx7="http://schemas.microsoft.com/office/drawing/2016/5/13/chartex" xmlns:cx8="http://schemas.microsoft.com/office/drawing/2016/5/14/chartex" xmlns:mc="http://schemas.openxmlformats.org/markup-compatibility/2006" xmlns:aink="http://schemas.microsoft.com/office/drawing/2016/ink" xmlns:am3d="http://schemas.microsoft.com/office/drawing/2017/model3d" xmlns:o="urn:schemas-microsoft-com:office:office" xmlns:r="http://schemas.openxmlformats.org/officeDocument/2006/relationships" xmlns:m="http://schemas.openxmlformats.org/officeDocument/2006/math" xmlns:v="urn:schemas-microsoft-com:vml" xmlns:wp14="http://schemas.microsoft.com/office/word/2010/wordprocessingDrawing" xmlns:wp="http://schemas.openxmlformats.org/drawingml/2006/wordprocessingDrawing" xmlns:w10="urn:schemas-microsoft-com:office:word" xmlns:w="http://schemas.openxmlformats.org/wordprocessingml/2006/main" xmlns:w14="http://schemas.microsoft.com/office/word/2010/wordml" xmlns:w15="http://schemas.microsoft.com/office/word/2012/wordml" xmlns:w16cid="http://schemas.microsoft.com/office/word/2016/wordml/cid" xmlns:w16se="http://schemas.microsoft.com/office/word/2015/wordml/symex" xmlns:wpg="http://schemas.microsoft.com/office/word/2010/wordprocessingGroup" xmlns:wpi="http://schemas.microsoft.com/office/word/2010/wordprocessingInk" xmlns:wne="http://schemas.microsoft.com/office/word/2006/wordml" xmlns:wps="http://schemas.microsoft.com/office/word/2010/wordprocessingShape" mc:Ignorable="w14 w15 w16se w16cid wp14">
   <w:body>
     <w:p>
       <w:pPr>
@@ -313,7 +313,6 @@
         </w:rPr>
         <w:t xml:space="preserve">In this project, we are converting scan points into 2D </w:t>
       </w:r>
-      <w:proofErr w:type="spellStart"/>
       <w:r>
         <w:rPr>
           <w:bCs/>
@@ -324,14 +323,7 @@
         <w:rPr>
           <w:bCs/>
         </w:rPr>
-        <w:t>umpy</w:t>
-      </w:r>
-      <w:proofErr w:type="spellEnd"/>
-      <w:r>
-        <w:rPr>
-          <w:bCs/>
-        </w:rPr>
-        <w:t xml:space="preserve"> array before </w:t>
+        <w:t xml:space="preserve">umpy array before </w:t>
       </w:r>
       <w:r>
         <w:rPr>
@@ -349,21 +341,7 @@
         <w:rPr>
           <w:bCs/>
         </w:rPr>
-        <w:t xml:space="preserve">n the form of </w:t>
-      </w:r>
-      <w:proofErr w:type="spellStart"/>
-      <w:r>
-        <w:rPr>
-          <w:bCs/>
-        </w:rPr>
-        <w:t>Numpy</w:t>
-      </w:r>
-      <w:proofErr w:type="spellEnd"/>
-      <w:r>
-        <w:rPr>
-          <w:bCs/>
-        </w:rPr>
-        <w:t xml:space="preserve"> 2D array that represents the predicted mapping.</w:t>
+        <w:t>n the form of Numpy 2D array that represents the predicted mapping.</w:t>
       </w:r>
     </w:p>
     <w:p>
@@ -443,7 +421,6 @@
       <w:r>
         <w:rPr>
           <w:noProof/>
-          <w:lang w:val="en-SG" w:eastAsia="zh-CN"/>
         </w:rPr>
         <w:drawing>
           <wp:inline distT="0" distB="0" distL="0" distR="0" wp14:anchorId="4EAAB4A7" wp14:editId="34D8ECB9">
@@ -561,7 +538,6 @@
         <w:rPr>
           <w:bCs/>
           <w:noProof/>
-          <w:lang w:val="en-SG" w:eastAsia="zh-CN"/>
         </w:rPr>
         <w:drawing>
           <wp:inline distT="0" distB="0" distL="0" distR="0" wp14:anchorId="26BB31D5" wp14:editId="27B21811">
@@ -628,7 +604,6 @@
       <w:r>
         <w:rPr>
           <w:noProof/>
-          <w:lang w:val="en-SG" w:eastAsia="zh-CN"/>
         </w:rPr>
         <w:drawing>
           <wp:inline distT="0" distB="0" distL="0" distR="0" wp14:anchorId="09D731E2" wp14:editId="35F24CBF">
@@ -731,7 +706,6 @@
       <w:r>
         <w:rPr>
           <w:noProof/>
-          <w:lang w:val="en-SG" w:eastAsia="zh-CN"/>
         </w:rPr>
         <w:drawing>
           <wp:inline distT="0" distB="0" distL="0" distR="0" wp14:anchorId="77E78158" wp14:editId="2B1823DA">
@@ -988,7 +962,6 @@
         <w:pStyle w:val="Text"/>
       </w:pPr>
       <w:r>
-        <w:lastRenderedPageBreak/>
         <w:t xml:space="preserve">After refinement of design after few rounds of training, </w:t>
       </w:r>
       <w:r>
@@ -1047,7 +1020,6 @@
           <w:bCs/>
           <w:noProof/>
           <w:color w:val="000000"/>
-          <w:lang w:val="en-SG" w:eastAsia="zh-CN"/>
         </w:rPr>
         <w:drawing>
           <wp:inline distT="0" distB="0" distL="0" distR="0" wp14:anchorId="0DA3068B" wp14:editId="382ED983">
@@ -1102,7 +1074,6 @@
       <w:r>
         <w:rPr>
           <w:noProof/>
-          <w:lang w:val="en-SG" w:eastAsia="zh-CN"/>
         </w:rPr>
         <w:drawing>
           <wp:inline distT="0" distB="0" distL="0" distR="0" wp14:anchorId="7ACA7177" wp14:editId="3219C55E">
@@ -1156,7 +1127,6 @@
       <w:r>
         <w:rPr>
           <w:noProof/>
-          <w:lang w:val="en-SG" w:eastAsia="zh-CN"/>
         </w:rPr>
         <w:drawing>
           <wp:inline distT="0" distB="0" distL="0" distR="0" wp14:anchorId="7602BBDD" wp14:editId="63B14FA9">
@@ -1353,23 +1323,7 @@
         <w:t>reduced to</w:t>
       </w:r>
       <w:r>
-        <w:t xml:space="preserve"> 0.0051. In this training, we are using </w:t>
-      </w:r>
-      <w:proofErr w:type="spellStart"/>
-      <w:r>
-        <w:t>RMSprop</w:t>
-      </w:r>
-      <w:proofErr w:type="spellEnd"/>
-      <w:r>
-        <w:t xml:space="preserve"> as </w:t>
-      </w:r>
-      <w:proofErr w:type="spellStart"/>
-      <w:r>
-        <w:t>Keras</w:t>
-      </w:r>
-      <w:proofErr w:type="spellEnd"/>
-      <w:r>
-        <w:t xml:space="preserve"> optimizer and root mean square as error metric. </w:t>
+        <w:t xml:space="preserve"> 0.0051. In this training, we are using RMSprop as Keras optimizer and root mean square as error metric. </w:t>
       </w:r>
     </w:p>
     <w:p>
@@ -1379,7 +1333,6 @@
       <w:r>
         <w:rPr>
           <w:noProof/>
-          <w:lang w:val="en-SG" w:eastAsia="zh-CN"/>
         </w:rPr>
         <w:drawing>
           <wp:inline distT="0" distB="0" distL="0" distR="0" wp14:anchorId="74AE1C52" wp14:editId="568160C9">
@@ -1438,7 +1391,6 @@
       <w:r>
         <w:rPr>
           <w:noProof/>
-          <w:lang w:val="en-SG" w:eastAsia="zh-CN"/>
         </w:rPr>
         <w:drawing>
           <wp:inline distT="0" distB="0" distL="0" distR="0" wp14:anchorId="3C6AE78C" wp14:editId="6C41A83E">
@@ -1505,23 +1457,7 @@
         <w:ind w:firstLine="202"/>
       </w:pPr>
       <w:r>
-        <w:t xml:space="preserve">Similar training is also imposed on RESNET enhanced neural network. After 100 epochs, the accuracy reaching 86.2% with mean squared error reduced to 0.0044. In this training, we are using </w:t>
-      </w:r>
-      <w:proofErr w:type="spellStart"/>
-      <w:r>
-        <w:t>RMSprop</w:t>
-      </w:r>
-      <w:proofErr w:type="spellEnd"/>
-      <w:r>
-        <w:t xml:space="preserve"> as </w:t>
-      </w:r>
-      <w:proofErr w:type="spellStart"/>
-      <w:r>
-        <w:t>Keras</w:t>
-      </w:r>
-      <w:proofErr w:type="spellEnd"/>
-      <w:r>
-        <w:t xml:space="preserve"> optimizer and root mean square error as error metric. The RESNET enhanced neural network is having a better result than non-RESNET enhanced neural network.</w:t>
+        <w:t>Similar training is also imposed on RESNET enhanced neural network. After 100 epochs, the accuracy reaching 86.2% with mean squared error reduced to 0.0044. In this training, we are using RMSprop as Keras optimizer and root mean square error as error metric. The RESNET enhanced neural network is having a better result than non-RESNET enhanced neural network.</w:t>
       </w:r>
     </w:p>
     <w:p>
@@ -1541,7 +1477,6 @@
       <w:r>
         <w:rPr>
           <w:noProof/>
-          <w:lang w:val="en-SG" w:eastAsia="zh-CN"/>
         </w:rPr>
         <w:drawing>
           <wp:inline distT="0" distB="0" distL="0" distR="0" wp14:anchorId="24EAEA8F" wp14:editId="079FA8E0">
@@ -1781,7 +1716,6 @@
         <w:pStyle w:val="Heading1"/>
       </w:pPr>
       <w:r>
-        <w:lastRenderedPageBreak/>
         <w:t xml:space="preserve">Network </w:t>
       </w:r>
       <w:r>
@@ -2645,7 +2579,6 @@
       <w:r>
         <w:rPr>
           <w:noProof/>
-          <w:lang w:val="en-SG" w:eastAsia="zh-CN"/>
         </w:rPr>
         <mc:AlternateContent>
           <mc:Choice Requires="wps">
@@ -2748,7 +2681,6 @@
       <w:r>
         <w:rPr>
           <w:noProof/>
-          <w:lang w:val="en-SG" w:eastAsia="zh-CN"/>
         </w:rPr>
         <mc:AlternateContent>
           <mc:Choice Requires="wps">
@@ -2815,7 +2747,7 @@
               </wp:anchor>
             </w:drawing>
           </mc:Choice>
-          <mc:Fallback xmlns:cx1="http://schemas.microsoft.com/office/drawing/2015/9/8/chartex" xmlns:cx2="http://schemas.microsoft.com/office/drawing/2015/10/21/chartex" xmlns:cx3="http://schemas.microsoft.com/office/drawing/2016/5/9/chartex" xmlns:cx4="http://schemas.microsoft.com/office/drawing/2016/5/10/chartex" xmlns:cx5="http://schemas.microsoft.com/office/drawing/2016/5/11/chartex" xmlns:cx6="http://schemas.microsoft.com/office/drawing/2016/5/12/chartex" xmlns:cx7="http://schemas.microsoft.com/office/drawing/2016/5/13/chartex" xmlns:cx8="http://schemas.microsoft.com/office/drawing/2016/5/14/chartex" xmlns:aink="http://schemas.microsoft.com/office/drawing/2016/ink" xmlns:am3d="http://schemas.microsoft.com/office/drawing/2017/model3d" xmlns:w16cid="http://schemas.microsoft.com/office/word/2016/wordml/cid">
+          <mc:Fallback>
             <w:pict>
               <v:shapetype w14:anchorId="42A992D9" id="_x0000_t13" coordsize="21600,21600" o:spt="13" adj="16200,5400" path="m@0,l@0@1,0@1,0@2@0@2@0,21600,21600,10800xe">
                 <v:stroke joinstyle="miter"/>
@@ -2841,7 +2773,6 @@
       <w:r>
         <w:rPr>
           <w:noProof/>
-          <w:lang w:val="en-SG" w:eastAsia="zh-CN"/>
         </w:rPr>
         <mc:AlternateContent>
           <mc:Choice Requires="wps">
@@ -2944,7 +2875,6 @@
       <w:r>
         <w:rPr>
           <w:noProof/>
-          <w:lang w:val="en-SG" w:eastAsia="zh-CN"/>
         </w:rPr>
         <mc:AlternateContent>
           <mc:Choice Requires="wps">
@@ -3011,7 +2941,7 @@
               </wp:anchor>
             </w:drawing>
           </mc:Choice>
-          <mc:Fallback xmlns:cx1="http://schemas.microsoft.com/office/drawing/2015/9/8/chartex" xmlns:cx2="http://schemas.microsoft.com/office/drawing/2015/10/21/chartex" xmlns:cx3="http://schemas.microsoft.com/office/drawing/2016/5/9/chartex" xmlns:cx4="http://schemas.microsoft.com/office/drawing/2016/5/10/chartex" xmlns:cx5="http://schemas.microsoft.com/office/drawing/2016/5/11/chartex" xmlns:cx6="http://schemas.microsoft.com/office/drawing/2016/5/12/chartex" xmlns:cx7="http://schemas.microsoft.com/office/drawing/2016/5/13/chartex" xmlns:cx8="http://schemas.microsoft.com/office/drawing/2016/5/14/chartex" xmlns:aink="http://schemas.microsoft.com/office/drawing/2016/ink" xmlns:am3d="http://schemas.microsoft.com/office/drawing/2017/model3d" xmlns:w16cid="http://schemas.microsoft.com/office/word/2016/wordml/cid">
+          <mc:Fallback>
             <w:pict>
               <v:shape w14:anchorId="5DD760CB" id="Arrow: Right 17" o:spid="_x0000_s1026" type="#_x0000_t13" style="position:absolute;margin-left:98.7pt;margin-top:17.55pt;width:9.75pt;height:10.5pt;rotation:776653fd;z-index:251660288;visibility:visible;mso-wrap-style:square;mso-wrap-distance-left:9pt;mso-wrap-distance-top:0;mso-wrap-distance-right:9pt;mso-wrap-distance-bottom:0;mso-position-horizontal:absolute;mso-position-horizontal-relative:text;mso-position-vertical:absolute;mso-position-vertical-relative:text;v-text-anchor:middle" o:gfxdata="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" adj="10800" fillcolor="#bfbfbf [2412]" stroked="f" strokeweight="2pt"/>
             </w:pict>
@@ -3021,7 +2951,6 @@
       <w:r>
         <w:rPr>
           <w:noProof/>
-          <w:lang w:val="en-SG" w:eastAsia="zh-CN"/>
         </w:rPr>
         <w:drawing>
           <wp:inline distT="0" distB="0" distL="0" distR="0" wp14:anchorId="71DCEF23" wp14:editId="1925EFC1">
@@ -3102,10 +3031,10 @@
             <v:path o:extrusionok="f" gradientshapeok="t" o:connecttype="rect"/>
             <o:lock v:ext="edit" aspectratio="t"/>
           </v:shapetype>
-          <v:shape id="_x0000_i1025" type="#_x0000_t75" style="width:247.6pt;height:177.6pt" o:ole="">
+          <v:shape id="_x0000_i1025" type="#_x0000_t75" style="width:247.5pt;height:177.75pt" o:ole="">
             <v:imagedata r:id="rId31" o:title=""/>
           </v:shape>
-          <o:OLEObject Type="Embed" ProgID="PBrush" ShapeID="_x0000_i1025" DrawAspect="Content" ObjectID="_1664739908" r:id="rId32"/>
+          <o:OLEObject Type="Embed" ProgID="PBrush" ShapeID="_x0000_i1025" DrawAspect="Content" ObjectID="_1664822791" r:id="rId32"/>
         </w:object>
       </w:r>
     </w:p>
@@ -3154,10 +3083,10 @@
       </w:pPr>
       <w:r>
         <w:object w:dxaOrig="7896" w:dyaOrig="7200" w14:anchorId="327EC981">
-          <v:shape id="_x0000_i1026" type="#_x0000_t75" style="width:250.4pt;height:228.4pt" o:ole="">
+          <v:shape id="_x0000_i1026" type="#_x0000_t75" style="width:250.5pt;height:228pt" o:ole="">
             <v:imagedata r:id="rId33" o:title=""/>
           </v:shape>
-          <o:OLEObject Type="Embed" ProgID="PBrush" ShapeID="_x0000_i1026" DrawAspect="Content" ObjectID="_1664739909" r:id="rId34"/>
+          <o:OLEObject Type="Embed" ProgID="PBrush" ShapeID="_x0000_i1026" DrawAspect="Content" ObjectID="_1664822792" r:id="rId34"/>
         </w:object>
       </w:r>
     </w:p>
@@ -3173,7 +3102,13 @@
         <w:t>11</w:t>
       </w:r>
       <w:r>
-        <w:t>.  Neural network generated map.</w:t>
+        <w:t>.  Neural network generated map</w:t>
+      </w:r>
+      <w:r>
+        <w:t xml:space="preserve"> without </w:t>
+      </w:r>
+      <w:r>
+        <w:t>edge noise reduction.</w:t>
       </w:r>
     </w:p>
     <w:p>
@@ -3181,45 +3116,70 @@
         <w:pStyle w:val="FootnoteText"/>
         <w:ind w:firstLine="0"/>
       </w:pPr>
+      <w:r>
+        <w:tab/>
+      </w:r>
     </w:p>
     <w:p>
       <w:pPr>
-        <w:pStyle w:val="Text"/>
-      </w:pPr>
-      <w:r>
-        <w:t xml:space="preserve">The </w:t>
-      </w:r>
-      <w:r>
-        <w:t xml:space="preserve">RESNET refined </w:t>
-      </w:r>
-      <w:r>
-        <w:t xml:space="preserve">neural network </w:t>
-      </w:r>
-      <w:r>
-        <w:t>has a higher</w:t>
-      </w:r>
-      <w:r>
-        <w:t xml:space="preserve"> testing accuracy </w:t>
-      </w:r>
-      <w:r>
-        <w:t>of</w:t>
-      </w:r>
-      <w:r>
-        <w:t xml:space="preserve"> 94.8% when comparing the generated map against the expect mapping. </w:t>
+        <w:pStyle w:val="FootnoteText"/>
+        <w:rPr>
+          <w:sz w:val="20"/>
+          <w:szCs w:val="20"/>
+        </w:rPr>
+      </w:pPr>
+      <w:r>
+        <w:rPr>
+          <w:sz w:val="20"/>
+          <w:szCs w:val="20"/>
+        </w:rPr>
+        <w:t>The error at the bordering pixel at the edge of 1024x1024 error can be resolved by padding. After padding all the edges with nearest values, the input and output shape become 1088x1088 pixels.</w:t>
       </w:r>
     </w:p>
     <w:p>
       <w:pPr>
-        <w:pStyle w:val="Text"/>
-      </w:pPr>
-      <w:r>
-        <w:t>N</w:t>
-      </w:r>
-      <w:r>
-        <w:t>oise reflected by the tree leaves and other objects</w:t>
-      </w:r>
-      <w:r>
-        <w:t xml:space="preserve"> is reduced in the map generated by RESNET refined neural network. It is also more sensitive </w:t>
+        <w:pStyle w:val="FootnoteText"/>
+        <w:rPr>
+          <w:sz w:val="20"/>
+          <w:szCs w:val="20"/>
+        </w:rPr>
+      </w:pPr>
+      <w:r>
+        <w:rPr>
+          <w:sz w:val="20"/>
+          <w:szCs w:val="20"/>
+        </w:rPr>
+        <w:t xml:space="preserve">After each prediction, the padded edges are removed </w:t>
+      </w:r>
+      <w:r>
+        <w:rPr>
+          <w:sz w:val="20"/>
+          <w:szCs w:val="20"/>
+        </w:rPr>
+        <w:t>at the output. H</w:t>
+      </w:r>
+      <w:r>
+        <w:rPr>
+          <w:sz w:val="20"/>
+          <w:szCs w:val="20"/>
+        </w:rPr>
+        <w:t>ence</w:t>
+      </w:r>
+      <w:r>
+        <w:rPr>
+          <w:sz w:val="20"/>
+          <w:szCs w:val="20"/>
+        </w:rPr>
+        <w:t>,</w:t>
+      </w:r>
+      <w:bookmarkStart w:id="3" w:name="_GoBack"/>
+      <w:bookmarkEnd w:id="3"/>
+      <w:r>
+        <w:rPr>
+          <w:sz w:val="20"/>
+          <w:szCs w:val="20"/>
+        </w:rPr>
+        <w:t xml:space="preserve"> the output of 1024x1024 pixels will be returned. It will be free from noise at the edge of 1024x1024 boundary.</w:t>
       </w:r>
     </w:p>
     <w:p>
@@ -3227,6 +3187,59 @@
         <w:pStyle w:val="FootnoteText"/>
         <w:ind w:firstLine="0"/>
       </w:pPr>
+      <w:r>
+        <w:rPr>
+          <w:noProof/>
+        </w:rPr>
+        <w:drawing>
+          <wp:inline distT="0" distB="0" distL="0" distR="0" wp14:anchorId="6B28DF20" wp14:editId="6667CDD5">
+            <wp:extent cx="3200400" cy="638175"/>
+            <wp:effectExtent l="0" t="0" r="0" b="9525"/>
+            <wp:docPr id="10" name="Picture 10"/>
+            <wp:cNvGraphicFramePr>
+              <a:graphicFrameLocks xmlns:a="http://schemas.openxmlformats.org/drawingml/2006/main" noChangeAspect="1"/>
+            </wp:cNvGraphicFramePr>
+            <a:graphic xmlns:a="http://schemas.openxmlformats.org/drawingml/2006/main">
+              <a:graphicData uri="http://schemas.openxmlformats.org/drawingml/2006/picture">
+                <pic:pic xmlns:pic="http://schemas.openxmlformats.org/drawingml/2006/picture">
+                  <pic:nvPicPr>
+                    <pic:cNvPr id="0" name="Picture 4"/>
+                    <pic:cNvPicPr>
+                      <a:picLocks noChangeAspect="1" noChangeArrowheads="1"/>
+                    </pic:cNvPicPr>
+                  </pic:nvPicPr>
+                  <pic:blipFill>
+                    <a:blip r:embed="rId35">
+                      <a:extLst>
+                        <a:ext uri="{28A0092B-C50C-407E-A947-70E740481C1C}">
+                          <a14:useLocalDpi xmlns:a14="http://schemas.microsoft.com/office/drawing/2010/main" val="0"/>
+                        </a:ext>
+                      </a:extLst>
+                    </a:blip>
+                    <a:srcRect/>
+                    <a:stretch>
+                      <a:fillRect/>
+                    </a:stretch>
+                  </pic:blipFill>
+                  <pic:spPr bwMode="auto">
+                    <a:xfrm>
+                      <a:off x="0" y="0"/>
+                      <a:ext cx="3200400" cy="638175"/>
+                    </a:xfrm>
+                    <a:prstGeom prst="rect">
+                      <a:avLst/>
+                    </a:prstGeom>
+                    <a:noFill/>
+                    <a:ln>
+                      <a:noFill/>
+                    </a:ln>
+                  </pic:spPr>
+                </pic:pic>
+              </a:graphicData>
+            </a:graphic>
+          </wp:inline>
+        </w:drawing>
+      </w:r>
     </w:p>
     <w:p>
       <w:pPr>
@@ -3234,11 +3247,171 @@
         <w:ind w:firstLine="0"/>
       </w:pPr>
       <w:r>
+        <w:t>Fig. 1</w:t>
+      </w:r>
+      <w:r>
+        <w:t>2</w:t>
+      </w:r>
+      <w:r>
+        <w:t xml:space="preserve">.  </w:t>
+      </w:r>
+      <w:r>
+        <w:t>Edge noise reduction</w:t>
+      </w:r>
+    </w:p>
+    <w:p>
+      <w:pPr>
+        <w:pStyle w:val="FootnoteText"/>
+        <w:ind w:firstLine="0"/>
+      </w:pPr>
+    </w:p>
+    <w:p>
+      <w:pPr>
+        <w:pStyle w:val="FootnoteText"/>
+        <w:ind w:firstLine="0"/>
+      </w:pPr>
+      <w:r>
         <w:rPr>
           <w:noProof/>
-          <w:lang w:val="en-SG" w:eastAsia="zh-CN"/>
         </w:rPr>
-        <w:lastRenderedPageBreak/>
+        <w:drawing>
+          <wp:inline distT="0" distB="0" distL="0" distR="0" wp14:anchorId="3A699B8B" wp14:editId="55A0A751">
+            <wp:extent cx="3200400" cy="3219450"/>
+            <wp:effectExtent l="0" t="0" r="0" b="0"/>
+            <wp:docPr id="3" name="Picture 3"/>
+            <wp:cNvGraphicFramePr>
+              <a:graphicFrameLocks xmlns:a="http://schemas.openxmlformats.org/drawingml/2006/main" noChangeAspect="1"/>
+            </wp:cNvGraphicFramePr>
+            <a:graphic xmlns:a="http://schemas.openxmlformats.org/drawingml/2006/main">
+              <a:graphicData uri="http://schemas.openxmlformats.org/drawingml/2006/picture">
+                <pic:pic xmlns:pic="http://schemas.openxmlformats.org/drawingml/2006/picture">
+                  <pic:nvPicPr>
+                    <pic:cNvPr id="0" name="Picture 3"/>
+                    <pic:cNvPicPr>
+                      <a:picLocks noChangeAspect="1" noChangeArrowheads="1"/>
+                    </pic:cNvPicPr>
+                  </pic:nvPicPr>
+                  <pic:blipFill>
+                    <a:blip r:embed="rId36">
+                      <a:extLst>
+                        <a:ext uri="{28A0092B-C50C-407E-A947-70E740481C1C}">
+                          <a14:useLocalDpi xmlns:a14="http://schemas.microsoft.com/office/drawing/2010/main" val="0"/>
+                        </a:ext>
+                      </a:extLst>
+                    </a:blip>
+                    <a:srcRect/>
+                    <a:stretch>
+                      <a:fillRect/>
+                    </a:stretch>
+                  </pic:blipFill>
+                  <pic:spPr bwMode="auto">
+                    <a:xfrm>
+                      <a:off x="0" y="0"/>
+                      <a:ext cx="3200400" cy="3219450"/>
+                    </a:xfrm>
+                    <a:prstGeom prst="rect">
+                      <a:avLst/>
+                    </a:prstGeom>
+                    <a:noFill/>
+                    <a:ln>
+                      <a:noFill/>
+                    </a:ln>
+                  </pic:spPr>
+                </pic:pic>
+              </a:graphicData>
+            </a:graphic>
+          </wp:inline>
+        </w:drawing>
+      </w:r>
+    </w:p>
+    <w:p>
+      <w:pPr>
+        <w:pStyle w:val="FootnoteText"/>
+        <w:ind w:firstLine="0"/>
+      </w:pPr>
+      <w:r>
+        <w:t>Fig. 1</w:t>
+      </w:r>
+      <w:r>
+        <w:t>3</w:t>
+      </w:r>
+      <w:r>
+        <w:t>.  Neural network generated map wit</w:t>
+      </w:r>
+      <w:r>
+        <w:t>h</w:t>
+      </w:r>
+      <w:r>
+        <w:t xml:space="preserve"> </w:t>
+      </w:r>
+      <w:r>
+        <w:t>edge noise reduction.</w:t>
+      </w:r>
+    </w:p>
+    <w:p>
+      <w:pPr>
+        <w:pStyle w:val="FootnoteText"/>
+        <w:ind w:firstLine="0"/>
+      </w:pPr>
+    </w:p>
+    <w:p>
+      <w:pPr>
+        <w:pStyle w:val="Text"/>
+      </w:pPr>
+      <w:r>
+        <w:t xml:space="preserve">The </w:t>
+      </w:r>
+      <w:r>
+        <w:t xml:space="preserve">RESNET refined </w:t>
+      </w:r>
+      <w:r>
+        <w:t xml:space="preserve">neural network </w:t>
+      </w:r>
+      <w:r>
+        <w:t>has a higher</w:t>
+      </w:r>
+      <w:r>
+        <w:t xml:space="preserve"> testing accuracy </w:t>
+      </w:r>
+      <w:r>
+        <w:t>of</w:t>
+      </w:r>
+      <w:r>
+        <w:t xml:space="preserve"> 94.8% when comparing the generated map against the expect mapping. </w:t>
+      </w:r>
+    </w:p>
+    <w:p>
+      <w:pPr>
+        <w:pStyle w:val="Text"/>
+      </w:pPr>
+      <w:r>
+        <w:t>N</w:t>
+      </w:r>
+      <w:r>
+        <w:t>oise reflected by the tree leaves and other objects</w:t>
+      </w:r>
+      <w:r>
+        <w:t xml:space="preserve"> is reduced in the map generated by RESNET refined neural network. It is also more sensitive </w:t>
+      </w:r>
+      <w:r>
+        <w:t>to border noise but it can be cleared by using padding on the input.</w:t>
+      </w:r>
+    </w:p>
+    <w:p>
+      <w:pPr>
+        <w:pStyle w:val="FootnoteText"/>
+        <w:ind w:firstLine="0"/>
+      </w:pPr>
+    </w:p>
+    <w:p>
+      <w:pPr>
+        <w:pStyle w:val="FootnoteText"/>
+        <w:ind w:firstLine="0"/>
+      </w:pPr>
+      <w:r>
+        <w:rPr>
+          <w:noProof/>
+        </w:rPr>
         <w:drawing>
           <wp:inline distT="0" distB="0" distL="0" distR="0" wp14:anchorId="373ED545" wp14:editId="40C966AC">
             <wp:extent cx="3230089" cy="3182022"/>
@@ -3257,7 +3430,7 @@
                     </pic:cNvPicPr>
                   </pic:nvPicPr>
                   <pic:blipFill>
-                    <a:blip r:embed="rId35">
+                    <a:blip r:embed="rId37">
                       <a:extLst>
                         <a:ext uri="{28A0092B-C50C-407E-A947-70E740481C1C}">
                           <a14:useLocalDpi xmlns:a14="http://schemas.microsoft.com/office/drawing/2010/main" val="0"/>
@@ -3295,64 +3468,160 @@
         <w:ind w:firstLine="0"/>
       </w:pPr>
       <w:r>
-        <w:t>Fig. 12 RESNET enhanced neural network generated map.</w:t>
+        <w:t>Fig. 1</w:t>
+      </w:r>
+      <w:r>
+        <w:t>4</w:t>
+      </w:r>
+      <w:r>
+        <w:t xml:space="preserve"> RESNET enhanced neural network generated map</w:t>
+      </w:r>
+      <w:r>
+        <w:t xml:space="preserve"> without </w:t>
+      </w:r>
+      <w:r>
+        <w:t>edge noise reduction.</w:t>
       </w:r>
     </w:p>
     <w:p>
       <w:pPr>
-        <w:pStyle w:val="Text"/>
+        <w:pStyle w:val="FootnoteText"/>
+        <w:ind w:firstLine="0"/>
       </w:pPr>
     </w:p>
     <w:p>
       <w:pPr>
         <w:pStyle w:val="Text"/>
-      </w:pPr>
-      <w:r>
-        <w:t>K-means algorithm</w:t>
-      </w:r>
-      <w:r>
-        <w:t xml:space="preserve"> [2]</w:t>
-      </w:r>
-      <w:r>
-        <w:t xml:space="preserve"> is also used to generate the result. The testing accuracy is 70%. </w:t>
-      </w:r>
-      <w:r>
-        <w:t xml:space="preserve">The method is </w:t>
-      </w:r>
-      <w:r>
-        <w:t>considering the value of</w:t>
-      </w:r>
-      <w:r>
-        <w:t xml:space="preserve"> nearest 7 neighbors. </w:t>
-      </w:r>
+        <w:ind w:firstLine="0"/>
+      </w:pPr>
     </w:p>
     <w:p>
       <w:pPr>
         <w:pStyle w:val="Text"/>
-      </w:pPr>
-      <w:r>
-        <w:t xml:space="preserve">Hence, neural network </w:t>
-      </w:r>
-      <w:r>
-        <w:t>can</w:t>
-      </w:r>
-      <w:r>
-        <w:t xml:space="preserve"> generate the 2D mapping better than the K-means filter on Lidar/Point cloud scan data.</w:t>
+        <w:ind w:firstLine="0"/>
+      </w:pPr>
+      <w:r>
+        <w:rPr>
+          <w:noProof/>
+        </w:rPr>
+        <w:lastRenderedPageBreak/>
+        <w:drawing>
+          <wp:inline distT="0" distB="0" distL="0" distR="0" wp14:anchorId="42E61C2C" wp14:editId="5CDB85B1">
+            <wp:extent cx="3200400" cy="3190875"/>
+            <wp:effectExtent l="0" t="0" r="0" b="9525"/>
+            <wp:docPr id="21" name="Picture 21"/>
+            <wp:cNvGraphicFramePr>
+              <a:graphicFrameLocks xmlns:a="http://schemas.openxmlformats.org/drawingml/2006/main" noChangeAspect="1"/>
+            </wp:cNvGraphicFramePr>
+            <a:graphic xmlns:a="http://schemas.openxmlformats.org/drawingml/2006/main">
+              <a:graphicData uri="http://schemas.openxmlformats.org/drawingml/2006/picture">
+                <pic:pic xmlns:pic="http://schemas.openxmlformats.org/drawingml/2006/picture">
+                  <pic:nvPicPr>
+                    <pic:cNvPr id="0" name="Picture 6"/>
+                    <pic:cNvPicPr>
+                      <a:picLocks noChangeAspect="1" noChangeArrowheads="1"/>
+                    </pic:cNvPicPr>
+                  </pic:nvPicPr>
+                  <pic:blipFill>
+                    <a:blip r:embed="rId38">
+                      <a:extLst>
+                        <a:ext uri="{28A0092B-C50C-407E-A947-70E740481C1C}">
+                          <a14:useLocalDpi xmlns:a14="http://schemas.microsoft.com/office/drawing/2010/main" val="0"/>
+                        </a:ext>
+                      </a:extLst>
+                    </a:blip>
+                    <a:srcRect/>
+                    <a:stretch>
+                      <a:fillRect/>
+                    </a:stretch>
+                  </pic:blipFill>
+                  <pic:spPr bwMode="auto">
+                    <a:xfrm>
+                      <a:off x="0" y="0"/>
+                      <a:ext cx="3200400" cy="3190875"/>
+                    </a:xfrm>
+                    <a:prstGeom prst="rect">
+                      <a:avLst/>
+                    </a:prstGeom>
+                    <a:noFill/>
+                    <a:ln>
+                      <a:noFill/>
+                    </a:ln>
+                  </pic:spPr>
+                </pic:pic>
+              </a:graphicData>
+            </a:graphic>
+          </wp:inline>
+        </w:drawing>
       </w:r>
     </w:p>
     <w:p>
       <w:pPr>
-        <w:pStyle w:val="Text"/>
-      </w:pPr>
+        <w:pStyle w:val="FootnoteText"/>
+        <w:ind w:firstLine="0"/>
+      </w:pPr>
+      <w:r>
+        <w:t>Fig. 14 RESNET enhanced neural network generated map with</w:t>
+      </w:r>
+      <w:r>
+        <w:t xml:space="preserve"> edge noise reduction.</w:t>
+      </w:r>
     </w:p>
     <w:p>
       <w:pPr>
         <w:pStyle w:val="Text"/>
+        <w:ind w:firstLine="0"/>
+      </w:pPr>
+    </w:p>
+    <w:p>
+      <w:pPr>
+        <w:pStyle w:val="Text"/>
+      </w:pPr>
+      <w:r>
+        <w:t>K-means algorithm</w:t>
+      </w:r>
+      <w:r>
+        <w:t xml:space="preserve"> [2]</w:t>
+      </w:r>
+      <w:r>
+        <w:t xml:space="preserve"> is also used to generate the result. The testing accuracy is 70%. </w:t>
+      </w:r>
+      <w:r>
+        <w:t xml:space="preserve">The method is </w:t>
+      </w:r>
+      <w:r>
+        <w:t>considering the value of</w:t>
+      </w:r>
+      <w:r>
+        <w:t xml:space="preserve"> nearest 7 neighbors. </w:t>
+      </w:r>
+    </w:p>
+    <w:p>
+      <w:pPr>
+        <w:pStyle w:val="Text"/>
+      </w:pPr>
+      <w:r>
+        <w:t xml:space="preserve">Hence, neural network </w:t>
+      </w:r>
+      <w:r>
+        <w:t>can</w:t>
+      </w:r>
+      <w:r>
+        <w:t xml:space="preserve"> generate the 2D mapping better than the K-means filter on Lidar/Point cloud scan data.</w:t>
+      </w:r>
+    </w:p>
+    <w:p>
+      <w:pPr>
+        <w:pStyle w:val="Text"/>
+      </w:pPr>
+    </w:p>
+    <w:p>
+      <w:pPr>
+        <w:pStyle w:val="Text"/>
       </w:pPr>
       <w:r>
         <w:rPr>
           <w:noProof/>
-          <w:lang w:val="en-SG" w:eastAsia="zh-CN"/>
         </w:rPr>
         <w:drawing>
           <wp:inline distT="0" distB="0" distL="0" distR="0" wp14:anchorId="680DAAF9" wp14:editId="2E6A35DF">
@@ -3372,7 +3641,7 @@
                     </pic:cNvPicPr>
                   </pic:nvPicPr>
                   <pic:blipFill>
-                    <a:blip r:embed="rId36">
+                    <a:blip r:embed="rId39">
                       <a:extLst>
                         <a:ext uri="{28A0092B-C50C-407E-A947-70E740481C1C}">
                           <a14:useLocalDpi xmlns:a14="http://schemas.microsoft.com/office/drawing/2010/main" val="0"/>
@@ -3416,7 +3685,7 @@
         <w:t>1</w:t>
       </w:r>
       <w:r>
-        <w:t>3</w:t>
+        <w:t>5</w:t>
       </w:r>
       <w:r>
         <w:t>.  K-means generated map.</w:t>
@@ -3427,7 +3696,7 @@
         <w:pStyle w:val="Heading1"/>
       </w:pPr>
       <w:r>
-        <w:t>Comparison</w:t>
+        <w:t>Visualization</w:t>
       </w:r>
     </w:p>
     <w:p>
@@ -3435,7 +3704,7 @@
         <w:pStyle w:val="Heading2"/>
       </w:pPr>
       <w:r>
-        <w:t>Background</w:t>
+        <w:t>System</w:t>
       </w:r>
     </w:p>
     <w:p>
@@ -3449,1046 +3718,38 @@
         <w:rPr>
           <w:bCs/>
         </w:rPr>
-        <w:t xml:space="preserve">The robot </w:t>
-      </w:r>
-      <w:r>
-        <w:rPr>
-          <w:bCs/>
-        </w:rPr>
-        <w:t xml:space="preserve">localization problem </w:t>
-      </w:r>
-      <w:r>
-        <w:rPr>
-          <w:bCs/>
-        </w:rPr>
-        <w:t xml:space="preserve">is vital important as it presents the estimate of the robot’s position and orientation. </w:t>
-      </w:r>
-      <w:r>
-        <w:rPr>
-          <w:bCs/>
-        </w:rPr>
-        <w:t xml:space="preserve">For the localization problem, </w:t>
-      </w:r>
-      <w:r>
-        <w:rPr>
-          <w:bCs/>
-        </w:rPr>
-        <w:t xml:space="preserve">a list of well-known solutions is available ranging from </w:t>
-      </w:r>
-      <w:r>
-        <w:rPr>
-          <w:bCs/>
-        </w:rPr>
-        <w:t xml:space="preserve">Adaptive </w:t>
-      </w:r>
-      <w:r>
-        <w:rPr>
-          <w:bCs/>
-        </w:rPr>
-        <w:t>Monte Carlo Localization</w:t>
-      </w:r>
-      <w:r>
-        <w:rPr>
-          <w:bCs/>
-        </w:rPr>
-        <w:t xml:space="preserve"> (</w:t>
-      </w:r>
-      <w:r>
-        <w:rPr>
-          <w:bCs/>
-        </w:rPr>
-        <w:t>A</w:t>
-      </w:r>
-      <w:r>
-        <w:rPr>
-          <w:bCs/>
-        </w:rPr>
-        <w:t>MCL)</w:t>
-      </w:r>
-      <w:r>
-        <w:rPr>
-          <w:bCs/>
-        </w:rPr>
-        <w:t xml:space="preserve">, </w:t>
-      </w:r>
-      <w:proofErr w:type="spellStart"/>
-      <w:r>
-        <w:rPr>
-          <w:bCs/>
-        </w:rPr>
-        <w:t>Kalman</w:t>
-      </w:r>
-      <w:proofErr w:type="spellEnd"/>
-      <w:r>
-        <w:rPr>
-          <w:bCs/>
-        </w:rPr>
-        <w:t xml:space="preserve"> Filter to Markov and Grid Localization. The</w:t>
-      </w:r>
-      <w:r>
-        <w:rPr>
-          <w:bCs/>
-        </w:rPr>
-        <w:t xml:space="preserve"> </w:t>
-      </w:r>
-      <w:r>
-        <w:rPr>
-          <w:bCs/>
-        </w:rPr>
-        <w:t>A</w:t>
-      </w:r>
-      <w:r>
-        <w:rPr>
-          <w:bCs/>
-        </w:rPr>
-        <w:t xml:space="preserve">MCL </w:t>
-      </w:r>
-      <w:r>
-        <w:rPr>
-          <w:bCs/>
-        </w:rPr>
-        <w:t xml:space="preserve">is </w:t>
-      </w:r>
-      <w:r>
-        <w:rPr>
-          <w:bCs/>
-        </w:rPr>
-        <w:t xml:space="preserve">also referred as Particle Filter Localization, and is the most </w:t>
-      </w:r>
-      <w:r>
-        <w:rPr>
-          <w:bCs/>
-        </w:rPr>
-        <w:t>the most</w:t>
-      </w:r>
-      <w:r>
-        <w:rPr>
-          <w:bCs/>
-        </w:rPr>
-        <w:t xml:space="preserve"> </w:t>
-      </w:r>
-      <w:r>
-        <w:rPr>
-          <w:bCs/>
-        </w:rPr>
-        <w:t>popular localization algorithms in robotics</w:t>
-      </w:r>
-      <w:r>
-        <w:rPr>
-          <w:bCs/>
-        </w:rPr>
-        <w:t xml:space="preserve"> field</w:t>
-      </w:r>
-      <w:r>
-        <w:rPr>
-          <w:bCs/>
-        </w:rPr>
-        <w:t xml:space="preserve">. </w:t>
-      </w:r>
-      <w:r>
-        <w:rPr>
-          <w:bCs/>
-        </w:rPr>
-        <w:t xml:space="preserve">Therefore, we select </w:t>
-      </w:r>
-      <w:r>
-        <w:rPr>
-          <w:bCs/>
-        </w:rPr>
-        <w:t>A</w:t>
-      </w:r>
-      <w:r>
-        <w:rPr>
-          <w:bCs/>
-        </w:rPr>
-        <w:t xml:space="preserve">MCL as the comparison algorithm on the </w:t>
-      </w:r>
-      <w:r>
-        <w:rPr>
-          <w:bCs/>
-        </w:rPr>
-        <w:lastRenderedPageBreak/>
-        <w:t xml:space="preserve">deep </w:t>
-      </w:r>
-      <w:r>
-        <w:rPr>
-          <w:bCs/>
-        </w:rPr>
-        <w:t>neural network robotic mapping</w:t>
-      </w:r>
-      <w:r>
-        <w:rPr>
-          <w:bCs/>
-        </w:rPr>
-        <w:t>.</w:t>
+        <w:t>The prediction output of the Keras neural network will be visualized using ..</w:t>
       </w:r>
     </w:p>
     <w:p>
       <w:pPr>
-        <w:pStyle w:val="Heading2"/>
-      </w:pPr>
-      <w:r>
-        <w:t>AM</w:t>
-      </w:r>
-      <w:r>
-        <w:t>CL vs Deep Neural Network Robotic Mapping</w:t>
-      </w:r>
-      <w:r>
-        <w:t xml:space="preserve"> (DNNRM)</w:t>
+        <w:pStyle w:val="Heading1"/>
+      </w:pPr>
+      <w:r>
+        <w:t>CONCLUSION</w:t>
       </w:r>
     </w:p>
     <w:p>
       <w:pPr>
         <w:pStyle w:val="Text"/>
-        <w:rPr>
-          <w:bCs/>
-        </w:rPr>
-      </w:pPr>
-      <w:r>
-        <w:rPr>
-          <w:bCs/>
-        </w:rPr>
+      </w:pPr>
+      <w:r>
         <w:t xml:space="preserve">The </w:t>
       </w:r>
       <w:r>
-        <w:rPr>
-          <w:bCs/>
-        </w:rPr>
-        <w:t>Monte Carlo Localization</w:t>
-      </w:r>
-      <w:r>
-        <w:rPr>
-          <w:bCs/>
-        </w:rPr>
-        <w:t xml:space="preserve"> (</w:t>
-      </w:r>
-      <w:r>
-        <w:rPr>
-          <w:bCs/>
-        </w:rPr>
-        <w:t>MCL</w:t>
-      </w:r>
-      <w:r>
-        <w:rPr>
-          <w:bCs/>
-        </w:rPr>
-        <w:t>)</w:t>
-      </w:r>
-      <w:r>
-        <w:rPr>
-          <w:bCs/>
-        </w:rPr>
-        <w:t xml:space="preserve"> uses the particles to lo</w:t>
-      </w:r>
-      <w:r>
-        <w:rPr>
-          <w:bCs/>
-        </w:rPr>
-        <w:t xml:space="preserve">calize the robot’s pose. Each particle has its position and orientation which provide a chance for robot localization. Each time these particles are re-sampled when robot collects the sensor data from its environment. The AMCL is the improved version of MCL, since AMCL </w:t>
-      </w:r>
-      <w:r>
-        <w:rPr>
-          <w:bCs/>
-        </w:rPr>
-        <w:t>dynamically adjust the number of the particles over the period of time to achieve higher efficiency as the robot moves around the environment. In case the environment map is unknown, the AMCL does not perform well</w:t>
-      </w:r>
-      <w:r>
-        <w:rPr>
-          <w:bCs/>
-        </w:rPr>
-        <w:t xml:space="preserve"> </w:t>
-      </w:r>
-      <w:r>
-        <w:t>[6]</w:t>
-      </w:r>
-      <w:r>
-        <w:t xml:space="preserve">. </w:t>
-      </w:r>
-      <w:r>
-        <w:t>I</w:t>
-      </w:r>
-      <w:r>
-        <w:t>n open environments with less map features</w:t>
-      </w:r>
-      <w:r>
-        <w:t>, t</w:t>
-      </w:r>
-      <w:r>
-        <w:t xml:space="preserve">he accuracy of </w:t>
-      </w:r>
-      <w:r>
-        <w:t>ACML also decreases significantly [7].</w:t>
-      </w:r>
-    </w:p>
-    <w:p>
-      <w:pPr>
-        <w:pStyle w:val="Text"/>
-        <w:rPr>
-          <w:bCs/>
-        </w:rPr>
-      </w:pPr>
-      <w:r>
-        <w:rPr>
-          <w:bCs/>
-        </w:rPr>
-        <w:t xml:space="preserve">The </w:t>
-      </w:r>
-      <w:r>
-        <w:rPr>
-          <w:bCs/>
-        </w:rPr>
-        <w:t xml:space="preserve">Deep Neural Network Robotic Mapping (DNNRM) </w:t>
-      </w:r>
-      <w:r>
-        <w:rPr>
-          <w:bCs/>
-        </w:rPr>
-        <w:t>relies</w:t>
-      </w:r>
-      <w:r>
-        <w:rPr>
-          <w:bCs/>
-        </w:rPr>
-        <w:t xml:space="preserve"> on GPS to localize the robot, and </w:t>
-      </w:r>
-      <w:r>
-        <w:rPr>
-          <w:bCs/>
-        </w:rPr>
-        <w:t>produces</w:t>
-      </w:r>
-      <w:r>
-        <w:rPr>
-          <w:bCs/>
-        </w:rPr>
-        <w:t xml:space="preserve"> </w:t>
-      </w:r>
-      <w:r>
-        <w:rPr>
-          <w:bCs/>
-        </w:rPr>
-        <w:t>the</w:t>
-      </w:r>
-      <w:r>
-        <w:rPr>
-          <w:bCs/>
-        </w:rPr>
-        <w:t xml:space="preserve"> map based on the 3D scan data from LiDAR. </w:t>
-      </w:r>
-      <w:r>
-        <w:rPr>
-          <w:bCs/>
-        </w:rPr>
-        <w:t>In case the map was not available, t</w:t>
-      </w:r>
-      <w:r>
-        <w:rPr>
-          <w:bCs/>
-        </w:rPr>
-        <w:t xml:space="preserve">he </w:t>
-      </w:r>
-      <w:r>
-        <w:rPr>
-          <w:bCs/>
-        </w:rPr>
-        <w:t xml:space="preserve">DNNRM will benefit AMCL with the more accurate map comparing the map generated </w:t>
-      </w:r>
-      <w:r>
-        <w:rPr>
-          <w:bCs/>
-        </w:rPr>
-        <w:t>with traditional probabilistic approach</w:t>
-      </w:r>
-      <w:r>
-        <w:rPr>
-          <w:bCs/>
-        </w:rPr>
+        <w:t>Keras neural network can be used to make prediction on the surrounding terrain</w:t>
+      </w:r>
+      <w:r>
+        <w:t xml:space="preserve"> based on the lidar or point cloud data</w:t>
+      </w:r>
+      <w:r>
         <w:t>.</w:t>
       </w:r>
       <w:r>
-        <w:rPr>
-          <w:bCs/>
-        </w:rPr>
-        <w:t xml:space="preserve"> </w:t>
-      </w:r>
-      <w:r>
-        <w:rPr>
-          <w:bCs/>
-        </w:rPr>
-        <w:t xml:space="preserve">In </w:t>
-      </w:r>
-      <w:r>
-        <w:rPr>
-          <w:bCs/>
-        </w:rPr>
-        <w:t xml:space="preserve">the </w:t>
-      </w:r>
-      <w:r>
-        <w:rPr>
-          <w:bCs/>
-        </w:rPr>
-        <w:t xml:space="preserve">other side, </w:t>
-      </w:r>
-      <w:r>
-        <w:rPr>
-          <w:bCs/>
-        </w:rPr>
-        <w:t>when GPS was not available to DNNRM, the ACML provides the reliable localization to DNNRM.</w:t>
-      </w:r>
-    </w:p>
-    <w:p>
-      <w:pPr>
-        <w:pStyle w:val="Text"/>
-        <w:rPr>
-          <w:bCs/>
-        </w:rPr>
-      </w:pPr>
-      <w:r>
-        <w:rPr>
-          <w:bCs/>
-        </w:rPr>
-        <w:t>In summary, AMML and DNNRM are good candidates to complement each other on the localization and map tasks in certain conditions.</w:t>
-      </w:r>
-    </w:p>
-    <w:p>
-      <w:pPr>
-        <w:pStyle w:val="Heading1"/>
-      </w:pPr>
-      <w:r>
-        <w:t>Visualization</w:t>
-      </w:r>
-    </w:p>
-    <w:p>
-      <w:pPr>
-        <w:pStyle w:val="Heading2"/>
-      </w:pPr>
-      <w:r>
-        <w:t>System</w:t>
-      </w:r>
-      <w:r>
-        <w:t xml:space="preserve"> Design</w:t>
-      </w:r>
-    </w:p>
-    <w:p>
-      <w:pPr>
-        <w:pStyle w:val="Text"/>
-        <w:rPr>
-          <w:bCs/>
-        </w:rPr>
-      </w:pPr>
-      <w:r>
-        <w:rPr>
-          <w:bCs/>
-        </w:rPr>
-        <w:t xml:space="preserve">The prediction output of the </w:t>
-      </w:r>
-      <w:proofErr w:type="spellStart"/>
-      <w:r>
-        <w:rPr>
-          <w:bCs/>
-        </w:rPr>
-        <w:t>Keras</w:t>
-      </w:r>
-      <w:proofErr w:type="spellEnd"/>
-      <w:r>
-        <w:rPr>
-          <w:bCs/>
-        </w:rPr>
-        <w:t xml:space="preserve"> neural network </w:t>
-      </w:r>
-      <w:r>
-        <w:rPr>
-          <w:bCs/>
-        </w:rPr>
-        <w:t>is</w:t>
-      </w:r>
-      <w:r>
-        <w:rPr>
-          <w:bCs/>
-        </w:rPr>
-        <w:t xml:space="preserve"> visualized using </w:t>
-      </w:r>
-      <w:r>
-        <w:rPr>
-          <w:bCs/>
-        </w:rPr>
-        <w:t xml:space="preserve">Open3D </w:t>
-      </w:r>
-      <w:r>
-        <w:rPr>
-          <w:bCs/>
-        </w:rPr>
-        <w:t xml:space="preserve">library </w:t>
-      </w:r>
-      <w:r>
-        <w:rPr>
-          <w:bCs/>
-        </w:rPr>
-        <w:t xml:space="preserve">and </w:t>
-      </w:r>
-      <w:proofErr w:type="spellStart"/>
-      <w:r>
-        <w:rPr>
-          <w:bCs/>
-        </w:rPr>
-        <w:t>Tkinter</w:t>
-      </w:r>
-      <w:proofErr w:type="spellEnd"/>
-      <w:r>
-        <w:rPr>
-          <w:bCs/>
-        </w:rPr>
-        <w:t xml:space="preserve"> </w:t>
-      </w:r>
-      <w:r>
-        <w:rPr>
-          <w:bCs/>
-        </w:rPr>
-        <w:t>python packages, and the overall architecture is shown in Fig 14.</w:t>
-      </w:r>
-    </w:p>
-    <w:p>
-      <w:pPr>
-        <w:pStyle w:val="Text"/>
-        <w:rPr>
-          <w:bCs/>
-        </w:rPr>
-      </w:pPr>
-      <w:r>
-        <w:rPr>
-          <w:bCs/>
-        </w:rPr>
-        <w:t xml:space="preserve">The </w:t>
-      </w:r>
-      <w:r>
-        <w:rPr>
-          <w:bCs/>
-        </w:rPr>
-        <w:t xml:space="preserve">Map Tracking Viewer </w:t>
-      </w:r>
-      <w:r>
-        <w:rPr>
-          <w:bCs/>
-        </w:rPr>
-        <w:t xml:space="preserve">GUI sends robot position and orientation data to the backend services through </w:t>
-      </w:r>
-      <w:proofErr w:type="spellStart"/>
-      <w:r>
-        <w:rPr>
-          <w:bCs/>
-        </w:rPr>
-        <w:t>Rpyc</w:t>
-      </w:r>
-      <w:proofErr w:type="spellEnd"/>
-      <w:r>
-        <w:rPr>
-          <w:bCs/>
-        </w:rPr>
-        <w:t xml:space="preserve"> remote procedure call. The Open3D Visualizer generates the Map/Front/Rear view based on robot position and orientation, and subsequently sends back the Map/Font/Rear view to the backend service. The </w:t>
-      </w:r>
-      <w:r>
-        <w:rPr>
-          <w:bCs/>
-        </w:rPr>
-        <w:t>Map Tracking Viewer</w:t>
-      </w:r>
-      <w:r>
-        <w:rPr>
-          <w:bCs/>
-        </w:rPr>
-        <w:t xml:space="preserve"> finally receives the </w:t>
-      </w:r>
-      <w:r>
-        <w:rPr>
-          <w:bCs/>
-        </w:rPr>
-        <w:t xml:space="preserve">Map/Front/Rear </w:t>
-      </w:r>
-      <w:r>
-        <w:rPr>
-          <w:bCs/>
-        </w:rPr>
-        <w:t xml:space="preserve">view and display </w:t>
-      </w:r>
-      <w:r>
-        <w:rPr>
-          <w:bCs/>
-        </w:rPr>
-        <w:t xml:space="preserve">them </w:t>
-      </w:r>
-      <w:r>
-        <w:rPr>
-          <w:bCs/>
-        </w:rPr>
-        <w:t xml:space="preserve">on the GUI. </w:t>
-      </w:r>
-    </w:p>
-    <w:p>
-      <w:pPr>
-        <w:pStyle w:val="Text"/>
-        <w:rPr>
-          <w:bCs/>
-        </w:rPr>
-      </w:pPr>
-    </w:p>
-    <w:p>
-      <w:pPr>
-        <w:pStyle w:val="Text"/>
-        <w:ind w:firstLine="0"/>
-      </w:pPr>
-      <w:r>
-        <w:object w:dxaOrig="12937" w:dyaOrig="8389" w14:anchorId="492BA1D3">
-          <v:shape id="_x0000_i1027" type="#_x0000_t75" style="width:251.6pt;height:163.2pt" o:ole="">
-            <v:imagedata r:id="rId37" o:title=""/>
-          </v:shape>
-          <o:OLEObject Type="Embed" ProgID="Visio.Drawing.15" ShapeID="_x0000_i1027" DrawAspect="Content" ObjectID="_1664739910" r:id="rId38"/>
-        </w:object>
-      </w:r>
-    </w:p>
-    <w:p>
-      <w:pPr>
-        <w:pStyle w:val="FootnoteText"/>
-        <w:ind w:firstLine="0"/>
-      </w:pPr>
-      <w:r>
-        <w:t xml:space="preserve">Fig. 14.  </w:t>
-      </w:r>
-      <w:r>
-        <w:t>Overall Architecture</w:t>
-      </w:r>
-      <w:r>
-        <w:t>.</w:t>
-      </w:r>
-    </w:p>
-    <w:p>
-      <w:pPr>
-        <w:pStyle w:val="Heading2"/>
-      </w:pPr>
-      <w:r>
-        <w:lastRenderedPageBreak/>
-        <w:t>Open3D Visualizer</w:t>
-      </w:r>
-    </w:p>
-    <w:p>
-      <w:pPr>
-        <w:pStyle w:val="Text"/>
-        <w:rPr>
-          <w:bCs/>
-        </w:rPr>
-      </w:pPr>
-      <w:r>
-        <w:rPr>
-          <w:bCs/>
-        </w:rPr>
-        <w:t xml:space="preserve">The Open3D Visualizer </w:t>
-      </w:r>
-      <w:r>
-        <w:rPr>
-          <w:bCs/>
-        </w:rPr>
-        <w:t xml:space="preserve">creates the 3D mesh from the 3D map generated by the DNNRM. The 3D map </w:t>
-      </w:r>
-      <w:r>
-        <w:rPr>
-          <w:bCs/>
-        </w:rPr>
-        <w:t>uses gray scale value to represent the height.</w:t>
-      </w:r>
-    </w:p>
-    <w:p>
-      <w:pPr>
-        <w:pStyle w:val="FootnoteText"/>
-        <w:ind w:firstLine="0"/>
-      </w:pPr>
-      <w:r>
-        <w:rPr>
-          <w:noProof/>
-          <w:lang w:val="en-SG" w:eastAsia="zh-CN"/>
-        </w:rPr>
-        <w:drawing>
-          <wp:inline distT="0" distB="0" distL="0" distR="0" wp14:anchorId="791D77CC" wp14:editId="6A9ADCFB">
-            <wp:extent cx="2600960" cy="3121152"/>
-            <wp:effectExtent l="0" t="0" r="8890" b="3175"/>
-            <wp:docPr id="20" name="Picture 20"/>
-            <wp:cNvGraphicFramePr>
-              <a:graphicFrameLocks xmlns:a="http://schemas.openxmlformats.org/drawingml/2006/main" noChangeAspect="1"/>
-            </wp:cNvGraphicFramePr>
-            <a:graphic xmlns:a="http://schemas.openxmlformats.org/drawingml/2006/main">
-              <a:graphicData uri="http://schemas.openxmlformats.org/drawingml/2006/picture">
-                <pic:pic xmlns:pic="http://schemas.openxmlformats.org/drawingml/2006/picture">
-                  <pic:nvPicPr>
-                    <pic:cNvPr id="20" name="merged_gray_images.png"/>
-                    <pic:cNvPicPr/>
-                  </pic:nvPicPr>
-                  <pic:blipFill>
-                    <a:blip r:embed="rId39">
-                      <a:extLst>
-                        <a:ext uri="{28A0092B-C50C-407E-A947-70E740481C1C}">
-                          <a14:useLocalDpi xmlns:a14="http://schemas.microsoft.com/office/drawing/2010/main" val="0"/>
-                        </a:ext>
-                      </a:extLst>
-                    </a:blip>
-                    <a:stretch>
-                      <a:fillRect/>
-                    </a:stretch>
-                  </pic:blipFill>
-                  <pic:spPr>
-                    <a:xfrm>
-                      <a:off x="0" y="0"/>
-                      <a:ext cx="2601170" cy="3121404"/>
-                    </a:xfrm>
-                    <a:prstGeom prst="rect">
-                      <a:avLst/>
-                    </a:prstGeom>
-                  </pic:spPr>
-                </pic:pic>
-              </a:graphicData>
-            </a:graphic>
-          </wp:inline>
-        </w:drawing>
-      </w:r>
-    </w:p>
-    <w:p>
-      <w:pPr>
-        <w:pStyle w:val="FootnoteText"/>
-        <w:ind w:firstLine="0"/>
-      </w:pPr>
-    </w:p>
-    <w:p>
-      <w:pPr>
-        <w:pStyle w:val="FootnoteText"/>
-        <w:ind w:firstLine="0"/>
-      </w:pPr>
-      <w:r>
-        <w:t xml:space="preserve">Fig. 15.  </w:t>
-      </w:r>
-      <w:r>
-        <w:t>3D Map</w:t>
-      </w:r>
-      <w:r>
-        <w:t>.</w:t>
-      </w:r>
-    </w:p>
-    <w:p>
-      <w:pPr>
-        <w:pStyle w:val="Text"/>
-        <w:rPr>
-          <w:bCs/>
-        </w:rPr>
-      </w:pPr>
-    </w:p>
-    <w:p>
-      <w:pPr>
-        <w:pStyle w:val="Text"/>
-        <w:rPr>
-          <w:bCs/>
-        </w:rPr>
-      </w:pPr>
-      <w:r>
-        <w:rPr>
-          <w:bCs/>
-        </w:rPr>
-        <w:t xml:space="preserve"> </w:t>
-      </w:r>
-      <w:r>
-        <w:rPr>
-          <w:bCs/>
-        </w:rPr>
-        <w:t xml:space="preserve">The </w:t>
-      </w:r>
-      <w:r>
-        <w:rPr>
-          <w:bCs/>
-        </w:rPr>
-        <w:t>Open3D Visualizer</w:t>
-      </w:r>
-      <w:r>
-        <w:rPr>
-          <w:bCs/>
-        </w:rPr>
-        <w:t xml:space="preserve"> </w:t>
-      </w:r>
-      <w:r>
-        <w:rPr>
-          <w:bCs/>
-        </w:rPr>
-        <w:t xml:space="preserve">reads the robot position and orientation </w:t>
-      </w:r>
-      <w:r>
-        <w:rPr>
-          <w:bCs/>
-        </w:rPr>
-        <w:t xml:space="preserve">from the backend services, and </w:t>
-      </w:r>
-      <w:r>
-        <w:rPr>
-          <w:bCs/>
-        </w:rPr>
-        <w:t xml:space="preserve">generates the 2D Map, Front / Rear view </w:t>
-      </w:r>
-      <w:r>
-        <w:rPr>
-          <w:bCs/>
-        </w:rPr>
-        <w:t xml:space="preserve">pictures </w:t>
-      </w:r>
-      <w:r>
-        <w:rPr>
-          <w:bCs/>
-        </w:rPr>
-        <w:t>dynamically using Open3D library.</w:t>
-      </w:r>
-      <w:r>
-        <w:rPr>
-          <w:bCs/>
-        </w:rPr>
-        <w:t xml:space="preserve"> Finally, the 2D Map, Front / Rear view pictures are sent back to the backend services.</w:t>
-      </w:r>
-    </w:p>
-    <w:p>
-      <w:pPr>
-        <w:pStyle w:val="Text"/>
-        <w:rPr>
-          <w:bCs/>
-        </w:rPr>
-      </w:pPr>
-      <w:r>
-        <w:rPr>
-          <w:noProof/>
-          <w:lang w:val="en-SG" w:eastAsia="zh-CN"/>
-        </w:rPr>
-        <w:drawing>
-          <wp:inline distT="0" distB="0" distL="0" distR="0" wp14:anchorId="3B12BB8C" wp14:editId="1CCAB288">
-            <wp:extent cx="1940560" cy="1733028"/>
-            <wp:effectExtent l="0" t="0" r="2540" b="635"/>
-            <wp:docPr id="10" name="Picture 10"/>
-            <wp:cNvGraphicFramePr>
-              <a:graphicFrameLocks xmlns:a="http://schemas.openxmlformats.org/drawingml/2006/main" noChangeAspect="1"/>
-            </wp:cNvGraphicFramePr>
-            <a:graphic xmlns:a="http://schemas.openxmlformats.org/drawingml/2006/main">
-              <a:graphicData uri="http://schemas.openxmlformats.org/drawingml/2006/picture">
-                <pic:pic xmlns:pic="http://schemas.openxmlformats.org/drawingml/2006/picture">
-                  <pic:nvPicPr>
-                    <pic:cNvPr id="1" name=""/>
-                    <pic:cNvPicPr/>
-                  </pic:nvPicPr>
-                  <pic:blipFill>
-                    <a:blip r:embed="rId40"/>
-                    <a:stretch>
-                      <a:fillRect/>
-                    </a:stretch>
-                  </pic:blipFill>
-                  <pic:spPr>
-                    <a:xfrm>
-                      <a:off x="0" y="0"/>
-                      <a:ext cx="1947061" cy="1738833"/>
-                    </a:xfrm>
-                    <a:prstGeom prst="rect">
-                      <a:avLst/>
-                    </a:prstGeom>
-                  </pic:spPr>
-                </pic:pic>
-              </a:graphicData>
-            </a:graphic>
-          </wp:inline>
-        </w:drawing>
-      </w:r>
-    </w:p>
-    <w:p>
-      <w:pPr>
-        <w:pStyle w:val="Text"/>
-        <w:rPr>
-          <w:bCs/>
-        </w:rPr>
-      </w:pPr>
-    </w:p>
-    <w:p>
-      <w:pPr>
-        <w:pStyle w:val="FootnoteText"/>
-        <w:ind w:firstLine="0"/>
-      </w:pPr>
-      <w:r>
-        <w:t>Fig. 1</w:t>
-      </w:r>
-      <w:r>
-        <w:t>6</w:t>
-      </w:r>
-      <w:r>
-        <w:t>.  Open3D Visualizer.</w:t>
-      </w:r>
-    </w:p>
-    <w:p>
-      <w:pPr>
-        <w:pStyle w:val="Text"/>
-        <w:rPr>
-          <w:bCs/>
-        </w:rPr>
-      </w:pPr>
-    </w:p>
-    <w:p>
-      <w:pPr>
-        <w:pStyle w:val="Heading2"/>
-      </w:pPr>
-      <w:r>
-        <w:t>Map</w:t>
-      </w:r>
-      <w:r>
-        <w:t xml:space="preserve"> </w:t>
-      </w:r>
-      <w:r>
-        <w:t xml:space="preserve">Tracking </w:t>
-      </w:r>
-      <w:r>
-        <w:t>View</w:t>
-      </w:r>
-      <w:r>
-        <w:t>er</w:t>
-      </w:r>
-    </w:p>
-    <w:p>
-      <w:pPr>
-        <w:pStyle w:val="Text"/>
-        <w:rPr>
-          <w:bCs/>
-        </w:rPr>
-      </w:pPr>
-      <w:r>
-        <w:rPr>
-          <w:bCs/>
-        </w:rPr>
-        <w:t xml:space="preserve">The </w:t>
-      </w:r>
-      <w:r>
-        <w:rPr>
-          <w:bCs/>
-        </w:rPr>
-        <w:t>Map Tracking Viewer</w:t>
-      </w:r>
-      <w:r>
-        <w:rPr>
-          <w:bCs/>
-        </w:rPr>
-        <w:t xml:space="preserve"> reads the robot position and orientation from the text file to simulate the real-time robot movement. The robot position and orientation is sent to the backend services. The Map Tracking Viewer retrieves the 2D Map, Front / Rear view pictures from the backend service, and finally displays the view pictures on the GUI</w:t>
-      </w:r>
-      <w:r>
-        <w:rPr>
-          <w:bCs/>
-        </w:rPr>
-        <w:t>.</w:t>
-      </w:r>
-    </w:p>
-    <w:p>
-      <w:pPr>
-        <w:pStyle w:val="Text"/>
-        <w:rPr>
-          <w:bCs/>
-        </w:rPr>
-      </w:pPr>
-      <w:r>
-        <w:rPr>
-          <w:bCs/>
-        </w:rPr>
-        <w:t xml:space="preserve"> </w:t>
-      </w:r>
-    </w:p>
-    <w:p>
-      <w:pPr>
-        <w:pStyle w:val="Text"/>
-        <w:rPr>
-          <w:bCs/>
-        </w:rPr>
-      </w:pPr>
-      <w:r>
-        <w:rPr>
-          <w:noProof/>
-          <w:lang w:val="en-SG" w:eastAsia="zh-CN"/>
-        </w:rPr>
-        <w:lastRenderedPageBreak/>
-        <w:drawing>
-          <wp:inline distT="0" distB="0" distL="0" distR="0" wp14:anchorId="64CFCC03" wp14:editId="215E5FD9">
-            <wp:extent cx="3032760" cy="1904501"/>
-            <wp:effectExtent l="0" t="0" r="0" b="635"/>
-            <wp:docPr id="21" name="Picture 21"/>
-            <wp:cNvGraphicFramePr>
-              <a:graphicFrameLocks xmlns:a="http://schemas.openxmlformats.org/drawingml/2006/main" noChangeAspect="1"/>
-            </wp:cNvGraphicFramePr>
-            <a:graphic xmlns:a="http://schemas.openxmlformats.org/drawingml/2006/main">
-              <a:graphicData uri="http://schemas.openxmlformats.org/drawingml/2006/picture">
-                <pic:pic xmlns:pic="http://schemas.openxmlformats.org/drawingml/2006/picture">
-                  <pic:nvPicPr>
-                    <pic:cNvPr id="1" name=""/>
-                    <pic:cNvPicPr/>
-                  </pic:nvPicPr>
-                  <pic:blipFill>
-                    <a:blip r:embed="rId41"/>
-                    <a:stretch>
-                      <a:fillRect/>
-                    </a:stretch>
-                  </pic:blipFill>
-                  <pic:spPr>
-                    <a:xfrm>
-                      <a:off x="0" y="0"/>
-                      <a:ext cx="3040989" cy="1909668"/>
-                    </a:xfrm>
-                    <a:prstGeom prst="rect">
-                      <a:avLst/>
-                    </a:prstGeom>
-                  </pic:spPr>
-                </pic:pic>
-              </a:graphicData>
-            </a:graphic>
-          </wp:inline>
-        </w:drawing>
-      </w:r>
-      <w:bookmarkStart w:id="3" w:name="_GoBack"/>
-      <w:bookmarkEnd w:id="3"/>
-    </w:p>
-    <w:p>
-      <w:pPr>
-        <w:pStyle w:val="FootnoteText"/>
-        <w:ind w:firstLine="0"/>
-      </w:pPr>
-      <w:r>
-        <w:t>Fig. 17</w:t>
-      </w:r>
-      <w:r>
-        <w:t>.  Map Tracking Viewer.</w:t>
-      </w:r>
-    </w:p>
-    <w:p>
-      <w:pPr>
-        <w:pStyle w:val="Text"/>
-        <w:rPr>
-          <w:bCs/>
-        </w:rPr>
-      </w:pPr>
-    </w:p>
-    <w:p>
-      <w:pPr>
-        <w:pStyle w:val="Heading1"/>
-      </w:pPr>
-      <w:r>
-        <w:t>CONCLUSION</w:t>
-      </w:r>
-    </w:p>
-    <w:p>
-      <w:pPr>
-        <w:pStyle w:val="Text"/>
-      </w:pPr>
-      <w:r>
-        <w:t xml:space="preserve">The </w:t>
-      </w:r>
-      <w:r>
-        <w:t>Keras neural network can be used to make prediction on the surrounding terrain</w:t>
-      </w:r>
-      <w:r>
-        <w:t xml:space="preserve"> based on the lidar or point cloud data</w:t>
-      </w:r>
-      <w:r>
-        <w:t>.</w:t>
-      </w:r>
-      <w:r>
-        <w:t xml:space="preserve"> With appropriate training with actual lidar scan data, the accuracy is comparable to the existing method such as K-Means method. The output of the Keras neural network can be used for further 2D-3D visualization and allow autonomous vehicle driver to have a better information on the terrain map and predicted view of the surrounding.</w:t>
+        <w:t xml:space="preserve"> With appropriate training with actual lidar scan data, the </w:t>
+      </w:r>
+      <w:r>
+        <w:t>accuracy is comparable to the existing method such as K-Means method. The output of the Keras neural network can be used for further 2D-3D visualization and allow autonomous vehicle driver to have a better information on the terrain map and predicted view of the surrounding.</w:t>
       </w:r>
     </w:p>
     <w:p>
@@ -4537,48 +3798,20 @@
           <w:iCs/>
           <w:color w:val="000000"/>
         </w:rPr>
-        <w:t xml:space="preserve">Ravankar, Ankit &amp; Hoshino, Yohei &amp; Emaru, Takanori &amp; Kobayashi, Yukinori. (2012). Robot Mapping Using k-means Clustering </w:t>
-      </w:r>
-      <w:proofErr w:type="gramStart"/>
+        <w:t xml:space="preserve">Ravankar, Ankit &amp; Hoshino, Yohei &amp; Emaru, Takanori &amp; Kobayashi, Yukinori. (2012). Robot Mapping Using k-means Clustering Of Laser Range Sensor Data. Bulletin of Networking, Computing, Systems, and Software. 1. pp-9. </w:t>
+      </w:r>
+    </w:p>
+    <w:p>
+      <w:pPr>
+        <w:pStyle w:val="References"/>
+      </w:pPr>
       <w:r>
         <w:rPr>
           <w:i/>
           <w:iCs/>
           <w:color w:val="000000"/>
         </w:rPr>
-        <w:t>Of</w:t>
-      </w:r>
-      <w:proofErr w:type="gramEnd"/>
-      <w:r>
-        <w:rPr>
-          <w:i/>
-          <w:iCs/>
-          <w:color w:val="000000"/>
-        </w:rPr>
-        <w:t xml:space="preserve"> Laser Range Sensor Data. Bulletin of Networking, Computing, Systems, and Software. 1. pp-9. </w:t>
-      </w:r>
-    </w:p>
-    <w:p>
-      <w:pPr>
-        <w:pStyle w:val="References"/>
-      </w:pPr>
-      <w:proofErr w:type="spellStart"/>
-      <w:r>
-        <w:rPr>
-          <w:i/>
-          <w:iCs/>
-          <w:color w:val="000000"/>
-        </w:rPr>
-        <w:t>Kaiming</w:t>
-      </w:r>
-      <w:proofErr w:type="spellEnd"/>
-      <w:r>
-        <w:rPr>
-          <w:i/>
-          <w:iCs/>
-          <w:color w:val="000000"/>
-        </w:rPr>
-        <w:t xml:space="preserve"> He </w:t>
+        <w:t xml:space="preserve">Kaiming He </w:t>
       </w:r>
       <w:r>
         <w:rPr>
@@ -4588,23 +3821,13 @@
         </w:rPr>
         <w:t xml:space="preserve">&amp; </w:t>
       </w:r>
-      <w:proofErr w:type="spellStart"/>
       <w:r>
         <w:rPr>
           <w:i/>
           <w:iCs/>
           <w:color w:val="000000"/>
         </w:rPr>
-        <w:t>Xiangyu</w:t>
-      </w:r>
-      <w:proofErr w:type="spellEnd"/>
-      <w:r>
-        <w:rPr>
-          <w:i/>
-          <w:iCs/>
-          <w:color w:val="000000"/>
-        </w:rPr>
-        <w:t xml:space="preserve"> Zhang</w:t>
+        <w:t>Xiangyu Zhang</w:t>
       </w:r>
       <w:r>
         <w:rPr>
@@ -4614,23 +3837,13 @@
         </w:rPr>
         <w:t xml:space="preserve"> &amp; </w:t>
       </w:r>
-      <w:proofErr w:type="spellStart"/>
       <w:r>
         <w:rPr>
           <w:i/>
           <w:iCs/>
           <w:color w:val="000000"/>
         </w:rPr>
-        <w:t>Shaoqing</w:t>
-      </w:r>
-      <w:proofErr w:type="spellEnd"/>
-      <w:r>
-        <w:rPr>
-          <w:i/>
-          <w:iCs/>
-          <w:color w:val="000000"/>
-        </w:rPr>
-        <w:t xml:space="preserve"> Ren</w:t>
+        <w:t>Shaoqing Ren</w:t>
       </w:r>
       <w:r>
         <w:rPr>
@@ -4687,71 +3900,7 @@
           <w:i/>
           <w:iCs/>
         </w:rPr>
-        <w:t xml:space="preserve">Andreas </w:t>
-      </w:r>
-      <w:proofErr w:type="spellStart"/>
-      <w:r>
-        <w:rPr>
-          <w:i/>
-          <w:iCs/>
-        </w:rPr>
-        <w:t>Nüchter</w:t>
-      </w:r>
-      <w:proofErr w:type="spellEnd"/>
-      <w:r>
-        <w:rPr>
-          <w:i/>
-          <w:iCs/>
-        </w:rPr>
-        <w:t xml:space="preserve">, Kai </w:t>
-      </w:r>
-      <w:proofErr w:type="spellStart"/>
-      <w:r>
-        <w:rPr>
-          <w:i/>
-          <w:iCs/>
-        </w:rPr>
-        <w:t>Lingemann</w:t>
-      </w:r>
-      <w:proofErr w:type="spellEnd"/>
-      <w:r>
-        <w:rPr>
-          <w:i/>
-          <w:iCs/>
-        </w:rPr>
-        <w:t xml:space="preserve">, and Joachim Hertzberg, </w:t>
-      </w:r>
-      <w:proofErr w:type="spellStart"/>
-      <w:r>
-        <w:rPr>
-          <w:i/>
-          <w:iCs/>
-        </w:rPr>
-        <w:t>Hartmut</w:t>
-      </w:r>
-      <w:proofErr w:type="spellEnd"/>
-      <w:r>
-        <w:rPr>
-          <w:i/>
-          <w:iCs/>
-        </w:rPr>
-        <w:t xml:space="preserve"> </w:t>
-      </w:r>
-      <w:proofErr w:type="spellStart"/>
-      <w:r>
-        <w:rPr>
-          <w:i/>
-          <w:iCs/>
-        </w:rPr>
-        <w:t>Surmann</w:t>
-      </w:r>
-      <w:proofErr w:type="spellEnd"/>
-      <w:r>
-        <w:rPr>
-          <w:i/>
-          <w:iCs/>
-        </w:rPr>
-        <w:t xml:space="preserve"> (2007).</w:t>
+        <w:t>Andreas Nüchter, Kai Lingemann, and Joachim Hertzberg, Hartmut Surmann (2007).</w:t>
       </w:r>
       <w:r>
         <w:t xml:space="preserve"> </w:t>
@@ -4804,13 +3953,8 @@
         </w:rPr>
       </w:pPr>
       <w:r>
-        <w:t xml:space="preserve">Yan-Bin </w:t>
-      </w:r>
-      <w:proofErr w:type="spellStart"/>
-      <w:r>
-        <w:t>Jia</w:t>
-      </w:r>
-      <w:proofErr w:type="spellEnd"/>
+        <w:t>Yan-Bin Jia</w:t>
+      </w:r>
       <w:r>
         <w:rPr>
           <w:i/>
@@ -4856,156 +4000,6 @@
         </w:rPr>
         <w:t xml:space="preserve">. </w:t>
       </w:r>
-    </w:p>
-    <w:p>
-      <w:pPr>
-        <w:pStyle w:val="References"/>
-      </w:pPr>
-      <w:proofErr w:type="spellStart"/>
-      <w:r>
-        <w:t>Sagarnil</w:t>
-      </w:r>
-      <w:proofErr w:type="spellEnd"/>
-      <w:r>
-        <w:t xml:space="preserve"> Das</w:t>
-      </w:r>
-      <w:r>
-        <w:t xml:space="preserve"> (20</w:t>
-      </w:r>
-      <w:r>
-        <w:t>18</w:t>
-      </w:r>
-      <w:r>
-        <w:t xml:space="preserve">). </w:t>
-      </w:r>
-      <w:r>
-        <w:t>Robot localization in a mapped environment</w:t>
-      </w:r>
-    </w:p>
-    <w:p>
-      <w:pPr>
-        <w:pStyle w:val="References"/>
-        <w:numPr>
-          <w:ilvl w:val="0"/>
-          <w:numId w:val="0"/>
-        </w:numPr>
-        <w:ind w:left="360"/>
-      </w:pPr>
-      <w:r>
-        <w:t>using Adaptive Monte Carlo algorithm</w:t>
-      </w:r>
-      <w:r>
-        <w:t>.</w:t>
-      </w:r>
-      <w:r>
-        <w:t xml:space="preserve"> https://www.academia.edu/37292915/Robot_localization_in_a_mapped_environment_using_Adaptive_Monte_Carlo_algorithm</w:t>
-      </w:r>
-      <w:r>
-        <w:t>.</w:t>
-      </w:r>
-    </w:p>
-    <w:p>
-      <w:pPr>
-        <w:pStyle w:val="References"/>
-      </w:pPr>
-      <w:r>
-        <w:t xml:space="preserve">Miguel </w:t>
-      </w:r>
-      <w:proofErr w:type="spellStart"/>
-      <w:r>
-        <w:t>Ángel</w:t>
-      </w:r>
-      <w:proofErr w:type="spellEnd"/>
-      <w:r>
-        <w:t xml:space="preserve"> de Miguel</w:t>
-      </w:r>
-      <w:r>
-        <w:t xml:space="preserve">, Fernando </w:t>
-      </w:r>
-      <w:proofErr w:type="spellStart"/>
-      <w:r>
-        <w:t>García</w:t>
-      </w:r>
-      <w:proofErr w:type="spellEnd"/>
-      <w:r>
-        <w:t xml:space="preserve"> and José </w:t>
-      </w:r>
-      <w:proofErr w:type="spellStart"/>
-      <w:r>
-        <w:t>María</w:t>
-      </w:r>
-      <w:proofErr w:type="spellEnd"/>
-      <w:r>
-        <w:t xml:space="preserve"> </w:t>
-      </w:r>
-      <w:proofErr w:type="spellStart"/>
-      <w:r>
-        <w:t>Armingol</w:t>
-      </w:r>
-      <w:proofErr w:type="spellEnd"/>
-      <w:r>
-        <w:t xml:space="preserve"> (20</w:t>
-      </w:r>
-      <w:r>
-        <w:t>20</w:t>
-      </w:r>
-      <w:r>
-        <w:t xml:space="preserve">). </w:t>
-      </w:r>
-      <w:r>
-        <w:t>Improved LiDAR Probabilistic Localization for</w:t>
-      </w:r>
-    </w:p>
-    <w:p>
-      <w:pPr>
-        <w:pStyle w:val="References"/>
-        <w:numPr>
-          <w:ilvl w:val="0"/>
-          <w:numId w:val="0"/>
-        </w:numPr>
-        <w:ind w:left="360"/>
-      </w:pPr>
-      <w:r>
-        <w:t>Autonomous Vehicles Using GNSS</w:t>
-      </w:r>
-      <w:r>
-        <w:t>.</w:t>
-      </w:r>
-      <w:r>
-        <w:t xml:space="preserve"> </w:t>
-      </w:r>
-      <w:r>
-        <w:t>https://www.mdpi.com/1424-8220/20/11/3145</w:t>
-      </w:r>
-      <w:r>
-        <w:t>.</w:t>
-      </w:r>
-    </w:p>
-    <w:p>
-      <w:pPr>
-        <w:pStyle w:val="References"/>
-        <w:numPr>
-          <w:ilvl w:val="0"/>
-          <w:numId w:val="0"/>
-        </w:numPr>
-        <w:ind w:left="360"/>
-        <w:rPr>
-          <w:color w:val="000000"/>
-        </w:rPr>
-      </w:pPr>
-    </w:p>
-    <w:p>
-      <w:pPr>
-        <w:pStyle w:val="References"/>
-        <w:numPr>
-          <w:ilvl w:val="0"/>
-          <w:numId w:val="0"/>
-        </w:numPr>
-        <w:ind w:left="360"/>
-        <w:rPr>
-          <w:color w:val="000000"/>
-        </w:rPr>
-      </w:pPr>
     </w:p>
     <w:p>
       <w:pPr>
@@ -5033,8 +4027,12 @@
       </w:pPr>
     </w:p>
     <w:sectPr>
-      <w:headerReference w:type="default" r:id="rId42"/>
+      <w:headerReference w:type="even" r:id="rId40"/>
+      <w:headerReference w:type="default" r:id="rId41"/>
+      <w:footerReference w:type="even" r:id="rId42"/>
       <w:footerReference w:type="default" r:id="rId43"/>
+      <w:headerReference w:type="first" r:id="rId44"/>
+      <w:footerReference w:type="first" r:id="rId45"/>
       <w:type w:val="continuous"/>
       <w:pgSz w:w="12240" w:h="15840" w:code="1"/>
       <w:pgMar w:top="1008" w:right="936" w:bottom="1008" w:left="936" w:header="432" w:footer="432" w:gutter="0"/>
@@ -5045,7 +4043,7 @@
 </file>
 
 <file path=word/endnotes.xml><?xml version="1.0" encoding="utf-8"?>
-<w:endnotes xmlns:wpc="http://schemas.microsoft.com/office/word/2010/wordprocessingCanvas" xmlns:cx="http://schemas.microsoft.com/office/drawing/2014/chartex" xmlns:mc="http://schemas.openxmlformats.org/markup-compatibility/2006" xmlns:o="urn:schemas-microsoft-com:office:office" xmlns:r="http://schemas.openxmlformats.org/officeDocument/2006/relationships" xmlns:m="http://schemas.openxmlformats.org/officeDocument/2006/math" xmlns:v="urn:schemas-microsoft-com:vml" xmlns:wp14="http://schemas.microsoft.com/office/word/2010/wordprocessingDrawing" xmlns:wp="http://schemas.openxmlformats.org/drawingml/2006/wordprocessingDrawing" xmlns:w10="urn:schemas-microsoft-com:office:word" xmlns:w="http://schemas.openxmlformats.org/wordprocessingml/2006/main" xmlns:w14="http://schemas.microsoft.com/office/word/2010/wordml" xmlns:w15="http://schemas.microsoft.com/office/word/2012/wordml" xmlns:w16se="http://schemas.microsoft.com/office/word/2015/wordml/symex" xmlns:wpg="http://schemas.microsoft.com/office/word/2010/wordprocessingGroup" xmlns:wpi="http://schemas.microsoft.com/office/word/2010/wordprocessingInk" xmlns:wne="http://schemas.microsoft.com/office/word/2006/wordml" xmlns:wps="http://schemas.microsoft.com/office/word/2010/wordprocessingShape" mc:Ignorable="w14 w15 w16se wp14">
+<w:endnotes xmlns:wpc="http://schemas.microsoft.com/office/word/2010/wordprocessingCanvas" xmlns:cx="http://schemas.microsoft.com/office/drawing/2014/chartex" xmlns:cx1="http://schemas.microsoft.com/office/drawing/2015/9/8/chartex" xmlns:cx2="http://schemas.microsoft.com/office/drawing/2015/10/21/chartex" xmlns:cx3="http://schemas.microsoft.com/office/drawing/2016/5/9/chartex" xmlns:cx4="http://schemas.microsoft.com/office/drawing/2016/5/10/chartex" xmlns:cx5="http://schemas.microsoft.com/office/drawing/2016/5/11/chartex" xmlns:cx6="http://schemas.microsoft.com/office/drawing/2016/5/12/chartex" xmlns:cx7="http://schemas.microsoft.com/office/drawing/2016/5/13/chartex" xmlns:cx8="http://schemas.microsoft.com/office/drawing/2016/5/14/chartex" xmlns:mc="http://schemas.openxmlformats.org/markup-compatibility/2006" xmlns:aink="http://schemas.microsoft.com/office/drawing/2016/ink" xmlns:am3d="http://schemas.microsoft.com/office/drawing/2017/model3d" xmlns:o="urn:schemas-microsoft-com:office:office" xmlns:r="http://schemas.openxmlformats.org/officeDocument/2006/relationships" xmlns:m="http://schemas.openxmlformats.org/officeDocument/2006/math" xmlns:v="urn:schemas-microsoft-com:vml" xmlns:wp14="http://schemas.microsoft.com/office/word/2010/wordprocessingDrawing" xmlns:wp="http://schemas.openxmlformats.org/drawingml/2006/wordprocessingDrawing" xmlns:w10="urn:schemas-microsoft-com:office:word" xmlns:w="http://schemas.openxmlformats.org/wordprocessingml/2006/main" xmlns:w14="http://schemas.microsoft.com/office/word/2010/wordml" xmlns:w15="http://schemas.microsoft.com/office/word/2012/wordml" xmlns:w16cid="http://schemas.microsoft.com/office/word/2016/wordml/cid" xmlns:w16se="http://schemas.microsoft.com/office/word/2015/wordml/symex" xmlns:wpg="http://schemas.microsoft.com/office/word/2010/wordprocessingGroup" xmlns:wpi="http://schemas.microsoft.com/office/word/2010/wordprocessingInk" xmlns:wne="http://schemas.microsoft.com/office/word/2006/wordml" xmlns:wps="http://schemas.microsoft.com/office/word/2010/wordprocessingShape" mc:Ignorable="w14 w15 w16se w16cid wp14">
   <w:endnote w:type="separator" w:id="-1">
     <w:p>
       <w:r>
@@ -5064,16 +4062,24 @@
 </file>
 
 <file path=word/footer1.xml><?xml version="1.0" encoding="utf-8"?>
-<w:ftr xmlns:wpc="http://schemas.microsoft.com/office/word/2010/wordprocessingCanvas" xmlns:cx="http://schemas.microsoft.com/office/drawing/2014/chartex" xmlns:mc="http://schemas.openxmlformats.org/markup-compatibility/2006" xmlns:o="urn:schemas-microsoft-com:office:office" xmlns:r="http://schemas.openxmlformats.org/officeDocument/2006/relationships" xmlns:m="http://schemas.openxmlformats.org/officeDocument/2006/math" xmlns:v="urn:schemas-microsoft-com:vml" xmlns:wp14="http://schemas.microsoft.com/office/word/2010/wordprocessingDrawing" xmlns:wp="http://schemas.openxmlformats.org/drawingml/2006/wordprocessingDrawing" xmlns:w10="urn:schemas-microsoft-com:office:word" xmlns:w="http://schemas.openxmlformats.org/wordprocessingml/2006/main" xmlns:w14="http://schemas.microsoft.com/office/word/2010/wordml" xmlns:w15="http://schemas.microsoft.com/office/word/2012/wordml" xmlns:w16se="http://schemas.microsoft.com/office/word/2015/wordml/symex" xmlns:wpg="http://schemas.microsoft.com/office/word/2010/wordprocessingGroup" xmlns:wpi="http://schemas.microsoft.com/office/word/2010/wordprocessingInk" xmlns:wne="http://schemas.microsoft.com/office/word/2006/wordml" xmlns:wps="http://schemas.microsoft.com/office/word/2010/wordprocessingShape" mc:Ignorable="w14 w15 w16se wp14">
+<w:ftr xmlns:wpc="http://schemas.microsoft.com/office/word/2010/wordprocessingCanvas" xmlns:cx="http://schemas.microsoft.com/office/drawing/2014/chartex" xmlns:cx1="http://schemas.microsoft.com/office/drawing/2015/9/8/chartex" xmlns:cx2="http://schemas.microsoft.com/office/drawing/2015/10/21/chartex" xmlns:cx3="http://schemas.microsoft.com/office/drawing/2016/5/9/chartex" xmlns:cx4="http://schemas.microsoft.com/office/drawing/2016/5/10/chartex" xmlns:cx5="http://schemas.microsoft.com/office/drawing/2016/5/11/chartex" xmlns:cx6="http://schemas.microsoft.com/office/drawing/2016/5/12/chartex" xmlns:cx7="http://schemas.microsoft.com/office/drawing/2016/5/13/chartex" xmlns:cx8="http://schemas.microsoft.com/office/drawing/2016/5/14/chartex" xmlns:mc="http://schemas.openxmlformats.org/markup-compatibility/2006" xmlns:aink="http://schemas.microsoft.com/office/drawing/2016/ink" xmlns:am3d="http://schemas.microsoft.com/office/drawing/2017/model3d" xmlns:o="urn:schemas-microsoft-com:office:office" xmlns:r="http://schemas.openxmlformats.org/officeDocument/2006/relationships" xmlns:m="http://schemas.openxmlformats.org/officeDocument/2006/math" xmlns:v="urn:schemas-microsoft-com:vml" xmlns:wp14="http://schemas.microsoft.com/office/word/2010/wordprocessingDrawing" xmlns:wp="http://schemas.openxmlformats.org/drawingml/2006/wordprocessingDrawing" xmlns:w10="urn:schemas-microsoft-com:office:word" xmlns:w="http://schemas.openxmlformats.org/wordprocessingml/2006/main" xmlns:w14="http://schemas.microsoft.com/office/word/2010/wordml" xmlns:w15="http://schemas.microsoft.com/office/word/2012/wordml" xmlns:w16cid="http://schemas.microsoft.com/office/word/2016/wordml/cid" xmlns:w16se="http://schemas.microsoft.com/office/word/2015/wordml/symex" xmlns:wpg="http://schemas.microsoft.com/office/word/2010/wordprocessingGroup" xmlns:wpi="http://schemas.microsoft.com/office/word/2010/wordprocessingInk" xmlns:wne="http://schemas.microsoft.com/office/word/2006/wordml" xmlns:wps="http://schemas.microsoft.com/office/word/2010/wordprocessingShape" mc:Ignorable="w14 w15 w16se w16cid wp14">
   <w:p>
     <w:pPr>
       <w:pStyle w:val="Footer"/>
-      <w:jc w:val="right"/>
+    </w:pPr>
+  </w:p>
+</w:ftr>
+</file>
+
+<file path=word/footer2.xml><?xml version="1.0" encoding="utf-8"?>
+<w:ftr xmlns:wpc="http://schemas.microsoft.com/office/word/2010/wordprocessingCanvas" xmlns:cx="http://schemas.microsoft.com/office/drawing/2014/chartex" xmlns:cx1="http://schemas.microsoft.com/office/drawing/2015/9/8/chartex" xmlns:cx2="http://schemas.microsoft.com/office/drawing/2015/10/21/chartex" xmlns:cx3="http://schemas.microsoft.com/office/drawing/2016/5/9/chartex" xmlns:cx4="http://schemas.microsoft.com/office/drawing/2016/5/10/chartex" xmlns:cx5="http://schemas.microsoft.com/office/drawing/2016/5/11/chartex" xmlns:cx6="http://schemas.microsoft.com/office/drawing/2016/5/12/chartex" xmlns:cx7="http://schemas.microsoft.com/office/drawing/2016/5/13/chartex" xmlns:cx8="http://schemas.microsoft.com/office/drawing/2016/5/14/chartex" xmlns:mc="http://schemas.openxmlformats.org/markup-compatibility/2006" xmlns:aink="http://schemas.microsoft.com/office/drawing/2016/ink" xmlns:am3d="http://schemas.microsoft.com/office/drawing/2017/model3d" xmlns:o="urn:schemas-microsoft-com:office:office" xmlns:r="http://schemas.openxmlformats.org/officeDocument/2006/relationships" xmlns:m="http://schemas.openxmlformats.org/officeDocument/2006/math" xmlns:v="urn:schemas-microsoft-com:vml" xmlns:wp14="http://schemas.microsoft.com/office/word/2010/wordprocessingDrawing" xmlns:wp="http://schemas.openxmlformats.org/drawingml/2006/wordprocessingDrawing" xmlns:w10="urn:schemas-microsoft-com:office:word" xmlns:w="http://schemas.openxmlformats.org/wordprocessingml/2006/main" xmlns:w14="http://schemas.microsoft.com/office/word/2010/wordml" xmlns:w15="http://schemas.microsoft.com/office/word/2012/wordml" xmlns:w16cid="http://schemas.microsoft.com/office/word/2016/wordml/cid" xmlns:w16se="http://schemas.microsoft.com/office/word/2015/wordml/symex" xmlns:wpg="http://schemas.microsoft.com/office/word/2010/wordprocessingGroup" xmlns:wpi="http://schemas.microsoft.com/office/word/2010/wordprocessingInk" xmlns:wne="http://schemas.microsoft.com/office/word/2006/wordml" xmlns:wps="http://schemas.microsoft.com/office/word/2010/wordprocessingShape" mc:Ignorable="w14 w15 w16se w16cid wp14">
+  <w:p>
+    <w:pPr>
+      <w:pStyle w:val="Footer"/>
     </w:pPr>
     <w:r>
       <w:rPr>
         <w:noProof/>
-        <w:lang w:val="en-SG" w:eastAsia="zh-CN"/>
       </w:rPr>
       <mc:AlternateContent>
         <mc:Choice Requires="wps">
@@ -5127,6 +4133,14 @@
                               <w:sz w:val="18"/>
                             </w:rPr>
                           </w:pPr>
+                          <w:r>
+                            <w:rPr>
+                              <w:rFonts w:ascii="Calibri" w:hAnsi="Calibri" w:cs="Calibri"/>
+                              <w:color w:val="000000"/>
+                              <w:sz w:val="18"/>
+                            </w:rPr>
+                            <w:t>Micron Confidential</w:t>
+                          </w:r>
                         </w:p>
                       </w:txbxContent>
                     </wps:txbx>
@@ -5148,7 +4162,7 @@
               <v:stroke joinstyle="miter"/>
               <v:path gradientshapeok="t" o:connecttype="rect"/>
             </v:shapetype>
-            <v:shape id="MSIPCMe25341efb2f5fa72b135ee72" o:spid="_x0000_s1029" type="#_x0000_t202" alt="{&quot;HashCode&quot;:282206168,&quot;Height&quot;:792.0,&quot;Width&quot;:612.0,&quot;Placement&quot;:&quot;Footer&quot;,&quot;Index&quot;:&quot;Primary&quot;,&quot;Section&quot;:1,&quot;Top&quot;:0.0,&quot;Left&quot;:0.0}" style="position:absolute;left:0;text-align:left;margin-left:0;margin-top:755.45pt;width:612pt;height:21.5pt;z-index:251660288;visibility:visible;mso-wrap-style:square;mso-wrap-distance-left:9pt;mso-wrap-distance-top:0;mso-wrap-distance-right:9pt;mso-wrap-distance-bottom:0;mso-position-horizontal:absolute;mso-position-horizontal-relative:page;mso-position-vertical:absolute;mso-position-vertical-relative:page;v-text-anchor:bottom" o:gfxdata="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" o:allowincell="f" filled="f" stroked="f" strokeweight=".5pt">
+            <v:shape id="MSIPCMe25341efb2f5fa72b135ee72" o:spid="_x0000_s1029" type="#_x0000_t202" alt="{&quot;HashCode&quot;:282206168,&quot;Height&quot;:792.0,&quot;Width&quot;:612.0,&quot;Placement&quot;:&quot;Footer&quot;,&quot;Index&quot;:&quot;Primary&quot;,&quot;Section&quot;:1,&quot;Top&quot;:0.0,&quot;Left&quot;:0.0}" style="position:absolute;margin-left:0;margin-top:755.45pt;width:612pt;height:21.5pt;z-index:251660288;visibility:visible;mso-wrap-style:square;mso-wrap-distance-left:9pt;mso-wrap-distance-top:0;mso-wrap-distance-right:9pt;mso-wrap-distance-bottom:0;mso-position-horizontal:absolute;mso-position-horizontal-relative:page;mso-position-vertical:absolute;mso-position-vertical-relative:page;v-text-anchor:bottom" o:gfxdata="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" o:allowincell="f" filled="f" stroked="f" strokeweight=".5pt">
               <v:textbox inset="20pt,0,,0">
                 <w:txbxContent>
                   <w:p>
@@ -5159,6 +4173,14 @@
                         <w:sz w:val="18"/>
                       </w:rPr>
                     </w:pPr>
+                    <w:r>
+                      <w:rPr>
+                        <w:rFonts w:ascii="Calibri" w:hAnsi="Calibri" w:cs="Calibri"/>
+                        <w:color w:val="000000"/>
+                        <w:sz w:val="18"/>
+                      </w:rPr>
+                      <w:t>Micron Confidential</w:t>
+                    </w:r>
                   </w:p>
                 </w:txbxContent>
               </v:textbox>
@@ -5168,48 +4190,22 @@
         </mc:Fallback>
       </mc:AlternateContent>
     </w:r>
-    <w:r>
-      <w:tab/>
-    </w:r>
-    <w:r>
-      <w:tab/>
-    </w:r>
-    <w:r>
-      <w:tab/>
-    </w:r>
-    <w:r>
-      <w:tab/>
-    </w:r>
-    <w:r>
-      <w:tab/>
-    </w:r>
-    <w:r>
-      <w:fldChar w:fldCharType="begin"/>
-    </w:r>
-    <w:r>
-      <w:instrText xml:space="preserve"> PAGE   \* MERGEFORMAT </w:instrText>
-    </w:r>
-    <w:r>
-      <w:fldChar w:fldCharType="separate"/>
-    </w:r>
-    <w:r>
-      <w:rPr>
-        <w:noProof/>
-      </w:rPr>
-      <w:t>6</w:t>
-    </w:r>
-    <w:r>
-      <w:rPr>
-        <w:noProof/>
-      </w:rPr>
-      <w:fldChar w:fldCharType="end"/>
-    </w:r>
+  </w:p>
+</w:ftr>
+</file>
+
+<file path=word/footer3.xml><?xml version="1.0" encoding="utf-8"?>
+<w:ftr xmlns:wpc="http://schemas.microsoft.com/office/word/2010/wordprocessingCanvas" xmlns:cx="http://schemas.microsoft.com/office/drawing/2014/chartex" xmlns:cx1="http://schemas.microsoft.com/office/drawing/2015/9/8/chartex" xmlns:cx2="http://schemas.microsoft.com/office/drawing/2015/10/21/chartex" xmlns:cx3="http://schemas.microsoft.com/office/drawing/2016/5/9/chartex" xmlns:cx4="http://schemas.microsoft.com/office/drawing/2016/5/10/chartex" xmlns:cx5="http://schemas.microsoft.com/office/drawing/2016/5/11/chartex" xmlns:cx6="http://schemas.microsoft.com/office/drawing/2016/5/12/chartex" xmlns:cx7="http://schemas.microsoft.com/office/drawing/2016/5/13/chartex" xmlns:cx8="http://schemas.microsoft.com/office/drawing/2016/5/14/chartex" xmlns:mc="http://schemas.openxmlformats.org/markup-compatibility/2006" xmlns:aink="http://schemas.microsoft.com/office/drawing/2016/ink" xmlns:am3d="http://schemas.microsoft.com/office/drawing/2017/model3d" xmlns:o="urn:schemas-microsoft-com:office:office" xmlns:r="http://schemas.openxmlformats.org/officeDocument/2006/relationships" xmlns:m="http://schemas.openxmlformats.org/officeDocument/2006/math" xmlns:v="urn:schemas-microsoft-com:vml" xmlns:wp14="http://schemas.microsoft.com/office/word/2010/wordprocessingDrawing" xmlns:wp="http://schemas.openxmlformats.org/drawingml/2006/wordprocessingDrawing" xmlns:w10="urn:schemas-microsoft-com:office:word" xmlns:w="http://schemas.openxmlformats.org/wordprocessingml/2006/main" xmlns:w14="http://schemas.microsoft.com/office/word/2010/wordml" xmlns:w15="http://schemas.microsoft.com/office/word/2012/wordml" xmlns:w16cid="http://schemas.microsoft.com/office/word/2016/wordml/cid" xmlns:w16se="http://schemas.microsoft.com/office/word/2015/wordml/symex" xmlns:wpg="http://schemas.microsoft.com/office/word/2010/wordprocessingGroup" xmlns:wpi="http://schemas.microsoft.com/office/word/2010/wordprocessingInk" xmlns:wne="http://schemas.microsoft.com/office/word/2006/wordml" xmlns:wps="http://schemas.microsoft.com/office/word/2010/wordprocessingShape" mc:Ignorable="w14 w15 w16se w16cid wp14">
+  <w:p>
+    <w:pPr>
+      <w:pStyle w:val="Footer"/>
+    </w:pPr>
   </w:p>
 </w:ftr>
 </file>
 
 <file path=word/footnotes.xml><?xml version="1.0" encoding="utf-8"?>
-<w:footnotes xmlns:wpc="http://schemas.microsoft.com/office/word/2010/wordprocessingCanvas" xmlns:cx="http://schemas.microsoft.com/office/drawing/2014/chartex" xmlns:mc="http://schemas.openxmlformats.org/markup-compatibility/2006" xmlns:o="urn:schemas-microsoft-com:office:office" xmlns:r="http://schemas.openxmlformats.org/officeDocument/2006/relationships" xmlns:m="http://schemas.openxmlformats.org/officeDocument/2006/math" xmlns:v="urn:schemas-microsoft-com:vml" xmlns:wp14="http://schemas.microsoft.com/office/word/2010/wordprocessingDrawing" xmlns:wp="http://schemas.openxmlformats.org/drawingml/2006/wordprocessingDrawing" xmlns:w10="urn:schemas-microsoft-com:office:word" xmlns:w="http://schemas.openxmlformats.org/wordprocessingml/2006/main" xmlns:w14="http://schemas.microsoft.com/office/word/2010/wordml" xmlns:w15="http://schemas.microsoft.com/office/word/2012/wordml" xmlns:w16se="http://schemas.microsoft.com/office/word/2015/wordml/symex" xmlns:wpg="http://schemas.microsoft.com/office/word/2010/wordprocessingGroup" xmlns:wpi="http://schemas.microsoft.com/office/word/2010/wordprocessingInk" xmlns:wne="http://schemas.microsoft.com/office/word/2006/wordml" xmlns:wps="http://schemas.microsoft.com/office/word/2010/wordprocessingShape" mc:Ignorable="w14 w15 w16se wp14">
+<w:footnotes xmlns:wpc="http://schemas.microsoft.com/office/word/2010/wordprocessingCanvas" xmlns:cx="http://schemas.microsoft.com/office/drawing/2014/chartex" xmlns:cx1="http://schemas.microsoft.com/office/drawing/2015/9/8/chartex" xmlns:cx2="http://schemas.microsoft.com/office/drawing/2015/10/21/chartex" xmlns:cx3="http://schemas.microsoft.com/office/drawing/2016/5/9/chartex" xmlns:cx4="http://schemas.microsoft.com/office/drawing/2016/5/10/chartex" xmlns:cx5="http://schemas.microsoft.com/office/drawing/2016/5/11/chartex" xmlns:cx6="http://schemas.microsoft.com/office/drawing/2016/5/12/chartex" xmlns:cx7="http://schemas.microsoft.com/office/drawing/2016/5/13/chartex" xmlns:cx8="http://schemas.microsoft.com/office/drawing/2016/5/14/chartex" xmlns:mc="http://schemas.openxmlformats.org/markup-compatibility/2006" xmlns:aink="http://schemas.microsoft.com/office/drawing/2016/ink" xmlns:am3d="http://schemas.microsoft.com/office/drawing/2017/model3d" xmlns:o="urn:schemas-microsoft-com:office:office" xmlns:r="http://schemas.openxmlformats.org/officeDocument/2006/relationships" xmlns:m="http://schemas.openxmlformats.org/officeDocument/2006/math" xmlns:v="urn:schemas-microsoft-com:vml" xmlns:wp14="http://schemas.microsoft.com/office/word/2010/wordprocessingDrawing" xmlns:wp="http://schemas.openxmlformats.org/drawingml/2006/wordprocessingDrawing" xmlns:w10="urn:schemas-microsoft-com:office:word" xmlns:w="http://schemas.openxmlformats.org/wordprocessingml/2006/main" xmlns:w14="http://schemas.microsoft.com/office/word/2010/wordml" xmlns:w15="http://schemas.microsoft.com/office/word/2012/wordml" xmlns:w16cid="http://schemas.microsoft.com/office/word/2016/wordml/cid" xmlns:w16se="http://schemas.microsoft.com/office/word/2015/wordml/symex" xmlns:wpg="http://schemas.microsoft.com/office/word/2010/wordprocessingGroup" xmlns:wpi="http://schemas.microsoft.com/office/word/2010/wordprocessingInk" xmlns:wne="http://schemas.microsoft.com/office/word/2006/wordml" xmlns:wps="http://schemas.microsoft.com/office/word/2010/wordprocessingShape" mc:Ignorable="w14 w15 w16se w16cid wp14">
   <w:footnote w:type="separator" w:id="-1">
     <w:p/>
   </w:footnote>
@@ -5231,7 +4227,17 @@
 </file>
 
 <file path=word/header1.xml><?xml version="1.0" encoding="utf-8"?>
-<w:hdr xmlns:wpc="http://schemas.microsoft.com/office/word/2010/wordprocessingCanvas" xmlns:cx="http://schemas.microsoft.com/office/drawing/2014/chartex" xmlns:mc="http://schemas.openxmlformats.org/markup-compatibility/2006" xmlns:o="urn:schemas-microsoft-com:office:office" xmlns:r="http://schemas.openxmlformats.org/officeDocument/2006/relationships" xmlns:m="http://schemas.openxmlformats.org/officeDocument/2006/math" xmlns:v="urn:schemas-microsoft-com:vml" xmlns:wp14="http://schemas.microsoft.com/office/word/2010/wordprocessingDrawing" xmlns:wp="http://schemas.openxmlformats.org/drawingml/2006/wordprocessingDrawing" xmlns:w10="urn:schemas-microsoft-com:office:word" xmlns:w="http://schemas.openxmlformats.org/wordprocessingml/2006/main" xmlns:w14="http://schemas.microsoft.com/office/word/2010/wordml" xmlns:w15="http://schemas.microsoft.com/office/word/2012/wordml" xmlns:w16se="http://schemas.microsoft.com/office/word/2015/wordml/symex" xmlns:wpg="http://schemas.microsoft.com/office/word/2010/wordprocessingGroup" xmlns:wpi="http://schemas.microsoft.com/office/word/2010/wordprocessingInk" xmlns:wne="http://schemas.microsoft.com/office/word/2006/wordml" xmlns:wps="http://schemas.microsoft.com/office/word/2010/wordprocessingShape" mc:Ignorable="w14 w15 w16se wp14">
+<w:hdr xmlns:wpc="http://schemas.microsoft.com/office/word/2010/wordprocessingCanvas" xmlns:cx="http://schemas.microsoft.com/office/drawing/2014/chartex" xmlns:cx1="http://schemas.microsoft.com/office/drawing/2015/9/8/chartex" xmlns:cx2="http://schemas.microsoft.com/office/drawing/2015/10/21/chartex" xmlns:cx3="http://schemas.microsoft.com/office/drawing/2016/5/9/chartex" xmlns:cx4="http://schemas.microsoft.com/office/drawing/2016/5/10/chartex" xmlns:cx5="http://schemas.microsoft.com/office/drawing/2016/5/11/chartex" xmlns:cx6="http://schemas.microsoft.com/office/drawing/2016/5/12/chartex" xmlns:cx7="http://schemas.microsoft.com/office/drawing/2016/5/13/chartex" xmlns:cx8="http://schemas.microsoft.com/office/drawing/2016/5/14/chartex" xmlns:mc="http://schemas.openxmlformats.org/markup-compatibility/2006" xmlns:aink="http://schemas.microsoft.com/office/drawing/2016/ink" xmlns:am3d="http://schemas.microsoft.com/office/drawing/2017/model3d" xmlns:o="urn:schemas-microsoft-com:office:office" xmlns:r="http://schemas.openxmlformats.org/officeDocument/2006/relationships" xmlns:m="http://schemas.openxmlformats.org/officeDocument/2006/math" xmlns:v="urn:schemas-microsoft-com:vml" xmlns:wp14="http://schemas.microsoft.com/office/word/2010/wordprocessingDrawing" xmlns:wp="http://schemas.openxmlformats.org/drawingml/2006/wordprocessingDrawing" xmlns:w10="urn:schemas-microsoft-com:office:word" xmlns:w="http://schemas.openxmlformats.org/wordprocessingml/2006/main" xmlns:w14="http://schemas.microsoft.com/office/word/2010/wordml" xmlns:w15="http://schemas.microsoft.com/office/word/2012/wordml" xmlns:w16cid="http://schemas.microsoft.com/office/word/2016/wordml/cid" xmlns:w16se="http://schemas.microsoft.com/office/word/2015/wordml/symex" xmlns:wpg="http://schemas.microsoft.com/office/word/2010/wordprocessingGroup" xmlns:wpi="http://schemas.microsoft.com/office/word/2010/wordprocessingInk" xmlns:wne="http://schemas.microsoft.com/office/word/2006/wordml" xmlns:wps="http://schemas.microsoft.com/office/word/2010/wordprocessingShape" mc:Ignorable="w14 w15 w16se w16cid wp14">
+  <w:p>
+    <w:pPr>
+      <w:pStyle w:val="Header"/>
+    </w:pPr>
+  </w:p>
+</w:hdr>
+</file>
+
+<file path=word/header2.xml><?xml version="1.0" encoding="utf-8"?>
+<w:hdr xmlns:wpc="http://schemas.microsoft.com/office/word/2010/wordprocessingCanvas" xmlns:cx="http://schemas.microsoft.com/office/drawing/2014/chartex" xmlns:cx1="http://schemas.microsoft.com/office/drawing/2015/9/8/chartex" xmlns:cx2="http://schemas.microsoft.com/office/drawing/2015/10/21/chartex" xmlns:cx3="http://schemas.microsoft.com/office/drawing/2016/5/9/chartex" xmlns:cx4="http://schemas.microsoft.com/office/drawing/2016/5/10/chartex" xmlns:cx5="http://schemas.microsoft.com/office/drawing/2016/5/11/chartex" xmlns:cx6="http://schemas.microsoft.com/office/drawing/2016/5/12/chartex" xmlns:cx7="http://schemas.microsoft.com/office/drawing/2016/5/13/chartex" xmlns:cx8="http://schemas.microsoft.com/office/drawing/2016/5/14/chartex" xmlns:mc="http://schemas.openxmlformats.org/markup-compatibility/2006" xmlns:aink="http://schemas.microsoft.com/office/drawing/2016/ink" xmlns:am3d="http://schemas.microsoft.com/office/drawing/2017/model3d" xmlns:o="urn:schemas-microsoft-com:office:office" xmlns:r="http://schemas.openxmlformats.org/officeDocument/2006/relationships" xmlns:m="http://schemas.openxmlformats.org/officeDocument/2006/math" xmlns:v="urn:schemas-microsoft-com:vml" xmlns:wp14="http://schemas.microsoft.com/office/word/2010/wordprocessingDrawing" xmlns:wp="http://schemas.openxmlformats.org/drawingml/2006/wordprocessingDrawing" xmlns:w10="urn:schemas-microsoft-com:office:word" xmlns:w="http://schemas.openxmlformats.org/wordprocessingml/2006/main" xmlns:w14="http://schemas.microsoft.com/office/word/2010/wordml" xmlns:w15="http://schemas.microsoft.com/office/word/2012/wordml" xmlns:w16cid="http://schemas.microsoft.com/office/word/2016/wordml/cid" xmlns:w16se="http://schemas.microsoft.com/office/word/2015/wordml/symex" xmlns:wpg="http://schemas.microsoft.com/office/word/2010/wordprocessingGroup" xmlns:wpi="http://schemas.microsoft.com/office/word/2010/wordprocessingInk" xmlns:wne="http://schemas.microsoft.com/office/word/2006/wordml" xmlns:wps="http://schemas.microsoft.com/office/word/2010/wordprocessingShape" mc:Ignorable="w14 w15 w16se w16cid wp14">
   <w:p>
     <w:pPr>
       <w:pStyle w:val="Header"/>
@@ -5239,7 +4245,6 @@
     <w:r>
       <w:rPr>
         <w:noProof/>
-        <w:lang w:val="en-SG" w:eastAsia="zh-CN"/>
       </w:rPr>
       <mc:AlternateContent>
         <mc:Choice Requires="wps">
@@ -5322,7 +4327,7 @@
               <v:stroke joinstyle="miter"/>
               <v:path gradientshapeok="t" o:connecttype="rect"/>
             </v:shapetype>
-            <v:shape id="MSIPCM4f9e4f61ab18b3570e0b21bf" o:spid="_x0000_s1028" type="#_x0000_t202" alt="{&quot;HashCode&quot;:258068599,&quot;Height&quot;:792.0,&quot;Width&quot;:612.0,&quot;Placement&quot;:&quot;Header&quot;,&quot;Index&quot;:&quot;Primary&quot;,&quot;Section&quot;:1,&quot;Top&quot;:0.0,&quot;Left&quot;:0.0}" style="position:absolute;margin-left:0;margin-top:15pt;width:612pt;height:21.5pt;z-index:251659264;visibility:visible;mso-wrap-style:square;mso-wrap-distance-left:9pt;mso-wrap-distance-top:0;mso-wrap-distance-right:9pt;mso-wrap-distance-bottom:0;mso-position-horizontal:absolute;mso-position-horizontal-relative:page;mso-position-vertical:absolute;mso-position-vertical-relative:page;v-text-anchor:top" o:gfxdata="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" o:allowincell="f" filled="f" stroked="f" strokeweight=".5pt">
+            <v:shape id="MSIPCM4f9e4f61ab18b3570e0b21bf" o:spid="_x0000_s1028" type="#_x0000_t202" alt="{&quot;HashCode&quot;:258068599,&quot;Height&quot;:792.0,&quot;Width&quot;:612.0,&quot;Placement&quot;:&quot;Header&quot;,&quot;Index&quot;:&quot;Primary&quot;,&quot;Section&quot;:1,&quot;Top&quot;:0.0,&quot;Left&quot;:0.0}" style="position:absolute;margin-left:0;margin-top:15pt;width:612pt;height:21.5pt;z-index:251659264;visibility:visible;mso-wrap-style:square;mso-wrap-distance-left:9pt;mso-wrap-distance-top:0;mso-wrap-distance-right:9pt;mso-wrap-distance-bottom:0;mso-position-horizontal:absolute;mso-position-horizontal-relative:page;mso-position-vertical:absolute;mso-position-vertical-relative:page;v-text-anchor:top" o:gfxdata="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" o:allowincell="f" filled="f" stroked="f" strokeweight=".5pt">
               <v:textbox inset="20pt,0,,0">
                 <w:txbxContent>
                   <w:p>
@@ -5354,8 +4359,18 @@
 </w:hdr>
 </file>
 
+<file path=word/header3.xml><?xml version="1.0" encoding="utf-8"?>
+<w:hdr xmlns:wpc="http://schemas.microsoft.com/office/word/2010/wordprocessingCanvas" xmlns:cx="http://schemas.microsoft.com/office/drawing/2014/chartex" xmlns:cx1="http://schemas.microsoft.com/office/drawing/2015/9/8/chartex" xmlns:cx2="http://schemas.microsoft.com/office/drawing/2015/10/21/chartex" xmlns:cx3="http://schemas.microsoft.com/office/drawing/2016/5/9/chartex" xmlns:cx4="http://schemas.microsoft.com/office/drawing/2016/5/10/chartex" xmlns:cx5="http://schemas.microsoft.com/office/drawing/2016/5/11/chartex" xmlns:cx6="http://schemas.microsoft.com/office/drawing/2016/5/12/chartex" xmlns:cx7="http://schemas.microsoft.com/office/drawing/2016/5/13/chartex" xmlns:cx8="http://schemas.microsoft.com/office/drawing/2016/5/14/chartex" xmlns:mc="http://schemas.openxmlformats.org/markup-compatibility/2006" xmlns:aink="http://schemas.microsoft.com/office/drawing/2016/ink" xmlns:am3d="http://schemas.microsoft.com/office/drawing/2017/model3d" xmlns:o="urn:schemas-microsoft-com:office:office" xmlns:r="http://schemas.openxmlformats.org/officeDocument/2006/relationships" xmlns:m="http://schemas.openxmlformats.org/officeDocument/2006/math" xmlns:v="urn:schemas-microsoft-com:vml" xmlns:wp14="http://schemas.microsoft.com/office/word/2010/wordprocessingDrawing" xmlns:wp="http://schemas.openxmlformats.org/drawingml/2006/wordprocessingDrawing" xmlns:w10="urn:schemas-microsoft-com:office:word" xmlns:w="http://schemas.openxmlformats.org/wordprocessingml/2006/main" xmlns:w14="http://schemas.microsoft.com/office/word/2010/wordml" xmlns:w15="http://schemas.microsoft.com/office/word/2012/wordml" xmlns:w16cid="http://schemas.microsoft.com/office/word/2016/wordml/cid" xmlns:w16se="http://schemas.microsoft.com/office/word/2015/wordml/symex" xmlns:wpg="http://schemas.microsoft.com/office/word/2010/wordprocessingGroup" xmlns:wpi="http://schemas.microsoft.com/office/word/2010/wordprocessingInk" xmlns:wne="http://schemas.microsoft.com/office/word/2006/wordml" xmlns:wps="http://schemas.microsoft.com/office/word/2010/wordprocessingShape" mc:Ignorable="w14 w15 w16se w16cid wp14">
+  <w:p>
+    <w:pPr>
+      <w:pStyle w:val="Header"/>
+    </w:pPr>
+  </w:p>
+</w:hdr>
+</file>
+
 <file path=word/numbering.xml><?xml version="1.0" encoding="utf-8"?>
-<w:numbering xmlns:wpc="http://schemas.microsoft.com/office/word/2010/wordprocessingCanvas" xmlns:cx="http://schemas.microsoft.com/office/drawing/2014/chartex" xmlns:mc="http://schemas.openxmlformats.org/markup-compatibility/2006" xmlns:o="urn:schemas-microsoft-com:office:office" xmlns:r="http://schemas.openxmlformats.org/officeDocument/2006/relationships" xmlns:m="http://schemas.openxmlformats.org/officeDocument/2006/math" xmlns:v="urn:schemas-microsoft-com:vml" xmlns:wp14="http://schemas.microsoft.com/office/word/2010/wordprocessingDrawing" xmlns:wp="http://schemas.openxmlformats.org/drawingml/2006/wordprocessingDrawing" xmlns:w10="urn:schemas-microsoft-com:office:word" xmlns:w="http://schemas.openxmlformats.org/wordprocessingml/2006/main" xmlns:w14="http://schemas.microsoft.com/office/word/2010/wordml" xmlns:w15="http://schemas.microsoft.com/office/word/2012/wordml" xmlns:w16se="http://schemas.microsoft.com/office/word/2015/wordml/symex" xmlns:wpg="http://schemas.microsoft.com/office/word/2010/wordprocessingGroup" xmlns:wpi="http://schemas.microsoft.com/office/word/2010/wordprocessingInk" xmlns:wne="http://schemas.microsoft.com/office/word/2006/wordml" xmlns:wps="http://schemas.microsoft.com/office/word/2010/wordprocessingShape" mc:Ignorable="w14 w15 w16se wp14">
+<w:numbering xmlns:wpc="http://schemas.microsoft.com/office/word/2010/wordprocessingCanvas" xmlns:cx="http://schemas.microsoft.com/office/drawing/2014/chartex" xmlns:cx1="http://schemas.microsoft.com/office/drawing/2015/9/8/chartex" xmlns:cx2="http://schemas.microsoft.com/office/drawing/2015/10/21/chartex" xmlns:cx3="http://schemas.microsoft.com/office/drawing/2016/5/9/chartex" xmlns:cx4="http://schemas.microsoft.com/office/drawing/2016/5/10/chartex" xmlns:cx5="http://schemas.microsoft.com/office/drawing/2016/5/11/chartex" xmlns:cx6="http://schemas.microsoft.com/office/drawing/2016/5/12/chartex" xmlns:cx7="http://schemas.microsoft.com/office/drawing/2016/5/13/chartex" xmlns:cx8="http://schemas.microsoft.com/office/drawing/2016/5/14/chartex" xmlns:mc="http://schemas.openxmlformats.org/markup-compatibility/2006" xmlns:aink="http://schemas.microsoft.com/office/drawing/2016/ink" xmlns:am3d="http://schemas.microsoft.com/office/drawing/2017/model3d" xmlns:o="urn:schemas-microsoft-com:office:office" xmlns:r="http://schemas.openxmlformats.org/officeDocument/2006/relationships" xmlns:m="http://schemas.openxmlformats.org/officeDocument/2006/math" xmlns:v="urn:schemas-microsoft-com:vml" xmlns:wp14="http://schemas.microsoft.com/office/word/2010/wordprocessingDrawing" xmlns:wp="http://schemas.openxmlformats.org/drawingml/2006/wordprocessingDrawing" xmlns:w10="urn:schemas-microsoft-com:office:word" xmlns:w="http://schemas.openxmlformats.org/wordprocessingml/2006/main" xmlns:w14="http://schemas.microsoft.com/office/word/2010/wordml" xmlns:w15="http://schemas.microsoft.com/office/word/2012/wordml" xmlns:w16cid="http://schemas.microsoft.com/office/word/2016/wordml/cid" xmlns:w16se="http://schemas.microsoft.com/office/word/2015/wordml/symex" xmlns:wpg="http://schemas.microsoft.com/office/word/2010/wordprocessingGroup" xmlns:wpi="http://schemas.microsoft.com/office/word/2010/wordprocessingInk" xmlns:wne="http://schemas.microsoft.com/office/word/2006/wordml" xmlns:wps="http://schemas.microsoft.com/office/word/2010/wordprocessingShape" mc:Ignorable="w14 w15 w16se w16cid wp14">
   <w:abstractNum w:abstractNumId="0" w15:restartNumberingAfterBreak="0">
     <w:nsid w:val="FFFFFF1D"/>
     <w:multiLevelType w:val="multilevel"/>
@@ -6909,7 +5924,7 @@
 </file>
 
 <file path=word/styles.xml><?xml version="1.0" encoding="utf-8"?>
-<w:styles xmlns:mc="http://schemas.openxmlformats.org/markup-compatibility/2006" xmlns:r="http://schemas.openxmlformats.org/officeDocument/2006/relationships" xmlns:w="http://schemas.openxmlformats.org/wordprocessingml/2006/main" xmlns:w14="http://schemas.microsoft.com/office/word/2010/wordml" xmlns:w15="http://schemas.microsoft.com/office/word/2012/wordml" xmlns:w16se="http://schemas.microsoft.com/office/word/2015/wordml/symex" mc:Ignorable="w14 w15 w16se">
+<w:styles xmlns:mc="http://schemas.openxmlformats.org/markup-compatibility/2006" xmlns:r="http://schemas.openxmlformats.org/officeDocument/2006/relationships" xmlns:w="http://schemas.openxmlformats.org/wordprocessingml/2006/main" xmlns:w14="http://schemas.microsoft.com/office/word/2010/wordml" xmlns:w15="http://schemas.microsoft.com/office/word/2012/wordml" xmlns:w16cid="http://schemas.microsoft.com/office/word/2016/wordml/cid" xmlns:w16se="http://schemas.microsoft.com/office/word/2015/wordml/symex" mc:Ignorable="w14 w15 w16se w16cid">
   <w:docDefaults>
     <w:rPrDefault>
       <w:rPr>
@@ -6919,7 +5934,7 @@
     </w:rPrDefault>
     <w:pPrDefault/>
   </w:docDefaults>
-  <w:latentStyles w:defLockedState="0" w:defUIPriority="0" w:defSemiHidden="0" w:defUnhideWhenUsed="0" w:defQFormat="0" w:count="371">
+  <w:latentStyles w:defLockedState="0" w:defUIPriority="0" w:defSemiHidden="0" w:defUnhideWhenUsed="0" w:defQFormat="0" w:count="376">
     <w:lsdException w:name="Normal" w:qFormat="1"/>
     <w:lsdException w:name="heading 1" w:uiPriority="9" w:qFormat="1"/>
     <w:lsdException w:name="heading 2" w:uiPriority="9" w:qFormat="1"/>
@@ -7270,6 +6285,11 @@
     <w:lsdException w:name="List Table 5 Dark Accent 6" w:uiPriority="50"/>
     <w:lsdException w:name="List Table 6 Colorful Accent 6" w:uiPriority="51"/>
     <w:lsdException w:name="List Table 7 Colorful Accent 6" w:uiPriority="52"/>
+    <w:lsdException w:name="Mention" w:semiHidden="1" w:uiPriority="99" w:unhideWhenUsed="1"/>
+    <w:lsdException w:name="Smart Hyperlink" w:semiHidden="1" w:uiPriority="99" w:unhideWhenUsed="1"/>
+    <w:lsdException w:name="Hashtag" w:semiHidden="1" w:uiPriority="99" w:unhideWhenUsed="1"/>
+    <w:lsdException w:name="Unresolved Mention" w:semiHidden="1" w:uiPriority="99" w:unhideWhenUsed="1"/>
+    <w:lsdException w:name="Smart Link" w:semiHidden="1" w:uiPriority="99" w:unhideWhenUsed="1"/>
   </w:latentStyles>
   <w:style w:type="paragraph" w:default="1" w:styleId="Normal">
     <w:name w:val="Normal"/>
@@ -10374,35 +9394,14 @@
         </dgm:presLayoutVars>
       </dgm:prSet>
       <dgm:spPr/>
-      <dgm:t>
-        <a:bodyPr/>
-        <a:lstStyle/>
-        <a:p>
-          <a:endParaRPr lang="en-US"/>
-        </a:p>
-      </dgm:t>
     </dgm:pt>
     <dgm:pt modelId="{4B5D39CA-8147-4B81-8770-5E31FC6D1CFB}" type="pres">
       <dgm:prSet presAssocID="{91D0FCC9-0385-42AC-A8E5-78283D5D669C}" presName="sibTrans" presStyleLbl="sibTrans2D1" presStyleIdx="0" presStyleCnt="3"/>
       <dgm:spPr/>
-      <dgm:t>
-        <a:bodyPr/>
-        <a:lstStyle/>
-        <a:p>
-          <a:endParaRPr lang="en-US"/>
-        </a:p>
-      </dgm:t>
     </dgm:pt>
     <dgm:pt modelId="{41341A21-0806-411D-A443-625FA97E4491}" type="pres">
       <dgm:prSet presAssocID="{91D0FCC9-0385-42AC-A8E5-78283D5D669C}" presName="connectorText" presStyleLbl="sibTrans2D1" presStyleIdx="0" presStyleCnt="3"/>
       <dgm:spPr/>
-      <dgm:t>
-        <a:bodyPr/>
-        <a:lstStyle/>
-        <a:p>
-          <a:endParaRPr lang="en-US"/>
-        </a:p>
-      </dgm:t>
     </dgm:pt>
     <dgm:pt modelId="{EA5BC1ED-EB03-45BA-BC56-621EEE9BEBD1}" type="pres">
       <dgm:prSet presAssocID="{92249E20-58D4-4E75-BB12-FE5FBD54F135}" presName="node" presStyleLbl="node1" presStyleIdx="1" presStyleCnt="4">
@@ -10411,35 +9410,14 @@
         </dgm:presLayoutVars>
       </dgm:prSet>
       <dgm:spPr/>
-      <dgm:t>
-        <a:bodyPr/>
-        <a:lstStyle/>
-        <a:p>
-          <a:endParaRPr lang="en-US"/>
-        </a:p>
-      </dgm:t>
     </dgm:pt>
     <dgm:pt modelId="{95B3EF49-35D3-4519-9F1F-B39D5A0566E4}" type="pres">
       <dgm:prSet presAssocID="{0B72DC99-4E95-4ADB-960C-E769354E6A5D}" presName="sibTrans" presStyleLbl="sibTrans2D1" presStyleIdx="1" presStyleCnt="3"/>
       <dgm:spPr/>
-      <dgm:t>
-        <a:bodyPr/>
-        <a:lstStyle/>
-        <a:p>
-          <a:endParaRPr lang="en-US"/>
-        </a:p>
-      </dgm:t>
     </dgm:pt>
     <dgm:pt modelId="{9B203DD1-3145-4590-8ACC-2517ACFE25A8}" type="pres">
       <dgm:prSet presAssocID="{0B72DC99-4E95-4ADB-960C-E769354E6A5D}" presName="connectorText" presStyleLbl="sibTrans2D1" presStyleIdx="1" presStyleCnt="3"/>
       <dgm:spPr/>
-      <dgm:t>
-        <a:bodyPr/>
-        <a:lstStyle/>
-        <a:p>
-          <a:endParaRPr lang="en-US"/>
-        </a:p>
-      </dgm:t>
     </dgm:pt>
     <dgm:pt modelId="{A37733E1-C31E-4430-AEEA-7CC4BDFAF84B}" type="pres">
       <dgm:prSet presAssocID="{38DD500D-6BEB-44F1-A480-39EBC85B7D1B}" presName="node" presStyleLbl="node1" presStyleIdx="2" presStyleCnt="4">
@@ -10448,35 +9426,14 @@
         </dgm:presLayoutVars>
       </dgm:prSet>
       <dgm:spPr/>
-      <dgm:t>
-        <a:bodyPr/>
-        <a:lstStyle/>
-        <a:p>
-          <a:endParaRPr lang="en-US"/>
-        </a:p>
-      </dgm:t>
     </dgm:pt>
     <dgm:pt modelId="{7300E7F4-ED3F-436A-A1F0-90BEABB46E71}" type="pres">
       <dgm:prSet presAssocID="{6D1E928F-781F-462C-A8AC-2A960BFDA67A}" presName="sibTrans" presStyleLbl="sibTrans2D1" presStyleIdx="2" presStyleCnt="3"/>
       <dgm:spPr/>
-      <dgm:t>
-        <a:bodyPr/>
-        <a:lstStyle/>
-        <a:p>
-          <a:endParaRPr lang="en-US"/>
-        </a:p>
-      </dgm:t>
     </dgm:pt>
     <dgm:pt modelId="{D7B13FD1-4A98-4993-ACFA-933B70FB5D81}" type="pres">
       <dgm:prSet presAssocID="{6D1E928F-781F-462C-A8AC-2A960BFDA67A}" presName="connectorText" presStyleLbl="sibTrans2D1" presStyleIdx="2" presStyleCnt="3"/>
       <dgm:spPr/>
-      <dgm:t>
-        <a:bodyPr/>
-        <a:lstStyle/>
-        <a:p>
-          <a:endParaRPr lang="en-US"/>
-        </a:p>
-      </dgm:t>
     </dgm:pt>
     <dgm:pt modelId="{F65F4BF1-A7B9-4C27-8B28-16C04C25982E}" type="pres">
       <dgm:prSet presAssocID="{764C4D4F-B7F7-4995-9F46-8E01C62C581B}" presName="node" presStyleLbl="node1" presStyleIdx="3" presStyleCnt="4">
@@ -10485,31 +9442,24 @@
         </dgm:presLayoutVars>
       </dgm:prSet>
       <dgm:spPr/>
-      <dgm:t>
-        <a:bodyPr/>
-        <a:lstStyle/>
-        <a:p>
-          <a:endParaRPr lang="en-US"/>
-        </a:p>
-      </dgm:t>
     </dgm:pt>
   </dgm:ptLst>
   <dgm:cxnLst>
+    <dgm:cxn modelId="{23BC981F-CC7C-4D5F-91BD-DE6EC72DB040}" srcId="{9496E0A2-784B-483A-9A32-E68AF617843D}" destId="{69C95212-ACBD-498E-A011-59076A4285CB}" srcOrd="0" destOrd="0" parTransId="{BF3D5BE3-835C-4027-9271-54CEA95A0702}" sibTransId="{91D0FCC9-0385-42AC-A8E5-78283D5D669C}"/>
     <dgm:cxn modelId="{01F09420-6EB0-4A7F-B4CE-2315FD06751C}" type="presOf" srcId="{6D1E928F-781F-462C-A8AC-2A960BFDA67A}" destId="{D7B13FD1-4A98-4993-ACFA-933B70FB5D81}" srcOrd="1" destOrd="0" presId="urn:microsoft.com/office/officeart/2005/8/layout/process1"/>
+    <dgm:cxn modelId="{31005A28-3819-43FC-A794-27C122A41925}" srcId="{9496E0A2-784B-483A-9A32-E68AF617843D}" destId="{38DD500D-6BEB-44F1-A480-39EBC85B7D1B}" srcOrd="2" destOrd="0" parTransId="{3CE2BC79-A484-4240-A2CB-1BC232A1E53F}" sibTransId="{6D1E928F-781F-462C-A8AC-2A960BFDA67A}"/>
+    <dgm:cxn modelId="{B7AF3A68-AEB3-4860-978B-B262BEBB9ECB}" type="presOf" srcId="{6D1E928F-781F-462C-A8AC-2A960BFDA67A}" destId="{7300E7F4-ED3F-436A-A1F0-90BEABB46E71}" srcOrd="0" destOrd="0" presId="urn:microsoft.com/office/officeart/2005/8/layout/process1"/>
+    <dgm:cxn modelId="{F4BB5269-9705-4D80-8BF8-3B73A8F8EE8D}" type="presOf" srcId="{91D0FCC9-0385-42AC-A8E5-78283D5D669C}" destId="{41341A21-0806-411D-A443-625FA97E4491}" srcOrd="1" destOrd="0" presId="urn:microsoft.com/office/officeart/2005/8/layout/process1"/>
+    <dgm:cxn modelId="{FEAE6454-4E5D-4190-8A76-D27FC4FC4790}" type="presOf" srcId="{9496E0A2-784B-483A-9A32-E68AF617843D}" destId="{9EA8A120-7984-4A2B-9532-24393BA5D7A2}" srcOrd="0" destOrd="0" presId="urn:microsoft.com/office/officeart/2005/8/layout/process1"/>
+    <dgm:cxn modelId="{F8BD9F76-8AA1-4A33-B686-C2C5DEA97305}" type="presOf" srcId="{0B72DC99-4E95-4ADB-960C-E769354E6A5D}" destId="{9B203DD1-3145-4590-8ACC-2517ACFE25A8}" srcOrd="1" destOrd="0" presId="urn:microsoft.com/office/officeart/2005/8/layout/process1"/>
+    <dgm:cxn modelId="{1530AF90-D573-4EFA-A3BC-840C3370D71B}" srcId="{9496E0A2-784B-483A-9A32-E68AF617843D}" destId="{764C4D4F-B7F7-4995-9F46-8E01C62C581B}" srcOrd="3" destOrd="0" parTransId="{A6A82594-4016-4707-8656-642BA426B3D4}" sibTransId="{356D9044-9DCA-4929-92DF-A2BDE3B61A47}"/>
     <dgm:cxn modelId="{2D076695-4491-4B11-95EC-7786C59603C3}" type="presOf" srcId="{0B72DC99-4E95-4ADB-960C-E769354E6A5D}" destId="{95B3EF49-35D3-4519-9F1F-B39D5A0566E4}" srcOrd="0" destOrd="0" presId="urn:microsoft.com/office/officeart/2005/8/layout/process1"/>
+    <dgm:cxn modelId="{5E0FD1A2-149D-4CF9-AEE7-688223EDC542}" type="presOf" srcId="{764C4D4F-B7F7-4995-9F46-8E01C62C581B}" destId="{F65F4BF1-A7B9-4C27-8B28-16C04C25982E}" srcOrd="0" destOrd="0" presId="urn:microsoft.com/office/officeart/2005/8/layout/process1"/>
     <dgm:cxn modelId="{05EBE6A4-21D9-4E6D-96DC-9D3E50C88595}" type="presOf" srcId="{38DD500D-6BEB-44F1-A480-39EBC85B7D1B}" destId="{A37733E1-C31E-4430-AEEA-7CC4BDFAF84B}" srcOrd="0" destOrd="0" presId="urn:microsoft.com/office/officeart/2005/8/layout/process1"/>
+    <dgm:cxn modelId="{D1CF8BBB-F3E6-4482-8B69-D1BE9774788E}" type="presOf" srcId="{91D0FCC9-0385-42AC-A8E5-78283D5D669C}" destId="{4B5D39CA-8147-4B81-8770-5E31FC6D1CFB}" srcOrd="0" destOrd="0" presId="urn:microsoft.com/office/officeart/2005/8/layout/process1"/>
     <dgm:cxn modelId="{3EBFAACE-A4CF-4057-9EC8-3A59330D069F}" type="presOf" srcId="{69C95212-ACBD-498E-A011-59076A4285CB}" destId="{4D4E5D9B-DE30-46F3-864F-B20CBCB47B81}" srcOrd="0" destOrd="0" presId="urn:microsoft.com/office/officeart/2005/8/layout/process1"/>
-    <dgm:cxn modelId="{FEAE6454-4E5D-4190-8A76-D27FC4FC4790}" type="presOf" srcId="{9496E0A2-784B-483A-9A32-E68AF617843D}" destId="{9EA8A120-7984-4A2B-9532-24393BA5D7A2}" srcOrd="0" destOrd="0" presId="urn:microsoft.com/office/officeart/2005/8/layout/process1"/>
-    <dgm:cxn modelId="{D1CF8BBB-F3E6-4482-8B69-D1BE9774788E}" type="presOf" srcId="{91D0FCC9-0385-42AC-A8E5-78283D5D669C}" destId="{4B5D39CA-8147-4B81-8770-5E31FC6D1CFB}" srcOrd="0" destOrd="0" presId="urn:microsoft.com/office/officeart/2005/8/layout/process1"/>
     <dgm:cxn modelId="{79D506E8-F752-4BA4-B280-EF0BEBC86F63}" srcId="{9496E0A2-784B-483A-9A32-E68AF617843D}" destId="{92249E20-58D4-4E75-BB12-FE5FBD54F135}" srcOrd="1" destOrd="0" parTransId="{105B3AA3-CBE4-4ECA-BC44-B6DCA5E7A036}" sibTransId="{0B72DC99-4E95-4ADB-960C-E769354E6A5D}"/>
-    <dgm:cxn modelId="{23BC981F-CC7C-4D5F-91BD-DE6EC72DB040}" srcId="{9496E0A2-784B-483A-9A32-E68AF617843D}" destId="{69C95212-ACBD-498E-A011-59076A4285CB}" srcOrd="0" destOrd="0" parTransId="{BF3D5BE3-835C-4027-9271-54CEA95A0702}" sibTransId="{91D0FCC9-0385-42AC-A8E5-78283D5D669C}"/>
-    <dgm:cxn modelId="{31005A28-3819-43FC-A794-27C122A41925}" srcId="{9496E0A2-784B-483A-9A32-E68AF617843D}" destId="{38DD500D-6BEB-44F1-A480-39EBC85B7D1B}" srcOrd="2" destOrd="0" parTransId="{3CE2BC79-A484-4240-A2CB-1BC232A1E53F}" sibTransId="{6D1E928F-781F-462C-A8AC-2A960BFDA67A}"/>
-    <dgm:cxn modelId="{F4BB5269-9705-4D80-8BF8-3B73A8F8EE8D}" type="presOf" srcId="{91D0FCC9-0385-42AC-A8E5-78283D5D669C}" destId="{41341A21-0806-411D-A443-625FA97E4491}" srcOrd="1" destOrd="0" presId="urn:microsoft.com/office/officeart/2005/8/layout/process1"/>
     <dgm:cxn modelId="{099D99FB-52B2-434C-BA10-1675505A420B}" type="presOf" srcId="{92249E20-58D4-4E75-BB12-FE5FBD54F135}" destId="{EA5BC1ED-EB03-45BA-BC56-621EEE9BEBD1}" srcOrd="0" destOrd="0" presId="urn:microsoft.com/office/officeart/2005/8/layout/process1"/>
-    <dgm:cxn modelId="{1530AF90-D573-4EFA-A3BC-840C3370D71B}" srcId="{9496E0A2-784B-483A-9A32-E68AF617843D}" destId="{764C4D4F-B7F7-4995-9F46-8E01C62C581B}" srcOrd="3" destOrd="0" parTransId="{A6A82594-4016-4707-8656-642BA426B3D4}" sibTransId="{356D9044-9DCA-4929-92DF-A2BDE3B61A47}"/>
-    <dgm:cxn modelId="{F8BD9F76-8AA1-4A33-B686-C2C5DEA97305}" type="presOf" srcId="{0B72DC99-4E95-4ADB-960C-E769354E6A5D}" destId="{9B203DD1-3145-4590-8ACC-2517ACFE25A8}" srcOrd="1" destOrd="0" presId="urn:microsoft.com/office/officeart/2005/8/layout/process1"/>
-    <dgm:cxn modelId="{5E0FD1A2-149D-4CF9-AEE7-688223EDC542}" type="presOf" srcId="{764C4D4F-B7F7-4995-9F46-8E01C62C581B}" destId="{F65F4BF1-A7B9-4C27-8B28-16C04C25982E}" srcOrd="0" destOrd="0" presId="urn:microsoft.com/office/officeart/2005/8/layout/process1"/>
-    <dgm:cxn modelId="{B7AF3A68-AEB3-4860-978B-B262BEBB9ECB}" type="presOf" srcId="{6D1E928F-781F-462C-A8AC-2A960BFDA67A}" destId="{7300E7F4-ED3F-436A-A1F0-90BEABB46E71}" srcOrd="0" destOrd="0" presId="urn:microsoft.com/office/officeart/2005/8/layout/process1"/>
     <dgm:cxn modelId="{DA8115C2-D2F4-4CCB-9D90-0A509018B8F1}" type="presParOf" srcId="{9EA8A120-7984-4A2B-9532-24393BA5D7A2}" destId="{4D4E5D9B-DE30-46F3-864F-B20CBCB47B81}" srcOrd="0" destOrd="0" presId="urn:microsoft.com/office/officeart/2005/8/layout/process1"/>
     <dgm:cxn modelId="{0C3F32CC-6A85-4291-B66A-941971627454}" type="presParOf" srcId="{9EA8A120-7984-4A2B-9532-24393BA5D7A2}" destId="{4B5D39CA-8147-4B81-8770-5E31FC6D1CFB}" srcOrd="1" destOrd="0" presId="urn:microsoft.com/office/officeart/2005/8/layout/process1"/>
     <dgm:cxn modelId="{B721E4F4-3DC7-4E9B-9B89-365C64B60E8C}" type="presParOf" srcId="{4B5D39CA-8147-4B81-8770-5E31FC6D1CFB}" destId="{41341A21-0806-411D-A443-625FA97E4491}" srcOrd="0" destOrd="0" presId="urn:microsoft.com/office/officeart/2005/8/layout/process1"/>
@@ -10900,13 +9850,6 @@
         </dgm:presLayoutVars>
       </dgm:prSet>
       <dgm:spPr/>
-      <dgm:t>
-        <a:bodyPr/>
-        <a:lstStyle/>
-        <a:p>
-          <a:endParaRPr lang="en-US"/>
-        </a:p>
-      </dgm:t>
     </dgm:pt>
     <dgm:pt modelId="{189D6A4B-21E2-4FCD-A1A9-B0A37070679D}" type="pres">
       <dgm:prSet presAssocID="{6909E702-DF4A-4621-83E4-C7AE51A47D48}" presName="node" presStyleLbl="node1" presStyleIdx="0" presStyleCnt="8">
@@ -10915,35 +9858,14 @@
         </dgm:presLayoutVars>
       </dgm:prSet>
       <dgm:spPr/>
-      <dgm:t>
-        <a:bodyPr/>
-        <a:lstStyle/>
-        <a:p>
-          <a:endParaRPr lang="en-US"/>
-        </a:p>
-      </dgm:t>
     </dgm:pt>
     <dgm:pt modelId="{E5D9E9D1-B554-4B69-88C2-23DB15039166}" type="pres">
       <dgm:prSet presAssocID="{76AC9EB8-B499-4014-9C2D-CF84A71AB784}" presName="sibTrans" presStyleLbl="sibTrans2D1" presStyleIdx="0" presStyleCnt="7"/>
       <dgm:spPr/>
-      <dgm:t>
-        <a:bodyPr/>
-        <a:lstStyle/>
-        <a:p>
-          <a:endParaRPr lang="en-US"/>
-        </a:p>
-      </dgm:t>
     </dgm:pt>
     <dgm:pt modelId="{7BEE8685-09E9-4964-906A-51AD9B41B2B2}" type="pres">
       <dgm:prSet presAssocID="{76AC9EB8-B499-4014-9C2D-CF84A71AB784}" presName="connectorText" presStyleLbl="sibTrans2D1" presStyleIdx="0" presStyleCnt="7"/>
       <dgm:spPr/>
-      <dgm:t>
-        <a:bodyPr/>
-        <a:lstStyle/>
-        <a:p>
-          <a:endParaRPr lang="en-US"/>
-        </a:p>
-      </dgm:t>
     </dgm:pt>
     <dgm:pt modelId="{D5C5BD5A-4727-46B4-AED3-2156E2F1911C}" type="pres">
       <dgm:prSet presAssocID="{16DB864F-1D40-4E34-8BD9-F1C660CD2CFB}" presName="node" presStyleLbl="node1" presStyleIdx="1" presStyleCnt="8" custScaleX="177674">
@@ -10952,35 +9874,14 @@
         </dgm:presLayoutVars>
       </dgm:prSet>
       <dgm:spPr/>
-      <dgm:t>
-        <a:bodyPr/>
-        <a:lstStyle/>
-        <a:p>
-          <a:endParaRPr lang="en-US"/>
-        </a:p>
-      </dgm:t>
     </dgm:pt>
     <dgm:pt modelId="{70E8EFBD-24AF-49C1-AB74-E0E433B72786}" type="pres">
       <dgm:prSet presAssocID="{0CC9A380-740E-4425-AC43-31F4F13B3004}" presName="sibTrans" presStyleLbl="sibTrans2D1" presStyleIdx="1" presStyleCnt="7"/>
       <dgm:spPr/>
-      <dgm:t>
-        <a:bodyPr/>
-        <a:lstStyle/>
-        <a:p>
-          <a:endParaRPr lang="en-US"/>
-        </a:p>
-      </dgm:t>
     </dgm:pt>
     <dgm:pt modelId="{6C363702-4613-491B-B93A-F5677269E603}" type="pres">
       <dgm:prSet presAssocID="{0CC9A380-740E-4425-AC43-31F4F13B3004}" presName="connectorText" presStyleLbl="sibTrans2D1" presStyleIdx="1" presStyleCnt="7"/>
       <dgm:spPr/>
-      <dgm:t>
-        <a:bodyPr/>
-        <a:lstStyle/>
-        <a:p>
-          <a:endParaRPr lang="en-US"/>
-        </a:p>
-      </dgm:t>
     </dgm:pt>
     <dgm:pt modelId="{5E07831F-96AB-45D4-BDD8-76735DEC4F3D}" type="pres">
       <dgm:prSet presAssocID="{B0120D59-46F5-4609-8A90-D19147655A7C}" presName="node" presStyleLbl="node1" presStyleIdx="2" presStyleCnt="8" custScaleX="178712">
@@ -10989,35 +9890,14 @@
         </dgm:presLayoutVars>
       </dgm:prSet>
       <dgm:spPr/>
-      <dgm:t>
-        <a:bodyPr/>
-        <a:lstStyle/>
-        <a:p>
-          <a:endParaRPr lang="en-US"/>
-        </a:p>
-      </dgm:t>
     </dgm:pt>
     <dgm:pt modelId="{C3ADE6CA-9FE3-4A69-9EF9-3DEB92BC6215}" type="pres">
       <dgm:prSet presAssocID="{05504F13-8F6D-4A96-A060-7C7C04BCCDC5}" presName="sibTrans" presStyleLbl="sibTrans2D1" presStyleIdx="2" presStyleCnt="7"/>
       <dgm:spPr/>
-      <dgm:t>
-        <a:bodyPr/>
-        <a:lstStyle/>
-        <a:p>
-          <a:endParaRPr lang="en-US"/>
-        </a:p>
-      </dgm:t>
     </dgm:pt>
     <dgm:pt modelId="{FC02DA56-149D-4855-9DCF-0DD82448A01C}" type="pres">
       <dgm:prSet presAssocID="{05504F13-8F6D-4A96-A060-7C7C04BCCDC5}" presName="connectorText" presStyleLbl="sibTrans2D1" presStyleIdx="2" presStyleCnt="7"/>
       <dgm:spPr/>
-      <dgm:t>
-        <a:bodyPr/>
-        <a:lstStyle/>
-        <a:p>
-          <a:endParaRPr lang="en-US"/>
-        </a:p>
-      </dgm:t>
     </dgm:pt>
     <dgm:pt modelId="{015423F5-9245-4C68-91D2-E0D99B323ECB}" type="pres">
       <dgm:prSet presAssocID="{4E8DDCF5-1131-4B7B-8DC9-CA1D909DEB4C}" presName="node" presStyleLbl="node1" presStyleIdx="3" presStyleCnt="8" custScaleX="181548">
@@ -11026,35 +9906,14 @@
         </dgm:presLayoutVars>
       </dgm:prSet>
       <dgm:spPr/>
-      <dgm:t>
-        <a:bodyPr/>
-        <a:lstStyle/>
-        <a:p>
-          <a:endParaRPr lang="en-US"/>
-        </a:p>
-      </dgm:t>
     </dgm:pt>
     <dgm:pt modelId="{BB051662-59CA-41A7-A56A-FFBA00380174}" type="pres">
       <dgm:prSet presAssocID="{1E64BDA1-8C1C-4293-9ECF-B16190F3555C}" presName="sibTrans" presStyleLbl="sibTrans2D1" presStyleIdx="3" presStyleCnt="7"/>
       <dgm:spPr/>
-      <dgm:t>
-        <a:bodyPr/>
-        <a:lstStyle/>
-        <a:p>
-          <a:endParaRPr lang="en-US"/>
-        </a:p>
-      </dgm:t>
     </dgm:pt>
     <dgm:pt modelId="{85ACBFE3-ED12-472D-9155-8AECC46A625D}" type="pres">
       <dgm:prSet presAssocID="{1E64BDA1-8C1C-4293-9ECF-B16190F3555C}" presName="connectorText" presStyleLbl="sibTrans2D1" presStyleIdx="3" presStyleCnt="7"/>
       <dgm:spPr/>
-      <dgm:t>
-        <a:bodyPr/>
-        <a:lstStyle/>
-        <a:p>
-          <a:endParaRPr lang="en-US"/>
-        </a:p>
-      </dgm:t>
     </dgm:pt>
     <dgm:pt modelId="{DE8A9ADE-4EA7-4E5F-9B22-8F0A88EF3F94}" type="pres">
       <dgm:prSet presAssocID="{6BB4A08D-9009-408D-A672-847AAAD9D481}" presName="node" presStyleLbl="node1" presStyleIdx="4" presStyleCnt="8" custScaleX="184493">
@@ -11063,35 +9922,14 @@
         </dgm:presLayoutVars>
       </dgm:prSet>
       <dgm:spPr/>
-      <dgm:t>
-        <a:bodyPr/>
-        <a:lstStyle/>
-        <a:p>
-          <a:endParaRPr lang="en-US"/>
-        </a:p>
-      </dgm:t>
     </dgm:pt>
     <dgm:pt modelId="{99F1D40A-DB5B-4C5D-98D8-82EDE31912FE}" type="pres">
       <dgm:prSet presAssocID="{F27D3CED-FAAD-45A0-B25C-96C0B097E61C}" presName="sibTrans" presStyleLbl="sibTrans2D1" presStyleIdx="4" presStyleCnt="7"/>
       <dgm:spPr/>
-      <dgm:t>
-        <a:bodyPr/>
-        <a:lstStyle/>
-        <a:p>
-          <a:endParaRPr lang="en-US"/>
-        </a:p>
-      </dgm:t>
     </dgm:pt>
     <dgm:pt modelId="{228957F4-EE3C-408A-83BB-E73D4ED2802F}" type="pres">
       <dgm:prSet presAssocID="{F27D3CED-FAAD-45A0-B25C-96C0B097E61C}" presName="connectorText" presStyleLbl="sibTrans2D1" presStyleIdx="4" presStyleCnt="7"/>
       <dgm:spPr/>
-      <dgm:t>
-        <a:bodyPr/>
-        <a:lstStyle/>
-        <a:p>
-          <a:endParaRPr lang="en-US"/>
-        </a:p>
-      </dgm:t>
     </dgm:pt>
     <dgm:pt modelId="{52BF1B02-38BA-490D-B49F-F7F428D4159F}" type="pres">
       <dgm:prSet presAssocID="{F77B9BF5-4593-4B18-BA5C-8BE2B8071A44}" presName="node" presStyleLbl="node1" presStyleIdx="5" presStyleCnt="8" custScaleX="183378">
@@ -11100,35 +9938,14 @@
         </dgm:presLayoutVars>
       </dgm:prSet>
       <dgm:spPr/>
-      <dgm:t>
-        <a:bodyPr/>
-        <a:lstStyle/>
-        <a:p>
-          <a:endParaRPr lang="en-US"/>
-        </a:p>
-      </dgm:t>
     </dgm:pt>
     <dgm:pt modelId="{FFAB1546-EE89-4905-B200-014D9D15DEB5}" type="pres">
       <dgm:prSet presAssocID="{B8A5FD80-BDA8-4DB0-BAA6-7D996DB83F32}" presName="sibTrans" presStyleLbl="sibTrans2D1" presStyleIdx="5" presStyleCnt="7"/>
       <dgm:spPr/>
-      <dgm:t>
-        <a:bodyPr/>
-        <a:lstStyle/>
-        <a:p>
-          <a:endParaRPr lang="en-US"/>
-        </a:p>
-      </dgm:t>
     </dgm:pt>
     <dgm:pt modelId="{F99DF6A8-FCCC-45FE-984E-74BB5D13A325}" type="pres">
       <dgm:prSet presAssocID="{B8A5FD80-BDA8-4DB0-BAA6-7D996DB83F32}" presName="connectorText" presStyleLbl="sibTrans2D1" presStyleIdx="5" presStyleCnt="7"/>
       <dgm:spPr/>
-      <dgm:t>
-        <a:bodyPr/>
-        <a:lstStyle/>
-        <a:p>
-          <a:endParaRPr lang="en-US"/>
-        </a:p>
-      </dgm:t>
     </dgm:pt>
     <dgm:pt modelId="{CFBA9DB8-BD38-47A9-83E9-C039D73A7363}" type="pres">
       <dgm:prSet presAssocID="{44D9E930-28F8-42A2-AEDE-C2AF9832F680}" presName="node" presStyleLbl="node1" presStyleIdx="6" presStyleCnt="8" custScaleX="187609">
@@ -11137,35 +9954,14 @@
         </dgm:presLayoutVars>
       </dgm:prSet>
       <dgm:spPr/>
-      <dgm:t>
-        <a:bodyPr/>
-        <a:lstStyle/>
-        <a:p>
-          <a:endParaRPr lang="en-US"/>
-        </a:p>
-      </dgm:t>
     </dgm:pt>
     <dgm:pt modelId="{AA747EB2-8553-4BFB-A459-0AE4760BF603}" type="pres">
       <dgm:prSet presAssocID="{BEF039B9-78B3-44AC-BCD2-D5D97EFF241A}" presName="sibTrans" presStyleLbl="sibTrans2D1" presStyleIdx="6" presStyleCnt="7"/>
       <dgm:spPr/>
-      <dgm:t>
-        <a:bodyPr/>
-        <a:lstStyle/>
-        <a:p>
-          <a:endParaRPr lang="en-US"/>
-        </a:p>
-      </dgm:t>
     </dgm:pt>
     <dgm:pt modelId="{6B4A65B5-2DFC-4228-9C5F-110DC47622B7}" type="pres">
       <dgm:prSet presAssocID="{BEF039B9-78B3-44AC-BCD2-D5D97EFF241A}" presName="connectorText" presStyleLbl="sibTrans2D1" presStyleIdx="6" presStyleCnt="7"/>
       <dgm:spPr/>
-      <dgm:t>
-        <a:bodyPr/>
-        <a:lstStyle/>
-        <a:p>
-          <a:endParaRPr lang="en-US"/>
-        </a:p>
-      </dgm:t>
     </dgm:pt>
     <dgm:pt modelId="{C66BF0E9-CB5D-486D-B436-1555A05A59F0}" type="pres">
       <dgm:prSet presAssocID="{9A14F079-F04B-4CC9-9700-618484CACBA1}" presName="node" presStyleLbl="node1" presStyleIdx="7" presStyleCnt="8">
@@ -11174,47 +9970,40 @@
         </dgm:presLayoutVars>
       </dgm:prSet>
       <dgm:spPr/>
-      <dgm:t>
-        <a:bodyPr/>
-        <a:lstStyle/>
-        <a:p>
-          <a:endParaRPr lang="en-US"/>
-        </a:p>
-      </dgm:t>
     </dgm:pt>
   </dgm:ptLst>
   <dgm:cxnLst>
-    <dgm:cxn modelId="{E273DFAF-B31F-4432-9592-248697CD484E}" type="presOf" srcId="{0CC9A380-740E-4425-AC43-31F4F13B3004}" destId="{70E8EFBD-24AF-49C1-AB74-E0E433B72786}" srcOrd="0" destOrd="0" presId="urn:microsoft.com/office/officeart/2005/8/layout/process2"/>
-    <dgm:cxn modelId="{F15E6F49-4000-47CC-8885-1783141097E5}" srcId="{831248B5-42BE-41CC-B00B-93FDF821FE9F}" destId="{9A14F079-F04B-4CC9-9700-618484CACBA1}" srcOrd="7" destOrd="0" parTransId="{6B6E3BE4-034D-49F9-B705-99516622DF0B}" sibTransId="{E9A69AA7-B434-477C-A848-F3319E85C266}"/>
-    <dgm:cxn modelId="{97036991-5E3A-46EC-8150-B28E18F668ED}" type="presOf" srcId="{1E64BDA1-8C1C-4293-9ECF-B16190F3555C}" destId="{BB051662-59CA-41A7-A56A-FFBA00380174}" srcOrd="0" destOrd="0" presId="urn:microsoft.com/office/officeart/2005/8/layout/process2"/>
-    <dgm:cxn modelId="{CA6ECBB7-3C85-4C7D-B933-A652218F8480}" type="presOf" srcId="{76AC9EB8-B499-4014-9C2D-CF84A71AB784}" destId="{E5D9E9D1-B554-4B69-88C2-23DB15039166}" srcOrd="0" destOrd="0" presId="urn:microsoft.com/office/officeart/2005/8/layout/process2"/>
-    <dgm:cxn modelId="{3C976765-D4C8-4738-B7C4-C1318D78CD1F}" srcId="{831248B5-42BE-41CC-B00B-93FDF821FE9F}" destId="{6909E702-DF4A-4621-83E4-C7AE51A47D48}" srcOrd="0" destOrd="0" parTransId="{1DE2D664-EDBC-46EB-96F3-DDBF3F502ACD}" sibTransId="{76AC9EB8-B499-4014-9C2D-CF84A71AB784}"/>
-    <dgm:cxn modelId="{62E71CF5-02C6-426F-B29D-352D349A767B}" type="presOf" srcId="{831248B5-42BE-41CC-B00B-93FDF821FE9F}" destId="{D7B6869B-4E62-4ED6-98D4-117812227983}" srcOrd="0" destOrd="0" presId="urn:microsoft.com/office/officeart/2005/8/layout/process2"/>
-    <dgm:cxn modelId="{902323CF-0A5E-4ECB-AB85-D3ACCE8529C8}" type="presOf" srcId="{76AC9EB8-B499-4014-9C2D-CF84A71AB784}" destId="{7BEE8685-09E9-4964-906A-51AD9B41B2B2}" srcOrd="1" destOrd="0" presId="urn:microsoft.com/office/officeart/2005/8/layout/process2"/>
+    <dgm:cxn modelId="{1B41AA09-DD62-4EB7-9BBC-88AFF9167CB2}" type="presOf" srcId="{BEF039B9-78B3-44AC-BCD2-D5D97EFF241A}" destId="{6B4A65B5-2DFC-4228-9C5F-110DC47622B7}" srcOrd="1" destOrd="0" presId="urn:microsoft.com/office/officeart/2005/8/layout/process2"/>
+    <dgm:cxn modelId="{CCBB2E18-AEAA-4DC0-9E3C-F88CDCA45059}" type="presOf" srcId="{F27D3CED-FAAD-45A0-B25C-96C0B097E61C}" destId="{228957F4-EE3C-408A-83BB-E73D4ED2802F}" srcOrd="1" destOrd="0" presId="urn:microsoft.com/office/officeart/2005/8/layout/process2"/>
     <dgm:cxn modelId="{F848FD1B-9938-40DA-B871-80D23B94C0A1}" srcId="{831248B5-42BE-41CC-B00B-93FDF821FE9F}" destId="{6BB4A08D-9009-408D-A672-847AAAD9D481}" srcOrd="4" destOrd="0" parTransId="{41DA4F41-3DCF-4131-AA4C-8DFB2599D393}" sibTransId="{F27D3CED-FAAD-45A0-B25C-96C0B097E61C}"/>
-    <dgm:cxn modelId="{9E8B0EC8-CDD5-4D01-BB78-42B94FC3B680}" srcId="{831248B5-42BE-41CC-B00B-93FDF821FE9F}" destId="{44D9E930-28F8-42A2-AEDE-C2AF9832F680}" srcOrd="6" destOrd="0" parTransId="{F461D74D-E1BE-4262-9A51-8AF93A2A9DAE}" sibTransId="{BEF039B9-78B3-44AC-BCD2-D5D97EFF241A}"/>
-    <dgm:cxn modelId="{2BFA0FB1-DBF7-4A7A-A74C-9B7753CD19FE}" type="presOf" srcId="{F77B9BF5-4593-4B18-BA5C-8BE2B8071A44}" destId="{52BF1B02-38BA-490D-B49F-F7F428D4159F}" srcOrd="0" destOrd="0" presId="urn:microsoft.com/office/officeart/2005/8/layout/process2"/>
-    <dgm:cxn modelId="{96CE0AD5-C6CE-45A8-A85E-9565EFC97971}" type="presOf" srcId="{B8A5FD80-BDA8-4DB0-BAA6-7D996DB83F32}" destId="{FFAB1546-EE89-4905-B200-014D9D15DEB5}" srcOrd="0" destOrd="0" presId="urn:microsoft.com/office/officeart/2005/8/layout/process2"/>
-    <dgm:cxn modelId="{C1508D8D-DC9F-4A4C-B426-EDCB0C2D4635}" type="presOf" srcId="{BEF039B9-78B3-44AC-BCD2-D5D97EFF241A}" destId="{AA747EB2-8553-4BFB-A459-0AE4760BF603}" srcOrd="0" destOrd="0" presId="urn:microsoft.com/office/officeart/2005/8/layout/process2"/>
-    <dgm:cxn modelId="{AFB1F2F6-1307-4941-86BA-4A12F4B9B558}" type="presOf" srcId="{05504F13-8F6D-4A96-A060-7C7C04BCCDC5}" destId="{C3ADE6CA-9FE3-4A69-9EF9-3DEB92BC6215}" srcOrd="0" destOrd="0" presId="urn:microsoft.com/office/officeart/2005/8/layout/process2"/>
-    <dgm:cxn modelId="{1FAAEAA8-DA69-4D24-A321-784C7150EC4E}" srcId="{831248B5-42BE-41CC-B00B-93FDF821FE9F}" destId="{16DB864F-1D40-4E34-8BD9-F1C660CD2CFB}" srcOrd="1" destOrd="0" parTransId="{93C0F5D2-7285-4DBC-9CFC-540D03F09FCC}" sibTransId="{0CC9A380-740E-4425-AC43-31F4F13B3004}"/>
-    <dgm:cxn modelId="{74E0374E-C34F-4DBF-9C88-16D4690BFED2}" type="presOf" srcId="{F27D3CED-FAAD-45A0-B25C-96C0B097E61C}" destId="{99F1D40A-DB5B-4C5D-98D8-82EDE31912FE}" srcOrd="0" destOrd="0" presId="urn:microsoft.com/office/officeart/2005/8/layout/process2"/>
-    <dgm:cxn modelId="{6B5C7332-53C1-44A1-987C-DD115C27287D}" type="presOf" srcId="{B0120D59-46F5-4609-8A90-D19147655A7C}" destId="{5E07831F-96AB-45D4-BDD8-76735DEC4F3D}" srcOrd="0" destOrd="0" presId="urn:microsoft.com/office/officeart/2005/8/layout/process2"/>
-    <dgm:cxn modelId="{B1AAA544-2A7A-462B-8263-6FCDC6C98228}" type="presOf" srcId="{0CC9A380-740E-4425-AC43-31F4F13B3004}" destId="{6C363702-4613-491B-B93A-F5677269E603}" srcOrd="1" destOrd="0" presId="urn:microsoft.com/office/officeart/2005/8/layout/process2"/>
-    <dgm:cxn modelId="{D724B969-C453-40A9-A4DD-724E37D812DE}" type="presOf" srcId="{16DB864F-1D40-4E34-8BD9-F1C660CD2CFB}" destId="{D5C5BD5A-4727-46B4-AED3-2156E2F1911C}" srcOrd="0" destOrd="0" presId="urn:microsoft.com/office/officeart/2005/8/layout/process2"/>
-    <dgm:cxn modelId="{94C5DB3A-31F4-43ED-AF25-F5889F60EB0E}" type="presOf" srcId="{4E8DDCF5-1131-4B7B-8DC9-CA1D909DEB4C}" destId="{015423F5-9245-4C68-91D2-E0D99B323ECB}" srcOrd="0" destOrd="0" presId="urn:microsoft.com/office/officeart/2005/8/layout/process2"/>
     <dgm:cxn modelId="{417CA51D-93DA-40F2-8DB1-5C199B54D276}" type="presOf" srcId="{6909E702-DF4A-4621-83E4-C7AE51A47D48}" destId="{189D6A4B-21E2-4FCD-A1A9-B0A37070679D}" srcOrd="0" destOrd="0" presId="urn:microsoft.com/office/officeart/2005/8/layout/process2"/>
     <dgm:cxn modelId="{D497E32E-9E75-4ED1-AB75-FDC6416370FF}" type="presOf" srcId="{1E64BDA1-8C1C-4293-9ECF-B16190F3555C}" destId="{85ACBFE3-ED12-472D-9155-8AECC46A625D}" srcOrd="1" destOrd="0" presId="urn:microsoft.com/office/officeart/2005/8/layout/process2"/>
-    <dgm:cxn modelId="{CCBB2E18-AEAA-4DC0-9E3C-F88CDCA45059}" type="presOf" srcId="{F27D3CED-FAAD-45A0-B25C-96C0B097E61C}" destId="{228957F4-EE3C-408A-83BB-E73D4ED2802F}" srcOrd="1" destOrd="0" presId="urn:microsoft.com/office/officeart/2005/8/layout/process2"/>
+    <dgm:cxn modelId="{6B5C7332-53C1-44A1-987C-DD115C27287D}" type="presOf" srcId="{B0120D59-46F5-4609-8A90-D19147655A7C}" destId="{5E07831F-96AB-45D4-BDD8-76735DEC4F3D}" srcOrd="0" destOrd="0" presId="urn:microsoft.com/office/officeart/2005/8/layout/process2"/>
+    <dgm:cxn modelId="{94C5DB3A-31F4-43ED-AF25-F5889F60EB0E}" type="presOf" srcId="{4E8DDCF5-1131-4B7B-8DC9-CA1D909DEB4C}" destId="{015423F5-9245-4C68-91D2-E0D99B323ECB}" srcOrd="0" destOrd="0" presId="urn:microsoft.com/office/officeart/2005/8/layout/process2"/>
     <dgm:cxn modelId="{67A6795E-B981-4D59-8045-63955DC05E94}" type="presOf" srcId="{B8A5FD80-BDA8-4DB0-BAA6-7D996DB83F32}" destId="{F99DF6A8-FCCC-45FE-984E-74BB5D13A325}" srcOrd="1" destOrd="0" presId="urn:microsoft.com/office/officeart/2005/8/layout/process2"/>
+    <dgm:cxn modelId="{B1AAA544-2A7A-462B-8263-6FCDC6C98228}" type="presOf" srcId="{0CC9A380-740E-4425-AC43-31F4F13B3004}" destId="{6C363702-4613-491B-B93A-F5677269E603}" srcOrd="1" destOrd="0" presId="urn:microsoft.com/office/officeart/2005/8/layout/process2"/>
+    <dgm:cxn modelId="{3C976765-D4C8-4738-B7C4-C1318D78CD1F}" srcId="{831248B5-42BE-41CC-B00B-93FDF821FE9F}" destId="{6909E702-DF4A-4621-83E4-C7AE51A47D48}" srcOrd="0" destOrd="0" parTransId="{1DE2D664-EDBC-46EB-96F3-DDBF3F502ACD}" sibTransId="{76AC9EB8-B499-4014-9C2D-CF84A71AB784}"/>
+    <dgm:cxn modelId="{F15E6F49-4000-47CC-8885-1783141097E5}" srcId="{831248B5-42BE-41CC-B00B-93FDF821FE9F}" destId="{9A14F079-F04B-4CC9-9700-618484CACBA1}" srcOrd="7" destOrd="0" parTransId="{6B6E3BE4-034D-49F9-B705-99516622DF0B}" sibTransId="{E9A69AA7-B434-477C-A848-F3319E85C266}"/>
+    <dgm:cxn modelId="{D724B969-C453-40A9-A4DD-724E37D812DE}" type="presOf" srcId="{16DB864F-1D40-4E34-8BD9-F1C660CD2CFB}" destId="{D5C5BD5A-4727-46B4-AED3-2156E2F1911C}" srcOrd="0" destOrd="0" presId="urn:microsoft.com/office/officeart/2005/8/layout/process2"/>
+    <dgm:cxn modelId="{70AE856C-5F5E-4DEC-B46B-465564D97C8A}" type="presOf" srcId="{05504F13-8F6D-4A96-A060-7C7C04BCCDC5}" destId="{FC02DA56-149D-4855-9DCF-0DD82448A01C}" srcOrd="1" destOrd="0" presId="urn:microsoft.com/office/officeart/2005/8/layout/process2"/>
+    <dgm:cxn modelId="{74E0374E-C34F-4DBF-9C88-16D4690BFED2}" type="presOf" srcId="{F27D3CED-FAAD-45A0-B25C-96C0B097E61C}" destId="{99F1D40A-DB5B-4C5D-98D8-82EDE31912FE}" srcOrd="0" destOrd="0" presId="urn:microsoft.com/office/officeart/2005/8/layout/process2"/>
+    <dgm:cxn modelId="{C1508D8D-DC9F-4A4C-B426-EDCB0C2D4635}" type="presOf" srcId="{BEF039B9-78B3-44AC-BCD2-D5D97EFF241A}" destId="{AA747EB2-8553-4BFB-A459-0AE4760BF603}" srcOrd="0" destOrd="0" presId="urn:microsoft.com/office/officeart/2005/8/layout/process2"/>
+    <dgm:cxn modelId="{97036991-5E3A-46EC-8150-B28E18F668ED}" type="presOf" srcId="{1E64BDA1-8C1C-4293-9ECF-B16190F3555C}" destId="{BB051662-59CA-41A7-A56A-FFBA00380174}" srcOrd="0" destOrd="0" presId="urn:microsoft.com/office/officeart/2005/8/layout/process2"/>
+    <dgm:cxn modelId="{1FAAEAA8-DA69-4D24-A321-784C7150EC4E}" srcId="{831248B5-42BE-41CC-B00B-93FDF821FE9F}" destId="{16DB864F-1D40-4E34-8BD9-F1C660CD2CFB}" srcOrd="1" destOrd="0" parTransId="{93C0F5D2-7285-4DBC-9CFC-540D03F09FCC}" sibTransId="{0CC9A380-740E-4425-AC43-31F4F13B3004}"/>
+    <dgm:cxn modelId="{E273DFAF-B31F-4432-9592-248697CD484E}" type="presOf" srcId="{0CC9A380-740E-4425-AC43-31F4F13B3004}" destId="{70E8EFBD-24AF-49C1-AB74-E0E433B72786}" srcOrd="0" destOrd="0" presId="urn:microsoft.com/office/officeart/2005/8/layout/process2"/>
+    <dgm:cxn modelId="{2BFA0FB1-DBF7-4A7A-A74C-9B7753CD19FE}" type="presOf" srcId="{F77B9BF5-4593-4B18-BA5C-8BE2B8071A44}" destId="{52BF1B02-38BA-490D-B49F-F7F428D4159F}" srcOrd="0" destOrd="0" presId="urn:microsoft.com/office/officeart/2005/8/layout/process2"/>
+    <dgm:cxn modelId="{CA6ECBB7-3C85-4C7D-B933-A652218F8480}" type="presOf" srcId="{76AC9EB8-B499-4014-9C2D-CF84A71AB784}" destId="{E5D9E9D1-B554-4B69-88C2-23DB15039166}" srcOrd="0" destOrd="0" presId="urn:microsoft.com/office/officeart/2005/8/layout/process2"/>
+    <dgm:cxn modelId="{2D6458B8-D429-4A32-8FAC-D38FBB9C07AF}" type="presOf" srcId="{9A14F079-F04B-4CC9-9700-618484CACBA1}" destId="{C66BF0E9-CB5D-486D-B436-1555A05A59F0}" srcOrd="0" destOrd="0" presId="urn:microsoft.com/office/officeart/2005/8/layout/process2"/>
+    <dgm:cxn modelId="{BE13A2BF-22E0-4EFB-A743-7E04366FF557}" type="presOf" srcId="{44D9E930-28F8-42A2-AEDE-C2AF9832F680}" destId="{CFBA9DB8-BD38-47A9-83E9-C039D73A7363}" srcOrd="0" destOrd="0" presId="urn:microsoft.com/office/officeart/2005/8/layout/process2"/>
+    <dgm:cxn modelId="{9E8B0EC8-CDD5-4D01-BB78-42B94FC3B680}" srcId="{831248B5-42BE-41CC-B00B-93FDF821FE9F}" destId="{44D9E930-28F8-42A2-AEDE-C2AF9832F680}" srcOrd="6" destOrd="0" parTransId="{F461D74D-E1BE-4262-9A51-8AF93A2A9DAE}" sibTransId="{BEF039B9-78B3-44AC-BCD2-D5D97EFF241A}"/>
+    <dgm:cxn modelId="{2F596BCC-CA9C-4A5D-9021-F5F196D3E80D}" srcId="{831248B5-42BE-41CC-B00B-93FDF821FE9F}" destId="{4E8DDCF5-1131-4B7B-8DC9-CA1D909DEB4C}" srcOrd="3" destOrd="0" parTransId="{5D085E46-E5F5-4C17-A2B4-EEDB4B73AAFC}" sibTransId="{1E64BDA1-8C1C-4293-9ECF-B16190F3555C}"/>
+    <dgm:cxn modelId="{902323CF-0A5E-4ECB-AB85-D3ACCE8529C8}" type="presOf" srcId="{76AC9EB8-B499-4014-9C2D-CF84A71AB784}" destId="{7BEE8685-09E9-4964-906A-51AD9B41B2B2}" srcOrd="1" destOrd="0" presId="urn:microsoft.com/office/officeart/2005/8/layout/process2"/>
+    <dgm:cxn modelId="{96CE0AD5-C6CE-45A8-A85E-9565EFC97971}" type="presOf" srcId="{B8A5FD80-BDA8-4DB0-BAA6-7D996DB83F32}" destId="{FFAB1546-EE89-4905-B200-014D9D15DEB5}" srcOrd="0" destOrd="0" presId="urn:microsoft.com/office/officeart/2005/8/layout/process2"/>
     <dgm:cxn modelId="{17625CDE-390A-4A16-A1DA-1A2728D2592E}" srcId="{831248B5-42BE-41CC-B00B-93FDF821FE9F}" destId="{B0120D59-46F5-4609-8A90-D19147655A7C}" srcOrd="2" destOrd="0" parTransId="{8B65003E-F843-4BAC-92BF-31469B2EB546}" sibTransId="{05504F13-8F6D-4A96-A060-7C7C04BCCDC5}"/>
+    <dgm:cxn modelId="{88F421F2-D2A7-469A-8DCA-2378615C3DC3}" type="presOf" srcId="{6BB4A08D-9009-408D-A672-847AAAD9D481}" destId="{DE8A9ADE-4EA7-4E5F-9B22-8F0A88EF3F94}" srcOrd="0" destOrd="0" presId="urn:microsoft.com/office/officeart/2005/8/layout/process2"/>
+    <dgm:cxn modelId="{62E71CF5-02C6-426F-B29D-352D349A767B}" type="presOf" srcId="{831248B5-42BE-41CC-B00B-93FDF821FE9F}" destId="{D7B6869B-4E62-4ED6-98D4-117812227983}" srcOrd="0" destOrd="0" presId="urn:microsoft.com/office/officeart/2005/8/layout/process2"/>
+    <dgm:cxn modelId="{AFB1F2F6-1307-4941-86BA-4A12F4B9B558}" type="presOf" srcId="{05504F13-8F6D-4A96-A060-7C7C04BCCDC5}" destId="{C3ADE6CA-9FE3-4A69-9EF9-3DEB92BC6215}" srcOrd="0" destOrd="0" presId="urn:microsoft.com/office/officeart/2005/8/layout/process2"/>
     <dgm:cxn modelId="{7951D0FC-694C-465C-9AEF-49EFD7FC6F31}" srcId="{831248B5-42BE-41CC-B00B-93FDF821FE9F}" destId="{F77B9BF5-4593-4B18-BA5C-8BE2B8071A44}" srcOrd="5" destOrd="0" parTransId="{AB9DBF93-67DD-431C-9F2B-6F4233019072}" sibTransId="{B8A5FD80-BDA8-4DB0-BAA6-7D996DB83F32}"/>
-    <dgm:cxn modelId="{88F421F2-D2A7-469A-8DCA-2378615C3DC3}" type="presOf" srcId="{6BB4A08D-9009-408D-A672-847AAAD9D481}" destId="{DE8A9ADE-4EA7-4E5F-9B22-8F0A88EF3F94}" srcOrd="0" destOrd="0" presId="urn:microsoft.com/office/officeart/2005/8/layout/process2"/>
-    <dgm:cxn modelId="{BE13A2BF-22E0-4EFB-A743-7E04366FF557}" type="presOf" srcId="{44D9E930-28F8-42A2-AEDE-C2AF9832F680}" destId="{CFBA9DB8-BD38-47A9-83E9-C039D73A7363}" srcOrd="0" destOrd="0" presId="urn:microsoft.com/office/officeart/2005/8/layout/process2"/>
-    <dgm:cxn modelId="{2F596BCC-CA9C-4A5D-9021-F5F196D3E80D}" srcId="{831248B5-42BE-41CC-B00B-93FDF821FE9F}" destId="{4E8DDCF5-1131-4B7B-8DC9-CA1D909DEB4C}" srcOrd="3" destOrd="0" parTransId="{5D085E46-E5F5-4C17-A2B4-EEDB4B73AAFC}" sibTransId="{1E64BDA1-8C1C-4293-9ECF-B16190F3555C}"/>
-    <dgm:cxn modelId="{2D6458B8-D429-4A32-8FAC-D38FBB9C07AF}" type="presOf" srcId="{9A14F079-F04B-4CC9-9700-618484CACBA1}" destId="{C66BF0E9-CB5D-486D-B436-1555A05A59F0}" srcOrd="0" destOrd="0" presId="urn:microsoft.com/office/officeart/2005/8/layout/process2"/>
-    <dgm:cxn modelId="{1B41AA09-DD62-4EB7-9BBC-88AFF9167CB2}" type="presOf" srcId="{BEF039B9-78B3-44AC-BCD2-D5D97EFF241A}" destId="{6B4A65B5-2DFC-4228-9C5F-110DC47622B7}" srcOrd="1" destOrd="0" presId="urn:microsoft.com/office/officeart/2005/8/layout/process2"/>
-    <dgm:cxn modelId="{70AE856C-5F5E-4DEC-B46B-465564D97C8A}" type="presOf" srcId="{05504F13-8F6D-4A96-A060-7C7C04BCCDC5}" destId="{FC02DA56-149D-4855-9DCF-0DD82448A01C}" srcOrd="1" destOrd="0" presId="urn:microsoft.com/office/officeart/2005/8/layout/process2"/>
     <dgm:cxn modelId="{E5C19EE4-CFFB-483E-A68C-7DCC76A5FFC6}" type="presParOf" srcId="{D7B6869B-4E62-4ED6-98D4-117812227983}" destId="{189D6A4B-21E2-4FCD-A1A9-B0A37070679D}" srcOrd="0" destOrd="0" presId="urn:microsoft.com/office/officeart/2005/8/layout/process2"/>
     <dgm:cxn modelId="{5BF10D62-1437-4C72-9C38-50537DECC45B}" type="presParOf" srcId="{D7B6869B-4E62-4ED6-98D4-117812227983}" destId="{E5D9E9D1-B554-4B69-88C2-23DB15039166}" srcOrd="1" destOrd="0" presId="urn:microsoft.com/office/officeart/2005/8/layout/process2"/>
     <dgm:cxn modelId="{4E3BD007-D482-4E1B-9A3A-647A8788D420}" type="presParOf" srcId="{E5D9E9D1-B554-4B69-88C2-23DB15039166}" destId="{7BEE8685-09E9-4964-906A-51AD9B41B2B2}" srcOrd="0" destOrd="0" presId="urn:microsoft.com/office/officeart/2005/8/layout/process2"/>
@@ -11486,13 +10275,6 @@
         </dgm:presLayoutVars>
       </dgm:prSet>
       <dgm:spPr/>
-      <dgm:t>
-        <a:bodyPr/>
-        <a:lstStyle/>
-        <a:p>
-          <a:endParaRPr lang="en-US"/>
-        </a:p>
-      </dgm:t>
     </dgm:pt>
     <dgm:pt modelId="{BE10170A-FDA7-46C6-8080-0CD272A11F79}" type="pres">
       <dgm:prSet presAssocID="{A50D5CE9-E57C-47DB-BC25-0E5B3A25D369}" presName="node" presStyleLbl="node1" presStyleIdx="0" presStyleCnt="6">
@@ -11501,35 +10283,14 @@
         </dgm:presLayoutVars>
       </dgm:prSet>
       <dgm:spPr/>
-      <dgm:t>
-        <a:bodyPr/>
-        <a:lstStyle/>
-        <a:p>
-          <a:endParaRPr lang="en-US"/>
-        </a:p>
-      </dgm:t>
     </dgm:pt>
     <dgm:pt modelId="{9CB5DCF6-A9AB-46CF-8F54-44562297832B}" type="pres">
       <dgm:prSet presAssocID="{6BB16651-A2C7-44E6-8B71-595F1464C6E6}" presName="sibTrans" presStyleLbl="sibTrans2D1" presStyleIdx="0" presStyleCnt="6"/>
       <dgm:spPr/>
-      <dgm:t>
-        <a:bodyPr/>
-        <a:lstStyle/>
-        <a:p>
-          <a:endParaRPr lang="en-US"/>
-        </a:p>
-      </dgm:t>
     </dgm:pt>
     <dgm:pt modelId="{532A4D80-CC45-47DE-9B33-C25D9F0311CD}" type="pres">
       <dgm:prSet presAssocID="{6BB16651-A2C7-44E6-8B71-595F1464C6E6}" presName="connectorText" presStyleLbl="sibTrans2D1" presStyleIdx="0" presStyleCnt="6"/>
       <dgm:spPr/>
-      <dgm:t>
-        <a:bodyPr/>
-        <a:lstStyle/>
-        <a:p>
-          <a:endParaRPr lang="en-US"/>
-        </a:p>
-      </dgm:t>
     </dgm:pt>
     <dgm:pt modelId="{10C40DD1-8F53-4982-AE25-5D301BBB4035}" type="pres">
       <dgm:prSet presAssocID="{48370AF3-FC86-4D8C-8C54-83EAC2041CE6}" presName="node" presStyleLbl="node1" presStyleIdx="1" presStyleCnt="6">
@@ -11538,35 +10299,14 @@
         </dgm:presLayoutVars>
       </dgm:prSet>
       <dgm:spPr/>
-      <dgm:t>
-        <a:bodyPr/>
-        <a:lstStyle/>
-        <a:p>
-          <a:endParaRPr lang="en-US"/>
-        </a:p>
-      </dgm:t>
     </dgm:pt>
     <dgm:pt modelId="{AF055774-033E-4FAB-99C5-EF82DA73AF6B}" type="pres">
       <dgm:prSet presAssocID="{F7548831-CA11-41DD-8ECC-17CA536DA611}" presName="sibTrans" presStyleLbl="sibTrans2D1" presStyleIdx="1" presStyleCnt="6"/>
       <dgm:spPr/>
-      <dgm:t>
-        <a:bodyPr/>
-        <a:lstStyle/>
-        <a:p>
-          <a:endParaRPr lang="en-US"/>
-        </a:p>
-      </dgm:t>
     </dgm:pt>
     <dgm:pt modelId="{4E111617-F5D3-4634-A4E7-55A35BA10C3B}" type="pres">
       <dgm:prSet presAssocID="{F7548831-CA11-41DD-8ECC-17CA536DA611}" presName="connectorText" presStyleLbl="sibTrans2D1" presStyleIdx="1" presStyleCnt="6"/>
       <dgm:spPr/>
-      <dgm:t>
-        <a:bodyPr/>
-        <a:lstStyle/>
-        <a:p>
-          <a:endParaRPr lang="en-US"/>
-        </a:p>
-      </dgm:t>
     </dgm:pt>
     <dgm:pt modelId="{6B2B7F8F-AC97-4494-991D-C5A102C5BF61}" type="pres">
       <dgm:prSet presAssocID="{1DF69D38-253C-4136-A31C-13D074756DBD}" presName="node" presStyleLbl="node1" presStyleIdx="2" presStyleCnt="6">
@@ -11575,35 +10315,14 @@
         </dgm:presLayoutVars>
       </dgm:prSet>
       <dgm:spPr/>
-      <dgm:t>
-        <a:bodyPr/>
-        <a:lstStyle/>
-        <a:p>
-          <a:endParaRPr lang="en-US"/>
-        </a:p>
-      </dgm:t>
     </dgm:pt>
     <dgm:pt modelId="{8B3EA9F3-EF7C-4031-8349-AFC02CD2E8E9}" type="pres">
       <dgm:prSet presAssocID="{18589C4B-236C-4770-ACA6-5F2BC1925825}" presName="sibTrans" presStyleLbl="sibTrans2D1" presStyleIdx="2" presStyleCnt="6"/>
       <dgm:spPr/>
-      <dgm:t>
-        <a:bodyPr/>
-        <a:lstStyle/>
-        <a:p>
-          <a:endParaRPr lang="en-US"/>
-        </a:p>
-      </dgm:t>
     </dgm:pt>
     <dgm:pt modelId="{76D2A737-E894-45DA-A9E2-0913B236F12E}" type="pres">
       <dgm:prSet presAssocID="{18589C4B-236C-4770-ACA6-5F2BC1925825}" presName="connectorText" presStyleLbl="sibTrans2D1" presStyleIdx="2" presStyleCnt="6"/>
       <dgm:spPr/>
-      <dgm:t>
-        <a:bodyPr/>
-        <a:lstStyle/>
-        <a:p>
-          <a:endParaRPr lang="en-US"/>
-        </a:p>
-      </dgm:t>
     </dgm:pt>
     <dgm:pt modelId="{B38A756C-2FBC-4753-8A72-C64909D7B55D}" type="pres">
       <dgm:prSet presAssocID="{82D99C4C-3601-4F2B-B062-F76B7FA58351}" presName="node" presStyleLbl="node1" presStyleIdx="3" presStyleCnt="6">
@@ -11612,35 +10331,14 @@
         </dgm:presLayoutVars>
       </dgm:prSet>
       <dgm:spPr/>
-      <dgm:t>
-        <a:bodyPr/>
-        <a:lstStyle/>
-        <a:p>
-          <a:endParaRPr lang="en-US"/>
-        </a:p>
-      </dgm:t>
     </dgm:pt>
     <dgm:pt modelId="{C0492A94-958F-4DF2-8E31-D0E5D431B110}" type="pres">
       <dgm:prSet presAssocID="{2CEB24EB-0E4B-4978-B141-AD1017CE08DB}" presName="sibTrans" presStyleLbl="sibTrans2D1" presStyleIdx="3" presStyleCnt="6"/>
       <dgm:spPr/>
-      <dgm:t>
-        <a:bodyPr/>
-        <a:lstStyle/>
-        <a:p>
-          <a:endParaRPr lang="en-US"/>
-        </a:p>
-      </dgm:t>
     </dgm:pt>
     <dgm:pt modelId="{5BD3947E-EAF4-4999-8F41-16C31CDD1897}" type="pres">
       <dgm:prSet presAssocID="{2CEB24EB-0E4B-4978-B141-AD1017CE08DB}" presName="connectorText" presStyleLbl="sibTrans2D1" presStyleIdx="3" presStyleCnt="6"/>
       <dgm:spPr/>
-      <dgm:t>
-        <a:bodyPr/>
-        <a:lstStyle/>
-        <a:p>
-          <a:endParaRPr lang="en-US"/>
-        </a:p>
-      </dgm:t>
     </dgm:pt>
     <dgm:pt modelId="{1AD34968-D5D1-4171-B98B-6A348B13B975}" type="pres">
       <dgm:prSet presAssocID="{7D0E5FE9-BEBD-455F-9242-519724FB6C96}" presName="node" presStyleLbl="node1" presStyleIdx="4" presStyleCnt="6">
@@ -11649,35 +10347,14 @@
         </dgm:presLayoutVars>
       </dgm:prSet>
       <dgm:spPr/>
-      <dgm:t>
-        <a:bodyPr/>
-        <a:lstStyle/>
-        <a:p>
-          <a:endParaRPr lang="en-US"/>
-        </a:p>
-      </dgm:t>
     </dgm:pt>
     <dgm:pt modelId="{3FD4A819-E359-4474-A779-65CA5E4E5F5E}" type="pres">
       <dgm:prSet presAssocID="{CB2D6001-FAA4-49C6-8385-9A9576EB7A0B}" presName="sibTrans" presStyleLbl="sibTrans2D1" presStyleIdx="4" presStyleCnt="6"/>
       <dgm:spPr/>
-      <dgm:t>
-        <a:bodyPr/>
-        <a:lstStyle/>
-        <a:p>
-          <a:endParaRPr lang="en-US"/>
-        </a:p>
-      </dgm:t>
     </dgm:pt>
     <dgm:pt modelId="{D229D606-AC96-466B-9F97-EAB3C96DE430}" type="pres">
       <dgm:prSet presAssocID="{CB2D6001-FAA4-49C6-8385-9A9576EB7A0B}" presName="connectorText" presStyleLbl="sibTrans2D1" presStyleIdx="4" presStyleCnt="6"/>
       <dgm:spPr/>
-      <dgm:t>
-        <a:bodyPr/>
-        <a:lstStyle/>
-        <a:p>
-          <a:endParaRPr lang="en-US"/>
-        </a:p>
-      </dgm:t>
     </dgm:pt>
     <dgm:pt modelId="{372A6A97-E412-4CCA-A607-235CF3A22C9C}" type="pres">
       <dgm:prSet presAssocID="{9C08A4B8-0C14-4C76-8B82-048ACA771F15}" presName="node" presStyleLbl="node1" presStyleIdx="5" presStyleCnt="6">
@@ -11686,63 +10363,42 @@
         </dgm:presLayoutVars>
       </dgm:prSet>
       <dgm:spPr/>
-      <dgm:t>
-        <a:bodyPr/>
-        <a:lstStyle/>
-        <a:p>
-          <a:endParaRPr lang="en-US"/>
-        </a:p>
-      </dgm:t>
     </dgm:pt>
     <dgm:pt modelId="{B33D451D-E7ED-453E-BBDD-2A7104931649}" type="pres">
       <dgm:prSet presAssocID="{9928AC29-F93D-4104-B656-07B79942F478}" presName="sibTrans" presStyleLbl="sibTrans2D1" presStyleIdx="5" presStyleCnt="6"/>
       <dgm:spPr/>
-      <dgm:t>
-        <a:bodyPr/>
-        <a:lstStyle/>
-        <a:p>
-          <a:endParaRPr lang="en-US"/>
-        </a:p>
-      </dgm:t>
     </dgm:pt>
     <dgm:pt modelId="{F23F354F-B930-43EC-A3E6-2AA7B3937FDE}" type="pres">
       <dgm:prSet presAssocID="{9928AC29-F93D-4104-B656-07B79942F478}" presName="connectorText" presStyleLbl="sibTrans2D1" presStyleIdx="5" presStyleCnt="6"/>
       <dgm:spPr/>
-      <dgm:t>
-        <a:bodyPr/>
-        <a:lstStyle/>
-        <a:p>
-          <a:endParaRPr lang="en-US"/>
-        </a:p>
-      </dgm:t>
     </dgm:pt>
   </dgm:ptLst>
   <dgm:cxnLst>
+    <dgm:cxn modelId="{2A800102-3E86-4CE6-B237-FF976FE460A5}" type="presOf" srcId="{18589C4B-236C-4770-ACA6-5F2BC1925825}" destId="{8B3EA9F3-EF7C-4031-8349-AFC02CD2E8E9}" srcOrd="0" destOrd="0" presId="urn:microsoft.com/office/officeart/2005/8/layout/cycle2"/>
+    <dgm:cxn modelId="{73A6D81D-B121-4772-B9DC-D989684794EC}" type="presOf" srcId="{9928AC29-F93D-4104-B656-07B79942F478}" destId="{B33D451D-E7ED-453E-BBDD-2A7104931649}" srcOrd="0" destOrd="0" presId="urn:microsoft.com/office/officeart/2005/8/layout/cycle2"/>
+    <dgm:cxn modelId="{7B997E21-E386-4BDB-BA73-FEFE3B52E673}" type="presOf" srcId="{1DF69D38-253C-4136-A31C-13D074756DBD}" destId="{6B2B7F8F-AC97-4494-991D-C5A102C5BF61}" srcOrd="0" destOrd="0" presId="urn:microsoft.com/office/officeart/2005/8/layout/cycle2"/>
+    <dgm:cxn modelId="{B8047E24-67A3-4FF3-A06A-9E28AB623A31}" type="presOf" srcId="{F7548831-CA11-41DD-8ECC-17CA536DA611}" destId="{AF055774-033E-4FAB-99C5-EF82DA73AF6B}" srcOrd="0" destOrd="0" presId="urn:microsoft.com/office/officeart/2005/8/layout/cycle2"/>
+    <dgm:cxn modelId="{D7756D26-48D8-4543-8ECF-B43045B6A7A2}" type="presOf" srcId="{6BB16651-A2C7-44E6-8B71-595F1464C6E6}" destId="{9CB5DCF6-A9AB-46CF-8F54-44562297832B}" srcOrd="0" destOrd="0" presId="urn:microsoft.com/office/officeart/2005/8/layout/cycle2"/>
+    <dgm:cxn modelId="{6C92652C-2ECF-4C26-BCCB-EFA2B76571F3}" type="presOf" srcId="{CB2D6001-FAA4-49C6-8385-9A9576EB7A0B}" destId="{D229D606-AC96-466B-9F97-EAB3C96DE430}" srcOrd="1" destOrd="0" presId="urn:microsoft.com/office/officeart/2005/8/layout/cycle2"/>
+    <dgm:cxn modelId="{656CE130-0515-41FF-B2F2-2BD43856E3D0}" srcId="{7D813336-3D77-46FD-BFBE-B927186F4EE8}" destId="{7D0E5FE9-BEBD-455F-9242-519724FB6C96}" srcOrd="4" destOrd="0" parTransId="{594E2760-2BA1-4C56-8104-2C3A58C07462}" sibTransId="{CB2D6001-FAA4-49C6-8385-9A9576EB7A0B}"/>
+    <dgm:cxn modelId="{48826F36-B9DF-44EC-8ED7-EAA8DE65A165}" type="presOf" srcId="{2CEB24EB-0E4B-4978-B141-AD1017CE08DB}" destId="{C0492A94-958F-4DF2-8E31-D0E5D431B110}" srcOrd="0" destOrd="0" presId="urn:microsoft.com/office/officeart/2005/8/layout/cycle2"/>
+    <dgm:cxn modelId="{4E474562-B74A-44EB-B45F-D3DD735B2501}" srcId="{7D813336-3D77-46FD-BFBE-B927186F4EE8}" destId="{82D99C4C-3601-4F2B-B062-F76B7FA58351}" srcOrd="3" destOrd="0" parTransId="{3F9BE72A-4745-41D5-8CC6-99AC9FE77223}" sibTransId="{2CEB24EB-0E4B-4978-B141-AD1017CE08DB}"/>
+    <dgm:cxn modelId="{1EDB6766-CD7C-4414-9C27-EBE463506CFF}" srcId="{7D813336-3D77-46FD-BFBE-B927186F4EE8}" destId="{9C08A4B8-0C14-4C76-8B82-048ACA771F15}" srcOrd="5" destOrd="0" parTransId="{28249315-D3C7-43BE-B88A-6DD1138B7A0C}" sibTransId="{9928AC29-F93D-4104-B656-07B79942F478}"/>
+    <dgm:cxn modelId="{4A6FDB47-80DA-4A96-8D2C-B887792CB495}" type="presOf" srcId="{9C08A4B8-0C14-4C76-8B82-048ACA771F15}" destId="{372A6A97-E412-4CCA-A607-235CF3A22C9C}" srcOrd="0" destOrd="0" presId="urn:microsoft.com/office/officeart/2005/8/layout/cycle2"/>
+    <dgm:cxn modelId="{A150B94E-B2C2-4D6C-9C4B-F76456348E67}" srcId="{7D813336-3D77-46FD-BFBE-B927186F4EE8}" destId="{48370AF3-FC86-4D8C-8C54-83EAC2041CE6}" srcOrd="1" destOrd="0" parTransId="{AB741C83-841B-426D-A5E0-6EEA4C052CE4}" sibTransId="{F7548831-CA11-41DD-8ECC-17CA536DA611}"/>
+    <dgm:cxn modelId="{8A9D6073-56F9-4A3D-A71D-5DB15EB2E2ED}" type="presOf" srcId="{A50D5CE9-E57C-47DB-BC25-0E5B3A25D369}" destId="{BE10170A-FDA7-46C6-8080-0CD272A11F79}" srcOrd="0" destOrd="0" presId="urn:microsoft.com/office/officeart/2005/8/layout/cycle2"/>
+    <dgm:cxn modelId="{E422C681-256E-41AA-A0D8-4F7AD719AE70}" type="presOf" srcId="{18589C4B-236C-4770-ACA6-5F2BC1925825}" destId="{76D2A737-E894-45DA-A9E2-0913B236F12E}" srcOrd="1" destOrd="0" presId="urn:microsoft.com/office/officeart/2005/8/layout/cycle2"/>
+    <dgm:cxn modelId="{E4650F96-8B96-45DB-9B8B-739BA4DAFC00}" type="presOf" srcId="{2CEB24EB-0E4B-4978-B141-AD1017CE08DB}" destId="{5BD3947E-EAF4-4999-8F41-16C31CDD1897}" srcOrd="1" destOrd="0" presId="urn:microsoft.com/office/officeart/2005/8/layout/cycle2"/>
+    <dgm:cxn modelId="{5A8FC996-E36A-4A4D-B9A9-E0F5F95CDF30}" type="presOf" srcId="{7D0E5FE9-BEBD-455F-9242-519724FB6C96}" destId="{1AD34968-D5D1-4171-B98B-6A348B13B975}" srcOrd="0" destOrd="0" presId="urn:microsoft.com/office/officeart/2005/8/layout/cycle2"/>
+    <dgm:cxn modelId="{6B494198-39DB-42F7-8AB5-4A5BE7D87F39}" type="presOf" srcId="{9928AC29-F93D-4104-B656-07B79942F478}" destId="{F23F354F-B930-43EC-A3E6-2AA7B3937FDE}" srcOrd="1" destOrd="0" presId="urn:microsoft.com/office/officeart/2005/8/layout/cycle2"/>
+    <dgm:cxn modelId="{5DE7A598-F75C-47B9-8814-209880B6FE11}" srcId="{7D813336-3D77-46FD-BFBE-B927186F4EE8}" destId="{1DF69D38-253C-4136-A31C-13D074756DBD}" srcOrd="2" destOrd="0" parTransId="{7471E316-4330-4726-8E0C-E8DF4CBE672C}" sibTransId="{18589C4B-236C-4770-ACA6-5F2BC1925825}"/>
+    <dgm:cxn modelId="{E7A5AF9B-C11A-40EC-9AE6-7726E1A9A711}" type="presOf" srcId="{F7548831-CA11-41DD-8ECC-17CA536DA611}" destId="{4E111617-F5D3-4634-A4E7-55A35BA10C3B}" srcOrd="1" destOrd="0" presId="urn:microsoft.com/office/officeart/2005/8/layout/cycle2"/>
+    <dgm:cxn modelId="{072D75B5-AE8A-4BF9-813C-52F86070C69F}" type="presOf" srcId="{82D99C4C-3601-4F2B-B062-F76B7FA58351}" destId="{B38A756C-2FBC-4753-8A72-C64909D7B55D}" srcOrd="0" destOrd="0" presId="urn:microsoft.com/office/officeart/2005/8/layout/cycle2"/>
+    <dgm:cxn modelId="{A7F74FB7-397D-4268-8170-C932BF344E33}" type="presOf" srcId="{48370AF3-FC86-4D8C-8C54-83EAC2041CE6}" destId="{10C40DD1-8F53-4982-AE25-5D301BBB4035}" srcOrd="0" destOrd="0" presId="urn:microsoft.com/office/officeart/2005/8/layout/cycle2"/>
+    <dgm:cxn modelId="{E25464BC-A09B-48BD-B113-8CA3576F5146}" type="presOf" srcId="{CB2D6001-FAA4-49C6-8385-9A9576EB7A0B}" destId="{3FD4A819-E359-4474-A779-65CA5E4E5F5E}" srcOrd="0" destOrd="0" presId="urn:microsoft.com/office/officeart/2005/8/layout/cycle2"/>
+    <dgm:cxn modelId="{64927DD7-80D9-485A-AE3F-823FDF4E1B88}" type="presOf" srcId="{7D813336-3D77-46FD-BFBE-B927186F4EE8}" destId="{1F7049C3-AAE1-4856-8433-BA85AFDAFBB4}" srcOrd="0" destOrd="0" presId="urn:microsoft.com/office/officeart/2005/8/layout/cycle2"/>
     <dgm:cxn modelId="{59B76DF1-434E-481D-A352-8E17439334E8}" type="presOf" srcId="{6BB16651-A2C7-44E6-8B71-595F1464C6E6}" destId="{532A4D80-CC45-47DE-9B33-C25D9F0311CD}" srcOrd="1" destOrd="0" presId="urn:microsoft.com/office/officeart/2005/8/layout/cycle2"/>
     <dgm:cxn modelId="{3476ECF5-227F-4D63-9092-E8019B1A260C}" srcId="{7D813336-3D77-46FD-BFBE-B927186F4EE8}" destId="{A50D5CE9-E57C-47DB-BC25-0E5B3A25D369}" srcOrd="0" destOrd="0" parTransId="{97BD9E98-8AC2-41C2-9323-5F440CC4246A}" sibTransId="{6BB16651-A2C7-44E6-8B71-595F1464C6E6}"/>
-    <dgm:cxn modelId="{4A6FDB47-80DA-4A96-8D2C-B887792CB495}" type="presOf" srcId="{9C08A4B8-0C14-4C76-8B82-048ACA771F15}" destId="{372A6A97-E412-4CCA-A607-235CF3A22C9C}" srcOrd="0" destOrd="0" presId="urn:microsoft.com/office/officeart/2005/8/layout/cycle2"/>
-    <dgm:cxn modelId="{5DE7A598-F75C-47B9-8814-209880B6FE11}" srcId="{7D813336-3D77-46FD-BFBE-B927186F4EE8}" destId="{1DF69D38-253C-4136-A31C-13D074756DBD}" srcOrd="2" destOrd="0" parTransId="{7471E316-4330-4726-8E0C-E8DF4CBE672C}" sibTransId="{18589C4B-236C-4770-ACA6-5F2BC1925825}"/>
-    <dgm:cxn modelId="{2A800102-3E86-4CE6-B237-FF976FE460A5}" type="presOf" srcId="{18589C4B-236C-4770-ACA6-5F2BC1925825}" destId="{8B3EA9F3-EF7C-4031-8349-AFC02CD2E8E9}" srcOrd="0" destOrd="0" presId="urn:microsoft.com/office/officeart/2005/8/layout/cycle2"/>
-    <dgm:cxn modelId="{B8047E24-67A3-4FF3-A06A-9E28AB623A31}" type="presOf" srcId="{F7548831-CA11-41DD-8ECC-17CA536DA611}" destId="{AF055774-033E-4FAB-99C5-EF82DA73AF6B}" srcOrd="0" destOrd="0" presId="urn:microsoft.com/office/officeart/2005/8/layout/cycle2"/>
-    <dgm:cxn modelId="{8A9D6073-56F9-4A3D-A71D-5DB15EB2E2ED}" type="presOf" srcId="{A50D5CE9-E57C-47DB-BC25-0E5B3A25D369}" destId="{BE10170A-FDA7-46C6-8080-0CD272A11F79}" srcOrd="0" destOrd="0" presId="urn:microsoft.com/office/officeart/2005/8/layout/cycle2"/>
-    <dgm:cxn modelId="{4E474562-B74A-44EB-B45F-D3DD735B2501}" srcId="{7D813336-3D77-46FD-BFBE-B927186F4EE8}" destId="{82D99C4C-3601-4F2B-B062-F76B7FA58351}" srcOrd="3" destOrd="0" parTransId="{3F9BE72A-4745-41D5-8CC6-99AC9FE77223}" sibTransId="{2CEB24EB-0E4B-4978-B141-AD1017CE08DB}"/>
-    <dgm:cxn modelId="{64927DD7-80D9-485A-AE3F-823FDF4E1B88}" type="presOf" srcId="{7D813336-3D77-46FD-BFBE-B927186F4EE8}" destId="{1F7049C3-AAE1-4856-8433-BA85AFDAFBB4}" srcOrd="0" destOrd="0" presId="urn:microsoft.com/office/officeart/2005/8/layout/cycle2"/>
-    <dgm:cxn modelId="{7B997E21-E386-4BDB-BA73-FEFE3B52E673}" type="presOf" srcId="{1DF69D38-253C-4136-A31C-13D074756DBD}" destId="{6B2B7F8F-AC97-4494-991D-C5A102C5BF61}" srcOrd="0" destOrd="0" presId="urn:microsoft.com/office/officeart/2005/8/layout/cycle2"/>
-    <dgm:cxn modelId="{1EDB6766-CD7C-4414-9C27-EBE463506CFF}" srcId="{7D813336-3D77-46FD-BFBE-B927186F4EE8}" destId="{9C08A4B8-0C14-4C76-8B82-048ACA771F15}" srcOrd="5" destOrd="0" parTransId="{28249315-D3C7-43BE-B88A-6DD1138B7A0C}" sibTransId="{9928AC29-F93D-4104-B656-07B79942F478}"/>
-    <dgm:cxn modelId="{6B494198-39DB-42F7-8AB5-4A5BE7D87F39}" type="presOf" srcId="{9928AC29-F93D-4104-B656-07B79942F478}" destId="{F23F354F-B930-43EC-A3E6-2AA7B3937FDE}" srcOrd="1" destOrd="0" presId="urn:microsoft.com/office/officeart/2005/8/layout/cycle2"/>
-    <dgm:cxn modelId="{E25464BC-A09B-48BD-B113-8CA3576F5146}" type="presOf" srcId="{CB2D6001-FAA4-49C6-8385-9A9576EB7A0B}" destId="{3FD4A819-E359-4474-A779-65CA5E4E5F5E}" srcOrd="0" destOrd="0" presId="urn:microsoft.com/office/officeart/2005/8/layout/cycle2"/>
-    <dgm:cxn modelId="{A7F74FB7-397D-4268-8170-C932BF344E33}" type="presOf" srcId="{48370AF3-FC86-4D8C-8C54-83EAC2041CE6}" destId="{10C40DD1-8F53-4982-AE25-5D301BBB4035}" srcOrd="0" destOrd="0" presId="urn:microsoft.com/office/officeart/2005/8/layout/cycle2"/>
-    <dgm:cxn modelId="{E422C681-256E-41AA-A0D8-4F7AD719AE70}" type="presOf" srcId="{18589C4B-236C-4770-ACA6-5F2BC1925825}" destId="{76D2A737-E894-45DA-A9E2-0913B236F12E}" srcOrd="1" destOrd="0" presId="urn:microsoft.com/office/officeart/2005/8/layout/cycle2"/>
-    <dgm:cxn modelId="{072D75B5-AE8A-4BF9-813C-52F86070C69F}" type="presOf" srcId="{82D99C4C-3601-4F2B-B062-F76B7FA58351}" destId="{B38A756C-2FBC-4753-8A72-C64909D7B55D}" srcOrd="0" destOrd="0" presId="urn:microsoft.com/office/officeart/2005/8/layout/cycle2"/>
-    <dgm:cxn modelId="{73A6D81D-B121-4772-B9DC-D989684794EC}" type="presOf" srcId="{9928AC29-F93D-4104-B656-07B79942F478}" destId="{B33D451D-E7ED-453E-BBDD-2A7104931649}" srcOrd="0" destOrd="0" presId="urn:microsoft.com/office/officeart/2005/8/layout/cycle2"/>
-    <dgm:cxn modelId="{D7756D26-48D8-4543-8ECF-B43045B6A7A2}" type="presOf" srcId="{6BB16651-A2C7-44E6-8B71-595F1464C6E6}" destId="{9CB5DCF6-A9AB-46CF-8F54-44562297832B}" srcOrd="0" destOrd="0" presId="urn:microsoft.com/office/officeart/2005/8/layout/cycle2"/>
-    <dgm:cxn modelId="{A150B94E-B2C2-4D6C-9C4B-F76456348E67}" srcId="{7D813336-3D77-46FD-BFBE-B927186F4EE8}" destId="{48370AF3-FC86-4D8C-8C54-83EAC2041CE6}" srcOrd="1" destOrd="0" parTransId="{AB741C83-841B-426D-A5E0-6EEA4C052CE4}" sibTransId="{F7548831-CA11-41DD-8ECC-17CA536DA611}"/>
-    <dgm:cxn modelId="{5A8FC996-E36A-4A4D-B9A9-E0F5F95CDF30}" type="presOf" srcId="{7D0E5FE9-BEBD-455F-9242-519724FB6C96}" destId="{1AD34968-D5D1-4171-B98B-6A348B13B975}" srcOrd="0" destOrd="0" presId="urn:microsoft.com/office/officeart/2005/8/layout/cycle2"/>
-    <dgm:cxn modelId="{E4650F96-8B96-45DB-9B8B-739BA4DAFC00}" type="presOf" srcId="{2CEB24EB-0E4B-4978-B141-AD1017CE08DB}" destId="{5BD3947E-EAF4-4999-8F41-16C31CDD1897}" srcOrd="1" destOrd="0" presId="urn:microsoft.com/office/officeart/2005/8/layout/cycle2"/>
-    <dgm:cxn modelId="{48826F36-B9DF-44EC-8ED7-EAA8DE65A165}" type="presOf" srcId="{2CEB24EB-0E4B-4978-B141-AD1017CE08DB}" destId="{C0492A94-958F-4DF2-8E31-D0E5D431B110}" srcOrd="0" destOrd="0" presId="urn:microsoft.com/office/officeart/2005/8/layout/cycle2"/>
-    <dgm:cxn modelId="{6C92652C-2ECF-4C26-BCCB-EFA2B76571F3}" type="presOf" srcId="{CB2D6001-FAA4-49C6-8385-9A9576EB7A0B}" destId="{D229D606-AC96-466B-9F97-EAB3C96DE430}" srcOrd="1" destOrd="0" presId="urn:microsoft.com/office/officeart/2005/8/layout/cycle2"/>
-    <dgm:cxn modelId="{E7A5AF9B-C11A-40EC-9AE6-7726E1A9A711}" type="presOf" srcId="{F7548831-CA11-41DD-8ECC-17CA536DA611}" destId="{4E111617-F5D3-4634-A4E7-55A35BA10C3B}" srcOrd="1" destOrd="0" presId="urn:microsoft.com/office/officeart/2005/8/layout/cycle2"/>
-    <dgm:cxn modelId="{656CE130-0515-41FF-B2F2-2BD43856E3D0}" srcId="{7D813336-3D77-46FD-BFBE-B927186F4EE8}" destId="{7D0E5FE9-BEBD-455F-9242-519724FB6C96}" srcOrd="4" destOrd="0" parTransId="{594E2760-2BA1-4C56-8104-2C3A58C07462}" sibTransId="{CB2D6001-FAA4-49C6-8385-9A9576EB7A0B}"/>
     <dgm:cxn modelId="{755746E8-407D-44DE-81DE-2817DFAC9717}" type="presParOf" srcId="{1F7049C3-AAE1-4856-8433-BA85AFDAFBB4}" destId="{BE10170A-FDA7-46C6-8080-0CD272A11F79}" srcOrd="0" destOrd="0" presId="urn:microsoft.com/office/officeart/2005/8/layout/cycle2"/>
     <dgm:cxn modelId="{3CC0E0F5-28E0-4741-9540-40DA4F37F3CB}" type="presParOf" srcId="{1F7049C3-AAE1-4856-8433-BA85AFDAFBB4}" destId="{9CB5DCF6-A9AB-46CF-8F54-44562297832B}" srcOrd="1" destOrd="0" presId="urn:microsoft.com/office/officeart/2005/8/layout/cycle2"/>
     <dgm:cxn modelId="{754C5F5A-FF0E-468D-9F76-F99066A63CA1}" type="presParOf" srcId="{9CB5DCF6-A9AB-46CF-8F54-44562297832B}" destId="{532A4D80-CC45-47DE-9B33-C25D9F0311CD}" srcOrd="0" destOrd="0" presId="urn:microsoft.com/office/officeart/2005/8/layout/cycle2"/>
@@ -11836,7 +10492,7 @@
         </a:bodyPr>
         <a:lstStyle/>
         <a:p>
-          <a:pPr lvl="0" algn="ctr" defTabSz="355600">
+          <a:pPr marL="0" lvl="0" indent="0" algn="ctr" defTabSz="355600">
             <a:lnSpc>
               <a:spcPct val="90000"/>
             </a:lnSpc>
@@ -11846,6 +10502,7 @@
             <a:spcAft>
               <a:spcPct val="35000"/>
             </a:spcAft>
+            <a:buNone/>
           </a:pPr>
           <a:r>
             <a:rPr lang="en-US" sz="800" kern="1200"/>
@@ -11908,7 +10565,7 @@
         </a:bodyPr>
         <a:lstStyle/>
         <a:p>
-          <a:pPr lvl="0" algn="ctr" defTabSz="266700">
+          <a:pPr marL="0" lvl="0" indent="0" algn="ctr" defTabSz="266700">
             <a:lnSpc>
               <a:spcPct val="90000"/>
             </a:lnSpc>
@@ -11918,6 +10575,7 @@
             <a:spcAft>
               <a:spcPct val="35000"/>
             </a:spcAft>
+            <a:buNone/>
           </a:pPr>
           <a:endParaRPr lang="en-US" sz="600" kern="1200"/>
         </a:p>
@@ -11978,7 +10636,7 @@
         </a:bodyPr>
         <a:lstStyle/>
         <a:p>
-          <a:pPr lvl="0" algn="ctr" defTabSz="355600">
+          <a:pPr marL="0" lvl="0" indent="0" algn="ctr" defTabSz="355600">
             <a:lnSpc>
               <a:spcPct val="90000"/>
             </a:lnSpc>
@@ -11988,6 +10646,7 @@
             <a:spcAft>
               <a:spcPct val="35000"/>
             </a:spcAft>
+            <a:buNone/>
           </a:pPr>
           <a:r>
             <a:rPr lang="en-US" sz="800" kern="1200"/>
@@ -12050,7 +10709,7 @@
         </a:bodyPr>
         <a:lstStyle/>
         <a:p>
-          <a:pPr lvl="0" algn="ctr" defTabSz="266700">
+          <a:pPr marL="0" lvl="0" indent="0" algn="ctr" defTabSz="266700">
             <a:lnSpc>
               <a:spcPct val="90000"/>
             </a:lnSpc>
@@ -12060,6 +10719,7 @@
             <a:spcAft>
               <a:spcPct val="35000"/>
             </a:spcAft>
+            <a:buNone/>
           </a:pPr>
           <a:endParaRPr lang="en-US" sz="600" kern="1200"/>
         </a:p>
@@ -12120,7 +10780,7 @@
         </a:bodyPr>
         <a:lstStyle/>
         <a:p>
-          <a:pPr lvl="0" algn="ctr" defTabSz="355600">
+          <a:pPr marL="0" lvl="0" indent="0" algn="ctr" defTabSz="355600">
             <a:lnSpc>
               <a:spcPct val="90000"/>
             </a:lnSpc>
@@ -12130,6 +10790,7 @@
             <a:spcAft>
               <a:spcPct val="35000"/>
             </a:spcAft>
+            <a:buNone/>
           </a:pPr>
           <a:r>
             <a:rPr lang="en-US" sz="800" kern="1200"/>
@@ -12192,7 +10853,7 @@
         </a:bodyPr>
         <a:lstStyle/>
         <a:p>
-          <a:pPr lvl="0" algn="ctr" defTabSz="266700">
+          <a:pPr marL="0" lvl="0" indent="0" algn="ctr" defTabSz="266700">
             <a:lnSpc>
               <a:spcPct val="90000"/>
             </a:lnSpc>
@@ -12202,6 +10863,7 @@
             <a:spcAft>
               <a:spcPct val="35000"/>
             </a:spcAft>
+            <a:buNone/>
           </a:pPr>
           <a:endParaRPr lang="en-US" sz="600" kern="1200"/>
         </a:p>
@@ -12267,7 +10929,7 @@
         </a:bodyPr>
         <a:lstStyle/>
         <a:p>
-          <a:pPr lvl="0" algn="ctr" defTabSz="355600">
+          <a:pPr marL="0" lvl="0" indent="0" algn="ctr" defTabSz="355600">
             <a:lnSpc>
               <a:spcPct val="90000"/>
             </a:lnSpc>
@@ -12277,6 +10939,7 @@
             <a:spcAft>
               <a:spcPct val="35000"/>
             </a:spcAft>
+            <a:buNone/>
           </a:pPr>
           <a:r>
             <a:rPr lang="en-US" sz="800" kern="1200"/>
@@ -12357,7 +11020,7 @@
         </a:bodyPr>
         <a:lstStyle/>
         <a:p>
-          <a:pPr lvl="0" algn="ctr" defTabSz="355600">
+          <a:pPr marL="0" lvl="0" indent="0" algn="ctr" defTabSz="355600">
             <a:lnSpc>
               <a:spcPct val="90000"/>
             </a:lnSpc>
@@ -12367,6 +11030,7 @@
             <a:spcAft>
               <a:spcPct val="35000"/>
             </a:spcAft>
+            <a:buNone/>
           </a:pPr>
           <a:r>
             <a:rPr lang="en-US" sz="800" kern="1200"/>
@@ -12429,7 +11093,7 @@
         </a:bodyPr>
         <a:lstStyle/>
         <a:p>
-          <a:pPr lvl="0" algn="ctr" defTabSz="311150">
+          <a:pPr marL="0" lvl="0" indent="0" algn="ctr" defTabSz="311150">
             <a:lnSpc>
               <a:spcPct val="90000"/>
             </a:lnSpc>
@@ -12439,6 +11103,7 @@
             <a:spcAft>
               <a:spcPct val="35000"/>
             </a:spcAft>
+            <a:buNone/>
           </a:pPr>
           <a:endParaRPr lang="en-US" sz="700" kern="1200"/>
         </a:p>
@@ -12499,7 +11164,7 @@
         </a:bodyPr>
         <a:lstStyle/>
         <a:p>
-          <a:pPr lvl="0" algn="ctr" defTabSz="355600">
+          <a:pPr marL="0" lvl="0" indent="0" algn="ctr" defTabSz="355600">
             <a:lnSpc>
               <a:spcPct val="90000"/>
             </a:lnSpc>
@@ -12509,6 +11174,7 @@
             <a:spcAft>
               <a:spcPct val="35000"/>
             </a:spcAft>
+            <a:buNone/>
           </a:pPr>
           <a:r>
             <a:rPr lang="en-US" sz="800" kern="1200"/>
@@ -12516,7 +11182,7 @@
           </a:r>
         </a:p>
         <a:p>
-          <a:pPr lvl="0" algn="ctr" defTabSz="355600">
+          <a:pPr marL="0" lvl="0" indent="0" algn="ctr" defTabSz="355600">
             <a:lnSpc>
               <a:spcPct val="90000"/>
             </a:lnSpc>
@@ -12526,6 +11192,7 @@
             <a:spcAft>
               <a:spcPct val="35000"/>
             </a:spcAft>
+            <a:buNone/>
           </a:pPr>
           <a:r>
             <a:rPr lang="en-US" sz="800" kern="1200"/>
@@ -12588,7 +11255,7 @@
         </a:bodyPr>
         <a:lstStyle/>
         <a:p>
-          <a:pPr lvl="0" algn="ctr" defTabSz="311150">
+          <a:pPr marL="0" lvl="0" indent="0" algn="ctr" defTabSz="311150">
             <a:lnSpc>
               <a:spcPct val="90000"/>
             </a:lnSpc>
@@ -12598,6 +11265,7 @@
             <a:spcAft>
               <a:spcPct val="35000"/>
             </a:spcAft>
+            <a:buNone/>
           </a:pPr>
           <a:endParaRPr lang="en-US" sz="700" kern="1200"/>
         </a:p>
@@ -12658,7 +11326,7 @@
         </a:bodyPr>
         <a:lstStyle/>
         <a:p>
-          <a:pPr lvl="0" algn="ctr" defTabSz="355600">
+          <a:pPr marL="0" lvl="0" indent="0" algn="ctr" defTabSz="355600">
             <a:lnSpc>
               <a:spcPct val="90000"/>
             </a:lnSpc>
@@ -12668,6 +11336,7 @@
             <a:spcAft>
               <a:spcPct val="35000"/>
             </a:spcAft>
+            <a:buNone/>
           </a:pPr>
           <a:r>
             <a:rPr lang="en-US" sz="800" kern="1200"/>
@@ -12675,7 +11344,7 @@
           </a:r>
         </a:p>
         <a:p>
-          <a:pPr lvl="0" algn="ctr" defTabSz="355600">
+          <a:pPr marL="0" lvl="0" indent="0" algn="ctr" defTabSz="355600">
             <a:lnSpc>
               <a:spcPct val="90000"/>
             </a:lnSpc>
@@ -12685,6 +11354,7 @@
             <a:spcAft>
               <a:spcPct val="35000"/>
             </a:spcAft>
+            <a:buNone/>
           </a:pPr>
           <a:r>
             <a:rPr lang="en-US" sz="800" kern="1200"/>
@@ -12747,7 +11417,7 @@
         </a:bodyPr>
         <a:lstStyle/>
         <a:p>
-          <a:pPr lvl="0" algn="ctr" defTabSz="311150">
+          <a:pPr marL="0" lvl="0" indent="0" algn="ctr" defTabSz="311150">
             <a:lnSpc>
               <a:spcPct val="90000"/>
             </a:lnSpc>
@@ -12757,6 +11427,7 @@
             <a:spcAft>
               <a:spcPct val="35000"/>
             </a:spcAft>
+            <a:buNone/>
           </a:pPr>
           <a:endParaRPr lang="en-US" sz="700" kern="1200"/>
         </a:p>
@@ -12817,7 +11488,7 @@
         </a:bodyPr>
         <a:lstStyle/>
         <a:p>
-          <a:pPr lvl="0" algn="ctr" defTabSz="355600">
+          <a:pPr marL="0" lvl="0" indent="0" algn="ctr" defTabSz="355600">
             <a:lnSpc>
               <a:spcPct val="90000"/>
             </a:lnSpc>
@@ -12827,6 +11498,7 @@
             <a:spcAft>
               <a:spcPct val="35000"/>
             </a:spcAft>
+            <a:buNone/>
           </a:pPr>
           <a:r>
             <a:rPr lang="en-US" sz="800" kern="1200"/>
@@ -12834,7 +11506,7 @@
           </a:r>
         </a:p>
         <a:p>
-          <a:pPr lvl="0" algn="ctr" defTabSz="355600">
+          <a:pPr marL="0" lvl="0" indent="0" algn="ctr" defTabSz="355600">
             <a:lnSpc>
               <a:spcPct val="90000"/>
             </a:lnSpc>
@@ -12844,6 +11516,7 @@
             <a:spcAft>
               <a:spcPct val="35000"/>
             </a:spcAft>
+            <a:buNone/>
           </a:pPr>
           <a:r>
             <a:rPr lang="en-US" sz="800" kern="1200"/>
@@ -12906,7 +11579,7 @@
         </a:bodyPr>
         <a:lstStyle/>
         <a:p>
-          <a:pPr lvl="0" algn="ctr" defTabSz="311150">
+          <a:pPr marL="0" lvl="0" indent="0" algn="ctr" defTabSz="311150">
             <a:lnSpc>
               <a:spcPct val="90000"/>
             </a:lnSpc>
@@ -12916,6 +11589,7 @@
             <a:spcAft>
               <a:spcPct val="35000"/>
             </a:spcAft>
+            <a:buNone/>
           </a:pPr>
           <a:endParaRPr lang="en-US" sz="700" kern="1200"/>
         </a:p>
@@ -12976,7 +11650,7 @@
         </a:bodyPr>
         <a:lstStyle/>
         <a:p>
-          <a:pPr lvl="0" algn="ctr" defTabSz="355600">
+          <a:pPr marL="0" lvl="0" indent="0" algn="ctr" defTabSz="355600">
             <a:lnSpc>
               <a:spcPct val="90000"/>
             </a:lnSpc>
@@ -12986,6 +11660,7 @@
             <a:spcAft>
               <a:spcPct val="35000"/>
             </a:spcAft>
+            <a:buNone/>
           </a:pPr>
           <a:r>
             <a:rPr lang="en-US" sz="800" kern="1200"/>
@@ -12993,7 +11668,7 @@
           </a:r>
         </a:p>
         <a:p>
-          <a:pPr lvl="0" algn="ctr" defTabSz="355600">
+          <a:pPr marL="0" lvl="0" indent="0" algn="ctr" defTabSz="355600">
             <a:lnSpc>
               <a:spcPct val="90000"/>
             </a:lnSpc>
@@ -13003,6 +11678,7 @@
             <a:spcAft>
               <a:spcPct val="35000"/>
             </a:spcAft>
+            <a:buNone/>
           </a:pPr>
           <a:r>
             <a:rPr lang="en-US" sz="800" kern="1200"/>
@@ -13065,7 +11741,7 @@
         </a:bodyPr>
         <a:lstStyle/>
         <a:p>
-          <a:pPr lvl="0" algn="ctr" defTabSz="311150">
+          <a:pPr marL="0" lvl="0" indent="0" algn="ctr" defTabSz="311150">
             <a:lnSpc>
               <a:spcPct val="90000"/>
             </a:lnSpc>
@@ -13075,6 +11751,7 @@
             <a:spcAft>
               <a:spcPct val="35000"/>
             </a:spcAft>
+            <a:buNone/>
           </a:pPr>
           <a:endParaRPr lang="en-US" sz="700" kern="1200"/>
         </a:p>
@@ -13135,7 +11812,7 @@
         </a:bodyPr>
         <a:lstStyle/>
         <a:p>
-          <a:pPr lvl="0" algn="ctr" defTabSz="355600">
+          <a:pPr marL="0" lvl="0" indent="0" algn="ctr" defTabSz="355600">
             <a:lnSpc>
               <a:spcPct val="90000"/>
             </a:lnSpc>
@@ -13145,6 +11822,7 @@
             <a:spcAft>
               <a:spcPct val="35000"/>
             </a:spcAft>
+            <a:buNone/>
           </a:pPr>
           <a:r>
             <a:rPr lang="en-US" sz="800" kern="1200"/>
@@ -13152,7 +11830,7 @@
           </a:r>
         </a:p>
         <a:p>
-          <a:pPr lvl="0" algn="ctr" defTabSz="355600">
+          <a:pPr marL="0" lvl="0" indent="0" algn="ctr" defTabSz="355600">
             <a:lnSpc>
               <a:spcPct val="90000"/>
             </a:lnSpc>
@@ -13162,6 +11840,7 @@
             <a:spcAft>
               <a:spcPct val="35000"/>
             </a:spcAft>
+            <a:buNone/>
           </a:pPr>
           <a:r>
             <a:rPr lang="en-US" sz="800" kern="1200"/>
@@ -13224,7 +11903,7 @@
         </a:bodyPr>
         <a:lstStyle/>
         <a:p>
-          <a:pPr lvl="0" algn="ctr" defTabSz="311150">
+          <a:pPr marL="0" lvl="0" indent="0" algn="ctr" defTabSz="311150">
             <a:lnSpc>
               <a:spcPct val="90000"/>
             </a:lnSpc>
@@ -13234,6 +11913,7 @@
             <a:spcAft>
               <a:spcPct val="35000"/>
             </a:spcAft>
+            <a:buNone/>
           </a:pPr>
           <a:endParaRPr lang="en-US" sz="700" kern="1200"/>
         </a:p>
@@ -13294,7 +11974,7 @@
         </a:bodyPr>
         <a:lstStyle/>
         <a:p>
-          <a:pPr lvl="0" algn="ctr" defTabSz="355600">
+          <a:pPr marL="0" lvl="0" indent="0" algn="ctr" defTabSz="355600">
             <a:lnSpc>
               <a:spcPct val="90000"/>
             </a:lnSpc>
@@ -13304,6 +11984,7 @@
             <a:spcAft>
               <a:spcPct val="35000"/>
             </a:spcAft>
+            <a:buNone/>
           </a:pPr>
           <a:r>
             <a:rPr lang="en-US" sz="800" kern="1200"/>
@@ -13311,7 +11992,7 @@
           </a:r>
         </a:p>
         <a:p>
-          <a:pPr lvl="0" algn="ctr" defTabSz="355600">
+          <a:pPr marL="0" lvl="0" indent="0" algn="ctr" defTabSz="355600">
             <a:lnSpc>
               <a:spcPct val="90000"/>
             </a:lnSpc>
@@ -13321,6 +12002,7 @@
             <a:spcAft>
               <a:spcPct val="35000"/>
             </a:spcAft>
+            <a:buNone/>
           </a:pPr>
           <a:r>
             <a:rPr lang="en-US" sz="800" kern="1200"/>
@@ -13383,7 +12065,7 @@
         </a:bodyPr>
         <a:lstStyle/>
         <a:p>
-          <a:pPr lvl="0" algn="ctr" defTabSz="311150">
+          <a:pPr marL="0" lvl="0" indent="0" algn="ctr" defTabSz="311150">
             <a:lnSpc>
               <a:spcPct val="90000"/>
             </a:lnSpc>
@@ -13393,6 +12075,7 @@
             <a:spcAft>
               <a:spcPct val="35000"/>
             </a:spcAft>
+            <a:buNone/>
           </a:pPr>
           <a:endParaRPr lang="en-US" sz="700" kern="1200"/>
         </a:p>
@@ -13458,7 +12141,7 @@
         </a:bodyPr>
         <a:lstStyle/>
         <a:p>
-          <a:pPr lvl="0" algn="ctr" defTabSz="355600">
+          <a:pPr marL="0" lvl="0" indent="0" algn="ctr" defTabSz="355600">
             <a:lnSpc>
               <a:spcPct val="90000"/>
             </a:lnSpc>
@@ -13468,6 +12151,7 @@
             <a:spcAft>
               <a:spcPct val="35000"/>
             </a:spcAft>
+            <a:buNone/>
           </a:pPr>
           <a:r>
             <a:rPr lang="en-US" sz="800" kern="1200"/>
@@ -13546,7 +12230,7 @@
         </a:bodyPr>
         <a:lstStyle/>
         <a:p>
-          <a:pPr lvl="0" algn="ctr" defTabSz="355600">
+          <a:pPr marL="0" lvl="0" indent="0" algn="ctr" defTabSz="355600">
             <a:lnSpc>
               <a:spcPct val="90000"/>
             </a:lnSpc>
@@ -13556,6 +12240,7 @@
             <a:spcAft>
               <a:spcPct val="35000"/>
             </a:spcAft>
+            <a:buNone/>
           </a:pPr>
           <a:r>
             <a:rPr lang="en-US" sz="800" kern="1200"/>
@@ -13618,7 +12303,7 @@
         </a:bodyPr>
         <a:lstStyle/>
         <a:p>
-          <a:pPr lvl="0" algn="ctr" defTabSz="266700">
+          <a:pPr marL="0" lvl="0" indent="0" algn="ctr" defTabSz="266700">
             <a:lnSpc>
               <a:spcPct val="90000"/>
             </a:lnSpc>
@@ -13628,6 +12313,7 @@
             <a:spcAft>
               <a:spcPct val="35000"/>
             </a:spcAft>
+            <a:buNone/>
           </a:pPr>
           <a:endParaRPr lang="en-US" sz="600" kern="1200"/>
         </a:p>
@@ -13691,7 +12377,7 @@
         </a:bodyPr>
         <a:lstStyle/>
         <a:p>
-          <a:pPr lvl="0" algn="ctr" defTabSz="355600">
+          <a:pPr marL="0" lvl="0" indent="0" algn="ctr" defTabSz="355600">
             <a:lnSpc>
               <a:spcPct val="90000"/>
             </a:lnSpc>
@@ -13701,6 +12387,7 @@
             <a:spcAft>
               <a:spcPct val="35000"/>
             </a:spcAft>
+            <a:buNone/>
           </a:pPr>
           <a:r>
             <a:rPr lang="en-US" sz="800" kern="1200"/>
@@ -13763,7 +12450,7 @@
         </a:bodyPr>
         <a:lstStyle/>
         <a:p>
-          <a:pPr lvl="0" algn="ctr" defTabSz="266700">
+          <a:pPr marL="0" lvl="0" indent="0" algn="ctr" defTabSz="266700">
             <a:lnSpc>
               <a:spcPct val="90000"/>
             </a:lnSpc>
@@ -13773,6 +12460,7 @@
             <a:spcAft>
               <a:spcPct val="35000"/>
             </a:spcAft>
+            <a:buNone/>
           </a:pPr>
           <a:endParaRPr lang="en-US" sz="600" kern="1200"/>
         </a:p>
@@ -13836,7 +12524,7 @@
         </a:bodyPr>
         <a:lstStyle/>
         <a:p>
-          <a:pPr lvl="0" algn="ctr" defTabSz="355600">
+          <a:pPr marL="0" lvl="0" indent="0" algn="ctr" defTabSz="355600">
             <a:lnSpc>
               <a:spcPct val="90000"/>
             </a:lnSpc>
@@ -13846,6 +12534,7 @@
             <a:spcAft>
               <a:spcPct val="35000"/>
             </a:spcAft>
+            <a:buNone/>
           </a:pPr>
           <a:r>
             <a:rPr lang="en-US" sz="800" kern="1200"/>
@@ -13908,7 +12597,7 @@
         </a:bodyPr>
         <a:lstStyle/>
         <a:p>
-          <a:pPr lvl="0" algn="ctr" defTabSz="266700">
+          <a:pPr marL="0" lvl="0" indent="0" algn="ctr" defTabSz="266700">
             <a:lnSpc>
               <a:spcPct val="90000"/>
             </a:lnSpc>
@@ -13918,6 +12607,7 @@
             <a:spcAft>
               <a:spcPct val="35000"/>
             </a:spcAft>
+            <a:buNone/>
           </a:pPr>
           <a:endParaRPr lang="en-US" sz="600" kern="1200"/>
         </a:p>
@@ -13981,7 +12671,7 @@
         </a:bodyPr>
         <a:lstStyle/>
         <a:p>
-          <a:pPr lvl="0" algn="ctr" defTabSz="355600">
+          <a:pPr marL="0" lvl="0" indent="0" algn="ctr" defTabSz="355600">
             <a:lnSpc>
               <a:spcPct val="90000"/>
             </a:lnSpc>
@@ -13991,6 +12681,7 @@
             <a:spcAft>
               <a:spcPct val="35000"/>
             </a:spcAft>
+            <a:buNone/>
           </a:pPr>
           <a:r>
             <a:rPr lang="en-US" sz="800" kern="1200"/>
@@ -14053,7 +12744,7 @@
         </a:bodyPr>
         <a:lstStyle/>
         <a:p>
-          <a:pPr lvl="0" algn="ctr" defTabSz="266700">
+          <a:pPr marL="0" lvl="0" indent="0" algn="ctr" defTabSz="266700">
             <a:lnSpc>
               <a:spcPct val="90000"/>
             </a:lnSpc>
@@ -14063,6 +12754,7 @@
             <a:spcAft>
               <a:spcPct val="35000"/>
             </a:spcAft>
+            <a:buNone/>
           </a:pPr>
           <a:endParaRPr lang="en-US" sz="600" kern="1200"/>
         </a:p>
@@ -14126,7 +12818,7 @@
         </a:bodyPr>
         <a:lstStyle/>
         <a:p>
-          <a:pPr lvl="0" algn="ctr" defTabSz="355600">
+          <a:pPr marL="0" lvl="0" indent="0" algn="ctr" defTabSz="355600">
             <a:lnSpc>
               <a:spcPct val="90000"/>
             </a:lnSpc>
@@ -14136,6 +12828,7 @@
             <a:spcAft>
               <a:spcPct val="35000"/>
             </a:spcAft>
+            <a:buNone/>
           </a:pPr>
           <a:r>
             <a:rPr lang="en-US" sz="800" kern="1200"/>
@@ -14198,7 +12891,7 @@
         </a:bodyPr>
         <a:lstStyle/>
         <a:p>
-          <a:pPr lvl="0" algn="ctr" defTabSz="266700">
+          <a:pPr marL="0" lvl="0" indent="0" algn="ctr" defTabSz="266700">
             <a:lnSpc>
               <a:spcPct val="90000"/>
             </a:lnSpc>
@@ -14208,6 +12901,7 @@
             <a:spcAft>
               <a:spcPct val="35000"/>
             </a:spcAft>
+            <a:buNone/>
           </a:pPr>
           <a:endParaRPr lang="en-US" sz="600" kern="1200"/>
         </a:p>
@@ -14271,7 +12965,7 @@
         </a:bodyPr>
         <a:lstStyle/>
         <a:p>
-          <a:pPr lvl="0" algn="ctr" defTabSz="355600">
+          <a:pPr marL="0" lvl="0" indent="0" algn="ctr" defTabSz="355600">
             <a:lnSpc>
               <a:spcPct val="90000"/>
             </a:lnSpc>
@@ -14281,6 +12975,7 @@
             <a:spcAft>
               <a:spcPct val="35000"/>
             </a:spcAft>
+            <a:buNone/>
           </a:pPr>
           <a:r>
             <a:rPr lang="en-US" sz="800" kern="1200"/>
@@ -14343,7 +13038,7 @@
         </a:bodyPr>
         <a:lstStyle/>
         <a:p>
-          <a:pPr lvl="0" algn="ctr" defTabSz="266700">
+          <a:pPr marL="0" lvl="0" indent="0" algn="ctr" defTabSz="266700">
             <a:lnSpc>
               <a:spcPct val="90000"/>
             </a:lnSpc>
@@ -14353,6 +13048,7 @@
             <a:spcAft>
               <a:spcPct val="35000"/>
             </a:spcAft>
+            <a:buNone/>
           </a:pPr>
           <a:endParaRPr lang="en-US" sz="600" kern="1200"/>
         </a:p>
@@ -18264,7 +16960,7 @@
 </file>
 
 <file path=customXml/itemProps1.xml><?xml version="1.0" encoding="utf-8"?>
-<ds:datastoreItem xmlns:ds="http://schemas.openxmlformats.org/officeDocument/2006/customXml" ds:itemID="{323525EC-9617-4C8E-B5CE-72B7073E18F9}">
+<ds:datastoreItem xmlns:ds="http://schemas.openxmlformats.org/officeDocument/2006/customXml" ds:itemID="{1052A4F3-7555-4922-BCF6-1A9A93A47F21}">
   <ds:schemaRefs>
     <ds:schemaRef ds:uri="http://schemas.openxmlformats.org/officeDocument/2006/bibliography"/>
   </ds:schemaRefs>

--- a/PracticeModule.docx
+++ b/PracticeModule.docx
@@ -1,6 +1,6 @@
 
 <file path=word/document.xml><?xml version="1.0" encoding="utf-8"?>
-<w:document xmlns:wpc="http://schemas.microsoft.com/office/word/2010/wordprocessingCanvas" xmlns:cx="http://schemas.microsoft.com/office/drawing/2014/chartex" xmlns:cx1="http://schemas.microsoft.com/office/drawing/2015/9/8/chartex" xmlns:cx2="http://schemas.microsoft.com/office/drawing/2015/10/21/chartex" xmlns:cx3="http://schemas.microsoft.com/office/drawing/2016/5/9/chartex" xmlns:cx4="http://schemas.microsoft.com/office/drawing/2016/5/10/chartex" xmlns:cx5="http://schemas.microsoft.com/office/drawing/2016/5/11/chartex" xmlns:cx6="http://schemas.microsoft.com/office/drawing/2016/5/12/chartex" xmlns:cx7="http://schemas.microsoft.com/office/drawing/2016/5/13/chartex" xmlns:cx8="http://schemas.microsoft.com/office/drawing/2016/5/14/chartex" xmlns:mc="http://schemas.openxmlformats.org/markup-compatibility/2006" xmlns:aink="http://schemas.microsoft.com/office/drawing/2016/ink" xmlns:am3d="http://schemas.microsoft.com/office/drawing/2017/model3d" xmlns:o="urn:schemas-microsoft-com:office:office" xmlns:r="http://schemas.openxmlformats.org/officeDocument/2006/relationships" xmlns:m="http://schemas.openxmlformats.org/officeDocument/2006/math" xmlns:v="urn:schemas-microsoft-com:vml" xmlns:wp14="http://schemas.microsoft.com/office/word/2010/wordprocessingDrawing" xmlns:wp="http://schemas.openxmlformats.org/drawingml/2006/wordprocessingDrawing" xmlns:w10="urn:schemas-microsoft-com:office:word" xmlns:w="http://schemas.openxmlformats.org/wordprocessingml/2006/main" xmlns:w14="http://schemas.microsoft.com/office/word/2010/wordml" xmlns:w15="http://schemas.microsoft.com/office/word/2012/wordml" xmlns:w16cid="http://schemas.microsoft.com/office/word/2016/wordml/cid" xmlns:w16se="http://schemas.microsoft.com/office/word/2015/wordml/symex" xmlns:wpg="http://schemas.microsoft.com/office/word/2010/wordprocessingGroup" xmlns:wpi="http://schemas.microsoft.com/office/word/2010/wordprocessingInk" xmlns:wne="http://schemas.microsoft.com/office/word/2006/wordml" xmlns:wps="http://schemas.microsoft.com/office/word/2010/wordprocessingShape" mc:Ignorable="w14 w15 w16se w16cid wp14">
+<w:document xmlns:wpc="http://schemas.microsoft.com/office/word/2010/wordprocessingCanvas" xmlns:cx="http://schemas.microsoft.com/office/drawing/2014/chartex" xmlns:mc="http://schemas.openxmlformats.org/markup-compatibility/2006" xmlns:o="urn:schemas-microsoft-com:office:office" xmlns:r="http://schemas.openxmlformats.org/officeDocument/2006/relationships" xmlns:m="http://schemas.openxmlformats.org/officeDocument/2006/math" xmlns:v="urn:schemas-microsoft-com:vml" xmlns:wp14="http://schemas.microsoft.com/office/word/2010/wordprocessingDrawing" xmlns:wp="http://schemas.openxmlformats.org/drawingml/2006/wordprocessingDrawing" xmlns:w10="urn:schemas-microsoft-com:office:word" xmlns:w="http://schemas.openxmlformats.org/wordprocessingml/2006/main" xmlns:w14="http://schemas.microsoft.com/office/word/2010/wordml" xmlns:w15="http://schemas.microsoft.com/office/word/2012/wordml" xmlns:w16se="http://schemas.microsoft.com/office/word/2015/wordml/symex" xmlns:wpg="http://schemas.microsoft.com/office/word/2010/wordprocessingGroup" xmlns:wpi="http://schemas.microsoft.com/office/word/2010/wordprocessingInk" xmlns:wne="http://schemas.microsoft.com/office/word/2006/wordml" xmlns:wps="http://schemas.microsoft.com/office/word/2010/wordprocessingShape" mc:Ignorable="w14 w15 w16se wp14">
   <w:body>
     <w:p>
       <w:pPr>
@@ -90,11 +90,19 @@
         <w:t xml:space="preserve"> various method such as</w:t>
       </w:r>
       <w:r>
-        <w:t xml:space="preserve"> Kalman filter, particle filter and K-Means</w:t>
-      </w:r>
-      <w:r>
         <w:t xml:space="preserve"> </w:t>
       </w:r>
+      <w:proofErr w:type="spellStart"/>
+      <w:r>
+        <w:t>Kalman</w:t>
+      </w:r>
+      <w:proofErr w:type="spellEnd"/>
+      <w:r>
+        <w:t xml:space="preserve"> filter, particle filter and K-Means</w:t>
+      </w:r>
+      <w:r>
+        <w:t xml:space="preserve"> </w:t>
+      </w:r>
       <w:r>
         <w:t>method</w:t>
       </w:r>
@@ -108,8 +116,13 @@
         <w:t xml:space="preserve">With development of deep neural network, it is possible to train a neural network that can predict the mapping based on </w:t>
       </w:r>
       <w:r>
-        <w:t>point cloud or lidar</w:t>
-      </w:r>
+        <w:t xml:space="preserve">point cloud or </w:t>
+      </w:r>
+      <w:proofErr w:type="spellStart"/>
+      <w:r>
+        <w:t>lidar</w:t>
+      </w:r>
+      <w:proofErr w:type="spellEnd"/>
       <w:r>
         <w:t xml:space="preserve"> data</w:t>
       </w:r>
@@ -239,8 +252,13 @@
         <w:pStyle w:val="Text"/>
         <w:ind w:firstLine="0"/>
       </w:pPr>
-      <w:r>
-        <w:t xml:space="preserve">Kalman filter and particle filter are also used in existing simulation or real time application. Recently, with the development of deep neural network, it is </w:t>
+      <w:proofErr w:type="spellStart"/>
+      <w:r>
+        <w:t>Kalman</w:t>
+      </w:r>
+      <w:proofErr w:type="spellEnd"/>
+      <w:r>
+        <w:t xml:space="preserve"> filter and particle filter are also used in existing simulation or real time application. Recently, with the development of deep neural network, it is </w:t>
       </w:r>
       <w:r>
         <w:t>possible</w:t>
@@ -313,6 +331,7 @@
         </w:rPr>
         <w:t xml:space="preserve">In this project, we are converting scan points into 2D </w:t>
       </w:r>
+      <w:proofErr w:type="spellStart"/>
       <w:r>
         <w:rPr>
           <w:bCs/>
@@ -323,7 +342,14 @@
         <w:rPr>
           <w:bCs/>
         </w:rPr>
-        <w:t xml:space="preserve">umpy array before </w:t>
+        <w:t>umpy</w:t>
+      </w:r>
+      <w:proofErr w:type="spellEnd"/>
+      <w:r>
+        <w:rPr>
+          <w:bCs/>
+        </w:rPr>
+        <w:t xml:space="preserve"> array before </w:t>
       </w:r>
       <w:r>
         <w:rPr>
@@ -341,7 +367,21 @@
         <w:rPr>
           <w:bCs/>
         </w:rPr>
-        <w:t>n the form of Numpy 2D array that represents the predicted mapping.</w:t>
+        <w:t xml:space="preserve">n the form of </w:t>
+      </w:r>
+      <w:proofErr w:type="spellStart"/>
+      <w:r>
+        <w:rPr>
+          <w:bCs/>
+        </w:rPr>
+        <w:t>Numpy</w:t>
+      </w:r>
+      <w:proofErr w:type="spellEnd"/>
+      <w:r>
+        <w:rPr>
+          <w:bCs/>
+        </w:rPr>
+        <w:t xml:space="preserve"> 2D array that represents the predicted mapping.</w:t>
       </w:r>
     </w:p>
     <w:p>
@@ -421,6 +461,7 @@
       <w:r>
         <w:rPr>
           <w:noProof/>
+          <w:lang w:val="en-SG" w:eastAsia="zh-CN"/>
         </w:rPr>
         <w:drawing>
           <wp:inline distT="0" distB="0" distL="0" distR="0" wp14:anchorId="4EAAB4A7" wp14:editId="34D8ECB9">
@@ -538,6 +579,7 @@
         <w:rPr>
           <w:bCs/>
           <w:noProof/>
+          <w:lang w:val="en-SG" w:eastAsia="zh-CN"/>
         </w:rPr>
         <w:drawing>
           <wp:inline distT="0" distB="0" distL="0" distR="0" wp14:anchorId="26BB31D5" wp14:editId="27B21811">
@@ -604,6 +646,7 @@
       <w:r>
         <w:rPr>
           <w:noProof/>
+          <w:lang w:val="en-SG" w:eastAsia="zh-CN"/>
         </w:rPr>
         <w:drawing>
           <wp:inline distT="0" distB="0" distL="0" distR="0" wp14:anchorId="09D731E2" wp14:editId="35F24CBF">
@@ -706,6 +749,7 @@
       <w:r>
         <w:rPr>
           <w:noProof/>
+          <w:lang w:val="en-SG" w:eastAsia="zh-CN"/>
         </w:rPr>
         <w:drawing>
           <wp:inline distT="0" distB="0" distL="0" distR="0" wp14:anchorId="77E78158" wp14:editId="2B1823DA">
@@ -962,6 +1006,7 @@
         <w:pStyle w:val="Text"/>
       </w:pPr>
       <w:r>
+        <w:lastRenderedPageBreak/>
         <w:t xml:space="preserve">After refinement of design after few rounds of training, </w:t>
       </w:r>
       <w:r>
@@ -1020,6 +1065,7 @@
           <w:bCs/>
           <w:noProof/>
           <w:color w:val="000000"/>
+          <w:lang w:val="en-SG" w:eastAsia="zh-CN"/>
         </w:rPr>
         <w:drawing>
           <wp:inline distT="0" distB="0" distL="0" distR="0" wp14:anchorId="0DA3068B" wp14:editId="382ED983">
@@ -1074,6 +1120,7 @@
       <w:r>
         <w:rPr>
           <w:noProof/>
+          <w:lang w:val="en-SG" w:eastAsia="zh-CN"/>
         </w:rPr>
         <w:drawing>
           <wp:inline distT="0" distB="0" distL="0" distR="0" wp14:anchorId="7ACA7177" wp14:editId="3219C55E">
@@ -1127,6 +1174,7 @@
       <w:r>
         <w:rPr>
           <w:noProof/>
+          <w:lang w:val="en-SG" w:eastAsia="zh-CN"/>
         </w:rPr>
         <w:drawing>
           <wp:inline distT="0" distB="0" distL="0" distR="0" wp14:anchorId="7602BBDD" wp14:editId="63B14FA9">
@@ -1268,7 +1316,15 @@
         <w:t xml:space="preserve">. </w:t>
       </w:r>
       <w:r>
-        <w:t>Each map is taken from lidar scan on wall and various building surfaces.</w:t>
+        <w:t xml:space="preserve">Each map is taken from </w:t>
+      </w:r>
+      <w:proofErr w:type="spellStart"/>
+      <w:r>
+        <w:t>lidar</w:t>
+      </w:r>
+      <w:proofErr w:type="spellEnd"/>
+      <w:r>
+        <w:t xml:space="preserve"> scan on wall and various building surfaces.</w:t>
       </w:r>
       <w:r>
         <w:t xml:space="preserve"> The </w:t>
@@ -1294,7 +1350,23 @@
         <w:ind w:firstLine="202"/>
       </w:pPr>
       <w:r>
-        <w:t>Each 2D lidar map has a matching terrain map. As a result, the 2D lidar map serves as input to the network while the expected output is the matching 2D terrain map.</w:t>
+        <w:t xml:space="preserve">Each 2D </w:t>
+      </w:r>
+      <w:proofErr w:type="spellStart"/>
+      <w:r>
+        <w:t>lidar</w:t>
+      </w:r>
+      <w:proofErr w:type="spellEnd"/>
+      <w:r>
+        <w:t xml:space="preserve"> map has a matching terrain map. As a result, the 2D </w:t>
+      </w:r>
+      <w:proofErr w:type="spellStart"/>
+      <w:r>
+        <w:t>lidar</w:t>
+      </w:r>
+      <w:proofErr w:type="spellEnd"/>
+      <w:r>
+        <w:t xml:space="preserve"> map serves as input to the network while the expected output is the matching 2D terrain map.</w:t>
       </w:r>
     </w:p>
     <w:p>
@@ -1323,7 +1395,23 @@
         <w:t>reduced to</w:t>
       </w:r>
       <w:r>
-        <w:t xml:space="preserve"> 0.0051. In this training, we are using RMSprop as Keras optimizer and root mean square as error metric. </w:t>
+        <w:t xml:space="preserve"> 0.0051. In this training, we are using </w:t>
+      </w:r>
+      <w:proofErr w:type="spellStart"/>
+      <w:r>
+        <w:t>RMSprop</w:t>
+      </w:r>
+      <w:proofErr w:type="spellEnd"/>
+      <w:r>
+        <w:t xml:space="preserve"> as </w:t>
+      </w:r>
+      <w:proofErr w:type="spellStart"/>
+      <w:r>
+        <w:t>Keras</w:t>
+      </w:r>
+      <w:proofErr w:type="spellEnd"/>
+      <w:r>
+        <w:t xml:space="preserve"> optimizer and root mean square as error metric. </w:t>
       </w:r>
     </w:p>
     <w:p>
@@ -1333,6 +1421,7 @@
       <w:r>
         <w:rPr>
           <w:noProof/>
+          <w:lang w:val="en-SG" w:eastAsia="zh-CN"/>
         </w:rPr>
         <w:drawing>
           <wp:inline distT="0" distB="0" distL="0" distR="0" wp14:anchorId="74AE1C52" wp14:editId="568160C9">
@@ -1391,6 +1480,7 @@
       <w:r>
         <w:rPr>
           <w:noProof/>
+          <w:lang w:val="en-SG" w:eastAsia="zh-CN"/>
         </w:rPr>
         <w:drawing>
           <wp:inline distT="0" distB="0" distL="0" distR="0" wp14:anchorId="3C6AE78C" wp14:editId="6C41A83E">
@@ -1457,7 +1547,23 @@
         <w:ind w:firstLine="202"/>
       </w:pPr>
       <w:r>
-        <w:t>Similar training is also imposed on RESNET enhanced neural network. After 100 epochs, the accuracy reaching 86.2% with mean squared error reduced to 0.0044. In this training, we are using RMSprop as Keras optimizer and root mean square error as error metric. The RESNET enhanced neural network is having a better result than non-RESNET enhanced neural network.</w:t>
+        <w:t xml:space="preserve">Similar training is also imposed on RESNET enhanced neural network. After 100 epochs, the accuracy reaching 86.2% with mean squared error reduced to 0.0044. In this training, we are using </w:t>
+      </w:r>
+      <w:proofErr w:type="spellStart"/>
+      <w:r>
+        <w:t>RMSprop</w:t>
+      </w:r>
+      <w:proofErr w:type="spellEnd"/>
+      <w:r>
+        <w:t xml:space="preserve"> as </w:t>
+      </w:r>
+      <w:proofErr w:type="spellStart"/>
+      <w:r>
+        <w:t>Keras</w:t>
+      </w:r>
+      <w:proofErr w:type="spellEnd"/>
+      <w:r>
+        <w:t xml:space="preserve"> optimizer and root mean square error as error metric. The RESNET enhanced neural network is having a better result than non-RESNET enhanced neural network.</w:t>
       </w:r>
     </w:p>
     <w:p>
@@ -1477,6 +1583,7 @@
       <w:r>
         <w:rPr>
           <w:noProof/>
+          <w:lang w:val="en-SG" w:eastAsia="zh-CN"/>
         </w:rPr>
         <w:drawing>
           <wp:inline distT="0" distB="0" distL="0" distR="0" wp14:anchorId="24EAEA8F" wp14:editId="079FA8E0">
@@ -1716,6 +1823,7 @@
         <w:pStyle w:val="Heading1"/>
       </w:pPr>
       <w:r>
+        <w:lastRenderedPageBreak/>
         <w:t xml:space="preserve">Network </w:t>
       </w:r>
       <w:r>
@@ -2579,6 +2687,7 @@
       <w:r>
         <w:rPr>
           <w:noProof/>
+          <w:lang w:val="en-SG" w:eastAsia="zh-CN"/>
         </w:rPr>
         <mc:AlternateContent>
           <mc:Choice Requires="wps">
@@ -2681,6 +2790,7 @@
       <w:r>
         <w:rPr>
           <w:noProof/>
+          <w:lang w:val="en-SG" w:eastAsia="zh-CN"/>
         </w:rPr>
         <mc:AlternateContent>
           <mc:Choice Requires="wps">
@@ -2747,7 +2857,7 @@
               </wp:anchor>
             </w:drawing>
           </mc:Choice>
-          <mc:Fallback>
+          <mc:Fallback xmlns:w16cid="http://schemas.microsoft.com/office/word/2016/wordml/cid" xmlns:am3d="http://schemas.microsoft.com/office/drawing/2017/model3d" xmlns:aink="http://schemas.microsoft.com/office/drawing/2016/ink" xmlns:cx8="http://schemas.microsoft.com/office/drawing/2016/5/14/chartex" xmlns:cx7="http://schemas.microsoft.com/office/drawing/2016/5/13/chartex" xmlns:cx6="http://schemas.microsoft.com/office/drawing/2016/5/12/chartex" xmlns:cx5="http://schemas.microsoft.com/office/drawing/2016/5/11/chartex" xmlns:cx4="http://schemas.microsoft.com/office/drawing/2016/5/10/chartex" xmlns:cx3="http://schemas.microsoft.com/office/drawing/2016/5/9/chartex" xmlns:cx2="http://schemas.microsoft.com/office/drawing/2015/10/21/chartex" xmlns:cx1="http://schemas.microsoft.com/office/drawing/2015/9/8/chartex">
             <w:pict>
               <v:shapetype w14:anchorId="42A992D9" id="_x0000_t13" coordsize="21600,21600" o:spt="13" adj="16200,5400" path="m@0,l@0@1,0@1,0@2@0@2@0,21600,21600,10800xe">
                 <v:stroke joinstyle="miter"/>
@@ -2773,6 +2883,7 @@
       <w:r>
         <w:rPr>
           <w:noProof/>
+          <w:lang w:val="en-SG" w:eastAsia="zh-CN"/>
         </w:rPr>
         <mc:AlternateContent>
           <mc:Choice Requires="wps">
@@ -2875,6 +2986,7 @@
       <w:r>
         <w:rPr>
           <w:noProof/>
+          <w:lang w:val="en-SG" w:eastAsia="zh-CN"/>
         </w:rPr>
         <mc:AlternateContent>
           <mc:Choice Requires="wps">
@@ -2941,7 +3053,7 @@
               </wp:anchor>
             </w:drawing>
           </mc:Choice>
-          <mc:Fallback>
+          <mc:Fallback xmlns:w16cid="http://schemas.microsoft.com/office/word/2016/wordml/cid" xmlns:am3d="http://schemas.microsoft.com/office/drawing/2017/model3d" xmlns:aink="http://schemas.microsoft.com/office/drawing/2016/ink" xmlns:cx8="http://schemas.microsoft.com/office/drawing/2016/5/14/chartex" xmlns:cx7="http://schemas.microsoft.com/office/drawing/2016/5/13/chartex" xmlns:cx6="http://schemas.microsoft.com/office/drawing/2016/5/12/chartex" xmlns:cx5="http://schemas.microsoft.com/office/drawing/2016/5/11/chartex" xmlns:cx4="http://schemas.microsoft.com/office/drawing/2016/5/10/chartex" xmlns:cx3="http://schemas.microsoft.com/office/drawing/2016/5/9/chartex" xmlns:cx2="http://schemas.microsoft.com/office/drawing/2015/10/21/chartex" xmlns:cx1="http://schemas.microsoft.com/office/drawing/2015/9/8/chartex">
             <w:pict>
               <v:shape w14:anchorId="5DD760CB" id="Arrow: Right 17" o:spid="_x0000_s1026" type="#_x0000_t13" style="position:absolute;margin-left:98.7pt;margin-top:17.55pt;width:9.75pt;height:10.5pt;rotation:776653fd;z-index:251660288;visibility:visible;mso-wrap-style:square;mso-wrap-distance-left:9pt;mso-wrap-distance-top:0;mso-wrap-distance-right:9pt;mso-wrap-distance-bottom:0;mso-position-horizontal:absolute;mso-position-horizontal-relative:text;mso-position-vertical:absolute;mso-position-vertical-relative:text;v-text-anchor:middle" o:gfxdata="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" adj="10800" fillcolor="#bfbfbf [2412]" stroked="f" strokeweight="2pt"/>
             </w:pict>
@@ -2951,6 +3063,7 @@
       <w:r>
         <w:rPr>
           <w:noProof/>
+          <w:lang w:val="en-SG" w:eastAsia="zh-CN"/>
         </w:rPr>
         <w:drawing>
           <wp:inline distT="0" distB="0" distL="0" distR="0" wp14:anchorId="71DCEF23" wp14:editId="1925EFC1">
@@ -3031,10 +3144,10 @@
             <v:path o:extrusionok="f" gradientshapeok="t" o:connecttype="rect"/>
             <o:lock v:ext="edit" aspectratio="t"/>
           </v:shapetype>
-          <v:shape id="_x0000_i1025" type="#_x0000_t75" style="width:247.5pt;height:177.75pt" o:ole="">
+          <v:shape id="_x0000_i1025" type="#_x0000_t75" style="width:247.6pt;height:177.6pt" o:ole="">
             <v:imagedata r:id="rId31" o:title=""/>
           </v:shape>
-          <o:OLEObject Type="Embed" ProgID="PBrush" ShapeID="_x0000_i1025" DrawAspect="Content" ObjectID="_1664822791" r:id="rId32"/>
+          <o:OLEObject Type="Embed" ProgID="PBrush" ShapeID="_x0000_i1025" DrawAspect="Content" ObjectID="_1664823952" r:id="rId32"/>
         </w:object>
       </w:r>
     </w:p>
@@ -3083,10 +3196,10 @@
       </w:pPr>
       <w:r>
         <w:object w:dxaOrig="7896" w:dyaOrig="7200" w14:anchorId="327EC981">
-          <v:shape id="_x0000_i1026" type="#_x0000_t75" style="width:250.5pt;height:228pt" o:ole="">
+          <v:shape id="_x0000_i1026" type="#_x0000_t75" style="width:250.4pt;height:228pt" o:ole="">
             <v:imagedata r:id="rId33" o:title=""/>
           </v:shape>
-          <o:OLEObject Type="Embed" ProgID="PBrush" ShapeID="_x0000_i1026" DrawAspect="Content" ObjectID="_1664822792" r:id="rId34"/>
+          <o:OLEObject Type="Embed" ProgID="PBrush" ShapeID="_x0000_i1026" DrawAspect="Content" ObjectID="_1664823953" r:id="rId34"/>
         </w:object>
       </w:r>
     </w:p>
@@ -3172,8 +3285,6 @@
         </w:rPr>
         <w:t>,</w:t>
       </w:r>
-      <w:bookmarkStart w:id="3" w:name="_GoBack"/>
-      <w:bookmarkEnd w:id="3"/>
       <w:r>
         <w:rPr>
           <w:sz w:val="20"/>
@@ -3190,6 +3301,7 @@
       <w:r>
         <w:rPr>
           <w:noProof/>
+          <w:lang w:val="en-SG" w:eastAsia="zh-CN"/>
         </w:rPr>
         <w:drawing>
           <wp:inline distT="0" distB="0" distL="0" distR="0" wp14:anchorId="6B28DF20" wp14:editId="6667CDD5">
@@ -3247,13 +3359,7 @@
         <w:ind w:firstLine="0"/>
       </w:pPr>
       <w:r>
-        <w:t>Fig. 1</w:t>
-      </w:r>
-      <w:r>
-        <w:t>2</w:t>
-      </w:r>
-      <w:r>
-        <w:t xml:space="preserve">.  </w:t>
+        <w:t xml:space="preserve">Fig. 12.  </w:t>
       </w:r>
       <w:r>
         <w:t>Edge noise reduction</w:t>
@@ -3273,7 +3379,9 @@
       <w:r>
         <w:rPr>
           <w:noProof/>
+          <w:lang w:val="en-SG" w:eastAsia="zh-CN"/>
         </w:rPr>
+        <w:lastRenderedPageBreak/>
         <w:drawing>
           <wp:inline distT="0" distB="0" distL="0" distR="0" wp14:anchorId="3A699B8B" wp14:editId="55A0A751">
             <wp:extent cx="3200400" cy="3219450"/>
@@ -3336,13 +3444,7 @@
         <w:t>3</w:t>
       </w:r>
       <w:r>
-        <w:t>.  Neural network generated map wit</w:t>
-      </w:r>
-      <w:r>
-        <w:t>h</w:t>
-      </w:r>
-      <w:r>
-        <w:t xml:space="preserve"> </w:t>
+        <w:t xml:space="preserve">.  Neural network generated map with </w:t>
       </w:r>
       <w:r>
         <w:t>edge noise reduction.</w:t>
@@ -3411,6 +3513,7 @@
       <w:r>
         <w:rPr>
           <w:noProof/>
+          <w:lang w:val="en-SG" w:eastAsia="zh-CN"/>
         </w:rPr>
         <w:drawing>
           <wp:inline distT="0" distB="0" distL="0" distR="0" wp14:anchorId="373ED545" wp14:editId="40C966AC">
@@ -3477,10 +3580,7 @@
         <w:t xml:space="preserve"> RESNET enhanced neural network generated map</w:t>
       </w:r>
       <w:r>
-        <w:t xml:space="preserve"> without </w:t>
-      </w:r>
-      <w:r>
-        <w:t>edge noise reduction.</w:t>
+        <w:t xml:space="preserve"> without edge noise reduction.</w:t>
       </w:r>
     </w:p>
     <w:p>
@@ -3503,6 +3603,7 @@
       <w:r>
         <w:rPr>
           <w:noProof/>
+          <w:lang w:val="en-SG" w:eastAsia="zh-CN"/>
         </w:rPr>
         <w:lastRenderedPageBreak/>
         <w:drawing>
@@ -3561,10 +3662,7 @@
         <w:ind w:firstLine="0"/>
       </w:pPr>
       <w:r>
-        <w:t>Fig. 14 RESNET enhanced neural network generated map with</w:t>
-      </w:r>
-      <w:r>
-        <w:t xml:space="preserve"> edge noise reduction.</w:t>
+        <w:t>Fig. 14 RESNET enhanced neural network generated map with edge noise reduction.</w:t>
       </w:r>
     </w:p>
     <w:p>
@@ -3622,6 +3720,7 @@
       <w:r>
         <w:rPr>
           <w:noProof/>
+          <w:lang w:val="en-SG" w:eastAsia="zh-CN"/>
         </w:rPr>
         <w:drawing>
           <wp:inline distT="0" distB="0" distL="0" distR="0" wp14:anchorId="680DAAF9" wp14:editId="2E6A35DF">
@@ -3696,7 +3795,7 @@
         <w:pStyle w:val="Heading1"/>
       </w:pPr>
       <w:r>
-        <w:t>Visualization</w:t>
+        <w:t>Comparison</w:t>
       </w:r>
     </w:p>
     <w:p>
@@ -3704,7 +3803,7 @@
         <w:pStyle w:val="Heading2"/>
       </w:pPr>
       <w:r>
-        <w:t>System</w:t>
+        <w:t>Background</w:t>
       </w:r>
     </w:p>
     <w:p>
@@ -3718,25 +3817,647 @@
         <w:rPr>
           <w:bCs/>
         </w:rPr>
-        <w:t>The prediction output of the Keras neural network will be visualized using ..</w:t>
+        <w:t xml:space="preserve">The robot </w:t>
+      </w:r>
+      <w:r>
+        <w:rPr>
+          <w:bCs/>
+        </w:rPr>
+        <w:t xml:space="preserve">localization problem </w:t>
+      </w:r>
+      <w:r>
+        <w:rPr>
+          <w:bCs/>
+        </w:rPr>
+        <w:t xml:space="preserve">is vital important as it presents the estimate of the robot’s position and orientation. </w:t>
+      </w:r>
+      <w:r>
+        <w:rPr>
+          <w:bCs/>
+        </w:rPr>
+        <w:t xml:space="preserve">For the localization problem, </w:t>
+      </w:r>
+      <w:r>
+        <w:rPr>
+          <w:bCs/>
+        </w:rPr>
+        <w:t xml:space="preserve">a list of well-known solutions is available ranging from </w:t>
+      </w:r>
+      <w:r>
+        <w:rPr>
+          <w:bCs/>
+        </w:rPr>
+        <w:t>Adaptive Monte Carlo Localization</w:t>
+      </w:r>
+      <w:r>
+        <w:rPr>
+          <w:bCs/>
+        </w:rPr>
+        <w:t xml:space="preserve"> (AMCL)</w:t>
+      </w:r>
+      <w:r>
+        <w:rPr>
+          <w:bCs/>
+        </w:rPr>
+        <w:t xml:space="preserve">, </w:t>
+      </w:r>
+      <w:proofErr w:type="spellStart"/>
+      <w:r>
+        <w:rPr>
+          <w:bCs/>
+        </w:rPr>
+        <w:t>Kalman</w:t>
+      </w:r>
+      <w:proofErr w:type="spellEnd"/>
+      <w:r>
+        <w:rPr>
+          <w:bCs/>
+        </w:rPr>
+        <w:t xml:space="preserve"> Filter to Markov and Grid Localization. The</w:t>
+      </w:r>
+      <w:r>
+        <w:rPr>
+          <w:bCs/>
+        </w:rPr>
+        <w:t xml:space="preserve"> AMCL </w:t>
+      </w:r>
+      <w:r>
+        <w:rPr>
+          <w:bCs/>
+        </w:rPr>
+        <w:t xml:space="preserve">is </w:t>
+      </w:r>
+      <w:r>
+        <w:rPr>
+          <w:bCs/>
+        </w:rPr>
+        <w:t xml:space="preserve">also referred as Particle Filter Localization, and is the most </w:t>
+      </w:r>
+      <w:r>
+        <w:rPr>
+          <w:bCs/>
+        </w:rPr>
+        <w:t>the most</w:t>
+      </w:r>
+      <w:r>
+        <w:rPr>
+          <w:bCs/>
+        </w:rPr>
+        <w:t xml:space="preserve"> </w:t>
+      </w:r>
+      <w:r>
+        <w:rPr>
+          <w:bCs/>
+        </w:rPr>
+        <w:t>popular localization algorithms in robotics</w:t>
+      </w:r>
+      <w:r>
+        <w:rPr>
+          <w:bCs/>
+        </w:rPr>
+        <w:t xml:space="preserve"> field</w:t>
+      </w:r>
+      <w:r>
+        <w:rPr>
+          <w:bCs/>
+        </w:rPr>
+        <w:t xml:space="preserve">. </w:t>
+      </w:r>
+      <w:r>
+        <w:rPr>
+          <w:bCs/>
+        </w:rPr>
+        <w:lastRenderedPageBreak/>
+        <w:t>Therefore, we select AMCL as the comparison algorithm on the deep neural network robotic mapping.</w:t>
       </w:r>
     </w:p>
     <w:p>
       <w:pPr>
-        <w:pStyle w:val="Heading1"/>
-      </w:pPr>
-      <w:r>
-        <w:t>CONCLUSION</w:t>
+        <w:pStyle w:val="Heading2"/>
+      </w:pPr>
+      <w:r>
+        <w:t>AMCL vs Deep Neural Network Robotic Mapping (DNNRM)</w:t>
       </w:r>
     </w:p>
     <w:p>
       <w:pPr>
         <w:pStyle w:val="Text"/>
-      </w:pPr>
-      <w:r>
+        <w:rPr>
+          <w:bCs/>
+        </w:rPr>
+      </w:pPr>
+      <w:r>
+        <w:rPr>
+          <w:bCs/>
+        </w:rPr>
         <w:t xml:space="preserve">The </w:t>
       </w:r>
       <w:r>
+        <w:rPr>
+          <w:bCs/>
+        </w:rPr>
+        <w:t>Monte Carlo Localization</w:t>
+      </w:r>
+      <w:r>
+        <w:rPr>
+          <w:bCs/>
+        </w:rPr>
+        <w:t xml:space="preserve"> (MCL) uses the particles to localize the robot’s pose. Each particle has its position and orientation which provide a chance for robot localization. Each time these particles are re-sampled when robot collects the sensor data from its environment. The AMCL is the improved version of MCL, since AMCL dynamically adjust the number of the particles over the period of time to achieve higher efficiency as the robot moves around the environment. In case the environment map is unknown, the AMCL does not perform well </w:t>
+      </w:r>
+      <w:r>
+        <w:t>[6]. I</w:t>
+      </w:r>
+      <w:r>
+        <w:t>n open environments with less map features</w:t>
+      </w:r>
+      <w:r>
+        <w:t>, the accuracy of ACML also decreases significantly [7].</w:t>
+      </w:r>
+    </w:p>
+    <w:p>
+      <w:pPr>
+        <w:pStyle w:val="Text"/>
+        <w:rPr>
+          <w:bCs/>
+        </w:rPr>
+      </w:pPr>
+      <w:r>
+        <w:rPr>
+          <w:bCs/>
+        </w:rPr>
+        <w:t xml:space="preserve">The Deep Neural Network Robotic Mapping (DNNRM) relies on GPS to localize the robot, and produces the map based on the 3D scan data from LiDAR. In case the map was not available, the DNNRM will benefit AMCL with the more accurate map comparing the map generated </w:t>
+      </w:r>
+      <w:r>
+        <w:rPr>
+          <w:bCs/>
+        </w:rPr>
+        <w:t>with traditional probabilistic approach</w:t>
+      </w:r>
+      <w:r>
+        <w:rPr>
+          <w:bCs/>
+        </w:rPr>
+        <w:t>.</w:t>
+      </w:r>
+      <w:r>
+        <w:rPr>
+          <w:bCs/>
+        </w:rPr>
+        <w:t xml:space="preserve"> </w:t>
+      </w:r>
+      <w:r>
+        <w:rPr>
+          <w:bCs/>
+        </w:rPr>
+        <w:t>In the other side, when GPS was not available to DNNRM, the ACML provides the reliable localization to DNNRM.</w:t>
+      </w:r>
+    </w:p>
+    <w:p>
+      <w:pPr>
+        <w:pStyle w:val="Text"/>
+        <w:rPr>
+          <w:bCs/>
+        </w:rPr>
+      </w:pPr>
+      <w:r>
+        <w:rPr>
+          <w:bCs/>
+        </w:rPr>
+        <w:t>In summary, AMML and DNNRM are good candidates to complement each other on the localization and map tasks in certain conditions.</w:t>
+      </w:r>
+    </w:p>
+    <w:p>
+      <w:pPr>
+        <w:pStyle w:val="Heading1"/>
+      </w:pPr>
+      <w:r>
+        <w:t>Visualization</w:t>
+      </w:r>
+    </w:p>
+    <w:p>
+      <w:pPr>
+        <w:pStyle w:val="Heading2"/>
+      </w:pPr>
+      <w:r>
+        <w:t>System Design</w:t>
+      </w:r>
+    </w:p>
+    <w:p>
+      <w:pPr>
+        <w:pStyle w:val="Text"/>
+        <w:rPr>
+          <w:bCs/>
+        </w:rPr>
+      </w:pPr>
+      <w:r>
+        <w:rPr>
+          <w:bCs/>
+        </w:rPr>
+        <w:t xml:space="preserve">The prediction output of the </w:t>
+      </w:r>
+      <w:proofErr w:type="spellStart"/>
+      <w:r>
+        <w:rPr>
+          <w:bCs/>
+        </w:rPr>
+        <w:t>Keras</w:t>
+      </w:r>
+      <w:proofErr w:type="spellEnd"/>
+      <w:r>
+        <w:rPr>
+          <w:bCs/>
+        </w:rPr>
+        <w:t xml:space="preserve"> neural network is visualized using Open3D library and </w:t>
+      </w:r>
+      <w:proofErr w:type="spellStart"/>
+      <w:r>
+        <w:rPr>
+          <w:bCs/>
+        </w:rPr>
+        <w:t>Tkinter</w:t>
+      </w:r>
+      <w:proofErr w:type="spellEnd"/>
+      <w:r>
+        <w:rPr>
+          <w:bCs/>
+        </w:rPr>
+        <w:t xml:space="preserve"> python packages</w:t>
+      </w:r>
+      <w:bookmarkStart w:id="3" w:name="_GoBack"/>
+      <w:bookmarkEnd w:id="3"/>
+      <w:r>
+        <w:rPr>
+          <w:bCs/>
+        </w:rPr>
+        <w:t>.</w:t>
+      </w:r>
+    </w:p>
+    <w:p>
+      <w:pPr>
+        <w:pStyle w:val="Text"/>
+        <w:rPr>
+          <w:bCs/>
+        </w:rPr>
+      </w:pPr>
+      <w:r>
+        <w:rPr>
+          <w:bCs/>
+        </w:rPr>
+        <w:t xml:space="preserve">The Map Tracking Viewer GUI sends robot position and orientation data to the backend services through </w:t>
+      </w:r>
+      <w:proofErr w:type="spellStart"/>
+      <w:r>
+        <w:rPr>
+          <w:bCs/>
+        </w:rPr>
+        <w:t>Rpyc</w:t>
+      </w:r>
+      <w:proofErr w:type="spellEnd"/>
+      <w:r>
+        <w:rPr>
+          <w:bCs/>
+        </w:rPr>
+        <w:t xml:space="preserve"> remote procedure call. The Open3D Visualizer generates the Map/Front/Rear view based on robot position and orientation, and subsequently sends back the Map/Font/Rear view to the backend service. The Map Tracking Viewer finally receives the Map/Front/Rear view and display them on the GUI. </w:t>
+      </w:r>
+    </w:p>
+    <w:p>
+      <w:pPr>
+        <w:pStyle w:val="Text"/>
+        <w:rPr>
+          <w:bCs/>
+        </w:rPr>
+      </w:pPr>
+    </w:p>
+    <w:p>
+      <w:pPr>
+        <w:pStyle w:val="Text"/>
+        <w:ind w:firstLine="0"/>
+      </w:pPr>
+      <w:r>
+        <w:object w:dxaOrig="12937" w:dyaOrig="8389" w14:anchorId="6828BFDD">
+          <v:shape id="_x0000_i1027" type="#_x0000_t75" style="width:251.6pt;height:163.2pt" o:ole="">
+            <v:imagedata r:id="rId40" o:title=""/>
+          </v:shape>
+          <o:OLEObject Type="Embed" ProgID="Visio.Drawing.15" ShapeID="_x0000_i1027" DrawAspect="Content" ObjectID="_1664823954" r:id="rId41"/>
+        </w:object>
+      </w:r>
+    </w:p>
+    <w:p>
+      <w:pPr>
+        <w:pStyle w:val="FootnoteText"/>
+        <w:ind w:firstLine="0"/>
+      </w:pPr>
+      <w:r>
+        <w:t>Fig. 16</w:t>
+      </w:r>
+      <w:r>
+        <w:t>.  Overall Architecture.</w:t>
+      </w:r>
+    </w:p>
+    <w:p>
+      <w:pPr>
+        <w:pStyle w:val="Heading2"/>
+      </w:pPr>
+      <w:r>
+        <w:lastRenderedPageBreak/>
+        <w:t>Open3D Visualizer</w:t>
+      </w:r>
+    </w:p>
+    <w:p>
+      <w:pPr>
+        <w:pStyle w:val="Text"/>
+        <w:rPr>
+          <w:bCs/>
+        </w:rPr>
+      </w:pPr>
+      <w:r>
+        <w:rPr>
+          <w:bCs/>
+        </w:rPr>
+        <w:t>The Open3D Visualizer creates the 3D mesh from the 3D map generated by the DNNRM. The 3D map uses gray scale value to represent the height.</w:t>
+      </w:r>
+    </w:p>
+    <w:p>
+      <w:pPr>
+        <w:pStyle w:val="FootnoteText"/>
+        <w:ind w:firstLine="0"/>
+      </w:pPr>
+      <w:r>
+        <w:rPr>
+          <w:noProof/>
+          <w:lang w:val="en-SG" w:eastAsia="zh-CN"/>
+        </w:rPr>
+        <w:drawing>
+          <wp:inline distT="0" distB="0" distL="0" distR="0" wp14:anchorId="197F4A10" wp14:editId="57D4ECCD">
+            <wp:extent cx="3200400" cy="3805555"/>
+            <wp:effectExtent l="0" t="0" r="0" b="4445"/>
+            <wp:docPr id="27" name="Picture 27"/>
+            <wp:cNvGraphicFramePr>
+              <a:graphicFrameLocks xmlns:a="http://schemas.openxmlformats.org/drawingml/2006/main" noChangeAspect="1"/>
+            </wp:cNvGraphicFramePr>
+            <a:graphic xmlns:a="http://schemas.openxmlformats.org/drawingml/2006/main">
+              <a:graphicData uri="http://schemas.openxmlformats.org/drawingml/2006/picture">
+                <pic:pic xmlns:pic="http://schemas.openxmlformats.org/drawingml/2006/picture">
+                  <pic:nvPicPr>
+                    <pic:cNvPr id="1" name=""/>
+                    <pic:cNvPicPr/>
+                  </pic:nvPicPr>
+                  <pic:blipFill>
+                    <a:blip r:embed="rId42"/>
+                    <a:stretch>
+                      <a:fillRect/>
+                    </a:stretch>
+                  </pic:blipFill>
+                  <pic:spPr>
+                    <a:xfrm>
+                      <a:off x="0" y="0"/>
+                      <a:ext cx="3200400" cy="3805555"/>
+                    </a:xfrm>
+                    <a:prstGeom prst="rect">
+                      <a:avLst/>
+                    </a:prstGeom>
+                  </pic:spPr>
+                </pic:pic>
+              </a:graphicData>
+            </a:graphic>
+          </wp:inline>
+        </w:drawing>
+      </w:r>
+    </w:p>
+    <w:p>
+      <w:pPr>
+        <w:pStyle w:val="FootnoteText"/>
+        <w:ind w:firstLine="0"/>
+      </w:pPr>
+    </w:p>
+    <w:p>
+      <w:pPr>
+        <w:pStyle w:val="FootnoteText"/>
+        <w:ind w:firstLine="0"/>
+      </w:pPr>
+      <w:r>
+        <w:t>Fig. 17</w:t>
+      </w:r>
+      <w:r>
+        <w:t>.  3D Map.</w:t>
+      </w:r>
+    </w:p>
+    <w:p>
+      <w:pPr>
+        <w:pStyle w:val="Text"/>
+        <w:rPr>
+          <w:bCs/>
+        </w:rPr>
+      </w:pPr>
+    </w:p>
+    <w:p>
+      <w:pPr>
+        <w:pStyle w:val="Text"/>
+        <w:rPr>
+          <w:bCs/>
+        </w:rPr>
+      </w:pPr>
+      <w:r>
+        <w:rPr>
+          <w:bCs/>
+        </w:rPr>
+        <w:t xml:space="preserve"> The Open3D Visualizer reads the robot position and orientation from the backend services, and generates the 2D Map, Front / Rear view pictures dynamically using Open3D library. Finally, the 2D Map, Front / Rear view pictures are sent back to the backend services.</w:t>
+      </w:r>
+    </w:p>
+    <w:p>
+      <w:pPr>
+        <w:pStyle w:val="Text"/>
+        <w:ind w:firstLine="0"/>
+        <w:rPr>
+          <w:bCs/>
+        </w:rPr>
+      </w:pPr>
+      <w:r>
+        <w:rPr>
+          <w:noProof/>
+          <w:lang w:val="en-SG" w:eastAsia="zh-CN"/>
+        </w:rPr>
+        <w:drawing>
+          <wp:inline distT="0" distB="0" distL="0" distR="0" wp14:anchorId="48BDB7FA" wp14:editId="1238F431">
+            <wp:extent cx="3200400" cy="2861310"/>
+            <wp:effectExtent l="0" t="0" r="0" b="0"/>
+            <wp:docPr id="26" name="Picture 26"/>
+            <wp:cNvGraphicFramePr>
+              <a:graphicFrameLocks xmlns:a="http://schemas.openxmlformats.org/drawingml/2006/main" noChangeAspect="1"/>
+            </wp:cNvGraphicFramePr>
+            <a:graphic xmlns:a="http://schemas.openxmlformats.org/drawingml/2006/main">
+              <a:graphicData uri="http://schemas.openxmlformats.org/drawingml/2006/picture">
+                <pic:pic xmlns:pic="http://schemas.openxmlformats.org/drawingml/2006/picture">
+                  <pic:nvPicPr>
+                    <pic:cNvPr id="1" name=""/>
+                    <pic:cNvPicPr/>
+                  </pic:nvPicPr>
+                  <pic:blipFill>
+                    <a:blip r:embed="rId43"/>
+                    <a:stretch>
+                      <a:fillRect/>
+                    </a:stretch>
+                  </pic:blipFill>
+                  <pic:spPr>
+                    <a:xfrm>
+                      <a:off x="0" y="0"/>
+                      <a:ext cx="3200400" cy="2861310"/>
+                    </a:xfrm>
+                    <a:prstGeom prst="rect">
+                      <a:avLst/>
+                    </a:prstGeom>
+                  </pic:spPr>
+                </pic:pic>
+              </a:graphicData>
+            </a:graphic>
+          </wp:inline>
+        </w:drawing>
+      </w:r>
+    </w:p>
+    <w:p>
+      <w:pPr>
+        <w:pStyle w:val="Text"/>
+        <w:rPr>
+          <w:bCs/>
+        </w:rPr>
+      </w:pPr>
+    </w:p>
+    <w:p>
+      <w:pPr>
+        <w:pStyle w:val="FootnoteText"/>
+        <w:ind w:firstLine="0"/>
+      </w:pPr>
+      <w:r>
+        <w:t>Fig. 1</w:t>
+      </w:r>
+      <w:r>
+        <w:t>8</w:t>
+      </w:r>
+      <w:r>
+        <w:t>.  Open3D Visualizer.</w:t>
+      </w:r>
+    </w:p>
+    <w:p>
+      <w:pPr>
+        <w:pStyle w:val="Text"/>
+        <w:rPr>
+          <w:bCs/>
+        </w:rPr>
+      </w:pPr>
+    </w:p>
+    <w:p>
+      <w:pPr>
+        <w:pStyle w:val="Heading2"/>
+      </w:pPr>
+      <w:r>
+        <w:t>Map Tracking Viewer</w:t>
+      </w:r>
+    </w:p>
+    <w:p>
+      <w:pPr>
+        <w:pStyle w:val="Text"/>
+        <w:rPr>
+          <w:bCs/>
+        </w:rPr>
+      </w:pPr>
+      <w:r>
+        <w:rPr>
+          <w:bCs/>
+        </w:rPr>
+        <w:t>The Map Tracking Viewer reads the robot position and orientation from the text file to simulate the real-time robot movement. The robot position and orientation is sent to the backend services. The Map Tracking Viewer retrieves the 2D Map, Front / Rear view pictures from the backend service, and finally displays the view pictures on the GUI.</w:t>
+      </w:r>
+    </w:p>
+    <w:p>
+      <w:pPr>
+        <w:pStyle w:val="Text"/>
+        <w:rPr>
+          <w:bCs/>
+        </w:rPr>
+      </w:pPr>
+      <w:r>
+        <w:rPr>
+          <w:bCs/>
+        </w:rPr>
+        <w:t xml:space="preserve"> </w:t>
+      </w:r>
+    </w:p>
+    <w:p>
+      <w:pPr>
+        <w:pStyle w:val="Text"/>
+        <w:rPr>
+          <w:bCs/>
+        </w:rPr>
+      </w:pPr>
+      <w:r>
+        <w:rPr>
+          <w:noProof/>
+          <w:lang w:val="en-SG" w:eastAsia="zh-CN"/>
+        </w:rPr>
+        <w:drawing>
+          <wp:inline distT="0" distB="0" distL="0" distR="0" wp14:anchorId="64ACF85A" wp14:editId="558E31F4">
+            <wp:extent cx="3200400" cy="2011045"/>
+            <wp:effectExtent l="0" t="0" r="0" b="8255"/>
+            <wp:docPr id="28" name="Picture 28"/>
+            <wp:cNvGraphicFramePr>
+              <a:graphicFrameLocks xmlns:a="http://schemas.openxmlformats.org/drawingml/2006/main" noChangeAspect="1"/>
+            </wp:cNvGraphicFramePr>
+            <a:graphic xmlns:a="http://schemas.openxmlformats.org/drawingml/2006/main">
+              <a:graphicData uri="http://schemas.openxmlformats.org/drawingml/2006/picture">
+                <pic:pic xmlns:pic="http://schemas.openxmlformats.org/drawingml/2006/picture">
+                  <pic:nvPicPr>
+                    <pic:cNvPr id="1" name=""/>
+                    <pic:cNvPicPr/>
+                  </pic:nvPicPr>
+                  <pic:blipFill>
+                    <a:blip r:embed="rId44"/>
+                    <a:stretch>
+                      <a:fillRect/>
+                    </a:stretch>
+                  </pic:blipFill>
+                  <pic:spPr>
+                    <a:xfrm>
+                      <a:off x="0" y="0"/>
+                      <a:ext cx="3200400" cy="2011045"/>
+                    </a:xfrm>
+                    <a:prstGeom prst="rect">
+                      <a:avLst/>
+                    </a:prstGeom>
+                  </pic:spPr>
+                </pic:pic>
+              </a:graphicData>
+            </a:graphic>
+          </wp:inline>
+        </w:drawing>
+      </w:r>
+    </w:p>
+    <w:p>
+      <w:pPr>
+        <w:pStyle w:val="FootnoteText"/>
+        <w:ind w:firstLine="0"/>
+      </w:pPr>
+      <w:r>
+        <w:t>Fig. 19</w:t>
+      </w:r>
+      <w:r>
+        <w:t>.  Map Tracking Viewer.</w:t>
+      </w:r>
+    </w:p>
+    <w:p>
+      <w:pPr>
+        <w:pStyle w:val="Heading1"/>
+      </w:pPr>
+      <w:r>
+        <w:t>CONCLUSION</w:t>
+      </w:r>
+    </w:p>
+    <w:p>
+      <w:pPr>
+        <w:pStyle w:val="Text"/>
+      </w:pPr>
+      <w:r>
+        <w:t xml:space="preserve">The </w:t>
+      </w:r>
+      <w:r>
         <w:t>Keras neural network can be used to make prediction on the surrounding terrain</w:t>
       </w:r>
       <w:r>
@@ -3746,10 +4467,7 @@
         <w:t>.</w:t>
       </w:r>
       <w:r>
-        <w:t xml:space="preserve"> With appropriate training with actual lidar scan data, the </w:t>
-      </w:r>
-      <w:r>
-        <w:t>accuracy is comparable to the existing method such as K-Means method. The output of the Keras neural network can be used for further 2D-3D visualization and allow autonomous vehicle driver to have a better information on the terrain map and predicted view of the surrounding.</w:t>
+        <w:t xml:space="preserve"> With appropriate training with actual lidar scan data, the accuracy is comparable to the existing method such as K-Means method. The output of the Keras neural network can be used for further 2D-3D visualization and allow autonomous vehicle driver to have a better information on the terrain map and predicted view of the surrounding.</w:t>
       </w:r>
     </w:p>
     <w:p>
@@ -4004,17 +4722,27 @@
     <w:p>
       <w:pPr>
         <w:pStyle w:val="References"/>
-        <w:numPr>
-          <w:ilvl w:val="0"/>
-          <w:numId w:val="0"/>
-        </w:numPr>
-        <w:ind w:left="360"/>
-        <w:rPr>
-          <w:i/>
-          <w:iCs/>
-          <w:color w:val="000000"/>
-        </w:rPr>
-      </w:pPr>
+      </w:pPr>
+      <w:proofErr w:type="spellStart"/>
+      <w:r>
+        <w:t>Sagarnil</w:t>
+      </w:r>
+      <w:proofErr w:type="spellEnd"/>
+      <w:r>
+        <w:t xml:space="preserve"> Das</w:t>
+      </w:r>
+      <w:r>
+        <w:t xml:space="preserve"> (20</w:t>
+      </w:r>
+      <w:r>
+        <w:t>18</w:t>
+      </w:r>
+      <w:r>
+        <w:t xml:space="preserve">). </w:t>
+      </w:r>
+      <w:r>
+        <w:t>Robot localization in a mapped environment</w:t>
+      </w:r>
     </w:p>
     <w:p>
       <w:pPr>
@@ -4025,14 +4753,113 @@
         </w:numPr>
         <w:ind w:left="360"/>
       </w:pPr>
+      <w:r>
+        <w:t>using Adaptive Monte Carlo algorithm</w:t>
+      </w:r>
+      <w:r>
+        <w:t>.</w:t>
+      </w:r>
+      <w:r>
+        <w:t xml:space="preserve"> https://www.academia.edu/37292915/Robot_localization_in_a_mapped_environment_using_Adaptive_Monte_Carlo_algorithm</w:t>
+      </w:r>
+      <w:r>
+        <w:t>.</w:t>
+      </w:r>
+    </w:p>
+    <w:p>
+      <w:pPr>
+        <w:pStyle w:val="References"/>
+      </w:pPr>
+      <w:r>
+        <w:t xml:space="preserve">Miguel </w:t>
+      </w:r>
+      <w:proofErr w:type="spellStart"/>
+      <w:r>
+        <w:t>Ángel</w:t>
+      </w:r>
+      <w:proofErr w:type="spellEnd"/>
+      <w:r>
+        <w:t xml:space="preserve"> de Miguel</w:t>
+      </w:r>
+      <w:r>
+        <w:t xml:space="preserve">, Fernando </w:t>
+      </w:r>
+      <w:proofErr w:type="spellStart"/>
+      <w:r>
+        <w:t>García</w:t>
+      </w:r>
+      <w:proofErr w:type="spellEnd"/>
+      <w:r>
+        <w:t xml:space="preserve"> and José </w:t>
+      </w:r>
+      <w:proofErr w:type="spellStart"/>
+      <w:r>
+        <w:t>María</w:t>
+      </w:r>
+      <w:proofErr w:type="spellEnd"/>
+      <w:r>
+        <w:t xml:space="preserve"> </w:t>
+      </w:r>
+      <w:proofErr w:type="spellStart"/>
+      <w:r>
+        <w:t>Armingol</w:t>
+      </w:r>
+      <w:proofErr w:type="spellEnd"/>
+      <w:r>
+        <w:t xml:space="preserve"> (20</w:t>
+      </w:r>
+      <w:r>
+        <w:t>20</w:t>
+      </w:r>
+      <w:r>
+        <w:t xml:space="preserve">). </w:t>
+      </w:r>
+      <w:r>
+        <w:t>Improved LiDAR Probabilistic Localization for</w:t>
+      </w:r>
+    </w:p>
+    <w:p>
+      <w:pPr>
+        <w:pStyle w:val="References"/>
+        <w:numPr>
+          <w:ilvl w:val="0"/>
+          <w:numId w:val="0"/>
+        </w:numPr>
+        <w:ind w:left="360"/>
+      </w:pPr>
+      <w:r>
+        <w:t>Autonomous Vehicles Using GNSS</w:t>
+      </w:r>
+      <w:r>
+        <w:t>.</w:t>
+      </w:r>
+      <w:r>
+        <w:t xml:space="preserve"> </w:t>
+      </w:r>
+      <w:r>
+        <w:t>https://www.mdpi.com/1424-8220/20/11/3145</w:t>
+      </w:r>
+      <w:r>
+        <w:t>.</w:t>
+      </w:r>
+    </w:p>
+    <w:p>
+      <w:pPr>
+        <w:pStyle w:val="References"/>
+        <w:numPr>
+          <w:ilvl w:val="0"/>
+          <w:numId w:val="0"/>
+        </w:numPr>
+        <w:ind w:left="360"/>
+      </w:pPr>
     </w:p>
     <w:sectPr>
-      <w:headerReference w:type="even" r:id="rId40"/>
-      <w:headerReference w:type="default" r:id="rId41"/>
-      <w:footerReference w:type="even" r:id="rId42"/>
-      <w:footerReference w:type="default" r:id="rId43"/>
-      <w:headerReference w:type="first" r:id="rId44"/>
-      <w:footerReference w:type="first" r:id="rId45"/>
+      <w:headerReference w:type="even" r:id="rId45"/>
+      <w:headerReference w:type="default" r:id="rId46"/>
+      <w:footerReference w:type="even" r:id="rId47"/>
+      <w:footerReference w:type="default" r:id="rId48"/>
+      <w:headerReference w:type="first" r:id="rId49"/>
+      <w:footerReference w:type="first" r:id="rId50"/>
       <w:type w:val="continuous"/>
       <w:pgSz w:w="12240" w:h="15840" w:code="1"/>
       <w:pgMar w:top="1008" w:right="936" w:bottom="1008" w:left="936" w:header="432" w:footer="432" w:gutter="0"/>
@@ -4043,7 +4870,7 @@
 </file>
 
 <file path=word/endnotes.xml><?xml version="1.0" encoding="utf-8"?>
-<w:endnotes xmlns:wpc="http://schemas.microsoft.com/office/word/2010/wordprocessingCanvas" xmlns:cx="http://schemas.microsoft.com/office/drawing/2014/chartex" xmlns:cx1="http://schemas.microsoft.com/office/drawing/2015/9/8/chartex" xmlns:cx2="http://schemas.microsoft.com/office/drawing/2015/10/21/chartex" xmlns:cx3="http://schemas.microsoft.com/office/drawing/2016/5/9/chartex" xmlns:cx4="http://schemas.microsoft.com/office/drawing/2016/5/10/chartex" xmlns:cx5="http://schemas.microsoft.com/office/drawing/2016/5/11/chartex" xmlns:cx6="http://schemas.microsoft.com/office/drawing/2016/5/12/chartex" xmlns:cx7="http://schemas.microsoft.com/office/drawing/2016/5/13/chartex" xmlns:cx8="http://schemas.microsoft.com/office/drawing/2016/5/14/chartex" xmlns:mc="http://schemas.openxmlformats.org/markup-compatibility/2006" xmlns:aink="http://schemas.microsoft.com/office/drawing/2016/ink" xmlns:am3d="http://schemas.microsoft.com/office/drawing/2017/model3d" xmlns:o="urn:schemas-microsoft-com:office:office" xmlns:r="http://schemas.openxmlformats.org/officeDocument/2006/relationships" xmlns:m="http://schemas.openxmlformats.org/officeDocument/2006/math" xmlns:v="urn:schemas-microsoft-com:vml" xmlns:wp14="http://schemas.microsoft.com/office/word/2010/wordprocessingDrawing" xmlns:wp="http://schemas.openxmlformats.org/drawingml/2006/wordprocessingDrawing" xmlns:w10="urn:schemas-microsoft-com:office:word" xmlns:w="http://schemas.openxmlformats.org/wordprocessingml/2006/main" xmlns:w14="http://schemas.microsoft.com/office/word/2010/wordml" xmlns:w15="http://schemas.microsoft.com/office/word/2012/wordml" xmlns:w16cid="http://schemas.microsoft.com/office/word/2016/wordml/cid" xmlns:w16se="http://schemas.microsoft.com/office/word/2015/wordml/symex" xmlns:wpg="http://schemas.microsoft.com/office/word/2010/wordprocessingGroup" xmlns:wpi="http://schemas.microsoft.com/office/word/2010/wordprocessingInk" xmlns:wne="http://schemas.microsoft.com/office/word/2006/wordml" xmlns:wps="http://schemas.microsoft.com/office/word/2010/wordprocessingShape" mc:Ignorable="w14 w15 w16se w16cid wp14">
+<w:endnotes xmlns:wpc="http://schemas.microsoft.com/office/word/2010/wordprocessingCanvas" xmlns:cx="http://schemas.microsoft.com/office/drawing/2014/chartex" xmlns:mc="http://schemas.openxmlformats.org/markup-compatibility/2006" xmlns:o="urn:schemas-microsoft-com:office:office" xmlns:r="http://schemas.openxmlformats.org/officeDocument/2006/relationships" xmlns:m="http://schemas.openxmlformats.org/officeDocument/2006/math" xmlns:v="urn:schemas-microsoft-com:vml" xmlns:wp14="http://schemas.microsoft.com/office/word/2010/wordprocessingDrawing" xmlns:wp="http://schemas.openxmlformats.org/drawingml/2006/wordprocessingDrawing" xmlns:w10="urn:schemas-microsoft-com:office:word" xmlns:w="http://schemas.openxmlformats.org/wordprocessingml/2006/main" xmlns:w14="http://schemas.microsoft.com/office/word/2010/wordml" xmlns:w15="http://schemas.microsoft.com/office/word/2012/wordml" xmlns:w16se="http://schemas.microsoft.com/office/word/2015/wordml/symex" xmlns:wpg="http://schemas.microsoft.com/office/word/2010/wordprocessingGroup" xmlns:wpi="http://schemas.microsoft.com/office/word/2010/wordprocessingInk" xmlns:wne="http://schemas.microsoft.com/office/word/2006/wordml" xmlns:wps="http://schemas.microsoft.com/office/word/2010/wordprocessingShape" mc:Ignorable="w14 w15 w16se wp14">
   <w:endnote w:type="separator" w:id="-1">
     <w:p>
       <w:r>
@@ -4062,7 +4889,7 @@
 </file>
 
 <file path=word/footer1.xml><?xml version="1.0" encoding="utf-8"?>
-<w:ftr xmlns:wpc="http://schemas.microsoft.com/office/word/2010/wordprocessingCanvas" xmlns:cx="http://schemas.microsoft.com/office/drawing/2014/chartex" xmlns:cx1="http://schemas.microsoft.com/office/drawing/2015/9/8/chartex" xmlns:cx2="http://schemas.microsoft.com/office/drawing/2015/10/21/chartex" xmlns:cx3="http://schemas.microsoft.com/office/drawing/2016/5/9/chartex" xmlns:cx4="http://schemas.microsoft.com/office/drawing/2016/5/10/chartex" xmlns:cx5="http://schemas.microsoft.com/office/drawing/2016/5/11/chartex" xmlns:cx6="http://schemas.microsoft.com/office/drawing/2016/5/12/chartex" xmlns:cx7="http://schemas.microsoft.com/office/drawing/2016/5/13/chartex" xmlns:cx8="http://schemas.microsoft.com/office/drawing/2016/5/14/chartex" xmlns:mc="http://schemas.openxmlformats.org/markup-compatibility/2006" xmlns:aink="http://schemas.microsoft.com/office/drawing/2016/ink" xmlns:am3d="http://schemas.microsoft.com/office/drawing/2017/model3d" xmlns:o="urn:schemas-microsoft-com:office:office" xmlns:r="http://schemas.openxmlformats.org/officeDocument/2006/relationships" xmlns:m="http://schemas.openxmlformats.org/officeDocument/2006/math" xmlns:v="urn:schemas-microsoft-com:vml" xmlns:wp14="http://schemas.microsoft.com/office/word/2010/wordprocessingDrawing" xmlns:wp="http://schemas.openxmlformats.org/drawingml/2006/wordprocessingDrawing" xmlns:w10="urn:schemas-microsoft-com:office:word" xmlns:w="http://schemas.openxmlformats.org/wordprocessingml/2006/main" xmlns:w14="http://schemas.microsoft.com/office/word/2010/wordml" xmlns:w15="http://schemas.microsoft.com/office/word/2012/wordml" xmlns:w16cid="http://schemas.microsoft.com/office/word/2016/wordml/cid" xmlns:w16se="http://schemas.microsoft.com/office/word/2015/wordml/symex" xmlns:wpg="http://schemas.microsoft.com/office/word/2010/wordprocessingGroup" xmlns:wpi="http://schemas.microsoft.com/office/word/2010/wordprocessingInk" xmlns:wne="http://schemas.microsoft.com/office/word/2006/wordml" xmlns:wps="http://schemas.microsoft.com/office/word/2010/wordprocessingShape" mc:Ignorable="w14 w15 w16se w16cid wp14">
+<w:ftr xmlns:wpc="http://schemas.microsoft.com/office/word/2010/wordprocessingCanvas" xmlns:cx="http://schemas.microsoft.com/office/drawing/2014/chartex" xmlns:mc="http://schemas.openxmlformats.org/markup-compatibility/2006" xmlns:o="urn:schemas-microsoft-com:office:office" xmlns:r="http://schemas.openxmlformats.org/officeDocument/2006/relationships" xmlns:m="http://schemas.openxmlformats.org/officeDocument/2006/math" xmlns:v="urn:schemas-microsoft-com:vml" xmlns:wp14="http://schemas.microsoft.com/office/word/2010/wordprocessingDrawing" xmlns:wp="http://schemas.openxmlformats.org/drawingml/2006/wordprocessingDrawing" xmlns:w10="urn:schemas-microsoft-com:office:word" xmlns:w="http://schemas.openxmlformats.org/wordprocessingml/2006/main" xmlns:w14="http://schemas.microsoft.com/office/word/2010/wordml" xmlns:w15="http://schemas.microsoft.com/office/word/2012/wordml" xmlns:w16se="http://schemas.microsoft.com/office/word/2015/wordml/symex" xmlns:wpg="http://schemas.microsoft.com/office/word/2010/wordprocessingGroup" xmlns:wpi="http://schemas.microsoft.com/office/word/2010/wordprocessingInk" xmlns:wne="http://schemas.microsoft.com/office/word/2006/wordml" xmlns:wps="http://schemas.microsoft.com/office/word/2010/wordprocessingShape" mc:Ignorable="w14 w15 w16se wp14">
   <w:p>
     <w:pPr>
       <w:pStyle w:val="Footer"/>
@@ -4072,7 +4899,7 @@
 </file>
 
 <file path=word/footer2.xml><?xml version="1.0" encoding="utf-8"?>
-<w:ftr xmlns:wpc="http://schemas.microsoft.com/office/word/2010/wordprocessingCanvas" xmlns:cx="http://schemas.microsoft.com/office/drawing/2014/chartex" xmlns:cx1="http://schemas.microsoft.com/office/drawing/2015/9/8/chartex" xmlns:cx2="http://schemas.microsoft.com/office/drawing/2015/10/21/chartex" xmlns:cx3="http://schemas.microsoft.com/office/drawing/2016/5/9/chartex" xmlns:cx4="http://schemas.microsoft.com/office/drawing/2016/5/10/chartex" xmlns:cx5="http://schemas.microsoft.com/office/drawing/2016/5/11/chartex" xmlns:cx6="http://schemas.microsoft.com/office/drawing/2016/5/12/chartex" xmlns:cx7="http://schemas.microsoft.com/office/drawing/2016/5/13/chartex" xmlns:cx8="http://schemas.microsoft.com/office/drawing/2016/5/14/chartex" xmlns:mc="http://schemas.openxmlformats.org/markup-compatibility/2006" xmlns:aink="http://schemas.microsoft.com/office/drawing/2016/ink" xmlns:am3d="http://schemas.microsoft.com/office/drawing/2017/model3d" xmlns:o="urn:schemas-microsoft-com:office:office" xmlns:r="http://schemas.openxmlformats.org/officeDocument/2006/relationships" xmlns:m="http://schemas.openxmlformats.org/officeDocument/2006/math" xmlns:v="urn:schemas-microsoft-com:vml" xmlns:wp14="http://schemas.microsoft.com/office/word/2010/wordprocessingDrawing" xmlns:wp="http://schemas.openxmlformats.org/drawingml/2006/wordprocessingDrawing" xmlns:w10="urn:schemas-microsoft-com:office:word" xmlns:w="http://schemas.openxmlformats.org/wordprocessingml/2006/main" xmlns:w14="http://schemas.microsoft.com/office/word/2010/wordml" xmlns:w15="http://schemas.microsoft.com/office/word/2012/wordml" xmlns:w16cid="http://schemas.microsoft.com/office/word/2016/wordml/cid" xmlns:w16se="http://schemas.microsoft.com/office/word/2015/wordml/symex" xmlns:wpg="http://schemas.microsoft.com/office/word/2010/wordprocessingGroup" xmlns:wpi="http://schemas.microsoft.com/office/word/2010/wordprocessingInk" xmlns:wne="http://schemas.microsoft.com/office/word/2006/wordml" xmlns:wps="http://schemas.microsoft.com/office/word/2010/wordprocessingShape" mc:Ignorable="w14 w15 w16se w16cid wp14">
+<w:ftr xmlns:wpc="http://schemas.microsoft.com/office/word/2010/wordprocessingCanvas" xmlns:cx="http://schemas.microsoft.com/office/drawing/2014/chartex" xmlns:mc="http://schemas.openxmlformats.org/markup-compatibility/2006" xmlns:o="urn:schemas-microsoft-com:office:office" xmlns:r="http://schemas.openxmlformats.org/officeDocument/2006/relationships" xmlns:m="http://schemas.openxmlformats.org/officeDocument/2006/math" xmlns:v="urn:schemas-microsoft-com:vml" xmlns:wp14="http://schemas.microsoft.com/office/word/2010/wordprocessingDrawing" xmlns:wp="http://schemas.openxmlformats.org/drawingml/2006/wordprocessingDrawing" xmlns:w10="urn:schemas-microsoft-com:office:word" xmlns:w="http://schemas.openxmlformats.org/wordprocessingml/2006/main" xmlns:w14="http://schemas.microsoft.com/office/word/2010/wordml" xmlns:w15="http://schemas.microsoft.com/office/word/2012/wordml" xmlns:w16se="http://schemas.microsoft.com/office/word/2015/wordml/symex" xmlns:wpg="http://schemas.microsoft.com/office/word/2010/wordprocessingGroup" xmlns:wpi="http://schemas.microsoft.com/office/word/2010/wordprocessingInk" xmlns:wne="http://schemas.microsoft.com/office/word/2006/wordml" xmlns:wps="http://schemas.microsoft.com/office/word/2010/wordprocessingShape" mc:Ignorable="w14 w15 w16se wp14">
   <w:p>
     <w:pPr>
       <w:pStyle w:val="Footer"/>
@@ -4080,6 +4907,7 @@
     <w:r>
       <w:rPr>
         <w:noProof/>
+        <w:lang w:val="en-SG" w:eastAsia="zh-CN"/>
       </w:rPr>
       <mc:AlternateContent>
         <mc:Choice Requires="wps">
@@ -4162,7 +4990,7 @@
               <v:stroke joinstyle="miter"/>
               <v:path gradientshapeok="t" o:connecttype="rect"/>
             </v:shapetype>
-            <v:shape id="MSIPCMe25341efb2f5fa72b135ee72" o:spid="_x0000_s1029" type="#_x0000_t202" alt="{&quot;HashCode&quot;:282206168,&quot;Height&quot;:792.0,&quot;Width&quot;:612.0,&quot;Placement&quot;:&quot;Footer&quot;,&quot;Index&quot;:&quot;Primary&quot;,&quot;Section&quot;:1,&quot;Top&quot;:0.0,&quot;Left&quot;:0.0}" style="position:absolute;margin-left:0;margin-top:755.45pt;width:612pt;height:21.5pt;z-index:251660288;visibility:visible;mso-wrap-style:square;mso-wrap-distance-left:9pt;mso-wrap-distance-top:0;mso-wrap-distance-right:9pt;mso-wrap-distance-bottom:0;mso-position-horizontal:absolute;mso-position-horizontal-relative:page;mso-position-vertical:absolute;mso-position-vertical-relative:page;v-text-anchor:bottom" o:gfxdata="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" o:allowincell="f" filled="f" stroked="f" strokeweight=".5pt">
+            <v:shape id="MSIPCMe25341efb2f5fa72b135ee72" o:spid="_x0000_s1029" type="#_x0000_t202" alt="{&quot;HashCode&quot;:282206168,&quot;Height&quot;:792.0,&quot;Width&quot;:612.0,&quot;Placement&quot;:&quot;Footer&quot;,&quot;Index&quot;:&quot;Primary&quot;,&quot;Section&quot;:1,&quot;Top&quot;:0.0,&quot;Left&quot;:0.0}" style="position:absolute;margin-left:0;margin-top:755.45pt;width:612pt;height:21.5pt;z-index:251660288;visibility:visible;mso-wrap-style:square;mso-wrap-distance-left:9pt;mso-wrap-distance-top:0;mso-wrap-distance-right:9pt;mso-wrap-distance-bottom:0;mso-position-horizontal:absolute;mso-position-horizontal-relative:page;mso-position-vertical:absolute;mso-position-vertical-relative:page;v-text-anchor:bottom" o:gfxdata="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" o:allowincell="f" filled="f" stroked="f" strokeweight=".5pt">
               <v:textbox inset="20pt,0,,0">
                 <w:txbxContent>
                   <w:p>
@@ -4195,7 +5023,7 @@
 </file>
 
 <file path=word/footer3.xml><?xml version="1.0" encoding="utf-8"?>
-<w:ftr xmlns:wpc="http://schemas.microsoft.com/office/word/2010/wordprocessingCanvas" xmlns:cx="http://schemas.microsoft.com/office/drawing/2014/chartex" xmlns:cx1="http://schemas.microsoft.com/office/drawing/2015/9/8/chartex" xmlns:cx2="http://schemas.microsoft.com/office/drawing/2015/10/21/chartex" xmlns:cx3="http://schemas.microsoft.com/office/drawing/2016/5/9/chartex" xmlns:cx4="http://schemas.microsoft.com/office/drawing/2016/5/10/chartex" xmlns:cx5="http://schemas.microsoft.com/office/drawing/2016/5/11/chartex" xmlns:cx6="http://schemas.microsoft.com/office/drawing/2016/5/12/chartex" xmlns:cx7="http://schemas.microsoft.com/office/drawing/2016/5/13/chartex" xmlns:cx8="http://schemas.microsoft.com/office/drawing/2016/5/14/chartex" xmlns:mc="http://schemas.openxmlformats.org/markup-compatibility/2006" xmlns:aink="http://schemas.microsoft.com/office/drawing/2016/ink" xmlns:am3d="http://schemas.microsoft.com/office/drawing/2017/model3d" xmlns:o="urn:schemas-microsoft-com:office:office" xmlns:r="http://schemas.openxmlformats.org/officeDocument/2006/relationships" xmlns:m="http://schemas.openxmlformats.org/officeDocument/2006/math" xmlns:v="urn:schemas-microsoft-com:vml" xmlns:wp14="http://schemas.microsoft.com/office/word/2010/wordprocessingDrawing" xmlns:wp="http://schemas.openxmlformats.org/drawingml/2006/wordprocessingDrawing" xmlns:w10="urn:schemas-microsoft-com:office:word" xmlns:w="http://schemas.openxmlformats.org/wordprocessingml/2006/main" xmlns:w14="http://schemas.microsoft.com/office/word/2010/wordml" xmlns:w15="http://schemas.microsoft.com/office/word/2012/wordml" xmlns:w16cid="http://schemas.microsoft.com/office/word/2016/wordml/cid" xmlns:w16se="http://schemas.microsoft.com/office/word/2015/wordml/symex" xmlns:wpg="http://schemas.microsoft.com/office/word/2010/wordprocessingGroup" xmlns:wpi="http://schemas.microsoft.com/office/word/2010/wordprocessingInk" xmlns:wne="http://schemas.microsoft.com/office/word/2006/wordml" xmlns:wps="http://schemas.microsoft.com/office/word/2010/wordprocessingShape" mc:Ignorable="w14 w15 w16se w16cid wp14">
+<w:ftr xmlns:wpc="http://schemas.microsoft.com/office/word/2010/wordprocessingCanvas" xmlns:cx="http://schemas.microsoft.com/office/drawing/2014/chartex" xmlns:mc="http://schemas.openxmlformats.org/markup-compatibility/2006" xmlns:o="urn:schemas-microsoft-com:office:office" xmlns:r="http://schemas.openxmlformats.org/officeDocument/2006/relationships" xmlns:m="http://schemas.openxmlformats.org/officeDocument/2006/math" xmlns:v="urn:schemas-microsoft-com:vml" xmlns:wp14="http://schemas.microsoft.com/office/word/2010/wordprocessingDrawing" xmlns:wp="http://schemas.openxmlformats.org/drawingml/2006/wordprocessingDrawing" xmlns:w10="urn:schemas-microsoft-com:office:word" xmlns:w="http://schemas.openxmlformats.org/wordprocessingml/2006/main" xmlns:w14="http://schemas.microsoft.com/office/word/2010/wordml" xmlns:w15="http://schemas.microsoft.com/office/word/2012/wordml" xmlns:w16se="http://schemas.microsoft.com/office/word/2015/wordml/symex" xmlns:wpg="http://schemas.microsoft.com/office/word/2010/wordprocessingGroup" xmlns:wpi="http://schemas.microsoft.com/office/word/2010/wordprocessingInk" xmlns:wne="http://schemas.microsoft.com/office/word/2006/wordml" xmlns:wps="http://schemas.microsoft.com/office/word/2010/wordprocessingShape" mc:Ignorable="w14 w15 w16se wp14">
   <w:p>
     <w:pPr>
       <w:pStyle w:val="Footer"/>
@@ -4205,7 +5033,7 @@
 </file>
 
 <file path=word/footnotes.xml><?xml version="1.0" encoding="utf-8"?>
-<w:footnotes xmlns:wpc="http://schemas.microsoft.com/office/word/2010/wordprocessingCanvas" xmlns:cx="http://schemas.microsoft.com/office/drawing/2014/chartex" xmlns:cx1="http://schemas.microsoft.com/office/drawing/2015/9/8/chartex" xmlns:cx2="http://schemas.microsoft.com/office/drawing/2015/10/21/chartex" xmlns:cx3="http://schemas.microsoft.com/office/drawing/2016/5/9/chartex" xmlns:cx4="http://schemas.microsoft.com/office/drawing/2016/5/10/chartex" xmlns:cx5="http://schemas.microsoft.com/office/drawing/2016/5/11/chartex" xmlns:cx6="http://schemas.microsoft.com/office/drawing/2016/5/12/chartex" xmlns:cx7="http://schemas.microsoft.com/office/drawing/2016/5/13/chartex" xmlns:cx8="http://schemas.microsoft.com/office/drawing/2016/5/14/chartex" xmlns:mc="http://schemas.openxmlformats.org/markup-compatibility/2006" xmlns:aink="http://schemas.microsoft.com/office/drawing/2016/ink" xmlns:am3d="http://schemas.microsoft.com/office/drawing/2017/model3d" xmlns:o="urn:schemas-microsoft-com:office:office" xmlns:r="http://schemas.openxmlformats.org/officeDocument/2006/relationships" xmlns:m="http://schemas.openxmlformats.org/officeDocument/2006/math" xmlns:v="urn:schemas-microsoft-com:vml" xmlns:wp14="http://schemas.microsoft.com/office/word/2010/wordprocessingDrawing" xmlns:wp="http://schemas.openxmlformats.org/drawingml/2006/wordprocessingDrawing" xmlns:w10="urn:schemas-microsoft-com:office:word" xmlns:w="http://schemas.openxmlformats.org/wordprocessingml/2006/main" xmlns:w14="http://schemas.microsoft.com/office/word/2010/wordml" xmlns:w15="http://schemas.microsoft.com/office/word/2012/wordml" xmlns:w16cid="http://schemas.microsoft.com/office/word/2016/wordml/cid" xmlns:w16se="http://schemas.microsoft.com/office/word/2015/wordml/symex" xmlns:wpg="http://schemas.microsoft.com/office/word/2010/wordprocessingGroup" xmlns:wpi="http://schemas.microsoft.com/office/word/2010/wordprocessingInk" xmlns:wne="http://schemas.microsoft.com/office/word/2006/wordml" xmlns:wps="http://schemas.microsoft.com/office/word/2010/wordprocessingShape" mc:Ignorable="w14 w15 w16se w16cid wp14">
+<w:footnotes xmlns:wpc="http://schemas.microsoft.com/office/word/2010/wordprocessingCanvas" xmlns:cx="http://schemas.microsoft.com/office/drawing/2014/chartex" xmlns:mc="http://schemas.openxmlformats.org/markup-compatibility/2006" xmlns:o="urn:schemas-microsoft-com:office:office" xmlns:r="http://schemas.openxmlformats.org/officeDocument/2006/relationships" xmlns:m="http://schemas.openxmlformats.org/officeDocument/2006/math" xmlns:v="urn:schemas-microsoft-com:vml" xmlns:wp14="http://schemas.microsoft.com/office/word/2010/wordprocessingDrawing" xmlns:wp="http://schemas.openxmlformats.org/drawingml/2006/wordprocessingDrawing" xmlns:w10="urn:schemas-microsoft-com:office:word" xmlns:w="http://schemas.openxmlformats.org/wordprocessingml/2006/main" xmlns:w14="http://schemas.microsoft.com/office/word/2010/wordml" xmlns:w15="http://schemas.microsoft.com/office/word/2012/wordml" xmlns:w16se="http://schemas.microsoft.com/office/word/2015/wordml/symex" xmlns:wpg="http://schemas.microsoft.com/office/word/2010/wordprocessingGroup" xmlns:wpi="http://schemas.microsoft.com/office/word/2010/wordprocessingInk" xmlns:wne="http://schemas.microsoft.com/office/word/2006/wordml" xmlns:wps="http://schemas.microsoft.com/office/word/2010/wordprocessingShape" mc:Ignorable="w14 w15 w16se wp14">
   <w:footnote w:type="separator" w:id="-1">
     <w:p/>
   </w:footnote>
@@ -4227,7 +5055,7 @@
 </file>
 
 <file path=word/header1.xml><?xml version="1.0" encoding="utf-8"?>
-<w:hdr xmlns:wpc="http://schemas.microsoft.com/office/word/2010/wordprocessingCanvas" xmlns:cx="http://schemas.microsoft.com/office/drawing/2014/chartex" xmlns:cx1="http://schemas.microsoft.com/office/drawing/2015/9/8/chartex" xmlns:cx2="http://schemas.microsoft.com/office/drawing/2015/10/21/chartex" xmlns:cx3="http://schemas.microsoft.com/office/drawing/2016/5/9/chartex" xmlns:cx4="http://schemas.microsoft.com/office/drawing/2016/5/10/chartex" xmlns:cx5="http://schemas.microsoft.com/office/drawing/2016/5/11/chartex" xmlns:cx6="http://schemas.microsoft.com/office/drawing/2016/5/12/chartex" xmlns:cx7="http://schemas.microsoft.com/office/drawing/2016/5/13/chartex" xmlns:cx8="http://schemas.microsoft.com/office/drawing/2016/5/14/chartex" xmlns:mc="http://schemas.openxmlformats.org/markup-compatibility/2006" xmlns:aink="http://schemas.microsoft.com/office/drawing/2016/ink" xmlns:am3d="http://schemas.microsoft.com/office/drawing/2017/model3d" xmlns:o="urn:schemas-microsoft-com:office:office" xmlns:r="http://schemas.openxmlformats.org/officeDocument/2006/relationships" xmlns:m="http://schemas.openxmlformats.org/officeDocument/2006/math" xmlns:v="urn:schemas-microsoft-com:vml" xmlns:wp14="http://schemas.microsoft.com/office/word/2010/wordprocessingDrawing" xmlns:wp="http://schemas.openxmlformats.org/drawingml/2006/wordprocessingDrawing" xmlns:w10="urn:schemas-microsoft-com:office:word" xmlns:w="http://schemas.openxmlformats.org/wordprocessingml/2006/main" xmlns:w14="http://schemas.microsoft.com/office/word/2010/wordml" xmlns:w15="http://schemas.microsoft.com/office/word/2012/wordml" xmlns:w16cid="http://schemas.microsoft.com/office/word/2016/wordml/cid" xmlns:w16se="http://schemas.microsoft.com/office/word/2015/wordml/symex" xmlns:wpg="http://schemas.microsoft.com/office/word/2010/wordprocessingGroup" xmlns:wpi="http://schemas.microsoft.com/office/word/2010/wordprocessingInk" xmlns:wne="http://schemas.microsoft.com/office/word/2006/wordml" xmlns:wps="http://schemas.microsoft.com/office/word/2010/wordprocessingShape" mc:Ignorable="w14 w15 w16se w16cid wp14">
+<w:hdr xmlns:wpc="http://schemas.microsoft.com/office/word/2010/wordprocessingCanvas" xmlns:cx="http://schemas.microsoft.com/office/drawing/2014/chartex" xmlns:mc="http://schemas.openxmlformats.org/markup-compatibility/2006" xmlns:o="urn:schemas-microsoft-com:office:office" xmlns:r="http://schemas.openxmlformats.org/officeDocument/2006/relationships" xmlns:m="http://schemas.openxmlformats.org/officeDocument/2006/math" xmlns:v="urn:schemas-microsoft-com:vml" xmlns:wp14="http://schemas.microsoft.com/office/word/2010/wordprocessingDrawing" xmlns:wp="http://schemas.openxmlformats.org/drawingml/2006/wordprocessingDrawing" xmlns:w10="urn:schemas-microsoft-com:office:word" xmlns:w="http://schemas.openxmlformats.org/wordprocessingml/2006/main" xmlns:w14="http://schemas.microsoft.com/office/word/2010/wordml" xmlns:w15="http://schemas.microsoft.com/office/word/2012/wordml" xmlns:w16se="http://schemas.microsoft.com/office/word/2015/wordml/symex" xmlns:wpg="http://schemas.microsoft.com/office/word/2010/wordprocessingGroup" xmlns:wpi="http://schemas.microsoft.com/office/word/2010/wordprocessingInk" xmlns:wne="http://schemas.microsoft.com/office/word/2006/wordml" xmlns:wps="http://schemas.microsoft.com/office/word/2010/wordprocessingShape" mc:Ignorable="w14 w15 w16se wp14">
   <w:p>
     <w:pPr>
       <w:pStyle w:val="Header"/>
@@ -4237,7 +5065,7 @@
 </file>
 
 <file path=word/header2.xml><?xml version="1.0" encoding="utf-8"?>
-<w:hdr xmlns:wpc="http://schemas.microsoft.com/office/word/2010/wordprocessingCanvas" xmlns:cx="http://schemas.microsoft.com/office/drawing/2014/chartex" xmlns:cx1="http://schemas.microsoft.com/office/drawing/2015/9/8/chartex" xmlns:cx2="http://schemas.microsoft.com/office/drawing/2015/10/21/chartex" xmlns:cx3="http://schemas.microsoft.com/office/drawing/2016/5/9/chartex" xmlns:cx4="http://schemas.microsoft.com/office/drawing/2016/5/10/chartex" xmlns:cx5="http://schemas.microsoft.com/office/drawing/2016/5/11/chartex" xmlns:cx6="http://schemas.microsoft.com/office/drawing/2016/5/12/chartex" xmlns:cx7="http://schemas.microsoft.com/office/drawing/2016/5/13/chartex" xmlns:cx8="http://schemas.microsoft.com/office/drawing/2016/5/14/chartex" xmlns:mc="http://schemas.openxmlformats.org/markup-compatibility/2006" xmlns:aink="http://schemas.microsoft.com/office/drawing/2016/ink" xmlns:am3d="http://schemas.microsoft.com/office/drawing/2017/model3d" xmlns:o="urn:schemas-microsoft-com:office:office" xmlns:r="http://schemas.openxmlformats.org/officeDocument/2006/relationships" xmlns:m="http://schemas.openxmlformats.org/officeDocument/2006/math" xmlns:v="urn:schemas-microsoft-com:vml" xmlns:wp14="http://schemas.microsoft.com/office/word/2010/wordprocessingDrawing" xmlns:wp="http://schemas.openxmlformats.org/drawingml/2006/wordprocessingDrawing" xmlns:w10="urn:schemas-microsoft-com:office:word" xmlns:w="http://schemas.openxmlformats.org/wordprocessingml/2006/main" xmlns:w14="http://schemas.microsoft.com/office/word/2010/wordml" xmlns:w15="http://schemas.microsoft.com/office/word/2012/wordml" xmlns:w16cid="http://schemas.microsoft.com/office/word/2016/wordml/cid" xmlns:w16se="http://schemas.microsoft.com/office/word/2015/wordml/symex" xmlns:wpg="http://schemas.microsoft.com/office/word/2010/wordprocessingGroup" xmlns:wpi="http://schemas.microsoft.com/office/word/2010/wordprocessingInk" xmlns:wne="http://schemas.microsoft.com/office/word/2006/wordml" xmlns:wps="http://schemas.microsoft.com/office/word/2010/wordprocessingShape" mc:Ignorable="w14 w15 w16se w16cid wp14">
+<w:hdr xmlns:wpc="http://schemas.microsoft.com/office/word/2010/wordprocessingCanvas" xmlns:cx="http://schemas.microsoft.com/office/drawing/2014/chartex" xmlns:mc="http://schemas.openxmlformats.org/markup-compatibility/2006" xmlns:o="urn:schemas-microsoft-com:office:office" xmlns:r="http://schemas.openxmlformats.org/officeDocument/2006/relationships" xmlns:m="http://schemas.openxmlformats.org/officeDocument/2006/math" xmlns:v="urn:schemas-microsoft-com:vml" xmlns:wp14="http://schemas.microsoft.com/office/word/2010/wordprocessingDrawing" xmlns:wp="http://schemas.openxmlformats.org/drawingml/2006/wordprocessingDrawing" xmlns:w10="urn:schemas-microsoft-com:office:word" xmlns:w="http://schemas.openxmlformats.org/wordprocessingml/2006/main" xmlns:w14="http://schemas.microsoft.com/office/word/2010/wordml" xmlns:w15="http://schemas.microsoft.com/office/word/2012/wordml" xmlns:w16se="http://schemas.microsoft.com/office/word/2015/wordml/symex" xmlns:wpg="http://schemas.microsoft.com/office/word/2010/wordprocessingGroup" xmlns:wpi="http://schemas.microsoft.com/office/word/2010/wordprocessingInk" xmlns:wne="http://schemas.microsoft.com/office/word/2006/wordml" xmlns:wps="http://schemas.microsoft.com/office/word/2010/wordprocessingShape" mc:Ignorable="w14 w15 w16se wp14">
   <w:p>
     <w:pPr>
       <w:pStyle w:val="Header"/>
@@ -4245,6 +5073,7 @@
     <w:r>
       <w:rPr>
         <w:noProof/>
+        <w:lang w:val="en-SG" w:eastAsia="zh-CN"/>
       </w:rPr>
       <mc:AlternateContent>
         <mc:Choice Requires="wps">
@@ -4327,7 +5156,7 @@
               <v:stroke joinstyle="miter"/>
               <v:path gradientshapeok="t" o:connecttype="rect"/>
             </v:shapetype>
-            <v:shape id="MSIPCM4f9e4f61ab18b3570e0b21bf" o:spid="_x0000_s1028" type="#_x0000_t202" alt="{&quot;HashCode&quot;:258068599,&quot;Height&quot;:792.0,&quot;Width&quot;:612.0,&quot;Placement&quot;:&quot;Header&quot;,&quot;Index&quot;:&quot;Primary&quot;,&quot;Section&quot;:1,&quot;Top&quot;:0.0,&quot;Left&quot;:0.0}" style="position:absolute;margin-left:0;margin-top:15pt;width:612pt;height:21.5pt;z-index:251659264;visibility:visible;mso-wrap-style:square;mso-wrap-distance-left:9pt;mso-wrap-distance-top:0;mso-wrap-distance-right:9pt;mso-wrap-distance-bottom:0;mso-position-horizontal:absolute;mso-position-horizontal-relative:page;mso-position-vertical:absolute;mso-position-vertical-relative:page;v-text-anchor:top" o:gfxdata="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" o:allowincell="f" filled="f" stroked="f" strokeweight=".5pt">
+            <v:shape id="MSIPCM4f9e4f61ab18b3570e0b21bf" o:spid="_x0000_s1028" type="#_x0000_t202" alt="{&quot;HashCode&quot;:258068599,&quot;Height&quot;:792.0,&quot;Width&quot;:612.0,&quot;Placement&quot;:&quot;Header&quot;,&quot;Index&quot;:&quot;Primary&quot;,&quot;Section&quot;:1,&quot;Top&quot;:0.0,&quot;Left&quot;:0.0}" style="position:absolute;margin-left:0;margin-top:15pt;width:612pt;height:21.5pt;z-index:251659264;visibility:visible;mso-wrap-style:square;mso-wrap-distance-left:9pt;mso-wrap-distance-top:0;mso-wrap-distance-right:9pt;mso-wrap-distance-bottom:0;mso-position-horizontal:absolute;mso-position-horizontal-relative:page;mso-position-vertical:absolute;mso-position-vertical-relative:page;v-text-anchor:top" o:gfxdata="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" o:allowincell="f" filled="f" stroked="f" strokeweight=".5pt">
               <v:textbox inset="20pt,0,,0">
                 <w:txbxContent>
                   <w:p>
@@ -4360,7 +5189,7 @@
 </file>
 
 <file path=word/header3.xml><?xml version="1.0" encoding="utf-8"?>
-<w:hdr xmlns:wpc="http://schemas.microsoft.com/office/word/2010/wordprocessingCanvas" xmlns:cx="http://schemas.microsoft.com/office/drawing/2014/chartex" xmlns:cx1="http://schemas.microsoft.com/office/drawing/2015/9/8/chartex" xmlns:cx2="http://schemas.microsoft.com/office/drawing/2015/10/21/chartex" xmlns:cx3="http://schemas.microsoft.com/office/drawing/2016/5/9/chartex" xmlns:cx4="http://schemas.microsoft.com/office/drawing/2016/5/10/chartex" xmlns:cx5="http://schemas.microsoft.com/office/drawing/2016/5/11/chartex" xmlns:cx6="http://schemas.microsoft.com/office/drawing/2016/5/12/chartex" xmlns:cx7="http://schemas.microsoft.com/office/drawing/2016/5/13/chartex" xmlns:cx8="http://schemas.microsoft.com/office/drawing/2016/5/14/chartex" xmlns:mc="http://schemas.openxmlformats.org/markup-compatibility/2006" xmlns:aink="http://schemas.microsoft.com/office/drawing/2016/ink" xmlns:am3d="http://schemas.microsoft.com/office/drawing/2017/model3d" xmlns:o="urn:schemas-microsoft-com:office:office" xmlns:r="http://schemas.openxmlformats.org/officeDocument/2006/relationships" xmlns:m="http://schemas.openxmlformats.org/officeDocument/2006/math" xmlns:v="urn:schemas-microsoft-com:vml" xmlns:wp14="http://schemas.microsoft.com/office/word/2010/wordprocessingDrawing" xmlns:wp="http://schemas.openxmlformats.org/drawingml/2006/wordprocessingDrawing" xmlns:w10="urn:schemas-microsoft-com:office:word" xmlns:w="http://schemas.openxmlformats.org/wordprocessingml/2006/main" xmlns:w14="http://schemas.microsoft.com/office/word/2010/wordml" xmlns:w15="http://schemas.microsoft.com/office/word/2012/wordml" xmlns:w16cid="http://schemas.microsoft.com/office/word/2016/wordml/cid" xmlns:w16se="http://schemas.microsoft.com/office/word/2015/wordml/symex" xmlns:wpg="http://schemas.microsoft.com/office/word/2010/wordprocessingGroup" xmlns:wpi="http://schemas.microsoft.com/office/word/2010/wordprocessingInk" xmlns:wne="http://schemas.microsoft.com/office/word/2006/wordml" xmlns:wps="http://schemas.microsoft.com/office/word/2010/wordprocessingShape" mc:Ignorable="w14 w15 w16se w16cid wp14">
+<w:hdr xmlns:wpc="http://schemas.microsoft.com/office/word/2010/wordprocessingCanvas" xmlns:cx="http://schemas.microsoft.com/office/drawing/2014/chartex" xmlns:mc="http://schemas.openxmlformats.org/markup-compatibility/2006" xmlns:o="urn:schemas-microsoft-com:office:office" xmlns:r="http://schemas.openxmlformats.org/officeDocument/2006/relationships" xmlns:m="http://schemas.openxmlformats.org/officeDocument/2006/math" xmlns:v="urn:schemas-microsoft-com:vml" xmlns:wp14="http://schemas.microsoft.com/office/word/2010/wordprocessingDrawing" xmlns:wp="http://schemas.openxmlformats.org/drawingml/2006/wordprocessingDrawing" xmlns:w10="urn:schemas-microsoft-com:office:word" xmlns:w="http://schemas.openxmlformats.org/wordprocessingml/2006/main" xmlns:w14="http://schemas.microsoft.com/office/word/2010/wordml" xmlns:w15="http://schemas.microsoft.com/office/word/2012/wordml" xmlns:w16se="http://schemas.microsoft.com/office/word/2015/wordml/symex" xmlns:wpg="http://schemas.microsoft.com/office/word/2010/wordprocessingGroup" xmlns:wpi="http://schemas.microsoft.com/office/word/2010/wordprocessingInk" xmlns:wne="http://schemas.microsoft.com/office/word/2006/wordml" xmlns:wps="http://schemas.microsoft.com/office/word/2010/wordprocessingShape" mc:Ignorable="w14 w15 w16se wp14">
   <w:p>
     <w:pPr>
       <w:pStyle w:val="Header"/>
@@ -4370,7 +5199,7 @@
 </file>
 
 <file path=word/numbering.xml><?xml version="1.0" encoding="utf-8"?>
-<w:numbering xmlns:wpc="http://schemas.microsoft.com/office/word/2010/wordprocessingCanvas" xmlns:cx="http://schemas.microsoft.com/office/drawing/2014/chartex" xmlns:cx1="http://schemas.microsoft.com/office/drawing/2015/9/8/chartex" xmlns:cx2="http://schemas.microsoft.com/office/drawing/2015/10/21/chartex" xmlns:cx3="http://schemas.microsoft.com/office/drawing/2016/5/9/chartex" xmlns:cx4="http://schemas.microsoft.com/office/drawing/2016/5/10/chartex" xmlns:cx5="http://schemas.microsoft.com/office/drawing/2016/5/11/chartex" xmlns:cx6="http://schemas.microsoft.com/office/drawing/2016/5/12/chartex" xmlns:cx7="http://schemas.microsoft.com/office/drawing/2016/5/13/chartex" xmlns:cx8="http://schemas.microsoft.com/office/drawing/2016/5/14/chartex" xmlns:mc="http://schemas.openxmlformats.org/markup-compatibility/2006" xmlns:aink="http://schemas.microsoft.com/office/drawing/2016/ink" xmlns:am3d="http://schemas.microsoft.com/office/drawing/2017/model3d" xmlns:o="urn:schemas-microsoft-com:office:office" xmlns:r="http://schemas.openxmlformats.org/officeDocument/2006/relationships" xmlns:m="http://schemas.openxmlformats.org/officeDocument/2006/math" xmlns:v="urn:schemas-microsoft-com:vml" xmlns:wp14="http://schemas.microsoft.com/office/word/2010/wordprocessingDrawing" xmlns:wp="http://schemas.openxmlformats.org/drawingml/2006/wordprocessingDrawing" xmlns:w10="urn:schemas-microsoft-com:office:word" xmlns:w="http://schemas.openxmlformats.org/wordprocessingml/2006/main" xmlns:w14="http://schemas.microsoft.com/office/word/2010/wordml" xmlns:w15="http://schemas.microsoft.com/office/word/2012/wordml" xmlns:w16cid="http://schemas.microsoft.com/office/word/2016/wordml/cid" xmlns:w16se="http://schemas.microsoft.com/office/word/2015/wordml/symex" xmlns:wpg="http://schemas.microsoft.com/office/word/2010/wordprocessingGroup" xmlns:wpi="http://schemas.microsoft.com/office/word/2010/wordprocessingInk" xmlns:wne="http://schemas.microsoft.com/office/word/2006/wordml" xmlns:wps="http://schemas.microsoft.com/office/word/2010/wordprocessingShape" mc:Ignorable="w14 w15 w16se w16cid wp14">
+<w:numbering xmlns:wpc="http://schemas.microsoft.com/office/word/2010/wordprocessingCanvas" xmlns:cx="http://schemas.microsoft.com/office/drawing/2014/chartex" xmlns:mc="http://schemas.openxmlformats.org/markup-compatibility/2006" xmlns:o="urn:schemas-microsoft-com:office:office" xmlns:r="http://schemas.openxmlformats.org/officeDocument/2006/relationships" xmlns:m="http://schemas.openxmlformats.org/officeDocument/2006/math" xmlns:v="urn:schemas-microsoft-com:vml" xmlns:wp14="http://schemas.microsoft.com/office/word/2010/wordprocessingDrawing" xmlns:wp="http://schemas.openxmlformats.org/drawingml/2006/wordprocessingDrawing" xmlns:w10="urn:schemas-microsoft-com:office:word" xmlns:w="http://schemas.openxmlformats.org/wordprocessingml/2006/main" xmlns:w14="http://schemas.microsoft.com/office/word/2010/wordml" xmlns:w15="http://schemas.microsoft.com/office/word/2012/wordml" xmlns:w16se="http://schemas.microsoft.com/office/word/2015/wordml/symex" xmlns:wpg="http://schemas.microsoft.com/office/word/2010/wordprocessingGroup" xmlns:wpi="http://schemas.microsoft.com/office/word/2010/wordprocessingInk" xmlns:wne="http://schemas.microsoft.com/office/word/2006/wordml" xmlns:wps="http://schemas.microsoft.com/office/word/2010/wordprocessingShape" mc:Ignorable="w14 w15 w16se wp14">
   <w:abstractNum w:abstractNumId="0" w15:restartNumberingAfterBreak="0">
     <w:nsid w:val="FFFFFF1D"/>
     <w:multiLevelType w:val="multilevel"/>
@@ -5924,7 +6753,7 @@
 </file>
 
 <file path=word/styles.xml><?xml version="1.0" encoding="utf-8"?>
-<w:styles xmlns:mc="http://schemas.openxmlformats.org/markup-compatibility/2006" xmlns:r="http://schemas.openxmlformats.org/officeDocument/2006/relationships" xmlns:w="http://schemas.openxmlformats.org/wordprocessingml/2006/main" xmlns:w14="http://schemas.microsoft.com/office/word/2010/wordml" xmlns:w15="http://schemas.microsoft.com/office/word/2012/wordml" xmlns:w16cid="http://schemas.microsoft.com/office/word/2016/wordml/cid" xmlns:w16se="http://schemas.microsoft.com/office/word/2015/wordml/symex" mc:Ignorable="w14 w15 w16se w16cid">
+<w:styles xmlns:mc="http://schemas.openxmlformats.org/markup-compatibility/2006" xmlns:r="http://schemas.openxmlformats.org/officeDocument/2006/relationships" xmlns:w="http://schemas.openxmlformats.org/wordprocessingml/2006/main" xmlns:w14="http://schemas.microsoft.com/office/word/2010/wordml" xmlns:w15="http://schemas.microsoft.com/office/word/2012/wordml" xmlns:w16se="http://schemas.microsoft.com/office/word/2015/wordml/symex" mc:Ignorable="w14 w15 w16se">
   <w:docDefaults>
     <w:rPrDefault>
       <w:rPr>
@@ -5934,7 +6763,7 @@
     </w:rPrDefault>
     <w:pPrDefault/>
   </w:docDefaults>
-  <w:latentStyles w:defLockedState="0" w:defUIPriority="0" w:defSemiHidden="0" w:defUnhideWhenUsed="0" w:defQFormat="0" w:count="376">
+  <w:latentStyles w:defLockedState="0" w:defUIPriority="0" w:defSemiHidden="0" w:defUnhideWhenUsed="0" w:defQFormat="0" w:count="371">
     <w:lsdException w:name="Normal" w:qFormat="1"/>
     <w:lsdException w:name="heading 1" w:uiPriority="9" w:qFormat="1"/>
     <w:lsdException w:name="heading 2" w:uiPriority="9" w:qFormat="1"/>
@@ -6285,11 +7114,6 @@
     <w:lsdException w:name="List Table 5 Dark Accent 6" w:uiPriority="50"/>
     <w:lsdException w:name="List Table 6 Colorful Accent 6" w:uiPriority="51"/>
     <w:lsdException w:name="List Table 7 Colorful Accent 6" w:uiPriority="52"/>
-    <w:lsdException w:name="Mention" w:semiHidden="1" w:uiPriority="99" w:unhideWhenUsed="1"/>
-    <w:lsdException w:name="Smart Hyperlink" w:semiHidden="1" w:uiPriority="99" w:unhideWhenUsed="1"/>
-    <w:lsdException w:name="Hashtag" w:semiHidden="1" w:uiPriority="99" w:unhideWhenUsed="1"/>
-    <w:lsdException w:name="Unresolved Mention" w:semiHidden="1" w:uiPriority="99" w:unhideWhenUsed="1"/>
-    <w:lsdException w:name="Smart Link" w:semiHidden="1" w:uiPriority="99" w:unhideWhenUsed="1"/>
   </w:latentStyles>
   <w:style w:type="paragraph" w:default="1" w:styleId="Normal">
     <w:name w:val="Normal"/>
@@ -9394,14 +10218,35 @@
         </dgm:presLayoutVars>
       </dgm:prSet>
       <dgm:spPr/>
+      <dgm:t>
+        <a:bodyPr/>
+        <a:lstStyle/>
+        <a:p>
+          <a:endParaRPr lang="en-US"/>
+        </a:p>
+      </dgm:t>
     </dgm:pt>
     <dgm:pt modelId="{4B5D39CA-8147-4B81-8770-5E31FC6D1CFB}" type="pres">
       <dgm:prSet presAssocID="{91D0FCC9-0385-42AC-A8E5-78283D5D669C}" presName="sibTrans" presStyleLbl="sibTrans2D1" presStyleIdx="0" presStyleCnt="3"/>
       <dgm:spPr/>
+      <dgm:t>
+        <a:bodyPr/>
+        <a:lstStyle/>
+        <a:p>
+          <a:endParaRPr lang="en-US"/>
+        </a:p>
+      </dgm:t>
     </dgm:pt>
     <dgm:pt modelId="{41341A21-0806-411D-A443-625FA97E4491}" type="pres">
       <dgm:prSet presAssocID="{91D0FCC9-0385-42AC-A8E5-78283D5D669C}" presName="connectorText" presStyleLbl="sibTrans2D1" presStyleIdx="0" presStyleCnt="3"/>
       <dgm:spPr/>
+      <dgm:t>
+        <a:bodyPr/>
+        <a:lstStyle/>
+        <a:p>
+          <a:endParaRPr lang="en-US"/>
+        </a:p>
+      </dgm:t>
     </dgm:pt>
     <dgm:pt modelId="{EA5BC1ED-EB03-45BA-BC56-621EEE9BEBD1}" type="pres">
       <dgm:prSet presAssocID="{92249E20-58D4-4E75-BB12-FE5FBD54F135}" presName="node" presStyleLbl="node1" presStyleIdx="1" presStyleCnt="4">
@@ -9410,14 +10255,35 @@
         </dgm:presLayoutVars>
       </dgm:prSet>
       <dgm:spPr/>
+      <dgm:t>
+        <a:bodyPr/>
+        <a:lstStyle/>
+        <a:p>
+          <a:endParaRPr lang="en-US"/>
+        </a:p>
+      </dgm:t>
     </dgm:pt>
     <dgm:pt modelId="{95B3EF49-35D3-4519-9F1F-B39D5A0566E4}" type="pres">
       <dgm:prSet presAssocID="{0B72DC99-4E95-4ADB-960C-E769354E6A5D}" presName="sibTrans" presStyleLbl="sibTrans2D1" presStyleIdx="1" presStyleCnt="3"/>
       <dgm:spPr/>
+      <dgm:t>
+        <a:bodyPr/>
+        <a:lstStyle/>
+        <a:p>
+          <a:endParaRPr lang="en-US"/>
+        </a:p>
+      </dgm:t>
     </dgm:pt>
     <dgm:pt modelId="{9B203DD1-3145-4590-8ACC-2517ACFE25A8}" type="pres">
       <dgm:prSet presAssocID="{0B72DC99-4E95-4ADB-960C-E769354E6A5D}" presName="connectorText" presStyleLbl="sibTrans2D1" presStyleIdx="1" presStyleCnt="3"/>
       <dgm:spPr/>
+      <dgm:t>
+        <a:bodyPr/>
+        <a:lstStyle/>
+        <a:p>
+          <a:endParaRPr lang="en-US"/>
+        </a:p>
+      </dgm:t>
     </dgm:pt>
     <dgm:pt modelId="{A37733E1-C31E-4430-AEEA-7CC4BDFAF84B}" type="pres">
       <dgm:prSet presAssocID="{38DD500D-6BEB-44F1-A480-39EBC85B7D1B}" presName="node" presStyleLbl="node1" presStyleIdx="2" presStyleCnt="4">
@@ -9426,14 +10292,35 @@
         </dgm:presLayoutVars>
       </dgm:prSet>
       <dgm:spPr/>
+      <dgm:t>
+        <a:bodyPr/>
+        <a:lstStyle/>
+        <a:p>
+          <a:endParaRPr lang="en-US"/>
+        </a:p>
+      </dgm:t>
     </dgm:pt>
     <dgm:pt modelId="{7300E7F4-ED3F-436A-A1F0-90BEABB46E71}" type="pres">
       <dgm:prSet presAssocID="{6D1E928F-781F-462C-A8AC-2A960BFDA67A}" presName="sibTrans" presStyleLbl="sibTrans2D1" presStyleIdx="2" presStyleCnt="3"/>
       <dgm:spPr/>
+      <dgm:t>
+        <a:bodyPr/>
+        <a:lstStyle/>
+        <a:p>
+          <a:endParaRPr lang="en-US"/>
+        </a:p>
+      </dgm:t>
     </dgm:pt>
     <dgm:pt modelId="{D7B13FD1-4A98-4993-ACFA-933B70FB5D81}" type="pres">
       <dgm:prSet presAssocID="{6D1E928F-781F-462C-A8AC-2A960BFDA67A}" presName="connectorText" presStyleLbl="sibTrans2D1" presStyleIdx="2" presStyleCnt="3"/>
       <dgm:spPr/>
+      <dgm:t>
+        <a:bodyPr/>
+        <a:lstStyle/>
+        <a:p>
+          <a:endParaRPr lang="en-US"/>
+        </a:p>
+      </dgm:t>
     </dgm:pt>
     <dgm:pt modelId="{F65F4BF1-A7B9-4C27-8B28-16C04C25982E}" type="pres">
       <dgm:prSet presAssocID="{764C4D4F-B7F7-4995-9F46-8E01C62C581B}" presName="node" presStyleLbl="node1" presStyleIdx="3" presStyleCnt="4">
@@ -9442,24 +10329,31 @@
         </dgm:presLayoutVars>
       </dgm:prSet>
       <dgm:spPr/>
+      <dgm:t>
+        <a:bodyPr/>
+        <a:lstStyle/>
+        <a:p>
+          <a:endParaRPr lang="en-US"/>
+        </a:p>
+      </dgm:t>
     </dgm:pt>
   </dgm:ptLst>
   <dgm:cxnLst>
+    <dgm:cxn modelId="{01F09420-6EB0-4A7F-B4CE-2315FD06751C}" type="presOf" srcId="{6D1E928F-781F-462C-A8AC-2A960BFDA67A}" destId="{D7B13FD1-4A98-4993-ACFA-933B70FB5D81}" srcOrd="1" destOrd="0" presId="urn:microsoft.com/office/officeart/2005/8/layout/process1"/>
+    <dgm:cxn modelId="{2D076695-4491-4B11-95EC-7786C59603C3}" type="presOf" srcId="{0B72DC99-4E95-4ADB-960C-E769354E6A5D}" destId="{95B3EF49-35D3-4519-9F1F-B39D5A0566E4}" srcOrd="0" destOrd="0" presId="urn:microsoft.com/office/officeart/2005/8/layout/process1"/>
+    <dgm:cxn modelId="{05EBE6A4-21D9-4E6D-96DC-9D3E50C88595}" type="presOf" srcId="{38DD500D-6BEB-44F1-A480-39EBC85B7D1B}" destId="{A37733E1-C31E-4430-AEEA-7CC4BDFAF84B}" srcOrd="0" destOrd="0" presId="urn:microsoft.com/office/officeart/2005/8/layout/process1"/>
+    <dgm:cxn modelId="{3EBFAACE-A4CF-4057-9EC8-3A59330D069F}" type="presOf" srcId="{69C95212-ACBD-498E-A011-59076A4285CB}" destId="{4D4E5D9B-DE30-46F3-864F-B20CBCB47B81}" srcOrd="0" destOrd="0" presId="urn:microsoft.com/office/officeart/2005/8/layout/process1"/>
+    <dgm:cxn modelId="{FEAE6454-4E5D-4190-8A76-D27FC4FC4790}" type="presOf" srcId="{9496E0A2-784B-483A-9A32-E68AF617843D}" destId="{9EA8A120-7984-4A2B-9532-24393BA5D7A2}" srcOrd="0" destOrd="0" presId="urn:microsoft.com/office/officeart/2005/8/layout/process1"/>
+    <dgm:cxn modelId="{D1CF8BBB-F3E6-4482-8B69-D1BE9774788E}" type="presOf" srcId="{91D0FCC9-0385-42AC-A8E5-78283D5D669C}" destId="{4B5D39CA-8147-4B81-8770-5E31FC6D1CFB}" srcOrd="0" destOrd="0" presId="urn:microsoft.com/office/officeart/2005/8/layout/process1"/>
+    <dgm:cxn modelId="{79D506E8-F752-4BA4-B280-EF0BEBC86F63}" srcId="{9496E0A2-784B-483A-9A32-E68AF617843D}" destId="{92249E20-58D4-4E75-BB12-FE5FBD54F135}" srcOrd="1" destOrd="0" parTransId="{105B3AA3-CBE4-4ECA-BC44-B6DCA5E7A036}" sibTransId="{0B72DC99-4E95-4ADB-960C-E769354E6A5D}"/>
+    <dgm:cxn modelId="{31005A28-3819-43FC-A794-27C122A41925}" srcId="{9496E0A2-784B-483A-9A32-E68AF617843D}" destId="{38DD500D-6BEB-44F1-A480-39EBC85B7D1B}" srcOrd="2" destOrd="0" parTransId="{3CE2BC79-A484-4240-A2CB-1BC232A1E53F}" sibTransId="{6D1E928F-781F-462C-A8AC-2A960BFDA67A}"/>
+    <dgm:cxn modelId="{F4BB5269-9705-4D80-8BF8-3B73A8F8EE8D}" type="presOf" srcId="{91D0FCC9-0385-42AC-A8E5-78283D5D669C}" destId="{41341A21-0806-411D-A443-625FA97E4491}" srcOrd="1" destOrd="0" presId="urn:microsoft.com/office/officeart/2005/8/layout/process1"/>
     <dgm:cxn modelId="{23BC981F-CC7C-4D5F-91BD-DE6EC72DB040}" srcId="{9496E0A2-784B-483A-9A32-E68AF617843D}" destId="{69C95212-ACBD-498E-A011-59076A4285CB}" srcOrd="0" destOrd="0" parTransId="{BF3D5BE3-835C-4027-9271-54CEA95A0702}" sibTransId="{91D0FCC9-0385-42AC-A8E5-78283D5D669C}"/>
-    <dgm:cxn modelId="{01F09420-6EB0-4A7F-B4CE-2315FD06751C}" type="presOf" srcId="{6D1E928F-781F-462C-A8AC-2A960BFDA67A}" destId="{D7B13FD1-4A98-4993-ACFA-933B70FB5D81}" srcOrd="1" destOrd="0" presId="urn:microsoft.com/office/officeart/2005/8/layout/process1"/>
-    <dgm:cxn modelId="{31005A28-3819-43FC-A794-27C122A41925}" srcId="{9496E0A2-784B-483A-9A32-E68AF617843D}" destId="{38DD500D-6BEB-44F1-A480-39EBC85B7D1B}" srcOrd="2" destOrd="0" parTransId="{3CE2BC79-A484-4240-A2CB-1BC232A1E53F}" sibTransId="{6D1E928F-781F-462C-A8AC-2A960BFDA67A}"/>
+    <dgm:cxn modelId="{099D99FB-52B2-434C-BA10-1675505A420B}" type="presOf" srcId="{92249E20-58D4-4E75-BB12-FE5FBD54F135}" destId="{EA5BC1ED-EB03-45BA-BC56-621EEE9BEBD1}" srcOrd="0" destOrd="0" presId="urn:microsoft.com/office/officeart/2005/8/layout/process1"/>
+    <dgm:cxn modelId="{1530AF90-D573-4EFA-A3BC-840C3370D71B}" srcId="{9496E0A2-784B-483A-9A32-E68AF617843D}" destId="{764C4D4F-B7F7-4995-9F46-8E01C62C581B}" srcOrd="3" destOrd="0" parTransId="{A6A82594-4016-4707-8656-642BA426B3D4}" sibTransId="{356D9044-9DCA-4929-92DF-A2BDE3B61A47}"/>
+    <dgm:cxn modelId="{F8BD9F76-8AA1-4A33-B686-C2C5DEA97305}" type="presOf" srcId="{0B72DC99-4E95-4ADB-960C-E769354E6A5D}" destId="{9B203DD1-3145-4590-8ACC-2517ACFE25A8}" srcOrd="1" destOrd="0" presId="urn:microsoft.com/office/officeart/2005/8/layout/process1"/>
+    <dgm:cxn modelId="{5E0FD1A2-149D-4CF9-AEE7-688223EDC542}" type="presOf" srcId="{764C4D4F-B7F7-4995-9F46-8E01C62C581B}" destId="{F65F4BF1-A7B9-4C27-8B28-16C04C25982E}" srcOrd="0" destOrd="0" presId="urn:microsoft.com/office/officeart/2005/8/layout/process1"/>
     <dgm:cxn modelId="{B7AF3A68-AEB3-4860-978B-B262BEBB9ECB}" type="presOf" srcId="{6D1E928F-781F-462C-A8AC-2A960BFDA67A}" destId="{7300E7F4-ED3F-436A-A1F0-90BEABB46E71}" srcOrd="0" destOrd="0" presId="urn:microsoft.com/office/officeart/2005/8/layout/process1"/>
-    <dgm:cxn modelId="{F4BB5269-9705-4D80-8BF8-3B73A8F8EE8D}" type="presOf" srcId="{91D0FCC9-0385-42AC-A8E5-78283D5D669C}" destId="{41341A21-0806-411D-A443-625FA97E4491}" srcOrd="1" destOrd="0" presId="urn:microsoft.com/office/officeart/2005/8/layout/process1"/>
-    <dgm:cxn modelId="{FEAE6454-4E5D-4190-8A76-D27FC4FC4790}" type="presOf" srcId="{9496E0A2-784B-483A-9A32-E68AF617843D}" destId="{9EA8A120-7984-4A2B-9532-24393BA5D7A2}" srcOrd="0" destOrd="0" presId="urn:microsoft.com/office/officeart/2005/8/layout/process1"/>
-    <dgm:cxn modelId="{F8BD9F76-8AA1-4A33-B686-C2C5DEA97305}" type="presOf" srcId="{0B72DC99-4E95-4ADB-960C-E769354E6A5D}" destId="{9B203DD1-3145-4590-8ACC-2517ACFE25A8}" srcOrd="1" destOrd="0" presId="urn:microsoft.com/office/officeart/2005/8/layout/process1"/>
-    <dgm:cxn modelId="{1530AF90-D573-4EFA-A3BC-840C3370D71B}" srcId="{9496E0A2-784B-483A-9A32-E68AF617843D}" destId="{764C4D4F-B7F7-4995-9F46-8E01C62C581B}" srcOrd="3" destOrd="0" parTransId="{A6A82594-4016-4707-8656-642BA426B3D4}" sibTransId="{356D9044-9DCA-4929-92DF-A2BDE3B61A47}"/>
-    <dgm:cxn modelId="{2D076695-4491-4B11-95EC-7786C59603C3}" type="presOf" srcId="{0B72DC99-4E95-4ADB-960C-E769354E6A5D}" destId="{95B3EF49-35D3-4519-9F1F-B39D5A0566E4}" srcOrd="0" destOrd="0" presId="urn:microsoft.com/office/officeart/2005/8/layout/process1"/>
-    <dgm:cxn modelId="{5E0FD1A2-149D-4CF9-AEE7-688223EDC542}" type="presOf" srcId="{764C4D4F-B7F7-4995-9F46-8E01C62C581B}" destId="{F65F4BF1-A7B9-4C27-8B28-16C04C25982E}" srcOrd="0" destOrd="0" presId="urn:microsoft.com/office/officeart/2005/8/layout/process1"/>
-    <dgm:cxn modelId="{05EBE6A4-21D9-4E6D-96DC-9D3E50C88595}" type="presOf" srcId="{38DD500D-6BEB-44F1-A480-39EBC85B7D1B}" destId="{A37733E1-C31E-4430-AEEA-7CC4BDFAF84B}" srcOrd="0" destOrd="0" presId="urn:microsoft.com/office/officeart/2005/8/layout/process1"/>
-    <dgm:cxn modelId="{D1CF8BBB-F3E6-4482-8B69-D1BE9774788E}" type="presOf" srcId="{91D0FCC9-0385-42AC-A8E5-78283D5D669C}" destId="{4B5D39CA-8147-4B81-8770-5E31FC6D1CFB}" srcOrd="0" destOrd="0" presId="urn:microsoft.com/office/officeart/2005/8/layout/process1"/>
-    <dgm:cxn modelId="{3EBFAACE-A4CF-4057-9EC8-3A59330D069F}" type="presOf" srcId="{69C95212-ACBD-498E-A011-59076A4285CB}" destId="{4D4E5D9B-DE30-46F3-864F-B20CBCB47B81}" srcOrd="0" destOrd="0" presId="urn:microsoft.com/office/officeart/2005/8/layout/process1"/>
-    <dgm:cxn modelId="{79D506E8-F752-4BA4-B280-EF0BEBC86F63}" srcId="{9496E0A2-784B-483A-9A32-E68AF617843D}" destId="{92249E20-58D4-4E75-BB12-FE5FBD54F135}" srcOrd="1" destOrd="0" parTransId="{105B3AA3-CBE4-4ECA-BC44-B6DCA5E7A036}" sibTransId="{0B72DC99-4E95-4ADB-960C-E769354E6A5D}"/>
-    <dgm:cxn modelId="{099D99FB-52B2-434C-BA10-1675505A420B}" type="presOf" srcId="{92249E20-58D4-4E75-BB12-FE5FBD54F135}" destId="{EA5BC1ED-EB03-45BA-BC56-621EEE9BEBD1}" srcOrd="0" destOrd="0" presId="urn:microsoft.com/office/officeart/2005/8/layout/process1"/>
     <dgm:cxn modelId="{DA8115C2-D2F4-4CCB-9D90-0A509018B8F1}" type="presParOf" srcId="{9EA8A120-7984-4A2B-9532-24393BA5D7A2}" destId="{4D4E5D9B-DE30-46F3-864F-B20CBCB47B81}" srcOrd="0" destOrd="0" presId="urn:microsoft.com/office/officeart/2005/8/layout/process1"/>
     <dgm:cxn modelId="{0C3F32CC-6A85-4291-B66A-941971627454}" type="presParOf" srcId="{9EA8A120-7984-4A2B-9532-24393BA5D7A2}" destId="{4B5D39CA-8147-4B81-8770-5E31FC6D1CFB}" srcOrd="1" destOrd="0" presId="urn:microsoft.com/office/officeart/2005/8/layout/process1"/>
     <dgm:cxn modelId="{B721E4F4-3DC7-4E9B-9B89-365C64B60E8C}" type="presParOf" srcId="{4B5D39CA-8147-4B81-8770-5E31FC6D1CFB}" destId="{41341A21-0806-411D-A443-625FA97E4491}" srcOrd="0" destOrd="0" presId="urn:microsoft.com/office/officeart/2005/8/layout/process1"/>
@@ -9850,6 +10744,13 @@
         </dgm:presLayoutVars>
       </dgm:prSet>
       <dgm:spPr/>
+      <dgm:t>
+        <a:bodyPr/>
+        <a:lstStyle/>
+        <a:p>
+          <a:endParaRPr lang="en-US"/>
+        </a:p>
+      </dgm:t>
     </dgm:pt>
     <dgm:pt modelId="{189D6A4B-21E2-4FCD-A1A9-B0A37070679D}" type="pres">
       <dgm:prSet presAssocID="{6909E702-DF4A-4621-83E4-C7AE51A47D48}" presName="node" presStyleLbl="node1" presStyleIdx="0" presStyleCnt="8">
@@ -9858,14 +10759,35 @@
         </dgm:presLayoutVars>
       </dgm:prSet>
       <dgm:spPr/>
+      <dgm:t>
+        <a:bodyPr/>
+        <a:lstStyle/>
+        <a:p>
+          <a:endParaRPr lang="en-US"/>
+        </a:p>
+      </dgm:t>
     </dgm:pt>
     <dgm:pt modelId="{E5D9E9D1-B554-4B69-88C2-23DB15039166}" type="pres">
       <dgm:prSet presAssocID="{76AC9EB8-B499-4014-9C2D-CF84A71AB784}" presName="sibTrans" presStyleLbl="sibTrans2D1" presStyleIdx="0" presStyleCnt="7"/>
       <dgm:spPr/>
+      <dgm:t>
+        <a:bodyPr/>
+        <a:lstStyle/>
+        <a:p>
+          <a:endParaRPr lang="en-US"/>
+        </a:p>
+      </dgm:t>
     </dgm:pt>
     <dgm:pt modelId="{7BEE8685-09E9-4964-906A-51AD9B41B2B2}" type="pres">
       <dgm:prSet presAssocID="{76AC9EB8-B499-4014-9C2D-CF84A71AB784}" presName="connectorText" presStyleLbl="sibTrans2D1" presStyleIdx="0" presStyleCnt="7"/>
       <dgm:spPr/>
+      <dgm:t>
+        <a:bodyPr/>
+        <a:lstStyle/>
+        <a:p>
+          <a:endParaRPr lang="en-US"/>
+        </a:p>
+      </dgm:t>
     </dgm:pt>
     <dgm:pt modelId="{D5C5BD5A-4727-46B4-AED3-2156E2F1911C}" type="pres">
       <dgm:prSet presAssocID="{16DB864F-1D40-4E34-8BD9-F1C660CD2CFB}" presName="node" presStyleLbl="node1" presStyleIdx="1" presStyleCnt="8" custScaleX="177674">
@@ -9874,14 +10796,35 @@
         </dgm:presLayoutVars>
       </dgm:prSet>
       <dgm:spPr/>
+      <dgm:t>
+        <a:bodyPr/>
+        <a:lstStyle/>
+        <a:p>
+          <a:endParaRPr lang="en-US"/>
+        </a:p>
+      </dgm:t>
     </dgm:pt>
     <dgm:pt modelId="{70E8EFBD-24AF-49C1-AB74-E0E433B72786}" type="pres">
       <dgm:prSet presAssocID="{0CC9A380-740E-4425-AC43-31F4F13B3004}" presName="sibTrans" presStyleLbl="sibTrans2D1" presStyleIdx="1" presStyleCnt="7"/>
       <dgm:spPr/>
+      <dgm:t>
+        <a:bodyPr/>
+        <a:lstStyle/>
+        <a:p>
+          <a:endParaRPr lang="en-US"/>
+        </a:p>
+      </dgm:t>
     </dgm:pt>
     <dgm:pt modelId="{6C363702-4613-491B-B93A-F5677269E603}" type="pres">
       <dgm:prSet presAssocID="{0CC9A380-740E-4425-AC43-31F4F13B3004}" presName="connectorText" presStyleLbl="sibTrans2D1" presStyleIdx="1" presStyleCnt="7"/>
       <dgm:spPr/>
+      <dgm:t>
+        <a:bodyPr/>
+        <a:lstStyle/>
+        <a:p>
+          <a:endParaRPr lang="en-US"/>
+        </a:p>
+      </dgm:t>
     </dgm:pt>
     <dgm:pt modelId="{5E07831F-96AB-45D4-BDD8-76735DEC4F3D}" type="pres">
       <dgm:prSet presAssocID="{B0120D59-46F5-4609-8A90-D19147655A7C}" presName="node" presStyleLbl="node1" presStyleIdx="2" presStyleCnt="8" custScaleX="178712">
@@ -9890,14 +10833,35 @@
         </dgm:presLayoutVars>
       </dgm:prSet>
       <dgm:spPr/>
+      <dgm:t>
+        <a:bodyPr/>
+        <a:lstStyle/>
+        <a:p>
+          <a:endParaRPr lang="en-US"/>
+        </a:p>
+      </dgm:t>
     </dgm:pt>
     <dgm:pt modelId="{C3ADE6CA-9FE3-4A69-9EF9-3DEB92BC6215}" type="pres">
       <dgm:prSet presAssocID="{05504F13-8F6D-4A96-A060-7C7C04BCCDC5}" presName="sibTrans" presStyleLbl="sibTrans2D1" presStyleIdx="2" presStyleCnt="7"/>
       <dgm:spPr/>
+      <dgm:t>
+        <a:bodyPr/>
+        <a:lstStyle/>
+        <a:p>
+          <a:endParaRPr lang="en-US"/>
+        </a:p>
+      </dgm:t>
     </dgm:pt>
     <dgm:pt modelId="{FC02DA56-149D-4855-9DCF-0DD82448A01C}" type="pres">
       <dgm:prSet presAssocID="{05504F13-8F6D-4A96-A060-7C7C04BCCDC5}" presName="connectorText" presStyleLbl="sibTrans2D1" presStyleIdx="2" presStyleCnt="7"/>
       <dgm:spPr/>
+      <dgm:t>
+        <a:bodyPr/>
+        <a:lstStyle/>
+        <a:p>
+          <a:endParaRPr lang="en-US"/>
+        </a:p>
+      </dgm:t>
     </dgm:pt>
     <dgm:pt modelId="{015423F5-9245-4C68-91D2-E0D99B323ECB}" type="pres">
       <dgm:prSet presAssocID="{4E8DDCF5-1131-4B7B-8DC9-CA1D909DEB4C}" presName="node" presStyleLbl="node1" presStyleIdx="3" presStyleCnt="8" custScaleX="181548">
@@ -9906,14 +10870,35 @@
         </dgm:presLayoutVars>
       </dgm:prSet>
       <dgm:spPr/>
+      <dgm:t>
+        <a:bodyPr/>
+        <a:lstStyle/>
+        <a:p>
+          <a:endParaRPr lang="en-US"/>
+        </a:p>
+      </dgm:t>
     </dgm:pt>
     <dgm:pt modelId="{BB051662-59CA-41A7-A56A-FFBA00380174}" type="pres">
       <dgm:prSet presAssocID="{1E64BDA1-8C1C-4293-9ECF-B16190F3555C}" presName="sibTrans" presStyleLbl="sibTrans2D1" presStyleIdx="3" presStyleCnt="7"/>
       <dgm:spPr/>
+      <dgm:t>
+        <a:bodyPr/>
+        <a:lstStyle/>
+        <a:p>
+          <a:endParaRPr lang="en-US"/>
+        </a:p>
+      </dgm:t>
     </dgm:pt>
     <dgm:pt modelId="{85ACBFE3-ED12-472D-9155-8AECC46A625D}" type="pres">
       <dgm:prSet presAssocID="{1E64BDA1-8C1C-4293-9ECF-B16190F3555C}" presName="connectorText" presStyleLbl="sibTrans2D1" presStyleIdx="3" presStyleCnt="7"/>
       <dgm:spPr/>
+      <dgm:t>
+        <a:bodyPr/>
+        <a:lstStyle/>
+        <a:p>
+          <a:endParaRPr lang="en-US"/>
+        </a:p>
+      </dgm:t>
     </dgm:pt>
     <dgm:pt modelId="{DE8A9ADE-4EA7-4E5F-9B22-8F0A88EF3F94}" type="pres">
       <dgm:prSet presAssocID="{6BB4A08D-9009-408D-A672-847AAAD9D481}" presName="node" presStyleLbl="node1" presStyleIdx="4" presStyleCnt="8" custScaleX="184493">
@@ -9922,14 +10907,35 @@
         </dgm:presLayoutVars>
       </dgm:prSet>
       <dgm:spPr/>
+      <dgm:t>
+        <a:bodyPr/>
+        <a:lstStyle/>
+        <a:p>
+          <a:endParaRPr lang="en-US"/>
+        </a:p>
+      </dgm:t>
     </dgm:pt>
     <dgm:pt modelId="{99F1D40A-DB5B-4C5D-98D8-82EDE31912FE}" type="pres">
       <dgm:prSet presAssocID="{F27D3CED-FAAD-45A0-B25C-96C0B097E61C}" presName="sibTrans" presStyleLbl="sibTrans2D1" presStyleIdx="4" presStyleCnt="7"/>
       <dgm:spPr/>
+      <dgm:t>
+        <a:bodyPr/>
+        <a:lstStyle/>
+        <a:p>
+          <a:endParaRPr lang="en-US"/>
+        </a:p>
+      </dgm:t>
     </dgm:pt>
     <dgm:pt modelId="{228957F4-EE3C-408A-83BB-E73D4ED2802F}" type="pres">
       <dgm:prSet presAssocID="{F27D3CED-FAAD-45A0-B25C-96C0B097E61C}" presName="connectorText" presStyleLbl="sibTrans2D1" presStyleIdx="4" presStyleCnt="7"/>
       <dgm:spPr/>
+      <dgm:t>
+        <a:bodyPr/>
+        <a:lstStyle/>
+        <a:p>
+          <a:endParaRPr lang="en-US"/>
+        </a:p>
+      </dgm:t>
     </dgm:pt>
     <dgm:pt modelId="{52BF1B02-38BA-490D-B49F-F7F428D4159F}" type="pres">
       <dgm:prSet presAssocID="{F77B9BF5-4593-4B18-BA5C-8BE2B8071A44}" presName="node" presStyleLbl="node1" presStyleIdx="5" presStyleCnt="8" custScaleX="183378">
@@ -9938,14 +10944,35 @@
         </dgm:presLayoutVars>
       </dgm:prSet>
       <dgm:spPr/>
+      <dgm:t>
+        <a:bodyPr/>
+        <a:lstStyle/>
+        <a:p>
+          <a:endParaRPr lang="en-US"/>
+        </a:p>
+      </dgm:t>
     </dgm:pt>
     <dgm:pt modelId="{FFAB1546-EE89-4905-B200-014D9D15DEB5}" type="pres">
       <dgm:prSet presAssocID="{B8A5FD80-BDA8-4DB0-BAA6-7D996DB83F32}" presName="sibTrans" presStyleLbl="sibTrans2D1" presStyleIdx="5" presStyleCnt="7"/>
       <dgm:spPr/>
+      <dgm:t>
+        <a:bodyPr/>
+        <a:lstStyle/>
+        <a:p>
+          <a:endParaRPr lang="en-US"/>
+        </a:p>
+      </dgm:t>
     </dgm:pt>
     <dgm:pt modelId="{F99DF6A8-FCCC-45FE-984E-74BB5D13A325}" type="pres">
       <dgm:prSet presAssocID="{B8A5FD80-BDA8-4DB0-BAA6-7D996DB83F32}" presName="connectorText" presStyleLbl="sibTrans2D1" presStyleIdx="5" presStyleCnt="7"/>
       <dgm:spPr/>
+      <dgm:t>
+        <a:bodyPr/>
+        <a:lstStyle/>
+        <a:p>
+          <a:endParaRPr lang="en-US"/>
+        </a:p>
+      </dgm:t>
     </dgm:pt>
     <dgm:pt modelId="{CFBA9DB8-BD38-47A9-83E9-C039D73A7363}" type="pres">
       <dgm:prSet presAssocID="{44D9E930-28F8-42A2-AEDE-C2AF9832F680}" presName="node" presStyleLbl="node1" presStyleIdx="6" presStyleCnt="8" custScaleX="187609">
@@ -9954,14 +10981,35 @@
         </dgm:presLayoutVars>
       </dgm:prSet>
       <dgm:spPr/>
+      <dgm:t>
+        <a:bodyPr/>
+        <a:lstStyle/>
+        <a:p>
+          <a:endParaRPr lang="en-US"/>
+        </a:p>
+      </dgm:t>
     </dgm:pt>
     <dgm:pt modelId="{AA747EB2-8553-4BFB-A459-0AE4760BF603}" type="pres">
       <dgm:prSet presAssocID="{BEF039B9-78B3-44AC-BCD2-D5D97EFF241A}" presName="sibTrans" presStyleLbl="sibTrans2D1" presStyleIdx="6" presStyleCnt="7"/>
       <dgm:spPr/>
+      <dgm:t>
+        <a:bodyPr/>
+        <a:lstStyle/>
+        <a:p>
+          <a:endParaRPr lang="en-US"/>
+        </a:p>
+      </dgm:t>
     </dgm:pt>
     <dgm:pt modelId="{6B4A65B5-2DFC-4228-9C5F-110DC47622B7}" type="pres">
       <dgm:prSet presAssocID="{BEF039B9-78B3-44AC-BCD2-D5D97EFF241A}" presName="connectorText" presStyleLbl="sibTrans2D1" presStyleIdx="6" presStyleCnt="7"/>
       <dgm:spPr/>
+      <dgm:t>
+        <a:bodyPr/>
+        <a:lstStyle/>
+        <a:p>
+          <a:endParaRPr lang="en-US"/>
+        </a:p>
+      </dgm:t>
     </dgm:pt>
     <dgm:pt modelId="{C66BF0E9-CB5D-486D-B436-1555A05A59F0}" type="pres">
       <dgm:prSet presAssocID="{9A14F079-F04B-4CC9-9700-618484CACBA1}" presName="node" presStyleLbl="node1" presStyleIdx="7" presStyleCnt="8">
@@ -9970,40 +11018,47 @@
         </dgm:presLayoutVars>
       </dgm:prSet>
       <dgm:spPr/>
+      <dgm:t>
+        <a:bodyPr/>
+        <a:lstStyle/>
+        <a:p>
+          <a:endParaRPr lang="en-US"/>
+        </a:p>
+      </dgm:t>
     </dgm:pt>
   </dgm:ptLst>
   <dgm:cxnLst>
-    <dgm:cxn modelId="{1B41AA09-DD62-4EB7-9BBC-88AFF9167CB2}" type="presOf" srcId="{BEF039B9-78B3-44AC-BCD2-D5D97EFF241A}" destId="{6B4A65B5-2DFC-4228-9C5F-110DC47622B7}" srcOrd="1" destOrd="0" presId="urn:microsoft.com/office/officeart/2005/8/layout/process2"/>
-    <dgm:cxn modelId="{CCBB2E18-AEAA-4DC0-9E3C-F88CDCA45059}" type="presOf" srcId="{F27D3CED-FAAD-45A0-B25C-96C0B097E61C}" destId="{228957F4-EE3C-408A-83BB-E73D4ED2802F}" srcOrd="1" destOrd="0" presId="urn:microsoft.com/office/officeart/2005/8/layout/process2"/>
+    <dgm:cxn modelId="{E273DFAF-B31F-4432-9592-248697CD484E}" type="presOf" srcId="{0CC9A380-740E-4425-AC43-31F4F13B3004}" destId="{70E8EFBD-24AF-49C1-AB74-E0E433B72786}" srcOrd="0" destOrd="0" presId="urn:microsoft.com/office/officeart/2005/8/layout/process2"/>
+    <dgm:cxn modelId="{F15E6F49-4000-47CC-8885-1783141097E5}" srcId="{831248B5-42BE-41CC-B00B-93FDF821FE9F}" destId="{9A14F079-F04B-4CC9-9700-618484CACBA1}" srcOrd="7" destOrd="0" parTransId="{6B6E3BE4-034D-49F9-B705-99516622DF0B}" sibTransId="{E9A69AA7-B434-477C-A848-F3319E85C266}"/>
+    <dgm:cxn modelId="{97036991-5E3A-46EC-8150-B28E18F668ED}" type="presOf" srcId="{1E64BDA1-8C1C-4293-9ECF-B16190F3555C}" destId="{BB051662-59CA-41A7-A56A-FFBA00380174}" srcOrd="0" destOrd="0" presId="urn:microsoft.com/office/officeart/2005/8/layout/process2"/>
+    <dgm:cxn modelId="{CA6ECBB7-3C85-4C7D-B933-A652218F8480}" type="presOf" srcId="{76AC9EB8-B499-4014-9C2D-CF84A71AB784}" destId="{E5D9E9D1-B554-4B69-88C2-23DB15039166}" srcOrd="0" destOrd="0" presId="urn:microsoft.com/office/officeart/2005/8/layout/process2"/>
+    <dgm:cxn modelId="{3C976765-D4C8-4738-B7C4-C1318D78CD1F}" srcId="{831248B5-42BE-41CC-B00B-93FDF821FE9F}" destId="{6909E702-DF4A-4621-83E4-C7AE51A47D48}" srcOrd="0" destOrd="0" parTransId="{1DE2D664-EDBC-46EB-96F3-DDBF3F502ACD}" sibTransId="{76AC9EB8-B499-4014-9C2D-CF84A71AB784}"/>
+    <dgm:cxn modelId="{62E71CF5-02C6-426F-B29D-352D349A767B}" type="presOf" srcId="{831248B5-42BE-41CC-B00B-93FDF821FE9F}" destId="{D7B6869B-4E62-4ED6-98D4-117812227983}" srcOrd="0" destOrd="0" presId="urn:microsoft.com/office/officeart/2005/8/layout/process2"/>
+    <dgm:cxn modelId="{902323CF-0A5E-4ECB-AB85-D3ACCE8529C8}" type="presOf" srcId="{76AC9EB8-B499-4014-9C2D-CF84A71AB784}" destId="{7BEE8685-09E9-4964-906A-51AD9B41B2B2}" srcOrd="1" destOrd="0" presId="urn:microsoft.com/office/officeart/2005/8/layout/process2"/>
     <dgm:cxn modelId="{F848FD1B-9938-40DA-B871-80D23B94C0A1}" srcId="{831248B5-42BE-41CC-B00B-93FDF821FE9F}" destId="{6BB4A08D-9009-408D-A672-847AAAD9D481}" srcOrd="4" destOrd="0" parTransId="{41DA4F41-3DCF-4131-AA4C-8DFB2599D393}" sibTransId="{F27D3CED-FAAD-45A0-B25C-96C0B097E61C}"/>
+    <dgm:cxn modelId="{9E8B0EC8-CDD5-4D01-BB78-42B94FC3B680}" srcId="{831248B5-42BE-41CC-B00B-93FDF821FE9F}" destId="{44D9E930-28F8-42A2-AEDE-C2AF9832F680}" srcOrd="6" destOrd="0" parTransId="{F461D74D-E1BE-4262-9A51-8AF93A2A9DAE}" sibTransId="{BEF039B9-78B3-44AC-BCD2-D5D97EFF241A}"/>
+    <dgm:cxn modelId="{2BFA0FB1-DBF7-4A7A-A74C-9B7753CD19FE}" type="presOf" srcId="{F77B9BF5-4593-4B18-BA5C-8BE2B8071A44}" destId="{52BF1B02-38BA-490D-B49F-F7F428D4159F}" srcOrd="0" destOrd="0" presId="urn:microsoft.com/office/officeart/2005/8/layout/process2"/>
+    <dgm:cxn modelId="{96CE0AD5-C6CE-45A8-A85E-9565EFC97971}" type="presOf" srcId="{B8A5FD80-BDA8-4DB0-BAA6-7D996DB83F32}" destId="{FFAB1546-EE89-4905-B200-014D9D15DEB5}" srcOrd="0" destOrd="0" presId="urn:microsoft.com/office/officeart/2005/8/layout/process2"/>
+    <dgm:cxn modelId="{C1508D8D-DC9F-4A4C-B426-EDCB0C2D4635}" type="presOf" srcId="{BEF039B9-78B3-44AC-BCD2-D5D97EFF241A}" destId="{AA747EB2-8553-4BFB-A459-0AE4760BF603}" srcOrd="0" destOrd="0" presId="urn:microsoft.com/office/officeart/2005/8/layout/process2"/>
+    <dgm:cxn modelId="{AFB1F2F6-1307-4941-86BA-4A12F4B9B558}" type="presOf" srcId="{05504F13-8F6D-4A96-A060-7C7C04BCCDC5}" destId="{C3ADE6CA-9FE3-4A69-9EF9-3DEB92BC6215}" srcOrd="0" destOrd="0" presId="urn:microsoft.com/office/officeart/2005/8/layout/process2"/>
+    <dgm:cxn modelId="{1FAAEAA8-DA69-4D24-A321-784C7150EC4E}" srcId="{831248B5-42BE-41CC-B00B-93FDF821FE9F}" destId="{16DB864F-1D40-4E34-8BD9-F1C660CD2CFB}" srcOrd="1" destOrd="0" parTransId="{93C0F5D2-7285-4DBC-9CFC-540D03F09FCC}" sibTransId="{0CC9A380-740E-4425-AC43-31F4F13B3004}"/>
+    <dgm:cxn modelId="{74E0374E-C34F-4DBF-9C88-16D4690BFED2}" type="presOf" srcId="{F27D3CED-FAAD-45A0-B25C-96C0B097E61C}" destId="{99F1D40A-DB5B-4C5D-98D8-82EDE31912FE}" srcOrd="0" destOrd="0" presId="urn:microsoft.com/office/officeart/2005/8/layout/process2"/>
+    <dgm:cxn modelId="{6B5C7332-53C1-44A1-987C-DD115C27287D}" type="presOf" srcId="{B0120D59-46F5-4609-8A90-D19147655A7C}" destId="{5E07831F-96AB-45D4-BDD8-76735DEC4F3D}" srcOrd="0" destOrd="0" presId="urn:microsoft.com/office/officeart/2005/8/layout/process2"/>
+    <dgm:cxn modelId="{B1AAA544-2A7A-462B-8263-6FCDC6C98228}" type="presOf" srcId="{0CC9A380-740E-4425-AC43-31F4F13B3004}" destId="{6C363702-4613-491B-B93A-F5677269E603}" srcOrd="1" destOrd="0" presId="urn:microsoft.com/office/officeart/2005/8/layout/process2"/>
+    <dgm:cxn modelId="{D724B969-C453-40A9-A4DD-724E37D812DE}" type="presOf" srcId="{16DB864F-1D40-4E34-8BD9-F1C660CD2CFB}" destId="{D5C5BD5A-4727-46B4-AED3-2156E2F1911C}" srcOrd="0" destOrd="0" presId="urn:microsoft.com/office/officeart/2005/8/layout/process2"/>
+    <dgm:cxn modelId="{94C5DB3A-31F4-43ED-AF25-F5889F60EB0E}" type="presOf" srcId="{4E8DDCF5-1131-4B7B-8DC9-CA1D909DEB4C}" destId="{015423F5-9245-4C68-91D2-E0D99B323ECB}" srcOrd="0" destOrd="0" presId="urn:microsoft.com/office/officeart/2005/8/layout/process2"/>
     <dgm:cxn modelId="{417CA51D-93DA-40F2-8DB1-5C199B54D276}" type="presOf" srcId="{6909E702-DF4A-4621-83E4-C7AE51A47D48}" destId="{189D6A4B-21E2-4FCD-A1A9-B0A37070679D}" srcOrd="0" destOrd="0" presId="urn:microsoft.com/office/officeart/2005/8/layout/process2"/>
     <dgm:cxn modelId="{D497E32E-9E75-4ED1-AB75-FDC6416370FF}" type="presOf" srcId="{1E64BDA1-8C1C-4293-9ECF-B16190F3555C}" destId="{85ACBFE3-ED12-472D-9155-8AECC46A625D}" srcOrd="1" destOrd="0" presId="urn:microsoft.com/office/officeart/2005/8/layout/process2"/>
-    <dgm:cxn modelId="{6B5C7332-53C1-44A1-987C-DD115C27287D}" type="presOf" srcId="{B0120D59-46F5-4609-8A90-D19147655A7C}" destId="{5E07831F-96AB-45D4-BDD8-76735DEC4F3D}" srcOrd="0" destOrd="0" presId="urn:microsoft.com/office/officeart/2005/8/layout/process2"/>
-    <dgm:cxn modelId="{94C5DB3A-31F4-43ED-AF25-F5889F60EB0E}" type="presOf" srcId="{4E8DDCF5-1131-4B7B-8DC9-CA1D909DEB4C}" destId="{015423F5-9245-4C68-91D2-E0D99B323ECB}" srcOrd="0" destOrd="0" presId="urn:microsoft.com/office/officeart/2005/8/layout/process2"/>
+    <dgm:cxn modelId="{CCBB2E18-AEAA-4DC0-9E3C-F88CDCA45059}" type="presOf" srcId="{F27D3CED-FAAD-45A0-B25C-96C0B097E61C}" destId="{228957F4-EE3C-408A-83BB-E73D4ED2802F}" srcOrd="1" destOrd="0" presId="urn:microsoft.com/office/officeart/2005/8/layout/process2"/>
     <dgm:cxn modelId="{67A6795E-B981-4D59-8045-63955DC05E94}" type="presOf" srcId="{B8A5FD80-BDA8-4DB0-BAA6-7D996DB83F32}" destId="{F99DF6A8-FCCC-45FE-984E-74BB5D13A325}" srcOrd="1" destOrd="0" presId="urn:microsoft.com/office/officeart/2005/8/layout/process2"/>
-    <dgm:cxn modelId="{B1AAA544-2A7A-462B-8263-6FCDC6C98228}" type="presOf" srcId="{0CC9A380-740E-4425-AC43-31F4F13B3004}" destId="{6C363702-4613-491B-B93A-F5677269E603}" srcOrd="1" destOrd="0" presId="urn:microsoft.com/office/officeart/2005/8/layout/process2"/>
-    <dgm:cxn modelId="{3C976765-D4C8-4738-B7C4-C1318D78CD1F}" srcId="{831248B5-42BE-41CC-B00B-93FDF821FE9F}" destId="{6909E702-DF4A-4621-83E4-C7AE51A47D48}" srcOrd="0" destOrd="0" parTransId="{1DE2D664-EDBC-46EB-96F3-DDBF3F502ACD}" sibTransId="{76AC9EB8-B499-4014-9C2D-CF84A71AB784}"/>
-    <dgm:cxn modelId="{F15E6F49-4000-47CC-8885-1783141097E5}" srcId="{831248B5-42BE-41CC-B00B-93FDF821FE9F}" destId="{9A14F079-F04B-4CC9-9700-618484CACBA1}" srcOrd="7" destOrd="0" parTransId="{6B6E3BE4-034D-49F9-B705-99516622DF0B}" sibTransId="{E9A69AA7-B434-477C-A848-F3319E85C266}"/>
-    <dgm:cxn modelId="{D724B969-C453-40A9-A4DD-724E37D812DE}" type="presOf" srcId="{16DB864F-1D40-4E34-8BD9-F1C660CD2CFB}" destId="{D5C5BD5A-4727-46B4-AED3-2156E2F1911C}" srcOrd="0" destOrd="0" presId="urn:microsoft.com/office/officeart/2005/8/layout/process2"/>
+    <dgm:cxn modelId="{17625CDE-390A-4A16-A1DA-1A2728D2592E}" srcId="{831248B5-42BE-41CC-B00B-93FDF821FE9F}" destId="{B0120D59-46F5-4609-8A90-D19147655A7C}" srcOrd="2" destOrd="0" parTransId="{8B65003E-F843-4BAC-92BF-31469B2EB546}" sibTransId="{05504F13-8F6D-4A96-A060-7C7C04BCCDC5}"/>
+    <dgm:cxn modelId="{7951D0FC-694C-465C-9AEF-49EFD7FC6F31}" srcId="{831248B5-42BE-41CC-B00B-93FDF821FE9F}" destId="{F77B9BF5-4593-4B18-BA5C-8BE2B8071A44}" srcOrd="5" destOrd="0" parTransId="{AB9DBF93-67DD-431C-9F2B-6F4233019072}" sibTransId="{B8A5FD80-BDA8-4DB0-BAA6-7D996DB83F32}"/>
+    <dgm:cxn modelId="{88F421F2-D2A7-469A-8DCA-2378615C3DC3}" type="presOf" srcId="{6BB4A08D-9009-408D-A672-847AAAD9D481}" destId="{DE8A9ADE-4EA7-4E5F-9B22-8F0A88EF3F94}" srcOrd="0" destOrd="0" presId="urn:microsoft.com/office/officeart/2005/8/layout/process2"/>
+    <dgm:cxn modelId="{BE13A2BF-22E0-4EFB-A743-7E04366FF557}" type="presOf" srcId="{44D9E930-28F8-42A2-AEDE-C2AF9832F680}" destId="{CFBA9DB8-BD38-47A9-83E9-C039D73A7363}" srcOrd="0" destOrd="0" presId="urn:microsoft.com/office/officeart/2005/8/layout/process2"/>
+    <dgm:cxn modelId="{2F596BCC-CA9C-4A5D-9021-F5F196D3E80D}" srcId="{831248B5-42BE-41CC-B00B-93FDF821FE9F}" destId="{4E8DDCF5-1131-4B7B-8DC9-CA1D909DEB4C}" srcOrd="3" destOrd="0" parTransId="{5D085E46-E5F5-4C17-A2B4-EEDB4B73AAFC}" sibTransId="{1E64BDA1-8C1C-4293-9ECF-B16190F3555C}"/>
+    <dgm:cxn modelId="{2D6458B8-D429-4A32-8FAC-D38FBB9C07AF}" type="presOf" srcId="{9A14F079-F04B-4CC9-9700-618484CACBA1}" destId="{C66BF0E9-CB5D-486D-B436-1555A05A59F0}" srcOrd="0" destOrd="0" presId="urn:microsoft.com/office/officeart/2005/8/layout/process2"/>
+    <dgm:cxn modelId="{1B41AA09-DD62-4EB7-9BBC-88AFF9167CB2}" type="presOf" srcId="{BEF039B9-78B3-44AC-BCD2-D5D97EFF241A}" destId="{6B4A65B5-2DFC-4228-9C5F-110DC47622B7}" srcOrd="1" destOrd="0" presId="urn:microsoft.com/office/officeart/2005/8/layout/process2"/>
     <dgm:cxn modelId="{70AE856C-5F5E-4DEC-B46B-465564D97C8A}" type="presOf" srcId="{05504F13-8F6D-4A96-A060-7C7C04BCCDC5}" destId="{FC02DA56-149D-4855-9DCF-0DD82448A01C}" srcOrd="1" destOrd="0" presId="urn:microsoft.com/office/officeart/2005/8/layout/process2"/>
-    <dgm:cxn modelId="{74E0374E-C34F-4DBF-9C88-16D4690BFED2}" type="presOf" srcId="{F27D3CED-FAAD-45A0-B25C-96C0B097E61C}" destId="{99F1D40A-DB5B-4C5D-98D8-82EDE31912FE}" srcOrd="0" destOrd="0" presId="urn:microsoft.com/office/officeart/2005/8/layout/process2"/>
-    <dgm:cxn modelId="{C1508D8D-DC9F-4A4C-B426-EDCB0C2D4635}" type="presOf" srcId="{BEF039B9-78B3-44AC-BCD2-D5D97EFF241A}" destId="{AA747EB2-8553-4BFB-A459-0AE4760BF603}" srcOrd="0" destOrd="0" presId="urn:microsoft.com/office/officeart/2005/8/layout/process2"/>
-    <dgm:cxn modelId="{97036991-5E3A-46EC-8150-B28E18F668ED}" type="presOf" srcId="{1E64BDA1-8C1C-4293-9ECF-B16190F3555C}" destId="{BB051662-59CA-41A7-A56A-FFBA00380174}" srcOrd="0" destOrd="0" presId="urn:microsoft.com/office/officeart/2005/8/layout/process2"/>
-    <dgm:cxn modelId="{1FAAEAA8-DA69-4D24-A321-784C7150EC4E}" srcId="{831248B5-42BE-41CC-B00B-93FDF821FE9F}" destId="{16DB864F-1D40-4E34-8BD9-F1C660CD2CFB}" srcOrd="1" destOrd="0" parTransId="{93C0F5D2-7285-4DBC-9CFC-540D03F09FCC}" sibTransId="{0CC9A380-740E-4425-AC43-31F4F13B3004}"/>
-    <dgm:cxn modelId="{E273DFAF-B31F-4432-9592-248697CD484E}" type="presOf" srcId="{0CC9A380-740E-4425-AC43-31F4F13B3004}" destId="{70E8EFBD-24AF-49C1-AB74-E0E433B72786}" srcOrd="0" destOrd="0" presId="urn:microsoft.com/office/officeart/2005/8/layout/process2"/>
-    <dgm:cxn modelId="{2BFA0FB1-DBF7-4A7A-A74C-9B7753CD19FE}" type="presOf" srcId="{F77B9BF5-4593-4B18-BA5C-8BE2B8071A44}" destId="{52BF1B02-38BA-490D-B49F-F7F428D4159F}" srcOrd="0" destOrd="0" presId="urn:microsoft.com/office/officeart/2005/8/layout/process2"/>
-    <dgm:cxn modelId="{CA6ECBB7-3C85-4C7D-B933-A652218F8480}" type="presOf" srcId="{76AC9EB8-B499-4014-9C2D-CF84A71AB784}" destId="{E5D9E9D1-B554-4B69-88C2-23DB15039166}" srcOrd="0" destOrd="0" presId="urn:microsoft.com/office/officeart/2005/8/layout/process2"/>
-    <dgm:cxn modelId="{2D6458B8-D429-4A32-8FAC-D38FBB9C07AF}" type="presOf" srcId="{9A14F079-F04B-4CC9-9700-618484CACBA1}" destId="{C66BF0E9-CB5D-486D-B436-1555A05A59F0}" srcOrd="0" destOrd="0" presId="urn:microsoft.com/office/officeart/2005/8/layout/process2"/>
-    <dgm:cxn modelId="{BE13A2BF-22E0-4EFB-A743-7E04366FF557}" type="presOf" srcId="{44D9E930-28F8-42A2-AEDE-C2AF9832F680}" destId="{CFBA9DB8-BD38-47A9-83E9-C039D73A7363}" srcOrd="0" destOrd="0" presId="urn:microsoft.com/office/officeart/2005/8/layout/process2"/>
-    <dgm:cxn modelId="{9E8B0EC8-CDD5-4D01-BB78-42B94FC3B680}" srcId="{831248B5-42BE-41CC-B00B-93FDF821FE9F}" destId="{44D9E930-28F8-42A2-AEDE-C2AF9832F680}" srcOrd="6" destOrd="0" parTransId="{F461D74D-E1BE-4262-9A51-8AF93A2A9DAE}" sibTransId="{BEF039B9-78B3-44AC-BCD2-D5D97EFF241A}"/>
-    <dgm:cxn modelId="{2F596BCC-CA9C-4A5D-9021-F5F196D3E80D}" srcId="{831248B5-42BE-41CC-B00B-93FDF821FE9F}" destId="{4E8DDCF5-1131-4B7B-8DC9-CA1D909DEB4C}" srcOrd="3" destOrd="0" parTransId="{5D085E46-E5F5-4C17-A2B4-EEDB4B73AAFC}" sibTransId="{1E64BDA1-8C1C-4293-9ECF-B16190F3555C}"/>
-    <dgm:cxn modelId="{902323CF-0A5E-4ECB-AB85-D3ACCE8529C8}" type="presOf" srcId="{76AC9EB8-B499-4014-9C2D-CF84A71AB784}" destId="{7BEE8685-09E9-4964-906A-51AD9B41B2B2}" srcOrd="1" destOrd="0" presId="urn:microsoft.com/office/officeart/2005/8/layout/process2"/>
-    <dgm:cxn modelId="{96CE0AD5-C6CE-45A8-A85E-9565EFC97971}" type="presOf" srcId="{B8A5FD80-BDA8-4DB0-BAA6-7D996DB83F32}" destId="{FFAB1546-EE89-4905-B200-014D9D15DEB5}" srcOrd="0" destOrd="0" presId="urn:microsoft.com/office/officeart/2005/8/layout/process2"/>
-    <dgm:cxn modelId="{17625CDE-390A-4A16-A1DA-1A2728D2592E}" srcId="{831248B5-42BE-41CC-B00B-93FDF821FE9F}" destId="{B0120D59-46F5-4609-8A90-D19147655A7C}" srcOrd="2" destOrd="0" parTransId="{8B65003E-F843-4BAC-92BF-31469B2EB546}" sibTransId="{05504F13-8F6D-4A96-A060-7C7C04BCCDC5}"/>
-    <dgm:cxn modelId="{88F421F2-D2A7-469A-8DCA-2378615C3DC3}" type="presOf" srcId="{6BB4A08D-9009-408D-A672-847AAAD9D481}" destId="{DE8A9ADE-4EA7-4E5F-9B22-8F0A88EF3F94}" srcOrd="0" destOrd="0" presId="urn:microsoft.com/office/officeart/2005/8/layout/process2"/>
-    <dgm:cxn modelId="{62E71CF5-02C6-426F-B29D-352D349A767B}" type="presOf" srcId="{831248B5-42BE-41CC-B00B-93FDF821FE9F}" destId="{D7B6869B-4E62-4ED6-98D4-117812227983}" srcOrd="0" destOrd="0" presId="urn:microsoft.com/office/officeart/2005/8/layout/process2"/>
-    <dgm:cxn modelId="{AFB1F2F6-1307-4941-86BA-4A12F4B9B558}" type="presOf" srcId="{05504F13-8F6D-4A96-A060-7C7C04BCCDC5}" destId="{C3ADE6CA-9FE3-4A69-9EF9-3DEB92BC6215}" srcOrd="0" destOrd="0" presId="urn:microsoft.com/office/officeart/2005/8/layout/process2"/>
-    <dgm:cxn modelId="{7951D0FC-694C-465C-9AEF-49EFD7FC6F31}" srcId="{831248B5-42BE-41CC-B00B-93FDF821FE9F}" destId="{F77B9BF5-4593-4B18-BA5C-8BE2B8071A44}" srcOrd="5" destOrd="0" parTransId="{AB9DBF93-67DD-431C-9F2B-6F4233019072}" sibTransId="{B8A5FD80-BDA8-4DB0-BAA6-7D996DB83F32}"/>
     <dgm:cxn modelId="{E5C19EE4-CFFB-483E-A68C-7DCC76A5FFC6}" type="presParOf" srcId="{D7B6869B-4E62-4ED6-98D4-117812227983}" destId="{189D6A4B-21E2-4FCD-A1A9-B0A37070679D}" srcOrd="0" destOrd="0" presId="urn:microsoft.com/office/officeart/2005/8/layout/process2"/>
     <dgm:cxn modelId="{5BF10D62-1437-4C72-9C38-50537DECC45B}" type="presParOf" srcId="{D7B6869B-4E62-4ED6-98D4-117812227983}" destId="{E5D9E9D1-B554-4B69-88C2-23DB15039166}" srcOrd="1" destOrd="0" presId="urn:microsoft.com/office/officeart/2005/8/layout/process2"/>
     <dgm:cxn modelId="{4E3BD007-D482-4E1B-9A3A-647A8788D420}" type="presParOf" srcId="{E5D9E9D1-B554-4B69-88C2-23DB15039166}" destId="{7BEE8685-09E9-4964-906A-51AD9B41B2B2}" srcOrd="0" destOrd="0" presId="urn:microsoft.com/office/officeart/2005/8/layout/process2"/>
@@ -10275,6 +11330,13 @@
         </dgm:presLayoutVars>
       </dgm:prSet>
       <dgm:spPr/>
+      <dgm:t>
+        <a:bodyPr/>
+        <a:lstStyle/>
+        <a:p>
+          <a:endParaRPr lang="en-US"/>
+        </a:p>
+      </dgm:t>
     </dgm:pt>
     <dgm:pt modelId="{BE10170A-FDA7-46C6-8080-0CD272A11F79}" type="pres">
       <dgm:prSet presAssocID="{A50D5CE9-E57C-47DB-BC25-0E5B3A25D369}" presName="node" presStyleLbl="node1" presStyleIdx="0" presStyleCnt="6">
@@ -10283,14 +11345,35 @@
         </dgm:presLayoutVars>
       </dgm:prSet>
       <dgm:spPr/>
+      <dgm:t>
+        <a:bodyPr/>
+        <a:lstStyle/>
+        <a:p>
+          <a:endParaRPr lang="en-US"/>
+        </a:p>
+      </dgm:t>
     </dgm:pt>
     <dgm:pt modelId="{9CB5DCF6-A9AB-46CF-8F54-44562297832B}" type="pres">
       <dgm:prSet presAssocID="{6BB16651-A2C7-44E6-8B71-595F1464C6E6}" presName="sibTrans" presStyleLbl="sibTrans2D1" presStyleIdx="0" presStyleCnt="6"/>
       <dgm:spPr/>
+      <dgm:t>
+        <a:bodyPr/>
+        <a:lstStyle/>
+        <a:p>
+          <a:endParaRPr lang="en-US"/>
+        </a:p>
+      </dgm:t>
     </dgm:pt>
     <dgm:pt modelId="{532A4D80-CC45-47DE-9B33-C25D9F0311CD}" type="pres">
       <dgm:prSet presAssocID="{6BB16651-A2C7-44E6-8B71-595F1464C6E6}" presName="connectorText" presStyleLbl="sibTrans2D1" presStyleIdx="0" presStyleCnt="6"/>
       <dgm:spPr/>
+      <dgm:t>
+        <a:bodyPr/>
+        <a:lstStyle/>
+        <a:p>
+          <a:endParaRPr lang="en-US"/>
+        </a:p>
+      </dgm:t>
     </dgm:pt>
     <dgm:pt modelId="{10C40DD1-8F53-4982-AE25-5D301BBB4035}" type="pres">
       <dgm:prSet presAssocID="{48370AF3-FC86-4D8C-8C54-83EAC2041CE6}" presName="node" presStyleLbl="node1" presStyleIdx="1" presStyleCnt="6">
@@ -10299,14 +11382,35 @@
         </dgm:presLayoutVars>
       </dgm:prSet>
       <dgm:spPr/>
+      <dgm:t>
+        <a:bodyPr/>
+        <a:lstStyle/>
+        <a:p>
+          <a:endParaRPr lang="en-US"/>
+        </a:p>
+      </dgm:t>
     </dgm:pt>
     <dgm:pt modelId="{AF055774-033E-4FAB-99C5-EF82DA73AF6B}" type="pres">
       <dgm:prSet presAssocID="{F7548831-CA11-41DD-8ECC-17CA536DA611}" presName="sibTrans" presStyleLbl="sibTrans2D1" presStyleIdx="1" presStyleCnt="6"/>
       <dgm:spPr/>
+      <dgm:t>
+        <a:bodyPr/>
+        <a:lstStyle/>
+        <a:p>
+          <a:endParaRPr lang="en-US"/>
+        </a:p>
+      </dgm:t>
     </dgm:pt>
     <dgm:pt modelId="{4E111617-F5D3-4634-A4E7-55A35BA10C3B}" type="pres">
       <dgm:prSet presAssocID="{F7548831-CA11-41DD-8ECC-17CA536DA611}" presName="connectorText" presStyleLbl="sibTrans2D1" presStyleIdx="1" presStyleCnt="6"/>
       <dgm:spPr/>
+      <dgm:t>
+        <a:bodyPr/>
+        <a:lstStyle/>
+        <a:p>
+          <a:endParaRPr lang="en-US"/>
+        </a:p>
+      </dgm:t>
     </dgm:pt>
     <dgm:pt modelId="{6B2B7F8F-AC97-4494-991D-C5A102C5BF61}" type="pres">
       <dgm:prSet presAssocID="{1DF69D38-253C-4136-A31C-13D074756DBD}" presName="node" presStyleLbl="node1" presStyleIdx="2" presStyleCnt="6">
@@ -10315,14 +11419,35 @@
         </dgm:presLayoutVars>
       </dgm:prSet>
       <dgm:spPr/>
+      <dgm:t>
+        <a:bodyPr/>
+        <a:lstStyle/>
+        <a:p>
+          <a:endParaRPr lang="en-US"/>
+        </a:p>
+      </dgm:t>
     </dgm:pt>
     <dgm:pt modelId="{8B3EA9F3-EF7C-4031-8349-AFC02CD2E8E9}" type="pres">
       <dgm:prSet presAssocID="{18589C4B-236C-4770-ACA6-5F2BC1925825}" presName="sibTrans" presStyleLbl="sibTrans2D1" presStyleIdx="2" presStyleCnt="6"/>
       <dgm:spPr/>
+      <dgm:t>
+        <a:bodyPr/>
+        <a:lstStyle/>
+        <a:p>
+          <a:endParaRPr lang="en-US"/>
+        </a:p>
+      </dgm:t>
     </dgm:pt>
     <dgm:pt modelId="{76D2A737-E894-45DA-A9E2-0913B236F12E}" type="pres">
       <dgm:prSet presAssocID="{18589C4B-236C-4770-ACA6-5F2BC1925825}" presName="connectorText" presStyleLbl="sibTrans2D1" presStyleIdx="2" presStyleCnt="6"/>
       <dgm:spPr/>
+      <dgm:t>
+        <a:bodyPr/>
+        <a:lstStyle/>
+        <a:p>
+          <a:endParaRPr lang="en-US"/>
+        </a:p>
+      </dgm:t>
     </dgm:pt>
     <dgm:pt modelId="{B38A756C-2FBC-4753-8A72-C64909D7B55D}" type="pres">
       <dgm:prSet presAssocID="{82D99C4C-3601-4F2B-B062-F76B7FA58351}" presName="node" presStyleLbl="node1" presStyleIdx="3" presStyleCnt="6">
@@ -10331,14 +11456,35 @@
         </dgm:presLayoutVars>
       </dgm:prSet>
       <dgm:spPr/>
+      <dgm:t>
+        <a:bodyPr/>
+        <a:lstStyle/>
+        <a:p>
+          <a:endParaRPr lang="en-US"/>
+        </a:p>
+      </dgm:t>
     </dgm:pt>
     <dgm:pt modelId="{C0492A94-958F-4DF2-8E31-D0E5D431B110}" type="pres">
       <dgm:prSet presAssocID="{2CEB24EB-0E4B-4978-B141-AD1017CE08DB}" presName="sibTrans" presStyleLbl="sibTrans2D1" presStyleIdx="3" presStyleCnt="6"/>
       <dgm:spPr/>
+      <dgm:t>
+        <a:bodyPr/>
+        <a:lstStyle/>
+        <a:p>
+          <a:endParaRPr lang="en-US"/>
+        </a:p>
+      </dgm:t>
     </dgm:pt>
     <dgm:pt modelId="{5BD3947E-EAF4-4999-8F41-16C31CDD1897}" type="pres">
       <dgm:prSet presAssocID="{2CEB24EB-0E4B-4978-B141-AD1017CE08DB}" presName="connectorText" presStyleLbl="sibTrans2D1" presStyleIdx="3" presStyleCnt="6"/>
       <dgm:spPr/>
+      <dgm:t>
+        <a:bodyPr/>
+        <a:lstStyle/>
+        <a:p>
+          <a:endParaRPr lang="en-US"/>
+        </a:p>
+      </dgm:t>
     </dgm:pt>
     <dgm:pt modelId="{1AD34968-D5D1-4171-B98B-6A348B13B975}" type="pres">
       <dgm:prSet presAssocID="{7D0E5FE9-BEBD-455F-9242-519724FB6C96}" presName="node" presStyleLbl="node1" presStyleIdx="4" presStyleCnt="6">
@@ -10347,14 +11493,35 @@
         </dgm:presLayoutVars>
       </dgm:prSet>
       <dgm:spPr/>
+      <dgm:t>
+        <a:bodyPr/>
+        <a:lstStyle/>
+        <a:p>
+          <a:endParaRPr lang="en-US"/>
+        </a:p>
+      </dgm:t>
     </dgm:pt>
     <dgm:pt modelId="{3FD4A819-E359-4474-A779-65CA5E4E5F5E}" type="pres">
       <dgm:prSet presAssocID="{CB2D6001-FAA4-49C6-8385-9A9576EB7A0B}" presName="sibTrans" presStyleLbl="sibTrans2D1" presStyleIdx="4" presStyleCnt="6"/>
       <dgm:spPr/>
+      <dgm:t>
+        <a:bodyPr/>
+        <a:lstStyle/>
+        <a:p>
+          <a:endParaRPr lang="en-US"/>
+        </a:p>
+      </dgm:t>
     </dgm:pt>
     <dgm:pt modelId="{D229D606-AC96-466B-9F97-EAB3C96DE430}" type="pres">
       <dgm:prSet presAssocID="{CB2D6001-FAA4-49C6-8385-9A9576EB7A0B}" presName="connectorText" presStyleLbl="sibTrans2D1" presStyleIdx="4" presStyleCnt="6"/>
       <dgm:spPr/>
+      <dgm:t>
+        <a:bodyPr/>
+        <a:lstStyle/>
+        <a:p>
+          <a:endParaRPr lang="en-US"/>
+        </a:p>
+      </dgm:t>
     </dgm:pt>
     <dgm:pt modelId="{372A6A97-E412-4CCA-A607-235CF3A22C9C}" type="pres">
       <dgm:prSet presAssocID="{9C08A4B8-0C14-4C76-8B82-048ACA771F15}" presName="node" presStyleLbl="node1" presStyleIdx="5" presStyleCnt="6">
@@ -10363,42 +11530,63 @@
         </dgm:presLayoutVars>
       </dgm:prSet>
       <dgm:spPr/>
+      <dgm:t>
+        <a:bodyPr/>
+        <a:lstStyle/>
+        <a:p>
+          <a:endParaRPr lang="en-US"/>
+        </a:p>
+      </dgm:t>
     </dgm:pt>
     <dgm:pt modelId="{B33D451D-E7ED-453E-BBDD-2A7104931649}" type="pres">
       <dgm:prSet presAssocID="{9928AC29-F93D-4104-B656-07B79942F478}" presName="sibTrans" presStyleLbl="sibTrans2D1" presStyleIdx="5" presStyleCnt="6"/>
       <dgm:spPr/>
+      <dgm:t>
+        <a:bodyPr/>
+        <a:lstStyle/>
+        <a:p>
+          <a:endParaRPr lang="en-US"/>
+        </a:p>
+      </dgm:t>
     </dgm:pt>
     <dgm:pt modelId="{F23F354F-B930-43EC-A3E6-2AA7B3937FDE}" type="pres">
       <dgm:prSet presAssocID="{9928AC29-F93D-4104-B656-07B79942F478}" presName="connectorText" presStyleLbl="sibTrans2D1" presStyleIdx="5" presStyleCnt="6"/>
       <dgm:spPr/>
+      <dgm:t>
+        <a:bodyPr/>
+        <a:lstStyle/>
+        <a:p>
+          <a:endParaRPr lang="en-US"/>
+        </a:p>
+      </dgm:t>
     </dgm:pt>
   </dgm:ptLst>
   <dgm:cxnLst>
-    <dgm:cxn modelId="{2A800102-3E86-4CE6-B237-FF976FE460A5}" type="presOf" srcId="{18589C4B-236C-4770-ACA6-5F2BC1925825}" destId="{8B3EA9F3-EF7C-4031-8349-AFC02CD2E8E9}" srcOrd="0" destOrd="0" presId="urn:microsoft.com/office/officeart/2005/8/layout/cycle2"/>
-    <dgm:cxn modelId="{73A6D81D-B121-4772-B9DC-D989684794EC}" type="presOf" srcId="{9928AC29-F93D-4104-B656-07B79942F478}" destId="{B33D451D-E7ED-453E-BBDD-2A7104931649}" srcOrd="0" destOrd="0" presId="urn:microsoft.com/office/officeart/2005/8/layout/cycle2"/>
-    <dgm:cxn modelId="{7B997E21-E386-4BDB-BA73-FEFE3B52E673}" type="presOf" srcId="{1DF69D38-253C-4136-A31C-13D074756DBD}" destId="{6B2B7F8F-AC97-4494-991D-C5A102C5BF61}" srcOrd="0" destOrd="0" presId="urn:microsoft.com/office/officeart/2005/8/layout/cycle2"/>
-    <dgm:cxn modelId="{B8047E24-67A3-4FF3-A06A-9E28AB623A31}" type="presOf" srcId="{F7548831-CA11-41DD-8ECC-17CA536DA611}" destId="{AF055774-033E-4FAB-99C5-EF82DA73AF6B}" srcOrd="0" destOrd="0" presId="urn:microsoft.com/office/officeart/2005/8/layout/cycle2"/>
-    <dgm:cxn modelId="{D7756D26-48D8-4543-8ECF-B43045B6A7A2}" type="presOf" srcId="{6BB16651-A2C7-44E6-8B71-595F1464C6E6}" destId="{9CB5DCF6-A9AB-46CF-8F54-44562297832B}" srcOrd="0" destOrd="0" presId="urn:microsoft.com/office/officeart/2005/8/layout/cycle2"/>
-    <dgm:cxn modelId="{6C92652C-2ECF-4C26-BCCB-EFA2B76571F3}" type="presOf" srcId="{CB2D6001-FAA4-49C6-8385-9A9576EB7A0B}" destId="{D229D606-AC96-466B-9F97-EAB3C96DE430}" srcOrd="1" destOrd="0" presId="urn:microsoft.com/office/officeart/2005/8/layout/cycle2"/>
-    <dgm:cxn modelId="{656CE130-0515-41FF-B2F2-2BD43856E3D0}" srcId="{7D813336-3D77-46FD-BFBE-B927186F4EE8}" destId="{7D0E5FE9-BEBD-455F-9242-519724FB6C96}" srcOrd="4" destOrd="0" parTransId="{594E2760-2BA1-4C56-8104-2C3A58C07462}" sibTransId="{CB2D6001-FAA4-49C6-8385-9A9576EB7A0B}"/>
-    <dgm:cxn modelId="{48826F36-B9DF-44EC-8ED7-EAA8DE65A165}" type="presOf" srcId="{2CEB24EB-0E4B-4978-B141-AD1017CE08DB}" destId="{C0492A94-958F-4DF2-8E31-D0E5D431B110}" srcOrd="0" destOrd="0" presId="urn:microsoft.com/office/officeart/2005/8/layout/cycle2"/>
-    <dgm:cxn modelId="{4E474562-B74A-44EB-B45F-D3DD735B2501}" srcId="{7D813336-3D77-46FD-BFBE-B927186F4EE8}" destId="{82D99C4C-3601-4F2B-B062-F76B7FA58351}" srcOrd="3" destOrd="0" parTransId="{3F9BE72A-4745-41D5-8CC6-99AC9FE77223}" sibTransId="{2CEB24EB-0E4B-4978-B141-AD1017CE08DB}"/>
-    <dgm:cxn modelId="{1EDB6766-CD7C-4414-9C27-EBE463506CFF}" srcId="{7D813336-3D77-46FD-BFBE-B927186F4EE8}" destId="{9C08A4B8-0C14-4C76-8B82-048ACA771F15}" srcOrd="5" destOrd="0" parTransId="{28249315-D3C7-43BE-B88A-6DD1138B7A0C}" sibTransId="{9928AC29-F93D-4104-B656-07B79942F478}"/>
-    <dgm:cxn modelId="{4A6FDB47-80DA-4A96-8D2C-B887792CB495}" type="presOf" srcId="{9C08A4B8-0C14-4C76-8B82-048ACA771F15}" destId="{372A6A97-E412-4CCA-A607-235CF3A22C9C}" srcOrd="0" destOrd="0" presId="urn:microsoft.com/office/officeart/2005/8/layout/cycle2"/>
-    <dgm:cxn modelId="{A150B94E-B2C2-4D6C-9C4B-F76456348E67}" srcId="{7D813336-3D77-46FD-BFBE-B927186F4EE8}" destId="{48370AF3-FC86-4D8C-8C54-83EAC2041CE6}" srcOrd="1" destOrd="0" parTransId="{AB741C83-841B-426D-A5E0-6EEA4C052CE4}" sibTransId="{F7548831-CA11-41DD-8ECC-17CA536DA611}"/>
-    <dgm:cxn modelId="{8A9D6073-56F9-4A3D-A71D-5DB15EB2E2ED}" type="presOf" srcId="{A50D5CE9-E57C-47DB-BC25-0E5B3A25D369}" destId="{BE10170A-FDA7-46C6-8080-0CD272A11F79}" srcOrd="0" destOrd="0" presId="urn:microsoft.com/office/officeart/2005/8/layout/cycle2"/>
-    <dgm:cxn modelId="{E422C681-256E-41AA-A0D8-4F7AD719AE70}" type="presOf" srcId="{18589C4B-236C-4770-ACA6-5F2BC1925825}" destId="{76D2A737-E894-45DA-A9E2-0913B236F12E}" srcOrd="1" destOrd="0" presId="urn:microsoft.com/office/officeart/2005/8/layout/cycle2"/>
-    <dgm:cxn modelId="{E4650F96-8B96-45DB-9B8B-739BA4DAFC00}" type="presOf" srcId="{2CEB24EB-0E4B-4978-B141-AD1017CE08DB}" destId="{5BD3947E-EAF4-4999-8F41-16C31CDD1897}" srcOrd="1" destOrd="0" presId="urn:microsoft.com/office/officeart/2005/8/layout/cycle2"/>
-    <dgm:cxn modelId="{5A8FC996-E36A-4A4D-B9A9-E0F5F95CDF30}" type="presOf" srcId="{7D0E5FE9-BEBD-455F-9242-519724FB6C96}" destId="{1AD34968-D5D1-4171-B98B-6A348B13B975}" srcOrd="0" destOrd="0" presId="urn:microsoft.com/office/officeart/2005/8/layout/cycle2"/>
-    <dgm:cxn modelId="{6B494198-39DB-42F7-8AB5-4A5BE7D87F39}" type="presOf" srcId="{9928AC29-F93D-4104-B656-07B79942F478}" destId="{F23F354F-B930-43EC-A3E6-2AA7B3937FDE}" srcOrd="1" destOrd="0" presId="urn:microsoft.com/office/officeart/2005/8/layout/cycle2"/>
-    <dgm:cxn modelId="{5DE7A598-F75C-47B9-8814-209880B6FE11}" srcId="{7D813336-3D77-46FD-BFBE-B927186F4EE8}" destId="{1DF69D38-253C-4136-A31C-13D074756DBD}" srcOrd="2" destOrd="0" parTransId="{7471E316-4330-4726-8E0C-E8DF4CBE672C}" sibTransId="{18589C4B-236C-4770-ACA6-5F2BC1925825}"/>
-    <dgm:cxn modelId="{E7A5AF9B-C11A-40EC-9AE6-7726E1A9A711}" type="presOf" srcId="{F7548831-CA11-41DD-8ECC-17CA536DA611}" destId="{4E111617-F5D3-4634-A4E7-55A35BA10C3B}" srcOrd="1" destOrd="0" presId="urn:microsoft.com/office/officeart/2005/8/layout/cycle2"/>
-    <dgm:cxn modelId="{072D75B5-AE8A-4BF9-813C-52F86070C69F}" type="presOf" srcId="{82D99C4C-3601-4F2B-B062-F76B7FA58351}" destId="{B38A756C-2FBC-4753-8A72-C64909D7B55D}" srcOrd="0" destOrd="0" presId="urn:microsoft.com/office/officeart/2005/8/layout/cycle2"/>
-    <dgm:cxn modelId="{A7F74FB7-397D-4268-8170-C932BF344E33}" type="presOf" srcId="{48370AF3-FC86-4D8C-8C54-83EAC2041CE6}" destId="{10C40DD1-8F53-4982-AE25-5D301BBB4035}" srcOrd="0" destOrd="0" presId="urn:microsoft.com/office/officeart/2005/8/layout/cycle2"/>
-    <dgm:cxn modelId="{E25464BC-A09B-48BD-B113-8CA3576F5146}" type="presOf" srcId="{CB2D6001-FAA4-49C6-8385-9A9576EB7A0B}" destId="{3FD4A819-E359-4474-A779-65CA5E4E5F5E}" srcOrd="0" destOrd="0" presId="urn:microsoft.com/office/officeart/2005/8/layout/cycle2"/>
-    <dgm:cxn modelId="{64927DD7-80D9-485A-AE3F-823FDF4E1B88}" type="presOf" srcId="{7D813336-3D77-46FD-BFBE-B927186F4EE8}" destId="{1F7049C3-AAE1-4856-8433-BA85AFDAFBB4}" srcOrd="0" destOrd="0" presId="urn:microsoft.com/office/officeart/2005/8/layout/cycle2"/>
     <dgm:cxn modelId="{59B76DF1-434E-481D-A352-8E17439334E8}" type="presOf" srcId="{6BB16651-A2C7-44E6-8B71-595F1464C6E6}" destId="{532A4D80-CC45-47DE-9B33-C25D9F0311CD}" srcOrd="1" destOrd="0" presId="urn:microsoft.com/office/officeart/2005/8/layout/cycle2"/>
     <dgm:cxn modelId="{3476ECF5-227F-4D63-9092-E8019B1A260C}" srcId="{7D813336-3D77-46FD-BFBE-B927186F4EE8}" destId="{A50D5CE9-E57C-47DB-BC25-0E5B3A25D369}" srcOrd="0" destOrd="0" parTransId="{97BD9E98-8AC2-41C2-9323-5F440CC4246A}" sibTransId="{6BB16651-A2C7-44E6-8B71-595F1464C6E6}"/>
+    <dgm:cxn modelId="{4A6FDB47-80DA-4A96-8D2C-B887792CB495}" type="presOf" srcId="{9C08A4B8-0C14-4C76-8B82-048ACA771F15}" destId="{372A6A97-E412-4CCA-A607-235CF3A22C9C}" srcOrd="0" destOrd="0" presId="urn:microsoft.com/office/officeart/2005/8/layout/cycle2"/>
+    <dgm:cxn modelId="{5DE7A598-F75C-47B9-8814-209880B6FE11}" srcId="{7D813336-3D77-46FD-BFBE-B927186F4EE8}" destId="{1DF69D38-253C-4136-A31C-13D074756DBD}" srcOrd="2" destOrd="0" parTransId="{7471E316-4330-4726-8E0C-E8DF4CBE672C}" sibTransId="{18589C4B-236C-4770-ACA6-5F2BC1925825}"/>
+    <dgm:cxn modelId="{2A800102-3E86-4CE6-B237-FF976FE460A5}" type="presOf" srcId="{18589C4B-236C-4770-ACA6-5F2BC1925825}" destId="{8B3EA9F3-EF7C-4031-8349-AFC02CD2E8E9}" srcOrd="0" destOrd="0" presId="urn:microsoft.com/office/officeart/2005/8/layout/cycle2"/>
+    <dgm:cxn modelId="{B8047E24-67A3-4FF3-A06A-9E28AB623A31}" type="presOf" srcId="{F7548831-CA11-41DD-8ECC-17CA536DA611}" destId="{AF055774-033E-4FAB-99C5-EF82DA73AF6B}" srcOrd="0" destOrd="0" presId="urn:microsoft.com/office/officeart/2005/8/layout/cycle2"/>
+    <dgm:cxn modelId="{8A9D6073-56F9-4A3D-A71D-5DB15EB2E2ED}" type="presOf" srcId="{A50D5CE9-E57C-47DB-BC25-0E5B3A25D369}" destId="{BE10170A-FDA7-46C6-8080-0CD272A11F79}" srcOrd="0" destOrd="0" presId="urn:microsoft.com/office/officeart/2005/8/layout/cycle2"/>
+    <dgm:cxn modelId="{4E474562-B74A-44EB-B45F-D3DD735B2501}" srcId="{7D813336-3D77-46FD-BFBE-B927186F4EE8}" destId="{82D99C4C-3601-4F2B-B062-F76B7FA58351}" srcOrd="3" destOrd="0" parTransId="{3F9BE72A-4745-41D5-8CC6-99AC9FE77223}" sibTransId="{2CEB24EB-0E4B-4978-B141-AD1017CE08DB}"/>
+    <dgm:cxn modelId="{64927DD7-80D9-485A-AE3F-823FDF4E1B88}" type="presOf" srcId="{7D813336-3D77-46FD-BFBE-B927186F4EE8}" destId="{1F7049C3-AAE1-4856-8433-BA85AFDAFBB4}" srcOrd="0" destOrd="0" presId="urn:microsoft.com/office/officeart/2005/8/layout/cycle2"/>
+    <dgm:cxn modelId="{7B997E21-E386-4BDB-BA73-FEFE3B52E673}" type="presOf" srcId="{1DF69D38-253C-4136-A31C-13D074756DBD}" destId="{6B2B7F8F-AC97-4494-991D-C5A102C5BF61}" srcOrd="0" destOrd="0" presId="urn:microsoft.com/office/officeart/2005/8/layout/cycle2"/>
+    <dgm:cxn modelId="{1EDB6766-CD7C-4414-9C27-EBE463506CFF}" srcId="{7D813336-3D77-46FD-BFBE-B927186F4EE8}" destId="{9C08A4B8-0C14-4C76-8B82-048ACA771F15}" srcOrd="5" destOrd="0" parTransId="{28249315-D3C7-43BE-B88A-6DD1138B7A0C}" sibTransId="{9928AC29-F93D-4104-B656-07B79942F478}"/>
+    <dgm:cxn modelId="{6B494198-39DB-42F7-8AB5-4A5BE7D87F39}" type="presOf" srcId="{9928AC29-F93D-4104-B656-07B79942F478}" destId="{F23F354F-B930-43EC-A3E6-2AA7B3937FDE}" srcOrd="1" destOrd="0" presId="urn:microsoft.com/office/officeart/2005/8/layout/cycle2"/>
+    <dgm:cxn modelId="{E25464BC-A09B-48BD-B113-8CA3576F5146}" type="presOf" srcId="{CB2D6001-FAA4-49C6-8385-9A9576EB7A0B}" destId="{3FD4A819-E359-4474-A779-65CA5E4E5F5E}" srcOrd="0" destOrd="0" presId="urn:microsoft.com/office/officeart/2005/8/layout/cycle2"/>
+    <dgm:cxn modelId="{A7F74FB7-397D-4268-8170-C932BF344E33}" type="presOf" srcId="{48370AF3-FC86-4D8C-8C54-83EAC2041CE6}" destId="{10C40DD1-8F53-4982-AE25-5D301BBB4035}" srcOrd="0" destOrd="0" presId="urn:microsoft.com/office/officeart/2005/8/layout/cycle2"/>
+    <dgm:cxn modelId="{E422C681-256E-41AA-A0D8-4F7AD719AE70}" type="presOf" srcId="{18589C4B-236C-4770-ACA6-5F2BC1925825}" destId="{76D2A737-E894-45DA-A9E2-0913B236F12E}" srcOrd="1" destOrd="0" presId="urn:microsoft.com/office/officeart/2005/8/layout/cycle2"/>
+    <dgm:cxn modelId="{072D75B5-AE8A-4BF9-813C-52F86070C69F}" type="presOf" srcId="{82D99C4C-3601-4F2B-B062-F76B7FA58351}" destId="{B38A756C-2FBC-4753-8A72-C64909D7B55D}" srcOrd="0" destOrd="0" presId="urn:microsoft.com/office/officeart/2005/8/layout/cycle2"/>
+    <dgm:cxn modelId="{73A6D81D-B121-4772-B9DC-D989684794EC}" type="presOf" srcId="{9928AC29-F93D-4104-B656-07B79942F478}" destId="{B33D451D-E7ED-453E-BBDD-2A7104931649}" srcOrd="0" destOrd="0" presId="urn:microsoft.com/office/officeart/2005/8/layout/cycle2"/>
+    <dgm:cxn modelId="{D7756D26-48D8-4543-8ECF-B43045B6A7A2}" type="presOf" srcId="{6BB16651-A2C7-44E6-8B71-595F1464C6E6}" destId="{9CB5DCF6-A9AB-46CF-8F54-44562297832B}" srcOrd="0" destOrd="0" presId="urn:microsoft.com/office/officeart/2005/8/layout/cycle2"/>
+    <dgm:cxn modelId="{A150B94E-B2C2-4D6C-9C4B-F76456348E67}" srcId="{7D813336-3D77-46FD-BFBE-B927186F4EE8}" destId="{48370AF3-FC86-4D8C-8C54-83EAC2041CE6}" srcOrd="1" destOrd="0" parTransId="{AB741C83-841B-426D-A5E0-6EEA4C052CE4}" sibTransId="{F7548831-CA11-41DD-8ECC-17CA536DA611}"/>
+    <dgm:cxn modelId="{5A8FC996-E36A-4A4D-B9A9-E0F5F95CDF30}" type="presOf" srcId="{7D0E5FE9-BEBD-455F-9242-519724FB6C96}" destId="{1AD34968-D5D1-4171-B98B-6A348B13B975}" srcOrd="0" destOrd="0" presId="urn:microsoft.com/office/officeart/2005/8/layout/cycle2"/>
+    <dgm:cxn modelId="{E4650F96-8B96-45DB-9B8B-739BA4DAFC00}" type="presOf" srcId="{2CEB24EB-0E4B-4978-B141-AD1017CE08DB}" destId="{5BD3947E-EAF4-4999-8F41-16C31CDD1897}" srcOrd="1" destOrd="0" presId="urn:microsoft.com/office/officeart/2005/8/layout/cycle2"/>
+    <dgm:cxn modelId="{48826F36-B9DF-44EC-8ED7-EAA8DE65A165}" type="presOf" srcId="{2CEB24EB-0E4B-4978-B141-AD1017CE08DB}" destId="{C0492A94-958F-4DF2-8E31-D0E5D431B110}" srcOrd="0" destOrd="0" presId="urn:microsoft.com/office/officeart/2005/8/layout/cycle2"/>
+    <dgm:cxn modelId="{6C92652C-2ECF-4C26-BCCB-EFA2B76571F3}" type="presOf" srcId="{CB2D6001-FAA4-49C6-8385-9A9576EB7A0B}" destId="{D229D606-AC96-466B-9F97-EAB3C96DE430}" srcOrd="1" destOrd="0" presId="urn:microsoft.com/office/officeart/2005/8/layout/cycle2"/>
+    <dgm:cxn modelId="{E7A5AF9B-C11A-40EC-9AE6-7726E1A9A711}" type="presOf" srcId="{F7548831-CA11-41DD-8ECC-17CA536DA611}" destId="{4E111617-F5D3-4634-A4E7-55A35BA10C3B}" srcOrd="1" destOrd="0" presId="urn:microsoft.com/office/officeart/2005/8/layout/cycle2"/>
+    <dgm:cxn modelId="{656CE130-0515-41FF-B2F2-2BD43856E3D0}" srcId="{7D813336-3D77-46FD-BFBE-B927186F4EE8}" destId="{7D0E5FE9-BEBD-455F-9242-519724FB6C96}" srcOrd="4" destOrd="0" parTransId="{594E2760-2BA1-4C56-8104-2C3A58C07462}" sibTransId="{CB2D6001-FAA4-49C6-8385-9A9576EB7A0B}"/>
     <dgm:cxn modelId="{755746E8-407D-44DE-81DE-2817DFAC9717}" type="presParOf" srcId="{1F7049C3-AAE1-4856-8433-BA85AFDAFBB4}" destId="{BE10170A-FDA7-46C6-8080-0CD272A11F79}" srcOrd="0" destOrd="0" presId="urn:microsoft.com/office/officeart/2005/8/layout/cycle2"/>
     <dgm:cxn modelId="{3CC0E0F5-28E0-4741-9540-40DA4F37F3CB}" type="presParOf" srcId="{1F7049C3-AAE1-4856-8433-BA85AFDAFBB4}" destId="{9CB5DCF6-A9AB-46CF-8F54-44562297832B}" srcOrd="1" destOrd="0" presId="urn:microsoft.com/office/officeart/2005/8/layout/cycle2"/>
     <dgm:cxn modelId="{754C5F5A-FF0E-468D-9F76-F99066A63CA1}" type="presParOf" srcId="{9CB5DCF6-A9AB-46CF-8F54-44562297832B}" destId="{532A4D80-CC45-47DE-9B33-C25D9F0311CD}" srcOrd="0" destOrd="0" presId="urn:microsoft.com/office/officeart/2005/8/layout/cycle2"/>
@@ -10492,7 +11680,7 @@
         </a:bodyPr>
         <a:lstStyle/>
         <a:p>
-          <a:pPr marL="0" lvl="0" indent="0" algn="ctr" defTabSz="355600">
+          <a:pPr lvl="0" algn="ctr" defTabSz="355600">
             <a:lnSpc>
               <a:spcPct val="90000"/>
             </a:lnSpc>
@@ -10502,7 +11690,6 @@
             <a:spcAft>
               <a:spcPct val="35000"/>
             </a:spcAft>
-            <a:buNone/>
           </a:pPr>
           <a:r>
             <a:rPr lang="en-US" sz="800" kern="1200"/>
@@ -10565,7 +11752,7 @@
         </a:bodyPr>
         <a:lstStyle/>
         <a:p>
-          <a:pPr marL="0" lvl="0" indent="0" algn="ctr" defTabSz="266700">
+          <a:pPr lvl="0" algn="ctr" defTabSz="266700">
             <a:lnSpc>
               <a:spcPct val="90000"/>
             </a:lnSpc>
@@ -10575,7 +11762,6 @@
             <a:spcAft>
               <a:spcPct val="35000"/>
             </a:spcAft>
-            <a:buNone/>
           </a:pPr>
           <a:endParaRPr lang="en-US" sz="600" kern="1200"/>
         </a:p>
@@ -10636,7 +11822,7 @@
         </a:bodyPr>
         <a:lstStyle/>
         <a:p>
-          <a:pPr marL="0" lvl="0" indent="0" algn="ctr" defTabSz="355600">
+          <a:pPr lvl="0" algn="ctr" defTabSz="355600">
             <a:lnSpc>
               <a:spcPct val="90000"/>
             </a:lnSpc>
@@ -10646,7 +11832,6 @@
             <a:spcAft>
               <a:spcPct val="35000"/>
             </a:spcAft>
-            <a:buNone/>
           </a:pPr>
           <a:r>
             <a:rPr lang="en-US" sz="800" kern="1200"/>
@@ -10709,7 +11894,7 @@
         </a:bodyPr>
         <a:lstStyle/>
         <a:p>
-          <a:pPr marL="0" lvl="0" indent="0" algn="ctr" defTabSz="266700">
+          <a:pPr lvl="0" algn="ctr" defTabSz="266700">
             <a:lnSpc>
               <a:spcPct val="90000"/>
             </a:lnSpc>
@@ -10719,7 +11904,6 @@
             <a:spcAft>
               <a:spcPct val="35000"/>
             </a:spcAft>
-            <a:buNone/>
           </a:pPr>
           <a:endParaRPr lang="en-US" sz="600" kern="1200"/>
         </a:p>
@@ -10780,7 +11964,7 @@
         </a:bodyPr>
         <a:lstStyle/>
         <a:p>
-          <a:pPr marL="0" lvl="0" indent="0" algn="ctr" defTabSz="355600">
+          <a:pPr lvl="0" algn="ctr" defTabSz="355600">
             <a:lnSpc>
               <a:spcPct val="90000"/>
             </a:lnSpc>
@@ -10790,7 +11974,6 @@
             <a:spcAft>
               <a:spcPct val="35000"/>
             </a:spcAft>
-            <a:buNone/>
           </a:pPr>
           <a:r>
             <a:rPr lang="en-US" sz="800" kern="1200"/>
@@ -10853,7 +12036,7 @@
         </a:bodyPr>
         <a:lstStyle/>
         <a:p>
-          <a:pPr marL="0" lvl="0" indent="0" algn="ctr" defTabSz="266700">
+          <a:pPr lvl="0" algn="ctr" defTabSz="266700">
             <a:lnSpc>
               <a:spcPct val="90000"/>
             </a:lnSpc>
@@ -10863,7 +12046,6 @@
             <a:spcAft>
               <a:spcPct val="35000"/>
             </a:spcAft>
-            <a:buNone/>
           </a:pPr>
           <a:endParaRPr lang="en-US" sz="600" kern="1200"/>
         </a:p>
@@ -10929,7 +12111,7 @@
         </a:bodyPr>
         <a:lstStyle/>
         <a:p>
-          <a:pPr marL="0" lvl="0" indent="0" algn="ctr" defTabSz="355600">
+          <a:pPr lvl="0" algn="ctr" defTabSz="355600">
             <a:lnSpc>
               <a:spcPct val="90000"/>
             </a:lnSpc>
@@ -10939,7 +12121,6 @@
             <a:spcAft>
               <a:spcPct val="35000"/>
             </a:spcAft>
-            <a:buNone/>
           </a:pPr>
           <a:r>
             <a:rPr lang="en-US" sz="800" kern="1200"/>
@@ -11020,7 +12201,7 @@
         </a:bodyPr>
         <a:lstStyle/>
         <a:p>
-          <a:pPr marL="0" lvl="0" indent="0" algn="ctr" defTabSz="355600">
+          <a:pPr lvl="0" algn="ctr" defTabSz="355600">
             <a:lnSpc>
               <a:spcPct val="90000"/>
             </a:lnSpc>
@@ -11030,7 +12211,6 @@
             <a:spcAft>
               <a:spcPct val="35000"/>
             </a:spcAft>
-            <a:buNone/>
           </a:pPr>
           <a:r>
             <a:rPr lang="en-US" sz="800" kern="1200"/>
@@ -11093,7 +12273,7 @@
         </a:bodyPr>
         <a:lstStyle/>
         <a:p>
-          <a:pPr marL="0" lvl="0" indent="0" algn="ctr" defTabSz="311150">
+          <a:pPr lvl="0" algn="ctr" defTabSz="311150">
             <a:lnSpc>
               <a:spcPct val="90000"/>
             </a:lnSpc>
@@ -11103,7 +12283,6 @@
             <a:spcAft>
               <a:spcPct val="35000"/>
             </a:spcAft>
-            <a:buNone/>
           </a:pPr>
           <a:endParaRPr lang="en-US" sz="700" kern="1200"/>
         </a:p>
@@ -11164,7 +12343,7 @@
         </a:bodyPr>
         <a:lstStyle/>
         <a:p>
-          <a:pPr marL="0" lvl="0" indent="0" algn="ctr" defTabSz="355600">
+          <a:pPr lvl="0" algn="ctr" defTabSz="355600">
             <a:lnSpc>
               <a:spcPct val="90000"/>
             </a:lnSpc>
@@ -11174,7 +12353,6 @@
             <a:spcAft>
               <a:spcPct val="35000"/>
             </a:spcAft>
-            <a:buNone/>
           </a:pPr>
           <a:r>
             <a:rPr lang="en-US" sz="800" kern="1200"/>
@@ -11182,7 +12360,7 @@
           </a:r>
         </a:p>
         <a:p>
-          <a:pPr marL="0" lvl="0" indent="0" algn="ctr" defTabSz="355600">
+          <a:pPr lvl="0" algn="ctr" defTabSz="355600">
             <a:lnSpc>
               <a:spcPct val="90000"/>
             </a:lnSpc>
@@ -11192,7 +12370,6 @@
             <a:spcAft>
               <a:spcPct val="35000"/>
             </a:spcAft>
-            <a:buNone/>
           </a:pPr>
           <a:r>
             <a:rPr lang="en-US" sz="800" kern="1200"/>
@@ -11255,7 +12432,7 @@
         </a:bodyPr>
         <a:lstStyle/>
         <a:p>
-          <a:pPr marL="0" lvl="0" indent="0" algn="ctr" defTabSz="311150">
+          <a:pPr lvl="0" algn="ctr" defTabSz="311150">
             <a:lnSpc>
               <a:spcPct val="90000"/>
             </a:lnSpc>
@@ -11265,7 +12442,6 @@
             <a:spcAft>
               <a:spcPct val="35000"/>
             </a:spcAft>
-            <a:buNone/>
           </a:pPr>
           <a:endParaRPr lang="en-US" sz="700" kern="1200"/>
         </a:p>
@@ -11326,7 +12502,7 @@
         </a:bodyPr>
         <a:lstStyle/>
         <a:p>
-          <a:pPr marL="0" lvl="0" indent="0" algn="ctr" defTabSz="355600">
+          <a:pPr lvl="0" algn="ctr" defTabSz="355600">
             <a:lnSpc>
               <a:spcPct val="90000"/>
             </a:lnSpc>
@@ -11336,7 +12512,6 @@
             <a:spcAft>
               <a:spcPct val="35000"/>
             </a:spcAft>
-            <a:buNone/>
           </a:pPr>
           <a:r>
             <a:rPr lang="en-US" sz="800" kern="1200"/>
@@ -11344,7 +12519,7 @@
           </a:r>
         </a:p>
         <a:p>
-          <a:pPr marL="0" lvl="0" indent="0" algn="ctr" defTabSz="355600">
+          <a:pPr lvl="0" algn="ctr" defTabSz="355600">
             <a:lnSpc>
               <a:spcPct val="90000"/>
             </a:lnSpc>
@@ -11354,7 +12529,6 @@
             <a:spcAft>
               <a:spcPct val="35000"/>
             </a:spcAft>
-            <a:buNone/>
           </a:pPr>
           <a:r>
             <a:rPr lang="en-US" sz="800" kern="1200"/>
@@ -11417,7 +12591,7 @@
         </a:bodyPr>
         <a:lstStyle/>
         <a:p>
-          <a:pPr marL="0" lvl="0" indent="0" algn="ctr" defTabSz="311150">
+          <a:pPr lvl="0" algn="ctr" defTabSz="311150">
             <a:lnSpc>
               <a:spcPct val="90000"/>
             </a:lnSpc>
@@ -11427,7 +12601,6 @@
             <a:spcAft>
               <a:spcPct val="35000"/>
             </a:spcAft>
-            <a:buNone/>
           </a:pPr>
           <a:endParaRPr lang="en-US" sz="700" kern="1200"/>
         </a:p>
@@ -11488,7 +12661,7 @@
         </a:bodyPr>
         <a:lstStyle/>
         <a:p>
-          <a:pPr marL="0" lvl="0" indent="0" algn="ctr" defTabSz="355600">
+          <a:pPr lvl="0" algn="ctr" defTabSz="355600">
             <a:lnSpc>
               <a:spcPct val="90000"/>
             </a:lnSpc>
@@ -11498,7 +12671,6 @@
             <a:spcAft>
               <a:spcPct val="35000"/>
             </a:spcAft>
-            <a:buNone/>
           </a:pPr>
           <a:r>
             <a:rPr lang="en-US" sz="800" kern="1200"/>
@@ -11506,7 +12678,7 @@
           </a:r>
         </a:p>
         <a:p>
-          <a:pPr marL="0" lvl="0" indent="0" algn="ctr" defTabSz="355600">
+          <a:pPr lvl="0" algn="ctr" defTabSz="355600">
             <a:lnSpc>
               <a:spcPct val="90000"/>
             </a:lnSpc>
@@ -11516,7 +12688,6 @@
             <a:spcAft>
               <a:spcPct val="35000"/>
             </a:spcAft>
-            <a:buNone/>
           </a:pPr>
           <a:r>
             <a:rPr lang="en-US" sz="800" kern="1200"/>
@@ -11579,7 +12750,7 @@
         </a:bodyPr>
         <a:lstStyle/>
         <a:p>
-          <a:pPr marL="0" lvl="0" indent="0" algn="ctr" defTabSz="311150">
+          <a:pPr lvl="0" algn="ctr" defTabSz="311150">
             <a:lnSpc>
               <a:spcPct val="90000"/>
             </a:lnSpc>
@@ -11589,7 +12760,6 @@
             <a:spcAft>
               <a:spcPct val="35000"/>
             </a:spcAft>
-            <a:buNone/>
           </a:pPr>
           <a:endParaRPr lang="en-US" sz="700" kern="1200"/>
         </a:p>
@@ -11650,7 +12820,7 @@
         </a:bodyPr>
         <a:lstStyle/>
         <a:p>
-          <a:pPr marL="0" lvl="0" indent="0" algn="ctr" defTabSz="355600">
+          <a:pPr lvl="0" algn="ctr" defTabSz="355600">
             <a:lnSpc>
               <a:spcPct val="90000"/>
             </a:lnSpc>
@@ -11660,7 +12830,6 @@
             <a:spcAft>
               <a:spcPct val="35000"/>
             </a:spcAft>
-            <a:buNone/>
           </a:pPr>
           <a:r>
             <a:rPr lang="en-US" sz="800" kern="1200"/>
@@ -11668,7 +12837,7 @@
           </a:r>
         </a:p>
         <a:p>
-          <a:pPr marL="0" lvl="0" indent="0" algn="ctr" defTabSz="355600">
+          <a:pPr lvl="0" algn="ctr" defTabSz="355600">
             <a:lnSpc>
               <a:spcPct val="90000"/>
             </a:lnSpc>
@@ -11678,7 +12847,6 @@
             <a:spcAft>
               <a:spcPct val="35000"/>
             </a:spcAft>
-            <a:buNone/>
           </a:pPr>
           <a:r>
             <a:rPr lang="en-US" sz="800" kern="1200"/>
@@ -11741,7 +12909,7 @@
         </a:bodyPr>
         <a:lstStyle/>
         <a:p>
-          <a:pPr marL="0" lvl="0" indent="0" algn="ctr" defTabSz="311150">
+          <a:pPr lvl="0" algn="ctr" defTabSz="311150">
             <a:lnSpc>
               <a:spcPct val="90000"/>
             </a:lnSpc>
@@ -11751,7 +12919,6 @@
             <a:spcAft>
               <a:spcPct val="35000"/>
             </a:spcAft>
-            <a:buNone/>
           </a:pPr>
           <a:endParaRPr lang="en-US" sz="700" kern="1200"/>
         </a:p>
@@ -11812,7 +12979,7 @@
         </a:bodyPr>
         <a:lstStyle/>
         <a:p>
-          <a:pPr marL="0" lvl="0" indent="0" algn="ctr" defTabSz="355600">
+          <a:pPr lvl="0" algn="ctr" defTabSz="355600">
             <a:lnSpc>
               <a:spcPct val="90000"/>
             </a:lnSpc>
@@ -11822,7 +12989,6 @@
             <a:spcAft>
               <a:spcPct val="35000"/>
             </a:spcAft>
-            <a:buNone/>
           </a:pPr>
           <a:r>
             <a:rPr lang="en-US" sz="800" kern="1200"/>
@@ -11830,7 +12996,7 @@
           </a:r>
         </a:p>
         <a:p>
-          <a:pPr marL="0" lvl="0" indent="0" algn="ctr" defTabSz="355600">
+          <a:pPr lvl="0" algn="ctr" defTabSz="355600">
             <a:lnSpc>
               <a:spcPct val="90000"/>
             </a:lnSpc>
@@ -11840,7 +13006,6 @@
             <a:spcAft>
               <a:spcPct val="35000"/>
             </a:spcAft>
-            <a:buNone/>
           </a:pPr>
           <a:r>
             <a:rPr lang="en-US" sz="800" kern="1200"/>
@@ -11903,7 +13068,7 @@
         </a:bodyPr>
         <a:lstStyle/>
         <a:p>
-          <a:pPr marL="0" lvl="0" indent="0" algn="ctr" defTabSz="311150">
+          <a:pPr lvl="0" algn="ctr" defTabSz="311150">
             <a:lnSpc>
               <a:spcPct val="90000"/>
             </a:lnSpc>
@@ -11913,7 +13078,6 @@
             <a:spcAft>
               <a:spcPct val="35000"/>
             </a:spcAft>
-            <a:buNone/>
           </a:pPr>
           <a:endParaRPr lang="en-US" sz="700" kern="1200"/>
         </a:p>
@@ -11974,7 +13138,7 @@
         </a:bodyPr>
         <a:lstStyle/>
         <a:p>
-          <a:pPr marL="0" lvl="0" indent="0" algn="ctr" defTabSz="355600">
+          <a:pPr lvl="0" algn="ctr" defTabSz="355600">
             <a:lnSpc>
               <a:spcPct val="90000"/>
             </a:lnSpc>
@@ -11984,7 +13148,6 @@
             <a:spcAft>
               <a:spcPct val="35000"/>
             </a:spcAft>
-            <a:buNone/>
           </a:pPr>
           <a:r>
             <a:rPr lang="en-US" sz="800" kern="1200"/>
@@ -11992,7 +13155,7 @@
           </a:r>
         </a:p>
         <a:p>
-          <a:pPr marL="0" lvl="0" indent="0" algn="ctr" defTabSz="355600">
+          <a:pPr lvl="0" algn="ctr" defTabSz="355600">
             <a:lnSpc>
               <a:spcPct val="90000"/>
             </a:lnSpc>
@@ -12002,7 +13165,6 @@
             <a:spcAft>
               <a:spcPct val="35000"/>
             </a:spcAft>
-            <a:buNone/>
           </a:pPr>
           <a:r>
             <a:rPr lang="en-US" sz="800" kern="1200"/>
@@ -12065,7 +13227,7 @@
         </a:bodyPr>
         <a:lstStyle/>
         <a:p>
-          <a:pPr marL="0" lvl="0" indent="0" algn="ctr" defTabSz="311150">
+          <a:pPr lvl="0" algn="ctr" defTabSz="311150">
             <a:lnSpc>
               <a:spcPct val="90000"/>
             </a:lnSpc>
@@ -12075,7 +13237,6 @@
             <a:spcAft>
               <a:spcPct val="35000"/>
             </a:spcAft>
-            <a:buNone/>
           </a:pPr>
           <a:endParaRPr lang="en-US" sz="700" kern="1200"/>
         </a:p>
@@ -12141,7 +13302,7 @@
         </a:bodyPr>
         <a:lstStyle/>
         <a:p>
-          <a:pPr marL="0" lvl="0" indent="0" algn="ctr" defTabSz="355600">
+          <a:pPr lvl="0" algn="ctr" defTabSz="355600">
             <a:lnSpc>
               <a:spcPct val="90000"/>
             </a:lnSpc>
@@ -12151,7 +13312,6 @@
             <a:spcAft>
               <a:spcPct val="35000"/>
             </a:spcAft>
-            <a:buNone/>
           </a:pPr>
           <a:r>
             <a:rPr lang="en-US" sz="800" kern="1200"/>
@@ -12230,7 +13390,7 @@
         </a:bodyPr>
         <a:lstStyle/>
         <a:p>
-          <a:pPr marL="0" lvl="0" indent="0" algn="ctr" defTabSz="355600">
+          <a:pPr lvl="0" algn="ctr" defTabSz="355600">
             <a:lnSpc>
               <a:spcPct val="90000"/>
             </a:lnSpc>
@@ -12240,7 +13400,6 @@
             <a:spcAft>
               <a:spcPct val="35000"/>
             </a:spcAft>
-            <a:buNone/>
           </a:pPr>
           <a:r>
             <a:rPr lang="en-US" sz="800" kern="1200"/>
@@ -12303,7 +13462,7 @@
         </a:bodyPr>
         <a:lstStyle/>
         <a:p>
-          <a:pPr marL="0" lvl="0" indent="0" algn="ctr" defTabSz="266700">
+          <a:pPr lvl="0" algn="ctr" defTabSz="266700">
             <a:lnSpc>
               <a:spcPct val="90000"/>
             </a:lnSpc>
@@ -12313,7 +13472,6 @@
             <a:spcAft>
               <a:spcPct val="35000"/>
             </a:spcAft>
-            <a:buNone/>
           </a:pPr>
           <a:endParaRPr lang="en-US" sz="600" kern="1200"/>
         </a:p>
@@ -12377,7 +13535,7 @@
         </a:bodyPr>
         <a:lstStyle/>
         <a:p>
-          <a:pPr marL="0" lvl="0" indent="0" algn="ctr" defTabSz="355600">
+          <a:pPr lvl="0" algn="ctr" defTabSz="355600">
             <a:lnSpc>
               <a:spcPct val="90000"/>
             </a:lnSpc>
@@ -12387,7 +13545,6 @@
             <a:spcAft>
               <a:spcPct val="35000"/>
             </a:spcAft>
-            <a:buNone/>
           </a:pPr>
           <a:r>
             <a:rPr lang="en-US" sz="800" kern="1200"/>
@@ -12450,7 +13607,7 @@
         </a:bodyPr>
         <a:lstStyle/>
         <a:p>
-          <a:pPr marL="0" lvl="0" indent="0" algn="ctr" defTabSz="266700">
+          <a:pPr lvl="0" algn="ctr" defTabSz="266700">
             <a:lnSpc>
               <a:spcPct val="90000"/>
             </a:lnSpc>
@@ -12460,7 +13617,6 @@
             <a:spcAft>
               <a:spcPct val="35000"/>
             </a:spcAft>
-            <a:buNone/>
           </a:pPr>
           <a:endParaRPr lang="en-US" sz="600" kern="1200"/>
         </a:p>
@@ -12524,7 +13680,7 @@
         </a:bodyPr>
         <a:lstStyle/>
         <a:p>
-          <a:pPr marL="0" lvl="0" indent="0" algn="ctr" defTabSz="355600">
+          <a:pPr lvl="0" algn="ctr" defTabSz="355600">
             <a:lnSpc>
               <a:spcPct val="90000"/>
             </a:lnSpc>
@@ -12534,7 +13690,6 @@
             <a:spcAft>
               <a:spcPct val="35000"/>
             </a:spcAft>
-            <a:buNone/>
           </a:pPr>
           <a:r>
             <a:rPr lang="en-US" sz="800" kern="1200"/>
@@ -12597,7 +13752,7 @@
         </a:bodyPr>
         <a:lstStyle/>
         <a:p>
-          <a:pPr marL="0" lvl="0" indent="0" algn="ctr" defTabSz="266700">
+          <a:pPr lvl="0" algn="ctr" defTabSz="266700">
             <a:lnSpc>
               <a:spcPct val="90000"/>
             </a:lnSpc>
@@ -12607,7 +13762,6 @@
             <a:spcAft>
               <a:spcPct val="35000"/>
             </a:spcAft>
-            <a:buNone/>
           </a:pPr>
           <a:endParaRPr lang="en-US" sz="600" kern="1200"/>
         </a:p>
@@ -12671,7 +13825,7 @@
         </a:bodyPr>
         <a:lstStyle/>
         <a:p>
-          <a:pPr marL="0" lvl="0" indent="0" algn="ctr" defTabSz="355600">
+          <a:pPr lvl="0" algn="ctr" defTabSz="355600">
             <a:lnSpc>
               <a:spcPct val="90000"/>
             </a:lnSpc>
@@ -12681,7 +13835,6 @@
             <a:spcAft>
               <a:spcPct val="35000"/>
             </a:spcAft>
-            <a:buNone/>
           </a:pPr>
           <a:r>
             <a:rPr lang="en-US" sz="800" kern="1200"/>
@@ -12744,7 +13897,7 @@
         </a:bodyPr>
         <a:lstStyle/>
         <a:p>
-          <a:pPr marL="0" lvl="0" indent="0" algn="ctr" defTabSz="266700">
+          <a:pPr lvl="0" algn="ctr" defTabSz="266700">
             <a:lnSpc>
               <a:spcPct val="90000"/>
             </a:lnSpc>
@@ -12754,7 +13907,6 @@
             <a:spcAft>
               <a:spcPct val="35000"/>
             </a:spcAft>
-            <a:buNone/>
           </a:pPr>
           <a:endParaRPr lang="en-US" sz="600" kern="1200"/>
         </a:p>
@@ -12818,7 +13970,7 @@
         </a:bodyPr>
         <a:lstStyle/>
         <a:p>
-          <a:pPr marL="0" lvl="0" indent="0" algn="ctr" defTabSz="355600">
+          <a:pPr lvl="0" algn="ctr" defTabSz="355600">
             <a:lnSpc>
               <a:spcPct val="90000"/>
             </a:lnSpc>
@@ -12828,7 +13980,6 @@
             <a:spcAft>
               <a:spcPct val="35000"/>
             </a:spcAft>
-            <a:buNone/>
           </a:pPr>
           <a:r>
             <a:rPr lang="en-US" sz="800" kern="1200"/>
@@ -12891,7 +14042,7 @@
         </a:bodyPr>
         <a:lstStyle/>
         <a:p>
-          <a:pPr marL="0" lvl="0" indent="0" algn="ctr" defTabSz="266700">
+          <a:pPr lvl="0" algn="ctr" defTabSz="266700">
             <a:lnSpc>
               <a:spcPct val="90000"/>
             </a:lnSpc>
@@ -12901,7 +14052,6 @@
             <a:spcAft>
               <a:spcPct val="35000"/>
             </a:spcAft>
-            <a:buNone/>
           </a:pPr>
           <a:endParaRPr lang="en-US" sz="600" kern="1200"/>
         </a:p>
@@ -12965,7 +14115,7 @@
         </a:bodyPr>
         <a:lstStyle/>
         <a:p>
-          <a:pPr marL="0" lvl="0" indent="0" algn="ctr" defTabSz="355600">
+          <a:pPr lvl="0" algn="ctr" defTabSz="355600">
             <a:lnSpc>
               <a:spcPct val="90000"/>
             </a:lnSpc>
@@ -12975,7 +14125,6 @@
             <a:spcAft>
               <a:spcPct val="35000"/>
             </a:spcAft>
-            <a:buNone/>
           </a:pPr>
           <a:r>
             <a:rPr lang="en-US" sz="800" kern="1200"/>
@@ -13038,7 +14187,7 @@
         </a:bodyPr>
         <a:lstStyle/>
         <a:p>
-          <a:pPr marL="0" lvl="0" indent="0" algn="ctr" defTabSz="266700">
+          <a:pPr lvl="0" algn="ctr" defTabSz="266700">
             <a:lnSpc>
               <a:spcPct val="90000"/>
             </a:lnSpc>
@@ -13048,7 +14197,6 @@
             <a:spcAft>
               <a:spcPct val="35000"/>
             </a:spcAft>
-            <a:buNone/>
           </a:pPr>
           <a:endParaRPr lang="en-US" sz="600" kern="1200"/>
         </a:p>
@@ -16960,7 +18108,7 @@
 </file>
 
 <file path=customXml/itemProps1.xml><?xml version="1.0" encoding="utf-8"?>
-<ds:datastoreItem xmlns:ds="http://schemas.openxmlformats.org/officeDocument/2006/customXml" ds:itemID="{1052A4F3-7555-4922-BCF6-1A9A93A47F21}">
+<ds:datastoreItem xmlns:ds="http://schemas.openxmlformats.org/officeDocument/2006/customXml" ds:itemID="{63DA4814-FEA7-4307-ACB6-4C8CD0305139}">
   <ds:schemaRefs>
     <ds:schemaRef ds:uri="http://schemas.openxmlformats.org/officeDocument/2006/bibliography"/>
   </ds:schemaRefs>

--- a/PracticeModule.docx
+++ b/PracticeModule.docx
@@ -1,6 +1,6 @@
 
 <file path=word/document.xml><?xml version="1.0" encoding="utf-8"?>
-<w:document xmlns:wpc="http://schemas.microsoft.com/office/word/2010/wordprocessingCanvas" xmlns:cx="http://schemas.microsoft.com/office/drawing/2014/chartex" xmlns:mc="http://schemas.openxmlformats.org/markup-compatibility/2006" xmlns:o="urn:schemas-microsoft-com:office:office" xmlns:r="http://schemas.openxmlformats.org/officeDocument/2006/relationships" xmlns:m="http://schemas.openxmlformats.org/officeDocument/2006/math" xmlns:v="urn:schemas-microsoft-com:vml" xmlns:wp14="http://schemas.microsoft.com/office/word/2010/wordprocessingDrawing" xmlns:wp="http://schemas.openxmlformats.org/drawingml/2006/wordprocessingDrawing" xmlns:w10="urn:schemas-microsoft-com:office:word" xmlns:w="http://schemas.openxmlformats.org/wordprocessingml/2006/main" xmlns:w14="http://schemas.microsoft.com/office/word/2010/wordml" xmlns:w15="http://schemas.microsoft.com/office/word/2012/wordml" xmlns:w16se="http://schemas.microsoft.com/office/word/2015/wordml/symex" xmlns:wpg="http://schemas.microsoft.com/office/word/2010/wordprocessingGroup" xmlns:wpi="http://schemas.microsoft.com/office/word/2010/wordprocessingInk" xmlns:wne="http://schemas.microsoft.com/office/word/2006/wordml" xmlns:wps="http://schemas.microsoft.com/office/word/2010/wordprocessingShape" mc:Ignorable="w14 w15 w16se wp14">
+<w:document xmlns:wpc="http://schemas.microsoft.com/office/word/2010/wordprocessingCanvas" xmlns:cx="http://schemas.microsoft.com/office/drawing/2014/chartex" xmlns:cx1="http://schemas.microsoft.com/office/drawing/2015/9/8/chartex" xmlns:cx2="http://schemas.microsoft.com/office/drawing/2015/10/21/chartex" xmlns:cx3="http://schemas.microsoft.com/office/drawing/2016/5/9/chartex" xmlns:cx4="http://schemas.microsoft.com/office/drawing/2016/5/10/chartex" xmlns:cx5="http://schemas.microsoft.com/office/drawing/2016/5/11/chartex" xmlns:cx6="http://schemas.microsoft.com/office/drawing/2016/5/12/chartex" xmlns:cx7="http://schemas.microsoft.com/office/drawing/2016/5/13/chartex" xmlns:cx8="http://schemas.microsoft.com/office/drawing/2016/5/14/chartex" xmlns:mc="http://schemas.openxmlformats.org/markup-compatibility/2006" xmlns:aink="http://schemas.microsoft.com/office/drawing/2016/ink" xmlns:am3d="http://schemas.microsoft.com/office/drawing/2017/model3d" xmlns:o="urn:schemas-microsoft-com:office:office" xmlns:r="http://schemas.openxmlformats.org/officeDocument/2006/relationships" xmlns:m="http://schemas.openxmlformats.org/officeDocument/2006/math" xmlns:v="urn:schemas-microsoft-com:vml" xmlns:wp14="http://schemas.microsoft.com/office/word/2010/wordprocessingDrawing" xmlns:wp="http://schemas.openxmlformats.org/drawingml/2006/wordprocessingDrawing" xmlns:w10="urn:schemas-microsoft-com:office:word" xmlns:w="http://schemas.openxmlformats.org/wordprocessingml/2006/main" xmlns:w14="http://schemas.microsoft.com/office/word/2010/wordml" xmlns:w15="http://schemas.microsoft.com/office/word/2012/wordml" xmlns:w16cid="http://schemas.microsoft.com/office/word/2016/wordml/cid" xmlns:w16se="http://schemas.microsoft.com/office/word/2015/wordml/symex" xmlns:wpg="http://schemas.microsoft.com/office/word/2010/wordprocessingGroup" xmlns:wpi="http://schemas.microsoft.com/office/word/2010/wordprocessingInk" xmlns:wne="http://schemas.microsoft.com/office/word/2006/wordml" xmlns:wps="http://schemas.microsoft.com/office/word/2010/wordprocessingShape" mc:Ignorable="w14 w15 w16se w16cid wp14">
   <w:body>
     <w:p>
       <w:pPr>
@@ -90,39 +90,26 @@
         <w:t xml:space="preserve"> various method such as</w:t>
       </w:r>
       <w:r>
+        <w:t xml:space="preserve"> Kalman filter, particle filter and K-Means</w:t>
+      </w:r>
+      <w:r>
         <w:t xml:space="preserve"> </w:t>
       </w:r>
-      <w:proofErr w:type="spellStart"/>
-      <w:r>
-        <w:t>Kalman</w:t>
-      </w:r>
-      <w:proofErr w:type="spellEnd"/>
-      <w:r>
-        <w:t xml:space="preserve"> filter, particle filter and K-Means</w:t>
+      <w:r>
+        <w:t>method</w:t>
+      </w:r>
+      <w:r>
+        <w:t xml:space="preserve">.  </w:t>
       </w:r>
       <w:r>
         <w:t xml:space="preserve"> </w:t>
       </w:r>
       <w:r>
-        <w:t>method</w:t>
-      </w:r>
-      <w:r>
-        <w:t xml:space="preserve">.  </w:t>
-      </w:r>
-      <w:r>
-        <w:t xml:space="preserve"> </w:t>
-      </w:r>
-      <w:r>
         <w:t xml:space="preserve">With development of deep neural network, it is possible to train a neural network that can predict the mapping based on </w:t>
       </w:r>
       <w:r>
-        <w:t xml:space="preserve">point cloud or </w:t>
-      </w:r>
-      <w:proofErr w:type="spellStart"/>
-      <w:r>
-        <w:t>lidar</w:t>
-      </w:r>
-      <w:proofErr w:type="spellEnd"/>
+        <w:t>point cloud or lidar</w:t>
+      </w:r>
       <w:r>
         <w:t xml:space="preserve"> data</w:t>
       </w:r>
@@ -252,13 +239,8 @@
         <w:pStyle w:val="Text"/>
         <w:ind w:firstLine="0"/>
       </w:pPr>
-      <w:proofErr w:type="spellStart"/>
-      <w:r>
-        <w:t>Kalman</w:t>
-      </w:r>
-      <w:proofErr w:type="spellEnd"/>
-      <w:r>
-        <w:t xml:space="preserve"> filter and particle filter are also used in existing simulation or real time application. Recently, with the development of deep neural network, it is </w:t>
+      <w:r>
+        <w:t xml:space="preserve">Kalman filter and particle filter are also used in existing simulation or real time application. Recently, with the development of deep neural network, it is </w:t>
       </w:r>
       <w:r>
         <w:t>possible</w:t>
@@ -331,7 +313,6 @@
         </w:rPr>
         <w:t xml:space="preserve">In this project, we are converting scan points into 2D </w:t>
       </w:r>
-      <w:proofErr w:type="spellStart"/>
       <w:r>
         <w:rPr>
           <w:bCs/>
@@ -342,14 +323,7 @@
         <w:rPr>
           <w:bCs/>
         </w:rPr>
-        <w:t>umpy</w:t>
-      </w:r>
-      <w:proofErr w:type="spellEnd"/>
-      <w:r>
-        <w:rPr>
-          <w:bCs/>
-        </w:rPr>
-        <w:t xml:space="preserve"> array before </w:t>
+        <w:t xml:space="preserve">umpy array before </w:t>
       </w:r>
       <w:r>
         <w:rPr>
@@ -367,21 +341,7 @@
         <w:rPr>
           <w:bCs/>
         </w:rPr>
-        <w:t xml:space="preserve">n the form of </w:t>
-      </w:r>
-      <w:proofErr w:type="spellStart"/>
-      <w:r>
-        <w:rPr>
-          <w:bCs/>
-        </w:rPr>
-        <w:t>Numpy</w:t>
-      </w:r>
-      <w:proofErr w:type="spellEnd"/>
-      <w:r>
-        <w:rPr>
-          <w:bCs/>
-        </w:rPr>
-        <w:t xml:space="preserve"> 2D array that represents the predicted mapping.</w:t>
+        <w:t>n the form of Numpy 2D array that represents the predicted mapping.</w:t>
       </w:r>
     </w:p>
     <w:p>
@@ -461,7 +421,6 @@
       <w:r>
         <w:rPr>
           <w:noProof/>
-          <w:lang w:val="en-SG" w:eastAsia="zh-CN"/>
         </w:rPr>
         <w:drawing>
           <wp:inline distT="0" distB="0" distL="0" distR="0" wp14:anchorId="4EAAB4A7" wp14:editId="34D8ECB9">
@@ -579,7 +538,6 @@
         <w:rPr>
           <w:bCs/>
           <w:noProof/>
-          <w:lang w:val="en-SG" w:eastAsia="zh-CN"/>
         </w:rPr>
         <w:drawing>
           <wp:inline distT="0" distB="0" distL="0" distR="0" wp14:anchorId="26BB31D5" wp14:editId="27B21811">
@@ -646,7 +604,6 @@
       <w:r>
         <w:rPr>
           <w:noProof/>
-          <w:lang w:val="en-SG" w:eastAsia="zh-CN"/>
         </w:rPr>
         <w:drawing>
           <wp:inline distT="0" distB="0" distL="0" distR="0" wp14:anchorId="09D731E2" wp14:editId="35F24CBF">
@@ -749,7 +706,6 @@
       <w:r>
         <w:rPr>
           <w:noProof/>
-          <w:lang w:val="en-SG" w:eastAsia="zh-CN"/>
         </w:rPr>
         <w:drawing>
           <wp:inline distT="0" distB="0" distL="0" distR="0" wp14:anchorId="77E78158" wp14:editId="2B1823DA">
@@ -834,7 +790,7 @@
         <w:pStyle w:val="Text"/>
       </w:pPr>
       <w:r>
-        <w:t>In this case, the stage 1 is using 64x64 stride for the MaxPooling2D and Conv2D filter layers. After the training, the neural network can learn the trend and discount the pixels which are out of interpolation bound.</w:t>
+        <w:t>In this case, stage 1 is using 64x64 stride for the MaxPooling2D and Conv2D filter layers. After the training, the neural network can learn the trend and discount the pixels which are out of interpolation bound.</w:t>
       </w:r>
     </w:p>
     <w:p>
@@ -842,22 +798,27 @@
         <w:pStyle w:val="Text"/>
       </w:pPr>
       <w:r>
-        <w:rPr>
-          <w:bCs/>
-        </w:rPr>
-        <w:t xml:space="preserve"> </w:t>
-      </w:r>
-      <w:r>
-        <w:rPr>
-          <w:bCs/>
-        </w:rPr>
-        <w:t xml:space="preserve">In </w:t>
-      </w:r>
-      <w:r>
-        <w:rPr>
-          <w:bCs/>
-        </w:rPr>
-        <w:t>this project</w:t>
+        <w:t xml:space="preserve">At stage 2, input is passing through 32x32 </w:t>
+      </w:r>
+      <w:r>
+        <w:t>MaxPooling2D and Conv2D filter layers</w:t>
+      </w:r>
+      <w:r>
+        <w:t>. On the other hand, output of stage 1 is up</w:t>
+      </w:r>
+      <w:r>
+        <w:t>sized</w:t>
+      </w:r>
+      <w:r>
+        <w:t xml:space="preserve"> by 2x2 and concatenate with the output of stage 2.</w:t>
+      </w:r>
+    </w:p>
+    <w:p>
+      <w:pPr>
+        <w:pStyle w:val="Text"/>
+      </w:pPr>
+      <w:r>
+        <w:t>At stage 3 to stage 5, it is using the same structure in stage 2. Hence</w:t>
       </w:r>
       <w:r>
         <w:rPr>
@@ -951,112 +912,324 @@
         <w:pStyle w:val="Text"/>
       </w:pPr>
       <w:r>
-        <w:t>Interpolation value refiner is used here to refine the predicted value. This is because Max</w:t>
-      </w:r>
-      <w:r>
-        <w:t>P</w:t>
-      </w:r>
-      <w:r>
-        <w:t>ooling</w:t>
-      </w:r>
-      <w:r>
-        <w:t>2D</w:t>
-      </w:r>
-      <w:r>
-        <w:t xml:space="preserve"> network is giving </w:t>
-      </w:r>
-      <w:r>
-        <w:t>maximum</w:t>
-      </w:r>
-      <w:r>
-        <w:t xml:space="preserve"> value for the neighboring pixels. The predicted value can be higher than the expected value.</w:t>
+        <w:t>Output of stage 5 is up</w:t>
+      </w:r>
+      <w:r>
+        <w:t xml:space="preserve">sized by 4x4 and concatenate with the input. </w:t>
+      </w:r>
+      <w:r>
+        <w:t xml:space="preserve"> </w:t>
+      </w:r>
+      <w:r>
+        <w:t>This concatenated array will be input into i</w:t>
+      </w:r>
+      <w:r>
+        <w:t>nterpolation value refiner</w:t>
+      </w:r>
+      <w:r>
+        <w:t xml:space="preserve"> (Green block in Fig. </w:t>
+      </w:r>
+      <w:r>
+        <w:t>7</w:t>
+      </w:r>
+      <w:r>
+        <w:t>).</w:t>
       </w:r>
     </w:p>
     <w:p>
       <w:pPr>
         <w:pStyle w:val="Text"/>
       </w:pPr>
-      <w:r>
-        <w:t>Hence, at the ending stage</w:t>
-      </w:r>
-      <w:r>
-        <w:t xml:space="preserve"> 6</w:t>
-      </w:r>
-      <w:r>
-        <w:t xml:space="preserve">, MaxPooling2D </w:t>
-      </w:r>
-      <w:r>
-        <w:t xml:space="preserve">filter </w:t>
-      </w:r>
-      <w:r>
-        <w:t>is no longer be used at the final layers of the neural network. Conv2D are used in the final layers to smoothen the values across the neighboring grid points</w:t>
-      </w:r>
-      <w:r>
-        <w:t xml:space="preserve"> using strides 3x3</w:t>
-      </w:r>
-      <w:r>
-        <w:t xml:space="preserve">. </w:t>
-      </w:r>
-      <w:r>
-        <w:t>With small stride value, the points which is outside the interpolation area, will not be getting a prediction value at the final phase due to smooth action.</w:t>
-      </w:r>
     </w:p>
     <w:p>
       <w:pPr>
         <w:pStyle w:val="Text"/>
-      </w:pPr>
-      <w:r>
-        <w:lastRenderedPageBreak/>
-        <w:t xml:space="preserve">After refinement of design after few rounds of training, </w:t>
-      </w:r>
-      <w:r>
-        <w:t>the design is finalized. T</w:t>
-      </w:r>
-      <w:r>
-        <w:t>he neural network accept</w:t>
-      </w:r>
-      <w:r>
-        <w:t>s</w:t>
-      </w:r>
-      <w:r>
-        <w:t xml:space="preserve"> 2D array</w:t>
-      </w:r>
-      <w:r>
-        <w:t xml:space="preserve"> that contains scan point</w:t>
-      </w:r>
-      <w:r>
-        <w:t xml:space="preserve"> as inpu</w:t>
-      </w:r>
-      <w:r>
-        <w:t>t. To preserve the input scan point value, lambda layers are added so to replace the known point pixel value with the measured scan point data.</w:t>
+        <w:ind w:firstLine="0"/>
+      </w:pPr>
+      <w:r>
+        <w:rPr>
+          <w:noProof/>
+        </w:rPr>
+        <w:drawing>
+          <wp:inline distT="0" distB="0" distL="0" distR="0" wp14:anchorId="3A9B928C" wp14:editId="78364F37">
+            <wp:extent cx="3257396" cy="3371850"/>
+            <wp:effectExtent l="0" t="0" r="635" b="0"/>
+            <wp:docPr id="44" name="Picture 44"/>
+            <wp:cNvGraphicFramePr>
+              <a:graphicFrameLocks xmlns:a="http://schemas.openxmlformats.org/drawingml/2006/main" noChangeAspect="1"/>
+            </wp:cNvGraphicFramePr>
+            <a:graphic xmlns:a="http://schemas.openxmlformats.org/drawingml/2006/main">
+              <a:graphicData uri="http://schemas.openxmlformats.org/drawingml/2006/picture">
+                <pic:pic xmlns:pic="http://schemas.openxmlformats.org/drawingml/2006/picture">
+                  <pic:nvPicPr>
+                    <pic:cNvPr id="0" name="Picture 8"/>
+                    <pic:cNvPicPr>
+                      <a:picLocks noChangeAspect="1" noChangeArrowheads="1"/>
+                    </pic:cNvPicPr>
+                  </pic:nvPicPr>
+                  <pic:blipFill>
+                    <a:blip r:embed="rId16">
+                      <a:extLst>
+                        <a:ext uri="{28A0092B-C50C-407E-A947-70E740481C1C}">
+                          <a14:useLocalDpi xmlns:a14="http://schemas.microsoft.com/office/drawing/2010/main" val="0"/>
+                        </a:ext>
+                      </a:extLst>
+                    </a:blip>
+                    <a:srcRect/>
+                    <a:stretch>
+                      <a:fillRect/>
+                    </a:stretch>
+                  </pic:blipFill>
+                  <pic:spPr bwMode="auto">
+                    <a:xfrm>
+                      <a:off x="0" y="0"/>
+                      <a:ext cx="3268248" cy="3383083"/>
+                    </a:xfrm>
+                    <a:prstGeom prst="rect">
+                      <a:avLst/>
+                    </a:prstGeom>
+                    <a:noFill/>
+                    <a:ln>
+                      <a:noFill/>
+                    </a:ln>
+                  </pic:spPr>
+                </pic:pic>
+              </a:graphicData>
+            </a:graphic>
+          </wp:inline>
+        </w:drawing>
       </w:r>
     </w:p>
     <w:p>
       <w:pPr>
-        <w:pStyle w:val="Text"/>
-      </w:pPr>
-      <w:r>
-        <w:t>The final output will give final value or each grid point</w:t>
-      </w:r>
-      <w:r>
-        <w:t>. To reduce the processing time</w:t>
-      </w:r>
-      <w:r>
-        <w:t>,</w:t>
-      </w:r>
-      <w:r>
-        <w:t xml:space="preserve"> the map will be saved in the form of </w:t>
-      </w:r>
-      <w:r>
-        <w:t>PNG</w:t>
-      </w:r>
-      <w:r>
-        <w:t xml:space="preserve"> images.</w:t>
-      </w:r>
+        <w:pStyle w:val="FootnoteText"/>
+        <w:ind w:firstLine="0"/>
+      </w:pPr>
+      <w:bookmarkStart w:id="1" w:name="_Hlk54388463"/>
+      <w:r>
+        <w:t xml:space="preserve">Fig. 5.  </w:t>
+      </w:r>
+      <w:r>
+        <w:t xml:space="preserve">Neural network layers from </w:t>
+      </w:r>
+      <w:r>
+        <w:t>Stage 1 to Stage 5</w:t>
+      </w:r>
+      <w:bookmarkEnd w:id="1"/>
     </w:p>
     <w:p>
       <w:pPr>
         <w:pStyle w:val="Text"/>
+        <w:ind w:firstLine="0"/>
+      </w:pPr>
+    </w:p>
+    <w:p>
+      <w:pPr>
+        <w:pStyle w:val="Text"/>
+      </w:pPr>
+      <w:r>
+        <w:t>Interpolation value refiner is used here to refine the predicted value. This is because Max</w:t>
+      </w:r>
+      <w:r>
+        <w:t>P</w:t>
+      </w:r>
+      <w:r>
+        <w:t>ooling</w:t>
+      </w:r>
+      <w:r>
+        <w:t>2D</w:t>
+      </w:r>
+      <w:r>
+        <w:t xml:space="preserve"> network is giving </w:t>
+      </w:r>
+      <w:r>
+        <w:t>maximum</w:t>
+      </w:r>
+      <w:r>
+        <w:t xml:space="preserve"> value for the neighboring pixels. The predicted value can be higher than the expected value.</w:t>
+      </w:r>
+    </w:p>
+    <w:p>
+      <w:pPr>
+        <w:pStyle w:val="Text"/>
+      </w:pPr>
+      <w:r>
+        <w:t>Hence, at stage</w:t>
+      </w:r>
+      <w:r>
+        <w:t xml:space="preserve"> 6</w:t>
+      </w:r>
+      <w:r>
+        <w:t xml:space="preserve">, MaxPooling2D </w:t>
+      </w:r>
+      <w:r>
+        <w:t xml:space="preserve">filter </w:t>
+      </w:r>
+      <w:r>
+        <w:t>is no longer be used at the final layers of the neural network. Conv2D are used in the final layers to smoothen the values across the neighboring grid points</w:t>
+      </w:r>
+      <w:r>
+        <w:t xml:space="preserve"> using strides 3x3</w:t>
+      </w:r>
+      <w:r>
+        <w:t xml:space="preserve">. </w:t>
+      </w:r>
+      <w:r>
+        <w:t>With small stride value, the points which is outside the interpolation area, will not be getting a prediction value at the final phase due to smooth action.</w:t>
+      </w:r>
+    </w:p>
+    <w:p>
+      <w:pPr>
+        <w:pStyle w:val="Text"/>
+      </w:pPr>
+    </w:p>
+    <w:p>
+      <w:pPr>
+        <w:pStyle w:val="Text"/>
+        <w:ind w:firstLine="0"/>
+      </w:pPr>
+      <w:r>
+        <w:rPr>
+          <w:noProof/>
+        </w:rPr>
+        <w:drawing>
+          <wp:inline distT="0" distB="0" distL="0" distR="0" wp14:anchorId="4E60D227" wp14:editId="5FFD207F">
+            <wp:extent cx="3291840" cy="752475"/>
+            <wp:effectExtent l="0" t="0" r="3810" b="9525"/>
+            <wp:docPr id="45" name="Picture 45"/>
+            <wp:cNvGraphicFramePr>
+              <a:graphicFrameLocks xmlns:a="http://schemas.openxmlformats.org/drawingml/2006/main" noChangeAspect="1"/>
+            </wp:cNvGraphicFramePr>
+            <a:graphic xmlns:a="http://schemas.openxmlformats.org/drawingml/2006/main">
+              <a:graphicData uri="http://schemas.openxmlformats.org/drawingml/2006/picture">
+                <pic:pic xmlns:pic="http://schemas.openxmlformats.org/drawingml/2006/picture">
+                  <pic:nvPicPr>
+                    <pic:cNvPr id="0" name="Picture 9"/>
+                    <pic:cNvPicPr>
+                      <a:picLocks noChangeAspect="1" noChangeArrowheads="1"/>
+                    </pic:cNvPicPr>
+                  </pic:nvPicPr>
+                  <pic:blipFill>
+                    <a:blip r:embed="rId17">
+                      <a:extLst>
+                        <a:ext uri="{28A0092B-C50C-407E-A947-70E740481C1C}">
+                          <a14:useLocalDpi xmlns:a14="http://schemas.microsoft.com/office/drawing/2010/main" val="0"/>
+                        </a:ext>
+                      </a:extLst>
+                    </a:blip>
+                    <a:srcRect/>
+                    <a:stretch>
+                      <a:fillRect/>
+                    </a:stretch>
+                  </pic:blipFill>
+                  <pic:spPr bwMode="auto">
+                    <a:xfrm>
+                      <a:off x="0" y="0"/>
+                      <a:ext cx="3291840" cy="752475"/>
+                    </a:xfrm>
+                    <a:prstGeom prst="rect">
+                      <a:avLst/>
+                    </a:prstGeom>
+                    <a:noFill/>
+                    <a:ln>
+                      <a:noFill/>
+                    </a:ln>
+                  </pic:spPr>
+                </pic:pic>
+              </a:graphicData>
+            </a:graphic>
+          </wp:inline>
+        </w:drawing>
+      </w:r>
+    </w:p>
+    <w:p>
+      <w:pPr>
+        <w:pStyle w:val="FootnoteText"/>
+        <w:ind w:firstLine="0"/>
+      </w:pPr>
+      <w:r>
+        <w:t xml:space="preserve">Fig. </w:t>
+      </w:r>
+      <w:r>
+        <w:t>6</w:t>
+      </w:r>
+      <w:r>
+        <w:t xml:space="preserve">.  Neural network layers from Stage </w:t>
+      </w:r>
+      <w:r>
+        <w:t>6</w:t>
+      </w:r>
+    </w:p>
+    <w:p>
+      <w:pPr>
+        <w:pStyle w:val="Text"/>
+        <w:ind w:firstLine="0"/>
+      </w:pPr>
+    </w:p>
+    <w:p>
+      <w:pPr>
+        <w:pStyle w:val="Text"/>
+      </w:pPr>
+      <w:r>
+        <w:t>A</w:t>
+      </w:r>
+      <w:r>
+        <w:t xml:space="preserve">fter few rounds of training, </w:t>
+      </w:r>
+      <w:r>
+        <w:t>the design is finalized. T</w:t>
+      </w:r>
+      <w:r>
+        <w:t>he neural network accept</w:t>
+      </w:r>
+      <w:r>
+        <w:t>s</w:t>
+      </w:r>
+      <w:r>
+        <w:t xml:space="preserve"> 2D array</w:t>
+      </w:r>
+      <w:r>
+        <w:t xml:space="preserve"> that contains scan point</w:t>
+      </w:r>
+      <w:r>
+        <w:t xml:space="preserve"> as inpu</w:t>
+      </w:r>
+      <w:r>
+        <w:t>t. To preserve the input scan point value, lambda layers are added so to replace the known point pixel value with the measured scan point data.</w:t>
+      </w:r>
+    </w:p>
+    <w:p>
+      <w:pPr>
+        <w:pStyle w:val="Text"/>
+      </w:pPr>
+      <w:r>
+        <w:t>The final output will give final value or each grid point</w:t>
+      </w:r>
+      <w:r>
+        <w:t>. To reduce the processing time</w:t>
+      </w:r>
+      <w:r>
+        <w:t>,</w:t>
+      </w:r>
+      <w:r>
+        <w:t xml:space="preserve"> the map will be saved in the form of </w:t>
+      </w:r>
+      <w:r>
+        <w:t>PNG</w:t>
+      </w:r>
+      <w:r>
+        <w:t xml:space="preserve"> images.</w:t>
+      </w:r>
+    </w:p>
+    <w:p>
+      <w:pPr>
+        <w:pStyle w:val="Text"/>
+      </w:pPr>
+    </w:p>
+    <w:p>
+      <w:pPr>
+        <w:pStyle w:val="Text"/>
+        <w:ind w:firstLine="0"/>
       </w:pPr>
       <w:r>
         <w:rPr>
@@ -1065,17 +1238,956 @@
           <w:bCs/>
           <w:noProof/>
           <w:color w:val="000000"/>
-          <w:lang w:val="en-SG" w:eastAsia="zh-CN"/>
+        </w:rPr>
+        <w:lastRenderedPageBreak/>
+        <mc:AlternateContent>
+          <mc:Choice Requires="wps">
+            <w:drawing>
+              <wp:anchor distT="0" distB="0" distL="114300" distR="114300" simplePos="0" relativeHeight="251665408" behindDoc="0" locked="0" layoutInCell="1" allowOverlap="1" wp14:anchorId="0347FA34" wp14:editId="77D5DE9D">
+                <wp:simplePos x="0" y="0"/>
+                <wp:positionH relativeFrom="column">
+                  <wp:posOffset>2566035</wp:posOffset>
+                </wp:positionH>
+                <wp:positionV relativeFrom="paragraph">
+                  <wp:posOffset>357505</wp:posOffset>
+                </wp:positionV>
+                <wp:extent cx="45719" cy="790575"/>
+                <wp:effectExtent l="19050" t="0" r="31115" b="47625"/>
+                <wp:wrapNone/>
+                <wp:docPr id="34" name="Arrow: Down 34"/>
+                <wp:cNvGraphicFramePr/>
+                <a:graphic xmlns:a="http://schemas.openxmlformats.org/drawingml/2006/main">
+                  <a:graphicData uri="http://schemas.microsoft.com/office/word/2010/wordprocessingShape">
+                    <wps:wsp>
+                      <wps:cNvSpPr/>
+                      <wps:spPr>
+                        <a:xfrm>
+                          <a:off x="0" y="0"/>
+                          <a:ext cx="45719" cy="790575"/>
+                        </a:xfrm>
+                        <a:prstGeom prst="downArrow">
+                          <a:avLst/>
+                        </a:prstGeom>
+                        <a:solidFill>
+                          <a:schemeClr val="bg1">
+                            <a:lumMod val="50000"/>
+                          </a:schemeClr>
+                        </a:solidFill>
+                      </wps:spPr>
+                      <wps:style>
+                        <a:lnRef idx="2">
+                          <a:schemeClr val="accent1">
+                            <a:shade val="50000"/>
+                          </a:schemeClr>
+                        </a:lnRef>
+                        <a:fillRef idx="1">
+                          <a:schemeClr val="accent1"/>
+                        </a:fillRef>
+                        <a:effectRef idx="0">
+                          <a:schemeClr val="accent1"/>
+                        </a:effectRef>
+                        <a:fontRef idx="minor">
+                          <a:schemeClr val="lt1"/>
+                        </a:fontRef>
+                      </wps:style>
+                      <wps:bodyPr rot="0" spcFirstLastPara="0" vertOverflow="overflow" horzOverflow="overflow" vert="horz" wrap="square" lIns="91440" tIns="45720" rIns="91440" bIns="45720" numCol="1" spcCol="0" rtlCol="0" fromWordArt="0" anchor="ctr" anchorCtr="0" forceAA="0" compatLnSpc="1">
+                        <a:prstTxWarp prst="textNoShape">
+                          <a:avLst/>
+                        </a:prstTxWarp>
+                        <a:noAutofit/>
+                      </wps:bodyPr>
+                    </wps:wsp>
+                  </a:graphicData>
+                </a:graphic>
+                <wp14:sizeRelH relativeFrom="margin">
+                  <wp14:pctWidth>0</wp14:pctWidth>
+                </wp14:sizeRelH>
+                <wp14:sizeRelV relativeFrom="margin">
+                  <wp14:pctHeight>0</wp14:pctHeight>
+                </wp14:sizeRelV>
+              </wp:anchor>
+            </w:drawing>
+          </mc:Choice>
+          <mc:Fallback>
+            <w:pict>
+              <v:shapetype w14:anchorId="12A495CA" id="_x0000_t67" coordsize="21600,21600" o:spt="67" adj="16200,5400" path="m0@0l@1@0@1,0@2,0@2@0,21600@0,10800,21600xe">
+                <v:stroke joinstyle="miter"/>
+                <v:formulas>
+                  <v:f eqn="val #0"/>
+                  <v:f eqn="val #1"/>
+                  <v:f eqn="sum height 0 #1"/>
+                  <v:f eqn="sum 10800 0 #1"/>
+                  <v:f eqn="sum width 0 #0"/>
+                  <v:f eqn="prod @4 @3 10800"/>
+                  <v:f eqn="sum width 0 @5"/>
+                </v:formulas>
+                <v:path o:connecttype="custom" o:connectlocs="10800,0;0,@0;10800,21600;21600,@0" o:connectangles="270,180,90,0" textboxrect="@1,0,@2,@6"/>
+                <v:handles>
+                  <v:h position="#1,#0" xrange="0,10800" yrange="0,21600"/>
+                </v:handles>
+              </v:shapetype>
+              <v:shape id="Arrow: Down 34" o:spid="_x0000_s1026" type="#_x0000_t67" style="position:absolute;margin-left:202.05pt;margin-top:28.15pt;width:3.6pt;height:62.25pt;z-index:251665408;visibility:visible;mso-wrap-style:square;mso-width-percent:0;mso-height-percent:0;mso-wrap-distance-left:9pt;mso-wrap-distance-top:0;mso-wrap-distance-right:9pt;mso-wrap-distance-bottom:0;mso-position-horizontal:absolute;mso-position-horizontal-relative:text;mso-position-vertical:absolute;mso-position-vertical-relative:text;mso-width-percent:0;mso-height-percent:0;mso-width-relative:margin;mso-height-relative:margin;v-text-anchor:middle" o:gfxdata="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" adj="20975" fillcolor="#7f7f7f [1612]" strokecolor="#243f60 [1604]" strokeweight="2pt"/>
+            </w:pict>
+          </mc:Fallback>
+        </mc:AlternateContent>
+      </w:r>
+      <w:r>
+        <w:rPr>
+          <w:rFonts w:ascii="Arial" w:hAnsi="Arial" w:cs="Arial"/>
+          <w:b/>
+          <w:bCs/>
+          <w:noProof/>
+          <w:color w:val="000000"/>
+        </w:rPr>
+        <mc:AlternateContent>
+          <mc:Choice Requires="wps">
+            <w:drawing>
+              <wp:anchor distT="0" distB="0" distL="114300" distR="114300" simplePos="0" relativeHeight="251680768" behindDoc="0" locked="0" layoutInCell="1" allowOverlap="1" wp14:anchorId="77D6DADF" wp14:editId="7CE109BF">
+                <wp:simplePos x="0" y="0"/>
+                <wp:positionH relativeFrom="column">
+                  <wp:posOffset>1003935</wp:posOffset>
+                </wp:positionH>
+                <wp:positionV relativeFrom="paragraph">
+                  <wp:posOffset>3280410</wp:posOffset>
+                </wp:positionV>
+                <wp:extent cx="914400" cy="228600"/>
+                <wp:effectExtent l="0" t="0" r="0" b="0"/>
+                <wp:wrapNone/>
+                <wp:docPr id="42" name="Text Box 42"/>
+                <wp:cNvGraphicFramePr/>
+                <a:graphic xmlns:a="http://schemas.openxmlformats.org/drawingml/2006/main">
+                  <a:graphicData uri="http://schemas.microsoft.com/office/word/2010/wordprocessingShape">
+                    <wps:wsp>
+                      <wps:cNvSpPr txBox="1"/>
+                      <wps:spPr>
+                        <a:xfrm>
+                          <a:off x="0" y="0"/>
+                          <a:ext cx="914400" cy="228600"/>
+                        </a:xfrm>
+                        <a:prstGeom prst="rect">
+                          <a:avLst/>
+                        </a:prstGeom>
+                        <a:noFill/>
+                        <a:ln w="6350">
+                          <a:noFill/>
+                        </a:ln>
+                      </wps:spPr>
+                      <wps:txbx>
+                        <w:txbxContent>
+                          <w:p>
+                            <w:pPr>
+                              <w:rPr>
+                                <w:sz w:val="16"/>
+                                <w:szCs w:val="16"/>
+                              </w:rPr>
+                            </w:pPr>
+                            <w:r>
+                              <w:rPr>
+                                <w:sz w:val="16"/>
+                                <w:szCs w:val="16"/>
+                              </w:rPr>
+                              <w:t>Upsampling</w:t>
+                            </w:r>
+                          </w:p>
+                        </w:txbxContent>
+                      </wps:txbx>
+                      <wps:bodyPr rot="0" spcFirstLastPara="0" vertOverflow="overflow" horzOverflow="overflow" vert="horz" wrap="none" lIns="91440" tIns="45720" rIns="91440" bIns="45720" numCol="1" spcCol="0" rtlCol="0" fromWordArt="0" anchor="t" anchorCtr="0" forceAA="0" compatLnSpc="1">
+                        <a:prstTxWarp prst="textNoShape">
+                          <a:avLst/>
+                        </a:prstTxWarp>
+                        <a:noAutofit/>
+                      </wps:bodyPr>
+                    </wps:wsp>
+                  </a:graphicData>
+                </a:graphic>
+                <wp14:sizeRelV relativeFrom="margin">
+                  <wp14:pctHeight>0</wp14:pctHeight>
+                </wp14:sizeRelV>
+              </wp:anchor>
+            </w:drawing>
+          </mc:Choice>
+          <mc:Fallback>
+            <w:pict>
+              <v:shapetype w14:anchorId="77D6DADF" id="_x0000_t202" coordsize="21600,21600" o:spt="202" path="m,l,21600r21600,l21600,xe">
+                <v:stroke joinstyle="miter"/>
+                <v:path gradientshapeok="t" o:connecttype="rect"/>
+              </v:shapetype>
+              <v:shape id="Text Box 42" o:spid="_x0000_s1026" type="#_x0000_t202" style="position:absolute;left:0;text-align:left;margin-left:79.05pt;margin-top:258.3pt;width:1in;height:18pt;z-index:251680768;visibility:visible;mso-wrap-style:none;mso-height-percent:0;mso-wrap-distance-left:9pt;mso-wrap-distance-top:0;mso-wrap-distance-right:9pt;mso-wrap-distance-bottom:0;mso-position-horizontal:absolute;mso-position-horizontal-relative:text;mso-position-vertical:absolute;mso-position-vertical-relative:text;mso-height-percent:0;mso-height-relative:margin;v-text-anchor:top" o:gfxdata="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" filled="f" stroked="f" strokeweight=".5pt">
+                <v:textbox>
+                  <w:txbxContent>
+                    <w:p>
+                      <w:pPr>
+                        <w:rPr>
+                          <w:sz w:val="16"/>
+                          <w:szCs w:val="16"/>
+                        </w:rPr>
+                      </w:pPr>
+                      <w:r>
+                        <w:rPr>
+                          <w:sz w:val="16"/>
+                          <w:szCs w:val="16"/>
+                        </w:rPr>
+                        <w:t>Upsampling</w:t>
+                      </w:r>
+                    </w:p>
+                  </w:txbxContent>
+                </v:textbox>
+              </v:shape>
+            </w:pict>
+          </mc:Fallback>
+        </mc:AlternateContent>
+      </w:r>
+      <w:r>
+        <w:rPr>
+          <w:rFonts w:ascii="Arial" w:hAnsi="Arial" w:cs="Arial"/>
+          <w:b/>
+          <w:bCs/>
+          <w:noProof/>
+          <w:color w:val="000000"/>
+        </w:rPr>
+        <mc:AlternateContent>
+          <mc:Choice Requires="wps">
+            <w:drawing>
+              <wp:anchor distT="0" distB="0" distL="114300" distR="114300" simplePos="0" relativeHeight="251682816" behindDoc="0" locked="0" layoutInCell="1" allowOverlap="1" wp14:anchorId="6FC6F46B" wp14:editId="4382A88F">
+                <wp:simplePos x="0" y="0"/>
+                <wp:positionH relativeFrom="column">
+                  <wp:posOffset>3213100</wp:posOffset>
+                </wp:positionH>
+                <wp:positionV relativeFrom="paragraph">
+                  <wp:posOffset>375285</wp:posOffset>
+                </wp:positionV>
+                <wp:extent cx="45719" cy="3105150"/>
+                <wp:effectExtent l="19050" t="0" r="31115" b="38100"/>
+                <wp:wrapNone/>
+                <wp:docPr id="43" name="Arrow: Down 43"/>
+                <wp:cNvGraphicFramePr/>
+                <a:graphic xmlns:a="http://schemas.openxmlformats.org/drawingml/2006/main">
+                  <a:graphicData uri="http://schemas.microsoft.com/office/word/2010/wordprocessingShape">
+                    <wps:wsp>
+                      <wps:cNvSpPr/>
+                      <wps:spPr>
+                        <a:xfrm flipH="1">
+                          <a:off x="0" y="0"/>
+                          <a:ext cx="45719" cy="3105150"/>
+                        </a:xfrm>
+                        <a:prstGeom prst="downArrow">
+                          <a:avLst/>
+                        </a:prstGeom>
+                        <a:solidFill>
+                          <a:schemeClr val="bg1">
+                            <a:lumMod val="50000"/>
+                          </a:schemeClr>
+                        </a:solidFill>
+                      </wps:spPr>
+                      <wps:style>
+                        <a:lnRef idx="2">
+                          <a:schemeClr val="accent1">
+                            <a:shade val="50000"/>
+                          </a:schemeClr>
+                        </a:lnRef>
+                        <a:fillRef idx="1">
+                          <a:schemeClr val="accent1"/>
+                        </a:fillRef>
+                        <a:effectRef idx="0">
+                          <a:schemeClr val="accent1"/>
+                        </a:effectRef>
+                        <a:fontRef idx="minor">
+                          <a:schemeClr val="lt1"/>
+                        </a:fontRef>
+                      </wps:style>
+                      <wps:bodyPr rot="0" spcFirstLastPara="0" vertOverflow="overflow" horzOverflow="overflow" vert="horz" wrap="square" lIns="91440" tIns="45720" rIns="91440" bIns="45720" numCol="1" spcCol="0" rtlCol="0" fromWordArt="0" anchor="ctr" anchorCtr="0" forceAA="0" compatLnSpc="1">
+                        <a:prstTxWarp prst="textNoShape">
+                          <a:avLst/>
+                        </a:prstTxWarp>
+                        <a:noAutofit/>
+                      </wps:bodyPr>
+                    </wps:wsp>
+                  </a:graphicData>
+                </a:graphic>
+                <wp14:sizeRelV relativeFrom="margin">
+                  <wp14:pctHeight>0</wp14:pctHeight>
+                </wp14:sizeRelV>
+              </wp:anchor>
+            </w:drawing>
+          </mc:Choice>
+          <mc:Fallback>
+            <w:pict>
+              <v:shape w14:anchorId="1D29D411" id="Arrow: Down 43" o:spid="_x0000_s1026" type="#_x0000_t67" style="position:absolute;margin-left:253pt;margin-top:29.55pt;width:3.6pt;height:244.5pt;flip:x;z-index:251682816;visibility:visible;mso-wrap-style:square;mso-height-percent:0;mso-wrap-distance-left:9pt;mso-wrap-distance-top:0;mso-wrap-distance-right:9pt;mso-wrap-distance-bottom:0;mso-position-horizontal:absolute;mso-position-horizontal-relative:text;mso-position-vertical:absolute;mso-position-vertical-relative:text;mso-height-percent:0;mso-height-relative:margin;v-text-anchor:middle" o:gfxdata="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" adj="21441" fillcolor="#7f7f7f [1612]" strokecolor="#243f60 [1604]" strokeweight="2pt"/>
+            </w:pict>
+          </mc:Fallback>
+        </mc:AlternateContent>
+      </w:r>
+      <w:r>
+        <w:rPr>
+          <w:rFonts w:ascii="Arial" w:hAnsi="Arial" w:cs="Arial"/>
+          <w:b/>
+          <w:bCs/>
+          <w:noProof/>
+          <w:color w:val="000000"/>
+        </w:rPr>
+        <mc:AlternateContent>
+          <mc:Choice Requires="wps">
+            <w:drawing>
+              <wp:anchor distT="0" distB="0" distL="114300" distR="114300" simplePos="0" relativeHeight="251667456" behindDoc="0" locked="0" layoutInCell="1" allowOverlap="1" wp14:anchorId="06D5471F" wp14:editId="5286C0C3">
+                <wp:simplePos x="0" y="0"/>
+                <wp:positionH relativeFrom="column">
+                  <wp:posOffset>2708910</wp:posOffset>
+                </wp:positionH>
+                <wp:positionV relativeFrom="paragraph">
+                  <wp:posOffset>375285</wp:posOffset>
+                </wp:positionV>
+                <wp:extent cx="57150" cy="1381125"/>
+                <wp:effectExtent l="19050" t="0" r="38100" b="47625"/>
+                <wp:wrapNone/>
+                <wp:docPr id="35" name="Arrow: Down 35"/>
+                <wp:cNvGraphicFramePr/>
+                <a:graphic xmlns:a="http://schemas.openxmlformats.org/drawingml/2006/main">
+                  <a:graphicData uri="http://schemas.microsoft.com/office/word/2010/wordprocessingShape">
+                    <wps:wsp>
+                      <wps:cNvSpPr/>
+                      <wps:spPr>
+                        <a:xfrm>
+                          <a:off x="0" y="0"/>
+                          <a:ext cx="57150" cy="1381125"/>
+                        </a:xfrm>
+                        <a:prstGeom prst="downArrow">
+                          <a:avLst/>
+                        </a:prstGeom>
+                        <a:solidFill>
+                          <a:schemeClr val="bg1">
+                            <a:lumMod val="50000"/>
+                          </a:schemeClr>
+                        </a:solidFill>
+                      </wps:spPr>
+                      <wps:style>
+                        <a:lnRef idx="2">
+                          <a:schemeClr val="accent1">
+                            <a:shade val="50000"/>
+                          </a:schemeClr>
+                        </a:lnRef>
+                        <a:fillRef idx="1">
+                          <a:schemeClr val="accent1"/>
+                        </a:fillRef>
+                        <a:effectRef idx="0">
+                          <a:schemeClr val="accent1"/>
+                        </a:effectRef>
+                        <a:fontRef idx="minor">
+                          <a:schemeClr val="lt1"/>
+                        </a:fontRef>
+                      </wps:style>
+                      <wps:bodyPr rot="0" spcFirstLastPara="0" vertOverflow="overflow" horzOverflow="overflow" vert="horz" wrap="square" lIns="91440" tIns="45720" rIns="91440" bIns="45720" numCol="1" spcCol="0" rtlCol="0" fromWordArt="0" anchor="ctr" anchorCtr="0" forceAA="0" compatLnSpc="1">
+                        <a:prstTxWarp prst="textNoShape">
+                          <a:avLst/>
+                        </a:prstTxWarp>
+                        <a:noAutofit/>
+                      </wps:bodyPr>
+                    </wps:wsp>
+                  </a:graphicData>
+                </a:graphic>
+                <wp14:sizeRelH relativeFrom="margin">
+                  <wp14:pctWidth>0</wp14:pctWidth>
+                </wp14:sizeRelH>
+                <wp14:sizeRelV relativeFrom="margin">
+                  <wp14:pctHeight>0</wp14:pctHeight>
+                </wp14:sizeRelV>
+              </wp:anchor>
+            </w:drawing>
+          </mc:Choice>
+          <mc:Fallback>
+            <w:pict>
+              <v:shape w14:anchorId="0E829DFF" id="Arrow: Down 35" o:spid="_x0000_s1026" type="#_x0000_t67" style="position:absolute;margin-left:213.3pt;margin-top:29.55pt;width:4.5pt;height:108.75pt;z-index:251667456;visibility:visible;mso-wrap-style:square;mso-width-percent:0;mso-height-percent:0;mso-wrap-distance-left:9pt;mso-wrap-distance-top:0;mso-wrap-distance-right:9pt;mso-wrap-distance-bottom:0;mso-position-horizontal:absolute;mso-position-horizontal-relative:text;mso-position-vertical:absolute;mso-position-vertical-relative:text;mso-width-percent:0;mso-height-percent:0;mso-width-relative:margin;mso-height-relative:margin;v-text-anchor:middle" o:gfxdata="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" adj="21153" fillcolor="#7f7f7f [1612]" strokecolor="#243f60 [1604]" strokeweight="2pt"/>
+            </w:pict>
+          </mc:Fallback>
+        </mc:AlternateContent>
+      </w:r>
+      <w:r>
+        <w:rPr>
+          <w:rFonts w:ascii="Arial" w:hAnsi="Arial" w:cs="Arial"/>
+          <w:b/>
+          <w:bCs/>
+          <w:noProof/>
+          <w:color w:val="000000"/>
+        </w:rPr>
+        <mc:AlternateContent>
+          <mc:Choice Requires="wps">
+            <w:drawing>
+              <wp:anchor distT="0" distB="0" distL="114300" distR="114300" simplePos="0" relativeHeight="251678720" behindDoc="0" locked="0" layoutInCell="1" allowOverlap="1" wp14:anchorId="64ED4DD2" wp14:editId="27435C10">
+                <wp:simplePos x="0" y="0"/>
+                <wp:positionH relativeFrom="column">
+                  <wp:posOffset>994410</wp:posOffset>
+                </wp:positionH>
+                <wp:positionV relativeFrom="paragraph">
+                  <wp:posOffset>2689860</wp:posOffset>
+                </wp:positionV>
+                <wp:extent cx="914400" cy="228600"/>
+                <wp:effectExtent l="0" t="0" r="0" b="0"/>
+                <wp:wrapNone/>
+                <wp:docPr id="41" name="Text Box 41"/>
+                <wp:cNvGraphicFramePr/>
+                <a:graphic xmlns:a="http://schemas.openxmlformats.org/drawingml/2006/main">
+                  <a:graphicData uri="http://schemas.microsoft.com/office/word/2010/wordprocessingShape">
+                    <wps:wsp>
+                      <wps:cNvSpPr txBox="1"/>
+                      <wps:spPr>
+                        <a:xfrm>
+                          <a:off x="0" y="0"/>
+                          <a:ext cx="914400" cy="228600"/>
+                        </a:xfrm>
+                        <a:prstGeom prst="rect">
+                          <a:avLst/>
+                        </a:prstGeom>
+                        <a:noFill/>
+                        <a:ln w="6350">
+                          <a:noFill/>
+                        </a:ln>
+                      </wps:spPr>
+                      <wps:txbx>
+                        <w:txbxContent>
+                          <w:p>
+                            <w:pPr>
+                              <w:rPr>
+                                <w:sz w:val="16"/>
+                                <w:szCs w:val="16"/>
+                              </w:rPr>
+                            </w:pPr>
+                            <w:r>
+                              <w:rPr>
+                                <w:sz w:val="16"/>
+                                <w:szCs w:val="16"/>
+                              </w:rPr>
+                              <w:t>Upsampling</w:t>
+                            </w:r>
+                          </w:p>
+                        </w:txbxContent>
+                      </wps:txbx>
+                      <wps:bodyPr rot="0" spcFirstLastPara="0" vertOverflow="overflow" horzOverflow="overflow" vert="horz" wrap="none" lIns="91440" tIns="45720" rIns="91440" bIns="45720" numCol="1" spcCol="0" rtlCol="0" fromWordArt="0" anchor="t" anchorCtr="0" forceAA="0" compatLnSpc="1">
+                        <a:prstTxWarp prst="textNoShape">
+                          <a:avLst/>
+                        </a:prstTxWarp>
+                        <a:noAutofit/>
+                      </wps:bodyPr>
+                    </wps:wsp>
+                  </a:graphicData>
+                </a:graphic>
+                <wp14:sizeRelV relativeFrom="margin">
+                  <wp14:pctHeight>0</wp14:pctHeight>
+                </wp14:sizeRelV>
+              </wp:anchor>
+            </w:drawing>
+          </mc:Choice>
+          <mc:Fallback>
+            <w:pict>
+              <v:shape w14:anchorId="64ED4DD2" id="Text Box 41" o:spid="_x0000_s1027" type="#_x0000_t202" style="position:absolute;left:0;text-align:left;margin-left:78.3pt;margin-top:211.8pt;width:1in;height:18pt;z-index:251678720;visibility:visible;mso-wrap-style:none;mso-height-percent:0;mso-wrap-distance-left:9pt;mso-wrap-distance-top:0;mso-wrap-distance-right:9pt;mso-wrap-distance-bottom:0;mso-position-horizontal:absolute;mso-position-horizontal-relative:text;mso-position-vertical:absolute;mso-position-vertical-relative:text;mso-height-percent:0;mso-height-relative:margin;v-text-anchor:top" o:gfxdata="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" filled="f" stroked="f" strokeweight=".5pt">
+                <v:textbox>
+                  <w:txbxContent>
+                    <w:p>
+                      <w:pPr>
+                        <w:rPr>
+                          <w:sz w:val="16"/>
+                          <w:szCs w:val="16"/>
+                        </w:rPr>
+                      </w:pPr>
+                      <w:r>
+                        <w:rPr>
+                          <w:sz w:val="16"/>
+                          <w:szCs w:val="16"/>
+                        </w:rPr>
+                        <w:t>Upsampling</w:t>
+                      </w:r>
+                    </w:p>
+                  </w:txbxContent>
+                </v:textbox>
+              </v:shape>
+            </w:pict>
+          </mc:Fallback>
+        </mc:AlternateContent>
+      </w:r>
+      <w:r>
+        <w:rPr>
+          <w:rFonts w:ascii="Arial" w:hAnsi="Arial" w:cs="Arial"/>
+          <w:b/>
+          <w:bCs/>
+          <w:noProof/>
+          <w:color w:val="000000"/>
+        </w:rPr>
+        <mc:AlternateContent>
+          <mc:Choice Requires="wps">
+            <w:drawing>
+              <wp:anchor distT="0" distB="0" distL="114300" distR="114300" simplePos="0" relativeHeight="251671552" behindDoc="0" locked="0" layoutInCell="1" allowOverlap="1" wp14:anchorId="0F1E51A7" wp14:editId="5F451B45">
+                <wp:simplePos x="0" y="0"/>
+                <wp:positionH relativeFrom="column">
+                  <wp:posOffset>3057525</wp:posOffset>
+                </wp:positionH>
+                <wp:positionV relativeFrom="paragraph">
+                  <wp:posOffset>390525</wp:posOffset>
+                </wp:positionV>
+                <wp:extent cx="45719" cy="2505075"/>
+                <wp:effectExtent l="19050" t="0" r="31115" b="47625"/>
+                <wp:wrapNone/>
+                <wp:docPr id="37" name="Arrow: Down 37"/>
+                <wp:cNvGraphicFramePr/>
+                <a:graphic xmlns:a="http://schemas.openxmlformats.org/drawingml/2006/main">
+                  <a:graphicData uri="http://schemas.microsoft.com/office/word/2010/wordprocessingShape">
+                    <wps:wsp>
+                      <wps:cNvSpPr/>
+                      <wps:spPr>
+                        <a:xfrm flipH="1">
+                          <a:off x="0" y="0"/>
+                          <a:ext cx="45719" cy="2505075"/>
+                        </a:xfrm>
+                        <a:prstGeom prst="downArrow">
+                          <a:avLst/>
+                        </a:prstGeom>
+                        <a:solidFill>
+                          <a:schemeClr val="bg1">
+                            <a:lumMod val="50000"/>
+                          </a:schemeClr>
+                        </a:solidFill>
+                      </wps:spPr>
+                      <wps:style>
+                        <a:lnRef idx="2">
+                          <a:schemeClr val="accent1">
+                            <a:shade val="50000"/>
+                          </a:schemeClr>
+                        </a:lnRef>
+                        <a:fillRef idx="1">
+                          <a:schemeClr val="accent1"/>
+                        </a:fillRef>
+                        <a:effectRef idx="0">
+                          <a:schemeClr val="accent1"/>
+                        </a:effectRef>
+                        <a:fontRef idx="minor">
+                          <a:schemeClr val="lt1"/>
+                        </a:fontRef>
+                      </wps:style>
+                      <wps:bodyPr rot="0" spcFirstLastPara="0" vertOverflow="overflow" horzOverflow="overflow" vert="horz" wrap="square" lIns="91440" tIns="45720" rIns="91440" bIns="45720" numCol="1" spcCol="0" rtlCol="0" fromWordArt="0" anchor="ctr" anchorCtr="0" forceAA="0" compatLnSpc="1">
+                        <a:prstTxWarp prst="textNoShape">
+                          <a:avLst/>
+                        </a:prstTxWarp>
+                        <a:noAutofit/>
+                      </wps:bodyPr>
+                    </wps:wsp>
+                  </a:graphicData>
+                </a:graphic>
+                <wp14:sizeRelV relativeFrom="margin">
+                  <wp14:pctHeight>0</wp14:pctHeight>
+                </wp14:sizeRelV>
+              </wp:anchor>
+            </w:drawing>
+          </mc:Choice>
+          <mc:Fallback>
+            <w:pict>
+              <v:shape w14:anchorId="44F69401" id="Arrow: Down 37" o:spid="_x0000_s1026" type="#_x0000_t67" style="position:absolute;margin-left:240.75pt;margin-top:30.75pt;width:3.6pt;height:197.25pt;flip:x;z-index:251671552;visibility:visible;mso-wrap-style:square;mso-height-percent:0;mso-wrap-distance-left:9pt;mso-wrap-distance-top:0;mso-wrap-distance-right:9pt;mso-wrap-distance-bottom:0;mso-position-horizontal:absolute;mso-position-horizontal-relative:text;mso-position-vertical:absolute;mso-position-vertical-relative:text;mso-height-percent:0;mso-height-relative:margin;v-text-anchor:middle" o:gfxdata="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" adj="21403" fillcolor="#7f7f7f [1612]" strokecolor="#243f60 [1604]" strokeweight="2pt"/>
+            </w:pict>
+          </mc:Fallback>
+        </mc:AlternateContent>
+      </w:r>
+      <w:r>
+        <w:rPr>
+          <w:rFonts w:ascii="Arial" w:hAnsi="Arial" w:cs="Arial"/>
+          <w:b/>
+          <w:bCs/>
+          <w:noProof/>
+          <w:color w:val="000000"/>
+        </w:rPr>
+        <mc:AlternateContent>
+          <mc:Choice Requires="wps">
+            <w:drawing>
+              <wp:anchor distT="0" distB="0" distL="114300" distR="114300" simplePos="0" relativeHeight="251676672" behindDoc="0" locked="0" layoutInCell="1" allowOverlap="1" wp14:anchorId="0DB1726C" wp14:editId="0FD8CE9B">
+                <wp:simplePos x="0" y="0"/>
+                <wp:positionH relativeFrom="column">
+                  <wp:posOffset>1000125</wp:posOffset>
+                </wp:positionH>
+                <wp:positionV relativeFrom="paragraph">
+                  <wp:posOffset>2105025</wp:posOffset>
+                </wp:positionV>
+                <wp:extent cx="914400" cy="228600"/>
+                <wp:effectExtent l="0" t="0" r="0" b="0"/>
+                <wp:wrapNone/>
+                <wp:docPr id="40" name="Text Box 40"/>
+                <wp:cNvGraphicFramePr/>
+                <a:graphic xmlns:a="http://schemas.openxmlformats.org/drawingml/2006/main">
+                  <a:graphicData uri="http://schemas.microsoft.com/office/word/2010/wordprocessingShape">
+                    <wps:wsp>
+                      <wps:cNvSpPr txBox="1"/>
+                      <wps:spPr>
+                        <a:xfrm>
+                          <a:off x="0" y="0"/>
+                          <a:ext cx="914400" cy="228600"/>
+                        </a:xfrm>
+                        <a:prstGeom prst="rect">
+                          <a:avLst/>
+                        </a:prstGeom>
+                        <a:noFill/>
+                        <a:ln w="6350">
+                          <a:noFill/>
+                        </a:ln>
+                      </wps:spPr>
+                      <wps:txbx>
+                        <w:txbxContent>
+                          <w:p>
+                            <w:pPr>
+                              <w:rPr>
+                                <w:sz w:val="16"/>
+                                <w:szCs w:val="16"/>
+                              </w:rPr>
+                            </w:pPr>
+                            <w:r>
+                              <w:rPr>
+                                <w:sz w:val="16"/>
+                                <w:szCs w:val="16"/>
+                              </w:rPr>
+                              <w:t>Upsampling</w:t>
+                            </w:r>
+                          </w:p>
+                        </w:txbxContent>
+                      </wps:txbx>
+                      <wps:bodyPr rot="0" spcFirstLastPara="0" vertOverflow="overflow" horzOverflow="overflow" vert="horz" wrap="none" lIns="91440" tIns="45720" rIns="91440" bIns="45720" numCol="1" spcCol="0" rtlCol="0" fromWordArt="0" anchor="t" anchorCtr="0" forceAA="0" compatLnSpc="1">
+                        <a:prstTxWarp prst="textNoShape">
+                          <a:avLst/>
+                        </a:prstTxWarp>
+                        <a:noAutofit/>
+                      </wps:bodyPr>
+                    </wps:wsp>
+                  </a:graphicData>
+                </a:graphic>
+                <wp14:sizeRelV relativeFrom="margin">
+                  <wp14:pctHeight>0</wp14:pctHeight>
+                </wp14:sizeRelV>
+              </wp:anchor>
+            </w:drawing>
+          </mc:Choice>
+          <mc:Fallback>
+            <w:pict>
+              <v:shape w14:anchorId="0DB1726C" id="Text Box 40" o:spid="_x0000_s1028" type="#_x0000_t202" style="position:absolute;left:0;text-align:left;margin-left:78.75pt;margin-top:165.75pt;width:1in;height:18pt;z-index:251676672;visibility:visible;mso-wrap-style:none;mso-height-percent:0;mso-wrap-distance-left:9pt;mso-wrap-distance-top:0;mso-wrap-distance-right:9pt;mso-wrap-distance-bottom:0;mso-position-horizontal:absolute;mso-position-horizontal-relative:text;mso-position-vertical:absolute;mso-position-vertical-relative:text;mso-height-percent:0;mso-height-relative:margin;v-text-anchor:top" o:gfxdata="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" filled="f" stroked="f" strokeweight=".5pt">
+                <v:textbox>
+                  <w:txbxContent>
+                    <w:p>
+                      <w:pPr>
+                        <w:rPr>
+                          <w:sz w:val="16"/>
+                          <w:szCs w:val="16"/>
+                        </w:rPr>
+                      </w:pPr>
+                      <w:r>
+                        <w:rPr>
+                          <w:sz w:val="16"/>
+                          <w:szCs w:val="16"/>
+                        </w:rPr>
+                        <w:t>Upsampling</w:t>
+                      </w:r>
+                    </w:p>
+                  </w:txbxContent>
+                </v:textbox>
+              </v:shape>
+            </w:pict>
+          </mc:Fallback>
+        </mc:AlternateContent>
+      </w:r>
+      <w:r>
+        <w:rPr>
+          <w:rFonts w:ascii="Arial" w:hAnsi="Arial" w:cs="Arial"/>
+          <w:b/>
+          <w:bCs/>
+          <w:noProof/>
+          <w:color w:val="000000"/>
+        </w:rPr>
+        <mc:AlternateContent>
+          <mc:Choice Requires="wps">
+            <w:drawing>
+              <wp:anchor distT="0" distB="0" distL="114300" distR="114300" simplePos="0" relativeHeight="251674624" behindDoc="0" locked="0" layoutInCell="1" allowOverlap="1" wp14:anchorId="57F9D720" wp14:editId="68B73350">
+                <wp:simplePos x="0" y="0"/>
+                <wp:positionH relativeFrom="column">
+                  <wp:posOffset>1000125</wp:posOffset>
+                </wp:positionH>
+                <wp:positionV relativeFrom="paragraph">
+                  <wp:posOffset>1514475</wp:posOffset>
+                </wp:positionV>
+                <wp:extent cx="914400" cy="228600"/>
+                <wp:effectExtent l="0" t="0" r="0" b="0"/>
+                <wp:wrapNone/>
+                <wp:docPr id="39" name="Text Box 39"/>
+                <wp:cNvGraphicFramePr/>
+                <a:graphic xmlns:a="http://schemas.openxmlformats.org/drawingml/2006/main">
+                  <a:graphicData uri="http://schemas.microsoft.com/office/word/2010/wordprocessingShape">
+                    <wps:wsp>
+                      <wps:cNvSpPr txBox="1"/>
+                      <wps:spPr>
+                        <a:xfrm>
+                          <a:off x="0" y="0"/>
+                          <a:ext cx="914400" cy="228600"/>
+                        </a:xfrm>
+                        <a:prstGeom prst="rect">
+                          <a:avLst/>
+                        </a:prstGeom>
+                        <a:noFill/>
+                        <a:ln w="6350">
+                          <a:noFill/>
+                        </a:ln>
+                      </wps:spPr>
+                      <wps:txbx>
+                        <w:txbxContent>
+                          <w:p>
+                            <w:pPr>
+                              <w:rPr>
+                                <w:sz w:val="16"/>
+                                <w:szCs w:val="16"/>
+                              </w:rPr>
+                            </w:pPr>
+                            <w:r>
+                              <w:rPr>
+                                <w:sz w:val="16"/>
+                                <w:szCs w:val="16"/>
+                              </w:rPr>
+                              <w:t>Upsampling</w:t>
+                            </w:r>
+                          </w:p>
+                        </w:txbxContent>
+                      </wps:txbx>
+                      <wps:bodyPr rot="0" spcFirstLastPara="0" vertOverflow="overflow" horzOverflow="overflow" vert="horz" wrap="none" lIns="91440" tIns="45720" rIns="91440" bIns="45720" numCol="1" spcCol="0" rtlCol="0" fromWordArt="0" anchor="t" anchorCtr="0" forceAA="0" compatLnSpc="1">
+                        <a:prstTxWarp prst="textNoShape">
+                          <a:avLst/>
+                        </a:prstTxWarp>
+                        <a:noAutofit/>
+                      </wps:bodyPr>
+                    </wps:wsp>
+                  </a:graphicData>
+                </a:graphic>
+                <wp14:sizeRelV relativeFrom="margin">
+                  <wp14:pctHeight>0</wp14:pctHeight>
+                </wp14:sizeRelV>
+              </wp:anchor>
+            </w:drawing>
+          </mc:Choice>
+          <mc:Fallback>
+            <w:pict>
+              <v:shape w14:anchorId="57F9D720" id="Text Box 39" o:spid="_x0000_s1029" type="#_x0000_t202" style="position:absolute;left:0;text-align:left;margin-left:78.75pt;margin-top:119.25pt;width:1in;height:18pt;z-index:251674624;visibility:visible;mso-wrap-style:none;mso-height-percent:0;mso-wrap-distance-left:9pt;mso-wrap-distance-top:0;mso-wrap-distance-right:9pt;mso-wrap-distance-bottom:0;mso-position-horizontal:absolute;mso-position-horizontal-relative:text;mso-position-vertical:absolute;mso-position-vertical-relative:text;mso-height-percent:0;mso-height-relative:margin;v-text-anchor:top" o:gfxdata="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" filled="f" stroked="f" strokeweight=".5pt">
+                <v:textbox>
+                  <w:txbxContent>
+                    <w:p>
+                      <w:pPr>
+                        <w:rPr>
+                          <w:sz w:val="16"/>
+                          <w:szCs w:val="16"/>
+                        </w:rPr>
+                      </w:pPr>
+                      <w:r>
+                        <w:rPr>
+                          <w:sz w:val="16"/>
+                          <w:szCs w:val="16"/>
+                        </w:rPr>
+                        <w:t>Upsampling</w:t>
+                      </w:r>
+                    </w:p>
+                  </w:txbxContent>
+                </v:textbox>
+              </v:shape>
+            </w:pict>
+          </mc:Fallback>
+        </mc:AlternateContent>
+      </w:r>
+      <w:r>
+        <w:rPr>
+          <w:rFonts w:ascii="Arial" w:hAnsi="Arial" w:cs="Arial"/>
+          <w:b/>
+          <w:bCs/>
+          <w:noProof/>
+          <w:color w:val="000000"/>
+        </w:rPr>
+        <mc:AlternateContent>
+          <mc:Choice Requires="wps">
+            <w:drawing>
+              <wp:anchor distT="0" distB="0" distL="114300" distR="114300" simplePos="0" relativeHeight="251672576" behindDoc="0" locked="0" layoutInCell="1" allowOverlap="1" wp14:anchorId="6C5733FC" wp14:editId="6AC7064D">
+                <wp:simplePos x="0" y="0"/>
+                <wp:positionH relativeFrom="column">
+                  <wp:posOffset>1003935</wp:posOffset>
+                </wp:positionH>
+                <wp:positionV relativeFrom="paragraph">
+                  <wp:posOffset>938530</wp:posOffset>
+                </wp:positionV>
+                <wp:extent cx="914400" cy="228600"/>
+                <wp:effectExtent l="0" t="0" r="0" b="0"/>
+                <wp:wrapNone/>
+                <wp:docPr id="38" name="Text Box 38"/>
+                <wp:cNvGraphicFramePr/>
+                <a:graphic xmlns:a="http://schemas.openxmlformats.org/drawingml/2006/main">
+                  <a:graphicData uri="http://schemas.microsoft.com/office/word/2010/wordprocessingShape">
+                    <wps:wsp>
+                      <wps:cNvSpPr txBox="1"/>
+                      <wps:spPr>
+                        <a:xfrm>
+                          <a:off x="0" y="0"/>
+                          <a:ext cx="914400" cy="228600"/>
+                        </a:xfrm>
+                        <a:prstGeom prst="rect">
+                          <a:avLst/>
+                        </a:prstGeom>
+                        <a:noFill/>
+                        <a:ln w="6350">
+                          <a:noFill/>
+                        </a:ln>
+                      </wps:spPr>
+                      <wps:txbx>
+                        <w:txbxContent>
+                          <w:p>
+                            <w:pPr>
+                              <w:rPr>
+                                <w:sz w:val="16"/>
+                                <w:szCs w:val="16"/>
+                              </w:rPr>
+                            </w:pPr>
+                            <w:r>
+                              <w:rPr>
+                                <w:sz w:val="16"/>
+                                <w:szCs w:val="16"/>
+                              </w:rPr>
+                              <w:t>Upsampling</w:t>
+                            </w:r>
+                          </w:p>
+                        </w:txbxContent>
+                      </wps:txbx>
+                      <wps:bodyPr rot="0" spcFirstLastPara="0" vertOverflow="overflow" horzOverflow="overflow" vert="horz" wrap="none" lIns="91440" tIns="45720" rIns="91440" bIns="45720" numCol="1" spcCol="0" rtlCol="0" fromWordArt="0" anchor="t" anchorCtr="0" forceAA="0" compatLnSpc="1">
+                        <a:prstTxWarp prst="textNoShape">
+                          <a:avLst/>
+                        </a:prstTxWarp>
+                        <a:noAutofit/>
+                      </wps:bodyPr>
+                    </wps:wsp>
+                  </a:graphicData>
+                </a:graphic>
+                <wp14:sizeRelV relativeFrom="margin">
+                  <wp14:pctHeight>0</wp14:pctHeight>
+                </wp14:sizeRelV>
+              </wp:anchor>
+            </w:drawing>
+          </mc:Choice>
+          <mc:Fallback>
+            <w:pict>
+              <v:shape w14:anchorId="6C5733FC" id="Text Box 38" o:spid="_x0000_s1030" type="#_x0000_t202" style="position:absolute;left:0;text-align:left;margin-left:79.05pt;margin-top:73.9pt;width:1in;height:18pt;z-index:251672576;visibility:visible;mso-wrap-style:none;mso-height-percent:0;mso-wrap-distance-left:9pt;mso-wrap-distance-top:0;mso-wrap-distance-right:9pt;mso-wrap-distance-bottom:0;mso-position-horizontal:absolute;mso-position-horizontal-relative:text;mso-position-vertical:absolute;mso-position-vertical-relative:text;mso-height-percent:0;mso-height-relative:margin;v-text-anchor:top" o:gfxdata="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" filled="f" stroked="f" strokeweight=".5pt">
+                <v:textbox>
+                  <w:txbxContent>
+                    <w:p>
+                      <w:pPr>
+                        <w:rPr>
+                          <w:sz w:val="16"/>
+                          <w:szCs w:val="16"/>
+                        </w:rPr>
+                      </w:pPr>
+                      <w:r>
+                        <w:rPr>
+                          <w:sz w:val="16"/>
+                          <w:szCs w:val="16"/>
+                        </w:rPr>
+                        <w:t>Upsampling</w:t>
+                      </w:r>
+                    </w:p>
+                  </w:txbxContent>
+                </v:textbox>
+              </v:shape>
+            </w:pict>
+          </mc:Fallback>
+        </mc:AlternateContent>
+      </w:r>
+      <w:r>
+        <w:rPr>
+          <w:rFonts w:ascii="Arial" w:hAnsi="Arial" w:cs="Arial"/>
+          <w:b/>
+          <w:bCs/>
+          <w:noProof/>
+          <w:color w:val="000000"/>
+        </w:rPr>
+        <mc:AlternateContent>
+          <mc:Choice Requires="wps">
+            <w:drawing>
+              <wp:anchor distT="0" distB="0" distL="114300" distR="114300" simplePos="0" relativeHeight="251669504" behindDoc="0" locked="0" layoutInCell="1" allowOverlap="1" wp14:anchorId="34AD68A7" wp14:editId="4FE456D4">
+                <wp:simplePos x="0" y="0"/>
+                <wp:positionH relativeFrom="column">
+                  <wp:posOffset>2889251</wp:posOffset>
+                </wp:positionH>
+                <wp:positionV relativeFrom="paragraph">
+                  <wp:posOffset>381000</wp:posOffset>
+                </wp:positionV>
+                <wp:extent cx="45719" cy="1952625"/>
+                <wp:effectExtent l="19050" t="0" r="31115" b="47625"/>
+                <wp:wrapNone/>
+                <wp:docPr id="36" name="Arrow: Down 36"/>
+                <wp:cNvGraphicFramePr/>
+                <a:graphic xmlns:a="http://schemas.openxmlformats.org/drawingml/2006/main">
+                  <a:graphicData uri="http://schemas.microsoft.com/office/word/2010/wordprocessingShape">
+                    <wps:wsp>
+                      <wps:cNvSpPr/>
+                      <wps:spPr>
+                        <a:xfrm>
+                          <a:off x="0" y="0"/>
+                          <a:ext cx="45719" cy="1952625"/>
+                        </a:xfrm>
+                        <a:prstGeom prst="downArrow">
+                          <a:avLst/>
+                        </a:prstGeom>
+                        <a:solidFill>
+                          <a:schemeClr val="bg1">
+                            <a:lumMod val="50000"/>
+                          </a:schemeClr>
+                        </a:solidFill>
+                      </wps:spPr>
+                      <wps:style>
+                        <a:lnRef idx="2">
+                          <a:schemeClr val="accent1">
+                            <a:shade val="50000"/>
+                          </a:schemeClr>
+                        </a:lnRef>
+                        <a:fillRef idx="1">
+                          <a:schemeClr val="accent1"/>
+                        </a:fillRef>
+                        <a:effectRef idx="0">
+                          <a:schemeClr val="accent1"/>
+                        </a:effectRef>
+                        <a:fontRef idx="minor">
+                          <a:schemeClr val="lt1"/>
+                        </a:fontRef>
+                      </wps:style>
+                      <wps:bodyPr rot="0" spcFirstLastPara="0" vertOverflow="overflow" horzOverflow="overflow" vert="horz" wrap="square" lIns="91440" tIns="45720" rIns="91440" bIns="45720" numCol="1" spcCol="0" rtlCol="0" fromWordArt="0" anchor="ctr" anchorCtr="0" forceAA="0" compatLnSpc="1">
+                        <a:prstTxWarp prst="textNoShape">
+                          <a:avLst/>
+                        </a:prstTxWarp>
+                        <a:noAutofit/>
+                      </wps:bodyPr>
+                    </wps:wsp>
+                  </a:graphicData>
+                </a:graphic>
+                <wp14:sizeRelH relativeFrom="margin">
+                  <wp14:pctWidth>0</wp14:pctWidth>
+                </wp14:sizeRelH>
+                <wp14:sizeRelV relativeFrom="margin">
+                  <wp14:pctHeight>0</wp14:pctHeight>
+                </wp14:sizeRelV>
+              </wp:anchor>
+            </w:drawing>
+          </mc:Choice>
+          <mc:Fallback>
+            <w:pict>
+              <v:shape w14:anchorId="67C3D0D6" id="Arrow: Down 36" o:spid="_x0000_s1026" type="#_x0000_t67" style="position:absolute;margin-left:227.5pt;margin-top:30pt;width:3.6pt;height:153.75pt;z-index:251669504;visibility:visible;mso-wrap-style:square;mso-width-percent:0;mso-height-percent:0;mso-wrap-distance-left:9pt;mso-wrap-distance-top:0;mso-wrap-distance-right:9pt;mso-wrap-distance-bottom:0;mso-position-horizontal:absolute;mso-position-horizontal-relative:text;mso-position-vertical:absolute;mso-position-vertical-relative:text;mso-width-percent:0;mso-height-percent:0;mso-width-relative:margin;mso-height-relative:margin;v-text-anchor:middle" o:gfxdata="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" adj="21347" fillcolor="#7f7f7f [1612]" strokecolor="#243f60 [1604]" strokeweight="2pt"/>
+            </w:pict>
+          </mc:Fallback>
+        </mc:AlternateContent>
+      </w:r>
+      <w:r>
+        <w:rPr>
+          <w:rFonts w:ascii="Arial" w:hAnsi="Arial" w:cs="Arial"/>
+          <w:b/>
+          <w:bCs/>
+          <w:noProof/>
+          <w:color w:val="000000"/>
         </w:rPr>
         <w:drawing>
-          <wp:inline distT="0" distB="0" distL="0" distR="0" wp14:anchorId="0DA3068B" wp14:editId="382ED983">
-            <wp:extent cx="3086100" cy="4486275"/>
-            <wp:effectExtent l="0" t="0" r="0" b="9525"/>
+          <wp:inline distT="0" distB="0" distL="0" distR="0" wp14:anchorId="0DA3068B" wp14:editId="15AF9CD4">
+            <wp:extent cx="3590925" cy="4467225"/>
+            <wp:effectExtent l="0" t="0" r="9525" b="9525"/>
             <wp:docPr id="4" name="Diagram 4"/>
             <wp:cNvGraphicFramePr/>
             <a:graphic xmlns:a="http://schemas.openxmlformats.org/drawingml/2006/main">
               <a:graphicData uri="http://schemas.openxmlformats.org/drawingml/2006/diagram">
-                <dgm:relIds xmlns:dgm="http://schemas.openxmlformats.org/drawingml/2006/diagram" xmlns:r="http://schemas.openxmlformats.org/officeDocument/2006/relationships" r:dm="rId16" r:lo="rId17" r:qs="rId18" r:cs="rId19"/>
+                <dgm:relIds xmlns:dgm="http://schemas.openxmlformats.org/drawingml/2006/diagram" xmlns:r="http://schemas.openxmlformats.org/officeDocument/2006/relationships" r:dm="rId18" r:lo="rId19" r:qs="rId20" r:cs="rId21"/>
               </a:graphicData>
             </a:graphic>
           </wp:inline>
@@ -1087,17 +2199,17 @@
         <w:pStyle w:val="FootnoteText"/>
         <w:ind w:firstLine="0"/>
       </w:pPr>
-      <w:bookmarkStart w:id="1" w:name="_Hlk53755632"/>
+      <w:bookmarkStart w:id="2" w:name="_Hlk53755632"/>
       <w:r>
         <w:t xml:space="preserve">Fig. </w:t>
       </w:r>
       <w:r>
-        <w:t>5</w:t>
+        <w:t>7</w:t>
       </w:r>
       <w:r>
         <w:t>.  Neural network Structure.</w:t>
       </w:r>
-      <w:bookmarkEnd w:id="1"/>
+      <w:bookmarkEnd w:id="2"/>
     </w:p>
     <w:p>
       <w:pPr>
@@ -1120,7 +2232,6 @@
       <w:r>
         <w:rPr>
           <w:noProof/>
-          <w:lang w:val="en-SG" w:eastAsia="zh-CN"/>
         </w:rPr>
         <w:drawing>
           <wp:inline distT="0" distB="0" distL="0" distR="0" wp14:anchorId="7ACA7177" wp14:editId="3219C55E">
@@ -1140,7 +2251,7 @@
                     </pic:cNvPicPr>
                   </pic:nvPicPr>
                   <pic:blipFill>
-                    <a:blip r:embed="rId21">
+                    <a:blip r:embed="rId23">
                       <a:extLst>
                         <a:ext uri="{28A0092B-C50C-407E-A947-70E740481C1C}">
                           <a14:useLocalDpi xmlns:a14="http://schemas.microsoft.com/office/drawing/2010/main" val="0"/>
@@ -1174,7 +2285,6 @@
       <w:r>
         <w:rPr>
           <w:noProof/>
-          <w:lang w:val="en-SG" w:eastAsia="zh-CN"/>
         </w:rPr>
         <w:drawing>
           <wp:inline distT="0" distB="0" distL="0" distR="0" wp14:anchorId="7602BBDD" wp14:editId="63B14FA9">
@@ -1194,7 +2304,7 @@
                     </pic:cNvPicPr>
                   </pic:nvPicPr>
                   <pic:blipFill>
-                    <a:blip r:embed="rId22">
+                    <a:blip r:embed="rId24">
                       <a:extLst>
                         <a:ext uri="{28A0092B-C50C-407E-A947-70E740481C1C}">
                           <a14:useLocalDpi xmlns:a14="http://schemas.microsoft.com/office/drawing/2010/main" val="0"/>
@@ -1246,7 +2356,7 @@
           <w:sz w:val="16"/>
           <w:szCs w:val="16"/>
         </w:rPr>
-        <w:t>6</w:t>
+        <w:t>8</w:t>
       </w:r>
       <w:r>
         <w:rPr>
@@ -1267,22 +2377,145 @@
           <w:sz w:val="16"/>
           <w:szCs w:val="16"/>
         </w:rPr>
-        <w:t>.</w:t>
+        <w:t xml:space="preserve"> </w:t>
       </w:r>
       <w:r>
         <w:rPr>
           <w:sz w:val="16"/>
           <w:szCs w:val="16"/>
         </w:rPr>
-        <w:t xml:space="preserve"> [3] 6 residual blocks are used in the RESNET enhanced neural network.</w:t>
+        <w:t>[3]</w:t>
+      </w:r>
+      <w:r>
+        <w:rPr>
+          <w:sz w:val="16"/>
+          <w:szCs w:val="16"/>
+        </w:rPr>
+        <w:t>.</w:t>
+      </w:r>
+      <w:r>
+        <w:rPr>
+          <w:sz w:val="16"/>
+          <w:szCs w:val="16"/>
+        </w:rPr>
+        <w:t xml:space="preserve"> 6 residual blocks are used in the RESNET enhanced neural network.</w:t>
       </w:r>
     </w:p>
     <w:p>
       <w:pPr>
+        <w:pStyle w:val="Text"/>
+        <w:rPr>
+          <w:sz w:val="16"/>
+          <w:szCs w:val="16"/>
+        </w:rPr>
+      </w:pPr>
+    </w:p>
+    <w:p>
+      <w:pPr>
+        <w:pStyle w:val="Text"/>
+        <w:rPr>
+          <w:sz w:val="16"/>
+          <w:szCs w:val="16"/>
+        </w:rPr>
+      </w:pPr>
+      <w:r>
+        <w:rPr>
+          <w:noProof/>
+          <w:sz w:val="16"/>
+          <w:szCs w:val="16"/>
+        </w:rPr>
+        <w:drawing>
+          <wp:inline distT="0" distB="0" distL="0" distR="0" wp14:anchorId="5D201467" wp14:editId="4BB7866B">
+            <wp:extent cx="3200400" cy="2628900"/>
+            <wp:effectExtent l="0" t="0" r="0" b="0"/>
+            <wp:docPr id="46" name="Picture 46"/>
+            <wp:cNvGraphicFramePr>
+              <a:graphicFrameLocks xmlns:a="http://schemas.openxmlformats.org/drawingml/2006/main" noChangeAspect="1"/>
+            </wp:cNvGraphicFramePr>
+            <a:graphic xmlns:a="http://schemas.openxmlformats.org/drawingml/2006/main">
+              <a:graphicData uri="http://schemas.openxmlformats.org/drawingml/2006/picture">
+                <pic:pic xmlns:pic="http://schemas.openxmlformats.org/drawingml/2006/picture">
+                  <pic:nvPicPr>
+                    <pic:cNvPr id="0" name="Picture 10"/>
+                    <pic:cNvPicPr>
+                      <a:picLocks noChangeAspect="1" noChangeArrowheads="1"/>
+                    </pic:cNvPicPr>
+                  </pic:nvPicPr>
+                  <pic:blipFill>
+                    <a:blip r:embed="rId25">
+                      <a:extLst>
+                        <a:ext uri="{28A0092B-C50C-407E-A947-70E740481C1C}">
+                          <a14:useLocalDpi xmlns:a14="http://schemas.microsoft.com/office/drawing/2010/main" val="0"/>
+                        </a:ext>
+                      </a:extLst>
+                    </a:blip>
+                    <a:srcRect/>
+                    <a:stretch>
+                      <a:fillRect/>
+                    </a:stretch>
+                  </pic:blipFill>
+                  <pic:spPr bwMode="auto">
+                    <a:xfrm>
+                      <a:off x="0" y="0"/>
+                      <a:ext cx="3200400" cy="2628900"/>
+                    </a:xfrm>
+                    <a:prstGeom prst="rect">
+                      <a:avLst/>
+                    </a:prstGeom>
+                    <a:noFill/>
+                    <a:ln>
+                      <a:noFill/>
+                    </a:ln>
+                  </pic:spPr>
+                </pic:pic>
+              </a:graphicData>
+            </a:graphic>
+          </wp:inline>
+        </w:drawing>
+      </w:r>
+    </w:p>
+    <w:p>
+      <w:pPr>
+        <w:pStyle w:val="Text"/>
+        <w:rPr>
+          <w:sz w:val="16"/>
+          <w:szCs w:val="16"/>
+        </w:rPr>
+      </w:pPr>
+      <w:r>
+        <w:rPr>
+          <w:sz w:val="16"/>
+          <w:szCs w:val="16"/>
+        </w:rPr>
+        <w:t xml:space="preserve">Fig. </w:t>
+      </w:r>
+      <w:r>
+        <w:rPr>
+          <w:sz w:val="16"/>
+          <w:szCs w:val="16"/>
+        </w:rPr>
+        <w:t>9</w:t>
+      </w:r>
+      <w:r>
+        <w:rPr>
+          <w:sz w:val="16"/>
+          <w:szCs w:val="16"/>
+        </w:rPr>
+        <w:t xml:space="preserve">.  </w:t>
+      </w:r>
+      <w:r>
+        <w:rPr>
+          <w:sz w:val="16"/>
+          <w:szCs w:val="16"/>
+        </w:rPr>
+        <w:t>Residual layers as improvement to stage 6 neural network.</w:t>
+      </w:r>
+    </w:p>
+    <w:p>
+      <w:pPr>
         <w:pStyle w:val="Heading1"/>
       </w:pPr>
       <w:r>
-        <w:lastRenderedPageBreak/>
         <w:t>Network Training Result</w:t>
       </w:r>
     </w:p>
@@ -1316,15 +2549,7 @@
         <w:t xml:space="preserve">. </w:t>
       </w:r>
       <w:r>
-        <w:t xml:space="preserve">Each map is taken from </w:t>
-      </w:r>
-      <w:proofErr w:type="spellStart"/>
-      <w:r>
-        <w:t>lidar</w:t>
-      </w:r>
-      <w:proofErr w:type="spellEnd"/>
-      <w:r>
-        <w:t xml:space="preserve"> scan on wall and various building surfaces.</w:t>
+        <w:t>Each map is taken from lidar scan on wall and various building surfaces.</w:t>
       </w:r>
       <w:r>
         <w:t xml:space="preserve"> The </w:t>
@@ -1350,23 +2575,7 @@
         <w:ind w:firstLine="202"/>
       </w:pPr>
       <w:r>
-        <w:t xml:space="preserve">Each 2D </w:t>
-      </w:r>
-      <w:proofErr w:type="spellStart"/>
-      <w:r>
-        <w:t>lidar</w:t>
-      </w:r>
-      <w:proofErr w:type="spellEnd"/>
-      <w:r>
-        <w:t xml:space="preserve"> map has a matching terrain map. As a result, the 2D </w:t>
-      </w:r>
-      <w:proofErr w:type="spellStart"/>
-      <w:r>
-        <w:t>lidar</w:t>
-      </w:r>
-      <w:proofErr w:type="spellEnd"/>
-      <w:r>
-        <w:t xml:space="preserve"> map serves as input to the network while the expected output is the matching 2D terrain map.</w:t>
+        <w:t>Each 2D lidar map has a matching terrain map. As a result, the 2D lidar map serves as input to the network while the expected output is the matching 2D terrain map.</w:t>
       </w:r>
     </w:p>
     <w:p>
@@ -1395,23 +2604,7 @@
         <w:t>reduced to</w:t>
       </w:r>
       <w:r>
-        <w:t xml:space="preserve"> 0.0051. In this training, we are using </w:t>
-      </w:r>
-      <w:proofErr w:type="spellStart"/>
-      <w:r>
-        <w:t>RMSprop</w:t>
-      </w:r>
-      <w:proofErr w:type="spellEnd"/>
-      <w:r>
-        <w:t xml:space="preserve"> as </w:t>
-      </w:r>
-      <w:proofErr w:type="spellStart"/>
-      <w:r>
-        <w:t>Keras</w:t>
-      </w:r>
-      <w:proofErr w:type="spellEnd"/>
-      <w:r>
-        <w:t xml:space="preserve"> optimizer and root mean square as error metric. </w:t>
+        <w:t xml:space="preserve"> 0.0051. In this training, we are using RMSprop as Keras optimizer and root mean square as error metric. </w:t>
       </w:r>
     </w:p>
     <w:p>
@@ -1421,7 +2614,6 @@
       <w:r>
         <w:rPr>
           <w:noProof/>
-          <w:lang w:val="en-SG" w:eastAsia="zh-CN"/>
         </w:rPr>
         <w:drawing>
           <wp:inline distT="0" distB="0" distL="0" distR="0" wp14:anchorId="74AE1C52" wp14:editId="568160C9">
@@ -1441,7 +2633,7 @@
                     </pic:cNvPicPr>
                   </pic:nvPicPr>
                   <pic:blipFill>
-                    <a:blip r:embed="rId23">
+                    <a:blip r:embed="rId26">
                       <a:extLst>
                         <a:ext uri="{28A0092B-C50C-407E-A947-70E740481C1C}">
                           <a14:useLocalDpi xmlns:a14="http://schemas.microsoft.com/office/drawing/2010/main" val="0"/>
@@ -1480,7 +2672,6 @@
       <w:r>
         <w:rPr>
           <w:noProof/>
-          <w:lang w:val="en-SG" w:eastAsia="zh-CN"/>
         </w:rPr>
         <w:drawing>
           <wp:inline distT="0" distB="0" distL="0" distR="0" wp14:anchorId="3C6AE78C" wp14:editId="6C41A83E">
@@ -1500,7 +2691,7 @@
                     </pic:cNvPicPr>
                   </pic:nvPicPr>
                   <pic:blipFill>
-                    <a:blip r:embed="rId24">
+                    <a:blip r:embed="rId27">
                       <a:extLst>
                         <a:ext uri="{28A0092B-C50C-407E-A947-70E740481C1C}">
                           <a14:useLocalDpi xmlns:a14="http://schemas.microsoft.com/office/drawing/2010/main" val="0"/>
@@ -1538,7 +2729,13 @@
         <w:ind w:firstLine="0"/>
       </w:pPr>
       <w:r>
-        <w:t>Fig. 7.  Network Training Result. Output map at the left and expected output map at the right.</w:t>
+        <w:t xml:space="preserve">Fig. </w:t>
+      </w:r>
+      <w:r>
+        <w:t>10</w:t>
+      </w:r>
+      <w:r>
+        <w:t>.  Network Training Result. Output map at the left and expected output map at the right.</w:t>
       </w:r>
     </w:p>
     <w:p/>
@@ -1547,23 +2744,7 @@
         <w:ind w:firstLine="202"/>
       </w:pPr>
       <w:r>
-        <w:t xml:space="preserve">Similar training is also imposed on RESNET enhanced neural network. After 100 epochs, the accuracy reaching 86.2% with mean squared error reduced to 0.0044. In this training, we are using </w:t>
-      </w:r>
-      <w:proofErr w:type="spellStart"/>
-      <w:r>
-        <w:t>RMSprop</w:t>
-      </w:r>
-      <w:proofErr w:type="spellEnd"/>
-      <w:r>
-        <w:t xml:space="preserve"> as </w:t>
-      </w:r>
-      <w:proofErr w:type="spellStart"/>
-      <w:r>
-        <w:t>Keras</w:t>
-      </w:r>
-      <w:proofErr w:type="spellEnd"/>
-      <w:r>
-        <w:t xml:space="preserve"> optimizer and root mean square error as error metric. The RESNET enhanced neural network is having a better result than non-RESNET enhanced neural network.</w:t>
+        <w:t>Similar training is also imposed on RESNET enhanced neural network. After 100 epochs, the accuracy reaching 86.2% with mean squared error reduced to 0.0044. In this training, we are using RMSprop as Keras optimizer and root mean square error as error metric. The RESNET enhanced neural network is having a better result than non-RESNET enhanced neural network.</w:t>
       </w:r>
     </w:p>
     <w:p>
@@ -1583,12 +2764,12 @@
       <w:r>
         <w:rPr>
           <w:noProof/>
-          <w:lang w:val="en-SG" w:eastAsia="zh-CN"/>
         </w:rPr>
+        <w:lastRenderedPageBreak/>
         <w:drawing>
-          <wp:inline distT="0" distB="0" distL="0" distR="0" wp14:anchorId="24EAEA8F" wp14:editId="079FA8E0">
-            <wp:extent cx="3194685" cy="1609090"/>
-            <wp:effectExtent l="0" t="0" r="5715" b="0"/>
+          <wp:inline distT="0" distB="0" distL="0" distR="0" wp14:anchorId="24EAEA8F" wp14:editId="616AA1B0">
+            <wp:extent cx="3103912" cy="1563370"/>
+            <wp:effectExtent l="0" t="0" r="1270" b="0"/>
             <wp:docPr id="24" name="Picture 24"/>
             <wp:cNvGraphicFramePr>
               <a:graphicFrameLocks xmlns:a="http://schemas.openxmlformats.org/drawingml/2006/main" noChangeAspect="1"/>
@@ -1603,7 +2784,7 @@
                     </pic:cNvPicPr>
                   </pic:nvPicPr>
                   <pic:blipFill>
-                    <a:blip r:embed="rId25">
+                    <a:blip r:embed="rId28">
                       <a:extLst>
                         <a:ext uri="{28A0092B-C50C-407E-A947-70E740481C1C}">
                           <a14:useLocalDpi xmlns:a14="http://schemas.microsoft.com/office/drawing/2010/main" val="0"/>
@@ -1618,7 +2799,7 @@
                   <pic:spPr bwMode="auto">
                     <a:xfrm>
                       <a:off x="0" y="0"/>
-                      <a:ext cx="3194685" cy="1609090"/>
+                      <a:ext cx="3113197" cy="1568047"/>
                     </a:xfrm>
                     <a:prstGeom prst="rect">
                       <a:avLst/>
@@ -1640,12 +2821,18 @@
         <w:pStyle w:val="FootnoteText"/>
         <w:ind w:firstLine="0"/>
       </w:pPr>
-      <w:bookmarkStart w:id="2" w:name="_Hlk53760062"/>
-      <w:r>
-        <w:t>Fig. 8.  RESNET Enhanced Network Training Result. Output map at the left and expected output map at the right.</w:t>
+      <w:bookmarkStart w:id="3" w:name="_Hlk53760062"/>
+      <w:r>
+        <w:t xml:space="preserve">Fig. </w:t>
+      </w:r>
+      <w:r>
+        <w:t>11</w:t>
+      </w:r>
+      <w:r>
+        <w:t>.  RESNET Enhanced Network Training Result. Output map at the left and expected output map at the right.</w:t>
       </w:r>
     </w:p>
-    <w:bookmarkEnd w:id="2"/>
+    <w:bookmarkEnd w:id="3"/>
     <w:p>
       <w:pPr>
         <w:ind w:firstLine="202"/>
@@ -1823,7 +3010,6 @@
         <w:pStyle w:val="Heading1"/>
       </w:pPr>
       <w:r>
-        <w:lastRenderedPageBreak/>
         <w:t xml:space="preserve">Network </w:t>
       </w:r>
       <w:r>
@@ -2687,7 +3873,6 @@
       <w:r>
         <w:rPr>
           <w:noProof/>
-          <w:lang w:val="en-SG" w:eastAsia="zh-CN"/>
         </w:rPr>
         <mc:AlternateContent>
           <mc:Choice Requires="wps">
@@ -2769,7 +3954,7 @@
           </mc:Choice>
           <mc:Fallback>
             <w:pict>
-              <v:oval w14:anchorId="036D8049" id="Oval 18" o:spid="_x0000_s1026" style="position:absolute;left:0;text-align:left;margin-left:0;margin-top:105.85pt;width:46.5pt;height:32.25pt;z-index:251662336;visibility:visible;mso-wrap-style:square;mso-width-percent:0;mso-wrap-distance-left:9pt;mso-wrap-distance-top:0;mso-wrap-distance-right:9pt;mso-wrap-distance-bottom:0;mso-position-horizontal:left;mso-position-horizontal-relative:text;mso-position-vertical:absolute;mso-position-vertical-relative:text;mso-width-percent:0;mso-width-relative:margin;v-text-anchor:middle" o:gfxdata="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" fillcolor="red" stroked="f" strokeweight="2pt">
+              <v:oval w14:anchorId="036D8049" id="Oval 18" o:spid="_x0000_s1031" style="position:absolute;left:0;text-align:left;margin-left:0;margin-top:105.85pt;width:46.5pt;height:32.25pt;z-index:251662336;visibility:visible;mso-wrap-style:square;mso-width-percent:0;mso-wrap-distance-left:9pt;mso-wrap-distance-top:0;mso-wrap-distance-right:9pt;mso-wrap-distance-bottom:0;mso-position-horizontal:left;mso-position-horizontal-relative:text;mso-position-vertical:absolute;mso-position-vertical-relative:text;mso-width-percent:0;mso-width-relative:margin;v-text-anchor:middle" o:gfxdata="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" fillcolor="red" stroked="f" strokeweight="2pt">
                 <v:textbox>
                   <w:txbxContent>
                     <w:p>
@@ -2790,7 +3975,6 @@
       <w:r>
         <w:rPr>
           <w:noProof/>
-          <w:lang w:val="en-SG" w:eastAsia="zh-CN"/>
         </w:rPr>
         <mc:AlternateContent>
           <mc:Choice Requires="wps">
@@ -2857,7 +4041,7 @@
               </wp:anchor>
             </w:drawing>
           </mc:Choice>
-          <mc:Fallback xmlns:w16cid="http://schemas.microsoft.com/office/word/2016/wordml/cid" xmlns:am3d="http://schemas.microsoft.com/office/drawing/2017/model3d" xmlns:aink="http://schemas.microsoft.com/office/drawing/2016/ink" xmlns:cx8="http://schemas.microsoft.com/office/drawing/2016/5/14/chartex" xmlns:cx7="http://schemas.microsoft.com/office/drawing/2016/5/13/chartex" xmlns:cx6="http://schemas.microsoft.com/office/drawing/2016/5/12/chartex" xmlns:cx5="http://schemas.microsoft.com/office/drawing/2016/5/11/chartex" xmlns:cx4="http://schemas.microsoft.com/office/drawing/2016/5/10/chartex" xmlns:cx3="http://schemas.microsoft.com/office/drawing/2016/5/9/chartex" xmlns:cx2="http://schemas.microsoft.com/office/drawing/2015/10/21/chartex" xmlns:cx1="http://schemas.microsoft.com/office/drawing/2015/9/8/chartex">
+          <mc:Fallback>
             <w:pict>
               <v:shapetype w14:anchorId="42A992D9" id="_x0000_t13" coordsize="21600,21600" o:spt="13" adj="16200,5400" path="m@0,l@0@1,0@1,0@2@0@2@0,21600,21600,10800xe">
                 <v:stroke joinstyle="miter"/>
@@ -2883,7 +4067,6 @@
       <w:r>
         <w:rPr>
           <w:noProof/>
-          <w:lang w:val="en-SG" w:eastAsia="zh-CN"/>
         </w:rPr>
         <mc:AlternateContent>
           <mc:Choice Requires="wps">
@@ -2965,7 +4148,7 @@
           </mc:Choice>
           <mc:Fallback>
             <w:pict>
-              <v:oval w14:anchorId="22BF8558" id="Oval 16" o:spid="_x0000_s1027" style="position:absolute;left:0;text-align:left;margin-left:43.95pt;margin-top:2.55pt;width:51pt;height:32.25pt;z-index:251659264;visibility:visible;mso-wrap-style:square;mso-width-percent:0;mso-wrap-distance-left:9pt;mso-wrap-distance-top:0;mso-wrap-distance-right:9pt;mso-wrap-distance-bottom:0;mso-position-horizontal:absolute;mso-position-horizontal-relative:text;mso-position-vertical:absolute;mso-position-vertical-relative:text;mso-width-percent:0;mso-width-relative:margin;v-text-anchor:middle" o:gfxdata="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" fillcolor="red" stroked="f" strokeweight="2pt">
+              <v:oval w14:anchorId="22BF8558" id="Oval 16" o:spid="_x0000_s1032" style="position:absolute;left:0;text-align:left;margin-left:43.95pt;margin-top:2.55pt;width:51pt;height:32.25pt;z-index:251659264;visibility:visible;mso-wrap-style:square;mso-width-percent:0;mso-wrap-distance-left:9pt;mso-wrap-distance-top:0;mso-wrap-distance-right:9pt;mso-wrap-distance-bottom:0;mso-position-horizontal:absolute;mso-position-horizontal-relative:text;mso-position-vertical:absolute;mso-position-vertical-relative:text;mso-width-percent:0;mso-width-relative:margin;v-text-anchor:middle" o:gfxdata="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" fillcolor="red" stroked="f" strokeweight="2pt">
                 <v:textbox>
                   <w:txbxContent>
                     <w:p>
@@ -2986,7 +4169,6 @@
       <w:r>
         <w:rPr>
           <w:noProof/>
-          <w:lang w:val="en-SG" w:eastAsia="zh-CN"/>
         </w:rPr>
         <mc:AlternateContent>
           <mc:Choice Requires="wps">
@@ -3053,7 +4235,7 @@
               </wp:anchor>
             </w:drawing>
           </mc:Choice>
-          <mc:Fallback xmlns:w16cid="http://schemas.microsoft.com/office/word/2016/wordml/cid" xmlns:am3d="http://schemas.microsoft.com/office/drawing/2017/model3d" xmlns:aink="http://schemas.microsoft.com/office/drawing/2016/ink" xmlns:cx8="http://schemas.microsoft.com/office/drawing/2016/5/14/chartex" xmlns:cx7="http://schemas.microsoft.com/office/drawing/2016/5/13/chartex" xmlns:cx6="http://schemas.microsoft.com/office/drawing/2016/5/12/chartex" xmlns:cx5="http://schemas.microsoft.com/office/drawing/2016/5/11/chartex" xmlns:cx4="http://schemas.microsoft.com/office/drawing/2016/5/10/chartex" xmlns:cx3="http://schemas.microsoft.com/office/drawing/2016/5/9/chartex" xmlns:cx2="http://schemas.microsoft.com/office/drawing/2015/10/21/chartex" xmlns:cx1="http://schemas.microsoft.com/office/drawing/2015/9/8/chartex">
+          <mc:Fallback>
             <w:pict>
               <v:shape w14:anchorId="5DD760CB" id="Arrow: Right 17" o:spid="_x0000_s1026" type="#_x0000_t13" style="position:absolute;margin-left:98.7pt;margin-top:17.55pt;width:9.75pt;height:10.5pt;rotation:776653fd;z-index:251660288;visibility:visible;mso-wrap-style:square;mso-wrap-distance-left:9pt;mso-wrap-distance-top:0;mso-wrap-distance-right:9pt;mso-wrap-distance-bottom:0;mso-position-horizontal:absolute;mso-position-horizontal-relative:text;mso-position-vertical:absolute;mso-position-vertical-relative:text;v-text-anchor:middle" o:gfxdata="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" adj="10800" fillcolor="#bfbfbf [2412]" stroked="f" strokeweight="2pt"/>
             </w:pict>
@@ -3063,7 +4245,6 @@
       <w:r>
         <w:rPr>
           <w:noProof/>
-          <w:lang w:val="en-SG" w:eastAsia="zh-CN"/>
         </w:rPr>
         <w:drawing>
           <wp:inline distT="0" distB="0" distL="0" distR="0" wp14:anchorId="71DCEF23" wp14:editId="1925EFC1">
@@ -3073,7 +4254,7 @@
             <wp:cNvGraphicFramePr/>
             <a:graphic xmlns:a="http://schemas.openxmlformats.org/drawingml/2006/main">
               <a:graphicData uri="http://schemas.openxmlformats.org/drawingml/2006/diagram">
-                <dgm:relIds xmlns:dgm="http://schemas.openxmlformats.org/drawingml/2006/diagram" xmlns:r="http://schemas.openxmlformats.org/officeDocument/2006/relationships" r:dm="rId26" r:lo="rId27" r:qs="rId28" r:cs="rId29"/>
+                <dgm:relIds xmlns:dgm="http://schemas.openxmlformats.org/drawingml/2006/diagram" xmlns:r="http://schemas.openxmlformats.org/officeDocument/2006/relationships" r:dm="rId29" r:lo="rId30" r:qs="rId31" r:cs="rId32"/>
               </a:graphicData>
             </a:graphic>
           </wp:inline>
@@ -3089,7 +4270,10 @@
         <w:t>Fig.</w:t>
       </w:r>
       <w:r>
-        <w:t xml:space="preserve"> 9</w:t>
+        <w:t xml:space="preserve"> </w:t>
+      </w:r>
+      <w:r>
+        <w:t>12</w:t>
       </w:r>
       <w:r>
         <w:t xml:space="preserve">.  Network Testing Process. </w:t>
@@ -3097,10 +4281,15 @@
     </w:p>
     <w:p>
       <w:pPr>
+        <w:pStyle w:val="FootnoteText"/>
+        <w:ind w:firstLine="0"/>
+      </w:pPr>
+    </w:p>
+    <w:p>
+      <w:pPr>
         <w:pStyle w:val="Text"/>
       </w:pPr>
       <w:r>
-        <w:lastRenderedPageBreak/>
         <w:t xml:space="preserve">The neural network predicts the height value in unknown grid points. </w:t>
       </w:r>
       <w:r>
@@ -3144,10 +4333,10 @@
             <v:path o:extrusionok="f" gradientshapeok="t" o:connecttype="rect"/>
             <o:lock v:ext="edit" aspectratio="t"/>
           </v:shapetype>
-          <v:shape id="_x0000_i1025" type="#_x0000_t75" style="width:247.6pt;height:177.6pt" o:ole="">
-            <v:imagedata r:id="rId31" o:title=""/>
+          <v:shape id="_x0000_i1025" type="#_x0000_t75" style="width:247.8pt;height:177.6pt" o:ole="">
+            <v:imagedata r:id="rId34" o:title=""/>
           </v:shape>
-          <o:OLEObject Type="Embed" ProgID="PBrush" ShapeID="_x0000_i1025" DrawAspect="Content" ObjectID="_1664823952" r:id="rId32"/>
+          <o:OLEObject Type="Embed" ProgID="PBrush" ShapeID="_x0000_i1025" DrawAspect="Content" ObjectID="_1665002267" r:id="rId35"/>
         </w:object>
       </w:r>
     </w:p>
@@ -3160,7 +4349,10 @@
         <w:t xml:space="preserve">Fig. </w:t>
       </w:r>
       <w:r>
-        <w:t>10</w:t>
+        <w:t>1</w:t>
+      </w:r>
+      <w:r>
+        <w:t>3</w:t>
       </w:r>
       <w:r>
         <w:t>.  Expected mapping.</w:t>
@@ -3196,10 +4388,10 @@
       </w:pPr>
       <w:r>
         <w:object w:dxaOrig="7896" w:dyaOrig="7200" w14:anchorId="327EC981">
-          <v:shape id="_x0000_i1026" type="#_x0000_t75" style="width:250.4pt;height:228pt" o:ole="">
-            <v:imagedata r:id="rId33" o:title=""/>
+          <v:shape id="_x0000_i1026" type="#_x0000_t75" style="width:250.2pt;height:228pt" o:ole="">
+            <v:imagedata r:id="rId36" o:title=""/>
           </v:shape>
-          <o:OLEObject Type="Embed" ProgID="PBrush" ShapeID="_x0000_i1026" DrawAspect="Content" ObjectID="_1664823953" r:id="rId34"/>
+          <o:OLEObject Type="Embed" ProgID="PBrush" ShapeID="_x0000_i1026" DrawAspect="Content" ObjectID="_1665002268" r:id="rId37"/>
         </w:object>
       </w:r>
     </w:p>
@@ -3212,7 +4404,10 @@
         <w:t xml:space="preserve">Fig. </w:t>
       </w:r>
       <w:r>
-        <w:t>11</w:t>
+        <w:t>1</w:t>
+      </w:r>
+      <w:r>
+        <w:t>4</w:t>
       </w:r>
       <w:r>
         <w:t>.  Neural network generated map</w:t>
@@ -3301,7 +4496,6 @@
       <w:r>
         <w:rPr>
           <w:noProof/>
-          <w:lang w:val="en-SG" w:eastAsia="zh-CN"/>
         </w:rPr>
         <w:drawing>
           <wp:inline distT="0" distB="0" distL="0" distR="0" wp14:anchorId="6B28DF20" wp14:editId="6667CDD5">
@@ -3321,7 +4515,7 @@
                     </pic:cNvPicPr>
                   </pic:nvPicPr>
                   <pic:blipFill>
-                    <a:blip r:embed="rId35">
+                    <a:blip r:embed="rId38">
                       <a:extLst>
                         <a:ext uri="{28A0092B-C50C-407E-A947-70E740481C1C}">
                           <a14:useLocalDpi xmlns:a14="http://schemas.microsoft.com/office/drawing/2010/main" val="0"/>
@@ -3359,7 +4553,13 @@
         <w:ind w:firstLine="0"/>
       </w:pPr>
       <w:r>
-        <w:t xml:space="preserve">Fig. 12.  </w:t>
+        <w:t>Fig. 1</w:t>
+      </w:r>
+      <w:r>
+        <w:t>5</w:t>
+      </w:r>
+      <w:r>
+        <w:t xml:space="preserve">.  </w:t>
       </w:r>
       <w:r>
         <w:t>Edge noise reduction</w:t>
@@ -3379,9 +4579,7 @@
       <w:r>
         <w:rPr>
           <w:noProof/>
-          <w:lang w:val="en-SG" w:eastAsia="zh-CN"/>
         </w:rPr>
-        <w:lastRenderedPageBreak/>
         <w:drawing>
           <wp:inline distT="0" distB="0" distL="0" distR="0" wp14:anchorId="3A699B8B" wp14:editId="55A0A751">
             <wp:extent cx="3200400" cy="3219450"/>
@@ -3400,7 +4598,7 @@
                     </pic:cNvPicPr>
                   </pic:nvPicPr>
                   <pic:blipFill>
-                    <a:blip r:embed="rId36">
+                    <a:blip r:embed="rId39">
                       <a:extLst>
                         <a:ext uri="{28A0092B-C50C-407E-A947-70E740481C1C}">
                           <a14:useLocalDpi xmlns:a14="http://schemas.microsoft.com/office/drawing/2010/main" val="0"/>
@@ -3441,10 +4639,16 @@
         <w:t>Fig. 1</w:t>
       </w:r>
       <w:r>
-        <w:t>3</w:t>
-      </w:r>
-      <w:r>
-        <w:t xml:space="preserve">.  Neural network generated map with </w:t>
+        <w:t>6</w:t>
+      </w:r>
+      <w:r>
+        <w:t>.  Neural network generated map wit</w:t>
+      </w:r>
+      <w:r>
+        <w:t>h</w:t>
+      </w:r>
+      <w:r>
+        <w:t xml:space="preserve"> </w:t>
       </w:r>
       <w:r>
         <w:t>edge noise reduction.</w:t>
@@ -3473,7 +4677,10 @@
         <w:t>has a higher</w:t>
       </w:r>
       <w:r>
-        <w:t xml:space="preserve"> testing accuracy </w:t>
+        <w:t xml:space="preserve"> testing </w:t>
+      </w:r>
+      <w:r>
+        <w:t xml:space="preserve">accuracy </w:t>
       </w:r>
       <w:r>
         <w:t>of</w:t>
@@ -3513,7 +4720,6 @@
       <w:r>
         <w:rPr>
           <w:noProof/>
-          <w:lang w:val="en-SG" w:eastAsia="zh-CN"/>
         </w:rPr>
         <w:drawing>
           <wp:inline distT="0" distB="0" distL="0" distR="0" wp14:anchorId="373ED545" wp14:editId="40C966AC">
@@ -3533,7 +4739,7 @@
                     </pic:cNvPicPr>
                   </pic:nvPicPr>
                   <pic:blipFill>
-                    <a:blip r:embed="rId37">
+                    <a:blip r:embed="rId40">
                       <a:extLst>
                         <a:ext uri="{28A0092B-C50C-407E-A947-70E740481C1C}">
                           <a14:useLocalDpi xmlns:a14="http://schemas.microsoft.com/office/drawing/2010/main" val="0"/>
@@ -3574,13 +4780,16 @@
         <w:t>Fig. 1</w:t>
       </w:r>
       <w:r>
-        <w:t>4</w:t>
+        <w:t>7</w:t>
       </w:r>
       <w:r>
         <w:t xml:space="preserve"> RESNET enhanced neural network generated map</w:t>
       </w:r>
       <w:r>
-        <w:t xml:space="preserve"> without edge noise reduction.</w:t>
+        <w:t xml:space="preserve"> without </w:t>
+      </w:r>
+      <w:r>
+        <w:t>edge noise reduction.</w:t>
       </w:r>
     </w:p>
     <w:p>
@@ -3603,9 +4812,7 @@
       <w:r>
         <w:rPr>
           <w:noProof/>
-          <w:lang w:val="en-SG" w:eastAsia="zh-CN"/>
         </w:rPr>
-        <w:lastRenderedPageBreak/>
         <w:drawing>
           <wp:inline distT="0" distB="0" distL="0" distR="0" wp14:anchorId="42E61C2C" wp14:editId="5CDB85B1">
             <wp:extent cx="3200400" cy="3190875"/>
@@ -3624,7 +4831,7 @@
                     </pic:cNvPicPr>
                   </pic:nvPicPr>
                   <pic:blipFill>
-                    <a:blip r:embed="rId38">
+                    <a:blip r:embed="rId41">
                       <a:extLst>
                         <a:ext uri="{28A0092B-C50C-407E-A947-70E740481C1C}">
                           <a14:useLocalDpi xmlns:a14="http://schemas.microsoft.com/office/drawing/2010/main" val="0"/>
@@ -3662,7 +4869,16 @@
         <w:ind w:firstLine="0"/>
       </w:pPr>
       <w:r>
-        <w:t>Fig. 14 RESNET enhanced neural network generated map with edge noise reduction.</w:t>
+        <w:t>Fig. 1</w:t>
+      </w:r>
+      <w:r>
+        <w:t>8</w:t>
+      </w:r>
+      <w:r>
+        <w:t xml:space="preserve"> RESNET enhanced neural network generated map with</w:t>
+      </w:r>
+      <w:r>
+        <w:t xml:space="preserve"> edge noise reduction.</w:t>
       </w:r>
     </w:p>
     <w:p>
@@ -3699,6 +4915,7 @@
         <w:pStyle w:val="Text"/>
       </w:pPr>
       <w:r>
+        <w:lastRenderedPageBreak/>
         <w:t xml:space="preserve">Hence, neural network </w:t>
       </w:r>
       <w:r>
@@ -3720,7 +4937,6 @@
       <w:r>
         <w:rPr>
           <w:noProof/>
-          <w:lang w:val="en-SG" w:eastAsia="zh-CN"/>
         </w:rPr>
         <w:drawing>
           <wp:inline distT="0" distB="0" distL="0" distR="0" wp14:anchorId="680DAAF9" wp14:editId="2E6A35DF">
@@ -3740,7 +4956,7 @@
                     </pic:cNvPicPr>
                   </pic:nvPicPr>
                   <pic:blipFill>
-                    <a:blip r:embed="rId39">
+                    <a:blip r:embed="rId42">
                       <a:extLst>
                         <a:ext uri="{28A0092B-C50C-407E-A947-70E740481C1C}">
                           <a14:useLocalDpi xmlns:a14="http://schemas.microsoft.com/office/drawing/2010/main" val="0"/>
@@ -3784,7 +5000,7 @@
         <w:t>1</w:t>
       </w:r>
       <w:r>
-        <w:t>5</w:t>
+        <w:t>9</w:t>
       </w:r>
       <w:r>
         <w:t>.  K-means generated map.</w:t>
@@ -3817,118 +5033,7 @@
         <w:rPr>
           <w:bCs/>
         </w:rPr>
-        <w:t xml:space="preserve">The robot </w:t>
-      </w:r>
-      <w:r>
-        <w:rPr>
-          <w:bCs/>
-        </w:rPr>
-        <w:t xml:space="preserve">localization problem </w:t>
-      </w:r>
-      <w:r>
-        <w:rPr>
-          <w:bCs/>
-        </w:rPr>
-        <w:t xml:space="preserve">is vital important as it presents the estimate of the robot’s position and orientation. </w:t>
-      </w:r>
-      <w:r>
-        <w:rPr>
-          <w:bCs/>
-        </w:rPr>
-        <w:t xml:space="preserve">For the localization problem, </w:t>
-      </w:r>
-      <w:r>
-        <w:rPr>
-          <w:bCs/>
-        </w:rPr>
-        <w:t xml:space="preserve">a list of well-known solutions is available ranging from </w:t>
-      </w:r>
-      <w:r>
-        <w:rPr>
-          <w:bCs/>
-        </w:rPr>
-        <w:t>Adaptive Monte Carlo Localization</w:t>
-      </w:r>
-      <w:r>
-        <w:rPr>
-          <w:bCs/>
-        </w:rPr>
-        <w:t xml:space="preserve"> (AMCL)</w:t>
-      </w:r>
-      <w:r>
-        <w:rPr>
-          <w:bCs/>
-        </w:rPr>
-        <w:t xml:space="preserve">, </w:t>
-      </w:r>
-      <w:proofErr w:type="spellStart"/>
-      <w:r>
-        <w:rPr>
-          <w:bCs/>
-        </w:rPr>
-        <w:t>Kalman</w:t>
-      </w:r>
-      <w:proofErr w:type="spellEnd"/>
-      <w:r>
-        <w:rPr>
-          <w:bCs/>
-        </w:rPr>
-        <w:t xml:space="preserve"> Filter to Markov and Grid Localization. The</w:t>
-      </w:r>
-      <w:r>
-        <w:rPr>
-          <w:bCs/>
-        </w:rPr>
-        <w:t xml:space="preserve"> AMCL </w:t>
-      </w:r>
-      <w:r>
-        <w:rPr>
-          <w:bCs/>
-        </w:rPr>
-        <w:t xml:space="preserve">is </w:t>
-      </w:r>
-      <w:r>
-        <w:rPr>
-          <w:bCs/>
-        </w:rPr>
-        <w:t xml:space="preserve">also referred as Particle Filter Localization, and is the most </w:t>
-      </w:r>
-      <w:r>
-        <w:rPr>
-          <w:bCs/>
-        </w:rPr>
-        <w:t>the most</w:t>
-      </w:r>
-      <w:r>
-        <w:rPr>
-          <w:bCs/>
-        </w:rPr>
-        <w:t xml:space="preserve"> </w:t>
-      </w:r>
-      <w:r>
-        <w:rPr>
-          <w:bCs/>
-        </w:rPr>
-        <w:t>popular localization algorithms in robotics</w:t>
-      </w:r>
-      <w:r>
-        <w:rPr>
-          <w:bCs/>
-        </w:rPr>
-        <w:t xml:space="preserve"> field</w:t>
-      </w:r>
-      <w:r>
-        <w:rPr>
-          <w:bCs/>
-        </w:rPr>
-        <w:t xml:space="preserve">. </w:t>
-      </w:r>
-      <w:r>
-        <w:rPr>
-          <w:bCs/>
-        </w:rPr>
-        <w:lastRenderedPageBreak/>
-        <w:t>Therefore, we select AMCL as the comparison algorithm on the deep neural network robotic mapping.</w:t>
+        <w:t>The robot localization problem is vital important as it presents the estimate of the robot’s position and orientation. For the localization problem, a list of well-known solutions is available ranging from Adaptive Monte Carlo Localization (AMCL), Kalman Filter to Markov and Grid Localization. The AMCL is also referred as Particle Filter Localization, and is the most the most popular localization algorithms in robotics field. Therefore, we select AMCL as the comparison algorithm on the deep neural network robotic mapping.</w:t>
       </w:r>
     </w:p>
     <w:p>
@@ -3950,28 +5055,10 @@
         <w:rPr>
           <w:bCs/>
         </w:rPr>
-        <w:t xml:space="preserve">The </w:t>
-      </w:r>
-      <w:r>
-        <w:rPr>
-          <w:bCs/>
-        </w:rPr>
-        <w:t>Monte Carlo Localization</w:t>
-      </w:r>
-      <w:r>
-        <w:rPr>
-          <w:bCs/>
-        </w:rPr>
-        <w:t xml:space="preserve"> (MCL) uses the particles to localize the robot’s pose. Each particle has its position and orientation which provide a chance for robot localization. Each time these particles are re-sampled when robot collects the sensor data from its environment. The AMCL is the improved version of MCL, since AMCL dynamically adjust the number of the particles over the period of time to achieve higher efficiency as the robot moves around the environment. In case the environment map is unknown, the AMCL does not perform well </w:t>
-      </w:r>
-      <w:r>
-        <w:t>[6]. I</w:t>
-      </w:r>
-      <w:r>
-        <w:t>n open environments with less map features</w:t>
-      </w:r>
-      <w:r>
-        <w:t>, the accuracy of ACML also decreases significantly [7].</w:t>
+        <w:t xml:space="preserve">The Monte Carlo Localization (MCL) uses the particles to localize the robot’s pose. Each particle has its position and orientation which provide a chance for robot localization. Each time these particles are re-sampled when robot collects the sensor data from its environment. The AMCL is the improved version of MCL, since AMCL dynamically adjust the number of the particles over the period of time to achieve higher efficiency as the robot moves around the environment. In case the environment map is unknown, the AMCL does not perform well </w:t>
+      </w:r>
+      <w:r>
+        <w:t>[6]. In open environments with less map features, the accuracy of ACML also decreases significantly [7].</w:t>
       </w:r>
     </w:p>
     <w:p>
@@ -3985,31 +5072,7 @@
         <w:rPr>
           <w:bCs/>
         </w:rPr>
-        <w:t xml:space="preserve">The Deep Neural Network Robotic Mapping (DNNRM) relies on GPS to localize the robot, and produces the map based on the 3D scan data from LiDAR. In case the map was not available, the DNNRM will benefit AMCL with the more accurate map comparing the map generated </w:t>
-      </w:r>
-      <w:r>
-        <w:rPr>
-          <w:bCs/>
-        </w:rPr>
-        <w:t>with traditional probabilistic approach</w:t>
-      </w:r>
-      <w:r>
-        <w:rPr>
-          <w:bCs/>
-        </w:rPr>
-        <w:t>.</w:t>
-      </w:r>
-      <w:r>
-        <w:rPr>
-          <w:bCs/>
-        </w:rPr>
-        <w:t xml:space="preserve"> </w:t>
-      </w:r>
-      <w:r>
-        <w:rPr>
-          <w:bCs/>
-        </w:rPr>
-        <w:t>In the other side, when GPS was not available to DNNRM, the ACML provides the reliable localization to DNNRM.</w:t>
+        <w:t>The Deep Neural Network Robotic Mapping (DNNRM) relies on GPS to localize the robot, and produces the map based on the 3D scan data from LiDAR. In case the map was not available, the DNNRM will benefit AMCL with the more accurate map comparing the map generated with traditional probabilistic approach. In the other side, when GPS was not available to DNNRM, the ACML provides the reliable localization to DNNRM.</w:t>
       </w:r>
     </w:p>
     <w:p>
@@ -4053,43 +5116,7 @@
         <w:rPr>
           <w:bCs/>
         </w:rPr>
-        <w:t xml:space="preserve">The prediction output of the </w:t>
-      </w:r>
-      <w:proofErr w:type="spellStart"/>
-      <w:r>
-        <w:rPr>
-          <w:bCs/>
-        </w:rPr>
-        <w:t>Keras</w:t>
-      </w:r>
-      <w:proofErr w:type="spellEnd"/>
-      <w:r>
-        <w:rPr>
-          <w:bCs/>
-        </w:rPr>
-        <w:t xml:space="preserve"> neural network is visualized using Open3D library and </w:t>
-      </w:r>
-      <w:proofErr w:type="spellStart"/>
-      <w:r>
-        <w:rPr>
-          <w:bCs/>
-        </w:rPr>
-        <w:t>Tkinter</w:t>
-      </w:r>
-      <w:proofErr w:type="spellEnd"/>
-      <w:r>
-        <w:rPr>
-          <w:bCs/>
-        </w:rPr>
-        <w:t xml:space="preserve"> python packages</w:t>
-      </w:r>
-      <w:bookmarkStart w:id="3" w:name="_GoBack"/>
-      <w:bookmarkEnd w:id="3"/>
-      <w:r>
-        <w:rPr>
-          <w:bCs/>
-        </w:rPr>
-        <w:t>.</w:t>
+        <w:t>The prediction output of the Keras neural network is visualized using Open3D library and Tkinter python packages.</w:t>
       </w:r>
     </w:p>
     <w:p>
@@ -4103,21 +5130,7 @@
         <w:rPr>
           <w:bCs/>
         </w:rPr>
-        <w:t xml:space="preserve">The Map Tracking Viewer GUI sends robot position and orientation data to the backend services through </w:t>
-      </w:r>
-      <w:proofErr w:type="spellStart"/>
-      <w:r>
-        <w:rPr>
-          <w:bCs/>
-        </w:rPr>
-        <w:t>Rpyc</w:t>
-      </w:r>
-      <w:proofErr w:type="spellEnd"/>
-      <w:r>
-        <w:rPr>
-          <w:bCs/>
-        </w:rPr>
-        <w:t xml:space="preserve"> remote procedure call. The Open3D Visualizer generates the Map/Front/Rear view based on robot position and orientation, and subsequently sends back the Map/Font/Rear view to the backend service. The Map Tracking Viewer finally receives the Map/Front/Rear view and display them on the GUI. </w:t>
+        <w:t xml:space="preserve">The Map Tracking Viewer GUI sends robot position and orientation data to the backend services through Rpyc remote procedure call. The Open3D Visualizer generates the Map/Front/Rear view based on robot position and orientation, and subsequently sends back the Map/Font/Rear view to the backend service. The Map Tracking Viewer finally receives the Map/Front/Rear view and display them on the GUI. </w:t>
       </w:r>
     </w:p>
     <w:p>
@@ -4134,11 +5147,11 @@
         <w:ind w:firstLine="0"/>
       </w:pPr>
       <w:r>
-        <w:object w:dxaOrig="12937" w:dyaOrig="8389" w14:anchorId="6828BFDD">
-          <v:shape id="_x0000_i1027" type="#_x0000_t75" style="width:251.6pt;height:163.2pt" o:ole="">
-            <v:imagedata r:id="rId40" o:title=""/>
+        <w:object w:dxaOrig="5028" w:dyaOrig="3264" w14:anchorId="10843D74">
+          <v:shape id="_x0000_i1162" type="#_x0000_t75" style="width:251.4pt;height:163.2pt" o:ole="">
+            <v:imagedata r:id="rId43" o:title=""/>
           </v:shape>
-          <o:OLEObject Type="Embed" ProgID="Visio.Drawing.15" ShapeID="_x0000_i1027" DrawAspect="Content" ObjectID="_1664823954" r:id="rId41"/>
+          <o:OLEObject Type="Embed" ProgID="Visio.Drawing.15" ShapeID="_x0000_i1162" DrawAspect="Content" ObjectID="_1665002269" r:id="rId44"/>
         </w:object>
       </w:r>
     </w:p>
@@ -4148,7 +5161,10 @@
         <w:ind w:firstLine="0"/>
       </w:pPr>
       <w:r>
-        <w:t>Fig. 16</w:t>
+        <w:t xml:space="preserve">Fig. </w:t>
+      </w:r>
+      <w:r>
+        <w:t>20</w:t>
       </w:r>
       <w:r>
         <w:t>.  Overall Architecture.</w:t>
@@ -4159,7 +5175,6 @@
         <w:pStyle w:val="Heading2"/>
       </w:pPr>
       <w:r>
-        <w:lastRenderedPageBreak/>
         <w:t>Open3D Visualizer</w:t>
       </w:r>
     </w:p>
@@ -4188,10 +5203,10 @@
           <w:lang w:val="en-SG" w:eastAsia="zh-CN"/>
         </w:rPr>
         <w:drawing>
-          <wp:inline distT="0" distB="0" distL="0" distR="0" wp14:anchorId="197F4A10" wp14:editId="57D4ECCD">
-            <wp:extent cx="3200400" cy="3805555"/>
-            <wp:effectExtent l="0" t="0" r="0" b="4445"/>
-            <wp:docPr id="27" name="Picture 27"/>
+          <wp:inline distT="0" distB="0" distL="0" distR="0" wp14:anchorId="3C363BD9" wp14:editId="2CE04F10">
+            <wp:extent cx="3056020" cy="3629025"/>
+            <wp:effectExtent l="0" t="0" r="0" b="0"/>
+            <wp:docPr id="58" name="Picture 58"/>
             <wp:cNvGraphicFramePr>
               <a:graphicFrameLocks xmlns:a="http://schemas.openxmlformats.org/drawingml/2006/main" noChangeAspect="1"/>
             </wp:cNvGraphicFramePr>
@@ -4199,23 +5214,36 @@
               <a:graphicData uri="http://schemas.openxmlformats.org/drawingml/2006/picture">
                 <pic:pic xmlns:pic="http://schemas.openxmlformats.org/drawingml/2006/picture">
                   <pic:nvPicPr>
-                    <pic:cNvPr id="1" name=""/>
-                    <pic:cNvPicPr/>
+                    <pic:cNvPr id="0" name="Picture 27"/>
+                    <pic:cNvPicPr>
+                      <a:picLocks noChangeAspect="1" noChangeArrowheads="1"/>
+                    </pic:cNvPicPr>
                   </pic:nvPicPr>
                   <pic:blipFill>
-                    <a:blip r:embed="rId42"/>
+                    <a:blip r:embed="rId45">
+                      <a:extLst>
+                        <a:ext uri="{28A0092B-C50C-407E-A947-70E740481C1C}">
+                          <a14:useLocalDpi xmlns:a14="http://schemas.microsoft.com/office/drawing/2010/main" val="0"/>
+                        </a:ext>
+                      </a:extLst>
+                    </a:blip>
+                    <a:srcRect/>
                     <a:stretch>
                       <a:fillRect/>
                     </a:stretch>
                   </pic:blipFill>
-                  <pic:spPr>
+                  <pic:spPr bwMode="auto">
                     <a:xfrm>
                       <a:off x="0" y="0"/>
-                      <a:ext cx="3200400" cy="3805555"/>
+                      <a:ext cx="3063830" cy="3638299"/>
                     </a:xfrm>
                     <a:prstGeom prst="rect">
                       <a:avLst/>
                     </a:prstGeom>
+                    <a:noFill/>
+                    <a:ln>
+                      <a:noFill/>
+                    </a:ln>
                   </pic:spPr>
                 </pic:pic>
               </a:graphicData>
@@ -4236,10 +5264,13 @@
         <w:ind w:firstLine="0"/>
       </w:pPr>
       <w:r>
-        <w:t>Fig. 17</w:t>
-      </w:r>
-      <w:r>
-        <w:t>.  3D Map.</w:t>
+        <w:t xml:space="preserve">Fig. </w:t>
+      </w:r>
+      <w:r>
+        <w:t>2</w:t>
+      </w:r>
+      <w:r>
+        <w:t>1.  3D Map.</w:t>
       </w:r>
     </w:p>
     <w:p>
@@ -4249,18 +5280,11 @@
           <w:bCs/>
         </w:rPr>
       </w:pPr>
-    </w:p>
-    <w:p>
-      <w:pPr>
-        <w:pStyle w:val="Text"/>
+      <w:r>
         <w:rPr>
           <w:bCs/>
         </w:rPr>
-      </w:pPr>
-      <w:r>
-        <w:rPr>
-          <w:bCs/>
-        </w:rPr>
+        <w:lastRenderedPageBreak/>
         <w:t xml:space="preserve"> The Open3D Visualizer reads the robot position and orientation from the backend services, and generates the 2D Map, Front / Rear view pictures dynamically using Open3D library. Finally, the 2D Map, Front / Rear view pictures are sent back to the backend services.</w:t>
       </w:r>
     </w:p>
@@ -4278,10 +5302,10 @@
           <w:lang w:val="en-SG" w:eastAsia="zh-CN"/>
         </w:rPr>
         <w:drawing>
-          <wp:inline distT="0" distB="0" distL="0" distR="0" wp14:anchorId="48BDB7FA" wp14:editId="1238F431">
-            <wp:extent cx="3200400" cy="2861310"/>
+          <wp:inline distT="0" distB="0" distL="0" distR="0" wp14:anchorId="07A2B83A" wp14:editId="7F518ECF">
+            <wp:extent cx="3200400" cy="2857500"/>
             <wp:effectExtent l="0" t="0" r="0" b="0"/>
-            <wp:docPr id="26" name="Picture 26"/>
+            <wp:docPr id="57" name="Picture 57"/>
             <wp:cNvGraphicFramePr>
               <a:graphicFrameLocks xmlns:a="http://schemas.openxmlformats.org/drawingml/2006/main" noChangeAspect="1"/>
             </wp:cNvGraphicFramePr>
@@ -4289,23 +5313,36 @@
               <a:graphicData uri="http://schemas.openxmlformats.org/drawingml/2006/picture">
                 <pic:pic xmlns:pic="http://schemas.openxmlformats.org/drawingml/2006/picture">
                   <pic:nvPicPr>
-                    <pic:cNvPr id="1" name=""/>
-                    <pic:cNvPicPr/>
+                    <pic:cNvPr id="0" name="Picture 26"/>
+                    <pic:cNvPicPr>
+                      <a:picLocks noChangeAspect="1" noChangeArrowheads="1"/>
+                    </pic:cNvPicPr>
                   </pic:nvPicPr>
                   <pic:blipFill>
-                    <a:blip r:embed="rId43"/>
+                    <a:blip r:embed="rId46">
+                      <a:extLst>
+                        <a:ext uri="{28A0092B-C50C-407E-A947-70E740481C1C}">
+                          <a14:useLocalDpi xmlns:a14="http://schemas.microsoft.com/office/drawing/2010/main" val="0"/>
+                        </a:ext>
+                      </a:extLst>
+                    </a:blip>
+                    <a:srcRect/>
                     <a:stretch>
                       <a:fillRect/>
                     </a:stretch>
                   </pic:blipFill>
-                  <pic:spPr>
+                  <pic:spPr bwMode="auto">
                     <a:xfrm>
                       <a:off x="0" y="0"/>
-                      <a:ext cx="3200400" cy="2861310"/>
+                      <a:ext cx="3200400" cy="2857500"/>
                     </a:xfrm>
                     <a:prstGeom prst="rect">
                       <a:avLst/>
                     </a:prstGeom>
+                    <a:noFill/>
+                    <a:ln>
+                      <a:noFill/>
+                    </a:ln>
                   </pic:spPr>
                 </pic:pic>
               </a:graphicData>
@@ -4328,10 +5365,10 @@
         <w:ind w:firstLine="0"/>
       </w:pPr>
       <w:r>
-        <w:t>Fig. 1</w:t>
-      </w:r>
-      <w:r>
-        <w:t>8</w:t>
+        <w:t xml:space="preserve">Fig. </w:t>
+      </w:r>
+      <w:r>
+        <w:t>22</w:t>
       </w:r>
       <w:r>
         <w:t>.  Open3D Visualizer.</w:t>
@@ -4394,10 +5431,10 @@
           <w:lang w:val="en-SG" w:eastAsia="zh-CN"/>
         </w:rPr>
         <w:drawing>
-          <wp:inline distT="0" distB="0" distL="0" distR="0" wp14:anchorId="64ACF85A" wp14:editId="558E31F4">
-            <wp:extent cx="3200400" cy="2011045"/>
-            <wp:effectExtent l="0" t="0" r="0" b="8255"/>
-            <wp:docPr id="28" name="Picture 28"/>
+          <wp:inline distT="0" distB="0" distL="0" distR="0" wp14:anchorId="08823E33" wp14:editId="73D4BFF3">
+            <wp:extent cx="3200400" cy="2009775"/>
+            <wp:effectExtent l="0" t="0" r="0" b="9525"/>
+            <wp:docPr id="56" name="Picture 56"/>
             <wp:cNvGraphicFramePr>
               <a:graphicFrameLocks xmlns:a="http://schemas.openxmlformats.org/drawingml/2006/main" noChangeAspect="1"/>
             </wp:cNvGraphicFramePr>
@@ -4405,23 +5442,36 @@
               <a:graphicData uri="http://schemas.openxmlformats.org/drawingml/2006/picture">
                 <pic:pic xmlns:pic="http://schemas.openxmlformats.org/drawingml/2006/picture">
                   <pic:nvPicPr>
-                    <pic:cNvPr id="1" name=""/>
-                    <pic:cNvPicPr/>
+                    <pic:cNvPr id="0" name="Picture 28"/>
+                    <pic:cNvPicPr>
+                      <a:picLocks noChangeAspect="1" noChangeArrowheads="1"/>
+                    </pic:cNvPicPr>
                   </pic:nvPicPr>
                   <pic:blipFill>
-                    <a:blip r:embed="rId44"/>
+                    <a:blip r:embed="rId47">
+                      <a:extLst>
+                        <a:ext uri="{28A0092B-C50C-407E-A947-70E740481C1C}">
+                          <a14:useLocalDpi xmlns:a14="http://schemas.microsoft.com/office/drawing/2010/main" val="0"/>
+                        </a:ext>
+                      </a:extLst>
+                    </a:blip>
+                    <a:srcRect/>
                     <a:stretch>
                       <a:fillRect/>
                     </a:stretch>
                   </pic:blipFill>
-                  <pic:spPr>
+                  <pic:spPr bwMode="auto">
                     <a:xfrm>
                       <a:off x="0" y="0"/>
-                      <a:ext cx="3200400" cy="2011045"/>
+                      <a:ext cx="3200400" cy="2009775"/>
                     </a:xfrm>
                     <a:prstGeom prst="rect">
                       <a:avLst/>
                     </a:prstGeom>
+                    <a:noFill/>
+                    <a:ln>
+                      <a:noFill/>
+                    </a:ln>
                   </pic:spPr>
                 </pic:pic>
               </a:graphicData>
@@ -4436,8 +5486,13 @@
         <w:ind w:firstLine="0"/>
       </w:pPr>
       <w:r>
-        <w:t>Fig. 19</w:t>
-      </w:r>
+        <w:t xml:space="preserve">Fig. </w:t>
+      </w:r>
+      <w:r>
+        <w:t>23</w:t>
+      </w:r>
+      <w:bookmarkStart w:id="4" w:name="_GoBack"/>
+      <w:bookmarkEnd w:id="4"/>
       <w:r>
         <w:t>.  Map Tracking Viewer.</w:t>
       </w:r>
@@ -4455,19 +5510,10 @@
         <w:pStyle w:val="Text"/>
       </w:pPr>
       <w:r>
-        <w:t xml:space="preserve">The </w:t>
-      </w:r>
-      <w:r>
-        <w:t>Keras neural network can be used to make prediction on the surrounding terrain</w:t>
-      </w:r>
-      <w:r>
-        <w:t xml:space="preserve"> based on the lidar or point cloud data</w:t>
-      </w:r>
-      <w:r>
-        <w:t>.</w:t>
-      </w:r>
-      <w:r>
-        <w:t xml:space="preserve"> With appropriate training with actual lidar scan data, the accuracy is comparable to the existing method such as K-Means method. The output of the Keras neural network can be used for further 2D-3D visualization and allow autonomous vehicle driver to have a better information on the terrain map and predicted view of the surrounding.</w:t>
+        <w:t xml:space="preserve">The Keras neural network can be used to make prediction on the surrounding terrain based on the lidar or point cloud data. With appropriate training with actual lidar scan data, the accuracy is comparable to the existing method such as K-Means method. The output of the Keras neural network can be used for </w:t>
+      </w:r>
+      <w:r>
+        <w:t>further 2D-3D visualization and allow autonomous vehicle driver to have a better information on the terrain map and predicted view of the surrounding.</w:t>
       </w:r>
     </w:p>
     <w:p>
@@ -4481,6 +5527,10 @@
     <w:p>
       <w:pPr>
         <w:pStyle w:val="References"/>
+        <w:numPr>
+          <w:ilvl w:val="0"/>
+          <w:numId w:val="41"/>
+        </w:numPr>
       </w:pPr>
       <w:r>
         <w:t>S. Soro and W. Heinzelman, “A survey of visual sensor networks,” Adv.</w:t>
@@ -4494,6 +5544,9 @@
           <w:ilvl w:val="0"/>
           <w:numId w:val="0"/>
         </w:numPr>
+        <w:tabs>
+          <w:tab w:val="left" w:pos="720"/>
+        </w:tabs>
         <w:autoSpaceDE w:val="0"/>
         <w:autoSpaceDN w:val="0"/>
         <w:adjustRightInd w:val="0"/>
@@ -4509,6 +5562,10 @@
     <w:p>
       <w:pPr>
         <w:pStyle w:val="References"/>
+        <w:numPr>
+          <w:ilvl w:val="0"/>
+          <w:numId w:val="41"/>
+        </w:numPr>
       </w:pPr>
       <w:r>
         <w:rPr>
@@ -4522,6 +5579,10 @@
     <w:p>
       <w:pPr>
         <w:pStyle w:val="References"/>
+        <w:numPr>
+          <w:ilvl w:val="0"/>
+          <w:numId w:val="41"/>
+        </w:numPr>
       </w:pPr>
       <w:r>
         <w:rPr>
@@ -4529,15 +5590,31 @@
           <w:iCs/>
           <w:color w:val="000000"/>
         </w:rPr>
-        <w:t xml:space="preserve">Kaiming He </w:t>
-      </w:r>
-      <w:r>
+        <w:t xml:space="preserve">Kaiming He &amp; Xiangyu Zhang &amp; Shaoqing Ren &amp; Jian Sun. (2012). Deep Residual Learning for Image Recognition. </w:t>
+      </w:r>
+    </w:p>
+    <w:p>
+      <w:pPr>
+        <w:pStyle w:val="References"/>
+        <w:numPr>
+          <w:ilvl w:val="0"/>
+          <w:numId w:val="41"/>
+        </w:numPr>
         <w:rPr>
           <w:i/>
           <w:iCs/>
           <w:color w:val="000000"/>
         </w:rPr>
-        <w:t xml:space="preserve">&amp; </w:t>
+      </w:pPr>
+      <w:r>
+        <w:rPr>
+          <w:i/>
+          <w:iCs/>
+        </w:rPr>
+        <w:t>Andreas Nüchter, Kai Lingemann, and Joachim Hertzberg, Hartmut Surmann (2007).</w:t>
+      </w:r>
+      <w:r>
+        <w:t xml:space="preserve"> </w:t>
       </w:r>
       <w:r>
         <w:rPr>
@@ -4545,203 +5622,110 @@
           <w:iCs/>
           <w:color w:val="000000"/>
         </w:rPr>
-        <w:t>Xiangyu Zhang</w:t>
-      </w:r>
-      <w:r>
+        <w:t>6D SLAM—3D Mapping Outdoor Environments</w:t>
+      </w:r>
+      <w:r>
+        <w:t xml:space="preserve">. </w:t>
+      </w:r>
+      <w:r>
+        <w:rPr>
+          <w:i/>
+          <w:iCs/>
+        </w:rPr>
+        <w:t>Journal of Field Robotics 24(8/9), 699–722</w:t>
+      </w:r>
+      <w:r>
+        <w:t xml:space="preserve">. </w:t>
+      </w:r>
+    </w:p>
+    <w:p>
+      <w:pPr>
+        <w:pStyle w:val="References"/>
+        <w:numPr>
+          <w:ilvl w:val="0"/>
+          <w:numId w:val="41"/>
+        </w:numPr>
         <w:rPr>
           <w:i/>
           <w:iCs/>
           <w:color w:val="000000"/>
         </w:rPr>
-        <w:t xml:space="preserve"> &amp; </w:t>
-      </w:r>
-      <w:r>
-        <w:rPr>
-          <w:i/>
-          <w:iCs/>
-          <w:color w:val="000000"/>
-        </w:rPr>
-        <w:t>Shaoqing Ren</w:t>
-      </w:r>
-      <w:r>
-        <w:rPr>
-          <w:i/>
-          <w:iCs/>
-          <w:color w:val="000000"/>
-        </w:rPr>
-        <w:t xml:space="preserve"> &amp;</w:t>
-      </w:r>
-      <w:r>
-        <w:rPr>
-          <w:i/>
-          <w:iCs/>
-          <w:color w:val="000000"/>
-        </w:rPr>
-        <w:t xml:space="preserve"> Jian Sun</w:t>
-      </w:r>
-      <w:r>
-        <w:rPr>
-          <w:i/>
-          <w:iCs/>
-          <w:color w:val="000000"/>
-        </w:rPr>
-        <w:t xml:space="preserve">. (2012). </w:t>
-      </w:r>
-      <w:r>
-        <w:rPr>
-          <w:i/>
-          <w:iCs/>
-          <w:color w:val="000000"/>
-        </w:rPr>
-        <w:t>Deep Residual Learning for Image Recognition</w:t>
-      </w:r>
-      <w:r>
-        <w:rPr>
-          <w:i/>
-          <w:iCs/>
-          <w:color w:val="000000"/>
-        </w:rPr>
-        <w:t xml:space="preserve">. </w:t>
-      </w:r>
-    </w:p>
-    <w:p>
-      <w:pPr>
-        <w:pStyle w:val="References"/>
-        <w:rPr>
-          <w:i/>
-          <w:iCs/>
-          <w:color w:val="000000"/>
-        </w:rPr>
-      </w:pPr>
+      </w:pPr>
+      <w:r>
+        <w:t>Yan-Bin Jia</w:t>
+      </w:r>
       <w:r>
         <w:rPr>
           <w:i/>
           <w:iCs/>
         </w:rPr>
-        <w:t>Andreas Nüchter, Kai Lingemann, and Joachim Hertzberg, Hartmut Surmann (2007).</w:t>
+        <w:t xml:space="preserve"> (2020).</w:t>
       </w:r>
       <w:r>
         <w:t xml:space="preserve"> </w:t>
-      </w:r>
-      <w:r>
-        <w:rPr>
-          <w:i/>
-          <w:iCs/>
-          <w:color w:val="000000"/>
-        </w:rPr>
-        <w:t>6D SLAM—3D Mapping</w:t>
-      </w:r>
-      <w:r>
-        <w:rPr>
-          <w:i/>
-          <w:iCs/>
-          <w:color w:val="000000"/>
-        </w:rPr>
-        <w:t xml:space="preserve"> </w:t>
-      </w:r>
-      <w:r>
-        <w:rPr>
-          <w:i/>
-          <w:iCs/>
-          <w:color w:val="000000"/>
-        </w:rPr>
-        <w:t>Outdoor Environments</w:t>
-      </w:r>
-      <w:r>
-        <w:t xml:space="preserve">. </w:t>
       </w:r>
       <w:r>
         <w:rPr>
           <w:i/>
           <w:iCs/>
         </w:rPr>
-        <w:t>Journal of Field Robotics 24(8/9), 699–722</w:t>
-      </w:r>
-      <w:r>
-        <w:t xml:space="preserve">. </w:t>
+        <w:t xml:space="preserve">Rotation in the Space. http://web.cs.iastate.edu/~cs577/handouts/rotation.pdf. </w:t>
       </w:r>
     </w:p>
     <w:p>
       <w:pPr>
         <w:pStyle w:val="References"/>
-        <w:rPr>
-          <w:i/>
-          <w:iCs/>
-          <w:color w:val="000000"/>
-        </w:rPr>
-      </w:pPr>
-      <w:r>
-        <w:t>Yan-Bin Jia</w:t>
-      </w:r>
-      <w:r>
-        <w:rPr>
-          <w:i/>
-          <w:iCs/>
-        </w:rPr>
-        <w:t xml:space="preserve"> (20</w:t>
-      </w:r>
-      <w:r>
-        <w:rPr>
-          <w:i/>
-          <w:iCs/>
-        </w:rPr>
-        <w:t>20</w:t>
-      </w:r>
-      <w:r>
-        <w:rPr>
-          <w:i/>
-          <w:iCs/>
-        </w:rPr>
-        <w:t>).</w:t>
-      </w:r>
-      <w:r>
-        <w:t xml:space="preserve"> </w:t>
-      </w:r>
-      <w:r>
-        <w:rPr>
-          <w:i/>
-          <w:iCs/>
-        </w:rPr>
-        <w:t>Rotation in the Space.</w:t>
-      </w:r>
-      <w:r>
-        <w:rPr>
-          <w:i/>
-          <w:iCs/>
-        </w:rPr>
-        <w:t xml:space="preserve"> http://web.cs.iastate.edu/~cs577/handouts/rotation.pdf</w:t>
-      </w:r>
-      <w:r>
-        <w:rPr>
-          <w:i/>
-          <w:iCs/>
-        </w:rPr>
-        <w:t xml:space="preserve">. </w:t>
+        <w:numPr>
+          <w:ilvl w:val="0"/>
+          <w:numId w:val="41"/>
+        </w:numPr>
+      </w:pPr>
+      <w:r>
+        <w:t>Sagarnil Das (2018). Robot localization in a mapped environment</w:t>
       </w:r>
     </w:p>
     <w:p>
       <w:pPr>
         <w:pStyle w:val="References"/>
-      </w:pPr>
-      <w:proofErr w:type="spellStart"/>
-      <w:r>
-        <w:t>Sagarnil</w:t>
-      </w:r>
-      <w:proofErr w:type="spellEnd"/>
-      <w:r>
-        <w:t xml:space="preserve"> Das</w:t>
-      </w:r>
-      <w:r>
-        <w:t xml:space="preserve"> (20</w:t>
-      </w:r>
-      <w:r>
-        <w:t>18</w:t>
-      </w:r>
-      <w:r>
-        <w:t xml:space="preserve">). </w:t>
-      </w:r>
-      <w:r>
-        <w:t>Robot localization in a mapped environment</w:t>
+        <w:numPr>
+          <w:ilvl w:val="0"/>
+          <w:numId w:val="0"/>
+        </w:numPr>
+        <w:tabs>
+          <w:tab w:val="left" w:pos="720"/>
+        </w:tabs>
+        <w:ind w:left="360"/>
+      </w:pPr>
+      <w:r>
+        <w:t>using Adaptive Monte Carlo algorithm. https://www.academia.edu/37292915/Robot_localization_in_a_mapped_environment_using_Adaptive_Monte_Carlo_algorithm.</w:t>
+      </w:r>
+    </w:p>
+    <w:p>
+      <w:pPr>
+        <w:pStyle w:val="References"/>
+        <w:numPr>
+          <w:ilvl w:val="0"/>
+          <w:numId w:val="41"/>
+        </w:numPr>
+      </w:pPr>
+      <w:r>
+        <w:t>Miguel Ángel de Miguel, Fernando García and José María Armingol (2020). Improved LiDAR Probabilistic Localization for</w:t>
+      </w:r>
+    </w:p>
+    <w:p>
+      <w:pPr>
+        <w:pStyle w:val="References"/>
+        <w:numPr>
+          <w:ilvl w:val="0"/>
+          <w:numId w:val="0"/>
+        </w:numPr>
+        <w:tabs>
+          <w:tab w:val="left" w:pos="720"/>
+        </w:tabs>
+        <w:ind w:left="360"/>
+      </w:pPr>
+      <w:r>
+        <w:t>Autonomous Vehicles Using GNSS. https://www.mdpi.com/1424-8220/20/11/3145.</w:t>
       </w:r>
     </w:p>
     <w:p>
@@ -4753,113 +5737,14 @@
         </w:numPr>
         <w:ind w:left="360"/>
       </w:pPr>
-      <w:r>
-        <w:t>using Adaptive Monte Carlo algorithm</w:t>
-      </w:r>
-      <w:r>
-        <w:t>.</w:t>
-      </w:r>
-      <w:r>
-        <w:t xml:space="preserve"> https://www.academia.edu/37292915/Robot_localization_in_a_mapped_environment_using_Adaptive_Monte_Carlo_algorithm</w:t>
-      </w:r>
-      <w:r>
-        <w:t>.</w:t>
-      </w:r>
-    </w:p>
-    <w:p>
-      <w:pPr>
-        <w:pStyle w:val="References"/>
-      </w:pPr>
-      <w:r>
-        <w:t xml:space="preserve">Miguel </w:t>
-      </w:r>
-      <w:proofErr w:type="spellStart"/>
-      <w:r>
-        <w:t>Ángel</w:t>
-      </w:r>
-      <w:proofErr w:type="spellEnd"/>
-      <w:r>
-        <w:t xml:space="preserve"> de Miguel</w:t>
-      </w:r>
-      <w:r>
-        <w:t xml:space="preserve">, Fernando </w:t>
-      </w:r>
-      <w:proofErr w:type="spellStart"/>
-      <w:r>
-        <w:t>García</w:t>
-      </w:r>
-      <w:proofErr w:type="spellEnd"/>
-      <w:r>
-        <w:t xml:space="preserve"> and José </w:t>
-      </w:r>
-      <w:proofErr w:type="spellStart"/>
-      <w:r>
-        <w:t>María</w:t>
-      </w:r>
-      <w:proofErr w:type="spellEnd"/>
-      <w:r>
-        <w:t xml:space="preserve"> </w:t>
-      </w:r>
-      <w:proofErr w:type="spellStart"/>
-      <w:r>
-        <w:t>Armingol</w:t>
-      </w:r>
-      <w:proofErr w:type="spellEnd"/>
-      <w:r>
-        <w:t xml:space="preserve"> (20</w:t>
-      </w:r>
-      <w:r>
-        <w:t>20</w:t>
-      </w:r>
-      <w:r>
-        <w:t xml:space="preserve">). </w:t>
-      </w:r>
-      <w:r>
-        <w:t>Improved LiDAR Probabilistic Localization for</w:t>
-      </w:r>
-    </w:p>
-    <w:p>
-      <w:pPr>
-        <w:pStyle w:val="References"/>
-        <w:numPr>
-          <w:ilvl w:val="0"/>
-          <w:numId w:val="0"/>
-        </w:numPr>
-        <w:ind w:left="360"/>
-      </w:pPr>
-      <w:r>
-        <w:t>Autonomous Vehicles Using GNSS</w:t>
-      </w:r>
-      <w:r>
-        <w:t>.</w:t>
-      </w:r>
-      <w:r>
-        <w:t xml:space="preserve"> </w:t>
-      </w:r>
-      <w:r>
-        <w:t>https://www.mdpi.com/1424-8220/20/11/3145</w:t>
-      </w:r>
-      <w:r>
-        <w:t>.</w:t>
-      </w:r>
-    </w:p>
-    <w:p>
-      <w:pPr>
-        <w:pStyle w:val="References"/>
-        <w:numPr>
-          <w:ilvl w:val="0"/>
-          <w:numId w:val="0"/>
-        </w:numPr>
-        <w:ind w:left="360"/>
-      </w:pPr>
     </w:p>
     <w:sectPr>
-      <w:headerReference w:type="even" r:id="rId45"/>
-      <w:headerReference w:type="default" r:id="rId46"/>
-      <w:footerReference w:type="even" r:id="rId47"/>
-      <w:footerReference w:type="default" r:id="rId48"/>
-      <w:headerReference w:type="first" r:id="rId49"/>
-      <w:footerReference w:type="first" r:id="rId50"/>
+      <w:headerReference w:type="even" r:id="rId48"/>
+      <w:headerReference w:type="default" r:id="rId49"/>
+      <w:footerReference w:type="even" r:id="rId50"/>
+      <w:footerReference w:type="default" r:id="rId51"/>
+      <w:headerReference w:type="first" r:id="rId52"/>
+      <w:footerReference w:type="first" r:id="rId53"/>
       <w:type w:val="continuous"/>
       <w:pgSz w:w="12240" w:h="15840" w:code="1"/>
       <w:pgMar w:top="1008" w:right="936" w:bottom="1008" w:left="936" w:header="432" w:footer="432" w:gutter="0"/>
@@ -4870,7 +5755,7 @@
 </file>
 
 <file path=word/endnotes.xml><?xml version="1.0" encoding="utf-8"?>
-<w:endnotes xmlns:wpc="http://schemas.microsoft.com/office/word/2010/wordprocessingCanvas" xmlns:cx="http://schemas.microsoft.com/office/drawing/2014/chartex" xmlns:mc="http://schemas.openxmlformats.org/markup-compatibility/2006" xmlns:o="urn:schemas-microsoft-com:office:office" xmlns:r="http://schemas.openxmlformats.org/officeDocument/2006/relationships" xmlns:m="http://schemas.openxmlformats.org/officeDocument/2006/math" xmlns:v="urn:schemas-microsoft-com:vml" xmlns:wp14="http://schemas.microsoft.com/office/word/2010/wordprocessingDrawing" xmlns:wp="http://schemas.openxmlformats.org/drawingml/2006/wordprocessingDrawing" xmlns:w10="urn:schemas-microsoft-com:office:word" xmlns:w="http://schemas.openxmlformats.org/wordprocessingml/2006/main" xmlns:w14="http://schemas.microsoft.com/office/word/2010/wordml" xmlns:w15="http://schemas.microsoft.com/office/word/2012/wordml" xmlns:w16se="http://schemas.microsoft.com/office/word/2015/wordml/symex" xmlns:wpg="http://schemas.microsoft.com/office/word/2010/wordprocessingGroup" xmlns:wpi="http://schemas.microsoft.com/office/word/2010/wordprocessingInk" xmlns:wne="http://schemas.microsoft.com/office/word/2006/wordml" xmlns:wps="http://schemas.microsoft.com/office/word/2010/wordprocessingShape" mc:Ignorable="w14 w15 w16se wp14">
+<w:endnotes xmlns:wpc="http://schemas.microsoft.com/office/word/2010/wordprocessingCanvas" xmlns:cx="http://schemas.microsoft.com/office/drawing/2014/chartex" xmlns:cx1="http://schemas.microsoft.com/office/drawing/2015/9/8/chartex" xmlns:cx2="http://schemas.microsoft.com/office/drawing/2015/10/21/chartex" xmlns:cx3="http://schemas.microsoft.com/office/drawing/2016/5/9/chartex" xmlns:cx4="http://schemas.microsoft.com/office/drawing/2016/5/10/chartex" xmlns:cx5="http://schemas.microsoft.com/office/drawing/2016/5/11/chartex" xmlns:cx6="http://schemas.microsoft.com/office/drawing/2016/5/12/chartex" xmlns:cx7="http://schemas.microsoft.com/office/drawing/2016/5/13/chartex" xmlns:cx8="http://schemas.microsoft.com/office/drawing/2016/5/14/chartex" xmlns:mc="http://schemas.openxmlformats.org/markup-compatibility/2006" xmlns:aink="http://schemas.microsoft.com/office/drawing/2016/ink" xmlns:am3d="http://schemas.microsoft.com/office/drawing/2017/model3d" xmlns:o="urn:schemas-microsoft-com:office:office" xmlns:r="http://schemas.openxmlformats.org/officeDocument/2006/relationships" xmlns:m="http://schemas.openxmlformats.org/officeDocument/2006/math" xmlns:v="urn:schemas-microsoft-com:vml" xmlns:wp14="http://schemas.microsoft.com/office/word/2010/wordprocessingDrawing" xmlns:wp="http://schemas.openxmlformats.org/drawingml/2006/wordprocessingDrawing" xmlns:w10="urn:schemas-microsoft-com:office:word" xmlns:w="http://schemas.openxmlformats.org/wordprocessingml/2006/main" xmlns:w14="http://schemas.microsoft.com/office/word/2010/wordml" xmlns:w15="http://schemas.microsoft.com/office/word/2012/wordml" xmlns:w16cid="http://schemas.microsoft.com/office/word/2016/wordml/cid" xmlns:w16se="http://schemas.microsoft.com/office/word/2015/wordml/symex" xmlns:wpg="http://schemas.microsoft.com/office/word/2010/wordprocessingGroup" xmlns:wpi="http://schemas.microsoft.com/office/word/2010/wordprocessingInk" xmlns:wne="http://schemas.microsoft.com/office/word/2006/wordml" xmlns:wps="http://schemas.microsoft.com/office/word/2010/wordprocessingShape" mc:Ignorable="w14 w15 w16se w16cid wp14">
   <w:endnote w:type="separator" w:id="-1">
     <w:p>
       <w:r>
@@ -4889,7 +5774,7 @@
 </file>
 
 <file path=word/footer1.xml><?xml version="1.0" encoding="utf-8"?>
-<w:ftr xmlns:wpc="http://schemas.microsoft.com/office/word/2010/wordprocessingCanvas" xmlns:cx="http://schemas.microsoft.com/office/drawing/2014/chartex" xmlns:mc="http://schemas.openxmlformats.org/markup-compatibility/2006" xmlns:o="urn:schemas-microsoft-com:office:office" xmlns:r="http://schemas.openxmlformats.org/officeDocument/2006/relationships" xmlns:m="http://schemas.openxmlformats.org/officeDocument/2006/math" xmlns:v="urn:schemas-microsoft-com:vml" xmlns:wp14="http://schemas.microsoft.com/office/word/2010/wordprocessingDrawing" xmlns:wp="http://schemas.openxmlformats.org/drawingml/2006/wordprocessingDrawing" xmlns:w10="urn:schemas-microsoft-com:office:word" xmlns:w="http://schemas.openxmlformats.org/wordprocessingml/2006/main" xmlns:w14="http://schemas.microsoft.com/office/word/2010/wordml" xmlns:w15="http://schemas.microsoft.com/office/word/2012/wordml" xmlns:w16se="http://schemas.microsoft.com/office/word/2015/wordml/symex" xmlns:wpg="http://schemas.microsoft.com/office/word/2010/wordprocessingGroup" xmlns:wpi="http://schemas.microsoft.com/office/word/2010/wordprocessingInk" xmlns:wne="http://schemas.microsoft.com/office/word/2006/wordml" xmlns:wps="http://schemas.microsoft.com/office/word/2010/wordprocessingShape" mc:Ignorable="w14 w15 w16se wp14">
+<w:ftr xmlns:wpc="http://schemas.microsoft.com/office/word/2010/wordprocessingCanvas" xmlns:cx="http://schemas.microsoft.com/office/drawing/2014/chartex" xmlns:cx1="http://schemas.microsoft.com/office/drawing/2015/9/8/chartex" xmlns:cx2="http://schemas.microsoft.com/office/drawing/2015/10/21/chartex" xmlns:cx3="http://schemas.microsoft.com/office/drawing/2016/5/9/chartex" xmlns:cx4="http://schemas.microsoft.com/office/drawing/2016/5/10/chartex" xmlns:cx5="http://schemas.microsoft.com/office/drawing/2016/5/11/chartex" xmlns:cx6="http://schemas.microsoft.com/office/drawing/2016/5/12/chartex" xmlns:cx7="http://schemas.microsoft.com/office/drawing/2016/5/13/chartex" xmlns:cx8="http://schemas.microsoft.com/office/drawing/2016/5/14/chartex" xmlns:mc="http://schemas.openxmlformats.org/markup-compatibility/2006" xmlns:aink="http://schemas.microsoft.com/office/drawing/2016/ink" xmlns:am3d="http://schemas.microsoft.com/office/drawing/2017/model3d" xmlns:o="urn:schemas-microsoft-com:office:office" xmlns:r="http://schemas.openxmlformats.org/officeDocument/2006/relationships" xmlns:m="http://schemas.openxmlformats.org/officeDocument/2006/math" xmlns:v="urn:schemas-microsoft-com:vml" xmlns:wp14="http://schemas.microsoft.com/office/word/2010/wordprocessingDrawing" xmlns:wp="http://schemas.openxmlformats.org/drawingml/2006/wordprocessingDrawing" xmlns:w10="urn:schemas-microsoft-com:office:word" xmlns:w="http://schemas.openxmlformats.org/wordprocessingml/2006/main" xmlns:w14="http://schemas.microsoft.com/office/word/2010/wordml" xmlns:w15="http://schemas.microsoft.com/office/word/2012/wordml" xmlns:w16cid="http://schemas.microsoft.com/office/word/2016/wordml/cid" xmlns:w16se="http://schemas.microsoft.com/office/word/2015/wordml/symex" xmlns:wpg="http://schemas.microsoft.com/office/word/2010/wordprocessingGroup" xmlns:wpi="http://schemas.microsoft.com/office/word/2010/wordprocessingInk" xmlns:wne="http://schemas.microsoft.com/office/word/2006/wordml" xmlns:wps="http://schemas.microsoft.com/office/word/2010/wordprocessingShape" mc:Ignorable="w14 w15 w16se w16cid wp14">
   <w:p>
     <w:pPr>
       <w:pStyle w:val="Footer"/>
@@ -4899,7 +5784,7 @@
 </file>
 
 <file path=word/footer2.xml><?xml version="1.0" encoding="utf-8"?>
-<w:ftr xmlns:wpc="http://schemas.microsoft.com/office/word/2010/wordprocessingCanvas" xmlns:cx="http://schemas.microsoft.com/office/drawing/2014/chartex" xmlns:mc="http://schemas.openxmlformats.org/markup-compatibility/2006" xmlns:o="urn:schemas-microsoft-com:office:office" xmlns:r="http://schemas.openxmlformats.org/officeDocument/2006/relationships" xmlns:m="http://schemas.openxmlformats.org/officeDocument/2006/math" xmlns:v="urn:schemas-microsoft-com:vml" xmlns:wp14="http://schemas.microsoft.com/office/word/2010/wordprocessingDrawing" xmlns:wp="http://schemas.openxmlformats.org/drawingml/2006/wordprocessingDrawing" xmlns:w10="urn:schemas-microsoft-com:office:word" xmlns:w="http://schemas.openxmlformats.org/wordprocessingml/2006/main" xmlns:w14="http://schemas.microsoft.com/office/word/2010/wordml" xmlns:w15="http://schemas.microsoft.com/office/word/2012/wordml" xmlns:w16se="http://schemas.microsoft.com/office/word/2015/wordml/symex" xmlns:wpg="http://schemas.microsoft.com/office/word/2010/wordprocessingGroup" xmlns:wpi="http://schemas.microsoft.com/office/word/2010/wordprocessingInk" xmlns:wne="http://schemas.microsoft.com/office/word/2006/wordml" xmlns:wps="http://schemas.microsoft.com/office/word/2010/wordprocessingShape" mc:Ignorable="w14 w15 w16se wp14">
+<w:ftr xmlns:wpc="http://schemas.microsoft.com/office/word/2010/wordprocessingCanvas" xmlns:cx="http://schemas.microsoft.com/office/drawing/2014/chartex" xmlns:cx1="http://schemas.microsoft.com/office/drawing/2015/9/8/chartex" xmlns:cx2="http://schemas.microsoft.com/office/drawing/2015/10/21/chartex" xmlns:cx3="http://schemas.microsoft.com/office/drawing/2016/5/9/chartex" xmlns:cx4="http://schemas.microsoft.com/office/drawing/2016/5/10/chartex" xmlns:cx5="http://schemas.microsoft.com/office/drawing/2016/5/11/chartex" xmlns:cx6="http://schemas.microsoft.com/office/drawing/2016/5/12/chartex" xmlns:cx7="http://schemas.microsoft.com/office/drawing/2016/5/13/chartex" xmlns:cx8="http://schemas.microsoft.com/office/drawing/2016/5/14/chartex" xmlns:mc="http://schemas.openxmlformats.org/markup-compatibility/2006" xmlns:aink="http://schemas.microsoft.com/office/drawing/2016/ink" xmlns:am3d="http://schemas.microsoft.com/office/drawing/2017/model3d" xmlns:o="urn:schemas-microsoft-com:office:office" xmlns:r="http://schemas.openxmlformats.org/officeDocument/2006/relationships" xmlns:m="http://schemas.openxmlformats.org/officeDocument/2006/math" xmlns:v="urn:schemas-microsoft-com:vml" xmlns:wp14="http://schemas.microsoft.com/office/word/2010/wordprocessingDrawing" xmlns:wp="http://schemas.openxmlformats.org/drawingml/2006/wordprocessingDrawing" xmlns:w10="urn:schemas-microsoft-com:office:word" xmlns:w="http://schemas.openxmlformats.org/wordprocessingml/2006/main" xmlns:w14="http://schemas.microsoft.com/office/word/2010/wordml" xmlns:w15="http://schemas.microsoft.com/office/word/2012/wordml" xmlns:w16cid="http://schemas.microsoft.com/office/word/2016/wordml/cid" xmlns:w16se="http://schemas.microsoft.com/office/word/2015/wordml/symex" xmlns:wpg="http://schemas.microsoft.com/office/word/2010/wordprocessingGroup" xmlns:wpi="http://schemas.microsoft.com/office/word/2010/wordprocessingInk" xmlns:wne="http://schemas.microsoft.com/office/word/2006/wordml" xmlns:wps="http://schemas.microsoft.com/office/word/2010/wordprocessingShape" mc:Ignorable="w14 w15 w16se w16cid wp14">
   <w:p>
     <w:pPr>
       <w:pStyle w:val="Footer"/>
@@ -4907,7 +5792,6 @@
     <w:r>
       <w:rPr>
         <w:noProof/>
-        <w:lang w:val="en-SG" w:eastAsia="zh-CN"/>
       </w:rPr>
       <mc:AlternateContent>
         <mc:Choice Requires="wps">
@@ -4990,7 +5874,7 @@
               <v:stroke joinstyle="miter"/>
               <v:path gradientshapeok="t" o:connecttype="rect"/>
             </v:shapetype>
-            <v:shape id="MSIPCMe25341efb2f5fa72b135ee72" o:spid="_x0000_s1029" type="#_x0000_t202" alt="{&quot;HashCode&quot;:282206168,&quot;Height&quot;:792.0,&quot;Width&quot;:612.0,&quot;Placement&quot;:&quot;Footer&quot;,&quot;Index&quot;:&quot;Primary&quot;,&quot;Section&quot;:1,&quot;Top&quot;:0.0,&quot;Left&quot;:0.0}" style="position:absolute;margin-left:0;margin-top:755.45pt;width:612pt;height:21.5pt;z-index:251660288;visibility:visible;mso-wrap-style:square;mso-wrap-distance-left:9pt;mso-wrap-distance-top:0;mso-wrap-distance-right:9pt;mso-wrap-distance-bottom:0;mso-position-horizontal:absolute;mso-position-horizontal-relative:page;mso-position-vertical:absolute;mso-position-vertical-relative:page;v-text-anchor:bottom" o:gfxdata="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" o:allowincell="f" filled="f" stroked="f" strokeweight=".5pt">
+            <v:shape id="MSIPCMe25341efb2f5fa72b135ee72" o:spid="_x0000_s1034" type="#_x0000_t202" alt="{&quot;HashCode&quot;:282206168,&quot;Height&quot;:792.0,&quot;Width&quot;:612.0,&quot;Placement&quot;:&quot;Footer&quot;,&quot;Index&quot;:&quot;Primary&quot;,&quot;Section&quot;:1,&quot;Top&quot;:0.0,&quot;Left&quot;:0.0}" style="position:absolute;margin-left:0;margin-top:755.45pt;width:612pt;height:21.5pt;z-index:251660288;visibility:visible;mso-wrap-style:square;mso-wrap-distance-left:9pt;mso-wrap-distance-top:0;mso-wrap-distance-right:9pt;mso-wrap-distance-bottom:0;mso-position-horizontal:absolute;mso-position-horizontal-relative:page;mso-position-vertical:absolute;mso-position-vertical-relative:page;v-text-anchor:bottom" o:gfxdata="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" o:allowincell="f" filled="f" stroked="f" strokeweight=".5pt">
               <v:textbox inset="20pt,0,,0">
                 <w:txbxContent>
                   <w:p>
@@ -5023,7 +5907,7 @@
 </file>
 
 <file path=word/footer3.xml><?xml version="1.0" encoding="utf-8"?>
-<w:ftr xmlns:wpc="http://schemas.microsoft.com/office/word/2010/wordprocessingCanvas" xmlns:cx="http://schemas.microsoft.com/office/drawing/2014/chartex" xmlns:mc="http://schemas.openxmlformats.org/markup-compatibility/2006" xmlns:o="urn:schemas-microsoft-com:office:office" xmlns:r="http://schemas.openxmlformats.org/officeDocument/2006/relationships" xmlns:m="http://schemas.openxmlformats.org/officeDocument/2006/math" xmlns:v="urn:schemas-microsoft-com:vml" xmlns:wp14="http://schemas.microsoft.com/office/word/2010/wordprocessingDrawing" xmlns:wp="http://schemas.openxmlformats.org/drawingml/2006/wordprocessingDrawing" xmlns:w10="urn:schemas-microsoft-com:office:word" xmlns:w="http://schemas.openxmlformats.org/wordprocessingml/2006/main" xmlns:w14="http://schemas.microsoft.com/office/word/2010/wordml" xmlns:w15="http://schemas.microsoft.com/office/word/2012/wordml" xmlns:w16se="http://schemas.microsoft.com/office/word/2015/wordml/symex" xmlns:wpg="http://schemas.microsoft.com/office/word/2010/wordprocessingGroup" xmlns:wpi="http://schemas.microsoft.com/office/word/2010/wordprocessingInk" xmlns:wne="http://schemas.microsoft.com/office/word/2006/wordml" xmlns:wps="http://schemas.microsoft.com/office/word/2010/wordprocessingShape" mc:Ignorable="w14 w15 w16se wp14">
+<w:ftr xmlns:wpc="http://schemas.microsoft.com/office/word/2010/wordprocessingCanvas" xmlns:cx="http://schemas.microsoft.com/office/drawing/2014/chartex" xmlns:cx1="http://schemas.microsoft.com/office/drawing/2015/9/8/chartex" xmlns:cx2="http://schemas.microsoft.com/office/drawing/2015/10/21/chartex" xmlns:cx3="http://schemas.microsoft.com/office/drawing/2016/5/9/chartex" xmlns:cx4="http://schemas.microsoft.com/office/drawing/2016/5/10/chartex" xmlns:cx5="http://schemas.microsoft.com/office/drawing/2016/5/11/chartex" xmlns:cx6="http://schemas.microsoft.com/office/drawing/2016/5/12/chartex" xmlns:cx7="http://schemas.microsoft.com/office/drawing/2016/5/13/chartex" xmlns:cx8="http://schemas.microsoft.com/office/drawing/2016/5/14/chartex" xmlns:mc="http://schemas.openxmlformats.org/markup-compatibility/2006" xmlns:aink="http://schemas.microsoft.com/office/drawing/2016/ink" xmlns:am3d="http://schemas.microsoft.com/office/drawing/2017/model3d" xmlns:o="urn:schemas-microsoft-com:office:office" xmlns:r="http://schemas.openxmlformats.org/officeDocument/2006/relationships" xmlns:m="http://schemas.openxmlformats.org/officeDocument/2006/math" xmlns:v="urn:schemas-microsoft-com:vml" xmlns:wp14="http://schemas.microsoft.com/office/word/2010/wordprocessingDrawing" xmlns:wp="http://schemas.openxmlformats.org/drawingml/2006/wordprocessingDrawing" xmlns:w10="urn:schemas-microsoft-com:office:word" xmlns:w="http://schemas.openxmlformats.org/wordprocessingml/2006/main" xmlns:w14="http://schemas.microsoft.com/office/word/2010/wordml" xmlns:w15="http://schemas.microsoft.com/office/word/2012/wordml" xmlns:w16cid="http://schemas.microsoft.com/office/word/2016/wordml/cid" xmlns:w16se="http://schemas.microsoft.com/office/word/2015/wordml/symex" xmlns:wpg="http://schemas.microsoft.com/office/word/2010/wordprocessingGroup" xmlns:wpi="http://schemas.microsoft.com/office/word/2010/wordprocessingInk" xmlns:wne="http://schemas.microsoft.com/office/word/2006/wordml" xmlns:wps="http://schemas.microsoft.com/office/word/2010/wordprocessingShape" mc:Ignorable="w14 w15 w16se w16cid wp14">
   <w:p>
     <w:pPr>
       <w:pStyle w:val="Footer"/>
@@ -5033,7 +5917,7 @@
 </file>
 
 <file path=word/footnotes.xml><?xml version="1.0" encoding="utf-8"?>
-<w:footnotes xmlns:wpc="http://schemas.microsoft.com/office/word/2010/wordprocessingCanvas" xmlns:cx="http://schemas.microsoft.com/office/drawing/2014/chartex" xmlns:mc="http://schemas.openxmlformats.org/markup-compatibility/2006" xmlns:o="urn:schemas-microsoft-com:office:office" xmlns:r="http://schemas.openxmlformats.org/officeDocument/2006/relationships" xmlns:m="http://schemas.openxmlformats.org/officeDocument/2006/math" xmlns:v="urn:schemas-microsoft-com:vml" xmlns:wp14="http://schemas.microsoft.com/office/word/2010/wordprocessingDrawing" xmlns:wp="http://schemas.openxmlformats.org/drawingml/2006/wordprocessingDrawing" xmlns:w10="urn:schemas-microsoft-com:office:word" xmlns:w="http://schemas.openxmlformats.org/wordprocessingml/2006/main" xmlns:w14="http://schemas.microsoft.com/office/word/2010/wordml" xmlns:w15="http://schemas.microsoft.com/office/word/2012/wordml" xmlns:w16se="http://schemas.microsoft.com/office/word/2015/wordml/symex" xmlns:wpg="http://schemas.microsoft.com/office/word/2010/wordprocessingGroup" xmlns:wpi="http://schemas.microsoft.com/office/word/2010/wordprocessingInk" xmlns:wne="http://schemas.microsoft.com/office/word/2006/wordml" xmlns:wps="http://schemas.microsoft.com/office/word/2010/wordprocessingShape" mc:Ignorable="w14 w15 w16se wp14">
+<w:footnotes xmlns:wpc="http://schemas.microsoft.com/office/word/2010/wordprocessingCanvas" xmlns:cx="http://schemas.microsoft.com/office/drawing/2014/chartex" xmlns:cx1="http://schemas.microsoft.com/office/drawing/2015/9/8/chartex" xmlns:cx2="http://schemas.microsoft.com/office/drawing/2015/10/21/chartex" xmlns:cx3="http://schemas.microsoft.com/office/drawing/2016/5/9/chartex" xmlns:cx4="http://schemas.microsoft.com/office/drawing/2016/5/10/chartex" xmlns:cx5="http://schemas.microsoft.com/office/drawing/2016/5/11/chartex" xmlns:cx6="http://schemas.microsoft.com/office/drawing/2016/5/12/chartex" xmlns:cx7="http://schemas.microsoft.com/office/drawing/2016/5/13/chartex" xmlns:cx8="http://schemas.microsoft.com/office/drawing/2016/5/14/chartex" xmlns:mc="http://schemas.openxmlformats.org/markup-compatibility/2006" xmlns:aink="http://schemas.microsoft.com/office/drawing/2016/ink" xmlns:am3d="http://schemas.microsoft.com/office/drawing/2017/model3d" xmlns:o="urn:schemas-microsoft-com:office:office" xmlns:r="http://schemas.openxmlformats.org/officeDocument/2006/relationships" xmlns:m="http://schemas.openxmlformats.org/officeDocument/2006/math" xmlns:v="urn:schemas-microsoft-com:vml" xmlns:wp14="http://schemas.microsoft.com/office/word/2010/wordprocessingDrawing" xmlns:wp="http://schemas.openxmlformats.org/drawingml/2006/wordprocessingDrawing" xmlns:w10="urn:schemas-microsoft-com:office:word" xmlns:w="http://schemas.openxmlformats.org/wordprocessingml/2006/main" xmlns:w14="http://schemas.microsoft.com/office/word/2010/wordml" xmlns:w15="http://schemas.microsoft.com/office/word/2012/wordml" xmlns:w16cid="http://schemas.microsoft.com/office/word/2016/wordml/cid" xmlns:w16se="http://schemas.microsoft.com/office/word/2015/wordml/symex" xmlns:wpg="http://schemas.microsoft.com/office/word/2010/wordprocessingGroup" xmlns:wpi="http://schemas.microsoft.com/office/word/2010/wordprocessingInk" xmlns:wne="http://schemas.microsoft.com/office/word/2006/wordml" xmlns:wps="http://schemas.microsoft.com/office/word/2010/wordprocessingShape" mc:Ignorable="w14 w15 w16se w16cid wp14">
   <w:footnote w:type="separator" w:id="-1">
     <w:p/>
   </w:footnote>
@@ -5055,7 +5939,7 @@
 </file>
 
 <file path=word/header1.xml><?xml version="1.0" encoding="utf-8"?>
-<w:hdr xmlns:wpc="http://schemas.microsoft.com/office/word/2010/wordprocessingCanvas" xmlns:cx="http://schemas.microsoft.com/office/drawing/2014/chartex" xmlns:mc="http://schemas.openxmlformats.org/markup-compatibility/2006" xmlns:o="urn:schemas-microsoft-com:office:office" xmlns:r="http://schemas.openxmlformats.org/officeDocument/2006/relationships" xmlns:m="http://schemas.openxmlformats.org/officeDocument/2006/math" xmlns:v="urn:schemas-microsoft-com:vml" xmlns:wp14="http://schemas.microsoft.com/office/word/2010/wordprocessingDrawing" xmlns:wp="http://schemas.openxmlformats.org/drawingml/2006/wordprocessingDrawing" xmlns:w10="urn:schemas-microsoft-com:office:word" xmlns:w="http://schemas.openxmlformats.org/wordprocessingml/2006/main" xmlns:w14="http://schemas.microsoft.com/office/word/2010/wordml" xmlns:w15="http://schemas.microsoft.com/office/word/2012/wordml" xmlns:w16se="http://schemas.microsoft.com/office/word/2015/wordml/symex" xmlns:wpg="http://schemas.microsoft.com/office/word/2010/wordprocessingGroup" xmlns:wpi="http://schemas.microsoft.com/office/word/2010/wordprocessingInk" xmlns:wne="http://schemas.microsoft.com/office/word/2006/wordml" xmlns:wps="http://schemas.microsoft.com/office/word/2010/wordprocessingShape" mc:Ignorable="w14 w15 w16se wp14">
+<w:hdr xmlns:wpc="http://schemas.microsoft.com/office/word/2010/wordprocessingCanvas" xmlns:cx="http://schemas.microsoft.com/office/drawing/2014/chartex" xmlns:cx1="http://schemas.microsoft.com/office/drawing/2015/9/8/chartex" xmlns:cx2="http://schemas.microsoft.com/office/drawing/2015/10/21/chartex" xmlns:cx3="http://schemas.microsoft.com/office/drawing/2016/5/9/chartex" xmlns:cx4="http://schemas.microsoft.com/office/drawing/2016/5/10/chartex" xmlns:cx5="http://schemas.microsoft.com/office/drawing/2016/5/11/chartex" xmlns:cx6="http://schemas.microsoft.com/office/drawing/2016/5/12/chartex" xmlns:cx7="http://schemas.microsoft.com/office/drawing/2016/5/13/chartex" xmlns:cx8="http://schemas.microsoft.com/office/drawing/2016/5/14/chartex" xmlns:mc="http://schemas.openxmlformats.org/markup-compatibility/2006" xmlns:aink="http://schemas.microsoft.com/office/drawing/2016/ink" xmlns:am3d="http://schemas.microsoft.com/office/drawing/2017/model3d" xmlns:o="urn:schemas-microsoft-com:office:office" xmlns:r="http://schemas.openxmlformats.org/officeDocument/2006/relationships" xmlns:m="http://schemas.openxmlformats.org/officeDocument/2006/math" xmlns:v="urn:schemas-microsoft-com:vml" xmlns:wp14="http://schemas.microsoft.com/office/word/2010/wordprocessingDrawing" xmlns:wp="http://schemas.openxmlformats.org/drawingml/2006/wordprocessingDrawing" xmlns:w10="urn:schemas-microsoft-com:office:word" xmlns:w="http://schemas.openxmlformats.org/wordprocessingml/2006/main" xmlns:w14="http://schemas.microsoft.com/office/word/2010/wordml" xmlns:w15="http://schemas.microsoft.com/office/word/2012/wordml" xmlns:w16cid="http://schemas.microsoft.com/office/word/2016/wordml/cid" xmlns:w16se="http://schemas.microsoft.com/office/word/2015/wordml/symex" xmlns:wpg="http://schemas.microsoft.com/office/word/2010/wordprocessingGroup" xmlns:wpi="http://schemas.microsoft.com/office/word/2010/wordprocessingInk" xmlns:wne="http://schemas.microsoft.com/office/word/2006/wordml" xmlns:wps="http://schemas.microsoft.com/office/word/2010/wordprocessingShape" mc:Ignorable="w14 w15 w16se w16cid wp14">
   <w:p>
     <w:pPr>
       <w:pStyle w:val="Header"/>
@@ -5065,7 +5949,7 @@
 </file>
 
 <file path=word/header2.xml><?xml version="1.0" encoding="utf-8"?>
-<w:hdr xmlns:wpc="http://schemas.microsoft.com/office/word/2010/wordprocessingCanvas" xmlns:cx="http://schemas.microsoft.com/office/drawing/2014/chartex" xmlns:mc="http://schemas.openxmlformats.org/markup-compatibility/2006" xmlns:o="urn:schemas-microsoft-com:office:office" xmlns:r="http://schemas.openxmlformats.org/officeDocument/2006/relationships" xmlns:m="http://schemas.openxmlformats.org/officeDocument/2006/math" xmlns:v="urn:schemas-microsoft-com:vml" xmlns:wp14="http://schemas.microsoft.com/office/word/2010/wordprocessingDrawing" xmlns:wp="http://schemas.openxmlformats.org/drawingml/2006/wordprocessingDrawing" xmlns:w10="urn:schemas-microsoft-com:office:word" xmlns:w="http://schemas.openxmlformats.org/wordprocessingml/2006/main" xmlns:w14="http://schemas.microsoft.com/office/word/2010/wordml" xmlns:w15="http://schemas.microsoft.com/office/word/2012/wordml" xmlns:w16se="http://schemas.microsoft.com/office/word/2015/wordml/symex" xmlns:wpg="http://schemas.microsoft.com/office/word/2010/wordprocessingGroup" xmlns:wpi="http://schemas.microsoft.com/office/word/2010/wordprocessingInk" xmlns:wne="http://schemas.microsoft.com/office/word/2006/wordml" xmlns:wps="http://schemas.microsoft.com/office/word/2010/wordprocessingShape" mc:Ignorable="w14 w15 w16se wp14">
+<w:hdr xmlns:wpc="http://schemas.microsoft.com/office/word/2010/wordprocessingCanvas" xmlns:cx="http://schemas.microsoft.com/office/drawing/2014/chartex" xmlns:cx1="http://schemas.microsoft.com/office/drawing/2015/9/8/chartex" xmlns:cx2="http://schemas.microsoft.com/office/drawing/2015/10/21/chartex" xmlns:cx3="http://schemas.microsoft.com/office/drawing/2016/5/9/chartex" xmlns:cx4="http://schemas.microsoft.com/office/drawing/2016/5/10/chartex" xmlns:cx5="http://schemas.microsoft.com/office/drawing/2016/5/11/chartex" xmlns:cx6="http://schemas.microsoft.com/office/drawing/2016/5/12/chartex" xmlns:cx7="http://schemas.microsoft.com/office/drawing/2016/5/13/chartex" xmlns:cx8="http://schemas.microsoft.com/office/drawing/2016/5/14/chartex" xmlns:mc="http://schemas.openxmlformats.org/markup-compatibility/2006" xmlns:aink="http://schemas.microsoft.com/office/drawing/2016/ink" xmlns:am3d="http://schemas.microsoft.com/office/drawing/2017/model3d" xmlns:o="urn:schemas-microsoft-com:office:office" xmlns:r="http://schemas.openxmlformats.org/officeDocument/2006/relationships" xmlns:m="http://schemas.openxmlformats.org/officeDocument/2006/math" xmlns:v="urn:schemas-microsoft-com:vml" xmlns:wp14="http://schemas.microsoft.com/office/word/2010/wordprocessingDrawing" xmlns:wp="http://schemas.openxmlformats.org/drawingml/2006/wordprocessingDrawing" xmlns:w10="urn:schemas-microsoft-com:office:word" xmlns:w="http://schemas.openxmlformats.org/wordprocessingml/2006/main" xmlns:w14="http://schemas.microsoft.com/office/word/2010/wordml" xmlns:w15="http://schemas.microsoft.com/office/word/2012/wordml" xmlns:w16cid="http://schemas.microsoft.com/office/word/2016/wordml/cid" xmlns:w16se="http://schemas.microsoft.com/office/word/2015/wordml/symex" xmlns:wpg="http://schemas.microsoft.com/office/word/2010/wordprocessingGroup" xmlns:wpi="http://schemas.microsoft.com/office/word/2010/wordprocessingInk" xmlns:wne="http://schemas.microsoft.com/office/word/2006/wordml" xmlns:wps="http://schemas.microsoft.com/office/word/2010/wordprocessingShape" mc:Ignorable="w14 w15 w16se w16cid wp14">
   <w:p>
     <w:pPr>
       <w:pStyle w:val="Header"/>
@@ -5073,7 +5957,6 @@
     <w:r>
       <w:rPr>
         <w:noProof/>
-        <w:lang w:val="en-SG" w:eastAsia="zh-CN"/>
       </w:rPr>
       <mc:AlternateContent>
         <mc:Choice Requires="wps">
@@ -5156,7 +6039,7 @@
               <v:stroke joinstyle="miter"/>
               <v:path gradientshapeok="t" o:connecttype="rect"/>
             </v:shapetype>
-            <v:shape id="MSIPCM4f9e4f61ab18b3570e0b21bf" o:spid="_x0000_s1028" type="#_x0000_t202" alt="{&quot;HashCode&quot;:258068599,&quot;Height&quot;:792.0,&quot;Width&quot;:612.0,&quot;Placement&quot;:&quot;Header&quot;,&quot;Index&quot;:&quot;Primary&quot;,&quot;Section&quot;:1,&quot;Top&quot;:0.0,&quot;Left&quot;:0.0}" style="position:absolute;margin-left:0;margin-top:15pt;width:612pt;height:21.5pt;z-index:251659264;visibility:visible;mso-wrap-style:square;mso-wrap-distance-left:9pt;mso-wrap-distance-top:0;mso-wrap-distance-right:9pt;mso-wrap-distance-bottom:0;mso-position-horizontal:absolute;mso-position-horizontal-relative:page;mso-position-vertical:absolute;mso-position-vertical-relative:page;v-text-anchor:top" o:gfxdata="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" o:allowincell="f" filled="f" stroked="f" strokeweight=".5pt">
+            <v:shape id="MSIPCM4f9e4f61ab18b3570e0b21bf" o:spid="_x0000_s1033" type="#_x0000_t202" alt="{&quot;HashCode&quot;:258068599,&quot;Height&quot;:792.0,&quot;Width&quot;:612.0,&quot;Placement&quot;:&quot;Header&quot;,&quot;Index&quot;:&quot;Primary&quot;,&quot;Section&quot;:1,&quot;Top&quot;:0.0,&quot;Left&quot;:0.0}" style="position:absolute;margin-left:0;margin-top:15pt;width:612pt;height:21.5pt;z-index:251659264;visibility:visible;mso-wrap-style:square;mso-wrap-distance-left:9pt;mso-wrap-distance-top:0;mso-wrap-distance-right:9pt;mso-wrap-distance-bottom:0;mso-position-horizontal:absolute;mso-position-horizontal-relative:page;mso-position-vertical:absolute;mso-position-vertical-relative:page;v-text-anchor:top" o:gfxdata="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" o:allowincell="f" filled="f" stroked="f" strokeweight=".5pt">
               <v:textbox inset="20pt,0,,0">
                 <w:txbxContent>
                   <w:p>
@@ -5189,7 +6072,7 @@
 </file>
 
 <file path=word/header3.xml><?xml version="1.0" encoding="utf-8"?>
-<w:hdr xmlns:wpc="http://schemas.microsoft.com/office/word/2010/wordprocessingCanvas" xmlns:cx="http://schemas.microsoft.com/office/drawing/2014/chartex" xmlns:mc="http://schemas.openxmlformats.org/markup-compatibility/2006" xmlns:o="urn:schemas-microsoft-com:office:office" xmlns:r="http://schemas.openxmlformats.org/officeDocument/2006/relationships" xmlns:m="http://schemas.openxmlformats.org/officeDocument/2006/math" xmlns:v="urn:schemas-microsoft-com:vml" xmlns:wp14="http://schemas.microsoft.com/office/word/2010/wordprocessingDrawing" xmlns:wp="http://schemas.openxmlformats.org/drawingml/2006/wordprocessingDrawing" xmlns:w10="urn:schemas-microsoft-com:office:word" xmlns:w="http://schemas.openxmlformats.org/wordprocessingml/2006/main" xmlns:w14="http://schemas.microsoft.com/office/word/2010/wordml" xmlns:w15="http://schemas.microsoft.com/office/word/2012/wordml" xmlns:w16se="http://schemas.microsoft.com/office/word/2015/wordml/symex" xmlns:wpg="http://schemas.microsoft.com/office/word/2010/wordprocessingGroup" xmlns:wpi="http://schemas.microsoft.com/office/word/2010/wordprocessingInk" xmlns:wne="http://schemas.microsoft.com/office/word/2006/wordml" xmlns:wps="http://schemas.microsoft.com/office/word/2010/wordprocessingShape" mc:Ignorable="w14 w15 w16se wp14">
+<w:hdr xmlns:wpc="http://schemas.microsoft.com/office/word/2010/wordprocessingCanvas" xmlns:cx="http://schemas.microsoft.com/office/drawing/2014/chartex" xmlns:cx1="http://schemas.microsoft.com/office/drawing/2015/9/8/chartex" xmlns:cx2="http://schemas.microsoft.com/office/drawing/2015/10/21/chartex" xmlns:cx3="http://schemas.microsoft.com/office/drawing/2016/5/9/chartex" xmlns:cx4="http://schemas.microsoft.com/office/drawing/2016/5/10/chartex" xmlns:cx5="http://schemas.microsoft.com/office/drawing/2016/5/11/chartex" xmlns:cx6="http://schemas.microsoft.com/office/drawing/2016/5/12/chartex" xmlns:cx7="http://schemas.microsoft.com/office/drawing/2016/5/13/chartex" xmlns:cx8="http://schemas.microsoft.com/office/drawing/2016/5/14/chartex" xmlns:mc="http://schemas.openxmlformats.org/markup-compatibility/2006" xmlns:aink="http://schemas.microsoft.com/office/drawing/2016/ink" xmlns:am3d="http://schemas.microsoft.com/office/drawing/2017/model3d" xmlns:o="urn:schemas-microsoft-com:office:office" xmlns:r="http://schemas.openxmlformats.org/officeDocument/2006/relationships" xmlns:m="http://schemas.openxmlformats.org/officeDocument/2006/math" xmlns:v="urn:schemas-microsoft-com:vml" xmlns:wp14="http://schemas.microsoft.com/office/word/2010/wordprocessingDrawing" xmlns:wp="http://schemas.openxmlformats.org/drawingml/2006/wordprocessingDrawing" xmlns:w10="urn:schemas-microsoft-com:office:word" xmlns:w="http://schemas.openxmlformats.org/wordprocessingml/2006/main" xmlns:w14="http://schemas.microsoft.com/office/word/2010/wordml" xmlns:w15="http://schemas.microsoft.com/office/word/2012/wordml" xmlns:w16cid="http://schemas.microsoft.com/office/word/2016/wordml/cid" xmlns:w16se="http://schemas.microsoft.com/office/word/2015/wordml/symex" xmlns:wpg="http://schemas.microsoft.com/office/word/2010/wordprocessingGroup" xmlns:wpi="http://schemas.microsoft.com/office/word/2010/wordprocessingInk" xmlns:wne="http://schemas.microsoft.com/office/word/2006/wordml" xmlns:wps="http://schemas.microsoft.com/office/word/2010/wordprocessingShape" mc:Ignorable="w14 w15 w16se w16cid wp14">
   <w:p>
     <w:pPr>
       <w:pStyle w:val="Header"/>
@@ -5199,7 +6082,7 @@
 </file>
 
 <file path=word/numbering.xml><?xml version="1.0" encoding="utf-8"?>
-<w:numbering xmlns:wpc="http://schemas.microsoft.com/office/word/2010/wordprocessingCanvas" xmlns:cx="http://schemas.microsoft.com/office/drawing/2014/chartex" xmlns:mc="http://schemas.openxmlformats.org/markup-compatibility/2006" xmlns:o="urn:schemas-microsoft-com:office:office" xmlns:r="http://schemas.openxmlformats.org/officeDocument/2006/relationships" xmlns:m="http://schemas.openxmlformats.org/officeDocument/2006/math" xmlns:v="urn:schemas-microsoft-com:vml" xmlns:wp14="http://schemas.microsoft.com/office/word/2010/wordprocessingDrawing" xmlns:wp="http://schemas.openxmlformats.org/drawingml/2006/wordprocessingDrawing" xmlns:w10="urn:schemas-microsoft-com:office:word" xmlns:w="http://schemas.openxmlformats.org/wordprocessingml/2006/main" xmlns:w14="http://schemas.microsoft.com/office/word/2010/wordml" xmlns:w15="http://schemas.microsoft.com/office/word/2012/wordml" xmlns:w16se="http://schemas.microsoft.com/office/word/2015/wordml/symex" xmlns:wpg="http://schemas.microsoft.com/office/word/2010/wordprocessingGroup" xmlns:wpi="http://schemas.microsoft.com/office/word/2010/wordprocessingInk" xmlns:wne="http://schemas.microsoft.com/office/word/2006/wordml" xmlns:wps="http://schemas.microsoft.com/office/word/2010/wordprocessingShape" mc:Ignorable="w14 w15 w16se wp14">
+<w:numbering xmlns:wpc="http://schemas.microsoft.com/office/word/2010/wordprocessingCanvas" xmlns:cx="http://schemas.microsoft.com/office/drawing/2014/chartex" xmlns:cx1="http://schemas.microsoft.com/office/drawing/2015/9/8/chartex" xmlns:cx2="http://schemas.microsoft.com/office/drawing/2015/10/21/chartex" xmlns:cx3="http://schemas.microsoft.com/office/drawing/2016/5/9/chartex" xmlns:cx4="http://schemas.microsoft.com/office/drawing/2016/5/10/chartex" xmlns:cx5="http://schemas.microsoft.com/office/drawing/2016/5/11/chartex" xmlns:cx6="http://schemas.microsoft.com/office/drawing/2016/5/12/chartex" xmlns:cx7="http://schemas.microsoft.com/office/drawing/2016/5/13/chartex" xmlns:cx8="http://schemas.microsoft.com/office/drawing/2016/5/14/chartex" xmlns:mc="http://schemas.openxmlformats.org/markup-compatibility/2006" xmlns:aink="http://schemas.microsoft.com/office/drawing/2016/ink" xmlns:am3d="http://schemas.microsoft.com/office/drawing/2017/model3d" xmlns:o="urn:schemas-microsoft-com:office:office" xmlns:r="http://schemas.openxmlformats.org/officeDocument/2006/relationships" xmlns:m="http://schemas.openxmlformats.org/officeDocument/2006/math" xmlns:v="urn:schemas-microsoft-com:vml" xmlns:wp14="http://schemas.microsoft.com/office/word/2010/wordprocessingDrawing" xmlns:wp="http://schemas.openxmlformats.org/drawingml/2006/wordprocessingDrawing" xmlns:w10="urn:schemas-microsoft-com:office:word" xmlns:w="http://schemas.openxmlformats.org/wordprocessingml/2006/main" xmlns:w14="http://schemas.microsoft.com/office/word/2010/wordml" xmlns:w15="http://schemas.microsoft.com/office/word/2012/wordml" xmlns:w16cid="http://schemas.microsoft.com/office/word/2016/wordml/cid" xmlns:w16se="http://schemas.microsoft.com/office/word/2015/wordml/symex" xmlns:wpg="http://schemas.microsoft.com/office/word/2010/wordprocessingGroup" xmlns:wpi="http://schemas.microsoft.com/office/word/2010/wordprocessingInk" xmlns:wne="http://schemas.microsoft.com/office/word/2006/wordml" xmlns:wps="http://schemas.microsoft.com/office/word/2010/wordprocessingShape" mc:Ignorable="w14 w15 w16se w16cid wp14">
   <w:abstractNum w:abstractNumId="0" w15:restartNumberingAfterBreak="0">
     <w:nsid w:val="FFFFFF1D"/>
     <w:multiLevelType w:val="multilevel"/>
@@ -6749,11 +7632,17 @@
   <w:num w:numId="40">
     <w:abstractNumId w:val="0"/>
   </w:num>
+  <w:num w:numId="41">
+    <w:abstractNumId w:val="18"/>
+    <w:lvlOverride w:ilvl="0">
+      <w:startOverride w:val="1"/>
+    </w:lvlOverride>
+  </w:num>
 </w:numbering>
 </file>
 
 <file path=word/styles.xml><?xml version="1.0" encoding="utf-8"?>
-<w:styles xmlns:mc="http://schemas.openxmlformats.org/markup-compatibility/2006" xmlns:r="http://schemas.openxmlformats.org/officeDocument/2006/relationships" xmlns:w="http://schemas.openxmlformats.org/wordprocessingml/2006/main" xmlns:w14="http://schemas.microsoft.com/office/word/2010/wordml" xmlns:w15="http://schemas.microsoft.com/office/word/2012/wordml" xmlns:w16se="http://schemas.microsoft.com/office/word/2015/wordml/symex" mc:Ignorable="w14 w15 w16se">
+<w:styles xmlns:mc="http://schemas.openxmlformats.org/markup-compatibility/2006" xmlns:r="http://schemas.openxmlformats.org/officeDocument/2006/relationships" xmlns:w="http://schemas.openxmlformats.org/wordprocessingml/2006/main" xmlns:w14="http://schemas.microsoft.com/office/word/2010/wordml" xmlns:w15="http://schemas.microsoft.com/office/word/2012/wordml" xmlns:w16cid="http://schemas.microsoft.com/office/word/2016/wordml/cid" xmlns:w16se="http://schemas.microsoft.com/office/word/2015/wordml/symex" mc:Ignorable="w14 w15 w16se w16cid">
   <w:docDefaults>
     <w:rPrDefault>
       <w:rPr>
@@ -6763,7 +7652,7 @@
     </w:rPrDefault>
     <w:pPrDefault/>
   </w:docDefaults>
-  <w:latentStyles w:defLockedState="0" w:defUIPriority="0" w:defSemiHidden="0" w:defUnhideWhenUsed="0" w:defQFormat="0" w:count="371">
+  <w:latentStyles w:defLockedState="0" w:defUIPriority="0" w:defSemiHidden="0" w:defUnhideWhenUsed="0" w:defQFormat="0" w:count="376">
     <w:lsdException w:name="Normal" w:qFormat="1"/>
     <w:lsdException w:name="heading 1" w:uiPriority="9" w:qFormat="1"/>
     <w:lsdException w:name="heading 2" w:uiPriority="9" w:qFormat="1"/>
@@ -7114,6 +8003,11 @@
     <w:lsdException w:name="List Table 5 Dark Accent 6" w:uiPriority="50"/>
     <w:lsdException w:name="List Table 6 Colorful Accent 6" w:uiPriority="51"/>
     <w:lsdException w:name="List Table 7 Colorful Accent 6" w:uiPriority="52"/>
+    <w:lsdException w:name="Mention" w:semiHidden="1" w:uiPriority="99" w:unhideWhenUsed="1"/>
+    <w:lsdException w:name="Smart Hyperlink" w:semiHidden="1" w:uiPriority="99" w:unhideWhenUsed="1"/>
+    <w:lsdException w:name="Hashtag" w:semiHidden="1" w:uiPriority="99" w:unhideWhenUsed="1"/>
+    <w:lsdException w:name="Unresolved Mention" w:semiHidden="1" w:uiPriority="99" w:unhideWhenUsed="1"/>
+    <w:lsdException w:name="Smart Link" w:semiHidden="1" w:uiPriority="99" w:unhideWhenUsed="1"/>
   </w:latentStyles>
   <w:style w:type="paragraph" w:default="1" w:styleId="Normal">
     <w:name w:val="Normal"/>
@@ -10218,35 +11112,14 @@
         </dgm:presLayoutVars>
       </dgm:prSet>
       <dgm:spPr/>
-      <dgm:t>
-        <a:bodyPr/>
-        <a:lstStyle/>
-        <a:p>
-          <a:endParaRPr lang="en-US"/>
-        </a:p>
-      </dgm:t>
     </dgm:pt>
     <dgm:pt modelId="{4B5D39CA-8147-4B81-8770-5E31FC6D1CFB}" type="pres">
       <dgm:prSet presAssocID="{91D0FCC9-0385-42AC-A8E5-78283D5D669C}" presName="sibTrans" presStyleLbl="sibTrans2D1" presStyleIdx="0" presStyleCnt="3"/>
       <dgm:spPr/>
-      <dgm:t>
-        <a:bodyPr/>
-        <a:lstStyle/>
-        <a:p>
-          <a:endParaRPr lang="en-US"/>
-        </a:p>
-      </dgm:t>
     </dgm:pt>
     <dgm:pt modelId="{41341A21-0806-411D-A443-625FA97E4491}" type="pres">
       <dgm:prSet presAssocID="{91D0FCC9-0385-42AC-A8E5-78283D5D669C}" presName="connectorText" presStyleLbl="sibTrans2D1" presStyleIdx="0" presStyleCnt="3"/>
       <dgm:spPr/>
-      <dgm:t>
-        <a:bodyPr/>
-        <a:lstStyle/>
-        <a:p>
-          <a:endParaRPr lang="en-US"/>
-        </a:p>
-      </dgm:t>
     </dgm:pt>
     <dgm:pt modelId="{EA5BC1ED-EB03-45BA-BC56-621EEE9BEBD1}" type="pres">
       <dgm:prSet presAssocID="{92249E20-58D4-4E75-BB12-FE5FBD54F135}" presName="node" presStyleLbl="node1" presStyleIdx="1" presStyleCnt="4">
@@ -10255,35 +11128,14 @@
         </dgm:presLayoutVars>
       </dgm:prSet>
       <dgm:spPr/>
-      <dgm:t>
-        <a:bodyPr/>
-        <a:lstStyle/>
-        <a:p>
-          <a:endParaRPr lang="en-US"/>
-        </a:p>
-      </dgm:t>
     </dgm:pt>
     <dgm:pt modelId="{95B3EF49-35D3-4519-9F1F-B39D5A0566E4}" type="pres">
       <dgm:prSet presAssocID="{0B72DC99-4E95-4ADB-960C-E769354E6A5D}" presName="sibTrans" presStyleLbl="sibTrans2D1" presStyleIdx="1" presStyleCnt="3"/>
       <dgm:spPr/>
-      <dgm:t>
-        <a:bodyPr/>
-        <a:lstStyle/>
-        <a:p>
-          <a:endParaRPr lang="en-US"/>
-        </a:p>
-      </dgm:t>
     </dgm:pt>
     <dgm:pt modelId="{9B203DD1-3145-4590-8ACC-2517ACFE25A8}" type="pres">
       <dgm:prSet presAssocID="{0B72DC99-4E95-4ADB-960C-E769354E6A5D}" presName="connectorText" presStyleLbl="sibTrans2D1" presStyleIdx="1" presStyleCnt="3"/>
       <dgm:spPr/>
-      <dgm:t>
-        <a:bodyPr/>
-        <a:lstStyle/>
-        <a:p>
-          <a:endParaRPr lang="en-US"/>
-        </a:p>
-      </dgm:t>
     </dgm:pt>
     <dgm:pt modelId="{A37733E1-C31E-4430-AEEA-7CC4BDFAF84B}" type="pres">
       <dgm:prSet presAssocID="{38DD500D-6BEB-44F1-A480-39EBC85B7D1B}" presName="node" presStyleLbl="node1" presStyleIdx="2" presStyleCnt="4">
@@ -10292,35 +11144,14 @@
         </dgm:presLayoutVars>
       </dgm:prSet>
       <dgm:spPr/>
-      <dgm:t>
-        <a:bodyPr/>
-        <a:lstStyle/>
-        <a:p>
-          <a:endParaRPr lang="en-US"/>
-        </a:p>
-      </dgm:t>
     </dgm:pt>
     <dgm:pt modelId="{7300E7F4-ED3F-436A-A1F0-90BEABB46E71}" type="pres">
       <dgm:prSet presAssocID="{6D1E928F-781F-462C-A8AC-2A960BFDA67A}" presName="sibTrans" presStyleLbl="sibTrans2D1" presStyleIdx="2" presStyleCnt="3"/>
       <dgm:spPr/>
-      <dgm:t>
-        <a:bodyPr/>
-        <a:lstStyle/>
-        <a:p>
-          <a:endParaRPr lang="en-US"/>
-        </a:p>
-      </dgm:t>
     </dgm:pt>
     <dgm:pt modelId="{D7B13FD1-4A98-4993-ACFA-933B70FB5D81}" type="pres">
       <dgm:prSet presAssocID="{6D1E928F-781F-462C-A8AC-2A960BFDA67A}" presName="connectorText" presStyleLbl="sibTrans2D1" presStyleIdx="2" presStyleCnt="3"/>
       <dgm:spPr/>
-      <dgm:t>
-        <a:bodyPr/>
-        <a:lstStyle/>
-        <a:p>
-          <a:endParaRPr lang="en-US"/>
-        </a:p>
-      </dgm:t>
     </dgm:pt>
     <dgm:pt modelId="{F65F4BF1-A7B9-4C27-8B28-16C04C25982E}" type="pres">
       <dgm:prSet presAssocID="{764C4D4F-B7F7-4995-9F46-8E01C62C581B}" presName="node" presStyleLbl="node1" presStyleIdx="3" presStyleCnt="4">
@@ -10329,31 +11160,24 @@
         </dgm:presLayoutVars>
       </dgm:prSet>
       <dgm:spPr/>
-      <dgm:t>
-        <a:bodyPr/>
-        <a:lstStyle/>
-        <a:p>
-          <a:endParaRPr lang="en-US"/>
-        </a:p>
-      </dgm:t>
     </dgm:pt>
   </dgm:ptLst>
   <dgm:cxnLst>
+    <dgm:cxn modelId="{23BC981F-CC7C-4D5F-91BD-DE6EC72DB040}" srcId="{9496E0A2-784B-483A-9A32-E68AF617843D}" destId="{69C95212-ACBD-498E-A011-59076A4285CB}" srcOrd="0" destOrd="0" parTransId="{BF3D5BE3-835C-4027-9271-54CEA95A0702}" sibTransId="{91D0FCC9-0385-42AC-A8E5-78283D5D669C}"/>
     <dgm:cxn modelId="{01F09420-6EB0-4A7F-B4CE-2315FD06751C}" type="presOf" srcId="{6D1E928F-781F-462C-A8AC-2A960BFDA67A}" destId="{D7B13FD1-4A98-4993-ACFA-933B70FB5D81}" srcOrd="1" destOrd="0" presId="urn:microsoft.com/office/officeart/2005/8/layout/process1"/>
+    <dgm:cxn modelId="{31005A28-3819-43FC-A794-27C122A41925}" srcId="{9496E0A2-784B-483A-9A32-E68AF617843D}" destId="{38DD500D-6BEB-44F1-A480-39EBC85B7D1B}" srcOrd="2" destOrd="0" parTransId="{3CE2BC79-A484-4240-A2CB-1BC232A1E53F}" sibTransId="{6D1E928F-781F-462C-A8AC-2A960BFDA67A}"/>
+    <dgm:cxn modelId="{B7AF3A68-AEB3-4860-978B-B262BEBB9ECB}" type="presOf" srcId="{6D1E928F-781F-462C-A8AC-2A960BFDA67A}" destId="{7300E7F4-ED3F-436A-A1F0-90BEABB46E71}" srcOrd="0" destOrd="0" presId="urn:microsoft.com/office/officeart/2005/8/layout/process1"/>
+    <dgm:cxn modelId="{F4BB5269-9705-4D80-8BF8-3B73A8F8EE8D}" type="presOf" srcId="{91D0FCC9-0385-42AC-A8E5-78283D5D669C}" destId="{41341A21-0806-411D-A443-625FA97E4491}" srcOrd="1" destOrd="0" presId="urn:microsoft.com/office/officeart/2005/8/layout/process1"/>
+    <dgm:cxn modelId="{FEAE6454-4E5D-4190-8A76-D27FC4FC4790}" type="presOf" srcId="{9496E0A2-784B-483A-9A32-E68AF617843D}" destId="{9EA8A120-7984-4A2B-9532-24393BA5D7A2}" srcOrd="0" destOrd="0" presId="urn:microsoft.com/office/officeart/2005/8/layout/process1"/>
+    <dgm:cxn modelId="{F8BD9F76-8AA1-4A33-B686-C2C5DEA97305}" type="presOf" srcId="{0B72DC99-4E95-4ADB-960C-E769354E6A5D}" destId="{9B203DD1-3145-4590-8ACC-2517ACFE25A8}" srcOrd="1" destOrd="0" presId="urn:microsoft.com/office/officeart/2005/8/layout/process1"/>
+    <dgm:cxn modelId="{1530AF90-D573-4EFA-A3BC-840C3370D71B}" srcId="{9496E0A2-784B-483A-9A32-E68AF617843D}" destId="{764C4D4F-B7F7-4995-9F46-8E01C62C581B}" srcOrd="3" destOrd="0" parTransId="{A6A82594-4016-4707-8656-642BA426B3D4}" sibTransId="{356D9044-9DCA-4929-92DF-A2BDE3B61A47}"/>
     <dgm:cxn modelId="{2D076695-4491-4B11-95EC-7786C59603C3}" type="presOf" srcId="{0B72DC99-4E95-4ADB-960C-E769354E6A5D}" destId="{95B3EF49-35D3-4519-9F1F-B39D5A0566E4}" srcOrd="0" destOrd="0" presId="urn:microsoft.com/office/officeart/2005/8/layout/process1"/>
+    <dgm:cxn modelId="{5E0FD1A2-149D-4CF9-AEE7-688223EDC542}" type="presOf" srcId="{764C4D4F-B7F7-4995-9F46-8E01C62C581B}" destId="{F65F4BF1-A7B9-4C27-8B28-16C04C25982E}" srcOrd="0" destOrd="0" presId="urn:microsoft.com/office/officeart/2005/8/layout/process1"/>
     <dgm:cxn modelId="{05EBE6A4-21D9-4E6D-96DC-9D3E50C88595}" type="presOf" srcId="{38DD500D-6BEB-44F1-A480-39EBC85B7D1B}" destId="{A37733E1-C31E-4430-AEEA-7CC4BDFAF84B}" srcOrd="0" destOrd="0" presId="urn:microsoft.com/office/officeart/2005/8/layout/process1"/>
+    <dgm:cxn modelId="{D1CF8BBB-F3E6-4482-8B69-D1BE9774788E}" type="presOf" srcId="{91D0FCC9-0385-42AC-A8E5-78283D5D669C}" destId="{4B5D39CA-8147-4B81-8770-5E31FC6D1CFB}" srcOrd="0" destOrd="0" presId="urn:microsoft.com/office/officeart/2005/8/layout/process1"/>
     <dgm:cxn modelId="{3EBFAACE-A4CF-4057-9EC8-3A59330D069F}" type="presOf" srcId="{69C95212-ACBD-498E-A011-59076A4285CB}" destId="{4D4E5D9B-DE30-46F3-864F-B20CBCB47B81}" srcOrd="0" destOrd="0" presId="urn:microsoft.com/office/officeart/2005/8/layout/process1"/>
-    <dgm:cxn modelId="{FEAE6454-4E5D-4190-8A76-D27FC4FC4790}" type="presOf" srcId="{9496E0A2-784B-483A-9A32-E68AF617843D}" destId="{9EA8A120-7984-4A2B-9532-24393BA5D7A2}" srcOrd="0" destOrd="0" presId="urn:microsoft.com/office/officeart/2005/8/layout/process1"/>
-    <dgm:cxn modelId="{D1CF8BBB-F3E6-4482-8B69-D1BE9774788E}" type="presOf" srcId="{91D0FCC9-0385-42AC-A8E5-78283D5D669C}" destId="{4B5D39CA-8147-4B81-8770-5E31FC6D1CFB}" srcOrd="0" destOrd="0" presId="urn:microsoft.com/office/officeart/2005/8/layout/process1"/>
     <dgm:cxn modelId="{79D506E8-F752-4BA4-B280-EF0BEBC86F63}" srcId="{9496E0A2-784B-483A-9A32-E68AF617843D}" destId="{92249E20-58D4-4E75-BB12-FE5FBD54F135}" srcOrd="1" destOrd="0" parTransId="{105B3AA3-CBE4-4ECA-BC44-B6DCA5E7A036}" sibTransId="{0B72DC99-4E95-4ADB-960C-E769354E6A5D}"/>
-    <dgm:cxn modelId="{31005A28-3819-43FC-A794-27C122A41925}" srcId="{9496E0A2-784B-483A-9A32-E68AF617843D}" destId="{38DD500D-6BEB-44F1-A480-39EBC85B7D1B}" srcOrd="2" destOrd="0" parTransId="{3CE2BC79-A484-4240-A2CB-1BC232A1E53F}" sibTransId="{6D1E928F-781F-462C-A8AC-2A960BFDA67A}"/>
-    <dgm:cxn modelId="{F4BB5269-9705-4D80-8BF8-3B73A8F8EE8D}" type="presOf" srcId="{91D0FCC9-0385-42AC-A8E5-78283D5D669C}" destId="{41341A21-0806-411D-A443-625FA97E4491}" srcOrd="1" destOrd="0" presId="urn:microsoft.com/office/officeart/2005/8/layout/process1"/>
-    <dgm:cxn modelId="{23BC981F-CC7C-4D5F-91BD-DE6EC72DB040}" srcId="{9496E0A2-784B-483A-9A32-E68AF617843D}" destId="{69C95212-ACBD-498E-A011-59076A4285CB}" srcOrd="0" destOrd="0" parTransId="{BF3D5BE3-835C-4027-9271-54CEA95A0702}" sibTransId="{91D0FCC9-0385-42AC-A8E5-78283D5D669C}"/>
     <dgm:cxn modelId="{099D99FB-52B2-434C-BA10-1675505A420B}" type="presOf" srcId="{92249E20-58D4-4E75-BB12-FE5FBD54F135}" destId="{EA5BC1ED-EB03-45BA-BC56-621EEE9BEBD1}" srcOrd="0" destOrd="0" presId="urn:microsoft.com/office/officeart/2005/8/layout/process1"/>
-    <dgm:cxn modelId="{1530AF90-D573-4EFA-A3BC-840C3370D71B}" srcId="{9496E0A2-784B-483A-9A32-E68AF617843D}" destId="{764C4D4F-B7F7-4995-9F46-8E01C62C581B}" srcOrd="3" destOrd="0" parTransId="{A6A82594-4016-4707-8656-642BA426B3D4}" sibTransId="{356D9044-9DCA-4929-92DF-A2BDE3B61A47}"/>
-    <dgm:cxn modelId="{F8BD9F76-8AA1-4A33-B686-C2C5DEA97305}" type="presOf" srcId="{0B72DC99-4E95-4ADB-960C-E769354E6A5D}" destId="{9B203DD1-3145-4590-8ACC-2517ACFE25A8}" srcOrd="1" destOrd="0" presId="urn:microsoft.com/office/officeart/2005/8/layout/process1"/>
-    <dgm:cxn modelId="{5E0FD1A2-149D-4CF9-AEE7-688223EDC542}" type="presOf" srcId="{764C4D4F-B7F7-4995-9F46-8E01C62C581B}" destId="{F65F4BF1-A7B9-4C27-8B28-16C04C25982E}" srcOrd="0" destOrd="0" presId="urn:microsoft.com/office/officeart/2005/8/layout/process1"/>
-    <dgm:cxn modelId="{B7AF3A68-AEB3-4860-978B-B262BEBB9ECB}" type="presOf" srcId="{6D1E928F-781F-462C-A8AC-2A960BFDA67A}" destId="{7300E7F4-ED3F-436A-A1F0-90BEABB46E71}" srcOrd="0" destOrd="0" presId="urn:microsoft.com/office/officeart/2005/8/layout/process1"/>
     <dgm:cxn modelId="{DA8115C2-D2F4-4CCB-9D90-0A509018B8F1}" type="presParOf" srcId="{9EA8A120-7984-4A2B-9532-24393BA5D7A2}" destId="{4D4E5D9B-DE30-46F3-864F-B20CBCB47B81}" srcOrd="0" destOrd="0" presId="urn:microsoft.com/office/officeart/2005/8/layout/process1"/>
     <dgm:cxn modelId="{0C3F32CC-6A85-4291-B66A-941971627454}" type="presParOf" srcId="{9EA8A120-7984-4A2B-9532-24393BA5D7A2}" destId="{4B5D39CA-8147-4B81-8770-5E31FC6D1CFB}" srcOrd="1" destOrd="0" presId="urn:microsoft.com/office/officeart/2005/8/layout/process1"/>
     <dgm:cxn modelId="{B721E4F4-3DC7-4E9B-9B89-365C64B60E8C}" type="presParOf" srcId="{4B5D39CA-8147-4B81-8770-5E31FC6D1CFB}" destId="{41341A21-0806-411D-A443-625FA97E4491}" srcOrd="0" destOrd="0" presId="urn:microsoft.com/office/officeart/2005/8/layout/process1"/>
@@ -10744,272 +11568,118 @@
         </dgm:presLayoutVars>
       </dgm:prSet>
       <dgm:spPr/>
-      <dgm:t>
-        <a:bodyPr/>
-        <a:lstStyle/>
-        <a:p>
-          <a:endParaRPr lang="en-US"/>
-        </a:p>
-      </dgm:t>
     </dgm:pt>
     <dgm:pt modelId="{189D6A4B-21E2-4FCD-A1A9-B0A37070679D}" type="pres">
-      <dgm:prSet presAssocID="{6909E702-DF4A-4621-83E4-C7AE51A47D48}" presName="node" presStyleLbl="node1" presStyleIdx="0" presStyleCnt="8">
+      <dgm:prSet presAssocID="{6909E702-DF4A-4621-83E4-C7AE51A47D48}" presName="node" presStyleLbl="node1" presStyleIdx="0" presStyleCnt="8" custScaleX="232764">
         <dgm:presLayoutVars>
           <dgm:bulletEnabled val="1"/>
         </dgm:presLayoutVars>
       </dgm:prSet>
       <dgm:spPr/>
-      <dgm:t>
-        <a:bodyPr/>
-        <a:lstStyle/>
-        <a:p>
-          <a:endParaRPr lang="en-US"/>
-        </a:p>
-      </dgm:t>
     </dgm:pt>
     <dgm:pt modelId="{E5D9E9D1-B554-4B69-88C2-23DB15039166}" type="pres">
       <dgm:prSet presAssocID="{76AC9EB8-B499-4014-9C2D-CF84A71AB784}" presName="sibTrans" presStyleLbl="sibTrans2D1" presStyleIdx="0" presStyleCnt="7"/>
       <dgm:spPr/>
-      <dgm:t>
-        <a:bodyPr/>
-        <a:lstStyle/>
-        <a:p>
-          <a:endParaRPr lang="en-US"/>
-        </a:p>
-      </dgm:t>
     </dgm:pt>
     <dgm:pt modelId="{7BEE8685-09E9-4964-906A-51AD9B41B2B2}" type="pres">
       <dgm:prSet presAssocID="{76AC9EB8-B499-4014-9C2D-CF84A71AB784}" presName="connectorText" presStyleLbl="sibTrans2D1" presStyleIdx="0" presStyleCnt="7"/>
       <dgm:spPr/>
-      <dgm:t>
-        <a:bodyPr/>
-        <a:lstStyle/>
-        <a:p>
-          <a:endParaRPr lang="en-US"/>
-        </a:p>
-      </dgm:t>
     </dgm:pt>
     <dgm:pt modelId="{D5C5BD5A-4727-46B4-AED3-2156E2F1911C}" type="pres">
-      <dgm:prSet presAssocID="{16DB864F-1D40-4E34-8BD9-F1C660CD2CFB}" presName="node" presStyleLbl="node1" presStyleIdx="1" presStyleCnt="8" custScaleX="177674">
+      <dgm:prSet presAssocID="{16DB864F-1D40-4E34-8BD9-F1C660CD2CFB}" presName="node" presStyleLbl="node1" presStyleIdx="1" presStyleCnt="8" custScaleX="99518">
         <dgm:presLayoutVars>
           <dgm:bulletEnabled val="1"/>
         </dgm:presLayoutVars>
       </dgm:prSet>
       <dgm:spPr/>
-      <dgm:t>
-        <a:bodyPr/>
-        <a:lstStyle/>
-        <a:p>
-          <a:endParaRPr lang="en-US"/>
-        </a:p>
-      </dgm:t>
     </dgm:pt>
     <dgm:pt modelId="{70E8EFBD-24AF-49C1-AB74-E0E433B72786}" type="pres">
       <dgm:prSet presAssocID="{0CC9A380-740E-4425-AC43-31F4F13B3004}" presName="sibTrans" presStyleLbl="sibTrans2D1" presStyleIdx="1" presStyleCnt="7"/>
       <dgm:spPr/>
-      <dgm:t>
-        <a:bodyPr/>
-        <a:lstStyle/>
-        <a:p>
-          <a:endParaRPr lang="en-US"/>
-        </a:p>
-      </dgm:t>
     </dgm:pt>
     <dgm:pt modelId="{6C363702-4613-491B-B93A-F5677269E603}" type="pres">
       <dgm:prSet presAssocID="{0CC9A380-740E-4425-AC43-31F4F13B3004}" presName="connectorText" presStyleLbl="sibTrans2D1" presStyleIdx="1" presStyleCnt="7"/>
       <dgm:spPr/>
-      <dgm:t>
-        <a:bodyPr/>
-        <a:lstStyle/>
-        <a:p>
-          <a:endParaRPr lang="en-US"/>
-        </a:p>
-      </dgm:t>
     </dgm:pt>
     <dgm:pt modelId="{5E07831F-96AB-45D4-BDD8-76735DEC4F3D}" type="pres">
-      <dgm:prSet presAssocID="{B0120D59-46F5-4609-8A90-D19147655A7C}" presName="node" presStyleLbl="node1" presStyleIdx="2" presStyleCnt="8" custScaleX="178712">
+      <dgm:prSet presAssocID="{B0120D59-46F5-4609-8A90-D19147655A7C}" presName="node" presStyleLbl="node1" presStyleIdx="2" presStyleCnt="8" custScaleX="114198">
         <dgm:presLayoutVars>
           <dgm:bulletEnabled val="1"/>
         </dgm:presLayoutVars>
       </dgm:prSet>
       <dgm:spPr/>
-      <dgm:t>
-        <a:bodyPr/>
-        <a:lstStyle/>
-        <a:p>
-          <a:endParaRPr lang="en-US"/>
-        </a:p>
-      </dgm:t>
     </dgm:pt>
     <dgm:pt modelId="{C3ADE6CA-9FE3-4A69-9EF9-3DEB92BC6215}" type="pres">
       <dgm:prSet presAssocID="{05504F13-8F6D-4A96-A060-7C7C04BCCDC5}" presName="sibTrans" presStyleLbl="sibTrans2D1" presStyleIdx="2" presStyleCnt="7"/>
       <dgm:spPr/>
-      <dgm:t>
-        <a:bodyPr/>
-        <a:lstStyle/>
-        <a:p>
-          <a:endParaRPr lang="en-US"/>
-        </a:p>
-      </dgm:t>
     </dgm:pt>
     <dgm:pt modelId="{FC02DA56-149D-4855-9DCF-0DD82448A01C}" type="pres">
       <dgm:prSet presAssocID="{05504F13-8F6D-4A96-A060-7C7C04BCCDC5}" presName="connectorText" presStyleLbl="sibTrans2D1" presStyleIdx="2" presStyleCnt="7"/>
       <dgm:spPr/>
-      <dgm:t>
-        <a:bodyPr/>
-        <a:lstStyle/>
-        <a:p>
-          <a:endParaRPr lang="en-US"/>
-        </a:p>
-      </dgm:t>
     </dgm:pt>
     <dgm:pt modelId="{015423F5-9245-4C68-91D2-E0D99B323ECB}" type="pres">
-      <dgm:prSet presAssocID="{4E8DDCF5-1131-4B7B-8DC9-CA1D909DEB4C}" presName="node" presStyleLbl="node1" presStyleIdx="3" presStyleCnt="8" custScaleX="181548">
+      <dgm:prSet presAssocID="{4E8DDCF5-1131-4B7B-8DC9-CA1D909DEB4C}" presName="node" presStyleLbl="node1" presStyleIdx="3" presStyleCnt="8" custScaleX="136663">
         <dgm:presLayoutVars>
           <dgm:bulletEnabled val="1"/>
         </dgm:presLayoutVars>
       </dgm:prSet>
       <dgm:spPr/>
-      <dgm:t>
-        <a:bodyPr/>
-        <a:lstStyle/>
-        <a:p>
-          <a:endParaRPr lang="en-US"/>
-        </a:p>
-      </dgm:t>
     </dgm:pt>
     <dgm:pt modelId="{BB051662-59CA-41A7-A56A-FFBA00380174}" type="pres">
       <dgm:prSet presAssocID="{1E64BDA1-8C1C-4293-9ECF-B16190F3555C}" presName="sibTrans" presStyleLbl="sibTrans2D1" presStyleIdx="3" presStyleCnt="7"/>
       <dgm:spPr/>
-      <dgm:t>
-        <a:bodyPr/>
-        <a:lstStyle/>
-        <a:p>
-          <a:endParaRPr lang="en-US"/>
-        </a:p>
-      </dgm:t>
     </dgm:pt>
     <dgm:pt modelId="{85ACBFE3-ED12-472D-9155-8AECC46A625D}" type="pres">
       <dgm:prSet presAssocID="{1E64BDA1-8C1C-4293-9ECF-B16190F3555C}" presName="connectorText" presStyleLbl="sibTrans2D1" presStyleIdx="3" presStyleCnt="7"/>
       <dgm:spPr/>
-      <dgm:t>
-        <a:bodyPr/>
-        <a:lstStyle/>
-        <a:p>
-          <a:endParaRPr lang="en-US"/>
-        </a:p>
-      </dgm:t>
     </dgm:pt>
     <dgm:pt modelId="{DE8A9ADE-4EA7-4E5F-9B22-8F0A88EF3F94}" type="pres">
-      <dgm:prSet presAssocID="{6BB4A08D-9009-408D-A672-847AAAD9D481}" presName="node" presStyleLbl="node1" presStyleIdx="4" presStyleCnt="8" custScaleX="184493">
+      <dgm:prSet presAssocID="{6BB4A08D-9009-408D-A672-847AAAD9D481}" presName="node" presStyleLbl="node1" presStyleIdx="4" presStyleCnt="8" custScaleX="159128">
         <dgm:presLayoutVars>
           <dgm:bulletEnabled val="1"/>
         </dgm:presLayoutVars>
       </dgm:prSet>
       <dgm:spPr/>
-      <dgm:t>
-        <a:bodyPr/>
-        <a:lstStyle/>
-        <a:p>
-          <a:endParaRPr lang="en-US"/>
-        </a:p>
-      </dgm:t>
     </dgm:pt>
     <dgm:pt modelId="{99F1D40A-DB5B-4C5D-98D8-82EDE31912FE}" type="pres">
       <dgm:prSet presAssocID="{F27D3CED-FAAD-45A0-B25C-96C0B097E61C}" presName="sibTrans" presStyleLbl="sibTrans2D1" presStyleIdx="4" presStyleCnt="7"/>
       <dgm:spPr/>
-      <dgm:t>
-        <a:bodyPr/>
-        <a:lstStyle/>
-        <a:p>
-          <a:endParaRPr lang="en-US"/>
-        </a:p>
-      </dgm:t>
     </dgm:pt>
     <dgm:pt modelId="{228957F4-EE3C-408A-83BB-E73D4ED2802F}" type="pres">
       <dgm:prSet presAssocID="{F27D3CED-FAAD-45A0-B25C-96C0B097E61C}" presName="connectorText" presStyleLbl="sibTrans2D1" presStyleIdx="4" presStyleCnt="7"/>
       <dgm:spPr/>
-      <dgm:t>
-        <a:bodyPr/>
-        <a:lstStyle/>
-        <a:p>
-          <a:endParaRPr lang="en-US"/>
-        </a:p>
-      </dgm:t>
     </dgm:pt>
     <dgm:pt modelId="{52BF1B02-38BA-490D-B49F-F7F428D4159F}" type="pres">
-      <dgm:prSet presAssocID="{F77B9BF5-4593-4B18-BA5C-8BE2B8071A44}" presName="node" presStyleLbl="node1" presStyleIdx="5" presStyleCnt="8" custScaleX="183378">
+      <dgm:prSet presAssocID="{F77B9BF5-4593-4B18-BA5C-8BE2B8071A44}" presName="node" presStyleLbl="node1" presStyleIdx="5" presStyleCnt="8" custScaleX="181593">
         <dgm:presLayoutVars>
           <dgm:bulletEnabled val="1"/>
         </dgm:presLayoutVars>
       </dgm:prSet>
       <dgm:spPr/>
-      <dgm:t>
-        <a:bodyPr/>
-        <a:lstStyle/>
-        <a:p>
-          <a:endParaRPr lang="en-US"/>
-        </a:p>
-      </dgm:t>
     </dgm:pt>
     <dgm:pt modelId="{FFAB1546-EE89-4905-B200-014D9D15DEB5}" type="pres">
       <dgm:prSet presAssocID="{B8A5FD80-BDA8-4DB0-BAA6-7D996DB83F32}" presName="sibTrans" presStyleLbl="sibTrans2D1" presStyleIdx="5" presStyleCnt="7"/>
       <dgm:spPr/>
-      <dgm:t>
-        <a:bodyPr/>
-        <a:lstStyle/>
-        <a:p>
-          <a:endParaRPr lang="en-US"/>
-        </a:p>
-      </dgm:t>
     </dgm:pt>
     <dgm:pt modelId="{F99DF6A8-FCCC-45FE-984E-74BB5D13A325}" type="pres">
       <dgm:prSet presAssocID="{B8A5FD80-BDA8-4DB0-BAA6-7D996DB83F32}" presName="connectorText" presStyleLbl="sibTrans2D1" presStyleIdx="5" presStyleCnt="7"/>
       <dgm:spPr/>
-      <dgm:t>
-        <a:bodyPr/>
-        <a:lstStyle/>
-        <a:p>
-          <a:endParaRPr lang="en-US"/>
-        </a:p>
-      </dgm:t>
     </dgm:pt>
     <dgm:pt modelId="{CFBA9DB8-BD38-47A9-83E9-C039D73A7363}" type="pres">
-      <dgm:prSet presAssocID="{44D9E930-28F8-42A2-AEDE-C2AF9832F680}" presName="node" presStyleLbl="node1" presStyleIdx="6" presStyleCnt="8" custScaleX="187609">
+      <dgm:prSet presAssocID="{44D9E930-28F8-42A2-AEDE-C2AF9832F680}" presName="node" presStyleLbl="node1" presStyleIdx="6" presStyleCnt="8" custScaleX="200314">
         <dgm:presLayoutVars>
           <dgm:bulletEnabled val="1"/>
         </dgm:presLayoutVars>
       </dgm:prSet>
       <dgm:spPr/>
-      <dgm:t>
-        <a:bodyPr/>
-        <a:lstStyle/>
-        <a:p>
-          <a:endParaRPr lang="en-US"/>
-        </a:p>
-      </dgm:t>
     </dgm:pt>
     <dgm:pt modelId="{AA747EB2-8553-4BFB-A459-0AE4760BF603}" type="pres">
       <dgm:prSet presAssocID="{BEF039B9-78B3-44AC-BCD2-D5D97EFF241A}" presName="sibTrans" presStyleLbl="sibTrans2D1" presStyleIdx="6" presStyleCnt="7"/>
       <dgm:spPr/>
-      <dgm:t>
-        <a:bodyPr/>
-        <a:lstStyle/>
-        <a:p>
-          <a:endParaRPr lang="en-US"/>
-        </a:p>
-      </dgm:t>
     </dgm:pt>
     <dgm:pt modelId="{6B4A65B5-2DFC-4228-9C5F-110DC47622B7}" type="pres">
       <dgm:prSet presAssocID="{BEF039B9-78B3-44AC-BCD2-D5D97EFF241A}" presName="connectorText" presStyleLbl="sibTrans2D1" presStyleIdx="6" presStyleCnt="7"/>
       <dgm:spPr/>
-      <dgm:t>
-        <a:bodyPr/>
-        <a:lstStyle/>
-        <a:p>
-          <a:endParaRPr lang="en-US"/>
-        </a:p>
-      </dgm:t>
     </dgm:pt>
     <dgm:pt modelId="{C66BF0E9-CB5D-486D-B436-1555A05A59F0}" type="pres">
       <dgm:prSet presAssocID="{9A14F079-F04B-4CC9-9700-618484CACBA1}" presName="node" presStyleLbl="node1" presStyleIdx="7" presStyleCnt="8">
@@ -11018,47 +11688,40 @@
         </dgm:presLayoutVars>
       </dgm:prSet>
       <dgm:spPr/>
-      <dgm:t>
-        <a:bodyPr/>
-        <a:lstStyle/>
-        <a:p>
-          <a:endParaRPr lang="en-US"/>
-        </a:p>
-      </dgm:t>
     </dgm:pt>
   </dgm:ptLst>
   <dgm:cxnLst>
-    <dgm:cxn modelId="{E273DFAF-B31F-4432-9592-248697CD484E}" type="presOf" srcId="{0CC9A380-740E-4425-AC43-31F4F13B3004}" destId="{70E8EFBD-24AF-49C1-AB74-E0E433B72786}" srcOrd="0" destOrd="0" presId="urn:microsoft.com/office/officeart/2005/8/layout/process2"/>
-    <dgm:cxn modelId="{F15E6F49-4000-47CC-8885-1783141097E5}" srcId="{831248B5-42BE-41CC-B00B-93FDF821FE9F}" destId="{9A14F079-F04B-4CC9-9700-618484CACBA1}" srcOrd="7" destOrd="0" parTransId="{6B6E3BE4-034D-49F9-B705-99516622DF0B}" sibTransId="{E9A69AA7-B434-477C-A848-F3319E85C266}"/>
-    <dgm:cxn modelId="{97036991-5E3A-46EC-8150-B28E18F668ED}" type="presOf" srcId="{1E64BDA1-8C1C-4293-9ECF-B16190F3555C}" destId="{BB051662-59CA-41A7-A56A-FFBA00380174}" srcOrd="0" destOrd="0" presId="urn:microsoft.com/office/officeart/2005/8/layout/process2"/>
-    <dgm:cxn modelId="{CA6ECBB7-3C85-4C7D-B933-A652218F8480}" type="presOf" srcId="{76AC9EB8-B499-4014-9C2D-CF84A71AB784}" destId="{E5D9E9D1-B554-4B69-88C2-23DB15039166}" srcOrd="0" destOrd="0" presId="urn:microsoft.com/office/officeart/2005/8/layout/process2"/>
-    <dgm:cxn modelId="{3C976765-D4C8-4738-B7C4-C1318D78CD1F}" srcId="{831248B5-42BE-41CC-B00B-93FDF821FE9F}" destId="{6909E702-DF4A-4621-83E4-C7AE51A47D48}" srcOrd="0" destOrd="0" parTransId="{1DE2D664-EDBC-46EB-96F3-DDBF3F502ACD}" sibTransId="{76AC9EB8-B499-4014-9C2D-CF84A71AB784}"/>
-    <dgm:cxn modelId="{62E71CF5-02C6-426F-B29D-352D349A767B}" type="presOf" srcId="{831248B5-42BE-41CC-B00B-93FDF821FE9F}" destId="{D7B6869B-4E62-4ED6-98D4-117812227983}" srcOrd="0" destOrd="0" presId="urn:microsoft.com/office/officeart/2005/8/layout/process2"/>
-    <dgm:cxn modelId="{902323CF-0A5E-4ECB-AB85-D3ACCE8529C8}" type="presOf" srcId="{76AC9EB8-B499-4014-9C2D-CF84A71AB784}" destId="{7BEE8685-09E9-4964-906A-51AD9B41B2B2}" srcOrd="1" destOrd="0" presId="urn:microsoft.com/office/officeart/2005/8/layout/process2"/>
+    <dgm:cxn modelId="{1B41AA09-DD62-4EB7-9BBC-88AFF9167CB2}" type="presOf" srcId="{BEF039B9-78B3-44AC-BCD2-D5D97EFF241A}" destId="{6B4A65B5-2DFC-4228-9C5F-110DC47622B7}" srcOrd="1" destOrd="0" presId="urn:microsoft.com/office/officeart/2005/8/layout/process2"/>
+    <dgm:cxn modelId="{CCBB2E18-AEAA-4DC0-9E3C-F88CDCA45059}" type="presOf" srcId="{F27D3CED-FAAD-45A0-B25C-96C0B097E61C}" destId="{228957F4-EE3C-408A-83BB-E73D4ED2802F}" srcOrd="1" destOrd="0" presId="urn:microsoft.com/office/officeart/2005/8/layout/process2"/>
     <dgm:cxn modelId="{F848FD1B-9938-40DA-B871-80D23B94C0A1}" srcId="{831248B5-42BE-41CC-B00B-93FDF821FE9F}" destId="{6BB4A08D-9009-408D-A672-847AAAD9D481}" srcOrd="4" destOrd="0" parTransId="{41DA4F41-3DCF-4131-AA4C-8DFB2599D393}" sibTransId="{F27D3CED-FAAD-45A0-B25C-96C0B097E61C}"/>
-    <dgm:cxn modelId="{9E8B0EC8-CDD5-4D01-BB78-42B94FC3B680}" srcId="{831248B5-42BE-41CC-B00B-93FDF821FE9F}" destId="{44D9E930-28F8-42A2-AEDE-C2AF9832F680}" srcOrd="6" destOrd="0" parTransId="{F461D74D-E1BE-4262-9A51-8AF93A2A9DAE}" sibTransId="{BEF039B9-78B3-44AC-BCD2-D5D97EFF241A}"/>
-    <dgm:cxn modelId="{2BFA0FB1-DBF7-4A7A-A74C-9B7753CD19FE}" type="presOf" srcId="{F77B9BF5-4593-4B18-BA5C-8BE2B8071A44}" destId="{52BF1B02-38BA-490D-B49F-F7F428D4159F}" srcOrd="0" destOrd="0" presId="urn:microsoft.com/office/officeart/2005/8/layout/process2"/>
-    <dgm:cxn modelId="{96CE0AD5-C6CE-45A8-A85E-9565EFC97971}" type="presOf" srcId="{B8A5FD80-BDA8-4DB0-BAA6-7D996DB83F32}" destId="{FFAB1546-EE89-4905-B200-014D9D15DEB5}" srcOrd="0" destOrd="0" presId="urn:microsoft.com/office/officeart/2005/8/layout/process2"/>
-    <dgm:cxn modelId="{C1508D8D-DC9F-4A4C-B426-EDCB0C2D4635}" type="presOf" srcId="{BEF039B9-78B3-44AC-BCD2-D5D97EFF241A}" destId="{AA747EB2-8553-4BFB-A459-0AE4760BF603}" srcOrd="0" destOrd="0" presId="urn:microsoft.com/office/officeart/2005/8/layout/process2"/>
-    <dgm:cxn modelId="{AFB1F2F6-1307-4941-86BA-4A12F4B9B558}" type="presOf" srcId="{05504F13-8F6D-4A96-A060-7C7C04BCCDC5}" destId="{C3ADE6CA-9FE3-4A69-9EF9-3DEB92BC6215}" srcOrd="0" destOrd="0" presId="urn:microsoft.com/office/officeart/2005/8/layout/process2"/>
-    <dgm:cxn modelId="{1FAAEAA8-DA69-4D24-A321-784C7150EC4E}" srcId="{831248B5-42BE-41CC-B00B-93FDF821FE9F}" destId="{16DB864F-1D40-4E34-8BD9-F1C660CD2CFB}" srcOrd="1" destOrd="0" parTransId="{93C0F5D2-7285-4DBC-9CFC-540D03F09FCC}" sibTransId="{0CC9A380-740E-4425-AC43-31F4F13B3004}"/>
-    <dgm:cxn modelId="{74E0374E-C34F-4DBF-9C88-16D4690BFED2}" type="presOf" srcId="{F27D3CED-FAAD-45A0-B25C-96C0B097E61C}" destId="{99F1D40A-DB5B-4C5D-98D8-82EDE31912FE}" srcOrd="0" destOrd="0" presId="urn:microsoft.com/office/officeart/2005/8/layout/process2"/>
-    <dgm:cxn modelId="{6B5C7332-53C1-44A1-987C-DD115C27287D}" type="presOf" srcId="{B0120D59-46F5-4609-8A90-D19147655A7C}" destId="{5E07831F-96AB-45D4-BDD8-76735DEC4F3D}" srcOrd="0" destOrd="0" presId="urn:microsoft.com/office/officeart/2005/8/layout/process2"/>
-    <dgm:cxn modelId="{B1AAA544-2A7A-462B-8263-6FCDC6C98228}" type="presOf" srcId="{0CC9A380-740E-4425-AC43-31F4F13B3004}" destId="{6C363702-4613-491B-B93A-F5677269E603}" srcOrd="1" destOrd="0" presId="urn:microsoft.com/office/officeart/2005/8/layout/process2"/>
-    <dgm:cxn modelId="{D724B969-C453-40A9-A4DD-724E37D812DE}" type="presOf" srcId="{16DB864F-1D40-4E34-8BD9-F1C660CD2CFB}" destId="{D5C5BD5A-4727-46B4-AED3-2156E2F1911C}" srcOrd="0" destOrd="0" presId="urn:microsoft.com/office/officeart/2005/8/layout/process2"/>
-    <dgm:cxn modelId="{94C5DB3A-31F4-43ED-AF25-F5889F60EB0E}" type="presOf" srcId="{4E8DDCF5-1131-4B7B-8DC9-CA1D909DEB4C}" destId="{015423F5-9245-4C68-91D2-E0D99B323ECB}" srcOrd="0" destOrd="0" presId="urn:microsoft.com/office/officeart/2005/8/layout/process2"/>
     <dgm:cxn modelId="{417CA51D-93DA-40F2-8DB1-5C199B54D276}" type="presOf" srcId="{6909E702-DF4A-4621-83E4-C7AE51A47D48}" destId="{189D6A4B-21E2-4FCD-A1A9-B0A37070679D}" srcOrd="0" destOrd="0" presId="urn:microsoft.com/office/officeart/2005/8/layout/process2"/>
     <dgm:cxn modelId="{D497E32E-9E75-4ED1-AB75-FDC6416370FF}" type="presOf" srcId="{1E64BDA1-8C1C-4293-9ECF-B16190F3555C}" destId="{85ACBFE3-ED12-472D-9155-8AECC46A625D}" srcOrd="1" destOrd="0" presId="urn:microsoft.com/office/officeart/2005/8/layout/process2"/>
-    <dgm:cxn modelId="{CCBB2E18-AEAA-4DC0-9E3C-F88CDCA45059}" type="presOf" srcId="{F27D3CED-FAAD-45A0-B25C-96C0B097E61C}" destId="{228957F4-EE3C-408A-83BB-E73D4ED2802F}" srcOrd="1" destOrd="0" presId="urn:microsoft.com/office/officeart/2005/8/layout/process2"/>
+    <dgm:cxn modelId="{6B5C7332-53C1-44A1-987C-DD115C27287D}" type="presOf" srcId="{B0120D59-46F5-4609-8A90-D19147655A7C}" destId="{5E07831F-96AB-45D4-BDD8-76735DEC4F3D}" srcOrd="0" destOrd="0" presId="urn:microsoft.com/office/officeart/2005/8/layout/process2"/>
+    <dgm:cxn modelId="{94C5DB3A-31F4-43ED-AF25-F5889F60EB0E}" type="presOf" srcId="{4E8DDCF5-1131-4B7B-8DC9-CA1D909DEB4C}" destId="{015423F5-9245-4C68-91D2-E0D99B323ECB}" srcOrd="0" destOrd="0" presId="urn:microsoft.com/office/officeart/2005/8/layout/process2"/>
     <dgm:cxn modelId="{67A6795E-B981-4D59-8045-63955DC05E94}" type="presOf" srcId="{B8A5FD80-BDA8-4DB0-BAA6-7D996DB83F32}" destId="{F99DF6A8-FCCC-45FE-984E-74BB5D13A325}" srcOrd="1" destOrd="0" presId="urn:microsoft.com/office/officeart/2005/8/layout/process2"/>
+    <dgm:cxn modelId="{B1AAA544-2A7A-462B-8263-6FCDC6C98228}" type="presOf" srcId="{0CC9A380-740E-4425-AC43-31F4F13B3004}" destId="{6C363702-4613-491B-B93A-F5677269E603}" srcOrd="1" destOrd="0" presId="urn:microsoft.com/office/officeart/2005/8/layout/process2"/>
+    <dgm:cxn modelId="{3C976765-D4C8-4738-B7C4-C1318D78CD1F}" srcId="{831248B5-42BE-41CC-B00B-93FDF821FE9F}" destId="{6909E702-DF4A-4621-83E4-C7AE51A47D48}" srcOrd="0" destOrd="0" parTransId="{1DE2D664-EDBC-46EB-96F3-DDBF3F502ACD}" sibTransId="{76AC9EB8-B499-4014-9C2D-CF84A71AB784}"/>
+    <dgm:cxn modelId="{F15E6F49-4000-47CC-8885-1783141097E5}" srcId="{831248B5-42BE-41CC-B00B-93FDF821FE9F}" destId="{9A14F079-F04B-4CC9-9700-618484CACBA1}" srcOrd="7" destOrd="0" parTransId="{6B6E3BE4-034D-49F9-B705-99516622DF0B}" sibTransId="{E9A69AA7-B434-477C-A848-F3319E85C266}"/>
+    <dgm:cxn modelId="{D724B969-C453-40A9-A4DD-724E37D812DE}" type="presOf" srcId="{16DB864F-1D40-4E34-8BD9-F1C660CD2CFB}" destId="{D5C5BD5A-4727-46B4-AED3-2156E2F1911C}" srcOrd="0" destOrd="0" presId="urn:microsoft.com/office/officeart/2005/8/layout/process2"/>
+    <dgm:cxn modelId="{70AE856C-5F5E-4DEC-B46B-465564D97C8A}" type="presOf" srcId="{05504F13-8F6D-4A96-A060-7C7C04BCCDC5}" destId="{FC02DA56-149D-4855-9DCF-0DD82448A01C}" srcOrd="1" destOrd="0" presId="urn:microsoft.com/office/officeart/2005/8/layout/process2"/>
+    <dgm:cxn modelId="{74E0374E-C34F-4DBF-9C88-16D4690BFED2}" type="presOf" srcId="{F27D3CED-FAAD-45A0-B25C-96C0B097E61C}" destId="{99F1D40A-DB5B-4C5D-98D8-82EDE31912FE}" srcOrd="0" destOrd="0" presId="urn:microsoft.com/office/officeart/2005/8/layout/process2"/>
+    <dgm:cxn modelId="{C1508D8D-DC9F-4A4C-B426-EDCB0C2D4635}" type="presOf" srcId="{BEF039B9-78B3-44AC-BCD2-D5D97EFF241A}" destId="{AA747EB2-8553-4BFB-A459-0AE4760BF603}" srcOrd="0" destOrd="0" presId="urn:microsoft.com/office/officeart/2005/8/layout/process2"/>
+    <dgm:cxn modelId="{97036991-5E3A-46EC-8150-B28E18F668ED}" type="presOf" srcId="{1E64BDA1-8C1C-4293-9ECF-B16190F3555C}" destId="{BB051662-59CA-41A7-A56A-FFBA00380174}" srcOrd="0" destOrd="0" presId="urn:microsoft.com/office/officeart/2005/8/layout/process2"/>
+    <dgm:cxn modelId="{1FAAEAA8-DA69-4D24-A321-784C7150EC4E}" srcId="{831248B5-42BE-41CC-B00B-93FDF821FE9F}" destId="{16DB864F-1D40-4E34-8BD9-F1C660CD2CFB}" srcOrd="1" destOrd="0" parTransId="{93C0F5D2-7285-4DBC-9CFC-540D03F09FCC}" sibTransId="{0CC9A380-740E-4425-AC43-31F4F13B3004}"/>
+    <dgm:cxn modelId="{E273DFAF-B31F-4432-9592-248697CD484E}" type="presOf" srcId="{0CC9A380-740E-4425-AC43-31F4F13B3004}" destId="{70E8EFBD-24AF-49C1-AB74-E0E433B72786}" srcOrd="0" destOrd="0" presId="urn:microsoft.com/office/officeart/2005/8/layout/process2"/>
+    <dgm:cxn modelId="{2BFA0FB1-DBF7-4A7A-A74C-9B7753CD19FE}" type="presOf" srcId="{F77B9BF5-4593-4B18-BA5C-8BE2B8071A44}" destId="{52BF1B02-38BA-490D-B49F-F7F428D4159F}" srcOrd="0" destOrd="0" presId="urn:microsoft.com/office/officeart/2005/8/layout/process2"/>
+    <dgm:cxn modelId="{CA6ECBB7-3C85-4C7D-B933-A652218F8480}" type="presOf" srcId="{76AC9EB8-B499-4014-9C2D-CF84A71AB784}" destId="{E5D9E9D1-B554-4B69-88C2-23DB15039166}" srcOrd="0" destOrd="0" presId="urn:microsoft.com/office/officeart/2005/8/layout/process2"/>
+    <dgm:cxn modelId="{2D6458B8-D429-4A32-8FAC-D38FBB9C07AF}" type="presOf" srcId="{9A14F079-F04B-4CC9-9700-618484CACBA1}" destId="{C66BF0E9-CB5D-486D-B436-1555A05A59F0}" srcOrd="0" destOrd="0" presId="urn:microsoft.com/office/officeart/2005/8/layout/process2"/>
+    <dgm:cxn modelId="{BE13A2BF-22E0-4EFB-A743-7E04366FF557}" type="presOf" srcId="{44D9E930-28F8-42A2-AEDE-C2AF9832F680}" destId="{CFBA9DB8-BD38-47A9-83E9-C039D73A7363}" srcOrd="0" destOrd="0" presId="urn:microsoft.com/office/officeart/2005/8/layout/process2"/>
+    <dgm:cxn modelId="{9E8B0EC8-CDD5-4D01-BB78-42B94FC3B680}" srcId="{831248B5-42BE-41CC-B00B-93FDF821FE9F}" destId="{44D9E930-28F8-42A2-AEDE-C2AF9832F680}" srcOrd="6" destOrd="0" parTransId="{F461D74D-E1BE-4262-9A51-8AF93A2A9DAE}" sibTransId="{BEF039B9-78B3-44AC-BCD2-D5D97EFF241A}"/>
+    <dgm:cxn modelId="{2F596BCC-CA9C-4A5D-9021-F5F196D3E80D}" srcId="{831248B5-42BE-41CC-B00B-93FDF821FE9F}" destId="{4E8DDCF5-1131-4B7B-8DC9-CA1D909DEB4C}" srcOrd="3" destOrd="0" parTransId="{5D085E46-E5F5-4C17-A2B4-EEDB4B73AAFC}" sibTransId="{1E64BDA1-8C1C-4293-9ECF-B16190F3555C}"/>
+    <dgm:cxn modelId="{902323CF-0A5E-4ECB-AB85-D3ACCE8529C8}" type="presOf" srcId="{76AC9EB8-B499-4014-9C2D-CF84A71AB784}" destId="{7BEE8685-09E9-4964-906A-51AD9B41B2B2}" srcOrd="1" destOrd="0" presId="urn:microsoft.com/office/officeart/2005/8/layout/process2"/>
+    <dgm:cxn modelId="{96CE0AD5-C6CE-45A8-A85E-9565EFC97971}" type="presOf" srcId="{B8A5FD80-BDA8-4DB0-BAA6-7D996DB83F32}" destId="{FFAB1546-EE89-4905-B200-014D9D15DEB5}" srcOrd="0" destOrd="0" presId="urn:microsoft.com/office/officeart/2005/8/layout/process2"/>
     <dgm:cxn modelId="{17625CDE-390A-4A16-A1DA-1A2728D2592E}" srcId="{831248B5-42BE-41CC-B00B-93FDF821FE9F}" destId="{B0120D59-46F5-4609-8A90-D19147655A7C}" srcOrd="2" destOrd="0" parTransId="{8B65003E-F843-4BAC-92BF-31469B2EB546}" sibTransId="{05504F13-8F6D-4A96-A060-7C7C04BCCDC5}"/>
+    <dgm:cxn modelId="{88F421F2-D2A7-469A-8DCA-2378615C3DC3}" type="presOf" srcId="{6BB4A08D-9009-408D-A672-847AAAD9D481}" destId="{DE8A9ADE-4EA7-4E5F-9B22-8F0A88EF3F94}" srcOrd="0" destOrd="0" presId="urn:microsoft.com/office/officeart/2005/8/layout/process2"/>
+    <dgm:cxn modelId="{62E71CF5-02C6-426F-B29D-352D349A767B}" type="presOf" srcId="{831248B5-42BE-41CC-B00B-93FDF821FE9F}" destId="{D7B6869B-4E62-4ED6-98D4-117812227983}" srcOrd="0" destOrd="0" presId="urn:microsoft.com/office/officeart/2005/8/layout/process2"/>
+    <dgm:cxn modelId="{AFB1F2F6-1307-4941-86BA-4A12F4B9B558}" type="presOf" srcId="{05504F13-8F6D-4A96-A060-7C7C04BCCDC5}" destId="{C3ADE6CA-9FE3-4A69-9EF9-3DEB92BC6215}" srcOrd="0" destOrd="0" presId="urn:microsoft.com/office/officeart/2005/8/layout/process2"/>
     <dgm:cxn modelId="{7951D0FC-694C-465C-9AEF-49EFD7FC6F31}" srcId="{831248B5-42BE-41CC-B00B-93FDF821FE9F}" destId="{F77B9BF5-4593-4B18-BA5C-8BE2B8071A44}" srcOrd="5" destOrd="0" parTransId="{AB9DBF93-67DD-431C-9F2B-6F4233019072}" sibTransId="{B8A5FD80-BDA8-4DB0-BAA6-7D996DB83F32}"/>
-    <dgm:cxn modelId="{88F421F2-D2A7-469A-8DCA-2378615C3DC3}" type="presOf" srcId="{6BB4A08D-9009-408D-A672-847AAAD9D481}" destId="{DE8A9ADE-4EA7-4E5F-9B22-8F0A88EF3F94}" srcOrd="0" destOrd="0" presId="urn:microsoft.com/office/officeart/2005/8/layout/process2"/>
-    <dgm:cxn modelId="{BE13A2BF-22E0-4EFB-A743-7E04366FF557}" type="presOf" srcId="{44D9E930-28F8-42A2-AEDE-C2AF9832F680}" destId="{CFBA9DB8-BD38-47A9-83E9-C039D73A7363}" srcOrd="0" destOrd="0" presId="urn:microsoft.com/office/officeart/2005/8/layout/process2"/>
-    <dgm:cxn modelId="{2F596BCC-CA9C-4A5D-9021-F5F196D3E80D}" srcId="{831248B5-42BE-41CC-B00B-93FDF821FE9F}" destId="{4E8DDCF5-1131-4B7B-8DC9-CA1D909DEB4C}" srcOrd="3" destOrd="0" parTransId="{5D085E46-E5F5-4C17-A2B4-EEDB4B73AAFC}" sibTransId="{1E64BDA1-8C1C-4293-9ECF-B16190F3555C}"/>
-    <dgm:cxn modelId="{2D6458B8-D429-4A32-8FAC-D38FBB9C07AF}" type="presOf" srcId="{9A14F079-F04B-4CC9-9700-618484CACBA1}" destId="{C66BF0E9-CB5D-486D-B436-1555A05A59F0}" srcOrd="0" destOrd="0" presId="urn:microsoft.com/office/officeart/2005/8/layout/process2"/>
-    <dgm:cxn modelId="{1B41AA09-DD62-4EB7-9BBC-88AFF9167CB2}" type="presOf" srcId="{BEF039B9-78B3-44AC-BCD2-D5D97EFF241A}" destId="{6B4A65B5-2DFC-4228-9C5F-110DC47622B7}" srcOrd="1" destOrd="0" presId="urn:microsoft.com/office/officeart/2005/8/layout/process2"/>
-    <dgm:cxn modelId="{70AE856C-5F5E-4DEC-B46B-465564D97C8A}" type="presOf" srcId="{05504F13-8F6D-4A96-A060-7C7C04BCCDC5}" destId="{FC02DA56-149D-4855-9DCF-0DD82448A01C}" srcOrd="1" destOrd="0" presId="urn:microsoft.com/office/officeart/2005/8/layout/process2"/>
     <dgm:cxn modelId="{E5C19EE4-CFFB-483E-A68C-7DCC76A5FFC6}" type="presParOf" srcId="{D7B6869B-4E62-4ED6-98D4-117812227983}" destId="{189D6A4B-21E2-4FCD-A1A9-B0A37070679D}" srcOrd="0" destOrd="0" presId="urn:microsoft.com/office/officeart/2005/8/layout/process2"/>
     <dgm:cxn modelId="{5BF10D62-1437-4C72-9C38-50537DECC45B}" type="presParOf" srcId="{D7B6869B-4E62-4ED6-98D4-117812227983}" destId="{E5D9E9D1-B554-4B69-88C2-23DB15039166}" srcOrd="1" destOrd="0" presId="urn:microsoft.com/office/officeart/2005/8/layout/process2"/>
     <dgm:cxn modelId="{4E3BD007-D482-4E1B-9A3A-647A8788D420}" type="presParOf" srcId="{E5D9E9D1-B554-4B69-88C2-23DB15039166}" destId="{7BEE8685-09E9-4964-906A-51AD9B41B2B2}" srcOrd="0" destOrd="0" presId="urn:microsoft.com/office/officeart/2005/8/layout/process2"/>
@@ -11086,7 +11749,7 @@
   <dgm:whole/>
   <dgm:extLst>
     <a:ext uri="http://schemas.microsoft.com/office/drawing/2008/diagram">
-      <dsp:dataModelExt xmlns:dsp="http://schemas.microsoft.com/office/drawing/2008/diagram" relId="rId20" minVer="http://schemas.openxmlformats.org/drawingml/2006/diagram"/>
+      <dsp:dataModelExt xmlns:dsp="http://schemas.microsoft.com/office/drawing/2008/diagram" relId="rId22" minVer="http://schemas.openxmlformats.org/drawingml/2006/diagram"/>
     </a:ext>
   </dgm:extLst>
 </dgm:dataModel>
@@ -11330,13 +11993,6 @@
         </dgm:presLayoutVars>
       </dgm:prSet>
       <dgm:spPr/>
-      <dgm:t>
-        <a:bodyPr/>
-        <a:lstStyle/>
-        <a:p>
-          <a:endParaRPr lang="en-US"/>
-        </a:p>
-      </dgm:t>
     </dgm:pt>
     <dgm:pt modelId="{BE10170A-FDA7-46C6-8080-0CD272A11F79}" type="pres">
       <dgm:prSet presAssocID="{A50D5CE9-E57C-47DB-BC25-0E5B3A25D369}" presName="node" presStyleLbl="node1" presStyleIdx="0" presStyleCnt="6">
@@ -11345,35 +12001,14 @@
         </dgm:presLayoutVars>
       </dgm:prSet>
       <dgm:spPr/>
-      <dgm:t>
-        <a:bodyPr/>
-        <a:lstStyle/>
-        <a:p>
-          <a:endParaRPr lang="en-US"/>
-        </a:p>
-      </dgm:t>
     </dgm:pt>
     <dgm:pt modelId="{9CB5DCF6-A9AB-46CF-8F54-44562297832B}" type="pres">
       <dgm:prSet presAssocID="{6BB16651-A2C7-44E6-8B71-595F1464C6E6}" presName="sibTrans" presStyleLbl="sibTrans2D1" presStyleIdx="0" presStyleCnt="6"/>
       <dgm:spPr/>
-      <dgm:t>
-        <a:bodyPr/>
-        <a:lstStyle/>
-        <a:p>
-          <a:endParaRPr lang="en-US"/>
-        </a:p>
-      </dgm:t>
     </dgm:pt>
     <dgm:pt modelId="{532A4D80-CC45-47DE-9B33-C25D9F0311CD}" type="pres">
       <dgm:prSet presAssocID="{6BB16651-A2C7-44E6-8B71-595F1464C6E6}" presName="connectorText" presStyleLbl="sibTrans2D1" presStyleIdx="0" presStyleCnt="6"/>
       <dgm:spPr/>
-      <dgm:t>
-        <a:bodyPr/>
-        <a:lstStyle/>
-        <a:p>
-          <a:endParaRPr lang="en-US"/>
-        </a:p>
-      </dgm:t>
     </dgm:pt>
     <dgm:pt modelId="{10C40DD1-8F53-4982-AE25-5D301BBB4035}" type="pres">
       <dgm:prSet presAssocID="{48370AF3-FC86-4D8C-8C54-83EAC2041CE6}" presName="node" presStyleLbl="node1" presStyleIdx="1" presStyleCnt="6">
@@ -11382,35 +12017,14 @@
         </dgm:presLayoutVars>
       </dgm:prSet>
       <dgm:spPr/>
-      <dgm:t>
-        <a:bodyPr/>
-        <a:lstStyle/>
-        <a:p>
-          <a:endParaRPr lang="en-US"/>
-        </a:p>
-      </dgm:t>
     </dgm:pt>
     <dgm:pt modelId="{AF055774-033E-4FAB-99C5-EF82DA73AF6B}" type="pres">
       <dgm:prSet presAssocID="{F7548831-CA11-41DD-8ECC-17CA536DA611}" presName="sibTrans" presStyleLbl="sibTrans2D1" presStyleIdx="1" presStyleCnt="6"/>
       <dgm:spPr/>
-      <dgm:t>
-        <a:bodyPr/>
-        <a:lstStyle/>
-        <a:p>
-          <a:endParaRPr lang="en-US"/>
-        </a:p>
-      </dgm:t>
     </dgm:pt>
     <dgm:pt modelId="{4E111617-F5D3-4634-A4E7-55A35BA10C3B}" type="pres">
       <dgm:prSet presAssocID="{F7548831-CA11-41DD-8ECC-17CA536DA611}" presName="connectorText" presStyleLbl="sibTrans2D1" presStyleIdx="1" presStyleCnt="6"/>
       <dgm:spPr/>
-      <dgm:t>
-        <a:bodyPr/>
-        <a:lstStyle/>
-        <a:p>
-          <a:endParaRPr lang="en-US"/>
-        </a:p>
-      </dgm:t>
     </dgm:pt>
     <dgm:pt modelId="{6B2B7F8F-AC97-4494-991D-C5A102C5BF61}" type="pres">
       <dgm:prSet presAssocID="{1DF69D38-253C-4136-A31C-13D074756DBD}" presName="node" presStyleLbl="node1" presStyleIdx="2" presStyleCnt="6">
@@ -11419,35 +12033,14 @@
         </dgm:presLayoutVars>
       </dgm:prSet>
       <dgm:spPr/>
-      <dgm:t>
-        <a:bodyPr/>
-        <a:lstStyle/>
-        <a:p>
-          <a:endParaRPr lang="en-US"/>
-        </a:p>
-      </dgm:t>
     </dgm:pt>
     <dgm:pt modelId="{8B3EA9F3-EF7C-4031-8349-AFC02CD2E8E9}" type="pres">
       <dgm:prSet presAssocID="{18589C4B-236C-4770-ACA6-5F2BC1925825}" presName="sibTrans" presStyleLbl="sibTrans2D1" presStyleIdx="2" presStyleCnt="6"/>
       <dgm:spPr/>
-      <dgm:t>
-        <a:bodyPr/>
-        <a:lstStyle/>
-        <a:p>
-          <a:endParaRPr lang="en-US"/>
-        </a:p>
-      </dgm:t>
     </dgm:pt>
     <dgm:pt modelId="{76D2A737-E894-45DA-A9E2-0913B236F12E}" type="pres">
       <dgm:prSet presAssocID="{18589C4B-236C-4770-ACA6-5F2BC1925825}" presName="connectorText" presStyleLbl="sibTrans2D1" presStyleIdx="2" presStyleCnt="6"/>
       <dgm:spPr/>
-      <dgm:t>
-        <a:bodyPr/>
-        <a:lstStyle/>
-        <a:p>
-          <a:endParaRPr lang="en-US"/>
-        </a:p>
-      </dgm:t>
     </dgm:pt>
     <dgm:pt modelId="{B38A756C-2FBC-4753-8A72-C64909D7B55D}" type="pres">
       <dgm:prSet presAssocID="{82D99C4C-3601-4F2B-B062-F76B7FA58351}" presName="node" presStyleLbl="node1" presStyleIdx="3" presStyleCnt="6">
@@ -11456,35 +12049,14 @@
         </dgm:presLayoutVars>
       </dgm:prSet>
       <dgm:spPr/>
-      <dgm:t>
-        <a:bodyPr/>
-        <a:lstStyle/>
-        <a:p>
-          <a:endParaRPr lang="en-US"/>
-        </a:p>
-      </dgm:t>
     </dgm:pt>
     <dgm:pt modelId="{C0492A94-958F-4DF2-8E31-D0E5D431B110}" type="pres">
       <dgm:prSet presAssocID="{2CEB24EB-0E4B-4978-B141-AD1017CE08DB}" presName="sibTrans" presStyleLbl="sibTrans2D1" presStyleIdx="3" presStyleCnt="6"/>
       <dgm:spPr/>
-      <dgm:t>
-        <a:bodyPr/>
-        <a:lstStyle/>
-        <a:p>
-          <a:endParaRPr lang="en-US"/>
-        </a:p>
-      </dgm:t>
     </dgm:pt>
     <dgm:pt modelId="{5BD3947E-EAF4-4999-8F41-16C31CDD1897}" type="pres">
       <dgm:prSet presAssocID="{2CEB24EB-0E4B-4978-B141-AD1017CE08DB}" presName="connectorText" presStyleLbl="sibTrans2D1" presStyleIdx="3" presStyleCnt="6"/>
       <dgm:spPr/>
-      <dgm:t>
-        <a:bodyPr/>
-        <a:lstStyle/>
-        <a:p>
-          <a:endParaRPr lang="en-US"/>
-        </a:p>
-      </dgm:t>
     </dgm:pt>
     <dgm:pt modelId="{1AD34968-D5D1-4171-B98B-6A348B13B975}" type="pres">
       <dgm:prSet presAssocID="{7D0E5FE9-BEBD-455F-9242-519724FB6C96}" presName="node" presStyleLbl="node1" presStyleIdx="4" presStyleCnt="6">
@@ -11493,35 +12065,14 @@
         </dgm:presLayoutVars>
       </dgm:prSet>
       <dgm:spPr/>
-      <dgm:t>
-        <a:bodyPr/>
-        <a:lstStyle/>
-        <a:p>
-          <a:endParaRPr lang="en-US"/>
-        </a:p>
-      </dgm:t>
     </dgm:pt>
     <dgm:pt modelId="{3FD4A819-E359-4474-A779-65CA5E4E5F5E}" type="pres">
       <dgm:prSet presAssocID="{CB2D6001-FAA4-49C6-8385-9A9576EB7A0B}" presName="sibTrans" presStyleLbl="sibTrans2D1" presStyleIdx="4" presStyleCnt="6"/>
       <dgm:spPr/>
-      <dgm:t>
-        <a:bodyPr/>
-        <a:lstStyle/>
-        <a:p>
-          <a:endParaRPr lang="en-US"/>
-        </a:p>
-      </dgm:t>
     </dgm:pt>
     <dgm:pt modelId="{D229D606-AC96-466B-9F97-EAB3C96DE430}" type="pres">
       <dgm:prSet presAssocID="{CB2D6001-FAA4-49C6-8385-9A9576EB7A0B}" presName="connectorText" presStyleLbl="sibTrans2D1" presStyleIdx="4" presStyleCnt="6"/>
       <dgm:spPr/>
-      <dgm:t>
-        <a:bodyPr/>
-        <a:lstStyle/>
-        <a:p>
-          <a:endParaRPr lang="en-US"/>
-        </a:p>
-      </dgm:t>
     </dgm:pt>
     <dgm:pt modelId="{372A6A97-E412-4CCA-A607-235CF3A22C9C}" type="pres">
       <dgm:prSet presAssocID="{9C08A4B8-0C14-4C76-8B82-048ACA771F15}" presName="node" presStyleLbl="node1" presStyleIdx="5" presStyleCnt="6">
@@ -11530,63 +12081,42 @@
         </dgm:presLayoutVars>
       </dgm:prSet>
       <dgm:spPr/>
-      <dgm:t>
-        <a:bodyPr/>
-        <a:lstStyle/>
-        <a:p>
-          <a:endParaRPr lang="en-US"/>
-        </a:p>
-      </dgm:t>
     </dgm:pt>
     <dgm:pt modelId="{B33D451D-E7ED-453E-BBDD-2A7104931649}" type="pres">
       <dgm:prSet presAssocID="{9928AC29-F93D-4104-B656-07B79942F478}" presName="sibTrans" presStyleLbl="sibTrans2D1" presStyleIdx="5" presStyleCnt="6"/>
       <dgm:spPr/>
-      <dgm:t>
-        <a:bodyPr/>
-        <a:lstStyle/>
-        <a:p>
-          <a:endParaRPr lang="en-US"/>
-        </a:p>
-      </dgm:t>
     </dgm:pt>
     <dgm:pt modelId="{F23F354F-B930-43EC-A3E6-2AA7B3937FDE}" type="pres">
       <dgm:prSet presAssocID="{9928AC29-F93D-4104-B656-07B79942F478}" presName="connectorText" presStyleLbl="sibTrans2D1" presStyleIdx="5" presStyleCnt="6"/>
       <dgm:spPr/>
-      <dgm:t>
-        <a:bodyPr/>
-        <a:lstStyle/>
-        <a:p>
-          <a:endParaRPr lang="en-US"/>
-        </a:p>
-      </dgm:t>
     </dgm:pt>
   </dgm:ptLst>
   <dgm:cxnLst>
+    <dgm:cxn modelId="{2A800102-3E86-4CE6-B237-FF976FE460A5}" type="presOf" srcId="{18589C4B-236C-4770-ACA6-5F2BC1925825}" destId="{8B3EA9F3-EF7C-4031-8349-AFC02CD2E8E9}" srcOrd="0" destOrd="0" presId="urn:microsoft.com/office/officeart/2005/8/layout/cycle2"/>
+    <dgm:cxn modelId="{73A6D81D-B121-4772-B9DC-D989684794EC}" type="presOf" srcId="{9928AC29-F93D-4104-B656-07B79942F478}" destId="{B33D451D-E7ED-453E-BBDD-2A7104931649}" srcOrd="0" destOrd="0" presId="urn:microsoft.com/office/officeart/2005/8/layout/cycle2"/>
+    <dgm:cxn modelId="{7B997E21-E386-4BDB-BA73-FEFE3B52E673}" type="presOf" srcId="{1DF69D38-253C-4136-A31C-13D074756DBD}" destId="{6B2B7F8F-AC97-4494-991D-C5A102C5BF61}" srcOrd="0" destOrd="0" presId="urn:microsoft.com/office/officeart/2005/8/layout/cycle2"/>
+    <dgm:cxn modelId="{B8047E24-67A3-4FF3-A06A-9E28AB623A31}" type="presOf" srcId="{F7548831-CA11-41DD-8ECC-17CA536DA611}" destId="{AF055774-033E-4FAB-99C5-EF82DA73AF6B}" srcOrd="0" destOrd="0" presId="urn:microsoft.com/office/officeart/2005/8/layout/cycle2"/>
+    <dgm:cxn modelId="{D7756D26-48D8-4543-8ECF-B43045B6A7A2}" type="presOf" srcId="{6BB16651-A2C7-44E6-8B71-595F1464C6E6}" destId="{9CB5DCF6-A9AB-46CF-8F54-44562297832B}" srcOrd="0" destOrd="0" presId="urn:microsoft.com/office/officeart/2005/8/layout/cycle2"/>
+    <dgm:cxn modelId="{6C92652C-2ECF-4C26-BCCB-EFA2B76571F3}" type="presOf" srcId="{CB2D6001-FAA4-49C6-8385-9A9576EB7A0B}" destId="{D229D606-AC96-466B-9F97-EAB3C96DE430}" srcOrd="1" destOrd="0" presId="urn:microsoft.com/office/officeart/2005/8/layout/cycle2"/>
+    <dgm:cxn modelId="{656CE130-0515-41FF-B2F2-2BD43856E3D0}" srcId="{7D813336-3D77-46FD-BFBE-B927186F4EE8}" destId="{7D0E5FE9-BEBD-455F-9242-519724FB6C96}" srcOrd="4" destOrd="0" parTransId="{594E2760-2BA1-4C56-8104-2C3A58C07462}" sibTransId="{CB2D6001-FAA4-49C6-8385-9A9576EB7A0B}"/>
+    <dgm:cxn modelId="{48826F36-B9DF-44EC-8ED7-EAA8DE65A165}" type="presOf" srcId="{2CEB24EB-0E4B-4978-B141-AD1017CE08DB}" destId="{C0492A94-958F-4DF2-8E31-D0E5D431B110}" srcOrd="0" destOrd="0" presId="urn:microsoft.com/office/officeart/2005/8/layout/cycle2"/>
+    <dgm:cxn modelId="{4E474562-B74A-44EB-B45F-D3DD735B2501}" srcId="{7D813336-3D77-46FD-BFBE-B927186F4EE8}" destId="{82D99C4C-3601-4F2B-B062-F76B7FA58351}" srcOrd="3" destOrd="0" parTransId="{3F9BE72A-4745-41D5-8CC6-99AC9FE77223}" sibTransId="{2CEB24EB-0E4B-4978-B141-AD1017CE08DB}"/>
+    <dgm:cxn modelId="{1EDB6766-CD7C-4414-9C27-EBE463506CFF}" srcId="{7D813336-3D77-46FD-BFBE-B927186F4EE8}" destId="{9C08A4B8-0C14-4C76-8B82-048ACA771F15}" srcOrd="5" destOrd="0" parTransId="{28249315-D3C7-43BE-B88A-6DD1138B7A0C}" sibTransId="{9928AC29-F93D-4104-B656-07B79942F478}"/>
+    <dgm:cxn modelId="{4A6FDB47-80DA-4A96-8D2C-B887792CB495}" type="presOf" srcId="{9C08A4B8-0C14-4C76-8B82-048ACA771F15}" destId="{372A6A97-E412-4CCA-A607-235CF3A22C9C}" srcOrd="0" destOrd="0" presId="urn:microsoft.com/office/officeart/2005/8/layout/cycle2"/>
+    <dgm:cxn modelId="{A150B94E-B2C2-4D6C-9C4B-F76456348E67}" srcId="{7D813336-3D77-46FD-BFBE-B927186F4EE8}" destId="{48370AF3-FC86-4D8C-8C54-83EAC2041CE6}" srcOrd="1" destOrd="0" parTransId="{AB741C83-841B-426D-A5E0-6EEA4C052CE4}" sibTransId="{F7548831-CA11-41DD-8ECC-17CA536DA611}"/>
+    <dgm:cxn modelId="{8A9D6073-56F9-4A3D-A71D-5DB15EB2E2ED}" type="presOf" srcId="{A50D5CE9-E57C-47DB-BC25-0E5B3A25D369}" destId="{BE10170A-FDA7-46C6-8080-0CD272A11F79}" srcOrd="0" destOrd="0" presId="urn:microsoft.com/office/officeart/2005/8/layout/cycle2"/>
+    <dgm:cxn modelId="{E422C681-256E-41AA-A0D8-4F7AD719AE70}" type="presOf" srcId="{18589C4B-236C-4770-ACA6-5F2BC1925825}" destId="{76D2A737-E894-45DA-A9E2-0913B236F12E}" srcOrd="1" destOrd="0" presId="urn:microsoft.com/office/officeart/2005/8/layout/cycle2"/>
+    <dgm:cxn modelId="{E4650F96-8B96-45DB-9B8B-739BA4DAFC00}" type="presOf" srcId="{2CEB24EB-0E4B-4978-B141-AD1017CE08DB}" destId="{5BD3947E-EAF4-4999-8F41-16C31CDD1897}" srcOrd="1" destOrd="0" presId="urn:microsoft.com/office/officeart/2005/8/layout/cycle2"/>
+    <dgm:cxn modelId="{5A8FC996-E36A-4A4D-B9A9-E0F5F95CDF30}" type="presOf" srcId="{7D0E5FE9-BEBD-455F-9242-519724FB6C96}" destId="{1AD34968-D5D1-4171-B98B-6A348B13B975}" srcOrd="0" destOrd="0" presId="urn:microsoft.com/office/officeart/2005/8/layout/cycle2"/>
+    <dgm:cxn modelId="{6B494198-39DB-42F7-8AB5-4A5BE7D87F39}" type="presOf" srcId="{9928AC29-F93D-4104-B656-07B79942F478}" destId="{F23F354F-B930-43EC-A3E6-2AA7B3937FDE}" srcOrd="1" destOrd="0" presId="urn:microsoft.com/office/officeart/2005/8/layout/cycle2"/>
+    <dgm:cxn modelId="{5DE7A598-F75C-47B9-8814-209880B6FE11}" srcId="{7D813336-3D77-46FD-BFBE-B927186F4EE8}" destId="{1DF69D38-253C-4136-A31C-13D074756DBD}" srcOrd="2" destOrd="0" parTransId="{7471E316-4330-4726-8E0C-E8DF4CBE672C}" sibTransId="{18589C4B-236C-4770-ACA6-5F2BC1925825}"/>
+    <dgm:cxn modelId="{E7A5AF9B-C11A-40EC-9AE6-7726E1A9A711}" type="presOf" srcId="{F7548831-CA11-41DD-8ECC-17CA536DA611}" destId="{4E111617-F5D3-4634-A4E7-55A35BA10C3B}" srcOrd="1" destOrd="0" presId="urn:microsoft.com/office/officeart/2005/8/layout/cycle2"/>
+    <dgm:cxn modelId="{072D75B5-AE8A-4BF9-813C-52F86070C69F}" type="presOf" srcId="{82D99C4C-3601-4F2B-B062-F76B7FA58351}" destId="{B38A756C-2FBC-4753-8A72-C64909D7B55D}" srcOrd="0" destOrd="0" presId="urn:microsoft.com/office/officeart/2005/8/layout/cycle2"/>
+    <dgm:cxn modelId="{A7F74FB7-397D-4268-8170-C932BF344E33}" type="presOf" srcId="{48370AF3-FC86-4D8C-8C54-83EAC2041CE6}" destId="{10C40DD1-8F53-4982-AE25-5D301BBB4035}" srcOrd="0" destOrd="0" presId="urn:microsoft.com/office/officeart/2005/8/layout/cycle2"/>
+    <dgm:cxn modelId="{E25464BC-A09B-48BD-B113-8CA3576F5146}" type="presOf" srcId="{CB2D6001-FAA4-49C6-8385-9A9576EB7A0B}" destId="{3FD4A819-E359-4474-A779-65CA5E4E5F5E}" srcOrd="0" destOrd="0" presId="urn:microsoft.com/office/officeart/2005/8/layout/cycle2"/>
+    <dgm:cxn modelId="{64927DD7-80D9-485A-AE3F-823FDF4E1B88}" type="presOf" srcId="{7D813336-3D77-46FD-BFBE-B927186F4EE8}" destId="{1F7049C3-AAE1-4856-8433-BA85AFDAFBB4}" srcOrd="0" destOrd="0" presId="urn:microsoft.com/office/officeart/2005/8/layout/cycle2"/>
     <dgm:cxn modelId="{59B76DF1-434E-481D-A352-8E17439334E8}" type="presOf" srcId="{6BB16651-A2C7-44E6-8B71-595F1464C6E6}" destId="{532A4D80-CC45-47DE-9B33-C25D9F0311CD}" srcOrd="1" destOrd="0" presId="urn:microsoft.com/office/officeart/2005/8/layout/cycle2"/>
     <dgm:cxn modelId="{3476ECF5-227F-4D63-9092-E8019B1A260C}" srcId="{7D813336-3D77-46FD-BFBE-B927186F4EE8}" destId="{A50D5CE9-E57C-47DB-BC25-0E5B3A25D369}" srcOrd="0" destOrd="0" parTransId="{97BD9E98-8AC2-41C2-9323-5F440CC4246A}" sibTransId="{6BB16651-A2C7-44E6-8B71-595F1464C6E6}"/>
-    <dgm:cxn modelId="{4A6FDB47-80DA-4A96-8D2C-B887792CB495}" type="presOf" srcId="{9C08A4B8-0C14-4C76-8B82-048ACA771F15}" destId="{372A6A97-E412-4CCA-A607-235CF3A22C9C}" srcOrd="0" destOrd="0" presId="urn:microsoft.com/office/officeart/2005/8/layout/cycle2"/>
-    <dgm:cxn modelId="{5DE7A598-F75C-47B9-8814-209880B6FE11}" srcId="{7D813336-3D77-46FD-BFBE-B927186F4EE8}" destId="{1DF69D38-253C-4136-A31C-13D074756DBD}" srcOrd="2" destOrd="0" parTransId="{7471E316-4330-4726-8E0C-E8DF4CBE672C}" sibTransId="{18589C4B-236C-4770-ACA6-5F2BC1925825}"/>
-    <dgm:cxn modelId="{2A800102-3E86-4CE6-B237-FF976FE460A5}" type="presOf" srcId="{18589C4B-236C-4770-ACA6-5F2BC1925825}" destId="{8B3EA9F3-EF7C-4031-8349-AFC02CD2E8E9}" srcOrd="0" destOrd="0" presId="urn:microsoft.com/office/officeart/2005/8/layout/cycle2"/>
-    <dgm:cxn modelId="{B8047E24-67A3-4FF3-A06A-9E28AB623A31}" type="presOf" srcId="{F7548831-CA11-41DD-8ECC-17CA536DA611}" destId="{AF055774-033E-4FAB-99C5-EF82DA73AF6B}" srcOrd="0" destOrd="0" presId="urn:microsoft.com/office/officeart/2005/8/layout/cycle2"/>
-    <dgm:cxn modelId="{8A9D6073-56F9-4A3D-A71D-5DB15EB2E2ED}" type="presOf" srcId="{A50D5CE9-E57C-47DB-BC25-0E5B3A25D369}" destId="{BE10170A-FDA7-46C6-8080-0CD272A11F79}" srcOrd="0" destOrd="0" presId="urn:microsoft.com/office/officeart/2005/8/layout/cycle2"/>
-    <dgm:cxn modelId="{4E474562-B74A-44EB-B45F-D3DD735B2501}" srcId="{7D813336-3D77-46FD-BFBE-B927186F4EE8}" destId="{82D99C4C-3601-4F2B-B062-F76B7FA58351}" srcOrd="3" destOrd="0" parTransId="{3F9BE72A-4745-41D5-8CC6-99AC9FE77223}" sibTransId="{2CEB24EB-0E4B-4978-B141-AD1017CE08DB}"/>
-    <dgm:cxn modelId="{64927DD7-80D9-485A-AE3F-823FDF4E1B88}" type="presOf" srcId="{7D813336-3D77-46FD-BFBE-B927186F4EE8}" destId="{1F7049C3-AAE1-4856-8433-BA85AFDAFBB4}" srcOrd="0" destOrd="0" presId="urn:microsoft.com/office/officeart/2005/8/layout/cycle2"/>
-    <dgm:cxn modelId="{7B997E21-E386-4BDB-BA73-FEFE3B52E673}" type="presOf" srcId="{1DF69D38-253C-4136-A31C-13D074756DBD}" destId="{6B2B7F8F-AC97-4494-991D-C5A102C5BF61}" srcOrd="0" destOrd="0" presId="urn:microsoft.com/office/officeart/2005/8/layout/cycle2"/>
-    <dgm:cxn modelId="{1EDB6766-CD7C-4414-9C27-EBE463506CFF}" srcId="{7D813336-3D77-46FD-BFBE-B927186F4EE8}" destId="{9C08A4B8-0C14-4C76-8B82-048ACA771F15}" srcOrd="5" destOrd="0" parTransId="{28249315-D3C7-43BE-B88A-6DD1138B7A0C}" sibTransId="{9928AC29-F93D-4104-B656-07B79942F478}"/>
-    <dgm:cxn modelId="{6B494198-39DB-42F7-8AB5-4A5BE7D87F39}" type="presOf" srcId="{9928AC29-F93D-4104-B656-07B79942F478}" destId="{F23F354F-B930-43EC-A3E6-2AA7B3937FDE}" srcOrd="1" destOrd="0" presId="urn:microsoft.com/office/officeart/2005/8/layout/cycle2"/>
-    <dgm:cxn modelId="{E25464BC-A09B-48BD-B113-8CA3576F5146}" type="presOf" srcId="{CB2D6001-FAA4-49C6-8385-9A9576EB7A0B}" destId="{3FD4A819-E359-4474-A779-65CA5E4E5F5E}" srcOrd="0" destOrd="0" presId="urn:microsoft.com/office/officeart/2005/8/layout/cycle2"/>
-    <dgm:cxn modelId="{A7F74FB7-397D-4268-8170-C932BF344E33}" type="presOf" srcId="{48370AF3-FC86-4D8C-8C54-83EAC2041CE6}" destId="{10C40DD1-8F53-4982-AE25-5D301BBB4035}" srcOrd="0" destOrd="0" presId="urn:microsoft.com/office/officeart/2005/8/layout/cycle2"/>
-    <dgm:cxn modelId="{E422C681-256E-41AA-A0D8-4F7AD719AE70}" type="presOf" srcId="{18589C4B-236C-4770-ACA6-5F2BC1925825}" destId="{76D2A737-E894-45DA-A9E2-0913B236F12E}" srcOrd="1" destOrd="0" presId="urn:microsoft.com/office/officeart/2005/8/layout/cycle2"/>
-    <dgm:cxn modelId="{072D75B5-AE8A-4BF9-813C-52F86070C69F}" type="presOf" srcId="{82D99C4C-3601-4F2B-B062-F76B7FA58351}" destId="{B38A756C-2FBC-4753-8A72-C64909D7B55D}" srcOrd="0" destOrd="0" presId="urn:microsoft.com/office/officeart/2005/8/layout/cycle2"/>
-    <dgm:cxn modelId="{73A6D81D-B121-4772-B9DC-D989684794EC}" type="presOf" srcId="{9928AC29-F93D-4104-B656-07B79942F478}" destId="{B33D451D-E7ED-453E-BBDD-2A7104931649}" srcOrd="0" destOrd="0" presId="urn:microsoft.com/office/officeart/2005/8/layout/cycle2"/>
-    <dgm:cxn modelId="{D7756D26-48D8-4543-8ECF-B43045B6A7A2}" type="presOf" srcId="{6BB16651-A2C7-44E6-8B71-595F1464C6E6}" destId="{9CB5DCF6-A9AB-46CF-8F54-44562297832B}" srcOrd="0" destOrd="0" presId="urn:microsoft.com/office/officeart/2005/8/layout/cycle2"/>
-    <dgm:cxn modelId="{A150B94E-B2C2-4D6C-9C4B-F76456348E67}" srcId="{7D813336-3D77-46FD-BFBE-B927186F4EE8}" destId="{48370AF3-FC86-4D8C-8C54-83EAC2041CE6}" srcOrd="1" destOrd="0" parTransId="{AB741C83-841B-426D-A5E0-6EEA4C052CE4}" sibTransId="{F7548831-CA11-41DD-8ECC-17CA536DA611}"/>
-    <dgm:cxn modelId="{5A8FC996-E36A-4A4D-B9A9-E0F5F95CDF30}" type="presOf" srcId="{7D0E5FE9-BEBD-455F-9242-519724FB6C96}" destId="{1AD34968-D5D1-4171-B98B-6A348B13B975}" srcOrd="0" destOrd="0" presId="urn:microsoft.com/office/officeart/2005/8/layout/cycle2"/>
-    <dgm:cxn modelId="{E4650F96-8B96-45DB-9B8B-739BA4DAFC00}" type="presOf" srcId="{2CEB24EB-0E4B-4978-B141-AD1017CE08DB}" destId="{5BD3947E-EAF4-4999-8F41-16C31CDD1897}" srcOrd="1" destOrd="0" presId="urn:microsoft.com/office/officeart/2005/8/layout/cycle2"/>
-    <dgm:cxn modelId="{48826F36-B9DF-44EC-8ED7-EAA8DE65A165}" type="presOf" srcId="{2CEB24EB-0E4B-4978-B141-AD1017CE08DB}" destId="{C0492A94-958F-4DF2-8E31-D0E5D431B110}" srcOrd="0" destOrd="0" presId="urn:microsoft.com/office/officeart/2005/8/layout/cycle2"/>
-    <dgm:cxn modelId="{6C92652C-2ECF-4C26-BCCB-EFA2B76571F3}" type="presOf" srcId="{CB2D6001-FAA4-49C6-8385-9A9576EB7A0B}" destId="{D229D606-AC96-466B-9F97-EAB3C96DE430}" srcOrd="1" destOrd="0" presId="urn:microsoft.com/office/officeart/2005/8/layout/cycle2"/>
-    <dgm:cxn modelId="{E7A5AF9B-C11A-40EC-9AE6-7726E1A9A711}" type="presOf" srcId="{F7548831-CA11-41DD-8ECC-17CA536DA611}" destId="{4E111617-F5D3-4634-A4E7-55A35BA10C3B}" srcOrd="1" destOrd="0" presId="urn:microsoft.com/office/officeart/2005/8/layout/cycle2"/>
-    <dgm:cxn modelId="{656CE130-0515-41FF-B2F2-2BD43856E3D0}" srcId="{7D813336-3D77-46FD-BFBE-B927186F4EE8}" destId="{7D0E5FE9-BEBD-455F-9242-519724FB6C96}" srcOrd="4" destOrd="0" parTransId="{594E2760-2BA1-4C56-8104-2C3A58C07462}" sibTransId="{CB2D6001-FAA4-49C6-8385-9A9576EB7A0B}"/>
     <dgm:cxn modelId="{755746E8-407D-44DE-81DE-2817DFAC9717}" type="presParOf" srcId="{1F7049C3-AAE1-4856-8433-BA85AFDAFBB4}" destId="{BE10170A-FDA7-46C6-8080-0CD272A11F79}" srcOrd="0" destOrd="0" presId="urn:microsoft.com/office/officeart/2005/8/layout/cycle2"/>
     <dgm:cxn modelId="{3CC0E0F5-28E0-4741-9540-40DA4F37F3CB}" type="presParOf" srcId="{1F7049C3-AAE1-4856-8433-BA85AFDAFBB4}" destId="{9CB5DCF6-A9AB-46CF-8F54-44562297832B}" srcOrd="1" destOrd="0" presId="urn:microsoft.com/office/officeart/2005/8/layout/cycle2"/>
     <dgm:cxn modelId="{754C5F5A-FF0E-468D-9F76-F99066A63CA1}" type="presParOf" srcId="{9CB5DCF6-A9AB-46CF-8F54-44562297832B}" destId="{532A4D80-CC45-47DE-9B33-C25D9F0311CD}" srcOrd="0" destOrd="0" presId="urn:microsoft.com/office/officeart/2005/8/layout/cycle2"/>
@@ -11610,7 +12140,7 @@
   <dgm:whole/>
   <dgm:extLst>
     <a:ext uri="http://schemas.microsoft.com/office/drawing/2008/diagram">
-      <dsp:dataModelExt xmlns:dsp="http://schemas.microsoft.com/office/drawing/2008/diagram" relId="rId30" minVer="http://schemas.openxmlformats.org/drawingml/2006/diagram"/>
+      <dsp:dataModelExt xmlns:dsp="http://schemas.microsoft.com/office/drawing/2008/diagram" relId="rId33" minVer="http://schemas.openxmlformats.org/drawingml/2006/diagram"/>
     </a:ext>
   </dgm:extLst>
 </dgm:dataModel>
@@ -11680,7 +12210,7 @@
         </a:bodyPr>
         <a:lstStyle/>
         <a:p>
-          <a:pPr lvl="0" algn="ctr" defTabSz="355600">
+          <a:pPr marL="0" lvl="0" indent="0" algn="ctr" defTabSz="355600">
             <a:lnSpc>
               <a:spcPct val="90000"/>
             </a:lnSpc>
@@ -11690,6 +12220,7 @@
             <a:spcAft>
               <a:spcPct val="35000"/>
             </a:spcAft>
+            <a:buNone/>
           </a:pPr>
           <a:r>
             <a:rPr lang="en-US" sz="800" kern="1200"/>
@@ -11752,7 +12283,7 @@
         </a:bodyPr>
         <a:lstStyle/>
         <a:p>
-          <a:pPr lvl="0" algn="ctr" defTabSz="266700">
+          <a:pPr marL="0" lvl="0" indent="0" algn="ctr" defTabSz="266700">
             <a:lnSpc>
               <a:spcPct val="90000"/>
             </a:lnSpc>
@@ -11762,6 +12293,7 @@
             <a:spcAft>
               <a:spcPct val="35000"/>
             </a:spcAft>
+            <a:buNone/>
           </a:pPr>
           <a:endParaRPr lang="en-US" sz="600" kern="1200"/>
         </a:p>
@@ -11822,7 +12354,7 @@
         </a:bodyPr>
         <a:lstStyle/>
         <a:p>
-          <a:pPr lvl="0" algn="ctr" defTabSz="355600">
+          <a:pPr marL="0" lvl="0" indent="0" algn="ctr" defTabSz="355600">
             <a:lnSpc>
               <a:spcPct val="90000"/>
             </a:lnSpc>
@@ -11832,6 +12364,7 @@
             <a:spcAft>
               <a:spcPct val="35000"/>
             </a:spcAft>
+            <a:buNone/>
           </a:pPr>
           <a:r>
             <a:rPr lang="en-US" sz="800" kern="1200"/>
@@ -11894,7 +12427,7 @@
         </a:bodyPr>
         <a:lstStyle/>
         <a:p>
-          <a:pPr lvl="0" algn="ctr" defTabSz="266700">
+          <a:pPr marL="0" lvl="0" indent="0" algn="ctr" defTabSz="266700">
             <a:lnSpc>
               <a:spcPct val="90000"/>
             </a:lnSpc>
@@ -11904,6 +12437,7 @@
             <a:spcAft>
               <a:spcPct val="35000"/>
             </a:spcAft>
+            <a:buNone/>
           </a:pPr>
           <a:endParaRPr lang="en-US" sz="600" kern="1200"/>
         </a:p>
@@ -11964,7 +12498,7 @@
         </a:bodyPr>
         <a:lstStyle/>
         <a:p>
-          <a:pPr lvl="0" algn="ctr" defTabSz="355600">
+          <a:pPr marL="0" lvl="0" indent="0" algn="ctr" defTabSz="355600">
             <a:lnSpc>
               <a:spcPct val="90000"/>
             </a:lnSpc>
@@ -11974,6 +12508,7 @@
             <a:spcAft>
               <a:spcPct val="35000"/>
             </a:spcAft>
+            <a:buNone/>
           </a:pPr>
           <a:r>
             <a:rPr lang="en-US" sz="800" kern="1200"/>
@@ -12036,7 +12571,7 @@
         </a:bodyPr>
         <a:lstStyle/>
         <a:p>
-          <a:pPr lvl="0" algn="ctr" defTabSz="266700">
+          <a:pPr marL="0" lvl="0" indent="0" algn="ctr" defTabSz="266700">
             <a:lnSpc>
               <a:spcPct val="90000"/>
             </a:lnSpc>
@@ -12046,6 +12581,7 @@
             <a:spcAft>
               <a:spcPct val="35000"/>
             </a:spcAft>
+            <a:buNone/>
           </a:pPr>
           <a:endParaRPr lang="en-US" sz="600" kern="1200"/>
         </a:p>
@@ -12111,7 +12647,7 @@
         </a:bodyPr>
         <a:lstStyle/>
         <a:p>
-          <a:pPr lvl="0" algn="ctr" defTabSz="355600">
+          <a:pPr marL="0" lvl="0" indent="0" algn="ctr" defTabSz="355600">
             <a:lnSpc>
               <a:spcPct val="90000"/>
             </a:lnSpc>
@@ -12121,6 +12657,7 @@
             <a:spcAft>
               <a:spcPct val="35000"/>
             </a:spcAft>
+            <a:buNone/>
           </a:pPr>
           <a:r>
             <a:rPr lang="en-US" sz="800" kern="1200"/>
@@ -12152,8 +12689,8 @@
       </dsp:nvSpPr>
       <dsp:spPr>
         <a:xfrm>
-          <a:off x="776612" y="1095"/>
-          <a:ext cx="1532874" cy="389920"/>
+          <a:off x="19047" y="1090"/>
+          <a:ext cx="3552829" cy="388264"/>
         </a:xfrm>
         <a:prstGeom prst="roundRect">
           <a:avLst>
@@ -12196,12 +12733,12 @@
         </a:fontRef>
       </dsp:style>
       <dsp:txBody>
-        <a:bodyPr spcFirstLastPara="0" vert="horz" wrap="square" lIns="30480" tIns="30480" rIns="30480" bIns="30480" numCol="1" spcCol="1270" anchor="ctr" anchorCtr="0">
+        <a:bodyPr spcFirstLastPara="0" vert="horz" wrap="square" lIns="26670" tIns="26670" rIns="26670" bIns="26670" numCol="1" spcCol="1270" anchor="ctr" anchorCtr="0">
           <a:noAutofit/>
         </a:bodyPr>
         <a:lstStyle/>
         <a:p>
-          <a:pPr lvl="0" algn="ctr" defTabSz="355600">
+          <a:pPr marL="0" lvl="0" indent="0" algn="ctr" defTabSz="311150">
             <a:lnSpc>
               <a:spcPct val="90000"/>
             </a:lnSpc>
@@ -12211,16 +12748,17 @@
             <a:spcAft>
               <a:spcPct val="35000"/>
             </a:spcAft>
+            <a:buNone/>
           </a:pPr>
           <a:r>
-            <a:rPr lang="en-US" sz="800" kern="1200"/>
+            <a:rPr lang="en-US" sz="700" kern="1200"/>
             <a:t>Preprocessed Input</a:t>
           </a:r>
         </a:p>
       </dsp:txBody>
       <dsp:txXfrm>
-        <a:off x="788032" y="12515"/>
-        <a:ext cx="1510034" cy="367080"/>
+        <a:off x="30419" y="12462"/>
+        <a:ext cx="3530085" cy="365520"/>
       </dsp:txXfrm>
     </dsp:sp>
     <dsp:sp modelId="{E5D9E9D1-B554-4B69-88C2-23DB15039166}">
@@ -12230,8 +12768,8 @@
       </dsp:nvSpPr>
       <dsp:spPr>
         <a:xfrm rot="5400000">
-          <a:off x="1469939" y="400763"/>
-          <a:ext cx="146220" cy="175464"/>
+          <a:off x="1722662" y="399061"/>
+          <a:ext cx="145599" cy="174719"/>
         </a:xfrm>
         <a:prstGeom prst="rightArrow">
           <a:avLst>
@@ -12273,7 +12811,7 @@
         </a:bodyPr>
         <a:lstStyle/>
         <a:p>
-          <a:pPr lvl="0" algn="ctr" defTabSz="311150">
+          <a:pPr marL="0" lvl="0" indent="0" algn="ctr" defTabSz="266700">
             <a:lnSpc>
               <a:spcPct val="90000"/>
             </a:lnSpc>
@@ -12283,13 +12821,14 @@
             <a:spcAft>
               <a:spcPct val="35000"/>
             </a:spcAft>
+            <a:buNone/>
           </a:pPr>
-          <a:endParaRPr lang="en-US" sz="700" kern="1200"/>
+          <a:endParaRPr lang="en-US" sz="600" kern="1200"/>
         </a:p>
       </dsp:txBody>
       <dsp:txXfrm rot="-5400000">
-        <a:off x="1490410" y="415385"/>
-        <a:ext cx="105278" cy="102354"/>
+        <a:off x="1743046" y="413621"/>
+        <a:ext cx="104831" cy="101919"/>
       </dsp:txXfrm>
     </dsp:sp>
     <dsp:sp modelId="{D5C5BD5A-4727-46B4-AED3-2156E2F1911C}">
@@ -12299,8 +12838,8 @@
       </dsp:nvSpPr>
       <dsp:spPr>
         <a:xfrm>
-          <a:off x="181290" y="585975"/>
-          <a:ext cx="2723519" cy="389920"/>
+          <a:off x="1035958" y="583487"/>
+          <a:ext cx="1519008" cy="388264"/>
         </a:xfrm>
         <a:prstGeom prst="roundRect">
           <a:avLst>
@@ -12338,12 +12877,12 @@
         </a:fontRef>
       </dsp:style>
       <dsp:txBody>
-        <a:bodyPr spcFirstLastPara="0" vert="horz" wrap="square" lIns="30480" tIns="30480" rIns="30480" bIns="30480" numCol="1" spcCol="1270" anchor="ctr" anchorCtr="0">
+        <a:bodyPr spcFirstLastPara="0" vert="horz" wrap="square" lIns="26670" tIns="26670" rIns="26670" bIns="26670" numCol="1" spcCol="1270" anchor="ctr" anchorCtr="0">
           <a:noAutofit/>
         </a:bodyPr>
         <a:lstStyle/>
         <a:p>
-          <a:pPr lvl="0" algn="ctr" defTabSz="355600">
+          <a:pPr marL="0" lvl="0" indent="0" algn="ctr" defTabSz="311150">
             <a:lnSpc>
               <a:spcPct val="90000"/>
             </a:lnSpc>
@@ -12353,14 +12892,15 @@
             <a:spcAft>
               <a:spcPct val="35000"/>
             </a:spcAft>
+            <a:buNone/>
           </a:pPr>
           <a:r>
-            <a:rPr lang="en-US" sz="800" kern="1200"/>
+            <a:rPr lang="en-US" sz="700" kern="1200"/>
             <a:t>Stage 1</a:t>
           </a:r>
         </a:p>
         <a:p>
-          <a:pPr lvl="0" algn="ctr" defTabSz="355600">
+          <a:pPr marL="0" lvl="0" indent="0" algn="ctr" defTabSz="311150">
             <a:lnSpc>
               <a:spcPct val="90000"/>
             </a:lnSpc>
@@ -12370,16 +12910,17 @@
             <a:spcAft>
               <a:spcPct val="35000"/>
             </a:spcAft>
+            <a:buNone/>
           </a:pPr>
           <a:r>
-            <a:rPr lang="en-US" sz="800" kern="1200"/>
+            <a:rPr lang="en-US" sz="700" kern="1200"/>
             <a:t>Max-Conv2D filter on 64x64 kernel</a:t>
           </a:r>
         </a:p>
       </dsp:txBody>
       <dsp:txXfrm>
-        <a:off x="192710" y="597395"/>
-        <a:ext cx="2700679" cy="367080"/>
+        <a:off x="1047330" y="594859"/>
+        <a:ext cx="1496264" cy="365520"/>
       </dsp:txXfrm>
     </dsp:sp>
     <dsp:sp modelId="{70E8EFBD-24AF-49C1-AB74-E0E433B72786}">
@@ -12389,8 +12930,8 @@
       </dsp:nvSpPr>
       <dsp:spPr>
         <a:xfrm rot="5400000">
-          <a:off x="1469939" y="985644"/>
-          <a:ext cx="146220" cy="175464"/>
+          <a:off x="1722662" y="981458"/>
+          <a:ext cx="145599" cy="174719"/>
         </a:xfrm>
         <a:prstGeom prst="rightArrow">
           <a:avLst>
@@ -12432,7 +12973,7 @@
         </a:bodyPr>
         <a:lstStyle/>
         <a:p>
-          <a:pPr lvl="0" algn="ctr" defTabSz="311150">
+          <a:pPr marL="0" lvl="0" indent="0" algn="ctr" defTabSz="266700">
             <a:lnSpc>
               <a:spcPct val="90000"/>
             </a:lnSpc>
@@ -12442,13 +12983,14 @@
             <a:spcAft>
               <a:spcPct val="35000"/>
             </a:spcAft>
+            <a:buNone/>
           </a:pPr>
-          <a:endParaRPr lang="en-US" sz="700" kern="1200"/>
+          <a:endParaRPr lang="en-US" sz="600" kern="1200"/>
         </a:p>
       </dsp:txBody>
       <dsp:txXfrm rot="-5400000">
-        <a:off x="1490410" y="1000266"/>
-        <a:ext cx="105278" cy="102354"/>
+        <a:off x="1743046" y="996018"/>
+        <a:ext cx="104831" cy="101919"/>
       </dsp:txXfrm>
     </dsp:sp>
     <dsp:sp modelId="{5E07831F-96AB-45D4-BDD8-76735DEC4F3D}">
@@ -12458,8 +13000,8 @@
       </dsp:nvSpPr>
       <dsp:spPr>
         <a:xfrm>
-          <a:off x="173334" y="1170856"/>
-          <a:ext cx="2739430" cy="389920"/>
+          <a:off x="923923" y="1165884"/>
+          <a:ext cx="1743078" cy="388264"/>
         </a:xfrm>
         <a:prstGeom prst="roundRect">
           <a:avLst>
@@ -12497,12 +13039,12 @@
         </a:fontRef>
       </dsp:style>
       <dsp:txBody>
-        <a:bodyPr spcFirstLastPara="0" vert="horz" wrap="square" lIns="30480" tIns="30480" rIns="30480" bIns="30480" numCol="1" spcCol="1270" anchor="ctr" anchorCtr="0">
+        <a:bodyPr spcFirstLastPara="0" vert="horz" wrap="square" lIns="26670" tIns="26670" rIns="26670" bIns="26670" numCol="1" spcCol="1270" anchor="ctr" anchorCtr="0">
           <a:noAutofit/>
         </a:bodyPr>
         <a:lstStyle/>
         <a:p>
-          <a:pPr lvl="0" algn="ctr" defTabSz="355600">
+          <a:pPr marL="0" lvl="0" indent="0" algn="ctr" defTabSz="311150">
             <a:lnSpc>
               <a:spcPct val="90000"/>
             </a:lnSpc>
@@ -12512,14 +13054,15 @@
             <a:spcAft>
               <a:spcPct val="35000"/>
             </a:spcAft>
+            <a:buNone/>
           </a:pPr>
           <a:r>
-            <a:rPr lang="en-US" sz="800" kern="1200"/>
+            <a:rPr lang="en-US" sz="700" kern="1200"/>
             <a:t>Stage2</a:t>
           </a:r>
         </a:p>
         <a:p>
-          <a:pPr lvl="0" algn="ctr" defTabSz="355600">
+          <a:pPr marL="0" lvl="0" indent="0" algn="ctr" defTabSz="311150">
             <a:lnSpc>
               <a:spcPct val="90000"/>
             </a:lnSpc>
@@ -12529,16 +13072,17 @@
             <a:spcAft>
               <a:spcPct val="35000"/>
             </a:spcAft>
+            <a:buNone/>
           </a:pPr>
           <a:r>
-            <a:rPr lang="en-US" sz="800" kern="1200"/>
+            <a:rPr lang="en-US" sz="700" kern="1200"/>
             <a:t>Max-Conv2D filter on 32x32 kernel</a:t>
           </a:r>
         </a:p>
       </dsp:txBody>
       <dsp:txXfrm>
-        <a:off x="184754" y="1182276"/>
-        <a:ext cx="2716590" cy="367080"/>
+        <a:off x="935295" y="1177256"/>
+        <a:ext cx="1720334" cy="365520"/>
       </dsp:txXfrm>
     </dsp:sp>
     <dsp:sp modelId="{C3ADE6CA-9FE3-4A69-9EF9-3DEB92BC6215}">
@@ -12548,8 +13092,8 @@
       </dsp:nvSpPr>
       <dsp:spPr>
         <a:xfrm rot="5400000">
-          <a:off x="1469939" y="1570524"/>
-          <a:ext cx="146220" cy="175464"/>
+          <a:off x="1722662" y="1563855"/>
+          <a:ext cx="145599" cy="174719"/>
         </a:xfrm>
         <a:prstGeom prst="rightArrow">
           <a:avLst>
@@ -12591,7 +13135,7 @@
         </a:bodyPr>
         <a:lstStyle/>
         <a:p>
-          <a:pPr lvl="0" algn="ctr" defTabSz="311150">
+          <a:pPr marL="0" lvl="0" indent="0" algn="ctr" defTabSz="266700">
             <a:lnSpc>
               <a:spcPct val="90000"/>
             </a:lnSpc>
@@ -12601,13 +13145,14 @@
             <a:spcAft>
               <a:spcPct val="35000"/>
             </a:spcAft>
+            <a:buNone/>
           </a:pPr>
-          <a:endParaRPr lang="en-US" sz="700" kern="1200"/>
+          <a:endParaRPr lang="en-US" sz="600" kern="1200"/>
         </a:p>
       </dsp:txBody>
       <dsp:txXfrm rot="-5400000">
-        <a:off x="1490410" y="1585146"/>
-        <a:ext cx="105278" cy="102354"/>
+        <a:off x="1743046" y="1578415"/>
+        <a:ext cx="104831" cy="101919"/>
       </dsp:txXfrm>
     </dsp:sp>
     <dsp:sp modelId="{015423F5-9245-4C68-91D2-E0D99B323ECB}">
@@ -12617,8 +13162,8 @@
       </dsp:nvSpPr>
       <dsp:spPr>
         <a:xfrm>
-          <a:off x="151598" y="1755737"/>
-          <a:ext cx="2782903" cy="389920"/>
+          <a:off x="752474" y="1748281"/>
+          <a:ext cx="2085976" cy="388264"/>
         </a:xfrm>
         <a:prstGeom prst="roundRect">
           <a:avLst>
@@ -12656,12 +13201,12 @@
         </a:fontRef>
       </dsp:style>
       <dsp:txBody>
-        <a:bodyPr spcFirstLastPara="0" vert="horz" wrap="square" lIns="30480" tIns="30480" rIns="30480" bIns="30480" numCol="1" spcCol="1270" anchor="ctr" anchorCtr="0">
+        <a:bodyPr spcFirstLastPara="0" vert="horz" wrap="square" lIns="26670" tIns="26670" rIns="26670" bIns="26670" numCol="1" spcCol="1270" anchor="ctr" anchorCtr="0">
           <a:noAutofit/>
         </a:bodyPr>
         <a:lstStyle/>
         <a:p>
-          <a:pPr lvl="0" algn="ctr" defTabSz="355600">
+          <a:pPr marL="0" lvl="0" indent="0" algn="ctr" defTabSz="311150">
             <a:lnSpc>
               <a:spcPct val="90000"/>
             </a:lnSpc>
@@ -12671,14 +13216,15 @@
             <a:spcAft>
               <a:spcPct val="35000"/>
             </a:spcAft>
+            <a:buNone/>
           </a:pPr>
           <a:r>
-            <a:rPr lang="en-US" sz="800" kern="1200"/>
+            <a:rPr lang="en-US" sz="700" kern="1200"/>
             <a:t>Stage 3</a:t>
           </a:r>
         </a:p>
         <a:p>
-          <a:pPr lvl="0" algn="ctr" defTabSz="355600">
+          <a:pPr marL="0" lvl="0" indent="0" algn="ctr" defTabSz="311150">
             <a:lnSpc>
               <a:spcPct val="90000"/>
             </a:lnSpc>
@@ -12688,16 +13234,17 @@
             <a:spcAft>
               <a:spcPct val="35000"/>
             </a:spcAft>
+            <a:buNone/>
           </a:pPr>
           <a:r>
-            <a:rPr lang="en-US" sz="800" kern="1200"/>
+            <a:rPr lang="en-US" sz="700" kern="1200"/>
             <a:t>Max-Conv2D filter on 16x16 kernel </a:t>
           </a:r>
         </a:p>
       </dsp:txBody>
       <dsp:txXfrm>
-        <a:off x="163018" y="1767157"/>
-        <a:ext cx="2760063" cy="367080"/>
+        <a:off x="763846" y="1759653"/>
+        <a:ext cx="2063232" cy="365520"/>
       </dsp:txXfrm>
     </dsp:sp>
     <dsp:sp modelId="{BB051662-59CA-41A7-A56A-FFBA00380174}">
@@ -12707,8 +13254,8 @@
       </dsp:nvSpPr>
       <dsp:spPr>
         <a:xfrm rot="5400000">
-          <a:off x="1469939" y="2155405"/>
-          <a:ext cx="146220" cy="175464"/>
+          <a:off x="1722662" y="2146252"/>
+          <a:ext cx="145599" cy="174719"/>
         </a:xfrm>
         <a:prstGeom prst="rightArrow">
           <a:avLst>
@@ -12750,7 +13297,7 @@
         </a:bodyPr>
         <a:lstStyle/>
         <a:p>
-          <a:pPr lvl="0" algn="ctr" defTabSz="311150">
+          <a:pPr marL="0" lvl="0" indent="0" algn="ctr" defTabSz="266700">
             <a:lnSpc>
               <a:spcPct val="90000"/>
             </a:lnSpc>
@@ -12760,13 +13307,14 @@
             <a:spcAft>
               <a:spcPct val="35000"/>
             </a:spcAft>
+            <a:buNone/>
           </a:pPr>
-          <a:endParaRPr lang="en-US" sz="700" kern="1200"/>
+          <a:endParaRPr lang="en-US" sz="600" kern="1200"/>
         </a:p>
       </dsp:txBody>
       <dsp:txXfrm rot="-5400000">
-        <a:off x="1490410" y="2170027"/>
-        <a:ext cx="105278" cy="102354"/>
+        <a:off x="1743046" y="2160812"/>
+        <a:ext cx="104831" cy="101919"/>
       </dsp:txXfrm>
     </dsp:sp>
     <dsp:sp modelId="{DE8A9ADE-4EA7-4E5F-9B22-8F0A88EF3F94}">
@@ -12776,8 +13324,8 @@
       </dsp:nvSpPr>
       <dsp:spPr>
         <a:xfrm>
-          <a:off x="129026" y="2340617"/>
-          <a:ext cx="2828046" cy="389920"/>
+          <a:off x="581025" y="2330678"/>
+          <a:ext cx="2428874" cy="388264"/>
         </a:xfrm>
         <a:prstGeom prst="roundRect">
           <a:avLst>
@@ -12815,12 +13363,12 @@
         </a:fontRef>
       </dsp:style>
       <dsp:txBody>
-        <a:bodyPr spcFirstLastPara="0" vert="horz" wrap="square" lIns="30480" tIns="30480" rIns="30480" bIns="30480" numCol="1" spcCol="1270" anchor="ctr" anchorCtr="0">
+        <a:bodyPr spcFirstLastPara="0" vert="horz" wrap="square" lIns="26670" tIns="26670" rIns="26670" bIns="26670" numCol="1" spcCol="1270" anchor="ctr" anchorCtr="0">
           <a:noAutofit/>
         </a:bodyPr>
         <a:lstStyle/>
         <a:p>
-          <a:pPr lvl="0" algn="ctr" defTabSz="355600">
+          <a:pPr marL="0" lvl="0" indent="0" algn="ctr" defTabSz="311150">
             <a:lnSpc>
               <a:spcPct val="90000"/>
             </a:lnSpc>
@@ -12830,14 +13378,15 @@
             <a:spcAft>
               <a:spcPct val="35000"/>
             </a:spcAft>
+            <a:buNone/>
           </a:pPr>
           <a:r>
-            <a:rPr lang="en-US" sz="800" kern="1200"/>
+            <a:rPr lang="en-US" sz="700" kern="1200"/>
             <a:t>Stage 4</a:t>
           </a:r>
         </a:p>
         <a:p>
-          <a:pPr lvl="0" algn="ctr" defTabSz="355600">
+          <a:pPr marL="0" lvl="0" indent="0" algn="ctr" defTabSz="311150">
             <a:lnSpc>
               <a:spcPct val="90000"/>
             </a:lnSpc>
@@ -12847,16 +13396,17 @@
             <a:spcAft>
               <a:spcPct val="35000"/>
             </a:spcAft>
+            <a:buNone/>
           </a:pPr>
           <a:r>
-            <a:rPr lang="en-US" sz="800" kern="1200"/>
+            <a:rPr lang="en-US" sz="700" kern="1200"/>
             <a:t>Max-Conv2D filter on 8x8 kernel</a:t>
           </a:r>
         </a:p>
       </dsp:txBody>
       <dsp:txXfrm>
-        <a:off x="140446" y="2352037"/>
-        <a:ext cx="2805206" cy="367080"/>
+        <a:off x="592397" y="2342050"/>
+        <a:ext cx="2406130" cy="365520"/>
       </dsp:txXfrm>
     </dsp:sp>
     <dsp:sp modelId="{99F1D40A-DB5B-4C5D-98D8-82EDE31912FE}">
@@ -12866,8 +13416,8 @@
       </dsp:nvSpPr>
       <dsp:spPr>
         <a:xfrm rot="5400000">
-          <a:off x="1469939" y="2740285"/>
-          <a:ext cx="146220" cy="175464"/>
+          <a:off x="1722662" y="2728649"/>
+          <a:ext cx="145599" cy="174719"/>
         </a:xfrm>
         <a:prstGeom prst="rightArrow">
           <a:avLst>
@@ -12909,7 +13459,7 @@
         </a:bodyPr>
         <a:lstStyle/>
         <a:p>
-          <a:pPr lvl="0" algn="ctr" defTabSz="311150">
+          <a:pPr marL="0" lvl="0" indent="0" algn="ctr" defTabSz="266700">
             <a:lnSpc>
               <a:spcPct val="90000"/>
             </a:lnSpc>
@@ -12919,13 +13469,14 @@
             <a:spcAft>
               <a:spcPct val="35000"/>
             </a:spcAft>
+            <a:buNone/>
           </a:pPr>
-          <a:endParaRPr lang="en-US" sz="700" kern="1200"/>
+          <a:endParaRPr lang="en-US" sz="600" kern="1200"/>
         </a:p>
       </dsp:txBody>
       <dsp:txXfrm rot="-5400000">
-        <a:off x="1490410" y="2754907"/>
-        <a:ext cx="105278" cy="102354"/>
+        <a:off x="1743046" y="2743209"/>
+        <a:ext cx="104831" cy="101919"/>
       </dsp:txXfrm>
     </dsp:sp>
     <dsp:sp modelId="{52BF1B02-38BA-490D-B49F-F7F428D4159F}">
@@ -12935,8 +13486,8 @@
       </dsp:nvSpPr>
       <dsp:spPr>
         <a:xfrm>
-          <a:off x="137572" y="2925498"/>
-          <a:ext cx="2810954" cy="389920"/>
+          <a:off x="409576" y="2913075"/>
+          <a:ext cx="2771772" cy="388264"/>
         </a:xfrm>
         <a:prstGeom prst="roundRect">
           <a:avLst>
@@ -12974,12 +13525,12 @@
         </a:fontRef>
       </dsp:style>
       <dsp:txBody>
-        <a:bodyPr spcFirstLastPara="0" vert="horz" wrap="square" lIns="30480" tIns="30480" rIns="30480" bIns="30480" numCol="1" spcCol="1270" anchor="ctr" anchorCtr="0">
+        <a:bodyPr spcFirstLastPara="0" vert="horz" wrap="square" lIns="26670" tIns="26670" rIns="26670" bIns="26670" numCol="1" spcCol="1270" anchor="ctr" anchorCtr="0">
           <a:noAutofit/>
         </a:bodyPr>
         <a:lstStyle/>
         <a:p>
-          <a:pPr lvl="0" algn="ctr" defTabSz="355600">
+          <a:pPr marL="0" lvl="0" indent="0" algn="ctr" defTabSz="311150">
             <a:lnSpc>
               <a:spcPct val="90000"/>
             </a:lnSpc>
@@ -12989,14 +13540,15 @@
             <a:spcAft>
               <a:spcPct val="35000"/>
             </a:spcAft>
+            <a:buNone/>
           </a:pPr>
           <a:r>
-            <a:rPr lang="en-US" sz="800" kern="1200"/>
+            <a:rPr lang="en-US" sz="700" kern="1200"/>
             <a:t>Stage 5</a:t>
           </a:r>
         </a:p>
         <a:p>
-          <a:pPr lvl="0" algn="ctr" defTabSz="355600">
+          <a:pPr marL="0" lvl="0" indent="0" algn="ctr" defTabSz="311150">
             <a:lnSpc>
               <a:spcPct val="90000"/>
             </a:lnSpc>
@@ -13006,16 +13558,17 @@
             <a:spcAft>
               <a:spcPct val="35000"/>
             </a:spcAft>
+            <a:buNone/>
           </a:pPr>
           <a:r>
-            <a:rPr lang="en-US" sz="800" kern="1200"/>
+            <a:rPr lang="en-US" sz="700" kern="1200"/>
             <a:t>Max-Conv2D filter on 4x4 kernel</a:t>
           </a:r>
         </a:p>
       </dsp:txBody>
       <dsp:txXfrm>
-        <a:off x="148992" y="2936918"/>
-        <a:ext cx="2788114" cy="367080"/>
+        <a:off x="420948" y="2924447"/>
+        <a:ext cx="2749028" cy="365520"/>
       </dsp:txXfrm>
     </dsp:sp>
     <dsp:sp modelId="{FFAB1546-EE89-4905-B200-014D9D15DEB5}">
@@ -13025,8 +13578,8 @@
       </dsp:nvSpPr>
       <dsp:spPr>
         <a:xfrm rot="5400000">
-          <a:off x="1469939" y="3325166"/>
-          <a:ext cx="146220" cy="175464"/>
+          <a:off x="1722662" y="3311046"/>
+          <a:ext cx="145599" cy="174719"/>
         </a:xfrm>
         <a:prstGeom prst="rightArrow">
           <a:avLst>
@@ -13068,7 +13621,7 @@
         </a:bodyPr>
         <a:lstStyle/>
         <a:p>
-          <a:pPr lvl="0" algn="ctr" defTabSz="311150">
+          <a:pPr marL="0" lvl="0" indent="0" algn="ctr" defTabSz="266700">
             <a:lnSpc>
               <a:spcPct val="90000"/>
             </a:lnSpc>
@@ -13078,13 +13631,14 @@
             <a:spcAft>
               <a:spcPct val="35000"/>
             </a:spcAft>
+            <a:buNone/>
           </a:pPr>
-          <a:endParaRPr lang="en-US" sz="700" kern="1200"/>
+          <a:endParaRPr lang="en-US" sz="600" kern="1200"/>
         </a:p>
       </dsp:txBody>
       <dsp:txXfrm rot="-5400000">
-        <a:off x="1490410" y="3339788"/>
-        <a:ext cx="105278" cy="102354"/>
+        <a:off x="1743046" y="3325606"/>
+        <a:ext cx="104831" cy="101919"/>
       </dsp:txXfrm>
     </dsp:sp>
     <dsp:sp modelId="{CFBA9DB8-BD38-47A9-83E9-C039D73A7363}">
@@ -13094,8 +13648,8 @@
       </dsp:nvSpPr>
       <dsp:spPr>
         <a:xfrm>
-          <a:off x="105144" y="3510378"/>
-          <a:ext cx="2875810" cy="389920"/>
+          <a:off x="266700" y="3495472"/>
+          <a:ext cx="3057523" cy="388264"/>
         </a:xfrm>
         <a:prstGeom prst="roundRect">
           <a:avLst>
@@ -13133,12 +13687,12 @@
         </a:fontRef>
       </dsp:style>
       <dsp:txBody>
-        <a:bodyPr spcFirstLastPara="0" vert="horz" wrap="square" lIns="30480" tIns="30480" rIns="30480" bIns="30480" numCol="1" spcCol="1270" anchor="ctr" anchorCtr="0">
+        <a:bodyPr spcFirstLastPara="0" vert="horz" wrap="square" lIns="26670" tIns="26670" rIns="26670" bIns="26670" numCol="1" spcCol="1270" anchor="ctr" anchorCtr="0">
           <a:noAutofit/>
         </a:bodyPr>
         <a:lstStyle/>
         <a:p>
-          <a:pPr lvl="0" algn="ctr" defTabSz="355600">
+          <a:pPr marL="0" lvl="0" indent="0" algn="ctr" defTabSz="311150">
             <a:lnSpc>
               <a:spcPct val="90000"/>
             </a:lnSpc>
@@ -13148,14 +13702,15 @@
             <a:spcAft>
               <a:spcPct val="35000"/>
             </a:spcAft>
+            <a:buNone/>
           </a:pPr>
           <a:r>
-            <a:rPr lang="en-US" sz="800" kern="1200"/>
+            <a:rPr lang="en-US" sz="700" kern="1200"/>
             <a:t>Stage 6</a:t>
           </a:r>
         </a:p>
         <a:p>
-          <a:pPr lvl="0" algn="ctr" defTabSz="355600">
+          <a:pPr marL="0" lvl="0" indent="0" algn="ctr" defTabSz="311150">
             <a:lnSpc>
               <a:spcPct val="90000"/>
             </a:lnSpc>
@@ -13165,16 +13720,17 @@
             <a:spcAft>
               <a:spcPct val="35000"/>
             </a:spcAft>
+            <a:buNone/>
           </a:pPr>
           <a:r>
-            <a:rPr lang="en-US" sz="800" kern="1200"/>
+            <a:rPr lang="en-US" sz="700" kern="1200"/>
             <a:t>Conv2D Filter to reduce noise </a:t>
           </a:r>
         </a:p>
       </dsp:txBody>
       <dsp:txXfrm>
-        <a:off x="116564" y="3521798"/>
-        <a:ext cx="2852970" cy="367080"/>
+        <a:off x="278072" y="3506844"/>
+        <a:ext cx="3034779" cy="365520"/>
       </dsp:txXfrm>
     </dsp:sp>
     <dsp:sp modelId="{AA747EB2-8553-4BFB-A459-0AE4760BF603}">
@@ -13184,8 +13740,8 @@
       </dsp:nvSpPr>
       <dsp:spPr>
         <a:xfrm rot="5400000">
-          <a:off x="1469939" y="3910047"/>
-          <a:ext cx="146220" cy="175464"/>
+          <a:off x="1722662" y="3893443"/>
+          <a:ext cx="145599" cy="174719"/>
         </a:xfrm>
         <a:prstGeom prst="rightArrow">
           <a:avLst>
@@ -13227,7 +13783,7 @@
         </a:bodyPr>
         <a:lstStyle/>
         <a:p>
-          <a:pPr lvl="0" algn="ctr" defTabSz="311150">
+          <a:pPr marL="0" lvl="0" indent="0" algn="ctr" defTabSz="266700">
             <a:lnSpc>
               <a:spcPct val="90000"/>
             </a:lnSpc>
@@ -13237,13 +13793,14 @@
             <a:spcAft>
               <a:spcPct val="35000"/>
             </a:spcAft>
+            <a:buNone/>
           </a:pPr>
-          <a:endParaRPr lang="en-US" sz="700" kern="1200"/>
+          <a:endParaRPr lang="en-US" sz="600" kern="1200"/>
         </a:p>
       </dsp:txBody>
       <dsp:txXfrm rot="-5400000">
-        <a:off x="1490410" y="3924669"/>
-        <a:ext cx="105278" cy="102354"/>
+        <a:off x="1743046" y="3908003"/>
+        <a:ext cx="104831" cy="101919"/>
       </dsp:txXfrm>
     </dsp:sp>
     <dsp:sp modelId="{C66BF0E9-CB5D-486D-B436-1555A05A59F0}">
@@ -13253,8 +13810,8 @@
       </dsp:nvSpPr>
       <dsp:spPr>
         <a:xfrm>
-          <a:off x="776612" y="4095259"/>
-          <a:ext cx="1532874" cy="389920"/>
+          <a:off x="1032279" y="4077869"/>
+          <a:ext cx="1526365" cy="388264"/>
         </a:xfrm>
         <a:prstGeom prst="roundRect">
           <a:avLst>
@@ -13297,12 +13854,12 @@
         </a:fontRef>
       </dsp:style>
       <dsp:txBody>
-        <a:bodyPr spcFirstLastPara="0" vert="horz" wrap="square" lIns="30480" tIns="30480" rIns="30480" bIns="30480" numCol="1" spcCol="1270" anchor="ctr" anchorCtr="0">
+        <a:bodyPr spcFirstLastPara="0" vert="horz" wrap="square" lIns="26670" tIns="26670" rIns="26670" bIns="26670" numCol="1" spcCol="1270" anchor="ctr" anchorCtr="0">
           <a:noAutofit/>
         </a:bodyPr>
         <a:lstStyle/>
         <a:p>
-          <a:pPr lvl="0" algn="ctr" defTabSz="355600">
+          <a:pPr marL="0" lvl="0" indent="0" algn="ctr" defTabSz="311150">
             <a:lnSpc>
               <a:spcPct val="90000"/>
             </a:lnSpc>
@@ -13312,16 +13869,17 @@
             <a:spcAft>
               <a:spcPct val="35000"/>
             </a:spcAft>
+            <a:buNone/>
           </a:pPr>
           <a:r>
-            <a:rPr lang="en-US" sz="800" kern="1200"/>
+            <a:rPr lang="en-US" sz="700" kern="1200"/>
             <a:t>Output 2D Map</a:t>
           </a:r>
         </a:p>
       </dsp:txBody>
       <dsp:txXfrm>
-        <a:off x="788032" y="4106679"/>
-        <a:ext cx="1510034" cy="367080"/>
+        <a:off x="1043651" y="4089241"/>
+        <a:ext cx="1503621" cy="365520"/>
       </dsp:txXfrm>
     </dsp:sp>
   </dsp:spTree>
@@ -13390,7 +13948,7 @@
         </a:bodyPr>
         <a:lstStyle/>
         <a:p>
-          <a:pPr lvl="0" algn="ctr" defTabSz="355600">
+          <a:pPr marL="0" lvl="0" indent="0" algn="ctr" defTabSz="355600">
             <a:lnSpc>
               <a:spcPct val="90000"/>
             </a:lnSpc>
@@ -13400,6 +13958,7 @@
             <a:spcAft>
               <a:spcPct val="35000"/>
             </a:spcAft>
+            <a:buNone/>
           </a:pPr>
           <a:r>
             <a:rPr lang="en-US" sz="800" kern="1200"/>
@@ -13462,7 +14021,7 @@
         </a:bodyPr>
         <a:lstStyle/>
         <a:p>
-          <a:pPr lvl="0" algn="ctr" defTabSz="266700">
+          <a:pPr marL="0" lvl="0" indent="0" algn="ctr" defTabSz="266700">
             <a:lnSpc>
               <a:spcPct val="90000"/>
             </a:lnSpc>
@@ -13472,6 +14031,7 @@
             <a:spcAft>
               <a:spcPct val="35000"/>
             </a:spcAft>
+            <a:buNone/>
           </a:pPr>
           <a:endParaRPr lang="en-US" sz="600" kern="1200"/>
         </a:p>
@@ -13535,7 +14095,7 @@
         </a:bodyPr>
         <a:lstStyle/>
         <a:p>
-          <a:pPr lvl="0" algn="ctr" defTabSz="355600">
+          <a:pPr marL="0" lvl="0" indent="0" algn="ctr" defTabSz="355600">
             <a:lnSpc>
               <a:spcPct val="90000"/>
             </a:lnSpc>
@@ -13545,6 +14105,7 @@
             <a:spcAft>
               <a:spcPct val="35000"/>
             </a:spcAft>
+            <a:buNone/>
           </a:pPr>
           <a:r>
             <a:rPr lang="en-US" sz="800" kern="1200"/>
@@ -13607,7 +14168,7 @@
         </a:bodyPr>
         <a:lstStyle/>
         <a:p>
-          <a:pPr lvl="0" algn="ctr" defTabSz="266700">
+          <a:pPr marL="0" lvl="0" indent="0" algn="ctr" defTabSz="266700">
             <a:lnSpc>
               <a:spcPct val="90000"/>
             </a:lnSpc>
@@ -13617,6 +14178,7 @@
             <a:spcAft>
               <a:spcPct val="35000"/>
             </a:spcAft>
+            <a:buNone/>
           </a:pPr>
           <a:endParaRPr lang="en-US" sz="600" kern="1200"/>
         </a:p>
@@ -13680,7 +14242,7 @@
         </a:bodyPr>
         <a:lstStyle/>
         <a:p>
-          <a:pPr lvl="0" algn="ctr" defTabSz="355600">
+          <a:pPr marL="0" lvl="0" indent="0" algn="ctr" defTabSz="355600">
             <a:lnSpc>
               <a:spcPct val="90000"/>
             </a:lnSpc>
@@ -13690,6 +14252,7 @@
             <a:spcAft>
               <a:spcPct val="35000"/>
             </a:spcAft>
+            <a:buNone/>
           </a:pPr>
           <a:r>
             <a:rPr lang="en-US" sz="800" kern="1200"/>
@@ -13752,7 +14315,7 @@
         </a:bodyPr>
         <a:lstStyle/>
         <a:p>
-          <a:pPr lvl="0" algn="ctr" defTabSz="266700">
+          <a:pPr marL="0" lvl="0" indent="0" algn="ctr" defTabSz="266700">
             <a:lnSpc>
               <a:spcPct val="90000"/>
             </a:lnSpc>
@@ -13762,6 +14325,7 @@
             <a:spcAft>
               <a:spcPct val="35000"/>
             </a:spcAft>
+            <a:buNone/>
           </a:pPr>
           <a:endParaRPr lang="en-US" sz="600" kern="1200"/>
         </a:p>
@@ -13825,7 +14389,7 @@
         </a:bodyPr>
         <a:lstStyle/>
         <a:p>
-          <a:pPr lvl="0" algn="ctr" defTabSz="355600">
+          <a:pPr marL="0" lvl="0" indent="0" algn="ctr" defTabSz="355600">
             <a:lnSpc>
               <a:spcPct val="90000"/>
             </a:lnSpc>
@@ -13835,6 +14399,7 @@
             <a:spcAft>
               <a:spcPct val="35000"/>
             </a:spcAft>
+            <a:buNone/>
           </a:pPr>
           <a:r>
             <a:rPr lang="en-US" sz="800" kern="1200"/>
@@ -13897,7 +14462,7 @@
         </a:bodyPr>
         <a:lstStyle/>
         <a:p>
-          <a:pPr lvl="0" algn="ctr" defTabSz="266700">
+          <a:pPr marL="0" lvl="0" indent="0" algn="ctr" defTabSz="266700">
             <a:lnSpc>
               <a:spcPct val="90000"/>
             </a:lnSpc>
@@ -13907,6 +14472,7 @@
             <a:spcAft>
               <a:spcPct val="35000"/>
             </a:spcAft>
+            <a:buNone/>
           </a:pPr>
           <a:endParaRPr lang="en-US" sz="600" kern="1200"/>
         </a:p>
@@ -13970,7 +14536,7 @@
         </a:bodyPr>
         <a:lstStyle/>
         <a:p>
-          <a:pPr lvl="0" algn="ctr" defTabSz="355600">
+          <a:pPr marL="0" lvl="0" indent="0" algn="ctr" defTabSz="355600">
             <a:lnSpc>
               <a:spcPct val="90000"/>
             </a:lnSpc>
@@ -13980,6 +14546,7 @@
             <a:spcAft>
               <a:spcPct val="35000"/>
             </a:spcAft>
+            <a:buNone/>
           </a:pPr>
           <a:r>
             <a:rPr lang="en-US" sz="800" kern="1200"/>
@@ -14042,7 +14609,7 @@
         </a:bodyPr>
         <a:lstStyle/>
         <a:p>
-          <a:pPr lvl="0" algn="ctr" defTabSz="266700">
+          <a:pPr marL="0" lvl="0" indent="0" algn="ctr" defTabSz="266700">
             <a:lnSpc>
               <a:spcPct val="90000"/>
             </a:lnSpc>
@@ -14052,6 +14619,7 @@
             <a:spcAft>
               <a:spcPct val="35000"/>
             </a:spcAft>
+            <a:buNone/>
           </a:pPr>
           <a:endParaRPr lang="en-US" sz="600" kern="1200"/>
         </a:p>
@@ -14115,7 +14683,7 @@
         </a:bodyPr>
         <a:lstStyle/>
         <a:p>
-          <a:pPr lvl="0" algn="ctr" defTabSz="355600">
+          <a:pPr marL="0" lvl="0" indent="0" algn="ctr" defTabSz="355600">
             <a:lnSpc>
               <a:spcPct val="90000"/>
             </a:lnSpc>
@@ -14125,6 +14693,7 @@
             <a:spcAft>
               <a:spcPct val="35000"/>
             </a:spcAft>
+            <a:buNone/>
           </a:pPr>
           <a:r>
             <a:rPr lang="en-US" sz="800" kern="1200"/>
@@ -14187,7 +14756,7 @@
         </a:bodyPr>
         <a:lstStyle/>
         <a:p>
-          <a:pPr lvl="0" algn="ctr" defTabSz="266700">
+          <a:pPr marL="0" lvl="0" indent="0" algn="ctr" defTabSz="266700">
             <a:lnSpc>
               <a:spcPct val="90000"/>
             </a:lnSpc>
@@ -14197,6 +14766,7 @@
             <a:spcAft>
               <a:spcPct val="35000"/>
             </a:spcAft>
+            <a:buNone/>
           </a:pPr>
           <a:endParaRPr lang="en-US" sz="600" kern="1200"/>
         </a:p>
@@ -18108,7 +18678,7 @@
 </file>
 
 <file path=customXml/itemProps1.xml><?xml version="1.0" encoding="utf-8"?>
-<ds:datastoreItem xmlns:ds="http://schemas.openxmlformats.org/officeDocument/2006/customXml" ds:itemID="{63DA4814-FEA7-4307-ACB6-4C8CD0305139}">
+<ds:datastoreItem xmlns:ds="http://schemas.openxmlformats.org/officeDocument/2006/customXml" ds:itemID="{9C1C2494-18F9-463B-BED4-77704AC31B2F}">
   <ds:schemaRefs>
     <ds:schemaRef ds:uri="http://schemas.openxmlformats.org/officeDocument/2006/bibliography"/>
   </ds:schemaRefs>

--- a/PracticeModule.docx
+++ b/PracticeModule.docx
@@ -313,6 +313,7 @@
         </w:rPr>
         <w:t xml:space="preserve">In this project, we are converting scan points into 2D </w:t>
       </w:r>
+      <w:proofErr w:type="spellStart"/>
       <w:r>
         <w:rPr>
           <w:bCs/>
@@ -323,7 +324,14 @@
         <w:rPr>
           <w:bCs/>
         </w:rPr>
-        <w:t xml:space="preserve">umpy array before </w:t>
+        <w:t>umpy</w:t>
+      </w:r>
+      <w:proofErr w:type="spellEnd"/>
+      <w:r>
+        <w:rPr>
+          <w:bCs/>
+        </w:rPr>
+        <w:t xml:space="preserve"> array before </w:t>
       </w:r>
       <w:r>
         <w:rPr>
@@ -341,7 +349,21 @@
         <w:rPr>
           <w:bCs/>
         </w:rPr>
-        <w:t>n the form of Numpy 2D array that represents the predicted mapping.</w:t>
+        <w:t xml:space="preserve">n the form of </w:t>
+      </w:r>
+      <w:proofErr w:type="spellStart"/>
+      <w:r>
+        <w:rPr>
+          <w:bCs/>
+        </w:rPr>
+        <w:t>Numpy</w:t>
+      </w:r>
+      <w:proofErr w:type="spellEnd"/>
+      <w:r>
+        <w:rPr>
+          <w:bCs/>
+        </w:rPr>
+        <w:t xml:space="preserve"> 2D array that represents the predicted mapping.</w:t>
       </w:r>
     </w:p>
     <w:p>
@@ -910,35 +932,116 @@
     <w:p>
       <w:pPr>
         <w:pStyle w:val="Text"/>
-      </w:pPr>
-      <w:r>
-        <w:t>Output of stage 5 is up</w:t>
-      </w:r>
-      <w:r>
-        <w:t xml:space="preserve">sized by 4x4 and concatenate with the input. </w:t>
-      </w:r>
-      <w:r>
-        <w:t xml:space="preserve"> </w:t>
-      </w:r>
-      <w:r>
-        <w:t>This concatenated array will be input into i</w:t>
-      </w:r>
-      <w:r>
-        <w:t>nterpolation value refiner</w:t>
-      </w:r>
-      <w:r>
-        <w:t xml:space="preserve"> (Green block in Fig. </w:t>
-      </w:r>
-      <w:r>
-        <w:t>7</w:t>
-      </w:r>
-      <w:r>
-        <w:t>).</w:t>
+        <w:ind w:firstLine="0"/>
+      </w:pPr>
+      <w:r>
+        <w:rPr>
+          <w:noProof/>
+        </w:rPr>
+        <w:drawing>
+          <wp:inline distT="0" distB="0" distL="0" distR="0" wp14:anchorId="4C5DF45E" wp14:editId="60002090">
+            <wp:extent cx="3256915" cy="1944427"/>
+            <wp:effectExtent l="0" t="0" r="635" b="0"/>
+            <wp:docPr id="61" name="Picture 61"/>
+            <wp:cNvGraphicFramePr>
+              <a:graphicFrameLocks xmlns:a="http://schemas.openxmlformats.org/drawingml/2006/main" noChangeAspect="1"/>
+            </wp:cNvGraphicFramePr>
+            <a:graphic xmlns:a="http://schemas.openxmlformats.org/drawingml/2006/main">
+              <a:graphicData uri="http://schemas.openxmlformats.org/drawingml/2006/picture">
+                <pic:pic xmlns:pic="http://schemas.openxmlformats.org/drawingml/2006/picture">
+                  <pic:nvPicPr>
+                    <pic:cNvPr id="0" name="Picture 143"/>
+                    <pic:cNvPicPr>
+                      <a:picLocks noChangeAspect="1" noChangeArrowheads="1"/>
+                    </pic:cNvPicPr>
+                  </pic:nvPicPr>
+                  <pic:blipFill>
+                    <a:blip r:embed="rId16">
+                      <a:extLst>
+                        <a:ext uri="{28A0092B-C50C-407E-A947-70E740481C1C}">
+                          <a14:useLocalDpi xmlns:a14="http://schemas.microsoft.com/office/drawing/2010/main" val="0"/>
+                        </a:ext>
+                      </a:extLst>
+                    </a:blip>
+                    <a:srcRect/>
+                    <a:stretch>
+                      <a:fillRect/>
+                    </a:stretch>
+                  </pic:blipFill>
+                  <pic:spPr bwMode="auto">
+                    <a:xfrm>
+                      <a:off x="0" y="0"/>
+                      <a:ext cx="3259233" cy="1945811"/>
+                    </a:xfrm>
+                    <a:prstGeom prst="rect">
+                      <a:avLst/>
+                    </a:prstGeom>
+                    <a:noFill/>
+                    <a:ln>
+                      <a:noFill/>
+                    </a:ln>
+                  </pic:spPr>
+                </pic:pic>
+              </a:graphicData>
+            </a:graphic>
+          </wp:inline>
+        </w:drawing>
       </w:r>
     </w:p>
     <w:p>
       <w:pPr>
+        <w:pStyle w:val="FootnoteText"/>
+        <w:ind w:firstLine="0"/>
+      </w:pPr>
+      <w:r>
+        <w:t xml:space="preserve">Fig. 5.  Neural network </w:t>
+      </w:r>
+      <w:r>
+        <w:t>blocks</w:t>
+      </w:r>
+      <w:r>
+        <w:t xml:space="preserve"> from Stage 1 to Stage 5</w:t>
+      </w:r>
+    </w:p>
+    <w:p>
+      <w:pPr>
         <w:pStyle w:val="Text"/>
+        <w:ind w:firstLine="0"/>
+      </w:pPr>
+    </w:p>
+    <w:p>
+      <w:pPr>
+        <w:pStyle w:val="Text"/>
+      </w:pPr>
+      <w:r>
+        <w:t>Output of stage 5 is up</w:t>
+      </w:r>
+      <w:r>
+        <w:t xml:space="preserve">sized by 4x4 and concatenate with the input. </w:t>
+      </w:r>
+      <w:r>
+        <w:t xml:space="preserve"> </w:t>
+      </w:r>
+      <w:r>
+        <w:t>This concatenated array will be input into i</w:t>
+      </w:r>
+      <w:r>
+        <w:t>nterpolation value refiner</w:t>
+      </w:r>
+      <w:r>
+        <w:t xml:space="preserve"> (Green block in Fig. </w:t>
+      </w:r>
+      <w:r>
+        <w:t>8</w:t>
+      </w:r>
+      <w:r>
+        <w:t>).</w:t>
+      </w:r>
+    </w:p>
+    <w:p>
+      <w:pPr>
+        <w:pStyle w:val="Text"/>
+        <w:ind w:firstLine="0"/>
       </w:pPr>
     </w:p>
     <w:p>
@@ -968,7 +1071,7 @@
                     </pic:cNvPicPr>
                   </pic:nvPicPr>
                   <pic:blipFill>
-                    <a:blip r:embed="rId16">
+                    <a:blip r:embed="rId17">
                       <a:extLst>
                         <a:ext uri="{28A0092B-C50C-407E-A947-70E740481C1C}">
                           <a14:useLocalDpi xmlns:a14="http://schemas.microsoft.com/office/drawing/2010/main" val="0"/>
@@ -1007,7 +1110,13 @@
       </w:pPr>
       <w:bookmarkStart w:id="1" w:name="_Hlk54388463"/>
       <w:r>
-        <w:t xml:space="preserve">Fig. 5.  </w:t>
+        <w:t xml:space="preserve">Fig. </w:t>
+      </w:r>
+      <w:r>
+        <w:t>6</w:t>
+      </w:r>
+      <w:r>
+        <w:t xml:space="preserve">.  </w:t>
       </w:r>
       <w:r>
         <w:t xml:space="preserve">Neural network layers from </w:t>
@@ -1092,6 +1201,7 @@
         <w:rPr>
           <w:noProof/>
         </w:rPr>
+        <w:lastRenderedPageBreak/>
         <w:drawing>
           <wp:inline distT="0" distB="0" distL="0" distR="0" wp14:anchorId="4E60D227" wp14:editId="5FFD207F">
             <wp:extent cx="3291840" cy="752475"/>
@@ -1110,7 +1220,7 @@
                     </pic:cNvPicPr>
                   </pic:nvPicPr>
                   <pic:blipFill>
-                    <a:blip r:embed="rId17">
+                    <a:blip r:embed="rId18">
                       <a:extLst>
                         <a:ext uri="{28A0092B-C50C-407E-A947-70E740481C1C}">
                           <a14:useLocalDpi xmlns:a14="http://schemas.microsoft.com/office/drawing/2010/main" val="0"/>
@@ -1151,7 +1261,7 @@
         <w:t xml:space="preserve">Fig. </w:t>
       </w:r>
       <w:r>
-        <w:t>6</w:t>
+        <w:t>7</w:t>
       </w:r>
       <w:r>
         <w:t xml:space="preserve">.  Neural network layers from Stage </w:t>
@@ -1239,7 +1349,6 @@
           <w:noProof/>
           <w:color w:val="000000"/>
         </w:rPr>
-        <w:lastRenderedPageBreak/>
         <mc:AlternateContent>
           <mc:Choice Requires="wps">
             <w:drawing>
@@ -1310,7 +1419,7 @@
           </mc:Choice>
           <mc:Fallback>
             <w:pict>
-              <v:shapetype w14:anchorId="12A495CA" id="_x0000_t67" coordsize="21600,21600" o:spt="67" adj="16200,5400" path="m0@0l@1@0@1,0@2,0@2@0,21600@0,10800,21600xe">
+              <v:shapetype w14:anchorId="7D8196BE" id="_x0000_t67" coordsize="21600,21600" o:spt="67" adj="16200,5400" path="m0@0l@1@0@1,0@2,0@2@0,21600@0,10800,21600xe">
                 <v:stroke joinstyle="miter"/>
                 <v:formulas>
                   <v:f eqn="val #0"/>
@@ -1381,6 +1490,7 @@
                                 <w:szCs w:val="16"/>
                               </w:rPr>
                             </w:pPr>
+                            <w:proofErr w:type="spellStart"/>
                             <w:r>
                               <w:rPr>
                                 <w:sz w:val="16"/>
@@ -1388,6 +1498,7 @@
                               </w:rPr>
                               <w:t>Upsampling</w:t>
                             </w:r>
+                            <w:proofErr w:type="spellEnd"/>
                           </w:p>
                         </w:txbxContent>
                       </wps:txbx>
@@ -1422,6 +1533,7 @@
                           <w:szCs w:val="16"/>
                         </w:rPr>
                       </w:pPr>
+                      <w:proofErr w:type="spellStart"/>
                       <w:r>
                         <w:rPr>
                           <w:sz w:val="16"/>
@@ -1429,6 +1541,7 @@
                         </w:rPr>
                         <w:t>Upsampling</w:t>
                       </w:r>
+                      <w:proofErr w:type="spellEnd"/>
                     </w:p>
                   </w:txbxContent>
                 </v:textbox>
@@ -1512,7 +1625,7 @@
           </mc:Choice>
           <mc:Fallback>
             <w:pict>
-              <v:shape w14:anchorId="1D29D411" id="Arrow: Down 43" o:spid="_x0000_s1026" type="#_x0000_t67" style="position:absolute;margin-left:253pt;margin-top:29.55pt;width:3.6pt;height:244.5pt;flip:x;z-index:251682816;visibility:visible;mso-wrap-style:square;mso-height-percent:0;mso-wrap-distance-left:9pt;mso-wrap-distance-top:0;mso-wrap-distance-right:9pt;mso-wrap-distance-bottom:0;mso-position-horizontal:absolute;mso-position-horizontal-relative:text;mso-position-vertical:absolute;mso-position-vertical-relative:text;mso-height-percent:0;mso-height-relative:margin;v-text-anchor:middle" o:gfxdata="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" adj="21441" fillcolor="#7f7f7f [1612]" strokecolor="#243f60 [1604]" strokeweight="2pt"/>
+              <v:shape w14:anchorId="55831A93" id="Arrow: Down 43" o:spid="_x0000_s1026" type="#_x0000_t67" style="position:absolute;margin-left:253pt;margin-top:29.55pt;width:3.6pt;height:244.5pt;flip:x;z-index:251682816;visibility:visible;mso-wrap-style:square;mso-height-percent:0;mso-wrap-distance-left:9pt;mso-wrap-distance-top:0;mso-wrap-distance-right:9pt;mso-wrap-distance-bottom:0;mso-position-horizontal:absolute;mso-position-horizontal-relative:text;mso-position-vertical:absolute;mso-position-vertical-relative:text;mso-height-percent:0;mso-height-relative:margin;v-text-anchor:middle" o:gfxdata="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" adj="21441" fillcolor="#7f7f7f [1612]" strokecolor="#243f60 [1604]" strokeweight="2pt"/>
             </w:pict>
           </mc:Fallback>
         </mc:AlternateContent>
@@ -1595,7 +1708,7 @@
           </mc:Choice>
           <mc:Fallback>
             <w:pict>
-              <v:shape w14:anchorId="0E829DFF" id="Arrow: Down 35" o:spid="_x0000_s1026" type="#_x0000_t67" style="position:absolute;margin-left:213.3pt;margin-top:29.55pt;width:4.5pt;height:108.75pt;z-index:251667456;visibility:visible;mso-wrap-style:square;mso-width-percent:0;mso-height-percent:0;mso-wrap-distance-left:9pt;mso-wrap-distance-top:0;mso-wrap-distance-right:9pt;mso-wrap-distance-bottom:0;mso-position-horizontal:absolute;mso-position-horizontal-relative:text;mso-position-vertical:absolute;mso-position-vertical-relative:text;mso-width-percent:0;mso-height-percent:0;mso-width-relative:margin;mso-height-relative:margin;v-text-anchor:middle" o:gfxdata="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" adj="21153" fillcolor="#7f7f7f [1612]" strokecolor="#243f60 [1604]" strokeweight="2pt"/>
+              <v:shape w14:anchorId="5BD02FF2" id="Arrow: Down 35" o:spid="_x0000_s1026" type="#_x0000_t67" style="position:absolute;margin-left:213.3pt;margin-top:29.55pt;width:4.5pt;height:108.75pt;z-index:251667456;visibility:visible;mso-wrap-style:square;mso-width-percent:0;mso-height-percent:0;mso-wrap-distance-left:9pt;mso-wrap-distance-top:0;mso-wrap-distance-right:9pt;mso-wrap-distance-bottom:0;mso-position-horizontal:absolute;mso-position-horizontal-relative:text;mso-position-vertical:absolute;mso-position-vertical-relative:text;mso-width-percent:0;mso-height-percent:0;mso-width-relative:margin;mso-height-relative:margin;v-text-anchor:middle" o:gfxdata="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" adj="21153" fillcolor="#7f7f7f [1612]" strokecolor="#243f60 [1604]" strokeweight="2pt"/>
             </w:pict>
           </mc:Fallback>
         </mc:AlternateContent>
@@ -1650,6 +1763,7 @@
                                 <w:szCs w:val="16"/>
                               </w:rPr>
                             </w:pPr>
+                            <w:proofErr w:type="spellStart"/>
                             <w:r>
                               <w:rPr>
                                 <w:sz w:val="16"/>
@@ -1657,6 +1771,7 @@
                               </w:rPr>
                               <w:t>Upsampling</w:t>
                             </w:r>
+                            <w:proofErr w:type="spellEnd"/>
                           </w:p>
                         </w:txbxContent>
                       </wps:txbx>
@@ -1687,6 +1802,7 @@
                           <w:szCs w:val="16"/>
                         </w:rPr>
                       </w:pPr>
+                      <w:proofErr w:type="spellStart"/>
                       <w:r>
                         <w:rPr>
                           <w:sz w:val="16"/>
@@ -1694,6 +1810,7 @@
                         </w:rPr>
                         <w:t>Upsampling</w:t>
                       </w:r>
+                      <w:proofErr w:type="spellEnd"/>
                     </w:p>
                   </w:txbxContent>
                 </v:textbox>
@@ -1777,7 +1894,7 @@
           </mc:Choice>
           <mc:Fallback>
             <w:pict>
-              <v:shape w14:anchorId="44F69401" id="Arrow: Down 37" o:spid="_x0000_s1026" type="#_x0000_t67" style="position:absolute;margin-left:240.75pt;margin-top:30.75pt;width:3.6pt;height:197.25pt;flip:x;z-index:251671552;visibility:visible;mso-wrap-style:square;mso-height-percent:0;mso-wrap-distance-left:9pt;mso-wrap-distance-top:0;mso-wrap-distance-right:9pt;mso-wrap-distance-bottom:0;mso-position-horizontal:absolute;mso-position-horizontal-relative:text;mso-position-vertical:absolute;mso-position-vertical-relative:text;mso-height-percent:0;mso-height-relative:margin;v-text-anchor:middle" o:gfxdata="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" adj="21403" fillcolor="#7f7f7f [1612]" strokecolor="#243f60 [1604]" strokeweight="2pt"/>
+              <v:shape w14:anchorId="18EB89FB" id="Arrow: Down 37" o:spid="_x0000_s1026" type="#_x0000_t67" style="position:absolute;margin-left:240.75pt;margin-top:30.75pt;width:3.6pt;height:197.25pt;flip:x;z-index:251671552;visibility:visible;mso-wrap-style:square;mso-height-percent:0;mso-wrap-distance-left:9pt;mso-wrap-distance-top:0;mso-wrap-distance-right:9pt;mso-wrap-distance-bottom:0;mso-position-horizontal:absolute;mso-position-horizontal-relative:text;mso-position-vertical:absolute;mso-position-vertical-relative:text;mso-height-percent:0;mso-height-relative:margin;v-text-anchor:middle" o:gfxdata="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" adj="21403" fillcolor="#7f7f7f [1612]" strokecolor="#243f60 [1604]" strokeweight="2pt"/>
             </w:pict>
           </mc:Fallback>
         </mc:AlternateContent>
@@ -1832,6 +1949,7 @@
                                 <w:szCs w:val="16"/>
                               </w:rPr>
                             </w:pPr>
+                            <w:proofErr w:type="spellStart"/>
                             <w:r>
                               <w:rPr>
                                 <w:sz w:val="16"/>
@@ -1839,6 +1957,7 @@
                               </w:rPr>
                               <w:t>Upsampling</w:t>
                             </w:r>
+                            <w:proofErr w:type="spellEnd"/>
                           </w:p>
                         </w:txbxContent>
                       </wps:txbx>
@@ -1869,6 +1988,7 @@
                           <w:szCs w:val="16"/>
                         </w:rPr>
                       </w:pPr>
+                      <w:proofErr w:type="spellStart"/>
                       <w:r>
                         <w:rPr>
                           <w:sz w:val="16"/>
@@ -1876,6 +1996,7 @@
                         </w:rPr>
                         <w:t>Upsampling</w:t>
                       </w:r>
+                      <w:proofErr w:type="spellEnd"/>
                     </w:p>
                   </w:txbxContent>
                 </v:textbox>
@@ -1934,6 +2055,7 @@
                                 <w:szCs w:val="16"/>
                               </w:rPr>
                             </w:pPr>
+                            <w:proofErr w:type="spellStart"/>
                             <w:r>
                               <w:rPr>
                                 <w:sz w:val="16"/>
@@ -1941,6 +2063,7 @@
                               </w:rPr>
                               <w:t>Upsampling</w:t>
                             </w:r>
+                            <w:proofErr w:type="spellEnd"/>
                           </w:p>
                         </w:txbxContent>
                       </wps:txbx>
@@ -1971,6 +2094,7 @@
                           <w:szCs w:val="16"/>
                         </w:rPr>
                       </w:pPr>
+                      <w:proofErr w:type="spellStart"/>
                       <w:r>
                         <w:rPr>
                           <w:sz w:val="16"/>
@@ -1978,6 +2102,7 @@
                         </w:rPr>
                         <w:t>Upsampling</w:t>
                       </w:r>
+                      <w:proofErr w:type="spellEnd"/>
                     </w:p>
                   </w:txbxContent>
                 </v:textbox>
@@ -2036,6 +2161,7 @@
                                 <w:szCs w:val="16"/>
                               </w:rPr>
                             </w:pPr>
+                            <w:proofErr w:type="spellStart"/>
                             <w:r>
                               <w:rPr>
                                 <w:sz w:val="16"/>
@@ -2043,6 +2169,7 @@
                               </w:rPr>
                               <w:t>Upsampling</w:t>
                             </w:r>
+                            <w:proofErr w:type="spellEnd"/>
                           </w:p>
                         </w:txbxContent>
                       </wps:txbx>
@@ -2073,6 +2200,7 @@
                           <w:szCs w:val="16"/>
                         </w:rPr>
                       </w:pPr>
+                      <w:proofErr w:type="spellStart"/>
                       <w:r>
                         <w:rPr>
                           <w:sz w:val="16"/>
@@ -2080,6 +2208,7 @@
                         </w:rPr>
                         <w:t>Upsampling</w:t>
                       </w:r>
+                      <w:proofErr w:type="spellEnd"/>
                     </w:p>
                   </w:txbxContent>
                 </v:textbox>
@@ -2166,7 +2295,7 @@
           </mc:Choice>
           <mc:Fallback>
             <w:pict>
-              <v:shape w14:anchorId="67C3D0D6" id="Arrow: Down 36" o:spid="_x0000_s1026" type="#_x0000_t67" style="position:absolute;margin-left:227.5pt;margin-top:30pt;width:3.6pt;height:153.75pt;z-index:251669504;visibility:visible;mso-wrap-style:square;mso-width-percent:0;mso-height-percent:0;mso-wrap-distance-left:9pt;mso-wrap-distance-top:0;mso-wrap-distance-right:9pt;mso-wrap-distance-bottom:0;mso-position-horizontal:absolute;mso-position-horizontal-relative:text;mso-position-vertical:absolute;mso-position-vertical-relative:text;mso-width-percent:0;mso-height-percent:0;mso-width-relative:margin;mso-height-relative:margin;v-text-anchor:middle" o:gfxdata="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" adj="21347" fillcolor="#7f7f7f [1612]" strokecolor="#243f60 [1604]" strokeweight="2pt"/>
+              <v:shape w14:anchorId="397C6981" id="Arrow: Down 36" o:spid="_x0000_s1026" type="#_x0000_t67" style="position:absolute;margin-left:227.5pt;margin-top:30pt;width:3.6pt;height:153.75pt;z-index:251669504;visibility:visible;mso-wrap-style:square;mso-width-percent:0;mso-height-percent:0;mso-wrap-distance-left:9pt;mso-wrap-distance-top:0;mso-wrap-distance-right:9pt;mso-wrap-distance-bottom:0;mso-position-horizontal:absolute;mso-position-horizontal-relative:text;mso-position-vertical:absolute;mso-position-vertical-relative:text;mso-width-percent:0;mso-height-percent:0;mso-width-relative:margin;mso-height-relative:margin;v-text-anchor:middle" o:gfxdata="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" adj="21347" fillcolor="#7f7f7f [1612]" strokecolor="#243f60 [1604]" strokeweight="2pt"/>
             </w:pict>
           </mc:Fallback>
         </mc:AlternateContent>
@@ -2187,7 +2316,7 @@
             <wp:cNvGraphicFramePr/>
             <a:graphic xmlns:a="http://schemas.openxmlformats.org/drawingml/2006/main">
               <a:graphicData uri="http://schemas.openxmlformats.org/drawingml/2006/diagram">
-                <dgm:relIds xmlns:dgm="http://schemas.openxmlformats.org/drawingml/2006/diagram" xmlns:r="http://schemas.openxmlformats.org/officeDocument/2006/relationships" r:dm="rId18" r:lo="rId19" r:qs="rId20" r:cs="rId21"/>
+                <dgm:relIds xmlns:dgm="http://schemas.openxmlformats.org/drawingml/2006/diagram" xmlns:r="http://schemas.openxmlformats.org/officeDocument/2006/relationships" r:dm="rId19" r:lo="rId20" r:qs="rId21" r:cs="rId22"/>
               </a:graphicData>
             </a:graphic>
           </wp:inline>
@@ -2204,7 +2333,7 @@
         <w:t xml:space="preserve">Fig. </w:t>
       </w:r>
       <w:r>
-        <w:t>7</w:t>
+        <w:t>8</w:t>
       </w:r>
       <w:r>
         <w:t>.  Neural network Structure.</w:t>
@@ -2221,7 +2350,15 @@
         <w:pStyle w:val="Text"/>
       </w:pPr>
       <w:r>
-        <w:t>The design of stage 6 is further enhanced by changing the Conv2D with 6 residual blocks. Each residual block is having 2 Conv2D layers with 3x3 kernel. With this enhancement, the accuracy is increased because deeper network provides better approximation to the real terrain. Residual blocks also reduce overfitting and hence provide better performance than simple Conv2D layer [3]. As a result, RESNET enhancement of the neural network.</w:t>
+        <w:t xml:space="preserve">The design of stage 6 is further enhanced by changing the Conv2D with 6 residual blocks. Each residual block is having 2 Conv2D layers with 3x3 kernel. With this enhancement, the accuracy is increased because deeper network provides better approximation to the real terrain. Residual blocks also reduce overfitting and hence provide better performance than simple Conv2D layer [3]. </w:t>
+      </w:r>
+    </w:p>
+    <w:p>
+      <w:pPr>
+        <w:pStyle w:val="Text"/>
+      </w:pPr>
+      <w:r>
+        <w:t>In this paper, we called this as RES layer enhanced network since stage 6 is using residual layer.</w:t>
       </w:r>
     </w:p>
     <w:p>
@@ -2234,9 +2371,9 @@
           <w:noProof/>
         </w:rPr>
         <w:drawing>
-          <wp:inline distT="0" distB="0" distL="0" distR="0" wp14:anchorId="7ACA7177" wp14:editId="3219C55E">
-            <wp:extent cx="1769423" cy="1055815"/>
-            <wp:effectExtent l="0" t="0" r="2540" b="0"/>
+          <wp:inline distT="0" distB="0" distL="0" distR="0" wp14:anchorId="7ACA7177" wp14:editId="1F7BC6A4">
+            <wp:extent cx="1708019" cy="1019175"/>
+            <wp:effectExtent l="0" t="0" r="6985" b="0"/>
             <wp:docPr id="5" name="Picture 5"/>
             <wp:cNvGraphicFramePr>
               <a:graphicFrameLocks xmlns:a="http://schemas.openxmlformats.org/drawingml/2006/main" noChangeAspect="1"/>
@@ -2246,59 +2383,6 @@
                 <pic:pic xmlns:pic="http://schemas.openxmlformats.org/drawingml/2006/picture">
                   <pic:nvPicPr>
                     <pic:cNvPr id="0" name="Picture 4"/>
-                    <pic:cNvPicPr>
-                      <a:picLocks noChangeAspect="1" noChangeArrowheads="1"/>
-                    </pic:cNvPicPr>
-                  </pic:nvPicPr>
-                  <pic:blipFill>
-                    <a:blip r:embed="rId23">
-                      <a:extLst>
-                        <a:ext uri="{28A0092B-C50C-407E-A947-70E740481C1C}">
-                          <a14:useLocalDpi xmlns:a14="http://schemas.microsoft.com/office/drawing/2010/main" val="0"/>
-                        </a:ext>
-                      </a:extLst>
-                    </a:blip>
-                    <a:srcRect/>
-                    <a:stretch>
-                      <a:fillRect/>
-                    </a:stretch>
-                  </pic:blipFill>
-                  <pic:spPr bwMode="auto">
-                    <a:xfrm>
-                      <a:off x="0" y="0"/>
-                      <a:ext cx="1808744" cy="1079278"/>
-                    </a:xfrm>
-                    <a:prstGeom prst="rect">
-                      <a:avLst/>
-                    </a:prstGeom>
-                    <a:noFill/>
-                    <a:ln>
-                      <a:noFill/>
-                    </a:ln>
-                  </pic:spPr>
-                </pic:pic>
-              </a:graphicData>
-            </a:graphic>
-          </wp:inline>
-        </w:drawing>
-      </w:r>
-      <w:r>
-        <w:rPr>
-          <w:noProof/>
-        </w:rPr>
-        <w:drawing>
-          <wp:inline distT="0" distB="0" distL="0" distR="0" wp14:anchorId="7602BBDD" wp14:editId="63B14FA9">
-            <wp:extent cx="1294410" cy="1114591"/>
-            <wp:effectExtent l="0" t="0" r="1270" b="0"/>
-            <wp:docPr id="22" name="Picture 22"/>
-            <wp:cNvGraphicFramePr>
-              <a:graphicFrameLocks xmlns:a="http://schemas.openxmlformats.org/drawingml/2006/main" noChangeAspect="1"/>
-            </wp:cNvGraphicFramePr>
-            <a:graphic xmlns:a="http://schemas.openxmlformats.org/drawingml/2006/main">
-              <a:graphicData uri="http://schemas.openxmlformats.org/drawingml/2006/picture">
-                <pic:pic xmlns:pic="http://schemas.openxmlformats.org/drawingml/2006/picture">
-                  <pic:nvPicPr>
-                    <pic:cNvPr id="0" name="Picture 10"/>
                     <pic:cNvPicPr>
                       <a:picLocks noChangeAspect="1" noChangeArrowheads="1"/>
                     </pic:cNvPicPr>
@@ -2319,7 +2403,7 @@
                   <pic:spPr bwMode="auto">
                     <a:xfrm>
                       <a:off x="0" y="0"/>
-                      <a:ext cx="1298533" cy="1118141"/>
+                      <a:ext cx="1750156" cy="1044318"/>
                     </a:xfrm>
                     <a:prstGeom prst="rect">
                       <a:avLst/>
@@ -2335,100 +2419,18 @@
           </wp:inline>
         </w:drawing>
       </w:r>
-    </w:p>
-    <w:p>
-      <w:pPr>
-        <w:pStyle w:val="Text"/>
-        <w:rPr>
-          <w:sz w:val="16"/>
-          <w:szCs w:val="16"/>
-        </w:rPr>
-      </w:pPr>
-      <w:r>
-        <w:rPr>
-          <w:sz w:val="16"/>
-          <w:szCs w:val="16"/>
-        </w:rPr>
-        <w:t xml:space="preserve">Fig. </w:t>
-      </w:r>
-      <w:r>
-        <w:rPr>
-          <w:sz w:val="16"/>
-          <w:szCs w:val="16"/>
-        </w:rPr>
-        <w:t>8</w:t>
-      </w:r>
-      <w:r>
-        <w:rPr>
-          <w:sz w:val="16"/>
-          <w:szCs w:val="16"/>
-        </w:rPr>
-        <w:t xml:space="preserve">.  </w:t>
-      </w:r>
-      <w:r>
-        <w:rPr>
-          <w:sz w:val="16"/>
-          <w:szCs w:val="16"/>
-        </w:rPr>
-        <w:t>Single residual block</w:t>
-      </w:r>
-      <w:r>
-        <w:rPr>
-          <w:sz w:val="16"/>
-          <w:szCs w:val="16"/>
-        </w:rPr>
-        <w:t xml:space="preserve"> </w:t>
-      </w:r>
-      <w:r>
-        <w:rPr>
-          <w:sz w:val="16"/>
-          <w:szCs w:val="16"/>
-        </w:rPr>
-        <w:t>[3]</w:t>
-      </w:r>
-      <w:r>
-        <w:rPr>
-          <w:sz w:val="16"/>
-          <w:szCs w:val="16"/>
-        </w:rPr>
-        <w:t>.</w:t>
-      </w:r>
-      <w:r>
-        <w:rPr>
-          <w:sz w:val="16"/>
-          <w:szCs w:val="16"/>
-        </w:rPr>
-        <w:t xml:space="preserve"> 6 residual blocks are used in the RESNET enhanced neural network.</w:t>
-      </w:r>
-    </w:p>
-    <w:p>
-      <w:pPr>
-        <w:pStyle w:val="Text"/>
-        <w:rPr>
-          <w:sz w:val="16"/>
-          <w:szCs w:val="16"/>
-        </w:rPr>
-      </w:pPr>
-    </w:p>
-    <w:p>
-      <w:pPr>
-        <w:pStyle w:val="Text"/>
-        <w:rPr>
-          <w:sz w:val="16"/>
-          <w:szCs w:val="16"/>
-        </w:rPr>
-      </w:pPr>
+      <w:r>
+        <w:t xml:space="preserve">    </w:t>
+      </w:r>
       <w:r>
         <w:rPr>
           <w:noProof/>
-          <w:sz w:val="16"/>
-          <w:szCs w:val="16"/>
         </w:rPr>
         <w:drawing>
-          <wp:inline distT="0" distB="0" distL="0" distR="0" wp14:anchorId="5D201467" wp14:editId="4BB7866B">
-            <wp:extent cx="3200400" cy="2628900"/>
-            <wp:effectExtent l="0" t="0" r="0" b="0"/>
-            <wp:docPr id="46" name="Picture 46"/>
+          <wp:inline distT="0" distB="0" distL="0" distR="0" wp14:anchorId="7602BBDD" wp14:editId="5096B7FC">
+            <wp:extent cx="1362075" cy="1172856"/>
+            <wp:effectExtent l="0" t="0" r="0" b="8255"/>
+            <wp:docPr id="22" name="Picture 22"/>
             <wp:cNvGraphicFramePr>
               <a:graphicFrameLocks xmlns:a="http://schemas.openxmlformats.org/drawingml/2006/main" noChangeAspect="1"/>
             </wp:cNvGraphicFramePr>
@@ -2457,7 +2459,7 @@
                   <pic:spPr bwMode="auto">
                     <a:xfrm>
                       <a:off x="0" y="0"/>
-                      <a:ext cx="3200400" cy="2628900"/>
+                      <a:ext cx="1382570" cy="1190504"/>
                     </a:xfrm>
                     <a:prstGeom prst="rect">
                       <a:avLst/>
@@ -2508,118 +2510,79 @@
           <w:sz w:val="16"/>
           <w:szCs w:val="16"/>
         </w:rPr>
-        <w:t>Residual layers as improvement to stage 6 neural network.</w:t>
+        <w:t>Single residual block</w:t>
+      </w:r>
+      <w:r>
+        <w:rPr>
+          <w:sz w:val="16"/>
+          <w:szCs w:val="16"/>
+        </w:rPr>
+        <w:t xml:space="preserve"> </w:t>
+      </w:r>
+      <w:r>
+        <w:rPr>
+          <w:sz w:val="16"/>
+          <w:szCs w:val="16"/>
+        </w:rPr>
+        <w:t>[3]</w:t>
+      </w:r>
+      <w:r>
+        <w:rPr>
+          <w:sz w:val="16"/>
+          <w:szCs w:val="16"/>
+        </w:rPr>
+        <w:t>.</w:t>
+      </w:r>
+      <w:r>
+        <w:rPr>
+          <w:sz w:val="16"/>
+          <w:szCs w:val="16"/>
+        </w:rPr>
+        <w:t xml:space="preserve"> 6 residual blocks are used in the RES</w:t>
+      </w:r>
+      <w:r>
+        <w:rPr>
+          <w:sz w:val="16"/>
+          <w:szCs w:val="16"/>
+        </w:rPr>
+        <w:t xml:space="preserve"> layer </w:t>
+      </w:r>
+      <w:r>
+        <w:rPr>
+          <w:sz w:val="16"/>
+          <w:szCs w:val="16"/>
+        </w:rPr>
+        <w:t>enhanced neural network.</w:t>
       </w:r>
     </w:p>
     <w:p>
       <w:pPr>
-        <w:pStyle w:val="Heading1"/>
-      </w:pPr>
-      <w:r>
-        <w:t>Network Training Result</w:t>
-      </w:r>
+        <w:pStyle w:val="Text"/>
+        <w:rPr>
+          <w:sz w:val="16"/>
+          <w:szCs w:val="16"/>
+        </w:rPr>
+      </w:pPr>
     </w:p>
     <w:p>
       <w:pPr>
-        <w:ind w:firstLine="202"/>
+        <w:pStyle w:val="Text"/>
         <w:rPr>
-          <w:b/>
-          <w:bCs/>
+          <w:sz w:val="16"/>
+          <w:szCs w:val="16"/>
         </w:rPr>
-      </w:pPr>
-      <w:r>
-        <w:t>The neural network</w:t>
-      </w:r>
-      <w:r>
-        <w:t>s</w:t>
-      </w:r>
-      <w:r>
-        <w:t xml:space="preserve"> </w:t>
-      </w:r>
-      <w:r>
-        <w:t>are</w:t>
-      </w:r>
-      <w:r>
-        <w:t xml:space="preserve"> trained using 640 2D Lidar map</w:t>
-      </w:r>
-      <w:r>
-        <w:t>s</w:t>
-      </w:r>
-      <w:r>
-        <w:t xml:space="preserve">. </w:t>
-      </w:r>
-      <w:r>
-        <w:t>Each map is taken from lidar scan on wall and various building surfaces.</w:t>
-      </w:r>
-      <w:r>
-        <w:t xml:space="preserve"> The </w:t>
-      </w:r>
-      <w:r>
-        <w:t xml:space="preserve">scan </w:t>
-      </w:r>
-      <w:r>
-        <w:t xml:space="preserve">points are all collected from a single point </w:t>
-      </w:r>
-      <w:r>
-        <w:t xml:space="preserve">cloud </w:t>
-      </w:r>
-      <w:r>
-        <w:t>scan. The sensor is placed at different angle</w:t>
-      </w:r>
-      <w:r>
-        <w:t xml:space="preserve"> from the wall or building surfaces.</w:t>
-      </w:r>
-    </w:p>
-    <w:p>
-      <w:pPr>
-        <w:ind w:firstLine="202"/>
-      </w:pPr>
-      <w:r>
-        <w:t>Each 2D lidar map has a matching terrain map. As a result, the 2D lidar map serves as input to the network while the expected output is the matching 2D terrain map.</w:t>
-      </w:r>
-    </w:p>
-    <w:p>
-      <w:pPr>
-        <w:ind w:firstLine="202"/>
-      </w:pPr>
-      <w:r>
-        <w:t>After 100 epochs, t</w:t>
-      </w:r>
-      <w:r>
-        <w:t xml:space="preserve">he accuracy </w:t>
-      </w:r>
-      <w:r>
-        <w:t>reaching</w:t>
-      </w:r>
-      <w:r>
-        <w:t xml:space="preserve"> 85%</w:t>
-      </w:r>
-      <w:r>
-        <w:t xml:space="preserve"> with</w:t>
-      </w:r>
-      <w:r>
-        <w:t xml:space="preserve"> mean squared error </w:t>
-      </w:r>
-      <w:r>
-        <w:t>reduced to</w:t>
-      </w:r>
-      <w:r>
-        <w:t xml:space="preserve"> 0.0051. In this training, we are using RMSprop as Keras optimizer and root mean square as error metric. </w:t>
-      </w:r>
-    </w:p>
-    <w:p>
-      <w:pPr>
-        <w:pStyle w:val="Text"/>
       </w:pPr>
       <w:r>
         <w:rPr>
           <w:noProof/>
+          <w:sz w:val="16"/>
+          <w:szCs w:val="16"/>
         </w:rPr>
         <w:drawing>
-          <wp:inline distT="0" distB="0" distL="0" distR="0" wp14:anchorId="74AE1C52" wp14:editId="568160C9">
-            <wp:extent cx="3200400" cy="847725"/>
-            <wp:effectExtent l="0" t="0" r="0" b="9525"/>
-            <wp:docPr id="6" name="Picture 6"/>
+          <wp:inline distT="0" distB="0" distL="0" distR="0" wp14:anchorId="5D201467" wp14:editId="1741A0C0">
+            <wp:extent cx="3238500" cy="2660196"/>
+            <wp:effectExtent l="0" t="0" r="0" b="6985"/>
+            <wp:docPr id="46" name="Picture 46"/>
             <wp:cNvGraphicFramePr>
               <a:graphicFrameLocks xmlns:a="http://schemas.openxmlformats.org/drawingml/2006/main" noChangeAspect="1"/>
             </wp:cNvGraphicFramePr>
@@ -2627,7 +2590,7 @@
               <a:graphicData uri="http://schemas.openxmlformats.org/drawingml/2006/picture">
                 <pic:pic xmlns:pic="http://schemas.openxmlformats.org/drawingml/2006/picture">
                   <pic:nvPicPr>
-                    <pic:cNvPr id="0" name="Picture 6"/>
+                    <pic:cNvPr id="0" name="Picture 10"/>
                     <pic:cNvPicPr>
                       <a:picLocks noChangeAspect="1" noChangeArrowheads="1"/>
                     </pic:cNvPicPr>
@@ -2648,7 +2611,7 @@
                   <pic:spPr bwMode="auto">
                     <a:xfrm>
                       <a:off x="0" y="0"/>
-                      <a:ext cx="3202465" cy="848272"/>
+                      <a:ext cx="3239800" cy="2661264"/>
                     </a:xfrm>
                     <a:prstGeom prst="rect">
                       <a:avLst/>
@@ -2668,16 +2631,172 @@
     <w:p>
       <w:pPr>
         <w:pStyle w:val="Text"/>
+        <w:rPr>
+          <w:sz w:val="16"/>
+          <w:szCs w:val="16"/>
+        </w:rPr>
+      </w:pPr>
+      <w:r>
+        <w:rPr>
+          <w:sz w:val="16"/>
+          <w:szCs w:val="16"/>
+        </w:rPr>
+        <w:t xml:space="preserve">Fig. </w:t>
+      </w:r>
+      <w:r>
+        <w:rPr>
+          <w:sz w:val="16"/>
+          <w:szCs w:val="16"/>
+        </w:rPr>
+        <w:t>10</w:t>
+      </w:r>
+      <w:r>
+        <w:rPr>
+          <w:sz w:val="16"/>
+          <w:szCs w:val="16"/>
+        </w:rPr>
+        <w:t xml:space="preserve">.  </w:t>
+      </w:r>
+      <w:r>
+        <w:rPr>
+          <w:sz w:val="16"/>
+          <w:szCs w:val="16"/>
+        </w:rPr>
+        <w:t>Residual layers as improvement to stage 6 neural network.</w:t>
+      </w:r>
+      <w:r>
+        <w:rPr>
+          <w:sz w:val="16"/>
+          <w:szCs w:val="16"/>
+        </w:rPr>
+        <w:t xml:space="preserve"> (Replace layers shown in Fig. 6)</w:t>
+      </w:r>
+    </w:p>
+    <w:p>
+      <w:pPr>
+        <w:pStyle w:val="Heading1"/>
+      </w:pPr>
+      <w:r>
+        <w:t>Network Training Result</w:t>
+      </w:r>
+    </w:p>
+    <w:p>
+      <w:pPr>
+        <w:ind w:firstLine="202"/>
+        <w:rPr>
+          <w:b/>
+          <w:bCs/>
+        </w:rPr>
+      </w:pPr>
+      <w:r>
+        <w:t>The neural network</w:t>
+      </w:r>
+      <w:r>
+        <w:t>s</w:t>
+      </w:r>
+      <w:r>
+        <w:t xml:space="preserve"> </w:t>
+      </w:r>
+      <w:r>
+        <w:t>are</w:t>
+      </w:r>
+      <w:r>
+        <w:t xml:space="preserve"> trained using 640 2D Lidar map</w:t>
+      </w:r>
+      <w:r>
+        <w:t>s</w:t>
+      </w:r>
+      <w:r>
+        <w:t xml:space="preserve">. </w:t>
+      </w:r>
+      <w:r>
+        <w:t>Each map is taken from lidar scan on wall and various building surfaces.</w:t>
+      </w:r>
+      <w:r>
+        <w:t xml:space="preserve"> The </w:t>
+      </w:r>
+      <w:r>
+        <w:t xml:space="preserve">scan </w:t>
+      </w:r>
+      <w:r>
+        <w:t xml:space="preserve">points are all collected from a single point </w:t>
+      </w:r>
+      <w:r>
+        <w:t xml:space="preserve">cloud </w:t>
+      </w:r>
+      <w:r>
+        <w:t>scan. The sensor is placed at different angle</w:t>
+      </w:r>
+      <w:r>
+        <w:t xml:space="preserve"> from the wall or building surfaces.</w:t>
+      </w:r>
+    </w:p>
+    <w:p>
+      <w:pPr>
+        <w:ind w:firstLine="202"/>
+      </w:pPr>
+      <w:r>
+        <w:t>Each 2D lidar map has a matching terrain map. As a result, the 2D lidar map serves as input to the network while the expected output is the matching 2D terrain map.</w:t>
+      </w:r>
+    </w:p>
+    <w:p>
+      <w:pPr>
+        <w:ind w:firstLine="202"/>
+      </w:pPr>
+      <w:r>
+        <w:t>After 100 epochs, t</w:t>
+      </w:r>
+      <w:r>
+        <w:t xml:space="preserve">he accuracy </w:t>
+      </w:r>
+      <w:r>
+        <w:t>reaching</w:t>
+      </w:r>
+      <w:r>
+        <w:t xml:space="preserve"> 85%</w:t>
+      </w:r>
+      <w:r>
+        <w:t xml:space="preserve"> with</w:t>
+      </w:r>
+      <w:r>
+        <w:t xml:space="preserve"> mean squared error </w:t>
+      </w:r>
+      <w:r>
+        <w:t>reduced to</w:t>
+      </w:r>
+      <w:r>
+        <w:t xml:space="preserve"> 0.0051. In this training, we are using </w:t>
+      </w:r>
+      <w:proofErr w:type="spellStart"/>
+      <w:r>
+        <w:t>RMSprop</w:t>
+      </w:r>
+      <w:proofErr w:type="spellEnd"/>
+      <w:r>
+        <w:t xml:space="preserve"> as </w:t>
+      </w:r>
+      <w:proofErr w:type="spellStart"/>
+      <w:r>
+        <w:t>Keras</w:t>
+      </w:r>
+      <w:proofErr w:type="spellEnd"/>
+      <w:r>
+        <w:t xml:space="preserve"> optimizer and root mean square as error metric. </w:t>
+      </w:r>
+    </w:p>
+    <w:p>
+      <w:pPr>
+        <w:pStyle w:val="Text"/>
       </w:pPr>
       <w:r>
         <w:rPr>
           <w:noProof/>
         </w:rPr>
         <w:drawing>
-          <wp:inline distT="0" distB="0" distL="0" distR="0" wp14:anchorId="3C6AE78C" wp14:editId="6C41A83E">
-            <wp:extent cx="2221593" cy="885825"/>
-            <wp:effectExtent l="0" t="0" r="7620" b="0"/>
-            <wp:docPr id="7" name="Picture 7"/>
+          <wp:inline distT="0" distB="0" distL="0" distR="0" wp14:anchorId="74AE1C52" wp14:editId="5C111067">
+            <wp:extent cx="3272319" cy="866775"/>
+            <wp:effectExtent l="0" t="0" r="4445" b="0"/>
+            <wp:docPr id="6" name="Picture 6"/>
             <wp:cNvGraphicFramePr>
               <a:graphicFrameLocks xmlns:a="http://schemas.openxmlformats.org/drawingml/2006/main" noChangeAspect="1"/>
             </wp:cNvGraphicFramePr>
@@ -2685,7 +2804,7 @@
               <a:graphicData uri="http://schemas.openxmlformats.org/drawingml/2006/picture">
                 <pic:pic xmlns:pic="http://schemas.openxmlformats.org/drawingml/2006/picture">
                   <pic:nvPicPr>
-                    <pic:cNvPr id="0" name="Picture 7"/>
+                    <pic:cNvPr id="0" name="Picture 6"/>
                     <pic:cNvPicPr>
                       <a:picLocks noChangeAspect="1" noChangeArrowheads="1"/>
                     </pic:cNvPicPr>
@@ -2706,7 +2825,7 @@
                   <pic:spPr bwMode="auto">
                     <a:xfrm>
                       <a:off x="0" y="0"/>
-                      <a:ext cx="2252358" cy="898092"/>
+                      <a:ext cx="3280315" cy="868893"/>
                     </a:xfrm>
                     <a:prstGeom prst="rect">
                       <a:avLst/>
@@ -2725,52 +2844,17 @@
     </w:p>
     <w:p>
       <w:pPr>
-        <w:pStyle w:val="FootnoteText"/>
-        <w:ind w:firstLine="0"/>
-      </w:pPr>
-      <w:r>
-        <w:t xml:space="preserve">Fig. </w:t>
-      </w:r>
-      <w:r>
-        <w:t>10</w:t>
-      </w:r>
-      <w:r>
-        <w:t>.  Network Training Result. Output map at the left and expected output map at the right.</w:t>
-      </w:r>
-    </w:p>
-    <w:p/>
-    <w:p>
-      <w:pPr>
-        <w:ind w:firstLine="202"/>
-      </w:pPr>
-      <w:r>
-        <w:t>Similar training is also imposed on RESNET enhanced neural network. After 100 epochs, the accuracy reaching 86.2% with mean squared error reduced to 0.0044. In this training, we are using RMSprop as Keras optimizer and root mean square error as error metric. The RESNET enhanced neural network is having a better result than non-RESNET enhanced neural network.</w:t>
-      </w:r>
-    </w:p>
-    <w:p>
-      <w:pPr>
-        <w:pStyle w:val="FootnoteText"/>
-        <w:ind w:firstLine="0"/>
+        <w:pStyle w:val="Text"/>
+      </w:pPr>
+      <w:r>
         <w:rPr>
           <w:noProof/>
         </w:rPr>
-      </w:pPr>
-    </w:p>
-    <w:p>
-      <w:pPr>
-        <w:pStyle w:val="FootnoteText"/>
-        <w:ind w:firstLine="0"/>
-      </w:pPr>
-      <w:r>
-        <w:rPr>
-          <w:noProof/>
-        </w:rPr>
-        <w:lastRenderedPageBreak/>
         <w:drawing>
-          <wp:inline distT="0" distB="0" distL="0" distR="0" wp14:anchorId="24EAEA8F" wp14:editId="616AA1B0">
-            <wp:extent cx="3103912" cy="1563370"/>
-            <wp:effectExtent l="0" t="0" r="1270" b="0"/>
-            <wp:docPr id="24" name="Picture 24"/>
+          <wp:inline distT="0" distB="0" distL="0" distR="0" wp14:anchorId="3C6AE78C" wp14:editId="7AB26D34">
+            <wp:extent cx="2600325" cy="1036838"/>
+            <wp:effectExtent l="0" t="0" r="0" b="0"/>
+            <wp:docPr id="7" name="Picture 7"/>
             <wp:cNvGraphicFramePr>
               <a:graphicFrameLocks xmlns:a="http://schemas.openxmlformats.org/drawingml/2006/main" noChangeAspect="1"/>
             </wp:cNvGraphicFramePr>
@@ -2778,7 +2862,7 @@
               <a:graphicData uri="http://schemas.openxmlformats.org/drawingml/2006/picture">
                 <pic:pic xmlns:pic="http://schemas.openxmlformats.org/drawingml/2006/picture">
                   <pic:nvPicPr>
-                    <pic:cNvPr id="0" name="Picture 13"/>
+                    <pic:cNvPr id="0" name="Picture 7"/>
                     <pic:cNvPicPr>
                       <a:picLocks noChangeAspect="1" noChangeArrowheads="1"/>
                     </pic:cNvPicPr>
@@ -2799,7 +2883,7 @@
                   <pic:spPr bwMode="auto">
                     <a:xfrm>
                       <a:off x="0" y="0"/>
-                      <a:ext cx="3113197" cy="1568047"/>
+                      <a:ext cx="2647473" cy="1055637"/>
                     </a:xfrm>
                     <a:prstGeom prst="rect">
                       <a:avLst/>
@@ -2821,18 +2905,146 @@
         <w:pStyle w:val="FootnoteText"/>
         <w:ind w:firstLine="0"/>
       </w:pPr>
-      <w:bookmarkStart w:id="3" w:name="_Hlk53760062"/>
       <w:r>
         <w:t xml:space="preserve">Fig. </w:t>
       </w:r>
       <w:r>
-        <w:t>11</w:t>
+        <w:t>1</w:t>
+      </w:r>
+      <w:r>
+        <w:t>1</w:t>
+      </w:r>
+      <w:r>
+        <w:t>.  Network Training Result. Output map at the left and expected output map at the right.</w:t>
+      </w:r>
+    </w:p>
+    <w:p>
+      <w:pPr>
+        <w:ind w:firstLine="202"/>
+      </w:pPr>
+      <w:r>
+        <w:lastRenderedPageBreak/>
+        <w:t>Similar training is also imposed on RES</w:t>
+      </w:r>
+      <w:r>
+        <w:t xml:space="preserve"> layer</w:t>
+      </w:r>
+      <w:r>
+        <w:t xml:space="preserve"> enhanced neural network. After 100 epochs, the accuracy reaching 86.2% with mean squared error reduced to 0.0044. In th</w:t>
+      </w:r>
+      <w:r>
+        <w:t>e</w:t>
+      </w:r>
+      <w:r>
+        <w:t xml:space="preserve"> training, we are using </w:t>
+      </w:r>
+      <w:proofErr w:type="spellStart"/>
+      <w:r>
+        <w:t>RMSprop</w:t>
+      </w:r>
+      <w:proofErr w:type="spellEnd"/>
+      <w:r>
+        <w:t xml:space="preserve"> as </w:t>
+      </w:r>
+      <w:proofErr w:type="spellStart"/>
+      <w:r>
+        <w:t>Keras</w:t>
+      </w:r>
+      <w:proofErr w:type="spellEnd"/>
+      <w:r>
+        <w:t xml:space="preserve"> optimizer and root mean square error as error metric. The RESNET enhanced neural network is having a better result than non-RESNET enhanced neural network.</w:t>
+      </w:r>
+    </w:p>
+    <w:p>
+      <w:pPr>
+        <w:pStyle w:val="FootnoteText"/>
+        <w:ind w:firstLine="0"/>
+        <w:rPr>
+          <w:noProof/>
+        </w:rPr>
+      </w:pPr>
+    </w:p>
+    <w:p>
+      <w:pPr>
+        <w:pStyle w:val="FootnoteText"/>
+        <w:ind w:firstLine="0"/>
+      </w:pPr>
+      <w:bookmarkStart w:id="3" w:name="_GoBack"/>
+      <w:r>
+        <w:rPr>
+          <w:noProof/>
+        </w:rPr>
+        <w:drawing>
+          <wp:inline distT="0" distB="0" distL="0" distR="0" wp14:anchorId="24EAEA8F" wp14:editId="386AF04D">
+            <wp:extent cx="3143250" cy="1583183"/>
+            <wp:effectExtent l="0" t="0" r="0" b="0"/>
+            <wp:docPr id="24" name="Picture 24"/>
+            <wp:cNvGraphicFramePr>
+              <a:graphicFrameLocks xmlns:a="http://schemas.openxmlformats.org/drawingml/2006/main" noChangeAspect="1"/>
+            </wp:cNvGraphicFramePr>
+            <a:graphic xmlns:a="http://schemas.openxmlformats.org/drawingml/2006/main">
+              <a:graphicData uri="http://schemas.openxmlformats.org/drawingml/2006/picture">
+                <pic:pic xmlns:pic="http://schemas.openxmlformats.org/drawingml/2006/picture">
+                  <pic:nvPicPr>
+                    <pic:cNvPr id="0" name="Picture 13"/>
+                    <pic:cNvPicPr>
+                      <a:picLocks noChangeAspect="1" noChangeArrowheads="1"/>
+                    </pic:cNvPicPr>
+                  </pic:nvPicPr>
+                  <pic:blipFill>
+                    <a:blip r:embed="rId29">
+                      <a:extLst>
+                        <a:ext uri="{28A0092B-C50C-407E-A947-70E740481C1C}">
+                          <a14:useLocalDpi xmlns:a14="http://schemas.microsoft.com/office/drawing/2010/main" val="0"/>
+                        </a:ext>
+                      </a:extLst>
+                    </a:blip>
+                    <a:srcRect/>
+                    <a:stretch>
+                      <a:fillRect/>
+                    </a:stretch>
+                  </pic:blipFill>
+                  <pic:spPr bwMode="auto">
+                    <a:xfrm>
+                      <a:off x="0" y="0"/>
+                      <a:ext cx="3159283" cy="1591259"/>
+                    </a:xfrm>
+                    <a:prstGeom prst="rect">
+                      <a:avLst/>
+                    </a:prstGeom>
+                    <a:noFill/>
+                    <a:ln>
+                      <a:noFill/>
+                    </a:ln>
+                  </pic:spPr>
+                </pic:pic>
+              </a:graphicData>
+            </a:graphic>
+          </wp:inline>
+        </w:drawing>
+      </w:r>
+    </w:p>
+    <w:p>
+      <w:pPr>
+        <w:pStyle w:val="FootnoteText"/>
+        <w:ind w:firstLine="0"/>
+      </w:pPr>
+      <w:bookmarkStart w:id="4" w:name="_Hlk53760062"/>
+      <w:bookmarkEnd w:id="3"/>
+      <w:r>
+        <w:t xml:space="preserve">Fig. </w:t>
+      </w:r>
+      <w:r>
+        <w:t>1</w:t>
+      </w:r>
+      <w:r>
+        <w:t>2</w:t>
       </w:r>
       <w:r>
         <w:t>.  RESNET Enhanced Network Training Result. Output map at the left and expected output map at the right.</w:t>
       </w:r>
     </w:p>
-    <w:bookmarkEnd w:id="3"/>
+    <w:bookmarkEnd w:id="4"/>
     <w:p>
       <w:pPr>
         <w:ind w:firstLine="202"/>
@@ -3058,7 +3270,15 @@
         <w:pStyle w:val="Text"/>
       </w:pPr>
       <w:r>
-        <w:t>In this dataset, Euler angle and GPS position is appended along with all the scan point in local Cartesian coordinates. Hence, conversion is made using the rotation matrix. [5]</w:t>
+        <w:t xml:space="preserve">In this dataset, Euler angle and GPS position </w:t>
+      </w:r>
+      <w:proofErr w:type="gramStart"/>
+      <w:r>
+        <w:t>is</w:t>
+      </w:r>
+      <w:proofErr w:type="gramEnd"/>
+      <w:r>
+        <w:t xml:space="preserve"> appended along with all the scan point in local Cartesian coordinates. Hence, conversion is made using the rotation matrix. [5]</w:t>
       </w:r>
     </w:p>
     <w:p>
@@ -3838,7 +4058,10 @@
         <w:pStyle w:val="Text"/>
       </w:pPr>
       <w:r>
-        <w:t>After data conversion, preloaded neural network will be used to predict the terrain. Due to limited computing power and time limitation, input map will be processed in 1024x1024 pixel region. Output map will be saved as PNG image.</w:t>
+        <w:t xml:space="preserve">After data conversion, preloaded neural network will be used to predict the terrain. Due to limited computing power and time limitation, input map will be processed in 1024x1024 pixel </w:t>
+      </w:r>
+      <w:r>
+        <w:t>region. Output map will be saved as PNG image.</w:t>
       </w:r>
     </w:p>
     <w:p>
@@ -4247,14 +4470,14 @@
           <w:noProof/>
         </w:rPr>
         <w:drawing>
-          <wp:inline distT="0" distB="0" distL="0" distR="0" wp14:anchorId="71DCEF23" wp14:editId="1925EFC1">
-            <wp:extent cx="3538847" cy="3200400"/>
+          <wp:inline distT="0" distB="0" distL="0" distR="0" wp14:anchorId="71DCEF23" wp14:editId="19326816">
+            <wp:extent cx="3576320" cy="3257550"/>
             <wp:effectExtent l="0" t="0" r="0" b="19050"/>
             <wp:docPr id="15" name="Diagram 15"/>
             <wp:cNvGraphicFramePr/>
             <a:graphic xmlns:a="http://schemas.openxmlformats.org/drawingml/2006/main">
               <a:graphicData uri="http://schemas.openxmlformats.org/drawingml/2006/diagram">
-                <dgm:relIds xmlns:dgm="http://schemas.openxmlformats.org/drawingml/2006/diagram" xmlns:r="http://schemas.openxmlformats.org/officeDocument/2006/relationships" r:dm="rId29" r:lo="rId30" r:qs="rId31" r:cs="rId32"/>
+                <dgm:relIds xmlns:dgm="http://schemas.openxmlformats.org/drawingml/2006/diagram" xmlns:r="http://schemas.openxmlformats.org/officeDocument/2006/relationships" r:dm="rId30" r:lo="rId31" r:qs="rId32" r:cs="rId33"/>
               </a:graphicData>
             </a:graphic>
           </wp:inline>
@@ -4273,7 +4496,10 @@
         <w:t xml:space="preserve"> </w:t>
       </w:r>
       <w:r>
-        <w:t>12</w:t>
+        <w:t>1</w:t>
+      </w:r>
+      <w:r>
+        <w:t>3</w:t>
       </w:r>
       <w:r>
         <w:t xml:space="preserve">.  Network Testing Process. </w:t>
@@ -4333,10 +4559,10 @@
             <v:path o:extrusionok="f" gradientshapeok="t" o:connecttype="rect"/>
             <o:lock v:ext="edit" aspectratio="t"/>
           </v:shapetype>
-          <v:shape id="_x0000_i1025" type="#_x0000_t75" style="width:247.8pt;height:177.6pt" o:ole="">
-            <v:imagedata r:id="rId34" o:title=""/>
+          <v:shape id="_x0000_i1025" type="#_x0000_t75" style="width:259.8pt;height:186.6pt" o:ole="">
+            <v:imagedata r:id="rId35" o:title=""/>
           </v:shape>
-          <o:OLEObject Type="Embed" ProgID="PBrush" ShapeID="_x0000_i1025" DrawAspect="Content" ObjectID="_1665002267" r:id="rId35"/>
+          <o:OLEObject Type="Embed" ProgID="PBrush" ShapeID="_x0000_i1025" DrawAspect="Content" ObjectID="_1665048780" r:id="rId36"/>
         </w:object>
       </w:r>
     </w:p>
@@ -4352,7 +4578,7 @@
         <w:t>1</w:t>
       </w:r>
       <w:r>
-        <w:t>3</w:t>
+        <w:t>4</w:t>
       </w:r>
       <w:r>
         <w:t>.  Expected mapping.</w:t>
@@ -4389,9 +4615,9 @@
       <w:r>
         <w:object w:dxaOrig="7896" w:dyaOrig="7200" w14:anchorId="327EC981">
           <v:shape id="_x0000_i1026" type="#_x0000_t75" style="width:250.2pt;height:228pt" o:ole="">
-            <v:imagedata r:id="rId36" o:title=""/>
+            <v:imagedata r:id="rId37" o:title=""/>
           </v:shape>
-          <o:OLEObject Type="Embed" ProgID="PBrush" ShapeID="_x0000_i1026" DrawAspect="Content" ObjectID="_1665002268" r:id="rId37"/>
+          <o:OLEObject Type="Embed" ProgID="PBrush" ShapeID="_x0000_i1026" DrawAspect="Content" ObjectID="_1665048781" r:id="rId38"/>
         </w:object>
       </w:r>
     </w:p>
@@ -4407,7 +4633,7 @@
         <w:t>1</w:t>
       </w:r>
       <w:r>
-        <w:t>4</w:t>
+        <w:t>5</w:t>
       </w:r>
       <w:r>
         <w:t>.  Neural network generated map</w:t>
@@ -4515,7 +4741,7 @@
                     </pic:cNvPicPr>
                   </pic:nvPicPr>
                   <pic:blipFill>
-                    <a:blip r:embed="rId38">
+                    <a:blip r:embed="rId39">
                       <a:extLst>
                         <a:ext uri="{28A0092B-C50C-407E-A947-70E740481C1C}">
                           <a14:useLocalDpi xmlns:a14="http://schemas.microsoft.com/office/drawing/2010/main" val="0"/>
@@ -4556,7 +4782,7 @@
         <w:t>Fig. 1</w:t>
       </w:r>
       <w:r>
-        <w:t>5</w:t>
+        <w:t>6</w:t>
       </w:r>
       <w:r>
         <w:t xml:space="preserve">.  </w:t>
@@ -4598,7 +4824,7 @@
                     </pic:cNvPicPr>
                   </pic:nvPicPr>
                   <pic:blipFill>
-                    <a:blip r:embed="rId39">
+                    <a:blip r:embed="rId40">
                       <a:extLst>
                         <a:ext uri="{28A0092B-C50C-407E-A947-70E740481C1C}">
                           <a14:useLocalDpi xmlns:a14="http://schemas.microsoft.com/office/drawing/2010/main" val="0"/>
@@ -4639,7 +4865,7 @@
         <w:t>Fig. 1</w:t>
       </w:r>
       <w:r>
-        <w:t>6</w:t>
+        <w:t>7</w:t>
       </w:r>
       <w:r>
         <w:t>.  Neural network generated map wit</w:t>
@@ -4703,7 +4929,15 @@
         <w:t xml:space="preserve"> is reduced in the map generated by RESNET refined neural network. It is also more sensitive </w:t>
       </w:r>
       <w:r>
-        <w:t>to border noise but it can be cleared by using padding on the input.</w:t>
+        <w:t xml:space="preserve">to border </w:t>
+      </w:r>
+      <w:proofErr w:type="gramStart"/>
+      <w:r>
+        <w:t>noise</w:t>
+      </w:r>
+      <w:proofErr w:type="gramEnd"/>
+      <w:r>
+        <w:t xml:space="preserve"> but it can be cleared by using padding on the input.</w:t>
       </w:r>
     </w:p>
     <w:p>
@@ -4739,7 +4973,7 @@
                     </pic:cNvPicPr>
                   </pic:nvPicPr>
                   <pic:blipFill>
-                    <a:blip r:embed="rId40">
+                    <a:blip r:embed="rId41">
                       <a:extLst>
                         <a:ext uri="{28A0092B-C50C-407E-A947-70E740481C1C}">
                           <a14:useLocalDpi xmlns:a14="http://schemas.microsoft.com/office/drawing/2010/main" val="0"/>
@@ -4780,7 +5014,7 @@
         <w:t>Fig. 1</w:t>
       </w:r>
       <w:r>
-        <w:t>7</w:t>
+        <w:t>8</w:t>
       </w:r>
       <w:r>
         <w:t xml:space="preserve"> RESNET enhanced neural network generated map</w:t>
@@ -4831,7 +5065,7 @@
                     </pic:cNvPicPr>
                   </pic:nvPicPr>
                   <pic:blipFill>
-                    <a:blip r:embed="rId41">
+                    <a:blip r:embed="rId42">
                       <a:extLst>
                         <a:ext uri="{28A0092B-C50C-407E-A947-70E740481C1C}">
                           <a14:useLocalDpi xmlns:a14="http://schemas.microsoft.com/office/drawing/2010/main" val="0"/>
@@ -4872,7 +5106,7 @@
         <w:t>Fig. 1</w:t>
       </w:r>
       <w:r>
-        <w:t>8</w:t>
+        <w:t>9</w:t>
       </w:r>
       <w:r>
         <w:t xml:space="preserve"> RESNET enhanced neural network generated map with</w:t>
@@ -4956,7 +5190,7 @@
                     </pic:cNvPicPr>
                   </pic:nvPicPr>
                   <pic:blipFill>
-                    <a:blip r:embed="rId42">
+                    <a:blip r:embed="rId43">
                       <a:extLst>
                         <a:ext uri="{28A0092B-C50C-407E-A947-70E740481C1C}">
                           <a14:useLocalDpi xmlns:a14="http://schemas.microsoft.com/office/drawing/2010/main" val="0"/>
@@ -4997,10 +5231,7 @@
         <w:t xml:space="preserve">Fig. </w:t>
       </w:r>
       <w:r>
-        <w:t>1</w:t>
-      </w:r>
-      <w:r>
-        <w:t>9</w:t>
+        <w:t>20</w:t>
       </w:r>
       <w:r>
         <w:t>.  K-means generated map.</w:t>
@@ -5033,7 +5264,21 @@
         <w:rPr>
           <w:bCs/>
         </w:rPr>
-        <w:t>The robot localization problem is vital important as it presents the estimate of the robot’s position and orientation. For the localization problem, a list of well-known solutions is available ranging from Adaptive Monte Carlo Localization (AMCL), Kalman Filter to Markov and Grid Localization. The AMCL is also referred as Particle Filter Localization, and is the most the most popular localization algorithms in robotics field. Therefore, we select AMCL as the comparison algorithm on the deep neural network robotic mapping.</w:t>
+        <w:t xml:space="preserve">The robot localization problem is vital important as it presents the estimate of the robot’s position and orientation. For the localization problem, a list of well-known solutions is available ranging from Adaptive Monte Carlo Localization (AMCL), Kalman Filter to Markov and Grid Localization. The AMCL is also referred as Particle Filter </w:t>
+      </w:r>
+      <w:proofErr w:type="gramStart"/>
+      <w:r>
+        <w:rPr>
+          <w:bCs/>
+        </w:rPr>
+        <w:t>Localization, and</w:t>
+      </w:r>
+      <w:proofErr w:type="gramEnd"/>
+      <w:r>
+        <w:rPr>
+          <w:bCs/>
+        </w:rPr>
+        <w:t xml:space="preserve"> is the most popular localization algorithms in robotics field. Therefore, we select AMCL as the comparison algorithm on the deep neural network robotic mapping.</w:t>
       </w:r>
     </w:p>
     <w:p>
@@ -5055,7 +5300,21 @@
         <w:rPr>
           <w:bCs/>
         </w:rPr>
-        <w:t xml:space="preserve">The Monte Carlo Localization (MCL) uses the particles to localize the robot’s pose. Each particle has its position and orientation which provide a chance for robot localization. Each time these particles are re-sampled when robot collects the sensor data from its environment. The AMCL is the improved version of MCL, since AMCL dynamically adjust the number of the particles over the period of time to achieve higher efficiency as the robot moves around the environment. In case the environment map is unknown, the AMCL does not perform well </w:t>
+        <w:t xml:space="preserve">The Monte Carlo Localization (MCL) uses the particles to localize the robot’s pose. Each particle has its position and orientation which provide a chance for robot localization. Each time these particles are re-sampled when robot collects the sensor data from its environment. The AMCL is the improved version of MCL, since AMCL dynamically adjust the number of the particles over the </w:t>
+      </w:r>
+      <w:proofErr w:type="gramStart"/>
+      <w:r>
+        <w:rPr>
+          <w:bCs/>
+        </w:rPr>
+        <w:t>period of time</w:t>
+      </w:r>
+      <w:proofErr w:type="gramEnd"/>
+      <w:r>
+        <w:rPr>
+          <w:bCs/>
+        </w:rPr>
+        <w:t xml:space="preserve"> to achieve higher efficiency as the robot moves around the environment. In case the environment map is unknown, the AMCL does not perform well </w:t>
       </w:r>
       <w:r>
         <w:t>[6]. In open environments with less map features, the accuracy of ACML also decreases significantly [7].</w:t>
@@ -5116,7 +5375,35 @@
         <w:rPr>
           <w:bCs/>
         </w:rPr>
-        <w:t>The prediction output of the Keras neural network is visualized using Open3D library and Tkinter python packages.</w:t>
+        <w:t xml:space="preserve">The prediction output of the </w:t>
+      </w:r>
+      <w:proofErr w:type="spellStart"/>
+      <w:r>
+        <w:rPr>
+          <w:bCs/>
+        </w:rPr>
+        <w:t>Keras</w:t>
+      </w:r>
+      <w:proofErr w:type="spellEnd"/>
+      <w:r>
+        <w:rPr>
+          <w:bCs/>
+        </w:rPr>
+        <w:t xml:space="preserve"> neural network is visualized using Open3D library and </w:t>
+      </w:r>
+      <w:proofErr w:type="spellStart"/>
+      <w:r>
+        <w:rPr>
+          <w:bCs/>
+        </w:rPr>
+        <w:t>Tkinter</w:t>
+      </w:r>
+      <w:proofErr w:type="spellEnd"/>
+      <w:r>
+        <w:rPr>
+          <w:bCs/>
+        </w:rPr>
+        <w:t xml:space="preserve"> python packages.</w:t>
       </w:r>
     </w:p>
     <w:p>
@@ -5130,7 +5417,21 @@
         <w:rPr>
           <w:bCs/>
         </w:rPr>
-        <w:t xml:space="preserve">The Map Tracking Viewer GUI sends robot position and orientation data to the backend services through Rpyc remote procedure call. The Open3D Visualizer generates the Map/Front/Rear view based on robot position and orientation, and subsequently sends back the Map/Font/Rear view to the backend service. The Map Tracking Viewer finally receives the Map/Front/Rear view and display them on the GUI. </w:t>
+        <w:t xml:space="preserve">The Map Tracking Viewer GUI sends robot position and orientation data to the backend services through </w:t>
+      </w:r>
+      <w:proofErr w:type="spellStart"/>
+      <w:r>
+        <w:rPr>
+          <w:bCs/>
+        </w:rPr>
+        <w:t>Rpyc</w:t>
+      </w:r>
+      <w:proofErr w:type="spellEnd"/>
+      <w:r>
+        <w:rPr>
+          <w:bCs/>
+        </w:rPr>
+        <w:t xml:space="preserve"> remote procedure call. The Open3D Visualizer generates the Map/Front/Rear view based on robot position and orientation, and subsequently sends back the Map/Font/Rear view to the backend service. The Map Tracking Viewer finally receives the Map/Front/Rear view and display them on the GUI. </w:t>
       </w:r>
     </w:p>
     <w:p>
@@ -5149,9 +5450,9 @@
       <w:r>
         <w:object w:dxaOrig="5028" w:dyaOrig="3264" w14:anchorId="10843D74">
           <v:shape id="_x0000_i1162" type="#_x0000_t75" style="width:251.4pt;height:163.2pt" o:ole="">
-            <v:imagedata r:id="rId43" o:title=""/>
+            <v:imagedata r:id="rId44" o:title=""/>
           </v:shape>
-          <o:OLEObject Type="Embed" ProgID="Visio.Drawing.15" ShapeID="_x0000_i1162" DrawAspect="Content" ObjectID="_1665002269" r:id="rId44"/>
+          <o:OLEObject Type="Embed" ProgID="Visio.Drawing.15" ShapeID="_x0000_i1162" DrawAspect="Content" ObjectID="_1665048782" r:id="rId45"/>
         </w:object>
       </w:r>
     </w:p>
@@ -5164,7 +5465,10 @@
         <w:t xml:space="preserve">Fig. </w:t>
       </w:r>
       <w:r>
-        <w:t>20</w:t>
+        <w:t>2</w:t>
+      </w:r>
+      <w:r>
+        <w:t>1</w:t>
       </w:r>
       <w:r>
         <w:t>.  Overall Architecture.</w:t>
@@ -5220,7 +5524,7 @@
                     </pic:cNvPicPr>
                   </pic:nvPicPr>
                   <pic:blipFill>
-                    <a:blip r:embed="rId45">
+                    <a:blip r:embed="rId46">
                       <a:extLst>
                         <a:ext uri="{28A0092B-C50C-407E-A947-70E740481C1C}">
                           <a14:useLocalDpi xmlns:a14="http://schemas.microsoft.com/office/drawing/2010/main" val="0"/>
@@ -5270,7 +5574,10 @@
         <w:t>2</w:t>
       </w:r>
       <w:r>
-        <w:t>1.  3D Map.</w:t>
+        <w:t>2</w:t>
+      </w:r>
+      <w:r>
+        <w:t>.  3D Map.</w:t>
       </w:r>
     </w:p>
     <w:p>
@@ -5319,7 +5626,7 @@
                     </pic:cNvPicPr>
                   </pic:nvPicPr>
                   <pic:blipFill>
-                    <a:blip r:embed="rId46">
+                    <a:blip r:embed="rId47">
                       <a:extLst>
                         <a:ext uri="{28A0092B-C50C-407E-A947-70E740481C1C}">
                           <a14:useLocalDpi xmlns:a14="http://schemas.microsoft.com/office/drawing/2010/main" val="0"/>
@@ -5368,7 +5675,10 @@
         <w:t xml:space="preserve">Fig. </w:t>
       </w:r>
       <w:r>
-        <w:t>22</w:t>
+        <w:t>2</w:t>
+      </w:r>
+      <w:r>
+        <w:t>3</w:t>
       </w:r>
       <w:r>
         <w:t>.  Open3D Visualizer.</w:t>
@@ -5401,7 +5711,21 @@
         <w:rPr>
           <w:bCs/>
         </w:rPr>
-        <w:t>The Map Tracking Viewer reads the robot position and orientation from the text file to simulate the real-time robot movement. The robot position and orientation is sent to the backend services. The Map Tracking Viewer retrieves the 2D Map, Front / Rear view pictures from the backend service, and finally displays the view pictures on the GUI.</w:t>
+        <w:t xml:space="preserve">The Map Tracking Viewer reads the robot position and orientation from the text file to simulate the real-time robot movement. The robot position and orientation </w:t>
+      </w:r>
+      <w:proofErr w:type="gramStart"/>
+      <w:r>
+        <w:rPr>
+          <w:bCs/>
+        </w:rPr>
+        <w:t>is</w:t>
+      </w:r>
+      <w:proofErr w:type="gramEnd"/>
+      <w:r>
+        <w:rPr>
+          <w:bCs/>
+        </w:rPr>
+        <w:t xml:space="preserve"> sent to the backend services. The Map Tracking Viewer retrieves the 2D Map, Front / Rear view pictures from the backend service, and finally displays the view pictures on the GUI.</w:t>
       </w:r>
     </w:p>
     <w:p>
@@ -5448,7 +5772,7 @@
                     </pic:cNvPicPr>
                   </pic:nvPicPr>
                   <pic:blipFill>
-                    <a:blip r:embed="rId47">
+                    <a:blip r:embed="rId48">
                       <a:extLst>
                         <a:ext uri="{28A0092B-C50C-407E-A947-70E740481C1C}">
                           <a14:useLocalDpi xmlns:a14="http://schemas.microsoft.com/office/drawing/2010/main" val="0"/>
@@ -5489,10 +5813,11 @@
         <w:t xml:space="preserve">Fig. </w:t>
       </w:r>
       <w:r>
-        <w:t>23</w:t>
-      </w:r>
-      <w:bookmarkStart w:id="4" w:name="_GoBack"/>
-      <w:bookmarkEnd w:id="4"/>
+        <w:t>2</w:t>
+      </w:r>
+      <w:r>
+        <w:t>4</w:t>
+      </w:r>
       <w:r>
         <w:t>.  Map Tracking Viewer.</w:t>
       </w:r>
@@ -5510,7 +5835,23 @@
         <w:pStyle w:val="Text"/>
       </w:pPr>
       <w:r>
-        <w:t xml:space="preserve">The Keras neural network can be used to make prediction on the surrounding terrain based on the lidar or point cloud data. With appropriate training with actual lidar scan data, the accuracy is comparable to the existing method such as K-Means method. The output of the Keras neural network can be used for </w:t>
+        <w:t xml:space="preserve">The </w:t>
+      </w:r>
+      <w:proofErr w:type="spellStart"/>
+      <w:r>
+        <w:t>Keras</w:t>
+      </w:r>
+      <w:proofErr w:type="spellEnd"/>
+      <w:r>
+        <w:t xml:space="preserve"> neural network can be used to make prediction on the surrounding terrain based on the lidar or point cloud data. With appropriate training with actual lidar scan data, the accuracy is comparable to the existing method such as K-Means method. The output of the </w:t>
+      </w:r>
+      <w:proofErr w:type="spellStart"/>
+      <w:r>
+        <w:t>Keras</w:t>
+      </w:r>
+      <w:proofErr w:type="spellEnd"/>
+      <w:r>
+        <w:t xml:space="preserve"> neural network can be used for </w:t>
       </w:r>
       <w:r>
         <w:t>further 2D-3D visualization and allow autonomous vehicle driver to have a better information on the terrain map and predicted view of the surrounding.</w:t>
@@ -5533,7 +5874,23 @@
         </w:numPr>
       </w:pPr>
       <w:r>
-        <w:t>S. Soro and W. Heinzelman, “A survey of visual sensor networks,” Adv.</w:t>
+        <w:t xml:space="preserve">S. </w:t>
+      </w:r>
+      <w:proofErr w:type="spellStart"/>
+      <w:r>
+        <w:t>Soro</w:t>
+      </w:r>
+      <w:proofErr w:type="spellEnd"/>
+      <w:r>
+        <w:t xml:space="preserve"> and W. </w:t>
+      </w:r>
+      <w:proofErr w:type="spellStart"/>
+      <w:r>
+        <w:t>Heinzelman</w:t>
+      </w:r>
+      <w:proofErr w:type="spellEnd"/>
+      <w:r>
+        <w:t>, “A survey of visual sensor networks,” Adv.</w:t>
       </w:r>
     </w:p>
     <w:p>
@@ -5567,13 +5924,113 @@
           <w:numId w:val="41"/>
         </w:numPr>
       </w:pPr>
+      <w:proofErr w:type="spellStart"/>
       <w:r>
         <w:rPr>
           <w:i/>
           <w:iCs/>
           <w:color w:val="000000"/>
         </w:rPr>
-        <w:t xml:space="preserve">Ravankar, Ankit &amp; Hoshino, Yohei &amp; Emaru, Takanori &amp; Kobayashi, Yukinori. (2012). Robot Mapping Using k-means Clustering Of Laser Range Sensor Data. Bulletin of Networking, Computing, Systems, and Software. 1. pp-9. </w:t>
+        <w:t>Ravankar</w:t>
+      </w:r>
+      <w:proofErr w:type="spellEnd"/>
+      <w:r>
+        <w:rPr>
+          <w:i/>
+          <w:iCs/>
+          <w:color w:val="000000"/>
+        </w:rPr>
+        <w:t xml:space="preserve">, Ankit &amp; Hoshino, </w:t>
+      </w:r>
+      <w:proofErr w:type="spellStart"/>
+      <w:r>
+        <w:rPr>
+          <w:i/>
+          <w:iCs/>
+          <w:color w:val="000000"/>
+        </w:rPr>
+        <w:t>Yohei</w:t>
+      </w:r>
+      <w:proofErr w:type="spellEnd"/>
+      <w:r>
+        <w:rPr>
+          <w:i/>
+          <w:iCs/>
+          <w:color w:val="000000"/>
+        </w:rPr>
+        <w:t xml:space="preserve"> &amp; </w:t>
+      </w:r>
+      <w:proofErr w:type="spellStart"/>
+      <w:r>
+        <w:rPr>
+          <w:i/>
+          <w:iCs/>
+          <w:color w:val="000000"/>
+        </w:rPr>
+        <w:t>Emaru</w:t>
+      </w:r>
+      <w:proofErr w:type="spellEnd"/>
+      <w:r>
+        <w:rPr>
+          <w:i/>
+          <w:iCs/>
+          <w:color w:val="000000"/>
+        </w:rPr>
+        <w:t xml:space="preserve">, </w:t>
+      </w:r>
+      <w:proofErr w:type="spellStart"/>
+      <w:r>
+        <w:rPr>
+          <w:i/>
+          <w:iCs/>
+          <w:color w:val="000000"/>
+        </w:rPr>
+        <w:t>Takanori</w:t>
+      </w:r>
+      <w:proofErr w:type="spellEnd"/>
+      <w:r>
+        <w:rPr>
+          <w:i/>
+          <w:iCs/>
+          <w:color w:val="000000"/>
+        </w:rPr>
+        <w:t xml:space="preserve"> &amp; Kobayashi, Yukinori. (2012). Robot Mapping Using k-means Clustering </w:t>
+      </w:r>
+      <w:proofErr w:type="gramStart"/>
+      <w:r>
+        <w:rPr>
+          <w:i/>
+          <w:iCs/>
+          <w:color w:val="000000"/>
+        </w:rPr>
+        <w:t>Of</w:t>
+      </w:r>
+      <w:proofErr w:type="gramEnd"/>
+      <w:r>
+        <w:rPr>
+          <w:i/>
+          <w:iCs/>
+          <w:color w:val="000000"/>
+        </w:rPr>
+        <w:t xml:space="preserve"> Laser Range Sensor Data. Bulletin of Networking, Computing, Systems, and Software. 1. </w:t>
+      </w:r>
+      <w:proofErr w:type="gramStart"/>
+      <w:r>
+        <w:rPr>
+          <w:i/>
+          <w:iCs/>
+          <w:color w:val="000000"/>
+        </w:rPr>
+        <w:t>pp-9</w:t>
+      </w:r>
+      <w:proofErr w:type="gramEnd"/>
+      <w:r>
+        <w:rPr>
+          <w:i/>
+          <w:iCs/>
+          <w:color w:val="000000"/>
+        </w:rPr>
+        <w:t xml:space="preserve">. </w:t>
       </w:r>
     </w:p>
     <w:p>
@@ -5584,13 +6041,59 @@
           <w:numId w:val="41"/>
         </w:numPr>
       </w:pPr>
+      <w:proofErr w:type="spellStart"/>
       <w:r>
         <w:rPr>
           <w:i/>
           <w:iCs/>
           <w:color w:val="000000"/>
         </w:rPr>
-        <w:t xml:space="preserve">Kaiming He &amp; Xiangyu Zhang &amp; Shaoqing Ren &amp; Jian Sun. (2012). Deep Residual Learning for Image Recognition. </w:t>
+        <w:t>Kaiming</w:t>
+      </w:r>
+      <w:proofErr w:type="spellEnd"/>
+      <w:r>
+        <w:rPr>
+          <w:i/>
+          <w:iCs/>
+          <w:color w:val="000000"/>
+        </w:rPr>
+        <w:t xml:space="preserve"> He &amp; </w:t>
+      </w:r>
+      <w:proofErr w:type="spellStart"/>
+      <w:r>
+        <w:rPr>
+          <w:i/>
+          <w:iCs/>
+          <w:color w:val="000000"/>
+        </w:rPr>
+        <w:t>Xiangyu</w:t>
+      </w:r>
+      <w:proofErr w:type="spellEnd"/>
+      <w:r>
+        <w:rPr>
+          <w:i/>
+          <w:iCs/>
+          <w:color w:val="000000"/>
+        </w:rPr>
+        <w:t xml:space="preserve"> Zhang &amp; </w:t>
+      </w:r>
+      <w:proofErr w:type="spellStart"/>
+      <w:r>
+        <w:rPr>
+          <w:i/>
+          <w:iCs/>
+          <w:color w:val="000000"/>
+        </w:rPr>
+        <w:t>Shaoqing</w:t>
+      </w:r>
+      <w:proofErr w:type="spellEnd"/>
+      <w:r>
+        <w:rPr>
+          <w:i/>
+          <w:iCs/>
+          <w:color w:val="000000"/>
+        </w:rPr>
+        <w:t xml:space="preserve"> Ren &amp; Jian Sun. (2012). Deep Residual Learning for Image Recognition. </w:t>
       </w:r>
     </w:p>
     <w:p>
@@ -5611,7 +6114,55 @@
           <w:i/>
           <w:iCs/>
         </w:rPr>
-        <w:t>Andreas Nüchter, Kai Lingemann, and Joachim Hertzberg, Hartmut Surmann (2007).</w:t>
+        <w:t xml:space="preserve">Andreas </w:t>
+      </w:r>
+      <w:proofErr w:type="spellStart"/>
+      <w:r>
+        <w:rPr>
+          <w:i/>
+          <w:iCs/>
+        </w:rPr>
+        <w:t>Nüchter</w:t>
+      </w:r>
+      <w:proofErr w:type="spellEnd"/>
+      <w:r>
+        <w:rPr>
+          <w:i/>
+          <w:iCs/>
+        </w:rPr>
+        <w:t xml:space="preserve">, Kai </w:t>
+      </w:r>
+      <w:proofErr w:type="spellStart"/>
+      <w:r>
+        <w:rPr>
+          <w:i/>
+          <w:iCs/>
+        </w:rPr>
+        <w:t>Lingemann</w:t>
+      </w:r>
+      <w:proofErr w:type="spellEnd"/>
+      <w:r>
+        <w:rPr>
+          <w:i/>
+          <w:iCs/>
+        </w:rPr>
+        <w:t xml:space="preserve">, and Joachim Hertzberg, Hartmut </w:t>
+      </w:r>
+      <w:proofErr w:type="spellStart"/>
+      <w:r>
+        <w:rPr>
+          <w:i/>
+          <w:iCs/>
+        </w:rPr>
+        <w:t>Surmann</w:t>
+      </w:r>
+      <w:proofErr w:type="spellEnd"/>
+      <w:r>
+        <w:rPr>
+          <w:i/>
+          <w:iCs/>
+        </w:rPr>
+        <w:t xml:space="preserve"> (2007).</w:t>
       </w:r>
       <w:r>
         <w:t xml:space="preserve"> </w:t>
@@ -5680,8 +6231,13 @@
           <w:numId w:val="41"/>
         </w:numPr>
       </w:pPr>
-      <w:r>
-        <w:t>Sagarnil Das (2018). Robot localization in a mapped environment</w:t>
+      <w:proofErr w:type="spellStart"/>
+      <w:r>
+        <w:t>Sagarnil</w:t>
+      </w:r>
+      <w:proofErr w:type="spellEnd"/>
+      <w:r>
+        <w:t xml:space="preserve"> Das (2018). Robot localization in a mapped environment</w:t>
       </w:r>
     </w:p>
     <w:p>
@@ -5709,7 +6265,23 @@
         </w:numPr>
       </w:pPr>
       <w:r>
-        <w:t>Miguel Ángel de Miguel, Fernando García and José María Armingol (2020). Improved LiDAR Probabilistic Localization for</w:t>
+        <w:t xml:space="preserve">Miguel </w:t>
+      </w:r>
+      <w:proofErr w:type="spellStart"/>
+      <w:r>
+        <w:t>Ángel</w:t>
+      </w:r>
+      <w:proofErr w:type="spellEnd"/>
+      <w:r>
+        <w:t xml:space="preserve"> de Miguel, Fernando García and José María </w:t>
+      </w:r>
+      <w:proofErr w:type="spellStart"/>
+      <w:r>
+        <w:t>Armingol</w:t>
+      </w:r>
+      <w:proofErr w:type="spellEnd"/>
+      <w:r>
+        <w:t xml:space="preserve"> (2020). Improved LiDAR Probabilistic Localization for</w:t>
       </w:r>
     </w:p>
     <w:p>
@@ -5739,12 +6311,12 @@
       </w:pPr>
     </w:p>
     <w:sectPr>
-      <w:headerReference w:type="even" r:id="rId48"/>
-      <w:headerReference w:type="default" r:id="rId49"/>
-      <w:footerReference w:type="even" r:id="rId50"/>
-      <w:footerReference w:type="default" r:id="rId51"/>
-      <w:headerReference w:type="first" r:id="rId52"/>
-      <w:footerReference w:type="first" r:id="rId53"/>
+      <w:headerReference w:type="even" r:id="rId49"/>
+      <w:headerReference w:type="default" r:id="rId50"/>
+      <w:footerReference w:type="even" r:id="rId51"/>
+      <w:footerReference w:type="default" r:id="rId52"/>
+      <w:headerReference w:type="first" r:id="rId53"/>
+      <w:footerReference w:type="first" r:id="rId54"/>
       <w:type w:val="continuous"/>
       <w:pgSz w:w="12240" w:h="15840" w:code="1"/>
       <w:pgMar w:top="1008" w:right="936" w:bottom="1008" w:left="936" w:header="432" w:footer="432" w:gutter="0"/>
@@ -11749,7 +12321,7 @@
   <dgm:whole/>
   <dgm:extLst>
     <a:ext uri="http://schemas.microsoft.com/office/drawing/2008/diagram">
-      <dsp:dataModelExt xmlns:dsp="http://schemas.microsoft.com/office/drawing/2008/diagram" relId="rId22" minVer="http://schemas.openxmlformats.org/drawingml/2006/diagram"/>
+      <dsp:dataModelExt xmlns:dsp="http://schemas.microsoft.com/office/drawing/2008/diagram" relId="rId23" minVer="http://schemas.openxmlformats.org/drawingml/2006/diagram"/>
     </a:ext>
   </dgm:extLst>
 </dgm:dataModel>
@@ -12140,7 +12712,7 @@
   <dgm:whole/>
   <dgm:extLst>
     <a:ext uri="http://schemas.microsoft.com/office/drawing/2008/diagram">
-      <dsp:dataModelExt xmlns:dsp="http://schemas.microsoft.com/office/drawing/2008/diagram" relId="rId33" minVer="http://schemas.openxmlformats.org/drawingml/2006/diagram"/>
+      <dsp:dataModelExt xmlns:dsp="http://schemas.microsoft.com/office/drawing/2008/diagram" relId="rId34" minVer="http://schemas.openxmlformats.org/drawingml/2006/diagram"/>
     </a:ext>
   </dgm:extLst>
 </dgm:dataModel>
@@ -13901,8 +14473,8 @@
       </dsp:nvSpPr>
       <dsp:spPr>
         <a:xfrm>
-          <a:off x="1369834" y="1382"/>
-          <a:ext cx="799178" cy="799178"/>
+          <a:off x="1381283" y="1008"/>
+          <a:ext cx="813752" cy="813752"/>
         </a:xfrm>
         <a:prstGeom prst="ellipse">
           <a:avLst/>
@@ -13967,8 +14539,8 @@
         </a:p>
       </dsp:txBody>
       <dsp:txXfrm>
-        <a:off x="1486871" y="118419"/>
-        <a:ext cx="565104" cy="565104"/>
+        <a:off x="1500454" y="120179"/>
+        <a:ext cx="575410" cy="575410"/>
       </dsp:txXfrm>
     </dsp:sp>
     <dsp:sp modelId="{9CB5DCF6-A9AB-46CF-8F54-44562297832B}">
@@ -13978,8 +14550,8 @@
       </dsp:nvSpPr>
       <dsp:spPr>
         <a:xfrm rot="1800000">
-          <a:off x="2177494" y="562916"/>
-          <a:ext cx="212026" cy="269722"/>
+          <a:off x="2203640" y="572732"/>
+          <a:ext cx="215783" cy="274641"/>
         </a:xfrm>
         <a:prstGeom prst="rightArrow">
           <a:avLst>
@@ -14037,8 +14609,8 @@
         </a:p>
       </dsp:txBody>
       <dsp:txXfrm>
-        <a:off x="2181755" y="600958"/>
-        <a:ext cx="148418" cy="161834"/>
+        <a:off x="2207976" y="611476"/>
+        <a:ext cx="151048" cy="164785"/>
       </dsp:txXfrm>
     </dsp:sp>
     <dsp:sp modelId="{10C40DD1-8F53-4982-AE25-5D301BBB4035}">
@@ -14048,8 +14620,8 @@
       </dsp:nvSpPr>
       <dsp:spPr>
         <a:xfrm>
-          <a:off x="2408396" y="600996"/>
-          <a:ext cx="799178" cy="799178"/>
+          <a:off x="2438606" y="611453"/>
+          <a:ext cx="813752" cy="813752"/>
         </a:xfrm>
         <a:prstGeom prst="ellipse">
           <a:avLst/>
@@ -14114,8 +14686,8 @@
         </a:p>
       </dsp:txBody>
       <dsp:txXfrm>
-        <a:off x="2525433" y="718033"/>
-        <a:ext cx="565104" cy="565104"/>
+        <a:off x="2557777" y="730624"/>
+        <a:ext cx="575410" cy="575410"/>
       </dsp:txXfrm>
     </dsp:sp>
     <dsp:sp modelId="{AF055774-033E-4FAB-99C5-EF82DA73AF6B}">
@@ -14125,8 +14697,8 @@
       </dsp:nvSpPr>
       <dsp:spPr>
         <a:xfrm rot="5400000">
-          <a:off x="2701972" y="1459337"/>
-          <a:ext cx="212026" cy="269722"/>
+          <a:off x="2737590" y="1485347"/>
+          <a:ext cx="215783" cy="274641"/>
         </a:xfrm>
         <a:prstGeom prst="rightArrow">
           <a:avLst>
@@ -14184,8 +14756,8 @@
         </a:p>
       </dsp:txBody>
       <dsp:txXfrm>
-        <a:off x="2733776" y="1481477"/>
-        <a:ext cx="148418" cy="161834"/>
+        <a:off x="2769958" y="1507908"/>
+        <a:ext cx="151048" cy="164785"/>
       </dsp:txXfrm>
     </dsp:sp>
     <dsp:sp modelId="{6B2B7F8F-AC97-4494-991D-C5A102C5BF61}">
@@ -14195,8 +14767,8 @@
       </dsp:nvSpPr>
       <dsp:spPr>
         <a:xfrm>
-          <a:off x="2408396" y="1800225"/>
-          <a:ext cx="799178" cy="799178"/>
+          <a:off x="2438606" y="1832344"/>
+          <a:ext cx="813752" cy="813752"/>
         </a:xfrm>
         <a:prstGeom prst="ellipse">
           <a:avLst/>
@@ -14261,8 +14833,8 @@
         </a:p>
       </dsp:txBody>
       <dsp:txXfrm>
-        <a:off x="2525433" y="1917262"/>
-        <a:ext cx="565104" cy="565104"/>
+        <a:off x="2557777" y="1951515"/>
+        <a:ext cx="575410" cy="575410"/>
       </dsp:txXfrm>
     </dsp:sp>
     <dsp:sp modelId="{8B3EA9F3-EF7C-4031-8349-AFC02CD2E8E9}">
@@ -14272,8 +14844,8 @@
       </dsp:nvSpPr>
       <dsp:spPr>
         <a:xfrm rot="9000000">
-          <a:off x="2187888" y="2361759"/>
-          <a:ext cx="212026" cy="269722"/>
+          <a:off x="2214218" y="2404068"/>
+          <a:ext cx="215783" cy="274641"/>
         </a:xfrm>
         <a:prstGeom prst="rightArrow">
           <a:avLst>
@@ -14331,8 +14903,8 @@
         </a:p>
       </dsp:txBody>
       <dsp:txXfrm rot="10800000">
-        <a:off x="2247235" y="2399801"/>
-        <a:ext cx="148418" cy="161834"/>
+        <a:off x="2274617" y="2442812"/>
+        <a:ext cx="151048" cy="164785"/>
       </dsp:txXfrm>
     </dsp:sp>
     <dsp:sp modelId="{B38A756C-2FBC-4753-8A72-C64909D7B55D}">
@@ -14342,8 +14914,8 @@
       </dsp:nvSpPr>
       <dsp:spPr>
         <a:xfrm>
-          <a:off x="1369834" y="2399839"/>
-          <a:ext cx="799178" cy="799178"/>
+          <a:off x="1381283" y="2442789"/>
+          <a:ext cx="813752" cy="813752"/>
         </a:xfrm>
         <a:prstGeom prst="ellipse">
           <a:avLst/>
@@ -14408,8 +14980,8 @@
         </a:p>
       </dsp:txBody>
       <dsp:txXfrm>
-        <a:off x="1486871" y="2516876"/>
-        <a:ext cx="565104" cy="565104"/>
+        <a:off x="1500454" y="2561960"/>
+        <a:ext cx="575410" cy="575410"/>
       </dsp:txXfrm>
     </dsp:sp>
     <dsp:sp modelId="{C0492A94-958F-4DF2-8E31-D0E5D431B110}">
@@ -14419,8 +14991,8 @@
       </dsp:nvSpPr>
       <dsp:spPr>
         <a:xfrm rot="12600000">
-          <a:off x="1149325" y="2367760"/>
-          <a:ext cx="212026" cy="269722"/>
+          <a:off x="1156896" y="2410175"/>
+          <a:ext cx="215783" cy="274641"/>
         </a:xfrm>
         <a:prstGeom prst="rightArrow">
           <a:avLst>
@@ -14478,8 +15050,8 @@
         </a:p>
       </dsp:txBody>
       <dsp:txXfrm rot="10800000">
-        <a:off x="1208672" y="2437606"/>
-        <a:ext cx="148418" cy="161834"/>
+        <a:off x="1217295" y="2481287"/>
+        <a:ext cx="151048" cy="164785"/>
       </dsp:txXfrm>
     </dsp:sp>
     <dsp:sp modelId="{1AD34968-D5D1-4171-B98B-6A348B13B975}">
@@ -14489,8 +15061,8 @@
       </dsp:nvSpPr>
       <dsp:spPr>
         <a:xfrm>
-          <a:off x="331272" y="1800225"/>
-          <a:ext cx="799178" cy="799178"/>
+          <a:off x="323961" y="1832344"/>
+          <a:ext cx="813752" cy="813752"/>
         </a:xfrm>
         <a:prstGeom prst="ellipse">
           <a:avLst/>
@@ -14555,8 +15127,8 @@
         </a:p>
       </dsp:txBody>
       <dsp:txXfrm>
-        <a:off x="448309" y="1917262"/>
-        <a:ext cx="565104" cy="565104"/>
+        <a:off x="443132" y="1951515"/>
+        <a:ext cx="575410" cy="575410"/>
       </dsp:txXfrm>
     </dsp:sp>
     <dsp:sp modelId="{3FD4A819-E359-4474-A779-65CA5E4E5F5E}">
@@ -14566,8 +15138,8 @@
       </dsp:nvSpPr>
       <dsp:spPr>
         <a:xfrm rot="16200000">
-          <a:off x="624847" y="1471339"/>
-          <a:ext cx="212026" cy="269722"/>
+          <a:off x="622946" y="1497561"/>
+          <a:ext cx="215783" cy="274641"/>
         </a:xfrm>
         <a:prstGeom prst="rightArrow">
           <a:avLst>
@@ -14625,8 +15197,8 @@
         </a:p>
       </dsp:txBody>
       <dsp:txXfrm>
-        <a:off x="656651" y="1557087"/>
-        <a:ext cx="148418" cy="161834"/>
+        <a:off x="655314" y="1584857"/>
+        <a:ext cx="151048" cy="164785"/>
       </dsp:txXfrm>
     </dsp:sp>
     <dsp:sp modelId="{372A6A97-E412-4CCA-A607-235CF3A22C9C}">
@@ -14636,8 +15208,8 @@
       </dsp:nvSpPr>
       <dsp:spPr>
         <a:xfrm>
-          <a:off x="331272" y="600996"/>
-          <a:ext cx="799178" cy="799178"/>
+          <a:off x="323961" y="611453"/>
+          <a:ext cx="813752" cy="813752"/>
         </a:xfrm>
         <a:prstGeom prst="ellipse">
           <a:avLst/>
@@ -14702,8 +15274,8 @@
         </a:p>
       </dsp:txBody>
       <dsp:txXfrm>
-        <a:off x="448309" y="718033"/>
-        <a:ext cx="565104" cy="565104"/>
+        <a:off x="443132" y="730624"/>
+        <a:ext cx="575410" cy="575410"/>
       </dsp:txXfrm>
     </dsp:sp>
     <dsp:sp modelId="{B33D451D-E7ED-453E-BBDD-2A7104931649}">
@@ -14713,8 +15285,8 @@
       </dsp:nvSpPr>
       <dsp:spPr>
         <a:xfrm rot="19800000">
-          <a:off x="1138932" y="568917"/>
-          <a:ext cx="212026" cy="269722"/>
+          <a:off x="1146318" y="578839"/>
+          <a:ext cx="215783" cy="274641"/>
         </a:xfrm>
         <a:prstGeom prst="rightArrow">
           <a:avLst>
@@ -14772,8 +15344,8 @@
         </a:p>
       </dsp:txBody>
       <dsp:txXfrm>
-        <a:off x="1143193" y="638763"/>
-        <a:ext cx="148418" cy="161834"/>
+        <a:off x="1150654" y="649951"/>
+        <a:ext cx="151048" cy="164785"/>
       </dsp:txXfrm>
     </dsp:sp>
   </dsp:spTree>
@@ -18678,7 +19250,7 @@
 </file>
 
 <file path=customXml/itemProps1.xml><?xml version="1.0" encoding="utf-8"?>
-<ds:datastoreItem xmlns:ds="http://schemas.openxmlformats.org/officeDocument/2006/customXml" ds:itemID="{9C1C2494-18F9-463B-BED4-77704AC31B2F}">
+<ds:datastoreItem xmlns:ds="http://schemas.openxmlformats.org/officeDocument/2006/customXml" ds:itemID="{CA20DB94-1237-4458-BDAD-3D463DB5CF11}">
   <ds:schemaRefs>
     <ds:schemaRef ds:uri="http://schemas.openxmlformats.org/officeDocument/2006/bibliography"/>
   </ds:schemaRefs>

--- a/PracticeModule.docx
+++ b/PracticeModule.docx
@@ -149,7 +149,6 @@
         <w:t xml:space="preserve"> </w:t>
       </w:r>
     </w:p>
-    <w:p/>
     <w:bookmarkEnd w:id="0"/>
     <w:p>
       <w:pPr>
@@ -700,10 +699,10 @@
         <w:rPr>
           <w:bCs/>
         </w:rPr>
+        <w:t xml:space="preserve">To prevent the error, the neural network must have layers of </w:t>
+      </w:r>
+      <w:r>
         <w:lastRenderedPageBreak/>
-        <w:t xml:space="preserve">To prevent the error, the neural network must have layers of </w:t>
-      </w:r>
-      <w:r>
         <w:t xml:space="preserve">MaxPooling2D and Conv2D filter layers with larger stride. </w:t>
       </w:r>
       <w:r>
@@ -1419,7 +1418,7 @@
           </mc:Choice>
           <mc:Fallback>
             <w:pict>
-              <v:shapetype w14:anchorId="7D8196BE" id="_x0000_t67" coordsize="21600,21600" o:spt="67" adj="16200,5400" path="m0@0l@1@0@1,0@2,0@2@0,21600@0,10800,21600xe">
+              <v:shapetype w14:anchorId="1FF2A014" id="_x0000_t67" coordsize="21600,21600" o:spt="67" adj="16200,5400" path="m0@0l@1@0@1,0@2,0@2@0,21600@0,10800,21600xe">
                 <v:stroke joinstyle="miter"/>
                 <v:formulas>
                   <v:f eqn="val #0"/>
@@ -1625,7 +1624,7 @@
           </mc:Choice>
           <mc:Fallback>
             <w:pict>
-              <v:shape w14:anchorId="55831A93" id="Arrow: Down 43" o:spid="_x0000_s1026" type="#_x0000_t67" style="position:absolute;margin-left:253pt;margin-top:29.55pt;width:3.6pt;height:244.5pt;flip:x;z-index:251682816;visibility:visible;mso-wrap-style:square;mso-height-percent:0;mso-wrap-distance-left:9pt;mso-wrap-distance-top:0;mso-wrap-distance-right:9pt;mso-wrap-distance-bottom:0;mso-position-horizontal:absolute;mso-position-horizontal-relative:text;mso-position-vertical:absolute;mso-position-vertical-relative:text;mso-height-percent:0;mso-height-relative:margin;v-text-anchor:middle" o:gfxdata="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" adj="21441" fillcolor="#7f7f7f [1612]" strokecolor="#243f60 [1604]" strokeweight="2pt"/>
+              <v:shape w14:anchorId="1C0CD0F0" id="Arrow: Down 43" o:spid="_x0000_s1026" type="#_x0000_t67" style="position:absolute;margin-left:253pt;margin-top:29.55pt;width:3.6pt;height:244.5pt;flip:x;z-index:251682816;visibility:visible;mso-wrap-style:square;mso-height-percent:0;mso-wrap-distance-left:9pt;mso-wrap-distance-top:0;mso-wrap-distance-right:9pt;mso-wrap-distance-bottom:0;mso-position-horizontal:absolute;mso-position-horizontal-relative:text;mso-position-vertical:absolute;mso-position-vertical-relative:text;mso-height-percent:0;mso-height-relative:margin;v-text-anchor:middle" o:gfxdata="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" adj="21441" fillcolor="#7f7f7f [1612]" strokecolor="#243f60 [1604]" strokeweight="2pt"/>
             </w:pict>
           </mc:Fallback>
         </mc:AlternateContent>
@@ -1708,7 +1707,7 @@
           </mc:Choice>
           <mc:Fallback>
             <w:pict>
-              <v:shape w14:anchorId="5BD02FF2" id="Arrow: Down 35" o:spid="_x0000_s1026" type="#_x0000_t67" style="position:absolute;margin-left:213.3pt;margin-top:29.55pt;width:4.5pt;height:108.75pt;z-index:251667456;visibility:visible;mso-wrap-style:square;mso-width-percent:0;mso-height-percent:0;mso-wrap-distance-left:9pt;mso-wrap-distance-top:0;mso-wrap-distance-right:9pt;mso-wrap-distance-bottom:0;mso-position-horizontal:absolute;mso-position-horizontal-relative:text;mso-position-vertical:absolute;mso-position-vertical-relative:text;mso-width-percent:0;mso-height-percent:0;mso-width-relative:margin;mso-height-relative:margin;v-text-anchor:middle" o:gfxdata="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" adj="21153" fillcolor="#7f7f7f [1612]" strokecolor="#243f60 [1604]" strokeweight="2pt"/>
+              <v:shape w14:anchorId="78F46280" id="Arrow: Down 35" o:spid="_x0000_s1026" type="#_x0000_t67" style="position:absolute;margin-left:213.3pt;margin-top:29.55pt;width:4.5pt;height:108.75pt;z-index:251667456;visibility:visible;mso-wrap-style:square;mso-width-percent:0;mso-height-percent:0;mso-wrap-distance-left:9pt;mso-wrap-distance-top:0;mso-wrap-distance-right:9pt;mso-wrap-distance-bottom:0;mso-position-horizontal:absolute;mso-position-horizontal-relative:text;mso-position-vertical:absolute;mso-position-vertical-relative:text;mso-width-percent:0;mso-height-percent:0;mso-width-relative:margin;mso-height-relative:margin;v-text-anchor:middle" o:gfxdata="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" adj="21153" fillcolor="#7f7f7f [1612]" strokecolor="#243f60 [1604]" strokeweight="2pt"/>
             </w:pict>
           </mc:Fallback>
         </mc:AlternateContent>
@@ -1894,7 +1893,7 @@
           </mc:Choice>
           <mc:Fallback>
             <w:pict>
-              <v:shape w14:anchorId="18EB89FB" id="Arrow: Down 37" o:spid="_x0000_s1026" type="#_x0000_t67" style="position:absolute;margin-left:240.75pt;margin-top:30.75pt;width:3.6pt;height:197.25pt;flip:x;z-index:251671552;visibility:visible;mso-wrap-style:square;mso-height-percent:0;mso-wrap-distance-left:9pt;mso-wrap-distance-top:0;mso-wrap-distance-right:9pt;mso-wrap-distance-bottom:0;mso-position-horizontal:absolute;mso-position-horizontal-relative:text;mso-position-vertical:absolute;mso-position-vertical-relative:text;mso-height-percent:0;mso-height-relative:margin;v-text-anchor:middle" o:gfxdata="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" adj="21403" fillcolor="#7f7f7f [1612]" strokecolor="#243f60 [1604]" strokeweight="2pt"/>
+              <v:shape w14:anchorId="449051E2" id="Arrow: Down 37" o:spid="_x0000_s1026" type="#_x0000_t67" style="position:absolute;margin-left:240.75pt;margin-top:30.75pt;width:3.6pt;height:197.25pt;flip:x;z-index:251671552;visibility:visible;mso-wrap-style:square;mso-height-percent:0;mso-wrap-distance-left:9pt;mso-wrap-distance-top:0;mso-wrap-distance-right:9pt;mso-wrap-distance-bottom:0;mso-position-horizontal:absolute;mso-position-horizontal-relative:text;mso-position-vertical:absolute;mso-position-vertical-relative:text;mso-height-percent:0;mso-height-relative:margin;v-text-anchor:middle" o:gfxdata="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" adj="21403" fillcolor="#7f7f7f [1612]" strokecolor="#243f60 [1604]" strokeweight="2pt"/>
             </w:pict>
           </mc:Fallback>
         </mc:AlternateContent>
@@ -2295,7 +2294,7 @@
           </mc:Choice>
           <mc:Fallback>
             <w:pict>
-              <v:shape w14:anchorId="397C6981" id="Arrow: Down 36" o:spid="_x0000_s1026" type="#_x0000_t67" style="position:absolute;margin-left:227.5pt;margin-top:30pt;width:3.6pt;height:153.75pt;z-index:251669504;visibility:visible;mso-wrap-style:square;mso-width-percent:0;mso-height-percent:0;mso-wrap-distance-left:9pt;mso-wrap-distance-top:0;mso-wrap-distance-right:9pt;mso-wrap-distance-bottom:0;mso-position-horizontal:absolute;mso-position-horizontal-relative:text;mso-position-vertical:absolute;mso-position-vertical-relative:text;mso-width-percent:0;mso-height-percent:0;mso-width-relative:margin;mso-height-relative:margin;v-text-anchor:middle" o:gfxdata="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" adj="21347" fillcolor="#7f7f7f [1612]" strokecolor="#243f60 [1604]" strokeweight="2pt"/>
+              <v:shape w14:anchorId="06A7BA3A" id="Arrow: Down 36" o:spid="_x0000_s1026" type="#_x0000_t67" style="position:absolute;margin-left:227.5pt;margin-top:30pt;width:3.6pt;height:153.75pt;z-index:251669504;visibility:visible;mso-wrap-style:square;mso-width-percent:0;mso-height-percent:0;mso-wrap-distance-left:9pt;mso-wrap-distance-top:0;mso-wrap-distance-right:9pt;mso-wrap-distance-bottom:0;mso-position-horizontal:absolute;mso-position-horizontal-relative:text;mso-position-vertical:absolute;mso-position-vertical-relative:text;mso-width-percent:0;mso-height-percent:0;mso-width-relative:margin;mso-height-relative:margin;v-text-anchor:middle" o:gfxdata="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" adj="21347" fillcolor="#7f7f7f [1612]" strokecolor="#243f60 [1604]" strokeweight="2pt"/>
             </w:pict>
           </mc:Fallback>
         </mc:AlternateContent>
@@ -2669,7 +2668,21 @@
           <w:sz w:val="16"/>
           <w:szCs w:val="16"/>
         </w:rPr>
-        <w:t xml:space="preserve"> (Replace layers shown in Fig. 6)</w:t>
+        <w:t xml:space="preserve"> (Replace layers shown in Fig. </w:t>
+      </w:r>
+      <w:r>
+        <w:rPr>
+          <w:sz w:val="16"/>
+          <w:szCs w:val="16"/>
+        </w:rPr>
+        <w:t>7</w:t>
+      </w:r>
+      <w:r>
+        <w:rPr>
+          <w:sz w:val="16"/>
+          <w:szCs w:val="16"/>
+        </w:rPr>
+        <w:t>)</w:t>
       </w:r>
     </w:p>
     <w:p>
@@ -2969,7 +2982,6 @@
         <w:pStyle w:val="FootnoteText"/>
         <w:ind w:firstLine="0"/>
       </w:pPr>
-      <w:bookmarkStart w:id="3" w:name="_GoBack"/>
       <w:r>
         <w:rPr>
           <w:noProof/>
@@ -3029,8 +3041,7 @@
         <w:pStyle w:val="FootnoteText"/>
         <w:ind w:firstLine="0"/>
       </w:pPr>
-      <w:bookmarkStart w:id="4" w:name="_Hlk53760062"/>
-      <w:bookmarkEnd w:id="3"/>
+      <w:bookmarkStart w:id="3" w:name="_Hlk53760062"/>
       <w:r>
         <w:t xml:space="preserve">Fig. </w:t>
       </w:r>
@@ -3044,7 +3055,7 @@
         <w:t>.  RESNET Enhanced Network Training Result. Output map at the left and expected output map at the right.</w:t>
       </w:r>
     </w:p>
-    <w:bookmarkEnd w:id="4"/>
+    <w:bookmarkEnd w:id="3"/>
     <w:p>
       <w:pPr>
         <w:ind w:firstLine="202"/>
@@ -4562,7 +4573,7 @@
           <v:shape id="_x0000_i1025" type="#_x0000_t75" style="width:259.8pt;height:186.6pt" o:ole="">
             <v:imagedata r:id="rId35" o:title=""/>
           </v:shape>
-          <o:OLEObject Type="Embed" ProgID="PBrush" ShapeID="_x0000_i1025" DrawAspect="Content" ObjectID="_1665048780" r:id="rId36"/>
+          <o:OLEObject Type="Embed" ProgID="PBrush" ShapeID="_x0000_i1025" DrawAspect="Content" ObjectID="_1665056597" r:id="rId36"/>
         </w:object>
       </w:r>
     </w:p>
@@ -4617,7 +4628,7 @@
           <v:shape id="_x0000_i1026" type="#_x0000_t75" style="width:250.2pt;height:228pt" o:ole="">
             <v:imagedata r:id="rId37" o:title=""/>
           </v:shape>
-          <o:OLEObject Type="Embed" ProgID="PBrush" ShapeID="_x0000_i1026" DrawAspect="Content" ObjectID="_1665048781" r:id="rId38"/>
+          <o:OLEObject Type="Embed" ProgID="PBrush" ShapeID="_x0000_i1026" DrawAspect="Content" ObjectID="_1665056598" r:id="rId38"/>
         </w:object>
       </w:r>
     </w:p>
@@ -5239,6 +5250,167 @@
     </w:p>
     <w:p>
       <w:pPr>
+        <w:pStyle w:val="FootnoteText"/>
+        <w:ind w:firstLine="0"/>
+      </w:pPr>
+    </w:p>
+    <w:tbl>
+      <w:tblPr>
+        <w:tblStyle w:val="TableGrid"/>
+        <w:tblW w:w="0" w:type="auto"/>
+        <w:tblLook w:val="04A0" w:firstRow="1" w:lastRow="0" w:firstColumn="1" w:lastColumn="0" w:noHBand="0" w:noVBand="1"/>
+      </w:tblPr>
+      <w:tblGrid>
+        <w:gridCol w:w="1676"/>
+        <w:gridCol w:w="839"/>
+      </w:tblGrid>
+      <w:tr>
+        <w:tc>
+          <w:tcPr>
+            <w:tcW w:w="1676" w:type="dxa"/>
+          </w:tcPr>
+          <w:p>
+            <w:pPr>
+              <w:pStyle w:val="FootnoteText"/>
+              <w:ind w:firstLine="0"/>
+            </w:pPr>
+          </w:p>
+        </w:tc>
+        <w:tc>
+          <w:tcPr>
+            <w:tcW w:w="839" w:type="dxa"/>
+          </w:tcPr>
+          <w:p>
+            <w:pPr>
+              <w:pStyle w:val="FootnoteText"/>
+              <w:ind w:firstLine="0"/>
+            </w:pPr>
+            <w:r>
+              <w:t>Accuracy</w:t>
+            </w:r>
+          </w:p>
+        </w:tc>
+      </w:tr>
+      <w:tr>
+        <w:tc>
+          <w:tcPr>
+            <w:tcW w:w="1676" w:type="dxa"/>
+          </w:tcPr>
+          <w:p>
+            <w:pPr>
+              <w:pStyle w:val="FootnoteText"/>
+              <w:ind w:firstLine="0"/>
+            </w:pPr>
+            <w:r>
+              <w:t>Neural Network (without RESNET)</w:t>
+            </w:r>
+          </w:p>
+        </w:tc>
+        <w:tc>
+          <w:tcPr>
+            <w:tcW w:w="839" w:type="dxa"/>
+          </w:tcPr>
+          <w:p>
+            <w:pPr>
+              <w:pStyle w:val="FootnoteText"/>
+              <w:ind w:firstLine="0"/>
+            </w:pPr>
+            <w:r>
+              <w:t>93</w:t>
+            </w:r>
+            <w:r>
+              <w:t>.0%</w:t>
+            </w:r>
+          </w:p>
+        </w:tc>
+      </w:tr>
+      <w:tr>
+        <w:tc>
+          <w:tcPr>
+            <w:tcW w:w="1676" w:type="dxa"/>
+          </w:tcPr>
+          <w:p>
+            <w:pPr>
+              <w:pStyle w:val="FootnoteText"/>
+              <w:ind w:firstLine="0"/>
+            </w:pPr>
+            <w:r>
+              <w:t>RESNET Enhanced Neural Network</w:t>
+            </w:r>
+          </w:p>
+        </w:tc>
+        <w:tc>
+          <w:tcPr>
+            <w:tcW w:w="839" w:type="dxa"/>
+          </w:tcPr>
+          <w:p>
+            <w:pPr>
+              <w:pStyle w:val="FootnoteText"/>
+              <w:ind w:firstLine="0"/>
+            </w:pPr>
+            <w:r>
+              <w:t>94.8</w:t>
+            </w:r>
+            <w:r>
+              <w:t>%</w:t>
+            </w:r>
+          </w:p>
+        </w:tc>
+      </w:tr>
+      <w:tr>
+        <w:tc>
+          <w:tcPr>
+            <w:tcW w:w="1676" w:type="dxa"/>
+          </w:tcPr>
+          <w:p>
+            <w:pPr>
+              <w:pStyle w:val="FootnoteText"/>
+              <w:ind w:firstLine="0"/>
+            </w:pPr>
+            <w:r>
+              <w:t>K-Means</w:t>
+            </w:r>
+          </w:p>
+        </w:tc>
+        <w:tc>
+          <w:tcPr>
+            <w:tcW w:w="839" w:type="dxa"/>
+          </w:tcPr>
+          <w:p>
+            <w:pPr>
+              <w:pStyle w:val="FootnoteText"/>
+              <w:ind w:firstLine="0"/>
+            </w:pPr>
+            <w:r>
+              <w:t>70%</w:t>
+            </w:r>
+          </w:p>
+        </w:tc>
+      </w:tr>
+    </w:tbl>
+    <w:p>
+      <w:pPr>
+        <w:pStyle w:val="FootnoteText"/>
+        <w:ind w:firstLine="0"/>
+      </w:pPr>
+      <w:r>
+        <w:t xml:space="preserve">Table </w:t>
+      </w:r>
+      <w:r>
+        <w:t>2</w:t>
+      </w:r>
+      <w:r>
+        <w:t xml:space="preserve">.  </w:t>
+      </w:r>
+      <w:r>
+        <w:t>Testing</w:t>
+      </w:r>
+      <w:r>
+        <w:t xml:space="preserve"> Result. The RESNET enhanced neural network is having a better result than non-RESNET enhanced neural network</w:t>
+      </w:r>
+    </w:p>
+    <w:p>
+      <w:pPr>
         <w:pStyle w:val="Heading1"/>
       </w:pPr>
       <w:r>
@@ -5300,7 +5472,15 @@
         <w:rPr>
           <w:bCs/>
         </w:rPr>
-        <w:t xml:space="preserve">The Monte Carlo Localization (MCL) uses the particles to localize the robot’s pose. Each particle has its position and orientation which provide a chance for robot localization. Each time these particles are re-sampled when robot collects the sensor data from its environment. The AMCL is the improved version of MCL, since AMCL dynamically adjust the number of the particles over the </w:t>
+        <w:t>The Monte Carlo Localization (MCL) uses the particles to localize the robot’s pose. Each particle has its position and orientation which provide a chance for robot localization. Each time th</w:t>
+      </w:r>
+      <w:bookmarkStart w:id="4" w:name="_GoBack"/>
+      <w:bookmarkEnd w:id="4"/>
+      <w:r>
+        <w:rPr>
+          <w:bCs/>
+        </w:rPr>
+        <w:t xml:space="preserve">ese particles are re-sampled when robot collects the sensor data from its environment. The AMCL is the improved version of MCL, since AMCL dynamically adjust the number of the particles over the </w:t>
       </w:r>
       <w:proofErr w:type="gramStart"/>
       <w:r>
@@ -5331,7 +5511,13 @@
         <w:rPr>
           <w:bCs/>
         </w:rPr>
-        <w:t>The Deep Neural Network Robotic Mapping (DNNRM) relies on GPS to localize the robot, and produces the map based on the 3D scan data from LiDAR. In case the map was not available, the DNNRM will benefit AMCL with the more accurate map comparing the map generated with traditional probabilistic approach. In the other side, when GPS was not available to DNNRM, the ACML provides the reliable localization to DNNRM.</w:t>
+        <w:t xml:space="preserve">The Deep Neural Network Robotic Mapping (DNNRM) relies on GPS to localize the robot, and produces the map based on the 3D scan data from LiDAR. In case the map was not available, the DNNRM will benefit AMCL with the more </w:t>
+      </w:r>
+      <w:r>
+        <w:rPr>
+          <w:bCs/>
+        </w:rPr>
+        <w:t>accurate map comparing the map generated with traditional probabilistic approach. In the other side, when GPS was not available to DNNRM, the ACML provides the reliable localization to DNNRM.</w:t>
       </w:r>
     </w:p>
     <w:p>
@@ -5452,7 +5638,7 @@
           <v:shape id="_x0000_i1162" type="#_x0000_t75" style="width:251.4pt;height:163.2pt" o:ole="">
             <v:imagedata r:id="rId44" o:title=""/>
           </v:shape>
-          <o:OLEObject Type="Embed" ProgID="Visio.Drawing.15" ShapeID="_x0000_i1162" DrawAspect="Content" ObjectID="_1665048782" r:id="rId45"/>
+          <o:OLEObject Type="Embed" ProgID="Visio.Drawing.15" ShapeID="_x0000_i1162" DrawAspect="Content" ObjectID="_1665056599" r:id="rId45"/>
         </w:object>
       </w:r>
     </w:p>
@@ -5506,6 +5692,7 @@
           <w:noProof/>
           <w:lang w:val="en-SG" w:eastAsia="zh-CN"/>
         </w:rPr>
+        <w:lastRenderedPageBreak/>
         <w:drawing>
           <wp:inline distT="0" distB="0" distL="0" distR="0" wp14:anchorId="3C363BD9" wp14:editId="2CE04F10">
             <wp:extent cx="3056020" cy="3629025"/>
@@ -5591,7 +5778,6 @@
         <w:rPr>
           <w:bCs/>
         </w:rPr>
-        <w:lastRenderedPageBreak/>
         <w:t xml:space="preserve"> The Open3D Visualizer reads the robot position and orientation from the backend services, and generates the 2D Map, Front / Rear view pictures dynamically using Open3D library. Finally, the 2D Map, Front / Rear view pictures are sent back to the backend services.</w:t>
       </w:r>
     </w:p>
@@ -5725,7 +5911,13 @@
         <w:rPr>
           <w:bCs/>
         </w:rPr>
-        <w:t xml:space="preserve"> sent to the backend services. The Map Tracking Viewer retrieves the 2D Map, Front / Rear view pictures from the backend service, and finally displays the view pictures on the GUI.</w:t>
+        <w:t xml:space="preserve"> sent to the </w:t>
+      </w:r>
+      <w:r>
+        <w:rPr>
+          <w:bCs/>
+        </w:rPr>
+        <w:t>backend services. The Map Tracking Viewer retrieves the 2D Map, Front / Rear view pictures from the backend service, and finally displays the view pictures on the GUI.</w:t>
       </w:r>
     </w:p>
     <w:p>
@@ -5851,10 +6043,7 @@
       </w:r>
       <w:proofErr w:type="spellEnd"/>
       <w:r>
-        <w:t xml:space="preserve"> neural network can be used for </w:t>
-      </w:r>
-      <w:r>
-        <w:t>further 2D-3D visualization and allow autonomous vehicle driver to have a better information on the terrain map and predicted view of the surrounding.</w:t>
+        <w:t xml:space="preserve"> neural network can be used for further 2D-3D visualization and allow autonomous vehicle driver to have a better information on the terrain map and predicted view of the surrounding.</w:t>
       </w:r>
     </w:p>
     <w:p>
@@ -19250,7 +19439,7 @@
 </file>
 
 <file path=customXml/itemProps1.xml><?xml version="1.0" encoding="utf-8"?>
-<ds:datastoreItem xmlns:ds="http://schemas.openxmlformats.org/officeDocument/2006/customXml" ds:itemID="{CA20DB94-1237-4458-BDAD-3D463DB5CF11}">
+<ds:datastoreItem xmlns:ds="http://schemas.openxmlformats.org/officeDocument/2006/customXml" ds:itemID="{693822CC-9A75-411D-83C4-6B12AF50DDF7}">
   <ds:schemaRefs>
     <ds:schemaRef ds:uri="http://schemas.openxmlformats.org/officeDocument/2006/bibliography"/>
   </ds:schemaRefs>

--- a/PracticeModule.docx
+++ b/PracticeModule.docx
@@ -1,6 +1,6 @@
 
 <file path=word/document.xml><?xml version="1.0" encoding="utf-8"?>
-<w:document xmlns:wpc="http://schemas.microsoft.com/office/word/2010/wordprocessingCanvas" xmlns:cx="http://schemas.microsoft.com/office/drawing/2014/chartex" xmlns:cx1="http://schemas.microsoft.com/office/drawing/2015/9/8/chartex" xmlns:cx2="http://schemas.microsoft.com/office/drawing/2015/10/21/chartex" xmlns:cx3="http://schemas.microsoft.com/office/drawing/2016/5/9/chartex" xmlns:cx4="http://schemas.microsoft.com/office/drawing/2016/5/10/chartex" xmlns:cx5="http://schemas.microsoft.com/office/drawing/2016/5/11/chartex" xmlns:cx6="http://schemas.microsoft.com/office/drawing/2016/5/12/chartex" xmlns:cx7="http://schemas.microsoft.com/office/drawing/2016/5/13/chartex" xmlns:cx8="http://schemas.microsoft.com/office/drawing/2016/5/14/chartex" xmlns:mc="http://schemas.openxmlformats.org/markup-compatibility/2006" xmlns:aink="http://schemas.microsoft.com/office/drawing/2016/ink" xmlns:am3d="http://schemas.microsoft.com/office/drawing/2017/model3d" xmlns:o="urn:schemas-microsoft-com:office:office" xmlns:r="http://schemas.openxmlformats.org/officeDocument/2006/relationships" xmlns:m="http://schemas.openxmlformats.org/officeDocument/2006/math" xmlns:v="urn:schemas-microsoft-com:vml" xmlns:wp14="http://schemas.microsoft.com/office/word/2010/wordprocessingDrawing" xmlns:wp="http://schemas.openxmlformats.org/drawingml/2006/wordprocessingDrawing" xmlns:w10="urn:schemas-microsoft-com:office:word" xmlns:w="http://schemas.openxmlformats.org/wordprocessingml/2006/main" xmlns:w14="http://schemas.microsoft.com/office/word/2010/wordml" xmlns:w15="http://schemas.microsoft.com/office/word/2012/wordml" xmlns:w16cid="http://schemas.microsoft.com/office/word/2016/wordml/cid" xmlns:w16se="http://schemas.microsoft.com/office/word/2015/wordml/symex" xmlns:wpg="http://schemas.microsoft.com/office/word/2010/wordprocessingGroup" xmlns:wpi="http://schemas.microsoft.com/office/word/2010/wordprocessingInk" xmlns:wne="http://schemas.microsoft.com/office/word/2006/wordml" xmlns:wps="http://schemas.microsoft.com/office/word/2010/wordprocessingShape" mc:Ignorable="w14 w15 w16se w16cid wp14">
+<w:document xmlns:wpc="http://schemas.microsoft.com/office/word/2010/wordprocessingCanvas" xmlns:cx="http://schemas.microsoft.com/office/drawing/2014/chartex" xmlns:mc="http://schemas.openxmlformats.org/markup-compatibility/2006" xmlns:o="urn:schemas-microsoft-com:office:office" xmlns:r="http://schemas.openxmlformats.org/officeDocument/2006/relationships" xmlns:m="http://schemas.openxmlformats.org/officeDocument/2006/math" xmlns:v="urn:schemas-microsoft-com:vml" xmlns:wp14="http://schemas.microsoft.com/office/word/2010/wordprocessingDrawing" xmlns:wp="http://schemas.openxmlformats.org/drawingml/2006/wordprocessingDrawing" xmlns:w10="urn:schemas-microsoft-com:office:word" xmlns:w="http://schemas.openxmlformats.org/wordprocessingml/2006/main" xmlns:w14="http://schemas.microsoft.com/office/word/2010/wordml" xmlns:w15="http://schemas.microsoft.com/office/word/2012/wordml" xmlns:w16se="http://schemas.microsoft.com/office/word/2015/wordml/symex" xmlns:wpg="http://schemas.microsoft.com/office/word/2010/wordprocessingGroup" xmlns:wpi="http://schemas.microsoft.com/office/word/2010/wordprocessingInk" xmlns:wne="http://schemas.microsoft.com/office/word/2006/wordml" xmlns:wps="http://schemas.microsoft.com/office/word/2010/wordprocessingShape" mc:Ignorable="w14 w15 w16se wp14">
   <w:body>
     <w:p>
       <w:pPr>
@@ -442,6 +442,7 @@
       <w:r>
         <w:rPr>
           <w:noProof/>
+          <w:lang w:val="en-SG" w:eastAsia="zh-CN"/>
         </w:rPr>
         <w:drawing>
           <wp:inline distT="0" distB="0" distL="0" distR="0" wp14:anchorId="4EAAB4A7" wp14:editId="34D8ECB9">
@@ -559,6 +560,7 @@
         <w:rPr>
           <w:bCs/>
           <w:noProof/>
+          <w:lang w:val="en-SG" w:eastAsia="zh-CN"/>
         </w:rPr>
         <w:drawing>
           <wp:inline distT="0" distB="0" distL="0" distR="0" wp14:anchorId="26BB31D5" wp14:editId="27B21811">
@@ -625,6 +627,7 @@
       <w:r>
         <w:rPr>
           <w:noProof/>
+          <w:lang w:val="en-SG" w:eastAsia="zh-CN"/>
         </w:rPr>
         <w:drawing>
           <wp:inline distT="0" distB="0" distL="0" distR="0" wp14:anchorId="09D731E2" wp14:editId="35F24CBF">
@@ -727,6 +730,7 @@
       <w:r>
         <w:rPr>
           <w:noProof/>
+          <w:lang w:val="en-SG" w:eastAsia="zh-CN"/>
         </w:rPr>
         <w:drawing>
           <wp:inline distT="0" distB="0" distL="0" distR="0" wp14:anchorId="77E78158" wp14:editId="2B1823DA">
@@ -819,13 +823,7 @@
         <w:pStyle w:val="Text"/>
       </w:pPr>
       <w:r>
-        <w:t xml:space="preserve">At stage 2, input is passing through 32x32 </w:t>
-      </w:r>
-      <w:r>
-        <w:t>MaxPooling2D and Conv2D filter layers</w:t>
-      </w:r>
-      <w:r>
-        <w:t>. On the other hand, output of stage 1 is up</w:t>
+        <w:t>At stage 2, input is passing through 32x32 MaxPooling2D and Conv2D filter layers. On the other hand, output of stage 1 is up</w:t>
       </w:r>
       <w:r>
         <w:t>sized</w:t>
@@ -936,7 +934,9 @@
       <w:r>
         <w:rPr>
           <w:noProof/>
+          <w:lang w:val="en-SG" w:eastAsia="zh-CN"/>
         </w:rPr>
+        <w:lastRenderedPageBreak/>
         <w:drawing>
           <wp:inline distT="0" distB="0" distL="0" distR="0" wp14:anchorId="4C5DF45E" wp14:editId="60002090">
             <wp:extent cx="3256915" cy="1944427"/>
@@ -993,13 +993,7 @@
         <w:ind w:firstLine="0"/>
       </w:pPr>
       <w:r>
-        <w:t xml:space="preserve">Fig. 5.  Neural network </w:t>
-      </w:r>
-      <w:r>
-        <w:t>blocks</w:t>
-      </w:r>
-      <w:r>
-        <w:t xml:space="preserve"> from Stage 1 to Stage 5</w:t>
+        <w:t>Fig. 5.  Neural network blocks from Stage 1 to Stage 5</w:t>
       </w:r>
     </w:p>
     <w:p>
@@ -1022,13 +1016,7 @@
         <w:t xml:space="preserve"> </w:t>
       </w:r>
       <w:r>
-        <w:t>This concatenated array will be input into i</w:t>
-      </w:r>
-      <w:r>
-        <w:t>nterpolation value refiner</w:t>
-      </w:r>
-      <w:r>
-        <w:t xml:space="preserve"> (Green block in Fig. </w:t>
+        <w:t xml:space="preserve">This concatenated array will be input into interpolation value refiner (Green block in Fig. </w:t>
       </w:r>
       <w:r>
         <w:t>8</w:t>
@@ -1051,6 +1039,7 @@
       <w:r>
         <w:rPr>
           <w:noProof/>
+          <w:lang w:val="en-SG" w:eastAsia="zh-CN"/>
         </w:rPr>
         <w:drawing>
           <wp:inline distT="0" distB="0" distL="0" distR="0" wp14:anchorId="3A9B928C" wp14:editId="78364F37">
@@ -1115,13 +1104,7 @@
         <w:t>6</w:t>
       </w:r>
       <w:r>
-        <w:t xml:space="preserve">.  </w:t>
-      </w:r>
-      <w:r>
-        <w:t xml:space="preserve">Neural network layers from </w:t>
-      </w:r>
-      <w:r>
-        <w:t>Stage 1 to Stage 5</w:t>
+        <w:t>.  Neural network layers from Stage 1 to Stage 5</w:t>
       </w:r>
       <w:bookmarkEnd w:id="1"/>
     </w:p>
@@ -1199,6 +1182,7 @@
       <w:r>
         <w:rPr>
           <w:noProof/>
+          <w:lang w:val="en-SG" w:eastAsia="zh-CN"/>
         </w:rPr>
         <w:lastRenderedPageBreak/>
         <w:drawing>
@@ -1263,10 +1247,7 @@
         <w:t>7</w:t>
       </w:r>
       <w:r>
-        <w:t xml:space="preserve">.  Neural network layers from Stage </w:t>
-      </w:r>
-      <w:r>
-        <w:t>6</w:t>
+        <w:t>.  Neural network layers from Stage 6</w:t>
       </w:r>
     </w:p>
     <w:p>
@@ -1347,6 +1328,7 @@
           <w:bCs/>
           <w:noProof/>
           <w:color w:val="000000"/>
+          <w:lang w:val="en-SG" w:eastAsia="zh-CN"/>
         </w:rPr>
         <mc:AlternateContent>
           <mc:Choice Requires="wps">
@@ -1416,7 +1398,7 @@
               </wp:anchor>
             </w:drawing>
           </mc:Choice>
-          <mc:Fallback>
+          <mc:Fallback xmlns:w16cid="http://schemas.microsoft.com/office/word/2016/wordml/cid" xmlns:am3d="http://schemas.microsoft.com/office/drawing/2017/model3d" xmlns:aink="http://schemas.microsoft.com/office/drawing/2016/ink" xmlns:cx8="http://schemas.microsoft.com/office/drawing/2016/5/14/chartex" xmlns:cx7="http://schemas.microsoft.com/office/drawing/2016/5/13/chartex" xmlns:cx6="http://schemas.microsoft.com/office/drawing/2016/5/12/chartex" xmlns:cx5="http://schemas.microsoft.com/office/drawing/2016/5/11/chartex" xmlns:cx4="http://schemas.microsoft.com/office/drawing/2016/5/10/chartex" xmlns:cx3="http://schemas.microsoft.com/office/drawing/2016/5/9/chartex" xmlns:cx2="http://schemas.microsoft.com/office/drawing/2015/10/21/chartex" xmlns:cx1="http://schemas.microsoft.com/office/drawing/2015/9/8/chartex">
             <w:pict>
               <v:shapetype w14:anchorId="1FF2A014" id="_x0000_t67" coordsize="21600,21600" o:spt="67" adj="16200,5400" path="m0@0l@1@0@1,0@2,0@2@0,21600@0,10800,21600xe">
                 <v:stroke joinstyle="miter"/>
@@ -1446,6 +1428,7 @@
           <w:bCs/>
           <w:noProof/>
           <w:color w:val="000000"/>
+          <w:lang w:val="en-SG" w:eastAsia="zh-CN"/>
         </w:rPr>
         <mc:AlternateContent>
           <mc:Choice Requires="wps">
@@ -1556,6 +1539,7 @@
           <w:bCs/>
           <w:noProof/>
           <w:color w:val="000000"/>
+          <w:lang w:val="en-SG" w:eastAsia="zh-CN"/>
         </w:rPr>
         <mc:AlternateContent>
           <mc:Choice Requires="wps">
@@ -1622,7 +1606,7 @@
               </wp:anchor>
             </w:drawing>
           </mc:Choice>
-          <mc:Fallback>
+          <mc:Fallback xmlns:w16cid="http://schemas.microsoft.com/office/word/2016/wordml/cid" xmlns:am3d="http://schemas.microsoft.com/office/drawing/2017/model3d" xmlns:aink="http://schemas.microsoft.com/office/drawing/2016/ink" xmlns:cx8="http://schemas.microsoft.com/office/drawing/2016/5/14/chartex" xmlns:cx7="http://schemas.microsoft.com/office/drawing/2016/5/13/chartex" xmlns:cx6="http://schemas.microsoft.com/office/drawing/2016/5/12/chartex" xmlns:cx5="http://schemas.microsoft.com/office/drawing/2016/5/11/chartex" xmlns:cx4="http://schemas.microsoft.com/office/drawing/2016/5/10/chartex" xmlns:cx3="http://schemas.microsoft.com/office/drawing/2016/5/9/chartex" xmlns:cx2="http://schemas.microsoft.com/office/drawing/2015/10/21/chartex" xmlns:cx1="http://schemas.microsoft.com/office/drawing/2015/9/8/chartex">
             <w:pict>
               <v:shape w14:anchorId="1C0CD0F0" id="Arrow: Down 43" o:spid="_x0000_s1026" type="#_x0000_t67" style="position:absolute;margin-left:253pt;margin-top:29.55pt;width:3.6pt;height:244.5pt;flip:x;z-index:251682816;visibility:visible;mso-wrap-style:square;mso-height-percent:0;mso-wrap-distance-left:9pt;mso-wrap-distance-top:0;mso-wrap-distance-right:9pt;mso-wrap-distance-bottom:0;mso-position-horizontal:absolute;mso-position-horizontal-relative:text;mso-position-vertical:absolute;mso-position-vertical-relative:text;mso-height-percent:0;mso-height-relative:margin;v-text-anchor:middle" o:gfxdata="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" adj="21441" fillcolor="#7f7f7f [1612]" strokecolor="#243f60 [1604]" strokeweight="2pt"/>
             </w:pict>
@@ -1636,6 +1620,7 @@
           <w:bCs/>
           <w:noProof/>
           <w:color w:val="000000"/>
+          <w:lang w:val="en-SG" w:eastAsia="zh-CN"/>
         </w:rPr>
         <mc:AlternateContent>
           <mc:Choice Requires="wps">
@@ -1705,7 +1690,7 @@
               </wp:anchor>
             </w:drawing>
           </mc:Choice>
-          <mc:Fallback>
+          <mc:Fallback xmlns:w16cid="http://schemas.microsoft.com/office/word/2016/wordml/cid" xmlns:am3d="http://schemas.microsoft.com/office/drawing/2017/model3d" xmlns:aink="http://schemas.microsoft.com/office/drawing/2016/ink" xmlns:cx8="http://schemas.microsoft.com/office/drawing/2016/5/14/chartex" xmlns:cx7="http://schemas.microsoft.com/office/drawing/2016/5/13/chartex" xmlns:cx6="http://schemas.microsoft.com/office/drawing/2016/5/12/chartex" xmlns:cx5="http://schemas.microsoft.com/office/drawing/2016/5/11/chartex" xmlns:cx4="http://schemas.microsoft.com/office/drawing/2016/5/10/chartex" xmlns:cx3="http://schemas.microsoft.com/office/drawing/2016/5/9/chartex" xmlns:cx2="http://schemas.microsoft.com/office/drawing/2015/10/21/chartex" xmlns:cx1="http://schemas.microsoft.com/office/drawing/2015/9/8/chartex">
             <w:pict>
               <v:shape w14:anchorId="78F46280" id="Arrow: Down 35" o:spid="_x0000_s1026" type="#_x0000_t67" style="position:absolute;margin-left:213.3pt;margin-top:29.55pt;width:4.5pt;height:108.75pt;z-index:251667456;visibility:visible;mso-wrap-style:square;mso-width-percent:0;mso-height-percent:0;mso-wrap-distance-left:9pt;mso-wrap-distance-top:0;mso-wrap-distance-right:9pt;mso-wrap-distance-bottom:0;mso-position-horizontal:absolute;mso-position-horizontal-relative:text;mso-position-vertical:absolute;mso-position-vertical-relative:text;mso-width-percent:0;mso-height-percent:0;mso-width-relative:margin;mso-height-relative:margin;v-text-anchor:middle" o:gfxdata="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" adj="21153" fillcolor="#7f7f7f [1612]" strokecolor="#243f60 [1604]" strokeweight="2pt"/>
             </w:pict>
@@ -1719,6 +1704,7 @@
           <w:bCs/>
           <w:noProof/>
           <w:color w:val="000000"/>
+          <w:lang w:val="en-SG" w:eastAsia="zh-CN"/>
         </w:rPr>
         <mc:AlternateContent>
           <mc:Choice Requires="wps">
@@ -1825,6 +1811,7 @@
           <w:bCs/>
           <w:noProof/>
           <w:color w:val="000000"/>
+          <w:lang w:val="en-SG" w:eastAsia="zh-CN"/>
         </w:rPr>
         <mc:AlternateContent>
           <mc:Choice Requires="wps">
@@ -1891,7 +1878,7 @@
               </wp:anchor>
             </w:drawing>
           </mc:Choice>
-          <mc:Fallback>
+          <mc:Fallback xmlns:w16cid="http://schemas.microsoft.com/office/word/2016/wordml/cid" xmlns:am3d="http://schemas.microsoft.com/office/drawing/2017/model3d" xmlns:aink="http://schemas.microsoft.com/office/drawing/2016/ink" xmlns:cx8="http://schemas.microsoft.com/office/drawing/2016/5/14/chartex" xmlns:cx7="http://schemas.microsoft.com/office/drawing/2016/5/13/chartex" xmlns:cx6="http://schemas.microsoft.com/office/drawing/2016/5/12/chartex" xmlns:cx5="http://schemas.microsoft.com/office/drawing/2016/5/11/chartex" xmlns:cx4="http://schemas.microsoft.com/office/drawing/2016/5/10/chartex" xmlns:cx3="http://schemas.microsoft.com/office/drawing/2016/5/9/chartex" xmlns:cx2="http://schemas.microsoft.com/office/drawing/2015/10/21/chartex" xmlns:cx1="http://schemas.microsoft.com/office/drawing/2015/9/8/chartex">
             <w:pict>
               <v:shape w14:anchorId="449051E2" id="Arrow: Down 37" o:spid="_x0000_s1026" type="#_x0000_t67" style="position:absolute;margin-left:240.75pt;margin-top:30.75pt;width:3.6pt;height:197.25pt;flip:x;z-index:251671552;visibility:visible;mso-wrap-style:square;mso-height-percent:0;mso-wrap-distance-left:9pt;mso-wrap-distance-top:0;mso-wrap-distance-right:9pt;mso-wrap-distance-bottom:0;mso-position-horizontal:absolute;mso-position-horizontal-relative:text;mso-position-vertical:absolute;mso-position-vertical-relative:text;mso-height-percent:0;mso-height-relative:margin;v-text-anchor:middle" o:gfxdata="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" adj="21403" fillcolor="#7f7f7f [1612]" strokecolor="#243f60 [1604]" strokeweight="2pt"/>
             </w:pict>
@@ -1905,6 +1892,7 @@
           <w:bCs/>
           <w:noProof/>
           <w:color w:val="000000"/>
+          <w:lang w:val="en-SG" w:eastAsia="zh-CN"/>
         </w:rPr>
         <mc:AlternateContent>
           <mc:Choice Requires="wps">
@@ -2011,6 +1999,7 @@
           <w:bCs/>
           <w:noProof/>
           <w:color w:val="000000"/>
+          <w:lang w:val="en-SG" w:eastAsia="zh-CN"/>
         </w:rPr>
         <mc:AlternateContent>
           <mc:Choice Requires="wps">
@@ -2117,6 +2106,7 @@
           <w:bCs/>
           <w:noProof/>
           <w:color w:val="000000"/>
+          <w:lang w:val="en-SG" w:eastAsia="zh-CN"/>
         </w:rPr>
         <mc:AlternateContent>
           <mc:Choice Requires="wps">
@@ -2223,6 +2213,7 @@
           <w:bCs/>
           <w:noProof/>
           <w:color w:val="000000"/>
+          <w:lang w:val="en-SG" w:eastAsia="zh-CN"/>
         </w:rPr>
         <mc:AlternateContent>
           <mc:Choice Requires="wps">
@@ -2292,7 +2283,7 @@
               </wp:anchor>
             </w:drawing>
           </mc:Choice>
-          <mc:Fallback>
+          <mc:Fallback xmlns:w16cid="http://schemas.microsoft.com/office/word/2016/wordml/cid" xmlns:am3d="http://schemas.microsoft.com/office/drawing/2017/model3d" xmlns:aink="http://schemas.microsoft.com/office/drawing/2016/ink" xmlns:cx8="http://schemas.microsoft.com/office/drawing/2016/5/14/chartex" xmlns:cx7="http://schemas.microsoft.com/office/drawing/2016/5/13/chartex" xmlns:cx6="http://schemas.microsoft.com/office/drawing/2016/5/12/chartex" xmlns:cx5="http://schemas.microsoft.com/office/drawing/2016/5/11/chartex" xmlns:cx4="http://schemas.microsoft.com/office/drawing/2016/5/10/chartex" xmlns:cx3="http://schemas.microsoft.com/office/drawing/2016/5/9/chartex" xmlns:cx2="http://schemas.microsoft.com/office/drawing/2015/10/21/chartex" xmlns:cx1="http://schemas.microsoft.com/office/drawing/2015/9/8/chartex">
             <w:pict>
               <v:shape w14:anchorId="06A7BA3A" id="Arrow: Down 36" o:spid="_x0000_s1026" type="#_x0000_t67" style="position:absolute;margin-left:227.5pt;margin-top:30pt;width:3.6pt;height:153.75pt;z-index:251669504;visibility:visible;mso-wrap-style:square;mso-width-percent:0;mso-height-percent:0;mso-wrap-distance-left:9pt;mso-wrap-distance-top:0;mso-wrap-distance-right:9pt;mso-wrap-distance-bottom:0;mso-position-horizontal:absolute;mso-position-horizontal-relative:text;mso-position-vertical:absolute;mso-position-vertical-relative:text;mso-width-percent:0;mso-height-percent:0;mso-width-relative:margin;mso-height-relative:margin;v-text-anchor:middle" o:gfxdata="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" adj="21347" fillcolor="#7f7f7f [1612]" strokecolor="#243f60 [1604]" strokeweight="2pt"/>
             </w:pict>
@@ -2306,6 +2297,7 @@
           <w:bCs/>
           <w:noProof/>
           <w:color w:val="000000"/>
+          <w:lang w:val="en-SG" w:eastAsia="zh-CN"/>
         </w:rPr>
         <w:drawing>
           <wp:inline distT="0" distB="0" distL="0" distR="0" wp14:anchorId="0DA3068B" wp14:editId="15AF9CD4">
@@ -2368,7 +2360,9 @@
       <w:r>
         <w:rPr>
           <w:noProof/>
+          <w:lang w:val="en-SG" w:eastAsia="zh-CN"/>
         </w:rPr>
+        <w:lastRenderedPageBreak/>
         <w:drawing>
           <wp:inline distT="0" distB="0" distL="0" distR="0" wp14:anchorId="7ACA7177" wp14:editId="1F7BC6A4">
             <wp:extent cx="1708019" cy="1019175"/>
@@ -2424,6 +2418,7 @@
       <w:r>
         <w:rPr>
           <w:noProof/>
+          <w:lang w:val="en-SG" w:eastAsia="zh-CN"/>
         </w:rPr>
         <w:drawing>
           <wp:inline distT="0" distB="0" distL="0" distR="0" wp14:anchorId="7602BBDD" wp14:editId="5096B7FC">
@@ -2576,6 +2571,7 @@
           <w:noProof/>
           <w:sz w:val="16"/>
           <w:szCs w:val="16"/>
+          <w:lang w:val="en-SG" w:eastAsia="zh-CN"/>
         </w:rPr>
         <w:drawing>
           <wp:inline distT="0" distB="0" distL="0" distR="0" wp14:anchorId="5D201467" wp14:editId="1741A0C0">
@@ -2804,6 +2800,7 @@
       <w:r>
         <w:rPr>
           <w:noProof/>
+          <w:lang w:val="en-SG" w:eastAsia="zh-CN"/>
         </w:rPr>
         <w:drawing>
           <wp:inline distT="0" distB="0" distL="0" distR="0" wp14:anchorId="74AE1C52" wp14:editId="5C111067">
@@ -2862,6 +2859,7 @@
       <w:r>
         <w:rPr>
           <w:noProof/>
+          <w:lang w:val="en-SG" w:eastAsia="zh-CN"/>
         </w:rPr>
         <w:drawing>
           <wp:inline distT="0" distB="0" distL="0" distR="0" wp14:anchorId="3C6AE78C" wp14:editId="7AB26D34">
@@ -2985,6 +2983,7 @@
       <w:r>
         <w:rPr>
           <w:noProof/>
+          <w:lang w:val="en-SG" w:eastAsia="zh-CN"/>
         </w:rPr>
         <w:drawing>
           <wp:inline distT="0" distB="0" distL="0" distR="0" wp14:anchorId="24EAEA8F" wp14:editId="386AF04D">
@@ -3281,15 +3280,7 @@
         <w:pStyle w:val="Text"/>
       </w:pPr>
       <w:r>
-        <w:t xml:space="preserve">In this dataset, Euler angle and GPS position </w:t>
-      </w:r>
-      <w:proofErr w:type="gramStart"/>
-      <w:r>
-        <w:t>is</w:t>
-      </w:r>
-      <w:proofErr w:type="gramEnd"/>
-      <w:r>
-        <w:t xml:space="preserve"> appended along with all the scan point in local Cartesian coordinates. Hence, conversion is made using the rotation matrix. [5]</w:t>
+        <w:t>In this dataset, Euler angle and GPS position is appended along with all the scan point in local Cartesian coordinates. Hence, conversion is made using the rotation matrix. [5]</w:t>
       </w:r>
     </w:p>
     <w:p>
@@ -4072,6 +4063,7 @@
         <w:t xml:space="preserve">After data conversion, preloaded neural network will be used to predict the terrain. Due to limited computing power and time limitation, input map will be processed in 1024x1024 pixel </w:t>
       </w:r>
       <w:r>
+        <w:lastRenderedPageBreak/>
         <w:t>region. Output map will be saved as PNG image.</w:t>
       </w:r>
     </w:p>
@@ -4107,6 +4099,7 @@
       <w:r>
         <w:rPr>
           <w:noProof/>
+          <w:lang w:val="en-SG" w:eastAsia="zh-CN"/>
         </w:rPr>
         <mc:AlternateContent>
           <mc:Choice Requires="wps">
@@ -4209,6 +4202,7 @@
       <w:r>
         <w:rPr>
           <w:noProof/>
+          <w:lang w:val="en-SG" w:eastAsia="zh-CN"/>
         </w:rPr>
         <mc:AlternateContent>
           <mc:Choice Requires="wps">
@@ -4275,7 +4269,7 @@
               </wp:anchor>
             </w:drawing>
           </mc:Choice>
-          <mc:Fallback>
+          <mc:Fallback xmlns:w16cid="http://schemas.microsoft.com/office/word/2016/wordml/cid" xmlns:am3d="http://schemas.microsoft.com/office/drawing/2017/model3d" xmlns:aink="http://schemas.microsoft.com/office/drawing/2016/ink" xmlns:cx8="http://schemas.microsoft.com/office/drawing/2016/5/14/chartex" xmlns:cx7="http://schemas.microsoft.com/office/drawing/2016/5/13/chartex" xmlns:cx6="http://schemas.microsoft.com/office/drawing/2016/5/12/chartex" xmlns:cx5="http://schemas.microsoft.com/office/drawing/2016/5/11/chartex" xmlns:cx4="http://schemas.microsoft.com/office/drawing/2016/5/10/chartex" xmlns:cx3="http://schemas.microsoft.com/office/drawing/2016/5/9/chartex" xmlns:cx2="http://schemas.microsoft.com/office/drawing/2015/10/21/chartex" xmlns:cx1="http://schemas.microsoft.com/office/drawing/2015/9/8/chartex">
             <w:pict>
               <v:shapetype w14:anchorId="42A992D9" id="_x0000_t13" coordsize="21600,21600" o:spt="13" adj="16200,5400" path="m@0,l@0@1,0@1,0@2@0@2@0,21600,21600,10800xe">
                 <v:stroke joinstyle="miter"/>
@@ -4301,6 +4295,7 @@
       <w:r>
         <w:rPr>
           <w:noProof/>
+          <w:lang w:val="en-SG" w:eastAsia="zh-CN"/>
         </w:rPr>
         <mc:AlternateContent>
           <mc:Choice Requires="wps">
@@ -4403,6 +4398,7 @@
       <w:r>
         <w:rPr>
           <w:noProof/>
+          <w:lang w:val="en-SG" w:eastAsia="zh-CN"/>
         </w:rPr>
         <mc:AlternateContent>
           <mc:Choice Requires="wps">
@@ -4469,7 +4465,7 @@
               </wp:anchor>
             </w:drawing>
           </mc:Choice>
-          <mc:Fallback>
+          <mc:Fallback xmlns:w16cid="http://schemas.microsoft.com/office/word/2016/wordml/cid" xmlns:am3d="http://schemas.microsoft.com/office/drawing/2017/model3d" xmlns:aink="http://schemas.microsoft.com/office/drawing/2016/ink" xmlns:cx8="http://schemas.microsoft.com/office/drawing/2016/5/14/chartex" xmlns:cx7="http://schemas.microsoft.com/office/drawing/2016/5/13/chartex" xmlns:cx6="http://schemas.microsoft.com/office/drawing/2016/5/12/chartex" xmlns:cx5="http://schemas.microsoft.com/office/drawing/2016/5/11/chartex" xmlns:cx4="http://schemas.microsoft.com/office/drawing/2016/5/10/chartex" xmlns:cx3="http://schemas.microsoft.com/office/drawing/2016/5/9/chartex" xmlns:cx2="http://schemas.microsoft.com/office/drawing/2015/10/21/chartex" xmlns:cx1="http://schemas.microsoft.com/office/drawing/2015/9/8/chartex">
             <w:pict>
               <v:shape w14:anchorId="5DD760CB" id="Arrow: Right 17" o:spid="_x0000_s1026" type="#_x0000_t13" style="position:absolute;margin-left:98.7pt;margin-top:17.55pt;width:9.75pt;height:10.5pt;rotation:776653fd;z-index:251660288;visibility:visible;mso-wrap-style:square;mso-wrap-distance-left:9pt;mso-wrap-distance-top:0;mso-wrap-distance-right:9pt;mso-wrap-distance-bottom:0;mso-position-horizontal:absolute;mso-position-horizontal-relative:text;mso-position-vertical:absolute;mso-position-vertical-relative:text;v-text-anchor:middle" o:gfxdata="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" adj="10800" fillcolor="#bfbfbf [2412]" stroked="f" strokeweight="2pt"/>
             </w:pict>
@@ -4479,6 +4475,7 @@
       <w:r>
         <w:rPr>
           <w:noProof/>
+          <w:lang w:val="en-SG" w:eastAsia="zh-CN"/>
         </w:rPr>
         <w:drawing>
           <wp:inline distT="0" distB="0" distL="0" distR="0" wp14:anchorId="71DCEF23" wp14:editId="19326816">
@@ -4570,10 +4567,10 @@
             <v:path o:extrusionok="f" gradientshapeok="t" o:connecttype="rect"/>
             <o:lock v:ext="edit" aspectratio="t"/>
           </v:shapetype>
-          <v:shape id="_x0000_i1025" type="#_x0000_t75" style="width:259.8pt;height:186.6pt" o:ole="">
+          <v:shape id="_x0000_i1025" type="#_x0000_t75" style="width:259.6pt;height:186.4pt" o:ole="">
             <v:imagedata r:id="rId35" o:title=""/>
           </v:shape>
-          <o:OLEObject Type="Embed" ProgID="PBrush" ShapeID="_x0000_i1025" DrawAspect="Content" ObjectID="_1665056597" r:id="rId36"/>
+          <o:OLEObject Type="Embed" ProgID="PBrush" ShapeID="_x0000_i1025" DrawAspect="Content" ObjectID="_1665080958" r:id="rId36"/>
         </w:object>
       </w:r>
     </w:p>
@@ -4625,10 +4622,10 @@
       </w:pPr>
       <w:r>
         <w:object w:dxaOrig="7896" w:dyaOrig="7200" w14:anchorId="327EC981">
-          <v:shape id="_x0000_i1026" type="#_x0000_t75" style="width:250.2pt;height:228pt" o:ole="">
+          <v:shape id="_x0000_i1026" type="#_x0000_t75" style="width:250.4pt;height:228pt" o:ole="">
             <v:imagedata r:id="rId37" o:title=""/>
           </v:shape>
-          <o:OLEObject Type="Embed" ProgID="PBrush" ShapeID="_x0000_i1026" DrawAspect="Content" ObjectID="_1665056598" r:id="rId38"/>
+          <o:OLEObject Type="Embed" ProgID="PBrush" ShapeID="_x0000_i1026" DrawAspect="Content" ObjectID="_1665080959" r:id="rId38"/>
         </w:object>
       </w:r>
     </w:p>
@@ -4733,6 +4730,7 @@
       <w:r>
         <w:rPr>
           <w:noProof/>
+          <w:lang w:val="en-SG" w:eastAsia="zh-CN"/>
         </w:rPr>
         <w:drawing>
           <wp:inline distT="0" distB="0" distL="0" distR="0" wp14:anchorId="6B28DF20" wp14:editId="6667CDD5">
@@ -4816,6 +4814,7 @@
       <w:r>
         <w:rPr>
           <w:noProof/>
+          <w:lang w:val="en-SG" w:eastAsia="zh-CN"/>
         </w:rPr>
         <w:drawing>
           <wp:inline distT="0" distB="0" distL="0" distR="0" wp14:anchorId="3A699B8B" wp14:editId="55A0A751">
@@ -4879,13 +4878,7 @@
         <w:t>7</w:t>
       </w:r>
       <w:r>
-        <w:t>.  Neural network generated map wit</w:t>
-      </w:r>
-      <w:r>
-        <w:t>h</w:t>
-      </w:r>
-      <w:r>
-        <w:t xml:space="preserve"> </w:t>
+        <w:t xml:space="preserve">.  Neural network generated map with </w:t>
       </w:r>
       <w:r>
         <w:t>edge noise reduction.</w:t>
@@ -4917,6 +4910,7 @@
         <w:t xml:space="preserve"> testing </w:t>
       </w:r>
       <w:r>
+        <w:lastRenderedPageBreak/>
         <w:t xml:space="preserve">accuracy </w:t>
       </w:r>
       <w:r>
@@ -4940,15 +4934,7 @@
         <w:t xml:space="preserve"> is reduced in the map generated by RESNET refined neural network. It is also more sensitive </w:t>
       </w:r>
       <w:r>
-        <w:t xml:space="preserve">to border </w:t>
-      </w:r>
-      <w:proofErr w:type="gramStart"/>
-      <w:r>
-        <w:t>noise</w:t>
-      </w:r>
-      <w:proofErr w:type="gramEnd"/>
-      <w:r>
-        <w:t xml:space="preserve"> but it can be cleared by using padding on the input.</w:t>
+        <w:t>to border noise but it can be cleared by using padding on the input.</w:t>
       </w:r>
     </w:p>
     <w:p>
@@ -4965,6 +4951,7 @@
       <w:r>
         <w:rPr>
           <w:noProof/>
+          <w:lang w:val="en-SG" w:eastAsia="zh-CN"/>
         </w:rPr>
         <w:drawing>
           <wp:inline distT="0" distB="0" distL="0" distR="0" wp14:anchorId="373ED545" wp14:editId="40C966AC">
@@ -5031,10 +5018,7 @@
         <w:t xml:space="preserve"> RESNET enhanced neural network generated map</w:t>
       </w:r>
       <w:r>
-        <w:t xml:space="preserve"> without </w:t>
-      </w:r>
-      <w:r>
-        <w:t>edge noise reduction.</w:t>
+        <w:t xml:space="preserve"> without edge noise reduction.</w:t>
       </w:r>
     </w:p>
     <w:p>
@@ -5057,6 +5041,7 @@
       <w:r>
         <w:rPr>
           <w:noProof/>
+          <w:lang w:val="en-SG" w:eastAsia="zh-CN"/>
         </w:rPr>
         <w:drawing>
           <wp:inline distT="0" distB="0" distL="0" distR="0" wp14:anchorId="42E61C2C" wp14:editId="5CDB85B1">
@@ -5120,10 +5105,7 @@
         <w:t>9</w:t>
       </w:r>
       <w:r>
-        <w:t xml:space="preserve"> RESNET enhanced neural network generated map with</w:t>
-      </w:r>
-      <w:r>
-        <w:t xml:space="preserve"> edge noise reduction.</w:t>
+        <w:t xml:space="preserve"> RESNET enhanced neural network generated map with edge noise reduction.</w:t>
       </w:r>
     </w:p>
     <w:p>
@@ -5182,6 +5164,7 @@
       <w:r>
         <w:rPr>
           <w:noProof/>
+          <w:lang w:val="en-SG" w:eastAsia="zh-CN"/>
         </w:rPr>
         <w:drawing>
           <wp:inline distT="0" distB="0" distL="0" distR="0" wp14:anchorId="680DAAF9" wp14:editId="2E6A35DF">
@@ -5316,10 +5299,7 @@
               <w:ind w:firstLine="0"/>
             </w:pPr>
             <w:r>
-              <w:t>93</w:t>
-            </w:r>
-            <w:r>
-              <w:t>.0%</w:t>
+              <w:t>93.0%</w:t>
             </w:r>
           </w:p>
         </w:tc>
@@ -5349,10 +5329,7 @@
               <w:ind w:firstLine="0"/>
             </w:pPr>
             <w:r>
-              <w:t>94.8</w:t>
-            </w:r>
-            <w:r>
-              <w:t>%</w:t>
+              <w:t>94.8%</w:t>
             </w:r>
           </w:p>
         </w:tc>
@@ -5394,19 +5371,7 @@
         <w:ind w:firstLine="0"/>
       </w:pPr>
       <w:r>
-        <w:t xml:space="preserve">Table </w:t>
-      </w:r>
-      <w:r>
-        <w:t>2</w:t>
-      </w:r>
-      <w:r>
-        <w:t xml:space="preserve">.  </w:t>
-      </w:r>
-      <w:r>
-        <w:t>Testing</w:t>
-      </w:r>
-      <w:r>
-        <w:t xml:space="preserve"> Result. The RESNET enhanced neural network is having a better result than non-RESNET enhanced neural network</w:t>
+        <w:t>Table 2.  Testing Result. The RESNET enhanced neural network is having a better result than non-RESNET enhanced neural network</w:t>
       </w:r>
     </w:p>
     <w:p>
@@ -5414,7 +5379,7 @@
         <w:pStyle w:val="Heading1"/>
       </w:pPr>
       <w:r>
-        <w:t>Comparison</w:t>
+        <w:t>Visualization</w:t>
       </w:r>
     </w:p>
     <w:p>
@@ -5422,7 +5387,7 @@
         <w:pStyle w:val="Heading2"/>
       </w:pPr>
       <w:r>
-        <w:t>Background</w:t>
+        <w:t>System Design</w:t>
       </w:r>
     </w:p>
     <w:p>
@@ -5436,29 +5401,35 @@
         <w:rPr>
           <w:bCs/>
         </w:rPr>
-        <w:t xml:space="preserve">The robot localization problem is vital important as it presents the estimate of the robot’s position and orientation. For the localization problem, a list of well-known solutions is available ranging from Adaptive Monte Carlo Localization (AMCL), Kalman Filter to Markov and Grid Localization. The AMCL is also referred as Particle Filter </w:t>
-      </w:r>
-      <w:proofErr w:type="gramStart"/>
+        <w:t xml:space="preserve">The prediction output of the </w:t>
+      </w:r>
+      <w:proofErr w:type="spellStart"/>
       <w:r>
         <w:rPr>
           <w:bCs/>
         </w:rPr>
-        <w:t>Localization, and</w:t>
-      </w:r>
-      <w:proofErr w:type="gramEnd"/>
+        <w:t>Keras</w:t>
+      </w:r>
+      <w:proofErr w:type="spellEnd"/>
       <w:r>
         <w:rPr>
           <w:bCs/>
         </w:rPr>
-        <w:t xml:space="preserve"> is the most popular localization algorithms in robotics field. Therefore, we select AMCL as the comparison algorithm on the deep neural network robotic mapping.</w:t>
-      </w:r>
-    </w:p>
-    <w:p>
-      <w:pPr>
-        <w:pStyle w:val="Heading2"/>
-      </w:pPr>
-      <w:r>
-        <w:t>AMCL vs Deep Neural Network Robotic Mapping (DNNRM)</w:t>
+        <w:t xml:space="preserve"> neural network is visualized using Open3D library and </w:t>
+      </w:r>
+      <w:proofErr w:type="spellStart"/>
+      <w:r>
+        <w:rPr>
+          <w:bCs/>
+        </w:rPr>
+        <w:t>Tkinter</w:t>
+      </w:r>
+      <w:proofErr w:type="spellEnd"/>
+      <w:r>
+        <w:rPr>
+          <w:bCs/>
+        </w:rPr>
+        <w:t xml:space="preserve"> python packages.</w:t>
       </w:r>
     </w:p>
     <w:p>
@@ -5472,32 +5443,21 @@
         <w:rPr>
           <w:bCs/>
         </w:rPr>
-        <w:t>The Monte Carlo Localization (MCL) uses the particles to localize the robot’s pose. Each particle has its position and orientation which provide a chance for robot localization. Each time th</w:t>
-      </w:r>
-      <w:bookmarkStart w:id="4" w:name="_GoBack"/>
-      <w:bookmarkEnd w:id="4"/>
+        <w:t xml:space="preserve">The Map Tracking Viewer GUI sends robot position and orientation data to the backend services through </w:t>
+      </w:r>
+      <w:proofErr w:type="spellStart"/>
       <w:r>
         <w:rPr>
           <w:bCs/>
         </w:rPr>
-        <w:t xml:space="preserve">ese particles are re-sampled when robot collects the sensor data from its environment. The AMCL is the improved version of MCL, since AMCL dynamically adjust the number of the particles over the </w:t>
-      </w:r>
-      <w:proofErr w:type="gramStart"/>
+        <w:t>Rpyc</w:t>
+      </w:r>
+      <w:proofErr w:type="spellEnd"/>
       <w:r>
         <w:rPr>
           <w:bCs/>
         </w:rPr>
-        <w:t>period of time</w:t>
-      </w:r>
-      <w:proofErr w:type="gramEnd"/>
-      <w:r>
-        <w:rPr>
-          <w:bCs/>
-        </w:rPr>
-        <w:t xml:space="preserve"> to achieve higher efficiency as the robot moves around the environment. In case the environment map is unknown, the AMCL does not perform well </w:t>
-      </w:r>
-      <w:r>
-        <w:t>[6]. In open environments with less map features, the accuracy of ACML also decreases significantly [7].</w:t>
+        <w:t xml:space="preserve"> remote procedure call. The Open3D Visualizer generates the Map/Front/Rear view based on robot position and orientation, and subsequently sends back the Map/Font/Rear view to the backend service. The Map Tracking Viewer finally receives the Map/Front/Rear view and display them on the GUI. </w:t>
       </w:r>
     </w:p>
     <w:p>
@@ -5507,17 +5467,42 @@
           <w:bCs/>
         </w:rPr>
       </w:pPr>
-      <w:r>
-        <w:rPr>
-          <w:bCs/>
-        </w:rPr>
-        <w:t xml:space="preserve">The Deep Neural Network Robotic Mapping (DNNRM) relies on GPS to localize the robot, and produces the map based on the 3D scan data from LiDAR. In case the map was not available, the DNNRM will benefit AMCL with the more </w:t>
-      </w:r>
-      <w:r>
-        <w:rPr>
-          <w:bCs/>
-        </w:rPr>
-        <w:t>accurate map comparing the map generated with traditional probabilistic approach. In the other side, when GPS was not available to DNNRM, the ACML provides the reliable localization to DNNRM.</w:t>
+    </w:p>
+    <w:p>
+      <w:pPr>
+        <w:pStyle w:val="Text"/>
+        <w:ind w:firstLine="0"/>
+      </w:pPr>
+      <w:r>
+        <w:object w:dxaOrig="5028" w:dyaOrig="3264" w14:anchorId="10843D74">
+          <v:shape id="_x0000_i1027" type="#_x0000_t75" style="width:251.6pt;height:163.2pt" o:ole="">
+            <v:imagedata r:id="rId44" o:title=""/>
+          </v:shape>
+          <o:OLEObject Type="Embed" ProgID="Visio.Drawing.15" ShapeID="_x0000_i1027" DrawAspect="Content" ObjectID="_1665080960" r:id="rId45"/>
+        </w:object>
+      </w:r>
+    </w:p>
+    <w:p>
+      <w:pPr>
+        <w:pStyle w:val="FootnoteText"/>
+        <w:ind w:firstLine="0"/>
+      </w:pPr>
+      <w:r>
+        <w:t>Fig. 2</w:t>
+      </w:r>
+      <w:r>
+        <w:t>1</w:t>
+      </w:r>
+      <w:r>
+        <w:t>.  Overall Architecture.</w:t>
+      </w:r>
+    </w:p>
+    <w:p>
+      <w:pPr>
+        <w:pStyle w:val="Heading2"/>
+      </w:pPr>
+      <w:r>
+        <w:t>Open3D Visualizer</w:t>
       </w:r>
     </w:p>
     <w:p>
@@ -5531,155 +5516,38 @@
         <w:rPr>
           <w:bCs/>
         </w:rPr>
-        <w:t>In summary, AMML and DNNRM are good candidates to complement each other on the localization and map tasks in certain conditions.</w:t>
-      </w:r>
-    </w:p>
-    <w:p>
-      <w:pPr>
-        <w:pStyle w:val="Heading1"/>
-      </w:pPr>
-      <w:r>
-        <w:t>Visualization</w:t>
-      </w:r>
-    </w:p>
-    <w:p>
-      <w:pPr>
-        <w:pStyle w:val="Heading2"/>
-      </w:pPr>
-      <w:r>
-        <w:t>System Design</w:t>
-      </w:r>
-    </w:p>
-    <w:p>
-      <w:pPr>
-        <w:pStyle w:val="Text"/>
+        <w:t xml:space="preserve">The Open3D Visualizer creates the 3D mesh from </w:t>
+      </w:r>
+      <w:r>
         <w:rPr>
           <w:bCs/>
         </w:rPr>
-      </w:pPr>
+        <w:t>the 2</w:t>
+      </w:r>
       <w:r>
         <w:rPr>
           <w:bCs/>
         </w:rPr>
-        <w:t xml:space="preserve">The prediction output of the </w:t>
-      </w:r>
-      <w:proofErr w:type="spellStart"/>
+        <w:t xml:space="preserve">D </w:t>
+      </w:r>
       <w:r>
         <w:rPr>
           <w:bCs/>
         </w:rPr>
-        <w:t>Keras</w:t>
-      </w:r>
-      <w:proofErr w:type="spellEnd"/>
+        <w:lastRenderedPageBreak/>
+        <w:t>m</w:t>
+      </w:r>
       <w:r>
         <w:rPr>
           <w:bCs/>
         </w:rPr>
-        <w:t xml:space="preserve"> neural network is visualized using Open3D library and </w:t>
-      </w:r>
-      <w:proofErr w:type="spellStart"/>
+        <w:t>ap generated by the DNNRM. The 2</w:t>
+      </w:r>
       <w:r>
         <w:rPr>
           <w:bCs/>
         </w:rPr>
-        <w:t>Tkinter</w:t>
-      </w:r>
-      <w:proofErr w:type="spellEnd"/>
-      <w:r>
-        <w:rPr>
-          <w:bCs/>
-        </w:rPr>
-        <w:t xml:space="preserve"> python packages.</w:t>
-      </w:r>
-    </w:p>
-    <w:p>
-      <w:pPr>
-        <w:pStyle w:val="Text"/>
-        <w:rPr>
-          <w:bCs/>
-        </w:rPr>
-      </w:pPr>
-      <w:r>
-        <w:rPr>
-          <w:bCs/>
-        </w:rPr>
-        <w:t xml:space="preserve">The Map Tracking Viewer GUI sends robot position and orientation data to the backend services through </w:t>
-      </w:r>
-      <w:proofErr w:type="spellStart"/>
-      <w:r>
-        <w:rPr>
-          <w:bCs/>
-        </w:rPr>
-        <w:t>Rpyc</w:t>
-      </w:r>
-      <w:proofErr w:type="spellEnd"/>
-      <w:r>
-        <w:rPr>
-          <w:bCs/>
-        </w:rPr>
-        <w:t xml:space="preserve"> remote procedure call. The Open3D Visualizer generates the Map/Front/Rear view based on robot position and orientation, and subsequently sends back the Map/Font/Rear view to the backend service. The Map Tracking Viewer finally receives the Map/Front/Rear view and display them on the GUI. </w:t>
-      </w:r>
-    </w:p>
-    <w:p>
-      <w:pPr>
-        <w:pStyle w:val="Text"/>
-        <w:rPr>
-          <w:bCs/>
-        </w:rPr>
-      </w:pPr>
-    </w:p>
-    <w:p>
-      <w:pPr>
-        <w:pStyle w:val="Text"/>
-        <w:ind w:firstLine="0"/>
-      </w:pPr>
-      <w:r>
-        <w:object w:dxaOrig="5028" w:dyaOrig="3264" w14:anchorId="10843D74">
-          <v:shape id="_x0000_i1162" type="#_x0000_t75" style="width:251.4pt;height:163.2pt" o:ole="">
-            <v:imagedata r:id="rId44" o:title=""/>
-          </v:shape>
-          <o:OLEObject Type="Embed" ProgID="Visio.Drawing.15" ShapeID="_x0000_i1162" DrawAspect="Content" ObjectID="_1665056599" r:id="rId45"/>
-        </w:object>
-      </w:r>
-    </w:p>
-    <w:p>
-      <w:pPr>
-        <w:pStyle w:val="FootnoteText"/>
-        <w:ind w:firstLine="0"/>
-      </w:pPr>
-      <w:r>
-        <w:t xml:space="preserve">Fig. </w:t>
-      </w:r>
-      <w:r>
-        <w:t>2</w:t>
-      </w:r>
-      <w:r>
-        <w:t>1</w:t>
-      </w:r>
-      <w:r>
-        <w:t>.  Overall Architecture.</w:t>
-      </w:r>
-    </w:p>
-    <w:p>
-      <w:pPr>
-        <w:pStyle w:val="Heading2"/>
-      </w:pPr>
-      <w:r>
-        <w:t>Open3D Visualizer</w:t>
-      </w:r>
-    </w:p>
-    <w:p>
-      <w:pPr>
-        <w:pStyle w:val="Text"/>
-        <w:rPr>
-          <w:bCs/>
-        </w:rPr>
-      </w:pPr>
-      <w:r>
-        <w:rPr>
-          <w:bCs/>
-        </w:rPr>
-        <w:t>The Open3D Visualizer creates the 3D mesh from the 3D map generated by the DNNRM. The 3D map uses gray scale value to represent the height.</w:t>
+        <w:t>D map uses gray scale value to represent the height.</w:t>
       </w:r>
     </w:p>
     <w:p>
@@ -5692,7 +5560,6 @@
           <w:noProof/>
           <w:lang w:val="en-SG" w:eastAsia="zh-CN"/>
         </w:rPr>
-        <w:lastRenderedPageBreak/>
         <w:drawing>
           <wp:inline distT="0" distB="0" distL="0" distR="0" wp14:anchorId="3C363BD9" wp14:editId="2CE04F10">
             <wp:extent cx="3056020" cy="3629025"/>
@@ -5764,7 +5631,10 @@
         <w:t>2</w:t>
       </w:r>
       <w:r>
-        <w:t>.  3D Map.</w:t>
+        <w:t>.  2</w:t>
+      </w:r>
+      <w:r>
+        <w:t>D Map.</w:t>
       </w:r>
     </w:p>
     <w:p>
@@ -5778,7 +5648,7 @@
         <w:rPr>
           <w:bCs/>
         </w:rPr>
-        <w:t xml:space="preserve"> The Open3D Visualizer reads the robot position and orientation from the backend services, and generates the 2D Map, Front / Rear view pictures dynamically using Open3D library. Finally, the 2D Map, Front / Rear view pictures are sent back to the backend services.</w:t>
+        <w:t xml:space="preserve"> The Open3D Visualizer reads the robot position and orientation from the backend services, and generates the Map, Front / Rear view pictures dynamically using Open3D library. Finally, the 2D Map, Front / Rear view pictures are sent back to the backend services.</w:t>
       </w:r>
     </w:p>
     <w:p>
@@ -5897,27 +5767,14 @@
         <w:rPr>
           <w:bCs/>
         </w:rPr>
-        <w:t xml:space="preserve">The Map Tracking Viewer reads the robot position and orientation from the text file to simulate the real-time robot movement. The robot position and orientation </w:t>
-      </w:r>
-      <w:proofErr w:type="gramStart"/>
+        <w:t xml:space="preserve">The Map Tracking Viewer reads the robot position and </w:t>
+      </w:r>
       <w:r>
         <w:rPr>
           <w:bCs/>
         </w:rPr>
-        <w:t>is</w:t>
-      </w:r>
-      <w:proofErr w:type="gramEnd"/>
-      <w:r>
-        <w:rPr>
-          <w:bCs/>
-        </w:rPr>
-        <w:t xml:space="preserve"> sent to the </w:t>
-      </w:r>
-      <w:r>
-        <w:rPr>
-          <w:bCs/>
-        </w:rPr>
-        <w:t>backend services. The Map Tracking Viewer retrieves the 2D Map, Front / Rear view pictures from the backend service, and finally displays the view pictures on the GUI.</w:t>
+        <w:lastRenderedPageBreak/>
+        <w:t>orientation from the text file to simulate the real-time robot movement. The robot position and orientation is sent to the backend services. The Map Tracking Viewer retrieves the Map, Front / Rear view pictures from the backend service, and finally displays the view pictures on the GUI.</w:t>
       </w:r>
     </w:p>
     <w:p>
@@ -6045,6 +5902,154 @@
       <w:r>
         <w:t xml:space="preserve"> neural network can be used for further 2D-3D visualization and allow autonomous vehicle driver to have a better information on the terrain map and predicted view of the surrounding.</w:t>
       </w:r>
+      <w:r>
+        <w:t xml:space="preserve"> The visualization system demonstrates the usage of 2D map generated by the </w:t>
+      </w:r>
+      <w:proofErr w:type="spellStart"/>
+      <w:r>
+        <w:t>Keras</w:t>
+      </w:r>
+      <w:proofErr w:type="spellEnd"/>
+      <w:r>
+        <w:t xml:space="preserve"> neural network.</w:t>
+      </w:r>
+    </w:p>
+    <w:p>
+      <w:pPr>
+        <w:pStyle w:val="Heading1"/>
+      </w:pPr>
+      <w:r>
+        <w:t>FUTURE USAGE</w:t>
+      </w:r>
+    </w:p>
+    <w:p>
+      <w:pPr>
+        <w:pStyle w:val="Text"/>
+      </w:pPr>
+      <w:r>
+        <w:t>Th</w:t>
+      </w:r>
+      <w:r>
+        <w:t>e robot localization problem is</w:t>
+      </w:r>
+      <w:r>
+        <w:t xml:space="preserve"> important as it presents the estimate of the robot’s position and orientation. </w:t>
+      </w:r>
+      <w:r>
+        <w:t>The</w:t>
+      </w:r>
+      <w:r>
+        <w:t xml:space="preserve"> </w:t>
+      </w:r>
+      <w:r>
+        <w:t>Monte Carlo Localization (</w:t>
+      </w:r>
+      <w:r>
+        <w:t>MCL)</w:t>
+      </w:r>
+      <w:r>
+        <w:t xml:space="preserve"> is </w:t>
+      </w:r>
+      <w:r>
+        <w:t>the most popular localization algorithms in robotics field</w:t>
+      </w:r>
+      <w:r>
+        <w:t xml:space="preserve">. </w:t>
+      </w:r>
+      <w:r>
+        <w:t>The AMCL is the improved version of MCL, since AMCL dynamically adjust the number of the particles over the period of time to achieve higher efficiency as the robot moves around the environment. In case the environment map is unknown, the AMCL does not perform well [6]. In open environments with less map features, the accuracy of ACML also decreases significantly [7].</w:t>
+      </w:r>
+      <w:r>
+        <w:t xml:space="preserve"> </w:t>
+      </w:r>
+    </w:p>
+    <w:p>
+      <w:pPr>
+        <w:pStyle w:val="Text"/>
+      </w:pPr>
+      <w:r>
+        <w:t>The</w:t>
+      </w:r>
+      <w:r>
+        <w:t xml:space="preserve">refore, </w:t>
+      </w:r>
+      <w:r>
+        <w:t>in case of unknown map</w:t>
+      </w:r>
+      <w:r>
+        <w:t xml:space="preserve"> in open environment</w:t>
+      </w:r>
+      <w:r>
+        <w:t xml:space="preserve">, </w:t>
+      </w:r>
+      <w:r>
+        <w:t xml:space="preserve">the </w:t>
+      </w:r>
+      <w:proofErr w:type="spellStart"/>
+      <w:r>
+        <w:t>Keras</w:t>
+      </w:r>
+      <w:proofErr w:type="spellEnd"/>
+      <w:r>
+        <w:t xml:space="preserve"> neural network</w:t>
+      </w:r>
+      <w:r>
+        <w:t xml:space="preserve"> </w:t>
+      </w:r>
+      <w:r>
+        <w:t>will provide the necessary map for AMCL</w:t>
+      </w:r>
+      <w:r>
+        <w:t xml:space="preserve"> to improve the accuracy.</w:t>
+      </w:r>
+      <w:r>
+        <w:t xml:space="preserve"> </w:t>
+      </w:r>
+      <w:r>
+        <w:t xml:space="preserve">Also the </w:t>
+      </w:r>
+      <w:proofErr w:type="spellStart"/>
+      <w:r>
+        <w:t>Keras</w:t>
+      </w:r>
+      <w:proofErr w:type="spellEnd"/>
+      <w:r>
+        <w:t xml:space="preserve"> neural network</w:t>
+      </w:r>
+      <w:r>
+        <w:t xml:space="preserve"> </w:t>
+      </w:r>
+      <w:r>
+        <w:t>will benefit the A</w:t>
+      </w:r>
+      <w:r>
+        <w:t xml:space="preserve">MCL </w:t>
+      </w:r>
+      <w:r>
+        <w:t xml:space="preserve">with the more accurate map </w:t>
+      </w:r>
+      <w:r>
+        <w:t xml:space="preserve">if the available </w:t>
+      </w:r>
+      <w:r>
+        <w:t xml:space="preserve">map </w:t>
+      </w:r>
+      <w:r>
+        <w:t xml:space="preserve">was </w:t>
+      </w:r>
+      <w:r>
+        <w:t>generated with trad</w:t>
+      </w:r>
+      <w:r>
+        <w:t>itional probabilistic approach.</w:t>
+      </w:r>
+      <w:bookmarkStart w:id="4" w:name="_GoBack"/>
+      <w:bookmarkEnd w:id="4"/>
+    </w:p>
+    <w:p>
+      <w:pPr>
+        <w:pStyle w:val="Text"/>
+      </w:pPr>
     </w:p>
     <w:p>
       <w:pPr>
@@ -6201,25 +6206,16 @@
           <w:iCs/>
           <w:color w:val="000000"/>
         </w:rPr>
-        <w:t xml:space="preserve"> Laser Range Sensor Data. Bulletin of Networking, Computing, Systems, and Software. 1. </w:t>
-      </w:r>
-      <w:proofErr w:type="gramStart"/>
+        <w:t xml:space="preserve"> Laser </w:t>
+      </w:r>
       <w:r>
         <w:rPr>
           <w:i/>
           <w:iCs/>
           <w:color w:val="000000"/>
         </w:rPr>
-        <w:t>pp-9</w:t>
-      </w:r>
-      <w:proofErr w:type="gramEnd"/>
-      <w:r>
-        <w:rPr>
-          <w:i/>
-          <w:iCs/>
-          <w:color w:val="000000"/>
-        </w:rPr>
-        <w:t xml:space="preserve">. </w:t>
+        <w:lastRenderedPageBreak/>
+        <w:t xml:space="preserve">Range Sensor Data. Bulletin of Networking, Computing, Systems, and Software. 1. pp-9. </w:t>
       </w:r>
     </w:p>
     <w:p>
@@ -6335,7 +6331,23 @@
           <w:i/>
           <w:iCs/>
         </w:rPr>
-        <w:t xml:space="preserve">, and Joachim Hertzberg, Hartmut </w:t>
+        <w:t xml:space="preserve">, and Joachim Hertzberg, </w:t>
+      </w:r>
+      <w:proofErr w:type="spellStart"/>
+      <w:r>
+        <w:rPr>
+          <w:i/>
+          <w:iCs/>
+        </w:rPr>
+        <w:t>Hartmut</w:t>
+      </w:r>
+      <w:proofErr w:type="spellEnd"/>
+      <w:r>
+        <w:rPr>
+          <w:i/>
+          <w:iCs/>
+        </w:rPr>
+        <w:t xml:space="preserve"> </w:t>
       </w:r>
       <w:proofErr w:type="spellStart"/>
       <w:r>
@@ -6462,7 +6474,15 @@
       </w:r>
       <w:proofErr w:type="spellEnd"/>
       <w:r>
-        <w:t xml:space="preserve"> de Miguel, Fernando García and José María </w:t>
+        <w:t xml:space="preserve"> de Miguel, Fernando García and José </w:t>
+      </w:r>
+      <w:proofErr w:type="spellStart"/>
+      <w:r>
+        <w:t>María</w:t>
+      </w:r>
+      <w:proofErr w:type="spellEnd"/>
+      <w:r>
+        <w:t xml:space="preserve"> </w:t>
       </w:r>
       <w:proofErr w:type="spellStart"/>
       <w:r>
@@ -6500,12 +6520,8 @@
       </w:pPr>
     </w:p>
     <w:sectPr>
-      <w:headerReference w:type="even" r:id="rId49"/>
-      <w:headerReference w:type="default" r:id="rId50"/>
-      <w:footerReference w:type="even" r:id="rId51"/>
-      <w:footerReference w:type="default" r:id="rId52"/>
-      <w:headerReference w:type="first" r:id="rId53"/>
-      <w:footerReference w:type="first" r:id="rId54"/>
+      <w:headerReference w:type="default" r:id="rId49"/>
+      <w:footerReference w:type="default" r:id="rId50"/>
       <w:type w:val="continuous"/>
       <w:pgSz w:w="12240" w:h="15840" w:code="1"/>
       <w:pgMar w:top="1008" w:right="936" w:bottom="1008" w:left="936" w:header="432" w:footer="432" w:gutter="0"/>
@@ -6516,7 +6532,7 @@
 </file>
 
 <file path=word/endnotes.xml><?xml version="1.0" encoding="utf-8"?>
-<w:endnotes xmlns:wpc="http://schemas.microsoft.com/office/word/2010/wordprocessingCanvas" xmlns:cx="http://schemas.microsoft.com/office/drawing/2014/chartex" xmlns:cx1="http://schemas.microsoft.com/office/drawing/2015/9/8/chartex" xmlns:cx2="http://schemas.microsoft.com/office/drawing/2015/10/21/chartex" xmlns:cx3="http://schemas.microsoft.com/office/drawing/2016/5/9/chartex" xmlns:cx4="http://schemas.microsoft.com/office/drawing/2016/5/10/chartex" xmlns:cx5="http://schemas.microsoft.com/office/drawing/2016/5/11/chartex" xmlns:cx6="http://schemas.microsoft.com/office/drawing/2016/5/12/chartex" xmlns:cx7="http://schemas.microsoft.com/office/drawing/2016/5/13/chartex" xmlns:cx8="http://schemas.microsoft.com/office/drawing/2016/5/14/chartex" xmlns:mc="http://schemas.openxmlformats.org/markup-compatibility/2006" xmlns:aink="http://schemas.microsoft.com/office/drawing/2016/ink" xmlns:am3d="http://schemas.microsoft.com/office/drawing/2017/model3d" xmlns:o="urn:schemas-microsoft-com:office:office" xmlns:r="http://schemas.openxmlformats.org/officeDocument/2006/relationships" xmlns:m="http://schemas.openxmlformats.org/officeDocument/2006/math" xmlns:v="urn:schemas-microsoft-com:vml" xmlns:wp14="http://schemas.microsoft.com/office/word/2010/wordprocessingDrawing" xmlns:wp="http://schemas.openxmlformats.org/drawingml/2006/wordprocessingDrawing" xmlns:w10="urn:schemas-microsoft-com:office:word" xmlns:w="http://schemas.openxmlformats.org/wordprocessingml/2006/main" xmlns:w14="http://schemas.microsoft.com/office/word/2010/wordml" xmlns:w15="http://schemas.microsoft.com/office/word/2012/wordml" xmlns:w16cid="http://schemas.microsoft.com/office/word/2016/wordml/cid" xmlns:w16se="http://schemas.microsoft.com/office/word/2015/wordml/symex" xmlns:wpg="http://schemas.microsoft.com/office/word/2010/wordprocessingGroup" xmlns:wpi="http://schemas.microsoft.com/office/word/2010/wordprocessingInk" xmlns:wne="http://schemas.microsoft.com/office/word/2006/wordml" xmlns:wps="http://schemas.microsoft.com/office/word/2010/wordprocessingShape" mc:Ignorable="w14 w15 w16se w16cid wp14">
+<w:endnotes xmlns:wpc="http://schemas.microsoft.com/office/word/2010/wordprocessingCanvas" xmlns:cx="http://schemas.microsoft.com/office/drawing/2014/chartex" xmlns:mc="http://schemas.openxmlformats.org/markup-compatibility/2006" xmlns:o="urn:schemas-microsoft-com:office:office" xmlns:r="http://schemas.openxmlformats.org/officeDocument/2006/relationships" xmlns:m="http://schemas.openxmlformats.org/officeDocument/2006/math" xmlns:v="urn:schemas-microsoft-com:vml" xmlns:wp14="http://schemas.microsoft.com/office/word/2010/wordprocessingDrawing" xmlns:wp="http://schemas.openxmlformats.org/drawingml/2006/wordprocessingDrawing" xmlns:w10="urn:schemas-microsoft-com:office:word" xmlns:w="http://schemas.openxmlformats.org/wordprocessingml/2006/main" xmlns:w14="http://schemas.microsoft.com/office/word/2010/wordml" xmlns:w15="http://schemas.microsoft.com/office/word/2012/wordml" xmlns:w16se="http://schemas.microsoft.com/office/word/2015/wordml/symex" xmlns:wpg="http://schemas.microsoft.com/office/word/2010/wordprocessingGroup" xmlns:wpi="http://schemas.microsoft.com/office/word/2010/wordprocessingInk" xmlns:wne="http://schemas.microsoft.com/office/word/2006/wordml" xmlns:wps="http://schemas.microsoft.com/office/word/2010/wordprocessingShape" mc:Ignorable="w14 w15 w16se wp14">
   <w:endnote w:type="separator" w:id="-1">
     <w:p>
       <w:r>
@@ -6535,17 +6551,7 @@
 </file>
 
 <file path=word/footer1.xml><?xml version="1.0" encoding="utf-8"?>
-<w:ftr xmlns:wpc="http://schemas.microsoft.com/office/word/2010/wordprocessingCanvas" xmlns:cx="http://schemas.microsoft.com/office/drawing/2014/chartex" xmlns:cx1="http://schemas.microsoft.com/office/drawing/2015/9/8/chartex" xmlns:cx2="http://schemas.microsoft.com/office/drawing/2015/10/21/chartex" xmlns:cx3="http://schemas.microsoft.com/office/drawing/2016/5/9/chartex" xmlns:cx4="http://schemas.microsoft.com/office/drawing/2016/5/10/chartex" xmlns:cx5="http://schemas.microsoft.com/office/drawing/2016/5/11/chartex" xmlns:cx6="http://schemas.microsoft.com/office/drawing/2016/5/12/chartex" xmlns:cx7="http://schemas.microsoft.com/office/drawing/2016/5/13/chartex" xmlns:cx8="http://schemas.microsoft.com/office/drawing/2016/5/14/chartex" xmlns:mc="http://schemas.openxmlformats.org/markup-compatibility/2006" xmlns:aink="http://schemas.microsoft.com/office/drawing/2016/ink" xmlns:am3d="http://schemas.microsoft.com/office/drawing/2017/model3d" xmlns:o="urn:schemas-microsoft-com:office:office" xmlns:r="http://schemas.openxmlformats.org/officeDocument/2006/relationships" xmlns:m="http://schemas.openxmlformats.org/officeDocument/2006/math" xmlns:v="urn:schemas-microsoft-com:vml" xmlns:wp14="http://schemas.microsoft.com/office/word/2010/wordprocessingDrawing" xmlns:wp="http://schemas.openxmlformats.org/drawingml/2006/wordprocessingDrawing" xmlns:w10="urn:schemas-microsoft-com:office:word" xmlns:w="http://schemas.openxmlformats.org/wordprocessingml/2006/main" xmlns:w14="http://schemas.microsoft.com/office/word/2010/wordml" xmlns:w15="http://schemas.microsoft.com/office/word/2012/wordml" xmlns:w16cid="http://schemas.microsoft.com/office/word/2016/wordml/cid" xmlns:w16se="http://schemas.microsoft.com/office/word/2015/wordml/symex" xmlns:wpg="http://schemas.microsoft.com/office/word/2010/wordprocessingGroup" xmlns:wpi="http://schemas.microsoft.com/office/word/2010/wordprocessingInk" xmlns:wne="http://schemas.microsoft.com/office/word/2006/wordml" xmlns:wps="http://schemas.microsoft.com/office/word/2010/wordprocessingShape" mc:Ignorable="w14 w15 w16se w16cid wp14">
-  <w:p>
-    <w:pPr>
-      <w:pStyle w:val="Footer"/>
-    </w:pPr>
-  </w:p>
-</w:ftr>
-</file>
-
-<file path=word/footer2.xml><?xml version="1.0" encoding="utf-8"?>
-<w:ftr xmlns:wpc="http://schemas.microsoft.com/office/word/2010/wordprocessingCanvas" xmlns:cx="http://schemas.microsoft.com/office/drawing/2014/chartex" xmlns:cx1="http://schemas.microsoft.com/office/drawing/2015/9/8/chartex" xmlns:cx2="http://schemas.microsoft.com/office/drawing/2015/10/21/chartex" xmlns:cx3="http://schemas.microsoft.com/office/drawing/2016/5/9/chartex" xmlns:cx4="http://schemas.microsoft.com/office/drawing/2016/5/10/chartex" xmlns:cx5="http://schemas.microsoft.com/office/drawing/2016/5/11/chartex" xmlns:cx6="http://schemas.microsoft.com/office/drawing/2016/5/12/chartex" xmlns:cx7="http://schemas.microsoft.com/office/drawing/2016/5/13/chartex" xmlns:cx8="http://schemas.microsoft.com/office/drawing/2016/5/14/chartex" xmlns:mc="http://schemas.openxmlformats.org/markup-compatibility/2006" xmlns:aink="http://schemas.microsoft.com/office/drawing/2016/ink" xmlns:am3d="http://schemas.microsoft.com/office/drawing/2017/model3d" xmlns:o="urn:schemas-microsoft-com:office:office" xmlns:r="http://schemas.openxmlformats.org/officeDocument/2006/relationships" xmlns:m="http://schemas.openxmlformats.org/officeDocument/2006/math" xmlns:v="urn:schemas-microsoft-com:vml" xmlns:wp14="http://schemas.microsoft.com/office/word/2010/wordprocessingDrawing" xmlns:wp="http://schemas.openxmlformats.org/drawingml/2006/wordprocessingDrawing" xmlns:w10="urn:schemas-microsoft-com:office:word" xmlns:w="http://schemas.openxmlformats.org/wordprocessingml/2006/main" xmlns:w14="http://schemas.microsoft.com/office/word/2010/wordml" xmlns:w15="http://schemas.microsoft.com/office/word/2012/wordml" xmlns:w16cid="http://schemas.microsoft.com/office/word/2016/wordml/cid" xmlns:w16se="http://schemas.microsoft.com/office/word/2015/wordml/symex" xmlns:wpg="http://schemas.microsoft.com/office/word/2010/wordprocessingGroup" xmlns:wpi="http://schemas.microsoft.com/office/word/2010/wordprocessingInk" xmlns:wne="http://schemas.microsoft.com/office/word/2006/wordml" xmlns:wps="http://schemas.microsoft.com/office/word/2010/wordprocessingShape" mc:Ignorable="w14 w15 w16se w16cid wp14">
+<w:ftr xmlns:wpc="http://schemas.microsoft.com/office/word/2010/wordprocessingCanvas" xmlns:cx="http://schemas.microsoft.com/office/drawing/2014/chartex" xmlns:mc="http://schemas.openxmlformats.org/markup-compatibility/2006" xmlns:o="urn:schemas-microsoft-com:office:office" xmlns:r="http://schemas.openxmlformats.org/officeDocument/2006/relationships" xmlns:m="http://schemas.openxmlformats.org/officeDocument/2006/math" xmlns:v="urn:schemas-microsoft-com:vml" xmlns:wp14="http://schemas.microsoft.com/office/word/2010/wordprocessingDrawing" xmlns:wp="http://schemas.openxmlformats.org/drawingml/2006/wordprocessingDrawing" xmlns:w10="urn:schemas-microsoft-com:office:word" xmlns:w="http://schemas.openxmlformats.org/wordprocessingml/2006/main" xmlns:w14="http://schemas.microsoft.com/office/word/2010/wordml" xmlns:w15="http://schemas.microsoft.com/office/word/2012/wordml" xmlns:w16se="http://schemas.microsoft.com/office/word/2015/wordml/symex" xmlns:wpg="http://schemas.microsoft.com/office/word/2010/wordprocessingGroup" xmlns:wpi="http://schemas.microsoft.com/office/word/2010/wordprocessingInk" xmlns:wne="http://schemas.microsoft.com/office/word/2006/wordml" xmlns:wps="http://schemas.microsoft.com/office/word/2010/wordprocessingShape" mc:Ignorable="w14 w15 w16se wp14">
   <w:p>
     <w:pPr>
       <w:pStyle w:val="Footer"/>
@@ -6553,6 +6559,7 @@
     <w:r>
       <w:rPr>
         <w:noProof/>
+        <w:lang w:val="en-SG" w:eastAsia="zh-CN"/>
       </w:rPr>
       <mc:AlternateContent>
         <mc:Choice Requires="wps">
@@ -6606,14 +6613,6 @@
                               <w:sz w:val="18"/>
                             </w:rPr>
                           </w:pPr>
-                          <w:r>
-                            <w:rPr>
-                              <w:rFonts w:ascii="Calibri" w:hAnsi="Calibri" w:cs="Calibri"/>
-                              <w:color w:val="000000"/>
-                              <w:sz w:val="18"/>
-                            </w:rPr>
-                            <w:t>Micron Confidential</w:t>
-                          </w:r>
                         </w:p>
                       </w:txbxContent>
                     </wps:txbx>
@@ -6635,7 +6634,7 @@
               <v:stroke joinstyle="miter"/>
               <v:path gradientshapeok="t" o:connecttype="rect"/>
             </v:shapetype>
-            <v:shape id="MSIPCMe25341efb2f5fa72b135ee72" o:spid="_x0000_s1034" type="#_x0000_t202" alt="{&quot;HashCode&quot;:282206168,&quot;Height&quot;:792.0,&quot;Width&quot;:612.0,&quot;Placement&quot;:&quot;Footer&quot;,&quot;Index&quot;:&quot;Primary&quot;,&quot;Section&quot;:1,&quot;Top&quot;:0.0,&quot;Left&quot;:0.0}" style="position:absolute;margin-left:0;margin-top:755.45pt;width:612pt;height:21.5pt;z-index:251660288;visibility:visible;mso-wrap-style:square;mso-wrap-distance-left:9pt;mso-wrap-distance-top:0;mso-wrap-distance-right:9pt;mso-wrap-distance-bottom:0;mso-position-horizontal:absolute;mso-position-horizontal-relative:page;mso-position-vertical:absolute;mso-position-vertical-relative:page;v-text-anchor:bottom" o:gfxdata="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" o:allowincell="f" filled="f" stroked="f" strokeweight=".5pt">
+            <v:shape id="MSIPCMe25341efb2f5fa72b135ee72" o:spid="_x0000_s1034" type="#_x0000_t202" alt="{&quot;HashCode&quot;:282206168,&quot;Height&quot;:792.0,&quot;Width&quot;:612.0,&quot;Placement&quot;:&quot;Footer&quot;,&quot;Index&quot;:&quot;Primary&quot;,&quot;Section&quot;:1,&quot;Top&quot;:0.0,&quot;Left&quot;:0.0}" style="position:absolute;margin-left:0;margin-top:755.45pt;width:612pt;height:21.5pt;z-index:251660288;visibility:visible;mso-wrap-style:square;mso-wrap-distance-left:9pt;mso-wrap-distance-top:0;mso-wrap-distance-right:9pt;mso-wrap-distance-bottom:0;mso-position-horizontal:absolute;mso-position-horizontal-relative:page;mso-position-vertical:absolute;mso-position-vertical-relative:page;v-text-anchor:bottom" o:gfxdata="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" o:allowincell="f" filled="f" stroked="f" strokeweight=".5pt">
               <v:textbox inset="20pt,0,,0">
                 <w:txbxContent>
                   <w:p>
@@ -6646,14 +6645,6 @@
                         <w:sz w:val="18"/>
                       </w:rPr>
                     </w:pPr>
-                    <w:r>
-                      <w:rPr>
-                        <w:rFonts w:ascii="Calibri" w:hAnsi="Calibri" w:cs="Calibri"/>
-                        <w:color w:val="000000"/>
-                        <w:sz w:val="18"/>
-                      </w:rPr>
-                      <w:t>Micron Confidential</w:t>
-                    </w:r>
                   </w:p>
                 </w:txbxContent>
               </v:textbox>
@@ -6667,18 +6658,8 @@
 </w:ftr>
 </file>
 
-<file path=word/footer3.xml><?xml version="1.0" encoding="utf-8"?>
-<w:ftr xmlns:wpc="http://schemas.microsoft.com/office/word/2010/wordprocessingCanvas" xmlns:cx="http://schemas.microsoft.com/office/drawing/2014/chartex" xmlns:cx1="http://schemas.microsoft.com/office/drawing/2015/9/8/chartex" xmlns:cx2="http://schemas.microsoft.com/office/drawing/2015/10/21/chartex" xmlns:cx3="http://schemas.microsoft.com/office/drawing/2016/5/9/chartex" xmlns:cx4="http://schemas.microsoft.com/office/drawing/2016/5/10/chartex" xmlns:cx5="http://schemas.microsoft.com/office/drawing/2016/5/11/chartex" xmlns:cx6="http://schemas.microsoft.com/office/drawing/2016/5/12/chartex" xmlns:cx7="http://schemas.microsoft.com/office/drawing/2016/5/13/chartex" xmlns:cx8="http://schemas.microsoft.com/office/drawing/2016/5/14/chartex" xmlns:mc="http://schemas.openxmlformats.org/markup-compatibility/2006" xmlns:aink="http://schemas.microsoft.com/office/drawing/2016/ink" xmlns:am3d="http://schemas.microsoft.com/office/drawing/2017/model3d" xmlns:o="urn:schemas-microsoft-com:office:office" xmlns:r="http://schemas.openxmlformats.org/officeDocument/2006/relationships" xmlns:m="http://schemas.openxmlformats.org/officeDocument/2006/math" xmlns:v="urn:schemas-microsoft-com:vml" xmlns:wp14="http://schemas.microsoft.com/office/word/2010/wordprocessingDrawing" xmlns:wp="http://schemas.openxmlformats.org/drawingml/2006/wordprocessingDrawing" xmlns:w10="urn:schemas-microsoft-com:office:word" xmlns:w="http://schemas.openxmlformats.org/wordprocessingml/2006/main" xmlns:w14="http://schemas.microsoft.com/office/word/2010/wordml" xmlns:w15="http://schemas.microsoft.com/office/word/2012/wordml" xmlns:w16cid="http://schemas.microsoft.com/office/word/2016/wordml/cid" xmlns:w16se="http://schemas.microsoft.com/office/word/2015/wordml/symex" xmlns:wpg="http://schemas.microsoft.com/office/word/2010/wordprocessingGroup" xmlns:wpi="http://schemas.microsoft.com/office/word/2010/wordprocessingInk" xmlns:wne="http://schemas.microsoft.com/office/word/2006/wordml" xmlns:wps="http://schemas.microsoft.com/office/word/2010/wordprocessingShape" mc:Ignorable="w14 w15 w16se w16cid wp14">
-  <w:p>
-    <w:pPr>
-      <w:pStyle w:val="Footer"/>
-    </w:pPr>
-  </w:p>
-</w:ftr>
-</file>
-
 <file path=word/footnotes.xml><?xml version="1.0" encoding="utf-8"?>
-<w:footnotes xmlns:wpc="http://schemas.microsoft.com/office/word/2010/wordprocessingCanvas" xmlns:cx="http://schemas.microsoft.com/office/drawing/2014/chartex" xmlns:cx1="http://schemas.microsoft.com/office/drawing/2015/9/8/chartex" xmlns:cx2="http://schemas.microsoft.com/office/drawing/2015/10/21/chartex" xmlns:cx3="http://schemas.microsoft.com/office/drawing/2016/5/9/chartex" xmlns:cx4="http://schemas.microsoft.com/office/drawing/2016/5/10/chartex" xmlns:cx5="http://schemas.microsoft.com/office/drawing/2016/5/11/chartex" xmlns:cx6="http://schemas.microsoft.com/office/drawing/2016/5/12/chartex" xmlns:cx7="http://schemas.microsoft.com/office/drawing/2016/5/13/chartex" xmlns:cx8="http://schemas.microsoft.com/office/drawing/2016/5/14/chartex" xmlns:mc="http://schemas.openxmlformats.org/markup-compatibility/2006" xmlns:aink="http://schemas.microsoft.com/office/drawing/2016/ink" xmlns:am3d="http://schemas.microsoft.com/office/drawing/2017/model3d" xmlns:o="urn:schemas-microsoft-com:office:office" xmlns:r="http://schemas.openxmlformats.org/officeDocument/2006/relationships" xmlns:m="http://schemas.openxmlformats.org/officeDocument/2006/math" xmlns:v="urn:schemas-microsoft-com:vml" xmlns:wp14="http://schemas.microsoft.com/office/word/2010/wordprocessingDrawing" xmlns:wp="http://schemas.openxmlformats.org/drawingml/2006/wordprocessingDrawing" xmlns:w10="urn:schemas-microsoft-com:office:word" xmlns:w="http://schemas.openxmlformats.org/wordprocessingml/2006/main" xmlns:w14="http://schemas.microsoft.com/office/word/2010/wordml" xmlns:w15="http://schemas.microsoft.com/office/word/2012/wordml" xmlns:w16cid="http://schemas.microsoft.com/office/word/2016/wordml/cid" xmlns:w16se="http://schemas.microsoft.com/office/word/2015/wordml/symex" xmlns:wpg="http://schemas.microsoft.com/office/word/2010/wordprocessingGroup" xmlns:wpi="http://schemas.microsoft.com/office/word/2010/wordprocessingInk" xmlns:wne="http://schemas.microsoft.com/office/word/2006/wordml" xmlns:wps="http://schemas.microsoft.com/office/word/2010/wordprocessingShape" mc:Ignorable="w14 w15 w16se w16cid wp14">
+<w:footnotes xmlns:wpc="http://schemas.microsoft.com/office/word/2010/wordprocessingCanvas" xmlns:cx="http://schemas.microsoft.com/office/drawing/2014/chartex" xmlns:mc="http://schemas.openxmlformats.org/markup-compatibility/2006" xmlns:o="urn:schemas-microsoft-com:office:office" xmlns:r="http://schemas.openxmlformats.org/officeDocument/2006/relationships" xmlns:m="http://schemas.openxmlformats.org/officeDocument/2006/math" xmlns:v="urn:schemas-microsoft-com:vml" xmlns:wp14="http://schemas.microsoft.com/office/word/2010/wordprocessingDrawing" xmlns:wp="http://schemas.openxmlformats.org/drawingml/2006/wordprocessingDrawing" xmlns:w10="urn:schemas-microsoft-com:office:word" xmlns:w="http://schemas.openxmlformats.org/wordprocessingml/2006/main" xmlns:w14="http://schemas.microsoft.com/office/word/2010/wordml" xmlns:w15="http://schemas.microsoft.com/office/word/2012/wordml" xmlns:w16se="http://schemas.microsoft.com/office/word/2015/wordml/symex" xmlns:wpg="http://schemas.microsoft.com/office/word/2010/wordprocessingGroup" xmlns:wpi="http://schemas.microsoft.com/office/word/2010/wordprocessingInk" xmlns:wne="http://schemas.microsoft.com/office/word/2006/wordml" xmlns:wps="http://schemas.microsoft.com/office/word/2010/wordprocessingShape" mc:Ignorable="w14 w15 w16se wp14">
   <w:footnote w:type="separator" w:id="-1">
     <w:p/>
   </w:footnote>
@@ -6700,17 +6681,7 @@
 </file>
 
 <file path=word/header1.xml><?xml version="1.0" encoding="utf-8"?>
-<w:hdr xmlns:wpc="http://schemas.microsoft.com/office/word/2010/wordprocessingCanvas" xmlns:cx="http://schemas.microsoft.com/office/drawing/2014/chartex" xmlns:cx1="http://schemas.microsoft.com/office/drawing/2015/9/8/chartex" xmlns:cx2="http://schemas.microsoft.com/office/drawing/2015/10/21/chartex" xmlns:cx3="http://schemas.microsoft.com/office/drawing/2016/5/9/chartex" xmlns:cx4="http://schemas.microsoft.com/office/drawing/2016/5/10/chartex" xmlns:cx5="http://schemas.microsoft.com/office/drawing/2016/5/11/chartex" xmlns:cx6="http://schemas.microsoft.com/office/drawing/2016/5/12/chartex" xmlns:cx7="http://schemas.microsoft.com/office/drawing/2016/5/13/chartex" xmlns:cx8="http://schemas.microsoft.com/office/drawing/2016/5/14/chartex" xmlns:mc="http://schemas.openxmlformats.org/markup-compatibility/2006" xmlns:aink="http://schemas.microsoft.com/office/drawing/2016/ink" xmlns:am3d="http://schemas.microsoft.com/office/drawing/2017/model3d" xmlns:o="urn:schemas-microsoft-com:office:office" xmlns:r="http://schemas.openxmlformats.org/officeDocument/2006/relationships" xmlns:m="http://schemas.openxmlformats.org/officeDocument/2006/math" xmlns:v="urn:schemas-microsoft-com:vml" xmlns:wp14="http://schemas.microsoft.com/office/word/2010/wordprocessingDrawing" xmlns:wp="http://schemas.openxmlformats.org/drawingml/2006/wordprocessingDrawing" xmlns:w10="urn:schemas-microsoft-com:office:word" xmlns:w="http://schemas.openxmlformats.org/wordprocessingml/2006/main" xmlns:w14="http://schemas.microsoft.com/office/word/2010/wordml" xmlns:w15="http://schemas.microsoft.com/office/word/2012/wordml" xmlns:w16cid="http://schemas.microsoft.com/office/word/2016/wordml/cid" xmlns:w16se="http://schemas.microsoft.com/office/word/2015/wordml/symex" xmlns:wpg="http://schemas.microsoft.com/office/word/2010/wordprocessingGroup" xmlns:wpi="http://schemas.microsoft.com/office/word/2010/wordprocessingInk" xmlns:wne="http://schemas.microsoft.com/office/word/2006/wordml" xmlns:wps="http://schemas.microsoft.com/office/word/2010/wordprocessingShape" mc:Ignorable="w14 w15 w16se w16cid wp14">
-  <w:p>
-    <w:pPr>
-      <w:pStyle w:val="Header"/>
-    </w:pPr>
-  </w:p>
-</w:hdr>
-</file>
-
-<file path=word/header2.xml><?xml version="1.0" encoding="utf-8"?>
-<w:hdr xmlns:wpc="http://schemas.microsoft.com/office/word/2010/wordprocessingCanvas" xmlns:cx="http://schemas.microsoft.com/office/drawing/2014/chartex" xmlns:cx1="http://schemas.microsoft.com/office/drawing/2015/9/8/chartex" xmlns:cx2="http://schemas.microsoft.com/office/drawing/2015/10/21/chartex" xmlns:cx3="http://schemas.microsoft.com/office/drawing/2016/5/9/chartex" xmlns:cx4="http://schemas.microsoft.com/office/drawing/2016/5/10/chartex" xmlns:cx5="http://schemas.microsoft.com/office/drawing/2016/5/11/chartex" xmlns:cx6="http://schemas.microsoft.com/office/drawing/2016/5/12/chartex" xmlns:cx7="http://schemas.microsoft.com/office/drawing/2016/5/13/chartex" xmlns:cx8="http://schemas.microsoft.com/office/drawing/2016/5/14/chartex" xmlns:mc="http://schemas.openxmlformats.org/markup-compatibility/2006" xmlns:aink="http://schemas.microsoft.com/office/drawing/2016/ink" xmlns:am3d="http://schemas.microsoft.com/office/drawing/2017/model3d" xmlns:o="urn:schemas-microsoft-com:office:office" xmlns:r="http://schemas.openxmlformats.org/officeDocument/2006/relationships" xmlns:m="http://schemas.openxmlformats.org/officeDocument/2006/math" xmlns:v="urn:schemas-microsoft-com:vml" xmlns:wp14="http://schemas.microsoft.com/office/word/2010/wordprocessingDrawing" xmlns:wp="http://schemas.openxmlformats.org/drawingml/2006/wordprocessingDrawing" xmlns:w10="urn:schemas-microsoft-com:office:word" xmlns:w="http://schemas.openxmlformats.org/wordprocessingml/2006/main" xmlns:w14="http://schemas.microsoft.com/office/word/2010/wordml" xmlns:w15="http://schemas.microsoft.com/office/word/2012/wordml" xmlns:w16cid="http://schemas.microsoft.com/office/word/2016/wordml/cid" xmlns:w16se="http://schemas.microsoft.com/office/word/2015/wordml/symex" xmlns:wpg="http://schemas.microsoft.com/office/word/2010/wordprocessingGroup" xmlns:wpi="http://schemas.microsoft.com/office/word/2010/wordprocessingInk" xmlns:wne="http://schemas.microsoft.com/office/word/2006/wordml" xmlns:wps="http://schemas.microsoft.com/office/word/2010/wordprocessingShape" mc:Ignorable="w14 w15 w16se w16cid wp14">
+<w:hdr xmlns:wpc="http://schemas.microsoft.com/office/word/2010/wordprocessingCanvas" xmlns:cx="http://schemas.microsoft.com/office/drawing/2014/chartex" xmlns:mc="http://schemas.openxmlformats.org/markup-compatibility/2006" xmlns:o="urn:schemas-microsoft-com:office:office" xmlns:r="http://schemas.openxmlformats.org/officeDocument/2006/relationships" xmlns:m="http://schemas.openxmlformats.org/officeDocument/2006/math" xmlns:v="urn:schemas-microsoft-com:vml" xmlns:wp14="http://schemas.microsoft.com/office/word/2010/wordprocessingDrawing" xmlns:wp="http://schemas.openxmlformats.org/drawingml/2006/wordprocessingDrawing" xmlns:w10="urn:schemas-microsoft-com:office:word" xmlns:w="http://schemas.openxmlformats.org/wordprocessingml/2006/main" xmlns:w14="http://schemas.microsoft.com/office/word/2010/wordml" xmlns:w15="http://schemas.microsoft.com/office/word/2012/wordml" xmlns:w16se="http://schemas.microsoft.com/office/word/2015/wordml/symex" xmlns:wpg="http://schemas.microsoft.com/office/word/2010/wordprocessingGroup" xmlns:wpi="http://schemas.microsoft.com/office/word/2010/wordprocessingInk" xmlns:wne="http://schemas.microsoft.com/office/word/2006/wordml" xmlns:wps="http://schemas.microsoft.com/office/word/2010/wordprocessingShape" mc:Ignorable="w14 w15 w16se wp14">
   <w:p>
     <w:pPr>
       <w:pStyle w:val="Header"/>
@@ -6718,6 +6689,7 @@
     <w:r>
       <w:rPr>
         <w:noProof/>
+        <w:lang w:val="en-SG" w:eastAsia="zh-CN"/>
       </w:rPr>
       <mc:AlternateContent>
         <mc:Choice Requires="wps">
@@ -6771,14 +6743,6 @@
                               <w:sz w:val="18"/>
                             </w:rPr>
                           </w:pPr>
-                          <w:r>
-                            <w:rPr>
-                              <w:rFonts w:ascii="Calibri" w:hAnsi="Calibri" w:cs="Calibri"/>
-                              <w:color w:val="000000"/>
-                              <w:sz w:val="18"/>
-                            </w:rPr>
-                            <w:t>Micron Confidential</w:t>
-                          </w:r>
                         </w:p>
                       </w:txbxContent>
                     </wps:txbx>
@@ -6800,7 +6764,7 @@
               <v:stroke joinstyle="miter"/>
               <v:path gradientshapeok="t" o:connecttype="rect"/>
             </v:shapetype>
-            <v:shape id="MSIPCM4f9e4f61ab18b3570e0b21bf" o:spid="_x0000_s1033" type="#_x0000_t202" alt="{&quot;HashCode&quot;:258068599,&quot;Height&quot;:792.0,&quot;Width&quot;:612.0,&quot;Placement&quot;:&quot;Header&quot;,&quot;Index&quot;:&quot;Primary&quot;,&quot;Section&quot;:1,&quot;Top&quot;:0.0,&quot;Left&quot;:0.0}" style="position:absolute;margin-left:0;margin-top:15pt;width:612pt;height:21.5pt;z-index:251659264;visibility:visible;mso-wrap-style:square;mso-wrap-distance-left:9pt;mso-wrap-distance-top:0;mso-wrap-distance-right:9pt;mso-wrap-distance-bottom:0;mso-position-horizontal:absolute;mso-position-horizontal-relative:page;mso-position-vertical:absolute;mso-position-vertical-relative:page;v-text-anchor:top" o:gfxdata="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" o:allowincell="f" filled="f" stroked="f" strokeweight=".5pt">
+            <v:shape id="MSIPCM4f9e4f61ab18b3570e0b21bf" o:spid="_x0000_s1033" type="#_x0000_t202" alt="{&quot;HashCode&quot;:258068599,&quot;Height&quot;:792.0,&quot;Width&quot;:612.0,&quot;Placement&quot;:&quot;Header&quot;,&quot;Index&quot;:&quot;Primary&quot;,&quot;Section&quot;:1,&quot;Top&quot;:0.0,&quot;Left&quot;:0.0}" style="position:absolute;margin-left:0;margin-top:15pt;width:612pt;height:21.5pt;z-index:251659264;visibility:visible;mso-wrap-style:square;mso-wrap-distance-left:9pt;mso-wrap-distance-top:0;mso-wrap-distance-right:9pt;mso-wrap-distance-bottom:0;mso-position-horizontal:absolute;mso-position-horizontal-relative:page;mso-position-vertical:absolute;mso-position-vertical-relative:page;v-text-anchor:top" o:gfxdata="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" o:allowincell="f" filled="f" stroked="f" strokeweight=".5pt">
               <v:textbox inset="20pt,0,,0">
                 <w:txbxContent>
                   <w:p>
@@ -6811,14 +6775,6 @@
                         <w:sz w:val="18"/>
                       </w:rPr>
                     </w:pPr>
-                    <w:r>
-                      <w:rPr>
-                        <w:rFonts w:ascii="Calibri" w:hAnsi="Calibri" w:cs="Calibri"/>
-                        <w:color w:val="000000"/>
-                        <w:sz w:val="18"/>
-                      </w:rPr>
-                      <w:t>Micron Confidential</w:t>
-                    </w:r>
                   </w:p>
                 </w:txbxContent>
               </v:textbox>
@@ -6832,18 +6788,8 @@
 </w:hdr>
 </file>
 
-<file path=word/header3.xml><?xml version="1.0" encoding="utf-8"?>
-<w:hdr xmlns:wpc="http://schemas.microsoft.com/office/word/2010/wordprocessingCanvas" xmlns:cx="http://schemas.microsoft.com/office/drawing/2014/chartex" xmlns:cx1="http://schemas.microsoft.com/office/drawing/2015/9/8/chartex" xmlns:cx2="http://schemas.microsoft.com/office/drawing/2015/10/21/chartex" xmlns:cx3="http://schemas.microsoft.com/office/drawing/2016/5/9/chartex" xmlns:cx4="http://schemas.microsoft.com/office/drawing/2016/5/10/chartex" xmlns:cx5="http://schemas.microsoft.com/office/drawing/2016/5/11/chartex" xmlns:cx6="http://schemas.microsoft.com/office/drawing/2016/5/12/chartex" xmlns:cx7="http://schemas.microsoft.com/office/drawing/2016/5/13/chartex" xmlns:cx8="http://schemas.microsoft.com/office/drawing/2016/5/14/chartex" xmlns:mc="http://schemas.openxmlformats.org/markup-compatibility/2006" xmlns:aink="http://schemas.microsoft.com/office/drawing/2016/ink" xmlns:am3d="http://schemas.microsoft.com/office/drawing/2017/model3d" xmlns:o="urn:schemas-microsoft-com:office:office" xmlns:r="http://schemas.openxmlformats.org/officeDocument/2006/relationships" xmlns:m="http://schemas.openxmlformats.org/officeDocument/2006/math" xmlns:v="urn:schemas-microsoft-com:vml" xmlns:wp14="http://schemas.microsoft.com/office/word/2010/wordprocessingDrawing" xmlns:wp="http://schemas.openxmlformats.org/drawingml/2006/wordprocessingDrawing" xmlns:w10="urn:schemas-microsoft-com:office:word" xmlns:w="http://schemas.openxmlformats.org/wordprocessingml/2006/main" xmlns:w14="http://schemas.microsoft.com/office/word/2010/wordml" xmlns:w15="http://schemas.microsoft.com/office/word/2012/wordml" xmlns:w16cid="http://schemas.microsoft.com/office/word/2016/wordml/cid" xmlns:w16se="http://schemas.microsoft.com/office/word/2015/wordml/symex" xmlns:wpg="http://schemas.microsoft.com/office/word/2010/wordprocessingGroup" xmlns:wpi="http://schemas.microsoft.com/office/word/2010/wordprocessingInk" xmlns:wne="http://schemas.microsoft.com/office/word/2006/wordml" xmlns:wps="http://schemas.microsoft.com/office/word/2010/wordprocessingShape" mc:Ignorable="w14 w15 w16se w16cid wp14">
-  <w:p>
-    <w:pPr>
-      <w:pStyle w:val="Header"/>
-    </w:pPr>
-  </w:p>
-</w:hdr>
-</file>
-
 <file path=word/numbering.xml><?xml version="1.0" encoding="utf-8"?>
-<w:numbering xmlns:wpc="http://schemas.microsoft.com/office/word/2010/wordprocessingCanvas" xmlns:cx="http://schemas.microsoft.com/office/drawing/2014/chartex" xmlns:cx1="http://schemas.microsoft.com/office/drawing/2015/9/8/chartex" xmlns:cx2="http://schemas.microsoft.com/office/drawing/2015/10/21/chartex" xmlns:cx3="http://schemas.microsoft.com/office/drawing/2016/5/9/chartex" xmlns:cx4="http://schemas.microsoft.com/office/drawing/2016/5/10/chartex" xmlns:cx5="http://schemas.microsoft.com/office/drawing/2016/5/11/chartex" xmlns:cx6="http://schemas.microsoft.com/office/drawing/2016/5/12/chartex" xmlns:cx7="http://schemas.microsoft.com/office/drawing/2016/5/13/chartex" xmlns:cx8="http://schemas.microsoft.com/office/drawing/2016/5/14/chartex" xmlns:mc="http://schemas.openxmlformats.org/markup-compatibility/2006" xmlns:aink="http://schemas.microsoft.com/office/drawing/2016/ink" xmlns:am3d="http://schemas.microsoft.com/office/drawing/2017/model3d" xmlns:o="urn:schemas-microsoft-com:office:office" xmlns:r="http://schemas.openxmlformats.org/officeDocument/2006/relationships" xmlns:m="http://schemas.openxmlformats.org/officeDocument/2006/math" xmlns:v="urn:schemas-microsoft-com:vml" xmlns:wp14="http://schemas.microsoft.com/office/word/2010/wordprocessingDrawing" xmlns:wp="http://schemas.openxmlformats.org/drawingml/2006/wordprocessingDrawing" xmlns:w10="urn:schemas-microsoft-com:office:word" xmlns:w="http://schemas.openxmlformats.org/wordprocessingml/2006/main" xmlns:w14="http://schemas.microsoft.com/office/word/2010/wordml" xmlns:w15="http://schemas.microsoft.com/office/word/2012/wordml" xmlns:w16cid="http://schemas.microsoft.com/office/word/2016/wordml/cid" xmlns:w16se="http://schemas.microsoft.com/office/word/2015/wordml/symex" xmlns:wpg="http://schemas.microsoft.com/office/word/2010/wordprocessingGroup" xmlns:wpi="http://schemas.microsoft.com/office/word/2010/wordprocessingInk" xmlns:wne="http://schemas.microsoft.com/office/word/2006/wordml" xmlns:wps="http://schemas.microsoft.com/office/word/2010/wordprocessingShape" mc:Ignorable="w14 w15 w16se w16cid wp14">
+<w:numbering xmlns:wpc="http://schemas.microsoft.com/office/word/2010/wordprocessingCanvas" xmlns:cx="http://schemas.microsoft.com/office/drawing/2014/chartex" xmlns:mc="http://schemas.openxmlformats.org/markup-compatibility/2006" xmlns:o="urn:schemas-microsoft-com:office:office" xmlns:r="http://schemas.openxmlformats.org/officeDocument/2006/relationships" xmlns:m="http://schemas.openxmlformats.org/officeDocument/2006/math" xmlns:v="urn:schemas-microsoft-com:vml" xmlns:wp14="http://schemas.microsoft.com/office/word/2010/wordprocessingDrawing" xmlns:wp="http://schemas.openxmlformats.org/drawingml/2006/wordprocessingDrawing" xmlns:w10="urn:schemas-microsoft-com:office:word" xmlns:w="http://schemas.openxmlformats.org/wordprocessingml/2006/main" xmlns:w14="http://schemas.microsoft.com/office/word/2010/wordml" xmlns:w15="http://schemas.microsoft.com/office/word/2012/wordml" xmlns:w16se="http://schemas.microsoft.com/office/word/2015/wordml/symex" xmlns:wpg="http://schemas.microsoft.com/office/word/2010/wordprocessingGroup" xmlns:wpi="http://schemas.microsoft.com/office/word/2010/wordprocessingInk" xmlns:wne="http://schemas.microsoft.com/office/word/2006/wordml" xmlns:wps="http://schemas.microsoft.com/office/word/2010/wordprocessingShape" mc:Ignorable="w14 w15 w16se wp14">
   <w:abstractNum w:abstractNumId="0" w15:restartNumberingAfterBreak="0">
     <w:nsid w:val="FFFFFF1D"/>
     <w:multiLevelType w:val="multilevel"/>
@@ -8403,7 +8349,7 @@
 </file>
 
 <file path=word/styles.xml><?xml version="1.0" encoding="utf-8"?>
-<w:styles xmlns:mc="http://schemas.openxmlformats.org/markup-compatibility/2006" xmlns:r="http://schemas.openxmlformats.org/officeDocument/2006/relationships" xmlns:w="http://schemas.openxmlformats.org/wordprocessingml/2006/main" xmlns:w14="http://schemas.microsoft.com/office/word/2010/wordml" xmlns:w15="http://schemas.microsoft.com/office/word/2012/wordml" xmlns:w16cid="http://schemas.microsoft.com/office/word/2016/wordml/cid" xmlns:w16se="http://schemas.microsoft.com/office/word/2015/wordml/symex" mc:Ignorable="w14 w15 w16se w16cid">
+<w:styles xmlns:mc="http://schemas.openxmlformats.org/markup-compatibility/2006" xmlns:r="http://schemas.openxmlformats.org/officeDocument/2006/relationships" xmlns:w="http://schemas.openxmlformats.org/wordprocessingml/2006/main" xmlns:w14="http://schemas.microsoft.com/office/word/2010/wordml" xmlns:w15="http://schemas.microsoft.com/office/word/2012/wordml" xmlns:w16se="http://schemas.microsoft.com/office/word/2015/wordml/symex" mc:Ignorable="w14 w15 w16se">
   <w:docDefaults>
     <w:rPrDefault>
       <w:rPr>
@@ -8413,7 +8359,7 @@
     </w:rPrDefault>
     <w:pPrDefault/>
   </w:docDefaults>
-  <w:latentStyles w:defLockedState="0" w:defUIPriority="0" w:defSemiHidden="0" w:defUnhideWhenUsed="0" w:defQFormat="0" w:count="376">
+  <w:latentStyles w:defLockedState="0" w:defUIPriority="0" w:defSemiHidden="0" w:defUnhideWhenUsed="0" w:defQFormat="0" w:count="371">
     <w:lsdException w:name="Normal" w:qFormat="1"/>
     <w:lsdException w:name="heading 1" w:uiPriority="9" w:qFormat="1"/>
     <w:lsdException w:name="heading 2" w:uiPriority="9" w:qFormat="1"/>
@@ -8764,11 +8710,6 @@
     <w:lsdException w:name="List Table 5 Dark Accent 6" w:uiPriority="50"/>
     <w:lsdException w:name="List Table 6 Colorful Accent 6" w:uiPriority="51"/>
     <w:lsdException w:name="List Table 7 Colorful Accent 6" w:uiPriority="52"/>
-    <w:lsdException w:name="Mention" w:semiHidden="1" w:uiPriority="99" w:unhideWhenUsed="1"/>
-    <w:lsdException w:name="Smart Hyperlink" w:semiHidden="1" w:uiPriority="99" w:unhideWhenUsed="1"/>
-    <w:lsdException w:name="Hashtag" w:semiHidden="1" w:uiPriority="99" w:unhideWhenUsed="1"/>
-    <w:lsdException w:name="Unresolved Mention" w:semiHidden="1" w:uiPriority="99" w:unhideWhenUsed="1"/>
-    <w:lsdException w:name="Smart Link" w:semiHidden="1" w:uiPriority="99" w:unhideWhenUsed="1"/>
   </w:latentStyles>
   <w:style w:type="paragraph" w:default="1" w:styleId="Normal">
     <w:name w:val="Normal"/>
@@ -11873,14 +11814,35 @@
         </dgm:presLayoutVars>
       </dgm:prSet>
       <dgm:spPr/>
+      <dgm:t>
+        <a:bodyPr/>
+        <a:lstStyle/>
+        <a:p>
+          <a:endParaRPr lang="en-US"/>
+        </a:p>
+      </dgm:t>
     </dgm:pt>
     <dgm:pt modelId="{4B5D39CA-8147-4B81-8770-5E31FC6D1CFB}" type="pres">
       <dgm:prSet presAssocID="{91D0FCC9-0385-42AC-A8E5-78283D5D669C}" presName="sibTrans" presStyleLbl="sibTrans2D1" presStyleIdx="0" presStyleCnt="3"/>
       <dgm:spPr/>
+      <dgm:t>
+        <a:bodyPr/>
+        <a:lstStyle/>
+        <a:p>
+          <a:endParaRPr lang="en-US"/>
+        </a:p>
+      </dgm:t>
     </dgm:pt>
     <dgm:pt modelId="{41341A21-0806-411D-A443-625FA97E4491}" type="pres">
       <dgm:prSet presAssocID="{91D0FCC9-0385-42AC-A8E5-78283D5D669C}" presName="connectorText" presStyleLbl="sibTrans2D1" presStyleIdx="0" presStyleCnt="3"/>
       <dgm:spPr/>
+      <dgm:t>
+        <a:bodyPr/>
+        <a:lstStyle/>
+        <a:p>
+          <a:endParaRPr lang="en-US"/>
+        </a:p>
+      </dgm:t>
     </dgm:pt>
     <dgm:pt modelId="{EA5BC1ED-EB03-45BA-BC56-621EEE9BEBD1}" type="pres">
       <dgm:prSet presAssocID="{92249E20-58D4-4E75-BB12-FE5FBD54F135}" presName="node" presStyleLbl="node1" presStyleIdx="1" presStyleCnt="4">
@@ -11889,14 +11851,35 @@
         </dgm:presLayoutVars>
       </dgm:prSet>
       <dgm:spPr/>
+      <dgm:t>
+        <a:bodyPr/>
+        <a:lstStyle/>
+        <a:p>
+          <a:endParaRPr lang="en-US"/>
+        </a:p>
+      </dgm:t>
     </dgm:pt>
     <dgm:pt modelId="{95B3EF49-35D3-4519-9F1F-B39D5A0566E4}" type="pres">
       <dgm:prSet presAssocID="{0B72DC99-4E95-4ADB-960C-E769354E6A5D}" presName="sibTrans" presStyleLbl="sibTrans2D1" presStyleIdx="1" presStyleCnt="3"/>
       <dgm:spPr/>
+      <dgm:t>
+        <a:bodyPr/>
+        <a:lstStyle/>
+        <a:p>
+          <a:endParaRPr lang="en-US"/>
+        </a:p>
+      </dgm:t>
     </dgm:pt>
     <dgm:pt modelId="{9B203DD1-3145-4590-8ACC-2517ACFE25A8}" type="pres">
       <dgm:prSet presAssocID="{0B72DC99-4E95-4ADB-960C-E769354E6A5D}" presName="connectorText" presStyleLbl="sibTrans2D1" presStyleIdx="1" presStyleCnt="3"/>
       <dgm:spPr/>
+      <dgm:t>
+        <a:bodyPr/>
+        <a:lstStyle/>
+        <a:p>
+          <a:endParaRPr lang="en-US"/>
+        </a:p>
+      </dgm:t>
     </dgm:pt>
     <dgm:pt modelId="{A37733E1-C31E-4430-AEEA-7CC4BDFAF84B}" type="pres">
       <dgm:prSet presAssocID="{38DD500D-6BEB-44F1-A480-39EBC85B7D1B}" presName="node" presStyleLbl="node1" presStyleIdx="2" presStyleCnt="4">
@@ -11905,14 +11888,35 @@
         </dgm:presLayoutVars>
       </dgm:prSet>
       <dgm:spPr/>
+      <dgm:t>
+        <a:bodyPr/>
+        <a:lstStyle/>
+        <a:p>
+          <a:endParaRPr lang="en-US"/>
+        </a:p>
+      </dgm:t>
     </dgm:pt>
     <dgm:pt modelId="{7300E7F4-ED3F-436A-A1F0-90BEABB46E71}" type="pres">
       <dgm:prSet presAssocID="{6D1E928F-781F-462C-A8AC-2A960BFDA67A}" presName="sibTrans" presStyleLbl="sibTrans2D1" presStyleIdx="2" presStyleCnt="3"/>
       <dgm:spPr/>
+      <dgm:t>
+        <a:bodyPr/>
+        <a:lstStyle/>
+        <a:p>
+          <a:endParaRPr lang="en-US"/>
+        </a:p>
+      </dgm:t>
     </dgm:pt>
     <dgm:pt modelId="{D7B13FD1-4A98-4993-ACFA-933B70FB5D81}" type="pres">
       <dgm:prSet presAssocID="{6D1E928F-781F-462C-A8AC-2A960BFDA67A}" presName="connectorText" presStyleLbl="sibTrans2D1" presStyleIdx="2" presStyleCnt="3"/>
       <dgm:spPr/>
+      <dgm:t>
+        <a:bodyPr/>
+        <a:lstStyle/>
+        <a:p>
+          <a:endParaRPr lang="en-US"/>
+        </a:p>
+      </dgm:t>
     </dgm:pt>
     <dgm:pt modelId="{F65F4BF1-A7B9-4C27-8B28-16C04C25982E}" type="pres">
       <dgm:prSet presAssocID="{764C4D4F-B7F7-4995-9F46-8E01C62C581B}" presName="node" presStyleLbl="node1" presStyleIdx="3" presStyleCnt="4">
@@ -11921,24 +11925,31 @@
         </dgm:presLayoutVars>
       </dgm:prSet>
       <dgm:spPr/>
+      <dgm:t>
+        <a:bodyPr/>
+        <a:lstStyle/>
+        <a:p>
+          <a:endParaRPr lang="en-US"/>
+        </a:p>
+      </dgm:t>
     </dgm:pt>
   </dgm:ptLst>
   <dgm:cxnLst>
+    <dgm:cxn modelId="{01F09420-6EB0-4A7F-B4CE-2315FD06751C}" type="presOf" srcId="{6D1E928F-781F-462C-A8AC-2A960BFDA67A}" destId="{D7B13FD1-4A98-4993-ACFA-933B70FB5D81}" srcOrd="1" destOrd="0" presId="urn:microsoft.com/office/officeart/2005/8/layout/process1"/>
+    <dgm:cxn modelId="{2D076695-4491-4B11-95EC-7786C59603C3}" type="presOf" srcId="{0B72DC99-4E95-4ADB-960C-E769354E6A5D}" destId="{95B3EF49-35D3-4519-9F1F-B39D5A0566E4}" srcOrd="0" destOrd="0" presId="urn:microsoft.com/office/officeart/2005/8/layout/process1"/>
+    <dgm:cxn modelId="{05EBE6A4-21D9-4E6D-96DC-9D3E50C88595}" type="presOf" srcId="{38DD500D-6BEB-44F1-A480-39EBC85B7D1B}" destId="{A37733E1-C31E-4430-AEEA-7CC4BDFAF84B}" srcOrd="0" destOrd="0" presId="urn:microsoft.com/office/officeart/2005/8/layout/process1"/>
+    <dgm:cxn modelId="{3EBFAACE-A4CF-4057-9EC8-3A59330D069F}" type="presOf" srcId="{69C95212-ACBD-498E-A011-59076A4285CB}" destId="{4D4E5D9B-DE30-46F3-864F-B20CBCB47B81}" srcOrd="0" destOrd="0" presId="urn:microsoft.com/office/officeart/2005/8/layout/process1"/>
+    <dgm:cxn modelId="{FEAE6454-4E5D-4190-8A76-D27FC4FC4790}" type="presOf" srcId="{9496E0A2-784B-483A-9A32-E68AF617843D}" destId="{9EA8A120-7984-4A2B-9532-24393BA5D7A2}" srcOrd="0" destOrd="0" presId="urn:microsoft.com/office/officeart/2005/8/layout/process1"/>
+    <dgm:cxn modelId="{D1CF8BBB-F3E6-4482-8B69-D1BE9774788E}" type="presOf" srcId="{91D0FCC9-0385-42AC-A8E5-78283D5D669C}" destId="{4B5D39CA-8147-4B81-8770-5E31FC6D1CFB}" srcOrd="0" destOrd="0" presId="urn:microsoft.com/office/officeart/2005/8/layout/process1"/>
+    <dgm:cxn modelId="{79D506E8-F752-4BA4-B280-EF0BEBC86F63}" srcId="{9496E0A2-784B-483A-9A32-E68AF617843D}" destId="{92249E20-58D4-4E75-BB12-FE5FBD54F135}" srcOrd="1" destOrd="0" parTransId="{105B3AA3-CBE4-4ECA-BC44-B6DCA5E7A036}" sibTransId="{0B72DC99-4E95-4ADB-960C-E769354E6A5D}"/>
+    <dgm:cxn modelId="{31005A28-3819-43FC-A794-27C122A41925}" srcId="{9496E0A2-784B-483A-9A32-E68AF617843D}" destId="{38DD500D-6BEB-44F1-A480-39EBC85B7D1B}" srcOrd="2" destOrd="0" parTransId="{3CE2BC79-A484-4240-A2CB-1BC232A1E53F}" sibTransId="{6D1E928F-781F-462C-A8AC-2A960BFDA67A}"/>
+    <dgm:cxn modelId="{F4BB5269-9705-4D80-8BF8-3B73A8F8EE8D}" type="presOf" srcId="{91D0FCC9-0385-42AC-A8E5-78283D5D669C}" destId="{41341A21-0806-411D-A443-625FA97E4491}" srcOrd="1" destOrd="0" presId="urn:microsoft.com/office/officeart/2005/8/layout/process1"/>
     <dgm:cxn modelId="{23BC981F-CC7C-4D5F-91BD-DE6EC72DB040}" srcId="{9496E0A2-784B-483A-9A32-E68AF617843D}" destId="{69C95212-ACBD-498E-A011-59076A4285CB}" srcOrd="0" destOrd="0" parTransId="{BF3D5BE3-835C-4027-9271-54CEA95A0702}" sibTransId="{91D0FCC9-0385-42AC-A8E5-78283D5D669C}"/>
-    <dgm:cxn modelId="{01F09420-6EB0-4A7F-B4CE-2315FD06751C}" type="presOf" srcId="{6D1E928F-781F-462C-A8AC-2A960BFDA67A}" destId="{D7B13FD1-4A98-4993-ACFA-933B70FB5D81}" srcOrd="1" destOrd="0" presId="urn:microsoft.com/office/officeart/2005/8/layout/process1"/>
-    <dgm:cxn modelId="{31005A28-3819-43FC-A794-27C122A41925}" srcId="{9496E0A2-784B-483A-9A32-E68AF617843D}" destId="{38DD500D-6BEB-44F1-A480-39EBC85B7D1B}" srcOrd="2" destOrd="0" parTransId="{3CE2BC79-A484-4240-A2CB-1BC232A1E53F}" sibTransId="{6D1E928F-781F-462C-A8AC-2A960BFDA67A}"/>
+    <dgm:cxn modelId="{099D99FB-52B2-434C-BA10-1675505A420B}" type="presOf" srcId="{92249E20-58D4-4E75-BB12-FE5FBD54F135}" destId="{EA5BC1ED-EB03-45BA-BC56-621EEE9BEBD1}" srcOrd="0" destOrd="0" presId="urn:microsoft.com/office/officeart/2005/8/layout/process1"/>
+    <dgm:cxn modelId="{1530AF90-D573-4EFA-A3BC-840C3370D71B}" srcId="{9496E0A2-784B-483A-9A32-E68AF617843D}" destId="{764C4D4F-B7F7-4995-9F46-8E01C62C581B}" srcOrd="3" destOrd="0" parTransId="{A6A82594-4016-4707-8656-642BA426B3D4}" sibTransId="{356D9044-9DCA-4929-92DF-A2BDE3B61A47}"/>
+    <dgm:cxn modelId="{F8BD9F76-8AA1-4A33-B686-C2C5DEA97305}" type="presOf" srcId="{0B72DC99-4E95-4ADB-960C-E769354E6A5D}" destId="{9B203DD1-3145-4590-8ACC-2517ACFE25A8}" srcOrd="1" destOrd="0" presId="urn:microsoft.com/office/officeart/2005/8/layout/process1"/>
+    <dgm:cxn modelId="{5E0FD1A2-149D-4CF9-AEE7-688223EDC542}" type="presOf" srcId="{764C4D4F-B7F7-4995-9F46-8E01C62C581B}" destId="{F65F4BF1-A7B9-4C27-8B28-16C04C25982E}" srcOrd="0" destOrd="0" presId="urn:microsoft.com/office/officeart/2005/8/layout/process1"/>
     <dgm:cxn modelId="{B7AF3A68-AEB3-4860-978B-B262BEBB9ECB}" type="presOf" srcId="{6D1E928F-781F-462C-A8AC-2A960BFDA67A}" destId="{7300E7F4-ED3F-436A-A1F0-90BEABB46E71}" srcOrd="0" destOrd="0" presId="urn:microsoft.com/office/officeart/2005/8/layout/process1"/>
-    <dgm:cxn modelId="{F4BB5269-9705-4D80-8BF8-3B73A8F8EE8D}" type="presOf" srcId="{91D0FCC9-0385-42AC-A8E5-78283D5D669C}" destId="{41341A21-0806-411D-A443-625FA97E4491}" srcOrd="1" destOrd="0" presId="urn:microsoft.com/office/officeart/2005/8/layout/process1"/>
-    <dgm:cxn modelId="{FEAE6454-4E5D-4190-8A76-D27FC4FC4790}" type="presOf" srcId="{9496E0A2-784B-483A-9A32-E68AF617843D}" destId="{9EA8A120-7984-4A2B-9532-24393BA5D7A2}" srcOrd="0" destOrd="0" presId="urn:microsoft.com/office/officeart/2005/8/layout/process1"/>
-    <dgm:cxn modelId="{F8BD9F76-8AA1-4A33-B686-C2C5DEA97305}" type="presOf" srcId="{0B72DC99-4E95-4ADB-960C-E769354E6A5D}" destId="{9B203DD1-3145-4590-8ACC-2517ACFE25A8}" srcOrd="1" destOrd="0" presId="urn:microsoft.com/office/officeart/2005/8/layout/process1"/>
-    <dgm:cxn modelId="{1530AF90-D573-4EFA-A3BC-840C3370D71B}" srcId="{9496E0A2-784B-483A-9A32-E68AF617843D}" destId="{764C4D4F-B7F7-4995-9F46-8E01C62C581B}" srcOrd="3" destOrd="0" parTransId="{A6A82594-4016-4707-8656-642BA426B3D4}" sibTransId="{356D9044-9DCA-4929-92DF-A2BDE3B61A47}"/>
-    <dgm:cxn modelId="{2D076695-4491-4B11-95EC-7786C59603C3}" type="presOf" srcId="{0B72DC99-4E95-4ADB-960C-E769354E6A5D}" destId="{95B3EF49-35D3-4519-9F1F-B39D5A0566E4}" srcOrd="0" destOrd="0" presId="urn:microsoft.com/office/officeart/2005/8/layout/process1"/>
-    <dgm:cxn modelId="{5E0FD1A2-149D-4CF9-AEE7-688223EDC542}" type="presOf" srcId="{764C4D4F-B7F7-4995-9F46-8E01C62C581B}" destId="{F65F4BF1-A7B9-4C27-8B28-16C04C25982E}" srcOrd="0" destOrd="0" presId="urn:microsoft.com/office/officeart/2005/8/layout/process1"/>
-    <dgm:cxn modelId="{05EBE6A4-21D9-4E6D-96DC-9D3E50C88595}" type="presOf" srcId="{38DD500D-6BEB-44F1-A480-39EBC85B7D1B}" destId="{A37733E1-C31E-4430-AEEA-7CC4BDFAF84B}" srcOrd="0" destOrd="0" presId="urn:microsoft.com/office/officeart/2005/8/layout/process1"/>
-    <dgm:cxn modelId="{D1CF8BBB-F3E6-4482-8B69-D1BE9774788E}" type="presOf" srcId="{91D0FCC9-0385-42AC-A8E5-78283D5D669C}" destId="{4B5D39CA-8147-4B81-8770-5E31FC6D1CFB}" srcOrd="0" destOrd="0" presId="urn:microsoft.com/office/officeart/2005/8/layout/process1"/>
-    <dgm:cxn modelId="{3EBFAACE-A4CF-4057-9EC8-3A59330D069F}" type="presOf" srcId="{69C95212-ACBD-498E-A011-59076A4285CB}" destId="{4D4E5D9B-DE30-46F3-864F-B20CBCB47B81}" srcOrd="0" destOrd="0" presId="urn:microsoft.com/office/officeart/2005/8/layout/process1"/>
-    <dgm:cxn modelId="{79D506E8-F752-4BA4-B280-EF0BEBC86F63}" srcId="{9496E0A2-784B-483A-9A32-E68AF617843D}" destId="{92249E20-58D4-4E75-BB12-FE5FBD54F135}" srcOrd="1" destOrd="0" parTransId="{105B3AA3-CBE4-4ECA-BC44-B6DCA5E7A036}" sibTransId="{0B72DC99-4E95-4ADB-960C-E769354E6A5D}"/>
-    <dgm:cxn modelId="{099D99FB-52B2-434C-BA10-1675505A420B}" type="presOf" srcId="{92249E20-58D4-4E75-BB12-FE5FBD54F135}" destId="{EA5BC1ED-EB03-45BA-BC56-621EEE9BEBD1}" srcOrd="0" destOrd="0" presId="urn:microsoft.com/office/officeart/2005/8/layout/process1"/>
     <dgm:cxn modelId="{DA8115C2-D2F4-4CCB-9D90-0A509018B8F1}" type="presParOf" srcId="{9EA8A120-7984-4A2B-9532-24393BA5D7A2}" destId="{4D4E5D9B-DE30-46F3-864F-B20CBCB47B81}" srcOrd="0" destOrd="0" presId="urn:microsoft.com/office/officeart/2005/8/layout/process1"/>
     <dgm:cxn modelId="{0C3F32CC-6A85-4291-B66A-941971627454}" type="presParOf" srcId="{9EA8A120-7984-4A2B-9532-24393BA5D7A2}" destId="{4B5D39CA-8147-4B81-8770-5E31FC6D1CFB}" srcOrd="1" destOrd="0" presId="urn:microsoft.com/office/officeart/2005/8/layout/process1"/>
     <dgm:cxn modelId="{B721E4F4-3DC7-4E9B-9B89-365C64B60E8C}" type="presParOf" srcId="{4B5D39CA-8147-4B81-8770-5E31FC6D1CFB}" destId="{41341A21-0806-411D-A443-625FA97E4491}" srcOrd="0" destOrd="0" presId="urn:microsoft.com/office/officeart/2005/8/layout/process1"/>
@@ -12329,6 +12340,13 @@
         </dgm:presLayoutVars>
       </dgm:prSet>
       <dgm:spPr/>
+      <dgm:t>
+        <a:bodyPr/>
+        <a:lstStyle/>
+        <a:p>
+          <a:endParaRPr lang="en-US"/>
+        </a:p>
+      </dgm:t>
     </dgm:pt>
     <dgm:pt modelId="{189D6A4B-21E2-4FCD-A1A9-B0A37070679D}" type="pres">
       <dgm:prSet presAssocID="{6909E702-DF4A-4621-83E4-C7AE51A47D48}" presName="node" presStyleLbl="node1" presStyleIdx="0" presStyleCnt="8" custScaleX="232764">
@@ -12337,14 +12355,35 @@
         </dgm:presLayoutVars>
       </dgm:prSet>
       <dgm:spPr/>
+      <dgm:t>
+        <a:bodyPr/>
+        <a:lstStyle/>
+        <a:p>
+          <a:endParaRPr lang="en-US"/>
+        </a:p>
+      </dgm:t>
     </dgm:pt>
     <dgm:pt modelId="{E5D9E9D1-B554-4B69-88C2-23DB15039166}" type="pres">
       <dgm:prSet presAssocID="{76AC9EB8-B499-4014-9C2D-CF84A71AB784}" presName="sibTrans" presStyleLbl="sibTrans2D1" presStyleIdx="0" presStyleCnt="7"/>
       <dgm:spPr/>
+      <dgm:t>
+        <a:bodyPr/>
+        <a:lstStyle/>
+        <a:p>
+          <a:endParaRPr lang="en-US"/>
+        </a:p>
+      </dgm:t>
     </dgm:pt>
     <dgm:pt modelId="{7BEE8685-09E9-4964-906A-51AD9B41B2B2}" type="pres">
       <dgm:prSet presAssocID="{76AC9EB8-B499-4014-9C2D-CF84A71AB784}" presName="connectorText" presStyleLbl="sibTrans2D1" presStyleIdx="0" presStyleCnt="7"/>
       <dgm:spPr/>
+      <dgm:t>
+        <a:bodyPr/>
+        <a:lstStyle/>
+        <a:p>
+          <a:endParaRPr lang="en-US"/>
+        </a:p>
+      </dgm:t>
     </dgm:pt>
     <dgm:pt modelId="{D5C5BD5A-4727-46B4-AED3-2156E2F1911C}" type="pres">
       <dgm:prSet presAssocID="{16DB864F-1D40-4E34-8BD9-F1C660CD2CFB}" presName="node" presStyleLbl="node1" presStyleIdx="1" presStyleCnt="8" custScaleX="99518">
@@ -12353,14 +12392,35 @@
         </dgm:presLayoutVars>
       </dgm:prSet>
       <dgm:spPr/>
+      <dgm:t>
+        <a:bodyPr/>
+        <a:lstStyle/>
+        <a:p>
+          <a:endParaRPr lang="en-US"/>
+        </a:p>
+      </dgm:t>
     </dgm:pt>
     <dgm:pt modelId="{70E8EFBD-24AF-49C1-AB74-E0E433B72786}" type="pres">
       <dgm:prSet presAssocID="{0CC9A380-740E-4425-AC43-31F4F13B3004}" presName="sibTrans" presStyleLbl="sibTrans2D1" presStyleIdx="1" presStyleCnt="7"/>
       <dgm:spPr/>
+      <dgm:t>
+        <a:bodyPr/>
+        <a:lstStyle/>
+        <a:p>
+          <a:endParaRPr lang="en-US"/>
+        </a:p>
+      </dgm:t>
     </dgm:pt>
     <dgm:pt modelId="{6C363702-4613-491B-B93A-F5677269E603}" type="pres">
       <dgm:prSet presAssocID="{0CC9A380-740E-4425-AC43-31F4F13B3004}" presName="connectorText" presStyleLbl="sibTrans2D1" presStyleIdx="1" presStyleCnt="7"/>
       <dgm:spPr/>
+      <dgm:t>
+        <a:bodyPr/>
+        <a:lstStyle/>
+        <a:p>
+          <a:endParaRPr lang="en-US"/>
+        </a:p>
+      </dgm:t>
     </dgm:pt>
     <dgm:pt modelId="{5E07831F-96AB-45D4-BDD8-76735DEC4F3D}" type="pres">
       <dgm:prSet presAssocID="{B0120D59-46F5-4609-8A90-D19147655A7C}" presName="node" presStyleLbl="node1" presStyleIdx="2" presStyleCnt="8" custScaleX="114198">
@@ -12369,14 +12429,35 @@
         </dgm:presLayoutVars>
       </dgm:prSet>
       <dgm:spPr/>
+      <dgm:t>
+        <a:bodyPr/>
+        <a:lstStyle/>
+        <a:p>
+          <a:endParaRPr lang="en-US"/>
+        </a:p>
+      </dgm:t>
     </dgm:pt>
     <dgm:pt modelId="{C3ADE6CA-9FE3-4A69-9EF9-3DEB92BC6215}" type="pres">
       <dgm:prSet presAssocID="{05504F13-8F6D-4A96-A060-7C7C04BCCDC5}" presName="sibTrans" presStyleLbl="sibTrans2D1" presStyleIdx="2" presStyleCnt="7"/>
       <dgm:spPr/>
+      <dgm:t>
+        <a:bodyPr/>
+        <a:lstStyle/>
+        <a:p>
+          <a:endParaRPr lang="en-US"/>
+        </a:p>
+      </dgm:t>
     </dgm:pt>
     <dgm:pt modelId="{FC02DA56-149D-4855-9DCF-0DD82448A01C}" type="pres">
       <dgm:prSet presAssocID="{05504F13-8F6D-4A96-A060-7C7C04BCCDC5}" presName="connectorText" presStyleLbl="sibTrans2D1" presStyleIdx="2" presStyleCnt="7"/>
       <dgm:spPr/>
+      <dgm:t>
+        <a:bodyPr/>
+        <a:lstStyle/>
+        <a:p>
+          <a:endParaRPr lang="en-US"/>
+        </a:p>
+      </dgm:t>
     </dgm:pt>
     <dgm:pt modelId="{015423F5-9245-4C68-91D2-E0D99B323ECB}" type="pres">
       <dgm:prSet presAssocID="{4E8DDCF5-1131-4B7B-8DC9-CA1D909DEB4C}" presName="node" presStyleLbl="node1" presStyleIdx="3" presStyleCnt="8" custScaleX="136663">
@@ -12385,14 +12466,35 @@
         </dgm:presLayoutVars>
       </dgm:prSet>
       <dgm:spPr/>
+      <dgm:t>
+        <a:bodyPr/>
+        <a:lstStyle/>
+        <a:p>
+          <a:endParaRPr lang="en-US"/>
+        </a:p>
+      </dgm:t>
     </dgm:pt>
     <dgm:pt modelId="{BB051662-59CA-41A7-A56A-FFBA00380174}" type="pres">
       <dgm:prSet presAssocID="{1E64BDA1-8C1C-4293-9ECF-B16190F3555C}" presName="sibTrans" presStyleLbl="sibTrans2D1" presStyleIdx="3" presStyleCnt="7"/>
       <dgm:spPr/>
+      <dgm:t>
+        <a:bodyPr/>
+        <a:lstStyle/>
+        <a:p>
+          <a:endParaRPr lang="en-US"/>
+        </a:p>
+      </dgm:t>
     </dgm:pt>
     <dgm:pt modelId="{85ACBFE3-ED12-472D-9155-8AECC46A625D}" type="pres">
       <dgm:prSet presAssocID="{1E64BDA1-8C1C-4293-9ECF-B16190F3555C}" presName="connectorText" presStyleLbl="sibTrans2D1" presStyleIdx="3" presStyleCnt="7"/>
       <dgm:spPr/>
+      <dgm:t>
+        <a:bodyPr/>
+        <a:lstStyle/>
+        <a:p>
+          <a:endParaRPr lang="en-US"/>
+        </a:p>
+      </dgm:t>
     </dgm:pt>
     <dgm:pt modelId="{DE8A9ADE-4EA7-4E5F-9B22-8F0A88EF3F94}" type="pres">
       <dgm:prSet presAssocID="{6BB4A08D-9009-408D-A672-847AAAD9D481}" presName="node" presStyleLbl="node1" presStyleIdx="4" presStyleCnt="8" custScaleX="159128">
@@ -12401,14 +12503,35 @@
         </dgm:presLayoutVars>
       </dgm:prSet>
       <dgm:spPr/>
+      <dgm:t>
+        <a:bodyPr/>
+        <a:lstStyle/>
+        <a:p>
+          <a:endParaRPr lang="en-US"/>
+        </a:p>
+      </dgm:t>
     </dgm:pt>
     <dgm:pt modelId="{99F1D40A-DB5B-4C5D-98D8-82EDE31912FE}" type="pres">
       <dgm:prSet presAssocID="{F27D3CED-FAAD-45A0-B25C-96C0B097E61C}" presName="sibTrans" presStyleLbl="sibTrans2D1" presStyleIdx="4" presStyleCnt="7"/>
       <dgm:spPr/>
+      <dgm:t>
+        <a:bodyPr/>
+        <a:lstStyle/>
+        <a:p>
+          <a:endParaRPr lang="en-US"/>
+        </a:p>
+      </dgm:t>
     </dgm:pt>
     <dgm:pt modelId="{228957F4-EE3C-408A-83BB-E73D4ED2802F}" type="pres">
       <dgm:prSet presAssocID="{F27D3CED-FAAD-45A0-B25C-96C0B097E61C}" presName="connectorText" presStyleLbl="sibTrans2D1" presStyleIdx="4" presStyleCnt="7"/>
       <dgm:spPr/>
+      <dgm:t>
+        <a:bodyPr/>
+        <a:lstStyle/>
+        <a:p>
+          <a:endParaRPr lang="en-US"/>
+        </a:p>
+      </dgm:t>
     </dgm:pt>
     <dgm:pt modelId="{52BF1B02-38BA-490D-B49F-F7F428D4159F}" type="pres">
       <dgm:prSet presAssocID="{F77B9BF5-4593-4B18-BA5C-8BE2B8071A44}" presName="node" presStyleLbl="node1" presStyleIdx="5" presStyleCnt="8" custScaleX="181593">
@@ -12417,14 +12540,35 @@
         </dgm:presLayoutVars>
       </dgm:prSet>
       <dgm:spPr/>
+      <dgm:t>
+        <a:bodyPr/>
+        <a:lstStyle/>
+        <a:p>
+          <a:endParaRPr lang="en-US"/>
+        </a:p>
+      </dgm:t>
     </dgm:pt>
     <dgm:pt modelId="{FFAB1546-EE89-4905-B200-014D9D15DEB5}" type="pres">
       <dgm:prSet presAssocID="{B8A5FD80-BDA8-4DB0-BAA6-7D996DB83F32}" presName="sibTrans" presStyleLbl="sibTrans2D1" presStyleIdx="5" presStyleCnt="7"/>
       <dgm:spPr/>
+      <dgm:t>
+        <a:bodyPr/>
+        <a:lstStyle/>
+        <a:p>
+          <a:endParaRPr lang="en-US"/>
+        </a:p>
+      </dgm:t>
     </dgm:pt>
     <dgm:pt modelId="{F99DF6A8-FCCC-45FE-984E-74BB5D13A325}" type="pres">
       <dgm:prSet presAssocID="{B8A5FD80-BDA8-4DB0-BAA6-7D996DB83F32}" presName="connectorText" presStyleLbl="sibTrans2D1" presStyleIdx="5" presStyleCnt="7"/>
       <dgm:spPr/>
+      <dgm:t>
+        <a:bodyPr/>
+        <a:lstStyle/>
+        <a:p>
+          <a:endParaRPr lang="en-US"/>
+        </a:p>
+      </dgm:t>
     </dgm:pt>
     <dgm:pt modelId="{CFBA9DB8-BD38-47A9-83E9-C039D73A7363}" type="pres">
       <dgm:prSet presAssocID="{44D9E930-28F8-42A2-AEDE-C2AF9832F680}" presName="node" presStyleLbl="node1" presStyleIdx="6" presStyleCnt="8" custScaleX="200314">
@@ -12433,14 +12577,35 @@
         </dgm:presLayoutVars>
       </dgm:prSet>
       <dgm:spPr/>
+      <dgm:t>
+        <a:bodyPr/>
+        <a:lstStyle/>
+        <a:p>
+          <a:endParaRPr lang="en-US"/>
+        </a:p>
+      </dgm:t>
     </dgm:pt>
     <dgm:pt modelId="{AA747EB2-8553-4BFB-A459-0AE4760BF603}" type="pres">
       <dgm:prSet presAssocID="{BEF039B9-78B3-44AC-BCD2-D5D97EFF241A}" presName="sibTrans" presStyleLbl="sibTrans2D1" presStyleIdx="6" presStyleCnt="7"/>
       <dgm:spPr/>
+      <dgm:t>
+        <a:bodyPr/>
+        <a:lstStyle/>
+        <a:p>
+          <a:endParaRPr lang="en-US"/>
+        </a:p>
+      </dgm:t>
     </dgm:pt>
     <dgm:pt modelId="{6B4A65B5-2DFC-4228-9C5F-110DC47622B7}" type="pres">
       <dgm:prSet presAssocID="{BEF039B9-78B3-44AC-BCD2-D5D97EFF241A}" presName="connectorText" presStyleLbl="sibTrans2D1" presStyleIdx="6" presStyleCnt="7"/>
       <dgm:spPr/>
+      <dgm:t>
+        <a:bodyPr/>
+        <a:lstStyle/>
+        <a:p>
+          <a:endParaRPr lang="en-US"/>
+        </a:p>
+      </dgm:t>
     </dgm:pt>
     <dgm:pt modelId="{C66BF0E9-CB5D-486D-B436-1555A05A59F0}" type="pres">
       <dgm:prSet presAssocID="{9A14F079-F04B-4CC9-9700-618484CACBA1}" presName="node" presStyleLbl="node1" presStyleIdx="7" presStyleCnt="8">
@@ -12449,40 +12614,47 @@
         </dgm:presLayoutVars>
       </dgm:prSet>
       <dgm:spPr/>
+      <dgm:t>
+        <a:bodyPr/>
+        <a:lstStyle/>
+        <a:p>
+          <a:endParaRPr lang="en-US"/>
+        </a:p>
+      </dgm:t>
     </dgm:pt>
   </dgm:ptLst>
   <dgm:cxnLst>
-    <dgm:cxn modelId="{1B41AA09-DD62-4EB7-9BBC-88AFF9167CB2}" type="presOf" srcId="{BEF039B9-78B3-44AC-BCD2-D5D97EFF241A}" destId="{6B4A65B5-2DFC-4228-9C5F-110DC47622B7}" srcOrd="1" destOrd="0" presId="urn:microsoft.com/office/officeart/2005/8/layout/process2"/>
-    <dgm:cxn modelId="{CCBB2E18-AEAA-4DC0-9E3C-F88CDCA45059}" type="presOf" srcId="{F27D3CED-FAAD-45A0-B25C-96C0B097E61C}" destId="{228957F4-EE3C-408A-83BB-E73D4ED2802F}" srcOrd="1" destOrd="0" presId="urn:microsoft.com/office/officeart/2005/8/layout/process2"/>
+    <dgm:cxn modelId="{E273DFAF-B31F-4432-9592-248697CD484E}" type="presOf" srcId="{0CC9A380-740E-4425-AC43-31F4F13B3004}" destId="{70E8EFBD-24AF-49C1-AB74-E0E433B72786}" srcOrd="0" destOrd="0" presId="urn:microsoft.com/office/officeart/2005/8/layout/process2"/>
+    <dgm:cxn modelId="{F15E6F49-4000-47CC-8885-1783141097E5}" srcId="{831248B5-42BE-41CC-B00B-93FDF821FE9F}" destId="{9A14F079-F04B-4CC9-9700-618484CACBA1}" srcOrd="7" destOrd="0" parTransId="{6B6E3BE4-034D-49F9-B705-99516622DF0B}" sibTransId="{E9A69AA7-B434-477C-A848-F3319E85C266}"/>
+    <dgm:cxn modelId="{97036991-5E3A-46EC-8150-B28E18F668ED}" type="presOf" srcId="{1E64BDA1-8C1C-4293-9ECF-B16190F3555C}" destId="{BB051662-59CA-41A7-A56A-FFBA00380174}" srcOrd="0" destOrd="0" presId="urn:microsoft.com/office/officeart/2005/8/layout/process2"/>
+    <dgm:cxn modelId="{CA6ECBB7-3C85-4C7D-B933-A652218F8480}" type="presOf" srcId="{76AC9EB8-B499-4014-9C2D-CF84A71AB784}" destId="{E5D9E9D1-B554-4B69-88C2-23DB15039166}" srcOrd="0" destOrd="0" presId="urn:microsoft.com/office/officeart/2005/8/layout/process2"/>
+    <dgm:cxn modelId="{3C976765-D4C8-4738-B7C4-C1318D78CD1F}" srcId="{831248B5-42BE-41CC-B00B-93FDF821FE9F}" destId="{6909E702-DF4A-4621-83E4-C7AE51A47D48}" srcOrd="0" destOrd="0" parTransId="{1DE2D664-EDBC-46EB-96F3-DDBF3F502ACD}" sibTransId="{76AC9EB8-B499-4014-9C2D-CF84A71AB784}"/>
+    <dgm:cxn modelId="{62E71CF5-02C6-426F-B29D-352D349A767B}" type="presOf" srcId="{831248B5-42BE-41CC-B00B-93FDF821FE9F}" destId="{D7B6869B-4E62-4ED6-98D4-117812227983}" srcOrd="0" destOrd="0" presId="urn:microsoft.com/office/officeart/2005/8/layout/process2"/>
+    <dgm:cxn modelId="{902323CF-0A5E-4ECB-AB85-D3ACCE8529C8}" type="presOf" srcId="{76AC9EB8-B499-4014-9C2D-CF84A71AB784}" destId="{7BEE8685-09E9-4964-906A-51AD9B41B2B2}" srcOrd="1" destOrd="0" presId="urn:microsoft.com/office/officeart/2005/8/layout/process2"/>
     <dgm:cxn modelId="{F848FD1B-9938-40DA-B871-80D23B94C0A1}" srcId="{831248B5-42BE-41CC-B00B-93FDF821FE9F}" destId="{6BB4A08D-9009-408D-A672-847AAAD9D481}" srcOrd="4" destOrd="0" parTransId="{41DA4F41-3DCF-4131-AA4C-8DFB2599D393}" sibTransId="{F27D3CED-FAAD-45A0-B25C-96C0B097E61C}"/>
+    <dgm:cxn modelId="{9E8B0EC8-CDD5-4D01-BB78-42B94FC3B680}" srcId="{831248B5-42BE-41CC-B00B-93FDF821FE9F}" destId="{44D9E930-28F8-42A2-AEDE-C2AF9832F680}" srcOrd="6" destOrd="0" parTransId="{F461D74D-E1BE-4262-9A51-8AF93A2A9DAE}" sibTransId="{BEF039B9-78B3-44AC-BCD2-D5D97EFF241A}"/>
+    <dgm:cxn modelId="{2BFA0FB1-DBF7-4A7A-A74C-9B7753CD19FE}" type="presOf" srcId="{F77B9BF5-4593-4B18-BA5C-8BE2B8071A44}" destId="{52BF1B02-38BA-490D-B49F-F7F428D4159F}" srcOrd="0" destOrd="0" presId="urn:microsoft.com/office/officeart/2005/8/layout/process2"/>
+    <dgm:cxn modelId="{96CE0AD5-C6CE-45A8-A85E-9565EFC97971}" type="presOf" srcId="{B8A5FD80-BDA8-4DB0-BAA6-7D996DB83F32}" destId="{FFAB1546-EE89-4905-B200-014D9D15DEB5}" srcOrd="0" destOrd="0" presId="urn:microsoft.com/office/officeart/2005/8/layout/process2"/>
+    <dgm:cxn modelId="{C1508D8D-DC9F-4A4C-B426-EDCB0C2D4635}" type="presOf" srcId="{BEF039B9-78B3-44AC-BCD2-D5D97EFF241A}" destId="{AA747EB2-8553-4BFB-A459-0AE4760BF603}" srcOrd="0" destOrd="0" presId="urn:microsoft.com/office/officeart/2005/8/layout/process2"/>
+    <dgm:cxn modelId="{AFB1F2F6-1307-4941-86BA-4A12F4B9B558}" type="presOf" srcId="{05504F13-8F6D-4A96-A060-7C7C04BCCDC5}" destId="{C3ADE6CA-9FE3-4A69-9EF9-3DEB92BC6215}" srcOrd="0" destOrd="0" presId="urn:microsoft.com/office/officeart/2005/8/layout/process2"/>
+    <dgm:cxn modelId="{1FAAEAA8-DA69-4D24-A321-784C7150EC4E}" srcId="{831248B5-42BE-41CC-B00B-93FDF821FE9F}" destId="{16DB864F-1D40-4E34-8BD9-F1C660CD2CFB}" srcOrd="1" destOrd="0" parTransId="{93C0F5D2-7285-4DBC-9CFC-540D03F09FCC}" sibTransId="{0CC9A380-740E-4425-AC43-31F4F13B3004}"/>
+    <dgm:cxn modelId="{74E0374E-C34F-4DBF-9C88-16D4690BFED2}" type="presOf" srcId="{F27D3CED-FAAD-45A0-B25C-96C0B097E61C}" destId="{99F1D40A-DB5B-4C5D-98D8-82EDE31912FE}" srcOrd="0" destOrd="0" presId="urn:microsoft.com/office/officeart/2005/8/layout/process2"/>
+    <dgm:cxn modelId="{6B5C7332-53C1-44A1-987C-DD115C27287D}" type="presOf" srcId="{B0120D59-46F5-4609-8A90-D19147655A7C}" destId="{5E07831F-96AB-45D4-BDD8-76735DEC4F3D}" srcOrd="0" destOrd="0" presId="urn:microsoft.com/office/officeart/2005/8/layout/process2"/>
+    <dgm:cxn modelId="{B1AAA544-2A7A-462B-8263-6FCDC6C98228}" type="presOf" srcId="{0CC9A380-740E-4425-AC43-31F4F13B3004}" destId="{6C363702-4613-491B-B93A-F5677269E603}" srcOrd="1" destOrd="0" presId="urn:microsoft.com/office/officeart/2005/8/layout/process2"/>
+    <dgm:cxn modelId="{D724B969-C453-40A9-A4DD-724E37D812DE}" type="presOf" srcId="{16DB864F-1D40-4E34-8BD9-F1C660CD2CFB}" destId="{D5C5BD5A-4727-46B4-AED3-2156E2F1911C}" srcOrd="0" destOrd="0" presId="urn:microsoft.com/office/officeart/2005/8/layout/process2"/>
+    <dgm:cxn modelId="{94C5DB3A-31F4-43ED-AF25-F5889F60EB0E}" type="presOf" srcId="{4E8DDCF5-1131-4B7B-8DC9-CA1D909DEB4C}" destId="{015423F5-9245-4C68-91D2-E0D99B323ECB}" srcOrd="0" destOrd="0" presId="urn:microsoft.com/office/officeart/2005/8/layout/process2"/>
     <dgm:cxn modelId="{417CA51D-93DA-40F2-8DB1-5C199B54D276}" type="presOf" srcId="{6909E702-DF4A-4621-83E4-C7AE51A47D48}" destId="{189D6A4B-21E2-4FCD-A1A9-B0A37070679D}" srcOrd="0" destOrd="0" presId="urn:microsoft.com/office/officeart/2005/8/layout/process2"/>
     <dgm:cxn modelId="{D497E32E-9E75-4ED1-AB75-FDC6416370FF}" type="presOf" srcId="{1E64BDA1-8C1C-4293-9ECF-B16190F3555C}" destId="{85ACBFE3-ED12-472D-9155-8AECC46A625D}" srcOrd="1" destOrd="0" presId="urn:microsoft.com/office/officeart/2005/8/layout/process2"/>
-    <dgm:cxn modelId="{6B5C7332-53C1-44A1-987C-DD115C27287D}" type="presOf" srcId="{B0120D59-46F5-4609-8A90-D19147655A7C}" destId="{5E07831F-96AB-45D4-BDD8-76735DEC4F3D}" srcOrd="0" destOrd="0" presId="urn:microsoft.com/office/officeart/2005/8/layout/process2"/>
-    <dgm:cxn modelId="{94C5DB3A-31F4-43ED-AF25-F5889F60EB0E}" type="presOf" srcId="{4E8DDCF5-1131-4B7B-8DC9-CA1D909DEB4C}" destId="{015423F5-9245-4C68-91D2-E0D99B323ECB}" srcOrd="0" destOrd="0" presId="urn:microsoft.com/office/officeart/2005/8/layout/process2"/>
+    <dgm:cxn modelId="{CCBB2E18-AEAA-4DC0-9E3C-F88CDCA45059}" type="presOf" srcId="{F27D3CED-FAAD-45A0-B25C-96C0B097E61C}" destId="{228957F4-EE3C-408A-83BB-E73D4ED2802F}" srcOrd="1" destOrd="0" presId="urn:microsoft.com/office/officeart/2005/8/layout/process2"/>
     <dgm:cxn modelId="{67A6795E-B981-4D59-8045-63955DC05E94}" type="presOf" srcId="{B8A5FD80-BDA8-4DB0-BAA6-7D996DB83F32}" destId="{F99DF6A8-FCCC-45FE-984E-74BB5D13A325}" srcOrd="1" destOrd="0" presId="urn:microsoft.com/office/officeart/2005/8/layout/process2"/>
-    <dgm:cxn modelId="{B1AAA544-2A7A-462B-8263-6FCDC6C98228}" type="presOf" srcId="{0CC9A380-740E-4425-AC43-31F4F13B3004}" destId="{6C363702-4613-491B-B93A-F5677269E603}" srcOrd="1" destOrd="0" presId="urn:microsoft.com/office/officeart/2005/8/layout/process2"/>
-    <dgm:cxn modelId="{3C976765-D4C8-4738-B7C4-C1318D78CD1F}" srcId="{831248B5-42BE-41CC-B00B-93FDF821FE9F}" destId="{6909E702-DF4A-4621-83E4-C7AE51A47D48}" srcOrd="0" destOrd="0" parTransId="{1DE2D664-EDBC-46EB-96F3-DDBF3F502ACD}" sibTransId="{76AC9EB8-B499-4014-9C2D-CF84A71AB784}"/>
-    <dgm:cxn modelId="{F15E6F49-4000-47CC-8885-1783141097E5}" srcId="{831248B5-42BE-41CC-B00B-93FDF821FE9F}" destId="{9A14F079-F04B-4CC9-9700-618484CACBA1}" srcOrd="7" destOrd="0" parTransId="{6B6E3BE4-034D-49F9-B705-99516622DF0B}" sibTransId="{E9A69AA7-B434-477C-A848-F3319E85C266}"/>
-    <dgm:cxn modelId="{D724B969-C453-40A9-A4DD-724E37D812DE}" type="presOf" srcId="{16DB864F-1D40-4E34-8BD9-F1C660CD2CFB}" destId="{D5C5BD5A-4727-46B4-AED3-2156E2F1911C}" srcOrd="0" destOrd="0" presId="urn:microsoft.com/office/officeart/2005/8/layout/process2"/>
+    <dgm:cxn modelId="{17625CDE-390A-4A16-A1DA-1A2728D2592E}" srcId="{831248B5-42BE-41CC-B00B-93FDF821FE9F}" destId="{B0120D59-46F5-4609-8A90-D19147655A7C}" srcOrd="2" destOrd="0" parTransId="{8B65003E-F843-4BAC-92BF-31469B2EB546}" sibTransId="{05504F13-8F6D-4A96-A060-7C7C04BCCDC5}"/>
+    <dgm:cxn modelId="{7951D0FC-694C-465C-9AEF-49EFD7FC6F31}" srcId="{831248B5-42BE-41CC-B00B-93FDF821FE9F}" destId="{F77B9BF5-4593-4B18-BA5C-8BE2B8071A44}" srcOrd="5" destOrd="0" parTransId="{AB9DBF93-67DD-431C-9F2B-6F4233019072}" sibTransId="{B8A5FD80-BDA8-4DB0-BAA6-7D996DB83F32}"/>
+    <dgm:cxn modelId="{88F421F2-D2A7-469A-8DCA-2378615C3DC3}" type="presOf" srcId="{6BB4A08D-9009-408D-A672-847AAAD9D481}" destId="{DE8A9ADE-4EA7-4E5F-9B22-8F0A88EF3F94}" srcOrd="0" destOrd="0" presId="urn:microsoft.com/office/officeart/2005/8/layout/process2"/>
+    <dgm:cxn modelId="{BE13A2BF-22E0-4EFB-A743-7E04366FF557}" type="presOf" srcId="{44D9E930-28F8-42A2-AEDE-C2AF9832F680}" destId="{CFBA9DB8-BD38-47A9-83E9-C039D73A7363}" srcOrd="0" destOrd="0" presId="urn:microsoft.com/office/officeart/2005/8/layout/process2"/>
+    <dgm:cxn modelId="{2F596BCC-CA9C-4A5D-9021-F5F196D3E80D}" srcId="{831248B5-42BE-41CC-B00B-93FDF821FE9F}" destId="{4E8DDCF5-1131-4B7B-8DC9-CA1D909DEB4C}" srcOrd="3" destOrd="0" parTransId="{5D085E46-E5F5-4C17-A2B4-EEDB4B73AAFC}" sibTransId="{1E64BDA1-8C1C-4293-9ECF-B16190F3555C}"/>
+    <dgm:cxn modelId="{2D6458B8-D429-4A32-8FAC-D38FBB9C07AF}" type="presOf" srcId="{9A14F079-F04B-4CC9-9700-618484CACBA1}" destId="{C66BF0E9-CB5D-486D-B436-1555A05A59F0}" srcOrd="0" destOrd="0" presId="urn:microsoft.com/office/officeart/2005/8/layout/process2"/>
+    <dgm:cxn modelId="{1B41AA09-DD62-4EB7-9BBC-88AFF9167CB2}" type="presOf" srcId="{BEF039B9-78B3-44AC-BCD2-D5D97EFF241A}" destId="{6B4A65B5-2DFC-4228-9C5F-110DC47622B7}" srcOrd="1" destOrd="0" presId="urn:microsoft.com/office/officeart/2005/8/layout/process2"/>
     <dgm:cxn modelId="{70AE856C-5F5E-4DEC-B46B-465564D97C8A}" type="presOf" srcId="{05504F13-8F6D-4A96-A060-7C7C04BCCDC5}" destId="{FC02DA56-149D-4855-9DCF-0DD82448A01C}" srcOrd="1" destOrd="0" presId="urn:microsoft.com/office/officeart/2005/8/layout/process2"/>
-    <dgm:cxn modelId="{74E0374E-C34F-4DBF-9C88-16D4690BFED2}" type="presOf" srcId="{F27D3CED-FAAD-45A0-B25C-96C0B097E61C}" destId="{99F1D40A-DB5B-4C5D-98D8-82EDE31912FE}" srcOrd="0" destOrd="0" presId="urn:microsoft.com/office/officeart/2005/8/layout/process2"/>
-    <dgm:cxn modelId="{C1508D8D-DC9F-4A4C-B426-EDCB0C2D4635}" type="presOf" srcId="{BEF039B9-78B3-44AC-BCD2-D5D97EFF241A}" destId="{AA747EB2-8553-4BFB-A459-0AE4760BF603}" srcOrd="0" destOrd="0" presId="urn:microsoft.com/office/officeart/2005/8/layout/process2"/>
-    <dgm:cxn modelId="{97036991-5E3A-46EC-8150-B28E18F668ED}" type="presOf" srcId="{1E64BDA1-8C1C-4293-9ECF-B16190F3555C}" destId="{BB051662-59CA-41A7-A56A-FFBA00380174}" srcOrd="0" destOrd="0" presId="urn:microsoft.com/office/officeart/2005/8/layout/process2"/>
-    <dgm:cxn modelId="{1FAAEAA8-DA69-4D24-A321-784C7150EC4E}" srcId="{831248B5-42BE-41CC-B00B-93FDF821FE9F}" destId="{16DB864F-1D40-4E34-8BD9-F1C660CD2CFB}" srcOrd="1" destOrd="0" parTransId="{93C0F5D2-7285-4DBC-9CFC-540D03F09FCC}" sibTransId="{0CC9A380-740E-4425-AC43-31F4F13B3004}"/>
-    <dgm:cxn modelId="{E273DFAF-B31F-4432-9592-248697CD484E}" type="presOf" srcId="{0CC9A380-740E-4425-AC43-31F4F13B3004}" destId="{70E8EFBD-24AF-49C1-AB74-E0E433B72786}" srcOrd="0" destOrd="0" presId="urn:microsoft.com/office/officeart/2005/8/layout/process2"/>
-    <dgm:cxn modelId="{2BFA0FB1-DBF7-4A7A-A74C-9B7753CD19FE}" type="presOf" srcId="{F77B9BF5-4593-4B18-BA5C-8BE2B8071A44}" destId="{52BF1B02-38BA-490D-B49F-F7F428D4159F}" srcOrd="0" destOrd="0" presId="urn:microsoft.com/office/officeart/2005/8/layout/process2"/>
-    <dgm:cxn modelId="{CA6ECBB7-3C85-4C7D-B933-A652218F8480}" type="presOf" srcId="{76AC9EB8-B499-4014-9C2D-CF84A71AB784}" destId="{E5D9E9D1-B554-4B69-88C2-23DB15039166}" srcOrd="0" destOrd="0" presId="urn:microsoft.com/office/officeart/2005/8/layout/process2"/>
-    <dgm:cxn modelId="{2D6458B8-D429-4A32-8FAC-D38FBB9C07AF}" type="presOf" srcId="{9A14F079-F04B-4CC9-9700-618484CACBA1}" destId="{C66BF0E9-CB5D-486D-B436-1555A05A59F0}" srcOrd="0" destOrd="0" presId="urn:microsoft.com/office/officeart/2005/8/layout/process2"/>
-    <dgm:cxn modelId="{BE13A2BF-22E0-4EFB-A743-7E04366FF557}" type="presOf" srcId="{44D9E930-28F8-42A2-AEDE-C2AF9832F680}" destId="{CFBA9DB8-BD38-47A9-83E9-C039D73A7363}" srcOrd="0" destOrd="0" presId="urn:microsoft.com/office/officeart/2005/8/layout/process2"/>
-    <dgm:cxn modelId="{9E8B0EC8-CDD5-4D01-BB78-42B94FC3B680}" srcId="{831248B5-42BE-41CC-B00B-93FDF821FE9F}" destId="{44D9E930-28F8-42A2-AEDE-C2AF9832F680}" srcOrd="6" destOrd="0" parTransId="{F461D74D-E1BE-4262-9A51-8AF93A2A9DAE}" sibTransId="{BEF039B9-78B3-44AC-BCD2-D5D97EFF241A}"/>
-    <dgm:cxn modelId="{2F596BCC-CA9C-4A5D-9021-F5F196D3E80D}" srcId="{831248B5-42BE-41CC-B00B-93FDF821FE9F}" destId="{4E8DDCF5-1131-4B7B-8DC9-CA1D909DEB4C}" srcOrd="3" destOrd="0" parTransId="{5D085E46-E5F5-4C17-A2B4-EEDB4B73AAFC}" sibTransId="{1E64BDA1-8C1C-4293-9ECF-B16190F3555C}"/>
-    <dgm:cxn modelId="{902323CF-0A5E-4ECB-AB85-D3ACCE8529C8}" type="presOf" srcId="{76AC9EB8-B499-4014-9C2D-CF84A71AB784}" destId="{7BEE8685-09E9-4964-906A-51AD9B41B2B2}" srcOrd="1" destOrd="0" presId="urn:microsoft.com/office/officeart/2005/8/layout/process2"/>
-    <dgm:cxn modelId="{96CE0AD5-C6CE-45A8-A85E-9565EFC97971}" type="presOf" srcId="{B8A5FD80-BDA8-4DB0-BAA6-7D996DB83F32}" destId="{FFAB1546-EE89-4905-B200-014D9D15DEB5}" srcOrd="0" destOrd="0" presId="urn:microsoft.com/office/officeart/2005/8/layout/process2"/>
-    <dgm:cxn modelId="{17625CDE-390A-4A16-A1DA-1A2728D2592E}" srcId="{831248B5-42BE-41CC-B00B-93FDF821FE9F}" destId="{B0120D59-46F5-4609-8A90-D19147655A7C}" srcOrd="2" destOrd="0" parTransId="{8B65003E-F843-4BAC-92BF-31469B2EB546}" sibTransId="{05504F13-8F6D-4A96-A060-7C7C04BCCDC5}"/>
-    <dgm:cxn modelId="{88F421F2-D2A7-469A-8DCA-2378615C3DC3}" type="presOf" srcId="{6BB4A08D-9009-408D-A672-847AAAD9D481}" destId="{DE8A9ADE-4EA7-4E5F-9B22-8F0A88EF3F94}" srcOrd="0" destOrd="0" presId="urn:microsoft.com/office/officeart/2005/8/layout/process2"/>
-    <dgm:cxn modelId="{62E71CF5-02C6-426F-B29D-352D349A767B}" type="presOf" srcId="{831248B5-42BE-41CC-B00B-93FDF821FE9F}" destId="{D7B6869B-4E62-4ED6-98D4-117812227983}" srcOrd="0" destOrd="0" presId="urn:microsoft.com/office/officeart/2005/8/layout/process2"/>
-    <dgm:cxn modelId="{AFB1F2F6-1307-4941-86BA-4A12F4B9B558}" type="presOf" srcId="{05504F13-8F6D-4A96-A060-7C7C04BCCDC5}" destId="{C3ADE6CA-9FE3-4A69-9EF9-3DEB92BC6215}" srcOrd="0" destOrd="0" presId="urn:microsoft.com/office/officeart/2005/8/layout/process2"/>
-    <dgm:cxn modelId="{7951D0FC-694C-465C-9AEF-49EFD7FC6F31}" srcId="{831248B5-42BE-41CC-B00B-93FDF821FE9F}" destId="{F77B9BF5-4593-4B18-BA5C-8BE2B8071A44}" srcOrd="5" destOrd="0" parTransId="{AB9DBF93-67DD-431C-9F2B-6F4233019072}" sibTransId="{B8A5FD80-BDA8-4DB0-BAA6-7D996DB83F32}"/>
     <dgm:cxn modelId="{E5C19EE4-CFFB-483E-A68C-7DCC76A5FFC6}" type="presParOf" srcId="{D7B6869B-4E62-4ED6-98D4-117812227983}" destId="{189D6A4B-21E2-4FCD-A1A9-B0A37070679D}" srcOrd="0" destOrd="0" presId="urn:microsoft.com/office/officeart/2005/8/layout/process2"/>
     <dgm:cxn modelId="{5BF10D62-1437-4C72-9C38-50537DECC45B}" type="presParOf" srcId="{D7B6869B-4E62-4ED6-98D4-117812227983}" destId="{E5D9E9D1-B554-4B69-88C2-23DB15039166}" srcOrd="1" destOrd="0" presId="urn:microsoft.com/office/officeart/2005/8/layout/process2"/>
     <dgm:cxn modelId="{4E3BD007-D482-4E1B-9A3A-647A8788D420}" type="presParOf" srcId="{E5D9E9D1-B554-4B69-88C2-23DB15039166}" destId="{7BEE8685-09E9-4964-906A-51AD9B41B2B2}" srcOrd="0" destOrd="0" presId="urn:microsoft.com/office/officeart/2005/8/layout/process2"/>
@@ -12754,6 +12926,13 @@
         </dgm:presLayoutVars>
       </dgm:prSet>
       <dgm:spPr/>
+      <dgm:t>
+        <a:bodyPr/>
+        <a:lstStyle/>
+        <a:p>
+          <a:endParaRPr lang="en-US"/>
+        </a:p>
+      </dgm:t>
     </dgm:pt>
     <dgm:pt modelId="{BE10170A-FDA7-46C6-8080-0CD272A11F79}" type="pres">
       <dgm:prSet presAssocID="{A50D5CE9-E57C-47DB-BC25-0E5B3A25D369}" presName="node" presStyleLbl="node1" presStyleIdx="0" presStyleCnt="6">
@@ -12762,14 +12941,35 @@
         </dgm:presLayoutVars>
       </dgm:prSet>
       <dgm:spPr/>
+      <dgm:t>
+        <a:bodyPr/>
+        <a:lstStyle/>
+        <a:p>
+          <a:endParaRPr lang="en-US"/>
+        </a:p>
+      </dgm:t>
     </dgm:pt>
     <dgm:pt modelId="{9CB5DCF6-A9AB-46CF-8F54-44562297832B}" type="pres">
       <dgm:prSet presAssocID="{6BB16651-A2C7-44E6-8B71-595F1464C6E6}" presName="sibTrans" presStyleLbl="sibTrans2D1" presStyleIdx="0" presStyleCnt="6"/>
       <dgm:spPr/>
+      <dgm:t>
+        <a:bodyPr/>
+        <a:lstStyle/>
+        <a:p>
+          <a:endParaRPr lang="en-US"/>
+        </a:p>
+      </dgm:t>
     </dgm:pt>
     <dgm:pt modelId="{532A4D80-CC45-47DE-9B33-C25D9F0311CD}" type="pres">
       <dgm:prSet presAssocID="{6BB16651-A2C7-44E6-8B71-595F1464C6E6}" presName="connectorText" presStyleLbl="sibTrans2D1" presStyleIdx="0" presStyleCnt="6"/>
       <dgm:spPr/>
+      <dgm:t>
+        <a:bodyPr/>
+        <a:lstStyle/>
+        <a:p>
+          <a:endParaRPr lang="en-US"/>
+        </a:p>
+      </dgm:t>
     </dgm:pt>
     <dgm:pt modelId="{10C40DD1-8F53-4982-AE25-5D301BBB4035}" type="pres">
       <dgm:prSet presAssocID="{48370AF3-FC86-4D8C-8C54-83EAC2041CE6}" presName="node" presStyleLbl="node1" presStyleIdx="1" presStyleCnt="6">
@@ -12778,14 +12978,35 @@
         </dgm:presLayoutVars>
       </dgm:prSet>
       <dgm:spPr/>
+      <dgm:t>
+        <a:bodyPr/>
+        <a:lstStyle/>
+        <a:p>
+          <a:endParaRPr lang="en-US"/>
+        </a:p>
+      </dgm:t>
     </dgm:pt>
     <dgm:pt modelId="{AF055774-033E-4FAB-99C5-EF82DA73AF6B}" type="pres">
       <dgm:prSet presAssocID="{F7548831-CA11-41DD-8ECC-17CA536DA611}" presName="sibTrans" presStyleLbl="sibTrans2D1" presStyleIdx="1" presStyleCnt="6"/>
       <dgm:spPr/>
+      <dgm:t>
+        <a:bodyPr/>
+        <a:lstStyle/>
+        <a:p>
+          <a:endParaRPr lang="en-US"/>
+        </a:p>
+      </dgm:t>
     </dgm:pt>
     <dgm:pt modelId="{4E111617-F5D3-4634-A4E7-55A35BA10C3B}" type="pres">
       <dgm:prSet presAssocID="{F7548831-CA11-41DD-8ECC-17CA536DA611}" presName="connectorText" presStyleLbl="sibTrans2D1" presStyleIdx="1" presStyleCnt="6"/>
       <dgm:spPr/>
+      <dgm:t>
+        <a:bodyPr/>
+        <a:lstStyle/>
+        <a:p>
+          <a:endParaRPr lang="en-US"/>
+        </a:p>
+      </dgm:t>
     </dgm:pt>
     <dgm:pt modelId="{6B2B7F8F-AC97-4494-991D-C5A102C5BF61}" type="pres">
       <dgm:prSet presAssocID="{1DF69D38-253C-4136-A31C-13D074756DBD}" presName="node" presStyleLbl="node1" presStyleIdx="2" presStyleCnt="6">
@@ -12794,14 +13015,35 @@
         </dgm:presLayoutVars>
       </dgm:prSet>
       <dgm:spPr/>
+      <dgm:t>
+        <a:bodyPr/>
+        <a:lstStyle/>
+        <a:p>
+          <a:endParaRPr lang="en-US"/>
+        </a:p>
+      </dgm:t>
     </dgm:pt>
     <dgm:pt modelId="{8B3EA9F3-EF7C-4031-8349-AFC02CD2E8E9}" type="pres">
       <dgm:prSet presAssocID="{18589C4B-236C-4770-ACA6-5F2BC1925825}" presName="sibTrans" presStyleLbl="sibTrans2D1" presStyleIdx="2" presStyleCnt="6"/>
       <dgm:spPr/>
+      <dgm:t>
+        <a:bodyPr/>
+        <a:lstStyle/>
+        <a:p>
+          <a:endParaRPr lang="en-US"/>
+        </a:p>
+      </dgm:t>
     </dgm:pt>
     <dgm:pt modelId="{76D2A737-E894-45DA-A9E2-0913B236F12E}" type="pres">
       <dgm:prSet presAssocID="{18589C4B-236C-4770-ACA6-5F2BC1925825}" presName="connectorText" presStyleLbl="sibTrans2D1" presStyleIdx="2" presStyleCnt="6"/>
       <dgm:spPr/>
+      <dgm:t>
+        <a:bodyPr/>
+        <a:lstStyle/>
+        <a:p>
+          <a:endParaRPr lang="en-US"/>
+        </a:p>
+      </dgm:t>
     </dgm:pt>
     <dgm:pt modelId="{B38A756C-2FBC-4753-8A72-C64909D7B55D}" type="pres">
       <dgm:prSet presAssocID="{82D99C4C-3601-4F2B-B062-F76B7FA58351}" presName="node" presStyleLbl="node1" presStyleIdx="3" presStyleCnt="6">
@@ -12810,14 +13052,35 @@
         </dgm:presLayoutVars>
       </dgm:prSet>
       <dgm:spPr/>
+      <dgm:t>
+        <a:bodyPr/>
+        <a:lstStyle/>
+        <a:p>
+          <a:endParaRPr lang="en-US"/>
+        </a:p>
+      </dgm:t>
     </dgm:pt>
     <dgm:pt modelId="{C0492A94-958F-4DF2-8E31-D0E5D431B110}" type="pres">
       <dgm:prSet presAssocID="{2CEB24EB-0E4B-4978-B141-AD1017CE08DB}" presName="sibTrans" presStyleLbl="sibTrans2D1" presStyleIdx="3" presStyleCnt="6"/>
       <dgm:spPr/>
+      <dgm:t>
+        <a:bodyPr/>
+        <a:lstStyle/>
+        <a:p>
+          <a:endParaRPr lang="en-US"/>
+        </a:p>
+      </dgm:t>
     </dgm:pt>
     <dgm:pt modelId="{5BD3947E-EAF4-4999-8F41-16C31CDD1897}" type="pres">
       <dgm:prSet presAssocID="{2CEB24EB-0E4B-4978-B141-AD1017CE08DB}" presName="connectorText" presStyleLbl="sibTrans2D1" presStyleIdx="3" presStyleCnt="6"/>
       <dgm:spPr/>
+      <dgm:t>
+        <a:bodyPr/>
+        <a:lstStyle/>
+        <a:p>
+          <a:endParaRPr lang="en-US"/>
+        </a:p>
+      </dgm:t>
     </dgm:pt>
     <dgm:pt modelId="{1AD34968-D5D1-4171-B98B-6A348B13B975}" type="pres">
       <dgm:prSet presAssocID="{7D0E5FE9-BEBD-455F-9242-519724FB6C96}" presName="node" presStyleLbl="node1" presStyleIdx="4" presStyleCnt="6">
@@ -12826,14 +13089,35 @@
         </dgm:presLayoutVars>
       </dgm:prSet>
       <dgm:spPr/>
+      <dgm:t>
+        <a:bodyPr/>
+        <a:lstStyle/>
+        <a:p>
+          <a:endParaRPr lang="en-US"/>
+        </a:p>
+      </dgm:t>
     </dgm:pt>
     <dgm:pt modelId="{3FD4A819-E359-4474-A779-65CA5E4E5F5E}" type="pres">
       <dgm:prSet presAssocID="{CB2D6001-FAA4-49C6-8385-9A9576EB7A0B}" presName="sibTrans" presStyleLbl="sibTrans2D1" presStyleIdx="4" presStyleCnt="6"/>
       <dgm:spPr/>
+      <dgm:t>
+        <a:bodyPr/>
+        <a:lstStyle/>
+        <a:p>
+          <a:endParaRPr lang="en-US"/>
+        </a:p>
+      </dgm:t>
     </dgm:pt>
     <dgm:pt modelId="{D229D606-AC96-466B-9F97-EAB3C96DE430}" type="pres">
       <dgm:prSet presAssocID="{CB2D6001-FAA4-49C6-8385-9A9576EB7A0B}" presName="connectorText" presStyleLbl="sibTrans2D1" presStyleIdx="4" presStyleCnt="6"/>
       <dgm:spPr/>
+      <dgm:t>
+        <a:bodyPr/>
+        <a:lstStyle/>
+        <a:p>
+          <a:endParaRPr lang="en-US"/>
+        </a:p>
+      </dgm:t>
     </dgm:pt>
     <dgm:pt modelId="{372A6A97-E412-4CCA-A607-235CF3A22C9C}" type="pres">
       <dgm:prSet presAssocID="{9C08A4B8-0C14-4C76-8B82-048ACA771F15}" presName="node" presStyleLbl="node1" presStyleIdx="5" presStyleCnt="6">
@@ -12842,42 +13126,63 @@
         </dgm:presLayoutVars>
       </dgm:prSet>
       <dgm:spPr/>
+      <dgm:t>
+        <a:bodyPr/>
+        <a:lstStyle/>
+        <a:p>
+          <a:endParaRPr lang="en-US"/>
+        </a:p>
+      </dgm:t>
     </dgm:pt>
     <dgm:pt modelId="{B33D451D-E7ED-453E-BBDD-2A7104931649}" type="pres">
       <dgm:prSet presAssocID="{9928AC29-F93D-4104-B656-07B79942F478}" presName="sibTrans" presStyleLbl="sibTrans2D1" presStyleIdx="5" presStyleCnt="6"/>
       <dgm:spPr/>
+      <dgm:t>
+        <a:bodyPr/>
+        <a:lstStyle/>
+        <a:p>
+          <a:endParaRPr lang="en-US"/>
+        </a:p>
+      </dgm:t>
     </dgm:pt>
     <dgm:pt modelId="{F23F354F-B930-43EC-A3E6-2AA7B3937FDE}" type="pres">
       <dgm:prSet presAssocID="{9928AC29-F93D-4104-B656-07B79942F478}" presName="connectorText" presStyleLbl="sibTrans2D1" presStyleIdx="5" presStyleCnt="6"/>
       <dgm:spPr/>
+      <dgm:t>
+        <a:bodyPr/>
+        <a:lstStyle/>
+        <a:p>
+          <a:endParaRPr lang="en-US"/>
+        </a:p>
+      </dgm:t>
     </dgm:pt>
   </dgm:ptLst>
   <dgm:cxnLst>
-    <dgm:cxn modelId="{2A800102-3E86-4CE6-B237-FF976FE460A5}" type="presOf" srcId="{18589C4B-236C-4770-ACA6-5F2BC1925825}" destId="{8B3EA9F3-EF7C-4031-8349-AFC02CD2E8E9}" srcOrd="0" destOrd="0" presId="urn:microsoft.com/office/officeart/2005/8/layout/cycle2"/>
-    <dgm:cxn modelId="{73A6D81D-B121-4772-B9DC-D989684794EC}" type="presOf" srcId="{9928AC29-F93D-4104-B656-07B79942F478}" destId="{B33D451D-E7ED-453E-BBDD-2A7104931649}" srcOrd="0" destOrd="0" presId="urn:microsoft.com/office/officeart/2005/8/layout/cycle2"/>
-    <dgm:cxn modelId="{7B997E21-E386-4BDB-BA73-FEFE3B52E673}" type="presOf" srcId="{1DF69D38-253C-4136-A31C-13D074756DBD}" destId="{6B2B7F8F-AC97-4494-991D-C5A102C5BF61}" srcOrd="0" destOrd="0" presId="urn:microsoft.com/office/officeart/2005/8/layout/cycle2"/>
-    <dgm:cxn modelId="{B8047E24-67A3-4FF3-A06A-9E28AB623A31}" type="presOf" srcId="{F7548831-CA11-41DD-8ECC-17CA536DA611}" destId="{AF055774-033E-4FAB-99C5-EF82DA73AF6B}" srcOrd="0" destOrd="0" presId="urn:microsoft.com/office/officeart/2005/8/layout/cycle2"/>
-    <dgm:cxn modelId="{D7756D26-48D8-4543-8ECF-B43045B6A7A2}" type="presOf" srcId="{6BB16651-A2C7-44E6-8B71-595F1464C6E6}" destId="{9CB5DCF6-A9AB-46CF-8F54-44562297832B}" srcOrd="0" destOrd="0" presId="urn:microsoft.com/office/officeart/2005/8/layout/cycle2"/>
-    <dgm:cxn modelId="{6C92652C-2ECF-4C26-BCCB-EFA2B76571F3}" type="presOf" srcId="{CB2D6001-FAA4-49C6-8385-9A9576EB7A0B}" destId="{D229D606-AC96-466B-9F97-EAB3C96DE430}" srcOrd="1" destOrd="0" presId="urn:microsoft.com/office/officeart/2005/8/layout/cycle2"/>
-    <dgm:cxn modelId="{656CE130-0515-41FF-B2F2-2BD43856E3D0}" srcId="{7D813336-3D77-46FD-BFBE-B927186F4EE8}" destId="{7D0E5FE9-BEBD-455F-9242-519724FB6C96}" srcOrd="4" destOrd="0" parTransId="{594E2760-2BA1-4C56-8104-2C3A58C07462}" sibTransId="{CB2D6001-FAA4-49C6-8385-9A9576EB7A0B}"/>
-    <dgm:cxn modelId="{48826F36-B9DF-44EC-8ED7-EAA8DE65A165}" type="presOf" srcId="{2CEB24EB-0E4B-4978-B141-AD1017CE08DB}" destId="{C0492A94-958F-4DF2-8E31-D0E5D431B110}" srcOrd="0" destOrd="0" presId="urn:microsoft.com/office/officeart/2005/8/layout/cycle2"/>
-    <dgm:cxn modelId="{4E474562-B74A-44EB-B45F-D3DD735B2501}" srcId="{7D813336-3D77-46FD-BFBE-B927186F4EE8}" destId="{82D99C4C-3601-4F2B-B062-F76B7FA58351}" srcOrd="3" destOrd="0" parTransId="{3F9BE72A-4745-41D5-8CC6-99AC9FE77223}" sibTransId="{2CEB24EB-0E4B-4978-B141-AD1017CE08DB}"/>
-    <dgm:cxn modelId="{1EDB6766-CD7C-4414-9C27-EBE463506CFF}" srcId="{7D813336-3D77-46FD-BFBE-B927186F4EE8}" destId="{9C08A4B8-0C14-4C76-8B82-048ACA771F15}" srcOrd="5" destOrd="0" parTransId="{28249315-D3C7-43BE-B88A-6DD1138B7A0C}" sibTransId="{9928AC29-F93D-4104-B656-07B79942F478}"/>
-    <dgm:cxn modelId="{4A6FDB47-80DA-4A96-8D2C-B887792CB495}" type="presOf" srcId="{9C08A4B8-0C14-4C76-8B82-048ACA771F15}" destId="{372A6A97-E412-4CCA-A607-235CF3A22C9C}" srcOrd="0" destOrd="0" presId="urn:microsoft.com/office/officeart/2005/8/layout/cycle2"/>
-    <dgm:cxn modelId="{A150B94E-B2C2-4D6C-9C4B-F76456348E67}" srcId="{7D813336-3D77-46FD-BFBE-B927186F4EE8}" destId="{48370AF3-FC86-4D8C-8C54-83EAC2041CE6}" srcOrd="1" destOrd="0" parTransId="{AB741C83-841B-426D-A5E0-6EEA4C052CE4}" sibTransId="{F7548831-CA11-41DD-8ECC-17CA536DA611}"/>
-    <dgm:cxn modelId="{8A9D6073-56F9-4A3D-A71D-5DB15EB2E2ED}" type="presOf" srcId="{A50D5CE9-E57C-47DB-BC25-0E5B3A25D369}" destId="{BE10170A-FDA7-46C6-8080-0CD272A11F79}" srcOrd="0" destOrd="0" presId="urn:microsoft.com/office/officeart/2005/8/layout/cycle2"/>
-    <dgm:cxn modelId="{E422C681-256E-41AA-A0D8-4F7AD719AE70}" type="presOf" srcId="{18589C4B-236C-4770-ACA6-5F2BC1925825}" destId="{76D2A737-E894-45DA-A9E2-0913B236F12E}" srcOrd="1" destOrd="0" presId="urn:microsoft.com/office/officeart/2005/8/layout/cycle2"/>
-    <dgm:cxn modelId="{E4650F96-8B96-45DB-9B8B-739BA4DAFC00}" type="presOf" srcId="{2CEB24EB-0E4B-4978-B141-AD1017CE08DB}" destId="{5BD3947E-EAF4-4999-8F41-16C31CDD1897}" srcOrd="1" destOrd="0" presId="urn:microsoft.com/office/officeart/2005/8/layout/cycle2"/>
-    <dgm:cxn modelId="{5A8FC996-E36A-4A4D-B9A9-E0F5F95CDF30}" type="presOf" srcId="{7D0E5FE9-BEBD-455F-9242-519724FB6C96}" destId="{1AD34968-D5D1-4171-B98B-6A348B13B975}" srcOrd="0" destOrd="0" presId="urn:microsoft.com/office/officeart/2005/8/layout/cycle2"/>
-    <dgm:cxn modelId="{6B494198-39DB-42F7-8AB5-4A5BE7D87F39}" type="presOf" srcId="{9928AC29-F93D-4104-B656-07B79942F478}" destId="{F23F354F-B930-43EC-A3E6-2AA7B3937FDE}" srcOrd="1" destOrd="0" presId="urn:microsoft.com/office/officeart/2005/8/layout/cycle2"/>
-    <dgm:cxn modelId="{5DE7A598-F75C-47B9-8814-209880B6FE11}" srcId="{7D813336-3D77-46FD-BFBE-B927186F4EE8}" destId="{1DF69D38-253C-4136-A31C-13D074756DBD}" srcOrd="2" destOrd="0" parTransId="{7471E316-4330-4726-8E0C-E8DF4CBE672C}" sibTransId="{18589C4B-236C-4770-ACA6-5F2BC1925825}"/>
-    <dgm:cxn modelId="{E7A5AF9B-C11A-40EC-9AE6-7726E1A9A711}" type="presOf" srcId="{F7548831-CA11-41DD-8ECC-17CA536DA611}" destId="{4E111617-F5D3-4634-A4E7-55A35BA10C3B}" srcOrd="1" destOrd="0" presId="urn:microsoft.com/office/officeart/2005/8/layout/cycle2"/>
-    <dgm:cxn modelId="{072D75B5-AE8A-4BF9-813C-52F86070C69F}" type="presOf" srcId="{82D99C4C-3601-4F2B-B062-F76B7FA58351}" destId="{B38A756C-2FBC-4753-8A72-C64909D7B55D}" srcOrd="0" destOrd="0" presId="urn:microsoft.com/office/officeart/2005/8/layout/cycle2"/>
-    <dgm:cxn modelId="{A7F74FB7-397D-4268-8170-C932BF344E33}" type="presOf" srcId="{48370AF3-FC86-4D8C-8C54-83EAC2041CE6}" destId="{10C40DD1-8F53-4982-AE25-5D301BBB4035}" srcOrd="0" destOrd="0" presId="urn:microsoft.com/office/officeart/2005/8/layout/cycle2"/>
-    <dgm:cxn modelId="{E25464BC-A09B-48BD-B113-8CA3576F5146}" type="presOf" srcId="{CB2D6001-FAA4-49C6-8385-9A9576EB7A0B}" destId="{3FD4A819-E359-4474-A779-65CA5E4E5F5E}" srcOrd="0" destOrd="0" presId="urn:microsoft.com/office/officeart/2005/8/layout/cycle2"/>
-    <dgm:cxn modelId="{64927DD7-80D9-485A-AE3F-823FDF4E1B88}" type="presOf" srcId="{7D813336-3D77-46FD-BFBE-B927186F4EE8}" destId="{1F7049C3-AAE1-4856-8433-BA85AFDAFBB4}" srcOrd="0" destOrd="0" presId="urn:microsoft.com/office/officeart/2005/8/layout/cycle2"/>
     <dgm:cxn modelId="{59B76DF1-434E-481D-A352-8E17439334E8}" type="presOf" srcId="{6BB16651-A2C7-44E6-8B71-595F1464C6E6}" destId="{532A4D80-CC45-47DE-9B33-C25D9F0311CD}" srcOrd="1" destOrd="0" presId="urn:microsoft.com/office/officeart/2005/8/layout/cycle2"/>
     <dgm:cxn modelId="{3476ECF5-227F-4D63-9092-E8019B1A260C}" srcId="{7D813336-3D77-46FD-BFBE-B927186F4EE8}" destId="{A50D5CE9-E57C-47DB-BC25-0E5B3A25D369}" srcOrd="0" destOrd="0" parTransId="{97BD9E98-8AC2-41C2-9323-5F440CC4246A}" sibTransId="{6BB16651-A2C7-44E6-8B71-595F1464C6E6}"/>
+    <dgm:cxn modelId="{4A6FDB47-80DA-4A96-8D2C-B887792CB495}" type="presOf" srcId="{9C08A4B8-0C14-4C76-8B82-048ACA771F15}" destId="{372A6A97-E412-4CCA-A607-235CF3A22C9C}" srcOrd="0" destOrd="0" presId="urn:microsoft.com/office/officeart/2005/8/layout/cycle2"/>
+    <dgm:cxn modelId="{5DE7A598-F75C-47B9-8814-209880B6FE11}" srcId="{7D813336-3D77-46FD-BFBE-B927186F4EE8}" destId="{1DF69D38-253C-4136-A31C-13D074756DBD}" srcOrd="2" destOrd="0" parTransId="{7471E316-4330-4726-8E0C-E8DF4CBE672C}" sibTransId="{18589C4B-236C-4770-ACA6-5F2BC1925825}"/>
+    <dgm:cxn modelId="{2A800102-3E86-4CE6-B237-FF976FE460A5}" type="presOf" srcId="{18589C4B-236C-4770-ACA6-5F2BC1925825}" destId="{8B3EA9F3-EF7C-4031-8349-AFC02CD2E8E9}" srcOrd="0" destOrd="0" presId="urn:microsoft.com/office/officeart/2005/8/layout/cycle2"/>
+    <dgm:cxn modelId="{B8047E24-67A3-4FF3-A06A-9E28AB623A31}" type="presOf" srcId="{F7548831-CA11-41DD-8ECC-17CA536DA611}" destId="{AF055774-033E-4FAB-99C5-EF82DA73AF6B}" srcOrd="0" destOrd="0" presId="urn:microsoft.com/office/officeart/2005/8/layout/cycle2"/>
+    <dgm:cxn modelId="{8A9D6073-56F9-4A3D-A71D-5DB15EB2E2ED}" type="presOf" srcId="{A50D5CE9-E57C-47DB-BC25-0E5B3A25D369}" destId="{BE10170A-FDA7-46C6-8080-0CD272A11F79}" srcOrd="0" destOrd="0" presId="urn:microsoft.com/office/officeart/2005/8/layout/cycle2"/>
+    <dgm:cxn modelId="{4E474562-B74A-44EB-B45F-D3DD735B2501}" srcId="{7D813336-3D77-46FD-BFBE-B927186F4EE8}" destId="{82D99C4C-3601-4F2B-B062-F76B7FA58351}" srcOrd="3" destOrd="0" parTransId="{3F9BE72A-4745-41D5-8CC6-99AC9FE77223}" sibTransId="{2CEB24EB-0E4B-4978-B141-AD1017CE08DB}"/>
+    <dgm:cxn modelId="{64927DD7-80D9-485A-AE3F-823FDF4E1B88}" type="presOf" srcId="{7D813336-3D77-46FD-BFBE-B927186F4EE8}" destId="{1F7049C3-AAE1-4856-8433-BA85AFDAFBB4}" srcOrd="0" destOrd="0" presId="urn:microsoft.com/office/officeart/2005/8/layout/cycle2"/>
+    <dgm:cxn modelId="{7B997E21-E386-4BDB-BA73-FEFE3B52E673}" type="presOf" srcId="{1DF69D38-253C-4136-A31C-13D074756DBD}" destId="{6B2B7F8F-AC97-4494-991D-C5A102C5BF61}" srcOrd="0" destOrd="0" presId="urn:microsoft.com/office/officeart/2005/8/layout/cycle2"/>
+    <dgm:cxn modelId="{1EDB6766-CD7C-4414-9C27-EBE463506CFF}" srcId="{7D813336-3D77-46FD-BFBE-B927186F4EE8}" destId="{9C08A4B8-0C14-4C76-8B82-048ACA771F15}" srcOrd="5" destOrd="0" parTransId="{28249315-D3C7-43BE-B88A-6DD1138B7A0C}" sibTransId="{9928AC29-F93D-4104-B656-07B79942F478}"/>
+    <dgm:cxn modelId="{6B494198-39DB-42F7-8AB5-4A5BE7D87F39}" type="presOf" srcId="{9928AC29-F93D-4104-B656-07B79942F478}" destId="{F23F354F-B930-43EC-A3E6-2AA7B3937FDE}" srcOrd="1" destOrd="0" presId="urn:microsoft.com/office/officeart/2005/8/layout/cycle2"/>
+    <dgm:cxn modelId="{E25464BC-A09B-48BD-B113-8CA3576F5146}" type="presOf" srcId="{CB2D6001-FAA4-49C6-8385-9A9576EB7A0B}" destId="{3FD4A819-E359-4474-A779-65CA5E4E5F5E}" srcOrd="0" destOrd="0" presId="urn:microsoft.com/office/officeart/2005/8/layout/cycle2"/>
+    <dgm:cxn modelId="{A7F74FB7-397D-4268-8170-C932BF344E33}" type="presOf" srcId="{48370AF3-FC86-4D8C-8C54-83EAC2041CE6}" destId="{10C40DD1-8F53-4982-AE25-5D301BBB4035}" srcOrd="0" destOrd="0" presId="urn:microsoft.com/office/officeart/2005/8/layout/cycle2"/>
+    <dgm:cxn modelId="{E422C681-256E-41AA-A0D8-4F7AD719AE70}" type="presOf" srcId="{18589C4B-236C-4770-ACA6-5F2BC1925825}" destId="{76D2A737-E894-45DA-A9E2-0913B236F12E}" srcOrd="1" destOrd="0" presId="urn:microsoft.com/office/officeart/2005/8/layout/cycle2"/>
+    <dgm:cxn modelId="{072D75B5-AE8A-4BF9-813C-52F86070C69F}" type="presOf" srcId="{82D99C4C-3601-4F2B-B062-F76B7FA58351}" destId="{B38A756C-2FBC-4753-8A72-C64909D7B55D}" srcOrd="0" destOrd="0" presId="urn:microsoft.com/office/officeart/2005/8/layout/cycle2"/>
+    <dgm:cxn modelId="{73A6D81D-B121-4772-B9DC-D989684794EC}" type="presOf" srcId="{9928AC29-F93D-4104-B656-07B79942F478}" destId="{B33D451D-E7ED-453E-BBDD-2A7104931649}" srcOrd="0" destOrd="0" presId="urn:microsoft.com/office/officeart/2005/8/layout/cycle2"/>
+    <dgm:cxn modelId="{D7756D26-48D8-4543-8ECF-B43045B6A7A2}" type="presOf" srcId="{6BB16651-A2C7-44E6-8B71-595F1464C6E6}" destId="{9CB5DCF6-A9AB-46CF-8F54-44562297832B}" srcOrd="0" destOrd="0" presId="urn:microsoft.com/office/officeart/2005/8/layout/cycle2"/>
+    <dgm:cxn modelId="{A150B94E-B2C2-4D6C-9C4B-F76456348E67}" srcId="{7D813336-3D77-46FD-BFBE-B927186F4EE8}" destId="{48370AF3-FC86-4D8C-8C54-83EAC2041CE6}" srcOrd="1" destOrd="0" parTransId="{AB741C83-841B-426D-A5E0-6EEA4C052CE4}" sibTransId="{F7548831-CA11-41DD-8ECC-17CA536DA611}"/>
+    <dgm:cxn modelId="{5A8FC996-E36A-4A4D-B9A9-E0F5F95CDF30}" type="presOf" srcId="{7D0E5FE9-BEBD-455F-9242-519724FB6C96}" destId="{1AD34968-D5D1-4171-B98B-6A348B13B975}" srcOrd="0" destOrd="0" presId="urn:microsoft.com/office/officeart/2005/8/layout/cycle2"/>
+    <dgm:cxn modelId="{E4650F96-8B96-45DB-9B8B-739BA4DAFC00}" type="presOf" srcId="{2CEB24EB-0E4B-4978-B141-AD1017CE08DB}" destId="{5BD3947E-EAF4-4999-8F41-16C31CDD1897}" srcOrd="1" destOrd="0" presId="urn:microsoft.com/office/officeart/2005/8/layout/cycle2"/>
+    <dgm:cxn modelId="{48826F36-B9DF-44EC-8ED7-EAA8DE65A165}" type="presOf" srcId="{2CEB24EB-0E4B-4978-B141-AD1017CE08DB}" destId="{C0492A94-958F-4DF2-8E31-D0E5D431B110}" srcOrd="0" destOrd="0" presId="urn:microsoft.com/office/officeart/2005/8/layout/cycle2"/>
+    <dgm:cxn modelId="{6C92652C-2ECF-4C26-BCCB-EFA2B76571F3}" type="presOf" srcId="{CB2D6001-FAA4-49C6-8385-9A9576EB7A0B}" destId="{D229D606-AC96-466B-9F97-EAB3C96DE430}" srcOrd="1" destOrd="0" presId="urn:microsoft.com/office/officeart/2005/8/layout/cycle2"/>
+    <dgm:cxn modelId="{E7A5AF9B-C11A-40EC-9AE6-7726E1A9A711}" type="presOf" srcId="{F7548831-CA11-41DD-8ECC-17CA536DA611}" destId="{4E111617-F5D3-4634-A4E7-55A35BA10C3B}" srcOrd="1" destOrd="0" presId="urn:microsoft.com/office/officeart/2005/8/layout/cycle2"/>
+    <dgm:cxn modelId="{656CE130-0515-41FF-B2F2-2BD43856E3D0}" srcId="{7D813336-3D77-46FD-BFBE-B927186F4EE8}" destId="{7D0E5FE9-BEBD-455F-9242-519724FB6C96}" srcOrd="4" destOrd="0" parTransId="{594E2760-2BA1-4C56-8104-2C3A58C07462}" sibTransId="{CB2D6001-FAA4-49C6-8385-9A9576EB7A0B}"/>
     <dgm:cxn modelId="{755746E8-407D-44DE-81DE-2817DFAC9717}" type="presParOf" srcId="{1F7049C3-AAE1-4856-8433-BA85AFDAFBB4}" destId="{BE10170A-FDA7-46C6-8080-0CD272A11F79}" srcOrd="0" destOrd="0" presId="urn:microsoft.com/office/officeart/2005/8/layout/cycle2"/>
     <dgm:cxn modelId="{3CC0E0F5-28E0-4741-9540-40DA4F37F3CB}" type="presParOf" srcId="{1F7049C3-AAE1-4856-8433-BA85AFDAFBB4}" destId="{9CB5DCF6-A9AB-46CF-8F54-44562297832B}" srcOrd="1" destOrd="0" presId="urn:microsoft.com/office/officeart/2005/8/layout/cycle2"/>
     <dgm:cxn modelId="{754C5F5A-FF0E-468D-9F76-F99066A63CA1}" type="presParOf" srcId="{9CB5DCF6-A9AB-46CF-8F54-44562297832B}" destId="{532A4D80-CC45-47DE-9B33-C25D9F0311CD}" srcOrd="0" destOrd="0" presId="urn:microsoft.com/office/officeart/2005/8/layout/cycle2"/>
@@ -12971,7 +13276,7 @@
         </a:bodyPr>
         <a:lstStyle/>
         <a:p>
-          <a:pPr marL="0" lvl="0" indent="0" algn="ctr" defTabSz="355600">
+          <a:pPr lvl="0" algn="ctr" defTabSz="355600">
             <a:lnSpc>
               <a:spcPct val="90000"/>
             </a:lnSpc>
@@ -12981,7 +13286,6 @@
             <a:spcAft>
               <a:spcPct val="35000"/>
             </a:spcAft>
-            <a:buNone/>
           </a:pPr>
           <a:r>
             <a:rPr lang="en-US" sz="800" kern="1200"/>
@@ -13044,7 +13348,7 @@
         </a:bodyPr>
         <a:lstStyle/>
         <a:p>
-          <a:pPr marL="0" lvl="0" indent="0" algn="ctr" defTabSz="266700">
+          <a:pPr lvl="0" algn="ctr" defTabSz="266700">
             <a:lnSpc>
               <a:spcPct val="90000"/>
             </a:lnSpc>
@@ -13054,7 +13358,6 @@
             <a:spcAft>
               <a:spcPct val="35000"/>
             </a:spcAft>
-            <a:buNone/>
           </a:pPr>
           <a:endParaRPr lang="en-US" sz="600" kern="1200"/>
         </a:p>
@@ -13115,7 +13418,7 @@
         </a:bodyPr>
         <a:lstStyle/>
         <a:p>
-          <a:pPr marL="0" lvl="0" indent="0" algn="ctr" defTabSz="355600">
+          <a:pPr lvl="0" algn="ctr" defTabSz="355600">
             <a:lnSpc>
               <a:spcPct val="90000"/>
             </a:lnSpc>
@@ -13125,7 +13428,6 @@
             <a:spcAft>
               <a:spcPct val="35000"/>
             </a:spcAft>
-            <a:buNone/>
           </a:pPr>
           <a:r>
             <a:rPr lang="en-US" sz="800" kern="1200"/>
@@ -13188,7 +13490,7 @@
         </a:bodyPr>
         <a:lstStyle/>
         <a:p>
-          <a:pPr marL="0" lvl="0" indent="0" algn="ctr" defTabSz="266700">
+          <a:pPr lvl="0" algn="ctr" defTabSz="266700">
             <a:lnSpc>
               <a:spcPct val="90000"/>
             </a:lnSpc>
@@ -13198,7 +13500,6 @@
             <a:spcAft>
               <a:spcPct val="35000"/>
             </a:spcAft>
-            <a:buNone/>
           </a:pPr>
           <a:endParaRPr lang="en-US" sz="600" kern="1200"/>
         </a:p>
@@ -13259,7 +13560,7 @@
         </a:bodyPr>
         <a:lstStyle/>
         <a:p>
-          <a:pPr marL="0" lvl="0" indent="0" algn="ctr" defTabSz="355600">
+          <a:pPr lvl="0" algn="ctr" defTabSz="355600">
             <a:lnSpc>
               <a:spcPct val="90000"/>
             </a:lnSpc>
@@ -13269,7 +13570,6 @@
             <a:spcAft>
               <a:spcPct val="35000"/>
             </a:spcAft>
-            <a:buNone/>
           </a:pPr>
           <a:r>
             <a:rPr lang="en-US" sz="800" kern="1200"/>
@@ -13332,7 +13632,7 @@
         </a:bodyPr>
         <a:lstStyle/>
         <a:p>
-          <a:pPr marL="0" lvl="0" indent="0" algn="ctr" defTabSz="266700">
+          <a:pPr lvl="0" algn="ctr" defTabSz="266700">
             <a:lnSpc>
               <a:spcPct val="90000"/>
             </a:lnSpc>
@@ -13342,7 +13642,6 @@
             <a:spcAft>
               <a:spcPct val="35000"/>
             </a:spcAft>
-            <a:buNone/>
           </a:pPr>
           <a:endParaRPr lang="en-US" sz="600" kern="1200"/>
         </a:p>
@@ -13408,7 +13707,7 @@
         </a:bodyPr>
         <a:lstStyle/>
         <a:p>
-          <a:pPr marL="0" lvl="0" indent="0" algn="ctr" defTabSz="355600">
+          <a:pPr lvl="0" algn="ctr" defTabSz="355600">
             <a:lnSpc>
               <a:spcPct val="90000"/>
             </a:lnSpc>
@@ -13418,7 +13717,6 @@
             <a:spcAft>
               <a:spcPct val="35000"/>
             </a:spcAft>
-            <a:buNone/>
           </a:pPr>
           <a:r>
             <a:rPr lang="en-US" sz="800" kern="1200"/>
@@ -13499,7 +13797,7 @@
         </a:bodyPr>
         <a:lstStyle/>
         <a:p>
-          <a:pPr marL="0" lvl="0" indent="0" algn="ctr" defTabSz="311150">
+          <a:pPr lvl="0" algn="ctr" defTabSz="311150">
             <a:lnSpc>
               <a:spcPct val="90000"/>
             </a:lnSpc>
@@ -13509,7 +13807,6 @@
             <a:spcAft>
               <a:spcPct val="35000"/>
             </a:spcAft>
-            <a:buNone/>
           </a:pPr>
           <a:r>
             <a:rPr lang="en-US" sz="700" kern="1200"/>
@@ -13572,7 +13869,7 @@
         </a:bodyPr>
         <a:lstStyle/>
         <a:p>
-          <a:pPr marL="0" lvl="0" indent="0" algn="ctr" defTabSz="266700">
+          <a:pPr lvl="0" algn="ctr" defTabSz="266700">
             <a:lnSpc>
               <a:spcPct val="90000"/>
             </a:lnSpc>
@@ -13582,7 +13879,6 @@
             <a:spcAft>
               <a:spcPct val="35000"/>
             </a:spcAft>
-            <a:buNone/>
           </a:pPr>
           <a:endParaRPr lang="en-US" sz="600" kern="1200"/>
         </a:p>
@@ -13643,7 +13939,7 @@
         </a:bodyPr>
         <a:lstStyle/>
         <a:p>
-          <a:pPr marL="0" lvl="0" indent="0" algn="ctr" defTabSz="311150">
+          <a:pPr lvl="0" algn="ctr" defTabSz="311150">
             <a:lnSpc>
               <a:spcPct val="90000"/>
             </a:lnSpc>
@@ -13653,7 +13949,6 @@
             <a:spcAft>
               <a:spcPct val="35000"/>
             </a:spcAft>
-            <a:buNone/>
           </a:pPr>
           <a:r>
             <a:rPr lang="en-US" sz="700" kern="1200"/>
@@ -13661,7 +13956,7 @@
           </a:r>
         </a:p>
         <a:p>
-          <a:pPr marL="0" lvl="0" indent="0" algn="ctr" defTabSz="311150">
+          <a:pPr lvl="0" algn="ctr" defTabSz="311150">
             <a:lnSpc>
               <a:spcPct val="90000"/>
             </a:lnSpc>
@@ -13671,7 +13966,6 @@
             <a:spcAft>
               <a:spcPct val="35000"/>
             </a:spcAft>
-            <a:buNone/>
           </a:pPr>
           <a:r>
             <a:rPr lang="en-US" sz="700" kern="1200"/>
@@ -13734,7 +14028,7 @@
         </a:bodyPr>
         <a:lstStyle/>
         <a:p>
-          <a:pPr marL="0" lvl="0" indent="0" algn="ctr" defTabSz="266700">
+          <a:pPr lvl="0" algn="ctr" defTabSz="266700">
             <a:lnSpc>
               <a:spcPct val="90000"/>
             </a:lnSpc>
@@ -13744,7 +14038,6 @@
             <a:spcAft>
               <a:spcPct val="35000"/>
             </a:spcAft>
-            <a:buNone/>
           </a:pPr>
           <a:endParaRPr lang="en-US" sz="600" kern="1200"/>
         </a:p>
@@ -13805,7 +14098,7 @@
         </a:bodyPr>
         <a:lstStyle/>
         <a:p>
-          <a:pPr marL="0" lvl="0" indent="0" algn="ctr" defTabSz="311150">
+          <a:pPr lvl="0" algn="ctr" defTabSz="311150">
             <a:lnSpc>
               <a:spcPct val="90000"/>
             </a:lnSpc>
@@ -13815,7 +14108,6 @@
             <a:spcAft>
               <a:spcPct val="35000"/>
             </a:spcAft>
-            <a:buNone/>
           </a:pPr>
           <a:r>
             <a:rPr lang="en-US" sz="700" kern="1200"/>
@@ -13823,7 +14115,7 @@
           </a:r>
         </a:p>
         <a:p>
-          <a:pPr marL="0" lvl="0" indent="0" algn="ctr" defTabSz="311150">
+          <a:pPr lvl="0" algn="ctr" defTabSz="311150">
             <a:lnSpc>
               <a:spcPct val="90000"/>
             </a:lnSpc>
@@ -13833,7 +14125,6 @@
             <a:spcAft>
               <a:spcPct val="35000"/>
             </a:spcAft>
-            <a:buNone/>
           </a:pPr>
           <a:r>
             <a:rPr lang="en-US" sz="700" kern="1200"/>
@@ -13896,7 +14187,7 @@
         </a:bodyPr>
         <a:lstStyle/>
         <a:p>
-          <a:pPr marL="0" lvl="0" indent="0" algn="ctr" defTabSz="266700">
+          <a:pPr lvl="0" algn="ctr" defTabSz="266700">
             <a:lnSpc>
               <a:spcPct val="90000"/>
             </a:lnSpc>
@@ -13906,7 +14197,6 @@
             <a:spcAft>
               <a:spcPct val="35000"/>
             </a:spcAft>
-            <a:buNone/>
           </a:pPr>
           <a:endParaRPr lang="en-US" sz="600" kern="1200"/>
         </a:p>
@@ -13967,7 +14257,7 @@
         </a:bodyPr>
         <a:lstStyle/>
         <a:p>
-          <a:pPr marL="0" lvl="0" indent="0" algn="ctr" defTabSz="311150">
+          <a:pPr lvl="0" algn="ctr" defTabSz="311150">
             <a:lnSpc>
               <a:spcPct val="90000"/>
             </a:lnSpc>
@@ -13977,7 +14267,6 @@
             <a:spcAft>
               <a:spcPct val="35000"/>
             </a:spcAft>
-            <a:buNone/>
           </a:pPr>
           <a:r>
             <a:rPr lang="en-US" sz="700" kern="1200"/>
@@ -13985,7 +14274,7 @@
           </a:r>
         </a:p>
         <a:p>
-          <a:pPr marL="0" lvl="0" indent="0" algn="ctr" defTabSz="311150">
+          <a:pPr lvl="0" algn="ctr" defTabSz="311150">
             <a:lnSpc>
               <a:spcPct val="90000"/>
             </a:lnSpc>
@@ -13995,7 +14284,6 @@
             <a:spcAft>
               <a:spcPct val="35000"/>
             </a:spcAft>
-            <a:buNone/>
           </a:pPr>
           <a:r>
             <a:rPr lang="en-US" sz="700" kern="1200"/>
@@ -14058,7 +14346,7 @@
         </a:bodyPr>
         <a:lstStyle/>
         <a:p>
-          <a:pPr marL="0" lvl="0" indent="0" algn="ctr" defTabSz="266700">
+          <a:pPr lvl="0" algn="ctr" defTabSz="266700">
             <a:lnSpc>
               <a:spcPct val="90000"/>
             </a:lnSpc>
@@ -14068,7 +14356,6 @@
             <a:spcAft>
               <a:spcPct val="35000"/>
             </a:spcAft>
-            <a:buNone/>
           </a:pPr>
           <a:endParaRPr lang="en-US" sz="600" kern="1200"/>
         </a:p>
@@ -14129,7 +14416,7 @@
         </a:bodyPr>
         <a:lstStyle/>
         <a:p>
-          <a:pPr marL="0" lvl="0" indent="0" algn="ctr" defTabSz="311150">
+          <a:pPr lvl="0" algn="ctr" defTabSz="311150">
             <a:lnSpc>
               <a:spcPct val="90000"/>
             </a:lnSpc>
@@ -14139,7 +14426,6 @@
             <a:spcAft>
               <a:spcPct val="35000"/>
             </a:spcAft>
-            <a:buNone/>
           </a:pPr>
           <a:r>
             <a:rPr lang="en-US" sz="700" kern="1200"/>
@@ -14147,7 +14433,7 @@
           </a:r>
         </a:p>
         <a:p>
-          <a:pPr marL="0" lvl="0" indent="0" algn="ctr" defTabSz="311150">
+          <a:pPr lvl="0" algn="ctr" defTabSz="311150">
             <a:lnSpc>
               <a:spcPct val="90000"/>
             </a:lnSpc>
@@ -14157,7 +14443,6 @@
             <a:spcAft>
               <a:spcPct val="35000"/>
             </a:spcAft>
-            <a:buNone/>
           </a:pPr>
           <a:r>
             <a:rPr lang="en-US" sz="700" kern="1200"/>
@@ -14220,7 +14505,7 @@
         </a:bodyPr>
         <a:lstStyle/>
         <a:p>
-          <a:pPr marL="0" lvl="0" indent="0" algn="ctr" defTabSz="266700">
+          <a:pPr lvl="0" algn="ctr" defTabSz="266700">
             <a:lnSpc>
               <a:spcPct val="90000"/>
             </a:lnSpc>
@@ -14230,7 +14515,6 @@
             <a:spcAft>
               <a:spcPct val="35000"/>
             </a:spcAft>
-            <a:buNone/>
           </a:pPr>
           <a:endParaRPr lang="en-US" sz="600" kern="1200"/>
         </a:p>
@@ -14291,7 +14575,7 @@
         </a:bodyPr>
         <a:lstStyle/>
         <a:p>
-          <a:pPr marL="0" lvl="0" indent="0" algn="ctr" defTabSz="311150">
+          <a:pPr lvl="0" algn="ctr" defTabSz="311150">
             <a:lnSpc>
               <a:spcPct val="90000"/>
             </a:lnSpc>
@@ -14301,7 +14585,6 @@
             <a:spcAft>
               <a:spcPct val="35000"/>
             </a:spcAft>
-            <a:buNone/>
           </a:pPr>
           <a:r>
             <a:rPr lang="en-US" sz="700" kern="1200"/>
@@ -14309,7 +14592,7 @@
           </a:r>
         </a:p>
         <a:p>
-          <a:pPr marL="0" lvl="0" indent="0" algn="ctr" defTabSz="311150">
+          <a:pPr lvl="0" algn="ctr" defTabSz="311150">
             <a:lnSpc>
               <a:spcPct val="90000"/>
             </a:lnSpc>
@@ -14319,7 +14602,6 @@
             <a:spcAft>
               <a:spcPct val="35000"/>
             </a:spcAft>
-            <a:buNone/>
           </a:pPr>
           <a:r>
             <a:rPr lang="en-US" sz="700" kern="1200"/>
@@ -14382,7 +14664,7 @@
         </a:bodyPr>
         <a:lstStyle/>
         <a:p>
-          <a:pPr marL="0" lvl="0" indent="0" algn="ctr" defTabSz="266700">
+          <a:pPr lvl="0" algn="ctr" defTabSz="266700">
             <a:lnSpc>
               <a:spcPct val="90000"/>
             </a:lnSpc>
@@ -14392,7 +14674,6 @@
             <a:spcAft>
               <a:spcPct val="35000"/>
             </a:spcAft>
-            <a:buNone/>
           </a:pPr>
           <a:endParaRPr lang="en-US" sz="600" kern="1200"/>
         </a:p>
@@ -14453,7 +14734,7 @@
         </a:bodyPr>
         <a:lstStyle/>
         <a:p>
-          <a:pPr marL="0" lvl="0" indent="0" algn="ctr" defTabSz="311150">
+          <a:pPr lvl="0" algn="ctr" defTabSz="311150">
             <a:lnSpc>
               <a:spcPct val="90000"/>
             </a:lnSpc>
@@ -14463,7 +14744,6 @@
             <a:spcAft>
               <a:spcPct val="35000"/>
             </a:spcAft>
-            <a:buNone/>
           </a:pPr>
           <a:r>
             <a:rPr lang="en-US" sz="700" kern="1200"/>
@@ -14471,7 +14751,7 @@
           </a:r>
         </a:p>
         <a:p>
-          <a:pPr marL="0" lvl="0" indent="0" algn="ctr" defTabSz="311150">
+          <a:pPr lvl="0" algn="ctr" defTabSz="311150">
             <a:lnSpc>
               <a:spcPct val="90000"/>
             </a:lnSpc>
@@ -14481,7 +14761,6 @@
             <a:spcAft>
               <a:spcPct val="35000"/>
             </a:spcAft>
-            <a:buNone/>
           </a:pPr>
           <a:r>
             <a:rPr lang="en-US" sz="700" kern="1200"/>
@@ -14544,7 +14823,7 @@
         </a:bodyPr>
         <a:lstStyle/>
         <a:p>
-          <a:pPr marL="0" lvl="0" indent="0" algn="ctr" defTabSz="266700">
+          <a:pPr lvl="0" algn="ctr" defTabSz="266700">
             <a:lnSpc>
               <a:spcPct val="90000"/>
             </a:lnSpc>
@@ -14554,7 +14833,6 @@
             <a:spcAft>
               <a:spcPct val="35000"/>
             </a:spcAft>
-            <a:buNone/>
           </a:pPr>
           <a:endParaRPr lang="en-US" sz="600" kern="1200"/>
         </a:p>
@@ -14620,7 +14898,7 @@
         </a:bodyPr>
         <a:lstStyle/>
         <a:p>
-          <a:pPr marL="0" lvl="0" indent="0" algn="ctr" defTabSz="311150">
+          <a:pPr lvl="0" algn="ctr" defTabSz="311150">
             <a:lnSpc>
               <a:spcPct val="90000"/>
             </a:lnSpc>
@@ -14630,7 +14908,6 @@
             <a:spcAft>
               <a:spcPct val="35000"/>
             </a:spcAft>
-            <a:buNone/>
           </a:pPr>
           <a:r>
             <a:rPr lang="en-US" sz="700" kern="1200"/>
@@ -14709,7 +14986,7 @@
         </a:bodyPr>
         <a:lstStyle/>
         <a:p>
-          <a:pPr marL="0" lvl="0" indent="0" algn="ctr" defTabSz="355600">
+          <a:pPr lvl="0" algn="ctr" defTabSz="355600">
             <a:lnSpc>
               <a:spcPct val="90000"/>
             </a:lnSpc>
@@ -14719,7 +14996,6 @@
             <a:spcAft>
               <a:spcPct val="35000"/>
             </a:spcAft>
-            <a:buNone/>
           </a:pPr>
           <a:r>
             <a:rPr lang="en-US" sz="800" kern="1200"/>
@@ -14782,7 +15058,7 @@
         </a:bodyPr>
         <a:lstStyle/>
         <a:p>
-          <a:pPr marL="0" lvl="0" indent="0" algn="ctr" defTabSz="266700">
+          <a:pPr lvl="0" algn="ctr" defTabSz="266700">
             <a:lnSpc>
               <a:spcPct val="90000"/>
             </a:lnSpc>
@@ -14792,7 +15068,6 @@
             <a:spcAft>
               <a:spcPct val="35000"/>
             </a:spcAft>
-            <a:buNone/>
           </a:pPr>
           <a:endParaRPr lang="en-US" sz="600" kern="1200"/>
         </a:p>
@@ -14856,7 +15131,7 @@
         </a:bodyPr>
         <a:lstStyle/>
         <a:p>
-          <a:pPr marL="0" lvl="0" indent="0" algn="ctr" defTabSz="355600">
+          <a:pPr lvl="0" algn="ctr" defTabSz="355600">
             <a:lnSpc>
               <a:spcPct val="90000"/>
             </a:lnSpc>
@@ -14866,7 +15141,6 @@
             <a:spcAft>
               <a:spcPct val="35000"/>
             </a:spcAft>
-            <a:buNone/>
           </a:pPr>
           <a:r>
             <a:rPr lang="en-US" sz="800" kern="1200"/>
@@ -14929,7 +15203,7 @@
         </a:bodyPr>
         <a:lstStyle/>
         <a:p>
-          <a:pPr marL="0" lvl="0" indent="0" algn="ctr" defTabSz="266700">
+          <a:pPr lvl="0" algn="ctr" defTabSz="266700">
             <a:lnSpc>
               <a:spcPct val="90000"/>
             </a:lnSpc>
@@ -14939,7 +15213,6 @@
             <a:spcAft>
               <a:spcPct val="35000"/>
             </a:spcAft>
-            <a:buNone/>
           </a:pPr>
           <a:endParaRPr lang="en-US" sz="600" kern="1200"/>
         </a:p>
@@ -15003,7 +15276,7 @@
         </a:bodyPr>
         <a:lstStyle/>
         <a:p>
-          <a:pPr marL="0" lvl="0" indent="0" algn="ctr" defTabSz="355600">
+          <a:pPr lvl="0" algn="ctr" defTabSz="355600">
             <a:lnSpc>
               <a:spcPct val="90000"/>
             </a:lnSpc>
@@ -15013,7 +15286,6 @@
             <a:spcAft>
               <a:spcPct val="35000"/>
             </a:spcAft>
-            <a:buNone/>
           </a:pPr>
           <a:r>
             <a:rPr lang="en-US" sz="800" kern="1200"/>
@@ -15076,7 +15348,7 @@
         </a:bodyPr>
         <a:lstStyle/>
         <a:p>
-          <a:pPr marL="0" lvl="0" indent="0" algn="ctr" defTabSz="266700">
+          <a:pPr lvl="0" algn="ctr" defTabSz="266700">
             <a:lnSpc>
               <a:spcPct val="90000"/>
             </a:lnSpc>
@@ -15086,7 +15358,6 @@
             <a:spcAft>
               <a:spcPct val="35000"/>
             </a:spcAft>
-            <a:buNone/>
           </a:pPr>
           <a:endParaRPr lang="en-US" sz="600" kern="1200"/>
         </a:p>
@@ -15150,7 +15421,7 @@
         </a:bodyPr>
         <a:lstStyle/>
         <a:p>
-          <a:pPr marL="0" lvl="0" indent="0" algn="ctr" defTabSz="355600">
+          <a:pPr lvl="0" algn="ctr" defTabSz="355600">
             <a:lnSpc>
               <a:spcPct val="90000"/>
             </a:lnSpc>
@@ -15160,7 +15431,6 @@
             <a:spcAft>
               <a:spcPct val="35000"/>
             </a:spcAft>
-            <a:buNone/>
           </a:pPr>
           <a:r>
             <a:rPr lang="en-US" sz="800" kern="1200"/>
@@ -15223,7 +15493,7 @@
         </a:bodyPr>
         <a:lstStyle/>
         <a:p>
-          <a:pPr marL="0" lvl="0" indent="0" algn="ctr" defTabSz="266700">
+          <a:pPr lvl="0" algn="ctr" defTabSz="266700">
             <a:lnSpc>
               <a:spcPct val="90000"/>
             </a:lnSpc>
@@ -15233,7 +15503,6 @@
             <a:spcAft>
               <a:spcPct val="35000"/>
             </a:spcAft>
-            <a:buNone/>
           </a:pPr>
           <a:endParaRPr lang="en-US" sz="600" kern="1200"/>
         </a:p>
@@ -15297,7 +15566,7 @@
         </a:bodyPr>
         <a:lstStyle/>
         <a:p>
-          <a:pPr marL="0" lvl="0" indent="0" algn="ctr" defTabSz="355600">
+          <a:pPr lvl="0" algn="ctr" defTabSz="355600">
             <a:lnSpc>
               <a:spcPct val="90000"/>
             </a:lnSpc>
@@ -15307,7 +15576,6 @@
             <a:spcAft>
               <a:spcPct val="35000"/>
             </a:spcAft>
-            <a:buNone/>
           </a:pPr>
           <a:r>
             <a:rPr lang="en-US" sz="800" kern="1200"/>
@@ -15370,7 +15638,7 @@
         </a:bodyPr>
         <a:lstStyle/>
         <a:p>
-          <a:pPr marL="0" lvl="0" indent="0" algn="ctr" defTabSz="266700">
+          <a:pPr lvl="0" algn="ctr" defTabSz="266700">
             <a:lnSpc>
               <a:spcPct val="90000"/>
             </a:lnSpc>
@@ -15380,7 +15648,6 @@
             <a:spcAft>
               <a:spcPct val="35000"/>
             </a:spcAft>
-            <a:buNone/>
           </a:pPr>
           <a:endParaRPr lang="en-US" sz="600" kern="1200"/>
         </a:p>
@@ -15444,7 +15711,7 @@
         </a:bodyPr>
         <a:lstStyle/>
         <a:p>
-          <a:pPr marL="0" lvl="0" indent="0" algn="ctr" defTabSz="355600">
+          <a:pPr lvl="0" algn="ctr" defTabSz="355600">
             <a:lnSpc>
               <a:spcPct val="90000"/>
             </a:lnSpc>
@@ -15454,7 +15721,6 @@
             <a:spcAft>
               <a:spcPct val="35000"/>
             </a:spcAft>
-            <a:buNone/>
           </a:pPr>
           <a:r>
             <a:rPr lang="en-US" sz="800" kern="1200"/>
@@ -15517,7 +15783,7 @@
         </a:bodyPr>
         <a:lstStyle/>
         <a:p>
-          <a:pPr marL="0" lvl="0" indent="0" algn="ctr" defTabSz="266700">
+          <a:pPr lvl="0" algn="ctr" defTabSz="266700">
             <a:lnSpc>
               <a:spcPct val="90000"/>
             </a:lnSpc>
@@ -15527,7 +15793,6 @@
             <a:spcAft>
               <a:spcPct val="35000"/>
             </a:spcAft>
-            <a:buNone/>
           </a:pPr>
           <a:endParaRPr lang="en-US" sz="600" kern="1200"/>
         </a:p>
@@ -19439,7 +19704,7 @@
 </file>
 
 <file path=customXml/itemProps1.xml><?xml version="1.0" encoding="utf-8"?>
-<ds:datastoreItem xmlns:ds="http://schemas.openxmlformats.org/officeDocument/2006/customXml" ds:itemID="{693822CC-9A75-411D-83C4-6B12AF50DDF7}">
+<ds:datastoreItem xmlns:ds="http://schemas.openxmlformats.org/officeDocument/2006/customXml" ds:itemID="{870B857B-B810-4E6F-9FE0-6961729EB969}">
   <ds:schemaRefs>
     <ds:schemaRef ds:uri="http://schemas.openxmlformats.org/officeDocument/2006/bibliography"/>
   </ds:schemaRefs>

--- a/PracticeModule.docx
+++ b/PracticeModule.docx
@@ -285,10 +285,7 @@
         <w:t>measure distance of multiple object point almost simultaneously with the respect of Lidar position.</w:t>
       </w:r>
       <w:r>
-        <w:t xml:space="preserve"> The lidar data can be returned in </w:t>
-      </w:r>
-      <w:r>
-        <w:t>Cartesian coordinate with respect to the scanner or depth and angle with respect to the scanner.</w:t>
+        <w:t xml:space="preserve"> The lidar data can be returned in Cartesian coordinate with respect to the scanner or depth and angle with respect to the scanner.</w:t>
       </w:r>
     </w:p>
     <w:p>
@@ -312,19 +309,7 @@
         <w:pStyle w:val="Text"/>
       </w:pPr>
       <w:r>
-        <w:t>K-Means clustering method is used on laser range sensor data for robot mapping [</w:t>
-      </w:r>
-      <w:r>
-        <w:t>4</w:t>
-      </w:r>
-      <w:r>
-        <w:t>].</w:t>
-      </w:r>
-      <w:r>
-        <w:t xml:space="preserve"> </w:t>
-      </w:r>
-      <w:r>
-        <w:t xml:space="preserve">Kalman filter and particle filter are also used in existing simulation or real time application. </w:t>
+        <w:t xml:space="preserve">K-Means clustering method is used on laser range sensor data for robot mapping [4]. Kalman filter and particle filter are also used in existing simulation or real time application. </w:t>
       </w:r>
     </w:p>
     <w:p>
@@ -666,7 +651,11 @@
       </w:r>
       <w:proofErr w:type="gramEnd"/>
       <w:r>
-        <w:t xml:space="preserve"> define the cluster boundary and make prediction based on the cluster center point and spreading. </w:t>
+        <w:t xml:space="preserve"> define the cluster boundary and make prediction based on the </w:t>
+      </w:r>
+      <w:r>
+        <w:lastRenderedPageBreak/>
+        <w:t xml:space="preserve">cluster center point and spreading. </w:t>
       </w:r>
       <w:r>
         <w:t xml:space="preserve">However, </w:t>
@@ -1001,10 +990,7 @@
         <w:pStyle w:val="Heading2"/>
       </w:pPr>
       <w:r>
-        <w:t xml:space="preserve">Particle filter </w:t>
-      </w:r>
-      <w:r>
-        <w:t>and EKF Combination</w:t>
+        <w:t>Particle filter and EKF Combination</w:t>
       </w:r>
     </w:p>
     <w:p/>
@@ -1377,7 +1363,11 @@
         <w:t>s</w:t>
       </w:r>
       <w:r>
-        <w:t xml:space="preserve"> in between scan point</w:t>
+        <w:t xml:space="preserve"> in </w:t>
+      </w:r>
+      <w:r>
+        <w:lastRenderedPageBreak/>
+        <w:t>between scan point</w:t>
       </w:r>
       <w:r>
         <w:t>s</w:t>
@@ -2030,6 +2020,7 @@
         <w:pStyle w:val="Text"/>
       </w:pPr>
       <w:r>
+        <w:lastRenderedPageBreak/>
         <w:t>Output of stage 5 is up</w:t>
       </w:r>
       <w:r>
@@ -4941,7 +4932,6 @@
         <w:pStyle w:val="Text"/>
       </w:pPr>
       <w:r>
-        <w:lastRenderedPageBreak/>
         <w:t>After data conversion, preloaded neural network will be used to predict the terrain. Due to limited computing power and time limitation, input map will be processed in 1024x1024 pixel region. Output map will be saved as PNG image.</w:t>
       </w:r>
     </w:p>
@@ -4979,6 +4969,7 @@
           <w:noProof/>
           <w:lang w:val="en-SG" w:eastAsia="zh-CN"/>
         </w:rPr>
+        <w:lastRenderedPageBreak/>
         <mc:AlternateContent>
           <mc:Choice Requires="wps">
             <w:drawing>
@@ -5445,10 +5436,10 @@
             <v:path o:extrusionok="f" gradientshapeok="t" o:connecttype="rect"/>
             <o:lock v:ext="edit" aspectratio="t"/>
           </v:shapetype>
-          <v:shape id="_x0000_i1025" type="#_x0000_t75" style="width:259.85pt;height:186.45pt" o:ole="">
+          <v:shape id="_x0000_i1025" type="#_x0000_t75" style="width:259.5pt;height:186.75pt" o:ole="">
             <v:imagedata r:id="rId35" o:title=""/>
           </v:shape>
-          <o:OLEObject Type="Embed" ProgID="PBrush" ShapeID="_x0000_i1025" DrawAspect="Content" ObjectID="_1665209622" r:id="rId36"/>
+          <o:OLEObject Type="Embed" ProgID="PBrush" ShapeID="_x0000_i1025" DrawAspect="Content" ObjectID="_1665658726" r:id="rId36"/>
         </w:object>
       </w:r>
     </w:p>
@@ -5481,11 +5472,7 @@
         <w:pStyle w:val="Text"/>
       </w:pPr>
       <w:r>
-        <w:t xml:space="preserve">Inaccuracy comes from noise reflected by the tree leaves and </w:t>
-      </w:r>
-      <w:r>
-        <w:lastRenderedPageBreak/>
-        <w:t>other objects. Due to slicing, certain bordering pixel is not showing intended pixel.</w:t>
+        <w:t>Inaccuracy comes from noise reflected by the tree leaves and other objects. Due to slicing, certain bordering pixel is not showing intended pixel.</w:t>
       </w:r>
       <w:r>
         <w:t xml:space="preserve"> </w:t>
@@ -5504,10 +5491,10 @@
       </w:pPr>
       <w:r>
         <w:object w:dxaOrig="7896" w:dyaOrig="7200" w14:anchorId="327EC981">
-          <v:shape id="_x0000_i1026" type="#_x0000_t75" style="width:250.15pt;height:228pt" o:ole="">
+          <v:shape id="_x0000_i1026" type="#_x0000_t75" style="width:250.5pt;height:228pt" o:ole="">
             <v:imagedata r:id="rId37" o:title=""/>
           </v:shape>
-          <o:OLEObject Type="Embed" ProgID="PBrush" ShapeID="_x0000_i1026" DrawAspect="Content" ObjectID="_1665209623" r:id="rId38"/>
+          <o:OLEObject Type="Embed" ProgID="PBrush" ShapeID="_x0000_i1026" DrawAspect="Content" ObjectID="_1665658727" r:id="rId38"/>
         </w:object>
       </w:r>
     </w:p>
@@ -5702,7 +5689,6 @@
         <w:pStyle w:val="FootnoteText"/>
         <w:ind w:firstLine="0"/>
       </w:pPr>
-      <w:bookmarkStart w:id="4" w:name="_GoBack"/>
       <w:r>
         <w:rPr>
           <w:noProof/>
@@ -5757,7 +5743,6 @@
           </wp:inline>
         </w:drawing>
       </w:r>
-      <w:bookmarkEnd w:id="4"/>
     </w:p>
     <w:p>
       <w:pPr>
@@ -5788,6 +5773,7 @@
         <w:pStyle w:val="Text"/>
       </w:pPr>
       <w:r>
+        <w:lastRenderedPageBreak/>
         <w:t xml:space="preserve">The </w:t>
       </w:r>
       <w:r>
@@ -5912,12 +5898,6 @@
     </w:p>
     <w:p>
       <w:pPr>
-        <w:pStyle w:val="FootnoteText"/>
-        <w:ind w:firstLine="0"/>
-      </w:pPr>
-    </w:p>
-    <w:p>
-      <w:pPr>
         <w:pStyle w:val="Text"/>
         <w:ind w:firstLine="0"/>
       </w:pPr>
@@ -6008,7 +5988,6 @@
         <w:pStyle w:val="Text"/>
       </w:pPr>
       <w:r>
-        <w:lastRenderedPageBreak/>
         <w:t>K-means algorithm</w:t>
       </w:r>
       <w:r>
@@ -6024,7 +6003,10 @@
         <w:t>considering the</w:t>
       </w:r>
       <w:r>
-        <w:t xml:space="preserve"> 7 clusters or K=7</w:t>
+        <w:t xml:space="preserve"> 7 </w:t>
+      </w:r>
+      <w:r>
+        <w:t>clusters or K=7</w:t>
       </w:r>
       <w:r>
         <w:t xml:space="preserve">. </w:t>
@@ -6518,6 +6500,7 @@
         <w:pStyle w:val="Heading1"/>
       </w:pPr>
       <w:r>
+        <w:lastRenderedPageBreak/>
         <w:t>Visualization</w:t>
       </w:r>
     </w:p>
@@ -6597,13 +6580,7 @@
         <w:rPr>
           <w:bCs/>
         </w:rPr>
-        <w:t xml:space="preserve"> remote </w:t>
-      </w:r>
-      <w:r>
-        <w:rPr>
-          <w:bCs/>
-        </w:rPr>
-        <w:t xml:space="preserve">procedure call. The Open3D Visualizer generates the Map/Front/Rear view based on robot position and orientation, and subsequently sends back the Map/Font/Rear view to the backend service. The Map Tracking Viewer finally receives the Map/Front/Rear view and display them on the GUI. </w:t>
+        <w:t xml:space="preserve"> remote procedure call. The Open3D Visualizer generates the Map/Front/Rear view based on robot position and orientation, and subsequently sends back the Map/Font/Rear view to the backend service. The Map Tracking Viewer finally receives the Map/Front/Rear view and display them on the GUI. </w:t>
       </w:r>
     </w:p>
     <w:p>
@@ -6621,10 +6598,10 @@
       </w:pPr>
       <w:r>
         <w:object w:dxaOrig="5028" w:dyaOrig="3264" w14:anchorId="10843D74">
-          <v:shape id="_x0000_i1027" type="#_x0000_t75" style="width:251.55pt;height:163.4pt" o:ole="">
+          <v:shape id="_x0000_i1027" type="#_x0000_t75" style="width:252pt;height:163.5pt" o:ole="">
             <v:imagedata r:id="rId44" o:title=""/>
           </v:shape>
-          <o:OLEObject Type="Embed" ProgID="Visio.Drawing.15" ShapeID="_x0000_i1027" DrawAspect="Content" ObjectID="_1665209624" r:id="rId45"/>
+          <o:OLEObject Type="Embed" ProgID="Visio.Drawing.15" ShapeID="_x0000_i1027" DrawAspect="Content" ObjectID="_1665658728" r:id="rId45"/>
         </w:object>
       </w:r>
     </w:p>
@@ -6701,9 +6678,9 @@
           <w:lang w:val="en-SG" w:eastAsia="zh-CN"/>
         </w:rPr>
         <w:drawing>
-          <wp:inline distT="0" distB="0" distL="0" distR="0" wp14:anchorId="3C363BD9" wp14:editId="2CE04F10">
-            <wp:extent cx="3056020" cy="3629025"/>
-            <wp:effectExtent l="0" t="0" r="0" b="0"/>
+          <wp:inline distT="0" distB="0" distL="0" distR="0" wp14:anchorId="3C363BD9" wp14:editId="0ED7B813">
+            <wp:extent cx="2815388" cy="3343275"/>
+            <wp:effectExtent l="0" t="0" r="4445" b="0"/>
             <wp:docPr id="58" name="Picture 58"/>
             <wp:cNvGraphicFramePr>
               <a:graphicFrameLocks xmlns:a="http://schemas.openxmlformats.org/drawingml/2006/main" noChangeAspect="1"/>
@@ -6733,7 +6710,7 @@
                   <pic:spPr bwMode="auto">
                     <a:xfrm>
                       <a:off x="0" y="0"/>
-                      <a:ext cx="3063830" cy="3638299"/>
+                      <a:ext cx="2829101" cy="3359559"/>
                     </a:xfrm>
                     <a:prstGeom prst="rect">
                       <a:avLst/>
@@ -6816,7 +6793,6 @@
           <w:noProof/>
           <w:lang w:val="en-SG" w:eastAsia="zh-CN"/>
         </w:rPr>
-        <w:lastRenderedPageBreak/>
         <w:drawing>
           <wp:inline distT="0" distB="0" distL="0" distR="0" wp14:anchorId="07A2B83A" wp14:editId="7F518ECF">
             <wp:extent cx="3200400" cy="2857500"/>
@@ -7045,7 +7021,11 @@
       </w:r>
       <w:proofErr w:type="spellEnd"/>
       <w:r>
-        <w:t xml:space="preserve"> neural network can be used for further 2D-3D visualization and allow autonomous vehicle driver to have a better information on the terrain map and predicted view of the surrounding.</w:t>
+        <w:t xml:space="preserve"> neural network can be used for </w:t>
+      </w:r>
+      <w:r>
+        <w:lastRenderedPageBreak/>
+        <w:t>further 2D-3D visualization and allow autonomous vehicle driver to have a better information on the terrain map and predicted view of the surrounding.</w:t>
       </w:r>
       <w:r>
         <w:t xml:space="preserve"> The visualization system demonstrates the usage of 2D map generated by the </w:t>
@@ -7655,7 +7635,15 @@
           <w:iCs/>
           <w:color w:val="000000"/>
         </w:rPr>
-        <w:t xml:space="preserve"> &amp; Haas, Carl &amp; West, Jeffery &amp; Haas, Ralph. (2011). Comparison of Point-Cloud Acquisition from Laser-Scanning and Photogrammetry Based on Field Experimentation. Proceedings, Annual Conference - Canadian Society for Civil Engineering. 3. </w:t>
+        <w:t xml:space="preserve"> &amp; Haas, Carl &amp; West, Jeffery &amp; Haas, Ralph. (2011). Comparison of Point-Cloud Acquisition from Laser-Scanning and Photogrammetry Based on Field </w:t>
+      </w:r>
+      <w:r>
+        <w:rPr>
+          <w:i/>
+          <w:iCs/>
+          <w:color w:val="000000"/>
+        </w:rPr>
+        <w:t xml:space="preserve">Experimentation. Proceedings, Annual Conference - Canadian Society for Civil Engineering. 3. </w:t>
       </w:r>
     </w:p>
     <w:p>
@@ -9788,6 +9776,7 @@
           <w:iCs/>
           <w:color w:val="000000"/>
         </w:rPr>
+        <w:lastRenderedPageBreak/>
         <w:t xml:space="preserve">Brooks A., Bailey T. (2009) </w:t>
       </w:r>
       <w:proofErr w:type="spellStart"/>
@@ -9824,7 +9813,17 @@
           <w:iCs/>
           <w:color w:val="000000"/>
         </w:rPr>
-        <w:t xml:space="preserve"> and EKF-SLAM for Reliable Mapping. In: </w:t>
+        <w:t xml:space="preserve"> and </w:t>
+      </w:r>
+      <w:bookmarkStart w:id="4" w:name="_GoBack"/>
+      <w:bookmarkEnd w:id="4"/>
+      <w:r>
+        <w:rPr>
+          <w:i/>
+          <w:iCs/>
+          <w:color w:val="000000"/>
+        </w:rPr>
+        <w:t xml:space="preserve">EKF-SLAM for Reliable Mapping. In: </w:t>
       </w:r>
       <w:proofErr w:type="spellStart"/>
       <w:r>
@@ -13001,6 +13000,7 @@
     <w:lsdException w:name="HTML Sample" w:semiHidden="1" w:unhideWhenUsed="1"/>
     <w:lsdException w:name="HTML Typewriter" w:semiHidden="1" w:unhideWhenUsed="1"/>
     <w:lsdException w:name="HTML Variable" w:semiHidden="1" w:unhideWhenUsed="1"/>
+    <w:lsdException w:name="Normal Table" w:semiHidden="1" w:unhideWhenUsed="1"/>
     <w:lsdException w:name="annotation subject" w:semiHidden="1" w:unhideWhenUsed="1"/>
     <w:lsdException w:name="No List" w:semiHidden="1" w:unhideWhenUsed="1"/>
     <w:lsdException w:name="Outline List 1" w:semiHidden="1" w:unhideWhenUsed="1"/>
@@ -13043,8 +13043,11 @@
     <w:lsdException w:name="Table Contemporary" w:semiHidden="1" w:unhideWhenUsed="1"/>
     <w:lsdException w:name="Table Elegant" w:semiHidden="1" w:unhideWhenUsed="1"/>
     <w:lsdException w:name="Table Professional" w:semiHidden="1" w:unhideWhenUsed="1"/>
+    <w:lsdException w:name="Table Subtle 1" w:semiHidden="1" w:unhideWhenUsed="1"/>
     <w:lsdException w:name="Table Subtle 2" w:semiHidden="1" w:unhideWhenUsed="1"/>
     <w:lsdException w:name="Table Web 1" w:semiHidden="1" w:unhideWhenUsed="1"/>
+    <w:lsdException w:name="Table Web 2" w:semiHidden="1" w:unhideWhenUsed="1"/>
+    <w:lsdException w:name="Table Web 3" w:semiHidden="1" w:unhideWhenUsed="1"/>
     <w:lsdException w:name="Balloon Text" w:semiHidden="1" w:unhideWhenUsed="1"/>
     <w:lsdException w:name="Table Theme" w:semiHidden="1" w:unhideWhenUsed="1"/>
     <w:lsdException w:name="Placeholder Text" w:semiHidden="1" w:uiPriority="99"/>
@@ -23928,7 +23931,7 @@
 </file>
 
 <file path=customXml/itemProps1.xml><?xml version="1.0" encoding="utf-8"?>
-<ds:datastoreItem xmlns:ds="http://schemas.openxmlformats.org/officeDocument/2006/customXml" ds:itemID="{F3680E65-435B-48F2-B10C-F212CDFDA468}">
+<ds:datastoreItem xmlns:ds="http://schemas.openxmlformats.org/officeDocument/2006/customXml" ds:itemID="{3243E1DB-332D-4216-BA6C-6AFEB5409967}">
   <ds:schemaRefs>
     <ds:schemaRef ds:uri="http://schemas.openxmlformats.org/officeDocument/2006/bibliography"/>
   </ds:schemaRefs>

--- a/PracticeModule.docx
+++ b/PracticeModule.docx
@@ -1,6 +1,6 @@
 
 <file path=word/document.xml><?xml version="1.0" encoding="utf-8"?>
-<w:document xmlns:wpc="http://schemas.microsoft.com/office/word/2010/wordprocessingCanvas" xmlns:cx="http://schemas.microsoft.com/office/drawing/2014/chartex" xmlns:cx1="http://schemas.microsoft.com/office/drawing/2015/9/8/chartex" xmlns:cx2="http://schemas.microsoft.com/office/drawing/2015/10/21/chartex" xmlns:cx3="http://schemas.microsoft.com/office/drawing/2016/5/9/chartex" xmlns:cx4="http://schemas.microsoft.com/office/drawing/2016/5/10/chartex" xmlns:cx5="http://schemas.microsoft.com/office/drawing/2016/5/11/chartex" xmlns:cx6="http://schemas.microsoft.com/office/drawing/2016/5/12/chartex" xmlns:cx7="http://schemas.microsoft.com/office/drawing/2016/5/13/chartex" xmlns:cx8="http://schemas.microsoft.com/office/drawing/2016/5/14/chartex" xmlns:mc="http://schemas.openxmlformats.org/markup-compatibility/2006" xmlns:aink="http://schemas.microsoft.com/office/drawing/2016/ink" xmlns:am3d="http://schemas.microsoft.com/office/drawing/2017/model3d" xmlns:o="urn:schemas-microsoft-com:office:office" xmlns:r="http://schemas.openxmlformats.org/officeDocument/2006/relationships" xmlns:m="http://schemas.openxmlformats.org/officeDocument/2006/math" xmlns:v="urn:schemas-microsoft-com:vml" xmlns:wp14="http://schemas.microsoft.com/office/word/2010/wordprocessingDrawing" xmlns:wp="http://schemas.openxmlformats.org/drawingml/2006/wordprocessingDrawing" xmlns:w10="urn:schemas-microsoft-com:office:word" xmlns:w="http://schemas.openxmlformats.org/wordprocessingml/2006/main" xmlns:w14="http://schemas.microsoft.com/office/word/2010/wordml" xmlns:w15="http://schemas.microsoft.com/office/word/2012/wordml" xmlns:w16cid="http://schemas.microsoft.com/office/word/2016/wordml/cid" xmlns:w16se="http://schemas.microsoft.com/office/word/2015/wordml/symex" xmlns:wpg="http://schemas.microsoft.com/office/word/2010/wordprocessingGroup" xmlns:wpi="http://schemas.microsoft.com/office/word/2010/wordprocessingInk" xmlns:wne="http://schemas.microsoft.com/office/word/2006/wordml" xmlns:wps="http://schemas.microsoft.com/office/word/2010/wordprocessingShape" mc:Ignorable="w14 w15 w16se w16cid wp14">
+<w:document xmlns:wpc="http://schemas.microsoft.com/office/word/2010/wordprocessingCanvas" xmlns:cx="http://schemas.microsoft.com/office/drawing/2014/chartex" xmlns:mc="http://schemas.openxmlformats.org/markup-compatibility/2006" xmlns:o="urn:schemas-microsoft-com:office:office" xmlns:r="http://schemas.openxmlformats.org/officeDocument/2006/relationships" xmlns:m="http://schemas.openxmlformats.org/officeDocument/2006/math" xmlns:v="urn:schemas-microsoft-com:vml" xmlns:wp14="http://schemas.microsoft.com/office/word/2010/wordprocessingDrawing" xmlns:wp="http://schemas.openxmlformats.org/drawingml/2006/wordprocessingDrawing" xmlns:w10="urn:schemas-microsoft-com:office:word" xmlns:w="http://schemas.openxmlformats.org/wordprocessingml/2006/main" xmlns:w14="http://schemas.microsoft.com/office/word/2010/wordml" xmlns:w15="http://schemas.microsoft.com/office/word/2012/wordml" xmlns:w16se="http://schemas.microsoft.com/office/word/2015/wordml/symex" xmlns:wpg="http://schemas.microsoft.com/office/word/2010/wordprocessingGroup" xmlns:wpi="http://schemas.microsoft.com/office/word/2010/wordprocessingInk" xmlns:wne="http://schemas.microsoft.com/office/word/2006/wordml" xmlns:wps="http://schemas.microsoft.com/office/word/2010/wordprocessingShape" mc:Ignorable="w14 w15 w16se wp14">
   <w:body>
     <w:p>
       <w:pPr>
@@ -293,15 +293,7 @@
         <w:pStyle w:val="Text"/>
       </w:pPr>
       <w:r>
-        <w:t xml:space="preserve">Point cloud and Lidar are subjected to error due to weather. At the same time, position of point cloud scanner and Lidar is determined by GPS or other positioning system while IMU or </w:t>
-      </w:r>
-      <w:proofErr w:type="spellStart"/>
-      <w:r>
-        <w:t>gyrometer</w:t>
-      </w:r>
-      <w:proofErr w:type="spellEnd"/>
-      <w:r>
-        <w:t xml:space="preserve"> is used to determine the orientation of point cloud scanner and lidar. GPS and IMU are subjected to error. This complicates the mapping of the surrounding terrain.</w:t>
+        <w:t>Point cloud and Lidar are subjected to error due to weather. At the same time, position of point cloud scanner and Lidar is determined by GPS or other positioning system while IMU or gyrometer is used to determine the orientation of point cloud scanner and lidar. GPS and IMU are subjected to error. This complicates the mapping of the surrounding terrain.</w:t>
       </w:r>
     </w:p>
     <w:p>
@@ -357,15 +349,7 @@
         <w:pStyle w:val="Text"/>
       </w:pPr>
       <w:r>
-        <w:t xml:space="preserve">In </w:t>
-      </w:r>
-      <w:proofErr w:type="spellStart"/>
-      <w:r>
-        <w:t>Keras</w:t>
-      </w:r>
-      <w:proofErr w:type="spellEnd"/>
-      <w:r>
-        <w:t xml:space="preserve">, MaxPooling2D layer can be defined with </w:t>
+        <w:t xml:space="preserve">In Keras, MaxPooling2D layer can be defined with </w:t>
       </w:r>
       <w:r>
         <w:t xml:space="preserve">any </w:t>
@@ -377,15 +361,7 @@
         <w:t xml:space="preserve">. </w:t>
       </w:r>
       <w:r>
-        <w:t xml:space="preserve">Consider a scan point is surrounded by unknown grid points, MaxPooling2D allows neighboring unknown grid points to carry the scan point value and proceed with </w:t>
-      </w:r>
-      <w:proofErr w:type="gramStart"/>
-      <w:r>
-        <w:t>other</w:t>
-      </w:r>
-      <w:proofErr w:type="gramEnd"/>
-      <w:r>
-        <w:t xml:space="preserve"> convolution</w:t>
+        <w:t>Consider a scan point is surrounded by unknown grid points, MaxPooling2D allows neighboring unknown grid points to carry the scan point value and proceed with other convolution</w:t>
       </w:r>
       <w:r>
         <w:t xml:space="preserve">. </w:t>
@@ -410,13 +386,8 @@
       <w:pPr>
         <w:pStyle w:val="Text"/>
       </w:pPr>
-      <w:proofErr w:type="spellStart"/>
-      <w:r>
-        <w:t>Keras</w:t>
-      </w:r>
-      <w:proofErr w:type="spellEnd"/>
-      <w:r>
-        <w:t xml:space="preserve"> also provides Upsampling2D layer to quickly pad the </w:t>
+      <w:r>
+        <w:t xml:space="preserve">Keras also provides Upsampling2D layer to quickly pad the </w:t>
       </w:r>
       <w:r>
         <w:t>input 2D array</w:t>
@@ -595,15 +566,7 @@
         <w:t>]</w:t>
       </w:r>
       <w:r>
-        <w:t xml:space="preserve"> and </w:t>
-      </w:r>
-      <w:proofErr w:type="spellStart"/>
-      <w:r>
-        <w:t>GraphSLAM</w:t>
-      </w:r>
-      <w:proofErr w:type="spellEnd"/>
-      <w:r>
-        <w:t xml:space="preserve"> [</w:t>
+        <w:t xml:space="preserve"> and GraphSLAM [</w:t>
       </w:r>
       <w:r>
         <w:t>12</w:t>
@@ -643,15 +606,7 @@
         <w:t xml:space="preserve">make prediction based on cluster boundary. </w:t>
       </w:r>
       <w:r>
-        <w:t xml:space="preserve">It </w:t>
-      </w:r>
-      <w:proofErr w:type="gramStart"/>
-      <w:r>
-        <w:t>is able to</w:t>
-      </w:r>
-      <w:proofErr w:type="gramEnd"/>
-      <w:r>
-        <w:t xml:space="preserve"> define the cluster boundary and make prediction based on the </w:t>
+        <w:t xml:space="preserve">It is able to define the cluster boundary and make prediction based on the </w:t>
       </w:r>
       <w:r>
         <w:lastRenderedPageBreak/>
@@ -695,15 +650,7 @@
         <w:t xml:space="preserve">There are other </w:t>
       </w:r>
       <w:r>
-        <w:t xml:space="preserve">cluster methods such as </w:t>
-      </w:r>
-      <w:proofErr w:type="spellStart"/>
-      <w:r>
-        <w:t>ClusterSLAM</w:t>
-      </w:r>
-      <w:proofErr w:type="spellEnd"/>
-      <w:r>
-        <w:t xml:space="preserve"> [1</w:t>
+        <w:t>cluster methods such as ClusterSLAM [1</w:t>
       </w:r>
       <w:r>
         <w:t>5</w:t>
@@ -884,21 +831,13 @@
       </w:pPr>
       <w:r>
         <w:tab/>
-        <w:t>The advantage of particle filter method is to handle non-Gaussian noise and non-</w:t>
-      </w:r>
-      <w:proofErr w:type="spellStart"/>
-      <w:r>
-        <w:t>li</w:t>
+        <w:t>The advantage of particle filter method is to handle non-Gaussian noise and non-li</w:t>
       </w:r>
       <w:r>
         <w:t>n</w:t>
       </w:r>
       <w:r>
-        <w:t>earilities</w:t>
-      </w:r>
-      <w:proofErr w:type="spellEnd"/>
-      <w:r>
-        <w:t>. [2</w:t>
+        <w:t>earilities. [2</w:t>
       </w:r>
       <w:r>
         <w:t>5</w:t>
@@ -917,13 +856,8 @@
       <w:pPr>
         <w:pStyle w:val="Text"/>
       </w:pPr>
-      <w:proofErr w:type="spellStart"/>
-      <w:r>
-        <w:t>FastSLAM</w:t>
-      </w:r>
-      <w:proofErr w:type="spellEnd"/>
-      <w:r>
-        <w:t xml:space="preserve"> </w:t>
+      <w:r>
+        <w:t xml:space="preserve">FastSLAM </w:t>
       </w:r>
       <w:r>
         <w:t xml:space="preserve">algorithm </w:t>
@@ -962,15 +896,7 @@
         <w:tab/>
       </w:r>
       <w:r>
-        <w:t xml:space="preserve">The disadvantage of </w:t>
-      </w:r>
-      <w:proofErr w:type="spellStart"/>
-      <w:r>
-        <w:t>FastSLAM</w:t>
-      </w:r>
-      <w:proofErr w:type="spellEnd"/>
-      <w:r>
-        <w:t xml:space="preserve"> is its inability to maintain particle diversity over long periods of time [</w:t>
+        <w:t>The disadvantage of FastSLAM is its inability to maintain particle diversity over long periods of time [</w:t>
       </w:r>
       <w:r>
         <w:t>20</w:t>
@@ -990,6 +916,7 @@
         <w:pStyle w:val="Heading2"/>
       </w:pPr>
       <w:r>
+        <w:lastRenderedPageBreak/>
         <w:t>Particle filter and EKF Combination</w:t>
       </w:r>
     </w:p>
@@ -1020,15 +947,7 @@
     <w:p>
       <w:r>
         <w:tab/>
-        <w:t xml:space="preserve">Grid Mapping or </w:t>
-      </w:r>
-      <w:proofErr w:type="spellStart"/>
-      <w:r>
-        <w:t>Gmapping</w:t>
-      </w:r>
-      <w:proofErr w:type="spellEnd"/>
-      <w:r>
-        <w:t xml:space="preserve"> is the notable example [2</w:t>
+        <w:t>Grid Mapping or Gmapping is the notable example [2</w:t>
       </w:r>
       <w:r>
         <w:t>8</w:t>
@@ -1037,15 +956,7 @@
         <w:t xml:space="preserve">] of using </w:t>
       </w:r>
       <w:r>
-        <w:t>Rao-</w:t>
-      </w:r>
-      <w:proofErr w:type="spellStart"/>
-      <w:r>
-        <w:t>Blackwellized</w:t>
-      </w:r>
-      <w:proofErr w:type="spellEnd"/>
-      <w:r>
-        <w:t xml:space="preserve"> Particle Filters</w:t>
+        <w:t>Rao-Blackwellized Particle Filters</w:t>
       </w:r>
       <w:r>
         <w:t xml:space="preserve"> with Gaussian assumption at each particle. Since there are multiple particles at one time, it is still able to handle non-Gaussian noise.</w:t>
@@ -1054,14 +965,7 @@
     <w:p>
       <w:r>
         <w:tab/>
-      </w:r>
-      <w:proofErr w:type="spellStart"/>
-      <w:r>
-        <w:t>Gmapping</w:t>
-      </w:r>
-      <w:proofErr w:type="spellEnd"/>
-      <w:r>
-        <w:t xml:space="preserve"> is used in ROS and a popular method. However, not all the system is using ROS for the mapping.</w:t>
+        <w:t>Gmapping is used in ROS and a popular method. However, not all the system is using ROS for the mapping.</w:t>
       </w:r>
     </w:p>
     <w:p>
@@ -1072,15 +976,7 @@
         <w:t>C</w:t>
       </w:r>
       <w:r>
-        <w:t xml:space="preserve">omplex shaped object may not be well handled by </w:t>
-      </w:r>
-      <w:proofErr w:type="spellStart"/>
-      <w:r>
-        <w:t>Gmapping</w:t>
-      </w:r>
-      <w:proofErr w:type="spellEnd"/>
-      <w:r>
-        <w:t>. [2</w:t>
+        <w:t>omplex shaped object may not be well handled by Gmapping. [2</w:t>
       </w:r>
       <w:r>
         <w:t>9</w:t>
@@ -1094,24 +990,17 @@
       <w:pPr>
         <w:pStyle w:val="Heading2"/>
       </w:pPr>
-      <w:proofErr w:type="spellStart"/>
       <w:r>
         <w:t>GraphSLAM</w:t>
       </w:r>
-      <w:proofErr w:type="spellEnd"/>
     </w:p>
     <w:p/>
     <w:p>
       <w:pPr>
         <w:ind w:firstLine="202"/>
       </w:pPr>
-      <w:proofErr w:type="spellStart"/>
-      <w:r>
-        <w:t>GraphSLAM</w:t>
-      </w:r>
-      <w:proofErr w:type="spellEnd"/>
-      <w:r>
-        <w:t xml:space="preserve"> is a Simultaneous localization and mapping algorithm which uses sparse information matrices produced by generating a factor graph of observation interdependencies</w:t>
+      <w:r>
+        <w:t>GraphSLAM is a Simultaneous localization and mapping algorithm which uses sparse information matrices produced by generating a factor graph of observation interdependencies</w:t>
       </w:r>
       <w:r>
         <w:t xml:space="preserve"> [</w:t>
@@ -1129,15 +1018,7 @@
     <w:p>
       <w:r>
         <w:tab/>
-        <w:t xml:space="preserve">Since </w:t>
-      </w:r>
-      <w:proofErr w:type="spellStart"/>
-      <w:r>
-        <w:t>GraphSLAM</w:t>
-      </w:r>
-      <w:proofErr w:type="spellEnd"/>
-      <w:r>
-        <w:t xml:space="preserve"> is landmark based and consider robot pose in building the graph, it requires more computation time or resource than other methods. [</w:t>
+        <w:t>Since GraphSLAM is landmark based and consider robot pose in building the graph, it requires more computation time or resource than other methods. [</w:t>
       </w:r>
       <w:r>
         <w:t>31</w:t>
@@ -1190,13 +1071,8 @@
         <w:t xml:space="preserve"> effect </w:t>
       </w:r>
       <w:r>
-        <w:t xml:space="preserve">that is </w:t>
-      </w:r>
-      <w:proofErr w:type="gramStart"/>
-      <w:r>
-        <w:t>similar to</w:t>
-      </w:r>
-      <w:proofErr w:type="gramEnd"/>
+        <w:t>that is similar to</w:t>
+      </w:r>
       <w:r>
         <w:t xml:space="preserve"> clustering around multiple scan points.</w:t>
       </w:r>
@@ -1250,7 +1126,6 @@
         </w:rPr>
         <w:t xml:space="preserve">In this project, we are converting scan points into 2D </w:t>
       </w:r>
-      <w:proofErr w:type="spellStart"/>
       <w:r>
         <w:rPr>
           <w:bCs/>
@@ -1261,46 +1136,25 @@
         <w:rPr>
           <w:bCs/>
         </w:rPr>
-        <w:t>umpy</w:t>
-      </w:r>
-      <w:proofErr w:type="spellEnd"/>
+        <w:t xml:space="preserve">umpy array before </w:t>
+      </w:r>
       <w:r>
         <w:rPr>
           <w:bCs/>
         </w:rPr>
-        <w:t xml:space="preserve"> array before </w:t>
+        <w:t xml:space="preserve">input to the convolutional network. The output will be </w:t>
       </w:r>
       <w:r>
         <w:rPr>
           <w:bCs/>
         </w:rPr>
-        <w:t xml:space="preserve">input to the convolutional network. The output will be </w:t>
+        <w:t>i</w:t>
       </w:r>
       <w:r>
         <w:rPr>
           <w:bCs/>
         </w:rPr>
-        <w:t>i</w:t>
-      </w:r>
-      <w:r>
-        <w:rPr>
-          <w:bCs/>
-        </w:rPr>
-        <w:t xml:space="preserve">n the form of </w:t>
-      </w:r>
-      <w:proofErr w:type="spellStart"/>
-      <w:r>
-        <w:rPr>
-          <w:bCs/>
-        </w:rPr>
-        <w:t>Numpy</w:t>
-      </w:r>
-      <w:proofErr w:type="spellEnd"/>
-      <w:r>
-        <w:rPr>
-          <w:bCs/>
-        </w:rPr>
-        <w:t xml:space="preserve"> 2D array that represents the predicted mapping.</w:t>
+        <w:t>n the form of Numpy 2D array that represents the predicted mapping.</w:t>
       </w:r>
     </w:p>
     <w:p>
@@ -1720,15 +1574,7 @@
         <w:pStyle w:val="Text"/>
       </w:pPr>
       <w:r>
-        <w:t xml:space="preserve">All the Conv2D layers are using </w:t>
-      </w:r>
-      <w:proofErr w:type="spellStart"/>
-      <w:r>
-        <w:t>ReLu</w:t>
-      </w:r>
-      <w:proofErr w:type="spellEnd"/>
-      <w:r>
-        <w:t xml:space="preserve"> activation. It allows faster computation and faster learning rate than other non-linear activation functions.</w:t>
+        <w:t>All the Conv2D layers are using ReLu activation. It allows faster computation and faster learning rate than other non-linear activation functions.</w:t>
       </w:r>
     </w:p>
     <w:p>
@@ -1740,6 +1586,7 @@
           <w:noProof/>
           <w:lang w:val="en-SG" w:eastAsia="zh-CN"/>
         </w:rPr>
+        <w:lastRenderedPageBreak/>
         <w:drawing>
           <wp:inline distT="0" distB="0" distL="0" distR="0" wp14:anchorId="77E78158" wp14:editId="36E00FE1">
             <wp:extent cx="1717431" cy="3102764"/>
@@ -2343,6 +2190,7 @@
           <w:color w:val="000000"/>
           <w:lang w:val="en-SG" w:eastAsia="zh-CN"/>
         </w:rPr>
+        <w:lastRenderedPageBreak/>
         <mc:AlternateContent>
           <mc:Choice Requires="wps">
             <w:drawing>
@@ -2411,7 +2259,7 @@
               </wp:anchor>
             </w:drawing>
           </mc:Choice>
-          <mc:Fallback>
+          <mc:Fallback xmlns:w16cid="http://schemas.microsoft.com/office/word/2016/wordml/cid" xmlns:am3d="http://schemas.microsoft.com/office/drawing/2017/model3d" xmlns:aink="http://schemas.microsoft.com/office/drawing/2016/ink" xmlns:cx8="http://schemas.microsoft.com/office/drawing/2016/5/14/chartex" xmlns:cx7="http://schemas.microsoft.com/office/drawing/2016/5/13/chartex" xmlns:cx6="http://schemas.microsoft.com/office/drawing/2016/5/12/chartex" xmlns:cx5="http://schemas.microsoft.com/office/drawing/2016/5/11/chartex" xmlns:cx4="http://schemas.microsoft.com/office/drawing/2016/5/10/chartex" xmlns:cx3="http://schemas.microsoft.com/office/drawing/2016/5/9/chartex" xmlns:cx2="http://schemas.microsoft.com/office/drawing/2015/10/21/chartex" xmlns:cx1="http://schemas.microsoft.com/office/drawing/2015/9/8/chartex">
             <w:pict>
               <v:shapetype w14:anchorId="1FF2A014" id="_x0000_t67" coordsize="21600,21600" o:spt="67" adj="16200,5400" path="m0@0l@1@0@1,0@2,0@2@0,21600@0,10800,21600xe">
                 <v:stroke joinstyle="miter"/>
@@ -2485,7 +2333,6 @@
                                 <w:szCs w:val="16"/>
                               </w:rPr>
                             </w:pPr>
-                            <w:proofErr w:type="spellStart"/>
                             <w:r>
                               <w:rPr>
                                 <w:sz w:val="16"/>
@@ -2493,7 +2340,6 @@
                               </w:rPr>
                               <w:t>Upsampling</w:t>
                             </w:r>
-                            <w:proofErr w:type="spellEnd"/>
                           </w:p>
                         </w:txbxContent>
                       </wps:txbx>
@@ -2512,7 +2358,7 @@
               </wp:anchor>
             </w:drawing>
           </mc:Choice>
-          <mc:Fallback>
+          <mc:Fallback xmlns:w16cid="http://schemas.microsoft.com/office/word/2016/wordml/cid" xmlns:am3d="http://schemas.microsoft.com/office/drawing/2017/model3d" xmlns:aink="http://schemas.microsoft.com/office/drawing/2016/ink" xmlns:cx8="http://schemas.microsoft.com/office/drawing/2016/5/14/chartex" xmlns:cx7="http://schemas.microsoft.com/office/drawing/2016/5/13/chartex" xmlns:cx6="http://schemas.microsoft.com/office/drawing/2016/5/12/chartex" xmlns:cx5="http://schemas.microsoft.com/office/drawing/2016/5/11/chartex" xmlns:cx4="http://schemas.microsoft.com/office/drawing/2016/5/10/chartex" xmlns:cx3="http://schemas.microsoft.com/office/drawing/2016/5/9/chartex" xmlns:cx2="http://schemas.microsoft.com/office/drawing/2015/10/21/chartex" xmlns:cx1="http://schemas.microsoft.com/office/drawing/2015/9/8/chartex">
             <w:pict>
               <v:shapetype w14:anchorId="77D6DADF" id="_x0000_t202" coordsize="21600,21600" o:spt="202" path="m,l,21600r21600,l21600,xe">
                 <v:stroke joinstyle="miter"/>
@@ -2619,7 +2465,7 @@
               </wp:anchor>
             </w:drawing>
           </mc:Choice>
-          <mc:Fallback>
+          <mc:Fallback xmlns:w16cid="http://schemas.microsoft.com/office/word/2016/wordml/cid" xmlns:am3d="http://schemas.microsoft.com/office/drawing/2017/model3d" xmlns:aink="http://schemas.microsoft.com/office/drawing/2016/ink" xmlns:cx8="http://schemas.microsoft.com/office/drawing/2016/5/14/chartex" xmlns:cx7="http://schemas.microsoft.com/office/drawing/2016/5/13/chartex" xmlns:cx6="http://schemas.microsoft.com/office/drawing/2016/5/12/chartex" xmlns:cx5="http://schemas.microsoft.com/office/drawing/2016/5/11/chartex" xmlns:cx4="http://schemas.microsoft.com/office/drawing/2016/5/10/chartex" xmlns:cx3="http://schemas.microsoft.com/office/drawing/2016/5/9/chartex" xmlns:cx2="http://schemas.microsoft.com/office/drawing/2015/10/21/chartex" xmlns:cx1="http://schemas.microsoft.com/office/drawing/2015/9/8/chartex">
             <w:pict>
               <v:shape w14:anchorId="1C0CD0F0" id="Arrow: Down 43" o:spid="_x0000_s1026" type="#_x0000_t67" style="position:absolute;margin-left:253pt;margin-top:29.55pt;width:3.6pt;height:244.5pt;flip:x;z-index:251682816;visibility:visible;mso-wrap-style:square;mso-height-percent:0;mso-wrap-distance-left:9pt;mso-wrap-distance-top:0;mso-wrap-distance-right:9pt;mso-wrap-distance-bottom:0;mso-position-horizontal:absolute;mso-position-horizontal-relative:text;mso-position-vertical:absolute;mso-position-vertical-relative:text;mso-height-percent:0;mso-height-relative:margin;v-text-anchor:middle" o:gfxdata="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" adj="21441" fillcolor="#7f7f7f [1612]" strokecolor="#243f60 [1604]" strokeweight="2pt"/>
             </w:pict>
@@ -2703,7 +2549,7 @@
               </wp:anchor>
             </w:drawing>
           </mc:Choice>
-          <mc:Fallback>
+          <mc:Fallback xmlns:w16cid="http://schemas.microsoft.com/office/word/2016/wordml/cid" xmlns:am3d="http://schemas.microsoft.com/office/drawing/2017/model3d" xmlns:aink="http://schemas.microsoft.com/office/drawing/2016/ink" xmlns:cx8="http://schemas.microsoft.com/office/drawing/2016/5/14/chartex" xmlns:cx7="http://schemas.microsoft.com/office/drawing/2016/5/13/chartex" xmlns:cx6="http://schemas.microsoft.com/office/drawing/2016/5/12/chartex" xmlns:cx5="http://schemas.microsoft.com/office/drawing/2016/5/11/chartex" xmlns:cx4="http://schemas.microsoft.com/office/drawing/2016/5/10/chartex" xmlns:cx3="http://schemas.microsoft.com/office/drawing/2016/5/9/chartex" xmlns:cx2="http://schemas.microsoft.com/office/drawing/2015/10/21/chartex" xmlns:cx1="http://schemas.microsoft.com/office/drawing/2015/9/8/chartex">
             <w:pict>
               <v:shape w14:anchorId="78F46280" id="Arrow: Down 35" o:spid="_x0000_s1026" type="#_x0000_t67" style="position:absolute;margin-left:213.3pt;margin-top:29.55pt;width:4.5pt;height:108.75pt;z-index:251667456;visibility:visible;mso-wrap-style:square;mso-width-percent:0;mso-height-percent:0;mso-wrap-distance-left:9pt;mso-wrap-distance-top:0;mso-wrap-distance-right:9pt;mso-wrap-distance-bottom:0;mso-position-horizontal:absolute;mso-position-horizontal-relative:text;mso-position-vertical:absolute;mso-position-vertical-relative:text;mso-width-percent:0;mso-height-percent:0;mso-width-relative:margin;mso-height-relative:margin;v-text-anchor:middle" o:gfxdata="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" adj="21153" fillcolor="#7f7f7f [1612]" strokecolor="#243f60 [1604]" strokeweight="2pt"/>
             </w:pict>
@@ -2761,7 +2607,6 @@
                                 <w:szCs w:val="16"/>
                               </w:rPr>
                             </w:pPr>
-                            <w:proofErr w:type="spellStart"/>
                             <w:r>
                               <w:rPr>
                                 <w:sz w:val="16"/>
@@ -2769,7 +2614,6 @@
                               </w:rPr>
                               <w:t>Upsampling</w:t>
                             </w:r>
-                            <w:proofErr w:type="spellEnd"/>
                           </w:p>
                         </w:txbxContent>
                       </wps:txbx>
@@ -2788,7 +2632,7 @@
               </wp:anchor>
             </w:drawing>
           </mc:Choice>
-          <mc:Fallback>
+          <mc:Fallback xmlns:w16cid="http://schemas.microsoft.com/office/word/2016/wordml/cid" xmlns:am3d="http://schemas.microsoft.com/office/drawing/2017/model3d" xmlns:aink="http://schemas.microsoft.com/office/drawing/2016/ink" xmlns:cx8="http://schemas.microsoft.com/office/drawing/2016/5/14/chartex" xmlns:cx7="http://schemas.microsoft.com/office/drawing/2016/5/13/chartex" xmlns:cx6="http://schemas.microsoft.com/office/drawing/2016/5/12/chartex" xmlns:cx5="http://schemas.microsoft.com/office/drawing/2016/5/11/chartex" xmlns:cx4="http://schemas.microsoft.com/office/drawing/2016/5/10/chartex" xmlns:cx3="http://schemas.microsoft.com/office/drawing/2016/5/9/chartex" xmlns:cx2="http://schemas.microsoft.com/office/drawing/2015/10/21/chartex" xmlns:cx1="http://schemas.microsoft.com/office/drawing/2015/9/8/chartex">
             <w:pict>
               <v:shape w14:anchorId="64ED4DD2" id="Text Box 41" o:spid="_x0000_s1027" type="#_x0000_t202" style="position:absolute;left:0;text-align:left;margin-left:78.3pt;margin-top:211.8pt;width:1in;height:18pt;z-index:251678720;visibility:visible;mso-wrap-style:none;mso-height-percent:0;mso-wrap-distance-left:9pt;mso-wrap-distance-top:0;mso-wrap-distance-right:9pt;mso-wrap-distance-bottom:0;mso-position-horizontal:absolute;mso-position-horizontal-relative:text;mso-position-vertical:absolute;mso-position-vertical-relative:text;mso-height-percent:0;mso-height-relative:margin;v-text-anchor:top" o:gfxdata="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" filled="f" stroked="f" strokeweight=".5pt">
                 <v:textbox>
@@ -2891,7 +2735,7 @@
               </wp:anchor>
             </w:drawing>
           </mc:Choice>
-          <mc:Fallback>
+          <mc:Fallback xmlns:w16cid="http://schemas.microsoft.com/office/word/2016/wordml/cid" xmlns:am3d="http://schemas.microsoft.com/office/drawing/2017/model3d" xmlns:aink="http://schemas.microsoft.com/office/drawing/2016/ink" xmlns:cx8="http://schemas.microsoft.com/office/drawing/2016/5/14/chartex" xmlns:cx7="http://schemas.microsoft.com/office/drawing/2016/5/13/chartex" xmlns:cx6="http://schemas.microsoft.com/office/drawing/2016/5/12/chartex" xmlns:cx5="http://schemas.microsoft.com/office/drawing/2016/5/11/chartex" xmlns:cx4="http://schemas.microsoft.com/office/drawing/2016/5/10/chartex" xmlns:cx3="http://schemas.microsoft.com/office/drawing/2016/5/9/chartex" xmlns:cx2="http://schemas.microsoft.com/office/drawing/2015/10/21/chartex" xmlns:cx1="http://schemas.microsoft.com/office/drawing/2015/9/8/chartex">
             <w:pict>
               <v:shape w14:anchorId="449051E2" id="Arrow: Down 37" o:spid="_x0000_s1026" type="#_x0000_t67" style="position:absolute;margin-left:240.75pt;margin-top:30.75pt;width:3.6pt;height:197.25pt;flip:x;z-index:251671552;visibility:visible;mso-wrap-style:square;mso-height-percent:0;mso-wrap-distance-left:9pt;mso-wrap-distance-top:0;mso-wrap-distance-right:9pt;mso-wrap-distance-bottom:0;mso-position-horizontal:absolute;mso-position-horizontal-relative:text;mso-position-vertical:absolute;mso-position-vertical-relative:text;mso-height-percent:0;mso-height-relative:margin;v-text-anchor:middle" o:gfxdata="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" adj="21403" fillcolor="#7f7f7f [1612]" strokecolor="#243f60 [1604]" strokeweight="2pt"/>
             </w:pict>
@@ -2949,7 +2793,6 @@
                                 <w:szCs w:val="16"/>
                               </w:rPr>
                             </w:pPr>
-                            <w:proofErr w:type="spellStart"/>
                             <w:r>
                               <w:rPr>
                                 <w:sz w:val="16"/>
@@ -2957,7 +2800,6 @@
                               </w:rPr>
                               <w:t>Upsampling</w:t>
                             </w:r>
-                            <w:proofErr w:type="spellEnd"/>
                           </w:p>
                         </w:txbxContent>
                       </wps:txbx>
@@ -2976,7 +2818,7 @@
               </wp:anchor>
             </w:drawing>
           </mc:Choice>
-          <mc:Fallback>
+          <mc:Fallback xmlns:w16cid="http://schemas.microsoft.com/office/word/2016/wordml/cid" xmlns:am3d="http://schemas.microsoft.com/office/drawing/2017/model3d" xmlns:aink="http://schemas.microsoft.com/office/drawing/2016/ink" xmlns:cx8="http://schemas.microsoft.com/office/drawing/2016/5/14/chartex" xmlns:cx7="http://schemas.microsoft.com/office/drawing/2016/5/13/chartex" xmlns:cx6="http://schemas.microsoft.com/office/drawing/2016/5/12/chartex" xmlns:cx5="http://schemas.microsoft.com/office/drawing/2016/5/11/chartex" xmlns:cx4="http://schemas.microsoft.com/office/drawing/2016/5/10/chartex" xmlns:cx3="http://schemas.microsoft.com/office/drawing/2016/5/9/chartex" xmlns:cx2="http://schemas.microsoft.com/office/drawing/2015/10/21/chartex" xmlns:cx1="http://schemas.microsoft.com/office/drawing/2015/9/8/chartex">
             <w:pict>
               <v:shape w14:anchorId="0DB1726C" id="Text Box 40" o:spid="_x0000_s1028" type="#_x0000_t202" style="position:absolute;left:0;text-align:left;margin-left:78.75pt;margin-top:165.75pt;width:1in;height:18pt;z-index:251676672;visibility:visible;mso-wrap-style:none;mso-height-percent:0;mso-wrap-distance-left:9pt;mso-wrap-distance-top:0;mso-wrap-distance-right:9pt;mso-wrap-distance-bottom:0;mso-position-horizontal:absolute;mso-position-horizontal-relative:text;mso-position-vertical:absolute;mso-position-vertical-relative:text;mso-height-percent:0;mso-height-relative:margin;v-text-anchor:top" o:gfxdata="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" filled="f" stroked="f" strokeweight=".5pt">
                 <v:textbox>
@@ -3056,7 +2898,6 @@
                                 <w:szCs w:val="16"/>
                               </w:rPr>
                             </w:pPr>
-                            <w:proofErr w:type="spellStart"/>
                             <w:r>
                               <w:rPr>
                                 <w:sz w:val="16"/>
@@ -3064,7 +2905,6 @@
                               </w:rPr>
                               <w:t>Upsampling</w:t>
                             </w:r>
-                            <w:proofErr w:type="spellEnd"/>
                           </w:p>
                         </w:txbxContent>
                       </wps:txbx>
@@ -3083,7 +2923,7 @@
               </wp:anchor>
             </w:drawing>
           </mc:Choice>
-          <mc:Fallback>
+          <mc:Fallback xmlns:w16cid="http://schemas.microsoft.com/office/word/2016/wordml/cid" xmlns:am3d="http://schemas.microsoft.com/office/drawing/2017/model3d" xmlns:aink="http://schemas.microsoft.com/office/drawing/2016/ink" xmlns:cx8="http://schemas.microsoft.com/office/drawing/2016/5/14/chartex" xmlns:cx7="http://schemas.microsoft.com/office/drawing/2016/5/13/chartex" xmlns:cx6="http://schemas.microsoft.com/office/drawing/2016/5/12/chartex" xmlns:cx5="http://schemas.microsoft.com/office/drawing/2016/5/11/chartex" xmlns:cx4="http://schemas.microsoft.com/office/drawing/2016/5/10/chartex" xmlns:cx3="http://schemas.microsoft.com/office/drawing/2016/5/9/chartex" xmlns:cx2="http://schemas.microsoft.com/office/drawing/2015/10/21/chartex" xmlns:cx1="http://schemas.microsoft.com/office/drawing/2015/9/8/chartex">
             <w:pict>
               <v:shape w14:anchorId="57F9D720" id="Text Box 39" o:spid="_x0000_s1029" type="#_x0000_t202" style="position:absolute;left:0;text-align:left;margin-left:78.75pt;margin-top:119.25pt;width:1in;height:18pt;z-index:251674624;visibility:visible;mso-wrap-style:none;mso-height-percent:0;mso-wrap-distance-left:9pt;mso-wrap-distance-top:0;mso-wrap-distance-right:9pt;mso-wrap-distance-bottom:0;mso-position-horizontal:absolute;mso-position-horizontal-relative:text;mso-position-vertical:absolute;mso-position-vertical-relative:text;mso-height-percent:0;mso-height-relative:margin;v-text-anchor:top" o:gfxdata="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" filled="f" stroked="f" strokeweight=".5pt">
                 <v:textbox>
@@ -3163,7 +3003,6 @@
                                 <w:szCs w:val="16"/>
                               </w:rPr>
                             </w:pPr>
-                            <w:proofErr w:type="spellStart"/>
                             <w:r>
                               <w:rPr>
                                 <w:sz w:val="16"/>
@@ -3171,7 +3010,6 @@
                               </w:rPr>
                               <w:t>Upsampling</w:t>
                             </w:r>
-                            <w:proofErr w:type="spellEnd"/>
                           </w:p>
                         </w:txbxContent>
                       </wps:txbx>
@@ -3190,7 +3028,7 @@
               </wp:anchor>
             </w:drawing>
           </mc:Choice>
-          <mc:Fallback>
+          <mc:Fallback xmlns:w16cid="http://schemas.microsoft.com/office/word/2016/wordml/cid" xmlns:am3d="http://schemas.microsoft.com/office/drawing/2017/model3d" xmlns:aink="http://schemas.microsoft.com/office/drawing/2016/ink" xmlns:cx8="http://schemas.microsoft.com/office/drawing/2016/5/14/chartex" xmlns:cx7="http://schemas.microsoft.com/office/drawing/2016/5/13/chartex" xmlns:cx6="http://schemas.microsoft.com/office/drawing/2016/5/12/chartex" xmlns:cx5="http://schemas.microsoft.com/office/drawing/2016/5/11/chartex" xmlns:cx4="http://schemas.microsoft.com/office/drawing/2016/5/10/chartex" xmlns:cx3="http://schemas.microsoft.com/office/drawing/2016/5/9/chartex" xmlns:cx2="http://schemas.microsoft.com/office/drawing/2015/10/21/chartex" xmlns:cx1="http://schemas.microsoft.com/office/drawing/2015/9/8/chartex">
             <w:pict>
               <v:shape w14:anchorId="6C5733FC" id="Text Box 38" o:spid="_x0000_s1030" type="#_x0000_t202" style="position:absolute;left:0;text-align:left;margin-left:79.05pt;margin-top:73.9pt;width:1in;height:18pt;z-index:251672576;visibility:visible;mso-wrap-style:none;mso-height-percent:0;mso-wrap-distance-left:9pt;mso-wrap-distance-top:0;mso-wrap-distance-right:9pt;mso-wrap-distance-bottom:0;mso-position-horizontal:absolute;mso-position-horizontal-relative:text;mso-position-vertical:absolute;mso-position-vertical-relative:text;mso-height-percent:0;mso-height-relative:margin;v-text-anchor:top" o:gfxdata="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" filled="f" stroked="f" strokeweight=".5pt">
                 <v:textbox>
@@ -3296,7 +3134,7 @@
               </wp:anchor>
             </w:drawing>
           </mc:Choice>
-          <mc:Fallback>
+          <mc:Fallback xmlns:w16cid="http://schemas.microsoft.com/office/word/2016/wordml/cid" xmlns:am3d="http://schemas.microsoft.com/office/drawing/2017/model3d" xmlns:aink="http://schemas.microsoft.com/office/drawing/2016/ink" xmlns:cx8="http://schemas.microsoft.com/office/drawing/2016/5/14/chartex" xmlns:cx7="http://schemas.microsoft.com/office/drawing/2016/5/13/chartex" xmlns:cx6="http://schemas.microsoft.com/office/drawing/2016/5/12/chartex" xmlns:cx5="http://schemas.microsoft.com/office/drawing/2016/5/11/chartex" xmlns:cx4="http://schemas.microsoft.com/office/drawing/2016/5/10/chartex" xmlns:cx3="http://schemas.microsoft.com/office/drawing/2016/5/9/chartex" xmlns:cx2="http://schemas.microsoft.com/office/drawing/2015/10/21/chartex" xmlns:cx1="http://schemas.microsoft.com/office/drawing/2015/9/8/chartex">
             <w:pict>
               <v:shape w14:anchorId="06A7BA3A" id="Arrow: Down 36" o:spid="_x0000_s1026" type="#_x0000_t67" style="position:absolute;margin-left:227.5pt;margin-top:30pt;width:3.6pt;height:153.75pt;z-index:251669504;visibility:visible;mso-wrap-style:square;mso-width-percent:0;mso-height-percent:0;mso-wrap-distance-left:9pt;mso-wrap-distance-top:0;mso-wrap-distance-right:9pt;mso-wrap-distance-bottom:0;mso-position-horizontal:absolute;mso-position-horizontal-relative:text;mso-position-vertical:absolute;mso-position-vertical-relative:text;mso-width-percent:0;mso-height-percent:0;mso-width-relative:margin;mso-height-relative:margin;v-text-anchor:middle" o:gfxdata="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" adj="21347" fillcolor="#7f7f7f [1612]" strokecolor="#243f60 [1604]" strokeweight="2pt"/>
             </w:pict>
@@ -3787,23 +3625,7 @@
         <w:t>reduced to</w:t>
       </w:r>
       <w:r>
-        <w:t xml:space="preserve"> 0.0051. In this training, we are using </w:t>
-      </w:r>
-      <w:proofErr w:type="spellStart"/>
-      <w:r>
-        <w:t>RMSprop</w:t>
-      </w:r>
-      <w:proofErr w:type="spellEnd"/>
-      <w:r>
-        <w:t xml:space="preserve"> as </w:t>
-      </w:r>
-      <w:proofErr w:type="spellStart"/>
-      <w:r>
-        <w:t>Keras</w:t>
-      </w:r>
-      <w:proofErr w:type="spellEnd"/>
-      <w:r>
-        <w:t xml:space="preserve"> optimizer and root mean square as error metric. </w:t>
+        <w:t xml:space="preserve"> 0.0051. In this training, we are using RMSprop as Keras optimizer and root mean square as error metric. </w:t>
       </w:r>
     </w:p>
     <w:p>
@@ -3971,23 +3793,7 @@
         <w:t>e</w:t>
       </w:r>
       <w:r>
-        <w:t xml:space="preserve"> training, we are using </w:t>
-      </w:r>
-      <w:proofErr w:type="spellStart"/>
-      <w:r>
-        <w:t>RMSprop</w:t>
-      </w:r>
-      <w:proofErr w:type="spellEnd"/>
-      <w:r>
-        <w:t xml:space="preserve"> as </w:t>
-      </w:r>
-      <w:proofErr w:type="spellStart"/>
-      <w:r>
-        <w:t>Keras</w:t>
-      </w:r>
-      <w:proofErr w:type="spellEnd"/>
-      <w:r>
-        <w:t xml:space="preserve"> optimizer and root mean square error as error metric. The RESNET enhanced neural network is having a better result than non-RESNET enhanced neural network.</w:t>
+        <w:t xml:space="preserve"> training, we are using RMSprop as Keras optimizer and root mean square error as error metric. The RESNET enhanced neural network is having a better result than non-RESNET enhanced neural network.</w:t>
       </w:r>
     </w:p>
     <w:p>
@@ -4009,6 +3815,7 @@
           <w:noProof/>
           <w:lang w:val="en-SG" w:eastAsia="zh-CN"/>
         </w:rPr>
+        <w:lastRenderedPageBreak/>
         <w:drawing>
           <wp:inline distT="0" distB="0" distL="0" distR="0" wp14:anchorId="24EAEA8F" wp14:editId="71CEE880">
             <wp:extent cx="3188671" cy="1606061"/>
@@ -5048,7 +4855,7 @@
               </wp:anchor>
             </w:drawing>
           </mc:Choice>
-          <mc:Fallback>
+          <mc:Fallback xmlns:w16cid="http://schemas.microsoft.com/office/word/2016/wordml/cid" xmlns:am3d="http://schemas.microsoft.com/office/drawing/2017/model3d" xmlns:aink="http://schemas.microsoft.com/office/drawing/2016/ink" xmlns:cx8="http://schemas.microsoft.com/office/drawing/2016/5/14/chartex" xmlns:cx7="http://schemas.microsoft.com/office/drawing/2016/5/13/chartex" xmlns:cx6="http://schemas.microsoft.com/office/drawing/2016/5/12/chartex" xmlns:cx5="http://schemas.microsoft.com/office/drawing/2016/5/11/chartex" xmlns:cx4="http://schemas.microsoft.com/office/drawing/2016/5/10/chartex" xmlns:cx3="http://schemas.microsoft.com/office/drawing/2016/5/9/chartex" xmlns:cx2="http://schemas.microsoft.com/office/drawing/2015/10/21/chartex" xmlns:cx1="http://schemas.microsoft.com/office/drawing/2015/9/8/chartex">
             <w:pict>
               <v:oval w14:anchorId="036D8049" id="Oval 18" o:spid="_x0000_s1031" style="position:absolute;left:0;text-align:left;margin-left:0;margin-top:105.85pt;width:46.5pt;height:32.25pt;z-index:251662336;visibility:visible;mso-wrap-style:square;mso-width-percent:0;mso-wrap-distance-left:9pt;mso-wrap-distance-top:0;mso-wrap-distance-right:9pt;mso-wrap-distance-bottom:0;mso-position-horizontal:left;mso-position-horizontal-relative:text;mso-position-vertical:absolute;mso-position-vertical-relative:text;mso-width-percent:0;mso-width-relative:margin;v-text-anchor:middle" o:gfxdata="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" fillcolor="red" stroked="f" strokeweight="2pt">
                 <v:textbox>
@@ -5138,7 +4945,7 @@
               </wp:anchor>
             </w:drawing>
           </mc:Choice>
-          <mc:Fallback>
+          <mc:Fallback xmlns:w16cid="http://schemas.microsoft.com/office/word/2016/wordml/cid" xmlns:am3d="http://schemas.microsoft.com/office/drawing/2017/model3d" xmlns:aink="http://schemas.microsoft.com/office/drawing/2016/ink" xmlns:cx8="http://schemas.microsoft.com/office/drawing/2016/5/14/chartex" xmlns:cx7="http://schemas.microsoft.com/office/drawing/2016/5/13/chartex" xmlns:cx6="http://schemas.microsoft.com/office/drawing/2016/5/12/chartex" xmlns:cx5="http://schemas.microsoft.com/office/drawing/2016/5/11/chartex" xmlns:cx4="http://schemas.microsoft.com/office/drawing/2016/5/10/chartex" xmlns:cx3="http://schemas.microsoft.com/office/drawing/2016/5/9/chartex" xmlns:cx2="http://schemas.microsoft.com/office/drawing/2015/10/21/chartex" xmlns:cx1="http://schemas.microsoft.com/office/drawing/2015/9/8/chartex">
             <w:pict>
               <v:shapetype w14:anchorId="42A992D9" id="_x0000_t13" coordsize="21600,21600" o:spt="13" adj="16200,5400" path="m@0,l@0@1,0@1,0@2@0@2@0,21600,21600,10800xe">
                 <v:stroke joinstyle="miter"/>
@@ -5244,7 +5051,7 @@
               </wp:anchor>
             </w:drawing>
           </mc:Choice>
-          <mc:Fallback>
+          <mc:Fallback xmlns:w16cid="http://schemas.microsoft.com/office/word/2016/wordml/cid" xmlns:am3d="http://schemas.microsoft.com/office/drawing/2017/model3d" xmlns:aink="http://schemas.microsoft.com/office/drawing/2016/ink" xmlns:cx8="http://schemas.microsoft.com/office/drawing/2016/5/14/chartex" xmlns:cx7="http://schemas.microsoft.com/office/drawing/2016/5/13/chartex" xmlns:cx6="http://schemas.microsoft.com/office/drawing/2016/5/12/chartex" xmlns:cx5="http://schemas.microsoft.com/office/drawing/2016/5/11/chartex" xmlns:cx4="http://schemas.microsoft.com/office/drawing/2016/5/10/chartex" xmlns:cx3="http://schemas.microsoft.com/office/drawing/2016/5/9/chartex" xmlns:cx2="http://schemas.microsoft.com/office/drawing/2015/10/21/chartex" xmlns:cx1="http://schemas.microsoft.com/office/drawing/2015/9/8/chartex">
             <w:pict>
               <v:oval w14:anchorId="22BF8558" id="Oval 16" o:spid="_x0000_s1032" style="position:absolute;left:0;text-align:left;margin-left:43.95pt;margin-top:2.55pt;width:51pt;height:32.25pt;z-index:251659264;visibility:visible;mso-wrap-style:square;mso-width-percent:0;mso-wrap-distance-left:9pt;mso-wrap-distance-top:0;mso-wrap-distance-right:9pt;mso-wrap-distance-bottom:0;mso-position-horizontal:absolute;mso-position-horizontal-relative:text;mso-position-vertical:absolute;mso-position-vertical-relative:text;mso-width-percent:0;mso-width-relative:margin;v-text-anchor:middle" o:gfxdata="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" fillcolor="red" stroked="f" strokeweight="2pt">
                 <v:textbox>
@@ -5334,7 +5141,7 @@
               </wp:anchor>
             </w:drawing>
           </mc:Choice>
-          <mc:Fallback>
+          <mc:Fallback xmlns:w16cid="http://schemas.microsoft.com/office/word/2016/wordml/cid" xmlns:am3d="http://schemas.microsoft.com/office/drawing/2017/model3d" xmlns:aink="http://schemas.microsoft.com/office/drawing/2016/ink" xmlns:cx8="http://schemas.microsoft.com/office/drawing/2016/5/14/chartex" xmlns:cx7="http://schemas.microsoft.com/office/drawing/2016/5/13/chartex" xmlns:cx6="http://schemas.microsoft.com/office/drawing/2016/5/12/chartex" xmlns:cx5="http://schemas.microsoft.com/office/drawing/2016/5/11/chartex" xmlns:cx4="http://schemas.microsoft.com/office/drawing/2016/5/10/chartex" xmlns:cx3="http://schemas.microsoft.com/office/drawing/2016/5/9/chartex" xmlns:cx2="http://schemas.microsoft.com/office/drawing/2015/10/21/chartex" xmlns:cx1="http://schemas.microsoft.com/office/drawing/2015/9/8/chartex">
             <w:pict>
               <v:shape w14:anchorId="5DD760CB" id="Arrow: Right 17" o:spid="_x0000_s1026" type="#_x0000_t13" style="position:absolute;margin-left:98.7pt;margin-top:17.55pt;width:9.75pt;height:10.5pt;rotation:776653fd;z-index:251660288;visibility:visible;mso-wrap-style:square;mso-wrap-distance-left:9pt;mso-wrap-distance-top:0;mso-wrap-distance-right:9pt;mso-wrap-distance-bottom:0;mso-position-horizontal:absolute;mso-position-horizontal-relative:text;mso-position-vertical:absolute;mso-position-vertical-relative:text;v-text-anchor:middle" o:gfxdata="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" adj="10800" fillcolor="#bfbfbf [2412]" stroked="f" strokeweight="2pt"/>
             </w:pict>
@@ -5436,10 +5243,10 @@
             <v:path o:extrusionok="f" gradientshapeok="t" o:connecttype="rect"/>
             <o:lock v:ext="edit" aspectratio="t"/>
           </v:shapetype>
-          <v:shape id="_x0000_i1025" type="#_x0000_t75" style="width:259.5pt;height:186.75pt" o:ole="">
+          <v:shape id="_x0000_i1025" type="#_x0000_t75" style="width:259.6pt;height:186.8pt" o:ole="">
             <v:imagedata r:id="rId35" o:title=""/>
           </v:shape>
-          <o:OLEObject Type="Embed" ProgID="PBrush" ShapeID="_x0000_i1025" DrawAspect="Content" ObjectID="_1665658726" r:id="rId36"/>
+          <o:OLEObject Type="Embed" ProgID="PBrush" ShapeID="_x0000_i1025" DrawAspect="Content" ObjectID="_1665735111" r:id="rId36"/>
         </w:object>
       </w:r>
     </w:p>
@@ -5491,10 +5298,10 @@
       </w:pPr>
       <w:r>
         <w:object w:dxaOrig="7896" w:dyaOrig="7200" w14:anchorId="327EC981">
-          <v:shape id="_x0000_i1026" type="#_x0000_t75" style="width:250.5pt;height:228pt" o:ole="">
+          <v:shape id="_x0000_i1026" type="#_x0000_t75" style="width:250.4pt;height:228pt" o:ole="">
             <v:imagedata r:id="rId37" o:title=""/>
           </v:shape>
-          <o:OLEObject Type="Embed" ProgID="PBrush" ShapeID="_x0000_i1026" DrawAspect="Content" ObjectID="_1665658727" r:id="rId38"/>
+          <o:OLEObject Type="Embed" ProgID="PBrush" ShapeID="_x0000_i1026" DrawAspect="Content" ObjectID="_1665735112" r:id="rId38"/>
         </w:object>
       </w:r>
     </w:p>
@@ -6006,6 +5813,7 @@
         <w:t xml:space="preserve"> 7 </w:t>
       </w:r>
       <w:r>
+        <w:lastRenderedPageBreak/>
         <w:t>clusters or K=7</w:t>
       </w:r>
       <w:r>
@@ -6524,63 +6332,21 @@
         <w:rPr>
           <w:bCs/>
         </w:rPr>
-        <w:t xml:space="preserve">The prediction output of the </w:t>
-      </w:r>
-      <w:proofErr w:type="spellStart"/>
-      <w:r>
+        <w:t>The prediction output of the Keras neural network is visualized using Open3D library and Tkinter python packages.</w:t>
+      </w:r>
+    </w:p>
+    <w:p>
+      <w:pPr>
+        <w:pStyle w:val="Text"/>
         <w:rPr>
           <w:bCs/>
         </w:rPr>
-        <w:t>Keras</w:t>
-      </w:r>
-      <w:proofErr w:type="spellEnd"/>
+      </w:pPr>
       <w:r>
         <w:rPr>
           <w:bCs/>
         </w:rPr>
-        <w:t xml:space="preserve"> neural network is visualized using Open3D library and </w:t>
-      </w:r>
-      <w:proofErr w:type="spellStart"/>
-      <w:r>
-        <w:rPr>
-          <w:bCs/>
-        </w:rPr>
-        <w:t>Tkinter</w:t>
-      </w:r>
-      <w:proofErr w:type="spellEnd"/>
-      <w:r>
-        <w:rPr>
-          <w:bCs/>
-        </w:rPr>
-        <w:t xml:space="preserve"> python packages.</w:t>
-      </w:r>
-    </w:p>
-    <w:p>
-      <w:pPr>
-        <w:pStyle w:val="Text"/>
-        <w:rPr>
-          <w:bCs/>
-        </w:rPr>
-      </w:pPr>
-      <w:r>
-        <w:rPr>
-          <w:bCs/>
-        </w:rPr>
-        <w:t xml:space="preserve">The Map Tracking Viewer GUI sends robot position and orientation data to the backend services through </w:t>
-      </w:r>
-      <w:proofErr w:type="spellStart"/>
-      <w:r>
-        <w:rPr>
-          <w:bCs/>
-        </w:rPr>
-        <w:t>Rpyc</w:t>
-      </w:r>
-      <w:proofErr w:type="spellEnd"/>
-      <w:r>
-        <w:rPr>
-          <w:bCs/>
-        </w:rPr>
-        <w:t xml:space="preserve"> remote procedure call. The Open3D Visualizer generates the Map/Front/Rear view based on robot position and orientation, and subsequently sends back the Map/Font/Rear view to the backend service. The Map Tracking Viewer finally receives the Map/Front/Rear view and display them on the GUI. </w:t>
+        <w:t xml:space="preserve">The Map Tracking Viewer GUI sends robot position and orientation data to the backend services through Rpyc remote procedure call. The Open3D Visualizer generates the Map/Front/Rear view based on robot position and orientation, and subsequently sends back the Map/Font/Rear view to the backend service. The Map Tracking Viewer finally receives the Map/Front/Rear view and display them on the GUI. </w:t>
       </w:r>
     </w:p>
     <w:p>
@@ -6598,10 +6364,10 @@
       </w:pPr>
       <w:r>
         <w:object w:dxaOrig="5028" w:dyaOrig="3264" w14:anchorId="10843D74">
-          <v:shape id="_x0000_i1027" type="#_x0000_t75" style="width:252pt;height:163.5pt" o:ole="">
+          <v:shape id="_x0000_i1027" type="#_x0000_t75" style="width:240.8pt;height:156.4pt" o:ole="">
             <v:imagedata r:id="rId44" o:title=""/>
           </v:shape>
-          <o:OLEObject Type="Embed" ProgID="Visio.Drawing.15" ShapeID="_x0000_i1027" DrawAspect="Content" ObjectID="_1665658728" r:id="rId45"/>
+          <o:OLEObject Type="Embed" ProgID="Visio.Drawing.15" ShapeID="_x0000_i1027" DrawAspect="Content" ObjectID="_1665735113" r:id="rId45"/>
         </w:object>
       </w:r>
     </w:p>
@@ -6622,65 +6388,125 @@
     </w:p>
     <w:p>
       <w:pPr>
-        <w:pStyle w:val="Heading2"/>
-      </w:pPr>
-      <w:r>
-        <w:t>Open3D Visualizer</w:t>
-      </w:r>
-    </w:p>
-    <w:p/>
-    <w:p>
-      <w:pPr>
-        <w:pStyle w:val="Text"/>
-        <w:rPr>
-          <w:bCs/>
-        </w:rPr>
-      </w:pPr>
-      <w:r>
-        <w:rPr>
-          <w:bCs/>
-        </w:rPr>
-        <w:t xml:space="preserve">The Open3D Visualizer creates the 3D mesh from </w:t>
-      </w:r>
-      <w:r>
-        <w:rPr>
-          <w:bCs/>
-        </w:rPr>
-        <w:t>the 2</w:t>
-      </w:r>
-      <w:r>
-        <w:rPr>
-          <w:bCs/>
-        </w:rPr>
-        <w:t>D m</w:t>
-      </w:r>
-      <w:r>
-        <w:rPr>
-          <w:bCs/>
-        </w:rPr>
-        <w:t>ap generated by the DNNRM. The 2</w:t>
-      </w:r>
-      <w:r>
-        <w:rPr>
-          <w:bCs/>
-        </w:rPr>
-        <w:t>D map uses gray scale value to represent the height.</w:t>
-      </w:r>
-    </w:p>
-    <w:p>
-      <w:pPr>
         <w:pStyle w:val="FootnoteText"/>
         <w:ind w:firstLine="0"/>
       </w:pPr>
+    </w:p>
+    <w:p>
+      <w:pPr>
+        <w:pStyle w:val="Heading2"/>
+      </w:pPr>
+      <w:r>
+        <w:t>Open3D Visualizer</w:t>
+      </w:r>
+    </w:p>
+    <w:p/>
+    <w:p>
+      <w:pPr>
+        <w:pStyle w:val="Text"/>
+        <w:rPr>
+          <w:bCs/>
+        </w:rPr>
+      </w:pPr>
+      <w:r>
+        <w:rPr>
+          <w:bCs/>
+        </w:rPr>
+        <w:t xml:space="preserve">The Open3D Visualizer creates the 3D mesh </w:t>
+      </w:r>
+      <w:r>
+        <w:rPr>
+          <w:bCs/>
+        </w:rPr>
+        <w:t>based on</w:t>
+      </w:r>
+      <w:r>
+        <w:rPr>
+          <w:bCs/>
+        </w:rPr>
+        <w:t xml:space="preserve"> </w:t>
+      </w:r>
+      <w:r>
+        <w:rPr>
+          <w:bCs/>
+        </w:rPr>
+        <w:t>the</w:t>
+      </w:r>
+      <w:r>
+        <w:rPr>
+          <w:bCs/>
+        </w:rPr>
+        <w:t xml:space="preserve"> grayscale</w:t>
+      </w:r>
+      <w:r>
+        <w:rPr>
+          <w:bCs/>
+        </w:rPr>
+        <w:t xml:space="preserve"> 2</w:t>
+      </w:r>
+      <w:r>
+        <w:rPr>
+          <w:bCs/>
+        </w:rPr>
+        <w:t>D m</w:t>
+      </w:r>
+      <w:r>
+        <w:rPr>
+          <w:bCs/>
+        </w:rPr>
+        <w:t xml:space="preserve">ap generated by the </w:t>
+      </w:r>
+      <w:r>
+        <w:rPr>
+          <w:bCs/>
+        </w:rPr>
+        <w:t>Keras neural network</w:t>
+      </w:r>
+      <w:r>
+        <w:rPr>
+          <w:bCs/>
+        </w:rPr>
+        <w:t>. The 2</w:t>
+      </w:r>
+      <w:r>
+        <w:rPr>
+          <w:bCs/>
+        </w:rPr>
+        <w:t>D map uses gray</w:t>
+      </w:r>
+      <w:r>
+        <w:rPr>
+          <w:bCs/>
+        </w:rPr>
+        <w:t>scale value to represent the height</w:t>
+      </w:r>
+      <w:r>
+        <w:rPr>
+          <w:bCs/>
+        </w:rPr>
+        <w:t xml:space="preserve"> of each point</w:t>
+      </w:r>
+      <w:r>
+        <w:rPr>
+          <w:bCs/>
+        </w:rPr>
+        <w:t>.</w:t>
+      </w:r>
+    </w:p>
+    <w:p>
+      <w:pPr>
+        <w:pStyle w:val="FootnoteText"/>
+        <w:ind w:firstLine="0"/>
+      </w:pPr>
       <w:r>
         <w:rPr>
           <w:noProof/>
           <w:lang w:val="en-SG" w:eastAsia="zh-CN"/>
         </w:rPr>
         <w:drawing>
-          <wp:inline distT="0" distB="0" distL="0" distR="0" wp14:anchorId="3C363BD9" wp14:editId="0ED7B813">
-            <wp:extent cx="2815388" cy="3343275"/>
-            <wp:effectExtent l="0" t="0" r="4445" b="0"/>
+          <wp:inline distT="0" distB="0" distL="0" distR="0" wp14:anchorId="3C363BD9" wp14:editId="725EB38A">
+            <wp:extent cx="2651760" cy="3148967"/>
+            <wp:effectExtent l="0" t="0" r="0" b="0"/>
             <wp:docPr id="58" name="Picture 58"/>
             <wp:cNvGraphicFramePr>
               <a:graphicFrameLocks xmlns:a="http://schemas.openxmlformats.org/drawingml/2006/main" noChangeAspect="1"/>
@@ -6710,7 +6536,7 @@
                   <pic:spPr bwMode="auto">
                     <a:xfrm>
                       <a:off x="0" y="0"/>
-                      <a:ext cx="2829101" cy="3359559"/>
+                      <a:ext cx="2668239" cy="3168536"/>
                     </a:xfrm>
                     <a:prstGeom prst="rect">
                       <a:avLst/>
@@ -6748,7 +6574,13 @@
         <w:t>2</w:t>
       </w:r>
       <w:r>
-        <w:t>.  2</w:t>
+        <w:t xml:space="preserve">.  </w:t>
+      </w:r>
+      <w:r>
+        <w:t xml:space="preserve">Grayscale </w:t>
+      </w:r>
+      <w:r>
+        <w:t>2</w:t>
       </w:r>
       <w:r>
         <w:t>D Map.</w:t>
@@ -6765,6 +6597,7 @@
         <w:rPr>
           <w:bCs/>
         </w:rPr>
+        <w:lastRenderedPageBreak/>
         <w:t xml:space="preserve"> The Open3D Visualizer</w:t>
       </w:r>
       <w:r>
@@ -6777,7 +6610,43 @@
         <w:rPr>
           <w:bCs/>
         </w:rPr>
-        <w:t>reads the robot position and orientation from the backend services, and generates the Map, Front / Rear view pictures dynamically using Open3D library. Finally, the 2D Map, Front / Rear view pictures are sent back to the backend services.</w:t>
+        <w:t xml:space="preserve">reads the robot position and orientation from the backend services, and generates the </w:t>
+      </w:r>
+      <w:r>
+        <w:rPr>
+          <w:bCs/>
+        </w:rPr>
+        <w:t xml:space="preserve">2D </w:t>
+      </w:r>
+      <w:r>
+        <w:rPr>
+          <w:bCs/>
+        </w:rPr>
+        <w:t xml:space="preserve">Map, Front / Rear view pictures dynamically using Open3D library. Finally, </w:t>
+      </w:r>
+      <w:r>
+        <w:rPr>
+          <w:bCs/>
+        </w:rPr>
+        <w:t xml:space="preserve">all </w:t>
+      </w:r>
+      <w:r>
+        <w:rPr>
+          <w:bCs/>
+        </w:rPr>
+        <w:t xml:space="preserve">the </w:t>
+      </w:r>
+      <w:r>
+        <w:rPr>
+          <w:bCs/>
+        </w:rPr>
+        <w:t xml:space="preserve">generated </w:t>
+      </w:r>
+      <w:r>
+        <w:rPr>
+          <w:bCs/>
+        </w:rPr>
+        <w:t>view pictures are sent back to the backend services.</w:t>
       </w:r>
     </w:p>
     <w:p>
@@ -6895,7 +6764,79 @@
         <w:rPr>
           <w:bCs/>
         </w:rPr>
-        <w:t>The Map Tracking Viewer reads the robot position and orientation from the text file to simulate the real-time robot movement. The robot position and orientation is sent to the backend services. The Map Tracking Viewer retrieves the Map, Front / Rear view pictures from the backend service, and finally displays the view pictures on the GUI.</w:t>
+        <w:t xml:space="preserve">The Map Tracking Viewer reads the robot position and orientation from the text file to simulate the real-time robot movement. </w:t>
+      </w:r>
+      <w:r>
+        <w:rPr>
+          <w:bCs/>
+        </w:rPr>
+        <w:t>Then t</w:t>
+      </w:r>
+      <w:r>
+        <w:rPr>
+          <w:bCs/>
+        </w:rPr>
+        <w:t xml:space="preserve">he robot position and orientation is sent to the backend services. </w:t>
+      </w:r>
+      <w:r>
+        <w:rPr>
+          <w:bCs/>
+        </w:rPr>
+        <w:t>After retrieving</w:t>
+      </w:r>
+      <w:r>
+        <w:rPr>
+          <w:bCs/>
+        </w:rPr>
+        <w:t xml:space="preserve"> the </w:t>
+      </w:r>
+      <w:r>
+        <w:rPr>
+          <w:bCs/>
+        </w:rPr>
+        <w:t xml:space="preserve">2D </w:t>
+      </w:r>
+      <w:r>
+        <w:rPr>
+          <w:bCs/>
+        </w:rPr>
+        <w:t xml:space="preserve">Map, Front / Rear view pictures from the backend service, </w:t>
+      </w:r>
+      <w:r>
+        <w:rPr>
+          <w:bCs/>
+        </w:rPr>
+        <w:t>all</w:t>
+      </w:r>
+      <w:r>
+        <w:rPr>
+          <w:bCs/>
+        </w:rPr>
+        <w:t xml:space="preserve"> the view pictures</w:t>
+      </w:r>
+      <w:r>
+        <w:rPr>
+          <w:bCs/>
+        </w:rPr>
+        <w:t xml:space="preserve"> are displayed</w:t>
+      </w:r>
+      <w:r>
+        <w:rPr>
+          <w:bCs/>
+        </w:rPr>
+        <w:t xml:space="preserve"> on the </w:t>
+      </w:r>
+      <w:r>
+        <w:rPr>
+          <w:bCs/>
+        </w:rPr>
+        <w:t xml:space="preserve">Map Tracking Viewer </w:t>
+      </w:r>
+      <w:r>
+        <w:rPr>
+          <w:bCs/>
+        </w:rPr>
+        <w:t>GUI.</w:t>
       </w:r>
     </w:p>
     <w:p>
@@ -7005,38 +6946,14 @@
         <w:pStyle w:val="Text"/>
       </w:pPr>
       <w:r>
-        <w:t xml:space="preserve">The </w:t>
-      </w:r>
-      <w:proofErr w:type="spellStart"/>
-      <w:r>
-        <w:t>Keras</w:t>
-      </w:r>
-      <w:proofErr w:type="spellEnd"/>
-      <w:r>
-        <w:t xml:space="preserve"> neural network can be used to make prediction on the surrounding terrain based on the lidar or point cloud data. With appropriate training with actual lidar scan data, the accuracy is comparable to the existing method such as K-Means method. The output of the </w:t>
-      </w:r>
-      <w:proofErr w:type="spellStart"/>
-      <w:r>
-        <w:t>Keras</w:t>
-      </w:r>
-      <w:proofErr w:type="spellEnd"/>
-      <w:r>
-        <w:t xml:space="preserve"> neural network can be used for </w:t>
+        <w:t xml:space="preserve">The Keras neural network can be used to make prediction on the surrounding terrain based on the lidar or point cloud data. With appropriate training with actual lidar scan data, the accuracy is comparable to the existing method such as K-Means method. The output of the Keras neural network can be used for </w:t>
       </w:r>
       <w:r>
         <w:lastRenderedPageBreak/>
         <w:t>further 2D-3D visualization and allow autonomous vehicle driver to have a better information on the terrain map and predicted view of the surrounding.</w:t>
       </w:r>
       <w:r>
-        <w:t xml:space="preserve"> The visualization system demonstrates the usage of 2D map generated by the </w:t>
-      </w:r>
-      <w:proofErr w:type="spellStart"/>
-      <w:r>
-        <w:t>Keras</w:t>
-      </w:r>
-      <w:proofErr w:type="spellEnd"/>
-      <w:r>
-        <w:t xml:space="preserve"> neural network.</w:t>
+        <w:t xml:space="preserve"> The visualization system demonstrates the usage of 2D map generated by the Keras neural network.</w:t>
       </w:r>
     </w:p>
     <w:p>
@@ -7047,7 +6964,10 @@
         <w:t xml:space="preserve">LIMITATION AND </w:t>
       </w:r>
       <w:r>
-        <w:t>FUTURE USAGE</w:t>
+        <w:t xml:space="preserve">FUTURE </w:t>
+      </w:r>
+      <w:r>
+        <w:t>WORK</w:t>
       </w:r>
     </w:p>
     <w:p>
@@ -7064,31 +6984,13 @@
         <w:ind w:firstLine="202"/>
       </w:pPr>
       <w:r>
-        <w:t xml:space="preserve">The </w:t>
-      </w:r>
-      <w:proofErr w:type="spellStart"/>
-      <w:r>
-        <w:t>Keras</w:t>
-      </w:r>
-      <w:proofErr w:type="spellEnd"/>
-      <w:r>
-        <w:t xml:space="preserve"> neural network currently only processed 1024 x 1024 scope scan data at one time due to GPU power limitation. The processing GPU in use at the project is one Nvidia GTX 1080 graphics card. To improve </w:t>
-      </w:r>
-      <w:proofErr w:type="spellStart"/>
-      <w:r>
-        <w:t>accuarcy</w:t>
-      </w:r>
-      <w:proofErr w:type="spellEnd"/>
-      <w:r>
-        <w:t xml:space="preserve"> and speed of the </w:t>
-      </w:r>
-      <w:proofErr w:type="spellStart"/>
-      <w:r>
-        <w:t>Keras</w:t>
-      </w:r>
-      <w:proofErr w:type="spellEnd"/>
-      <w:r>
-        <w:t xml:space="preserve"> neural network, more powerful GPU resources are required.  </w:t>
+        <w:t xml:space="preserve">The Keras neural network currently only processed 1024 x 1024 scope scan data at one time due to GPU power limitation. The processing GPU in use at the project is one Nvidia GTX 1080 graphics card. To improve </w:t>
+      </w:r>
+      <w:r>
+        <w:t>accuracy</w:t>
+      </w:r>
+      <w:r>
+        <w:t xml:space="preserve"> and speed of the Keras neural network, more powerful GPU resources are required.  </w:t>
       </w:r>
     </w:p>
     <w:p/>
@@ -7097,23 +6999,7 @@
         <w:ind w:firstLine="202"/>
       </w:pPr>
       <w:r>
-        <w:t xml:space="preserve">The </w:t>
-      </w:r>
-      <w:proofErr w:type="spellStart"/>
-      <w:r>
-        <w:t>Keras</w:t>
-      </w:r>
-      <w:proofErr w:type="spellEnd"/>
-      <w:r>
-        <w:t xml:space="preserve"> neural network is not integrated with any existing robot platform such as Robot Operating System (ROS). Therefore, this causes the longer time and more efforts are required to implement a solution based on the </w:t>
-      </w:r>
-      <w:proofErr w:type="spellStart"/>
-      <w:r>
-        <w:t>Keras</w:t>
-      </w:r>
-      <w:proofErr w:type="spellEnd"/>
-      <w:r>
-        <w:t xml:space="preserve"> n</w:t>
+        <w:t>The Keras neural network is not integrated with any existing robot platform such as Robot Operating System (ROS). Therefore, this causes the longer time and more efforts are required to implement a solution based on the Keras n</w:t>
       </w:r>
       <w:r>
         <w:t>e</w:t>
@@ -7132,7 +7018,10 @@
         <w:pStyle w:val="Heading2"/>
       </w:pPr>
       <w:r>
-        <w:t>Future Usage</w:t>
+        <w:t xml:space="preserve">Future </w:t>
+      </w:r>
+      <w:r>
+        <w:t>Work</w:t>
       </w:r>
     </w:p>
     <w:p>
@@ -7150,7 +7039,63 @@
           <w:smallCaps w:val="0"/>
           <w:kern w:val="0"/>
         </w:rPr>
-        <w:t xml:space="preserve">We implement the technique to combine multiple 1024 x 1024 processing data with reduced edge errors. The technique can be further improved by optimizing with different padding size and processing data scope size. </w:t>
+        <w:t xml:space="preserve">We implement the technique to </w:t>
+      </w:r>
+      <w:r>
+        <w:rPr>
+          <w:smallCaps w:val="0"/>
+          <w:kern w:val="0"/>
+        </w:rPr>
+        <w:t>split and combine</w:t>
+      </w:r>
+      <w:r>
+        <w:rPr>
+          <w:smallCaps w:val="0"/>
+          <w:kern w:val="0"/>
+        </w:rPr>
+        <w:t xml:space="preserve"> multiple 1024 x 1024 </w:t>
+      </w:r>
+      <w:r>
+        <w:rPr>
+          <w:smallCaps w:val="0"/>
+          <w:kern w:val="0"/>
+        </w:rPr>
+        <w:t>grid size</w:t>
+      </w:r>
+      <w:r>
+        <w:rPr>
+          <w:smallCaps w:val="0"/>
+          <w:kern w:val="0"/>
+        </w:rPr>
+        <w:t xml:space="preserve"> data with reduced edge </w:t>
+      </w:r>
+      <w:r>
+        <w:rPr>
+          <w:smallCaps w:val="0"/>
+          <w:kern w:val="0"/>
+        </w:rPr>
+        <w:t>noises</w:t>
+      </w:r>
+      <w:r>
+        <w:rPr>
+          <w:smallCaps w:val="0"/>
+          <w:kern w:val="0"/>
+        </w:rPr>
+        <w:t xml:space="preserve">. The technique can be further improved by optimizing with different padding size and </w:t>
+      </w:r>
+      <w:r>
+        <w:rPr>
+          <w:smallCaps w:val="0"/>
+          <w:kern w:val="0"/>
+        </w:rPr>
+        <w:t>grid</w:t>
+      </w:r>
+      <w:r>
+        <w:rPr>
+          <w:smallCaps w:val="0"/>
+          <w:kern w:val="0"/>
+        </w:rPr>
+        <w:t xml:space="preserve"> size. </w:t>
       </w:r>
     </w:p>
     <w:p>
@@ -7168,30 +7113,28 @@
           <w:smallCaps w:val="0"/>
           <w:kern w:val="0"/>
         </w:rPr>
-        <w:t xml:space="preserve">To reduce the GPU power requirement, MobileNetV2 structure is considered to implement the </w:t>
-      </w:r>
-      <w:proofErr w:type="spellStart"/>
+        <w:t>To reduce GPU power requirement, MobileNetV2 structure is considered to implement the Keras neural network [</w:t>
+      </w:r>
       <w:r>
         <w:rPr>
           <w:smallCaps w:val="0"/>
           <w:kern w:val="0"/>
         </w:rPr>
-        <w:t>Keras</w:t>
-      </w:r>
-      <w:proofErr w:type="spellEnd"/>
+        <w:t>34</w:t>
+      </w:r>
       <w:r>
         <w:rPr>
           <w:smallCaps w:val="0"/>
           <w:kern w:val="0"/>
         </w:rPr>
-        <w:t xml:space="preserve"> neural network [</w:t>
+        <w:t>][</w:t>
       </w:r>
       <w:r>
         <w:rPr>
           <w:smallCaps w:val="0"/>
           <w:kern w:val="0"/>
         </w:rPr>
-        <w:t>34</w:t>
+        <w:t>35</w:t>
       </w:r>
       <w:r>
         <w:rPr>
@@ -7205,104 +7148,42 @@
           <w:smallCaps w:val="0"/>
           <w:kern w:val="0"/>
         </w:rPr>
-        <w:t>35</w:t>
+        <w:t>36</w:t>
       </w:r>
       <w:r>
         <w:rPr>
           <w:smallCaps w:val="0"/>
           <w:kern w:val="0"/>
         </w:rPr>
-        <w:t>][</w:t>
+        <w:t xml:space="preserve">]. MobileNetV2 is lightweight deep neural network, contains fewer parameters comparing with traditional ResNet network. MobileNetV2 is designed to work on the mobile platform, and reduce GPU power </w:t>
       </w:r>
       <w:r>
         <w:rPr>
           <w:smallCaps w:val="0"/>
           <w:kern w:val="0"/>
         </w:rPr>
-        <w:t>36</w:t>
+        <w:t>great</w:t>
       </w:r>
       <w:r>
         <w:rPr>
           <w:smallCaps w:val="0"/>
           <w:kern w:val="0"/>
         </w:rPr>
-        <w:t xml:space="preserve">]. MobileNetV2 is lightweight deep neural network, contains fewer parameters comparing with traditional </w:t>
-      </w:r>
-      <w:proofErr w:type="spellStart"/>
+        <w:t>ly with acceptable accuracy loss [</w:t>
+      </w:r>
       <w:r>
         <w:rPr>
           <w:smallCaps w:val="0"/>
           <w:kern w:val="0"/>
         </w:rPr>
-        <w:t>ResNet</w:t>
-      </w:r>
-      <w:proofErr w:type="spellEnd"/>
+        <w:t>37</w:t>
+      </w:r>
       <w:r>
         <w:rPr>
           <w:smallCaps w:val="0"/>
           <w:kern w:val="0"/>
         </w:rPr>
-        <w:t xml:space="preserve"> network. MobileNetV2 is designed to work on the mobile </w:t>
-      </w:r>
-      <w:proofErr w:type="gramStart"/>
-      <w:r>
-        <w:rPr>
-          <w:smallCaps w:val="0"/>
-          <w:kern w:val="0"/>
-        </w:rPr>
-        <w:t>platform, and</w:t>
-      </w:r>
-      <w:proofErr w:type="gramEnd"/>
-      <w:r>
-        <w:rPr>
-          <w:smallCaps w:val="0"/>
-          <w:kern w:val="0"/>
-        </w:rPr>
-        <w:t xml:space="preserve"> reduce GPU power </w:t>
-      </w:r>
-      <w:r>
-        <w:rPr>
-          <w:smallCaps w:val="0"/>
-          <w:kern w:val="0"/>
-        </w:rPr>
-        <w:t>great</w:t>
-      </w:r>
-      <w:r>
-        <w:rPr>
-          <w:smallCaps w:val="0"/>
-          <w:kern w:val="0"/>
-        </w:rPr>
-        <w:t>ly with acceptable accuracy loss [</w:t>
-      </w:r>
-      <w:r>
-        <w:rPr>
-          <w:smallCaps w:val="0"/>
-          <w:kern w:val="0"/>
-        </w:rPr>
-        <w:t>37</w:t>
-      </w:r>
-      <w:r>
-        <w:rPr>
-          <w:smallCaps w:val="0"/>
-          <w:kern w:val="0"/>
-        </w:rPr>
-        <w:t xml:space="preserve">]. This will increase the usage of the </w:t>
-      </w:r>
-      <w:proofErr w:type="spellStart"/>
-      <w:r>
-        <w:rPr>
-          <w:smallCaps w:val="0"/>
-          <w:kern w:val="0"/>
-        </w:rPr>
-        <w:t>Keras</w:t>
-      </w:r>
-      <w:proofErr w:type="spellEnd"/>
-      <w:r>
-        <w:rPr>
-          <w:smallCaps w:val="0"/>
-          <w:kern w:val="0"/>
-        </w:rPr>
-        <w:t xml:space="preserve"> neural network with reduced GPU power requirement and mobile platform support. </w:t>
+        <w:t xml:space="preserve">]. This will increase the usage of the Keras neural network with reduced GPU power requirement and mobile platform support. </w:t>
       </w:r>
     </w:p>
     <w:p>
@@ -7320,65 +7201,58 @@
           <w:smallCaps w:val="0"/>
           <w:kern w:val="0"/>
         </w:rPr>
-        <w:t xml:space="preserve">ROS packages </w:t>
-      </w:r>
+        <w:t xml:space="preserve">The </w:t>
+      </w:r>
+      <w:bookmarkStart w:id="4" w:name="_GoBack"/>
+      <w:bookmarkEnd w:id="4"/>
       <w:r>
         <w:rPr>
           <w:smallCaps w:val="0"/>
           <w:kern w:val="0"/>
         </w:rPr>
-        <w:t xml:space="preserve">can be created </w:t>
+        <w:t xml:space="preserve">ROS packages </w:t>
       </w:r>
       <w:r>
         <w:rPr>
           <w:smallCaps w:val="0"/>
           <w:kern w:val="0"/>
         </w:rPr>
-        <w:t>to provide the integration and visualization with the Robot Operating System (ROS).</w:t>
+        <w:t xml:space="preserve">can be created </w:t>
       </w:r>
       <w:r>
         <w:rPr>
           <w:smallCaps w:val="0"/>
           <w:kern w:val="0"/>
         </w:rPr>
-        <w:t xml:space="preserve"> [38]</w:t>
+        <w:t>to provide the integration and visualization with the Robot Operating System (ROS).</w:t>
       </w:r>
       <w:r>
         <w:rPr>
           <w:smallCaps w:val="0"/>
           <w:kern w:val="0"/>
         </w:rPr>
-        <w:t xml:space="preserve"> This will reduce the time and effort greatly to implement a solution with ROS development environment</w:t>
+        <w:t xml:space="preserve"> [38]</w:t>
       </w:r>
       <w:r>
         <w:rPr>
           <w:smallCaps w:val="0"/>
           <w:kern w:val="0"/>
         </w:rPr>
-        <w:t xml:space="preserve"> [39] a</w:t>
+        <w:t xml:space="preserve"> This will reduce the time and effort greatly to implement a solution with ROS development environment</w:t>
       </w:r>
       <w:r>
         <w:rPr>
           <w:smallCaps w:val="0"/>
           <w:kern w:val="0"/>
         </w:rPr>
-        <w:t xml:space="preserve">nd we expect the usage of the </w:t>
-      </w:r>
-      <w:proofErr w:type="spellStart"/>
+        <w:t xml:space="preserve"> [39] a</w:t>
+      </w:r>
       <w:r>
         <w:rPr>
           <w:smallCaps w:val="0"/>
           <w:kern w:val="0"/>
         </w:rPr>
-        <w:t>Keras</w:t>
-      </w:r>
-      <w:proofErr w:type="spellEnd"/>
-      <w:r>
-        <w:rPr>
-          <w:smallCaps w:val="0"/>
-          <w:kern w:val="0"/>
-        </w:rPr>
-        <w:t xml:space="preserve"> n</w:t>
+        <w:t>nd we expect the usage of the Keras n</w:t>
       </w:r>
       <w:r>
         <w:rPr>
@@ -7412,23 +7286,7 @@
         </w:numPr>
       </w:pPr>
       <w:r>
-        <w:t xml:space="preserve">S. </w:t>
-      </w:r>
-      <w:proofErr w:type="spellStart"/>
-      <w:r>
-        <w:t>Soro</w:t>
-      </w:r>
-      <w:proofErr w:type="spellEnd"/>
-      <w:r>
-        <w:t xml:space="preserve"> and W. </w:t>
-      </w:r>
-      <w:proofErr w:type="spellStart"/>
-      <w:r>
-        <w:t>Heinzelman</w:t>
-      </w:r>
-      <w:proofErr w:type="spellEnd"/>
-      <w:r>
-        <w:t>, “A survey of visual sensor networks,” Adv.</w:t>
+        <w:t>S. Soro and W. Heinzelman, “A survey of visual sensor networks,” Adv.</w:t>
       </w:r>
     </w:p>
     <w:p>
@@ -7465,25 +7323,7 @@
           <w:iCs/>
           <w:color w:val="000000"/>
         </w:rPr>
-        <w:t xml:space="preserve">D. Lv, X. Ying, Y. Cui, J. Song, K. Qian and M. Li, "Research on the technology of LIDAR data processing," 2017 First International Conference on Electronics Instrumentation &amp; Information Systems (EIIS), Harbin, 2017, pp. 1-5, </w:t>
-      </w:r>
-      <w:proofErr w:type="spellStart"/>
-      <w:r>
-        <w:rPr>
-          <w:i/>
-          <w:iCs/>
-          <w:color w:val="000000"/>
-        </w:rPr>
-        <w:t>doi</w:t>
-      </w:r>
-      <w:proofErr w:type="spellEnd"/>
-      <w:r>
-        <w:rPr>
-          <w:i/>
-          <w:iCs/>
-          <w:color w:val="000000"/>
-        </w:rPr>
-        <w:t>: 10.1109/EIIS.2017.8298694.</w:t>
+        <w:t>D. Lv, X. Ying, Y. Cui, J. Song, K. Qian and M. Li, "Research on the technology of LIDAR data processing," 2017 First International Conference on Electronics Instrumentation &amp; Information Systems (EIIS), Harbin, 2017, pp. 1-5, doi: 10.1109/EIIS.2017.8298694.</w:t>
       </w:r>
     </w:p>
     <w:p>
@@ -7494,113 +7334,13 @@
           <w:numId w:val="41"/>
         </w:numPr>
       </w:pPr>
-      <w:proofErr w:type="spellStart"/>
       <w:r>
         <w:rPr>
           <w:i/>
           <w:iCs/>
           <w:color w:val="000000"/>
         </w:rPr>
-        <w:t>Ravankar</w:t>
-      </w:r>
-      <w:proofErr w:type="spellEnd"/>
-      <w:r>
-        <w:rPr>
-          <w:i/>
-          <w:iCs/>
-          <w:color w:val="000000"/>
-        </w:rPr>
-        <w:t xml:space="preserve">, Ankit &amp; Hoshino, </w:t>
-      </w:r>
-      <w:proofErr w:type="spellStart"/>
-      <w:r>
-        <w:rPr>
-          <w:i/>
-          <w:iCs/>
-          <w:color w:val="000000"/>
-        </w:rPr>
-        <w:t>Yohei</w:t>
-      </w:r>
-      <w:proofErr w:type="spellEnd"/>
-      <w:r>
-        <w:rPr>
-          <w:i/>
-          <w:iCs/>
-          <w:color w:val="000000"/>
-        </w:rPr>
-        <w:t xml:space="preserve"> &amp; </w:t>
-      </w:r>
-      <w:proofErr w:type="spellStart"/>
-      <w:r>
-        <w:rPr>
-          <w:i/>
-          <w:iCs/>
-          <w:color w:val="000000"/>
-        </w:rPr>
-        <w:t>Emaru</w:t>
-      </w:r>
-      <w:proofErr w:type="spellEnd"/>
-      <w:r>
-        <w:rPr>
-          <w:i/>
-          <w:iCs/>
-          <w:color w:val="000000"/>
-        </w:rPr>
-        <w:t xml:space="preserve">, </w:t>
-      </w:r>
-      <w:proofErr w:type="spellStart"/>
-      <w:r>
-        <w:rPr>
-          <w:i/>
-          <w:iCs/>
-          <w:color w:val="000000"/>
-        </w:rPr>
-        <w:t>Takanori</w:t>
-      </w:r>
-      <w:proofErr w:type="spellEnd"/>
-      <w:r>
-        <w:rPr>
-          <w:i/>
-          <w:iCs/>
-          <w:color w:val="000000"/>
-        </w:rPr>
-        <w:t xml:space="preserve"> &amp; Kobayashi, Yukinori. (2012). Robot Mapping Using k-means Clustering </w:t>
-      </w:r>
-      <w:proofErr w:type="gramStart"/>
-      <w:r>
-        <w:rPr>
-          <w:i/>
-          <w:iCs/>
-          <w:color w:val="000000"/>
-        </w:rPr>
-        <w:t>Of</w:t>
-      </w:r>
-      <w:proofErr w:type="gramEnd"/>
-      <w:r>
-        <w:rPr>
-          <w:i/>
-          <w:iCs/>
-          <w:color w:val="000000"/>
-        </w:rPr>
-        <w:t xml:space="preserve"> Laser Range Sensor Data. Bulletin of Networking, Computing, Systems, and Software. 1. </w:t>
-      </w:r>
-      <w:proofErr w:type="gramStart"/>
-      <w:r>
-        <w:rPr>
-          <w:i/>
-          <w:iCs/>
-          <w:color w:val="000000"/>
-        </w:rPr>
-        <w:t>pp-9</w:t>
-      </w:r>
-      <w:proofErr w:type="gramEnd"/>
-      <w:r>
-        <w:rPr>
-          <w:i/>
-          <w:iCs/>
-          <w:color w:val="000000"/>
-        </w:rPr>
-        <w:t xml:space="preserve">. </w:t>
+        <w:t xml:space="preserve">Ravankar, Ankit &amp; Hoshino, Yohei &amp; Emaru, Takanori &amp; Kobayashi, Yukinori. (2012). Robot Mapping Using k-means Clustering Of Laser Range Sensor Data. Bulletin of Networking, Computing, Systems, and Software. 1. pp-9. </w:t>
       </w:r>
     </w:p>
     <w:p>
@@ -7617,32 +7357,15 @@
           <w:iCs/>
           <w:color w:val="000000"/>
         </w:rPr>
-        <w:t xml:space="preserve">Ahmed, Mahmoud &amp; Guillemet, Adrien &amp; Shahi, </w:t>
-      </w:r>
-      <w:proofErr w:type="spellStart"/>
+        <w:t xml:space="preserve">Ahmed, Mahmoud &amp; Guillemet, Adrien &amp; Shahi, Arash &amp; Haas, Carl &amp; West, Jeffery &amp; Haas, Ralph. (2011). Comparison of Point-Cloud Acquisition from Laser-Scanning and Photogrammetry Based on Field </w:t>
+      </w:r>
       <w:r>
         <w:rPr>
           <w:i/>
           <w:iCs/>
           <w:color w:val="000000"/>
         </w:rPr>
-        <w:t>Arash</w:t>
-      </w:r>
-      <w:proofErr w:type="spellEnd"/>
-      <w:r>
-        <w:rPr>
-          <w:i/>
-          <w:iCs/>
-          <w:color w:val="000000"/>
-        </w:rPr>
-        <w:t xml:space="preserve"> &amp; Haas, Carl &amp; West, Jeffery &amp; Haas, Ralph. (2011). Comparison of Point-Cloud Acquisition from Laser-Scanning and Photogrammetry Based on Field </w:t>
-      </w:r>
-      <w:r>
-        <w:rPr>
-          <w:i/>
-          <w:iCs/>
-          <w:color w:val="000000"/>
-        </w:rPr>
+        <w:lastRenderedPageBreak/>
         <w:t xml:space="preserve">Experimentation. Proceedings, Annual Conference - Canadian Society for Civil Engineering. 3. </w:t>
       </w:r>
     </w:p>
@@ -7660,25 +7383,7 @@
           <w:iCs/>
           <w:color w:val="000000"/>
         </w:rPr>
-        <w:t>Fukushima, Kunihiko (1980). "</w:t>
-      </w:r>
-      <w:proofErr w:type="spellStart"/>
-      <w:r>
-        <w:rPr>
-          <w:i/>
-          <w:iCs/>
-          <w:color w:val="000000"/>
-        </w:rPr>
-        <w:t>Neocognitron</w:t>
-      </w:r>
-      <w:proofErr w:type="spellEnd"/>
-      <w:r>
-        <w:rPr>
-          <w:i/>
-          <w:iCs/>
-          <w:color w:val="000000"/>
-        </w:rPr>
-        <w:t>: A Self-organizing Neural Network Model for a Mechanism of Pattern Recognition Unaffected by Shift in Position" (PDF). Biological Cybernetics. 36 (4): 193–202.</w:t>
+        <w:t>Fukushima, Kunihiko (1980). "Neocognitron: A Self-organizing Neural Network Model for a Mechanism of Pattern Recognition Unaffected by Shift in Position" (PDF). Biological Cybernetics. 36 (4): 193–202.</w:t>
       </w:r>
     </w:p>
     <w:p>
@@ -7694,113 +7399,13 @@
           <w:color w:val="000000"/>
         </w:rPr>
       </w:pPr>
-      <w:proofErr w:type="spellStart"/>
       <w:r>
         <w:rPr>
           <w:i/>
           <w:iCs/>
           <w:color w:val="000000"/>
         </w:rPr>
-        <w:t>Nagi</w:t>
-      </w:r>
-      <w:proofErr w:type="spellEnd"/>
-      <w:r>
-        <w:rPr>
-          <w:i/>
-          <w:iCs/>
-          <w:color w:val="000000"/>
-        </w:rPr>
-        <w:t xml:space="preserve">, Jawad &amp; </w:t>
-      </w:r>
-      <w:proofErr w:type="spellStart"/>
-      <w:r>
-        <w:rPr>
-          <w:i/>
-          <w:iCs/>
-          <w:color w:val="000000"/>
-        </w:rPr>
-        <w:t>Ducatelle</w:t>
-      </w:r>
-      <w:proofErr w:type="spellEnd"/>
-      <w:r>
-        <w:rPr>
-          <w:i/>
-          <w:iCs/>
-          <w:color w:val="000000"/>
-        </w:rPr>
-        <w:t xml:space="preserve">, Frederick &amp; Di Caro, Gianni &amp; </w:t>
-      </w:r>
-      <w:proofErr w:type="spellStart"/>
-      <w:r>
-        <w:rPr>
-          <w:i/>
-          <w:iCs/>
-          <w:color w:val="000000"/>
-        </w:rPr>
-        <w:t>Ciresan</w:t>
-      </w:r>
-      <w:proofErr w:type="spellEnd"/>
-      <w:r>
-        <w:rPr>
-          <w:i/>
-          <w:iCs/>
-          <w:color w:val="000000"/>
-        </w:rPr>
-        <w:t xml:space="preserve">, Dan &amp; Meier, </w:t>
-      </w:r>
-      <w:proofErr w:type="spellStart"/>
-      <w:r>
-        <w:rPr>
-          <w:i/>
-          <w:iCs/>
-          <w:color w:val="000000"/>
-        </w:rPr>
-        <w:t>Ueli</w:t>
-      </w:r>
-      <w:proofErr w:type="spellEnd"/>
-      <w:r>
-        <w:rPr>
-          <w:i/>
-          <w:iCs/>
-          <w:color w:val="000000"/>
-        </w:rPr>
-        <w:t xml:space="preserve"> &amp; Giusti, Alessandro &amp; </w:t>
-      </w:r>
-      <w:proofErr w:type="spellStart"/>
-      <w:r>
-        <w:rPr>
-          <w:i/>
-          <w:iCs/>
-          <w:color w:val="000000"/>
-        </w:rPr>
-        <w:t>Nagi</w:t>
-      </w:r>
-      <w:proofErr w:type="spellEnd"/>
-      <w:r>
-        <w:rPr>
-          <w:i/>
-          <w:iCs/>
-          <w:color w:val="000000"/>
-        </w:rPr>
-        <w:t xml:space="preserve">, Farrukh &amp; </w:t>
-      </w:r>
-      <w:proofErr w:type="spellStart"/>
-      <w:r>
-        <w:rPr>
-          <w:i/>
-          <w:iCs/>
-          <w:color w:val="000000"/>
-        </w:rPr>
-        <w:t>Schmidhuber</w:t>
-      </w:r>
-      <w:proofErr w:type="spellEnd"/>
-      <w:r>
-        <w:rPr>
-          <w:i/>
-          <w:iCs/>
-          <w:color w:val="000000"/>
-        </w:rPr>
-        <w:t>, Jürgen &amp; Gambardella, Luca Maria. (2011). Max-pooling convolutional neural networks for vision-based hand gesture recognition. 2011 IEEE International Conference on Signal and Image Processing Applications, ICSIPA 2011. 342-347. 10.1109/ICSIPA.2011.6144164.</w:t>
+        <w:t>Nagi, Jawad &amp; Ducatelle, Frederick &amp; Di Caro, Gianni &amp; Ciresan, Dan &amp; Meier, Ueli &amp; Giusti, Alessandro &amp; Nagi, Farrukh &amp; Schmidhuber, Jürgen &amp; Gambardella, Luca Maria. (2011). Max-pooling convolutional neural networks for vision-based hand gesture recognition. 2011 IEEE International Conference on Signal and Image Processing Applications, ICSIPA 2011. 342-347. 10.1109/ICSIPA.2011.6144164.</w:t>
       </w:r>
     </w:p>
     <w:p>
@@ -7829,18 +7434,8 @@
           <w:iCs/>
           <w:color w:val="000000"/>
         </w:rPr>
-        <w:t xml:space="preserve">Sebastian </w:t>
-      </w:r>
-      <w:proofErr w:type="spellStart"/>
-      <w:r>
-        <w:rPr>
-          <w:i/>
-          <w:iCs/>
-          <w:color w:val="000000"/>
-        </w:rPr>
-        <w:t>Thrun</w:t>
-      </w:r>
-      <w:proofErr w:type="spellEnd"/>
+        <w:t>Sebastian Thrun</w:t>
+      </w:r>
       <w:r>
         <w:rPr>
           <w:i/>
@@ -7900,55 +7495,7 @@
           <w:i/>
           <w:iCs/>
         </w:rPr>
-        <w:t xml:space="preserve">Andreas </w:t>
-      </w:r>
-      <w:proofErr w:type="spellStart"/>
-      <w:r>
-        <w:rPr>
-          <w:i/>
-          <w:iCs/>
-        </w:rPr>
-        <w:t>Nüchter</w:t>
-      </w:r>
-      <w:proofErr w:type="spellEnd"/>
-      <w:r>
-        <w:rPr>
-          <w:i/>
-          <w:iCs/>
-        </w:rPr>
-        <w:t xml:space="preserve">, Kai </w:t>
-      </w:r>
-      <w:proofErr w:type="spellStart"/>
-      <w:r>
-        <w:rPr>
-          <w:i/>
-          <w:iCs/>
-        </w:rPr>
-        <w:t>Lingemann</w:t>
-      </w:r>
-      <w:proofErr w:type="spellEnd"/>
-      <w:r>
-        <w:rPr>
-          <w:i/>
-          <w:iCs/>
-        </w:rPr>
-        <w:t xml:space="preserve">, and Joachim Hertzberg, Hartmut </w:t>
-      </w:r>
-      <w:proofErr w:type="spellStart"/>
-      <w:r>
-        <w:rPr>
-          <w:i/>
-          <w:iCs/>
-        </w:rPr>
-        <w:t>Surmann</w:t>
-      </w:r>
-      <w:proofErr w:type="spellEnd"/>
-      <w:r>
-        <w:rPr>
-          <w:i/>
-          <w:iCs/>
-        </w:rPr>
-        <w:t xml:space="preserve"> (2007).</w:t>
+        <w:t>Andreas Nüchter, Kai Lingemann, and Joachim Hertzberg, Hartmut Surmann (2007).</w:t>
       </w:r>
       <w:r>
         <w:t xml:space="preserve"> </w:t>
@@ -7988,23 +7535,21 @@
           <w:color w:val="000000"/>
         </w:rPr>
       </w:pPr>
-      <w:proofErr w:type="spellStart"/>
       <w:r>
         <w:rPr>
           <w:i/>
           <w:iCs/>
           <w:color w:val="000000"/>
         </w:rPr>
-        <w:t>Shoudong</w:t>
-      </w:r>
-      <w:proofErr w:type="spellEnd"/>
+        <w:t>Shoudong Huang</w:t>
+      </w:r>
       <w:r>
         <w:rPr>
           <w:i/>
           <w:iCs/>
           <w:color w:val="000000"/>
         </w:rPr>
-        <w:t xml:space="preserve"> Huang</w:t>
+        <w:t xml:space="preserve"> &amp;</w:t>
       </w:r>
       <w:r>
         <w:rPr>
@@ -8012,7 +7557,7 @@
           <w:iCs/>
           <w:color w:val="000000"/>
         </w:rPr>
-        <w:t xml:space="preserve"> &amp;</w:t>
+        <w:t xml:space="preserve"> Gamini Dissanayake (200</w:t>
       </w:r>
       <w:r>
         <w:rPr>
@@ -8020,25 +7565,23 @@
           <w:iCs/>
           <w:color w:val="000000"/>
         </w:rPr>
-        <w:t xml:space="preserve"> </w:t>
-      </w:r>
-      <w:proofErr w:type="spellStart"/>
+        <w:t>7</w:t>
+      </w:r>
       <w:r>
         <w:rPr>
           <w:i/>
           <w:iCs/>
           <w:color w:val="000000"/>
         </w:rPr>
-        <w:t>Gamini</w:t>
-      </w:r>
-      <w:proofErr w:type="spellEnd"/>
+        <w:t>). Convergence Analysis for Extended Kalman Filter</w:t>
+      </w:r>
       <w:r>
         <w:rPr>
           <w:i/>
           <w:iCs/>
           <w:color w:val="000000"/>
         </w:rPr>
-        <w:t xml:space="preserve"> Dissanayake (200</w:t>
+        <w:t xml:space="preserve"> </w:t>
       </w:r>
       <w:r>
         <w:rPr>
@@ -8046,49 +7589,7 @@
           <w:iCs/>
           <w:color w:val="000000"/>
         </w:rPr>
-        <w:t>7</w:t>
-      </w:r>
-      <w:r>
-        <w:rPr>
-          <w:i/>
-          <w:iCs/>
-          <w:color w:val="000000"/>
-        </w:rPr>
-        <w:t>). Convergence Analysis for Extended Kalman Filter</w:t>
-      </w:r>
-      <w:r>
-        <w:rPr>
-          <w:i/>
-          <w:iCs/>
-          <w:color w:val="000000"/>
-        </w:rPr>
-        <w:t xml:space="preserve"> </w:t>
-      </w:r>
-      <w:r>
-        <w:rPr>
-          <w:i/>
-          <w:iCs/>
-          <w:color w:val="000000"/>
-        </w:rPr>
-        <w:t>based SLAM. Robotics, IEEE Transactions on. 23. 1036 - 1049. 10.1109/TRO.</w:t>
-      </w:r>
-      <w:proofErr w:type="gramStart"/>
-      <w:r>
-        <w:rPr>
-          <w:i/>
-          <w:iCs/>
-          <w:color w:val="000000"/>
-        </w:rPr>
-        <w:t>2007.903811..</w:t>
-      </w:r>
-      <w:proofErr w:type="gramEnd"/>
-      <w:r>
-        <w:rPr>
-          <w:i/>
-          <w:iCs/>
-          <w:color w:val="000000"/>
-        </w:rPr>
-        <w:t xml:space="preserve"> </w:t>
+        <w:t xml:space="preserve">based SLAM. Robotics, IEEE Transactions on. 23. 1036 - 1049. 10.1109/TRO.2007.903811.. </w:t>
       </w:r>
     </w:p>
     <w:p>
@@ -8104,7 +7605,6 @@
           <w:color w:val="000000"/>
         </w:rPr>
       </w:pPr>
-      <w:proofErr w:type="spellStart"/>
       <w:r>
         <w:rPr>
           <w:i/>
@@ -8113,7 +7613,6 @@
         </w:rPr>
         <w:t>Inam</w:t>
       </w:r>
-      <w:proofErr w:type="spellEnd"/>
       <w:r>
         <w:rPr>
           <w:i/>
@@ -8160,59 +7659,23 @@
           <w:iCs/>
           <w:color w:val="000000"/>
         </w:rPr>
-        <w:t xml:space="preserve"> </w:t>
-      </w:r>
-      <w:proofErr w:type="spellStart"/>
+        <w:t xml:space="preserve"> Xuewu Zhang</w:t>
+      </w:r>
       <w:r>
         <w:rPr>
           <w:i/>
           <w:iCs/>
           <w:color w:val="000000"/>
         </w:rPr>
-        <w:t>Xuewu</w:t>
-      </w:r>
-      <w:proofErr w:type="spellEnd"/>
+        <w:t xml:space="preserve"> &amp;</w:t>
+      </w:r>
       <w:r>
         <w:rPr>
           <w:i/>
           <w:iCs/>
           <w:color w:val="000000"/>
         </w:rPr>
-        <w:t xml:space="preserve"> Zhang</w:t>
-      </w:r>
-      <w:r>
-        <w:rPr>
-          <w:i/>
-          <w:iCs/>
-          <w:color w:val="000000"/>
-        </w:rPr>
-        <w:t xml:space="preserve"> &amp;</w:t>
-      </w:r>
-      <w:r>
-        <w:rPr>
-          <w:i/>
-          <w:iCs/>
-          <w:color w:val="000000"/>
-        </w:rPr>
-        <w:t xml:space="preserve"> </w:t>
-      </w:r>
-      <w:proofErr w:type="spellStart"/>
-      <w:r>
-        <w:rPr>
-          <w:i/>
-          <w:iCs/>
-          <w:color w:val="000000"/>
-        </w:rPr>
-        <w:t>Dongmin</w:t>
-      </w:r>
-      <w:proofErr w:type="spellEnd"/>
-      <w:r>
-        <w:rPr>
-          <w:i/>
-          <w:iCs/>
-          <w:color w:val="000000"/>
-        </w:rPr>
-        <w:t xml:space="preserve"> Choi (20</w:t>
+        <w:t xml:space="preserve"> Dongmin Choi (20</w:t>
       </w:r>
       <w:r>
         <w:rPr>
@@ -8258,54 +7721,8 @@
           <w:iCs/>
           <w:color w:val="000000"/>
         </w:rPr>
-        <w:t xml:space="preserve">Sebastian </w:t>
-      </w:r>
-      <w:proofErr w:type="spellStart"/>
-      <w:r>
-        <w:rPr>
-          <w:i/>
-          <w:iCs/>
-          <w:color w:val="000000"/>
-        </w:rPr>
-        <w:t>Thrun</w:t>
-      </w:r>
-      <w:proofErr w:type="spellEnd"/>
-      <w:r>
-        <w:rPr>
-          <w:i/>
-          <w:iCs/>
-          <w:color w:val="000000"/>
-        </w:rPr>
-        <w:t xml:space="preserve"> &amp; Michael </w:t>
-      </w:r>
-      <w:proofErr w:type="spellStart"/>
-      <w:r>
-        <w:rPr>
-          <w:i/>
-          <w:iCs/>
-          <w:color w:val="000000"/>
-        </w:rPr>
-        <w:t>Montemerlo</w:t>
-      </w:r>
-      <w:proofErr w:type="spellEnd"/>
-      <w:r>
-        <w:rPr>
-          <w:i/>
-          <w:iCs/>
-          <w:color w:val="000000"/>
-        </w:rPr>
-        <w:t xml:space="preserve"> (2006). The </w:t>
-      </w:r>
-      <w:proofErr w:type="spellStart"/>
-      <w:r>
-        <w:rPr>
-          <w:i/>
-          <w:iCs/>
-          <w:color w:val="000000"/>
-        </w:rPr>
-        <w:t>GraphSLAM</w:t>
-      </w:r>
-      <w:proofErr w:type="spellEnd"/>
+        <w:t>Sebastian Thrun &amp; Michael Montemerlo (2006). The GraphSLAM</w:t>
+      </w:r>
     </w:p>
     <w:p>
       <w:pPr>
@@ -8421,79 +7838,7 @@
           <w:iCs/>
           <w:color w:val="000000"/>
         </w:rPr>
-        <w:t xml:space="preserve">“Some </w:t>
-      </w:r>
-      <w:proofErr w:type="gramStart"/>
-      <w:r>
-        <w:rPr>
-          <w:i/>
-          <w:iCs/>
-          <w:color w:val="000000"/>
-        </w:rPr>
-        <w:t>methods  for</w:t>
-      </w:r>
-      <w:proofErr w:type="gramEnd"/>
-      <w:r>
-        <w:rPr>
-          <w:i/>
-          <w:iCs/>
-          <w:color w:val="000000"/>
-        </w:rPr>
-        <w:t xml:space="preserve"> classification and analysis of multivariate  observations,”  in  Proc.  </w:t>
-      </w:r>
-      <w:proofErr w:type="gramStart"/>
-      <w:r>
-        <w:rPr>
-          <w:i/>
-          <w:iCs/>
-          <w:color w:val="000000"/>
-        </w:rPr>
-        <w:t>of  the</w:t>
-      </w:r>
-      <w:proofErr w:type="gramEnd"/>
-      <w:r>
-        <w:rPr>
-          <w:i/>
-          <w:iCs/>
-          <w:color w:val="000000"/>
-        </w:rPr>
-        <w:t xml:space="preserve">  fifth  Berkeley Symposium on Mathematical  Statistics and  Probability, L. M.  L. Cam and J. </w:t>
-      </w:r>
-      <w:proofErr w:type="spellStart"/>
-      <w:r>
-        <w:rPr>
-          <w:i/>
-          <w:iCs/>
-          <w:color w:val="000000"/>
-        </w:rPr>
-        <w:t>Neyman</w:t>
-      </w:r>
-      <w:proofErr w:type="spellEnd"/>
-      <w:r>
-        <w:rPr>
-          <w:i/>
-          <w:iCs/>
-          <w:color w:val="000000"/>
-        </w:rPr>
-        <w:t xml:space="preserve">, Eds., vol. 1.  University </w:t>
-      </w:r>
-      <w:proofErr w:type="gramStart"/>
-      <w:r>
-        <w:rPr>
-          <w:i/>
-          <w:iCs/>
-          <w:color w:val="000000"/>
-        </w:rPr>
-        <w:t>of  California</w:t>
-      </w:r>
-      <w:proofErr w:type="gramEnd"/>
-      <w:r>
-        <w:rPr>
-          <w:i/>
-          <w:iCs/>
-          <w:color w:val="000000"/>
-        </w:rPr>
-        <w:t xml:space="preserve"> Press, 1967, pp. 281–297.</w:t>
+        <w:t>“Some methods  for classification and analysis of multivariate  observations,”  in  Proc.  of  the  fifth  Berkeley Symposium on Mathematical  Statistics and  Probability, L. M.  L. Cam and J. Neyman, Eds., vol. 1.  University of  California Press, 1967, pp. 281–297.</w:t>
       </w:r>
       <w:r>
         <w:rPr>
@@ -8517,59 +7862,13 @@
           <w:color w:val="000000"/>
         </w:rPr>
       </w:pPr>
-      <w:proofErr w:type="spellStart"/>
       <w:r>
         <w:rPr>
           <w:i/>
           <w:iCs/>
           <w:color w:val="000000"/>
         </w:rPr>
-        <w:t>Forgy</w:t>
-      </w:r>
-      <w:proofErr w:type="spellEnd"/>
-      <w:r>
-        <w:rPr>
-          <w:i/>
-          <w:iCs/>
-          <w:color w:val="000000"/>
-        </w:rPr>
-        <w:t xml:space="preserve">, </w:t>
-      </w:r>
-      <w:proofErr w:type="gramStart"/>
-      <w:r>
-        <w:rPr>
-          <w:i/>
-          <w:iCs/>
-          <w:color w:val="000000"/>
-        </w:rPr>
-        <w:t>E..</w:t>
-      </w:r>
-      <w:proofErr w:type="gramEnd"/>
-      <w:r>
-        <w:rPr>
-          <w:i/>
-          <w:iCs/>
-          <w:color w:val="000000"/>
-        </w:rPr>
-        <w:t xml:space="preserve"> “Cluster analysis of multivariate </w:t>
-      </w:r>
-      <w:proofErr w:type="gramStart"/>
-      <w:r>
-        <w:rPr>
-          <w:i/>
-          <w:iCs/>
-          <w:color w:val="000000"/>
-        </w:rPr>
-        <w:t>data :</w:t>
-      </w:r>
-      <w:proofErr w:type="gramEnd"/>
-      <w:r>
-        <w:rPr>
-          <w:i/>
-          <w:iCs/>
-          <w:color w:val="000000"/>
-        </w:rPr>
-        <w:t xml:space="preserve"> efficiency versus interpretability of classifications.” Biometrics 21 (1965): 768-769.</w:t>
+        <w:t>Forgy, E.. “Cluster analysis of multivariate data : efficiency versus interpretability of classifications.” Biometrics 21 (1965): 768-769.</w:t>
       </w:r>
     </w:p>
     <w:p>
@@ -8585,23 +7884,21 @@
           <w:color w:val="000000"/>
         </w:rPr>
       </w:pPr>
-      <w:proofErr w:type="spellStart"/>
       <w:r>
         <w:rPr>
           <w:i/>
           <w:iCs/>
           <w:color w:val="000000"/>
         </w:rPr>
-        <w:t>Jiahui</w:t>
-      </w:r>
-      <w:proofErr w:type="spellEnd"/>
+        <w:t>Jiahui Huang</w:t>
+      </w:r>
       <w:r>
         <w:rPr>
           <w:i/>
           <w:iCs/>
           <w:color w:val="000000"/>
         </w:rPr>
-        <w:t xml:space="preserve"> Huang</w:t>
+        <w:t xml:space="preserve"> &amp;</w:t>
       </w:r>
       <w:r>
         <w:rPr>
@@ -8609,7 +7906,7 @@
           <w:iCs/>
           <w:color w:val="000000"/>
         </w:rPr>
-        <w:t xml:space="preserve"> &amp;</w:t>
+        <w:t xml:space="preserve"> Sheng Yang</w:t>
       </w:r>
       <w:r>
         <w:rPr>
@@ -8617,7 +7914,7 @@
           <w:iCs/>
           <w:color w:val="000000"/>
         </w:rPr>
-        <w:t xml:space="preserve"> Sheng Yang</w:t>
+        <w:t xml:space="preserve"> &amp;</w:t>
       </w:r>
       <w:r>
         <w:rPr>
@@ -8625,7 +7922,7 @@
           <w:iCs/>
           <w:color w:val="000000"/>
         </w:rPr>
-        <w:t xml:space="preserve"> &amp;</w:t>
+        <w:t xml:space="preserve"> Zishuo Zhao</w:t>
       </w:r>
       <w:r>
         <w:rPr>
@@ -8633,25 +7930,23 @@
           <w:iCs/>
           <w:color w:val="000000"/>
         </w:rPr>
-        <w:t xml:space="preserve"> </w:t>
-      </w:r>
-      <w:proofErr w:type="spellStart"/>
+        <w:t xml:space="preserve"> &amp;</w:t>
+      </w:r>
       <w:r>
         <w:rPr>
           <w:i/>
           <w:iCs/>
           <w:color w:val="000000"/>
         </w:rPr>
-        <w:t>Zishuo</w:t>
-      </w:r>
-      <w:proofErr w:type="spellEnd"/>
+        <w:t xml:space="preserve"> Yu-Kun Lai</w:t>
+      </w:r>
       <w:r>
         <w:rPr>
           <w:i/>
           <w:iCs/>
           <w:color w:val="000000"/>
         </w:rPr>
-        <w:t xml:space="preserve"> Zhao</w:t>
+        <w:t xml:space="preserve"> &amp;</w:t>
       </w:r>
       <w:r>
         <w:rPr>
@@ -8659,7 +7954,7 @@
           <w:iCs/>
           <w:color w:val="000000"/>
         </w:rPr>
-        <w:t xml:space="preserve"> &amp;</w:t>
+        <w:t xml:space="preserve"> Shi-Min Hu </w:t>
       </w:r>
       <w:r>
         <w:rPr>
@@ -8667,7 +7962,7 @@
           <w:iCs/>
           <w:color w:val="000000"/>
         </w:rPr>
-        <w:t xml:space="preserve"> Yu-Kun Lai</w:t>
+        <w:t xml:space="preserve">(2019) </w:t>
       </w:r>
       <w:r>
         <w:rPr>
@@ -8675,49 +7970,7 @@
           <w:iCs/>
           <w:color w:val="000000"/>
         </w:rPr>
-        <w:t xml:space="preserve"> &amp;</w:t>
-      </w:r>
-      <w:r>
-        <w:rPr>
-          <w:i/>
-          <w:iCs/>
-          <w:color w:val="000000"/>
-        </w:rPr>
-        <w:t xml:space="preserve"> Shi-Min Hu </w:t>
-      </w:r>
-      <w:r>
-        <w:rPr>
-          <w:i/>
-          <w:iCs/>
-          <w:color w:val="000000"/>
-        </w:rPr>
-        <w:t xml:space="preserve">(2019) </w:t>
-      </w:r>
-      <w:r>
-        <w:rPr>
-          <w:i/>
-          <w:iCs/>
-          <w:color w:val="000000"/>
-        </w:rPr>
-        <w:t>“</w:t>
-      </w:r>
-      <w:proofErr w:type="spellStart"/>
-      <w:r>
-        <w:rPr>
-          <w:i/>
-          <w:iCs/>
-          <w:color w:val="000000"/>
-        </w:rPr>
-        <w:t>ClusterSLAM</w:t>
-      </w:r>
-      <w:proofErr w:type="spellEnd"/>
-      <w:r>
-        <w:rPr>
-          <w:i/>
-          <w:iCs/>
-          <w:color w:val="000000"/>
-        </w:rPr>
-        <w:t>: A SLAM Backend for Simultaneous Rigid Body Clustering</w:t>
+        <w:t>“ClusterSLAM: A SLAM Backend for Simultaneous Rigid Body Clustering</w:t>
       </w:r>
       <w:r>
         <w:rPr>
@@ -8779,25 +8032,7 @@
           <w:iCs/>
           <w:color w:val="000000"/>
         </w:rPr>
-        <w:t xml:space="preserve">Robert R </w:t>
-      </w:r>
-      <w:proofErr w:type="spellStart"/>
-      <w:r>
-        <w:rPr>
-          <w:i/>
-          <w:iCs/>
-          <w:color w:val="000000"/>
-        </w:rPr>
-        <w:t>Sokal</w:t>
-      </w:r>
-      <w:proofErr w:type="spellEnd"/>
-      <w:r>
-        <w:rPr>
-          <w:i/>
-          <w:iCs/>
-          <w:color w:val="000000"/>
-        </w:rPr>
-        <w:t>. A statistical method for evaluating systematic relationship. University of Kansas science bulletin,</w:t>
+        <w:t>Robert R Sokal. A statistical method for evaluating systematic relationship. University of Kansas science bulletin,</w:t>
       </w:r>
       <w:r>
         <w:rPr>
@@ -8829,43 +8064,13 @@
           <w:color w:val="000000"/>
         </w:rPr>
       </w:pPr>
-      <w:proofErr w:type="spellStart"/>
-      <w:proofErr w:type="gramStart"/>
       <w:r>
         <w:rPr>
           <w:i/>
           <w:iCs/>
           <w:color w:val="000000"/>
         </w:rPr>
-        <w:t>K.Sasirekha</w:t>
-      </w:r>
-      <w:proofErr w:type="spellEnd"/>
-      <w:proofErr w:type="gramEnd"/>
-      <w:r>
-        <w:rPr>
-          <w:i/>
-          <w:iCs/>
-          <w:color w:val="000000"/>
-        </w:rPr>
-        <w:t xml:space="preserve"> &amp; </w:t>
-      </w:r>
-      <w:proofErr w:type="spellStart"/>
-      <w:r>
-        <w:rPr>
-          <w:i/>
-          <w:iCs/>
-          <w:color w:val="000000"/>
-        </w:rPr>
-        <w:t>P.Baby</w:t>
-      </w:r>
-      <w:proofErr w:type="spellEnd"/>
-      <w:r>
-        <w:rPr>
-          <w:i/>
-          <w:iCs/>
-          <w:color w:val="000000"/>
-        </w:rPr>
-        <w:t xml:space="preserve"> (2013) “Agglomerative Hierarchical Clustering Algorithm- A Review”,</w:t>
+        <w:t>K.Sasirekha &amp; P.Baby (2013) “Agglomerative Hierarchical Clustering Algorithm- A Review”,</w:t>
       </w:r>
       <w:r>
         <w:t xml:space="preserve"> </w:t>
@@ -8901,43 +8106,7 @@
           <w:iCs/>
           <w:color w:val="000000"/>
         </w:rPr>
-        <w:t xml:space="preserve">Michael </w:t>
-      </w:r>
-      <w:proofErr w:type="spellStart"/>
-      <w:r>
-        <w:rPr>
-          <w:i/>
-          <w:iCs/>
-          <w:color w:val="000000"/>
-        </w:rPr>
-        <w:t>Montemerlo</w:t>
-      </w:r>
-      <w:proofErr w:type="spellEnd"/>
-      <w:r>
-        <w:rPr>
-          <w:i/>
-          <w:iCs/>
-          <w:color w:val="000000"/>
-        </w:rPr>
-        <w:t xml:space="preserve"> (2003). “</w:t>
-      </w:r>
-      <w:proofErr w:type="spellStart"/>
-      <w:r>
-        <w:rPr>
-          <w:i/>
-          <w:iCs/>
-          <w:color w:val="000000"/>
-        </w:rPr>
-        <w:t>FastSLAM</w:t>
-      </w:r>
-      <w:proofErr w:type="spellEnd"/>
-      <w:r>
-        <w:rPr>
-          <w:i/>
-          <w:iCs/>
-          <w:color w:val="000000"/>
-        </w:rPr>
-        <w:t>: A Factored Solution to the</w:t>
+        <w:t>Michael Montemerlo (2003). “FastSLAM: A Factored Solution to the</w:t>
       </w:r>
     </w:p>
     <w:p>
@@ -8998,43 +8167,39 @@
           <w:iCs/>
           <w:color w:val="000000"/>
         </w:rPr>
-        <w:t xml:space="preserve">Sebastian </w:t>
-      </w:r>
-      <w:proofErr w:type="spellStart"/>
+        <w:t>Sebastian Thrun &amp; Michael Montemerlo</w:t>
+      </w:r>
       <w:r>
         <w:rPr>
           <w:i/>
           <w:iCs/>
           <w:color w:val="000000"/>
         </w:rPr>
-        <w:t>Thrun</w:t>
-      </w:r>
-      <w:proofErr w:type="spellEnd"/>
+        <w:t xml:space="preserve"> &amp; </w:t>
+      </w:r>
       <w:r>
         <w:rPr>
           <w:i/>
           <w:iCs/>
           <w:color w:val="000000"/>
         </w:rPr>
-        <w:t xml:space="preserve"> &amp; Michael </w:t>
-      </w:r>
-      <w:proofErr w:type="spellStart"/>
+        <w:t xml:space="preserve">Daphne Koller </w:t>
+      </w:r>
       <w:r>
         <w:rPr>
           <w:i/>
           <w:iCs/>
           <w:color w:val="000000"/>
         </w:rPr>
-        <w:t>Montemerlo</w:t>
-      </w:r>
-      <w:proofErr w:type="spellEnd"/>
+        <w:t>&amp;</w:t>
+      </w:r>
       <w:r>
         <w:rPr>
           <w:i/>
           <w:iCs/>
           <w:color w:val="000000"/>
         </w:rPr>
-        <w:t xml:space="preserve"> &amp; </w:t>
+        <w:t xml:space="preserve"> Ben Wegbreit (2006). </w:t>
       </w:r>
       <w:r>
         <w:rPr>
@@ -9042,7 +8207,7 @@
           <w:iCs/>
           <w:color w:val="000000"/>
         </w:rPr>
-        <w:t xml:space="preserve">Daphne Koller </w:t>
+        <w:t>“</w:t>
       </w:r>
       <w:r>
         <w:rPr>
@@ -9050,59 +8215,7 @@
           <w:iCs/>
           <w:color w:val="000000"/>
         </w:rPr>
-        <w:t>&amp;</w:t>
-      </w:r>
-      <w:r>
-        <w:rPr>
-          <w:i/>
-          <w:iCs/>
-          <w:color w:val="000000"/>
-        </w:rPr>
-        <w:t xml:space="preserve"> Ben </w:t>
-      </w:r>
-      <w:proofErr w:type="spellStart"/>
-      <w:r>
-        <w:rPr>
-          <w:i/>
-          <w:iCs/>
-          <w:color w:val="000000"/>
-        </w:rPr>
-        <w:t>Wegbreit</w:t>
-      </w:r>
-      <w:proofErr w:type="spellEnd"/>
-      <w:r>
-        <w:rPr>
-          <w:i/>
-          <w:iCs/>
-          <w:color w:val="000000"/>
-        </w:rPr>
-        <w:t xml:space="preserve"> (2006). </w:t>
-      </w:r>
-      <w:r>
-        <w:rPr>
-          <w:i/>
-          <w:iCs/>
-          <w:color w:val="000000"/>
-        </w:rPr>
-        <w:t>“</w:t>
-      </w:r>
-      <w:proofErr w:type="spellStart"/>
-      <w:r>
-        <w:rPr>
-          <w:i/>
-          <w:iCs/>
-          <w:color w:val="000000"/>
-        </w:rPr>
-        <w:t>FastSLAM</w:t>
-      </w:r>
-      <w:proofErr w:type="spellEnd"/>
-      <w:r>
-        <w:rPr>
-          <w:i/>
-          <w:iCs/>
-          <w:color w:val="000000"/>
-        </w:rPr>
-        <w:t>: A Factored Solution to the Simultaneous</w:t>
+        <w:t>FastSLAM: A Factored Solution to the Simultaneous</w:t>
       </w:r>
       <w:r>
         <w:rPr>
@@ -9156,43 +8269,7 @@
           <w:iCs/>
           <w:color w:val="000000"/>
         </w:rPr>
-        <w:t xml:space="preserve">T. Bailey, J. Nieto, and E. </w:t>
-      </w:r>
-      <w:proofErr w:type="spellStart"/>
-      <w:r>
-        <w:rPr>
-          <w:i/>
-          <w:iCs/>
-          <w:color w:val="000000"/>
-        </w:rPr>
-        <w:t>Nebot</w:t>
-      </w:r>
-      <w:proofErr w:type="spellEnd"/>
-      <w:r>
-        <w:rPr>
-          <w:i/>
-          <w:iCs/>
-          <w:color w:val="000000"/>
-        </w:rPr>
-        <w:t xml:space="preserve">. Consistency of the </w:t>
-      </w:r>
-      <w:proofErr w:type="spellStart"/>
-      <w:r>
-        <w:rPr>
-          <w:i/>
-          <w:iCs/>
-          <w:color w:val="000000"/>
-        </w:rPr>
-        <w:t>FastSLAM</w:t>
-      </w:r>
-      <w:proofErr w:type="spellEnd"/>
-      <w:r>
-        <w:rPr>
-          <w:i/>
-          <w:iCs/>
-          <w:color w:val="000000"/>
-        </w:rPr>
-        <w:t xml:space="preserve"> algorithm. In</w:t>
+        <w:t>T. Bailey, J. Nieto, and E. Nebot. Consistency of the FastSLAM algorithm. In</w:t>
       </w:r>
       <w:r>
         <w:rPr>
@@ -9224,41 +8301,13 @@
           <w:color w:val="000000"/>
         </w:rPr>
       </w:pPr>
-      <w:proofErr w:type="spellStart"/>
       <w:r>
         <w:rPr>
           <w:i/>
           <w:iCs/>
           <w:color w:val="000000"/>
         </w:rPr>
-        <w:t>Yiqiao</w:t>
-      </w:r>
-      <w:proofErr w:type="spellEnd"/>
-      <w:r>
-        <w:rPr>
-          <w:i/>
-          <w:iCs/>
-          <w:color w:val="000000"/>
-        </w:rPr>
-        <w:t xml:space="preserve"> </w:t>
-      </w:r>
-      <w:proofErr w:type="gramStart"/>
-      <w:r>
-        <w:rPr>
-          <w:i/>
-          <w:iCs/>
-          <w:color w:val="000000"/>
-        </w:rPr>
-        <w:t>Wang,  Wei</w:t>
-      </w:r>
-      <w:proofErr w:type="gramEnd"/>
-      <w:r>
-        <w:rPr>
-          <w:i/>
-          <w:iCs/>
-          <w:color w:val="000000"/>
-        </w:rPr>
-        <w:t xml:space="preserve"> Zhang, and Pei An</w:t>
+        <w:t>Yiqiao Wang,  Wei Zhang, and Pei An</w:t>
       </w:r>
       <w:r>
         <w:rPr>
@@ -9322,25 +8371,7 @@
           <w:iCs/>
           <w:color w:val="000000"/>
         </w:rPr>
-        <w:t xml:space="preserve">F. Zhang, S. Li, S. Yuan, E. Sun and L. Zhao, "Algorithms analysis of mobile robot SLAM based on Kalman and particle filter" 2017 9th International Conference on Modelling, Identification and Control (ICMIC), Kunming, 2017, pp. 1050-1055, </w:t>
-      </w:r>
-      <w:proofErr w:type="spellStart"/>
-      <w:r>
-        <w:rPr>
-          <w:i/>
-          <w:iCs/>
-          <w:color w:val="000000"/>
-        </w:rPr>
-        <w:t>doi</w:t>
-      </w:r>
-      <w:proofErr w:type="spellEnd"/>
-      <w:r>
-        <w:rPr>
-          <w:i/>
-          <w:iCs/>
-          <w:color w:val="000000"/>
-        </w:rPr>
-        <w:t>: 10.1109/ICMIC.2017.8321612.</w:t>
+        <w:t>F. Zhang, S. Li, S. Yuan, E. Sun and L. Zhao, "Algorithms analysis of mobile robot SLAM based on Kalman and particle filter" 2017 9th International Conference on Modelling, Identification and Control (ICMIC), Kunming, 2017, pp. 1050-1055, doi: 10.1109/ICMIC.2017.8321612.</w:t>
       </w:r>
     </w:p>
     <w:p>
@@ -9356,69 +8387,12 @@
           <w:color w:val="000000"/>
         </w:rPr>
       </w:pPr>
-      <w:proofErr w:type="spellStart"/>
       <w:r>
         <w:rPr>
           <w:i/>
           <w:iCs/>
         </w:rPr>
-        <w:t>Aulinas</w:t>
-      </w:r>
-      <w:proofErr w:type="spellEnd"/>
-      <w:r>
-        <w:rPr>
-          <w:i/>
-          <w:iCs/>
-        </w:rPr>
-        <w:t xml:space="preserve">, </w:t>
-      </w:r>
-      <w:proofErr w:type="spellStart"/>
-      <w:r>
-        <w:rPr>
-          <w:i/>
-          <w:iCs/>
-        </w:rPr>
-        <w:t>Josep</w:t>
-      </w:r>
-      <w:proofErr w:type="spellEnd"/>
-      <w:r>
-        <w:rPr>
-          <w:i/>
-          <w:iCs/>
-        </w:rPr>
-        <w:t xml:space="preserve"> &amp; </w:t>
-      </w:r>
-      <w:proofErr w:type="spellStart"/>
-      <w:r>
-        <w:rPr>
-          <w:i/>
-          <w:iCs/>
-        </w:rPr>
-        <w:t>Petillot</w:t>
-      </w:r>
-      <w:proofErr w:type="spellEnd"/>
-      <w:r>
-        <w:rPr>
-          <w:i/>
-          <w:iCs/>
-        </w:rPr>
-        <w:t xml:space="preserve">, Yvan &amp; Salvi, Joaquim &amp; </w:t>
-      </w:r>
-      <w:proofErr w:type="spellStart"/>
-      <w:r>
-        <w:rPr>
-          <w:i/>
-          <w:iCs/>
-        </w:rPr>
-        <w:t>Llado</w:t>
-      </w:r>
-      <w:proofErr w:type="spellEnd"/>
-      <w:r>
-        <w:rPr>
-          <w:i/>
-          <w:iCs/>
-        </w:rPr>
-        <w:t>, Xavier. (2008). The SLAM problem: a survey. Frontiers in Artificial Intelligence and Applications. 184. 363-371. 10.3233/978-1-58603-925-7-363.</w:t>
+        <w:t>Aulinas, Josep &amp; Petillot, Yvan &amp; Salvi, Joaquim &amp; Llado, Xavier. (2008). The SLAM problem: a survey. Frontiers in Artificial Intelligence and Applications. 184. 363-371. 10.3233/978-1-58603-925-7-363.</w:t>
       </w:r>
     </w:p>
     <w:p>
@@ -9434,63 +8408,13 @@
           <w:color w:val="000000"/>
         </w:rPr>
       </w:pPr>
-      <w:proofErr w:type="spellStart"/>
       <w:r>
         <w:rPr>
           <w:i/>
           <w:iCs/>
         </w:rPr>
-        <w:t>Jos´e</w:t>
-      </w:r>
-      <w:proofErr w:type="spellEnd"/>
-      <w:r>
-        <w:rPr>
-          <w:i/>
-          <w:iCs/>
-        </w:rPr>
-        <w:t xml:space="preserve"> A. Castellanos, </w:t>
-      </w:r>
-      <w:proofErr w:type="spellStart"/>
-      <w:r>
-        <w:rPr>
-          <w:i/>
-          <w:iCs/>
-        </w:rPr>
-        <w:t>Jos´e</w:t>
-      </w:r>
-      <w:proofErr w:type="spellEnd"/>
-      <w:r>
-        <w:rPr>
-          <w:i/>
-          <w:iCs/>
-        </w:rPr>
-        <w:t xml:space="preserve"> </w:t>
-      </w:r>
-      <w:proofErr w:type="spellStart"/>
-      <w:r>
-        <w:rPr>
-          <w:i/>
-          <w:iCs/>
-        </w:rPr>
-        <w:t>Neira</w:t>
-      </w:r>
-      <w:proofErr w:type="spellEnd"/>
-      <w:r>
-        <w:rPr>
-          <w:i/>
-          <w:iCs/>
-        </w:rPr>
-        <w:t xml:space="preserve">, Juan D. </w:t>
-      </w:r>
-      <w:proofErr w:type="spellStart"/>
-      <w:r>
-        <w:rPr>
-          <w:i/>
-          <w:iCs/>
-        </w:rPr>
-        <w:t>Tard´os</w:t>
-      </w:r>
-      <w:proofErr w:type="spellEnd"/>
+        <w:t>Jos´e A. Castellanos, Jos´e Neira, Juan D. Tard´os</w:t>
+      </w:r>
       <w:r>
         <w:rPr>
           <w:i/>
@@ -9535,49 +8459,8 @@
           <w:i/>
           <w:iCs/>
         </w:rPr>
-        <w:t xml:space="preserve">M. </w:t>
-      </w:r>
-      <w:proofErr w:type="spellStart"/>
-      <w:r>
-        <w:rPr>
-          <w:i/>
-          <w:iCs/>
-        </w:rPr>
-        <w:t>Montemerlo</w:t>
-      </w:r>
-      <w:proofErr w:type="spellEnd"/>
-      <w:r>
-        <w:rPr>
-          <w:i/>
-          <w:iCs/>
-        </w:rPr>
-        <w:t xml:space="preserve">, S. </w:t>
-      </w:r>
-      <w:proofErr w:type="spellStart"/>
-      <w:r>
-        <w:rPr>
-          <w:i/>
-          <w:iCs/>
-        </w:rPr>
-        <w:t>Thrun</w:t>
-      </w:r>
-      <w:proofErr w:type="spellEnd"/>
-      <w:r>
-        <w:rPr>
-          <w:i/>
-          <w:iCs/>
-        </w:rPr>
-        <w:t xml:space="preserve">, D. Koller and B. </w:t>
-      </w:r>
-      <w:proofErr w:type="spellStart"/>
-      <w:r>
-        <w:rPr>
-          <w:i/>
-          <w:iCs/>
-        </w:rPr>
-        <w:t>Wegbreit</w:t>
-      </w:r>
-      <w:proofErr w:type="spellEnd"/>
+        <w:t>M. Montemerlo, S. Thrun, D. Koller and B. Wegbreit</w:t>
+      </w:r>
       <w:r>
         <w:rPr>
           <w:i/>
@@ -9586,23 +8469,13 @@
         </w:rPr>
         <w:t>, "</w:t>
       </w:r>
-      <w:proofErr w:type="spellStart"/>
       <w:r>
         <w:rPr>
           <w:i/>
           <w:iCs/>
           <w:color w:val="000000"/>
         </w:rPr>
-        <w:t>FastSLAM</w:t>
-      </w:r>
-      <w:proofErr w:type="spellEnd"/>
-      <w:r>
-        <w:rPr>
-          <w:i/>
-          <w:iCs/>
-          <w:color w:val="000000"/>
-        </w:rPr>
-        <w:t>: A factored solution to the simultaneous localization and mapping problem</w:t>
+        <w:t>FastSLAM: A factored solution to the simultaneous localization and mapping problem</w:t>
       </w:r>
       <w:r>
         <w:rPr>
@@ -9647,49 +8520,8 @@
           <w:i/>
           <w:iCs/>
         </w:rPr>
-        <w:t xml:space="preserve">M. </w:t>
-      </w:r>
-      <w:proofErr w:type="spellStart"/>
-      <w:r>
-        <w:rPr>
-          <w:i/>
-          <w:iCs/>
-        </w:rPr>
-        <w:t>Montemerlo</w:t>
-      </w:r>
-      <w:proofErr w:type="spellEnd"/>
-      <w:r>
-        <w:rPr>
-          <w:i/>
-          <w:iCs/>
-        </w:rPr>
-        <w:t xml:space="preserve">, S. </w:t>
-      </w:r>
-      <w:proofErr w:type="spellStart"/>
-      <w:r>
-        <w:rPr>
-          <w:i/>
-          <w:iCs/>
-        </w:rPr>
-        <w:t>Thrun</w:t>
-      </w:r>
-      <w:proofErr w:type="spellEnd"/>
-      <w:r>
-        <w:rPr>
-          <w:i/>
-          <w:iCs/>
-        </w:rPr>
-        <w:t xml:space="preserve">, D. Koller and B. </w:t>
-      </w:r>
-      <w:proofErr w:type="spellStart"/>
-      <w:r>
-        <w:rPr>
-          <w:i/>
-          <w:iCs/>
-        </w:rPr>
-        <w:t>Wegbreit</w:t>
-      </w:r>
-      <w:proofErr w:type="spellEnd"/>
+        <w:t>M. Montemerlo, S. Thrun, D. Koller and B. Wegbreit</w:t>
+      </w:r>
       <w:r>
         <w:rPr>
           <w:i/>
@@ -9701,23 +8533,21 @@
       <w:r>
         <w:t xml:space="preserve"> </w:t>
       </w:r>
-      <w:proofErr w:type="spellStart"/>
       <w:r>
         <w:rPr>
           <w:i/>
           <w:iCs/>
           <w:color w:val="000000"/>
         </w:rPr>
-        <w:t>FastSLAM</w:t>
-      </w:r>
-      <w:proofErr w:type="spellEnd"/>
+        <w:t>FastSLAM 2.0: An improved particle filtering algorithm for simultaneous localization and mapping that provably converges" 18th International Joint</w:t>
+      </w:r>
       <w:r>
         <w:rPr>
           <w:i/>
           <w:iCs/>
           <w:color w:val="000000"/>
         </w:rPr>
-        <w:t xml:space="preserve"> 2.0: An improved particle filtering algorithm for simultaneous localization and mapping that provably converges" 18th International Joint</w:t>
+        <w:t xml:space="preserve"> </w:t>
       </w:r>
       <w:r>
         <w:rPr>
@@ -9725,33 +8555,7 @@
           <w:iCs/>
           <w:color w:val="000000"/>
         </w:rPr>
-        <w:t xml:space="preserve"> </w:t>
-      </w:r>
-      <w:r>
-        <w:rPr>
-          <w:i/>
-          <w:iCs/>
-          <w:color w:val="000000"/>
-        </w:rPr>
-        <w:t xml:space="preserve">Conference on Artificial Intelligence (IJCAI), Acapulco </w:t>
-      </w:r>
-      <w:proofErr w:type="spellStart"/>
-      <w:r>
-        <w:rPr>
-          <w:i/>
-          <w:iCs/>
-          <w:color w:val="000000"/>
-        </w:rPr>
-        <w:t>Maxico</w:t>
-      </w:r>
-      <w:proofErr w:type="spellEnd"/>
-      <w:r>
-        <w:rPr>
-          <w:i/>
-          <w:iCs/>
-          <w:color w:val="000000"/>
-        </w:rPr>
-        <w:t>, pp. 1151–1156, 2003.</w:t>
+        <w:t>Conference on Artificial Intelligence (IJCAI), Acapulco Maxico, pp. 1151–1156, 2003.</w:t>
       </w:r>
       <w:r>
         <w:t xml:space="preserve"> </w:t>
@@ -9777,89 +8581,7 @@
           <w:color w:val="000000"/>
         </w:rPr>
         <w:lastRenderedPageBreak/>
-        <w:t xml:space="preserve">Brooks A., Bailey T. (2009) </w:t>
-      </w:r>
-      <w:proofErr w:type="spellStart"/>
-      <w:r>
-        <w:rPr>
-          <w:i/>
-          <w:iCs/>
-          <w:color w:val="000000"/>
-        </w:rPr>
-        <w:t>HybridSLAM</w:t>
-      </w:r>
-      <w:proofErr w:type="spellEnd"/>
-      <w:r>
-        <w:rPr>
-          <w:i/>
-          <w:iCs/>
-          <w:color w:val="000000"/>
-        </w:rPr>
-        <w:t xml:space="preserve">: Combining </w:t>
-      </w:r>
-      <w:proofErr w:type="spellStart"/>
-      <w:r>
-        <w:rPr>
-          <w:i/>
-          <w:iCs/>
-          <w:color w:val="000000"/>
-        </w:rPr>
-        <w:t>FastSLAM</w:t>
-      </w:r>
-      <w:proofErr w:type="spellEnd"/>
-      <w:r>
-        <w:rPr>
-          <w:i/>
-          <w:iCs/>
-          <w:color w:val="000000"/>
-        </w:rPr>
-        <w:t xml:space="preserve"> and </w:t>
-      </w:r>
-      <w:bookmarkStart w:id="4" w:name="_GoBack"/>
-      <w:bookmarkEnd w:id="4"/>
-      <w:r>
-        <w:rPr>
-          <w:i/>
-          <w:iCs/>
-          <w:color w:val="000000"/>
-        </w:rPr>
-        <w:t xml:space="preserve">EKF-SLAM for Reliable Mapping. In: </w:t>
-      </w:r>
-      <w:proofErr w:type="spellStart"/>
-      <w:r>
-        <w:rPr>
-          <w:i/>
-          <w:iCs/>
-          <w:color w:val="000000"/>
-        </w:rPr>
-        <w:t>Chirikjian</w:t>
-      </w:r>
-      <w:proofErr w:type="spellEnd"/>
-      <w:r>
-        <w:rPr>
-          <w:i/>
-          <w:iCs/>
-          <w:color w:val="000000"/>
-        </w:rPr>
-        <w:t xml:space="preserve"> G.S., </w:t>
-      </w:r>
-      <w:proofErr w:type="spellStart"/>
-      <w:r>
-        <w:rPr>
-          <w:i/>
-          <w:iCs/>
-          <w:color w:val="000000"/>
-        </w:rPr>
-        <w:t>Choset</w:t>
-      </w:r>
-      <w:proofErr w:type="spellEnd"/>
-      <w:r>
-        <w:rPr>
-          <w:i/>
-          <w:iCs/>
-          <w:color w:val="000000"/>
-        </w:rPr>
-        <w:t xml:space="preserve"> H., Morales M., Murphey T. (eds) Algorithmic Foundation of Robotics VIII. Springer Tracts in Advanced Robotics, vol 57. Springer, Berlin, Heidelberg. https://doi.org/10.1007/978-3-642-00312-7_40</w:t>
+        <w:t>Brooks A., Bailey T. (2009) HybridSLAM: Combining FastSLAM and EKF-SLAM for Reliable Mapping. In: Chirikjian G.S., Choset H., Morales M., Murphey T. (eds) Algorithmic Foundation of Robotics VIII. Springer Tracts in Advanced Robotics, vol 57. Springer, Berlin, Heidelberg. https://doi.org/10.1007/978-3-642-00312-7_40</w:t>
       </w:r>
     </w:p>
     <w:p>
@@ -9881,115 +8603,7 @@
           <w:iCs/>
           <w:color w:val="000000"/>
         </w:rPr>
-        <w:t xml:space="preserve">G. </w:t>
-      </w:r>
-      <w:proofErr w:type="spellStart"/>
-      <w:r>
-        <w:rPr>
-          <w:i/>
-          <w:iCs/>
-          <w:color w:val="000000"/>
-        </w:rPr>
-        <w:t>Grisetti</w:t>
-      </w:r>
-      <w:proofErr w:type="spellEnd"/>
-      <w:r>
-        <w:rPr>
-          <w:i/>
-          <w:iCs/>
-          <w:color w:val="000000"/>
-        </w:rPr>
-        <w:t xml:space="preserve">, C. </w:t>
-      </w:r>
-      <w:proofErr w:type="spellStart"/>
-      <w:r>
-        <w:rPr>
-          <w:i/>
-          <w:iCs/>
-          <w:color w:val="000000"/>
-        </w:rPr>
-        <w:t>Stachniss</w:t>
-      </w:r>
-      <w:proofErr w:type="spellEnd"/>
-      <w:r>
-        <w:rPr>
-          <w:i/>
-          <w:iCs/>
-          <w:color w:val="000000"/>
-        </w:rPr>
-        <w:t xml:space="preserve"> and W. </w:t>
-      </w:r>
-      <w:proofErr w:type="spellStart"/>
-      <w:r>
-        <w:rPr>
-          <w:i/>
-          <w:iCs/>
-          <w:color w:val="000000"/>
-        </w:rPr>
-        <w:t>Burgard</w:t>
-      </w:r>
-      <w:proofErr w:type="spellEnd"/>
-      <w:r>
-        <w:rPr>
-          <w:i/>
-          <w:iCs/>
-          <w:color w:val="000000"/>
-        </w:rPr>
-        <w:t xml:space="preserve">, "Improved Techniques for Grid Mapping </w:t>
-      </w:r>
-      <w:proofErr w:type="gramStart"/>
-      <w:r>
-        <w:rPr>
-          <w:i/>
-          <w:iCs/>
-          <w:color w:val="000000"/>
-        </w:rPr>
-        <w:t>With</w:t>
-      </w:r>
-      <w:proofErr w:type="gramEnd"/>
-      <w:r>
-        <w:rPr>
-          <w:i/>
-          <w:iCs/>
-          <w:color w:val="000000"/>
-        </w:rPr>
-        <w:t xml:space="preserve"> Rao-</w:t>
-      </w:r>
-      <w:proofErr w:type="spellStart"/>
-      <w:r>
-        <w:rPr>
-          <w:i/>
-          <w:iCs/>
-          <w:color w:val="000000"/>
-        </w:rPr>
-        <w:t>Blackwellized</w:t>
-      </w:r>
-      <w:proofErr w:type="spellEnd"/>
-      <w:r>
-        <w:rPr>
-          <w:i/>
-          <w:iCs/>
-          <w:color w:val="000000"/>
-        </w:rPr>
-        <w:t xml:space="preserve"> Particle Filters," in IEEE Transactions on Robotics, vol. 23, no. 1, pp. 34-46, Feb. 2007, </w:t>
-      </w:r>
-      <w:proofErr w:type="spellStart"/>
-      <w:r>
-        <w:rPr>
-          <w:i/>
-          <w:iCs/>
-          <w:color w:val="000000"/>
-        </w:rPr>
-        <w:t>doi</w:t>
-      </w:r>
-      <w:proofErr w:type="spellEnd"/>
-      <w:r>
-        <w:rPr>
-          <w:i/>
-          <w:iCs/>
-          <w:color w:val="000000"/>
-        </w:rPr>
-        <w:t>: 10.1109/TRO.2006.889486.</w:t>
+        <w:t>G. Grisetti, C. Stachniss and W. Burgard, "Improved Techniques for Grid Mapping With Rao-Blackwellized Particle Filters," in IEEE Transactions on Robotics, vol. 23, no. 1, pp. 34-46, Feb. 2007, doi: 10.1109/TRO.2006.889486.</w:t>
       </w:r>
       <w:r>
         <w:rPr>
@@ -10013,33 +8627,13 @@
           <w:color w:val="000000"/>
         </w:rPr>
       </w:pPr>
-      <w:proofErr w:type="spellStart"/>
-      <w:proofErr w:type="gramStart"/>
       <w:r>
         <w:rPr>
           <w:i/>
           <w:iCs/>
           <w:color w:val="000000"/>
         </w:rPr>
-        <w:t>R.Lemus</w:t>
-      </w:r>
-      <w:proofErr w:type="gramEnd"/>
-      <w:r>
-        <w:rPr>
-          <w:i/>
-          <w:iCs/>
-          <w:color w:val="000000"/>
-        </w:rPr>
-        <w:t>,S</w:t>
-      </w:r>
-      <w:proofErr w:type="spellEnd"/>
-      <w:r>
-        <w:rPr>
-          <w:i/>
-          <w:iCs/>
-          <w:color w:val="000000"/>
-        </w:rPr>
-        <w:t>. Díaz, C. Gutiérrez, D. Rodríguez and F. Escobar, "</w:t>
+        <w:t>R.Lemus,S. Díaz, C. Gutiérrez, D. Rodríguez and F. Escobar, "</w:t>
       </w:r>
       <w:r>
         <w:t xml:space="preserve"> </w:t>
@@ -10101,41 +8695,13 @@
           <w:color w:val="000000"/>
         </w:rPr>
       </w:pPr>
-      <w:proofErr w:type="spellStart"/>
       <w:r>
         <w:rPr>
           <w:i/>
           <w:iCs/>
           <w:color w:val="000000"/>
         </w:rPr>
-        <w:t>Thrun</w:t>
-      </w:r>
-      <w:proofErr w:type="spellEnd"/>
-      <w:r>
-        <w:rPr>
-          <w:i/>
-          <w:iCs/>
-          <w:color w:val="000000"/>
-        </w:rPr>
-        <w:t xml:space="preserve">, S.; </w:t>
-      </w:r>
-      <w:proofErr w:type="spellStart"/>
-      <w:r>
-        <w:rPr>
-          <w:i/>
-          <w:iCs/>
-          <w:color w:val="000000"/>
-        </w:rPr>
-        <w:t>Burgard</w:t>
-      </w:r>
-      <w:proofErr w:type="spellEnd"/>
-      <w:r>
-        <w:rPr>
-          <w:i/>
-          <w:iCs/>
-          <w:color w:val="000000"/>
-        </w:rPr>
-        <w:t>, W.; Fox, D. (2005). Probabilistic Robotics. Cambridge: The MIT Press. ISBN 0-262-20162-3.</w:t>
+        <w:t>Thrun, S.; Burgard, W.; Fox, D. (2005). Probabilistic Robotics. Cambridge: The MIT Press. ISBN 0-262-20162-3.</w:t>
       </w:r>
     </w:p>
     <w:p>
@@ -10157,187 +8723,7 @@
           <w:iCs/>
           <w:color w:val="000000"/>
         </w:rPr>
-        <w:t xml:space="preserve">Omar </w:t>
-      </w:r>
-      <w:proofErr w:type="spellStart"/>
-      <w:r>
-        <w:rPr>
-          <w:i/>
-          <w:iCs/>
-          <w:color w:val="000000"/>
-        </w:rPr>
-        <w:t>Takleh</w:t>
-      </w:r>
-      <w:proofErr w:type="spellEnd"/>
-      <w:r>
-        <w:rPr>
-          <w:i/>
-          <w:iCs/>
-          <w:color w:val="000000"/>
-        </w:rPr>
-        <w:t xml:space="preserve">, Talha </w:t>
-      </w:r>
-      <w:proofErr w:type="spellStart"/>
-      <w:r>
-        <w:rPr>
-          <w:i/>
-          <w:iCs/>
-          <w:color w:val="000000"/>
-        </w:rPr>
-        <w:t>Takleh</w:t>
-      </w:r>
-      <w:proofErr w:type="spellEnd"/>
-      <w:r>
-        <w:rPr>
-          <w:i/>
-          <w:iCs/>
-          <w:color w:val="000000"/>
-        </w:rPr>
-        <w:t xml:space="preserve"> &amp; </w:t>
-      </w:r>
-      <w:proofErr w:type="spellStart"/>
-      <w:r>
-        <w:rPr>
-          <w:i/>
-          <w:iCs/>
-          <w:color w:val="000000"/>
-        </w:rPr>
-        <w:t>abu</w:t>
-      </w:r>
-      <w:proofErr w:type="spellEnd"/>
-      <w:r>
-        <w:rPr>
-          <w:i/>
-          <w:iCs/>
-          <w:color w:val="000000"/>
-        </w:rPr>
-        <w:t xml:space="preserve"> </w:t>
-      </w:r>
-      <w:proofErr w:type="spellStart"/>
-      <w:r>
-        <w:rPr>
-          <w:i/>
-          <w:iCs/>
-          <w:color w:val="000000"/>
-        </w:rPr>
-        <w:t>bakar</w:t>
-      </w:r>
-      <w:proofErr w:type="spellEnd"/>
-      <w:r>
-        <w:rPr>
-          <w:i/>
-          <w:iCs/>
-          <w:color w:val="000000"/>
-        </w:rPr>
-        <w:t xml:space="preserve">, </w:t>
-      </w:r>
-      <w:proofErr w:type="spellStart"/>
-      <w:r>
-        <w:rPr>
-          <w:i/>
-          <w:iCs/>
-          <w:color w:val="000000"/>
-        </w:rPr>
-        <w:t>Nordin</w:t>
-      </w:r>
-      <w:proofErr w:type="spellEnd"/>
-      <w:r>
-        <w:rPr>
-          <w:i/>
-          <w:iCs/>
-          <w:color w:val="000000"/>
-        </w:rPr>
-        <w:t xml:space="preserve"> &amp; Rahman, </w:t>
-      </w:r>
-      <w:proofErr w:type="spellStart"/>
-      <w:r>
-        <w:rPr>
-          <w:i/>
-          <w:iCs/>
-          <w:color w:val="000000"/>
-        </w:rPr>
-        <w:t>Shuzlina</w:t>
-      </w:r>
-      <w:proofErr w:type="spellEnd"/>
-      <w:r>
-        <w:rPr>
-          <w:i/>
-          <w:iCs/>
-          <w:color w:val="000000"/>
-        </w:rPr>
-        <w:t xml:space="preserve"> &amp; Hamzah, </w:t>
-      </w:r>
-      <w:proofErr w:type="spellStart"/>
-      <w:r>
-        <w:rPr>
-          <w:i/>
-          <w:iCs/>
-          <w:color w:val="000000"/>
-        </w:rPr>
-        <w:t>Raseeda</w:t>
-      </w:r>
-      <w:proofErr w:type="spellEnd"/>
-      <w:r>
-        <w:rPr>
-          <w:i/>
-          <w:iCs/>
-          <w:color w:val="000000"/>
-        </w:rPr>
-        <w:t xml:space="preserve"> &amp; Abd Aziz, </w:t>
-      </w:r>
-      <w:proofErr w:type="spellStart"/>
-      <w:r>
-        <w:rPr>
-          <w:i/>
-          <w:iCs/>
-          <w:color w:val="000000"/>
-        </w:rPr>
-        <w:t>Zalilah</w:t>
-      </w:r>
-      <w:proofErr w:type="spellEnd"/>
-      <w:r>
-        <w:rPr>
-          <w:i/>
-          <w:iCs/>
-          <w:color w:val="000000"/>
-        </w:rPr>
-        <w:t xml:space="preserve">. (2018). A brief survey on SLAM methods in autonomous vehicle. International Journal of Engineering and </w:t>
-      </w:r>
-      <w:proofErr w:type="gramStart"/>
-      <w:r>
-        <w:rPr>
-          <w:i/>
-          <w:iCs/>
-          <w:color w:val="000000"/>
-        </w:rPr>
-        <w:t>Technology(</w:t>
-      </w:r>
-      <w:proofErr w:type="gramEnd"/>
-      <w:r>
-        <w:rPr>
-          <w:i/>
-          <w:iCs/>
-          <w:color w:val="000000"/>
-        </w:rPr>
-        <w:t>UAE). 7. 38-43. 10.14419/</w:t>
-      </w:r>
-      <w:proofErr w:type="gramStart"/>
-      <w:r>
-        <w:rPr>
-          <w:i/>
-          <w:iCs/>
-          <w:color w:val="000000"/>
-        </w:rPr>
-        <w:t>ijet.v</w:t>
-      </w:r>
-      <w:proofErr w:type="gramEnd"/>
-      <w:r>
-        <w:rPr>
-          <w:i/>
-          <w:iCs/>
-          <w:color w:val="000000"/>
-        </w:rPr>
-        <w:t>7i4.27.22477.</w:t>
+        <w:t>Omar Takleh, Talha Takleh &amp; abu bakar, Nordin &amp; Rahman, Shuzlina &amp; Hamzah, Raseeda &amp; Abd Aziz, Zalilah. (2018). A brief survey on SLAM methods in autonomous vehicle. International Journal of Engineering and Technology(UAE). 7. 38-43. 10.14419/ijet.v7i4.27.22477.</w:t>
       </w:r>
     </w:p>
     <w:p>
@@ -10359,18 +8745,8 @@
           <w:iCs/>
           <w:color w:val="000000"/>
         </w:rPr>
-        <w:t xml:space="preserve">Dmitry </w:t>
-      </w:r>
-      <w:proofErr w:type="spellStart"/>
-      <w:r>
-        <w:rPr>
-          <w:i/>
-          <w:iCs/>
-          <w:color w:val="000000"/>
-        </w:rPr>
-        <w:t>Yarotsky</w:t>
-      </w:r>
-      <w:proofErr w:type="spellEnd"/>
+        <w:t>Dmitry Yarotsky</w:t>
+      </w:r>
       <w:r>
         <w:rPr>
           <w:i/>
@@ -10466,61 +8842,7 @@
           <w:iCs/>
           <w:color w:val="000000"/>
         </w:rPr>
-        <w:t xml:space="preserve">Mark Sandler, Andrew Howard, </w:t>
-      </w:r>
-      <w:proofErr w:type="spellStart"/>
-      <w:r>
-        <w:rPr>
-          <w:i/>
-          <w:iCs/>
-          <w:color w:val="000000"/>
-        </w:rPr>
-        <w:t>Menglong</w:t>
-      </w:r>
-      <w:proofErr w:type="spellEnd"/>
-      <w:r>
-        <w:rPr>
-          <w:i/>
-          <w:iCs/>
-          <w:color w:val="000000"/>
-        </w:rPr>
-        <w:t xml:space="preserve"> Zhu, Andrey </w:t>
-      </w:r>
-      <w:proofErr w:type="spellStart"/>
-      <w:r>
-        <w:rPr>
-          <w:i/>
-          <w:iCs/>
-          <w:color w:val="000000"/>
-        </w:rPr>
-        <w:t>Zhmoginov</w:t>
-      </w:r>
-      <w:proofErr w:type="spellEnd"/>
-      <w:r>
-        <w:rPr>
-          <w:i/>
-          <w:iCs/>
-          <w:color w:val="000000"/>
-        </w:rPr>
-        <w:t>, Liang-</w:t>
-      </w:r>
-      <w:proofErr w:type="spellStart"/>
-      <w:r>
-        <w:rPr>
-          <w:i/>
-          <w:iCs/>
-          <w:color w:val="000000"/>
-        </w:rPr>
-        <w:t>Chieh</w:t>
-      </w:r>
-      <w:proofErr w:type="spellEnd"/>
-      <w:r>
-        <w:rPr>
-          <w:i/>
-          <w:iCs/>
-          <w:color w:val="000000"/>
-        </w:rPr>
-        <w:t xml:space="preserve"> Chen (2018). Proceedings of the IEEE Conference on Computer Vision and Pattern Recognition (CVPR). https://openaccess.thecvf.com/content_cvpr_2018/html/Sandler_MobileNetV2_Inverted_Residuals_CVPR_2018_paper.html</w:t>
+        <w:t>Mark Sandler, Andrew Howard, Menglong Zhu, Andrey Zhmoginov, Liang-Chieh Chen (2018). Proceedings of the IEEE Conference on Computer Vision and Pattern Recognition (CVPR). https://openaccess.thecvf.com/content_cvpr_2018/html/Sandler_MobileNetV2_Inverted_Residuals_CVPR_2018_paper.html</w:t>
       </w:r>
     </w:p>
     <w:p>
@@ -10542,25 +8864,7 @@
           <w:iCs/>
           <w:color w:val="000000"/>
         </w:rPr>
-        <w:t xml:space="preserve">A. G. Howard, M. Zhu, B. Chen et al. (2017). </w:t>
-      </w:r>
-      <w:proofErr w:type="spellStart"/>
-      <w:r>
-        <w:rPr>
-          <w:i/>
-          <w:iCs/>
-          <w:color w:val="000000"/>
-        </w:rPr>
-        <w:t>Mobilenets</w:t>
-      </w:r>
-      <w:proofErr w:type="spellEnd"/>
-      <w:r>
-        <w:rPr>
-          <w:i/>
-          <w:iCs/>
-          <w:color w:val="000000"/>
-        </w:rPr>
-        <w:t>: efficient convolutional neural networks for mobile vision applications. https://arxiv.org/abs/1704.04861.</w:t>
+        <w:t>A. G. Howard, M. Zhu, B. Chen et al. (2017). Mobilenets: efficient convolutional neural networks for mobile vision applications. https://arxiv.org/abs/1704.04861.</w:t>
       </w:r>
     </w:p>
     <w:p>
@@ -10576,115 +8880,13 @@
           <w:color w:val="000000"/>
         </w:rPr>
       </w:pPr>
-      <w:proofErr w:type="spellStart"/>
       <w:r>
         <w:rPr>
           <w:i/>
           <w:iCs/>
           <w:color w:val="000000"/>
         </w:rPr>
-        <w:t>Yibin</w:t>
-      </w:r>
-      <w:proofErr w:type="spellEnd"/>
-      <w:r>
-        <w:rPr>
-          <w:i/>
-          <w:iCs/>
-          <w:color w:val="000000"/>
-        </w:rPr>
-        <w:t xml:space="preserve"> </w:t>
-      </w:r>
-      <w:proofErr w:type="spellStart"/>
-      <w:proofErr w:type="gramStart"/>
-      <w:r>
-        <w:rPr>
-          <w:i/>
-          <w:iCs/>
-          <w:color w:val="000000"/>
-        </w:rPr>
-        <w:t>Huang,Congying</w:t>
-      </w:r>
-      <w:proofErr w:type="spellEnd"/>
-      <w:proofErr w:type="gramEnd"/>
-      <w:r>
-        <w:rPr>
-          <w:i/>
-          <w:iCs/>
-          <w:color w:val="000000"/>
-        </w:rPr>
-        <w:t xml:space="preserve"> </w:t>
-      </w:r>
-      <w:proofErr w:type="spellStart"/>
-      <w:r>
-        <w:rPr>
-          <w:i/>
-          <w:iCs/>
-          <w:color w:val="000000"/>
-        </w:rPr>
-        <w:t>Qiu,Xiaonan</w:t>
-      </w:r>
-      <w:proofErr w:type="spellEnd"/>
-      <w:r>
-        <w:rPr>
-          <w:i/>
-          <w:iCs/>
-          <w:color w:val="000000"/>
-        </w:rPr>
-        <w:t xml:space="preserve"> </w:t>
-      </w:r>
-      <w:proofErr w:type="spellStart"/>
-      <w:r>
-        <w:rPr>
-          <w:i/>
-          <w:iCs/>
-          <w:color w:val="000000"/>
-        </w:rPr>
-        <w:t>Wang,Shijun</w:t>
-      </w:r>
-      <w:proofErr w:type="spellEnd"/>
-      <w:r>
-        <w:rPr>
-          <w:i/>
-          <w:iCs/>
-          <w:color w:val="000000"/>
-        </w:rPr>
-        <w:t xml:space="preserve"> </w:t>
-      </w:r>
-      <w:proofErr w:type="spellStart"/>
-      <w:r>
-        <w:rPr>
-          <w:i/>
-          <w:iCs/>
-          <w:color w:val="000000"/>
-        </w:rPr>
-        <w:t>Wang,and</w:t>
-      </w:r>
-      <w:proofErr w:type="spellEnd"/>
-      <w:r>
-        <w:rPr>
-          <w:i/>
-          <w:iCs/>
-          <w:color w:val="000000"/>
-        </w:rPr>
-        <w:t xml:space="preserve"> </w:t>
-      </w:r>
-      <w:proofErr w:type="spellStart"/>
-      <w:r>
-        <w:rPr>
-          <w:i/>
-          <w:iCs/>
-          <w:color w:val="000000"/>
-        </w:rPr>
-        <w:t>Kui</w:t>
-      </w:r>
-      <w:proofErr w:type="spellEnd"/>
-      <w:r>
-        <w:rPr>
-          <w:i/>
-          <w:iCs/>
-          <w:color w:val="000000"/>
-        </w:rPr>
-        <w:t xml:space="preserve"> Yuan (2020). A Compact Convolutional Neural Network for Surface Defect Inspection. https://www.ncbi.nlm.nih.gov/pmc/articles/PMC7180441/.</w:t>
+        <w:t>Yibin Huang,Congying Qiu,Xiaonan Wang,Shijun Wang,and Kui Yuan (2020). A Compact Convolutional Neural Network for Surface Defect Inspection. https://www.ncbi.nlm.nih.gov/pmc/articles/PMC7180441/.</w:t>
       </w:r>
     </w:p>
     <w:p>
@@ -10706,43 +8908,7 @@
           <w:iCs/>
           <w:color w:val="000000"/>
         </w:rPr>
-        <w:t xml:space="preserve">Simone Bianco, Remi </w:t>
-      </w:r>
-      <w:proofErr w:type="spellStart"/>
-      <w:r>
-        <w:rPr>
-          <w:i/>
-          <w:iCs/>
-          <w:color w:val="000000"/>
-        </w:rPr>
-        <w:t>Cadene</w:t>
-      </w:r>
-      <w:proofErr w:type="spellEnd"/>
-      <w:r>
-        <w:rPr>
-          <w:i/>
-          <w:iCs/>
-          <w:color w:val="000000"/>
-        </w:rPr>
-        <w:t xml:space="preserve">, Luigi Celona, and Paolo </w:t>
-      </w:r>
-      <w:proofErr w:type="spellStart"/>
-      <w:r>
-        <w:rPr>
-          <w:i/>
-          <w:iCs/>
-          <w:color w:val="000000"/>
-        </w:rPr>
-        <w:t>Napoletano</w:t>
-      </w:r>
-      <w:proofErr w:type="spellEnd"/>
-      <w:r>
-        <w:rPr>
-          <w:i/>
-          <w:iCs/>
-          <w:color w:val="000000"/>
-        </w:rPr>
-        <w:t xml:space="preserve"> (2017). Benchmark Analysis of Representative Deep Neural Network Architectures. https://arxiv.org/pdf/1810.00736.pdf</w:t>
+        <w:t>Simone Bianco, Remi Cadene, Luigi Celona, and Paolo Napoletano (2017). Benchmark Analysis of Representative Deep Neural Network Architectures. https://arxiv.org/pdf/1810.00736.pdf</w:t>
       </w:r>
     </w:p>
     <w:p>
@@ -10764,43 +8930,7 @@
           <w:iCs/>
           <w:color w:val="000000"/>
         </w:rPr>
-        <w:t xml:space="preserve">Brian P. </w:t>
-      </w:r>
-      <w:proofErr w:type="spellStart"/>
-      <w:r>
-        <w:rPr>
-          <w:i/>
-          <w:iCs/>
-          <w:color w:val="000000"/>
-        </w:rPr>
-        <w:t>Gerkey</w:t>
-      </w:r>
-      <w:proofErr w:type="spellEnd"/>
-      <w:r>
-        <w:rPr>
-          <w:i/>
-          <w:iCs/>
-          <w:color w:val="000000"/>
-        </w:rPr>
-        <w:t xml:space="preserve"> (2020). </w:t>
-      </w:r>
-      <w:proofErr w:type="spellStart"/>
-      <w:r>
-        <w:rPr>
-          <w:i/>
-          <w:iCs/>
-          <w:color w:val="000000"/>
-        </w:rPr>
-        <w:t>acml</w:t>
-      </w:r>
-      <w:proofErr w:type="spellEnd"/>
-      <w:r>
-        <w:rPr>
-          <w:i/>
-          <w:iCs/>
-          <w:color w:val="000000"/>
-        </w:rPr>
-        <w:t xml:space="preserve"> Package Summary. http://wiki.ros.org/amcl</w:t>
+        <w:t>Brian P. Gerkey (2020). acml Package Summary. http://wiki.ros.org/amcl</w:t>
       </w:r>
     </w:p>
     <w:p>
@@ -10822,43 +8952,7 @@
           <w:iCs/>
           <w:color w:val="000000"/>
         </w:rPr>
-        <w:t xml:space="preserve">Tim Stahl, Alexander </w:t>
-      </w:r>
-      <w:proofErr w:type="spellStart"/>
-      <w:r>
-        <w:rPr>
-          <w:i/>
-          <w:iCs/>
-          <w:color w:val="000000"/>
-        </w:rPr>
-        <w:t>Wischnewski</w:t>
-      </w:r>
-      <w:proofErr w:type="spellEnd"/>
-      <w:r>
-        <w:rPr>
-          <w:i/>
-          <w:iCs/>
-          <w:color w:val="000000"/>
-        </w:rPr>
-        <w:t xml:space="preserve">, Johannes Betz, and Markus </w:t>
-      </w:r>
-      <w:proofErr w:type="spellStart"/>
-      <w:r>
-        <w:rPr>
-          <w:i/>
-          <w:iCs/>
-          <w:color w:val="000000"/>
-        </w:rPr>
-        <w:t>Lienkamp</w:t>
-      </w:r>
-      <w:proofErr w:type="spellEnd"/>
-      <w:r>
-        <w:rPr>
-          <w:i/>
-          <w:iCs/>
-          <w:color w:val="000000"/>
-        </w:rPr>
-        <w:t xml:space="preserve"> (2019). ROS-based localization of a race vehicle at high-speed using LIDAR. https://www.e3s-conferences.org/articles/e3sconf/pdf/2019/21/e3sconf_icpeme2018_04002.pdf</w:t>
+        <w:t>Tim Stahl, Alexander Wischnewski, Johannes Betz, and Markus Lienkamp (2019). ROS-based localization of a race vehicle at high-speed using LIDAR. https://www.e3s-conferences.org/articles/e3sconf/pdf/2019/21/e3sconf_icpeme2018_04002.pdf</w:t>
       </w:r>
     </w:p>
     <w:p>
@@ -10880,43 +8974,7 @@
           <w:iCs/>
           <w:color w:val="000000"/>
         </w:rPr>
-        <w:t xml:space="preserve">Zhou, Qian-Yi et al. “Open3D: A Modern Library for 3D Data Processing.” </w:t>
-      </w:r>
-      <w:proofErr w:type="spellStart"/>
-      <w:r>
-        <w:rPr>
-          <w:i/>
-          <w:iCs/>
-          <w:color w:val="000000"/>
-        </w:rPr>
-        <w:t>ArXiv</w:t>
-      </w:r>
-      <w:proofErr w:type="spellEnd"/>
-      <w:r>
-        <w:rPr>
-          <w:i/>
-          <w:iCs/>
-          <w:color w:val="000000"/>
-        </w:rPr>
-        <w:t xml:space="preserve"> abs/1801.09847 (2018): n. </w:t>
-      </w:r>
-      <w:proofErr w:type="spellStart"/>
-      <w:r>
-        <w:rPr>
-          <w:i/>
-          <w:iCs/>
-          <w:color w:val="000000"/>
-        </w:rPr>
-        <w:t>pag</w:t>
-      </w:r>
-      <w:proofErr w:type="spellEnd"/>
-      <w:r>
-        <w:rPr>
-          <w:i/>
-          <w:iCs/>
-          <w:color w:val="000000"/>
-        </w:rPr>
-        <w:t>.</w:t>
+        <w:t>Zhou, Qian-Yi et al. “Open3D: A Modern Library for 3D Data Processing.” ArXiv abs/1801.09847 (2018): n. pag.</w:t>
       </w:r>
     </w:p>
     <w:p>
@@ -11007,7 +9065,7 @@
 </file>
 
 <file path=word/endnotes.xml><?xml version="1.0" encoding="utf-8"?>
-<w:endnotes xmlns:wpc="http://schemas.microsoft.com/office/word/2010/wordprocessingCanvas" xmlns:cx="http://schemas.microsoft.com/office/drawing/2014/chartex" xmlns:cx1="http://schemas.microsoft.com/office/drawing/2015/9/8/chartex" xmlns:cx2="http://schemas.microsoft.com/office/drawing/2015/10/21/chartex" xmlns:cx3="http://schemas.microsoft.com/office/drawing/2016/5/9/chartex" xmlns:cx4="http://schemas.microsoft.com/office/drawing/2016/5/10/chartex" xmlns:cx5="http://schemas.microsoft.com/office/drawing/2016/5/11/chartex" xmlns:cx6="http://schemas.microsoft.com/office/drawing/2016/5/12/chartex" xmlns:cx7="http://schemas.microsoft.com/office/drawing/2016/5/13/chartex" xmlns:cx8="http://schemas.microsoft.com/office/drawing/2016/5/14/chartex" xmlns:mc="http://schemas.openxmlformats.org/markup-compatibility/2006" xmlns:aink="http://schemas.microsoft.com/office/drawing/2016/ink" xmlns:am3d="http://schemas.microsoft.com/office/drawing/2017/model3d" xmlns:o="urn:schemas-microsoft-com:office:office" xmlns:r="http://schemas.openxmlformats.org/officeDocument/2006/relationships" xmlns:m="http://schemas.openxmlformats.org/officeDocument/2006/math" xmlns:v="urn:schemas-microsoft-com:vml" xmlns:wp14="http://schemas.microsoft.com/office/word/2010/wordprocessingDrawing" xmlns:wp="http://schemas.openxmlformats.org/drawingml/2006/wordprocessingDrawing" xmlns:w10="urn:schemas-microsoft-com:office:word" xmlns:w="http://schemas.openxmlformats.org/wordprocessingml/2006/main" xmlns:w14="http://schemas.microsoft.com/office/word/2010/wordml" xmlns:w15="http://schemas.microsoft.com/office/word/2012/wordml" xmlns:w16cid="http://schemas.microsoft.com/office/word/2016/wordml/cid" xmlns:w16se="http://schemas.microsoft.com/office/word/2015/wordml/symex" xmlns:wpg="http://schemas.microsoft.com/office/word/2010/wordprocessingGroup" xmlns:wpi="http://schemas.microsoft.com/office/word/2010/wordprocessingInk" xmlns:wne="http://schemas.microsoft.com/office/word/2006/wordml" xmlns:wps="http://schemas.microsoft.com/office/word/2010/wordprocessingShape" mc:Ignorable="w14 w15 w16se w16cid wp14">
+<w:endnotes xmlns:wpc="http://schemas.microsoft.com/office/word/2010/wordprocessingCanvas" xmlns:cx="http://schemas.microsoft.com/office/drawing/2014/chartex" xmlns:mc="http://schemas.openxmlformats.org/markup-compatibility/2006" xmlns:o="urn:schemas-microsoft-com:office:office" xmlns:r="http://schemas.openxmlformats.org/officeDocument/2006/relationships" xmlns:m="http://schemas.openxmlformats.org/officeDocument/2006/math" xmlns:v="urn:schemas-microsoft-com:vml" xmlns:wp14="http://schemas.microsoft.com/office/word/2010/wordprocessingDrawing" xmlns:wp="http://schemas.openxmlformats.org/drawingml/2006/wordprocessingDrawing" xmlns:w10="urn:schemas-microsoft-com:office:word" xmlns:w="http://schemas.openxmlformats.org/wordprocessingml/2006/main" xmlns:w14="http://schemas.microsoft.com/office/word/2010/wordml" xmlns:w15="http://schemas.microsoft.com/office/word/2012/wordml" xmlns:w16se="http://schemas.microsoft.com/office/word/2015/wordml/symex" xmlns:wpg="http://schemas.microsoft.com/office/word/2010/wordprocessingGroup" xmlns:wpi="http://schemas.microsoft.com/office/word/2010/wordprocessingInk" xmlns:wne="http://schemas.microsoft.com/office/word/2006/wordml" xmlns:wps="http://schemas.microsoft.com/office/word/2010/wordprocessingShape" mc:Ignorable="w14 w15 w16se wp14">
   <w:endnote w:type="separator" w:id="-1">
     <w:p>
       <w:r>
@@ -11026,7 +9084,7 @@
 </file>
 
 <file path=word/footer1.xml><?xml version="1.0" encoding="utf-8"?>
-<w:ftr xmlns:wpc="http://schemas.microsoft.com/office/word/2010/wordprocessingCanvas" xmlns:cx="http://schemas.microsoft.com/office/drawing/2014/chartex" xmlns:cx1="http://schemas.microsoft.com/office/drawing/2015/9/8/chartex" xmlns:cx2="http://schemas.microsoft.com/office/drawing/2015/10/21/chartex" xmlns:cx3="http://schemas.microsoft.com/office/drawing/2016/5/9/chartex" xmlns:cx4="http://schemas.microsoft.com/office/drawing/2016/5/10/chartex" xmlns:cx5="http://schemas.microsoft.com/office/drawing/2016/5/11/chartex" xmlns:cx6="http://schemas.microsoft.com/office/drawing/2016/5/12/chartex" xmlns:cx7="http://schemas.microsoft.com/office/drawing/2016/5/13/chartex" xmlns:cx8="http://schemas.microsoft.com/office/drawing/2016/5/14/chartex" xmlns:mc="http://schemas.openxmlformats.org/markup-compatibility/2006" xmlns:aink="http://schemas.microsoft.com/office/drawing/2016/ink" xmlns:am3d="http://schemas.microsoft.com/office/drawing/2017/model3d" xmlns:o="urn:schemas-microsoft-com:office:office" xmlns:r="http://schemas.openxmlformats.org/officeDocument/2006/relationships" xmlns:m="http://schemas.openxmlformats.org/officeDocument/2006/math" xmlns:v="urn:schemas-microsoft-com:vml" xmlns:wp14="http://schemas.microsoft.com/office/word/2010/wordprocessingDrawing" xmlns:wp="http://schemas.openxmlformats.org/drawingml/2006/wordprocessingDrawing" xmlns:w10="urn:schemas-microsoft-com:office:word" xmlns:w="http://schemas.openxmlformats.org/wordprocessingml/2006/main" xmlns:w14="http://schemas.microsoft.com/office/word/2010/wordml" xmlns:w15="http://schemas.microsoft.com/office/word/2012/wordml" xmlns:w16cid="http://schemas.microsoft.com/office/word/2016/wordml/cid" xmlns:w16se="http://schemas.microsoft.com/office/word/2015/wordml/symex" xmlns:wpg="http://schemas.microsoft.com/office/word/2010/wordprocessingGroup" xmlns:wpi="http://schemas.microsoft.com/office/word/2010/wordprocessingInk" xmlns:wne="http://schemas.microsoft.com/office/word/2006/wordml" xmlns:wps="http://schemas.microsoft.com/office/word/2010/wordprocessingShape" mc:Ignorable="w14 w15 w16se w16cid wp14">
+<w:ftr xmlns:wpc="http://schemas.microsoft.com/office/word/2010/wordprocessingCanvas" xmlns:cx="http://schemas.microsoft.com/office/drawing/2014/chartex" xmlns:mc="http://schemas.openxmlformats.org/markup-compatibility/2006" xmlns:o="urn:schemas-microsoft-com:office:office" xmlns:r="http://schemas.openxmlformats.org/officeDocument/2006/relationships" xmlns:m="http://schemas.openxmlformats.org/officeDocument/2006/math" xmlns:v="urn:schemas-microsoft-com:vml" xmlns:wp14="http://schemas.microsoft.com/office/word/2010/wordprocessingDrawing" xmlns:wp="http://schemas.openxmlformats.org/drawingml/2006/wordprocessingDrawing" xmlns:w10="urn:schemas-microsoft-com:office:word" xmlns:w="http://schemas.openxmlformats.org/wordprocessingml/2006/main" xmlns:w14="http://schemas.microsoft.com/office/word/2010/wordml" xmlns:w15="http://schemas.microsoft.com/office/word/2012/wordml" xmlns:w16se="http://schemas.microsoft.com/office/word/2015/wordml/symex" xmlns:wpg="http://schemas.microsoft.com/office/word/2010/wordprocessingGroup" xmlns:wpi="http://schemas.microsoft.com/office/word/2010/wordprocessingInk" xmlns:wne="http://schemas.microsoft.com/office/word/2006/wordml" xmlns:wps="http://schemas.microsoft.com/office/word/2010/wordprocessingShape" mc:Ignorable="w14 w15 w16se wp14">
   <w:p>
     <w:pPr>
       <w:pStyle w:val="Footer"/>
@@ -11036,7 +9094,7 @@
 </file>
 
 <file path=word/footer2.xml><?xml version="1.0" encoding="utf-8"?>
-<w:ftr xmlns:wpc="http://schemas.microsoft.com/office/word/2010/wordprocessingCanvas" xmlns:cx="http://schemas.microsoft.com/office/drawing/2014/chartex" xmlns:cx1="http://schemas.microsoft.com/office/drawing/2015/9/8/chartex" xmlns:cx2="http://schemas.microsoft.com/office/drawing/2015/10/21/chartex" xmlns:cx3="http://schemas.microsoft.com/office/drawing/2016/5/9/chartex" xmlns:cx4="http://schemas.microsoft.com/office/drawing/2016/5/10/chartex" xmlns:cx5="http://schemas.microsoft.com/office/drawing/2016/5/11/chartex" xmlns:cx6="http://schemas.microsoft.com/office/drawing/2016/5/12/chartex" xmlns:cx7="http://schemas.microsoft.com/office/drawing/2016/5/13/chartex" xmlns:cx8="http://schemas.microsoft.com/office/drawing/2016/5/14/chartex" xmlns:mc="http://schemas.openxmlformats.org/markup-compatibility/2006" xmlns:aink="http://schemas.microsoft.com/office/drawing/2016/ink" xmlns:am3d="http://schemas.microsoft.com/office/drawing/2017/model3d" xmlns:o="urn:schemas-microsoft-com:office:office" xmlns:r="http://schemas.openxmlformats.org/officeDocument/2006/relationships" xmlns:m="http://schemas.openxmlformats.org/officeDocument/2006/math" xmlns:v="urn:schemas-microsoft-com:vml" xmlns:wp14="http://schemas.microsoft.com/office/word/2010/wordprocessingDrawing" xmlns:wp="http://schemas.openxmlformats.org/drawingml/2006/wordprocessingDrawing" xmlns:w10="urn:schemas-microsoft-com:office:word" xmlns:w="http://schemas.openxmlformats.org/wordprocessingml/2006/main" xmlns:w14="http://schemas.microsoft.com/office/word/2010/wordml" xmlns:w15="http://schemas.microsoft.com/office/word/2012/wordml" xmlns:w16cid="http://schemas.microsoft.com/office/word/2016/wordml/cid" xmlns:w16se="http://schemas.microsoft.com/office/word/2015/wordml/symex" xmlns:wpg="http://schemas.microsoft.com/office/word/2010/wordprocessingGroup" xmlns:wpi="http://schemas.microsoft.com/office/word/2010/wordprocessingInk" xmlns:wne="http://schemas.microsoft.com/office/word/2006/wordml" xmlns:wps="http://schemas.microsoft.com/office/word/2010/wordprocessingShape" mc:Ignorable="w14 w15 w16se w16cid wp14">
+<w:ftr xmlns:wpc="http://schemas.microsoft.com/office/word/2010/wordprocessingCanvas" xmlns:cx="http://schemas.microsoft.com/office/drawing/2014/chartex" xmlns:mc="http://schemas.openxmlformats.org/markup-compatibility/2006" xmlns:o="urn:schemas-microsoft-com:office:office" xmlns:r="http://schemas.openxmlformats.org/officeDocument/2006/relationships" xmlns:m="http://schemas.openxmlformats.org/officeDocument/2006/math" xmlns:v="urn:schemas-microsoft-com:vml" xmlns:wp14="http://schemas.microsoft.com/office/word/2010/wordprocessingDrawing" xmlns:wp="http://schemas.openxmlformats.org/drawingml/2006/wordprocessingDrawing" xmlns:w10="urn:schemas-microsoft-com:office:word" xmlns:w="http://schemas.openxmlformats.org/wordprocessingml/2006/main" xmlns:w14="http://schemas.microsoft.com/office/word/2010/wordml" xmlns:w15="http://schemas.microsoft.com/office/word/2012/wordml" xmlns:w16se="http://schemas.microsoft.com/office/word/2015/wordml/symex" xmlns:wpg="http://schemas.microsoft.com/office/word/2010/wordprocessingGroup" xmlns:wpi="http://schemas.microsoft.com/office/word/2010/wordprocessingInk" xmlns:wne="http://schemas.microsoft.com/office/word/2006/wordml" xmlns:wps="http://schemas.microsoft.com/office/word/2010/wordprocessingShape" mc:Ignorable="w14 w15 w16se wp14">
   <w:p>
     <w:pPr>
       <w:pStyle w:val="Footer"/>
@@ -11121,7 +9179,7 @@
             </wp:anchor>
           </w:drawing>
         </mc:Choice>
-        <mc:Fallback>
+        <mc:Fallback xmlns:w16cid="http://schemas.microsoft.com/office/word/2016/wordml/cid" xmlns:am3d="http://schemas.microsoft.com/office/drawing/2017/model3d" xmlns:aink="http://schemas.microsoft.com/office/drawing/2016/ink" xmlns:cx8="http://schemas.microsoft.com/office/drawing/2016/5/14/chartex" xmlns:cx7="http://schemas.microsoft.com/office/drawing/2016/5/13/chartex" xmlns:cx6="http://schemas.microsoft.com/office/drawing/2016/5/12/chartex" xmlns:cx5="http://schemas.microsoft.com/office/drawing/2016/5/11/chartex" xmlns:cx4="http://schemas.microsoft.com/office/drawing/2016/5/10/chartex" xmlns:cx3="http://schemas.microsoft.com/office/drawing/2016/5/9/chartex" xmlns:cx2="http://schemas.microsoft.com/office/drawing/2015/10/21/chartex" xmlns:cx1="http://schemas.microsoft.com/office/drawing/2015/9/8/chartex">
           <w:pict>
             <v:shapetype w14:anchorId="713F081C" id="_x0000_t202" coordsize="21600,21600" o:spt="202" path="m,l,21600r21600,l21600,xe">
               <v:stroke joinstyle="miter"/>
@@ -11160,7 +9218,7 @@
 </file>
 
 <file path=word/footer3.xml><?xml version="1.0" encoding="utf-8"?>
-<w:ftr xmlns:wpc="http://schemas.microsoft.com/office/word/2010/wordprocessingCanvas" xmlns:cx="http://schemas.microsoft.com/office/drawing/2014/chartex" xmlns:cx1="http://schemas.microsoft.com/office/drawing/2015/9/8/chartex" xmlns:cx2="http://schemas.microsoft.com/office/drawing/2015/10/21/chartex" xmlns:cx3="http://schemas.microsoft.com/office/drawing/2016/5/9/chartex" xmlns:cx4="http://schemas.microsoft.com/office/drawing/2016/5/10/chartex" xmlns:cx5="http://schemas.microsoft.com/office/drawing/2016/5/11/chartex" xmlns:cx6="http://schemas.microsoft.com/office/drawing/2016/5/12/chartex" xmlns:cx7="http://schemas.microsoft.com/office/drawing/2016/5/13/chartex" xmlns:cx8="http://schemas.microsoft.com/office/drawing/2016/5/14/chartex" xmlns:mc="http://schemas.openxmlformats.org/markup-compatibility/2006" xmlns:aink="http://schemas.microsoft.com/office/drawing/2016/ink" xmlns:am3d="http://schemas.microsoft.com/office/drawing/2017/model3d" xmlns:o="urn:schemas-microsoft-com:office:office" xmlns:r="http://schemas.openxmlformats.org/officeDocument/2006/relationships" xmlns:m="http://schemas.openxmlformats.org/officeDocument/2006/math" xmlns:v="urn:schemas-microsoft-com:vml" xmlns:wp14="http://schemas.microsoft.com/office/word/2010/wordprocessingDrawing" xmlns:wp="http://schemas.openxmlformats.org/drawingml/2006/wordprocessingDrawing" xmlns:w10="urn:schemas-microsoft-com:office:word" xmlns:w="http://schemas.openxmlformats.org/wordprocessingml/2006/main" xmlns:w14="http://schemas.microsoft.com/office/word/2010/wordml" xmlns:w15="http://schemas.microsoft.com/office/word/2012/wordml" xmlns:w16cid="http://schemas.microsoft.com/office/word/2016/wordml/cid" xmlns:w16se="http://schemas.microsoft.com/office/word/2015/wordml/symex" xmlns:wpg="http://schemas.microsoft.com/office/word/2010/wordprocessingGroup" xmlns:wpi="http://schemas.microsoft.com/office/word/2010/wordprocessingInk" xmlns:wne="http://schemas.microsoft.com/office/word/2006/wordml" xmlns:wps="http://schemas.microsoft.com/office/word/2010/wordprocessingShape" mc:Ignorable="w14 w15 w16se w16cid wp14">
+<w:ftr xmlns:wpc="http://schemas.microsoft.com/office/word/2010/wordprocessingCanvas" xmlns:cx="http://schemas.microsoft.com/office/drawing/2014/chartex" xmlns:mc="http://schemas.openxmlformats.org/markup-compatibility/2006" xmlns:o="urn:schemas-microsoft-com:office:office" xmlns:r="http://schemas.openxmlformats.org/officeDocument/2006/relationships" xmlns:m="http://schemas.openxmlformats.org/officeDocument/2006/math" xmlns:v="urn:schemas-microsoft-com:vml" xmlns:wp14="http://schemas.microsoft.com/office/word/2010/wordprocessingDrawing" xmlns:wp="http://schemas.openxmlformats.org/drawingml/2006/wordprocessingDrawing" xmlns:w10="urn:schemas-microsoft-com:office:word" xmlns:w="http://schemas.openxmlformats.org/wordprocessingml/2006/main" xmlns:w14="http://schemas.microsoft.com/office/word/2010/wordml" xmlns:w15="http://schemas.microsoft.com/office/word/2012/wordml" xmlns:w16se="http://schemas.microsoft.com/office/word/2015/wordml/symex" xmlns:wpg="http://schemas.microsoft.com/office/word/2010/wordprocessingGroup" xmlns:wpi="http://schemas.microsoft.com/office/word/2010/wordprocessingInk" xmlns:wne="http://schemas.microsoft.com/office/word/2006/wordml" xmlns:wps="http://schemas.microsoft.com/office/word/2010/wordprocessingShape" mc:Ignorable="w14 w15 w16se wp14">
   <w:p>
     <w:pPr>
       <w:pStyle w:val="Footer"/>
@@ -11170,7 +9228,7 @@
 </file>
 
 <file path=word/footnotes.xml><?xml version="1.0" encoding="utf-8"?>
-<w:footnotes xmlns:wpc="http://schemas.microsoft.com/office/word/2010/wordprocessingCanvas" xmlns:cx="http://schemas.microsoft.com/office/drawing/2014/chartex" xmlns:cx1="http://schemas.microsoft.com/office/drawing/2015/9/8/chartex" xmlns:cx2="http://schemas.microsoft.com/office/drawing/2015/10/21/chartex" xmlns:cx3="http://schemas.microsoft.com/office/drawing/2016/5/9/chartex" xmlns:cx4="http://schemas.microsoft.com/office/drawing/2016/5/10/chartex" xmlns:cx5="http://schemas.microsoft.com/office/drawing/2016/5/11/chartex" xmlns:cx6="http://schemas.microsoft.com/office/drawing/2016/5/12/chartex" xmlns:cx7="http://schemas.microsoft.com/office/drawing/2016/5/13/chartex" xmlns:cx8="http://schemas.microsoft.com/office/drawing/2016/5/14/chartex" xmlns:mc="http://schemas.openxmlformats.org/markup-compatibility/2006" xmlns:aink="http://schemas.microsoft.com/office/drawing/2016/ink" xmlns:am3d="http://schemas.microsoft.com/office/drawing/2017/model3d" xmlns:o="urn:schemas-microsoft-com:office:office" xmlns:r="http://schemas.openxmlformats.org/officeDocument/2006/relationships" xmlns:m="http://schemas.openxmlformats.org/officeDocument/2006/math" xmlns:v="urn:schemas-microsoft-com:vml" xmlns:wp14="http://schemas.microsoft.com/office/word/2010/wordprocessingDrawing" xmlns:wp="http://schemas.openxmlformats.org/drawingml/2006/wordprocessingDrawing" xmlns:w10="urn:schemas-microsoft-com:office:word" xmlns:w="http://schemas.openxmlformats.org/wordprocessingml/2006/main" xmlns:w14="http://schemas.microsoft.com/office/word/2010/wordml" xmlns:w15="http://schemas.microsoft.com/office/word/2012/wordml" xmlns:w16cid="http://schemas.microsoft.com/office/word/2016/wordml/cid" xmlns:w16se="http://schemas.microsoft.com/office/word/2015/wordml/symex" xmlns:wpg="http://schemas.microsoft.com/office/word/2010/wordprocessingGroup" xmlns:wpi="http://schemas.microsoft.com/office/word/2010/wordprocessingInk" xmlns:wne="http://schemas.microsoft.com/office/word/2006/wordml" xmlns:wps="http://schemas.microsoft.com/office/word/2010/wordprocessingShape" mc:Ignorable="w14 w15 w16se w16cid wp14">
+<w:footnotes xmlns:wpc="http://schemas.microsoft.com/office/word/2010/wordprocessingCanvas" xmlns:cx="http://schemas.microsoft.com/office/drawing/2014/chartex" xmlns:mc="http://schemas.openxmlformats.org/markup-compatibility/2006" xmlns:o="urn:schemas-microsoft-com:office:office" xmlns:r="http://schemas.openxmlformats.org/officeDocument/2006/relationships" xmlns:m="http://schemas.openxmlformats.org/officeDocument/2006/math" xmlns:v="urn:schemas-microsoft-com:vml" xmlns:wp14="http://schemas.microsoft.com/office/word/2010/wordprocessingDrawing" xmlns:wp="http://schemas.openxmlformats.org/drawingml/2006/wordprocessingDrawing" xmlns:w10="urn:schemas-microsoft-com:office:word" xmlns:w="http://schemas.openxmlformats.org/wordprocessingml/2006/main" xmlns:w14="http://schemas.microsoft.com/office/word/2010/wordml" xmlns:w15="http://schemas.microsoft.com/office/word/2012/wordml" xmlns:w16se="http://schemas.microsoft.com/office/word/2015/wordml/symex" xmlns:wpg="http://schemas.microsoft.com/office/word/2010/wordprocessingGroup" xmlns:wpi="http://schemas.microsoft.com/office/word/2010/wordprocessingInk" xmlns:wne="http://schemas.microsoft.com/office/word/2006/wordml" xmlns:wps="http://schemas.microsoft.com/office/word/2010/wordprocessingShape" mc:Ignorable="w14 w15 w16se wp14">
   <w:footnote w:type="separator" w:id="-1">
     <w:p/>
   </w:footnote>
@@ -11185,7 +9243,7 @@
 </file>
 
 <file path=word/header1.xml><?xml version="1.0" encoding="utf-8"?>
-<w:hdr xmlns:wpc="http://schemas.microsoft.com/office/word/2010/wordprocessingCanvas" xmlns:cx="http://schemas.microsoft.com/office/drawing/2014/chartex" xmlns:cx1="http://schemas.microsoft.com/office/drawing/2015/9/8/chartex" xmlns:cx2="http://schemas.microsoft.com/office/drawing/2015/10/21/chartex" xmlns:cx3="http://schemas.microsoft.com/office/drawing/2016/5/9/chartex" xmlns:cx4="http://schemas.microsoft.com/office/drawing/2016/5/10/chartex" xmlns:cx5="http://schemas.microsoft.com/office/drawing/2016/5/11/chartex" xmlns:cx6="http://schemas.microsoft.com/office/drawing/2016/5/12/chartex" xmlns:cx7="http://schemas.microsoft.com/office/drawing/2016/5/13/chartex" xmlns:cx8="http://schemas.microsoft.com/office/drawing/2016/5/14/chartex" xmlns:mc="http://schemas.openxmlformats.org/markup-compatibility/2006" xmlns:aink="http://schemas.microsoft.com/office/drawing/2016/ink" xmlns:am3d="http://schemas.microsoft.com/office/drawing/2017/model3d" xmlns:o="urn:schemas-microsoft-com:office:office" xmlns:r="http://schemas.openxmlformats.org/officeDocument/2006/relationships" xmlns:m="http://schemas.openxmlformats.org/officeDocument/2006/math" xmlns:v="urn:schemas-microsoft-com:vml" xmlns:wp14="http://schemas.microsoft.com/office/word/2010/wordprocessingDrawing" xmlns:wp="http://schemas.openxmlformats.org/drawingml/2006/wordprocessingDrawing" xmlns:w10="urn:schemas-microsoft-com:office:word" xmlns:w="http://schemas.openxmlformats.org/wordprocessingml/2006/main" xmlns:w14="http://schemas.microsoft.com/office/word/2010/wordml" xmlns:w15="http://schemas.microsoft.com/office/word/2012/wordml" xmlns:w16cid="http://schemas.microsoft.com/office/word/2016/wordml/cid" xmlns:w16se="http://schemas.microsoft.com/office/word/2015/wordml/symex" xmlns:wpg="http://schemas.microsoft.com/office/word/2010/wordprocessingGroup" xmlns:wpi="http://schemas.microsoft.com/office/word/2010/wordprocessingInk" xmlns:wne="http://schemas.microsoft.com/office/word/2006/wordml" xmlns:wps="http://schemas.microsoft.com/office/word/2010/wordprocessingShape" mc:Ignorable="w14 w15 w16se w16cid wp14">
+<w:hdr xmlns:wpc="http://schemas.microsoft.com/office/word/2010/wordprocessingCanvas" xmlns:cx="http://schemas.microsoft.com/office/drawing/2014/chartex" xmlns:mc="http://schemas.openxmlformats.org/markup-compatibility/2006" xmlns:o="urn:schemas-microsoft-com:office:office" xmlns:r="http://schemas.openxmlformats.org/officeDocument/2006/relationships" xmlns:m="http://schemas.openxmlformats.org/officeDocument/2006/math" xmlns:v="urn:schemas-microsoft-com:vml" xmlns:wp14="http://schemas.microsoft.com/office/word/2010/wordprocessingDrawing" xmlns:wp="http://schemas.openxmlformats.org/drawingml/2006/wordprocessingDrawing" xmlns:w10="urn:schemas-microsoft-com:office:word" xmlns:w="http://schemas.openxmlformats.org/wordprocessingml/2006/main" xmlns:w14="http://schemas.microsoft.com/office/word/2010/wordml" xmlns:w15="http://schemas.microsoft.com/office/word/2012/wordml" xmlns:w16se="http://schemas.microsoft.com/office/word/2015/wordml/symex" xmlns:wpg="http://schemas.microsoft.com/office/word/2010/wordprocessingGroup" xmlns:wpi="http://schemas.microsoft.com/office/word/2010/wordprocessingInk" xmlns:wne="http://schemas.microsoft.com/office/word/2006/wordml" xmlns:wps="http://schemas.microsoft.com/office/word/2010/wordprocessingShape" mc:Ignorable="w14 w15 w16se wp14">
   <w:p>
     <w:pPr>
       <w:pStyle w:val="Header"/>
@@ -11195,7 +9253,7 @@
 </file>
 
 <file path=word/header2.xml><?xml version="1.0" encoding="utf-8"?>
-<w:hdr xmlns:wpc="http://schemas.microsoft.com/office/word/2010/wordprocessingCanvas" xmlns:cx="http://schemas.microsoft.com/office/drawing/2014/chartex" xmlns:cx1="http://schemas.microsoft.com/office/drawing/2015/9/8/chartex" xmlns:cx2="http://schemas.microsoft.com/office/drawing/2015/10/21/chartex" xmlns:cx3="http://schemas.microsoft.com/office/drawing/2016/5/9/chartex" xmlns:cx4="http://schemas.microsoft.com/office/drawing/2016/5/10/chartex" xmlns:cx5="http://schemas.microsoft.com/office/drawing/2016/5/11/chartex" xmlns:cx6="http://schemas.microsoft.com/office/drawing/2016/5/12/chartex" xmlns:cx7="http://schemas.microsoft.com/office/drawing/2016/5/13/chartex" xmlns:cx8="http://schemas.microsoft.com/office/drawing/2016/5/14/chartex" xmlns:mc="http://schemas.openxmlformats.org/markup-compatibility/2006" xmlns:aink="http://schemas.microsoft.com/office/drawing/2016/ink" xmlns:am3d="http://schemas.microsoft.com/office/drawing/2017/model3d" xmlns:o="urn:schemas-microsoft-com:office:office" xmlns:r="http://schemas.openxmlformats.org/officeDocument/2006/relationships" xmlns:m="http://schemas.openxmlformats.org/officeDocument/2006/math" xmlns:v="urn:schemas-microsoft-com:vml" xmlns:wp14="http://schemas.microsoft.com/office/word/2010/wordprocessingDrawing" xmlns:wp="http://schemas.openxmlformats.org/drawingml/2006/wordprocessingDrawing" xmlns:w10="urn:schemas-microsoft-com:office:word" xmlns:w="http://schemas.openxmlformats.org/wordprocessingml/2006/main" xmlns:w14="http://schemas.microsoft.com/office/word/2010/wordml" xmlns:w15="http://schemas.microsoft.com/office/word/2012/wordml" xmlns:w16cid="http://schemas.microsoft.com/office/word/2016/wordml/cid" xmlns:w16se="http://schemas.microsoft.com/office/word/2015/wordml/symex" xmlns:wpg="http://schemas.microsoft.com/office/word/2010/wordprocessingGroup" xmlns:wpi="http://schemas.microsoft.com/office/word/2010/wordprocessingInk" xmlns:wne="http://schemas.microsoft.com/office/word/2006/wordml" xmlns:wps="http://schemas.microsoft.com/office/word/2010/wordprocessingShape" mc:Ignorable="w14 w15 w16se w16cid wp14">
+<w:hdr xmlns:wpc="http://schemas.microsoft.com/office/word/2010/wordprocessingCanvas" xmlns:cx="http://schemas.microsoft.com/office/drawing/2014/chartex" xmlns:mc="http://schemas.openxmlformats.org/markup-compatibility/2006" xmlns:o="urn:schemas-microsoft-com:office:office" xmlns:r="http://schemas.openxmlformats.org/officeDocument/2006/relationships" xmlns:m="http://schemas.openxmlformats.org/officeDocument/2006/math" xmlns:v="urn:schemas-microsoft-com:vml" xmlns:wp14="http://schemas.microsoft.com/office/word/2010/wordprocessingDrawing" xmlns:wp="http://schemas.openxmlformats.org/drawingml/2006/wordprocessingDrawing" xmlns:w10="urn:schemas-microsoft-com:office:word" xmlns:w="http://schemas.openxmlformats.org/wordprocessingml/2006/main" xmlns:w14="http://schemas.microsoft.com/office/word/2010/wordml" xmlns:w15="http://schemas.microsoft.com/office/word/2012/wordml" xmlns:w16se="http://schemas.microsoft.com/office/word/2015/wordml/symex" xmlns:wpg="http://schemas.microsoft.com/office/word/2010/wordprocessingGroup" xmlns:wpi="http://schemas.microsoft.com/office/word/2010/wordprocessingInk" xmlns:wne="http://schemas.microsoft.com/office/word/2006/wordml" xmlns:wps="http://schemas.microsoft.com/office/word/2010/wordprocessingShape" mc:Ignorable="w14 w15 w16se wp14">
   <w:p>
     <w:pPr>
       <w:pStyle w:val="Header"/>
@@ -11280,7 +9338,7 @@
             </wp:anchor>
           </w:drawing>
         </mc:Choice>
-        <mc:Fallback>
+        <mc:Fallback xmlns:w16cid="http://schemas.microsoft.com/office/word/2016/wordml/cid" xmlns:am3d="http://schemas.microsoft.com/office/drawing/2017/model3d" xmlns:aink="http://schemas.microsoft.com/office/drawing/2016/ink" xmlns:cx8="http://schemas.microsoft.com/office/drawing/2016/5/14/chartex" xmlns:cx7="http://schemas.microsoft.com/office/drawing/2016/5/13/chartex" xmlns:cx6="http://schemas.microsoft.com/office/drawing/2016/5/12/chartex" xmlns:cx5="http://schemas.microsoft.com/office/drawing/2016/5/11/chartex" xmlns:cx4="http://schemas.microsoft.com/office/drawing/2016/5/10/chartex" xmlns:cx3="http://schemas.microsoft.com/office/drawing/2016/5/9/chartex" xmlns:cx2="http://schemas.microsoft.com/office/drawing/2015/10/21/chartex" xmlns:cx1="http://schemas.microsoft.com/office/drawing/2015/9/8/chartex">
           <w:pict>
             <v:shapetype w14:anchorId="75B6AE1E" id="_x0000_t202" coordsize="21600,21600" o:spt="202" path="m,l,21600r21600,l21600,xe">
               <v:stroke joinstyle="miter"/>
@@ -11319,7 +9377,7 @@
 </file>
 
 <file path=word/header3.xml><?xml version="1.0" encoding="utf-8"?>
-<w:hdr xmlns:wpc="http://schemas.microsoft.com/office/word/2010/wordprocessingCanvas" xmlns:cx="http://schemas.microsoft.com/office/drawing/2014/chartex" xmlns:cx1="http://schemas.microsoft.com/office/drawing/2015/9/8/chartex" xmlns:cx2="http://schemas.microsoft.com/office/drawing/2015/10/21/chartex" xmlns:cx3="http://schemas.microsoft.com/office/drawing/2016/5/9/chartex" xmlns:cx4="http://schemas.microsoft.com/office/drawing/2016/5/10/chartex" xmlns:cx5="http://schemas.microsoft.com/office/drawing/2016/5/11/chartex" xmlns:cx6="http://schemas.microsoft.com/office/drawing/2016/5/12/chartex" xmlns:cx7="http://schemas.microsoft.com/office/drawing/2016/5/13/chartex" xmlns:cx8="http://schemas.microsoft.com/office/drawing/2016/5/14/chartex" xmlns:mc="http://schemas.openxmlformats.org/markup-compatibility/2006" xmlns:aink="http://schemas.microsoft.com/office/drawing/2016/ink" xmlns:am3d="http://schemas.microsoft.com/office/drawing/2017/model3d" xmlns:o="urn:schemas-microsoft-com:office:office" xmlns:r="http://schemas.openxmlformats.org/officeDocument/2006/relationships" xmlns:m="http://schemas.openxmlformats.org/officeDocument/2006/math" xmlns:v="urn:schemas-microsoft-com:vml" xmlns:wp14="http://schemas.microsoft.com/office/word/2010/wordprocessingDrawing" xmlns:wp="http://schemas.openxmlformats.org/drawingml/2006/wordprocessingDrawing" xmlns:w10="urn:schemas-microsoft-com:office:word" xmlns:w="http://schemas.openxmlformats.org/wordprocessingml/2006/main" xmlns:w14="http://schemas.microsoft.com/office/word/2010/wordml" xmlns:w15="http://schemas.microsoft.com/office/word/2012/wordml" xmlns:w16cid="http://schemas.microsoft.com/office/word/2016/wordml/cid" xmlns:w16se="http://schemas.microsoft.com/office/word/2015/wordml/symex" xmlns:wpg="http://schemas.microsoft.com/office/word/2010/wordprocessingGroup" xmlns:wpi="http://schemas.microsoft.com/office/word/2010/wordprocessingInk" xmlns:wne="http://schemas.microsoft.com/office/word/2006/wordml" xmlns:wps="http://schemas.microsoft.com/office/word/2010/wordprocessingShape" mc:Ignorable="w14 w15 w16se w16cid wp14">
+<w:hdr xmlns:wpc="http://schemas.microsoft.com/office/word/2010/wordprocessingCanvas" xmlns:cx="http://schemas.microsoft.com/office/drawing/2014/chartex" xmlns:mc="http://schemas.openxmlformats.org/markup-compatibility/2006" xmlns:o="urn:schemas-microsoft-com:office:office" xmlns:r="http://schemas.openxmlformats.org/officeDocument/2006/relationships" xmlns:m="http://schemas.openxmlformats.org/officeDocument/2006/math" xmlns:v="urn:schemas-microsoft-com:vml" xmlns:wp14="http://schemas.microsoft.com/office/word/2010/wordprocessingDrawing" xmlns:wp="http://schemas.openxmlformats.org/drawingml/2006/wordprocessingDrawing" xmlns:w10="urn:schemas-microsoft-com:office:word" xmlns:w="http://schemas.openxmlformats.org/wordprocessingml/2006/main" xmlns:w14="http://schemas.microsoft.com/office/word/2010/wordml" xmlns:w15="http://schemas.microsoft.com/office/word/2012/wordml" xmlns:w16se="http://schemas.microsoft.com/office/word/2015/wordml/symex" xmlns:wpg="http://schemas.microsoft.com/office/word/2010/wordprocessingGroup" xmlns:wpi="http://schemas.microsoft.com/office/word/2010/wordprocessingInk" xmlns:wne="http://schemas.microsoft.com/office/word/2006/wordml" xmlns:wps="http://schemas.microsoft.com/office/word/2010/wordprocessingShape" mc:Ignorable="w14 w15 w16se wp14">
   <w:p>
     <w:pPr>
       <w:pStyle w:val="Header"/>
@@ -11329,7 +9387,7 @@
 </file>
 
 <file path=word/numbering.xml><?xml version="1.0" encoding="utf-8"?>
-<w:numbering xmlns:wpc="http://schemas.microsoft.com/office/word/2010/wordprocessingCanvas" xmlns:cx="http://schemas.microsoft.com/office/drawing/2014/chartex" xmlns:cx1="http://schemas.microsoft.com/office/drawing/2015/9/8/chartex" xmlns:cx2="http://schemas.microsoft.com/office/drawing/2015/10/21/chartex" xmlns:cx3="http://schemas.microsoft.com/office/drawing/2016/5/9/chartex" xmlns:cx4="http://schemas.microsoft.com/office/drawing/2016/5/10/chartex" xmlns:cx5="http://schemas.microsoft.com/office/drawing/2016/5/11/chartex" xmlns:cx6="http://schemas.microsoft.com/office/drawing/2016/5/12/chartex" xmlns:cx7="http://schemas.microsoft.com/office/drawing/2016/5/13/chartex" xmlns:cx8="http://schemas.microsoft.com/office/drawing/2016/5/14/chartex" xmlns:mc="http://schemas.openxmlformats.org/markup-compatibility/2006" xmlns:aink="http://schemas.microsoft.com/office/drawing/2016/ink" xmlns:am3d="http://schemas.microsoft.com/office/drawing/2017/model3d" xmlns:o="urn:schemas-microsoft-com:office:office" xmlns:r="http://schemas.openxmlformats.org/officeDocument/2006/relationships" xmlns:m="http://schemas.openxmlformats.org/officeDocument/2006/math" xmlns:v="urn:schemas-microsoft-com:vml" xmlns:wp14="http://schemas.microsoft.com/office/word/2010/wordprocessingDrawing" xmlns:wp="http://schemas.openxmlformats.org/drawingml/2006/wordprocessingDrawing" xmlns:w10="urn:schemas-microsoft-com:office:word" xmlns:w="http://schemas.openxmlformats.org/wordprocessingml/2006/main" xmlns:w14="http://schemas.microsoft.com/office/word/2010/wordml" xmlns:w15="http://schemas.microsoft.com/office/word/2012/wordml" xmlns:w16cid="http://schemas.microsoft.com/office/word/2016/wordml/cid" xmlns:w16se="http://schemas.microsoft.com/office/word/2015/wordml/symex" xmlns:wpg="http://schemas.microsoft.com/office/word/2010/wordprocessingGroup" xmlns:wpi="http://schemas.microsoft.com/office/word/2010/wordprocessingInk" xmlns:wne="http://schemas.microsoft.com/office/word/2006/wordml" xmlns:wps="http://schemas.microsoft.com/office/word/2010/wordprocessingShape" mc:Ignorable="w14 w15 w16se w16cid wp14">
+<w:numbering xmlns:wpc="http://schemas.microsoft.com/office/word/2010/wordprocessingCanvas" xmlns:cx="http://schemas.microsoft.com/office/drawing/2014/chartex" xmlns:mc="http://schemas.openxmlformats.org/markup-compatibility/2006" xmlns:o="urn:schemas-microsoft-com:office:office" xmlns:r="http://schemas.openxmlformats.org/officeDocument/2006/relationships" xmlns:m="http://schemas.openxmlformats.org/officeDocument/2006/math" xmlns:v="urn:schemas-microsoft-com:vml" xmlns:wp14="http://schemas.microsoft.com/office/word/2010/wordprocessingDrawing" xmlns:wp="http://schemas.openxmlformats.org/drawingml/2006/wordprocessingDrawing" xmlns:w10="urn:schemas-microsoft-com:office:word" xmlns:w="http://schemas.openxmlformats.org/wordprocessingml/2006/main" xmlns:w14="http://schemas.microsoft.com/office/word/2010/wordml" xmlns:w15="http://schemas.microsoft.com/office/word/2012/wordml" xmlns:w16se="http://schemas.microsoft.com/office/word/2015/wordml/symex" xmlns:wpg="http://schemas.microsoft.com/office/word/2010/wordprocessingGroup" xmlns:wpi="http://schemas.microsoft.com/office/word/2010/wordprocessingInk" xmlns:wne="http://schemas.microsoft.com/office/word/2006/wordml" xmlns:wps="http://schemas.microsoft.com/office/word/2010/wordprocessingShape" mc:Ignorable="w14 w15 w16se wp14">
   <w:abstractNum w:abstractNumId="0" w15:restartNumberingAfterBreak="0">
     <w:nsid w:val="FFFFFF1D"/>
     <w:multiLevelType w:val="multilevel"/>
@@ -12895,7 +10953,7 @@
 </file>
 
 <file path=word/styles.xml><?xml version="1.0" encoding="utf-8"?>
-<w:styles xmlns:mc="http://schemas.openxmlformats.org/markup-compatibility/2006" xmlns:r="http://schemas.openxmlformats.org/officeDocument/2006/relationships" xmlns:w="http://schemas.openxmlformats.org/wordprocessingml/2006/main" xmlns:w14="http://schemas.microsoft.com/office/word/2010/wordml" xmlns:w15="http://schemas.microsoft.com/office/word/2012/wordml" xmlns:w16cid="http://schemas.microsoft.com/office/word/2016/wordml/cid" xmlns:w16se="http://schemas.microsoft.com/office/word/2015/wordml/symex" mc:Ignorable="w14 w15 w16se w16cid">
+<w:styles xmlns:mc="http://schemas.openxmlformats.org/markup-compatibility/2006" xmlns:r="http://schemas.openxmlformats.org/officeDocument/2006/relationships" xmlns:w="http://schemas.openxmlformats.org/wordprocessingml/2006/main" xmlns:w14="http://schemas.microsoft.com/office/word/2010/wordml" xmlns:w15="http://schemas.microsoft.com/office/word/2012/wordml" xmlns:w16se="http://schemas.microsoft.com/office/word/2015/wordml/symex" mc:Ignorable="w14 w15 w16se">
   <w:docDefaults>
     <w:rPrDefault>
       <w:rPr>
@@ -12905,7 +10963,7 @@
     </w:rPrDefault>
     <w:pPrDefault/>
   </w:docDefaults>
-  <w:latentStyles w:defLockedState="0" w:defUIPriority="0" w:defSemiHidden="0" w:defUnhideWhenUsed="0" w:defQFormat="0" w:count="376">
+  <w:latentStyles w:defLockedState="0" w:defUIPriority="0" w:defSemiHidden="0" w:defUnhideWhenUsed="0" w:defQFormat="0" w:count="371">
     <w:lsdException w:name="Normal" w:qFormat="1"/>
     <w:lsdException w:name="heading 1" w:uiPriority="9" w:qFormat="1"/>
     <w:lsdException w:name="heading 2" w:uiPriority="9" w:qFormat="1"/>
@@ -13256,11 +11314,6 @@
     <w:lsdException w:name="List Table 5 Dark Accent 6" w:uiPriority="50"/>
     <w:lsdException w:name="List Table 6 Colorful Accent 6" w:uiPriority="51"/>
     <w:lsdException w:name="List Table 7 Colorful Accent 6" w:uiPriority="52"/>
-    <w:lsdException w:name="Mention" w:semiHidden="1" w:uiPriority="99" w:unhideWhenUsed="1"/>
-    <w:lsdException w:name="Smart Hyperlink" w:semiHidden="1" w:uiPriority="99" w:unhideWhenUsed="1"/>
-    <w:lsdException w:name="Hashtag" w:semiHidden="1" w:uiPriority="99" w:unhideWhenUsed="1"/>
-    <w:lsdException w:name="Unresolved Mention" w:semiHidden="1" w:uiPriority="99" w:unhideWhenUsed="1"/>
-    <w:lsdException w:name="Smart Link" w:semiHidden="1" w:uiPriority="99" w:unhideWhenUsed="1"/>
   </w:latentStyles>
   <w:style w:type="paragraph" w:default="1" w:styleId="Normal">
     <w:name w:val="Normal"/>
@@ -16365,14 +14418,35 @@
         </dgm:presLayoutVars>
       </dgm:prSet>
       <dgm:spPr/>
+      <dgm:t>
+        <a:bodyPr/>
+        <a:lstStyle/>
+        <a:p>
+          <a:endParaRPr lang="en-US"/>
+        </a:p>
+      </dgm:t>
     </dgm:pt>
     <dgm:pt modelId="{4B5D39CA-8147-4B81-8770-5E31FC6D1CFB}" type="pres">
       <dgm:prSet presAssocID="{91D0FCC9-0385-42AC-A8E5-78283D5D669C}" presName="sibTrans" presStyleLbl="sibTrans2D1" presStyleIdx="0" presStyleCnt="3"/>
       <dgm:spPr/>
+      <dgm:t>
+        <a:bodyPr/>
+        <a:lstStyle/>
+        <a:p>
+          <a:endParaRPr lang="en-US"/>
+        </a:p>
+      </dgm:t>
     </dgm:pt>
     <dgm:pt modelId="{41341A21-0806-411D-A443-625FA97E4491}" type="pres">
       <dgm:prSet presAssocID="{91D0FCC9-0385-42AC-A8E5-78283D5D669C}" presName="connectorText" presStyleLbl="sibTrans2D1" presStyleIdx="0" presStyleCnt="3"/>
       <dgm:spPr/>
+      <dgm:t>
+        <a:bodyPr/>
+        <a:lstStyle/>
+        <a:p>
+          <a:endParaRPr lang="en-US"/>
+        </a:p>
+      </dgm:t>
     </dgm:pt>
     <dgm:pt modelId="{EA5BC1ED-EB03-45BA-BC56-621EEE9BEBD1}" type="pres">
       <dgm:prSet presAssocID="{92249E20-58D4-4E75-BB12-FE5FBD54F135}" presName="node" presStyleLbl="node1" presStyleIdx="1" presStyleCnt="4">
@@ -16381,14 +14455,35 @@
         </dgm:presLayoutVars>
       </dgm:prSet>
       <dgm:spPr/>
+      <dgm:t>
+        <a:bodyPr/>
+        <a:lstStyle/>
+        <a:p>
+          <a:endParaRPr lang="en-US"/>
+        </a:p>
+      </dgm:t>
     </dgm:pt>
     <dgm:pt modelId="{95B3EF49-35D3-4519-9F1F-B39D5A0566E4}" type="pres">
       <dgm:prSet presAssocID="{0B72DC99-4E95-4ADB-960C-E769354E6A5D}" presName="sibTrans" presStyleLbl="sibTrans2D1" presStyleIdx="1" presStyleCnt="3"/>
       <dgm:spPr/>
+      <dgm:t>
+        <a:bodyPr/>
+        <a:lstStyle/>
+        <a:p>
+          <a:endParaRPr lang="en-US"/>
+        </a:p>
+      </dgm:t>
     </dgm:pt>
     <dgm:pt modelId="{9B203DD1-3145-4590-8ACC-2517ACFE25A8}" type="pres">
       <dgm:prSet presAssocID="{0B72DC99-4E95-4ADB-960C-E769354E6A5D}" presName="connectorText" presStyleLbl="sibTrans2D1" presStyleIdx="1" presStyleCnt="3"/>
       <dgm:spPr/>
+      <dgm:t>
+        <a:bodyPr/>
+        <a:lstStyle/>
+        <a:p>
+          <a:endParaRPr lang="en-US"/>
+        </a:p>
+      </dgm:t>
     </dgm:pt>
     <dgm:pt modelId="{A37733E1-C31E-4430-AEEA-7CC4BDFAF84B}" type="pres">
       <dgm:prSet presAssocID="{38DD500D-6BEB-44F1-A480-39EBC85B7D1B}" presName="node" presStyleLbl="node1" presStyleIdx="2" presStyleCnt="4">
@@ -16397,14 +14492,35 @@
         </dgm:presLayoutVars>
       </dgm:prSet>
       <dgm:spPr/>
+      <dgm:t>
+        <a:bodyPr/>
+        <a:lstStyle/>
+        <a:p>
+          <a:endParaRPr lang="en-US"/>
+        </a:p>
+      </dgm:t>
     </dgm:pt>
     <dgm:pt modelId="{7300E7F4-ED3F-436A-A1F0-90BEABB46E71}" type="pres">
       <dgm:prSet presAssocID="{6D1E928F-781F-462C-A8AC-2A960BFDA67A}" presName="sibTrans" presStyleLbl="sibTrans2D1" presStyleIdx="2" presStyleCnt="3"/>
       <dgm:spPr/>
+      <dgm:t>
+        <a:bodyPr/>
+        <a:lstStyle/>
+        <a:p>
+          <a:endParaRPr lang="en-US"/>
+        </a:p>
+      </dgm:t>
     </dgm:pt>
     <dgm:pt modelId="{D7B13FD1-4A98-4993-ACFA-933B70FB5D81}" type="pres">
       <dgm:prSet presAssocID="{6D1E928F-781F-462C-A8AC-2A960BFDA67A}" presName="connectorText" presStyleLbl="sibTrans2D1" presStyleIdx="2" presStyleCnt="3"/>
       <dgm:spPr/>
+      <dgm:t>
+        <a:bodyPr/>
+        <a:lstStyle/>
+        <a:p>
+          <a:endParaRPr lang="en-US"/>
+        </a:p>
+      </dgm:t>
     </dgm:pt>
     <dgm:pt modelId="{F65F4BF1-A7B9-4C27-8B28-16C04C25982E}" type="pres">
       <dgm:prSet presAssocID="{764C4D4F-B7F7-4995-9F46-8E01C62C581B}" presName="node" presStyleLbl="node1" presStyleIdx="3" presStyleCnt="4">
@@ -16413,24 +14529,31 @@
         </dgm:presLayoutVars>
       </dgm:prSet>
       <dgm:spPr/>
+      <dgm:t>
+        <a:bodyPr/>
+        <a:lstStyle/>
+        <a:p>
+          <a:endParaRPr lang="en-US"/>
+        </a:p>
+      </dgm:t>
     </dgm:pt>
   </dgm:ptLst>
   <dgm:cxnLst>
+    <dgm:cxn modelId="{01F09420-6EB0-4A7F-B4CE-2315FD06751C}" type="presOf" srcId="{6D1E928F-781F-462C-A8AC-2A960BFDA67A}" destId="{D7B13FD1-4A98-4993-ACFA-933B70FB5D81}" srcOrd="1" destOrd="0" presId="urn:microsoft.com/office/officeart/2005/8/layout/process1"/>
+    <dgm:cxn modelId="{2D076695-4491-4B11-95EC-7786C59603C3}" type="presOf" srcId="{0B72DC99-4E95-4ADB-960C-E769354E6A5D}" destId="{95B3EF49-35D3-4519-9F1F-B39D5A0566E4}" srcOrd="0" destOrd="0" presId="urn:microsoft.com/office/officeart/2005/8/layout/process1"/>
+    <dgm:cxn modelId="{05EBE6A4-21D9-4E6D-96DC-9D3E50C88595}" type="presOf" srcId="{38DD500D-6BEB-44F1-A480-39EBC85B7D1B}" destId="{A37733E1-C31E-4430-AEEA-7CC4BDFAF84B}" srcOrd="0" destOrd="0" presId="urn:microsoft.com/office/officeart/2005/8/layout/process1"/>
+    <dgm:cxn modelId="{3EBFAACE-A4CF-4057-9EC8-3A59330D069F}" type="presOf" srcId="{69C95212-ACBD-498E-A011-59076A4285CB}" destId="{4D4E5D9B-DE30-46F3-864F-B20CBCB47B81}" srcOrd="0" destOrd="0" presId="urn:microsoft.com/office/officeart/2005/8/layout/process1"/>
+    <dgm:cxn modelId="{FEAE6454-4E5D-4190-8A76-D27FC4FC4790}" type="presOf" srcId="{9496E0A2-784B-483A-9A32-E68AF617843D}" destId="{9EA8A120-7984-4A2B-9532-24393BA5D7A2}" srcOrd="0" destOrd="0" presId="urn:microsoft.com/office/officeart/2005/8/layout/process1"/>
+    <dgm:cxn modelId="{D1CF8BBB-F3E6-4482-8B69-D1BE9774788E}" type="presOf" srcId="{91D0FCC9-0385-42AC-A8E5-78283D5D669C}" destId="{4B5D39CA-8147-4B81-8770-5E31FC6D1CFB}" srcOrd="0" destOrd="0" presId="urn:microsoft.com/office/officeart/2005/8/layout/process1"/>
+    <dgm:cxn modelId="{79D506E8-F752-4BA4-B280-EF0BEBC86F63}" srcId="{9496E0A2-784B-483A-9A32-E68AF617843D}" destId="{92249E20-58D4-4E75-BB12-FE5FBD54F135}" srcOrd="1" destOrd="0" parTransId="{105B3AA3-CBE4-4ECA-BC44-B6DCA5E7A036}" sibTransId="{0B72DC99-4E95-4ADB-960C-E769354E6A5D}"/>
     <dgm:cxn modelId="{23BC981F-CC7C-4D5F-91BD-DE6EC72DB040}" srcId="{9496E0A2-784B-483A-9A32-E68AF617843D}" destId="{69C95212-ACBD-498E-A011-59076A4285CB}" srcOrd="0" destOrd="0" parTransId="{BF3D5BE3-835C-4027-9271-54CEA95A0702}" sibTransId="{91D0FCC9-0385-42AC-A8E5-78283D5D669C}"/>
-    <dgm:cxn modelId="{01F09420-6EB0-4A7F-B4CE-2315FD06751C}" type="presOf" srcId="{6D1E928F-781F-462C-A8AC-2A960BFDA67A}" destId="{D7B13FD1-4A98-4993-ACFA-933B70FB5D81}" srcOrd="1" destOrd="0" presId="urn:microsoft.com/office/officeart/2005/8/layout/process1"/>
     <dgm:cxn modelId="{31005A28-3819-43FC-A794-27C122A41925}" srcId="{9496E0A2-784B-483A-9A32-E68AF617843D}" destId="{38DD500D-6BEB-44F1-A480-39EBC85B7D1B}" srcOrd="2" destOrd="0" parTransId="{3CE2BC79-A484-4240-A2CB-1BC232A1E53F}" sibTransId="{6D1E928F-781F-462C-A8AC-2A960BFDA67A}"/>
+    <dgm:cxn modelId="{F4BB5269-9705-4D80-8BF8-3B73A8F8EE8D}" type="presOf" srcId="{91D0FCC9-0385-42AC-A8E5-78283D5D669C}" destId="{41341A21-0806-411D-A443-625FA97E4491}" srcOrd="1" destOrd="0" presId="urn:microsoft.com/office/officeart/2005/8/layout/process1"/>
+    <dgm:cxn modelId="{099D99FB-52B2-434C-BA10-1675505A420B}" type="presOf" srcId="{92249E20-58D4-4E75-BB12-FE5FBD54F135}" destId="{EA5BC1ED-EB03-45BA-BC56-621EEE9BEBD1}" srcOrd="0" destOrd="0" presId="urn:microsoft.com/office/officeart/2005/8/layout/process1"/>
+    <dgm:cxn modelId="{1530AF90-D573-4EFA-A3BC-840C3370D71B}" srcId="{9496E0A2-784B-483A-9A32-E68AF617843D}" destId="{764C4D4F-B7F7-4995-9F46-8E01C62C581B}" srcOrd="3" destOrd="0" parTransId="{A6A82594-4016-4707-8656-642BA426B3D4}" sibTransId="{356D9044-9DCA-4929-92DF-A2BDE3B61A47}"/>
+    <dgm:cxn modelId="{F8BD9F76-8AA1-4A33-B686-C2C5DEA97305}" type="presOf" srcId="{0B72DC99-4E95-4ADB-960C-E769354E6A5D}" destId="{9B203DD1-3145-4590-8ACC-2517ACFE25A8}" srcOrd="1" destOrd="0" presId="urn:microsoft.com/office/officeart/2005/8/layout/process1"/>
+    <dgm:cxn modelId="{5E0FD1A2-149D-4CF9-AEE7-688223EDC542}" type="presOf" srcId="{764C4D4F-B7F7-4995-9F46-8E01C62C581B}" destId="{F65F4BF1-A7B9-4C27-8B28-16C04C25982E}" srcOrd="0" destOrd="0" presId="urn:microsoft.com/office/officeart/2005/8/layout/process1"/>
     <dgm:cxn modelId="{B7AF3A68-AEB3-4860-978B-B262BEBB9ECB}" type="presOf" srcId="{6D1E928F-781F-462C-A8AC-2A960BFDA67A}" destId="{7300E7F4-ED3F-436A-A1F0-90BEABB46E71}" srcOrd="0" destOrd="0" presId="urn:microsoft.com/office/officeart/2005/8/layout/process1"/>
-    <dgm:cxn modelId="{F4BB5269-9705-4D80-8BF8-3B73A8F8EE8D}" type="presOf" srcId="{91D0FCC9-0385-42AC-A8E5-78283D5D669C}" destId="{41341A21-0806-411D-A443-625FA97E4491}" srcOrd="1" destOrd="0" presId="urn:microsoft.com/office/officeart/2005/8/layout/process1"/>
-    <dgm:cxn modelId="{FEAE6454-4E5D-4190-8A76-D27FC4FC4790}" type="presOf" srcId="{9496E0A2-784B-483A-9A32-E68AF617843D}" destId="{9EA8A120-7984-4A2B-9532-24393BA5D7A2}" srcOrd="0" destOrd="0" presId="urn:microsoft.com/office/officeart/2005/8/layout/process1"/>
-    <dgm:cxn modelId="{F8BD9F76-8AA1-4A33-B686-C2C5DEA97305}" type="presOf" srcId="{0B72DC99-4E95-4ADB-960C-E769354E6A5D}" destId="{9B203DD1-3145-4590-8ACC-2517ACFE25A8}" srcOrd="1" destOrd="0" presId="urn:microsoft.com/office/officeart/2005/8/layout/process1"/>
-    <dgm:cxn modelId="{1530AF90-D573-4EFA-A3BC-840C3370D71B}" srcId="{9496E0A2-784B-483A-9A32-E68AF617843D}" destId="{764C4D4F-B7F7-4995-9F46-8E01C62C581B}" srcOrd="3" destOrd="0" parTransId="{A6A82594-4016-4707-8656-642BA426B3D4}" sibTransId="{356D9044-9DCA-4929-92DF-A2BDE3B61A47}"/>
-    <dgm:cxn modelId="{2D076695-4491-4B11-95EC-7786C59603C3}" type="presOf" srcId="{0B72DC99-4E95-4ADB-960C-E769354E6A5D}" destId="{95B3EF49-35D3-4519-9F1F-B39D5A0566E4}" srcOrd="0" destOrd="0" presId="urn:microsoft.com/office/officeart/2005/8/layout/process1"/>
-    <dgm:cxn modelId="{5E0FD1A2-149D-4CF9-AEE7-688223EDC542}" type="presOf" srcId="{764C4D4F-B7F7-4995-9F46-8E01C62C581B}" destId="{F65F4BF1-A7B9-4C27-8B28-16C04C25982E}" srcOrd="0" destOrd="0" presId="urn:microsoft.com/office/officeart/2005/8/layout/process1"/>
-    <dgm:cxn modelId="{05EBE6A4-21D9-4E6D-96DC-9D3E50C88595}" type="presOf" srcId="{38DD500D-6BEB-44F1-A480-39EBC85B7D1B}" destId="{A37733E1-C31E-4430-AEEA-7CC4BDFAF84B}" srcOrd="0" destOrd="0" presId="urn:microsoft.com/office/officeart/2005/8/layout/process1"/>
-    <dgm:cxn modelId="{D1CF8BBB-F3E6-4482-8B69-D1BE9774788E}" type="presOf" srcId="{91D0FCC9-0385-42AC-A8E5-78283D5D669C}" destId="{4B5D39CA-8147-4B81-8770-5E31FC6D1CFB}" srcOrd="0" destOrd="0" presId="urn:microsoft.com/office/officeart/2005/8/layout/process1"/>
-    <dgm:cxn modelId="{3EBFAACE-A4CF-4057-9EC8-3A59330D069F}" type="presOf" srcId="{69C95212-ACBD-498E-A011-59076A4285CB}" destId="{4D4E5D9B-DE30-46F3-864F-B20CBCB47B81}" srcOrd="0" destOrd="0" presId="urn:microsoft.com/office/officeart/2005/8/layout/process1"/>
-    <dgm:cxn modelId="{79D506E8-F752-4BA4-B280-EF0BEBC86F63}" srcId="{9496E0A2-784B-483A-9A32-E68AF617843D}" destId="{92249E20-58D4-4E75-BB12-FE5FBD54F135}" srcOrd="1" destOrd="0" parTransId="{105B3AA3-CBE4-4ECA-BC44-B6DCA5E7A036}" sibTransId="{0B72DC99-4E95-4ADB-960C-E769354E6A5D}"/>
-    <dgm:cxn modelId="{099D99FB-52B2-434C-BA10-1675505A420B}" type="presOf" srcId="{92249E20-58D4-4E75-BB12-FE5FBD54F135}" destId="{EA5BC1ED-EB03-45BA-BC56-621EEE9BEBD1}" srcOrd="0" destOrd="0" presId="urn:microsoft.com/office/officeart/2005/8/layout/process1"/>
     <dgm:cxn modelId="{DA8115C2-D2F4-4CCB-9D90-0A509018B8F1}" type="presParOf" srcId="{9EA8A120-7984-4A2B-9532-24393BA5D7A2}" destId="{4D4E5D9B-DE30-46F3-864F-B20CBCB47B81}" srcOrd="0" destOrd="0" presId="urn:microsoft.com/office/officeart/2005/8/layout/process1"/>
     <dgm:cxn modelId="{0C3F32CC-6A85-4291-B66A-941971627454}" type="presParOf" srcId="{9EA8A120-7984-4A2B-9532-24393BA5D7A2}" destId="{4B5D39CA-8147-4B81-8770-5E31FC6D1CFB}" srcOrd="1" destOrd="0" presId="urn:microsoft.com/office/officeart/2005/8/layout/process1"/>
     <dgm:cxn modelId="{B721E4F4-3DC7-4E9B-9B89-365C64B60E8C}" type="presParOf" srcId="{4B5D39CA-8147-4B81-8770-5E31FC6D1CFB}" destId="{41341A21-0806-411D-A443-625FA97E4491}" srcOrd="0" destOrd="0" presId="urn:microsoft.com/office/officeart/2005/8/layout/process1"/>
@@ -16821,6 +14944,13 @@
         </dgm:presLayoutVars>
       </dgm:prSet>
       <dgm:spPr/>
+      <dgm:t>
+        <a:bodyPr/>
+        <a:lstStyle/>
+        <a:p>
+          <a:endParaRPr lang="en-US"/>
+        </a:p>
+      </dgm:t>
     </dgm:pt>
     <dgm:pt modelId="{189D6A4B-21E2-4FCD-A1A9-B0A37070679D}" type="pres">
       <dgm:prSet presAssocID="{6909E702-DF4A-4621-83E4-C7AE51A47D48}" presName="node" presStyleLbl="node1" presStyleIdx="0" presStyleCnt="8" custScaleX="375477">
@@ -16829,14 +14959,35 @@
         </dgm:presLayoutVars>
       </dgm:prSet>
       <dgm:spPr/>
+      <dgm:t>
+        <a:bodyPr/>
+        <a:lstStyle/>
+        <a:p>
+          <a:endParaRPr lang="en-US"/>
+        </a:p>
+      </dgm:t>
     </dgm:pt>
     <dgm:pt modelId="{E5D9E9D1-B554-4B69-88C2-23DB15039166}" type="pres">
       <dgm:prSet presAssocID="{76AC9EB8-B499-4014-9C2D-CF84A71AB784}" presName="sibTrans" presStyleLbl="sibTrans2D1" presStyleIdx="0" presStyleCnt="7"/>
       <dgm:spPr/>
+      <dgm:t>
+        <a:bodyPr/>
+        <a:lstStyle/>
+        <a:p>
+          <a:endParaRPr lang="en-US"/>
+        </a:p>
+      </dgm:t>
     </dgm:pt>
     <dgm:pt modelId="{7BEE8685-09E9-4964-906A-51AD9B41B2B2}" type="pres">
       <dgm:prSet presAssocID="{76AC9EB8-B499-4014-9C2D-CF84A71AB784}" presName="connectorText" presStyleLbl="sibTrans2D1" presStyleIdx="0" presStyleCnt="7"/>
       <dgm:spPr/>
+      <dgm:t>
+        <a:bodyPr/>
+        <a:lstStyle/>
+        <a:p>
+          <a:endParaRPr lang="en-US"/>
+        </a:p>
+      </dgm:t>
     </dgm:pt>
     <dgm:pt modelId="{D5C5BD5A-4727-46B4-AED3-2156E2F1911C}" type="pres">
       <dgm:prSet presAssocID="{16DB864F-1D40-4E34-8BD9-F1C660CD2CFB}" presName="node" presStyleLbl="node1" presStyleIdx="1" presStyleCnt="8" custScaleX="99518">
@@ -16845,14 +14996,35 @@
         </dgm:presLayoutVars>
       </dgm:prSet>
       <dgm:spPr/>
+      <dgm:t>
+        <a:bodyPr/>
+        <a:lstStyle/>
+        <a:p>
+          <a:endParaRPr lang="en-US"/>
+        </a:p>
+      </dgm:t>
     </dgm:pt>
     <dgm:pt modelId="{70E8EFBD-24AF-49C1-AB74-E0E433B72786}" type="pres">
       <dgm:prSet presAssocID="{0CC9A380-740E-4425-AC43-31F4F13B3004}" presName="sibTrans" presStyleLbl="sibTrans2D1" presStyleIdx="1" presStyleCnt="7"/>
       <dgm:spPr/>
+      <dgm:t>
+        <a:bodyPr/>
+        <a:lstStyle/>
+        <a:p>
+          <a:endParaRPr lang="en-US"/>
+        </a:p>
+      </dgm:t>
     </dgm:pt>
     <dgm:pt modelId="{6C363702-4613-491B-B93A-F5677269E603}" type="pres">
       <dgm:prSet presAssocID="{0CC9A380-740E-4425-AC43-31F4F13B3004}" presName="connectorText" presStyleLbl="sibTrans2D1" presStyleIdx="1" presStyleCnt="7"/>
       <dgm:spPr/>
+      <dgm:t>
+        <a:bodyPr/>
+        <a:lstStyle/>
+        <a:p>
+          <a:endParaRPr lang="en-US"/>
+        </a:p>
+      </dgm:t>
     </dgm:pt>
     <dgm:pt modelId="{5E07831F-96AB-45D4-BDD8-76735DEC4F3D}" type="pres">
       <dgm:prSet presAssocID="{B0120D59-46F5-4609-8A90-D19147655A7C}" presName="node" presStyleLbl="node1" presStyleIdx="2" presStyleCnt="8" custScaleX="219695">
@@ -16861,14 +15033,35 @@
         </dgm:presLayoutVars>
       </dgm:prSet>
       <dgm:spPr/>
+      <dgm:t>
+        <a:bodyPr/>
+        <a:lstStyle/>
+        <a:p>
+          <a:endParaRPr lang="en-US"/>
+        </a:p>
+      </dgm:t>
     </dgm:pt>
     <dgm:pt modelId="{C3ADE6CA-9FE3-4A69-9EF9-3DEB92BC6215}" type="pres">
       <dgm:prSet presAssocID="{05504F13-8F6D-4A96-A060-7C7C04BCCDC5}" presName="sibTrans" presStyleLbl="sibTrans2D1" presStyleIdx="2" presStyleCnt="7"/>
       <dgm:spPr/>
+      <dgm:t>
+        <a:bodyPr/>
+        <a:lstStyle/>
+        <a:p>
+          <a:endParaRPr lang="en-US"/>
+        </a:p>
+      </dgm:t>
     </dgm:pt>
     <dgm:pt modelId="{FC02DA56-149D-4855-9DCF-0DD82448A01C}" type="pres">
       <dgm:prSet presAssocID="{05504F13-8F6D-4A96-A060-7C7C04BCCDC5}" presName="connectorText" presStyleLbl="sibTrans2D1" presStyleIdx="2" presStyleCnt="7"/>
       <dgm:spPr/>
+      <dgm:t>
+        <a:bodyPr/>
+        <a:lstStyle/>
+        <a:p>
+          <a:endParaRPr lang="en-US"/>
+        </a:p>
+      </dgm:t>
     </dgm:pt>
     <dgm:pt modelId="{015423F5-9245-4C68-91D2-E0D99B323ECB}" type="pres">
       <dgm:prSet presAssocID="{4E8DDCF5-1131-4B7B-8DC9-CA1D909DEB4C}" presName="node" presStyleLbl="node1" presStyleIdx="3" presStyleCnt="8" custScaleX="259753">
@@ -16877,14 +15070,35 @@
         </dgm:presLayoutVars>
       </dgm:prSet>
       <dgm:spPr/>
+      <dgm:t>
+        <a:bodyPr/>
+        <a:lstStyle/>
+        <a:p>
+          <a:endParaRPr lang="en-US"/>
+        </a:p>
+      </dgm:t>
     </dgm:pt>
     <dgm:pt modelId="{BB051662-59CA-41A7-A56A-FFBA00380174}" type="pres">
       <dgm:prSet presAssocID="{1E64BDA1-8C1C-4293-9ECF-B16190F3555C}" presName="sibTrans" presStyleLbl="sibTrans2D1" presStyleIdx="3" presStyleCnt="7"/>
       <dgm:spPr/>
+      <dgm:t>
+        <a:bodyPr/>
+        <a:lstStyle/>
+        <a:p>
+          <a:endParaRPr lang="en-US"/>
+        </a:p>
+      </dgm:t>
     </dgm:pt>
     <dgm:pt modelId="{85ACBFE3-ED12-472D-9155-8AECC46A625D}" type="pres">
       <dgm:prSet presAssocID="{1E64BDA1-8C1C-4293-9ECF-B16190F3555C}" presName="connectorText" presStyleLbl="sibTrans2D1" presStyleIdx="3" presStyleCnt="7"/>
       <dgm:spPr/>
+      <dgm:t>
+        <a:bodyPr/>
+        <a:lstStyle/>
+        <a:p>
+          <a:endParaRPr lang="en-US"/>
+        </a:p>
+      </dgm:t>
     </dgm:pt>
     <dgm:pt modelId="{DE8A9ADE-4EA7-4E5F-9B22-8F0A88EF3F94}" type="pres">
       <dgm:prSet presAssocID="{6BB4A08D-9009-408D-A672-847AAAD9D481}" presName="node" presStyleLbl="node1" presStyleIdx="4" presStyleCnt="8" custScaleX="298699">
@@ -16893,14 +15107,35 @@
         </dgm:presLayoutVars>
       </dgm:prSet>
       <dgm:spPr/>
+      <dgm:t>
+        <a:bodyPr/>
+        <a:lstStyle/>
+        <a:p>
+          <a:endParaRPr lang="en-US"/>
+        </a:p>
+      </dgm:t>
     </dgm:pt>
     <dgm:pt modelId="{99F1D40A-DB5B-4C5D-98D8-82EDE31912FE}" type="pres">
       <dgm:prSet presAssocID="{F27D3CED-FAAD-45A0-B25C-96C0B097E61C}" presName="sibTrans" presStyleLbl="sibTrans2D1" presStyleIdx="4" presStyleCnt="7"/>
       <dgm:spPr/>
+      <dgm:t>
+        <a:bodyPr/>
+        <a:lstStyle/>
+        <a:p>
+          <a:endParaRPr lang="en-US"/>
+        </a:p>
+      </dgm:t>
     </dgm:pt>
     <dgm:pt modelId="{228957F4-EE3C-408A-83BB-E73D4ED2802F}" type="pres">
       <dgm:prSet presAssocID="{F27D3CED-FAAD-45A0-B25C-96C0B097E61C}" presName="connectorText" presStyleLbl="sibTrans2D1" presStyleIdx="4" presStyleCnt="7"/>
       <dgm:spPr/>
+      <dgm:t>
+        <a:bodyPr/>
+        <a:lstStyle/>
+        <a:p>
+          <a:endParaRPr lang="en-US"/>
+        </a:p>
+      </dgm:t>
     </dgm:pt>
     <dgm:pt modelId="{52BF1B02-38BA-490D-B49F-F7F428D4159F}" type="pres">
       <dgm:prSet presAssocID="{F77B9BF5-4593-4B18-BA5C-8BE2B8071A44}" presName="node" presStyleLbl="node1" presStyleIdx="5" presStyleCnt="8" custScaleX="338757">
@@ -16909,14 +15144,35 @@
         </dgm:presLayoutVars>
       </dgm:prSet>
       <dgm:spPr/>
+      <dgm:t>
+        <a:bodyPr/>
+        <a:lstStyle/>
+        <a:p>
+          <a:endParaRPr lang="en-US"/>
+        </a:p>
+      </dgm:t>
     </dgm:pt>
     <dgm:pt modelId="{FFAB1546-EE89-4905-B200-014D9D15DEB5}" type="pres">
       <dgm:prSet presAssocID="{B8A5FD80-BDA8-4DB0-BAA6-7D996DB83F32}" presName="sibTrans" presStyleLbl="sibTrans2D1" presStyleIdx="5" presStyleCnt="7"/>
       <dgm:spPr/>
+      <dgm:t>
+        <a:bodyPr/>
+        <a:lstStyle/>
+        <a:p>
+          <a:endParaRPr lang="en-US"/>
+        </a:p>
+      </dgm:t>
     </dgm:pt>
     <dgm:pt modelId="{F99DF6A8-FCCC-45FE-984E-74BB5D13A325}" type="pres">
       <dgm:prSet presAssocID="{B8A5FD80-BDA8-4DB0-BAA6-7D996DB83F32}" presName="connectorText" presStyleLbl="sibTrans2D1" presStyleIdx="5" presStyleCnt="7"/>
       <dgm:spPr/>
+      <dgm:t>
+        <a:bodyPr/>
+        <a:lstStyle/>
+        <a:p>
+          <a:endParaRPr lang="en-US"/>
+        </a:p>
+      </dgm:t>
     </dgm:pt>
     <dgm:pt modelId="{CFBA9DB8-BD38-47A9-83E9-C039D73A7363}" type="pres">
       <dgm:prSet presAssocID="{44D9E930-28F8-42A2-AEDE-C2AF9832F680}" presName="node" presStyleLbl="node1" presStyleIdx="6" presStyleCnt="8" custScaleX="376590">
@@ -16925,14 +15181,35 @@
         </dgm:presLayoutVars>
       </dgm:prSet>
       <dgm:spPr/>
+      <dgm:t>
+        <a:bodyPr/>
+        <a:lstStyle/>
+        <a:p>
+          <a:endParaRPr lang="en-US"/>
+        </a:p>
+      </dgm:t>
     </dgm:pt>
     <dgm:pt modelId="{AA747EB2-8553-4BFB-A459-0AE4760BF603}" type="pres">
       <dgm:prSet presAssocID="{BEF039B9-78B3-44AC-BCD2-D5D97EFF241A}" presName="sibTrans" presStyleLbl="sibTrans2D1" presStyleIdx="6" presStyleCnt="7"/>
       <dgm:spPr/>
+      <dgm:t>
+        <a:bodyPr/>
+        <a:lstStyle/>
+        <a:p>
+          <a:endParaRPr lang="en-US"/>
+        </a:p>
+      </dgm:t>
     </dgm:pt>
     <dgm:pt modelId="{6B4A65B5-2DFC-4228-9C5F-110DC47622B7}" type="pres">
       <dgm:prSet presAssocID="{BEF039B9-78B3-44AC-BCD2-D5D97EFF241A}" presName="connectorText" presStyleLbl="sibTrans2D1" presStyleIdx="6" presStyleCnt="7"/>
       <dgm:spPr/>
+      <dgm:t>
+        <a:bodyPr/>
+        <a:lstStyle/>
+        <a:p>
+          <a:endParaRPr lang="en-US"/>
+        </a:p>
+      </dgm:t>
     </dgm:pt>
     <dgm:pt modelId="{C66BF0E9-CB5D-486D-B436-1555A05A59F0}" type="pres">
       <dgm:prSet presAssocID="{9A14F079-F04B-4CC9-9700-618484CACBA1}" presName="node" presStyleLbl="node1" presStyleIdx="7" presStyleCnt="8">
@@ -16941,40 +15218,47 @@
         </dgm:presLayoutVars>
       </dgm:prSet>
       <dgm:spPr/>
+      <dgm:t>
+        <a:bodyPr/>
+        <a:lstStyle/>
+        <a:p>
+          <a:endParaRPr lang="en-US"/>
+        </a:p>
+      </dgm:t>
     </dgm:pt>
   </dgm:ptLst>
   <dgm:cxnLst>
-    <dgm:cxn modelId="{1B41AA09-DD62-4EB7-9BBC-88AFF9167CB2}" type="presOf" srcId="{BEF039B9-78B3-44AC-BCD2-D5D97EFF241A}" destId="{6B4A65B5-2DFC-4228-9C5F-110DC47622B7}" srcOrd="1" destOrd="0" presId="urn:microsoft.com/office/officeart/2005/8/layout/process2"/>
-    <dgm:cxn modelId="{CCBB2E18-AEAA-4DC0-9E3C-F88CDCA45059}" type="presOf" srcId="{F27D3CED-FAAD-45A0-B25C-96C0B097E61C}" destId="{228957F4-EE3C-408A-83BB-E73D4ED2802F}" srcOrd="1" destOrd="0" presId="urn:microsoft.com/office/officeart/2005/8/layout/process2"/>
+    <dgm:cxn modelId="{E273DFAF-B31F-4432-9592-248697CD484E}" type="presOf" srcId="{0CC9A380-740E-4425-AC43-31F4F13B3004}" destId="{70E8EFBD-24AF-49C1-AB74-E0E433B72786}" srcOrd="0" destOrd="0" presId="urn:microsoft.com/office/officeart/2005/8/layout/process2"/>
+    <dgm:cxn modelId="{F15E6F49-4000-47CC-8885-1783141097E5}" srcId="{831248B5-42BE-41CC-B00B-93FDF821FE9F}" destId="{9A14F079-F04B-4CC9-9700-618484CACBA1}" srcOrd="7" destOrd="0" parTransId="{6B6E3BE4-034D-49F9-B705-99516622DF0B}" sibTransId="{E9A69AA7-B434-477C-A848-F3319E85C266}"/>
+    <dgm:cxn modelId="{97036991-5E3A-46EC-8150-B28E18F668ED}" type="presOf" srcId="{1E64BDA1-8C1C-4293-9ECF-B16190F3555C}" destId="{BB051662-59CA-41A7-A56A-FFBA00380174}" srcOrd="0" destOrd="0" presId="urn:microsoft.com/office/officeart/2005/8/layout/process2"/>
+    <dgm:cxn modelId="{CA6ECBB7-3C85-4C7D-B933-A652218F8480}" type="presOf" srcId="{76AC9EB8-B499-4014-9C2D-CF84A71AB784}" destId="{E5D9E9D1-B554-4B69-88C2-23DB15039166}" srcOrd="0" destOrd="0" presId="urn:microsoft.com/office/officeart/2005/8/layout/process2"/>
+    <dgm:cxn modelId="{3C976765-D4C8-4738-B7C4-C1318D78CD1F}" srcId="{831248B5-42BE-41CC-B00B-93FDF821FE9F}" destId="{6909E702-DF4A-4621-83E4-C7AE51A47D48}" srcOrd="0" destOrd="0" parTransId="{1DE2D664-EDBC-46EB-96F3-DDBF3F502ACD}" sibTransId="{76AC9EB8-B499-4014-9C2D-CF84A71AB784}"/>
+    <dgm:cxn modelId="{62E71CF5-02C6-426F-B29D-352D349A767B}" type="presOf" srcId="{831248B5-42BE-41CC-B00B-93FDF821FE9F}" destId="{D7B6869B-4E62-4ED6-98D4-117812227983}" srcOrd="0" destOrd="0" presId="urn:microsoft.com/office/officeart/2005/8/layout/process2"/>
+    <dgm:cxn modelId="{902323CF-0A5E-4ECB-AB85-D3ACCE8529C8}" type="presOf" srcId="{76AC9EB8-B499-4014-9C2D-CF84A71AB784}" destId="{7BEE8685-09E9-4964-906A-51AD9B41B2B2}" srcOrd="1" destOrd="0" presId="urn:microsoft.com/office/officeart/2005/8/layout/process2"/>
     <dgm:cxn modelId="{F848FD1B-9938-40DA-B871-80D23B94C0A1}" srcId="{831248B5-42BE-41CC-B00B-93FDF821FE9F}" destId="{6BB4A08D-9009-408D-A672-847AAAD9D481}" srcOrd="4" destOrd="0" parTransId="{41DA4F41-3DCF-4131-AA4C-8DFB2599D393}" sibTransId="{F27D3CED-FAAD-45A0-B25C-96C0B097E61C}"/>
+    <dgm:cxn modelId="{9E8B0EC8-CDD5-4D01-BB78-42B94FC3B680}" srcId="{831248B5-42BE-41CC-B00B-93FDF821FE9F}" destId="{44D9E930-28F8-42A2-AEDE-C2AF9832F680}" srcOrd="6" destOrd="0" parTransId="{F461D74D-E1BE-4262-9A51-8AF93A2A9DAE}" sibTransId="{BEF039B9-78B3-44AC-BCD2-D5D97EFF241A}"/>
+    <dgm:cxn modelId="{2BFA0FB1-DBF7-4A7A-A74C-9B7753CD19FE}" type="presOf" srcId="{F77B9BF5-4593-4B18-BA5C-8BE2B8071A44}" destId="{52BF1B02-38BA-490D-B49F-F7F428D4159F}" srcOrd="0" destOrd="0" presId="urn:microsoft.com/office/officeart/2005/8/layout/process2"/>
+    <dgm:cxn modelId="{96CE0AD5-C6CE-45A8-A85E-9565EFC97971}" type="presOf" srcId="{B8A5FD80-BDA8-4DB0-BAA6-7D996DB83F32}" destId="{FFAB1546-EE89-4905-B200-014D9D15DEB5}" srcOrd="0" destOrd="0" presId="urn:microsoft.com/office/officeart/2005/8/layout/process2"/>
+    <dgm:cxn modelId="{C1508D8D-DC9F-4A4C-B426-EDCB0C2D4635}" type="presOf" srcId="{BEF039B9-78B3-44AC-BCD2-D5D97EFF241A}" destId="{AA747EB2-8553-4BFB-A459-0AE4760BF603}" srcOrd="0" destOrd="0" presId="urn:microsoft.com/office/officeart/2005/8/layout/process2"/>
+    <dgm:cxn modelId="{AFB1F2F6-1307-4941-86BA-4A12F4B9B558}" type="presOf" srcId="{05504F13-8F6D-4A96-A060-7C7C04BCCDC5}" destId="{C3ADE6CA-9FE3-4A69-9EF9-3DEB92BC6215}" srcOrd="0" destOrd="0" presId="urn:microsoft.com/office/officeart/2005/8/layout/process2"/>
+    <dgm:cxn modelId="{1FAAEAA8-DA69-4D24-A321-784C7150EC4E}" srcId="{831248B5-42BE-41CC-B00B-93FDF821FE9F}" destId="{16DB864F-1D40-4E34-8BD9-F1C660CD2CFB}" srcOrd="1" destOrd="0" parTransId="{93C0F5D2-7285-4DBC-9CFC-540D03F09FCC}" sibTransId="{0CC9A380-740E-4425-AC43-31F4F13B3004}"/>
+    <dgm:cxn modelId="{74E0374E-C34F-4DBF-9C88-16D4690BFED2}" type="presOf" srcId="{F27D3CED-FAAD-45A0-B25C-96C0B097E61C}" destId="{99F1D40A-DB5B-4C5D-98D8-82EDE31912FE}" srcOrd="0" destOrd="0" presId="urn:microsoft.com/office/officeart/2005/8/layout/process2"/>
+    <dgm:cxn modelId="{6B5C7332-53C1-44A1-987C-DD115C27287D}" type="presOf" srcId="{B0120D59-46F5-4609-8A90-D19147655A7C}" destId="{5E07831F-96AB-45D4-BDD8-76735DEC4F3D}" srcOrd="0" destOrd="0" presId="urn:microsoft.com/office/officeart/2005/8/layout/process2"/>
+    <dgm:cxn modelId="{B1AAA544-2A7A-462B-8263-6FCDC6C98228}" type="presOf" srcId="{0CC9A380-740E-4425-AC43-31F4F13B3004}" destId="{6C363702-4613-491B-B93A-F5677269E603}" srcOrd="1" destOrd="0" presId="urn:microsoft.com/office/officeart/2005/8/layout/process2"/>
+    <dgm:cxn modelId="{D724B969-C453-40A9-A4DD-724E37D812DE}" type="presOf" srcId="{16DB864F-1D40-4E34-8BD9-F1C660CD2CFB}" destId="{D5C5BD5A-4727-46B4-AED3-2156E2F1911C}" srcOrd="0" destOrd="0" presId="urn:microsoft.com/office/officeart/2005/8/layout/process2"/>
+    <dgm:cxn modelId="{94C5DB3A-31F4-43ED-AF25-F5889F60EB0E}" type="presOf" srcId="{4E8DDCF5-1131-4B7B-8DC9-CA1D909DEB4C}" destId="{015423F5-9245-4C68-91D2-E0D99B323ECB}" srcOrd="0" destOrd="0" presId="urn:microsoft.com/office/officeart/2005/8/layout/process2"/>
     <dgm:cxn modelId="{417CA51D-93DA-40F2-8DB1-5C199B54D276}" type="presOf" srcId="{6909E702-DF4A-4621-83E4-C7AE51A47D48}" destId="{189D6A4B-21E2-4FCD-A1A9-B0A37070679D}" srcOrd="0" destOrd="0" presId="urn:microsoft.com/office/officeart/2005/8/layout/process2"/>
     <dgm:cxn modelId="{D497E32E-9E75-4ED1-AB75-FDC6416370FF}" type="presOf" srcId="{1E64BDA1-8C1C-4293-9ECF-B16190F3555C}" destId="{85ACBFE3-ED12-472D-9155-8AECC46A625D}" srcOrd="1" destOrd="0" presId="urn:microsoft.com/office/officeart/2005/8/layout/process2"/>
-    <dgm:cxn modelId="{6B5C7332-53C1-44A1-987C-DD115C27287D}" type="presOf" srcId="{B0120D59-46F5-4609-8A90-D19147655A7C}" destId="{5E07831F-96AB-45D4-BDD8-76735DEC4F3D}" srcOrd="0" destOrd="0" presId="urn:microsoft.com/office/officeart/2005/8/layout/process2"/>
-    <dgm:cxn modelId="{94C5DB3A-31F4-43ED-AF25-F5889F60EB0E}" type="presOf" srcId="{4E8DDCF5-1131-4B7B-8DC9-CA1D909DEB4C}" destId="{015423F5-9245-4C68-91D2-E0D99B323ECB}" srcOrd="0" destOrd="0" presId="urn:microsoft.com/office/officeart/2005/8/layout/process2"/>
+    <dgm:cxn modelId="{CCBB2E18-AEAA-4DC0-9E3C-F88CDCA45059}" type="presOf" srcId="{F27D3CED-FAAD-45A0-B25C-96C0B097E61C}" destId="{228957F4-EE3C-408A-83BB-E73D4ED2802F}" srcOrd="1" destOrd="0" presId="urn:microsoft.com/office/officeart/2005/8/layout/process2"/>
     <dgm:cxn modelId="{67A6795E-B981-4D59-8045-63955DC05E94}" type="presOf" srcId="{B8A5FD80-BDA8-4DB0-BAA6-7D996DB83F32}" destId="{F99DF6A8-FCCC-45FE-984E-74BB5D13A325}" srcOrd="1" destOrd="0" presId="urn:microsoft.com/office/officeart/2005/8/layout/process2"/>
-    <dgm:cxn modelId="{B1AAA544-2A7A-462B-8263-6FCDC6C98228}" type="presOf" srcId="{0CC9A380-740E-4425-AC43-31F4F13B3004}" destId="{6C363702-4613-491B-B93A-F5677269E603}" srcOrd="1" destOrd="0" presId="urn:microsoft.com/office/officeart/2005/8/layout/process2"/>
-    <dgm:cxn modelId="{3C976765-D4C8-4738-B7C4-C1318D78CD1F}" srcId="{831248B5-42BE-41CC-B00B-93FDF821FE9F}" destId="{6909E702-DF4A-4621-83E4-C7AE51A47D48}" srcOrd="0" destOrd="0" parTransId="{1DE2D664-EDBC-46EB-96F3-DDBF3F502ACD}" sibTransId="{76AC9EB8-B499-4014-9C2D-CF84A71AB784}"/>
-    <dgm:cxn modelId="{F15E6F49-4000-47CC-8885-1783141097E5}" srcId="{831248B5-42BE-41CC-B00B-93FDF821FE9F}" destId="{9A14F079-F04B-4CC9-9700-618484CACBA1}" srcOrd="7" destOrd="0" parTransId="{6B6E3BE4-034D-49F9-B705-99516622DF0B}" sibTransId="{E9A69AA7-B434-477C-A848-F3319E85C266}"/>
-    <dgm:cxn modelId="{D724B969-C453-40A9-A4DD-724E37D812DE}" type="presOf" srcId="{16DB864F-1D40-4E34-8BD9-F1C660CD2CFB}" destId="{D5C5BD5A-4727-46B4-AED3-2156E2F1911C}" srcOrd="0" destOrd="0" presId="urn:microsoft.com/office/officeart/2005/8/layout/process2"/>
+    <dgm:cxn modelId="{17625CDE-390A-4A16-A1DA-1A2728D2592E}" srcId="{831248B5-42BE-41CC-B00B-93FDF821FE9F}" destId="{B0120D59-46F5-4609-8A90-D19147655A7C}" srcOrd="2" destOrd="0" parTransId="{8B65003E-F843-4BAC-92BF-31469B2EB546}" sibTransId="{05504F13-8F6D-4A96-A060-7C7C04BCCDC5}"/>
+    <dgm:cxn modelId="{7951D0FC-694C-465C-9AEF-49EFD7FC6F31}" srcId="{831248B5-42BE-41CC-B00B-93FDF821FE9F}" destId="{F77B9BF5-4593-4B18-BA5C-8BE2B8071A44}" srcOrd="5" destOrd="0" parTransId="{AB9DBF93-67DD-431C-9F2B-6F4233019072}" sibTransId="{B8A5FD80-BDA8-4DB0-BAA6-7D996DB83F32}"/>
+    <dgm:cxn modelId="{88F421F2-D2A7-469A-8DCA-2378615C3DC3}" type="presOf" srcId="{6BB4A08D-9009-408D-A672-847AAAD9D481}" destId="{DE8A9ADE-4EA7-4E5F-9B22-8F0A88EF3F94}" srcOrd="0" destOrd="0" presId="urn:microsoft.com/office/officeart/2005/8/layout/process2"/>
+    <dgm:cxn modelId="{BE13A2BF-22E0-4EFB-A743-7E04366FF557}" type="presOf" srcId="{44D9E930-28F8-42A2-AEDE-C2AF9832F680}" destId="{CFBA9DB8-BD38-47A9-83E9-C039D73A7363}" srcOrd="0" destOrd="0" presId="urn:microsoft.com/office/officeart/2005/8/layout/process2"/>
+    <dgm:cxn modelId="{2F596BCC-CA9C-4A5D-9021-F5F196D3E80D}" srcId="{831248B5-42BE-41CC-B00B-93FDF821FE9F}" destId="{4E8DDCF5-1131-4B7B-8DC9-CA1D909DEB4C}" srcOrd="3" destOrd="0" parTransId="{5D085E46-E5F5-4C17-A2B4-EEDB4B73AAFC}" sibTransId="{1E64BDA1-8C1C-4293-9ECF-B16190F3555C}"/>
+    <dgm:cxn modelId="{2D6458B8-D429-4A32-8FAC-D38FBB9C07AF}" type="presOf" srcId="{9A14F079-F04B-4CC9-9700-618484CACBA1}" destId="{C66BF0E9-CB5D-486D-B436-1555A05A59F0}" srcOrd="0" destOrd="0" presId="urn:microsoft.com/office/officeart/2005/8/layout/process2"/>
+    <dgm:cxn modelId="{1B41AA09-DD62-4EB7-9BBC-88AFF9167CB2}" type="presOf" srcId="{BEF039B9-78B3-44AC-BCD2-D5D97EFF241A}" destId="{6B4A65B5-2DFC-4228-9C5F-110DC47622B7}" srcOrd="1" destOrd="0" presId="urn:microsoft.com/office/officeart/2005/8/layout/process2"/>
     <dgm:cxn modelId="{70AE856C-5F5E-4DEC-B46B-465564D97C8A}" type="presOf" srcId="{05504F13-8F6D-4A96-A060-7C7C04BCCDC5}" destId="{FC02DA56-149D-4855-9DCF-0DD82448A01C}" srcOrd="1" destOrd="0" presId="urn:microsoft.com/office/officeart/2005/8/layout/process2"/>
-    <dgm:cxn modelId="{74E0374E-C34F-4DBF-9C88-16D4690BFED2}" type="presOf" srcId="{F27D3CED-FAAD-45A0-B25C-96C0B097E61C}" destId="{99F1D40A-DB5B-4C5D-98D8-82EDE31912FE}" srcOrd="0" destOrd="0" presId="urn:microsoft.com/office/officeart/2005/8/layout/process2"/>
-    <dgm:cxn modelId="{C1508D8D-DC9F-4A4C-B426-EDCB0C2D4635}" type="presOf" srcId="{BEF039B9-78B3-44AC-BCD2-D5D97EFF241A}" destId="{AA747EB2-8553-4BFB-A459-0AE4760BF603}" srcOrd="0" destOrd="0" presId="urn:microsoft.com/office/officeart/2005/8/layout/process2"/>
-    <dgm:cxn modelId="{97036991-5E3A-46EC-8150-B28E18F668ED}" type="presOf" srcId="{1E64BDA1-8C1C-4293-9ECF-B16190F3555C}" destId="{BB051662-59CA-41A7-A56A-FFBA00380174}" srcOrd="0" destOrd="0" presId="urn:microsoft.com/office/officeart/2005/8/layout/process2"/>
-    <dgm:cxn modelId="{1FAAEAA8-DA69-4D24-A321-784C7150EC4E}" srcId="{831248B5-42BE-41CC-B00B-93FDF821FE9F}" destId="{16DB864F-1D40-4E34-8BD9-F1C660CD2CFB}" srcOrd="1" destOrd="0" parTransId="{93C0F5D2-7285-4DBC-9CFC-540D03F09FCC}" sibTransId="{0CC9A380-740E-4425-AC43-31F4F13B3004}"/>
-    <dgm:cxn modelId="{E273DFAF-B31F-4432-9592-248697CD484E}" type="presOf" srcId="{0CC9A380-740E-4425-AC43-31F4F13B3004}" destId="{70E8EFBD-24AF-49C1-AB74-E0E433B72786}" srcOrd="0" destOrd="0" presId="urn:microsoft.com/office/officeart/2005/8/layout/process2"/>
-    <dgm:cxn modelId="{2BFA0FB1-DBF7-4A7A-A74C-9B7753CD19FE}" type="presOf" srcId="{F77B9BF5-4593-4B18-BA5C-8BE2B8071A44}" destId="{52BF1B02-38BA-490D-B49F-F7F428D4159F}" srcOrd="0" destOrd="0" presId="urn:microsoft.com/office/officeart/2005/8/layout/process2"/>
-    <dgm:cxn modelId="{CA6ECBB7-3C85-4C7D-B933-A652218F8480}" type="presOf" srcId="{76AC9EB8-B499-4014-9C2D-CF84A71AB784}" destId="{E5D9E9D1-B554-4B69-88C2-23DB15039166}" srcOrd="0" destOrd="0" presId="urn:microsoft.com/office/officeart/2005/8/layout/process2"/>
-    <dgm:cxn modelId="{2D6458B8-D429-4A32-8FAC-D38FBB9C07AF}" type="presOf" srcId="{9A14F079-F04B-4CC9-9700-618484CACBA1}" destId="{C66BF0E9-CB5D-486D-B436-1555A05A59F0}" srcOrd="0" destOrd="0" presId="urn:microsoft.com/office/officeart/2005/8/layout/process2"/>
-    <dgm:cxn modelId="{BE13A2BF-22E0-4EFB-A743-7E04366FF557}" type="presOf" srcId="{44D9E930-28F8-42A2-AEDE-C2AF9832F680}" destId="{CFBA9DB8-BD38-47A9-83E9-C039D73A7363}" srcOrd="0" destOrd="0" presId="urn:microsoft.com/office/officeart/2005/8/layout/process2"/>
-    <dgm:cxn modelId="{9E8B0EC8-CDD5-4D01-BB78-42B94FC3B680}" srcId="{831248B5-42BE-41CC-B00B-93FDF821FE9F}" destId="{44D9E930-28F8-42A2-AEDE-C2AF9832F680}" srcOrd="6" destOrd="0" parTransId="{F461D74D-E1BE-4262-9A51-8AF93A2A9DAE}" sibTransId="{BEF039B9-78B3-44AC-BCD2-D5D97EFF241A}"/>
-    <dgm:cxn modelId="{2F596BCC-CA9C-4A5D-9021-F5F196D3E80D}" srcId="{831248B5-42BE-41CC-B00B-93FDF821FE9F}" destId="{4E8DDCF5-1131-4B7B-8DC9-CA1D909DEB4C}" srcOrd="3" destOrd="0" parTransId="{5D085E46-E5F5-4C17-A2B4-EEDB4B73AAFC}" sibTransId="{1E64BDA1-8C1C-4293-9ECF-B16190F3555C}"/>
-    <dgm:cxn modelId="{902323CF-0A5E-4ECB-AB85-D3ACCE8529C8}" type="presOf" srcId="{76AC9EB8-B499-4014-9C2D-CF84A71AB784}" destId="{7BEE8685-09E9-4964-906A-51AD9B41B2B2}" srcOrd="1" destOrd="0" presId="urn:microsoft.com/office/officeart/2005/8/layout/process2"/>
-    <dgm:cxn modelId="{96CE0AD5-C6CE-45A8-A85E-9565EFC97971}" type="presOf" srcId="{B8A5FD80-BDA8-4DB0-BAA6-7D996DB83F32}" destId="{FFAB1546-EE89-4905-B200-014D9D15DEB5}" srcOrd="0" destOrd="0" presId="urn:microsoft.com/office/officeart/2005/8/layout/process2"/>
-    <dgm:cxn modelId="{17625CDE-390A-4A16-A1DA-1A2728D2592E}" srcId="{831248B5-42BE-41CC-B00B-93FDF821FE9F}" destId="{B0120D59-46F5-4609-8A90-D19147655A7C}" srcOrd="2" destOrd="0" parTransId="{8B65003E-F843-4BAC-92BF-31469B2EB546}" sibTransId="{05504F13-8F6D-4A96-A060-7C7C04BCCDC5}"/>
-    <dgm:cxn modelId="{88F421F2-D2A7-469A-8DCA-2378615C3DC3}" type="presOf" srcId="{6BB4A08D-9009-408D-A672-847AAAD9D481}" destId="{DE8A9ADE-4EA7-4E5F-9B22-8F0A88EF3F94}" srcOrd="0" destOrd="0" presId="urn:microsoft.com/office/officeart/2005/8/layout/process2"/>
-    <dgm:cxn modelId="{62E71CF5-02C6-426F-B29D-352D349A767B}" type="presOf" srcId="{831248B5-42BE-41CC-B00B-93FDF821FE9F}" destId="{D7B6869B-4E62-4ED6-98D4-117812227983}" srcOrd="0" destOrd="0" presId="urn:microsoft.com/office/officeart/2005/8/layout/process2"/>
-    <dgm:cxn modelId="{AFB1F2F6-1307-4941-86BA-4A12F4B9B558}" type="presOf" srcId="{05504F13-8F6D-4A96-A060-7C7C04BCCDC5}" destId="{C3ADE6CA-9FE3-4A69-9EF9-3DEB92BC6215}" srcOrd="0" destOrd="0" presId="urn:microsoft.com/office/officeart/2005/8/layout/process2"/>
-    <dgm:cxn modelId="{7951D0FC-694C-465C-9AEF-49EFD7FC6F31}" srcId="{831248B5-42BE-41CC-B00B-93FDF821FE9F}" destId="{F77B9BF5-4593-4B18-BA5C-8BE2B8071A44}" srcOrd="5" destOrd="0" parTransId="{AB9DBF93-67DD-431C-9F2B-6F4233019072}" sibTransId="{B8A5FD80-BDA8-4DB0-BAA6-7D996DB83F32}"/>
     <dgm:cxn modelId="{E5C19EE4-CFFB-483E-A68C-7DCC76A5FFC6}" type="presParOf" srcId="{D7B6869B-4E62-4ED6-98D4-117812227983}" destId="{189D6A4B-21E2-4FCD-A1A9-B0A37070679D}" srcOrd="0" destOrd="0" presId="urn:microsoft.com/office/officeart/2005/8/layout/process2"/>
     <dgm:cxn modelId="{5BF10D62-1437-4C72-9C38-50537DECC45B}" type="presParOf" srcId="{D7B6869B-4E62-4ED6-98D4-117812227983}" destId="{E5D9E9D1-B554-4B69-88C2-23DB15039166}" srcOrd="1" destOrd="0" presId="urn:microsoft.com/office/officeart/2005/8/layout/process2"/>
     <dgm:cxn modelId="{4E3BD007-D482-4E1B-9A3A-647A8788D420}" type="presParOf" srcId="{E5D9E9D1-B554-4B69-88C2-23DB15039166}" destId="{7BEE8685-09E9-4964-906A-51AD9B41B2B2}" srcOrd="0" destOrd="0" presId="urn:microsoft.com/office/officeart/2005/8/layout/process2"/>
@@ -17246,6 +15530,13 @@
         </dgm:presLayoutVars>
       </dgm:prSet>
       <dgm:spPr/>
+      <dgm:t>
+        <a:bodyPr/>
+        <a:lstStyle/>
+        <a:p>
+          <a:endParaRPr lang="en-US"/>
+        </a:p>
+      </dgm:t>
     </dgm:pt>
     <dgm:pt modelId="{BE10170A-FDA7-46C6-8080-0CD272A11F79}" type="pres">
       <dgm:prSet presAssocID="{A50D5CE9-E57C-47DB-BC25-0E5B3A25D369}" presName="node" presStyleLbl="node1" presStyleIdx="0" presStyleCnt="6">
@@ -17254,14 +15545,35 @@
         </dgm:presLayoutVars>
       </dgm:prSet>
       <dgm:spPr/>
+      <dgm:t>
+        <a:bodyPr/>
+        <a:lstStyle/>
+        <a:p>
+          <a:endParaRPr lang="en-US"/>
+        </a:p>
+      </dgm:t>
     </dgm:pt>
     <dgm:pt modelId="{9CB5DCF6-A9AB-46CF-8F54-44562297832B}" type="pres">
       <dgm:prSet presAssocID="{6BB16651-A2C7-44E6-8B71-595F1464C6E6}" presName="sibTrans" presStyleLbl="sibTrans2D1" presStyleIdx="0" presStyleCnt="6"/>
       <dgm:spPr/>
+      <dgm:t>
+        <a:bodyPr/>
+        <a:lstStyle/>
+        <a:p>
+          <a:endParaRPr lang="en-US"/>
+        </a:p>
+      </dgm:t>
     </dgm:pt>
     <dgm:pt modelId="{532A4D80-CC45-47DE-9B33-C25D9F0311CD}" type="pres">
       <dgm:prSet presAssocID="{6BB16651-A2C7-44E6-8B71-595F1464C6E6}" presName="connectorText" presStyleLbl="sibTrans2D1" presStyleIdx="0" presStyleCnt="6"/>
       <dgm:spPr/>
+      <dgm:t>
+        <a:bodyPr/>
+        <a:lstStyle/>
+        <a:p>
+          <a:endParaRPr lang="en-US"/>
+        </a:p>
+      </dgm:t>
     </dgm:pt>
     <dgm:pt modelId="{10C40DD1-8F53-4982-AE25-5D301BBB4035}" type="pres">
       <dgm:prSet presAssocID="{48370AF3-FC86-4D8C-8C54-83EAC2041CE6}" presName="node" presStyleLbl="node1" presStyleIdx="1" presStyleCnt="6">
@@ -17270,14 +15582,35 @@
         </dgm:presLayoutVars>
       </dgm:prSet>
       <dgm:spPr/>
+      <dgm:t>
+        <a:bodyPr/>
+        <a:lstStyle/>
+        <a:p>
+          <a:endParaRPr lang="en-US"/>
+        </a:p>
+      </dgm:t>
     </dgm:pt>
     <dgm:pt modelId="{AF055774-033E-4FAB-99C5-EF82DA73AF6B}" type="pres">
       <dgm:prSet presAssocID="{F7548831-CA11-41DD-8ECC-17CA536DA611}" presName="sibTrans" presStyleLbl="sibTrans2D1" presStyleIdx="1" presStyleCnt="6"/>
       <dgm:spPr/>
+      <dgm:t>
+        <a:bodyPr/>
+        <a:lstStyle/>
+        <a:p>
+          <a:endParaRPr lang="en-US"/>
+        </a:p>
+      </dgm:t>
     </dgm:pt>
     <dgm:pt modelId="{4E111617-F5D3-4634-A4E7-55A35BA10C3B}" type="pres">
       <dgm:prSet presAssocID="{F7548831-CA11-41DD-8ECC-17CA536DA611}" presName="connectorText" presStyleLbl="sibTrans2D1" presStyleIdx="1" presStyleCnt="6"/>
       <dgm:spPr/>
+      <dgm:t>
+        <a:bodyPr/>
+        <a:lstStyle/>
+        <a:p>
+          <a:endParaRPr lang="en-US"/>
+        </a:p>
+      </dgm:t>
     </dgm:pt>
     <dgm:pt modelId="{6B2B7F8F-AC97-4494-991D-C5A102C5BF61}" type="pres">
       <dgm:prSet presAssocID="{1DF69D38-253C-4136-A31C-13D074756DBD}" presName="node" presStyleLbl="node1" presStyleIdx="2" presStyleCnt="6">
@@ -17286,14 +15619,35 @@
         </dgm:presLayoutVars>
       </dgm:prSet>
       <dgm:spPr/>
+      <dgm:t>
+        <a:bodyPr/>
+        <a:lstStyle/>
+        <a:p>
+          <a:endParaRPr lang="en-US"/>
+        </a:p>
+      </dgm:t>
     </dgm:pt>
     <dgm:pt modelId="{8B3EA9F3-EF7C-4031-8349-AFC02CD2E8E9}" type="pres">
       <dgm:prSet presAssocID="{18589C4B-236C-4770-ACA6-5F2BC1925825}" presName="sibTrans" presStyleLbl="sibTrans2D1" presStyleIdx="2" presStyleCnt="6"/>
       <dgm:spPr/>
+      <dgm:t>
+        <a:bodyPr/>
+        <a:lstStyle/>
+        <a:p>
+          <a:endParaRPr lang="en-US"/>
+        </a:p>
+      </dgm:t>
     </dgm:pt>
     <dgm:pt modelId="{76D2A737-E894-45DA-A9E2-0913B236F12E}" type="pres">
       <dgm:prSet presAssocID="{18589C4B-236C-4770-ACA6-5F2BC1925825}" presName="connectorText" presStyleLbl="sibTrans2D1" presStyleIdx="2" presStyleCnt="6"/>
       <dgm:spPr/>
+      <dgm:t>
+        <a:bodyPr/>
+        <a:lstStyle/>
+        <a:p>
+          <a:endParaRPr lang="en-US"/>
+        </a:p>
+      </dgm:t>
     </dgm:pt>
     <dgm:pt modelId="{B38A756C-2FBC-4753-8A72-C64909D7B55D}" type="pres">
       <dgm:prSet presAssocID="{82D99C4C-3601-4F2B-B062-F76B7FA58351}" presName="node" presStyleLbl="node1" presStyleIdx="3" presStyleCnt="6">
@@ -17302,14 +15656,35 @@
         </dgm:presLayoutVars>
       </dgm:prSet>
       <dgm:spPr/>
+      <dgm:t>
+        <a:bodyPr/>
+        <a:lstStyle/>
+        <a:p>
+          <a:endParaRPr lang="en-US"/>
+        </a:p>
+      </dgm:t>
     </dgm:pt>
     <dgm:pt modelId="{C0492A94-958F-4DF2-8E31-D0E5D431B110}" type="pres">
       <dgm:prSet presAssocID="{2CEB24EB-0E4B-4978-B141-AD1017CE08DB}" presName="sibTrans" presStyleLbl="sibTrans2D1" presStyleIdx="3" presStyleCnt="6"/>
       <dgm:spPr/>
+      <dgm:t>
+        <a:bodyPr/>
+        <a:lstStyle/>
+        <a:p>
+          <a:endParaRPr lang="en-US"/>
+        </a:p>
+      </dgm:t>
     </dgm:pt>
     <dgm:pt modelId="{5BD3947E-EAF4-4999-8F41-16C31CDD1897}" type="pres">
       <dgm:prSet presAssocID="{2CEB24EB-0E4B-4978-B141-AD1017CE08DB}" presName="connectorText" presStyleLbl="sibTrans2D1" presStyleIdx="3" presStyleCnt="6"/>
       <dgm:spPr/>
+      <dgm:t>
+        <a:bodyPr/>
+        <a:lstStyle/>
+        <a:p>
+          <a:endParaRPr lang="en-US"/>
+        </a:p>
+      </dgm:t>
     </dgm:pt>
     <dgm:pt modelId="{1AD34968-D5D1-4171-B98B-6A348B13B975}" type="pres">
       <dgm:prSet presAssocID="{7D0E5FE9-BEBD-455F-9242-519724FB6C96}" presName="node" presStyleLbl="node1" presStyleIdx="4" presStyleCnt="6">
@@ -17318,14 +15693,35 @@
         </dgm:presLayoutVars>
       </dgm:prSet>
       <dgm:spPr/>
+      <dgm:t>
+        <a:bodyPr/>
+        <a:lstStyle/>
+        <a:p>
+          <a:endParaRPr lang="en-US"/>
+        </a:p>
+      </dgm:t>
     </dgm:pt>
     <dgm:pt modelId="{3FD4A819-E359-4474-A779-65CA5E4E5F5E}" type="pres">
       <dgm:prSet presAssocID="{CB2D6001-FAA4-49C6-8385-9A9576EB7A0B}" presName="sibTrans" presStyleLbl="sibTrans2D1" presStyleIdx="4" presStyleCnt="6"/>
       <dgm:spPr/>
+      <dgm:t>
+        <a:bodyPr/>
+        <a:lstStyle/>
+        <a:p>
+          <a:endParaRPr lang="en-US"/>
+        </a:p>
+      </dgm:t>
     </dgm:pt>
     <dgm:pt modelId="{D229D606-AC96-466B-9F97-EAB3C96DE430}" type="pres">
       <dgm:prSet presAssocID="{CB2D6001-FAA4-49C6-8385-9A9576EB7A0B}" presName="connectorText" presStyleLbl="sibTrans2D1" presStyleIdx="4" presStyleCnt="6"/>
       <dgm:spPr/>
+      <dgm:t>
+        <a:bodyPr/>
+        <a:lstStyle/>
+        <a:p>
+          <a:endParaRPr lang="en-US"/>
+        </a:p>
+      </dgm:t>
     </dgm:pt>
     <dgm:pt modelId="{372A6A97-E412-4CCA-A607-235CF3A22C9C}" type="pres">
       <dgm:prSet presAssocID="{9C08A4B8-0C14-4C76-8B82-048ACA771F15}" presName="node" presStyleLbl="node1" presStyleIdx="5" presStyleCnt="6">
@@ -17334,42 +15730,63 @@
         </dgm:presLayoutVars>
       </dgm:prSet>
       <dgm:spPr/>
+      <dgm:t>
+        <a:bodyPr/>
+        <a:lstStyle/>
+        <a:p>
+          <a:endParaRPr lang="en-US"/>
+        </a:p>
+      </dgm:t>
     </dgm:pt>
     <dgm:pt modelId="{B33D451D-E7ED-453E-BBDD-2A7104931649}" type="pres">
       <dgm:prSet presAssocID="{9928AC29-F93D-4104-B656-07B79942F478}" presName="sibTrans" presStyleLbl="sibTrans2D1" presStyleIdx="5" presStyleCnt="6"/>
       <dgm:spPr/>
+      <dgm:t>
+        <a:bodyPr/>
+        <a:lstStyle/>
+        <a:p>
+          <a:endParaRPr lang="en-US"/>
+        </a:p>
+      </dgm:t>
     </dgm:pt>
     <dgm:pt modelId="{F23F354F-B930-43EC-A3E6-2AA7B3937FDE}" type="pres">
       <dgm:prSet presAssocID="{9928AC29-F93D-4104-B656-07B79942F478}" presName="connectorText" presStyleLbl="sibTrans2D1" presStyleIdx="5" presStyleCnt="6"/>
       <dgm:spPr/>
+      <dgm:t>
+        <a:bodyPr/>
+        <a:lstStyle/>
+        <a:p>
+          <a:endParaRPr lang="en-US"/>
+        </a:p>
+      </dgm:t>
     </dgm:pt>
   </dgm:ptLst>
   <dgm:cxnLst>
-    <dgm:cxn modelId="{2A800102-3E86-4CE6-B237-FF976FE460A5}" type="presOf" srcId="{18589C4B-236C-4770-ACA6-5F2BC1925825}" destId="{8B3EA9F3-EF7C-4031-8349-AFC02CD2E8E9}" srcOrd="0" destOrd="0" presId="urn:microsoft.com/office/officeart/2005/8/layout/cycle2"/>
-    <dgm:cxn modelId="{73A6D81D-B121-4772-B9DC-D989684794EC}" type="presOf" srcId="{9928AC29-F93D-4104-B656-07B79942F478}" destId="{B33D451D-E7ED-453E-BBDD-2A7104931649}" srcOrd="0" destOrd="0" presId="urn:microsoft.com/office/officeart/2005/8/layout/cycle2"/>
-    <dgm:cxn modelId="{7B997E21-E386-4BDB-BA73-FEFE3B52E673}" type="presOf" srcId="{1DF69D38-253C-4136-A31C-13D074756DBD}" destId="{6B2B7F8F-AC97-4494-991D-C5A102C5BF61}" srcOrd="0" destOrd="0" presId="urn:microsoft.com/office/officeart/2005/8/layout/cycle2"/>
-    <dgm:cxn modelId="{B8047E24-67A3-4FF3-A06A-9E28AB623A31}" type="presOf" srcId="{F7548831-CA11-41DD-8ECC-17CA536DA611}" destId="{AF055774-033E-4FAB-99C5-EF82DA73AF6B}" srcOrd="0" destOrd="0" presId="urn:microsoft.com/office/officeart/2005/8/layout/cycle2"/>
-    <dgm:cxn modelId="{D7756D26-48D8-4543-8ECF-B43045B6A7A2}" type="presOf" srcId="{6BB16651-A2C7-44E6-8B71-595F1464C6E6}" destId="{9CB5DCF6-A9AB-46CF-8F54-44562297832B}" srcOrd="0" destOrd="0" presId="urn:microsoft.com/office/officeart/2005/8/layout/cycle2"/>
-    <dgm:cxn modelId="{6C92652C-2ECF-4C26-BCCB-EFA2B76571F3}" type="presOf" srcId="{CB2D6001-FAA4-49C6-8385-9A9576EB7A0B}" destId="{D229D606-AC96-466B-9F97-EAB3C96DE430}" srcOrd="1" destOrd="0" presId="urn:microsoft.com/office/officeart/2005/8/layout/cycle2"/>
-    <dgm:cxn modelId="{656CE130-0515-41FF-B2F2-2BD43856E3D0}" srcId="{7D813336-3D77-46FD-BFBE-B927186F4EE8}" destId="{7D0E5FE9-BEBD-455F-9242-519724FB6C96}" srcOrd="4" destOrd="0" parTransId="{594E2760-2BA1-4C56-8104-2C3A58C07462}" sibTransId="{CB2D6001-FAA4-49C6-8385-9A9576EB7A0B}"/>
-    <dgm:cxn modelId="{48826F36-B9DF-44EC-8ED7-EAA8DE65A165}" type="presOf" srcId="{2CEB24EB-0E4B-4978-B141-AD1017CE08DB}" destId="{C0492A94-958F-4DF2-8E31-D0E5D431B110}" srcOrd="0" destOrd="0" presId="urn:microsoft.com/office/officeart/2005/8/layout/cycle2"/>
-    <dgm:cxn modelId="{4E474562-B74A-44EB-B45F-D3DD735B2501}" srcId="{7D813336-3D77-46FD-BFBE-B927186F4EE8}" destId="{82D99C4C-3601-4F2B-B062-F76B7FA58351}" srcOrd="3" destOrd="0" parTransId="{3F9BE72A-4745-41D5-8CC6-99AC9FE77223}" sibTransId="{2CEB24EB-0E4B-4978-B141-AD1017CE08DB}"/>
-    <dgm:cxn modelId="{1EDB6766-CD7C-4414-9C27-EBE463506CFF}" srcId="{7D813336-3D77-46FD-BFBE-B927186F4EE8}" destId="{9C08A4B8-0C14-4C76-8B82-048ACA771F15}" srcOrd="5" destOrd="0" parTransId="{28249315-D3C7-43BE-B88A-6DD1138B7A0C}" sibTransId="{9928AC29-F93D-4104-B656-07B79942F478}"/>
-    <dgm:cxn modelId="{4A6FDB47-80DA-4A96-8D2C-B887792CB495}" type="presOf" srcId="{9C08A4B8-0C14-4C76-8B82-048ACA771F15}" destId="{372A6A97-E412-4CCA-A607-235CF3A22C9C}" srcOrd="0" destOrd="0" presId="urn:microsoft.com/office/officeart/2005/8/layout/cycle2"/>
-    <dgm:cxn modelId="{A150B94E-B2C2-4D6C-9C4B-F76456348E67}" srcId="{7D813336-3D77-46FD-BFBE-B927186F4EE8}" destId="{48370AF3-FC86-4D8C-8C54-83EAC2041CE6}" srcOrd="1" destOrd="0" parTransId="{AB741C83-841B-426D-A5E0-6EEA4C052CE4}" sibTransId="{F7548831-CA11-41DD-8ECC-17CA536DA611}"/>
-    <dgm:cxn modelId="{8A9D6073-56F9-4A3D-A71D-5DB15EB2E2ED}" type="presOf" srcId="{A50D5CE9-E57C-47DB-BC25-0E5B3A25D369}" destId="{BE10170A-FDA7-46C6-8080-0CD272A11F79}" srcOrd="0" destOrd="0" presId="urn:microsoft.com/office/officeart/2005/8/layout/cycle2"/>
-    <dgm:cxn modelId="{E422C681-256E-41AA-A0D8-4F7AD719AE70}" type="presOf" srcId="{18589C4B-236C-4770-ACA6-5F2BC1925825}" destId="{76D2A737-E894-45DA-A9E2-0913B236F12E}" srcOrd="1" destOrd="0" presId="urn:microsoft.com/office/officeart/2005/8/layout/cycle2"/>
-    <dgm:cxn modelId="{E4650F96-8B96-45DB-9B8B-739BA4DAFC00}" type="presOf" srcId="{2CEB24EB-0E4B-4978-B141-AD1017CE08DB}" destId="{5BD3947E-EAF4-4999-8F41-16C31CDD1897}" srcOrd="1" destOrd="0" presId="urn:microsoft.com/office/officeart/2005/8/layout/cycle2"/>
-    <dgm:cxn modelId="{5A8FC996-E36A-4A4D-B9A9-E0F5F95CDF30}" type="presOf" srcId="{7D0E5FE9-BEBD-455F-9242-519724FB6C96}" destId="{1AD34968-D5D1-4171-B98B-6A348B13B975}" srcOrd="0" destOrd="0" presId="urn:microsoft.com/office/officeart/2005/8/layout/cycle2"/>
-    <dgm:cxn modelId="{6B494198-39DB-42F7-8AB5-4A5BE7D87F39}" type="presOf" srcId="{9928AC29-F93D-4104-B656-07B79942F478}" destId="{F23F354F-B930-43EC-A3E6-2AA7B3937FDE}" srcOrd="1" destOrd="0" presId="urn:microsoft.com/office/officeart/2005/8/layout/cycle2"/>
-    <dgm:cxn modelId="{5DE7A598-F75C-47B9-8814-209880B6FE11}" srcId="{7D813336-3D77-46FD-BFBE-B927186F4EE8}" destId="{1DF69D38-253C-4136-A31C-13D074756DBD}" srcOrd="2" destOrd="0" parTransId="{7471E316-4330-4726-8E0C-E8DF4CBE672C}" sibTransId="{18589C4B-236C-4770-ACA6-5F2BC1925825}"/>
-    <dgm:cxn modelId="{E7A5AF9B-C11A-40EC-9AE6-7726E1A9A711}" type="presOf" srcId="{F7548831-CA11-41DD-8ECC-17CA536DA611}" destId="{4E111617-F5D3-4634-A4E7-55A35BA10C3B}" srcOrd="1" destOrd="0" presId="urn:microsoft.com/office/officeart/2005/8/layout/cycle2"/>
-    <dgm:cxn modelId="{072D75B5-AE8A-4BF9-813C-52F86070C69F}" type="presOf" srcId="{82D99C4C-3601-4F2B-B062-F76B7FA58351}" destId="{B38A756C-2FBC-4753-8A72-C64909D7B55D}" srcOrd="0" destOrd="0" presId="urn:microsoft.com/office/officeart/2005/8/layout/cycle2"/>
-    <dgm:cxn modelId="{A7F74FB7-397D-4268-8170-C932BF344E33}" type="presOf" srcId="{48370AF3-FC86-4D8C-8C54-83EAC2041CE6}" destId="{10C40DD1-8F53-4982-AE25-5D301BBB4035}" srcOrd="0" destOrd="0" presId="urn:microsoft.com/office/officeart/2005/8/layout/cycle2"/>
-    <dgm:cxn modelId="{E25464BC-A09B-48BD-B113-8CA3576F5146}" type="presOf" srcId="{CB2D6001-FAA4-49C6-8385-9A9576EB7A0B}" destId="{3FD4A819-E359-4474-A779-65CA5E4E5F5E}" srcOrd="0" destOrd="0" presId="urn:microsoft.com/office/officeart/2005/8/layout/cycle2"/>
-    <dgm:cxn modelId="{64927DD7-80D9-485A-AE3F-823FDF4E1B88}" type="presOf" srcId="{7D813336-3D77-46FD-BFBE-B927186F4EE8}" destId="{1F7049C3-AAE1-4856-8433-BA85AFDAFBB4}" srcOrd="0" destOrd="0" presId="urn:microsoft.com/office/officeart/2005/8/layout/cycle2"/>
     <dgm:cxn modelId="{59B76DF1-434E-481D-A352-8E17439334E8}" type="presOf" srcId="{6BB16651-A2C7-44E6-8B71-595F1464C6E6}" destId="{532A4D80-CC45-47DE-9B33-C25D9F0311CD}" srcOrd="1" destOrd="0" presId="urn:microsoft.com/office/officeart/2005/8/layout/cycle2"/>
     <dgm:cxn modelId="{3476ECF5-227F-4D63-9092-E8019B1A260C}" srcId="{7D813336-3D77-46FD-BFBE-B927186F4EE8}" destId="{A50D5CE9-E57C-47DB-BC25-0E5B3A25D369}" srcOrd="0" destOrd="0" parTransId="{97BD9E98-8AC2-41C2-9323-5F440CC4246A}" sibTransId="{6BB16651-A2C7-44E6-8B71-595F1464C6E6}"/>
+    <dgm:cxn modelId="{4A6FDB47-80DA-4A96-8D2C-B887792CB495}" type="presOf" srcId="{9C08A4B8-0C14-4C76-8B82-048ACA771F15}" destId="{372A6A97-E412-4CCA-A607-235CF3A22C9C}" srcOrd="0" destOrd="0" presId="urn:microsoft.com/office/officeart/2005/8/layout/cycle2"/>
+    <dgm:cxn modelId="{5DE7A598-F75C-47B9-8814-209880B6FE11}" srcId="{7D813336-3D77-46FD-BFBE-B927186F4EE8}" destId="{1DF69D38-253C-4136-A31C-13D074756DBD}" srcOrd="2" destOrd="0" parTransId="{7471E316-4330-4726-8E0C-E8DF4CBE672C}" sibTransId="{18589C4B-236C-4770-ACA6-5F2BC1925825}"/>
+    <dgm:cxn modelId="{2A800102-3E86-4CE6-B237-FF976FE460A5}" type="presOf" srcId="{18589C4B-236C-4770-ACA6-5F2BC1925825}" destId="{8B3EA9F3-EF7C-4031-8349-AFC02CD2E8E9}" srcOrd="0" destOrd="0" presId="urn:microsoft.com/office/officeart/2005/8/layout/cycle2"/>
+    <dgm:cxn modelId="{B8047E24-67A3-4FF3-A06A-9E28AB623A31}" type="presOf" srcId="{F7548831-CA11-41DD-8ECC-17CA536DA611}" destId="{AF055774-033E-4FAB-99C5-EF82DA73AF6B}" srcOrd="0" destOrd="0" presId="urn:microsoft.com/office/officeart/2005/8/layout/cycle2"/>
+    <dgm:cxn modelId="{8A9D6073-56F9-4A3D-A71D-5DB15EB2E2ED}" type="presOf" srcId="{A50D5CE9-E57C-47DB-BC25-0E5B3A25D369}" destId="{BE10170A-FDA7-46C6-8080-0CD272A11F79}" srcOrd="0" destOrd="0" presId="urn:microsoft.com/office/officeart/2005/8/layout/cycle2"/>
+    <dgm:cxn modelId="{4E474562-B74A-44EB-B45F-D3DD735B2501}" srcId="{7D813336-3D77-46FD-BFBE-B927186F4EE8}" destId="{82D99C4C-3601-4F2B-B062-F76B7FA58351}" srcOrd="3" destOrd="0" parTransId="{3F9BE72A-4745-41D5-8CC6-99AC9FE77223}" sibTransId="{2CEB24EB-0E4B-4978-B141-AD1017CE08DB}"/>
+    <dgm:cxn modelId="{64927DD7-80D9-485A-AE3F-823FDF4E1B88}" type="presOf" srcId="{7D813336-3D77-46FD-BFBE-B927186F4EE8}" destId="{1F7049C3-AAE1-4856-8433-BA85AFDAFBB4}" srcOrd="0" destOrd="0" presId="urn:microsoft.com/office/officeart/2005/8/layout/cycle2"/>
+    <dgm:cxn modelId="{7B997E21-E386-4BDB-BA73-FEFE3B52E673}" type="presOf" srcId="{1DF69D38-253C-4136-A31C-13D074756DBD}" destId="{6B2B7F8F-AC97-4494-991D-C5A102C5BF61}" srcOrd="0" destOrd="0" presId="urn:microsoft.com/office/officeart/2005/8/layout/cycle2"/>
+    <dgm:cxn modelId="{1EDB6766-CD7C-4414-9C27-EBE463506CFF}" srcId="{7D813336-3D77-46FD-BFBE-B927186F4EE8}" destId="{9C08A4B8-0C14-4C76-8B82-048ACA771F15}" srcOrd="5" destOrd="0" parTransId="{28249315-D3C7-43BE-B88A-6DD1138B7A0C}" sibTransId="{9928AC29-F93D-4104-B656-07B79942F478}"/>
+    <dgm:cxn modelId="{6B494198-39DB-42F7-8AB5-4A5BE7D87F39}" type="presOf" srcId="{9928AC29-F93D-4104-B656-07B79942F478}" destId="{F23F354F-B930-43EC-A3E6-2AA7B3937FDE}" srcOrd="1" destOrd="0" presId="urn:microsoft.com/office/officeart/2005/8/layout/cycle2"/>
+    <dgm:cxn modelId="{E25464BC-A09B-48BD-B113-8CA3576F5146}" type="presOf" srcId="{CB2D6001-FAA4-49C6-8385-9A9576EB7A0B}" destId="{3FD4A819-E359-4474-A779-65CA5E4E5F5E}" srcOrd="0" destOrd="0" presId="urn:microsoft.com/office/officeart/2005/8/layout/cycle2"/>
+    <dgm:cxn modelId="{A7F74FB7-397D-4268-8170-C932BF344E33}" type="presOf" srcId="{48370AF3-FC86-4D8C-8C54-83EAC2041CE6}" destId="{10C40DD1-8F53-4982-AE25-5D301BBB4035}" srcOrd="0" destOrd="0" presId="urn:microsoft.com/office/officeart/2005/8/layout/cycle2"/>
+    <dgm:cxn modelId="{E422C681-256E-41AA-A0D8-4F7AD719AE70}" type="presOf" srcId="{18589C4B-236C-4770-ACA6-5F2BC1925825}" destId="{76D2A737-E894-45DA-A9E2-0913B236F12E}" srcOrd="1" destOrd="0" presId="urn:microsoft.com/office/officeart/2005/8/layout/cycle2"/>
+    <dgm:cxn modelId="{072D75B5-AE8A-4BF9-813C-52F86070C69F}" type="presOf" srcId="{82D99C4C-3601-4F2B-B062-F76B7FA58351}" destId="{B38A756C-2FBC-4753-8A72-C64909D7B55D}" srcOrd="0" destOrd="0" presId="urn:microsoft.com/office/officeart/2005/8/layout/cycle2"/>
+    <dgm:cxn modelId="{73A6D81D-B121-4772-B9DC-D989684794EC}" type="presOf" srcId="{9928AC29-F93D-4104-B656-07B79942F478}" destId="{B33D451D-E7ED-453E-BBDD-2A7104931649}" srcOrd="0" destOrd="0" presId="urn:microsoft.com/office/officeart/2005/8/layout/cycle2"/>
+    <dgm:cxn modelId="{D7756D26-48D8-4543-8ECF-B43045B6A7A2}" type="presOf" srcId="{6BB16651-A2C7-44E6-8B71-595F1464C6E6}" destId="{9CB5DCF6-A9AB-46CF-8F54-44562297832B}" srcOrd="0" destOrd="0" presId="urn:microsoft.com/office/officeart/2005/8/layout/cycle2"/>
+    <dgm:cxn modelId="{A150B94E-B2C2-4D6C-9C4B-F76456348E67}" srcId="{7D813336-3D77-46FD-BFBE-B927186F4EE8}" destId="{48370AF3-FC86-4D8C-8C54-83EAC2041CE6}" srcOrd="1" destOrd="0" parTransId="{AB741C83-841B-426D-A5E0-6EEA4C052CE4}" sibTransId="{F7548831-CA11-41DD-8ECC-17CA536DA611}"/>
+    <dgm:cxn modelId="{5A8FC996-E36A-4A4D-B9A9-E0F5F95CDF30}" type="presOf" srcId="{7D0E5FE9-BEBD-455F-9242-519724FB6C96}" destId="{1AD34968-D5D1-4171-B98B-6A348B13B975}" srcOrd="0" destOrd="0" presId="urn:microsoft.com/office/officeart/2005/8/layout/cycle2"/>
+    <dgm:cxn modelId="{E4650F96-8B96-45DB-9B8B-739BA4DAFC00}" type="presOf" srcId="{2CEB24EB-0E4B-4978-B141-AD1017CE08DB}" destId="{5BD3947E-EAF4-4999-8F41-16C31CDD1897}" srcOrd="1" destOrd="0" presId="urn:microsoft.com/office/officeart/2005/8/layout/cycle2"/>
+    <dgm:cxn modelId="{48826F36-B9DF-44EC-8ED7-EAA8DE65A165}" type="presOf" srcId="{2CEB24EB-0E4B-4978-B141-AD1017CE08DB}" destId="{C0492A94-958F-4DF2-8E31-D0E5D431B110}" srcOrd="0" destOrd="0" presId="urn:microsoft.com/office/officeart/2005/8/layout/cycle2"/>
+    <dgm:cxn modelId="{6C92652C-2ECF-4C26-BCCB-EFA2B76571F3}" type="presOf" srcId="{CB2D6001-FAA4-49C6-8385-9A9576EB7A0B}" destId="{D229D606-AC96-466B-9F97-EAB3C96DE430}" srcOrd="1" destOrd="0" presId="urn:microsoft.com/office/officeart/2005/8/layout/cycle2"/>
+    <dgm:cxn modelId="{E7A5AF9B-C11A-40EC-9AE6-7726E1A9A711}" type="presOf" srcId="{F7548831-CA11-41DD-8ECC-17CA536DA611}" destId="{4E111617-F5D3-4634-A4E7-55A35BA10C3B}" srcOrd="1" destOrd="0" presId="urn:microsoft.com/office/officeart/2005/8/layout/cycle2"/>
+    <dgm:cxn modelId="{656CE130-0515-41FF-B2F2-2BD43856E3D0}" srcId="{7D813336-3D77-46FD-BFBE-B927186F4EE8}" destId="{7D0E5FE9-BEBD-455F-9242-519724FB6C96}" srcOrd="4" destOrd="0" parTransId="{594E2760-2BA1-4C56-8104-2C3A58C07462}" sibTransId="{CB2D6001-FAA4-49C6-8385-9A9576EB7A0B}"/>
     <dgm:cxn modelId="{755746E8-407D-44DE-81DE-2817DFAC9717}" type="presParOf" srcId="{1F7049C3-AAE1-4856-8433-BA85AFDAFBB4}" destId="{BE10170A-FDA7-46C6-8080-0CD272A11F79}" srcOrd="0" destOrd="0" presId="urn:microsoft.com/office/officeart/2005/8/layout/cycle2"/>
     <dgm:cxn modelId="{3CC0E0F5-28E0-4741-9540-40DA4F37F3CB}" type="presParOf" srcId="{1F7049C3-AAE1-4856-8433-BA85AFDAFBB4}" destId="{9CB5DCF6-A9AB-46CF-8F54-44562297832B}" srcOrd="1" destOrd="0" presId="urn:microsoft.com/office/officeart/2005/8/layout/cycle2"/>
     <dgm:cxn modelId="{754C5F5A-FF0E-468D-9F76-F99066A63CA1}" type="presParOf" srcId="{9CB5DCF6-A9AB-46CF-8F54-44562297832B}" destId="{532A4D80-CC45-47DE-9B33-C25D9F0311CD}" srcOrd="0" destOrd="0" presId="urn:microsoft.com/office/officeart/2005/8/layout/cycle2"/>
@@ -17463,7 +15880,7 @@
         </a:bodyPr>
         <a:lstStyle/>
         <a:p>
-          <a:pPr marL="0" lvl="0" indent="0" algn="ctr" defTabSz="311150">
+          <a:pPr lvl="0" algn="ctr" defTabSz="311150">
             <a:lnSpc>
               <a:spcPct val="90000"/>
             </a:lnSpc>
@@ -17473,7 +15890,6 @@
             <a:spcAft>
               <a:spcPct val="35000"/>
             </a:spcAft>
-            <a:buNone/>
           </a:pPr>
           <a:r>
             <a:rPr lang="en-US" sz="700" kern="1200"/>
@@ -17536,7 +15952,7 @@
         </a:bodyPr>
         <a:lstStyle/>
         <a:p>
-          <a:pPr marL="0" lvl="0" indent="0" algn="ctr" defTabSz="266700">
+          <a:pPr lvl="0" algn="ctr" defTabSz="266700">
             <a:lnSpc>
               <a:spcPct val="90000"/>
             </a:lnSpc>
@@ -17546,7 +15962,6 @@
             <a:spcAft>
               <a:spcPct val="35000"/>
             </a:spcAft>
-            <a:buNone/>
           </a:pPr>
           <a:endParaRPr lang="en-US" sz="600" kern="1200"/>
         </a:p>
@@ -17607,7 +16022,7 @@
         </a:bodyPr>
         <a:lstStyle/>
         <a:p>
-          <a:pPr marL="0" lvl="0" indent="0" algn="ctr" defTabSz="311150">
+          <a:pPr lvl="0" algn="ctr" defTabSz="311150">
             <a:lnSpc>
               <a:spcPct val="90000"/>
             </a:lnSpc>
@@ -17617,7 +16032,6 @@
             <a:spcAft>
               <a:spcPct val="35000"/>
             </a:spcAft>
-            <a:buNone/>
           </a:pPr>
           <a:r>
             <a:rPr lang="en-US" sz="700" kern="1200"/>
@@ -17680,7 +16094,7 @@
         </a:bodyPr>
         <a:lstStyle/>
         <a:p>
-          <a:pPr marL="0" lvl="0" indent="0" algn="ctr" defTabSz="266700">
+          <a:pPr lvl="0" algn="ctr" defTabSz="266700">
             <a:lnSpc>
               <a:spcPct val="90000"/>
             </a:lnSpc>
@@ -17690,7 +16104,6 @@
             <a:spcAft>
               <a:spcPct val="35000"/>
             </a:spcAft>
-            <a:buNone/>
           </a:pPr>
           <a:endParaRPr lang="en-US" sz="600" kern="1200"/>
         </a:p>
@@ -17751,7 +16164,7 @@
         </a:bodyPr>
         <a:lstStyle/>
         <a:p>
-          <a:pPr marL="0" lvl="0" indent="0" algn="ctr" defTabSz="311150">
+          <a:pPr lvl="0" algn="ctr" defTabSz="311150">
             <a:lnSpc>
               <a:spcPct val="90000"/>
             </a:lnSpc>
@@ -17761,7 +16174,6 @@
             <a:spcAft>
               <a:spcPct val="35000"/>
             </a:spcAft>
-            <a:buNone/>
           </a:pPr>
           <a:r>
             <a:rPr lang="en-US" sz="700" kern="1200"/>
@@ -17824,7 +16236,7 @@
         </a:bodyPr>
         <a:lstStyle/>
         <a:p>
-          <a:pPr marL="0" lvl="0" indent="0" algn="ctr" defTabSz="266700">
+          <a:pPr lvl="0" algn="ctr" defTabSz="266700">
             <a:lnSpc>
               <a:spcPct val="90000"/>
             </a:lnSpc>
@@ -17834,7 +16246,6 @@
             <a:spcAft>
               <a:spcPct val="35000"/>
             </a:spcAft>
-            <a:buNone/>
           </a:pPr>
           <a:endParaRPr lang="en-US" sz="600" kern="1200"/>
         </a:p>
@@ -17900,7 +16311,7 @@
         </a:bodyPr>
         <a:lstStyle/>
         <a:p>
-          <a:pPr marL="0" lvl="0" indent="0" algn="ctr" defTabSz="311150">
+          <a:pPr lvl="0" algn="ctr" defTabSz="311150">
             <a:lnSpc>
               <a:spcPct val="90000"/>
             </a:lnSpc>
@@ -17910,7 +16321,6 @@
             <a:spcAft>
               <a:spcPct val="35000"/>
             </a:spcAft>
-            <a:buNone/>
           </a:pPr>
           <a:r>
             <a:rPr lang="en-US" sz="700" kern="1200"/>
@@ -17991,7 +16401,7 @@
         </a:bodyPr>
         <a:lstStyle/>
         <a:p>
-          <a:pPr marL="0" lvl="0" indent="0" algn="ctr" defTabSz="266700">
+          <a:pPr lvl="0" algn="ctr" defTabSz="266700">
             <a:lnSpc>
               <a:spcPct val="90000"/>
             </a:lnSpc>
@@ -18001,7 +16411,6 @@
             <a:spcAft>
               <a:spcPct val="35000"/>
             </a:spcAft>
-            <a:buNone/>
           </a:pPr>
           <a:r>
             <a:rPr lang="en-US" sz="600" kern="1200"/>
@@ -18064,7 +16473,7 @@
         </a:bodyPr>
         <a:lstStyle/>
         <a:p>
-          <a:pPr marL="0" lvl="0" indent="0" algn="ctr" defTabSz="222250">
+          <a:pPr lvl="0" algn="ctr" defTabSz="222250">
             <a:lnSpc>
               <a:spcPct val="90000"/>
             </a:lnSpc>
@@ -18074,7 +16483,6 @@
             <a:spcAft>
               <a:spcPct val="35000"/>
             </a:spcAft>
-            <a:buNone/>
           </a:pPr>
           <a:endParaRPr lang="en-US" sz="500" kern="1200"/>
         </a:p>
@@ -18135,7 +16543,7 @@
         </a:bodyPr>
         <a:lstStyle/>
         <a:p>
-          <a:pPr marL="0" lvl="0" indent="0" algn="ctr" defTabSz="266700">
+          <a:pPr lvl="0" algn="ctr" defTabSz="266700">
             <a:lnSpc>
               <a:spcPct val="90000"/>
             </a:lnSpc>
@@ -18145,7 +16553,6 @@
             <a:spcAft>
               <a:spcPct val="35000"/>
             </a:spcAft>
-            <a:buNone/>
           </a:pPr>
           <a:r>
             <a:rPr lang="en-US" sz="600" kern="1200"/>
@@ -18153,7 +16560,7 @@
           </a:r>
         </a:p>
         <a:p>
-          <a:pPr marL="0" lvl="0" indent="0" algn="ctr" defTabSz="266700">
+          <a:pPr lvl="0" algn="ctr" defTabSz="266700">
             <a:lnSpc>
               <a:spcPct val="90000"/>
             </a:lnSpc>
@@ -18163,7 +16570,6 @@
             <a:spcAft>
               <a:spcPct val="35000"/>
             </a:spcAft>
-            <a:buNone/>
           </a:pPr>
           <a:r>
             <a:rPr lang="en-US" sz="600" kern="1200"/>
@@ -18226,7 +16632,7 @@
         </a:bodyPr>
         <a:lstStyle/>
         <a:p>
-          <a:pPr marL="0" lvl="0" indent="0" algn="ctr" defTabSz="222250">
+          <a:pPr lvl="0" algn="ctr" defTabSz="222250">
             <a:lnSpc>
               <a:spcPct val="90000"/>
             </a:lnSpc>
@@ -18236,7 +16642,6 @@
             <a:spcAft>
               <a:spcPct val="35000"/>
             </a:spcAft>
-            <a:buNone/>
           </a:pPr>
           <a:endParaRPr lang="en-US" sz="500" kern="1200"/>
         </a:p>
@@ -18297,7 +16702,7 @@
         </a:bodyPr>
         <a:lstStyle/>
         <a:p>
-          <a:pPr marL="0" lvl="0" indent="0" algn="ctr" defTabSz="266700">
+          <a:pPr lvl="0" algn="ctr" defTabSz="266700">
             <a:lnSpc>
               <a:spcPct val="90000"/>
             </a:lnSpc>
@@ -18307,7 +16712,6 @@
             <a:spcAft>
               <a:spcPct val="35000"/>
             </a:spcAft>
-            <a:buNone/>
           </a:pPr>
           <a:r>
             <a:rPr lang="en-US" sz="600" kern="1200"/>
@@ -18315,7 +16719,7 @@
           </a:r>
         </a:p>
         <a:p>
-          <a:pPr marL="0" lvl="0" indent="0" algn="ctr" defTabSz="266700">
+          <a:pPr lvl="0" algn="ctr" defTabSz="266700">
             <a:lnSpc>
               <a:spcPct val="90000"/>
             </a:lnSpc>
@@ -18325,7 +16729,6 @@
             <a:spcAft>
               <a:spcPct val="35000"/>
             </a:spcAft>
-            <a:buNone/>
           </a:pPr>
           <a:r>
             <a:rPr lang="en-US" sz="600" kern="1200"/>
@@ -18388,7 +16791,7 @@
         </a:bodyPr>
         <a:lstStyle/>
         <a:p>
-          <a:pPr marL="0" lvl="0" indent="0" algn="ctr" defTabSz="222250">
+          <a:pPr lvl="0" algn="ctr" defTabSz="222250">
             <a:lnSpc>
               <a:spcPct val="90000"/>
             </a:lnSpc>
@@ -18398,7 +16801,6 @@
             <a:spcAft>
               <a:spcPct val="35000"/>
             </a:spcAft>
-            <a:buNone/>
           </a:pPr>
           <a:endParaRPr lang="en-US" sz="500" kern="1200"/>
         </a:p>
@@ -18459,7 +16861,7 @@
         </a:bodyPr>
         <a:lstStyle/>
         <a:p>
-          <a:pPr marL="0" lvl="0" indent="0" algn="ctr" defTabSz="266700">
+          <a:pPr lvl="0" algn="ctr" defTabSz="266700">
             <a:lnSpc>
               <a:spcPct val="90000"/>
             </a:lnSpc>
@@ -18469,7 +16871,6 @@
             <a:spcAft>
               <a:spcPct val="35000"/>
             </a:spcAft>
-            <a:buNone/>
           </a:pPr>
           <a:r>
             <a:rPr lang="en-US" sz="600" kern="1200"/>
@@ -18477,7 +16878,7 @@
           </a:r>
         </a:p>
         <a:p>
-          <a:pPr marL="0" lvl="0" indent="0" algn="ctr" defTabSz="266700">
+          <a:pPr lvl="0" algn="ctr" defTabSz="266700">
             <a:lnSpc>
               <a:spcPct val="90000"/>
             </a:lnSpc>
@@ -18487,7 +16888,6 @@
             <a:spcAft>
               <a:spcPct val="35000"/>
             </a:spcAft>
-            <a:buNone/>
           </a:pPr>
           <a:r>
             <a:rPr lang="en-US" sz="600" kern="1200"/>
@@ -18550,7 +16950,7 @@
         </a:bodyPr>
         <a:lstStyle/>
         <a:p>
-          <a:pPr marL="0" lvl="0" indent="0" algn="ctr" defTabSz="222250">
+          <a:pPr lvl="0" algn="ctr" defTabSz="222250">
             <a:lnSpc>
               <a:spcPct val="90000"/>
             </a:lnSpc>
@@ -18560,7 +16960,6 @@
             <a:spcAft>
               <a:spcPct val="35000"/>
             </a:spcAft>
-            <a:buNone/>
           </a:pPr>
           <a:endParaRPr lang="en-US" sz="500" kern="1200"/>
         </a:p>
@@ -18621,7 +17020,7 @@
         </a:bodyPr>
         <a:lstStyle/>
         <a:p>
-          <a:pPr marL="0" lvl="0" indent="0" algn="ctr" defTabSz="266700">
+          <a:pPr lvl="0" algn="ctr" defTabSz="266700">
             <a:lnSpc>
               <a:spcPct val="90000"/>
             </a:lnSpc>
@@ -18631,7 +17030,6 @@
             <a:spcAft>
               <a:spcPct val="35000"/>
             </a:spcAft>
-            <a:buNone/>
           </a:pPr>
           <a:r>
             <a:rPr lang="en-US" sz="600" kern="1200"/>
@@ -18639,7 +17037,7 @@
           </a:r>
         </a:p>
         <a:p>
-          <a:pPr marL="0" lvl="0" indent="0" algn="ctr" defTabSz="266700">
+          <a:pPr lvl="0" algn="ctr" defTabSz="266700">
             <a:lnSpc>
               <a:spcPct val="90000"/>
             </a:lnSpc>
@@ -18649,7 +17047,6 @@
             <a:spcAft>
               <a:spcPct val="35000"/>
             </a:spcAft>
-            <a:buNone/>
           </a:pPr>
           <a:r>
             <a:rPr lang="en-US" sz="600" kern="1200"/>
@@ -18712,7 +17109,7 @@
         </a:bodyPr>
         <a:lstStyle/>
         <a:p>
-          <a:pPr marL="0" lvl="0" indent="0" algn="ctr" defTabSz="222250">
+          <a:pPr lvl="0" algn="ctr" defTabSz="222250">
             <a:lnSpc>
               <a:spcPct val="90000"/>
             </a:lnSpc>
@@ -18722,7 +17119,6 @@
             <a:spcAft>
               <a:spcPct val="35000"/>
             </a:spcAft>
-            <a:buNone/>
           </a:pPr>
           <a:endParaRPr lang="en-US" sz="500" kern="1200"/>
         </a:p>
@@ -18783,7 +17179,7 @@
         </a:bodyPr>
         <a:lstStyle/>
         <a:p>
-          <a:pPr marL="0" lvl="0" indent="0" algn="ctr" defTabSz="266700">
+          <a:pPr lvl="0" algn="ctr" defTabSz="266700">
             <a:lnSpc>
               <a:spcPct val="90000"/>
             </a:lnSpc>
@@ -18793,7 +17189,6 @@
             <a:spcAft>
               <a:spcPct val="35000"/>
             </a:spcAft>
-            <a:buNone/>
           </a:pPr>
           <a:r>
             <a:rPr lang="en-US" sz="600" kern="1200"/>
@@ -18801,7 +17196,7 @@
           </a:r>
         </a:p>
         <a:p>
-          <a:pPr marL="0" lvl="0" indent="0" algn="ctr" defTabSz="266700">
+          <a:pPr lvl="0" algn="ctr" defTabSz="266700">
             <a:lnSpc>
               <a:spcPct val="90000"/>
             </a:lnSpc>
@@ -18811,7 +17206,6 @@
             <a:spcAft>
               <a:spcPct val="35000"/>
             </a:spcAft>
-            <a:buNone/>
           </a:pPr>
           <a:r>
             <a:rPr lang="en-US" sz="600" kern="1200"/>
@@ -18874,7 +17268,7 @@
         </a:bodyPr>
         <a:lstStyle/>
         <a:p>
-          <a:pPr marL="0" lvl="0" indent="0" algn="ctr" defTabSz="222250">
+          <a:pPr lvl="0" algn="ctr" defTabSz="222250">
             <a:lnSpc>
               <a:spcPct val="90000"/>
             </a:lnSpc>
@@ -18884,7 +17278,6 @@
             <a:spcAft>
               <a:spcPct val="35000"/>
             </a:spcAft>
-            <a:buNone/>
           </a:pPr>
           <a:endParaRPr lang="en-US" sz="500" kern="1200"/>
         </a:p>
@@ -18945,7 +17338,7 @@
         </a:bodyPr>
         <a:lstStyle/>
         <a:p>
-          <a:pPr marL="0" lvl="0" indent="0" algn="ctr" defTabSz="266700">
+          <a:pPr lvl="0" algn="ctr" defTabSz="266700">
             <a:lnSpc>
               <a:spcPct val="90000"/>
             </a:lnSpc>
@@ -18955,7 +17348,6 @@
             <a:spcAft>
               <a:spcPct val="35000"/>
             </a:spcAft>
-            <a:buNone/>
           </a:pPr>
           <a:r>
             <a:rPr lang="en-US" sz="600" kern="1200"/>
@@ -18963,7 +17355,7 @@
           </a:r>
         </a:p>
         <a:p>
-          <a:pPr marL="0" lvl="0" indent="0" algn="ctr" defTabSz="266700">
+          <a:pPr lvl="0" algn="ctr" defTabSz="266700">
             <a:lnSpc>
               <a:spcPct val="90000"/>
             </a:lnSpc>
@@ -18973,7 +17365,6 @@
             <a:spcAft>
               <a:spcPct val="35000"/>
             </a:spcAft>
-            <a:buNone/>
           </a:pPr>
           <a:r>
             <a:rPr lang="en-US" sz="600" kern="1200"/>
@@ -19036,7 +17427,7 @@
         </a:bodyPr>
         <a:lstStyle/>
         <a:p>
-          <a:pPr marL="0" lvl="0" indent="0" algn="ctr" defTabSz="222250">
+          <a:pPr lvl="0" algn="ctr" defTabSz="222250">
             <a:lnSpc>
               <a:spcPct val="90000"/>
             </a:lnSpc>
@@ -19046,7 +17437,6 @@
             <a:spcAft>
               <a:spcPct val="35000"/>
             </a:spcAft>
-            <a:buNone/>
           </a:pPr>
           <a:endParaRPr lang="en-US" sz="500" kern="1200"/>
         </a:p>
@@ -19112,7 +17502,7 @@
         </a:bodyPr>
         <a:lstStyle/>
         <a:p>
-          <a:pPr marL="0" lvl="0" indent="0" algn="ctr" defTabSz="266700">
+          <a:pPr lvl="0" algn="ctr" defTabSz="266700">
             <a:lnSpc>
               <a:spcPct val="90000"/>
             </a:lnSpc>
@@ -19122,7 +17512,6 @@
             <a:spcAft>
               <a:spcPct val="35000"/>
             </a:spcAft>
-            <a:buNone/>
           </a:pPr>
           <a:r>
             <a:rPr lang="en-US" sz="600" kern="1200"/>
@@ -19201,7 +17590,7 @@
         </a:bodyPr>
         <a:lstStyle/>
         <a:p>
-          <a:pPr marL="0" lvl="0" indent="0" algn="ctr" defTabSz="355600">
+          <a:pPr lvl="0" algn="ctr" defTabSz="355600">
             <a:lnSpc>
               <a:spcPct val="90000"/>
             </a:lnSpc>
@@ -19211,7 +17600,6 @@
             <a:spcAft>
               <a:spcPct val="35000"/>
             </a:spcAft>
-            <a:buNone/>
           </a:pPr>
           <a:r>
             <a:rPr lang="en-US" sz="800" kern="1200"/>
@@ -19274,7 +17662,7 @@
         </a:bodyPr>
         <a:lstStyle/>
         <a:p>
-          <a:pPr marL="0" lvl="0" indent="0" algn="ctr" defTabSz="266700">
+          <a:pPr lvl="0" algn="ctr" defTabSz="266700">
             <a:lnSpc>
               <a:spcPct val="90000"/>
             </a:lnSpc>
@@ -19284,7 +17672,6 @@
             <a:spcAft>
               <a:spcPct val="35000"/>
             </a:spcAft>
-            <a:buNone/>
           </a:pPr>
           <a:endParaRPr lang="en-US" sz="600" kern="1200"/>
         </a:p>
@@ -19348,7 +17735,7 @@
         </a:bodyPr>
         <a:lstStyle/>
         <a:p>
-          <a:pPr marL="0" lvl="0" indent="0" algn="ctr" defTabSz="355600">
+          <a:pPr lvl="0" algn="ctr" defTabSz="355600">
             <a:lnSpc>
               <a:spcPct val="90000"/>
             </a:lnSpc>
@@ -19358,7 +17745,6 @@
             <a:spcAft>
               <a:spcPct val="35000"/>
             </a:spcAft>
-            <a:buNone/>
           </a:pPr>
           <a:r>
             <a:rPr lang="en-US" sz="800" kern="1200"/>
@@ -19421,7 +17807,7 @@
         </a:bodyPr>
         <a:lstStyle/>
         <a:p>
-          <a:pPr marL="0" lvl="0" indent="0" algn="ctr" defTabSz="266700">
+          <a:pPr lvl="0" algn="ctr" defTabSz="266700">
             <a:lnSpc>
               <a:spcPct val="90000"/>
             </a:lnSpc>
@@ -19431,7 +17817,6 @@
             <a:spcAft>
               <a:spcPct val="35000"/>
             </a:spcAft>
-            <a:buNone/>
           </a:pPr>
           <a:endParaRPr lang="en-US" sz="600" kern="1200"/>
         </a:p>
@@ -19495,7 +17880,7 @@
         </a:bodyPr>
         <a:lstStyle/>
         <a:p>
-          <a:pPr marL="0" lvl="0" indent="0" algn="ctr" defTabSz="355600">
+          <a:pPr lvl="0" algn="ctr" defTabSz="355600">
             <a:lnSpc>
               <a:spcPct val="90000"/>
             </a:lnSpc>
@@ -19505,7 +17890,6 @@
             <a:spcAft>
               <a:spcPct val="35000"/>
             </a:spcAft>
-            <a:buNone/>
           </a:pPr>
           <a:r>
             <a:rPr lang="en-US" sz="800" kern="1200"/>
@@ -19568,7 +17952,7 @@
         </a:bodyPr>
         <a:lstStyle/>
         <a:p>
-          <a:pPr marL="0" lvl="0" indent="0" algn="ctr" defTabSz="266700">
+          <a:pPr lvl="0" algn="ctr" defTabSz="266700">
             <a:lnSpc>
               <a:spcPct val="90000"/>
             </a:lnSpc>
@@ -19578,7 +17962,6 @@
             <a:spcAft>
               <a:spcPct val="35000"/>
             </a:spcAft>
-            <a:buNone/>
           </a:pPr>
           <a:endParaRPr lang="en-US" sz="600" kern="1200"/>
         </a:p>
@@ -19642,7 +18025,7 @@
         </a:bodyPr>
         <a:lstStyle/>
         <a:p>
-          <a:pPr marL="0" lvl="0" indent="0" algn="ctr" defTabSz="355600">
+          <a:pPr lvl="0" algn="ctr" defTabSz="355600">
             <a:lnSpc>
               <a:spcPct val="90000"/>
             </a:lnSpc>
@@ -19652,7 +18035,6 @@
             <a:spcAft>
               <a:spcPct val="35000"/>
             </a:spcAft>
-            <a:buNone/>
           </a:pPr>
           <a:r>
             <a:rPr lang="en-US" sz="800" kern="1200"/>
@@ -19715,7 +18097,7 @@
         </a:bodyPr>
         <a:lstStyle/>
         <a:p>
-          <a:pPr marL="0" lvl="0" indent="0" algn="ctr" defTabSz="266700">
+          <a:pPr lvl="0" algn="ctr" defTabSz="266700">
             <a:lnSpc>
               <a:spcPct val="90000"/>
             </a:lnSpc>
@@ -19725,7 +18107,6 @@
             <a:spcAft>
               <a:spcPct val="35000"/>
             </a:spcAft>
-            <a:buNone/>
           </a:pPr>
           <a:endParaRPr lang="en-US" sz="600" kern="1200"/>
         </a:p>
@@ -19789,7 +18170,7 @@
         </a:bodyPr>
         <a:lstStyle/>
         <a:p>
-          <a:pPr marL="0" lvl="0" indent="0" algn="ctr" defTabSz="355600">
+          <a:pPr lvl="0" algn="ctr" defTabSz="355600">
             <a:lnSpc>
               <a:spcPct val="90000"/>
             </a:lnSpc>
@@ -19799,7 +18180,6 @@
             <a:spcAft>
               <a:spcPct val="35000"/>
             </a:spcAft>
-            <a:buNone/>
           </a:pPr>
           <a:r>
             <a:rPr lang="en-US" sz="800" kern="1200"/>
@@ -19862,7 +18242,7 @@
         </a:bodyPr>
         <a:lstStyle/>
         <a:p>
-          <a:pPr marL="0" lvl="0" indent="0" algn="ctr" defTabSz="266700">
+          <a:pPr lvl="0" algn="ctr" defTabSz="266700">
             <a:lnSpc>
               <a:spcPct val="90000"/>
             </a:lnSpc>
@@ -19872,7 +18252,6 @@
             <a:spcAft>
               <a:spcPct val="35000"/>
             </a:spcAft>
-            <a:buNone/>
           </a:pPr>
           <a:endParaRPr lang="en-US" sz="600" kern="1200"/>
         </a:p>
@@ -19936,7 +18315,7 @@
         </a:bodyPr>
         <a:lstStyle/>
         <a:p>
-          <a:pPr marL="0" lvl="0" indent="0" algn="ctr" defTabSz="355600">
+          <a:pPr lvl="0" algn="ctr" defTabSz="355600">
             <a:lnSpc>
               <a:spcPct val="90000"/>
             </a:lnSpc>
@@ -19946,7 +18325,6 @@
             <a:spcAft>
               <a:spcPct val="35000"/>
             </a:spcAft>
-            <a:buNone/>
           </a:pPr>
           <a:r>
             <a:rPr lang="en-US" sz="800" kern="1200"/>
@@ -20009,7 +18387,7 @@
         </a:bodyPr>
         <a:lstStyle/>
         <a:p>
-          <a:pPr marL="0" lvl="0" indent="0" algn="ctr" defTabSz="266700">
+          <a:pPr lvl="0" algn="ctr" defTabSz="266700">
             <a:lnSpc>
               <a:spcPct val="90000"/>
             </a:lnSpc>
@@ -20019,7 +18397,6 @@
             <a:spcAft>
               <a:spcPct val="35000"/>
             </a:spcAft>
-            <a:buNone/>
           </a:pPr>
           <a:endParaRPr lang="en-US" sz="600" kern="1200"/>
         </a:p>
@@ -23931,7 +22308,7 @@
 </file>
 
 <file path=customXml/itemProps1.xml><?xml version="1.0" encoding="utf-8"?>
-<ds:datastoreItem xmlns:ds="http://schemas.openxmlformats.org/officeDocument/2006/customXml" ds:itemID="{3243E1DB-332D-4216-BA6C-6AFEB5409967}">
+<ds:datastoreItem xmlns:ds="http://schemas.openxmlformats.org/officeDocument/2006/customXml" ds:itemID="{9791C225-4FA6-4F49-87FA-80427CDEB856}">
   <ds:schemaRefs>
     <ds:schemaRef ds:uri="http://schemas.openxmlformats.org/officeDocument/2006/bibliography"/>
   </ds:schemaRefs>

--- a/PracticeModule.docx
+++ b/PracticeModule.docx
@@ -1,6 +1,6 @@
 
 <file path=word/document.xml><?xml version="1.0" encoding="utf-8"?>
-<w:document xmlns:wpc="http://schemas.microsoft.com/office/word/2010/wordprocessingCanvas" xmlns:cx="http://schemas.microsoft.com/office/drawing/2014/chartex" xmlns:mc="http://schemas.openxmlformats.org/markup-compatibility/2006" xmlns:o="urn:schemas-microsoft-com:office:office" xmlns:r="http://schemas.openxmlformats.org/officeDocument/2006/relationships" xmlns:m="http://schemas.openxmlformats.org/officeDocument/2006/math" xmlns:v="urn:schemas-microsoft-com:vml" xmlns:wp14="http://schemas.microsoft.com/office/word/2010/wordprocessingDrawing" xmlns:wp="http://schemas.openxmlformats.org/drawingml/2006/wordprocessingDrawing" xmlns:w10="urn:schemas-microsoft-com:office:word" xmlns:w="http://schemas.openxmlformats.org/wordprocessingml/2006/main" xmlns:w14="http://schemas.microsoft.com/office/word/2010/wordml" xmlns:w15="http://schemas.microsoft.com/office/word/2012/wordml" xmlns:w16se="http://schemas.microsoft.com/office/word/2015/wordml/symex" xmlns:wpg="http://schemas.microsoft.com/office/word/2010/wordprocessingGroup" xmlns:wpi="http://schemas.microsoft.com/office/word/2010/wordprocessingInk" xmlns:wne="http://schemas.microsoft.com/office/word/2006/wordml" xmlns:wps="http://schemas.microsoft.com/office/word/2010/wordprocessingShape" mc:Ignorable="w14 w15 w16se wp14">
+<w:document xmlns:wpc="http://schemas.microsoft.com/office/word/2010/wordprocessingCanvas" xmlns:cx="http://schemas.microsoft.com/office/drawing/2014/chartex" xmlns:cx1="http://schemas.microsoft.com/office/drawing/2015/9/8/chartex" xmlns:cx2="http://schemas.microsoft.com/office/drawing/2015/10/21/chartex" xmlns:cx3="http://schemas.microsoft.com/office/drawing/2016/5/9/chartex" xmlns:cx4="http://schemas.microsoft.com/office/drawing/2016/5/10/chartex" xmlns:cx5="http://schemas.microsoft.com/office/drawing/2016/5/11/chartex" xmlns:cx6="http://schemas.microsoft.com/office/drawing/2016/5/12/chartex" xmlns:cx7="http://schemas.microsoft.com/office/drawing/2016/5/13/chartex" xmlns:cx8="http://schemas.microsoft.com/office/drawing/2016/5/14/chartex" xmlns:mc="http://schemas.openxmlformats.org/markup-compatibility/2006" xmlns:aink="http://schemas.microsoft.com/office/drawing/2016/ink" xmlns:am3d="http://schemas.microsoft.com/office/drawing/2017/model3d" xmlns:o="urn:schemas-microsoft-com:office:office" xmlns:r="http://schemas.openxmlformats.org/officeDocument/2006/relationships" xmlns:m="http://schemas.openxmlformats.org/officeDocument/2006/math" xmlns:v="urn:schemas-microsoft-com:vml" xmlns:wp14="http://schemas.microsoft.com/office/word/2010/wordprocessingDrawing" xmlns:wp="http://schemas.openxmlformats.org/drawingml/2006/wordprocessingDrawing" xmlns:w10="urn:schemas-microsoft-com:office:word" xmlns:w="http://schemas.openxmlformats.org/wordprocessingml/2006/main" xmlns:w14="http://schemas.microsoft.com/office/word/2010/wordml" xmlns:w15="http://schemas.microsoft.com/office/word/2012/wordml" xmlns:w16cid="http://schemas.microsoft.com/office/word/2016/wordml/cid" xmlns:w16se="http://schemas.microsoft.com/office/word/2015/wordml/symex" xmlns:wpg="http://schemas.microsoft.com/office/word/2010/wordprocessingGroup" xmlns:wpi="http://schemas.microsoft.com/office/word/2010/wordprocessingInk" xmlns:wne="http://schemas.microsoft.com/office/word/2006/wordml" xmlns:wps="http://schemas.microsoft.com/office/word/2010/wordprocessingShape" mc:Ignorable="w14 w15 w16se w16cid wp14">
   <w:body>
     <w:p>
       <w:pPr>
@@ -293,7 +293,15 @@
         <w:pStyle w:val="Text"/>
       </w:pPr>
       <w:r>
-        <w:t>Point cloud and Lidar are subjected to error due to weather. At the same time, position of point cloud scanner and Lidar is determined by GPS or other positioning system while IMU or gyrometer is used to determine the orientation of point cloud scanner and lidar. GPS and IMU are subjected to error. This complicates the mapping of the surrounding terrain.</w:t>
+        <w:t xml:space="preserve">Point cloud and Lidar are subjected to error due to weather. At the same time, position of point cloud scanner and Lidar is determined by GPS or other positioning system while IMU or </w:t>
+      </w:r>
+      <w:proofErr w:type="spellStart"/>
+      <w:r>
+        <w:t>gyrometer</w:t>
+      </w:r>
+      <w:proofErr w:type="spellEnd"/>
+      <w:r>
+        <w:t xml:space="preserve"> is used to determine the orientation of point cloud scanner and lidar. GPS and IMU are subjected to error. This complicates the mapping of the surrounding terrain.</w:t>
       </w:r>
     </w:p>
     <w:p>
@@ -349,7 +357,15 @@
         <w:pStyle w:val="Text"/>
       </w:pPr>
       <w:r>
-        <w:t xml:space="preserve">In Keras, MaxPooling2D layer can be defined with </w:t>
+        <w:t xml:space="preserve">In </w:t>
+      </w:r>
+      <w:proofErr w:type="spellStart"/>
+      <w:r>
+        <w:t>Keras</w:t>
+      </w:r>
+      <w:proofErr w:type="spellEnd"/>
+      <w:r>
+        <w:t xml:space="preserve">, MaxPooling2D layer can be defined with </w:t>
       </w:r>
       <w:r>
         <w:t xml:space="preserve">any </w:t>
@@ -361,7 +377,15 @@
         <w:t xml:space="preserve">. </w:t>
       </w:r>
       <w:r>
-        <w:t>Consider a scan point is surrounded by unknown grid points, MaxPooling2D allows neighboring unknown grid points to carry the scan point value and proceed with other convolution</w:t>
+        <w:t xml:space="preserve">Consider a scan point is surrounded by unknown grid points, MaxPooling2D allows neighboring unknown grid points to carry the scan point value and proceed with </w:t>
+      </w:r>
+      <w:proofErr w:type="gramStart"/>
+      <w:r>
+        <w:t>other</w:t>
+      </w:r>
+      <w:proofErr w:type="gramEnd"/>
+      <w:r>
+        <w:t xml:space="preserve"> convolution</w:t>
       </w:r>
       <w:r>
         <w:t xml:space="preserve">. </w:t>
@@ -386,8 +410,13 @@
       <w:pPr>
         <w:pStyle w:val="Text"/>
       </w:pPr>
-      <w:r>
-        <w:t xml:space="preserve">Keras also provides Upsampling2D layer to quickly pad the </w:t>
+      <w:proofErr w:type="spellStart"/>
+      <w:r>
+        <w:t>Keras</w:t>
+      </w:r>
+      <w:proofErr w:type="spellEnd"/>
+      <w:r>
+        <w:t xml:space="preserve"> also provides Upsampling2D layer to quickly pad the </w:t>
       </w:r>
       <w:r>
         <w:t>input 2D array</w:t>
@@ -566,7 +595,15 @@
         <w:t>]</w:t>
       </w:r>
       <w:r>
-        <w:t xml:space="preserve"> and GraphSLAM [</w:t>
+        <w:t xml:space="preserve"> and </w:t>
+      </w:r>
+      <w:proofErr w:type="spellStart"/>
+      <w:r>
+        <w:t>GraphSLAM</w:t>
+      </w:r>
+      <w:proofErr w:type="spellEnd"/>
+      <w:r>
+        <w:t xml:space="preserve"> [</w:t>
       </w:r>
       <w:r>
         <w:t>12</w:t>
@@ -606,7 +643,15 @@
         <w:t xml:space="preserve">make prediction based on cluster boundary. </w:t>
       </w:r>
       <w:r>
-        <w:t xml:space="preserve">It is able to define the cluster boundary and make prediction based on the </w:t>
+        <w:t xml:space="preserve">It </w:t>
+      </w:r>
+      <w:proofErr w:type="gramStart"/>
+      <w:r>
+        <w:t>is able to</w:t>
+      </w:r>
+      <w:proofErr w:type="gramEnd"/>
+      <w:r>
+        <w:t xml:space="preserve"> define the cluster boundary and make prediction based on the </w:t>
       </w:r>
       <w:r>
         <w:lastRenderedPageBreak/>
@@ -650,7 +695,15 @@
         <w:t xml:space="preserve">There are other </w:t>
       </w:r>
       <w:r>
-        <w:t>cluster methods such as ClusterSLAM [1</w:t>
+        <w:t xml:space="preserve">cluster methods such as </w:t>
+      </w:r>
+      <w:proofErr w:type="spellStart"/>
+      <w:r>
+        <w:t>ClusterSLAM</w:t>
+      </w:r>
+      <w:proofErr w:type="spellEnd"/>
+      <w:r>
+        <w:t xml:space="preserve"> [1</w:t>
       </w:r>
       <w:r>
         <w:t>5</w:t>
@@ -831,13 +884,21 @@
       </w:pPr>
       <w:r>
         <w:tab/>
-        <w:t>The advantage of particle filter method is to handle non-Gaussian noise and non-li</w:t>
+        <w:t>The advantage of particle filter method is to handle non-Gaussian noise and non-</w:t>
+      </w:r>
+      <w:proofErr w:type="spellStart"/>
+      <w:r>
+        <w:t>li</w:t>
       </w:r>
       <w:r>
         <w:t>n</w:t>
       </w:r>
       <w:r>
-        <w:t>earilities. [2</w:t>
+        <w:t>earilities</w:t>
+      </w:r>
+      <w:proofErr w:type="spellEnd"/>
+      <w:r>
+        <w:t>. [2</w:t>
       </w:r>
       <w:r>
         <w:t>5</w:t>
@@ -856,8 +917,13 @@
       <w:pPr>
         <w:pStyle w:val="Text"/>
       </w:pPr>
-      <w:r>
-        <w:t xml:space="preserve">FastSLAM </w:t>
+      <w:proofErr w:type="spellStart"/>
+      <w:r>
+        <w:t>FastSLAM</w:t>
+      </w:r>
+      <w:proofErr w:type="spellEnd"/>
+      <w:r>
+        <w:t xml:space="preserve"> </w:t>
       </w:r>
       <w:r>
         <w:t xml:space="preserve">algorithm </w:t>
@@ -896,7 +962,15 @@
         <w:tab/>
       </w:r>
       <w:r>
-        <w:t>The disadvantage of FastSLAM is its inability to maintain particle diversity over long periods of time [</w:t>
+        <w:t xml:space="preserve">The disadvantage of </w:t>
+      </w:r>
+      <w:proofErr w:type="spellStart"/>
+      <w:r>
+        <w:t>FastSLAM</w:t>
+      </w:r>
+      <w:proofErr w:type="spellEnd"/>
+      <w:r>
+        <w:t xml:space="preserve"> is its inability to maintain particle diversity over long periods of time [</w:t>
       </w:r>
       <w:r>
         <w:t>20</w:t>
@@ -916,7 +990,6 @@
         <w:pStyle w:val="Heading2"/>
       </w:pPr>
       <w:r>
-        <w:lastRenderedPageBreak/>
         <w:t>Particle filter and EKF Combination</w:t>
       </w:r>
     </w:p>
@@ -947,7 +1020,15 @@
     <w:p>
       <w:r>
         <w:tab/>
-        <w:t>Grid Mapping or Gmapping is the notable example [2</w:t>
+        <w:t xml:space="preserve">Grid Mapping or </w:t>
+      </w:r>
+      <w:proofErr w:type="spellStart"/>
+      <w:r>
+        <w:t>Gmapping</w:t>
+      </w:r>
+      <w:proofErr w:type="spellEnd"/>
+      <w:r>
+        <w:t xml:space="preserve"> is the notable example [2</w:t>
       </w:r>
       <w:r>
         <w:t>8</w:t>
@@ -956,7 +1037,15 @@
         <w:t xml:space="preserve">] of using </w:t>
       </w:r>
       <w:r>
-        <w:t>Rao-Blackwellized Particle Filters</w:t>
+        <w:t>Rao-</w:t>
+      </w:r>
+      <w:proofErr w:type="spellStart"/>
+      <w:r>
+        <w:t>Blackwellized</w:t>
+      </w:r>
+      <w:proofErr w:type="spellEnd"/>
+      <w:r>
+        <w:t xml:space="preserve"> Particle Filters</w:t>
       </w:r>
       <w:r>
         <w:t xml:space="preserve"> with Gaussian assumption at each particle. Since there are multiple particles at one time, it is still able to handle non-Gaussian noise.</w:t>
@@ -965,7 +1054,14 @@
     <w:p>
       <w:r>
         <w:tab/>
-        <w:t>Gmapping is used in ROS and a popular method. However, not all the system is using ROS for the mapping.</w:t>
+      </w:r>
+      <w:proofErr w:type="spellStart"/>
+      <w:r>
+        <w:t>Gmapping</w:t>
+      </w:r>
+      <w:proofErr w:type="spellEnd"/>
+      <w:r>
+        <w:t xml:space="preserve"> is used in ROS and a popular method. However, not all the system is using ROS for the mapping.</w:t>
       </w:r>
     </w:p>
     <w:p>
@@ -976,7 +1072,15 @@
         <w:t>C</w:t>
       </w:r>
       <w:r>
-        <w:t>omplex shaped object may not be well handled by Gmapping. [2</w:t>
+        <w:t xml:space="preserve">omplex shaped object may not be well handled by </w:t>
+      </w:r>
+      <w:proofErr w:type="spellStart"/>
+      <w:r>
+        <w:t>Gmapping</w:t>
+      </w:r>
+      <w:proofErr w:type="spellEnd"/>
+      <w:r>
+        <w:t>. [2</w:t>
       </w:r>
       <w:r>
         <w:t>9</w:t>
@@ -990,17 +1094,24 @@
       <w:pPr>
         <w:pStyle w:val="Heading2"/>
       </w:pPr>
+      <w:proofErr w:type="spellStart"/>
       <w:r>
         <w:t>GraphSLAM</w:t>
       </w:r>
+      <w:proofErr w:type="spellEnd"/>
     </w:p>
     <w:p/>
     <w:p>
       <w:pPr>
         <w:ind w:firstLine="202"/>
       </w:pPr>
-      <w:r>
-        <w:t>GraphSLAM is a Simultaneous localization and mapping algorithm which uses sparse information matrices produced by generating a factor graph of observation interdependencies</w:t>
+      <w:proofErr w:type="spellStart"/>
+      <w:r>
+        <w:t>GraphSLAM</w:t>
+      </w:r>
+      <w:proofErr w:type="spellEnd"/>
+      <w:r>
+        <w:t xml:space="preserve"> is a Simultaneous localization and mapping algorithm which uses sparse information matrices produced by generating a factor graph of observation interdependencies</w:t>
       </w:r>
       <w:r>
         <w:t xml:space="preserve"> [</w:t>
@@ -1018,7 +1129,15 @@
     <w:p>
       <w:r>
         <w:tab/>
-        <w:t>Since GraphSLAM is landmark based and consider robot pose in building the graph, it requires more computation time or resource than other methods. [</w:t>
+        <w:t xml:space="preserve">Since </w:t>
+      </w:r>
+      <w:proofErr w:type="spellStart"/>
+      <w:r>
+        <w:t>GraphSLAM</w:t>
+      </w:r>
+      <w:proofErr w:type="spellEnd"/>
+      <w:r>
+        <w:t xml:space="preserve"> is landmark based and consider robot pose in building the graph, it requires more computation time or resource than other methods. [</w:t>
       </w:r>
       <w:r>
         <w:t>31</w:t>
@@ -1071,8 +1190,13 @@
         <w:t xml:space="preserve"> effect </w:t>
       </w:r>
       <w:r>
-        <w:t>that is similar to</w:t>
-      </w:r>
+        <w:t xml:space="preserve">that is </w:t>
+      </w:r>
+      <w:proofErr w:type="gramStart"/>
+      <w:r>
+        <w:t>similar to</w:t>
+      </w:r>
+      <w:proofErr w:type="gramEnd"/>
       <w:r>
         <w:t xml:space="preserve"> clustering around multiple scan points.</w:t>
       </w:r>
@@ -1126,6 +1250,7 @@
         </w:rPr>
         <w:t xml:space="preserve">In this project, we are converting scan points into 2D </w:t>
       </w:r>
+      <w:proofErr w:type="spellStart"/>
       <w:r>
         <w:rPr>
           <w:bCs/>
@@ -1136,12 +1261,19 @@
         <w:rPr>
           <w:bCs/>
         </w:rPr>
-        <w:t xml:space="preserve">umpy array before </w:t>
-      </w:r>
+        <w:t>umpy</w:t>
+      </w:r>
+      <w:proofErr w:type="spellEnd"/>
       <w:r>
         <w:rPr>
           <w:bCs/>
         </w:rPr>
+        <w:t xml:space="preserve"> array before </w:t>
+      </w:r>
+      <w:r>
+        <w:rPr>
+          <w:bCs/>
+        </w:rPr>
         <w:t xml:space="preserve">input to the convolutional network. The output will be </w:t>
       </w:r>
       <w:r>
@@ -1154,7 +1286,21 @@
         <w:rPr>
           <w:bCs/>
         </w:rPr>
-        <w:t>n the form of Numpy 2D array that represents the predicted mapping.</w:t>
+        <w:t xml:space="preserve">n the form of </w:t>
+      </w:r>
+      <w:proofErr w:type="spellStart"/>
+      <w:r>
+        <w:rPr>
+          <w:bCs/>
+        </w:rPr>
+        <w:t>Numpy</w:t>
+      </w:r>
+      <w:proofErr w:type="spellEnd"/>
+      <w:r>
+        <w:rPr>
+          <w:bCs/>
+        </w:rPr>
+        <w:t xml:space="preserve"> 2D array that represents the predicted mapping.</w:t>
       </w:r>
     </w:p>
     <w:p>
@@ -1574,7 +1720,15 @@
         <w:pStyle w:val="Text"/>
       </w:pPr>
       <w:r>
-        <w:t>All the Conv2D layers are using ReLu activation. It allows faster computation and faster learning rate than other non-linear activation functions.</w:t>
+        <w:t xml:space="preserve">All the Conv2D layers are using </w:t>
+      </w:r>
+      <w:proofErr w:type="spellStart"/>
+      <w:r>
+        <w:t>ReLu</w:t>
+      </w:r>
+      <w:proofErr w:type="spellEnd"/>
+      <w:r>
+        <w:t xml:space="preserve"> activation. It allows faster computation and faster learning rate than other non-linear activation functions.</w:t>
       </w:r>
     </w:p>
     <w:p>
@@ -1586,7 +1740,6 @@
           <w:noProof/>
           <w:lang w:val="en-SG" w:eastAsia="zh-CN"/>
         </w:rPr>
-        <w:lastRenderedPageBreak/>
         <w:drawing>
           <wp:inline distT="0" distB="0" distL="0" distR="0" wp14:anchorId="77E78158" wp14:editId="36E00FE1">
             <wp:extent cx="1717431" cy="3102764"/>
@@ -2190,7 +2343,6 @@
           <w:color w:val="000000"/>
           <w:lang w:val="en-SG" w:eastAsia="zh-CN"/>
         </w:rPr>
-        <w:lastRenderedPageBreak/>
         <mc:AlternateContent>
           <mc:Choice Requires="wps">
             <w:drawing>
@@ -2259,7 +2411,7 @@
               </wp:anchor>
             </w:drawing>
           </mc:Choice>
-          <mc:Fallback xmlns:w16cid="http://schemas.microsoft.com/office/word/2016/wordml/cid" xmlns:am3d="http://schemas.microsoft.com/office/drawing/2017/model3d" xmlns:aink="http://schemas.microsoft.com/office/drawing/2016/ink" xmlns:cx8="http://schemas.microsoft.com/office/drawing/2016/5/14/chartex" xmlns:cx7="http://schemas.microsoft.com/office/drawing/2016/5/13/chartex" xmlns:cx6="http://schemas.microsoft.com/office/drawing/2016/5/12/chartex" xmlns:cx5="http://schemas.microsoft.com/office/drawing/2016/5/11/chartex" xmlns:cx4="http://schemas.microsoft.com/office/drawing/2016/5/10/chartex" xmlns:cx3="http://schemas.microsoft.com/office/drawing/2016/5/9/chartex" xmlns:cx2="http://schemas.microsoft.com/office/drawing/2015/10/21/chartex" xmlns:cx1="http://schemas.microsoft.com/office/drawing/2015/9/8/chartex">
+          <mc:Fallback>
             <w:pict>
               <v:shapetype w14:anchorId="1FF2A014" id="_x0000_t67" coordsize="21600,21600" o:spt="67" adj="16200,5400" path="m0@0l@1@0@1,0@2,0@2@0,21600@0,10800,21600xe">
                 <v:stroke joinstyle="miter"/>
@@ -2333,6 +2485,7 @@
                                 <w:szCs w:val="16"/>
                               </w:rPr>
                             </w:pPr>
+                            <w:proofErr w:type="spellStart"/>
                             <w:r>
                               <w:rPr>
                                 <w:sz w:val="16"/>
@@ -2340,6 +2493,7 @@
                               </w:rPr>
                               <w:t>Upsampling</w:t>
                             </w:r>
+                            <w:proofErr w:type="spellEnd"/>
                           </w:p>
                         </w:txbxContent>
                       </wps:txbx>
@@ -2358,7 +2512,7 @@
               </wp:anchor>
             </w:drawing>
           </mc:Choice>
-          <mc:Fallback xmlns:w16cid="http://schemas.microsoft.com/office/word/2016/wordml/cid" xmlns:am3d="http://schemas.microsoft.com/office/drawing/2017/model3d" xmlns:aink="http://schemas.microsoft.com/office/drawing/2016/ink" xmlns:cx8="http://schemas.microsoft.com/office/drawing/2016/5/14/chartex" xmlns:cx7="http://schemas.microsoft.com/office/drawing/2016/5/13/chartex" xmlns:cx6="http://schemas.microsoft.com/office/drawing/2016/5/12/chartex" xmlns:cx5="http://schemas.microsoft.com/office/drawing/2016/5/11/chartex" xmlns:cx4="http://schemas.microsoft.com/office/drawing/2016/5/10/chartex" xmlns:cx3="http://schemas.microsoft.com/office/drawing/2016/5/9/chartex" xmlns:cx2="http://schemas.microsoft.com/office/drawing/2015/10/21/chartex" xmlns:cx1="http://schemas.microsoft.com/office/drawing/2015/9/8/chartex">
+          <mc:Fallback>
             <w:pict>
               <v:shapetype w14:anchorId="77D6DADF" id="_x0000_t202" coordsize="21600,21600" o:spt="202" path="m,l,21600r21600,l21600,xe">
                 <v:stroke joinstyle="miter"/>
@@ -2465,7 +2619,7 @@
               </wp:anchor>
             </w:drawing>
           </mc:Choice>
-          <mc:Fallback xmlns:w16cid="http://schemas.microsoft.com/office/word/2016/wordml/cid" xmlns:am3d="http://schemas.microsoft.com/office/drawing/2017/model3d" xmlns:aink="http://schemas.microsoft.com/office/drawing/2016/ink" xmlns:cx8="http://schemas.microsoft.com/office/drawing/2016/5/14/chartex" xmlns:cx7="http://schemas.microsoft.com/office/drawing/2016/5/13/chartex" xmlns:cx6="http://schemas.microsoft.com/office/drawing/2016/5/12/chartex" xmlns:cx5="http://schemas.microsoft.com/office/drawing/2016/5/11/chartex" xmlns:cx4="http://schemas.microsoft.com/office/drawing/2016/5/10/chartex" xmlns:cx3="http://schemas.microsoft.com/office/drawing/2016/5/9/chartex" xmlns:cx2="http://schemas.microsoft.com/office/drawing/2015/10/21/chartex" xmlns:cx1="http://schemas.microsoft.com/office/drawing/2015/9/8/chartex">
+          <mc:Fallback>
             <w:pict>
               <v:shape w14:anchorId="1C0CD0F0" id="Arrow: Down 43" o:spid="_x0000_s1026" type="#_x0000_t67" style="position:absolute;margin-left:253pt;margin-top:29.55pt;width:3.6pt;height:244.5pt;flip:x;z-index:251682816;visibility:visible;mso-wrap-style:square;mso-height-percent:0;mso-wrap-distance-left:9pt;mso-wrap-distance-top:0;mso-wrap-distance-right:9pt;mso-wrap-distance-bottom:0;mso-position-horizontal:absolute;mso-position-horizontal-relative:text;mso-position-vertical:absolute;mso-position-vertical-relative:text;mso-height-percent:0;mso-height-relative:margin;v-text-anchor:middle" o:gfxdata="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" adj="21441" fillcolor="#7f7f7f [1612]" strokecolor="#243f60 [1604]" strokeweight="2pt"/>
             </w:pict>
@@ -2549,7 +2703,7 @@
               </wp:anchor>
             </w:drawing>
           </mc:Choice>
-          <mc:Fallback xmlns:w16cid="http://schemas.microsoft.com/office/word/2016/wordml/cid" xmlns:am3d="http://schemas.microsoft.com/office/drawing/2017/model3d" xmlns:aink="http://schemas.microsoft.com/office/drawing/2016/ink" xmlns:cx8="http://schemas.microsoft.com/office/drawing/2016/5/14/chartex" xmlns:cx7="http://schemas.microsoft.com/office/drawing/2016/5/13/chartex" xmlns:cx6="http://schemas.microsoft.com/office/drawing/2016/5/12/chartex" xmlns:cx5="http://schemas.microsoft.com/office/drawing/2016/5/11/chartex" xmlns:cx4="http://schemas.microsoft.com/office/drawing/2016/5/10/chartex" xmlns:cx3="http://schemas.microsoft.com/office/drawing/2016/5/9/chartex" xmlns:cx2="http://schemas.microsoft.com/office/drawing/2015/10/21/chartex" xmlns:cx1="http://schemas.microsoft.com/office/drawing/2015/9/8/chartex">
+          <mc:Fallback>
             <w:pict>
               <v:shape w14:anchorId="78F46280" id="Arrow: Down 35" o:spid="_x0000_s1026" type="#_x0000_t67" style="position:absolute;margin-left:213.3pt;margin-top:29.55pt;width:4.5pt;height:108.75pt;z-index:251667456;visibility:visible;mso-wrap-style:square;mso-width-percent:0;mso-height-percent:0;mso-wrap-distance-left:9pt;mso-wrap-distance-top:0;mso-wrap-distance-right:9pt;mso-wrap-distance-bottom:0;mso-position-horizontal:absolute;mso-position-horizontal-relative:text;mso-position-vertical:absolute;mso-position-vertical-relative:text;mso-width-percent:0;mso-height-percent:0;mso-width-relative:margin;mso-height-relative:margin;v-text-anchor:middle" o:gfxdata="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" adj="21153" fillcolor="#7f7f7f [1612]" strokecolor="#243f60 [1604]" strokeweight="2pt"/>
             </w:pict>
@@ -2607,6 +2761,7 @@
                                 <w:szCs w:val="16"/>
                               </w:rPr>
                             </w:pPr>
+                            <w:proofErr w:type="spellStart"/>
                             <w:r>
                               <w:rPr>
                                 <w:sz w:val="16"/>
@@ -2614,6 +2769,7 @@
                               </w:rPr>
                               <w:t>Upsampling</w:t>
                             </w:r>
+                            <w:proofErr w:type="spellEnd"/>
                           </w:p>
                         </w:txbxContent>
                       </wps:txbx>
@@ -2632,7 +2788,7 @@
               </wp:anchor>
             </w:drawing>
           </mc:Choice>
-          <mc:Fallback xmlns:w16cid="http://schemas.microsoft.com/office/word/2016/wordml/cid" xmlns:am3d="http://schemas.microsoft.com/office/drawing/2017/model3d" xmlns:aink="http://schemas.microsoft.com/office/drawing/2016/ink" xmlns:cx8="http://schemas.microsoft.com/office/drawing/2016/5/14/chartex" xmlns:cx7="http://schemas.microsoft.com/office/drawing/2016/5/13/chartex" xmlns:cx6="http://schemas.microsoft.com/office/drawing/2016/5/12/chartex" xmlns:cx5="http://schemas.microsoft.com/office/drawing/2016/5/11/chartex" xmlns:cx4="http://schemas.microsoft.com/office/drawing/2016/5/10/chartex" xmlns:cx3="http://schemas.microsoft.com/office/drawing/2016/5/9/chartex" xmlns:cx2="http://schemas.microsoft.com/office/drawing/2015/10/21/chartex" xmlns:cx1="http://schemas.microsoft.com/office/drawing/2015/9/8/chartex">
+          <mc:Fallback>
             <w:pict>
               <v:shape w14:anchorId="64ED4DD2" id="Text Box 41" o:spid="_x0000_s1027" type="#_x0000_t202" style="position:absolute;left:0;text-align:left;margin-left:78.3pt;margin-top:211.8pt;width:1in;height:18pt;z-index:251678720;visibility:visible;mso-wrap-style:none;mso-height-percent:0;mso-wrap-distance-left:9pt;mso-wrap-distance-top:0;mso-wrap-distance-right:9pt;mso-wrap-distance-bottom:0;mso-position-horizontal:absolute;mso-position-horizontal-relative:text;mso-position-vertical:absolute;mso-position-vertical-relative:text;mso-height-percent:0;mso-height-relative:margin;v-text-anchor:top" o:gfxdata="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" filled="f" stroked="f" strokeweight=".5pt">
                 <v:textbox>
@@ -2735,7 +2891,7 @@
               </wp:anchor>
             </w:drawing>
           </mc:Choice>
-          <mc:Fallback xmlns:w16cid="http://schemas.microsoft.com/office/word/2016/wordml/cid" xmlns:am3d="http://schemas.microsoft.com/office/drawing/2017/model3d" xmlns:aink="http://schemas.microsoft.com/office/drawing/2016/ink" xmlns:cx8="http://schemas.microsoft.com/office/drawing/2016/5/14/chartex" xmlns:cx7="http://schemas.microsoft.com/office/drawing/2016/5/13/chartex" xmlns:cx6="http://schemas.microsoft.com/office/drawing/2016/5/12/chartex" xmlns:cx5="http://schemas.microsoft.com/office/drawing/2016/5/11/chartex" xmlns:cx4="http://schemas.microsoft.com/office/drawing/2016/5/10/chartex" xmlns:cx3="http://schemas.microsoft.com/office/drawing/2016/5/9/chartex" xmlns:cx2="http://schemas.microsoft.com/office/drawing/2015/10/21/chartex" xmlns:cx1="http://schemas.microsoft.com/office/drawing/2015/9/8/chartex">
+          <mc:Fallback>
             <w:pict>
               <v:shape w14:anchorId="449051E2" id="Arrow: Down 37" o:spid="_x0000_s1026" type="#_x0000_t67" style="position:absolute;margin-left:240.75pt;margin-top:30.75pt;width:3.6pt;height:197.25pt;flip:x;z-index:251671552;visibility:visible;mso-wrap-style:square;mso-height-percent:0;mso-wrap-distance-left:9pt;mso-wrap-distance-top:0;mso-wrap-distance-right:9pt;mso-wrap-distance-bottom:0;mso-position-horizontal:absolute;mso-position-horizontal-relative:text;mso-position-vertical:absolute;mso-position-vertical-relative:text;mso-height-percent:0;mso-height-relative:margin;v-text-anchor:middle" o:gfxdata="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" adj="21403" fillcolor="#7f7f7f [1612]" strokecolor="#243f60 [1604]" strokeweight="2pt"/>
             </w:pict>
@@ -2793,6 +2949,7 @@
                                 <w:szCs w:val="16"/>
                               </w:rPr>
                             </w:pPr>
+                            <w:proofErr w:type="spellStart"/>
                             <w:r>
                               <w:rPr>
                                 <w:sz w:val="16"/>
@@ -2800,6 +2957,7 @@
                               </w:rPr>
                               <w:t>Upsampling</w:t>
                             </w:r>
+                            <w:proofErr w:type="spellEnd"/>
                           </w:p>
                         </w:txbxContent>
                       </wps:txbx>
@@ -2818,7 +2976,7 @@
               </wp:anchor>
             </w:drawing>
           </mc:Choice>
-          <mc:Fallback xmlns:w16cid="http://schemas.microsoft.com/office/word/2016/wordml/cid" xmlns:am3d="http://schemas.microsoft.com/office/drawing/2017/model3d" xmlns:aink="http://schemas.microsoft.com/office/drawing/2016/ink" xmlns:cx8="http://schemas.microsoft.com/office/drawing/2016/5/14/chartex" xmlns:cx7="http://schemas.microsoft.com/office/drawing/2016/5/13/chartex" xmlns:cx6="http://schemas.microsoft.com/office/drawing/2016/5/12/chartex" xmlns:cx5="http://schemas.microsoft.com/office/drawing/2016/5/11/chartex" xmlns:cx4="http://schemas.microsoft.com/office/drawing/2016/5/10/chartex" xmlns:cx3="http://schemas.microsoft.com/office/drawing/2016/5/9/chartex" xmlns:cx2="http://schemas.microsoft.com/office/drawing/2015/10/21/chartex" xmlns:cx1="http://schemas.microsoft.com/office/drawing/2015/9/8/chartex">
+          <mc:Fallback>
             <w:pict>
               <v:shape w14:anchorId="0DB1726C" id="Text Box 40" o:spid="_x0000_s1028" type="#_x0000_t202" style="position:absolute;left:0;text-align:left;margin-left:78.75pt;margin-top:165.75pt;width:1in;height:18pt;z-index:251676672;visibility:visible;mso-wrap-style:none;mso-height-percent:0;mso-wrap-distance-left:9pt;mso-wrap-distance-top:0;mso-wrap-distance-right:9pt;mso-wrap-distance-bottom:0;mso-position-horizontal:absolute;mso-position-horizontal-relative:text;mso-position-vertical:absolute;mso-position-vertical-relative:text;mso-height-percent:0;mso-height-relative:margin;v-text-anchor:top" o:gfxdata="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" filled="f" stroked="f" strokeweight=".5pt">
                 <v:textbox>
@@ -2898,6 +3056,7 @@
                                 <w:szCs w:val="16"/>
                               </w:rPr>
                             </w:pPr>
+                            <w:proofErr w:type="spellStart"/>
                             <w:r>
                               <w:rPr>
                                 <w:sz w:val="16"/>
@@ -2905,6 +3064,7 @@
                               </w:rPr>
                               <w:t>Upsampling</w:t>
                             </w:r>
+                            <w:proofErr w:type="spellEnd"/>
                           </w:p>
                         </w:txbxContent>
                       </wps:txbx>
@@ -2923,7 +3083,7 @@
               </wp:anchor>
             </w:drawing>
           </mc:Choice>
-          <mc:Fallback xmlns:w16cid="http://schemas.microsoft.com/office/word/2016/wordml/cid" xmlns:am3d="http://schemas.microsoft.com/office/drawing/2017/model3d" xmlns:aink="http://schemas.microsoft.com/office/drawing/2016/ink" xmlns:cx8="http://schemas.microsoft.com/office/drawing/2016/5/14/chartex" xmlns:cx7="http://schemas.microsoft.com/office/drawing/2016/5/13/chartex" xmlns:cx6="http://schemas.microsoft.com/office/drawing/2016/5/12/chartex" xmlns:cx5="http://schemas.microsoft.com/office/drawing/2016/5/11/chartex" xmlns:cx4="http://schemas.microsoft.com/office/drawing/2016/5/10/chartex" xmlns:cx3="http://schemas.microsoft.com/office/drawing/2016/5/9/chartex" xmlns:cx2="http://schemas.microsoft.com/office/drawing/2015/10/21/chartex" xmlns:cx1="http://schemas.microsoft.com/office/drawing/2015/9/8/chartex">
+          <mc:Fallback>
             <w:pict>
               <v:shape w14:anchorId="57F9D720" id="Text Box 39" o:spid="_x0000_s1029" type="#_x0000_t202" style="position:absolute;left:0;text-align:left;margin-left:78.75pt;margin-top:119.25pt;width:1in;height:18pt;z-index:251674624;visibility:visible;mso-wrap-style:none;mso-height-percent:0;mso-wrap-distance-left:9pt;mso-wrap-distance-top:0;mso-wrap-distance-right:9pt;mso-wrap-distance-bottom:0;mso-position-horizontal:absolute;mso-position-horizontal-relative:text;mso-position-vertical:absolute;mso-position-vertical-relative:text;mso-height-percent:0;mso-height-relative:margin;v-text-anchor:top" o:gfxdata="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" filled="f" stroked="f" strokeweight=".5pt">
                 <v:textbox>
@@ -3003,6 +3163,7 @@
                                 <w:szCs w:val="16"/>
                               </w:rPr>
                             </w:pPr>
+                            <w:proofErr w:type="spellStart"/>
                             <w:r>
                               <w:rPr>
                                 <w:sz w:val="16"/>
@@ -3010,6 +3171,7 @@
                               </w:rPr>
                               <w:t>Upsampling</w:t>
                             </w:r>
+                            <w:proofErr w:type="spellEnd"/>
                           </w:p>
                         </w:txbxContent>
                       </wps:txbx>
@@ -3028,7 +3190,7 @@
               </wp:anchor>
             </w:drawing>
           </mc:Choice>
-          <mc:Fallback xmlns:w16cid="http://schemas.microsoft.com/office/word/2016/wordml/cid" xmlns:am3d="http://schemas.microsoft.com/office/drawing/2017/model3d" xmlns:aink="http://schemas.microsoft.com/office/drawing/2016/ink" xmlns:cx8="http://schemas.microsoft.com/office/drawing/2016/5/14/chartex" xmlns:cx7="http://schemas.microsoft.com/office/drawing/2016/5/13/chartex" xmlns:cx6="http://schemas.microsoft.com/office/drawing/2016/5/12/chartex" xmlns:cx5="http://schemas.microsoft.com/office/drawing/2016/5/11/chartex" xmlns:cx4="http://schemas.microsoft.com/office/drawing/2016/5/10/chartex" xmlns:cx3="http://schemas.microsoft.com/office/drawing/2016/5/9/chartex" xmlns:cx2="http://schemas.microsoft.com/office/drawing/2015/10/21/chartex" xmlns:cx1="http://schemas.microsoft.com/office/drawing/2015/9/8/chartex">
+          <mc:Fallback>
             <w:pict>
               <v:shape w14:anchorId="6C5733FC" id="Text Box 38" o:spid="_x0000_s1030" type="#_x0000_t202" style="position:absolute;left:0;text-align:left;margin-left:79.05pt;margin-top:73.9pt;width:1in;height:18pt;z-index:251672576;visibility:visible;mso-wrap-style:none;mso-height-percent:0;mso-wrap-distance-left:9pt;mso-wrap-distance-top:0;mso-wrap-distance-right:9pt;mso-wrap-distance-bottom:0;mso-position-horizontal:absolute;mso-position-horizontal-relative:text;mso-position-vertical:absolute;mso-position-vertical-relative:text;mso-height-percent:0;mso-height-relative:margin;v-text-anchor:top" o:gfxdata="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" filled="f" stroked="f" strokeweight=".5pt">
                 <v:textbox>
@@ -3134,7 +3296,7 @@
               </wp:anchor>
             </w:drawing>
           </mc:Choice>
-          <mc:Fallback xmlns:w16cid="http://schemas.microsoft.com/office/word/2016/wordml/cid" xmlns:am3d="http://schemas.microsoft.com/office/drawing/2017/model3d" xmlns:aink="http://schemas.microsoft.com/office/drawing/2016/ink" xmlns:cx8="http://schemas.microsoft.com/office/drawing/2016/5/14/chartex" xmlns:cx7="http://schemas.microsoft.com/office/drawing/2016/5/13/chartex" xmlns:cx6="http://schemas.microsoft.com/office/drawing/2016/5/12/chartex" xmlns:cx5="http://schemas.microsoft.com/office/drawing/2016/5/11/chartex" xmlns:cx4="http://schemas.microsoft.com/office/drawing/2016/5/10/chartex" xmlns:cx3="http://schemas.microsoft.com/office/drawing/2016/5/9/chartex" xmlns:cx2="http://schemas.microsoft.com/office/drawing/2015/10/21/chartex" xmlns:cx1="http://schemas.microsoft.com/office/drawing/2015/9/8/chartex">
+          <mc:Fallback>
             <w:pict>
               <v:shape w14:anchorId="06A7BA3A" id="Arrow: Down 36" o:spid="_x0000_s1026" type="#_x0000_t67" style="position:absolute;margin-left:227.5pt;margin-top:30pt;width:3.6pt;height:153.75pt;z-index:251669504;visibility:visible;mso-wrap-style:square;mso-width-percent:0;mso-height-percent:0;mso-wrap-distance-left:9pt;mso-wrap-distance-top:0;mso-wrap-distance-right:9pt;mso-wrap-distance-bottom:0;mso-position-horizontal:absolute;mso-position-horizontal-relative:text;mso-position-vertical:absolute;mso-position-vertical-relative:text;mso-width-percent:0;mso-height-percent:0;mso-width-relative:margin;mso-height-relative:margin;v-text-anchor:middle" o:gfxdata="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" adj="21347" fillcolor="#7f7f7f [1612]" strokecolor="#243f60 [1604]" strokeweight="2pt"/>
             </w:pict>
@@ -3561,16 +3723,25 @@
         <w:t>are</w:t>
       </w:r>
       <w:r>
-        <w:t xml:space="preserve"> trained using 640 2D Lidar map</w:t>
+        <w:t xml:space="preserve"> trained using 640 2D map</w:t>
       </w:r>
       <w:r>
         <w:t>s</w:t>
       </w:r>
       <w:r>
+        <w:t xml:space="preserve"> generated from Lidar or Point Cloud data</w:t>
+      </w:r>
+      <w:r>
         <w:t xml:space="preserve">. </w:t>
       </w:r>
       <w:r>
-        <w:t>Each map is taken from lidar scan on wall and various building surfaces.</w:t>
+        <w:t>Each map is taken from lidar</w:t>
+      </w:r>
+      <w:r>
+        <w:t xml:space="preserve"> or point cloud</w:t>
+      </w:r>
+      <w:r>
+        <w:t xml:space="preserve"> scan on wall and various building surfaces.</w:t>
       </w:r>
       <w:r>
         <w:t xml:space="preserve"> The </w:t>
@@ -3596,7 +3767,12 @@
         <w:ind w:firstLine="202"/>
       </w:pPr>
       <w:r>
-        <w:t>Each 2D lidar map has a matching terrain map. As a result, the 2D lidar map serves as input to the network while the expected output is the matching 2D terrain map.</w:t>
+        <w:t>Each 2D map has a matching terrain map. As a result, the 2D</w:t>
+      </w:r>
+      <w:bookmarkStart w:id="3" w:name="_GoBack"/>
+      <w:bookmarkEnd w:id="3"/>
+      <w:r>
+        <w:t>map serves as input to the network while the expected output is the matching 2D terrain map.</w:t>
       </w:r>
     </w:p>
     <w:p>
@@ -3625,7 +3801,23 @@
         <w:t>reduced to</w:t>
       </w:r>
       <w:r>
-        <w:t xml:space="preserve"> 0.0051. In this training, we are using RMSprop as Keras optimizer and root mean square as error metric. </w:t>
+        <w:t xml:space="preserve"> 0.0051. In this training, we are using </w:t>
+      </w:r>
+      <w:proofErr w:type="spellStart"/>
+      <w:r>
+        <w:t>RMSprop</w:t>
+      </w:r>
+      <w:proofErr w:type="spellEnd"/>
+      <w:r>
+        <w:t xml:space="preserve"> as </w:t>
+      </w:r>
+      <w:proofErr w:type="spellStart"/>
+      <w:r>
+        <w:t>Keras</w:t>
+      </w:r>
+      <w:proofErr w:type="spellEnd"/>
+      <w:r>
+        <w:t xml:space="preserve"> optimizer and root mean square as error metric. </w:t>
       </w:r>
     </w:p>
     <w:p>
@@ -3793,7 +3985,23 @@
         <w:t>e</w:t>
       </w:r>
       <w:r>
-        <w:t xml:space="preserve"> training, we are using RMSprop as Keras optimizer and root mean square error as error metric. The RESNET enhanced neural network is having a better result than non-RESNET enhanced neural network.</w:t>
+        <w:t xml:space="preserve"> training, we are using </w:t>
+      </w:r>
+      <w:proofErr w:type="spellStart"/>
+      <w:r>
+        <w:t>RMSprop</w:t>
+      </w:r>
+      <w:proofErr w:type="spellEnd"/>
+      <w:r>
+        <w:t xml:space="preserve"> as </w:t>
+      </w:r>
+      <w:proofErr w:type="spellStart"/>
+      <w:r>
+        <w:t>Keras</w:t>
+      </w:r>
+      <w:proofErr w:type="spellEnd"/>
+      <w:r>
+        <w:t xml:space="preserve"> optimizer and root mean square error as error metric. The RESNET enhanced neural network is having a better result than non-RESNET enhanced neural network.</w:t>
       </w:r>
     </w:p>
     <w:p>
@@ -3815,7 +4023,6 @@
           <w:noProof/>
           <w:lang w:val="en-SG" w:eastAsia="zh-CN"/>
         </w:rPr>
-        <w:lastRenderedPageBreak/>
         <w:drawing>
           <wp:inline distT="0" distB="0" distL="0" distR="0" wp14:anchorId="24EAEA8F" wp14:editId="71CEE880">
             <wp:extent cx="3188671" cy="1606061"/>
@@ -3871,7 +4078,7 @@
         <w:pStyle w:val="FootnoteText"/>
         <w:ind w:firstLine="0"/>
       </w:pPr>
-      <w:bookmarkStart w:id="3" w:name="_Hlk53760062"/>
+      <w:bookmarkStart w:id="4" w:name="_Hlk53760062"/>
       <w:r>
         <w:t xml:space="preserve">Fig. </w:t>
       </w:r>
@@ -3885,7 +4092,7 @@
         <w:t>.  RESNET Enhanced Network Training Result. Output map at the left and expected output map at the right.</w:t>
       </w:r>
     </w:p>
-    <w:bookmarkEnd w:id="3"/>
+    <w:bookmarkEnd w:id="4"/>
     <w:p>
       <w:pPr>
         <w:ind w:firstLine="202"/>
@@ -3953,7 +4160,15 @@
         <w:pStyle w:val="Text"/>
       </w:pPr>
       <w:r>
-        <w:t>In this dataset, Euler angle and GPS position is appended along with all the scan point in local Cartesian coordinates. Hence, conversion is made using the rotation matrix. [</w:t>
+        <w:t xml:space="preserve">In this dataset, Euler angle and GPS position </w:t>
+      </w:r>
+      <w:proofErr w:type="gramStart"/>
+      <w:r>
+        <w:t>is</w:t>
+      </w:r>
+      <w:proofErr w:type="gramEnd"/>
+      <w:r>
+        <w:t xml:space="preserve"> appended along with all the scan point in local Cartesian coordinates. Hence, conversion is made using the rotation matrix. [</w:t>
       </w:r>
       <w:r>
         <w:t>33</w:t>
@@ -4855,7 +5070,7 @@
               </wp:anchor>
             </w:drawing>
           </mc:Choice>
-          <mc:Fallback xmlns:w16cid="http://schemas.microsoft.com/office/word/2016/wordml/cid" xmlns:am3d="http://schemas.microsoft.com/office/drawing/2017/model3d" xmlns:aink="http://schemas.microsoft.com/office/drawing/2016/ink" xmlns:cx8="http://schemas.microsoft.com/office/drawing/2016/5/14/chartex" xmlns:cx7="http://schemas.microsoft.com/office/drawing/2016/5/13/chartex" xmlns:cx6="http://schemas.microsoft.com/office/drawing/2016/5/12/chartex" xmlns:cx5="http://schemas.microsoft.com/office/drawing/2016/5/11/chartex" xmlns:cx4="http://schemas.microsoft.com/office/drawing/2016/5/10/chartex" xmlns:cx3="http://schemas.microsoft.com/office/drawing/2016/5/9/chartex" xmlns:cx2="http://schemas.microsoft.com/office/drawing/2015/10/21/chartex" xmlns:cx1="http://schemas.microsoft.com/office/drawing/2015/9/8/chartex">
+          <mc:Fallback>
             <w:pict>
               <v:oval w14:anchorId="036D8049" id="Oval 18" o:spid="_x0000_s1031" style="position:absolute;left:0;text-align:left;margin-left:0;margin-top:105.85pt;width:46.5pt;height:32.25pt;z-index:251662336;visibility:visible;mso-wrap-style:square;mso-width-percent:0;mso-wrap-distance-left:9pt;mso-wrap-distance-top:0;mso-wrap-distance-right:9pt;mso-wrap-distance-bottom:0;mso-position-horizontal:left;mso-position-horizontal-relative:text;mso-position-vertical:absolute;mso-position-vertical-relative:text;mso-width-percent:0;mso-width-relative:margin;v-text-anchor:middle" o:gfxdata="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" fillcolor="red" stroked="f" strokeweight="2pt">
                 <v:textbox>
@@ -4945,7 +5160,7 @@
               </wp:anchor>
             </w:drawing>
           </mc:Choice>
-          <mc:Fallback xmlns:w16cid="http://schemas.microsoft.com/office/word/2016/wordml/cid" xmlns:am3d="http://schemas.microsoft.com/office/drawing/2017/model3d" xmlns:aink="http://schemas.microsoft.com/office/drawing/2016/ink" xmlns:cx8="http://schemas.microsoft.com/office/drawing/2016/5/14/chartex" xmlns:cx7="http://schemas.microsoft.com/office/drawing/2016/5/13/chartex" xmlns:cx6="http://schemas.microsoft.com/office/drawing/2016/5/12/chartex" xmlns:cx5="http://schemas.microsoft.com/office/drawing/2016/5/11/chartex" xmlns:cx4="http://schemas.microsoft.com/office/drawing/2016/5/10/chartex" xmlns:cx3="http://schemas.microsoft.com/office/drawing/2016/5/9/chartex" xmlns:cx2="http://schemas.microsoft.com/office/drawing/2015/10/21/chartex" xmlns:cx1="http://schemas.microsoft.com/office/drawing/2015/9/8/chartex">
+          <mc:Fallback>
             <w:pict>
               <v:shapetype w14:anchorId="42A992D9" id="_x0000_t13" coordsize="21600,21600" o:spt="13" adj="16200,5400" path="m@0,l@0@1,0@1,0@2@0@2@0,21600,21600,10800xe">
                 <v:stroke joinstyle="miter"/>
@@ -5051,7 +5266,7 @@
               </wp:anchor>
             </w:drawing>
           </mc:Choice>
-          <mc:Fallback xmlns:w16cid="http://schemas.microsoft.com/office/word/2016/wordml/cid" xmlns:am3d="http://schemas.microsoft.com/office/drawing/2017/model3d" xmlns:aink="http://schemas.microsoft.com/office/drawing/2016/ink" xmlns:cx8="http://schemas.microsoft.com/office/drawing/2016/5/14/chartex" xmlns:cx7="http://schemas.microsoft.com/office/drawing/2016/5/13/chartex" xmlns:cx6="http://schemas.microsoft.com/office/drawing/2016/5/12/chartex" xmlns:cx5="http://schemas.microsoft.com/office/drawing/2016/5/11/chartex" xmlns:cx4="http://schemas.microsoft.com/office/drawing/2016/5/10/chartex" xmlns:cx3="http://schemas.microsoft.com/office/drawing/2016/5/9/chartex" xmlns:cx2="http://schemas.microsoft.com/office/drawing/2015/10/21/chartex" xmlns:cx1="http://schemas.microsoft.com/office/drawing/2015/9/8/chartex">
+          <mc:Fallback>
             <w:pict>
               <v:oval w14:anchorId="22BF8558" id="Oval 16" o:spid="_x0000_s1032" style="position:absolute;left:0;text-align:left;margin-left:43.95pt;margin-top:2.55pt;width:51pt;height:32.25pt;z-index:251659264;visibility:visible;mso-wrap-style:square;mso-width-percent:0;mso-wrap-distance-left:9pt;mso-wrap-distance-top:0;mso-wrap-distance-right:9pt;mso-wrap-distance-bottom:0;mso-position-horizontal:absolute;mso-position-horizontal-relative:text;mso-position-vertical:absolute;mso-position-vertical-relative:text;mso-width-percent:0;mso-width-relative:margin;v-text-anchor:middle" o:gfxdata="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" fillcolor="red" stroked="f" strokeweight="2pt">
                 <v:textbox>
@@ -5141,7 +5356,7 @@
               </wp:anchor>
             </w:drawing>
           </mc:Choice>
-          <mc:Fallback xmlns:w16cid="http://schemas.microsoft.com/office/word/2016/wordml/cid" xmlns:am3d="http://schemas.microsoft.com/office/drawing/2017/model3d" xmlns:aink="http://schemas.microsoft.com/office/drawing/2016/ink" xmlns:cx8="http://schemas.microsoft.com/office/drawing/2016/5/14/chartex" xmlns:cx7="http://schemas.microsoft.com/office/drawing/2016/5/13/chartex" xmlns:cx6="http://schemas.microsoft.com/office/drawing/2016/5/12/chartex" xmlns:cx5="http://schemas.microsoft.com/office/drawing/2016/5/11/chartex" xmlns:cx4="http://schemas.microsoft.com/office/drawing/2016/5/10/chartex" xmlns:cx3="http://schemas.microsoft.com/office/drawing/2016/5/9/chartex" xmlns:cx2="http://schemas.microsoft.com/office/drawing/2015/10/21/chartex" xmlns:cx1="http://schemas.microsoft.com/office/drawing/2015/9/8/chartex">
+          <mc:Fallback>
             <w:pict>
               <v:shape w14:anchorId="5DD760CB" id="Arrow: Right 17" o:spid="_x0000_s1026" type="#_x0000_t13" style="position:absolute;margin-left:98.7pt;margin-top:17.55pt;width:9.75pt;height:10.5pt;rotation:776653fd;z-index:251660288;visibility:visible;mso-wrap-style:square;mso-wrap-distance-left:9pt;mso-wrap-distance-top:0;mso-wrap-distance-right:9pt;mso-wrap-distance-bottom:0;mso-position-horizontal:absolute;mso-position-horizontal-relative:text;mso-position-vertical:absolute;mso-position-vertical-relative:text;v-text-anchor:middle" o:gfxdata="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" adj="10800" fillcolor="#bfbfbf [2412]" stroked="f" strokeweight="2pt"/>
             </w:pict>
@@ -5243,10 +5458,10 @@
             <v:path o:extrusionok="f" gradientshapeok="t" o:connecttype="rect"/>
             <o:lock v:ext="edit" aspectratio="t"/>
           </v:shapetype>
-          <v:shape id="_x0000_i1025" type="#_x0000_t75" style="width:259.6pt;height:186.8pt" o:ole="">
+          <v:shape id="_x0000_i1025" type="#_x0000_t75" style="width:259.5pt;height:186.75pt" o:ole="">
             <v:imagedata r:id="rId35" o:title=""/>
           </v:shape>
-          <o:OLEObject Type="Embed" ProgID="PBrush" ShapeID="_x0000_i1025" DrawAspect="Content" ObjectID="_1665735111" r:id="rId36"/>
+          <o:OLEObject Type="Embed" ProgID="PBrush" ShapeID="_x0000_i1025" DrawAspect="Content" ObjectID="_1665767178" r:id="rId36"/>
         </w:object>
       </w:r>
     </w:p>
@@ -5298,10 +5513,10 @@
       </w:pPr>
       <w:r>
         <w:object w:dxaOrig="7896" w:dyaOrig="7200" w14:anchorId="327EC981">
-          <v:shape id="_x0000_i1026" type="#_x0000_t75" style="width:250.4pt;height:228pt" o:ole="">
+          <v:shape id="_x0000_i1026" type="#_x0000_t75" style="width:250.5pt;height:228pt" o:ole="">
             <v:imagedata r:id="rId37" o:title=""/>
           </v:shape>
-          <o:OLEObject Type="Embed" ProgID="PBrush" ShapeID="_x0000_i1026" DrawAspect="Content" ObjectID="_1665735112" r:id="rId38"/>
+          <o:OLEObject Type="Embed" ProgID="PBrush" ShapeID="_x0000_i1026" DrawAspect="Content" ObjectID="_1665767179" r:id="rId38"/>
         </w:object>
       </w:r>
     </w:p>
@@ -5580,7 +5795,6 @@
         <w:pStyle w:val="Text"/>
       </w:pPr>
       <w:r>
-        <w:lastRenderedPageBreak/>
         <w:t xml:space="preserve">The </w:t>
       </w:r>
       <w:r>
@@ -5616,7 +5830,15 @@
         <w:t xml:space="preserve"> is reduced in the map generated by RESNET refined neural network. It is also more sensitive </w:t>
       </w:r>
       <w:r>
-        <w:t>to border noise but it can be cleared by using padding on the input.</w:t>
+        <w:t xml:space="preserve">to border </w:t>
+      </w:r>
+      <w:proofErr w:type="gramStart"/>
+      <w:r>
+        <w:t>noise</w:t>
+      </w:r>
+      <w:proofErr w:type="gramEnd"/>
+      <w:r>
+        <w:t xml:space="preserve"> but it can be cleared by using padding on the input.</w:t>
       </w:r>
     </w:p>
     <w:p>
@@ -5810,11 +6032,7 @@
         <w:t>considering the</w:t>
       </w:r>
       <w:r>
-        <w:t xml:space="preserve"> 7 </w:t>
-      </w:r>
-      <w:r>
-        <w:lastRenderedPageBreak/>
-        <w:t>clusters or K=7</w:t>
+        <w:t xml:space="preserve"> 7 clusters or K=7</w:t>
       </w:r>
       <w:r>
         <w:t xml:space="preserve">. </w:t>
@@ -6308,7 +6526,6 @@
         <w:pStyle w:val="Heading1"/>
       </w:pPr>
       <w:r>
-        <w:lastRenderedPageBreak/>
         <w:t>Visualization</w:t>
       </w:r>
     </w:p>
@@ -6332,7 +6549,35 @@
         <w:rPr>
           <w:bCs/>
         </w:rPr>
-        <w:t>The prediction output of the Keras neural network is visualized using Open3D library and Tkinter python packages.</w:t>
+        <w:t xml:space="preserve">The prediction output of the </w:t>
+      </w:r>
+      <w:proofErr w:type="spellStart"/>
+      <w:r>
+        <w:rPr>
+          <w:bCs/>
+        </w:rPr>
+        <w:t>Keras</w:t>
+      </w:r>
+      <w:proofErr w:type="spellEnd"/>
+      <w:r>
+        <w:rPr>
+          <w:bCs/>
+        </w:rPr>
+        <w:t xml:space="preserve"> neural network is visualized using Open3D library and </w:t>
+      </w:r>
+      <w:proofErr w:type="spellStart"/>
+      <w:r>
+        <w:rPr>
+          <w:bCs/>
+        </w:rPr>
+        <w:t>Tkinter</w:t>
+      </w:r>
+      <w:proofErr w:type="spellEnd"/>
+      <w:r>
+        <w:rPr>
+          <w:bCs/>
+        </w:rPr>
+        <w:t xml:space="preserve"> python packages.</w:t>
       </w:r>
     </w:p>
     <w:p>
@@ -6346,7 +6591,21 @@
         <w:rPr>
           <w:bCs/>
         </w:rPr>
-        <w:t xml:space="preserve">The Map Tracking Viewer GUI sends robot position and orientation data to the backend services through Rpyc remote procedure call. The Open3D Visualizer generates the Map/Front/Rear view based on robot position and orientation, and subsequently sends back the Map/Font/Rear view to the backend service. The Map Tracking Viewer finally receives the Map/Front/Rear view and display them on the GUI. </w:t>
+        <w:t xml:space="preserve">The Map Tracking Viewer GUI sends robot position and orientation data to the backend services through </w:t>
+      </w:r>
+      <w:proofErr w:type="spellStart"/>
+      <w:r>
+        <w:rPr>
+          <w:bCs/>
+        </w:rPr>
+        <w:t>Rpyc</w:t>
+      </w:r>
+      <w:proofErr w:type="spellEnd"/>
+      <w:r>
+        <w:rPr>
+          <w:bCs/>
+        </w:rPr>
+        <w:t xml:space="preserve"> remote procedure call. The Open3D Visualizer generates the Map/Front/Rear view based on robot position and orientation, and subsequently sends back the Map/Font/Rear view to the backend service. The Map Tracking Viewer finally receives the Map/Front/Rear view and display them on the GUI. </w:t>
       </w:r>
     </w:p>
     <w:p>
@@ -6364,10 +6623,10 @@
       </w:pPr>
       <w:r>
         <w:object w:dxaOrig="5028" w:dyaOrig="3264" w14:anchorId="10843D74">
-          <v:shape id="_x0000_i1027" type="#_x0000_t75" style="width:240.8pt;height:156.4pt" o:ole="">
+          <v:shape id="_x0000_i1027" type="#_x0000_t75" style="width:240.75pt;height:156pt" o:ole="">
             <v:imagedata r:id="rId44" o:title=""/>
           </v:shape>
-          <o:OLEObject Type="Embed" ProgID="Visio.Drawing.15" ShapeID="_x0000_i1027" DrawAspect="Content" ObjectID="_1665735113" r:id="rId45"/>
+          <o:OLEObject Type="Embed" ProgID="Visio.Drawing.15" ShapeID="_x0000_i1027" DrawAspect="Content" ObjectID="_1665767180" r:id="rId45"/>
         </w:object>
       </w:r>
     </w:p>
@@ -6456,11 +6715,19 @@
         </w:rPr>
         <w:t xml:space="preserve">ap generated by the </w:t>
       </w:r>
+      <w:proofErr w:type="spellStart"/>
       <w:r>
         <w:rPr>
           <w:bCs/>
         </w:rPr>
-        <w:t>Keras neural network</w:t>
+        <w:t>Keras</w:t>
+      </w:r>
+      <w:proofErr w:type="spellEnd"/>
+      <w:r>
+        <w:rPr>
+          <w:bCs/>
+        </w:rPr>
+        <w:t xml:space="preserve"> neural network</w:t>
       </w:r>
       <w:r>
         <w:rPr>
@@ -6597,7 +6864,6 @@
         <w:rPr>
           <w:bCs/>
         </w:rPr>
-        <w:lastRenderedPageBreak/>
         <w:t xml:space="preserve"> The Open3D Visualizer</w:t>
       </w:r>
       <w:r>
@@ -6776,7 +7042,21 @@
         <w:rPr>
           <w:bCs/>
         </w:rPr>
-        <w:t xml:space="preserve">he robot position and orientation is sent to the backend services. </w:t>
+        <w:t xml:space="preserve">he robot position and orientation </w:t>
+      </w:r>
+      <w:proofErr w:type="gramStart"/>
+      <w:r>
+        <w:rPr>
+          <w:bCs/>
+        </w:rPr>
+        <w:t>is</w:t>
+      </w:r>
+      <w:proofErr w:type="gramEnd"/>
+      <w:r>
+        <w:rPr>
+          <w:bCs/>
+        </w:rPr>
+        <w:t xml:space="preserve"> sent to the backend services. </w:t>
       </w:r>
       <w:r>
         <w:rPr>
@@ -6946,14 +7226,34 @@
         <w:pStyle w:val="Text"/>
       </w:pPr>
       <w:r>
-        <w:t xml:space="preserve">The Keras neural network can be used to make prediction on the surrounding terrain based on the lidar or point cloud data. With appropriate training with actual lidar scan data, the accuracy is comparable to the existing method such as K-Means method. The output of the Keras neural network can be used for </w:t>
-      </w:r>
-      <w:r>
-        <w:lastRenderedPageBreak/>
-        <w:t>further 2D-3D visualization and allow autonomous vehicle driver to have a better information on the terrain map and predicted view of the surrounding.</w:t>
-      </w:r>
-      <w:r>
-        <w:t xml:space="preserve"> The visualization system demonstrates the usage of 2D map generated by the Keras neural network.</w:t>
+        <w:t xml:space="preserve">The </w:t>
+      </w:r>
+      <w:proofErr w:type="spellStart"/>
+      <w:r>
+        <w:t>Keras</w:t>
+      </w:r>
+      <w:proofErr w:type="spellEnd"/>
+      <w:r>
+        <w:t xml:space="preserve"> neural network can be used to make prediction on the surrounding terrain based on the lidar or point cloud data. With appropriate training with actual lidar scan data, the accuracy is comparable to the existing method such as K-Means method. The output of the </w:t>
+      </w:r>
+      <w:proofErr w:type="spellStart"/>
+      <w:r>
+        <w:t>Keras</w:t>
+      </w:r>
+      <w:proofErr w:type="spellEnd"/>
+      <w:r>
+        <w:t xml:space="preserve"> neural network can be used for further 2D-3D visualization and allow autonomous vehicle driver to have a better information on the terrain map and predicted view of the surrounding.</w:t>
+      </w:r>
+      <w:r>
+        <w:t xml:space="preserve"> The visualization system demonstrates the usage of 2D map generated by the </w:t>
+      </w:r>
+      <w:proofErr w:type="spellStart"/>
+      <w:r>
+        <w:t>Keras</w:t>
+      </w:r>
+      <w:proofErr w:type="spellEnd"/>
+      <w:r>
+        <w:t xml:space="preserve"> neural network.</w:t>
       </w:r>
     </w:p>
     <w:p>
@@ -6984,13 +7284,29 @@
         <w:ind w:firstLine="202"/>
       </w:pPr>
       <w:r>
-        <w:t xml:space="preserve">The Keras neural network currently only processed 1024 x 1024 scope scan data at one time due to GPU power limitation. The processing GPU in use at the project is one Nvidia GTX 1080 graphics card. To improve </w:t>
+        <w:t xml:space="preserve">The </w:t>
+      </w:r>
+      <w:proofErr w:type="spellStart"/>
+      <w:r>
+        <w:t>Keras</w:t>
+      </w:r>
+      <w:proofErr w:type="spellEnd"/>
+      <w:r>
+        <w:t xml:space="preserve"> neural network currently only processed 1024 x 1024 scope scan data at one time due to GPU power limitation. The processing GPU in use at the project is one Nvidia GTX 1080 graphics card. To improve </w:t>
       </w:r>
       <w:r>
         <w:t>accuracy</w:t>
       </w:r>
       <w:r>
-        <w:t xml:space="preserve"> and speed of the Keras neural network, more powerful GPU resources are required.  </w:t>
+        <w:t xml:space="preserve"> and speed of the </w:t>
+      </w:r>
+      <w:proofErr w:type="spellStart"/>
+      <w:r>
+        <w:t>Keras</w:t>
+      </w:r>
+      <w:proofErr w:type="spellEnd"/>
+      <w:r>
+        <w:t xml:space="preserve"> neural network, more powerful GPU resources are required.  </w:t>
       </w:r>
     </w:p>
     <w:p/>
@@ -6999,7 +7315,23 @@
         <w:ind w:firstLine="202"/>
       </w:pPr>
       <w:r>
-        <w:t>The Keras neural network is not integrated with any existing robot platform such as Robot Operating System (ROS). Therefore, this causes the longer time and more efforts are required to implement a solution based on the Keras n</w:t>
+        <w:t xml:space="preserve">The </w:t>
+      </w:r>
+      <w:proofErr w:type="spellStart"/>
+      <w:r>
+        <w:t>Keras</w:t>
+      </w:r>
+      <w:proofErr w:type="spellEnd"/>
+      <w:r>
+        <w:t xml:space="preserve"> neural network is not integrated with any existing robot platform such as Robot Operating System (ROS). Therefore, this causes the longer time and more efforts are required to implement a solution based on the </w:t>
+      </w:r>
+      <w:proofErr w:type="spellStart"/>
+      <w:r>
+        <w:t>Keras</w:t>
+      </w:r>
+      <w:proofErr w:type="spellEnd"/>
+      <w:r>
+        <w:t xml:space="preserve"> n</w:t>
       </w:r>
       <w:r>
         <w:t>e</w:t>
@@ -7113,28 +7445,30 @@
           <w:smallCaps w:val="0"/>
           <w:kern w:val="0"/>
         </w:rPr>
-        <w:t>To reduce GPU power requirement, MobileNetV2 structure is considered to implement the Keras neural network [</w:t>
-      </w:r>
+        <w:t xml:space="preserve">To reduce GPU power requirement, MobileNetV2 structure is considered to implement the </w:t>
+      </w:r>
+      <w:proofErr w:type="spellStart"/>
       <w:r>
         <w:rPr>
           <w:smallCaps w:val="0"/>
           <w:kern w:val="0"/>
         </w:rPr>
-        <w:t>34</w:t>
-      </w:r>
+        <w:t>Keras</w:t>
+      </w:r>
+      <w:proofErr w:type="spellEnd"/>
       <w:r>
         <w:rPr>
           <w:smallCaps w:val="0"/>
           <w:kern w:val="0"/>
         </w:rPr>
-        <w:t>][</w:t>
+        <w:t xml:space="preserve"> neural network [</w:t>
       </w:r>
       <w:r>
         <w:rPr>
           <w:smallCaps w:val="0"/>
           <w:kern w:val="0"/>
         </w:rPr>
-        <w:t>35</w:t>
+        <w:t>34</w:t>
       </w:r>
       <w:r>
         <w:rPr>
@@ -7148,42 +7482,104 @@
           <w:smallCaps w:val="0"/>
           <w:kern w:val="0"/>
         </w:rPr>
-        <w:t>36</w:t>
+        <w:t>35</w:t>
       </w:r>
       <w:r>
         <w:rPr>
           <w:smallCaps w:val="0"/>
           <w:kern w:val="0"/>
         </w:rPr>
-        <w:t xml:space="preserve">]. MobileNetV2 is lightweight deep neural network, contains fewer parameters comparing with traditional ResNet network. MobileNetV2 is designed to work on the mobile platform, and reduce GPU power </w:t>
+        <w:t>][</w:t>
       </w:r>
       <w:r>
         <w:rPr>
           <w:smallCaps w:val="0"/>
           <w:kern w:val="0"/>
         </w:rPr>
-        <w:t>great</w:t>
+        <w:t>36</w:t>
       </w:r>
       <w:r>
         <w:rPr>
           <w:smallCaps w:val="0"/>
           <w:kern w:val="0"/>
         </w:rPr>
-        <w:t>ly with acceptable accuracy loss [</w:t>
-      </w:r>
+        <w:t xml:space="preserve">]. MobileNetV2 is lightweight deep neural network, contains fewer parameters comparing with traditional </w:t>
+      </w:r>
+      <w:proofErr w:type="spellStart"/>
       <w:r>
         <w:rPr>
           <w:smallCaps w:val="0"/>
           <w:kern w:val="0"/>
         </w:rPr>
-        <w:t>37</w:t>
-      </w:r>
+        <w:t>ResNet</w:t>
+      </w:r>
+      <w:proofErr w:type="spellEnd"/>
       <w:r>
         <w:rPr>
           <w:smallCaps w:val="0"/>
           <w:kern w:val="0"/>
         </w:rPr>
-        <w:t xml:space="preserve">]. This will increase the usage of the Keras neural network with reduced GPU power requirement and mobile platform support. </w:t>
+        <w:t xml:space="preserve"> network. MobileNetV2 is designed to work on the mobile </w:t>
+      </w:r>
+      <w:proofErr w:type="gramStart"/>
+      <w:r>
+        <w:rPr>
+          <w:smallCaps w:val="0"/>
+          <w:kern w:val="0"/>
+        </w:rPr>
+        <w:t>platform, and</w:t>
+      </w:r>
+      <w:proofErr w:type="gramEnd"/>
+      <w:r>
+        <w:rPr>
+          <w:smallCaps w:val="0"/>
+          <w:kern w:val="0"/>
+        </w:rPr>
+        <w:t xml:space="preserve"> reduce GPU power </w:t>
+      </w:r>
+      <w:r>
+        <w:rPr>
+          <w:smallCaps w:val="0"/>
+          <w:kern w:val="0"/>
+        </w:rPr>
+        <w:t>great</w:t>
+      </w:r>
+      <w:r>
+        <w:rPr>
+          <w:smallCaps w:val="0"/>
+          <w:kern w:val="0"/>
+        </w:rPr>
+        <w:t>ly with acceptable accuracy loss [</w:t>
+      </w:r>
+      <w:r>
+        <w:rPr>
+          <w:smallCaps w:val="0"/>
+          <w:kern w:val="0"/>
+        </w:rPr>
+        <w:t>37</w:t>
+      </w:r>
+      <w:r>
+        <w:rPr>
+          <w:smallCaps w:val="0"/>
+          <w:kern w:val="0"/>
+        </w:rPr>
+        <w:t xml:space="preserve">]. This will increase the usage of the </w:t>
+      </w:r>
+      <w:proofErr w:type="spellStart"/>
+      <w:r>
+        <w:rPr>
+          <w:smallCaps w:val="0"/>
+          <w:kern w:val="0"/>
+        </w:rPr>
+        <w:t>Keras</w:t>
+      </w:r>
+      <w:proofErr w:type="spellEnd"/>
+      <w:r>
+        <w:rPr>
+          <w:smallCaps w:val="0"/>
+          <w:kern w:val="0"/>
+        </w:rPr>
+        <w:t xml:space="preserve"> neural network with reduced GPU power requirement and mobile platform support. </w:t>
       </w:r>
     </w:p>
     <w:p>
@@ -7203,8 +7599,6 @@
         </w:rPr>
         <w:t xml:space="preserve">The </w:t>
       </w:r>
-      <w:bookmarkStart w:id="4" w:name="_GoBack"/>
-      <w:bookmarkEnd w:id="4"/>
       <w:r>
         <w:rPr>
           <w:smallCaps w:val="0"/>
@@ -7252,7 +7646,23 @@
           <w:smallCaps w:val="0"/>
           <w:kern w:val="0"/>
         </w:rPr>
-        <w:t>nd we expect the usage of the Keras n</w:t>
+        <w:t xml:space="preserve">nd we expect the usage of the </w:t>
+      </w:r>
+      <w:proofErr w:type="spellStart"/>
+      <w:r>
+        <w:rPr>
+          <w:smallCaps w:val="0"/>
+          <w:kern w:val="0"/>
+        </w:rPr>
+        <w:t>Keras</w:t>
+      </w:r>
+      <w:proofErr w:type="spellEnd"/>
+      <w:r>
+        <w:rPr>
+          <w:smallCaps w:val="0"/>
+          <w:kern w:val="0"/>
+        </w:rPr>
+        <w:t xml:space="preserve"> n</w:t>
       </w:r>
       <w:r>
         <w:rPr>
@@ -7286,7 +7696,23 @@
         </w:numPr>
       </w:pPr>
       <w:r>
-        <w:t>S. Soro and W. Heinzelman, “A survey of visual sensor networks,” Adv.</w:t>
+        <w:t xml:space="preserve">S. </w:t>
+      </w:r>
+      <w:proofErr w:type="spellStart"/>
+      <w:r>
+        <w:t>Soro</w:t>
+      </w:r>
+      <w:proofErr w:type="spellEnd"/>
+      <w:r>
+        <w:t xml:space="preserve"> and W. </w:t>
+      </w:r>
+      <w:proofErr w:type="spellStart"/>
+      <w:r>
+        <w:t>Heinzelman</w:t>
+      </w:r>
+      <w:proofErr w:type="spellEnd"/>
+      <w:r>
+        <w:t>, “A survey of visual sensor networks,” Adv.</w:t>
       </w:r>
     </w:p>
     <w:p>
@@ -7323,7 +7749,25 @@
           <w:iCs/>
           <w:color w:val="000000"/>
         </w:rPr>
-        <w:t>D. Lv, X. Ying, Y. Cui, J. Song, K. Qian and M. Li, "Research on the technology of LIDAR data processing," 2017 First International Conference on Electronics Instrumentation &amp; Information Systems (EIIS), Harbin, 2017, pp. 1-5, doi: 10.1109/EIIS.2017.8298694.</w:t>
+        <w:t xml:space="preserve">D. Lv, X. Ying, Y. Cui, J. Song, K. Qian and M. Li, "Research on the technology of LIDAR data processing," 2017 First International Conference on Electronics Instrumentation &amp; Information Systems (EIIS), Harbin, 2017, pp. 1-5, </w:t>
+      </w:r>
+      <w:proofErr w:type="spellStart"/>
+      <w:r>
+        <w:rPr>
+          <w:i/>
+          <w:iCs/>
+          <w:color w:val="000000"/>
+        </w:rPr>
+        <w:t>doi</w:t>
+      </w:r>
+      <w:proofErr w:type="spellEnd"/>
+      <w:r>
+        <w:rPr>
+          <w:i/>
+          <w:iCs/>
+          <w:color w:val="000000"/>
+        </w:rPr>
+        <w:t>: 10.1109/EIIS.2017.8298694.</w:t>
       </w:r>
     </w:p>
     <w:p>
@@ -7334,13 +7778,113 @@
           <w:numId w:val="41"/>
         </w:numPr>
       </w:pPr>
-      <w:r>
-        <w:rPr>
-          <w:i/>
-          <w:iCs/>
-          <w:color w:val="000000"/>
-        </w:rPr>
-        <w:t xml:space="preserve">Ravankar, Ankit &amp; Hoshino, Yohei &amp; Emaru, Takanori &amp; Kobayashi, Yukinori. (2012). Robot Mapping Using k-means Clustering Of Laser Range Sensor Data. Bulletin of Networking, Computing, Systems, and Software. 1. pp-9. </w:t>
+      <w:proofErr w:type="spellStart"/>
+      <w:r>
+        <w:rPr>
+          <w:i/>
+          <w:iCs/>
+          <w:color w:val="000000"/>
+        </w:rPr>
+        <w:t>Ravankar</w:t>
+      </w:r>
+      <w:proofErr w:type="spellEnd"/>
+      <w:r>
+        <w:rPr>
+          <w:i/>
+          <w:iCs/>
+          <w:color w:val="000000"/>
+        </w:rPr>
+        <w:t xml:space="preserve">, Ankit &amp; Hoshino, </w:t>
+      </w:r>
+      <w:proofErr w:type="spellStart"/>
+      <w:r>
+        <w:rPr>
+          <w:i/>
+          <w:iCs/>
+          <w:color w:val="000000"/>
+        </w:rPr>
+        <w:t>Yohei</w:t>
+      </w:r>
+      <w:proofErr w:type="spellEnd"/>
+      <w:r>
+        <w:rPr>
+          <w:i/>
+          <w:iCs/>
+          <w:color w:val="000000"/>
+        </w:rPr>
+        <w:t xml:space="preserve"> &amp; </w:t>
+      </w:r>
+      <w:proofErr w:type="spellStart"/>
+      <w:r>
+        <w:rPr>
+          <w:i/>
+          <w:iCs/>
+          <w:color w:val="000000"/>
+        </w:rPr>
+        <w:t>Emaru</w:t>
+      </w:r>
+      <w:proofErr w:type="spellEnd"/>
+      <w:r>
+        <w:rPr>
+          <w:i/>
+          <w:iCs/>
+          <w:color w:val="000000"/>
+        </w:rPr>
+        <w:t xml:space="preserve">, </w:t>
+      </w:r>
+      <w:proofErr w:type="spellStart"/>
+      <w:r>
+        <w:rPr>
+          <w:i/>
+          <w:iCs/>
+          <w:color w:val="000000"/>
+        </w:rPr>
+        <w:t>Takanori</w:t>
+      </w:r>
+      <w:proofErr w:type="spellEnd"/>
+      <w:r>
+        <w:rPr>
+          <w:i/>
+          <w:iCs/>
+          <w:color w:val="000000"/>
+        </w:rPr>
+        <w:t xml:space="preserve"> &amp; Kobayashi, Yukinori. (2012). Robot Mapping Using k-means Clustering </w:t>
+      </w:r>
+      <w:proofErr w:type="gramStart"/>
+      <w:r>
+        <w:rPr>
+          <w:i/>
+          <w:iCs/>
+          <w:color w:val="000000"/>
+        </w:rPr>
+        <w:t>Of</w:t>
+      </w:r>
+      <w:proofErr w:type="gramEnd"/>
+      <w:r>
+        <w:rPr>
+          <w:i/>
+          <w:iCs/>
+          <w:color w:val="000000"/>
+        </w:rPr>
+        <w:t xml:space="preserve"> Laser Range Sensor Data. Bulletin of Networking, Computing, Systems, and Software. 1. </w:t>
+      </w:r>
+      <w:proofErr w:type="gramStart"/>
+      <w:r>
+        <w:rPr>
+          <w:i/>
+          <w:iCs/>
+          <w:color w:val="000000"/>
+        </w:rPr>
+        <w:t>pp-9</w:t>
+      </w:r>
+      <w:proofErr w:type="gramEnd"/>
+      <w:r>
+        <w:rPr>
+          <w:i/>
+          <w:iCs/>
+          <w:color w:val="000000"/>
+        </w:rPr>
+        <w:t xml:space="preserve">. </w:t>
       </w:r>
     </w:p>
     <w:p>
@@ -7357,16 +7901,25 @@
           <w:iCs/>
           <w:color w:val="000000"/>
         </w:rPr>
-        <w:t xml:space="preserve">Ahmed, Mahmoud &amp; Guillemet, Adrien &amp; Shahi, Arash &amp; Haas, Carl &amp; West, Jeffery &amp; Haas, Ralph. (2011). Comparison of Point-Cloud Acquisition from Laser-Scanning and Photogrammetry Based on Field </w:t>
-      </w:r>
-      <w:r>
-        <w:rPr>
-          <w:i/>
-          <w:iCs/>
-          <w:color w:val="000000"/>
-        </w:rPr>
-        <w:lastRenderedPageBreak/>
-        <w:t xml:space="preserve">Experimentation. Proceedings, Annual Conference - Canadian Society for Civil Engineering. 3. </w:t>
+        <w:t xml:space="preserve">Ahmed, Mahmoud &amp; Guillemet, Adrien &amp; Shahi, </w:t>
+      </w:r>
+      <w:proofErr w:type="spellStart"/>
+      <w:r>
+        <w:rPr>
+          <w:i/>
+          <w:iCs/>
+          <w:color w:val="000000"/>
+        </w:rPr>
+        <w:t>Arash</w:t>
+      </w:r>
+      <w:proofErr w:type="spellEnd"/>
+      <w:r>
+        <w:rPr>
+          <w:i/>
+          <w:iCs/>
+          <w:color w:val="000000"/>
+        </w:rPr>
+        <w:t xml:space="preserve"> &amp; Haas, Carl &amp; West, Jeffery &amp; Haas, Ralph. (2011). Comparison of Point-Cloud Acquisition from Laser-Scanning and Photogrammetry Based on Field Experimentation. Proceedings, Annual Conference - Canadian Society for Civil Engineering. 3. </w:t>
       </w:r>
     </w:p>
     <w:p>
@@ -7383,7 +7936,25 @@
           <w:iCs/>
           <w:color w:val="000000"/>
         </w:rPr>
-        <w:t>Fukushima, Kunihiko (1980). "Neocognitron: A Self-organizing Neural Network Model for a Mechanism of Pattern Recognition Unaffected by Shift in Position" (PDF). Biological Cybernetics. 36 (4): 193–202.</w:t>
+        <w:t>Fukushima, Kunihiko (1980). "</w:t>
+      </w:r>
+      <w:proofErr w:type="spellStart"/>
+      <w:r>
+        <w:rPr>
+          <w:i/>
+          <w:iCs/>
+          <w:color w:val="000000"/>
+        </w:rPr>
+        <w:t>Neocognitron</w:t>
+      </w:r>
+      <w:proofErr w:type="spellEnd"/>
+      <w:r>
+        <w:rPr>
+          <w:i/>
+          <w:iCs/>
+          <w:color w:val="000000"/>
+        </w:rPr>
+        <w:t>: A Self-organizing Neural Network Model for a Mechanism of Pattern Recognition Unaffected by Shift in Position" (PDF). Biological Cybernetics. 36 (4): 193–202.</w:t>
       </w:r>
     </w:p>
     <w:p>
@@ -7399,13 +7970,113 @@
           <w:color w:val="000000"/>
         </w:rPr>
       </w:pPr>
-      <w:r>
-        <w:rPr>
-          <w:i/>
-          <w:iCs/>
-          <w:color w:val="000000"/>
-        </w:rPr>
-        <w:t>Nagi, Jawad &amp; Ducatelle, Frederick &amp; Di Caro, Gianni &amp; Ciresan, Dan &amp; Meier, Ueli &amp; Giusti, Alessandro &amp; Nagi, Farrukh &amp; Schmidhuber, Jürgen &amp; Gambardella, Luca Maria. (2011). Max-pooling convolutional neural networks for vision-based hand gesture recognition. 2011 IEEE International Conference on Signal and Image Processing Applications, ICSIPA 2011. 342-347. 10.1109/ICSIPA.2011.6144164.</w:t>
+      <w:proofErr w:type="spellStart"/>
+      <w:r>
+        <w:rPr>
+          <w:i/>
+          <w:iCs/>
+          <w:color w:val="000000"/>
+        </w:rPr>
+        <w:t>Nagi</w:t>
+      </w:r>
+      <w:proofErr w:type="spellEnd"/>
+      <w:r>
+        <w:rPr>
+          <w:i/>
+          <w:iCs/>
+          <w:color w:val="000000"/>
+        </w:rPr>
+        <w:t xml:space="preserve">, Jawad &amp; </w:t>
+      </w:r>
+      <w:proofErr w:type="spellStart"/>
+      <w:r>
+        <w:rPr>
+          <w:i/>
+          <w:iCs/>
+          <w:color w:val="000000"/>
+        </w:rPr>
+        <w:t>Ducatelle</w:t>
+      </w:r>
+      <w:proofErr w:type="spellEnd"/>
+      <w:r>
+        <w:rPr>
+          <w:i/>
+          <w:iCs/>
+          <w:color w:val="000000"/>
+        </w:rPr>
+        <w:t xml:space="preserve">, Frederick &amp; Di Caro, Gianni &amp; </w:t>
+      </w:r>
+      <w:proofErr w:type="spellStart"/>
+      <w:r>
+        <w:rPr>
+          <w:i/>
+          <w:iCs/>
+          <w:color w:val="000000"/>
+        </w:rPr>
+        <w:t>Ciresan</w:t>
+      </w:r>
+      <w:proofErr w:type="spellEnd"/>
+      <w:r>
+        <w:rPr>
+          <w:i/>
+          <w:iCs/>
+          <w:color w:val="000000"/>
+        </w:rPr>
+        <w:t xml:space="preserve">, Dan &amp; Meier, </w:t>
+      </w:r>
+      <w:proofErr w:type="spellStart"/>
+      <w:r>
+        <w:rPr>
+          <w:i/>
+          <w:iCs/>
+          <w:color w:val="000000"/>
+        </w:rPr>
+        <w:t>Ueli</w:t>
+      </w:r>
+      <w:proofErr w:type="spellEnd"/>
+      <w:r>
+        <w:rPr>
+          <w:i/>
+          <w:iCs/>
+          <w:color w:val="000000"/>
+        </w:rPr>
+        <w:t xml:space="preserve"> &amp; Giusti, Alessandro &amp; </w:t>
+      </w:r>
+      <w:proofErr w:type="spellStart"/>
+      <w:r>
+        <w:rPr>
+          <w:i/>
+          <w:iCs/>
+          <w:color w:val="000000"/>
+        </w:rPr>
+        <w:t>Nagi</w:t>
+      </w:r>
+      <w:proofErr w:type="spellEnd"/>
+      <w:r>
+        <w:rPr>
+          <w:i/>
+          <w:iCs/>
+          <w:color w:val="000000"/>
+        </w:rPr>
+        <w:t xml:space="preserve">, Farrukh &amp; </w:t>
+      </w:r>
+      <w:proofErr w:type="spellStart"/>
+      <w:r>
+        <w:rPr>
+          <w:i/>
+          <w:iCs/>
+          <w:color w:val="000000"/>
+        </w:rPr>
+        <w:t>Schmidhuber</w:t>
+      </w:r>
+      <w:proofErr w:type="spellEnd"/>
+      <w:r>
+        <w:rPr>
+          <w:i/>
+          <w:iCs/>
+          <w:color w:val="000000"/>
+        </w:rPr>
+        <w:t>, Jürgen &amp; Gambardella, Luca Maria. (2011). Max-pooling convolutional neural networks for vision-based hand gesture recognition. 2011 IEEE International Conference on Signal and Image Processing Applications, ICSIPA 2011. 342-347. 10.1109/ICSIPA.2011.6144164.</w:t>
       </w:r>
     </w:p>
     <w:p>
@@ -7434,8 +8105,18 @@
           <w:iCs/>
           <w:color w:val="000000"/>
         </w:rPr>
-        <w:t>Sebastian Thrun</w:t>
-      </w:r>
+        <w:t xml:space="preserve">Sebastian </w:t>
+      </w:r>
+      <w:proofErr w:type="spellStart"/>
+      <w:r>
+        <w:rPr>
+          <w:i/>
+          <w:iCs/>
+          <w:color w:val="000000"/>
+        </w:rPr>
+        <w:t>Thrun</w:t>
+      </w:r>
+      <w:proofErr w:type="spellEnd"/>
       <w:r>
         <w:rPr>
           <w:i/>
@@ -7495,7 +8176,55 @@
           <w:i/>
           <w:iCs/>
         </w:rPr>
-        <w:t>Andreas Nüchter, Kai Lingemann, and Joachim Hertzberg, Hartmut Surmann (2007).</w:t>
+        <w:t xml:space="preserve">Andreas </w:t>
+      </w:r>
+      <w:proofErr w:type="spellStart"/>
+      <w:r>
+        <w:rPr>
+          <w:i/>
+          <w:iCs/>
+        </w:rPr>
+        <w:t>Nüchter</w:t>
+      </w:r>
+      <w:proofErr w:type="spellEnd"/>
+      <w:r>
+        <w:rPr>
+          <w:i/>
+          <w:iCs/>
+        </w:rPr>
+        <w:t xml:space="preserve">, Kai </w:t>
+      </w:r>
+      <w:proofErr w:type="spellStart"/>
+      <w:r>
+        <w:rPr>
+          <w:i/>
+          <w:iCs/>
+        </w:rPr>
+        <w:t>Lingemann</w:t>
+      </w:r>
+      <w:proofErr w:type="spellEnd"/>
+      <w:r>
+        <w:rPr>
+          <w:i/>
+          <w:iCs/>
+        </w:rPr>
+        <w:t xml:space="preserve">, and Joachim Hertzberg, Hartmut </w:t>
+      </w:r>
+      <w:proofErr w:type="spellStart"/>
+      <w:r>
+        <w:rPr>
+          <w:i/>
+          <w:iCs/>
+        </w:rPr>
+        <w:t>Surmann</w:t>
+      </w:r>
+      <w:proofErr w:type="spellEnd"/>
+      <w:r>
+        <w:rPr>
+          <w:i/>
+          <w:iCs/>
+        </w:rPr>
+        <w:t xml:space="preserve"> (2007).</w:t>
       </w:r>
       <w:r>
         <w:t xml:space="preserve"> </w:t>
@@ -7535,13 +8264,23 @@
           <w:color w:val="000000"/>
         </w:rPr>
       </w:pPr>
-      <w:r>
-        <w:rPr>
-          <w:i/>
-          <w:iCs/>
-          <w:color w:val="000000"/>
-        </w:rPr>
-        <w:t>Shoudong Huang</w:t>
+      <w:proofErr w:type="spellStart"/>
+      <w:r>
+        <w:rPr>
+          <w:i/>
+          <w:iCs/>
+          <w:color w:val="000000"/>
+        </w:rPr>
+        <w:t>Shoudong</w:t>
+      </w:r>
+      <w:proofErr w:type="spellEnd"/>
+      <w:r>
+        <w:rPr>
+          <w:i/>
+          <w:iCs/>
+          <w:color w:val="000000"/>
+        </w:rPr>
+        <w:t xml:space="preserve"> Huang</w:t>
       </w:r>
       <w:r>
         <w:rPr>
@@ -7557,7 +8296,25 @@
           <w:iCs/>
           <w:color w:val="000000"/>
         </w:rPr>
-        <w:t xml:space="preserve"> Gamini Dissanayake (200</w:t>
+        <w:t xml:space="preserve"> </w:t>
+      </w:r>
+      <w:proofErr w:type="spellStart"/>
+      <w:r>
+        <w:rPr>
+          <w:i/>
+          <w:iCs/>
+          <w:color w:val="000000"/>
+        </w:rPr>
+        <w:t>Gamini</w:t>
+      </w:r>
+      <w:proofErr w:type="spellEnd"/>
+      <w:r>
+        <w:rPr>
+          <w:i/>
+          <w:iCs/>
+          <w:color w:val="000000"/>
+        </w:rPr>
+        <w:t xml:space="preserve"> Dissanayake (200</w:t>
       </w:r>
       <w:r>
         <w:rPr>
@@ -7589,7 +8346,25 @@
           <w:iCs/>
           <w:color w:val="000000"/>
         </w:rPr>
-        <w:t xml:space="preserve">based SLAM. Robotics, IEEE Transactions on. 23. 1036 - 1049. 10.1109/TRO.2007.903811.. </w:t>
+        <w:t>based SLAM. Robotics, IEEE Transactions on. 23. 1036 - 1049. 10.1109/TRO.</w:t>
+      </w:r>
+      <w:proofErr w:type="gramStart"/>
+      <w:r>
+        <w:rPr>
+          <w:i/>
+          <w:iCs/>
+          <w:color w:val="000000"/>
+        </w:rPr>
+        <w:t>2007.903811..</w:t>
+      </w:r>
+      <w:proofErr w:type="gramEnd"/>
+      <w:r>
+        <w:rPr>
+          <w:i/>
+          <w:iCs/>
+          <w:color w:val="000000"/>
+        </w:rPr>
+        <w:t xml:space="preserve"> </w:t>
       </w:r>
     </w:p>
     <w:p>
@@ -7605,6 +8380,7 @@
           <w:color w:val="000000"/>
         </w:rPr>
       </w:pPr>
+      <w:proofErr w:type="spellStart"/>
       <w:r>
         <w:rPr>
           <w:i/>
@@ -7613,6 +8389,7 @@
         </w:rPr>
         <w:t>Inam</w:t>
       </w:r>
+      <w:proofErr w:type="spellEnd"/>
       <w:r>
         <w:rPr>
           <w:i/>
@@ -7659,7 +8436,25 @@
           <w:iCs/>
           <w:color w:val="000000"/>
         </w:rPr>
-        <w:t xml:space="preserve"> Xuewu Zhang</w:t>
+        <w:t xml:space="preserve"> </w:t>
+      </w:r>
+      <w:proofErr w:type="spellStart"/>
+      <w:r>
+        <w:rPr>
+          <w:i/>
+          <w:iCs/>
+          <w:color w:val="000000"/>
+        </w:rPr>
+        <w:t>Xuewu</w:t>
+      </w:r>
+      <w:proofErr w:type="spellEnd"/>
+      <w:r>
+        <w:rPr>
+          <w:i/>
+          <w:iCs/>
+          <w:color w:val="000000"/>
+        </w:rPr>
+        <w:t xml:space="preserve"> Zhang</w:t>
       </w:r>
       <w:r>
         <w:rPr>
@@ -7675,7 +8470,25 @@
           <w:iCs/>
           <w:color w:val="000000"/>
         </w:rPr>
-        <w:t xml:space="preserve"> Dongmin Choi (20</w:t>
+        <w:t xml:space="preserve"> </w:t>
+      </w:r>
+      <w:proofErr w:type="spellStart"/>
+      <w:r>
+        <w:rPr>
+          <w:i/>
+          <w:iCs/>
+          <w:color w:val="000000"/>
+        </w:rPr>
+        <w:t>Dongmin</w:t>
+      </w:r>
+      <w:proofErr w:type="spellEnd"/>
+      <w:r>
+        <w:rPr>
+          <w:i/>
+          <w:iCs/>
+          <w:color w:val="000000"/>
+        </w:rPr>
+        <w:t xml:space="preserve"> Choi (20</w:t>
       </w:r>
       <w:r>
         <w:rPr>
@@ -7721,8 +8534,54 @@
           <w:iCs/>
           <w:color w:val="000000"/>
         </w:rPr>
-        <w:t>Sebastian Thrun &amp; Michael Montemerlo (2006). The GraphSLAM</w:t>
-      </w:r>
+        <w:t xml:space="preserve">Sebastian </w:t>
+      </w:r>
+      <w:proofErr w:type="spellStart"/>
+      <w:r>
+        <w:rPr>
+          <w:i/>
+          <w:iCs/>
+          <w:color w:val="000000"/>
+        </w:rPr>
+        <w:t>Thrun</w:t>
+      </w:r>
+      <w:proofErr w:type="spellEnd"/>
+      <w:r>
+        <w:rPr>
+          <w:i/>
+          <w:iCs/>
+          <w:color w:val="000000"/>
+        </w:rPr>
+        <w:t xml:space="preserve"> &amp; Michael </w:t>
+      </w:r>
+      <w:proofErr w:type="spellStart"/>
+      <w:r>
+        <w:rPr>
+          <w:i/>
+          <w:iCs/>
+          <w:color w:val="000000"/>
+        </w:rPr>
+        <w:t>Montemerlo</w:t>
+      </w:r>
+      <w:proofErr w:type="spellEnd"/>
+      <w:r>
+        <w:rPr>
+          <w:i/>
+          <w:iCs/>
+          <w:color w:val="000000"/>
+        </w:rPr>
+        <w:t xml:space="preserve"> (2006). The </w:t>
+      </w:r>
+      <w:proofErr w:type="spellStart"/>
+      <w:r>
+        <w:rPr>
+          <w:i/>
+          <w:iCs/>
+          <w:color w:val="000000"/>
+        </w:rPr>
+        <w:t>GraphSLAM</w:t>
+      </w:r>
+      <w:proofErr w:type="spellEnd"/>
     </w:p>
     <w:p>
       <w:pPr>
@@ -7838,7 +8697,79 @@
           <w:iCs/>
           <w:color w:val="000000"/>
         </w:rPr>
-        <w:t>“Some methods  for classification and analysis of multivariate  observations,”  in  Proc.  of  the  fifth  Berkeley Symposium on Mathematical  Statistics and  Probability, L. M.  L. Cam and J. Neyman, Eds., vol. 1.  University of  California Press, 1967, pp. 281–297.</w:t>
+        <w:t xml:space="preserve">“Some </w:t>
+      </w:r>
+      <w:proofErr w:type="gramStart"/>
+      <w:r>
+        <w:rPr>
+          <w:i/>
+          <w:iCs/>
+          <w:color w:val="000000"/>
+        </w:rPr>
+        <w:t>methods  for</w:t>
+      </w:r>
+      <w:proofErr w:type="gramEnd"/>
+      <w:r>
+        <w:rPr>
+          <w:i/>
+          <w:iCs/>
+          <w:color w:val="000000"/>
+        </w:rPr>
+        <w:t xml:space="preserve"> classification and analysis of multivariate  observations,”  in  Proc.  </w:t>
+      </w:r>
+      <w:proofErr w:type="gramStart"/>
+      <w:r>
+        <w:rPr>
+          <w:i/>
+          <w:iCs/>
+          <w:color w:val="000000"/>
+        </w:rPr>
+        <w:t>of  the</w:t>
+      </w:r>
+      <w:proofErr w:type="gramEnd"/>
+      <w:r>
+        <w:rPr>
+          <w:i/>
+          <w:iCs/>
+          <w:color w:val="000000"/>
+        </w:rPr>
+        <w:t xml:space="preserve">  fifth  Berkeley Symposium on Mathematical  Statistics and  Probability, L. M.  L. Cam and J. </w:t>
+      </w:r>
+      <w:proofErr w:type="spellStart"/>
+      <w:r>
+        <w:rPr>
+          <w:i/>
+          <w:iCs/>
+          <w:color w:val="000000"/>
+        </w:rPr>
+        <w:t>Neyman</w:t>
+      </w:r>
+      <w:proofErr w:type="spellEnd"/>
+      <w:r>
+        <w:rPr>
+          <w:i/>
+          <w:iCs/>
+          <w:color w:val="000000"/>
+        </w:rPr>
+        <w:t xml:space="preserve">, Eds., vol. 1.  University </w:t>
+      </w:r>
+      <w:proofErr w:type="gramStart"/>
+      <w:r>
+        <w:rPr>
+          <w:i/>
+          <w:iCs/>
+          <w:color w:val="000000"/>
+        </w:rPr>
+        <w:t>of  California</w:t>
+      </w:r>
+      <w:proofErr w:type="gramEnd"/>
+      <w:r>
+        <w:rPr>
+          <w:i/>
+          <w:iCs/>
+          <w:color w:val="000000"/>
+        </w:rPr>
+        <w:t xml:space="preserve"> Press, 1967, pp. 281–297.</w:t>
       </w:r>
       <w:r>
         <w:rPr>
@@ -7862,13 +8793,59 @@
           <w:color w:val="000000"/>
         </w:rPr>
       </w:pPr>
-      <w:r>
-        <w:rPr>
-          <w:i/>
-          <w:iCs/>
-          <w:color w:val="000000"/>
-        </w:rPr>
-        <w:t>Forgy, E.. “Cluster analysis of multivariate data : efficiency versus interpretability of classifications.” Biometrics 21 (1965): 768-769.</w:t>
+      <w:proofErr w:type="spellStart"/>
+      <w:r>
+        <w:rPr>
+          <w:i/>
+          <w:iCs/>
+          <w:color w:val="000000"/>
+        </w:rPr>
+        <w:t>Forgy</w:t>
+      </w:r>
+      <w:proofErr w:type="spellEnd"/>
+      <w:r>
+        <w:rPr>
+          <w:i/>
+          <w:iCs/>
+          <w:color w:val="000000"/>
+        </w:rPr>
+        <w:t xml:space="preserve">, </w:t>
+      </w:r>
+      <w:proofErr w:type="gramStart"/>
+      <w:r>
+        <w:rPr>
+          <w:i/>
+          <w:iCs/>
+          <w:color w:val="000000"/>
+        </w:rPr>
+        <w:t>E..</w:t>
+      </w:r>
+      <w:proofErr w:type="gramEnd"/>
+      <w:r>
+        <w:rPr>
+          <w:i/>
+          <w:iCs/>
+          <w:color w:val="000000"/>
+        </w:rPr>
+        <w:t xml:space="preserve"> “Cluster analysis of multivariate </w:t>
+      </w:r>
+      <w:proofErr w:type="gramStart"/>
+      <w:r>
+        <w:rPr>
+          <w:i/>
+          <w:iCs/>
+          <w:color w:val="000000"/>
+        </w:rPr>
+        <w:t>data :</w:t>
+      </w:r>
+      <w:proofErr w:type="gramEnd"/>
+      <w:r>
+        <w:rPr>
+          <w:i/>
+          <w:iCs/>
+          <w:color w:val="000000"/>
+        </w:rPr>
+        <w:t xml:space="preserve"> efficiency versus interpretability of classifications.” Biometrics 21 (1965): 768-769.</w:t>
       </w:r>
     </w:p>
     <w:p>
@@ -7884,13 +8861,23 @@
           <w:color w:val="000000"/>
         </w:rPr>
       </w:pPr>
-      <w:r>
-        <w:rPr>
-          <w:i/>
-          <w:iCs/>
-          <w:color w:val="000000"/>
-        </w:rPr>
-        <w:t>Jiahui Huang</w:t>
+      <w:proofErr w:type="spellStart"/>
+      <w:r>
+        <w:rPr>
+          <w:i/>
+          <w:iCs/>
+          <w:color w:val="000000"/>
+        </w:rPr>
+        <w:t>Jiahui</w:t>
+      </w:r>
+      <w:proofErr w:type="spellEnd"/>
+      <w:r>
+        <w:rPr>
+          <w:i/>
+          <w:iCs/>
+          <w:color w:val="000000"/>
+        </w:rPr>
+        <w:t xml:space="preserve"> Huang</w:t>
       </w:r>
       <w:r>
         <w:rPr>
@@ -7922,7 +8909,25 @@
           <w:iCs/>
           <w:color w:val="000000"/>
         </w:rPr>
-        <w:t xml:space="preserve"> Zishuo Zhao</w:t>
+        <w:t xml:space="preserve"> </w:t>
+      </w:r>
+      <w:proofErr w:type="spellStart"/>
+      <w:r>
+        <w:rPr>
+          <w:i/>
+          <w:iCs/>
+          <w:color w:val="000000"/>
+        </w:rPr>
+        <w:t>Zishuo</w:t>
+      </w:r>
+      <w:proofErr w:type="spellEnd"/>
+      <w:r>
+        <w:rPr>
+          <w:i/>
+          <w:iCs/>
+          <w:color w:val="000000"/>
+        </w:rPr>
+        <w:t xml:space="preserve"> Zhao</w:t>
       </w:r>
       <w:r>
         <w:rPr>
@@ -7970,7 +8975,25 @@
           <w:iCs/>
           <w:color w:val="000000"/>
         </w:rPr>
-        <w:t>“ClusterSLAM: A SLAM Backend for Simultaneous Rigid Body Clustering</w:t>
+        <w:t>“</w:t>
+      </w:r>
+      <w:proofErr w:type="spellStart"/>
+      <w:r>
+        <w:rPr>
+          <w:i/>
+          <w:iCs/>
+          <w:color w:val="000000"/>
+        </w:rPr>
+        <w:t>ClusterSLAM</w:t>
+      </w:r>
+      <w:proofErr w:type="spellEnd"/>
+      <w:r>
+        <w:rPr>
+          <w:i/>
+          <w:iCs/>
+          <w:color w:val="000000"/>
+        </w:rPr>
+        <w:t>: A SLAM Backend for Simultaneous Rigid Body Clustering</w:t>
       </w:r>
       <w:r>
         <w:rPr>
@@ -8032,7 +9055,25 @@
           <w:iCs/>
           <w:color w:val="000000"/>
         </w:rPr>
-        <w:t>Robert R Sokal. A statistical method for evaluating systematic relationship. University of Kansas science bulletin,</w:t>
+        <w:t xml:space="preserve">Robert R </w:t>
+      </w:r>
+      <w:proofErr w:type="spellStart"/>
+      <w:r>
+        <w:rPr>
+          <w:i/>
+          <w:iCs/>
+          <w:color w:val="000000"/>
+        </w:rPr>
+        <w:t>Sokal</w:t>
+      </w:r>
+      <w:proofErr w:type="spellEnd"/>
+      <w:r>
+        <w:rPr>
+          <w:i/>
+          <w:iCs/>
+          <w:color w:val="000000"/>
+        </w:rPr>
+        <w:t>. A statistical method for evaluating systematic relationship. University of Kansas science bulletin,</w:t>
       </w:r>
       <w:r>
         <w:rPr>
@@ -8064,13 +9105,43 @@
           <w:color w:val="000000"/>
         </w:rPr>
       </w:pPr>
-      <w:r>
-        <w:rPr>
-          <w:i/>
-          <w:iCs/>
-          <w:color w:val="000000"/>
-        </w:rPr>
-        <w:t>K.Sasirekha &amp; P.Baby (2013) “Agglomerative Hierarchical Clustering Algorithm- A Review”,</w:t>
+      <w:proofErr w:type="spellStart"/>
+      <w:proofErr w:type="gramStart"/>
+      <w:r>
+        <w:rPr>
+          <w:i/>
+          <w:iCs/>
+          <w:color w:val="000000"/>
+        </w:rPr>
+        <w:t>K.Sasirekha</w:t>
+      </w:r>
+      <w:proofErr w:type="spellEnd"/>
+      <w:proofErr w:type="gramEnd"/>
+      <w:r>
+        <w:rPr>
+          <w:i/>
+          <w:iCs/>
+          <w:color w:val="000000"/>
+        </w:rPr>
+        <w:t xml:space="preserve"> &amp; </w:t>
+      </w:r>
+      <w:proofErr w:type="spellStart"/>
+      <w:r>
+        <w:rPr>
+          <w:i/>
+          <w:iCs/>
+          <w:color w:val="000000"/>
+        </w:rPr>
+        <w:t>P.Baby</w:t>
+      </w:r>
+      <w:proofErr w:type="spellEnd"/>
+      <w:r>
+        <w:rPr>
+          <w:i/>
+          <w:iCs/>
+          <w:color w:val="000000"/>
+        </w:rPr>
+        <w:t xml:space="preserve"> (2013) “Agglomerative Hierarchical Clustering Algorithm- A Review”,</w:t>
       </w:r>
       <w:r>
         <w:t xml:space="preserve"> </w:t>
@@ -8106,7 +9177,43 @@
           <w:iCs/>
           <w:color w:val="000000"/>
         </w:rPr>
-        <w:t>Michael Montemerlo (2003). “FastSLAM: A Factored Solution to the</w:t>
+        <w:t xml:space="preserve">Michael </w:t>
+      </w:r>
+      <w:proofErr w:type="spellStart"/>
+      <w:r>
+        <w:rPr>
+          <w:i/>
+          <w:iCs/>
+          <w:color w:val="000000"/>
+        </w:rPr>
+        <w:t>Montemerlo</w:t>
+      </w:r>
+      <w:proofErr w:type="spellEnd"/>
+      <w:r>
+        <w:rPr>
+          <w:i/>
+          <w:iCs/>
+          <w:color w:val="000000"/>
+        </w:rPr>
+        <w:t xml:space="preserve"> (2003). “</w:t>
+      </w:r>
+      <w:proofErr w:type="spellStart"/>
+      <w:r>
+        <w:rPr>
+          <w:i/>
+          <w:iCs/>
+          <w:color w:val="000000"/>
+        </w:rPr>
+        <w:t>FastSLAM</w:t>
+      </w:r>
+      <w:proofErr w:type="spellEnd"/>
+      <w:r>
+        <w:rPr>
+          <w:i/>
+          <w:iCs/>
+          <w:color w:val="000000"/>
+        </w:rPr>
+        <w:t>: A Factored Solution to the</w:t>
       </w:r>
     </w:p>
     <w:p>
@@ -8167,8 +9274,36 @@
           <w:iCs/>
           <w:color w:val="000000"/>
         </w:rPr>
-        <w:t>Sebastian Thrun &amp; Michael Montemerlo</w:t>
-      </w:r>
+        <w:t xml:space="preserve">Sebastian </w:t>
+      </w:r>
+      <w:proofErr w:type="spellStart"/>
+      <w:r>
+        <w:rPr>
+          <w:i/>
+          <w:iCs/>
+          <w:color w:val="000000"/>
+        </w:rPr>
+        <w:t>Thrun</w:t>
+      </w:r>
+      <w:proofErr w:type="spellEnd"/>
+      <w:r>
+        <w:rPr>
+          <w:i/>
+          <w:iCs/>
+          <w:color w:val="000000"/>
+        </w:rPr>
+        <w:t xml:space="preserve"> &amp; Michael </w:t>
+      </w:r>
+      <w:proofErr w:type="spellStart"/>
+      <w:r>
+        <w:rPr>
+          <w:i/>
+          <w:iCs/>
+          <w:color w:val="000000"/>
+        </w:rPr>
+        <w:t>Montemerlo</w:t>
+      </w:r>
+      <w:proofErr w:type="spellEnd"/>
       <w:r>
         <w:rPr>
           <w:i/>
@@ -8199,7 +9334,25 @@
           <w:iCs/>
           <w:color w:val="000000"/>
         </w:rPr>
-        <w:t xml:space="preserve"> Ben Wegbreit (2006). </w:t>
+        <w:t xml:space="preserve"> Ben </w:t>
+      </w:r>
+      <w:proofErr w:type="spellStart"/>
+      <w:r>
+        <w:rPr>
+          <w:i/>
+          <w:iCs/>
+          <w:color w:val="000000"/>
+        </w:rPr>
+        <w:t>Wegbreit</w:t>
+      </w:r>
+      <w:proofErr w:type="spellEnd"/>
+      <w:r>
+        <w:rPr>
+          <w:i/>
+          <w:iCs/>
+          <w:color w:val="000000"/>
+        </w:rPr>
+        <w:t xml:space="preserve"> (2006). </w:t>
       </w:r>
       <w:r>
         <w:rPr>
@@ -8209,13 +9362,23 @@
         </w:rPr>
         <w:t>“</w:t>
       </w:r>
-      <w:r>
-        <w:rPr>
-          <w:i/>
-          <w:iCs/>
-          <w:color w:val="000000"/>
-        </w:rPr>
-        <w:t>FastSLAM: A Factored Solution to the Simultaneous</w:t>
+      <w:proofErr w:type="spellStart"/>
+      <w:r>
+        <w:rPr>
+          <w:i/>
+          <w:iCs/>
+          <w:color w:val="000000"/>
+        </w:rPr>
+        <w:t>FastSLAM</w:t>
+      </w:r>
+      <w:proofErr w:type="spellEnd"/>
+      <w:r>
+        <w:rPr>
+          <w:i/>
+          <w:iCs/>
+          <w:color w:val="000000"/>
+        </w:rPr>
+        <w:t>: A Factored Solution to the Simultaneous</w:t>
       </w:r>
       <w:r>
         <w:rPr>
@@ -8269,7 +9432,43 @@
           <w:iCs/>
           <w:color w:val="000000"/>
         </w:rPr>
-        <w:t>T. Bailey, J. Nieto, and E. Nebot. Consistency of the FastSLAM algorithm. In</w:t>
+        <w:t xml:space="preserve">T. Bailey, J. Nieto, and E. </w:t>
+      </w:r>
+      <w:proofErr w:type="spellStart"/>
+      <w:r>
+        <w:rPr>
+          <w:i/>
+          <w:iCs/>
+          <w:color w:val="000000"/>
+        </w:rPr>
+        <w:t>Nebot</w:t>
+      </w:r>
+      <w:proofErr w:type="spellEnd"/>
+      <w:r>
+        <w:rPr>
+          <w:i/>
+          <w:iCs/>
+          <w:color w:val="000000"/>
+        </w:rPr>
+        <w:t xml:space="preserve">. Consistency of the </w:t>
+      </w:r>
+      <w:proofErr w:type="spellStart"/>
+      <w:r>
+        <w:rPr>
+          <w:i/>
+          <w:iCs/>
+          <w:color w:val="000000"/>
+        </w:rPr>
+        <w:t>FastSLAM</w:t>
+      </w:r>
+      <w:proofErr w:type="spellEnd"/>
+      <w:r>
+        <w:rPr>
+          <w:i/>
+          <w:iCs/>
+          <w:color w:val="000000"/>
+        </w:rPr>
+        <w:t xml:space="preserve"> algorithm. In</w:t>
       </w:r>
       <w:r>
         <w:rPr>
@@ -8301,13 +9500,41 @@
           <w:color w:val="000000"/>
         </w:rPr>
       </w:pPr>
-      <w:r>
-        <w:rPr>
-          <w:i/>
-          <w:iCs/>
-          <w:color w:val="000000"/>
-        </w:rPr>
-        <w:t>Yiqiao Wang,  Wei Zhang, and Pei An</w:t>
+      <w:proofErr w:type="spellStart"/>
+      <w:r>
+        <w:rPr>
+          <w:i/>
+          <w:iCs/>
+          <w:color w:val="000000"/>
+        </w:rPr>
+        <w:t>Yiqiao</w:t>
+      </w:r>
+      <w:proofErr w:type="spellEnd"/>
+      <w:r>
+        <w:rPr>
+          <w:i/>
+          <w:iCs/>
+          <w:color w:val="000000"/>
+        </w:rPr>
+        <w:t xml:space="preserve"> </w:t>
+      </w:r>
+      <w:proofErr w:type="gramStart"/>
+      <w:r>
+        <w:rPr>
+          <w:i/>
+          <w:iCs/>
+          <w:color w:val="000000"/>
+        </w:rPr>
+        <w:t>Wang,  Wei</w:t>
+      </w:r>
+      <w:proofErr w:type="gramEnd"/>
+      <w:r>
+        <w:rPr>
+          <w:i/>
+          <w:iCs/>
+          <w:color w:val="000000"/>
+        </w:rPr>
+        <w:t xml:space="preserve"> Zhang, and Pei An</w:t>
       </w:r>
       <w:r>
         <w:rPr>
@@ -8371,7 +9598,25 @@
           <w:iCs/>
           <w:color w:val="000000"/>
         </w:rPr>
-        <w:t>F. Zhang, S. Li, S. Yuan, E. Sun and L. Zhao, "Algorithms analysis of mobile robot SLAM based on Kalman and particle filter" 2017 9th International Conference on Modelling, Identification and Control (ICMIC), Kunming, 2017, pp. 1050-1055, doi: 10.1109/ICMIC.2017.8321612.</w:t>
+        <w:t xml:space="preserve">F. Zhang, S. Li, S. Yuan, E. Sun and L. Zhao, "Algorithms analysis of mobile robot SLAM based on Kalman and particle filter" 2017 9th International Conference on Modelling, Identification and Control (ICMIC), Kunming, 2017, pp. 1050-1055, </w:t>
+      </w:r>
+      <w:proofErr w:type="spellStart"/>
+      <w:r>
+        <w:rPr>
+          <w:i/>
+          <w:iCs/>
+          <w:color w:val="000000"/>
+        </w:rPr>
+        <w:t>doi</w:t>
+      </w:r>
+      <w:proofErr w:type="spellEnd"/>
+      <w:r>
+        <w:rPr>
+          <w:i/>
+          <w:iCs/>
+          <w:color w:val="000000"/>
+        </w:rPr>
+        <w:t>: 10.1109/ICMIC.2017.8321612.</w:t>
       </w:r>
     </w:p>
     <w:p>
@@ -8387,12 +9632,69 @@
           <w:color w:val="000000"/>
         </w:rPr>
       </w:pPr>
-      <w:r>
-        <w:rPr>
-          <w:i/>
-          <w:iCs/>
-        </w:rPr>
-        <w:t>Aulinas, Josep &amp; Petillot, Yvan &amp; Salvi, Joaquim &amp; Llado, Xavier. (2008). The SLAM problem: a survey. Frontiers in Artificial Intelligence and Applications. 184. 363-371. 10.3233/978-1-58603-925-7-363.</w:t>
+      <w:proofErr w:type="spellStart"/>
+      <w:r>
+        <w:rPr>
+          <w:i/>
+          <w:iCs/>
+        </w:rPr>
+        <w:t>Aulinas</w:t>
+      </w:r>
+      <w:proofErr w:type="spellEnd"/>
+      <w:r>
+        <w:rPr>
+          <w:i/>
+          <w:iCs/>
+        </w:rPr>
+        <w:t xml:space="preserve">, </w:t>
+      </w:r>
+      <w:proofErr w:type="spellStart"/>
+      <w:r>
+        <w:rPr>
+          <w:i/>
+          <w:iCs/>
+        </w:rPr>
+        <w:t>Josep</w:t>
+      </w:r>
+      <w:proofErr w:type="spellEnd"/>
+      <w:r>
+        <w:rPr>
+          <w:i/>
+          <w:iCs/>
+        </w:rPr>
+        <w:t xml:space="preserve"> &amp; </w:t>
+      </w:r>
+      <w:proofErr w:type="spellStart"/>
+      <w:r>
+        <w:rPr>
+          <w:i/>
+          <w:iCs/>
+        </w:rPr>
+        <w:t>Petillot</w:t>
+      </w:r>
+      <w:proofErr w:type="spellEnd"/>
+      <w:r>
+        <w:rPr>
+          <w:i/>
+          <w:iCs/>
+        </w:rPr>
+        <w:t xml:space="preserve">, Yvan &amp; Salvi, Joaquim &amp; </w:t>
+      </w:r>
+      <w:proofErr w:type="spellStart"/>
+      <w:r>
+        <w:rPr>
+          <w:i/>
+          <w:iCs/>
+        </w:rPr>
+        <w:t>Llado</w:t>
+      </w:r>
+      <w:proofErr w:type="spellEnd"/>
+      <w:r>
+        <w:rPr>
+          <w:i/>
+          <w:iCs/>
+        </w:rPr>
+        <w:t>, Xavier. (2008). The SLAM problem: a survey. Frontiers in Artificial Intelligence and Applications. 184. 363-371. 10.3233/978-1-58603-925-7-363.</w:t>
       </w:r>
     </w:p>
     <w:p>
@@ -8408,13 +9710,63 @@
           <w:color w:val="000000"/>
         </w:rPr>
       </w:pPr>
-      <w:r>
-        <w:rPr>
-          <w:i/>
-          <w:iCs/>
-        </w:rPr>
-        <w:t>Jos´e A. Castellanos, Jos´e Neira, Juan D. Tard´os</w:t>
-      </w:r>
+      <w:proofErr w:type="spellStart"/>
+      <w:r>
+        <w:rPr>
+          <w:i/>
+          <w:iCs/>
+        </w:rPr>
+        <w:t>Jos´e</w:t>
+      </w:r>
+      <w:proofErr w:type="spellEnd"/>
+      <w:r>
+        <w:rPr>
+          <w:i/>
+          <w:iCs/>
+        </w:rPr>
+        <w:t xml:space="preserve"> A. Castellanos, </w:t>
+      </w:r>
+      <w:proofErr w:type="spellStart"/>
+      <w:r>
+        <w:rPr>
+          <w:i/>
+          <w:iCs/>
+        </w:rPr>
+        <w:t>Jos´e</w:t>
+      </w:r>
+      <w:proofErr w:type="spellEnd"/>
+      <w:r>
+        <w:rPr>
+          <w:i/>
+          <w:iCs/>
+        </w:rPr>
+        <w:t xml:space="preserve"> </w:t>
+      </w:r>
+      <w:proofErr w:type="spellStart"/>
+      <w:r>
+        <w:rPr>
+          <w:i/>
+          <w:iCs/>
+        </w:rPr>
+        <w:t>Neira</w:t>
+      </w:r>
+      <w:proofErr w:type="spellEnd"/>
+      <w:r>
+        <w:rPr>
+          <w:i/>
+          <w:iCs/>
+        </w:rPr>
+        <w:t xml:space="preserve">, Juan D. </w:t>
+      </w:r>
+      <w:proofErr w:type="spellStart"/>
+      <w:r>
+        <w:rPr>
+          <w:i/>
+          <w:iCs/>
+        </w:rPr>
+        <w:t>Tard´os</w:t>
+      </w:r>
+      <w:proofErr w:type="spellEnd"/>
       <w:r>
         <w:rPr>
           <w:i/>
@@ -8459,8 +9811,49 @@
           <w:i/>
           <w:iCs/>
         </w:rPr>
-        <w:t>M. Montemerlo, S. Thrun, D. Koller and B. Wegbreit</w:t>
-      </w:r>
+        <w:t xml:space="preserve">M. </w:t>
+      </w:r>
+      <w:proofErr w:type="spellStart"/>
+      <w:r>
+        <w:rPr>
+          <w:i/>
+          <w:iCs/>
+        </w:rPr>
+        <w:t>Montemerlo</w:t>
+      </w:r>
+      <w:proofErr w:type="spellEnd"/>
+      <w:r>
+        <w:rPr>
+          <w:i/>
+          <w:iCs/>
+        </w:rPr>
+        <w:t xml:space="preserve">, S. </w:t>
+      </w:r>
+      <w:proofErr w:type="spellStart"/>
+      <w:r>
+        <w:rPr>
+          <w:i/>
+          <w:iCs/>
+        </w:rPr>
+        <w:t>Thrun</w:t>
+      </w:r>
+      <w:proofErr w:type="spellEnd"/>
+      <w:r>
+        <w:rPr>
+          <w:i/>
+          <w:iCs/>
+        </w:rPr>
+        <w:t xml:space="preserve">, D. Koller and B. </w:t>
+      </w:r>
+      <w:proofErr w:type="spellStart"/>
+      <w:r>
+        <w:rPr>
+          <w:i/>
+          <w:iCs/>
+        </w:rPr>
+        <w:t>Wegbreit</w:t>
+      </w:r>
+      <w:proofErr w:type="spellEnd"/>
       <w:r>
         <w:rPr>
           <w:i/>
@@ -8469,13 +9862,23 @@
         </w:rPr>
         <w:t>, "</w:t>
       </w:r>
-      <w:r>
-        <w:rPr>
-          <w:i/>
-          <w:iCs/>
-          <w:color w:val="000000"/>
-        </w:rPr>
-        <w:t>FastSLAM: A factored solution to the simultaneous localization and mapping problem</w:t>
+      <w:proofErr w:type="spellStart"/>
+      <w:r>
+        <w:rPr>
+          <w:i/>
+          <w:iCs/>
+          <w:color w:val="000000"/>
+        </w:rPr>
+        <w:t>FastSLAM</w:t>
+      </w:r>
+      <w:proofErr w:type="spellEnd"/>
+      <w:r>
+        <w:rPr>
+          <w:i/>
+          <w:iCs/>
+          <w:color w:val="000000"/>
+        </w:rPr>
+        <w:t>: A factored solution to the simultaneous localization and mapping problem</w:t>
       </w:r>
       <w:r>
         <w:rPr>
@@ -8520,8 +9923,49 @@
           <w:i/>
           <w:iCs/>
         </w:rPr>
-        <w:t>M. Montemerlo, S. Thrun, D. Koller and B. Wegbreit</w:t>
-      </w:r>
+        <w:t xml:space="preserve">M. </w:t>
+      </w:r>
+      <w:proofErr w:type="spellStart"/>
+      <w:r>
+        <w:rPr>
+          <w:i/>
+          <w:iCs/>
+        </w:rPr>
+        <w:t>Montemerlo</w:t>
+      </w:r>
+      <w:proofErr w:type="spellEnd"/>
+      <w:r>
+        <w:rPr>
+          <w:i/>
+          <w:iCs/>
+        </w:rPr>
+        <w:t xml:space="preserve">, S. </w:t>
+      </w:r>
+      <w:proofErr w:type="spellStart"/>
+      <w:r>
+        <w:rPr>
+          <w:i/>
+          <w:iCs/>
+        </w:rPr>
+        <w:t>Thrun</w:t>
+      </w:r>
+      <w:proofErr w:type="spellEnd"/>
+      <w:r>
+        <w:rPr>
+          <w:i/>
+          <w:iCs/>
+        </w:rPr>
+        <w:t xml:space="preserve">, D. Koller and B. </w:t>
+      </w:r>
+      <w:proofErr w:type="spellStart"/>
+      <w:r>
+        <w:rPr>
+          <w:i/>
+          <w:iCs/>
+        </w:rPr>
+        <w:t>Wegbreit</w:t>
+      </w:r>
+      <w:proofErr w:type="spellEnd"/>
       <w:r>
         <w:rPr>
           <w:i/>
@@ -8533,13 +9977,23 @@
       <w:r>
         <w:t xml:space="preserve"> </w:t>
       </w:r>
-      <w:r>
-        <w:rPr>
-          <w:i/>
-          <w:iCs/>
-          <w:color w:val="000000"/>
-        </w:rPr>
-        <w:t>FastSLAM 2.0: An improved particle filtering algorithm for simultaneous localization and mapping that provably converges" 18th International Joint</w:t>
+      <w:proofErr w:type="spellStart"/>
+      <w:r>
+        <w:rPr>
+          <w:i/>
+          <w:iCs/>
+          <w:color w:val="000000"/>
+        </w:rPr>
+        <w:t>FastSLAM</w:t>
+      </w:r>
+      <w:proofErr w:type="spellEnd"/>
+      <w:r>
+        <w:rPr>
+          <w:i/>
+          <w:iCs/>
+          <w:color w:val="000000"/>
+        </w:rPr>
+        <w:t xml:space="preserve"> 2.0: An improved particle filtering algorithm for simultaneous localization and mapping that provably converges" 18th International Joint</w:t>
       </w:r>
       <w:r>
         <w:rPr>
@@ -8555,7 +10009,25 @@
           <w:iCs/>
           <w:color w:val="000000"/>
         </w:rPr>
-        <w:t>Conference on Artificial Intelligence (IJCAI), Acapulco Maxico, pp. 1151–1156, 2003.</w:t>
+        <w:t xml:space="preserve">Conference on Artificial Intelligence (IJCAI), Acapulco </w:t>
+      </w:r>
+      <w:proofErr w:type="spellStart"/>
+      <w:r>
+        <w:rPr>
+          <w:i/>
+          <w:iCs/>
+          <w:color w:val="000000"/>
+        </w:rPr>
+        <w:t>Maxico</w:t>
+      </w:r>
+      <w:proofErr w:type="spellEnd"/>
+      <w:r>
+        <w:rPr>
+          <w:i/>
+          <w:iCs/>
+          <w:color w:val="000000"/>
+        </w:rPr>
+        <w:t>, pp. 1151–1156, 2003.</w:t>
       </w:r>
       <w:r>
         <w:t xml:space="preserve"> </w:t>
@@ -8580,8 +10052,79 @@
           <w:iCs/>
           <w:color w:val="000000"/>
         </w:rPr>
-        <w:lastRenderedPageBreak/>
-        <w:t>Brooks A., Bailey T. (2009) HybridSLAM: Combining FastSLAM and EKF-SLAM for Reliable Mapping. In: Chirikjian G.S., Choset H., Morales M., Murphey T. (eds) Algorithmic Foundation of Robotics VIII. Springer Tracts in Advanced Robotics, vol 57. Springer, Berlin, Heidelberg. https://doi.org/10.1007/978-3-642-00312-7_40</w:t>
+        <w:t xml:space="preserve">Brooks A., Bailey T. (2009) </w:t>
+      </w:r>
+      <w:proofErr w:type="spellStart"/>
+      <w:r>
+        <w:rPr>
+          <w:i/>
+          <w:iCs/>
+          <w:color w:val="000000"/>
+        </w:rPr>
+        <w:t>HybridSLAM</w:t>
+      </w:r>
+      <w:proofErr w:type="spellEnd"/>
+      <w:r>
+        <w:rPr>
+          <w:i/>
+          <w:iCs/>
+          <w:color w:val="000000"/>
+        </w:rPr>
+        <w:t xml:space="preserve">: Combining </w:t>
+      </w:r>
+      <w:proofErr w:type="spellStart"/>
+      <w:r>
+        <w:rPr>
+          <w:i/>
+          <w:iCs/>
+          <w:color w:val="000000"/>
+        </w:rPr>
+        <w:t>FastSLAM</w:t>
+      </w:r>
+      <w:proofErr w:type="spellEnd"/>
+      <w:r>
+        <w:rPr>
+          <w:i/>
+          <w:iCs/>
+          <w:color w:val="000000"/>
+        </w:rPr>
+        <w:t xml:space="preserve"> and EKF-SLAM for Reliable Mapping. In: </w:t>
+      </w:r>
+      <w:proofErr w:type="spellStart"/>
+      <w:r>
+        <w:rPr>
+          <w:i/>
+          <w:iCs/>
+          <w:color w:val="000000"/>
+        </w:rPr>
+        <w:t>Chirikjian</w:t>
+      </w:r>
+      <w:proofErr w:type="spellEnd"/>
+      <w:r>
+        <w:rPr>
+          <w:i/>
+          <w:iCs/>
+          <w:color w:val="000000"/>
+        </w:rPr>
+        <w:t xml:space="preserve"> G.S., </w:t>
+      </w:r>
+      <w:proofErr w:type="spellStart"/>
+      <w:r>
+        <w:rPr>
+          <w:i/>
+          <w:iCs/>
+          <w:color w:val="000000"/>
+        </w:rPr>
+        <w:t>Choset</w:t>
+      </w:r>
+      <w:proofErr w:type="spellEnd"/>
+      <w:r>
+        <w:rPr>
+          <w:i/>
+          <w:iCs/>
+          <w:color w:val="000000"/>
+        </w:rPr>
+        <w:t xml:space="preserve"> H., Morales M., Murphey T. (eds) Algorithmic Foundation of Robotics VIII. Springer Tracts in Advanced Robotics, vol 57. Springer, Berlin, Heidelberg. https://doi.org/10.1007/978-3-642-00312-7_40</w:t>
       </w:r>
     </w:p>
     <w:p>
@@ -8603,7 +10146,115 @@
           <w:iCs/>
           <w:color w:val="000000"/>
         </w:rPr>
-        <w:t>G. Grisetti, C. Stachniss and W. Burgard, "Improved Techniques for Grid Mapping With Rao-Blackwellized Particle Filters," in IEEE Transactions on Robotics, vol. 23, no. 1, pp. 34-46, Feb. 2007, doi: 10.1109/TRO.2006.889486.</w:t>
+        <w:t xml:space="preserve">G. </w:t>
+      </w:r>
+      <w:proofErr w:type="spellStart"/>
+      <w:r>
+        <w:rPr>
+          <w:i/>
+          <w:iCs/>
+          <w:color w:val="000000"/>
+        </w:rPr>
+        <w:t>Grisetti</w:t>
+      </w:r>
+      <w:proofErr w:type="spellEnd"/>
+      <w:r>
+        <w:rPr>
+          <w:i/>
+          <w:iCs/>
+          <w:color w:val="000000"/>
+        </w:rPr>
+        <w:t xml:space="preserve">, C. </w:t>
+      </w:r>
+      <w:proofErr w:type="spellStart"/>
+      <w:r>
+        <w:rPr>
+          <w:i/>
+          <w:iCs/>
+          <w:color w:val="000000"/>
+        </w:rPr>
+        <w:t>Stachniss</w:t>
+      </w:r>
+      <w:proofErr w:type="spellEnd"/>
+      <w:r>
+        <w:rPr>
+          <w:i/>
+          <w:iCs/>
+          <w:color w:val="000000"/>
+        </w:rPr>
+        <w:t xml:space="preserve"> and W. </w:t>
+      </w:r>
+      <w:proofErr w:type="spellStart"/>
+      <w:r>
+        <w:rPr>
+          <w:i/>
+          <w:iCs/>
+          <w:color w:val="000000"/>
+        </w:rPr>
+        <w:t>Burgard</w:t>
+      </w:r>
+      <w:proofErr w:type="spellEnd"/>
+      <w:r>
+        <w:rPr>
+          <w:i/>
+          <w:iCs/>
+          <w:color w:val="000000"/>
+        </w:rPr>
+        <w:t xml:space="preserve">, "Improved Techniques for Grid Mapping </w:t>
+      </w:r>
+      <w:proofErr w:type="gramStart"/>
+      <w:r>
+        <w:rPr>
+          <w:i/>
+          <w:iCs/>
+          <w:color w:val="000000"/>
+        </w:rPr>
+        <w:t>With</w:t>
+      </w:r>
+      <w:proofErr w:type="gramEnd"/>
+      <w:r>
+        <w:rPr>
+          <w:i/>
+          <w:iCs/>
+          <w:color w:val="000000"/>
+        </w:rPr>
+        <w:t xml:space="preserve"> Rao-</w:t>
+      </w:r>
+      <w:proofErr w:type="spellStart"/>
+      <w:r>
+        <w:rPr>
+          <w:i/>
+          <w:iCs/>
+          <w:color w:val="000000"/>
+        </w:rPr>
+        <w:t>Blackwellized</w:t>
+      </w:r>
+      <w:proofErr w:type="spellEnd"/>
+      <w:r>
+        <w:rPr>
+          <w:i/>
+          <w:iCs/>
+          <w:color w:val="000000"/>
+        </w:rPr>
+        <w:t xml:space="preserve"> Particle Filters," in IEEE Transactions on Robotics, vol. 23, no. 1, pp. 34-46, Feb. 2007, </w:t>
+      </w:r>
+      <w:proofErr w:type="spellStart"/>
+      <w:r>
+        <w:rPr>
+          <w:i/>
+          <w:iCs/>
+          <w:color w:val="000000"/>
+        </w:rPr>
+        <w:t>doi</w:t>
+      </w:r>
+      <w:proofErr w:type="spellEnd"/>
+      <w:r>
+        <w:rPr>
+          <w:i/>
+          <w:iCs/>
+          <w:color w:val="000000"/>
+        </w:rPr>
+        <w:t>: 10.1109/TRO.2006.889486.</w:t>
       </w:r>
       <w:r>
         <w:rPr>
@@ -8627,13 +10278,33 @@
           <w:color w:val="000000"/>
         </w:rPr>
       </w:pPr>
-      <w:r>
-        <w:rPr>
-          <w:i/>
-          <w:iCs/>
-          <w:color w:val="000000"/>
-        </w:rPr>
-        <w:t>R.Lemus,S. Díaz, C. Gutiérrez, D. Rodríguez and F. Escobar, "</w:t>
+      <w:proofErr w:type="spellStart"/>
+      <w:proofErr w:type="gramStart"/>
+      <w:r>
+        <w:rPr>
+          <w:i/>
+          <w:iCs/>
+          <w:color w:val="000000"/>
+        </w:rPr>
+        <w:t>R.Lemus</w:t>
+      </w:r>
+      <w:proofErr w:type="gramEnd"/>
+      <w:r>
+        <w:rPr>
+          <w:i/>
+          <w:iCs/>
+          <w:color w:val="000000"/>
+        </w:rPr>
+        <w:t>,S</w:t>
+      </w:r>
+      <w:proofErr w:type="spellEnd"/>
+      <w:r>
+        <w:rPr>
+          <w:i/>
+          <w:iCs/>
+          <w:color w:val="000000"/>
+        </w:rPr>
+        <w:t>. Díaz, C. Gutiérrez, D. Rodríguez and F. Escobar, "</w:t>
       </w:r>
       <w:r>
         <w:t xml:space="preserve"> </w:t>
@@ -8695,13 +10366,41 @@
           <w:color w:val="000000"/>
         </w:rPr>
       </w:pPr>
-      <w:r>
-        <w:rPr>
-          <w:i/>
-          <w:iCs/>
-          <w:color w:val="000000"/>
-        </w:rPr>
-        <w:t>Thrun, S.; Burgard, W.; Fox, D. (2005). Probabilistic Robotics. Cambridge: The MIT Press. ISBN 0-262-20162-3.</w:t>
+      <w:proofErr w:type="spellStart"/>
+      <w:r>
+        <w:rPr>
+          <w:i/>
+          <w:iCs/>
+          <w:color w:val="000000"/>
+        </w:rPr>
+        <w:t>Thrun</w:t>
+      </w:r>
+      <w:proofErr w:type="spellEnd"/>
+      <w:r>
+        <w:rPr>
+          <w:i/>
+          <w:iCs/>
+          <w:color w:val="000000"/>
+        </w:rPr>
+        <w:t xml:space="preserve">, S.; </w:t>
+      </w:r>
+      <w:proofErr w:type="spellStart"/>
+      <w:r>
+        <w:rPr>
+          <w:i/>
+          <w:iCs/>
+          <w:color w:val="000000"/>
+        </w:rPr>
+        <w:t>Burgard</w:t>
+      </w:r>
+      <w:proofErr w:type="spellEnd"/>
+      <w:r>
+        <w:rPr>
+          <w:i/>
+          <w:iCs/>
+          <w:color w:val="000000"/>
+        </w:rPr>
+        <w:t>, W.; Fox, D. (2005). Probabilistic Robotics. Cambridge: The MIT Press. ISBN 0-262-20162-3.</w:t>
       </w:r>
     </w:p>
     <w:p>
@@ -8723,7 +10422,187 @@
           <w:iCs/>
           <w:color w:val="000000"/>
         </w:rPr>
-        <w:t>Omar Takleh, Talha Takleh &amp; abu bakar, Nordin &amp; Rahman, Shuzlina &amp; Hamzah, Raseeda &amp; Abd Aziz, Zalilah. (2018). A brief survey on SLAM methods in autonomous vehicle. International Journal of Engineering and Technology(UAE). 7. 38-43. 10.14419/ijet.v7i4.27.22477.</w:t>
+        <w:t xml:space="preserve">Omar </w:t>
+      </w:r>
+      <w:proofErr w:type="spellStart"/>
+      <w:r>
+        <w:rPr>
+          <w:i/>
+          <w:iCs/>
+          <w:color w:val="000000"/>
+        </w:rPr>
+        <w:t>Takleh</w:t>
+      </w:r>
+      <w:proofErr w:type="spellEnd"/>
+      <w:r>
+        <w:rPr>
+          <w:i/>
+          <w:iCs/>
+          <w:color w:val="000000"/>
+        </w:rPr>
+        <w:t xml:space="preserve">, Talha </w:t>
+      </w:r>
+      <w:proofErr w:type="spellStart"/>
+      <w:r>
+        <w:rPr>
+          <w:i/>
+          <w:iCs/>
+          <w:color w:val="000000"/>
+        </w:rPr>
+        <w:t>Takleh</w:t>
+      </w:r>
+      <w:proofErr w:type="spellEnd"/>
+      <w:r>
+        <w:rPr>
+          <w:i/>
+          <w:iCs/>
+          <w:color w:val="000000"/>
+        </w:rPr>
+        <w:t xml:space="preserve"> &amp; </w:t>
+      </w:r>
+      <w:proofErr w:type="spellStart"/>
+      <w:r>
+        <w:rPr>
+          <w:i/>
+          <w:iCs/>
+          <w:color w:val="000000"/>
+        </w:rPr>
+        <w:t>abu</w:t>
+      </w:r>
+      <w:proofErr w:type="spellEnd"/>
+      <w:r>
+        <w:rPr>
+          <w:i/>
+          <w:iCs/>
+          <w:color w:val="000000"/>
+        </w:rPr>
+        <w:t xml:space="preserve"> </w:t>
+      </w:r>
+      <w:proofErr w:type="spellStart"/>
+      <w:r>
+        <w:rPr>
+          <w:i/>
+          <w:iCs/>
+          <w:color w:val="000000"/>
+        </w:rPr>
+        <w:t>bakar</w:t>
+      </w:r>
+      <w:proofErr w:type="spellEnd"/>
+      <w:r>
+        <w:rPr>
+          <w:i/>
+          <w:iCs/>
+          <w:color w:val="000000"/>
+        </w:rPr>
+        <w:t xml:space="preserve">, </w:t>
+      </w:r>
+      <w:proofErr w:type="spellStart"/>
+      <w:r>
+        <w:rPr>
+          <w:i/>
+          <w:iCs/>
+          <w:color w:val="000000"/>
+        </w:rPr>
+        <w:t>Nordin</w:t>
+      </w:r>
+      <w:proofErr w:type="spellEnd"/>
+      <w:r>
+        <w:rPr>
+          <w:i/>
+          <w:iCs/>
+          <w:color w:val="000000"/>
+        </w:rPr>
+        <w:t xml:space="preserve"> &amp; Rahman, </w:t>
+      </w:r>
+      <w:proofErr w:type="spellStart"/>
+      <w:r>
+        <w:rPr>
+          <w:i/>
+          <w:iCs/>
+          <w:color w:val="000000"/>
+        </w:rPr>
+        <w:t>Shuzlina</w:t>
+      </w:r>
+      <w:proofErr w:type="spellEnd"/>
+      <w:r>
+        <w:rPr>
+          <w:i/>
+          <w:iCs/>
+          <w:color w:val="000000"/>
+        </w:rPr>
+        <w:t xml:space="preserve"> &amp; Hamzah, </w:t>
+      </w:r>
+      <w:proofErr w:type="spellStart"/>
+      <w:r>
+        <w:rPr>
+          <w:i/>
+          <w:iCs/>
+          <w:color w:val="000000"/>
+        </w:rPr>
+        <w:t>Raseeda</w:t>
+      </w:r>
+      <w:proofErr w:type="spellEnd"/>
+      <w:r>
+        <w:rPr>
+          <w:i/>
+          <w:iCs/>
+          <w:color w:val="000000"/>
+        </w:rPr>
+        <w:t xml:space="preserve"> &amp; Abd Aziz, </w:t>
+      </w:r>
+      <w:proofErr w:type="spellStart"/>
+      <w:r>
+        <w:rPr>
+          <w:i/>
+          <w:iCs/>
+          <w:color w:val="000000"/>
+        </w:rPr>
+        <w:t>Zalilah</w:t>
+      </w:r>
+      <w:proofErr w:type="spellEnd"/>
+      <w:r>
+        <w:rPr>
+          <w:i/>
+          <w:iCs/>
+          <w:color w:val="000000"/>
+        </w:rPr>
+        <w:t xml:space="preserve">. (2018). A brief survey on SLAM methods in autonomous vehicle. International Journal of Engineering and </w:t>
+      </w:r>
+      <w:proofErr w:type="gramStart"/>
+      <w:r>
+        <w:rPr>
+          <w:i/>
+          <w:iCs/>
+          <w:color w:val="000000"/>
+        </w:rPr>
+        <w:t>Technology(</w:t>
+      </w:r>
+      <w:proofErr w:type="gramEnd"/>
+      <w:r>
+        <w:rPr>
+          <w:i/>
+          <w:iCs/>
+          <w:color w:val="000000"/>
+        </w:rPr>
+        <w:t>UAE). 7. 38-43. 10.14419/</w:t>
+      </w:r>
+      <w:proofErr w:type="gramStart"/>
+      <w:r>
+        <w:rPr>
+          <w:i/>
+          <w:iCs/>
+          <w:color w:val="000000"/>
+        </w:rPr>
+        <w:t>ijet.v</w:t>
+      </w:r>
+      <w:proofErr w:type="gramEnd"/>
+      <w:r>
+        <w:rPr>
+          <w:i/>
+          <w:iCs/>
+          <w:color w:val="000000"/>
+        </w:rPr>
+        <w:t>7i4.27.22477.</w:t>
       </w:r>
     </w:p>
     <w:p>
@@ -8745,8 +10624,18 @@
           <w:iCs/>
           <w:color w:val="000000"/>
         </w:rPr>
-        <w:t>Dmitry Yarotsky</w:t>
-      </w:r>
+        <w:t xml:space="preserve">Dmitry </w:t>
+      </w:r>
+      <w:proofErr w:type="spellStart"/>
+      <w:r>
+        <w:rPr>
+          <w:i/>
+          <w:iCs/>
+          <w:color w:val="000000"/>
+        </w:rPr>
+        <w:t>Yarotsky</w:t>
+      </w:r>
+      <w:proofErr w:type="spellEnd"/>
       <w:r>
         <w:rPr>
           <w:i/>
@@ -8842,7 +10731,61 @@
           <w:iCs/>
           <w:color w:val="000000"/>
         </w:rPr>
-        <w:t>Mark Sandler, Andrew Howard, Menglong Zhu, Andrey Zhmoginov, Liang-Chieh Chen (2018). Proceedings of the IEEE Conference on Computer Vision and Pattern Recognition (CVPR). https://openaccess.thecvf.com/content_cvpr_2018/html/Sandler_MobileNetV2_Inverted_Residuals_CVPR_2018_paper.html</w:t>
+        <w:t xml:space="preserve">Mark Sandler, Andrew Howard, </w:t>
+      </w:r>
+      <w:proofErr w:type="spellStart"/>
+      <w:r>
+        <w:rPr>
+          <w:i/>
+          <w:iCs/>
+          <w:color w:val="000000"/>
+        </w:rPr>
+        <w:t>Menglong</w:t>
+      </w:r>
+      <w:proofErr w:type="spellEnd"/>
+      <w:r>
+        <w:rPr>
+          <w:i/>
+          <w:iCs/>
+          <w:color w:val="000000"/>
+        </w:rPr>
+        <w:t xml:space="preserve"> Zhu, Andrey </w:t>
+      </w:r>
+      <w:proofErr w:type="spellStart"/>
+      <w:r>
+        <w:rPr>
+          <w:i/>
+          <w:iCs/>
+          <w:color w:val="000000"/>
+        </w:rPr>
+        <w:t>Zhmoginov</w:t>
+      </w:r>
+      <w:proofErr w:type="spellEnd"/>
+      <w:r>
+        <w:rPr>
+          <w:i/>
+          <w:iCs/>
+          <w:color w:val="000000"/>
+        </w:rPr>
+        <w:t>, Liang-</w:t>
+      </w:r>
+      <w:proofErr w:type="spellStart"/>
+      <w:r>
+        <w:rPr>
+          <w:i/>
+          <w:iCs/>
+          <w:color w:val="000000"/>
+        </w:rPr>
+        <w:t>Chieh</w:t>
+      </w:r>
+      <w:proofErr w:type="spellEnd"/>
+      <w:r>
+        <w:rPr>
+          <w:i/>
+          <w:iCs/>
+          <w:color w:val="000000"/>
+        </w:rPr>
+        <w:t xml:space="preserve"> Chen (2018). Proceedings of the IEEE Conference on Computer Vision and Pattern Recognition (CVPR). https://openaccess.thecvf.com/content_cvpr_2018/html/Sandler_MobileNetV2_Inverted_Residuals_CVPR_2018_paper.html</w:t>
       </w:r>
     </w:p>
     <w:p>
@@ -8864,7 +10807,25 @@
           <w:iCs/>
           <w:color w:val="000000"/>
         </w:rPr>
-        <w:t>A. G. Howard, M. Zhu, B. Chen et al. (2017). Mobilenets: efficient convolutional neural networks for mobile vision applications. https://arxiv.org/abs/1704.04861.</w:t>
+        <w:t xml:space="preserve">A. G. Howard, M. Zhu, B. Chen et al. (2017). </w:t>
+      </w:r>
+      <w:proofErr w:type="spellStart"/>
+      <w:r>
+        <w:rPr>
+          <w:i/>
+          <w:iCs/>
+          <w:color w:val="000000"/>
+        </w:rPr>
+        <w:t>Mobilenets</w:t>
+      </w:r>
+      <w:proofErr w:type="spellEnd"/>
+      <w:r>
+        <w:rPr>
+          <w:i/>
+          <w:iCs/>
+          <w:color w:val="000000"/>
+        </w:rPr>
+        <w:t>: efficient convolutional neural networks for mobile vision applications. https://arxiv.org/abs/1704.04861.</w:t>
       </w:r>
     </w:p>
     <w:p>
@@ -8880,13 +10841,115 @@
           <w:color w:val="000000"/>
         </w:rPr>
       </w:pPr>
-      <w:r>
-        <w:rPr>
-          <w:i/>
-          <w:iCs/>
-          <w:color w:val="000000"/>
-        </w:rPr>
-        <w:t>Yibin Huang,Congying Qiu,Xiaonan Wang,Shijun Wang,and Kui Yuan (2020). A Compact Convolutional Neural Network for Surface Defect Inspection. https://www.ncbi.nlm.nih.gov/pmc/articles/PMC7180441/.</w:t>
+      <w:proofErr w:type="spellStart"/>
+      <w:r>
+        <w:rPr>
+          <w:i/>
+          <w:iCs/>
+          <w:color w:val="000000"/>
+        </w:rPr>
+        <w:t>Yibin</w:t>
+      </w:r>
+      <w:proofErr w:type="spellEnd"/>
+      <w:r>
+        <w:rPr>
+          <w:i/>
+          <w:iCs/>
+          <w:color w:val="000000"/>
+        </w:rPr>
+        <w:t xml:space="preserve"> </w:t>
+      </w:r>
+      <w:proofErr w:type="spellStart"/>
+      <w:proofErr w:type="gramStart"/>
+      <w:r>
+        <w:rPr>
+          <w:i/>
+          <w:iCs/>
+          <w:color w:val="000000"/>
+        </w:rPr>
+        <w:t>Huang,Congying</w:t>
+      </w:r>
+      <w:proofErr w:type="spellEnd"/>
+      <w:proofErr w:type="gramEnd"/>
+      <w:r>
+        <w:rPr>
+          <w:i/>
+          <w:iCs/>
+          <w:color w:val="000000"/>
+        </w:rPr>
+        <w:t xml:space="preserve"> </w:t>
+      </w:r>
+      <w:proofErr w:type="spellStart"/>
+      <w:r>
+        <w:rPr>
+          <w:i/>
+          <w:iCs/>
+          <w:color w:val="000000"/>
+        </w:rPr>
+        <w:t>Qiu,Xiaonan</w:t>
+      </w:r>
+      <w:proofErr w:type="spellEnd"/>
+      <w:r>
+        <w:rPr>
+          <w:i/>
+          <w:iCs/>
+          <w:color w:val="000000"/>
+        </w:rPr>
+        <w:t xml:space="preserve"> </w:t>
+      </w:r>
+      <w:proofErr w:type="spellStart"/>
+      <w:r>
+        <w:rPr>
+          <w:i/>
+          <w:iCs/>
+          <w:color w:val="000000"/>
+        </w:rPr>
+        <w:t>Wang,Shijun</w:t>
+      </w:r>
+      <w:proofErr w:type="spellEnd"/>
+      <w:r>
+        <w:rPr>
+          <w:i/>
+          <w:iCs/>
+          <w:color w:val="000000"/>
+        </w:rPr>
+        <w:t xml:space="preserve"> </w:t>
+      </w:r>
+      <w:proofErr w:type="spellStart"/>
+      <w:r>
+        <w:rPr>
+          <w:i/>
+          <w:iCs/>
+          <w:color w:val="000000"/>
+        </w:rPr>
+        <w:t>Wang,and</w:t>
+      </w:r>
+      <w:proofErr w:type="spellEnd"/>
+      <w:r>
+        <w:rPr>
+          <w:i/>
+          <w:iCs/>
+          <w:color w:val="000000"/>
+        </w:rPr>
+        <w:t xml:space="preserve"> </w:t>
+      </w:r>
+      <w:proofErr w:type="spellStart"/>
+      <w:r>
+        <w:rPr>
+          <w:i/>
+          <w:iCs/>
+          <w:color w:val="000000"/>
+        </w:rPr>
+        <w:t>Kui</w:t>
+      </w:r>
+      <w:proofErr w:type="spellEnd"/>
+      <w:r>
+        <w:rPr>
+          <w:i/>
+          <w:iCs/>
+          <w:color w:val="000000"/>
+        </w:rPr>
+        <w:t xml:space="preserve"> Yuan (2020). A Compact Convolutional Neural Network for Surface Defect Inspection. https://www.ncbi.nlm.nih.gov/pmc/articles/PMC7180441/.</w:t>
       </w:r>
     </w:p>
     <w:p>
@@ -8908,7 +10971,43 @@
           <w:iCs/>
           <w:color w:val="000000"/>
         </w:rPr>
-        <w:t>Simone Bianco, Remi Cadene, Luigi Celona, and Paolo Napoletano (2017). Benchmark Analysis of Representative Deep Neural Network Architectures. https://arxiv.org/pdf/1810.00736.pdf</w:t>
+        <w:t xml:space="preserve">Simone Bianco, Remi </w:t>
+      </w:r>
+      <w:proofErr w:type="spellStart"/>
+      <w:r>
+        <w:rPr>
+          <w:i/>
+          <w:iCs/>
+          <w:color w:val="000000"/>
+        </w:rPr>
+        <w:t>Cadene</w:t>
+      </w:r>
+      <w:proofErr w:type="spellEnd"/>
+      <w:r>
+        <w:rPr>
+          <w:i/>
+          <w:iCs/>
+          <w:color w:val="000000"/>
+        </w:rPr>
+        <w:t xml:space="preserve">, Luigi Celona, and Paolo </w:t>
+      </w:r>
+      <w:proofErr w:type="spellStart"/>
+      <w:r>
+        <w:rPr>
+          <w:i/>
+          <w:iCs/>
+          <w:color w:val="000000"/>
+        </w:rPr>
+        <w:t>Napoletano</w:t>
+      </w:r>
+      <w:proofErr w:type="spellEnd"/>
+      <w:r>
+        <w:rPr>
+          <w:i/>
+          <w:iCs/>
+          <w:color w:val="000000"/>
+        </w:rPr>
+        <w:t xml:space="preserve"> (2017). Benchmark Analysis of Representative Deep Neural Network Architectures. https://arxiv.org/pdf/1810.00736.pdf</w:t>
       </w:r>
     </w:p>
     <w:p>
@@ -8930,7 +11029,43 @@
           <w:iCs/>
           <w:color w:val="000000"/>
         </w:rPr>
-        <w:t>Brian P. Gerkey (2020). acml Package Summary. http://wiki.ros.org/amcl</w:t>
+        <w:t xml:space="preserve">Brian P. </w:t>
+      </w:r>
+      <w:proofErr w:type="spellStart"/>
+      <w:r>
+        <w:rPr>
+          <w:i/>
+          <w:iCs/>
+          <w:color w:val="000000"/>
+        </w:rPr>
+        <w:t>Gerkey</w:t>
+      </w:r>
+      <w:proofErr w:type="spellEnd"/>
+      <w:r>
+        <w:rPr>
+          <w:i/>
+          <w:iCs/>
+          <w:color w:val="000000"/>
+        </w:rPr>
+        <w:t xml:space="preserve"> (2020). </w:t>
+      </w:r>
+      <w:proofErr w:type="spellStart"/>
+      <w:r>
+        <w:rPr>
+          <w:i/>
+          <w:iCs/>
+          <w:color w:val="000000"/>
+        </w:rPr>
+        <w:t>acml</w:t>
+      </w:r>
+      <w:proofErr w:type="spellEnd"/>
+      <w:r>
+        <w:rPr>
+          <w:i/>
+          <w:iCs/>
+          <w:color w:val="000000"/>
+        </w:rPr>
+        <w:t xml:space="preserve"> Package Summary. http://wiki.ros.org/amcl</w:t>
       </w:r>
     </w:p>
     <w:p>
@@ -8952,7 +11087,43 @@
           <w:iCs/>
           <w:color w:val="000000"/>
         </w:rPr>
-        <w:t>Tim Stahl, Alexander Wischnewski, Johannes Betz, and Markus Lienkamp (2019). ROS-based localization of a race vehicle at high-speed using LIDAR. https://www.e3s-conferences.org/articles/e3sconf/pdf/2019/21/e3sconf_icpeme2018_04002.pdf</w:t>
+        <w:t xml:space="preserve">Tim Stahl, Alexander </w:t>
+      </w:r>
+      <w:proofErr w:type="spellStart"/>
+      <w:r>
+        <w:rPr>
+          <w:i/>
+          <w:iCs/>
+          <w:color w:val="000000"/>
+        </w:rPr>
+        <w:t>Wischnewski</w:t>
+      </w:r>
+      <w:proofErr w:type="spellEnd"/>
+      <w:r>
+        <w:rPr>
+          <w:i/>
+          <w:iCs/>
+          <w:color w:val="000000"/>
+        </w:rPr>
+        <w:t xml:space="preserve">, Johannes Betz, and Markus </w:t>
+      </w:r>
+      <w:proofErr w:type="spellStart"/>
+      <w:r>
+        <w:rPr>
+          <w:i/>
+          <w:iCs/>
+          <w:color w:val="000000"/>
+        </w:rPr>
+        <w:t>Lienkamp</w:t>
+      </w:r>
+      <w:proofErr w:type="spellEnd"/>
+      <w:r>
+        <w:rPr>
+          <w:i/>
+          <w:iCs/>
+          <w:color w:val="000000"/>
+        </w:rPr>
+        <w:t xml:space="preserve"> (2019). ROS-based localization of a race vehicle at high-speed using LIDAR. https://www.e3s-conferences.org/articles/e3sconf/pdf/2019/21/e3sconf_icpeme2018_04002.pdf</w:t>
       </w:r>
     </w:p>
     <w:p>
@@ -8974,7 +11145,43 @@
           <w:iCs/>
           <w:color w:val="000000"/>
         </w:rPr>
-        <w:t>Zhou, Qian-Yi et al. “Open3D: A Modern Library for 3D Data Processing.” ArXiv abs/1801.09847 (2018): n. pag.</w:t>
+        <w:t xml:space="preserve">Zhou, Qian-Yi et al. “Open3D: A Modern Library for 3D Data Processing.” </w:t>
+      </w:r>
+      <w:proofErr w:type="spellStart"/>
+      <w:r>
+        <w:rPr>
+          <w:i/>
+          <w:iCs/>
+          <w:color w:val="000000"/>
+        </w:rPr>
+        <w:t>ArXiv</w:t>
+      </w:r>
+      <w:proofErr w:type="spellEnd"/>
+      <w:r>
+        <w:rPr>
+          <w:i/>
+          <w:iCs/>
+          <w:color w:val="000000"/>
+        </w:rPr>
+        <w:t xml:space="preserve"> abs/1801.09847 (2018): n. </w:t>
+      </w:r>
+      <w:proofErr w:type="spellStart"/>
+      <w:r>
+        <w:rPr>
+          <w:i/>
+          <w:iCs/>
+          <w:color w:val="000000"/>
+        </w:rPr>
+        <w:t>pag</w:t>
+      </w:r>
+      <w:proofErr w:type="spellEnd"/>
+      <w:r>
+        <w:rPr>
+          <w:i/>
+          <w:iCs/>
+          <w:color w:val="000000"/>
+        </w:rPr>
+        <w:t>.</w:t>
       </w:r>
     </w:p>
     <w:p>
@@ -9065,7 +11272,7 @@
 </file>
 
 <file path=word/endnotes.xml><?xml version="1.0" encoding="utf-8"?>
-<w:endnotes xmlns:wpc="http://schemas.microsoft.com/office/word/2010/wordprocessingCanvas" xmlns:cx="http://schemas.microsoft.com/office/drawing/2014/chartex" xmlns:mc="http://schemas.openxmlformats.org/markup-compatibility/2006" xmlns:o="urn:schemas-microsoft-com:office:office" xmlns:r="http://schemas.openxmlformats.org/officeDocument/2006/relationships" xmlns:m="http://schemas.openxmlformats.org/officeDocument/2006/math" xmlns:v="urn:schemas-microsoft-com:vml" xmlns:wp14="http://schemas.microsoft.com/office/word/2010/wordprocessingDrawing" xmlns:wp="http://schemas.openxmlformats.org/drawingml/2006/wordprocessingDrawing" xmlns:w10="urn:schemas-microsoft-com:office:word" xmlns:w="http://schemas.openxmlformats.org/wordprocessingml/2006/main" xmlns:w14="http://schemas.microsoft.com/office/word/2010/wordml" xmlns:w15="http://schemas.microsoft.com/office/word/2012/wordml" xmlns:w16se="http://schemas.microsoft.com/office/word/2015/wordml/symex" xmlns:wpg="http://schemas.microsoft.com/office/word/2010/wordprocessingGroup" xmlns:wpi="http://schemas.microsoft.com/office/word/2010/wordprocessingInk" xmlns:wne="http://schemas.microsoft.com/office/word/2006/wordml" xmlns:wps="http://schemas.microsoft.com/office/word/2010/wordprocessingShape" mc:Ignorable="w14 w15 w16se wp14">
+<w:endnotes xmlns:wpc="http://schemas.microsoft.com/office/word/2010/wordprocessingCanvas" xmlns:cx="http://schemas.microsoft.com/office/drawing/2014/chartex" xmlns:cx1="http://schemas.microsoft.com/office/drawing/2015/9/8/chartex" xmlns:cx2="http://schemas.microsoft.com/office/drawing/2015/10/21/chartex" xmlns:cx3="http://schemas.microsoft.com/office/drawing/2016/5/9/chartex" xmlns:cx4="http://schemas.microsoft.com/office/drawing/2016/5/10/chartex" xmlns:cx5="http://schemas.microsoft.com/office/drawing/2016/5/11/chartex" xmlns:cx6="http://schemas.microsoft.com/office/drawing/2016/5/12/chartex" xmlns:cx7="http://schemas.microsoft.com/office/drawing/2016/5/13/chartex" xmlns:cx8="http://schemas.microsoft.com/office/drawing/2016/5/14/chartex" xmlns:mc="http://schemas.openxmlformats.org/markup-compatibility/2006" xmlns:aink="http://schemas.microsoft.com/office/drawing/2016/ink" xmlns:am3d="http://schemas.microsoft.com/office/drawing/2017/model3d" xmlns:o="urn:schemas-microsoft-com:office:office" xmlns:r="http://schemas.openxmlformats.org/officeDocument/2006/relationships" xmlns:m="http://schemas.openxmlformats.org/officeDocument/2006/math" xmlns:v="urn:schemas-microsoft-com:vml" xmlns:wp14="http://schemas.microsoft.com/office/word/2010/wordprocessingDrawing" xmlns:wp="http://schemas.openxmlformats.org/drawingml/2006/wordprocessingDrawing" xmlns:w10="urn:schemas-microsoft-com:office:word" xmlns:w="http://schemas.openxmlformats.org/wordprocessingml/2006/main" xmlns:w14="http://schemas.microsoft.com/office/word/2010/wordml" xmlns:w15="http://schemas.microsoft.com/office/word/2012/wordml" xmlns:w16cid="http://schemas.microsoft.com/office/word/2016/wordml/cid" xmlns:w16se="http://schemas.microsoft.com/office/word/2015/wordml/symex" xmlns:wpg="http://schemas.microsoft.com/office/word/2010/wordprocessingGroup" xmlns:wpi="http://schemas.microsoft.com/office/word/2010/wordprocessingInk" xmlns:wne="http://schemas.microsoft.com/office/word/2006/wordml" xmlns:wps="http://schemas.microsoft.com/office/word/2010/wordprocessingShape" mc:Ignorable="w14 w15 w16se w16cid wp14">
   <w:endnote w:type="separator" w:id="-1">
     <w:p>
       <w:r>
@@ -9084,7 +11291,7 @@
 </file>
 
 <file path=word/footer1.xml><?xml version="1.0" encoding="utf-8"?>
-<w:ftr xmlns:wpc="http://schemas.microsoft.com/office/word/2010/wordprocessingCanvas" xmlns:cx="http://schemas.microsoft.com/office/drawing/2014/chartex" xmlns:mc="http://schemas.openxmlformats.org/markup-compatibility/2006" xmlns:o="urn:schemas-microsoft-com:office:office" xmlns:r="http://schemas.openxmlformats.org/officeDocument/2006/relationships" xmlns:m="http://schemas.openxmlformats.org/officeDocument/2006/math" xmlns:v="urn:schemas-microsoft-com:vml" xmlns:wp14="http://schemas.microsoft.com/office/word/2010/wordprocessingDrawing" xmlns:wp="http://schemas.openxmlformats.org/drawingml/2006/wordprocessingDrawing" xmlns:w10="urn:schemas-microsoft-com:office:word" xmlns:w="http://schemas.openxmlformats.org/wordprocessingml/2006/main" xmlns:w14="http://schemas.microsoft.com/office/word/2010/wordml" xmlns:w15="http://schemas.microsoft.com/office/word/2012/wordml" xmlns:w16se="http://schemas.microsoft.com/office/word/2015/wordml/symex" xmlns:wpg="http://schemas.microsoft.com/office/word/2010/wordprocessingGroup" xmlns:wpi="http://schemas.microsoft.com/office/word/2010/wordprocessingInk" xmlns:wne="http://schemas.microsoft.com/office/word/2006/wordml" xmlns:wps="http://schemas.microsoft.com/office/word/2010/wordprocessingShape" mc:Ignorable="w14 w15 w16se wp14">
+<w:ftr xmlns:wpc="http://schemas.microsoft.com/office/word/2010/wordprocessingCanvas" xmlns:cx="http://schemas.microsoft.com/office/drawing/2014/chartex" xmlns:cx1="http://schemas.microsoft.com/office/drawing/2015/9/8/chartex" xmlns:cx2="http://schemas.microsoft.com/office/drawing/2015/10/21/chartex" xmlns:cx3="http://schemas.microsoft.com/office/drawing/2016/5/9/chartex" xmlns:cx4="http://schemas.microsoft.com/office/drawing/2016/5/10/chartex" xmlns:cx5="http://schemas.microsoft.com/office/drawing/2016/5/11/chartex" xmlns:cx6="http://schemas.microsoft.com/office/drawing/2016/5/12/chartex" xmlns:cx7="http://schemas.microsoft.com/office/drawing/2016/5/13/chartex" xmlns:cx8="http://schemas.microsoft.com/office/drawing/2016/5/14/chartex" xmlns:mc="http://schemas.openxmlformats.org/markup-compatibility/2006" xmlns:aink="http://schemas.microsoft.com/office/drawing/2016/ink" xmlns:am3d="http://schemas.microsoft.com/office/drawing/2017/model3d" xmlns:o="urn:schemas-microsoft-com:office:office" xmlns:r="http://schemas.openxmlformats.org/officeDocument/2006/relationships" xmlns:m="http://schemas.openxmlformats.org/officeDocument/2006/math" xmlns:v="urn:schemas-microsoft-com:vml" xmlns:wp14="http://schemas.microsoft.com/office/word/2010/wordprocessingDrawing" xmlns:wp="http://schemas.openxmlformats.org/drawingml/2006/wordprocessingDrawing" xmlns:w10="urn:schemas-microsoft-com:office:word" xmlns:w="http://schemas.openxmlformats.org/wordprocessingml/2006/main" xmlns:w14="http://schemas.microsoft.com/office/word/2010/wordml" xmlns:w15="http://schemas.microsoft.com/office/word/2012/wordml" xmlns:w16cid="http://schemas.microsoft.com/office/word/2016/wordml/cid" xmlns:w16se="http://schemas.microsoft.com/office/word/2015/wordml/symex" xmlns:wpg="http://schemas.microsoft.com/office/word/2010/wordprocessingGroup" xmlns:wpi="http://schemas.microsoft.com/office/word/2010/wordprocessingInk" xmlns:wne="http://schemas.microsoft.com/office/word/2006/wordml" xmlns:wps="http://schemas.microsoft.com/office/word/2010/wordprocessingShape" mc:Ignorable="w14 w15 w16se w16cid wp14">
   <w:p>
     <w:pPr>
       <w:pStyle w:val="Footer"/>
@@ -9094,7 +11301,7 @@
 </file>
 
 <file path=word/footer2.xml><?xml version="1.0" encoding="utf-8"?>
-<w:ftr xmlns:wpc="http://schemas.microsoft.com/office/word/2010/wordprocessingCanvas" xmlns:cx="http://schemas.microsoft.com/office/drawing/2014/chartex" xmlns:mc="http://schemas.openxmlformats.org/markup-compatibility/2006" xmlns:o="urn:schemas-microsoft-com:office:office" xmlns:r="http://schemas.openxmlformats.org/officeDocument/2006/relationships" xmlns:m="http://schemas.openxmlformats.org/officeDocument/2006/math" xmlns:v="urn:schemas-microsoft-com:vml" xmlns:wp14="http://schemas.microsoft.com/office/word/2010/wordprocessingDrawing" xmlns:wp="http://schemas.openxmlformats.org/drawingml/2006/wordprocessingDrawing" xmlns:w10="urn:schemas-microsoft-com:office:word" xmlns:w="http://schemas.openxmlformats.org/wordprocessingml/2006/main" xmlns:w14="http://schemas.microsoft.com/office/word/2010/wordml" xmlns:w15="http://schemas.microsoft.com/office/word/2012/wordml" xmlns:w16se="http://schemas.microsoft.com/office/word/2015/wordml/symex" xmlns:wpg="http://schemas.microsoft.com/office/word/2010/wordprocessingGroup" xmlns:wpi="http://schemas.microsoft.com/office/word/2010/wordprocessingInk" xmlns:wne="http://schemas.microsoft.com/office/word/2006/wordml" xmlns:wps="http://schemas.microsoft.com/office/word/2010/wordprocessingShape" mc:Ignorable="w14 w15 w16se wp14">
+<w:ftr xmlns:wpc="http://schemas.microsoft.com/office/word/2010/wordprocessingCanvas" xmlns:cx="http://schemas.microsoft.com/office/drawing/2014/chartex" xmlns:cx1="http://schemas.microsoft.com/office/drawing/2015/9/8/chartex" xmlns:cx2="http://schemas.microsoft.com/office/drawing/2015/10/21/chartex" xmlns:cx3="http://schemas.microsoft.com/office/drawing/2016/5/9/chartex" xmlns:cx4="http://schemas.microsoft.com/office/drawing/2016/5/10/chartex" xmlns:cx5="http://schemas.microsoft.com/office/drawing/2016/5/11/chartex" xmlns:cx6="http://schemas.microsoft.com/office/drawing/2016/5/12/chartex" xmlns:cx7="http://schemas.microsoft.com/office/drawing/2016/5/13/chartex" xmlns:cx8="http://schemas.microsoft.com/office/drawing/2016/5/14/chartex" xmlns:mc="http://schemas.openxmlformats.org/markup-compatibility/2006" xmlns:aink="http://schemas.microsoft.com/office/drawing/2016/ink" xmlns:am3d="http://schemas.microsoft.com/office/drawing/2017/model3d" xmlns:o="urn:schemas-microsoft-com:office:office" xmlns:r="http://schemas.openxmlformats.org/officeDocument/2006/relationships" xmlns:m="http://schemas.openxmlformats.org/officeDocument/2006/math" xmlns:v="urn:schemas-microsoft-com:vml" xmlns:wp14="http://schemas.microsoft.com/office/word/2010/wordprocessingDrawing" xmlns:wp="http://schemas.openxmlformats.org/drawingml/2006/wordprocessingDrawing" xmlns:w10="urn:schemas-microsoft-com:office:word" xmlns:w="http://schemas.openxmlformats.org/wordprocessingml/2006/main" xmlns:w14="http://schemas.microsoft.com/office/word/2010/wordml" xmlns:w15="http://schemas.microsoft.com/office/word/2012/wordml" xmlns:w16cid="http://schemas.microsoft.com/office/word/2016/wordml/cid" xmlns:w16se="http://schemas.microsoft.com/office/word/2015/wordml/symex" xmlns:wpg="http://schemas.microsoft.com/office/word/2010/wordprocessingGroup" xmlns:wpi="http://schemas.microsoft.com/office/word/2010/wordprocessingInk" xmlns:wne="http://schemas.microsoft.com/office/word/2006/wordml" xmlns:wps="http://schemas.microsoft.com/office/word/2010/wordprocessingShape" mc:Ignorable="w14 w15 w16se w16cid wp14">
   <w:p>
     <w:pPr>
       <w:pStyle w:val="Footer"/>
@@ -9179,7 +11386,7 @@
             </wp:anchor>
           </w:drawing>
         </mc:Choice>
-        <mc:Fallback xmlns:w16cid="http://schemas.microsoft.com/office/word/2016/wordml/cid" xmlns:am3d="http://schemas.microsoft.com/office/drawing/2017/model3d" xmlns:aink="http://schemas.microsoft.com/office/drawing/2016/ink" xmlns:cx8="http://schemas.microsoft.com/office/drawing/2016/5/14/chartex" xmlns:cx7="http://schemas.microsoft.com/office/drawing/2016/5/13/chartex" xmlns:cx6="http://schemas.microsoft.com/office/drawing/2016/5/12/chartex" xmlns:cx5="http://schemas.microsoft.com/office/drawing/2016/5/11/chartex" xmlns:cx4="http://schemas.microsoft.com/office/drawing/2016/5/10/chartex" xmlns:cx3="http://schemas.microsoft.com/office/drawing/2016/5/9/chartex" xmlns:cx2="http://schemas.microsoft.com/office/drawing/2015/10/21/chartex" xmlns:cx1="http://schemas.microsoft.com/office/drawing/2015/9/8/chartex">
+        <mc:Fallback>
           <w:pict>
             <v:shapetype w14:anchorId="713F081C" id="_x0000_t202" coordsize="21600,21600" o:spt="202" path="m,l,21600r21600,l21600,xe">
               <v:stroke joinstyle="miter"/>
@@ -9218,7 +11425,7 @@
 </file>
 
 <file path=word/footer3.xml><?xml version="1.0" encoding="utf-8"?>
-<w:ftr xmlns:wpc="http://schemas.microsoft.com/office/word/2010/wordprocessingCanvas" xmlns:cx="http://schemas.microsoft.com/office/drawing/2014/chartex" xmlns:mc="http://schemas.openxmlformats.org/markup-compatibility/2006" xmlns:o="urn:schemas-microsoft-com:office:office" xmlns:r="http://schemas.openxmlformats.org/officeDocument/2006/relationships" xmlns:m="http://schemas.openxmlformats.org/officeDocument/2006/math" xmlns:v="urn:schemas-microsoft-com:vml" xmlns:wp14="http://schemas.microsoft.com/office/word/2010/wordprocessingDrawing" xmlns:wp="http://schemas.openxmlformats.org/drawingml/2006/wordprocessingDrawing" xmlns:w10="urn:schemas-microsoft-com:office:word" xmlns:w="http://schemas.openxmlformats.org/wordprocessingml/2006/main" xmlns:w14="http://schemas.microsoft.com/office/word/2010/wordml" xmlns:w15="http://schemas.microsoft.com/office/word/2012/wordml" xmlns:w16se="http://schemas.microsoft.com/office/word/2015/wordml/symex" xmlns:wpg="http://schemas.microsoft.com/office/word/2010/wordprocessingGroup" xmlns:wpi="http://schemas.microsoft.com/office/word/2010/wordprocessingInk" xmlns:wne="http://schemas.microsoft.com/office/word/2006/wordml" xmlns:wps="http://schemas.microsoft.com/office/word/2010/wordprocessingShape" mc:Ignorable="w14 w15 w16se wp14">
+<w:ftr xmlns:wpc="http://schemas.microsoft.com/office/word/2010/wordprocessingCanvas" xmlns:cx="http://schemas.microsoft.com/office/drawing/2014/chartex" xmlns:cx1="http://schemas.microsoft.com/office/drawing/2015/9/8/chartex" xmlns:cx2="http://schemas.microsoft.com/office/drawing/2015/10/21/chartex" xmlns:cx3="http://schemas.microsoft.com/office/drawing/2016/5/9/chartex" xmlns:cx4="http://schemas.microsoft.com/office/drawing/2016/5/10/chartex" xmlns:cx5="http://schemas.microsoft.com/office/drawing/2016/5/11/chartex" xmlns:cx6="http://schemas.microsoft.com/office/drawing/2016/5/12/chartex" xmlns:cx7="http://schemas.microsoft.com/office/drawing/2016/5/13/chartex" xmlns:cx8="http://schemas.microsoft.com/office/drawing/2016/5/14/chartex" xmlns:mc="http://schemas.openxmlformats.org/markup-compatibility/2006" xmlns:aink="http://schemas.microsoft.com/office/drawing/2016/ink" xmlns:am3d="http://schemas.microsoft.com/office/drawing/2017/model3d" xmlns:o="urn:schemas-microsoft-com:office:office" xmlns:r="http://schemas.openxmlformats.org/officeDocument/2006/relationships" xmlns:m="http://schemas.openxmlformats.org/officeDocument/2006/math" xmlns:v="urn:schemas-microsoft-com:vml" xmlns:wp14="http://schemas.microsoft.com/office/word/2010/wordprocessingDrawing" xmlns:wp="http://schemas.openxmlformats.org/drawingml/2006/wordprocessingDrawing" xmlns:w10="urn:schemas-microsoft-com:office:word" xmlns:w="http://schemas.openxmlformats.org/wordprocessingml/2006/main" xmlns:w14="http://schemas.microsoft.com/office/word/2010/wordml" xmlns:w15="http://schemas.microsoft.com/office/word/2012/wordml" xmlns:w16cid="http://schemas.microsoft.com/office/word/2016/wordml/cid" xmlns:w16se="http://schemas.microsoft.com/office/word/2015/wordml/symex" xmlns:wpg="http://schemas.microsoft.com/office/word/2010/wordprocessingGroup" xmlns:wpi="http://schemas.microsoft.com/office/word/2010/wordprocessingInk" xmlns:wne="http://schemas.microsoft.com/office/word/2006/wordml" xmlns:wps="http://schemas.microsoft.com/office/word/2010/wordprocessingShape" mc:Ignorable="w14 w15 w16se w16cid wp14">
   <w:p>
     <w:pPr>
       <w:pStyle w:val="Footer"/>
@@ -9228,7 +11435,7 @@
 </file>
 
 <file path=word/footnotes.xml><?xml version="1.0" encoding="utf-8"?>
-<w:footnotes xmlns:wpc="http://schemas.microsoft.com/office/word/2010/wordprocessingCanvas" xmlns:cx="http://schemas.microsoft.com/office/drawing/2014/chartex" xmlns:mc="http://schemas.openxmlformats.org/markup-compatibility/2006" xmlns:o="urn:schemas-microsoft-com:office:office" xmlns:r="http://schemas.openxmlformats.org/officeDocument/2006/relationships" xmlns:m="http://schemas.openxmlformats.org/officeDocument/2006/math" xmlns:v="urn:schemas-microsoft-com:vml" xmlns:wp14="http://schemas.microsoft.com/office/word/2010/wordprocessingDrawing" xmlns:wp="http://schemas.openxmlformats.org/drawingml/2006/wordprocessingDrawing" xmlns:w10="urn:schemas-microsoft-com:office:word" xmlns:w="http://schemas.openxmlformats.org/wordprocessingml/2006/main" xmlns:w14="http://schemas.microsoft.com/office/word/2010/wordml" xmlns:w15="http://schemas.microsoft.com/office/word/2012/wordml" xmlns:w16se="http://schemas.microsoft.com/office/word/2015/wordml/symex" xmlns:wpg="http://schemas.microsoft.com/office/word/2010/wordprocessingGroup" xmlns:wpi="http://schemas.microsoft.com/office/word/2010/wordprocessingInk" xmlns:wne="http://schemas.microsoft.com/office/word/2006/wordml" xmlns:wps="http://schemas.microsoft.com/office/word/2010/wordprocessingShape" mc:Ignorable="w14 w15 w16se wp14">
+<w:footnotes xmlns:wpc="http://schemas.microsoft.com/office/word/2010/wordprocessingCanvas" xmlns:cx="http://schemas.microsoft.com/office/drawing/2014/chartex" xmlns:cx1="http://schemas.microsoft.com/office/drawing/2015/9/8/chartex" xmlns:cx2="http://schemas.microsoft.com/office/drawing/2015/10/21/chartex" xmlns:cx3="http://schemas.microsoft.com/office/drawing/2016/5/9/chartex" xmlns:cx4="http://schemas.microsoft.com/office/drawing/2016/5/10/chartex" xmlns:cx5="http://schemas.microsoft.com/office/drawing/2016/5/11/chartex" xmlns:cx6="http://schemas.microsoft.com/office/drawing/2016/5/12/chartex" xmlns:cx7="http://schemas.microsoft.com/office/drawing/2016/5/13/chartex" xmlns:cx8="http://schemas.microsoft.com/office/drawing/2016/5/14/chartex" xmlns:mc="http://schemas.openxmlformats.org/markup-compatibility/2006" xmlns:aink="http://schemas.microsoft.com/office/drawing/2016/ink" xmlns:am3d="http://schemas.microsoft.com/office/drawing/2017/model3d" xmlns:o="urn:schemas-microsoft-com:office:office" xmlns:r="http://schemas.openxmlformats.org/officeDocument/2006/relationships" xmlns:m="http://schemas.openxmlformats.org/officeDocument/2006/math" xmlns:v="urn:schemas-microsoft-com:vml" xmlns:wp14="http://schemas.microsoft.com/office/word/2010/wordprocessingDrawing" xmlns:wp="http://schemas.openxmlformats.org/drawingml/2006/wordprocessingDrawing" xmlns:w10="urn:schemas-microsoft-com:office:word" xmlns:w="http://schemas.openxmlformats.org/wordprocessingml/2006/main" xmlns:w14="http://schemas.microsoft.com/office/word/2010/wordml" xmlns:w15="http://schemas.microsoft.com/office/word/2012/wordml" xmlns:w16cid="http://schemas.microsoft.com/office/word/2016/wordml/cid" xmlns:w16se="http://schemas.microsoft.com/office/word/2015/wordml/symex" xmlns:wpg="http://schemas.microsoft.com/office/word/2010/wordprocessingGroup" xmlns:wpi="http://schemas.microsoft.com/office/word/2010/wordprocessingInk" xmlns:wne="http://schemas.microsoft.com/office/word/2006/wordml" xmlns:wps="http://schemas.microsoft.com/office/word/2010/wordprocessingShape" mc:Ignorable="w14 w15 w16se w16cid wp14">
   <w:footnote w:type="separator" w:id="-1">
     <w:p/>
   </w:footnote>
@@ -9243,7 +11450,7 @@
 </file>
 
 <file path=word/header1.xml><?xml version="1.0" encoding="utf-8"?>
-<w:hdr xmlns:wpc="http://schemas.microsoft.com/office/word/2010/wordprocessingCanvas" xmlns:cx="http://schemas.microsoft.com/office/drawing/2014/chartex" xmlns:mc="http://schemas.openxmlformats.org/markup-compatibility/2006" xmlns:o="urn:schemas-microsoft-com:office:office" xmlns:r="http://schemas.openxmlformats.org/officeDocument/2006/relationships" xmlns:m="http://schemas.openxmlformats.org/officeDocument/2006/math" xmlns:v="urn:schemas-microsoft-com:vml" xmlns:wp14="http://schemas.microsoft.com/office/word/2010/wordprocessingDrawing" xmlns:wp="http://schemas.openxmlformats.org/drawingml/2006/wordprocessingDrawing" xmlns:w10="urn:schemas-microsoft-com:office:word" xmlns:w="http://schemas.openxmlformats.org/wordprocessingml/2006/main" xmlns:w14="http://schemas.microsoft.com/office/word/2010/wordml" xmlns:w15="http://schemas.microsoft.com/office/word/2012/wordml" xmlns:w16se="http://schemas.microsoft.com/office/word/2015/wordml/symex" xmlns:wpg="http://schemas.microsoft.com/office/word/2010/wordprocessingGroup" xmlns:wpi="http://schemas.microsoft.com/office/word/2010/wordprocessingInk" xmlns:wne="http://schemas.microsoft.com/office/word/2006/wordml" xmlns:wps="http://schemas.microsoft.com/office/word/2010/wordprocessingShape" mc:Ignorable="w14 w15 w16se wp14">
+<w:hdr xmlns:wpc="http://schemas.microsoft.com/office/word/2010/wordprocessingCanvas" xmlns:cx="http://schemas.microsoft.com/office/drawing/2014/chartex" xmlns:cx1="http://schemas.microsoft.com/office/drawing/2015/9/8/chartex" xmlns:cx2="http://schemas.microsoft.com/office/drawing/2015/10/21/chartex" xmlns:cx3="http://schemas.microsoft.com/office/drawing/2016/5/9/chartex" xmlns:cx4="http://schemas.microsoft.com/office/drawing/2016/5/10/chartex" xmlns:cx5="http://schemas.microsoft.com/office/drawing/2016/5/11/chartex" xmlns:cx6="http://schemas.microsoft.com/office/drawing/2016/5/12/chartex" xmlns:cx7="http://schemas.microsoft.com/office/drawing/2016/5/13/chartex" xmlns:cx8="http://schemas.microsoft.com/office/drawing/2016/5/14/chartex" xmlns:mc="http://schemas.openxmlformats.org/markup-compatibility/2006" xmlns:aink="http://schemas.microsoft.com/office/drawing/2016/ink" xmlns:am3d="http://schemas.microsoft.com/office/drawing/2017/model3d" xmlns:o="urn:schemas-microsoft-com:office:office" xmlns:r="http://schemas.openxmlformats.org/officeDocument/2006/relationships" xmlns:m="http://schemas.openxmlformats.org/officeDocument/2006/math" xmlns:v="urn:schemas-microsoft-com:vml" xmlns:wp14="http://schemas.microsoft.com/office/word/2010/wordprocessingDrawing" xmlns:wp="http://schemas.openxmlformats.org/drawingml/2006/wordprocessingDrawing" xmlns:w10="urn:schemas-microsoft-com:office:word" xmlns:w="http://schemas.openxmlformats.org/wordprocessingml/2006/main" xmlns:w14="http://schemas.microsoft.com/office/word/2010/wordml" xmlns:w15="http://schemas.microsoft.com/office/word/2012/wordml" xmlns:w16cid="http://schemas.microsoft.com/office/word/2016/wordml/cid" xmlns:w16se="http://schemas.microsoft.com/office/word/2015/wordml/symex" xmlns:wpg="http://schemas.microsoft.com/office/word/2010/wordprocessingGroup" xmlns:wpi="http://schemas.microsoft.com/office/word/2010/wordprocessingInk" xmlns:wne="http://schemas.microsoft.com/office/word/2006/wordml" xmlns:wps="http://schemas.microsoft.com/office/word/2010/wordprocessingShape" mc:Ignorable="w14 w15 w16se w16cid wp14">
   <w:p>
     <w:pPr>
       <w:pStyle w:val="Header"/>
@@ -9253,7 +11460,7 @@
 </file>
 
 <file path=word/header2.xml><?xml version="1.0" encoding="utf-8"?>
-<w:hdr xmlns:wpc="http://schemas.microsoft.com/office/word/2010/wordprocessingCanvas" xmlns:cx="http://schemas.microsoft.com/office/drawing/2014/chartex" xmlns:mc="http://schemas.openxmlformats.org/markup-compatibility/2006" xmlns:o="urn:schemas-microsoft-com:office:office" xmlns:r="http://schemas.openxmlformats.org/officeDocument/2006/relationships" xmlns:m="http://schemas.openxmlformats.org/officeDocument/2006/math" xmlns:v="urn:schemas-microsoft-com:vml" xmlns:wp14="http://schemas.microsoft.com/office/word/2010/wordprocessingDrawing" xmlns:wp="http://schemas.openxmlformats.org/drawingml/2006/wordprocessingDrawing" xmlns:w10="urn:schemas-microsoft-com:office:word" xmlns:w="http://schemas.openxmlformats.org/wordprocessingml/2006/main" xmlns:w14="http://schemas.microsoft.com/office/word/2010/wordml" xmlns:w15="http://schemas.microsoft.com/office/word/2012/wordml" xmlns:w16se="http://schemas.microsoft.com/office/word/2015/wordml/symex" xmlns:wpg="http://schemas.microsoft.com/office/word/2010/wordprocessingGroup" xmlns:wpi="http://schemas.microsoft.com/office/word/2010/wordprocessingInk" xmlns:wne="http://schemas.microsoft.com/office/word/2006/wordml" xmlns:wps="http://schemas.microsoft.com/office/word/2010/wordprocessingShape" mc:Ignorable="w14 w15 w16se wp14">
+<w:hdr xmlns:wpc="http://schemas.microsoft.com/office/word/2010/wordprocessingCanvas" xmlns:cx="http://schemas.microsoft.com/office/drawing/2014/chartex" xmlns:cx1="http://schemas.microsoft.com/office/drawing/2015/9/8/chartex" xmlns:cx2="http://schemas.microsoft.com/office/drawing/2015/10/21/chartex" xmlns:cx3="http://schemas.microsoft.com/office/drawing/2016/5/9/chartex" xmlns:cx4="http://schemas.microsoft.com/office/drawing/2016/5/10/chartex" xmlns:cx5="http://schemas.microsoft.com/office/drawing/2016/5/11/chartex" xmlns:cx6="http://schemas.microsoft.com/office/drawing/2016/5/12/chartex" xmlns:cx7="http://schemas.microsoft.com/office/drawing/2016/5/13/chartex" xmlns:cx8="http://schemas.microsoft.com/office/drawing/2016/5/14/chartex" xmlns:mc="http://schemas.openxmlformats.org/markup-compatibility/2006" xmlns:aink="http://schemas.microsoft.com/office/drawing/2016/ink" xmlns:am3d="http://schemas.microsoft.com/office/drawing/2017/model3d" xmlns:o="urn:schemas-microsoft-com:office:office" xmlns:r="http://schemas.openxmlformats.org/officeDocument/2006/relationships" xmlns:m="http://schemas.openxmlformats.org/officeDocument/2006/math" xmlns:v="urn:schemas-microsoft-com:vml" xmlns:wp14="http://schemas.microsoft.com/office/word/2010/wordprocessingDrawing" xmlns:wp="http://schemas.openxmlformats.org/drawingml/2006/wordprocessingDrawing" xmlns:w10="urn:schemas-microsoft-com:office:word" xmlns:w="http://schemas.openxmlformats.org/wordprocessingml/2006/main" xmlns:w14="http://schemas.microsoft.com/office/word/2010/wordml" xmlns:w15="http://schemas.microsoft.com/office/word/2012/wordml" xmlns:w16cid="http://schemas.microsoft.com/office/word/2016/wordml/cid" xmlns:w16se="http://schemas.microsoft.com/office/word/2015/wordml/symex" xmlns:wpg="http://schemas.microsoft.com/office/word/2010/wordprocessingGroup" xmlns:wpi="http://schemas.microsoft.com/office/word/2010/wordprocessingInk" xmlns:wne="http://schemas.microsoft.com/office/word/2006/wordml" xmlns:wps="http://schemas.microsoft.com/office/word/2010/wordprocessingShape" mc:Ignorable="w14 w15 w16se w16cid wp14">
   <w:p>
     <w:pPr>
       <w:pStyle w:val="Header"/>
@@ -9338,7 +11545,7 @@
             </wp:anchor>
           </w:drawing>
         </mc:Choice>
-        <mc:Fallback xmlns:w16cid="http://schemas.microsoft.com/office/word/2016/wordml/cid" xmlns:am3d="http://schemas.microsoft.com/office/drawing/2017/model3d" xmlns:aink="http://schemas.microsoft.com/office/drawing/2016/ink" xmlns:cx8="http://schemas.microsoft.com/office/drawing/2016/5/14/chartex" xmlns:cx7="http://schemas.microsoft.com/office/drawing/2016/5/13/chartex" xmlns:cx6="http://schemas.microsoft.com/office/drawing/2016/5/12/chartex" xmlns:cx5="http://schemas.microsoft.com/office/drawing/2016/5/11/chartex" xmlns:cx4="http://schemas.microsoft.com/office/drawing/2016/5/10/chartex" xmlns:cx3="http://schemas.microsoft.com/office/drawing/2016/5/9/chartex" xmlns:cx2="http://schemas.microsoft.com/office/drawing/2015/10/21/chartex" xmlns:cx1="http://schemas.microsoft.com/office/drawing/2015/9/8/chartex">
+        <mc:Fallback>
           <w:pict>
             <v:shapetype w14:anchorId="75B6AE1E" id="_x0000_t202" coordsize="21600,21600" o:spt="202" path="m,l,21600r21600,l21600,xe">
               <v:stroke joinstyle="miter"/>
@@ -9377,7 +11584,7 @@
 </file>
 
 <file path=word/header3.xml><?xml version="1.0" encoding="utf-8"?>
-<w:hdr xmlns:wpc="http://schemas.microsoft.com/office/word/2010/wordprocessingCanvas" xmlns:cx="http://schemas.microsoft.com/office/drawing/2014/chartex" xmlns:mc="http://schemas.openxmlformats.org/markup-compatibility/2006" xmlns:o="urn:schemas-microsoft-com:office:office" xmlns:r="http://schemas.openxmlformats.org/officeDocument/2006/relationships" xmlns:m="http://schemas.openxmlformats.org/officeDocument/2006/math" xmlns:v="urn:schemas-microsoft-com:vml" xmlns:wp14="http://schemas.microsoft.com/office/word/2010/wordprocessingDrawing" xmlns:wp="http://schemas.openxmlformats.org/drawingml/2006/wordprocessingDrawing" xmlns:w10="urn:schemas-microsoft-com:office:word" xmlns:w="http://schemas.openxmlformats.org/wordprocessingml/2006/main" xmlns:w14="http://schemas.microsoft.com/office/word/2010/wordml" xmlns:w15="http://schemas.microsoft.com/office/word/2012/wordml" xmlns:w16se="http://schemas.microsoft.com/office/word/2015/wordml/symex" xmlns:wpg="http://schemas.microsoft.com/office/word/2010/wordprocessingGroup" xmlns:wpi="http://schemas.microsoft.com/office/word/2010/wordprocessingInk" xmlns:wne="http://schemas.microsoft.com/office/word/2006/wordml" xmlns:wps="http://schemas.microsoft.com/office/word/2010/wordprocessingShape" mc:Ignorable="w14 w15 w16se wp14">
+<w:hdr xmlns:wpc="http://schemas.microsoft.com/office/word/2010/wordprocessingCanvas" xmlns:cx="http://schemas.microsoft.com/office/drawing/2014/chartex" xmlns:cx1="http://schemas.microsoft.com/office/drawing/2015/9/8/chartex" xmlns:cx2="http://schemas.microsoft.com/office/drawing/2015/10/21/chartex" xmlns:cx3="http://schemas.microsoft.com/office/drawing/2016/5/9/chartex" xmlns:cx4="http://schemas.microsoft.com/office/drawing/2016/5/10/chartex" xmlns:cx5="http://schemas.microsoft.com/office/drawing/2016/5/11/chartex" xmlns:cx6="http://schemas.microsoft.com/office/drawing/2016/5/12/chartex" xmlns:cx7="http://schemas.microsoft.com/office/drawing/2016/5/13/chartex" xmlns:cx8="http://schemas.microsoft.com/office/drawing/2016/5/14/chartex" xmlns:mc="http://schemas.openxmlformats.org/markup-compatibility/2006" xmlns:aink="http://schemas.microsoft.com/office/drawing/2016/ink" xmlns:am3d="http://schemas.microsoft.com/office/drawing/2017/model3d" xmlns:o="urn:schemas-microsoft-com:office:office" xmlns:r="http://schemas.openxmlformats.org/officeDocument/2006/relationships" xmlns:m="http://schemas.openxmlformats.org/officeDocument/2006/math" xmlns:v="urn:schemas-microsoft-com:vml" xmlns:wp14="http://schemas.microsoft.com/office/word/2010/wordprocessingDrawing" xmlns:wp="http://schemas.openxmlformats.org/drawingml/2006/wordprocessingDrawing" xmlns:w10="urn:schemas-microsoft-com:office:word" xmlns:w="http://schemas.openxmlformats.org/wordprocessingml/2006/main" xmlns:w14="http://schemas.microsoft.com/office/word/2010/wordml" xmlns:w15="http://schemas.microsoft.com/office/word/2012/wordml" xmlns:w16cid="http://schemas.microsoft.com/office/word/2016/wordml/cid" xmlns:w16se="http://schemas.microsoft.com/office/word/2015/wordml/symex" xmlns:wpg="http://schemas.microsoft.com/office/word/2010/wordprocessingGroup" xmlns:wpi="http://schemas.microsoft.com/office/word/2010/wordprocessingInk" xmlns:wne="http://schemas.microsoft.com/office/word/2006/wordml" xmlns:wps="http://schemas.microsoft.com/office/word/2010/wordprocessingShape" mc:Ignorable="w14 w15 w16se w16cid wp14">
   <w:p>
     <w:pPr>
       <w:pStyle w:val="Header"/>
@@ -9387,7 +11594,7 @@
 </file>
 
 <file path=word/numbering.xml><?xml version="1.0" encoding="utf-8"?>
-<w:numbering xmlns:wpc="http://schemas.microsoft.com/office/word/2010/wordprocessingCanvas" xmlns:cx="http://schemas.microsoft.com/office/drawing/2014/chartex" xmlns:mc="http://schemas.openxmlformats.org/markup-compatibility/2006" xmlns:o="urn:schemas-microsoft-com:office:office" xmlns:r="http://schemas.openxmlformats.org/officeDocument/2006/relationships" xmlns:m="http://schemas.openxmlformats.org/officeDocument/2006/math" xmlns:v="urn:schemas-microsoft-com:vml" xmlns:wp14="http://schemas.microsoft.com/office/word/2010/wordprocessingDrawing" xmlns:wp="http://schemas.openxmlformats.org/drawingml/2006/wordprocessingDrawing" xmlns:w10="urn:schemas-microsoft-com:office:word" xmlns:w="http://schemas.openxmlformats.org/wordprocessingml/2006/main" xmlns:w14="http://schemas.microsoft.com/office/word/2010/wordml" xmlns:w15="http://schemas.microsoft.com/office/word/2012/wordml" xmlns:w16se="http://schemas.microsoft.com/office/word/2015/wordml/symex" xmlns:wpg="http://schemas.microsoft.com/office/word/2010/wordprocessingGroup" xmlns:wpi="http://schemas.microsoft.com/office/word/2010/wordprocessingInk" xmlns:wne="http://schemas.microsoft.com/office/word/2006/wordml" xmlns:wps="http://schemas.microsoft.com/office/word/2010/wordprocessingShape" mc:Ignorable="w14 w15 w16se wp14">
+<w:numbering xmlns:wpc="http://schemas.microsoft.com/office/word/2010/wordprocessingCanvas" xmlns:cx="http://schemas.microsoft.com/office/drawing/2014/chartex" xmlns:cx1="http://schemas.microsoft.com/office/drawing/2015/9/8/chartex" xmlns:cx2="http://schemas.microsoft.com/office/drawing/2015/10/21/chartex" xmlns:cx3="http://schemas.microsoft.com/office/drawing/2016/5/9/chartex" xmlns:cx4="http://schemas.microsoft.com/office/drawing/2016/5/10/chartex" xmlns:cx5="http://schemas.microsoft.com/office/drawing/2016/5/11/chartex" xmlns:cx6="http://schemas.microsoft.com/office/drawing/2016/5/12/chartex" xmlns:cx7="http://schemas.microsoft.com/office/drawing/2016/5/13/chartex" xmlns:cx8="http://schemas.microsoft.com/office/drawing/2016/5/14/chartex" xmlns:mc="http://schemas.openxmlformats.org/markup-compatibility/2006" xmlns:aink="http://schemas.microsoft.com/office/drawing/2016/ink" xmlns:am3d="http://schemas.microsoft.com/office/drawing/2017/model3d" xmlns:o="urn:schemas-microsoft-com:office:office" xmlns:r="http://schemas.openxmlformats.org/officeDocument/2006/relationships" xmlns:m="http://schemas.openxmlformats.org/officeDocument/2006/math" xmlns:v="urn:schemas-microsoft-com:vml" xmlns:wp14="http://schemas.microsoft.com/office/word/2010/wordprocessingDrawing" xmlns:wp="http://schemas.openxmlformats.org/drawingml/2006/wordprocessingDrawing" xmlns:w10="urn:schemas-microsoft-com:office:word" xmlns:w="http://schemas.openxmlformats.org/wordprocessingml/2006/main" xmlns:w14="http://schemas.microsoft.com/office/word/2010/wordml" xmlns:w15="http://schemas.microsoft.com/office/word/2012/wordml" xmlns:w16cid="http://schemas.microsoft.com/office/word/2016/wordml/cid" xmlns:w16se="http://schemas.microsoft.com/office/word/2015/wordml/symex" xmlns:wpg="http://schemas.microsoft.com/office/word/2010/wordprocessingGroup" xmlns:wpi="http://schemas.microsoft.com/office/word/2010/wordprocessingInk" xmlns:wne="http://schemas.microsoft.com/office/word/2006/wordml" xmlns:wps="http://schemas.microsoft.com/office/word/2010/wordprocessingShape" mc:Ignorable="w14 w15 w16se w16cid wp14">
   <w:abstractNum w:abstractNumId="0" w15:restartNumberingAfterBreak="0">
     <w:nsid w:val="FFFFFF1D"/>
     <w:multiLevelType w:val="multilevel"/>
@@ -10953,7 +13160,7 @@
 </file>
 
 <file path=word/styles.xml><?xml version="1.0" encoding="utf-8"?>
-<w:styles xmlns:mc="http://schemas.openxmlformats.org/markup-compatibility/2006" xmlns:r="http://schemas.openxmlformats.org/officeDocument/2006/relationships" xmlns:w="http://schemas.openxmlformats.org/wordprocessingml/2006/main" xmlns:w14="http://schemas.microsoft.com/office/word/2010/wordml" xmlns:w15="http://schemas.microsoft.com/office/word/2012/wordml" xmlns:w16se="http://schemas.microsoft.com/office/word/2015/wordml/symex" mc:Ignorable="w14 w15 w16se">
+<w:styles xmlns:mc="http://schemas.openxmlformats.org/markup-compatibility/2006" xmlns:r="http://schemas.openxmlformats.org/officeDocument/2006/relationships" xmlns:w="http://schemas.openxmlformats.org/wordprocessingml/2006/main" xmlns:w14="http://schemas.microsoft.com/office/word/2010/wordml" xmlns:w15="http://schemas.microsoft.com/office/word/2012/wordml" xmlns:w16cid="http://schemas.microsoft.com/office/word/2016/wordml/cid" xmlns:w16se="http://schemas.microsoft.com/office/word/2015/wordml/symex" mc:Ignorable="w14 w15 w16se w16cid">
   <w:docDefaults>
     <w:rPrDefault>
       <w:rPr>
@@ -10963,7 +13170,7 @@
     </w:rPrDefault>
     <w:pPrDefault/>
   </w:docDefaults>
-  <w:latentStyles w:defLockedState="0" w:defUIPriority="0" w:defSemiHidden="0" w:defUnhideWhenUsed="0" w:defQFormat="0" w:count="371">
+  <w:latentStyles w:defLockedState="0" w:defUIPriority="0" w:defSemiHidden="0" w:defUnhideWhenUsed="0" w:defQFormat="0" w:count="376">
     <w:lsdException w:name="Normal" w:qFormat="1"/>
     <w:lsdException w:name="heading 1" w:uiPriority="9" w:qFormat="1"/>
     <w:lsdException w:name="heading 2" w:uiPriority="9" w:qFormat="1"/>
@@ -11058,7 +13265,6 @@
     <w:lsdException w:name="HTML Sample" w:semiHidden="1" w:unhideWhenUsed="1"/>
     <w:lsdException w:name="HTML Typewriter" w:semiHidden="1" w:unhideWhenUsed="1"/>
     <w:lsdException w:name="HTML Variable" w:semiHidden="1" w:unhideWhenUsed="1"/>
-    <w:lsdException w:name="Normal Table" w:semiHidden="1" w:unhideWhenUsed="1"/>
     <w:lsdException w:name="annotation subject" w:semiHidden="1" w:unhideWhenUsed="1"/>
     <w:lsdException w:name="No List" w:semiHidden="1" w:unhideWhenUsed="1"/>
     <w:lsdException w:name="Outline List 1" w:semiHidden="1" w:unhideWhenUsed="1"/>
@@ -11101,11 +13307,8 @@
     <w:lsdException w:name="Table Contemporary" w:semiHidden="1" w:unhideWhenUsed="1"/>
     <w:lsdException w:name="Table Elegant" w:semiHidden="1" w:unhideWhenUsed="1"/>
     <w:lsdException w:name="Table Professional" w:semiHidden="1" w:unhideWhenUsed="1"/>
-    <w:lsdException w:name="Table Subtle 1" w:semiHidden="1" w:unhideWhenUsed="1"/>
     <w:lsdException w:name="Table Subtle 2" w:semiHidden="1" w:unhideWhenUsed="1"/>
     <w:lsdException w:name="Table Web 1" w:semiHidden="1" w:unhideWhenUsed="1"/>
-    <w:lsdException w:name="Table Web 2" w:semiHidden="1" w:unhideWhenUsed="1"/>
-    <w:lsdException w:name="Table Web 3" w:semiHidden="1" w:unhideWhenUsed="1"/>
     <w:lsdException w:name="Balloon Text" w:semiHidden="1" w:unhideWhenUsed="1"/>
     <w:lsdException w:name="Table Theme" w:semiHidden="1" w:unhideWhenUsed="1"/>
     <w:lsdException w:name="Placeholder Text" w:semiHidden="1" w:uiPriority="99"/>
@@ -11314,6 +13517,11 @@
     <w:lsdException w:name="List Table 5 Dark Accent 6" w:uiPriority="50"/>
     <w:lsdException w:name="List Table 6 Colorful Accent 6" w:uiPriority="51"/>
     <w:lsdException w:name="List Table 7 Colorful Accent 6" w:uiPriority="52"/>
+    <w:lsdException w:name="Mention" w:semiHidden="1" w:uiPriority="99" w:unhideWhenUsed="1"/>
+    <w:lsdException w:name="Smart Hyperlink" w:semiHidden="1" w:uiPriority="99" w:unhideWhenUsed="1"/>
+    <w:lsdException w:name="Hashtag" w:semiHidden="1" w:uiPriority="99" w:unhideWhenUsed="1"/>
+    <w:lsdException w:name="Unresolved Mention" w:semiHidden="1" w:uiPriority="99" w:unhideWhenUsed="1"/>
+    <w:lsdException w:name="Smart Link" w:semiHidden="1" w:uiPriority="99" w:unhideWhenUsed="1"/>
   </w:latentStyles>
   <w:style w:type="paragraph" w:default="1" w:styleId="Normal">
     <w:name w:val="Normal"/>
@@ -14418,35 +16626,14 @@
         </dgm:presLayoutVars>
       </dgm:prSet>
       <dgm:spPr/>
-      <dgm:t>
-        <a:bodyPr/>
-        <a:lstStyle/>
-        <a:p>
-          <a:endParaRPr lang="en-US"/>
-        </a:p>
-      </dgm:t>
     </dgm:pt>
     <dgm:pt modelId="{4B5D39CA-8147-4B81-8770-5E31FC6D1CFB}" type="pres">
       <dgm:prSet presAssocID="{91D0FCC9-0385-42AC-A8E5-78283D5D669C}" presName="sibTrans" presStyleLbl="sibTrans2D1" presStyleIdx="0" presStyleCnt="3"/>
       <dgm:spPr/>
-      <dgm:t>
-        <a:bodyPr/>
-        <a:lstStyle/>
-        <a:p>
-          <a:endParaRPr lang="en-US"/>
-        </a:p>
-      </dgm:t>
     </dgm:pt>
     <dgm:pt modelId="{41341A21-0806-411D-A443-625FA97E4491}" type="pres">
       <dgm:prSet presAssocID="{91D0FCC9-0385-42AC-A8E5-78283D5D669C}" presName="connectorText" presStyleLbl="sibTrans2D1" presStyleIdx="0" presStyleCnt="3"/>
       <dgm:spPr/>
-      <dgm:t>
-        <a:bodyPr/>
-        <a:lstStyle/>
-        <a:p>
-          <a:endParaRPr lang="en-US"/>
-        </a:p>
-      </dgm:t>
     </dgm:pt>
     <dgm:pt modelId="{EA5BC1ED-EB03-45BA-BC56-621EEE9BEBD1}" type="pres">
       <dgm:prSet presAssocID="{92249E20-58D4-4E75-BB12-FE5FBD54F135}" presName="node" presStyleLbl="node1" presStyleIdx="1" presStyleCnt="4">
@@ -14455,35 +16642,14 @@
         </dgm:presLayoutVars>
       </dgm:prSet>
       <dgm:spPr/>
-      <dgm:t>
-        <a:bodyPr/>
-        <a:lstStyle/>
-        <a:p>
-          <a:endParaRPr lang="en-US"/>
-        </a:p>
-      </dgm:t>
     </dgm:pt>
     <dgm:pt modelId="{95B3EF49-35D3-4519-9F1F-B39D5A0566E4}" type="pres">
       <dgm:prSet presAssocID="{0B72DC99-4E95-4ADB-960C-E769354E6A5D}" presName="sibTrans" presStyleLbl="sibTrans2D1" presStyleIdx="1" presStyleCnt="3"/>
       <dgm:spPr/>
-      <dgm:t>
-        <a:bodyPr/>
-        <a:lstStyle/>
-        <a:p>
-          <a:endParaRPr lang="en-US"/>
-        </a:p>
-      </dgm:t>
     </dgm:pt>
     <dgm:pt modelId="{9B203DD1-3145-4590-8ACC-2517ACFE25A8}" type="pres">
       <dgm:prSet presAssocID="{0B72DC99-4E95-4ADB-960C-E769354E6A5D}" presName="connectorText" presStyleLbl="sibTrans2D1" presStyleIdx="1" presStyleCnt="3"/>
       <dgm:spPr/>
-      <dgm:t>
-        <a:bodyPr/>
-        <a:lstStyle/>
-        <a:p>
-          <a:endParaRPr lang="en-US"/>
-        </a:p>
-      </dgm:t>
     </dgm:pt>
     <dgm:pt modelId="{A37733E1-C31E-4430-AEEA-7CC4BDFAF84B}" type="pres">
       <dgm:prSet presAssocID="{38DD500D-6BEB-44F1-A480-39EBC85B7D1B}" presName="node" presStyleLbl="node1" presStyleIdx="2" presStyleCnt="4">
@@ -14492,35 +16658,14 @@
         </dgm:presLayoutVars>
       </dgm:prSet>
       <dgm:spPr/>
-      <dgm:t>
-        <a:bodyPr/>
-        <a:lstStyle/>
-        <a:p>
-          <a:endParaRPr lang="en-US"/>
-        </a:p>
-      </dgm:t>
     </dgm:pt>
     <dgm:pt modelId="{7300E7F4-ED3F-436A-A1F0-90BEABB46E71}" type="pres">
       <dgm:prSet presAssocID="{6D1E928F-781F-462C-A8AC-2A960BFDA67A}" presName="sibTrans" presStyleLbl="sibTrans2D1" presStyleIdx="2" presStyleCnt="3"/>
       <dgm:spPr/>
-      <dgm:t>
-        <a:bodyPr/>
-        <a:lstStyle/>
-        <a:p>
-          <a:endParaRPr lang="en-US"/>
-        </a:p>
-      </dgm:t>
     </dgm:pt>
     <dgm:pt modelId="{D7B13FD1-4A98-4993-ACFA-933B70FB5D81}" type="pres">
       <dgm:prSet presAssocID="{6D1E928F-781F-462C-A8AC-2A960BFDA67A}" presName="connectorText" presStyleLbl="sibTrans2D1" presStyleIdx="2" presStyleCnt="3"/>
       <dgm:spPr/>
-      <dgm:t>
-        <a:bodyPr/>
-        <a:lstStyle/>
-        <a:p>
-          <a:endParaRPr lang="en-US"/>
-        </a:p>
-      </dgm:t>
     </dgm:pt>
     <dgm:pt modelId="{F65F4BF1-A7B9-4C27-8B28-16C04C25982E}" type="pres">
       <dgm:prSet presAssocID="{764C4D4F-B7F7-4995-9F46-8E01C62C581B}" presName="node" presStyleLbl="node1" presStyleIdx="3" presStyleCnt="4">
@@ -14529,31 +16674,24 @@
         </dgm:presLayoutVars>
       </dgm:prSet>
       <dgm:spPr/>
-      <dgm:t>
-        <a:bodyPr/>
-        <a:lstStyle/>
-        <a:p>
-          <a:endParaRPr lang="en-US"/>
-        </a:p>
-      </dgm:t>
     </dgm:pt>
   </dgm:ptLst>
   <dgm:cxnLst>
+    <dgm:cxn modelId="{23BC981F-CC7C-4D5F-91BD-DE6EC72DB040}" srcId="{9496E0A2-784B-483A-9A32-E68AF617843D}" destId="{69C95212-ACBD-498E-A011-59076A4285CB}" srcOrd="0" destOrd="0" parTransId="{BF3D5BE3-835C-4027-9271-54CEA95A0702}" sibTransId="{91D0FCC9-0385-42AC-A8E5-78283D5D669C}"/>
     <dgm:cxn modelId="{01F09420-6EB0-4A7F-B4CE-2315FD06751C}" type="presOf" srcId="{6D1E928F-781F-462C-A8AC-2A960BFDA67A}" destId="{D7B13FD1-4A98-4993-ACFA-933B70FB5D81}" srcOrd="1" destOrd="0" presId="urn:microsoft.com/office/officeart/2005/8/layout/process1"/>
+    <dgm:cxn modelId="{31005A28-3819-43FC-A794-27C122A41925}" srcId="{9496E0A2-784B-483A-9A32-E68AF617843D}" destId="{38DD500D-6BEB-44F1-A480-39EBC85B7D1B}" srcOrd="2" destOrd="0" parTransId="{3CE2BC79-A484-4240-A2CB-1BC232A1E53F}" sibTransId="{6D1E928F-781F-462C-A8AC-2A960BFDA67A}"/>
+    <dgm:cxn modelId="{B7AF3A68-AEB3-4860-978B-B262BEBB9ECB}" type="presOf" srcId="{6D1E928F-781F-462C-A8AC-2A960BFDA67A}" destId="{7300E7F4-ED3F-436A-A1F0-90BEABB46E71}" srcOrd="0" destOrd="0" presId="urn:microsoft.com/office/officeart/2005/8/layout/process1"/>
+    <dgm:cxn modelId="{F4BB5269-9705-4D80-8BF8-3B73A8F8EE8D}" type="presOf" srcId="{91D0FCC9-0385-42AC-A8E5-78283D5D669C}" destId="{41341A21-0806-411D-A443-625FA97E4491}" srcOrd="1" destOrd="0" presId="urn:microsoft.com/office/officeart/2005/8/layout/process1"/>
+    <dgm:cxn modelId="{FEAE6454-4E5D-4190-8A76-D27FC4FC4790}" type="presOf" srcId="{9496E0A2-784B-483A-9A32-E68AF617843D}" destId="{9EA8A120-7984-4A2B-9532-24393BA5D7A2}" srcOrd="0" destOrd="0" presId="urn:microsoft.com/office/officeart/2005/8/layout/process1"/>
+    <dgm:cxn modelId="{F8BD9F76-8AA1-4A33-B686-C2C5DEA97305}" type="presOf" srcId="{0B72DC99-4E95-4ADB-960C-E769354E6A5D}" destId="{9B203DD1-3145-4590-8ACC-2517ACFE25A8}" srcOrd="1" destOrd="0" presId="urn:microsoft.com/office/officeart/2005/8/layout/process1"/>
+    <dgm:cxn modelId="{1530AF90-D573-4EFA-A3BC-840C3370D71B}" srcId="{9496E0A2-784B-483A-9A32-E68AF617843D}" destId="{764C4D4F-B7F7-4995-9F46-8E01C62C581B}" srcOrd="3" destOrd="0" parTransId="{A6A82594-4016-4707-8656-642BA426B3D4}" sibTransId="{356D9044-9DCA-4929-92DF-A2BDE3B61A47}"/>
     <dgm:cxn modelId="{2D076695-4491-4B11-95EC-7786C59603C3}" type="presOf" srcId="{0B72DC99-4E95-4ADB-960C-E769354E6A5D}" destId="{95B3EF49-35D3-4519-9F1F-B39D5A0566E4}" srcOrd="0" destOrd="0" presId="urn:microsoft.com/office/officeart/2005/8/layout/process1"/>
+    <dgm:cxn modelId="{5E0FD1A2-149D-4CF9-AEE7-688223EDC542}" type="presOf" srcId="{764C4D4F-B7F7-4995-9F46-8E01C62C581B}" destId="{F65F4BF1-A7B9-4C27-8B28-16C04C25982E}" srcOrd="0" destOrd="0" presId="urn:microsoft.com/office/officeart/2005/8/layout/process1"/>
     <dgm:cxn modelId="{05EBE6A4-21D9-4E6D-96DC-9D3E50C88595}" type="presOf" srcId="{38DD500D-6BEB-44F1-A480-39EBC85B7D1B}" destId="{A37733E1-C31E-4430-AEEA-7CC4BDFAF84B}" srcOrd="0" destOrd="0" presId="urn:microsoft.com/office/officeart/2005/8/layout/process1"/>
+    <dgm:cxn modelId="{D1CF8BBB-F3E6-4482-8B69-D1BE9774788E}" type="presOf" srcId="{91D0FCC9-0385-42AC-A8E5-78283D5D669C}" destId="{4B5D39CA-8147-4B81-8770-5E31FC6D1CFB}" srcOrd="0" destOrd="0" presId="urn:microsoft.com/office/officeart/2005/8/layout/process1"/>
     <dgm:cxn modelId="{3EBFAACE-A4CF-4057-9EC8-3A59330D069F}" type="presOf" srcId="{69C95212-ACBD-498E-A011-59076A4285CB}" destId="{4D4E5D9B-DE30-46F3-864F-B20CBCB47B81}" srcOrd="0" destOrd="0" presId="urn:microsoft.com/office/officeart/2005/8/layout/process1"/>
-    <dgm:cxn modelId="{FEAE6454-4E5D-4190-8A76-D27FC4FC4790}" type="presOf" srcId="{9496E0A2-784B-483A-9A32-E68AF617843D}" destId="{9EA8A120-7984-4A2B-9532-24393BA5D7A2}" srcOrd="0" destOrd="0" presId="urn:microsoft.com/office/officeart/2005/8/layout/process1"/>
-    <dgm:cxn modelId="{D1CF8BBB-F3E6-4482-8B69-D1BE9774788E}" type="presOf" srcId="{91D0FCC9-0385-42AC-A8E5-78283D5D669C}" destId="{4B5D39CA-8147-4B81-8770-5E31FC6D1CFB}" srcOrd="0" destOrd="0" presId="urn:microsoft.com/office/officeart/2005/8/layout/process1"/>
     <dgm:cxn modelId="{79D506E8-F752-4BA4-B280-EF0BEBC86F63}" srcId="{9496E0A2-784B-483A-9A32-E68AF617843D}" destId="{92249E20-58D4-4E75-BB12-FE5FBD54F135}" srcOrd="1" destOrd="0" parTransId="{105B3AA3-CBE4-4ECA-BC44-B6DCA5E7A036}" sibTransId="{0B72DC99-4E95-4ADB-960C-E769354E6A5D}"/>
-    <dgm:cxn modelId="{23BC981F-CC7C-4D5F-91BD-DE6EC72DB040}" srcId="{9496E0A2-784B-483A-9A32-E68AF617843D}" destId="{69C95212-ACBD-498E-A011-59076A4285CB}" srcOrd="0" destOrd="0" parTransId="{BF3D5BE3-835C-4027-9271-54CEA95A0702}" sibTransId="{91D0FCC9-0385-42AC-A8E5-78283D5D669C}"/>
-    <dgm:cxn modelId="{31005A28-3819-43FC-A794-27C122A41925}" srcId="{9496E0A2-784B-483A-9A32-E68AF617843D}" destId="{38DD500D-6BEB-44F1-A480-39EBC85B7D1B}" srcOrd="2" destOrd="0" parTransId="{3CE2BC79-A484-4240-A2CB-1BC232A1E53F}" sibTransId="{6D1E928F-781F-462C-A8AC-2A960BFDA67A}"/>
-    <dgm:cxn modelId="{F4BB5269-9705-4D80-8BF8-3B73A8F8EE8D}" type="presOf" srcId="{91D0FCC9-0385-42AC-A8E5-78283D5D669C}" destId="{41341A21-0806-411D-A443-625FA97E4491}" srcOrd="1" destOrd="0" presId="urn:microsoft.com/office/officeart/2005/8/layout/process1"/>
     <dgm:cxn modelId="{099D99FB-52B2-434C-BA10-1675505A420B}" type="presOf" srcId="{92249E20-58D4-4E75-BB12-FE5FBD54F135}" destId="{EA5BC1ED-EB03-45BA-BC56-621EEE9BEBD1}" srcOrd="0" destOrd="0" presId="urn:microsoft.com/office/officeart/2005/8/layout/process1"/>
-    <dgm:cxn modelId="{1530AF90-D573-4EFA-A3BC-840C3370D71B}" srcId="{9496E0A2-784B-483A-9A32-E68AF617843D}" destId="{764C4D4F-B7F7-4995-9F46-8E01C62C581B}" srcOrd="3" destOrd="0" parTransId="{A6A82594-4016-4707-8656-642BA426B3D4}" sibTransId="{356D9044-9DCA-4929-92DF-A2BDE3B61A47}"/>
-    <dgm:cxn modelId="{F8BD9F76-8AA1-4A33-B686-C2C5DEA97305}" type="presOf" srcId="{0B72DC99-4E95-4ADB-960C-E769354E6A5D}" destId="{9B203DD1-3145-4590-8ACC-2517ACFE25A8}" srcOrd="1" destOrd="0" presId="urn:microsoft.com/office/officeart/2005/8/layout/process1"/>
-    <dgm:cxn modelId="{5E0FD1A2-149D-4CF9-AEE7-688223EDC542}" type="presOf" srcId="{764C4D4F-B7F7-4995-9F46-8E01C62C581B}" destId="{F65F4BF1-A7B9-4C27-8B28-16C04C25982E}" srcOrd="0" destOrd="0" presId="urn:microsoft.com/office/officeart/2005/8/layout/process1"/>
-    <dgm:cxn modelId="{B7AF3A68-AEB3-4860-978B-B262BEBB9ECB}" type="presOf" srcId="{6D1E928F-781F-462C-A8AC-2A960BFDA67A}" destId="{7300E7F4-ED3F-436A-A1F0-90BEABB46E71}" srcOrd="0" destOrd="0" presId="urn:microsoft.com/office/officeart/2005/8/layout/process1"/>
     <dgm:cxn modelId="{DA8115C2-D2F4-4CCB-9D90-0A509018B8F1}" type="presParOf" srcId="{9EA8A120-7984-4A2B-9532-24393BA5D7A2}" destId="{4D4E5D9B-DE30-46F3-864F-B20CBCB47B81}" srcOrd="0" destOrd="0" presId="urn:microsoft.com/office/officeart/2005/8/layout/process1"/>
     <dgm:cxn modelId="{0C3F32CC-6A85-4291-B66A-941971627454}" type="presParOf" srcId="{9EA8A120-7984-4A2B-9532-24393BA5D7A2}" destId="{4B5D39CA-8147-4B81-8770-5E31FC6D1CFB}" srcOrd="1" destOrd="0" presId="urn:microsoft.com/office/officeart/2005/8/layout/process1"/>
     <dgm:cxn modelId="{B721E4F4-3DC7-4E9B-9B89-365C64B60E8C}" type="presParOf" srcId="{4B5D39CA-8147-4B81-8770-5E31FC6D1CFB}" destId="{41341A21-0806-411D-A443-625FA97E4491}" srcOrd="0" destOrd="0" presId="urn:microsoft.com/office/officeart/2005/8/layout/process1"/>
@@ -14944,13 +17082,6 @@
         </dgm:presLayoutVars>
       </dgm:prSet>
       <dgm:spPr/>
-      <dgm:t>
-        <a:bodyPr/>
-        <a:lstStyle/>
-        <a:p>
-          <a:endParaRPr lang="en-US"/>
-        </a:p>
-      </dgm:t>
     </dgm:pt>
     <dgm:pt modelId="{189D6A4B-21E2-4FCD-A1A9-B0A37070679D}" type="pres">
       <dgm:prSet presAssocID="{6909E702-DF4A-4621-83E4-C7AE51A47D48}" presName="node" presStyleLbl="node1" presStyleIdx="0" presStyleCnt="8" custScaleX="375477">
@@ -14959,35 +17090,14 @@
         </dgm:presLayoutVars>
       </dgm:prSet>
       <dgm:spPr/>
-      <dgm:t>
-        <a:bodyPr/>
-        <a:lstStyle/>
-        <a:p>
-          <a:endParaRPr lang="en-US"/>
-        </a:p>
-      </dgm:t>
     </dgm:pt>
     <dgm:pt modelId="{E5D9E9D1-B554-4B69-88C2-23DB15039166}" type="pres">
       <dgm:prSet presAssocID="{76AC9EB8-B499-4014-9C2D-CF84A71AB784}" presName="sibTrans" presStyleLbl="sibTrans2D1" presStyleIdx="0" presStyleCnt="7"/>
       <dgm:spPr/>
-      <dgm:t>
-        <a:bodyPr/>
-        <a:lstStyle/>
-        <a:p>
-          <a:endParaRPr lang="en-US"/>
-        </a:p>
-      </dgm:t>
     </dgm:pt>
     <dgm:pt modelId="{7BEE8685-09E9-4964-906A-51AD9B41B2B2}" type="pres">
       <dgm:prSet presAssocID="{76AC9EB8-B499-4014-9C2D-CF84A71AB784}" presName="connectorText" presStyleLbl="sibTrans2D1" presStyleIdx="0" presStyleCnt="7"/>
       <dgm:spPr/>
-      <dgm:t>
-        <a:bodyPr/>
-        <a:lstStyle/>
-        <a:p>
-          <a:endParaRPr lang="en-US"/>
-        </a:p>
-      </dgm:t>
     </dgm:pt>
     <dgm:pt modelId="{D5C5BD5A-4727-46B4-AED3-2156E2F1911C}" type="pres">
       <dgm:prSet presAssocID="{16DB864F-1D40-4E34-8BD9-F1C660CD2CFB}" presName="node" presStyleLbl="node1" presStyleIdx="1" presStyleCnt="8" custScaleX="99518">
@@ -14996,35 +17106,14 @@
         </dgm:presLayoutVars>
       </dgm:prSet>
       <dgm:spPr/>
-      <dgm:t>
-        <a:bodyPr/>
-        <a:lstStyle/>
-        <a:p>
-          <a:endParaRPr lang="en-US"/>
-        </a:p>
-      </dgm:t>
     </dgm:pt>
     <dgm:pt modelId="{70E8EFBD-24AF-49C1-AB74-E0E433B72786}" type="pres">
       <dgm:prSet presAssocID="{0CC9A380-740E-4425-AC43-31F4F13B3004}" presName="sibTrans" presStyleLbl="sibTrans2D1" presStyleIdx="1" presStyleCnt="7"/>
       <dgm:spPr/>
-      <dgm:t>
-        <a:bodyPr/>
-        <a:lstStyle/>
-        <a:p>
-          <a:endParaRPr lang="en-US"/>
-        </a:p>
-      </dgm:t>
     </dgm:pt>
     <dgm:pt modelId="{6C363702-4613-491B-B93A-F5677269E603}" type="pres">
       <dgm:prSet presAssocID="{0CC9A380-740E-4425-AC43-31F4F13B3004}" presName="connectorText" presStyleLbl="sibTrans2D1" presStyleIdx="1" presStyleCnt="7"/>
       <dgm:spPr/>
-      <dgm:t>
-        <a:bodyPr/>
-        <a:lstStyle/>
-        <a:p>
-          <a:endParaRPr lang="en-US"/>
-        </a:p>
-      </dgm:t>
     </dgm:pt>
     <dgm:pt modelId="{5E07831F-96AB-45D4-BDD8-76735DEC4F3D}" type="pres">
       <dgm:prSet presAssocID="{B0120D59-46F5-4609-8A90-D19147655A7C}" presName="node" presStyleLbl="node1" presStyleIdx="2" presStyleCnt="8" custScaleX="219695">
@@ -15033,35 +17122,14 @@
         </dgm:presLayoutVars>
       </dgm:prSet>
       <dgm:spPr/>
-      <dgm:t>
-        <a:bodyPr/>
-        <a:lstStyle/>
-        <a:p>
-          <a:endParaRPr lang="en-US"/>
-        </a:p>
-      </dgm:t>
     </dgm:pt>
     <dgm:pt modelId="{C3ADE6CA-9FE3-4A69-9EF9-3DEB92BC6215}" type="pres">
       <dgm:prSet presAssocID="{05504F13-8F6D-4A96-A060-7C7C04BCCDC5}" presName="sibTrans" presStyleLbl="sibTrans2D1" presStyleIdx="2" presStyleCnt="7"/>
       <dgm:spPr/>
-      <dgm:t>
-        <a:bodyPr/>
-        <a:lstStyle/>
-        <a:p>
-          <a:endParaRPr lang="en-US"/>
-        </a:p>
-      </dgm:t>
     </dgm:pt>
     <dgm:pt modelId="{FC02DA56-149D-4855-9DCF-0DD82448A01C}" type="pres">
       <dgm:prSet presAssocID="{05504F13-8F6D-4A96-A060-7C7C04BCCDC5}" presName="connectorText" presStyleLbl="sibTrans2D1" presStyleIdx="2" presStyleCnt="7"/>
       <dgm:spPr/>
-      <dgm:t>
-        <a:bodyPr/>
-        <a:lstStyle/>
-        <a:p>
-          <a:endParaRPr lang="en-US"/>
-        </a:p>
-      </dgm:t>
     </dgm:pt>
     <dgm:pt modelId="{015423F5-9245-4C68-91D2-E0D99B323ECB}" type="pres">
       <dgm:prSet presAssocID="{4E8DDCF5-1131-4B7B-8DC9-CA1D909DEB4C}" presName="node" presStyleLbl="node1" presStyleIdx="3" presStyleCnt="8" custScaleX="259753">
@@ -15070,35 +17138,14 @@
         </dgm:presLayoutVars>
       </dgm:prSet>
       <dgm:spPr/>
-      <dgm:t>
-        <a:bodyPr/>
-        <a:lstStyle/>
-        <a:p>
-          <a:endParaRPr lang="en-US"/>
-        </a:p>
-      </dgm:t>
     </dgm:pt>
     <dgm:pt modelId="{BB051662-59CA-41A7-A56A-FFBA00380174}" type="pres">
       <dgm:prSet presAssocID="{1E64BDA1-8C1C-4293-9ECF-B16190F3555C}" presName="sibTrans" presStyleLbl="sibTrans2D1" presStyleIdx="3" presStyleCnt="7"/>
       <dgm:spPr/>
-      <dgm:t>
-        <a:bodyPr/>
-        <a:lstStyle/>
-        <a:p>
-          <a:endParaRPr lang="en-US"/>
-        </a:p>
-      </dgm:t>
     </dgm:pt>
     <dgm:pt modelId="{85ACBFE3-ED12-472D-9155-8AECC46A625D}" type="pres">
       <dgm:prSet presAssocID="{1E64BDA1-8C1C-4293-9ECF-B16190F3555C}" presName="connectorText" presStyleLbl="sibTrans2D1" presStyleIdx="3" presStyleCnt="7"/>
       <dgm:spPr/>
-      <dgm:t>
-        <a:bodyPr/>
-        <a:lstStyle/>
-        <a:p>
-          <a:endParaRPr lang="en-US"/>
-        </a:p>
-      </dgm:t>
     </dgm:pt>
     <dgm:pt modelId="{DE8A9ADE-4EA7-4E5F-9B22-8F0A88EF3F94}" type="pres">
       <dgm:prSet presAssocID="{6BB4A08D-9009-408D-A672-847AAAD9D481}" presName="node" presStyleLbl="node1" presStyleIdx="4" presStyleCnt="8" custScaleX="298699">
@@ -15107,35 +17154,14 @@
         </dgm:presLayoutVars>
       </dgm:prSet>
       <dgm:spPr/>
-      <dgm:t>
-        <a:bodyPr/>
-        <a:lstStyle/>
-        <a:p>
-          <a:endParaRPr lang="en-US"/>
-        </a:p>
-      </dgm:t>
     </dgm:pt>
     <dgm:pt modelId="{99F1D40A-DB5B-4C5D-98D8-82EDE31912FE}" type="pres">
       <dgm:prSet presAssocID="{F27D3CED-FAAD-45A0-B25C-96C0B097E61C}" presName="sibTrans" presStyleLbl="sibTrans2D1" presStyleIdx="4" presStyleCnt="7"/>
       <dgm:spPr/>
-      <dgm:t>
-        <a:bodyPr/>
-        <a:lstStyle/>
-        <a:p>
-          <a:endParaRPr lang="en-US"/>
-        </a:p>
-      </dgm:t>
     </dgm:pt>
     <dgm:pt modelId="{228957F4-EE3C-408A-83BB-E73D4ED2802F}" type="pres">
       <dgm:prSet presAssocID="{F27D3CED-FAAD-45A0-B25C-96C0B097E61C}" presName="connectorText" presStyleLbl="sibTrans2D1" presStyleIdx="4" presStyleCnt="7"/>
       <dgm:spPr/>
-      <dgm:t>
-        <a:bodyPr/>
-        <a:lstStyle/>
-        <a:p>
-          <a:endParaRPr lang="en-US"/>
-        </a:p>
-      </dgm:t>
     </dgm:pt>
     <dgm:pt modelId="{52BF1B02-38BA-490D-B49F-F7F428D4159F}" type="pres">
       <dgm:prSet presAssocID="{F77B9BF5-4593-4B18-BA5C-8BE2B8071A44}" presName="node" presStyleLbl="node1" presStyleIdx="5" presStyleCnt="8" custScaleX="338757">
@@ -15144,35 +17170,14 @@
         </dgm:presLayoutVars>
       </dgm:prSet>
       <dgm:spPr/>
-      <dgm:t>
-        <a:bodyPr/>
-        <a:lstStyle/>
-        <a:p>
-          <a:endParaRPr lang="en-US"/>
-        </a:p>
-      </dgm:t>
     </dgm:pt>
     <dgm:pt modelId="{FFAB1546-EE89-4905-B200-014D9D15DEB5}" type="pres">
       <dgm:prSet presAssocID="{B8A5FD80-BDA8-4DB0-BAA6-7D996DB83F32}" presName="sibTrans" presStyleLbl="sibTrans2D1" presStyleIdx="5" presStyleCnt="7"/>
       <dgm:spPr/>
-      <dgm:t>
-        <a:bodyPr/>
-        <a:lstStyle/>
-        <a:p>
-          <a:endParaRPr lang="en-US"/>
-        </a:p>
-      </dgm:t>
     </dgm:pt>
     <dgm:pt modelId="{F99DF6A8-FCCC-45FE-984E-74BB5D13A325}" type="pres">
       <dgm:prSet presAssocID="{B8A5FD80-BDA8-4DB0-BAA6-7D996DB83F32}" presName="connectorText" presStyleLbl="sibTrans2D1" presStyleIdx="5" presStyleCnt="7"/>
       <dgm:spPr/>
-      <dgm:t>
-        <a:bodyPr/>
-        <a:lstStyle/>
-        <a:p>
-          <a:endParaRPr lang="en-US"/>
-        </a:p>
-      </dgm:t>
     </dgm:pt>
     <dgm:pt modelId="{CFBA9DB8-BD38-47A9-83E9-C039D73A7363}" type="pres">
       <dgm:prSet presAssocID="{44D9E930-28F8-42A2-AEDE-C2AF9832F680}" presName="node" presStyleLbl="node1" presStyleIdx="6" presStyleCnt="8" custScaleX="376590">
@@ -15181,35 +17186,14 @@
         </dgm:presLayoutVars>
       </dgm:prSet>
       <dgm:spPr/>
-      <dgm:t>
-        <a:bodyPr/>
-        <a:lstStyle/>
-        <a:p>
-          <a:endParaRPr lang="en-US"/>
-        </a:p>
-      </dgm:t>
     </dgm:pt>
     <dgm:pt modelId="{AA747EB2-8553-4BFB-A459-0AE4760BF603}" type="pres">
       <dgm:prSet presAssocID="{BEF039B9-78B3-44AC-BCD2-D5D97EFF241A}" presName="sibTrans" presStyleLbl="sibTrans2D1" presStyleIdx="6" presStyleCnt="7"/>
       <dgm:spPr/>
-      <dgm:t>
-        <a:bodyPr/>
-        <a:lstStyle/>
-        <a:p>
-          <a:endParaRPr lang="en-US"/>
-        </a:p>
-      </dgm:t>
     </dgm:pt>
     <dgm:pt modelId="{6B4A65B5-2DFC-4228-9C5F-110DC47622B7}" type="pres">
       <dgm:prSet presAssocID="{BEF039B9-78B3-44AC-BCD2-D5D97EFF241A}" presName="connectorText" presStyleLbl="sibTrans2D1" presStyleIdx="6" presStyleCnt="7"/>
       <dgm:spPr/>
-      <dgm:t>
-        <a:bodyPr/>
-        <a:lstStyle/>
-        <a:p>
-          <a:endParaRPr lang="en-US"/>
-        </a:p>
-      </dgm:t>
     </dgm:pt>
     <dgm:pt modelId="{C66BF0E9-CB5D-486D-B436-1555A05A59F0}" type="pres">
       <dgm:prSet presAssocID="{9A14F079-F04B-4CC9-9700-618484CACBA1}" presName="node" presStyleLbl="node1" presStyleIdx="7" presStyleCnt="8">
@@ -15218,47 +17202,40 @@
         </dgm:presLayoutVars>
       </dgm:prSet>
       <dgm:spPr/>
-      <dgm:t>
-        <a:bodyPr/>
-        <a:lstStyle/>
-        <a:p>
-          <a:endParaRPr lang="en-US"/>
-        </a:p>
-      </dgm:t>
     </dgm:pt>
   </dgm:ptLst>
   <dgm:cxnLst>
-    <dgm:cxn modelId="{E273DFAF-B31F-4432-9592-248697CD484E}" type="presOf" srcId="{0CC9A380-740E-4425-AC43-31F4F13B3004}" destId="{70E8EFBD-24AF-49C1-AB74-E0E433B72786}" srcOrd="0" destOrd="0" presId="urn:microsoft.com/office/officeart/2005/8/layout/process2"/>
-    <dgm:cxn modelId="{F15E6F49-4000-47CC-8885-1783141097E5}" srcId="{831248B5-42BE-41CC-B00B-93FDF821FE9F}" destId="{9A14F079-F04B-4CC9-9700-618484CACBA1}" srcOrd="7" destOrd="0" parTransId="{6B6E3BE4-034D-49F9-B705-99516622DF0B}" sibTransId="{E9A69AA7-B434-477C-A848-F3319E85C266}"/>
-    <dgm:cxn modelId="{97036991-5E3A-46EC-8150-B28E18F668ED}" type="presOf" srcId="{1E64BDA1-8C1C-4293-9ECF-B16190F3555C}" destId="{BB051662-59CA-41A7-A56A-FFBA00380174}" srcOrd="0" destOrd="0" presId="urn:microsoft.com/office/officeart/2005/8/layout/process2"/>
-    <dgm:cxn modelId="{CA6ECBB7-3C85-4C7D-B933-A652218F8480}" type="presOf" srcId="{76AC9EB8-B499-4014-9C2D-CF84A71AB784}" destId="{E5D9E9D1-B554-4B69-88C2-23DB15039166}" srcOrd="0" destOrd="0" presId="urn:microsoft.com/office/officeart/2005/8/layout/process2"/>
-    <dgm:cxn modelId="{3C976765-D4C8-4738-B7C4-C1318D78CD1F}" srcId="{831248B5-42BE-41CC-B00B-93FDF821FE9F}" destId="{6909E702-DF4A-4621-83E4-C7AE51A47D48}" srcOrd="0" destOrd="0" parTransId="{1DE2D664-EDBC-46EB-96F3-DDBF3F502ACD}" sibTransId="{76AC9EB8-B499-4014-9C2D-CF84A71AB784}"/>
-    <dgm:cxn modelId="{62E71CF5-02C6-426F-B29D-352D349A767B}" type="presOf" srcId="{831248B5-42BE-41CC-B00B-93FDF821FE9F}" destId="{D7B6869B-4E62-4ED6-98D4-117812227983}" srcOrd="0" destOrd="0" presId="urn:microsoft.com/office/officeart/2005/8/layout/process2"/>
-    <dgm:cxn modelId="{902323CF-0A5E-4ECB-AB85-D3ACCE8529C8}" type="presOf" srcId="{76AC9EB8-B499-4014-9C2D-CF84A71AB784}" destId="{7BEE8685-09E9-4964-906A-51AD9B41B2B2}" srcOrd="1" destOrd="0" presId="urn:microsoft.com/office/officeart/2005/8/layout/process2"/>
+    <dgm:cxn modelId="{1B41AA09-DD62-4EB7-9BBC-88AFF9167CB2}" type="presOf" srcId="{BEF039B9-78B3-44AC-BCD2-D5D97EFF241A}" destId="{6B4A65B5-2DFC-4228-9C5F-110DC47622B7}" srcOrd="1" destOrd="0" presId="urn:microsoft.com/office/officeart/2005/8/layout/process2"/>
+    <dgm:cxn modelId="{CCBB2E18-AEAA-4DC0-9E3C-F88CDCA45059}" type="presOf" srcId="{F27D3CED-FAAD-45A0-B25C-96C0B097E61C}" destId="{228957F4-EE3C-408A-83BB-E73D4ED2802F}" srcOrd="1" destOrd="0" presId="urn:microsoft.com/office/officeart/2005/8/layout/process2"/>
     <dgm:cxn modelId="{F848FD1B-9938-40DA-B871-80D23B94C0A1}" srcId="{831248B5-42BE-41CC-B00B-93FDF821FE9F}" destId="{6BB4A08D-9009-408D-A672-847AAAD9D481}" srcOrd="4" destOrd="0" parTransId="{41DA4F41-3DCF-4131-AA4C-8DFB2599D393}" sibTransId="{F27D3CED-FAAD-45A0-B25C-96C0B097E61C}"/>
-    <dgm:cxn modelId="{9E8B0EC8-CDD5-4D01-BB78-42B94FC3B680}" srcId="{831248B5-42BE-41CC-B00B-93FDF821FE9F}" destId="{44D9E930-28F8-42A2-AEDE-C2AF9832F680}" srcOrd="6" destOrd="0" parTransId="{F461D74D-E1BE-4262-9A51-8AF93A2A9DAE}" sibTransId="{BEF039B9-78B3-44AC-BCD2-D5D97EFF241A}"/>
-    <dgm:cxn modelId="{2BFA0FB1-DBF7-4A7A-A74C-9B7753CD19FE}" type="presOf" srcId="{F77B9BF5-4593-4B18-BA5C-8BE2B8071A44}" destId="{52BF1B02-38BA-490D-B49F-F7F428D4159F}" srcOrd="0" destOrd="0" presId="urn:microsoft.com/office/officeart/2005/8/layout/process2"/>
-    <dgm:cxn modelId="{96CE0AD5-C6CE-45A8-A85E-9565EFC97971}" type="presOf" srcId="{B8A5FD80-BDA8-4DB0-BAA6-7D996DB83F32}" destId="{FFAB1546-EE89-4905-B200-014D9D15DEB5}" srcOrd="0" destOrd="0" presId="urn:microsoft.com/office/officeart/2005/8/layout/process2"/>
-    <dgm:cxn modelId="{C1508D8D-DC9F-4A4C-B426-EDCB0C2D4635}" type="presOf" srcId="{BEF039B9-78B3-44AC-BCD2-D5D97EFF241A}" destId="{AA747EB2-8553-4BFB-A459-0AE4760BF603}" srcOrd="0" destOrd="0" presId="urn:microsoft.com/office/officeart/2005/8/layout/process2"/>
-    <dgm:cxn modelId="{AFB1F2F6-1307-4941-86BA-4A12F4B9B558}" type="presOf" srcId="{05504F13-8F6D-4A96-A060-7C7C04BCCDC5}" destId="{C3ADE6CA-9FE3-4A69-9EF9-3DEB92BC6215}" srcOrd="0" destOrd="0" presId="urn:microsoft.com/office/officeart/2005/8/layout/process2"/>
-    <dgm:cxn modelId="{1FAAEAA8-DA69-4D24-A321-784C7150EC4E}" srcId="{831248B5-42BE-41CC-B00B-93FDF821FE9F}" destId="{16DB864F-1D40-4E34-8BD9-F1C660CD2CFB}" srcOrd="1" destOrd="0" parTransId="{93C0F5D2-7285-4DBC-9CFC-540D03F09FCC}" sibTransId="{0CC9A380-740E-4425-AC43-31F4F13B3004}"/>
-    <dgm:cxn modelId="{74E0374E-C34F-4DBF-9C88-16D4690BFED2}" type="presOf" srcId="{F27D3CED-FAAD-45A0-B25C-96C0B097E61C}" destId="{99F1D40A-DB5B-4C5D-98D8-82EDE31912FE}" srcOrd="0" destOrd="0" presId="urn:microsoft.com/office/officeart/2005/8/layout/process2"/>
-    <dgm:cxn modelId="{6B5C7332-53C1-44A1-987C-DD115C27287D}" type="presOf" srcId="{B0120D59-46F5-4609-8A90-D19147655A7C}" destId="{5E07831F-96AB-45D4-BDD8-76735DEC4F3D}" srcOrd="0" destOrd="0" presId="urn:microsoft.com/office/officeart/2005/8/layout/process2"/>
-    <dgm:cxn modelId="{B1AAA544-2A7A-462B-8263-6FCDC6C98228}" type="presOf" srcId="{0CC9A380-740E-4425-AC43-31F4F13B3004}" destId="{6C363702-4613-491B-B93A-F5677269E603}" srcOrd="1" destOrd="0" presId="urn:microsoft.com/office/officeart/2005/8/layout/process2"/>
-    <dgm:cxn modelId="{D724B969-C453-40A9-A4DD-724E37D812DE}" type="presOf" srcId="{16DB864F-1D40-4E34-8BD9-F1C660CD2CFB}" destId="{D5C5BD5A-4727-46B4-AED3-2156E2F1911C}" srcOrd="0" destOrd="0" presId="urn:microsoft.com/office/officeart/2005/8/layout/process2"/>
-    <dgm:cxn modelId="{94C5DB3A-31F4-43ED-AF25-F5889F60EB0E}" type="presOf" srcId="{4E8DDCF5-1131-4B7B-8DC9-CA1D909DEB4C}" destId="{015423F5-9245-4C68-91D2-E0D99B323ECB}" srcOrd="0" destOrd="0" presId="urn:microsoft.com/office/officeart/2005/8/layout/process2"/>
     <dgm:cxn modelId="{417CA51D-93DA-40F2-8DB1-5C199B54D276}" type="presOf" srcId="{6909E702-DF4A-4621-83E4-C7AE51A47D48}" destId="{189D6A4B-21E2-4FCD-A1A9-B0A37070679D}" srcOrd="0" destOrd="0" presId="urn:microsoft.com/office/officeart/2005/8/layout/process2"/>
     <dgm:cxn modelId="{D497E32E-9E75-4ED1-AB75-FDC6416370FF}" type="presOf" srcId="{1E64BDA1-8C1C-4293-9ECF-B16190F3555C}" destId="{85ACBFE3-ED12-472D-9155-8AECC46A625D}" srcOrd="1" destOrd="0" presId="urn:microsoft.com/office/officeart/2005/8/layout/process2"/>
-    <dgm:cxn modelId="{CCBB2E18-AEAA-4DC0-9E3C-F88CDCA45059}" type="presOf" srcId="{F27D3CED-FAAD-45A0-B25C-96C0B097E61C}" destId="{228957F4-EE3C-408A-83BB-E73D4ED2802F}" srcOrd="1" destOrd="0" presId="urn:microsoft.com/office/officeart/2005/8/layout/process2"/>
+    <dgm:cxn modelId="{6B5C7332-53C1-44A1-987C-DD115C27287D}" type="presOf" srcId="{B0120D59-46F5-4609-8A90-D19147655A7C}" destId="{5E07831F-96AB-45D4-BDD8-76735DEC4F3D}" srcOrd="0" destOrd="0" presId="urn:microsoft.com/office/officeart/2005/8/layout/process2"/>
+    <dgm:cxn modelId="{94C5DB3A-31F4-43ED-AF25-F5889F60EB0E}" type="presOf" srcId="{4E8DDCF5-1131-4B7B-8DC9-CA1D909DEB4C}" destId="{015423F5-9245-4C68-91D2-E0D99B323ECB}" srcOrd="0" destOrd="0" presId="urn:microsoft.com/office/officeart/2005/8/layout/process2"/>
     <dgm:cxn modelId="{67A6795E-B981-4D59-8045-63955DC05E94}" type="presOf" srcId="{B8A5FD80-BDA8-4DB0-BAA6-7D996DB83F32}" destId="{F99DF6A8-FCCC-45FE-984E-74BB5D13A325}" srcOrd="1" destOrd="0" presId="urn:microsoft.com/office/officeart/2005/8/layout/process2"/>
+    <dgm:cxn modelId="{B1AAA544-2A7A-462B-8263-6FCDC6C98228}" type="presOf" srcId="{0CC9A380-740E-4425-AC43-31F4F13B3004}" destId="{6C363702-4613-491B-B93A-F5677269E603}" srcOrd="1" destOrd="0" presId="urn:microsoft.com/office/officeart/2005/8/layout/process2"/>
+    <dgm:cxn modelId="{3C976765-D4C8-4738-B7C4-C1318D78CD1F}" srcId="{831248B5-42BE-41CC-B00B-93FDF821FE9F}" destId="{6909E702-DF4A-4621-83E4-C7AE51A47D48}" srcOrd="0" destOrd="0" parTransId="{1DE2D664-EDBC-46EB-96F3-DDBF3F502ACD}" sibTransId="{76AC9EB8-B499-4014-9C2D-CF84A71AB784}"/>
+    <dgm:cxn modelId="{F15E6F49-4000-47CC-8885-1783141097E5}" srcId="{831248B5-42BE-41CC-B00B-93FDF821FE9F}" destId="{9A14F079-F04B-4CC9-9700-618484CACBA1}" srcOrd="7" destOrd="0" parTransId="{6B6E3BE4-034D-49F9-B705-99516622DF0B}" sibTransId="{E9A69AA7-B434-477C-A848-F3319E85C266}"/>
+    <dgm:cxn modelId="{D724B969-C453-40A9-A4DD-724E37D812DE}" type="presOf" srcId="{16DB864F-1D40-4E34-8BD9-F1C660CD2CFB}" destId="{D5C5BD5A-4727-46B4-AED3-2156E2F1911C}" srcOrd="0" destOrd="0" presId="urn:microsoft.com/office/officeart/2005/8/layout/process2"/>
+    <dgm:cxn modelId="{70AE856C-5F5E-4DEC-B46B-465564D97C8A}" type="presOf" srcId="{05504F13-8F6D-4A96-A060-7C7C04BCCDC5}" destId="{FC02DA56-149D-4855-9DCF-0DD82448A01C}" srcOrd="1" destOrd="0" presId="urn:microsoft.com/office/officeart/2005/8/layout/process2"/>
+    <dgm:cxn modelId="{74E0374E-C34F-4DBF-9C88-16D4690BFED2}" type="presOf" srcId="{F27D3CED-FAAD-45A0-B25C-96C0B097E61C}" destId="{99F1D40A-DB5B-4C5D-98D8-82EDE31912FE}" srcOrd="0" destOrd="0" presId="urn:microsoft.com/office/officeart/2005/8/layout/process2"/>
+    <dgm:cxn modelId="{C1508D8D-DC9F-4A4C-B426-EDCB0C2D4635}" type="presOf" srcId="{BEF039B9-78B3-44AC-BCD2-D5D97EFF241A}" destId="{AA747EB2-8553-4BFB-A459-0AE4760BF603}" srcOrd="0" destOrd="0" presId="urn:microsoft.com/office/officeart/2005/8/layout/process2"/>
+    <dgm:cxn modelId="{97036991-5E3A-46EC-8150-B28E18F668ED}" type="presOf" srcId="{1E64BDA1-8C1C-4293-9ECF-B16190F3555C}" destId="{BB051662-59CA-41A7-A56A-FFBA00380174}" srcOrd="0" destOrd="0" presId="urn:microsoft.com/office/officeart/2005/8/layout/process2"/>
+    <dgm:cxn modelId="{1FAAEAA8-DA69-4D24-A321-784C7150EC4E}" srcId="{831248B5-42BE-41CC-B00B-93FDF821FE9F}" destId="{16DB864F-1D40-4E34-8BD9-F1C660CD2CFB}" srcOrd="1" destOrd="0" parTransId="{93C0F5D2-7285-4DBC-9CFC-540D03F09FCC}" sibTransId="{0CC9A380-740E-4425-AC43-31F4F13B3004}"/>
+    <dgm:cxn modelId="{E273DFAF-B31F-4432-9592-248697CD484E}" type="presOf" srcId="{0CC9A380-740E-4425-AC43-31F4F13B3004}" destId="{70E8EFBD-24AF-49C1-AB74-E0E433B72786}" srcOrd="0" destOrd="0" presId="urn:microsoft.com/office/officeart/2005/8/layout/process2"/>
+    <dgm:cxn modelId="{2BFA0FB1-DBF7-4A7A-A74C-9B7753CD19FE}" type="presOf" srcId="{F77B9BF5-4593-4B18-BA5C-8BE2B8071A44}" destId="{52BF1B02-38BA-490D-B49F-F7F428D4159F}" srcOrd="0" destOrd="0" presId="urn:microsoft.com/office/officeart/2005/8/layout/process2"/>
+    <dgm:cxn modelId="{CA6ECBB7-3C85-4C7D-B933-A652218F8480}" type="presOf" srcId="{76AC9EB8-B499-4014-9C2D-CF84A71AB784}" destId="{E5D9E9D1-B554-4B69-88C2-23DB15039166}" srcOrd="0" destOrd="0" presId="urn:microsoft.com/office/officeart/2005/8/layout/process2"/>
+    <dgm:cxn modelId="{2D6458B8-D429-4A32-8FAC-D38FBB9C07AF}" type="presOf" srcId="{9A14F079-F04B-4CC9-9700-618484CACBA1}" destId="{C66BF0E9-CB5D-486D-B436-1555A05A59F0}" srcOrd="0" destOrd="0" presId="urn:microsoft.com/office/officeart/2005/8/layout/process2"/>
+    <dgm:cxn modelId="{BE13A2BF-22E0-4EFB-A743-7E04366FF557}" type="presOf" srcId="{44D9E930-28F8-42A2-AEDE-C2AF9832F680}" destId="{CFBA9DB8-BD38-47A9-83E9-C039D73A7363}" srcOrd="0" destOrd="0" presId="urn:microsoft.com/office/officeart/2005/8/layout/process2"/>
+    <dgm:cxn modelId="{9E8B0EC8-CDD5-4D01-BB78-42B94FC3B680}" srcId="{831248B5-42BE-41CC-B00B-93FDF821FE9F}" destId="{44D9E930-28F8-42A2-AEDE-C2AF9832F680}" srcOrd="6" destOrd="0" parTransId="{F461D74D-E1BE-4262-9A51-8AF93A2A9DAE}" sibTransId="{BEF039B9-78B3-44AC-BCD2-D5D97EFF241A}"/>
+    <dgm:cxn modelId="{2F596BCC-CA9C-4A5D-9021-F5F196D3E80D}" srcId="{831248B5-42BE-41CC-B00B-93FDF821FE9F}" destId="{4E8DDCF5-1131-4B7B-8DC9-CA1D909DEB4C}" srcOrd="3" destOrd="0" parTransId="{5D085E46-E5F5-4C17-A2B4-EEDB4B73AAFC}" sibTransId="{1E64BDA1-8C1C-4293-9ECF-B16190F3555C}"/>
+    <dgm:cxn modelId="{902323CF-0A5E-4ECB-AB85-D3ACCE8529C8}" type="presOf" srcId="{76AC9EB8-B499-4014-9C2D-CF84A71AB784}" destId="{7BEE8685-09E9-4964-906A-51AD9B41B2B2}" srcOrd="1" destOrd="0" presId="urn:microsoft.com/office/officeart/2005/8/layout/process2"/>
+    <dgm:cxn modelId="{96CE0AD5-C6CE-45A8-A85E-9565EFC97971}" type="presOf" srcId="{B8A5FD80-BDA8-4DB0-BAA6-7D996DB83F32}" destId="{FFAB1546-EE89-4905-B200-014D9D15DEB5}" srcOrd="0" destOrd="0" presId="urn:microsoft.com/office/officeart/2005/8/layout/process2"/>
     <dgm:cxn modelId="{17625CDE-390A-4A16-A1DA-1A2728D2592E}" srcId="{831248B5-42BE-41CC-B00B-93FDF821FE9F}" destId="{B0120D59-46F5-4609-8A90-D19147655A7C}" srcOrd="2" destOrd="0" parTransId="{8B65003E-F843-4BAC-92BF-31469B2EB546}" sibTransId="{05504F13-8F6D-4A96-A060-7C7C04BCCDC5}"/>
+    <dgm:cxn modelId="{88F421F2-D2A7-469A-8DCA-2378615C3DC3}" type="presOf" srcId="{6BB4A08D-9009-408D-A672-847AAAD9D481}" destId="{DE8A9ADE-4EA7-4E5F-9B22-8F0A88EF3F94}" srcOrd="0" destOrd="0" presId="urn:microsoft.com/office/officeart/2005/8/layout/process2"/>
+    <dgm:cxn modelId="{62E71CF5-02C6-426F-B29D-352D349A767B}" type="presOf" srcId="{831248B5-42BE-41CC-B00B-93FDF821FE9F}" destId="{D7B6869B-4E62-4ED6-98D4-117812227983}" srcOrd="0" destOrd="0" presId="urn:microsoft.com/office/officeart/2005/8/layout/process2"/>
+    <dgm:cxn modelId="{AFB1F2F6-1307-4941-86BA-4A12F4B9B558}" type="presOf" srcId="{05504F13-8F6D-4A96-A060-7C7C04BCCDC5}" destId="{C3ADE6CA-9FE3-4A69-9EF9-3DEB92BC6215}" srcOrd="0" destOrd="0" presId="urn:microsoft.com/office/officeart/2005/8/layout/process2"/>
     <dgm:cxn modelId="{7951D0FC-694C-465C-9AEF-49EFD7FC6F31}" srcId="{831248B5-42BE-41CC-B00B-93FDF821FE9F}" destId="{F77B9BF5-4593-4B18-BA5C-8BE2B8071A44}" srcOrd="5" destOrd="0" parTransId="{AB9DBF93-67DD-431C-9F2B-6F4233019072}" sibTransId="{B8A5FD80-BDA8-4DB0-BAA6-7D996DB83F32}"/>
-    <dgm:cxn modelId="{88F421F2-D2A7-469A-8DCA-2378615C3DC3}" type="presOf" srcId="{6BB4A08D-9009-408D-A672-847AAAD9D481}" destId="{DE8A9ADE-4EA7-4E5F-9B22-8F0A88EF3F94}" srcOrd="0" destOrd="0" presId="urn:microsoft.com/office/officeart/2005/8/layout/process2"/>
-    <dgm:cxn modelId="{BE13A2BF-22E0-4EFB-A743-7E04366FF557}" type="presOf" srcId="{44D9E930-28F8-42A2-AEDE-C2AF9832F680}" destId="{CFBA9DB8-BD38-47A9-83E9-C039D73A7363}" srcOrd="0" destOrd="0" presId="urn:microsoft.com/office/officeart/2005/8/layout/process2"/>
-    <dgm:cxn modelId="{2F596BCC-CA9C-4A5D-9021-F5F196D3E80D}" srcId="{831248B5-42BE-41CC-B00B-93FDF821FE9F}" destId="{4E8DDCF5-1131-4B7B-8DC9-CA1D909DEB4C}" srcOrd="3" destOrd="0" parTransId="{5D085E46-E5F5-4C17-A2B4-EEDB4B73AAFC}" sibTransId="{1E64BDA1-8C1C-4293-9ECF-B16190F3555C}"/>
-    <dgm:cxn modelId="{2D6458B8-D429-4A32-8FAC-D38FBB9C07AF}" type="presOf" srcId="{9A14F079-F04B-4CC9-9700-618484CACBA1}" destId="{C66BF0E9-CB5D-486D-B436-1555A05A59F0}" srcOrd="0" destOrd="0" presId="urn:microsoft.com/office/officeart/2005/8/layout/process2"/>
-    <dgm:cxn modelId="{1B41AA09-DD62-4EB7-9BBC-88AFF9167CB2}" type="presOf" srcId="{BEF039B9-78B3-44AC-BCD2-D5D97EFF241A}" destId="{6B4A65B5-2DFC-4228-9C5F-110DC47622B7}" srcOrd="1" destOrd="0" presId="urn:microsoft.com/office/officeart/2005/8/layout/process2"/>
-    <dgm:cxn modelId="{70AE856C-5F5E-4DEC-B46B-465564D97C8A}" type="presOf" srcId="{05504F13-8F6D-4A96-A060-7C7C04BCCDC5}" destId="{FC02DA56-149D-4855-9DCF-0DD82448A01C}" srcOrd="1" destOrd="0" presId="urn:microsoft.com/office/officeart/2005/8/layout/process2"/>
     <dgm:cxn modelId="{E5C19EE4-CFFB-483E-A68C-7DCC76A5FFC6}" type="presParOf" srcId="{D7B6869B-4E62-4ED6-98D4-117812227983}" destId="{189D6A4B-21E2-4FCD-A1A9-B0A37070679D}" srcOrd="0" destOrd="0" presId="urn:microsoft.com/office/officeart/2005/8/layout/process2"/>
     <dgm:cxn modelId="{5BF10D62-1437-4C72-9C38-50537DECC45B}" type="presParOf" srcId="{D7B6869B-4E62-4ED6-98D4-117812227983}" destId="{E5D9E9D1-B554-4B69-88C2-23DB15039166}" srcOrd="1" destOrd="0" presId="urn:microsoft.com/office/officeart/2005/8/layout/process2"/>
     <dgm:cxn modelId="{4E3BD007-D482-4E1B-9A3A-647A8788D420}" type="presParOf" srcId="{E5D9E9D1-B554-4B69-88C2-23DB15039166}" destId="{7BEE8685-09E9-4964-906A-51AD9B41B2B2}" srcOrd="0" destOrd="0" presId="urn:microsoft.com/office/officeart/2005/8/layout/process2"/>
@@ -15530,13 +17507,6 @@
         </dgm:presLayoutVars>
       </dgm:prSet>
       <dgm:spPr/>
-      <dgm:t>
-        <a:bodyPr/>
-        <a:lstStyle/>
-        <a:p>
-          <a:endParaRPr lang="en-US"/>
-        </a:p>
-      </dgm:t>
     </dgm:pt>
     <dgm:pt modelId="{BE10170A-FDA7-46C6-8080-0CD272A11F79}" type="pres">
       <dgm:prSet presAssocID="{A50D5CE9-E57C-47DB-BC25-0E5B3A25D369}" presName="node" presStyleLbl="node1" presStyleIdx="0" presStyleCnt="6">
@@ -15545,35 +17515,14 @@
         </dgm:presLayoutVars>
       </dgm:prSet>
       <dgm:spPr/>
-      <dgm:t>
-        <a:bodyPr/>
-        <a:lstStyle/>
-        <a:p>
-          <a:endParaRPr lang="en-US"/>
-        </a:p>
-      </dgm:t>
     </dgm:pt>
     <dgm:pt modelId="{9CB5DCF6-A9AB-46CF-8F54-44562297832B}" type="pres">
       <dgm:prSet presAssocID="{6BB16651-A2C7-44E6-8B71-595F1464C6E6}" presName="sibTrans" presStyleLbl="sibTrans2D1" presStyleIdx="0" presStyleCnt="6"/>
       <dgm:spPr/>
-      <dgm:t>
-        <a:bodyPr/>
-        <a:lstStyle/>
-        <a:p>
-          <a:endParaRPr lang="en-US"/>
-        </a:p>
-      </dgm:t>
     </dgm:pt>
     <dgm:pt modelId="{532A4D80-CC45-47DE-9B33-C25D9F0311CD}" type="pres">
       <dgm:prSet presAssocID="{6BB16651-A2C7-44E6-8B71-595F1464C6E6}" presName="connectorText" presStyleLbl="sibTrans2D1" presStyleIdx="0" presStyleCnt="6"/>
       <dgm:spPr/>
-      <dgm:t>
-        <a:bodyPr/>
-        <a:lstStyle/>
-        <a:p>
-          <a:endParaRPr lang="en-US"/>
-        </a:p>
-      </dgm:t>
     </dgm:pt>
     <dgm:pt modelId="{10C40DD1-8F53-4982-AE25-5D301BBB4035}" type="pres">
       <dgm:prSet presAssocID="{48370AF3-FC86-4D8C-8C54-83EAC2041CE6}" presName="node" presStyleLbl="node1" presStyleIdx="1" presStyleCnt="6">
@@ -15582,35 +17531,14 @@
         </dgm:presLayoutVars>
       </dgm:prSet>
       <dgm:spPr/>
-      <dgm:t>
-        <a:bodyPr/>
-        <a:lstStyle/>
-        <a:p>
-          <a:endParaRPr lang="en-US"/>
-        </a:p>
-      </dgm:t>
     </dgm:pt>
     <dgm:pt modelId="{AF055774-033E-4FAB-99C5-EF82DA73AF6B}" type="pres">
       <dgm:prSet presAssocID="{F7548831-CA11-41DD-8ECC-17CA536DA611}" presName="sibTrans" presStyleLbl="sibTrans2D1" presStyleIdx="1" presStyleCnt="6"/>
       <dgm:spPr/>
-      <dgm:t>
-        <a:bodyPr/>
-        <a:lstStyle/>
-        <a:p>
-          <a:endParaRPr lang="en-US"/>
-        </a:p>
-      </dgm:t>
     </dgm:pt>
     <dgm:pt modelId="{4E111617-F5D3-4634-A4E7-55A35BA10C3B}" type="pres">
       <dgm:prSet presAssocID="{F7548831-CA11-41DD-8ECC-17CA536DA611}" presName="connectorText" presStyleLbl="sibTrans2D1" presStyleIdx="1" presStyleCnt="6"/>
       <dgm:spPr/>
-      <dgm:t>
-        <a:bodyPr/>
-        <a:lstStyle/>
-        <a:p>
-          <a:endParaRPr lang="en-US"/>
-        </a:p>
-      </dgm:t>
     </dgm:pt>
     <dgm:pt modelId="{6B2B7F8F-AC97-4494-991D-C5A102C5BF61}" type="pres">
       <dgm:prSet presAssocID="{1DF69D38-253C-4136-A31C-13D074756DBD}" presName="node" presStyleLbl="node1" presStyleIdx="2" presStyleCnt="6">
@@ -15619,35 +17547,14 @@
         </dgm:presLayoutVars>
       </dgm:prSet>
       <dgm:spPr/>
-      <dgm:t>
-        <a:bodyPr/>
-        <a:lstStyle/>
-        <a:p>
-          <a:endParaRPr lang="en-US"/>
-        </a:p>
-      </dgm:t>
     </dgm:pt>
     <dgm:pt modelId="{8B3EA9F3-EF7C-4031-8349-AFC02CD2E8E9}" type="pres">
       <dgm:prSet presAssocID="{18589C4B-236C-4770-ACA6-5F2BC1925825}" presName="sibTrans" presStyleLbl="sibTrans2D1" presStyleIdx="2" presStyleCnt="6"/>
       <dgm:spPr/>
-      <dgm:t>
-        <a:bodyPr/>
-        <a:lstStyle/>
-        <a:p>
-          <a:endParaRPr lang="en-US"/>
-        </a:p>
-      </dgm:t>
     </dgm:pt>
     <dgm:pt modelId="{76D2A737-E894-45DA-A9E2-0913B236F12E}" type="pres">
       <dgm:prSet presAssocID="{18589C4B-236C-4770-ACA6-5F2BC1925825}" presName="connectorText" presStyleLbl="sibTrans2D1" presStyleIdx="2" presStyleCnt="6"/>
       <dgm:spPr/>
-      <dgm:t>
-        <a:bodyPr/>
-        <a:lstStyle/>
-        <a:p>
-          <a:endParaRPr lang="en-US"/>
-        </a:p>
-      </dgm:t>
     </dgm:pt>
     <dgm:pt modelId="{B38A756C-2FBC-4753-8A72-C64909D7B55D}" type="pres">
       <dgm:prSet presAssocID="{82D99C4C-3601-4F2B-B062-F76B7FA58351}" presName="node" presStyleLbl="node1" presStyleIdx="3" presStyleCnt="6">
@@ -15656,35 +17563,14 @@
         </dgm:presLayoutVars>
       </dgm:prSet>
       <dgm:spPr/>
-      <dgm:t>
-        <a:bodyPr/>
-        <a:lstStyle/>
-        <a:p>
-          <a:endParaRPr lang="en-US"/>
-        </a:p>
-      </dgm:t>
     </dgm:pt>
     <dgm:pt modelId="{C0492A94-958F-4DF2-8E31-D0E5D431B110}" type="pres">
       <dgm:prSet presAssocID="{2CEB24EB-0E4B-4978-B141-AD1017CE08DB}" presName="sibTrans" presStyleLbl="sibTrans2D1" presStyleIdx="3" presStyleCnt="6"/>
       <dgm:spPr/>
-      <dgm:t>
-        <a:bodyPr/>
-        <a:lstStyle/>
-        <a:p>
-          <a:endParaRPr lang="en-US"/>
-        </a:p>
-      </dgm:t>
     </dgm:pt>
     <dgm:pt modelId="{5BD3947E-EAF4-4999-8F41-16C31CDD1897}" type="pres">
       <dgm:prSet presAssocID="{2CEB24EB-0E4B-4978-B141-AD1017CE08DB}" presName="connectorText" presStyleLbl="sibTrans2D1" presStyleIdx="3" presStyleCnt="6"/>
       <dgm:spPr/>
-      <dgm:t>
-        <a:bodyPr/>
-        <a:lstStyle/>
-        <a:p>
-          <a:endParaRPr lang="en-US"/>
-        </a:p>
-      </dgm:t>
     </dgm:pt>
     <dgm:pt modelId="{1AD34968-D5D1-4171-B98B-6A348B13B975}" type="pres">
       <dgm:prSet presAssocID="{7D0E5FE9-BEBD-455F-9242-519724FB6C96}" presName="node" presStyleLbl="node1" presStyleIdx="4" presStyleCnt="6">
@@ -15693,35 +17579,14 @@
         </dgm:presLayoutVars>
       </dgm:prSet>
       <dgm:spPr/>
-      <dgm:t>
-        <a:bodyPr/>
-        <a:lstStyle/>
-        <a:p>
-          <a:endParaRPr lang="en-US"/>
-        </a:p>
-      </dgm:t>
     </dgm:pt>
     <dgm:pt modelId="{3FD4A819-E359-4474-A779-65CA5E4E5F5E}" type="pres">
       <dgm:prSet presAssocID="{CB2D6001-FAA4-49C6-8385-9A9576EB7A0B}" presName="sibTrans" presStyleLbl="sibTrans2D1" presStyleIdx="4" presStyleCnt="6"/>
       <dgm:spPr/>
-      <dgm:t>
-        <a:bodyPr/>
-        <a:lstStyle/>
-        <a:p>
-          <a:endParaRPr lang="en-US"/>
-        </a:p>
-      </dgm:t>
     </dgm:pt>
     <dgm:pt modelId="{D229D606-AC96-466B-9F97-EAB3C96DE430}" type="pres">
       <dgm:prSet presAssocID="{CB2D6001-FAA4-49C6-8385-9A9576EB7A0B}" presName="connectorText" presStyleLbl="sibTrans2D1" presStyleIdx="4" presStyleCnt="6"/>
       <dgm:spPr/>
-      <dgm:t>
-        <a:bodyPr/>
-        <a:lstStyle/>
-        <a:p>
-          <a:endParaRPr lang="en-US"/>
-        </a:p>
-      </dgm:t>
     </dgm:pt>
     <dgm:pt modelId="{372A6A97-E412-4CCA-A607-235CF3A22C9C}" type="pres">
       <dgm:prSet presAssocID="{9C08A4B8-0C14-4C76-8B82-048ACA771F15}" presName="node" presStyleLbl="node1" presStyleIdx="5" presStyleCnt="6">
@@ -15730,63 +17595,42 @@
         </dgm:presLayoutVars>
       </dgm:prSet>
       <dgm:spPr/>
-      <dgm:t>
-        <a:bodyPr/>
-        <a:lstStyle/>
-        <a:p>
-          <a:endParaRPr lang="en-US"/>
-        </a:p>
-      </dgm:t>
     </dgm:pt>
     <dgm:pt modelId="{B33D451D-E7ED-453E-BBDD-2A7104931649}" type="pres">
       <dgm:prSet presAssocID="{9928AC29-F93D-4104-B656-07B79942F478}" presName="sibTrans" presStyleLbl="sibTrans2D1" presStyleIdx="5" presStyleCnt="6"/>
       <dgm:spPr/>
-      <dgm:t>
-        <a:bodyPr/>
-        <a:lstStyle/>
-        <a:p>
-          <a:endParaRPr lang="en-US"/>
-        </a:p>
-      </dgm:t>
     </dgm:pt>
     <dgm:pt modelId="{F23F354F-B930-43EC-A3E6-2AA7B3937FDE}" type="pres">
       <dgm:prSet presAssocID="{9928AC29-F93D-4104-B656-07B79942F478}" presName="connectorText" presStyleLbl="sibTrans2D1" presStyleIdx="5" presStyleCnt="6"/>
       <dgm:spPr/>
-      <dgm:t>
-        <a:bodyPr/>
-        <a:lstStyle/>
-        <a:p>
-          <a:endParaRPr lang="en-US"/>
-        </a:p>
-      </dgm:t>
     </dgm:pt>
   </dgm:ptLst>
   <dgm:cxnLst>
+    <dgm:cxn modelId="{2A800102-3E86-4CE6-B237-FF976FE460A5}" type="presOf" srcId="{18589C4B-236C-4770-ACA6-5F2BC1925825}" destId="{8B3EA9F3-EF7C-4031-8349-AFC02CD2E8E9}" srcOrd="0" destOrd="0" presId="urn:microsoft.com/office/officeart/2005/8/layout/cycle2"/>
+    <dgm:cxn modelId="{73A6D81D-B121-4772-B9DC-D989684794EC}" type="presOf" srcId="{9928AC29-F93D-4104-B656-07B79942F478}" destId="{B33D451D-E7ED-453E-BBDD-2A7104931649}" srcOrd="0" destOrd="0" presId="urn:microsoft.com/office/officeart/2005/8/layout/cycle2"/>
+    <dgm:cxn modelId="{7B997E21-E386-4BDB-BA73-FEFE3B52E673}" type="presOf" srcId="{1DF69D38-253C-4136-A31C-13D074756DBD}" destId="{6B2B7F8F-AC97-4494-991D-C5A102C5BF61}" srcOrd="0" destOrd="0" presId="urn:microsoft.com/office/officeart/2005/8/layout/cycle2"/>
+    <dgm:cxn modelId="{B8047E24-67A3-4FF3-A06A-9E28AB623A31}" type="presOf" srcId="{F7548831-CA11-41DD-8ECC-17CA536DA611}" destId="{AF055774-033E-4FAB-99C5-EF82DA73AF6B}" srcOrd="0" destOrd="0" presId="urn:microsoft.com/office/officeart/2005/8/layout/cycle2"/>
+    <dgm:cxn modelId="{D7756D26-48D8-4543-8ECF-B43045B6A7A2}" type="presOf" srcId="{6BB16651-A2C7-44E6-8B71-595F1464C6E6}" destId="{9CB5DCF6-A9AB-46CF-8F54-44562297832B}" srcOrd="0" destOrd="0" presId="urn:microsoft.com/office/officeart/2005/8/layout/cycle2"/>
+    <dgm:cxn modelId="{6C92652C-2ECF-4C26-BCCB-EFA2B76571F3}" type="presOf" srcId="{CB2D6001-FAA4-49C6-8385-9A9576EB7A0B}" destId="{D229D606-AC96-466B-9F97-EAB3C96DE430}" srcOrd="1" destOrd="0" presId="urn:microsoft.com/office/officeart/2005/8/layout/cycle2"/>
+    <dgm:cxn modelId="{656CE130-0515-41FF-B2F2-2BD43856E3D0}" srcId="{7D813336-3D77-46FD-BFBE-B927186F4EE8}" destId="{7D0E5FE9-BEBD-455F-9242-519724FB6C96}" srcOrd="4" destOrd="0" parTransId="{594E2760-2BA1-4C56-8104-2C3A58C07462}" sibTransId="{CB2D6001-FAA4-49C6-8385-9A9576EB7A0B}"/>
+    <dgm:cxn modelId="{48826F36-B9DF-44EC-8ED7-EAA8DE65A165}" type="presOf" srcId="{2CEB24EB-0E4B-4978-B141-AD1017CE08DB}" destId="{C0492A94-958F-4DF2-8E31-D0E5D431B110}" srcOrd="0" destOrd="0" presId="urn:microsoft.com/office/officeart/2005/8/layout/cycle2"/>
+    <dgm:cxn modelId="{4E474562-B74A-44EB-B45F-D3DD735B2501}" srcId="{7D813336-3D77-46FD-BFBE-B927186F4EE8}" destId="{82D99C4C-3601-4F2B-B062-F76B7FA58351}" srcOrd="3" destOrd="0" parTransId="{3F9BE72A-4745-41D5-8CC6-99AC9FE77223}" sibTransId="{2CEB24EB-0E4B-4978-B141-AD1017CE08DB}"/>
+    <dgm:cxn modelId="{1EDB6766-CD7C-4414-9C27-EBE463506CFF}" srcId="{7D813336-3D77-46FD-BFBE-B927186F4EE8}" destId="{9C08A4B8-0C14-4C76-8B82-048ACA771F15}" srcOrd="5" destOrd="0" parTransId="{28249315-D3C7-43BE-B88A-6DD1138B7A0C}" sibTransId="{9928AC29-F93D-4104-B656-07B79942F478}"/>
+    <dgm:cxn modelId="{4A6FDB47-80DA-4A96-8D2C-B887792CB495}" type="presOf" srcId="{9C08A4B8-0C14-4C76-8B82-048ACA771F15}" destId="{372A6A97-E412-4CCA-A607-235CF3A22C9C}" srcOrd="0" destOrd="0" presId="urn:microsoft.com/office/officeart/2005/8/layout/cycle2"/>
+    <dgm:cxn modelId="{A150B94E-B2C2-4D6C-9C4B-F76456348E67}" srcId="{7D813336-3D77-46FD-BFBE-B927186F4EE8}" destId="{48370AF3-FC86-4D8C-8C54-83EAC2041CE6}" srcOrd="1" destOrd="0" parTransId="{AB741C83-841B-426D-A5E0-6EEA4C052CE4}" sibTransId="{F7548831-CA11-41DD-8ECC-17CA536DA611}"/>
+    <dgm:cxn modelId="{8A9D6073-56F9-4A3D-A71D-5DB15EB2E2ED}" type="presOf" srcId="{A50D5CE9-E57C-47DB-BC25-0E5B3A25D369}" destId="{BE10170A-FDA7-46C6-8080-0CD272A11F79}" srcOrd="0" destOrd="0" presId="urn:microsoft.com/office/officeart/2005/8/layout/cycle2"/>
+    <dgm:cxn modelId="{E422C681-256E-41AA-A0D8-4F7AD719AE70}" type="presOf" srcId="{18589C4B-236C-4770-ACA6-5F2BC1925825}" destId="{76D2A737-E894-45DA-A9E2-0913B236F12E}" srcOrd="1" destOrd="0" presId="urn:microsoft.com/office/officeart/2005/8/layout/cycle2"/>
+    <dgm:cxn modelId="{E4650F96-8B96-45DB-9B8B-739BA4DAFC00}" type="presOf" srcId="{2CEB24EB-0E4B-4978-B141-AD1017CE08DB}" destId="{5BD3947E-EAF4-4999-8F41-16C31CDD1897}" srcOrd="1" destOrd="0" presId="urn:microsoft.com/office/officeart/2005/8/layout/cycle2"/>
+    <dgm:cxn modelId="{5A8FC996-E36A-4A4D-B9A9-E0F5F95CDF30}" type="presOf" srcId="{7D0E5FE9-BEBD-455F-9242-519724FB6C96}" destId="{1AD34968-D5D1-4171-B98B-6A348B13B975}" srcOrd="0" destOrd="0" presId="urn:microsoft.com/office/officeart/2005/8/layout/cycle2"/>
+    <dgm:cxn modelId="{6B494198-39DB-42F7-8AB5-4A5BE7D87F39}" type="presOf" srcId="{9928AC29-F93D-4104-B656-07B79942F478}" destId="{F23F354F-B930-43EC-A3E6-2AA7B3937FDE}" srcOrd="1" destOrd="0" presId="urn:microsoft.com/office/officeart/2005/8/layout/cycle2"/>
+    <dgm:cxn modelId="{5DE7A598-F75C-47B9-8814-209880B6FE11}" srcId="{7D813336-3D77-46FD-BFBE-B927186F4EE8}" destId="{1DF69D38-253C-4136-A31C-13D074756DBD}" srcOrd="2" destOrd="0" parTransId="{7471E316-4330-4726-8E0C-E8DF4CBE672C}" sibTransId="{18589C4B-236C-4770-ACA6-5F2BC1925825}"/>
+    <dgm:cxn modelId="{E7A5AF9B-C11A-40EC-9AE6-7726E1A9A711}" type="presOf" srcId="{F7548831-CA11-41DD-8ECC-17CA536DA611}" destId="{4E111617-F5D3-4634-A4E7-55A35BA10C3B}" srcOrd="1" destOrd="0" presId="urn:microsoft.com/office/officeart/2005/8/layout/cycle2"/>
+    <dgm:cxn modelId="{072D75B5-AE8A-4BF9-813C-52F86070C69F}" type="presOf" srcId="{82D99C4C-3601-4F2B-B062-F76B7FA58351}" destId="{B38A756C-2FBC-4753-8A72-C64909D7B55D}" srcOrd="0" destOrd="0" presId="urn:microsoft.com/office/officeart/2005/8/layout/cycle2"/>
+    <dgm:cxn modelId="{A7F74FB7-397D-4268-8170-C932BF344E33}" type="presOf" srcId="{48370AF3-FC86-4D8C-8C54-83EAC2041CE6}" destId="{10C40DD1-8F53-4982-AE25-5D301BBB4035}" srcOrd="0" destOrd="0" presId="urn:microsoft.com/office/officeart/2005/8/layout/cycle2"/>
+    <dgm:cxn modelId="{E25464BC-A09B-48BD-B113-8CA3576F5146}" type="presOf" srcId="{CB2D6001-FAA4-49C6-8385-9A9576EB7A0B}" destId="{3FD4A819-E359-4474-A779-65CA5E4E5F5E}" srcOrd="0" destOrd="0" presId="urn:microsoft.com/office/officeart/2005/8/layout/cycle2"/>
+    <dgm:cxn modelId="{64927DD7-80D9-485A-AE3F-823FDF4E1B88}" type="presOf" srcId="{7D813336-3D77-46FD-BFBE-B927186F4EE8}" destId="{1F7049C3-AAE1-4856-8433-BA85AFDAFBB4}" srcOrd="0" destOrd="0" presId="urn:microsoft.com/office/officeart/2005/8/layout/cycle2"/>
     <dgm:cxn modelId="{59B76DF1-434E-481D-A352-8E17439334E8}" type="presOf" srcId="{6BB16651-A2C7-44E6-8B71-595F1464C6E6}" destId="{532A4D80-CC45-47DE-9B33-C25D9F0311CD}" srcOrd="1" destOrd="0" presId="urn:microsoft.com/office/officeart/2005/8/layout/cycle2"/>
     <dgm:cxn modelId="{3476ECF5-227F-4D63-9092-E8019B1A260C}" srcId="{7D813336-3D77-46FD-BFBE-B927186F4EE8}" destId="{A50D5CE9-E57C-47DB-BC25-0E5B3A25D369}" srcOrd="0" destOrd="0" parTransId="{97BD9E98-8AC2-41C2-9323-5F440CC4246A}" sibTransId="{6BB16651-A2C7-44E6-8B71-595F1464C6E6}"/>
-    <dgm:cxn modelId="{4A6FDB47-80DA-4A96-8D2C-B887792CB495}" type="presOf" srcId="{9C08A4B8-0C14-4C76-8B82-048ACA771F15}" destId="{372A6A97-E412-4CCA-A607-235CF3A22C9C}" srcOrd="0" destOrd="0" presId="urn:microsoft.com/office/officeart/2005/8/layout/cycle2"/>
-    <dgm:cxn modelId="{5DE7A598-F75C-47B9-8814-209880B6FE11}" srcId="{7D813336-3D77-46FD-BFBE-B927186F4EE8}" destId="{1DF69D38-253C-4136-A31C-13D074756DBD}" srcOrd="2" destOrd="0" parTransId="{7471E316-4330-4726-8E0C-E8DF4CBE672C}" sibTransId="{18589C4B-236C-4770-ACA6-5F2BC1925825}"/>
-    <dgm:cxn modelId="{2A800102-3E86-4CE6-B237-FF976FE460A5}" type="presOf" srcId="{18589C4B-236C-4770-ACA6-5F2BC1925825}" destId="{8B3EA9F3-EF7C-4031-8349-AFC02CD2E8E9}" srcOrd="0" destOrd="0" presId="urn:microsoft.com/office/officeart/2005/8/layout/cycle2"/>
-    <dgm:cxn modelId="{B8047E24-67A3-4FF3-A06A-9E28AB623A31}" type="presOf" srcId="{F7548831-CA11-41DD-8ECC-17CA536DA611}" destId="{AF055774-033E-4FAB-99C5-EF82DA73AF6B}" srcOrd="0" destOrd="0" presId="urn:microsoft.com/office/officeart/2005/8/layout/cycle2"/>
-    <dgm:cxn modelId="{8A9D6073-56F9-4A3D-A71D-5DB15EB2E2ED}" type="presOf" srcId="{A50D5CE9-E57C-47DB-BC25-0E5B3A25D369}" destId="{BE10170A-FDA7-46C6-8080-0CD272A11F79}" srcOrd="0" destOrd="0" presId="urn:microsoft.com/office/officeart/2005/8/layout/cycle2"/>
-    <dgm:cxn modelId="{4E474562-B74A-44EB-B45F-D3DD735B2501}" srcId="{7D813336-3D77-46FD-BFBE-B927186F4EE8}" destId="{82D99C4C-3601-4F2B-B062-F76B7FA58351}" srcOrd="3" destOrd="0" parTransId="{3F9BE72A-4745-41D5-8CC6-99AC9FE77223}" sibTransId="{2CEB24EB-0E4B-4978-B141-AD1017CE08DB}"/>
-    <dgm:cxn modelId="{64927DD7-80D9-485A-AE3F-823FDF4E1B88}" type="presOf" srcId="{7D813336-3D77-46FD-BFBE-B927186F4EE8}" destId="{1F7049C3-AAE1-4856-8433-BA85AFDAFBB4}" srcOrd="0" destOrd="0" presId="urn:microsoft.com/office/officeart/2005/8/layout/cycle2"/>
-    <dgm:cxn modelId="{7B997E21-E386-4BDB-BA73-FEFE3B52E673}" type="presOf" srcId="{1DF69D38-253C-4136-A31C-13D074756DBD}" destId="{6B2B7F8F-AC97-4494-991D-C5A102C5BF61}" srcOrd="0" destOrd="0" presId="urn:microsoft.com/office/officeart/2005/8/layout/cycle2"/>
-    <dgm:cxn modelId="{1EDB6766-CD7C-4414-9C27-EBE463506CFF}" srcId="{7D813336-3D77-46FD-BFBE-B927186F4EE8}" destId="{9C08A4B8-0C14-4C76-8B82-048ACA771F15}" srcOrd="5" destOrd="0" parTransId="{28249315-D3C7-43BE-B88A-6DD1138B7A0C}" sibTransId="{9928AC29-F93D-4104-B656-07B79942F478}"/>
-    <dgm:cxn modelId="{6B494198-39DB-42F7-8AB5-4A5BE7D87F39}" type="presOf" srcId="{9928AC29-F93D-4104-B656-07B79942F478}" destId="{F23F354F-B930-43EC-A3E6-2AA7B3937FDE}" srcOrd="1" destOrd="0" presId="urn:microsoft.com/office/officeart/2005/8/layout/cycle2"/>
-    <dgm:cxn modelId="{E25464BC-A09B-48BD-B113-8CA3576F5146}" type="presOf" srcId="{CB2D6001-FAA4-49C6-8385-9A9576EB7A0B}" destId="{3FD4A819-E359-4474-A779-65CA5E4E5F5E}" srcOrd="0" destOrd="0" presId="urn:microsoft.com/office/officeart/2005/8/layout/cycle2"/>
-    <dgm:cxn modelId="{A7F74FB7-397D-4268-8170-C932BF344E33}" type="presOf" srcId="{48370AF3-FC86-4D8C-8C54-83EAC2041CE6}" destId="{10C40DD1-8F53-4982-AE25-5D301BBB4035}" srcOrd="0" destOrd="0" presId="urn:microsoft.com/office/officeart/2005/8/layout/cycle2"/>
-    <dgm:cxn modelId="{E422C681-256E-41AA-A0D8-4F7AD719AE70}" type="presOf" srcId="{18589C4B-236C-4770-ACA6-5F2BC1925825}" destId="{76D2A737-E894-45DA-A9E2-0913B236F12E}" srcOrd="1" destOrd="0" presId="urn:microsoft.com/office/officeart/2005/8/layout/cycle2"/>
-    <dgm:cxn modelId="{072D75B5-AE8A-4BF9-813C-52F86070C69F}" type="presOf" srcId="{82D99C4C-3601-4F2B-B062-F76B7FA58351}" destId="{B38A756C-2FBC-4753-8A72-C64909D7B55D}" srcOrd="0" destOrd="0" presId="urn:microsoft.com/office/officeart/2005/8/layout/cycle2"/>
-    <dgm:cxn modelId="{73A6D81D-B121-4772-B9DC-D989684794EC}" type="presOf" srcId="{9928AC29-F93D-4104-B656-07B79942F478}" destId="{B33D451D-E7ED-453E-BBDD-2A7104931649}" srcOrd="0" destOrd="0" presId="urn:microsoft.com/office/officeart/2005/8/layout/cycle2"/>
-    <dgm:cxn modelId="{D7756D26-48D8-4543-8ECF-B43045B6A7A2}" type="presOf" srcId="{6BB16651-A2C7-44E6-8B71-595F1464C6E6}" destId="{9CB5DCF6-A9AB-46CF-8F54-44562297832B}" srcOrd="0" destOrd="0" presId="urn:microsoft.com/office/officeart/2005/8/layout/cycle2"/>
-    <dgm:cxn modelId="{A150B94E-B2C2-4D6C-9C4B-F76456348E67}" srcId="{7D813336-3D77-46FD-BFBE-B927186F4EE8}" destId="{48370AF3-FC86-4D8C-8C54-83EAC2041CE6}" srcOrd="1" destOrd="0" parTransId="{AB741C83-841B-426D-A5E0-6EEA4C052CE4}" sibTransId="{F7548831-CA11-41DD-8ECC-17CA536DA611}"/>
-    <dgm:cxn modelId="{5A8FC996-E36A-4A4D-B9A9-E0F5F95CDF30}" type="presOf" srcId="{7D0E5FE9-BEBD-455F-9242-519724FB6C96}" destId="{1AD34968-D5D1-4171-B98B-6A348B13B975}" srcOrd="0" destOrd="0" presId="urn:microsoft.com/office/officeart/2005/8/layout/cycle2"/>
-    <dgm:cxn modelId="{E4650F96-8B96-45DB-9B8B-739BA4DAFC00}" type="presOf" srcId="{2CEB24EB-0E4B-4978-B141-AD1017CE08DB}" destId="{5BD3947E-EAF4-4999-8F41-16C31CDD1897}" srcOrd="1" destOrd="0" presId="urn:microsoft.com/office/officeart/2005/8/layout/cycle2"/>
-    <dgm:cxn modelId="{48826F36-B9DF-44EC-8ED7-EAA8DE65A165}" type="presOf" srcId="{2CEB24EB-0E4B-4978-B141-AD1017CE08DB}" destId="{C0492A94-958F-4DF2-8E31-D0E5D431B110}" srcOrd="0" destOrd="0" presId="urn:microsoft.com/office/officeart/2005/8/layout/cycle2"/>
-    <dgm:cxn modelId="{6C92652C-2ECF-4C26-BCCB-EFA2B76571F3}" type="presOf" srcId="{CB2D6001-FAA4-49C6-8385-9A9576EB7A0B}" destId="{D229D606-AC96-466B-9F97-EAB3C96DE430}" srcOrd="1" destOrd="0" presId="urn:microsoft.com/office/officeart/2005/8/layout/cycle2"/>
-    <dgm:cxn modelId="{E7A5AF9B-C11A-40EC-9AE6-7726E1A9A711}" type="presOf" srcId="{F7548831-CA11-41DD-8ECC-17CA536DA611}" destId="{4E111617-F5D3-4634-A4E7-55A35BA10C3B}" srcOrd="1" destOrd="0" presId="urn:microsoft.com/office/officeart/2005/8/layout/cycle2"/>
-    <dgm:cxn modelId="{656CE130-0515-41FF-B2F2-2BD43856E3D0}" srcId="{7D813336-3D77-46FD-BFBE-B927186F4EE8}" destId="{7D0E5FE9-BEBD-455F-9242-519724FB6C96}" srcOrd="4" destOrd="0" parTransId="{594E2760-2BA1-4C56-8104-2C3A58C07462}" sibTransId="{CB2D6001-FAA4-49C6-8385-9A9576EB7A0B}"/>
     <dgm:cxn modelId="{755746E8-407D-44DE-81DE-2817DFAC9717}" type="presParOf" srcId="{1F7049C3-AAE1-4856-8433-BA85AFDAFBB4}" destId="{BE10170A-FDA7-46C6-8080-0CD272A11F79}" srcOrd="0" destOrd="0" presId="urn:microsoft.com/office/officeart/2005/8/layout/cycle2"/>
     <dgm:cxn modelId="{3CC0E0F5-28E0-4741-9540-40DA4F37F3CB}" type="presParOf" srcId="{1F7049C3-AAE1-4856-8433-BA85AFDAFBB4}" destId="{9CB5DCF6-A9AB-46CF-8F54-44562297832B}" srcOrd="1" destOrd="0" presId="urn:microsoft.com/office/officeart/2005/8/layout/cycle2"/>
     <dgm:cxn modelId="{754C5F5A-FF0E-468D-9F76-F99066A63CA1}" type="presParOf" srcId="{9CB5DCF6-A9AB-46CF-8F54-44562297832B}" destId="{532A4D80-CC45-47DE-9B33-C25D9F0311CD}" srcOrd="0" destOrd="0" presId="urn:microsoft.com/office/officeart/2005/8/layout/cycle2"/>
@@ -15880,7 +17724,7 @@
         </a:bodyPr>
         <a:lstStyle/>
         <a:p>
-          <a:pPr lvl="0" algn="ctr" defTabSz="311150">
+          <a:pPr marL="0" lvl="0" indent="0" algn="ctr" defTabSz="311150">
             <a:lnSpc>
               <a:spcPct val="90000"/>
             </a:lnSpc>
@@ -15890,6 +17734,7 @@
             <a:spcAft>
               <a:spcPct val="35000"/>
             </a:spcAft>
+            <a:buNone/>
           </a:pPr>
           <a:r>
             <a:rPr lang="en-US" sz="700" kern="1200"/>
@@ -15952,7 +17797,7 @@
         </a:bodyPr>
         <a:lstStyle/>
         <a:p>
-          <a:pPr lvl="0" algn="ctr" defTabSz="266700">
+          <a:pPr marL="0" lvl="0" indent="0" algn="ctr" defTabSz="266700">
             <a:lnSpc>
               <a:spcPct val="90000"/>
             </a:lnSpc>
@@ -15962,6 +17807,7 @@
             <a:spcAft>
               <a:spcPct val="35000"/>
             </a:spcAft>
+            <a:buNone/>
           </a:pPr>
           <a:endParaRPr lang="en-US" sz="600" kern="1200"/>
         </a:p>
@@ -16022,7 +17868,7 @@
         </a:bodyPr>
         <a:lstStyle/>
         <a:p>
-          <a:pPr lvl="0" algn="ctr" defTabSz="311150">
+          <a:pPr marL="0" lvl="0" indent="0" algn="ctr" defTabSz="311150">
             <a:lnSpc>
               <a:spcPct val="90000"/>
             </a:lnSpc>
@@ -16032,6 +17878,7 @@
             <a:spcAft>
               <a:spcPct val="35000"/>
             </a:spcAft>
+            <a:buNone/>
           </a:pPr>
           <a:r>
             <a:rPr lang="en-US" sz="700" kern="1200"/>
@@ -16094,7 +17941,7 @@
         </a:bodyPr>
         <a:lstStyle/>
         <a:p>
-          <a:pPr lvl="0" algn="ctr" defTabSz="266700">
+          <a:pPr marL="0" lvl="0" indent="0" algn="ctr" defTabSz="266700">
             <a:lnSpc>
               <a:spcPct val="90000"/>
             </a:lnSpc>
@@ -16104,6 +17951,7 @@
             <a:spcAft>
               <a:spcPct val="35000"/>
             </a:spcAft>
+            <a:buNone/>
           </a:pPr>
           <a:endParaRPr lang="en-US" sz="600" kern="1200"/>
         </a:p>
@@ -16164,7 +18012,7 @@
         </a:bodyPr>
         <a:lstStyle/>
         <a:p>
-          <a:pPr lvl="0" algn="ctr" defTabSz="311150">
+          <a:pPr marL="0" lvl="0" indent="0" algn="ctr" defTabSz="311150">
             <a:lnSpc>
               <a:spcPct val="90000"/>
             </a:lnSpc>
@@ -16174,6 +18022,7 @@
             <a:spcAft>
               <a:spcPct val="35000"/>
             </a:spcAft>
+            <a:buNone/>
           </a:pPr>
           <a:r>
             <a:rPr lang="en-US" sz="700" kern="1200"/>
@@ -16236,7 +18085,7 @@
         </a:bodyPr>
         <a:lstStyle/>
         <a:p>
-          <a:pPr lvl="0" algn="ctr" defTabSz="266700">
+          <a:pPr marL="0" lvl="0" indent="0" algn="ctr" defTabSz="266700">
             <a:lnSpc>
               <a:spcPct val="90000"/>
             </a:lnSpc>
@@ -16246,6 +18095,7 @@
             <a:spcAft>
               <a:spcPct val="35000"/>
             </a:spcAft>
+            <a:buNone/>
           </a:pPr>
           <a:endParaRPr lang="en-US" sz="600" kern="1200"/>
         </a:p>
@@ -16311,7 +18161,7 @@
         </a:bodyPr>
         <a:lstStyle/>
         <a:p>
-          <a:pPr lvl="0" algn="ctr" defTabSz="311150">
+          <a:pPr marL="0" lvl="0" indent="0" algn="ctr" defTabSz="311150">
             <a:lnSpc>
               <a:spcPct val="90000"/>
             </a:lnSpc>
@@ -16321,6 +18171,7 @@
             <a:spcAft>
               <a:spcPct val="35000"/>
             </a:spcAft>
+            <a:buNone/>
           </a:pPr>
           <a:r>
             <a:rPr lang="en-US" sz="700" kern="1200"/>
@@ -16401,7 +18252,7 @@
         </a:bodyPr>
         <a:lstStyle/>
         <a:p>
-          <a:pPr lvl="0" algn="ctr" defTabSz="266700">
+          <a:pPr marL="0" lvl="0" indent="0" algn="ctr" defTabSz="266700">
             <a:lnSpc>
               <a:spcPct val="90000"/>
             </a:lnSpc>
@@ -16411,6 +18262,7 @@
             <a:spcAft>
               <a:spcPct val="35000"/>
             </a:spcAft>
+            <a:buNone/>
           </a:pPr>
           <a:r>
             <a:rPr lang="en-US" sz="600" kern="1200"/>
@@ -16473,7 +18325,7 @@
         </a:bodyPr>
         <a:lstStyle/>
         <a:p>
-          <a:pPr lvl="0" algn="ctr" defTabSz="222250">
+          <a:pPr marL="0" lvl="0" indent="0" algn="ctr" defTabSz="222250">
             <a:lnSpc>
               <a:spcPct val="90000"/>
             </a:lnSpc>
@@ -16483,6 +18335,7 @@
             <a:spcAft>
               <a:spcPct val="35000"/>
             </a:spcAft>
+            <a:buNone/>
           </a:pPr>
           <a:endParaRPr lang="en-US" sz="500" kern="1200"/>
         </a:p>
@@ -16543,7 +18396,7 @@
         </a:bodyPr>
         <a:lstStyle/>
         <a:p>
-          <a:pPr lvl="0" algn="ctr" defTabSz="266700">
+          <a:pPr marL="0" lvl="0" indent="0" algn="ctr" defTabSz="266700">
             <a:lnSpc>
               <a:spcPct val="90000"/>
             </a:lnSpc>
@@ -16553,6 +18406,7 @@
             <a:spcAft>
               <a:spcPct val="35000"/>
             </a:spcAft>
+            <a:buNone/>
           </a:pPr>
           <a:r>
             <a:rPr lang="en-US" sz="600" kern="1200"/>
@@ -16560,7 +18414,7 @@
           </a:r>
         </a:p>
         <a:p>
-          <a:pPr lvl="0" algn="ctr" defTabSz="266700">
+          <a:pPr marL="0" lvl="0" indent="0" algn="ctr" defTabSz="266700">
             <a:lnSpc>
               <a:spcPct val="90000"/>
             </a:lnSpc>
@@ -16570,6 +18424,7 @@
             <a:spcAft>
               <a:spcPct val="35000"/>
             </a:spcAft>
+            <a:buNone/>
           </a:pPr>
           <a:r>
             <a:rPr lang="en-US" sz="600" kern="1200"/>
@@ -16632,7 +18487,7 @@
         </a:bodyPr>
         <a:lstStyle/>
         <a:p>
-          <a:pPr lvl="0" algn="ctr" defTabSz="222250">
+          <a:pPr marL="0" lvl="0" indent="0" algn="ctr" defTabSz="222250">
             <a:lnSpc>
               <a:spcPct val="90000"/>
             </a:lnSpc>
@@ -16642,6 +18497,7 @@
             <a:spcAft>
               <a:spcPct val="35000"/>
             </a:spcAft>
+            <a:buNone/>
           </a:pPr>
           <a:endParaRPr lang="en-US" sz="500" kern="1200"/>
         </a:p>
@@ -16702,7 +18558,7 @@
         </a:bodyPr>
         <a:lstStyle/>
         <a:p>
-          <a:pPr lvl="0" algn="ctr" defTabSz="266700">
+          <a:pPr marL="0" lvl="0" indent="0" algn="ctr" defTabSz="266700">
             <a:lnSpc>
               <a:spcPct val="90000"/>
             </a:lnSpc>
@@ -16712,6 +18568,7 @@
             <a:spcAft>
               <a:spcPct val="35000"/>
             </a:spcAft>
+            <a:buNone/>
           </a:pPr>
           <a:r>
             <a:rPr lang="en-US" sz="600" kern="1200"/>
@@ -16719,7 +18576,7 @@
           </a:r>
         </a:p>
         <a:p>
-          <a:pPr lvl="0" algn="ctr" defTabSz="266700">
+          <a:pPr marL="0" lvl="0" indent="0" algn="ctr" defTabSz="266700">
             <a:lnSpc>
               <a:spcPct val="90000"/>
             </a:lnSpc>
@@ -16729,6 +18586,7 @@
             <a:spcAft>
               <a:spcPct val="35000"/>
             </a:spcAft>
+            <a:buNone/>
           </a:pPr>
           <a:r>
             <a:rPr lang="en-US" sz="600" kern="1200"/>
@@ -16791,7 +18649,7 @@
         </a:bodyPr>
         <a:lstStyle/>
         <a:p>
-          <a:pPr lvl="0" algn="ctr" defTabSz="222250">
+          <a:pPr marL="0" lvl="0" indent="0" algn="ctr" defTabSz="222250">
             <a:lnSpc>
               <a:spcPct val="90000"/>
             </a:lnSpc>
@@ -16801,6 +18659,7 @@
             <a:spcAft>
               <a:spcPct val="35000"/>
             </a:spcAft>
+            <a:buNone/>
           </a:pPr>
           <a:endParaRPr lang="en-US" sz="500" kern="1200"/>
         </a:p>
@@ -16861,7 +18720,7 @@
         </a:bodyPr>
         <a:lstStyle/>
         <a:p>
-          <a:pPr lvl="0" algn="ctr" defTabSz="266700">
+          <a:pPr marL="0" lvl="0" indent="0" algn="ctr" defTabSz="266700">
             <a:lnSpc>
               <a:spcPct val="90000"/>
             </a:lnSpc>
@@ -16871,6 +18730,7 @@
             <a:spcAft>
               <a:spcPct val="35000"/>
             </a:spcAft>
+            <a:buNone/>
           </a:pPr>
           <a:r>
             <a:rPr lang="en-US" sz="600" kern="1200"/>
@@ -16878,7 +18738,7 @@
           </a:r>
         </a:p>
         <a:p>
-          <a:pPr lvl="0" algn="ctr" defTabSz="266700">
+          <a:pPr marL="0" lvl="0" indent="0" algn="ctr" defTabSz="266700">
             <a:lnSpc>
               <a:spcPct val="90000"/>
             </a:lnSpc>
@@ -16888,6 +18748,7 @@
             <a:spcAft>
               <a:spcPct val="35000"/>
             </a:spcAft>
+            <a:buNone/>
           </a:pPr>
           <a:r>
             <a:rPr lang="en-US" sz="600" kern="1200"/>
@@ -16950,7 +18811,7 @@
         </a:bodyPr>
         <a:lstStyle/>
         <a:p>
-          <a:pPr lvl="0" algn="ctr" defTabSz="222250">
+          <a:pPr marL="0" lvl="0" indent="0" algn="ctr" defTabSz="222250">
             <a:lnSpc>
               <a:spcPct val="90000"/>
             </a:lnSpc>
@@ -16960,6 +18821,7 @@
             <a:spcAft>
               <a:spcPct val="35000"/>
             </a:spcAft>
+            <a:buNone/>
           </a:pPr>
           <a:endParaRPr lang="en-US" sz="500" kern="1200"/>
         </a:p>
@@ -17020,7 +18882,7 @@
         </a:bodyPr>
         <a:lstStyle/>
         <a:p>
-          <a:pPr lvl="0" algn="ctr" defTabSz="266700">
+          <a:pPr marL="0" lvl="0" indent="0" algn="ctr" defTabSz="266700">
             <a:lnSpc>
               <a:spcPct val="90000"/>
             </a:lnSpc>
@@ -17030,6 +18892,7 @@
             <a:spcAft>
               <a:spcPct val="35000"/>
             </a:spcAft>
+            <a:buNone/>
           </a:pPr>
           <a:r>
             <a:rPr lang="en-US" sz="600" kern="1200"/>
@@ -17037,7 +18900,7 @@
           </a:r>
         </a:p>
         <a:p>
-          <a:pPr lvl="0" algn="ctr" defTabSz="266700">
+          <a:pPr marL="0" lvl="0" indent="0" algn="ctr" defTabSz="266700">
             <a:lnSpc>
               <a:spcPct val="90000"/>
             </a:lnSpc>
@@ -17047,6 +18910,7 @@
             <a:spcAft>
               <a:spcPct val="35000"/>
             </a:spcAft>
+            <a:buNone/>
           </a:pPr>
           <a:r>
             <a:rPr lang="en-US" sz="600" kern="1200"/>
@@ -17109,7 +18973,7 @@
         </a:bodyPr>
         <a:lstStyle/>
         <a:p>
-          <a:pPr lvl="0" algn="ctr" defTabSz="222250">
+          <a:pPr marL="0" lvl="0" indent="0" algn="ctr" defTabSz="222250">
             <a:lnSpc>
               <a:spcPct val="90000"/>
             </a:lnSpc>
@@ -17119,6 +18983,7 @@
             <a:spcAft>
               <a:spcPct val="35000"/>
             </a:spcAft>
+            <a:buNone/>
           </a:pPr>
           <a:endParaRPr lang="en-US" sz="500" kern="1200"/>
         </a:p>
@@ -17179,7 +19044,7 @@
         </a:bodyPr>
         <a:lstStyle/>
         <a:p>
-          <a:pPr lvl="0" algn="ctr" defTabSz="266700">
+          <a:pPr marL="0" lvl="0" indent="0" algn="ctr" defTabSz="266700">
             <a:lnSpc>
               <a:spcPct val="90000"/>
             </a:lnSpc>
@@ -17189,6 +19054,7 @@
             <a:spcAft>
               <a:spcPct val="35000"/>
             </a:spcAft>
+            <a:buNone/>
           </a:pPr>
           <a:r>
             <a:rPr lang="en-US" sz="600" kern="1200"/>
@@ -17196,7 +19062,7 @@
           </a:r>
         </a:p>
         <a:p>
-          <a:pPr lvl="0" algn="ctr" defTabSz="266700">
+          <a:pPr marL="0" lvl="0" indent="0" algn="ctr" defTabSz="266700">
             <a:lnSpc>
               <a:spcPct val="90000"/>
             </a:lnSpc>
@@ -17206,6 +19072,7 @@
             <a:spcAft>
               <a:spcPct val="35000"/>
             </a:spcAft>
+            <a:buNone/>
           </a:pPr>
           <a:r>
             <a:rPr lang="en-US" sz="600" kern="1200"/>
@@ -17268,7 +19135,7 @@
         </a:bodyPr>
         <a:lstStyle/>
         <a:p>
-          <a:pPr lvl="0" algn="ctr" defTabSz="222250">
+          <a:pPr marL="0" lvl="0" indent="0" algn="ctr" defTabSz="222250">
             <a:lnSpc>
               <a:spcPct val="90000"/>
             </a:lnSpc>
@@ -17278,6 +19145,7 @@
             <a:spcAft>
               <a:spcPct val="35000"/>
             </a:spcAft>
+            <a:buNone/>
           </a:pPr>
           <a:endParaRPr lang="en-US" sz="500" kern="1200"/>
         </a:p>
@@ -17338,7 +19206,7 @@
         </a:bodyPr>
         <a:lstStyle/>
         <a:p>
-          <a:pPr lvl="0" algn="ctr" defTabSz="266700">
+          <a:pPr marL="0" lvl="0" indent="0" algn="ctr" defTabSz="266700">
             <a:lnSpc>
               <a:spcPct val="90000"/>
             </a:lnSpc>
@@ -17348,6 +19216,7 @@
             <a:spcAft>
               <a:spcPct val="35000"/>
             </a:spcAft>
+            <a:buNone/>
           </a:pPr>
           <a:r>
             <a:rPr lang="en-US" sz="600" kern="1200"/>
@@ -17355,7 +19224,7 @@
           </a:r>
         </a:p>
         <a:p>
-          <a:pPr lvl="0" algn="ctr" defTabSz="266700">
+          <a:pPr marL="0" lvl="0" indent="0" algn="ctr" defTabSz="266700">
             <a:lnSpc>
               <a:spcPct val="90000"/>
             </a:lnSpc>
@@ -17365,6 +19234,7 @@
             <a:spcAft>
               <a:spcPct val="35000"/>
             </a:spcAft>
+            <a:buNone/>
           </a:pPr>
           <a:r>
             <a:rPr lang="en-US" sz="600" kern="1200"/>
@@ -17427,7 +19297,7 @@
         </a:bodyPr>
         <a:lstStyle/>
         <a:p>
-          <a:pPr lvl="0" algn="ctr" defTabSz="222250">
+          <a:pPr marL="0" lvl="0" indent="0" algn="ctr" defTabSz="222250">
             <a:lnSpc>
               <a:spcPct val="90000"/>
             </a:lnSpc>
@@ -17437,6 +19307,7 @@
             <a:spcAft>
               <a:spcPct val="35000"/>
             </a:spcAft>
+            <a:buNone/>
           </a:pPr>
           <a:endParaRPr lang="en-US" sz="500" kern="1200"/>
         </a:p>
@@ -17502,7 +19373,7 @@
         </a:bodyPr>
         <a:lstStyle/>
         <a:p>
-          <a:pPr lvl="0" algn="ctr" defTabSz="266700">
+          <a:pPr marL="0" lvl="0" indent="0" algn="ctr" defTabSz="266700">
             <a:lnSpc>
               <a:spcPct val="90000"/>
             </a:lnSpc>
@@ -17512,6 +19383,7 @@
             <a:spcAft>
               <a:spcPct val="35000"/>
             </a:spcAft>
+            <a:buNone/>
           </a:pPr>
           <a:r>
             <a:rPr lang="en-US" sz="600" kern="1200"/>
@@ -17590,7 +19462,7 @@
         </a:bodyPr>
         <a:lstStyle/>
         <a:p>
-          <a:pPr lvl="0" algn="ctr" defTabSz="355600">
+          <a:pPr marL="0" lvl="0" indent="0" algn="ctr" defTabSz="355600">
             <a:lnSpc>
               <a:spcPct val="90000"/>
             </a:lnSpc>
@@ -17600,6 +19472,7 @@
             <a:spcAft>
               <a:spcPct val="35000"/>
             </a:spcAft>
+            <a:buNone/>
           </a:pPr>
           <a:r>
             <a:rPr lang="en-US" sz="800" kern="1200"/>
@@ -17662,7 +19535,7 @@
         </a:bodyPr>
         <a:lstStyle/>
         <a:p>
-          <a:pPr lvl="0" algn="ctr" defTabSz="266700">
+          <a:pPr marL="0" lvl="0" indent="0" algn="ctr" defTabSz="266700">
             <a:lnSpc>
               <a:spcPct val="90000"/>
             </a:lnSpc>
@@ -17672,6 +19545,7 @@
             <a:spcAft>
               <a:spcPct val="35000"/>
             </a:spcAft>
+            <a:buNone/>
           </a:pPr>
           <a:endParaRPr lang="en-US" sz="600" kern="1200"/>
         </a:p>
@@ -17735,7 +19609,7 @@
         </a:bodyPr>
         <a:lstStyle/>
         <a:p>
-          <a:pPr lvl="0" algn="ctr" defTabSz="355600">
+          <a:pPr marL="0" lvl="0" indent="0" algn="ctr" defTabSz="355600">
             <a:lnSpc>
               <a:spcPct val="90000"/>
             </a:lnSpc>
@@ -17745,6 +19619,7 @@
             <a:spcAft>
               <a:spcPct val="35000"/>
             </a:spcAft>
+            <a:buNone/>
           </a:pPr>
           <a:r>
             <a:rPr lang="en-US" sz="800" kern="1200"/>
@@ -17807,7 +19682,7 @@
         </a:bodyPr>
         <a:lstStyle/>
         <a:p>
-          <a:pPr lvl="0" algn="ctr" defTabSz="266700">
+          <a:pPr marL="0" lvl="0" indent="0" algn="ctr" defTabSz="266700">
             <a:lnSpc>
               <a:spcPct val="90000"/>
             </a:lnSpc>
@@ -17817,6 +19692,7 @@
             <a:spcAft>
               <a:spcPct val="35000"/>
             </a:spcAft>
+            <a:buNone/>
           </a:pPr>
           <a:endParaRPr lang="en-US" sz="600" kern="1200"/>
         </a:p>
@@ -17880,7 +19756,7 @@
         </a:bodyPr>
         <a:lstStyle/>
         <a:p>
-          <a:pPr lvl="0" algn="ctr" defTabSz="355600">
+          <a:pPr marL="0" lvl="0" indent="0" algn="ctr" defTabSz="355600">
             <a:lnSpc>
               <a:spcPct val="90000"/>
             </a:lnSpc>
@@ -17890,6 +19766,7 @@
             <a:spcAft>
               <a:spcPct val="35000"/>
             </a:spcAft>
+            <a:buNone/>
           </a:pPr>
           <a:r>
             <a:rPr lang="en-US" sz="800" kern="1200"/>
@@ -17952,7 +19829,7 @@
         </a:bodyPr>
         <a:lstStyle/>
         <a:p>
-          <a:pPr lvl="0" algn="ctr" defTabSz="266700">
+          <a:pPr marL="0" lvl="0" indent="0" algn="ctr" defTabSz="266700">
             <a:lnSpc>
               <a:spcPct val="90000"/>
             </a:lnSpc>
@@ -17962,6 +19839,7 @@
             <a:spcAft>
               <a:spcPct val="35000"/>
             </a:spcAft>
+            <a:buNone/>
           </a:pPr>
           <a:endParaRPr lang="en-US" sz="600" kern="1200"/>
         </a:p>
@@ -18025,7 +19903,7 @@
         </a:bodyPr>
         <a:lstStyle/>
         <a:p>
-          <a:pPr lvl="0" algn="ctr" defTabSz="355600">
+          <a:pPr marL="0" lvl="0" indent="0" algn="ctr" defTabSz="355600">
             <a:lnSpc>
               <a:spcPct val="90000"/>
             </a:lnSpc>
@@ -18035,6 +19913,7 @@
             <a:spcAft>
               <a:spcPct val="35000"/>
             </a:spcAft>
+            <a:buNone/>
           </a:pPr>
           <a:r>
             <a:rPr lang="en-US" sz="800" kern="1200"/>
@@ -18097,7 +19976,7 @@
         </a:bodyPr>
         <a:lstStyle/>
         <a:p>
-          <a:pPr lvl="0" algn="ctr" defTabSz="266700">
+          <a:pPr marL="0" lvl="0" indent="0" algn="ctr" defTabSz="266700">
             <a:lnSpc>
               <a:spcPct val="90000"/>
             </a:lnSpc>
@@ -18107,6 +19986,7 @@
             <a:spcAft>
               <a:spcPct val="35000"/>
             </a:spcAft>
+            <a:buNone/>
           </a:pPr>
           <a:endParaRPr lang="en-US" sz="600" kern="1200"/>
         </a:p>
@@ -18170,7 +20050,7 @@
         </a:bodyPr>
         <a:lstStyle/>
         <a:p>
-          <a:pPr lvl="0" algn="ctr" defTabSz="355600">
+          <a:pPr marL="0" lvl="0" indent="0" algn="ctr" defTabSz="355600">
             <a:lnSpc>
               <a:spcPct val="90000"/>
             </a:lnSpc>
@@ -18180,6 +20060,7 @@
             <a:spcAft>
               <a:spcPct val="35000"/>
             </a:spcAft>
+            <a:buNone/>
           </a:pPr>
           <a:r>
             <a:rPr lang="en-US" sz="800" kern="1200"/>
@@ -18242,7 +20123,7 @@
         </a:bodyPr>
         <a:lstStyle/>
         <a:p>
-          <a:pPr lvl="0" algn="ctr" defTabSz="266700">
+          <a:pPr marL="0" lvl="0" indent="0" algn="ctr" defTabSz="266700">
             <a:lnSpc>
               <a:spcPct val="90000"/>
             </a:lnSpc>
@@ -18252,6 +20133,7 @@
             <a:spcAft>
               <a:spcPct val="35000"/>
             </a:spcAft>
+            <a:buNone/>
           </a:pPr>
           <a:endParaRPr lang="en-US" sz="600" kern="1200"/>
         </a:p>
@@ -18315,7 +20197,7 @@
         </a:bodyPr>
         <a:lstStyle/>
         <a:p>
-          <a:pPr lvl="0" algn="ctr" defTabSz="355600">
+          <a:pPr marL="0" lvl="0" indent="0" algn="ctr" defTabSz="355600">
             <a:lnSpc>
               <a:spcPct val="90000"/>
             </a:lnSpc>
@@ -18325,6 +20207,7 @@
             <a:spcAft>
               <a:spcPct val="35000"/>
             </a:spcAft>
+            <a:buNone/>
           </a:pPr>
           <a:r>
             <a:rPr lang="en-US" sz="800" kern="1200"/>
@@ -18387,7 +20270,7 @@
         </a:bodyPr>
         <a:lstStyle/>
         <a:p>
-          <a:pPr lvl="0" algn="ctr" defTabSz="266700">
+          <a:pPr marL="0" lvl="0" indent="0" algn="ctr" defTabSz="266700">
             <a:lnSpc>
               <a:spcPct val="90000"/>
             </a:lnSpc>
@@ -18397,6 +20280,7 @@
             <a:spcAft>
               <a:spcPct val="35000"/>
             </a:spcAft>
+            <a:buNone/>
           </a:pPr>
           <a:endParaRPr lang="en-US" sz="600" kern="1200"/>
         </a:p>
@@ -22308,7 +24192,7 @@
 </file>
 
 <file path=customXml/itemProps1.xml><?xml version="1.0" encoding="utf-8"?>
-<ds:datastoreItem xmlns:ds="http://schemas.openxmlformats.org/officeDocument/2006/customXml" ds:itemID="{9791C225-4FA6-4F49-87FA-80427CDEB856}">
+<ds:datastoreItem xmlns:ds="http://schemas.openxmlformats.org/officeDocument/2006/customXml" ds:itemID="{D8FDA63D-B22C-462E-8850-558C48E3B905}">
   <ds:schemaRefs>
     <ds:schemaRef ds:uri="http://schemas.openxmlformats.org/officeDocument/2006/bibliography"/>
   </ds:schemaRefs>

--- a/PracticeModule.docx
+++ b/PracticeModule.docx
@@ -1,6 +1,6 @@
 
 <file path=word/document.xml><?xml version="1.0" encoding="utf-8"?>
-<w:document xmlns:wpc="http://schemas.microsoft.com/office/word/2010/wordprocessingCanvas" xmlns:cx="http://schemas.microsoft.com/office/drawing/2014/chartex" xmlns:cx1="http://schemas.microsoft.com/office/drawing/2015/9/8/chartex" xmlns:cx2="http://schemas.microsoft.com/office/drawing/2015/10/21/chartex" xmlns:cx3="http://schemas.microsoft.com/office/drawing/2016/5/9/chartex" xmlns:cx4="http://schemas.microsoft.com/office/drawing/2016/5/10/chartex" xmlns:cx5="http://schemas.microsoft.com/office/drawing/2016/5/11/chartex" xmlns:cx6="http://schemas.microsoft.com/office/drawing/2016/5/12/chartex" xmlns:cx7="http://schemas.microsoft.com/office/drawing/2016/5/13/chartex" xmlns:cx8="http://schemas.microsoft.com/office/drawing/2016/5/14/chartex" xmlns:mc="http://schemas.openxmlformats.org/markup-compatibility/2006" xmlns:aink="http://schemas.microsoft.com/office/drawing/2016/ink" xmlns:am3d="http://schemas.microsoft.com/office/drawing/2017/model3d" xmlns:o="urn:schemas-microsoft-com:office:office" xmlns:r="http://schemas.openxmlformats.org/officeDocument/2006/relationships" xmlns:m="http://schemas.openxmlformats.org/officeDocument/2006/math" xmlns:v="urn:schemas-microsoft-com:vml" xmlns:wp14="http://schemas.microsoft.com/office/word/2010/wordprocessingDrawing" xmlns:wp="http://schemas.openxmlformats.org/drawingml/2006/wordprocessingDrawing" xmlns:w10="urn:schemas-microsoft-com:office:word" xmlns:w="http://schemas.openxmlformats.org/wordprocessingml/2006/main" xmlns:w14="http://schemas.microsoft.com/office/word/2010/wordml" xmlns:w15="http://schemas.microsoft.com/office/word/2012/wordml" xmlns:w16cid="http://schemas.microsoft.com/office/word/2016/wordml/cid" xmlns:w16se="http://schemas.microsoft.com/office/word/2015/wordml/symex" xmlns:wpg="http://schemas.microsoft.com/office/word/2010/wordprocessingGroup" xmlns:wpi="http://schemas.microsoft.com/office/word/2010/wordprocessingInk" xmlns:wne="http://schemas.microsoft.com/office/word/2006/wordml" xmlns:wps="http://schemas.microsoft.com/office/word/2010/wordprocessingShape" mc:Ignorable="w14 w15 w16se w16cid wp14">
+<w:document xmlns:wpc="http://schemas.microsoft.com/office/word/2010/wordprocessingCanvas" xmlns:cx="http://schemas.microsoft.com/office/drawing/2014/chartex" xmlns:mc="http://schemas.openxmlformats.org/markup-compatibility/2006" xmlns:o="urn:schemas-microsoft-com:office:office" xmlns:r="http://schemas.openxmlformats.org/officeDocument/2006/relationships" xmlns:m="http://schemas.openxmlformats.org/officeDocument/2006/math" xmlns:v="urn:schemas-microsoft-com:vml" xmlns:wp14="http://schemas.microsoft.com/office/word/2010/wordprocessingDrawing" xmlns:wp="http://schemas.openxmlformats.org/drawingml/2006/wordprocessingDrawing" xmlns:w10="urn:schemas-microsoft-com:office:word" xmlns:w="http://schemas.openxmlformats.org/wordprocessingml/2006/main" xmlns:w14="http://schemas.microsoft.com/office/word/2010/wordml" xmlns:w15="http://schemas.microsoft.com/office/word/2012/wordml" xmlns:w16se="http://schemas.microsoft.com/office/word/2015/wordml/symex" xmlns:wpg="http://schemas.microsoft.com/office/word/2010/wordprocessingGroup" xmlns:wpi="http://schemas.microsoft.com/office/word/2010/wordprocessingInk" xmlns:wne="http://schemas.microsoft.com/office/word/2006/wordml" xmlns:wps="http://schemas.microsoft.com/office/word/2010/wordprocessingShape" mc:Ignorable="w14 w15 w16se wp14">
   <w:body>
     <w:p>
       <w:pPr>
@@ -293,15 +293,7 @@
         <w:pStyle w:val="Text"/>
       </w:pPr>
       <w:r>
-        <w:t xml:space="preserve">Point cloud and Lidar are subjected to error due to weather. At the same time, position of point cloud scanner and Lidar is determined by GPS or other positioning system while IMU or </w:t>
-      </w:r>
-      <w:proofErr w:type="spellStart"/>
-      <w:r>
-        <w:t>gyrometer</w:t>
-      </w:r>
-      <w:proofErr w:type="spellEnd"/>
-      <w:r>
-        <w:t xml:space="preserve"> is used to determine the orientation of point cloud scanner and lidar. GPS and IMU are subjected to error. This complicates the mapping of the surrounding terrain.</w:t>
+        <w:t>Point cloud and Lidar are subjected to error due to weather. At the same time, position of point cloud scanner and Lidar is determined by GPS or other positioning system while IMU or gyrometer is used to determine the orientation of point cloud scanner and lidar. GPS and IMU are subjected to error. This complicates the mapping of the surrounding terrain.</w:t>
       </w:r>
     </w:p>
     <w:p>
@@ -357,15 +349,7 @@
         <w:pStyle w:val="Text"/>
       </w:pPr>
       <w:r>
-        <w:t xml:space="preserve">In </w:t>
-      </w:r>
-      <w:proofErr w:type="spellStart"/>
-      <w:r>
-        <w:t>Keras</w:t>
-      </w:r>
-      <w:proofErr w:type="spellEnd"/>
-      <w:r>
-        <w:t xml:space="preserve">, MaxPooling2D layer can be defined with </w:t>
+        <w:t xml:space="preserve">In Keras, MaxPooling2D layer can be defined with </w:t>
       </w:r>
       <w:r>
         <w:t xml:space="preserve">any </w:t>
@@ -377,15 +361,7 @@
         <w:t xml:space="preserve">. </w:t>
       </w:r>
       <w:r>
-        <w:t xml:space="preserve">Consider a scan point is surrounded by unknown grid points, MaxPooling2D allows neighboring unknown grid points to carry the scan point value and proceed with </w:t>
-      </w:r>
-      <w:proofErr w:type="gramStart"/>
-      <w:r>
-        <w:t>other</w:t>
-      </w:r>
-      <w:proofErr w:type="gramEnd"/>
-      <w:r>
-        <w:t xml:space="preserve"> convolution</w:t>
+        <w:t>Consider a scan point is surrounded by unknown grid points, MaxPooling2D allows neighboring unknown grid points to carry the scan point value and proceed with other convolution</w:t>
       </w:r>
       <w:r>
         <w:t xml:space="preserve">. </w:t>
@@ -410,13 +386,8 @@
       <w:pPr>
         <w:pStyle w:val="Text"/>
       </w:pPr>
-      <w:proofErr w:type="spellStart"/>
-      <w:r>
-        <w:t>Keras</w:t>
-      </w:r>
-      <w:proofErr w:type="spellEnd"/>
-      <w:r>
-        <w:t xml:space="preserve"> also provides Upsampling2D layer to quickly pad the </w:t>
+      <w:r>
+        <w:t xml:space="preserve">Keras also provides Upsampling2D layer to quickly pad the </w:t>
       </w:r>
       <w:r>
         <w:t>input 2D array</w:t>
@@ -595,15 +566,7 @@
         <w:t>]</w:t>
       </w:r>
       <w:r>
-        <w:t xml:space="preserve"> and </w:t>
-      </w:r>
-      <w:proofErr w:type="spellStart"/>
-      <w:r>
-        <w:t>GraphSLAM</w:t>
-      </w:r>
-      <w:proofErr w:type="spellEnd"/>
-      <w:r>
-        <w:t xml:space="preserve"> [</w:t>
+        <w:t xml:space="preserve"> and GraphSLAM [</w:t>
       </w:r>
       <w:r>
         <w:t>12</w:t>
@@ -643,15 +606,7 @@
         <w:t xml:space="preserve">make prediction based on cluster boundary. </w:t>
       </w:r>
       <w:r>
-        <w:t xml:space="preserve">It </w:t>
-      </w:r>
-      <w:proofErr w:type="gramStart"/>
-      <w:r>
-        <w:t>is able to</w:t>
-      </w:r>
-      <w:proofErr w:type="gramEnd"/>
-      <w:r>
-        <w:t xml:space="preserve"> define the cluster boundary and make prediction based on the </w:t>
+        <w:t xml:space="preserve">It is able to define the cluster boundary and make prediction based on the </w:t>
       </w:r>
       <w:r>
         <w:lastRenderedPageBreak/>
@@ -695,15 +650,7 @@
         <w:t xml:space="preserve">There are other </w:t>
       </w:r>
       <w:r>
-        <w:t xml:space="preserve">cluster methods such as </w:t>
-      </w:r>
-      <w:proofErr w:type="spellStart"/>
-      <w:r>
-        <w:t>ClusterSLAM</w:t>
-      </w:r>
-      <w:proofErr w:type="spellEnd"/>
-      <w:r>
-        <w:t xml:space="preserve"> [1</w:t>
+        <w:t>cluster methods such as ClusterSLAM [1</w:t>
       </w:r>
       <w:r>
         <w:t>5</w:t>
@@ -884,21 +831,13 @@
       </w:pPr>
       <w:r>
         <w:tab/>
-        <w:t>The advantage of particle filter method is to handle non-Gaussian noise and non-</w:t>
-      </w:r>
-      <w:proofErr w:type="spellStart"/>
-      <w:r>
-        <w:t>li</w:t>
+        <w:t>The advantage of particle filter method is to handle non-Gaussian noise and non-li</w:t>
       </w:r>
       <w:r>
         <w:t>n</w:t>
       </w:r>
       <w:r>
-        <w:t>earilities</w:t>
-      </w:r>
-      <w:proofErr w:type="spellEnd"/>
-      <w:r>
-        <w:t>. [2</w:t>
+        <w:t>earilities. [2</w:t>
       </w:r>
       <w:r>
         <w:t>5</w:t>
@@ -917,13 +856,8 @@
       <w:pPr>
         <w:pStyle w:val="Text"/>
       </w:pPr>
-      <w:proofErr w:type="spellStart"/>
-      <w:r>
-        <w:t>FastSLAM</w:t>
-      </w:r>
-      <w:proofErr w:type="spellEnd"/>
-      <w:r>
-        <w:t xml:space="preserve"> </w:t>
+      <w:r>
+        <w:t xml:space="preserve">FastSLAM </w:t>
       </w:r>
       <w:r>
         <w:t xml:space="preserve">algorithm </w:t>
@@ -962,15 +896,7 @@
         <w:tab/>
       </w:r>
       <w:r>
-        <w:t xml:space="preserve">The disadvantage of </w:t>
-      </w:r>
-      <w:proofErr w:type="spellStart"/>
-      <w:r>
-        <w:t>FastSLAM</w:t>
-      </w:r>
-      <w:proofErr w:type="spellEnd"/>
-      <w:r>
-        <w:t xml:space="preserve"> is its inability to maintain particle diversity over long periods of time [</w:t>
+        <w:t>The disadvantage of FastSLAM is its inability to maintain particle diversity over long periods of time [</w:t>
       </w:r>
       <w:r>
         <w:t>20</w:t>
@@ -990,6 +916,7 @@
         <w:pStyle w:val="Heading2"/>
       </w:pPr>
       <w:r>
+        <w:lastRenderedPageBreak/>
         <w:t>Particle filter and EKF Combination</w:t>
       </w:r>
     </w:p>
@@ -1020,15 +947,7 @@
     <w:p>
       <w:r>
         <w:tab/>
-        <w:t xml:space="preserve">Grid Mapping or </w:t>
-      </w:r>
-      <w:proofErr w:type="spellStart"/>
-      <w:r>
-        <w:t>Gmapping</w:t>
-      </w:r>
-      <w:proofErr w:type="spellEnd"/>
-      <w:r>
-        <w:t xml:space="preserve"> is the notable example [2</w:t>
+        <w:t>Grid Mapping or Gmapping is the notable example [2</w:t>
       </w:r>
       <w:r>
         <w:t>8</w:t>
@@ -1037,15 +956,7 @@
         <w:t xml:space="preserve">] of using </w:t>
       </w:r>
       <w:r>
-        <w:t>Rao-</w:t>
-      </w:r>
-      <w:proofErr w:type="spellStart"/>
-      <w:r>
-        <w:t>Blackwellized</w:t>
-      </w:r>
-      <w:proofErr w:type="spellEnd"/>
-      <w:r>
-        <w:t xml:space="preserve"> Particle Filters</w:t>
+        <w:t>Rao-Blackwellized Particle Filters</w:t>
       </w:r>
       <w:r>
         <w:t xml:space="preserve"> with Gaussian assumption at each particle. Since there are multiple particles at one time, it is still able to handle non-Gaussian noise.</w:t>
@@ -1054,14 +965,7 @@
     <w:p>
       <w:r>
         <w:tab/>
-      </w:r>
-      <w:proofErr w:type="spellStart"/>
-      <w:r>
-        <w:t>Gmapping</w:t>
-      </w:r>
-      <w:proofErr w:type="spellEnd"/>
-      <w:r>
-        <w:t xml:space="preserve"> is used in ROS and a popular method. However, not all the system is using ROS for the mapping.</w:t>
+        <w:t>Gmapping is used in ROS and a popular method. However, not all the system is using ROS for the mapping.</w:t>
       </w:r>
     </w:p>
     <w:p>
@@ -1072,15 +976,7 @@
         <w:t>C</w:t>
       </w:r>
       <w:r>
-        <w:t xml:space="preserve">omplex shaped object may not be well handled by </w:t>
-      </w:r>
-      <w:proofErr w:type="spellStart"/>
-      <w:r>
-        <w:t>Gmapping</w:t>
-      </w:r>
-      <w:proofErr w:type="spellEnd"/>
-      <w:r>
-        <w:t>. [2</w:t>
+        <w:t>omplex shaped object may not be well handled by Gmapping. [2</w:t>
       </w:r>
       <w:r>
         <w:t>9</w:t>
@@ -1094,24 +990,17 @@
       <w:pPr>
         <w:pStyle w:val="Heading2"/>
       </w:pPr>
-      <w:proofErr w:type="spellStart"/>
       <w:r>
         <w:t>GraphSLAM</w:t>
       </w:r>
-      <w:proofErr w:type="spellEnd"/>
     </w:p>
     <w:p/>
     <w:p>
       <w:pPr>
         <w:ind w:firstLine="202"/>
       </w:pPr>
-      <w:proofErr w:type="spellStart"/>
-      <w:r>
-        <w:t>GraphSLAM</w:t>
-      </w:r>
-      <w:proofErr w:type="spellEnd"/>
-      <w:r>
-        <w:t xml:space="preserve"> is a Simultaneous localization and mapping algorithm which uses sparse information matrices produced by generating a factor graph of observation interdependencies</w:t>
+      <w:r>
+        <w:t>GraphSLAM is a Simultaneous localization and mapping algorithm which uses sparse information matrices produced by generating a factor graph of observation interdependencies</w:t>
       </w:r>
       <w:r>
         <w:t xml:space="preserve"> [</w:t>
@@ -1129,15 +1018,7 @@
     <w:p>
       <w:r>
         <w:tab/>
-        <w:t xml:space="preserve">Since </w:t>
-      </w:r>
-      <w:proofErr w:type="spellStart"/>
-      <w:r>
-        <w:t>GraphSLAM</w:t>
-      </w:r>
-      <w:proofErr w:type="spellEnd"/>
-      <w:r>
-        <w:t xml:space="preserve"> is landmark based and consider robot pose in building the graph, it requires more computation time or resource than other methods. [</w:t>
+        <w:t>Since GraphSLAM is landmark based and consider robot pose in building the graph, it requires more computation time or resource than other methods. [</w:t>
       </w:r>
       <w:r>
         <w:t>31</w:t>
@@ -1190,13 +1071,8 @@
         <w:t xml:space="preserve"> effect </w:t>
       </w:r>
       <w:r>
-        <w:t xml:space="preserve">that is </w:t>
-      </w:r>
-      <w:proofErr w:type="gramStart"/>
-      <w:r>
-        <w:t>similar to</w:t>
-      </w:r>
-      <w:proofErr w:type="gramEnd"/>
+        <w:t>that is similar to</w:t>
+      </w:r>
       <w:r>
         <w:t xml:space="preserve"> clustering around multiple scan points.</w:t>
       </w:r>
@@ -1250,7 +1126,6 @@
         </w:rPr>
         <w:t xml:space="preserve">In this project, we are converting scan points into 2D </w:t>
       </w:r>
-      <w:proofErr w:type="spellStart"/>
       <w:r>
         <w:rPr>
           <w:bCs/>
@@ -1261,46 +1136,25 @@
         <w:rPr>
           <w:bCs/>
         </w:rPr>
-        <w:t>umpy</w:t>
-      </w:r>
-      <w:proofErr w:type="spellEnd"/>
+        <w:t xml:space="preserve">umpy array before </w:t>
+      </w:r>
       <w:r>
         <w:rPr>
           <w:bCs/>
         </w:rPr>
-        <w:t xml:space="preserve"> array before </w:t>
+        <w:t xml:space="preserve">input to the convolutional network. The output will be </w:t>
       </w:r>
       <w:r>
         <w:rPr>
           <w:bCs/>
         </w:rPr>
-        <w:t xml:space="preserve">input to the convolutional network. The output will be </w:t>
+        <w:t>i</w:t>
       </w:r>
       <w:r>
         <w:rPr>
           <w:bCs/>
         </w:rPr>
-        <w:t>i</w:t>
-      </w:r>
-      <w:r>
-        <w:rPr>
-          <w:bCs/>
-        </w:rPr>
-        <w:t xml:space="preserve">n the form of </w:t>
-      </w:r>
-      <w:proofErr w:type="spellStart"/>
-      <w:r>
-        <w:rPr>
-          <w:bCs/>
-        </w:rPr>
-        <w:t>Numpy</w:t>
-      </w:r>
-      <w:proofErr w:type="spellEnd"/>
-      <w:r>
-        <w:rPr>
-          <w:bCs/>
-        </w:rPr>
-        <w:t xml:space="preserve"> 2D array that represents the predicted mapping.</w:t>
+        <w:t>n the form of Numpy 2D array that represents the predicted mapping.</w:t>
       </w:r>
     </w:p>
     <w:p>
@@ -1720,15 +1574,7 @@
         <w:pStyle w:val="Text"/>
       </w:pPr>
       <w:r>
-        <w:t xml:space="preserve">All the Conv2D layers are using </w:t>
-      </w:r>
-      <w:proofErr w:type="spellStart"/>
-      <w:r>
-        <w:t>ReLu</w:t>
-      </w:r>
-      <w:proofErr w:type="spellEnd"/>
-      <w:r>
-        <w:t xml:space="preserve"> activation. It allows faster computation and faster learning rate than other non-linear activation functions.</w:t>
+        <w:t>All the Conv2D layers are using ReLu activation. It allows faster computation and faster learning rate than other non-linear activation functions.</w:t>
       </w:r>
     </w:p>
     <w:p>
@@ -1740,6 +1586,7 @@
           <w:noProof/>
           <w:lang w:val="en-SG" w:eastAsia="zh-CN"/>
         </w:rPr>
+        <w:lastRenderedPageBreak/>
         <w:drawing>
           <wp:inline distT="0" distB="0" distL="0" distR="0" wp14:anchorId="77E78158" wp14:editId="36E00FE1">
             <wp:extent cx="1717431" cy="3102764"/>
@@ -2343,6 +2190,7 @@
           <w:color w:val="000000"/>
           <w:lang w:val="en-SG" w:eastAsia="zh-CN"/>
         </w:rPr>
+        <w:lastRenderedPageBreak/>
         <mc:AlternateContent>
           <mc:Choice Requires="wps">
             <w:drawing>
@@ -2411,7 +2259,7 @@
               </wp:anchor>
             </w:drawing>
           </mc:Choice>
-          <mc:Fallback>
+          <mc:Fallback xmlns:w16cid="http://schemas.microsoft.com/office/word/2016/wordml/cid" xmlns:am3d="http://schemas.microsoft.com/office/drawing/2017/model3d" xmlns:aink="http://schemas.microsoft.com/office/drawing/2016/ink" xmlns:cx8="http://schemas.microsoft.com/office/drawing/2016/5/14/chartex" xmlns:cx7="http://schemas.microsoft.com/office/drawing/2016/5/13/chartex" xmlns:cx6="http://schemas.microsoft.com/office/drawing/2016/5/12/chartex" xmlns:cx5="http://schemas.microsoft.com/office/drawing/2016/5/11/chartex" xmlns:cx4="http://schemas.microsoft.com/office/drawing/2016/5/10/chartex" xmlns:cx3="http://schemas.microsoft.com/office/drawing/2016/5/9/chartex" xmlns:cx2="http://schemas.microsoft.com/office/drawing/2015/10/21/chartex" xmlns:cx1="http://schemas.microsoft.com/office/drawing/2015/9/8/chartex">
             <w:pict>
               <v:shapetype w14:anchorId="1FF2A014" id="_x0000_t67" coordsize="21600,21600" o:spt="67" adj="16200,5400" path="m0@0l@1@0@1,0@2,0@2@0,21600@0,10800,21600xe">
                 <v:stroke joinstyle="miter"/>
@@ -2485,7 +2333,6 @@
                                 <w:szCs w:val="16"/>
                               </w:rPr>
                             </w:pPr>
-                            <w:proofErr w:type="spellStart"/>
                             <w:r>
                               <w:rPr>
                                 <w:sz w:val="16"/>
@@ -2493,7 +2340,6 @@
                               </w:rPr>
                               <w:t>Upsampling</w:t>
                             </w:r>
-                            <w:proofErr w:type="spellEnd"/>
                           </w:p>
                         </w:txbxContent>
                       </wps:txbx>
@@ -2512,7 +2358,7 @@
               </wp:anchor>
             </w:drawing>
           </mc:Choice>
-          <mc:Fallback>
+          <mc:Fallback xmlns:w16cid="http://schemas.microsoft.com/office/word/2016/wordml/cid" xmlns:am3d="http://schemas.microsoft.com/office/drawing/2017/model3d" xmlns:aink="http://schemas.microsoft.com/office/drawing/2016/ink" xmlns:cx8="http://schemas.microsoft.com/office/drawing/2016/5/14/chartex" xmlns:cx7="http://schemas.microsoft.com/office/drawing/2016/5/13/chartex" xmlns:cx6="http://schemas.microsoft.com/office/drawing/2016/5/12/chartex" xmlns:cx5="http://schemas.microsoft.com/office/drawing/2016/5/11/chartex" xmlns:cx4="http://schemas.microsoft.com/office/drawing/2016/5/10/chartex" xmlns:cx3="http://schemas.microsoft.com/office/drawing/2016/5/9/chartex" xmlns:cx2="http://schemas.microsoft.com/office/drawing/2015/10/21/chartex" xmlns:cx1="http://schemas.microsoft.com/office/drawing/2015/9/8/chartex">
             <w:pict>
               <v:shapetype w14:anchorId="77D6DADF" id="_x0000_t202" coordsize="21600,21600" o:spt="202" path="m,l,21600r21600,l21600,xe">
                 <v:stroke joinstyle="miter"/>
@@ -2619,7 +2465,7 @@
               </wp:anchor>
             </w:drawing>
           </mc:Choice>
-          <mc:Fallback>
+          <mc:Fallback xmlns:w16cid="http://schemas.microsoft.com/office/word/2016/wordml/cid" xmlns:am3d="http://schemas.microsoft.com/office/drawing/2017/model3d" xmlns:aink="http://schemas.microsoft.com/office/drawing/2016/ink" xmlns:cx8="http://schemas.microsoft.com/office/drawing/2016/5/14/chartex" xmlns:cx7="http://schemas.microsoft.com/office/drawing/2016/5/13/chartex" xmlns:cx6="http://schemas.microsoft.com/office/drawing/2016/5/12/chartex" xmlns:cx5="http://schemas.microsoft.com/office/drawing/2016/5/11/chartex" xmlns:cx4="http://schemas.microsoft.com/office/drawing/2016/5/10/chartex" xmlns:cx3="http://schemas.microsoft.com/office/drawing/2016/5/9/chartex" xmlns:cx2="http://schemas.microsoft.com/office/drawing/2015/10/21/chartex" xmlns:cx1="http://schemas.microsoft.com/office/drawing/2015/9/8/chartex">
             <w:pict>
               <v:shape w14:anchorId="1C0CD0F0" id="Arrow: Down 43" o:spid="_x0000_s1026" type="#_x0000_t67" style="position:absolute;margin-left:253pt;margin-top:29.55pt;width:3.6pt;height:244.5pt;flip:x;z-index:251682816;visibility:visible;mso-wrap-style:square;mso-height-percent:0;mso-wrap-distance-left:9pt;mso-wrap-distance-top:0;mso-wrap-distance-right:9pt;mso-wrap-distance-bottom:0;mso-position-horizontal:absolute;mso-position-horizontal-relative:text;mso-position-vertical:absolute;mso-position-vertical-relative:text;mso-height-percent:0;mso-height-relative:margin;v-text-anchor:middle" o:gfxdata="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" adj="21441" fillcolor="#7f7f7f [1612]" strokecolor="#243f60 [1604]" strokeweight="2pt"/>
             </w:pict>
@@ -2703,7 +2549,7 @@
               </wp:anchor>
             </w:drawing>
           </mc:Choice>
-          <mc:Fallback>
+          <mc:Fallback xmlns:w16cid="http://schemas.microsoft.com/office/word/2016/wordml/cid" xmlns:am3d="http://schemas.microsoft.com/office/drawing/2017/model3d" xmlns:aink="http://schemas.microsoft.com/office/drawing/2016/ink" xmlns:cx8="http://schemas.microsoft.com/office/drawing/2016/5/14/chartex" xmlns:cx7="http://schemas.microsoft.com/office/drawing/2016/5/13/chartex" xmlns:cx6="http://schemas.microsoft.com/office/drawing/2016/5/12/chartex" xmlns:cx5="http://schemas.microsoft.com/office/drawing/2016/5/11/chartex" xmlns:cx4="http://schemas.microsoft.com/office/drawing/2016/5/10/chartex" xmlns:cx3="http://schemas.microsoft.com/office/drawing/2016/5/9/chartex" xmlns:cx2="http://schemas.microsoft.com/office/drawing/2015/10/21/chartex" xmlns:cx1="http://schemas.microsoft.com/office/drawing/2015/9/8/chartex">
             <w:pict>
               <v:shape w14:anchorId="78F46280" id="Arrow: Down 35" o:spid="_x0000_s1026" type="#_x0000_t67" style="position:absolute;margin-left:213.3pt;margin-top:29.55pt;width:4.5pt;height:108.75pt;z-index:251667456;visibility:visible;mso-wrap-style:square;mso-width-percent:0;mso-height-percent:0;mso-wrap-distance-left:9pt;mso-wrap-distance-top:0;mso-wrap-distance-right:9pt;mso-wrap-distance-bottom:0;mso-position-horizontal:absolute;mso-position-horizontal-relative:text;mso-position-vertical:absolute;mso-position-vertical-relative:text;mso-width-percent:0;mso-height-percent:0;mso-width-relative:margin;mso-height-relative:margin;v-text-anchor:middle" o:gfxdata="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" adj="21153" fillcolor="#7f7f7f [1612]" strokecolor="#243f60 [1604]" strokeweight="2pt"/>
             </w:pict>
@@ -2761,7 +2607,6 @@
                                 <w:szCs w:val="16"/>
                               </w:rPr>
                             </w:pPr>
-                            <w:proofErr w:type="spellStart"/>
                             <w:r>
                               <w:rPr>
                                 <w:sz w:val="16"/>
@@ -2769,7 +2614,6 @@
                               </w:rPr>
                               <w:t>Upsampling</w:t>
                             </w:r>
-                            <w:proofErr w:type="spellEnd"/>
                           </w:p>
                         </w:txbxContent>
                       </wps:txbx>
@@ -2788,7 +2632,7 @@
               </wp:anchor>
             </w:drawing>
           </mc:Choice>
-          <mc:Fallback>
+          <mc:Fallback xmlns:w16cid="http://schemas.microsoft.com/office/word/2016/wordml/cid" xmlns:am3d="http://schemas.microsoft.com/office/drawing/2017/model3d" xmlns:aink="http://schemas.microsoft.com/office/drawing/2016/ink" xmlns:cx8="http://schemas.microsoft.com/office/drawing/2016/5/14/chartex" xmlns:cx7="http://schemas.microsoft.com/office/drawing/2016/5/13/chartex" xmlns:cx6="http://schemas.microsoft.com/office/drawing/2016/5/12/chartex" xmlns:cx5="http://schemas.microsoft.com/office/drawing/2016/5/11/chartex" xmlns:cx4="http://schemas.microsoft.com/office/drawing/2016/5/10/chartex" xmlns:cx3="http://schemas.microsoft.com/office/drawing/2016/5/9/chartex" xmlns:cx2="http://schemas.microsoft.com/office/drawing/2015/10/21/chartex" xmlns:cx1="http://schemas.microsoft.com/office/drawing/2015/9/8/chartex">
             <w:pict>
               <v:shape w14:anchorId="64ED4DD2" id="Text Box 41" o:spid="_x0000_s1027" type="#_x0000_t202" style="position:absolute;left:0;text-align:left;margin-left:78.3pt;margin-top:211.8pt;width:1in;height:18pt;z-index:251678720;visibility:visible;mso-wrap-style:none;mso-height-percent:0;mso-wrap-distance-left:9pt;mso-wrap-distance-top:0;mso-wrap-distance-right:9pt;mso-wrap-distance-bottom:0;mso-position-horizontal:absolute;mso-position-horizontal-relative:text;mso-position-vertical:absolute;mso-position-vertical-relative:text;mso-height-percent:0;mso-height-relative:margin;v-text-anchor:top" o:gfxdata="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" filled="f" stroked="f" strokeweight=".5pt">
                 <v:textbox>
@@ -2891,7 +2735,7 @@
               </wp:anchor>
             </w:drawing>
           </mc:Choice>
-          <mc:Fallback>
+          <mc:Fallback xmlns:w16cid="http://schemas.microsoft.com/office/word/2016/wordml/cid" xmlns:am3d="http://schemas.microsoft.com/office/drawing/2017/model3d" xmlns:aink="http://schemas.microsoft.com/office/drawing/2016/ink" xmlns:cx8="http://schemas.microsoft.com/office/drawing/2016/5/14/chartex" xmlns:cx7="http://schemas.microsoft.com/office/drawing/2016/5/13/chartex" xmlns:cx6="http://schemas.microsoft.com/office/drawing/2016/5/12/chartex" xmlns:cx5="http://schemas.microsoft.com/office/drawing/2016/5/11/chartex" xmlns:cx4="http://schemas.microsoft.com/office/drawing/2016/5/10/chartex" xmlns:cx3="http://schemas.microsoft.com/office/drawing/2016/5/9/chartex" xmlns:cx2="http://schemas.microsoft.com/office/drawing/2015/10/21/chartex" xmlns:cx1="http://schemas.microsoft.com/office/drawing/2015/9/8/chartex">
             <w:pict>
               <v:shape w14:anchorId="449051E2" id="Arrow: Down 37" o:spid="_x0000_s1026" type="#_x0000_t67" style="position:absolute;margin-left:240.75pt;margin-top:30.75pt;width:3.6pt;height:197.25pt;flip:x;z-index:251671552;visibility:visible;mso-wrap-style:square;mso-height-percent:0;mso-wrap-distance-left:9pt;mso-wrap-distance-top:0;mso-wrap-distance-right:9pt;mso-wrap-distance-bottom:0;mso-position-horizontal:absolute;mso-position-horizontal-relative:text;mso-position-vertical:absolute;mso-position-vertical-relative:text;mso-height-percent:0;mso-height-relative:margin;v-text-anchor:middle" o:gfxdata="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" adj="21403" fillcolor="#7f7f7f [1612]" strokecolor="#243f60 [1604]" strokeweight="2pt"/>
             </w:pict>
@@ -2949,7 +2793,6 @@
                                 <w:szCs w:val="16"/>
                               </w:rPr>
                             </w:pPr>
-                            <w:proofErr w:type="spellStart"/>
                             <w:r>
                               <w:rPr>
                                 <w:sz w:val="16"/>
@@ -2957,7 +2800,6 @@
                               </w:rPr>
                               <w:t>Upsampling</w:t>
                             </w:r>
-                            <w:proofErr w:type="spellEnd"/>
                           </w:p>
                         </w:txbxContent>
                       </wps:txbx>
@@ -2976,7 +2818,7 @@
               </wp:anchor>
             </w:drawing>
           </mc:Choice>
-          <mc:Fallback>
+          <mc:Fallback xmlns:w16cid="http://schemas.microsoft.com/office/word/2016/wordml/cid" xmlns:am3d="http://schemas.microsoft.com/office/drawing/2017/model3d" xmlns:aink="http://schemas.microsoft.com/office/drawing/2016/ink" xmlns:cx8="http://schemas.microsoft.com/office/drawing/2016/5/14/chartex" xmlns:cx7="http://schemas.microsoft.com/office/drawing/2016/5/13/chartex" xmlns:cx6="http://schemas.microsoft.com/office/drawing/2016/5/12/chartex" xmlns:cx5="http://schemas.microsoft.com/office/drawing/2016/5/11/chartex" xmlns:cx4="http://schemas.microsoft.com/office/drawing/2016/5/10/chartex" xmlns:cx3="http://schemas.microsoft.com/office/drawing/2016/5/9/chartex" xmlns:cx2="http://schemas.microsoft.com/office/drawing/2015/10/21/chartex" xmlns:cx1="http://schemas.microsoft.com/office/drawing/2015/9/8/chartex">
             <w:pict>
               <v:shape w14:anchorId="0DB1726C" id="Text Box 40" o:spid="_x0000_s1028" type="#_x0000_t202" style="position:absolute;left:0;text-align:left;margin-left:78.75pt;margin-top:165.75pt;width:1in;height:18pt;z-index:251676672;visibility:visible;mso-wrap-style:none;mso-height-percent:0;mso-wrap-distance-left:9pt;mso-wrap-distance-top:0;mso-wrap-distance-right:9pt;mso-wrap-distance-bottom:0;mso-position-horizontal:absolute;mso-position-horizontal-relative:text;mso-position-vertical:absolute;mso-position-vertical-relative:text;mso-height-percent:0;mso-height-relative:margin;v-text-anchor:top" o:gfxdata="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" filled="f" stroked="f" strokeweight=".5pt">
                 <v:textbox>
@@ -3056,7 +2898,6 @@
                                 <w:szCs w:val="16"/>
                               </w:rPr>
                             </w:pPr>
-                            <w:proofErr w:type="spellStart"/>
                             <w:r>
                               <w:rPr>
                                 <w:sz w:val="16"/>
@@ -3064,7 +2905,6 @@
                               </w:rPr>
                               <w:t>Upsampling</w:t>
                             </w:r>
-                            <w:proofErr w:type="spellEnd"/>
                           </w:p>
                         </w:txbxContent>
                       </wps:txbx>
@@ -3083,7 +2923,7 @@
               </wp:anchor>
             </w:drawing>
           </mc:Choice>
-          <mc:Fallback>
+          <mc:Fallback xmlns:w16cid="http://schemas.microsoft.com/office/word/2016/wordml/cid" xmlns:am3d="http://schemas.microsoft.com/office/drawing/2017/model3d" xmlns:aink="http://schemas.microsoft.com/office/drawing/2016/ink" xmlns:cx8="http://schemas.microsoft.com/office/drawing/2016/5/14/chartex" xmlns:cx7="http://schemas.microsoft.com/office/drawing/2016/5/13/chartex" xmlns:cx6="http://schemas.microsoft.com/office/drawing/2016/5/12/chartex" xmlns:cx5="http://schemas.microsoft.com/office/drawing/2016/5/11/chartex" xmlns:cx4="http://schemas.microsoft.com/office/drawing/2016/5/10/chartex" xmlns:cx3="http://schemas.microsoft.com/office/drawing/2016/5/9/chartex" xmlns:cx2="http://schemas.microsoft.com/office/drawing/2015/10/21/chartex" xmlns:cx1="http://schemas.microsoft.com/office/drawing/2015/9/8/chartex">
             <w:pict>
               <v:shape w14:anchorId="57F9D720" id="Text Box 39" o:spid="_x0000_s1029" type="#_x0000_t202" style="position:absolute;left:0;text-align:left;margin-left:78.75pt;margin-top:119.25pt;width:1in;height:18pt;z-index:251674624;visibility:visible;mso-wrap-style:none;mso-height-percent:0;mso-wrap-distance-left:9pt;mso-wrap-distance-top:0;mso-wrap-distance-right:9pt;mso-wrap-distance-bottom:0;mso-position-horizontal:absolute;mso-position-horizontal-relative:text;mso-position-vertical:absolute;mso-position-vertical-relative:text;mso-height-percent:0;mso-height-relative:margin;v-text-anchor:top" o:gfxdata="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" filled="f" stroked="f" strokeweight=".5pt">
                 <v:textbox>
@@ -3163,7 +3003,6 @@
                                 <w:szCs w:val="16"/>
                               </w:rPr>
                             </w:pPr>
-                            <w:proofErr w:type="spellStart"/>
                             <w:r>
                               <w:rPr>
                                 <w:sz w:val="16"/>
@@ -3171,7 +3010,6 @@
                               </w:rPr>
                               <w:t>Upsampling</w:t>
                             </w:r>
-                            <w:proofErr w:type="spellEnd"/>
                           </w:p>
                         </w:txbxContent>
                       </wps:txbx>
@@ -3190,7 +3028,7 @@
               </wp:anchor>
             </w:drawing>
           </mc:Choice>
-          <mc:Fallback>
+          <mc:Fallback xmlns:w16cid="http://schemas.microsoft.com/office/word/2016/wordml/cid" xmlns:am3d="http://schemas.microsoft.com/office/drawing/2017/model3d" xmlns:aink="http://schemas.microsoft.com/office/drawing/2016/ink" xmlns:cx8="http://schemas.microsoft.com/office/drawing/2016/5/14/chartex" xmlns:cx7="http://schemas.microsoft.com/office/drawing/2016/5/13/chartex" xmlns:cx6="http://schemas.microsoft.com/office/drawing/2016/5/12/chartex" xmlns:cx5="http://schemas.microsoft.com/office/drawing/2016/5/11/chartex" xmlns:cx4="http://schemas.microsoft.com/office/drawing/2016/5/10/chartex" xmlns:cx3="http://schemas.microsoft.com/office/drawing/2016/5/9/chartex" xmlns:cx2="http://schemas.microsoft.com/office/drawing/2015/10/21/chartex" xmlns:cx1="http://schemas.microsoft.com/office/drawing/2015/9/8/chartex">
             <w:pict>
               <v:shape w14:anchorId="6C5733FC" id="Text Box 38" o:spid="_x0000_s1030" type="#_x0000_t202" style="position:absolute;left:0;text-align:left;margin-left:79.05pt;margin-top:73.9pt;width:1in;height:18pt;z-index:251672576;visibility:visible;mso-wrap-style:none;mso-height-percent:0;mso-wrap-distance-left:9pt;mso-wrap-distance-top:0;mso-wrap-distance-right:9pt;mso-wrap-distance-bottom:0;mso-position-horizontal:absolute;mso-position-horizontal-relative:text;mso-position-vertical:absolute;mso-position-vertical-relative:text;mso-height-percent:0;mso-height-relative:margin;v-text-anchor:top" o:gfxdata="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" filled="f" stroked="f" strokeweight=".5pt">
                 <v:textbox>
@@ -3296,7 +3134,7 @@
               </wp:anchor>
             </w:drawing>
           </mc:Choice>
-          <mc:Fallback>
+          <mc:Fallback xmlns:w16cid="http://schemas.microsoft.com/office/word/2016/wordml/cid" xmlns:am3d="http://schemas.microsoft.com/office/drawing/2017/model3d" xmlns:aink="http://schemas.microsoft.com/office/drawing/2016/ink" xmlns:cx8="http://schemas.microsoft.com/office/drawing/2016/5/14/chartex" xmlns:cx7="http://schemas.microsoft.com/office/drawing/2016/5/13/chartex" xmlns:cx6="http://schemas.microsoft.com/office/drawing/2016/5/12/chartex" xmlns:cx5="http://schemas.microsoft.com/office/drawing/2016/5/11/chartex" xmlns:cx4="http://schemas.microsoft.com/office/drawing/2016/5/10/chartex" xmlns:cx3="http://schemas.microsoft.com/office/drawing/2016/5/9/chartex" xmlns:cx2="http://schemas.microsoft.com/office/drawing/2015/10/21/chartex" xmlns:cx1="http://schemas.microsoft.com/office/drawing/2015/9/8/chartex">
             <w:pict>
               <v:shape w14:anchorId="06A7BA3A" id="Arrow: Down 36" o:spid="_x0000_s1026" type="#_x0000_t67" style="position:absolute;margin-left:227.5pt;margin-top:30pt;width:3.6pt;height:153.75pt;z-index:251669504;visibility:visible;mso-wrap-style:square;mso-width-percent:0;mso-height-percent:0;mso-wrap-distance-left:9pt;mso-wrap-distance-top:0;mso-wrap-distance-right:9pt;mso-wrap-distance-bottom:0;mso-position-horizontal:absolute;mso-position-horizontal-relative:text;mso-position-vertical:absolute;mso-position-vertical-relative:text;mso-width-percent:0;mso-height-percent:0;mso-width-relative:margin;mso-height-relative:margin;v-text-anchor:middle" o:gfxdata="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" adj="21347" fillcolor="#7f7f7f [1612]" strokecolor="#243f60 [1604]" strokeweight="2pt"/>
             </w:pict>
@@ -3767,12 +3605,7 @@
         <w:ind w:firstLine="202"/>
       </w:pPr>
       <w:r>
-        <w:t>Each 2D map has a matching terrain map. As a result, the 2D</w:t>
-      </w:r>
-      <w:bookmarkStart w:id="3" w:name="_GoBack"/>
-      <w:bookmarkEnd w:id="3"/>
-      <w:r>
-        <w:t>map serves as input to the network while the expected output is the matching 2D terrain map.</w:t>
+        <w:t>Each 2D map has a matching terrain map. As a result, the 2Dmap serves as input to the network while the expected output is the matching 2D terrain map.</w:t>
       </w:r>
     </w:p>
     <w:p>
@@ -3801,23 +3634,7 @@
         <w:t>reduced to</w:t>
       </w:r>
       <w:r>
-        <w:t xml:space="preserve"> 0.0051. In this training, we are using </w:t>
-      </w:r>
-      <w:proofErr w:type="spellStart"/>
-      <w:r>
-        <w:t>RMSprop</w:t>
-      </w:r>
-      <w:proofErr w:type="spellEnd"/>
-      <w:r>
-        <w:t xml:space="preserve"> as </w:t>
-      </w:r>
-      <w:proofErr w:type="spellStart"/>
-      <w:r>
-        <w:t>Keras</w:t>
-      </w:r>
-      <w:proofErr w:type="spellEnd"/>
-      <w:r>
-        <w:t xml:space="preserve"> optimizer and root mean square as error metric. </w:t>
+        <w:t xml:space="preserve"> 0.0051. In this training, we are using RMSprop as Keras optimizer and root mean square as error metric. </w:t>
       </w:r>
     </w:p>
     <w:p>
@@ -3985,23 +3802,7 @@
         <w:t>e</w:t>
       </w:r>
       <w:r>
-        <w:t xml:space="preserve"> training, we are using </w:t>
-      </w:r>
-      <w:proofErr w:type="spellStart"/>
-      <w:r>
-        <w:t>RMSprop</w:t>
-      </w:r>
-      <w:proofErr w:type="spellEnd"/>
-      <w:r>
-        <w:t xml:space="preserve"> as </w:t>
-      </w:r>
-      <w:proofErr w:type="spellStart"/>
-      <w:r>
-        <w:t>Keras</w:t>
-      </w:r>
-      <w:proofErr w:type="spellEnd"/>
-      <w:r>
-        <w:t xml:space="preserve"> optimizer and root mean square error as error metric. The RESNET enhanced neural network is having a better result than non-RESNET enhanced neural network.</w:t>
+        <w:t xml:space="preserve"> training, we are using RMSprop as Keras optimizer and root mean square error as error metric. The RESNET enhanced neural network is having a better result than non-RESNET enhanced neural network.</w:t>
       </w:r>
     </w:p>
     <w:p>
@@ -4078,7 +3879,7 @@
         <w:pStyle w:val="FootnoteText"/>
         <w:ind w:firstLine="0"/>
       </w:pPr>
-      <w:bookmarkStart w:id="4" w:name="_Hlk53760062"/>
+      <w:bookmarkStart w:id="3" w:name="_Hlk53760062"/>
       <w:r>
         <w:t xml:space="preserve">Fig. </w:t>
       </w:r>
@@ -4092,7 +3893,7 @@
         <w:t>.  RESNET Enhanced Network Training Result. Output map at the left and expected output map at the right.</w:t>
       </w:r>
     </w:p>
-    <w:bookmarkEnd w:id="4"/>
+    <w:bookmarkEnd w:id="3"/>
     <w:p>
       <w:pPr>
         <w:ind w:firstLine="202"/>
@@ -4160,15 +3961,7 @@
         <w:pStyle w:val="Text"/>
       </w:pPr>
       <w:r>
-        <w:t xml:space="preserve">In this dataset, Euler angle and GPS position </w:t>
-      </w:r>
-      <w:proofErr w:type="gramStart"/>
-      <w:r>
-        <w:t>is</w:t>
-      </w:r>
-      <w:proofErr w:type="gramEnd"/>
-      <w:r>
-        <w:t xml:space="preserve"> appended along with all the scan point in local Cartesian coordinates. Hence, conversion is made using the rotation matrix. [</w:t>
+        <w:t>In this dataset, Euler angle and GPS position is appended along with all the scan point in local Cartesian coordinates. Hence, conversion is made using the rotation matrix. [</w:t>
       </w:r>
       <w:r>
         <w:t>33</w:t>
@@ -5070,7 +4863,7 @@
               </wp:anchor>
             </w:drawing>
           </mc:Choice>
-          <mc:Fallback>
+          <mc:Fallback xmlns:w16cid="http://schemas.microsoft.com/office/word/2016/wordml/cid" xmlns:am3d="http://schemas.microsoft.com/office/drawing/2017/model3d" xmlns:aink="http://schemas.microsoft.com/office/drawing/2016/ink" xmlns:cx8="http://schemas.microsoft.com/office/drawing/2016/5/14/chartex" xmlns:cx7="http://schemas.microsoft.com/office/drawing/2016/5/13/chartex" xmlns:cx6="http://schemas.microsoft.com/office/drawing/2016/5/12/chartex" xmlns:cx5="http://schemas.microsoft.com/office/drawing/2016/5/11/chartex" xmlns:cx4="http://schemas.microsoft.com/office/drawing/2016/5/10/chartex" xmlns:cx3="http://schemas.microsoft.com/office/drawing/2016/5/9/chartex" xmlns:cx2="http://schemas.microsoft.com/office/drawing/2015/10/21/chartex" xmlns:cx1="http://schemas.microsoft.com/office/drawing/2015/9/8/chartex">
             <w:pict>
               <v:oval w14:anchorId="036D8049" id="Oval 18" o:spid="_x0000_s1031" style="position:absolute;left:0;text-align:left;margin-left:0;margin-top:105.85pt;width:46.5pt;height:32.25pt;z-index:251662336;visibility:visible;mso-wrap-style:square;mso-width-percent:0;mso-wrap-distance-left:9pt;mso-wrap-distance-top:0;mso-wrap-distance-right:9pt;mso-wrap-distance-bottom:0;mso-position-horizontal:left;mso-position-horizontal-relative:text;mso-position-vertical:absolute;mso-position-vertical-relative:text;mso-width-percent:0;mso-width-relative:margin;v-text-anchor:middle" o:gfxdata="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" fillcolor="red" stroked="f" strokeweight="2pt">
                 <v:textbox>
@@ -5160,7 +4953,7 @@
               </wp:anchor>
             </w:drawing>
           </mc:Choice>
-          <mc:Fallback>
+          <mc:Fallback xmlns:w16cid="http://schemas.microsoft.com/office/word/2016/wordml/cid" xmlns:am3d="http://schemas.microsoft.com/office/drawing/2017/model3d" xmlns:aink="http://schemas.microsoft.com/office/drawing/2016/ink" xmlns:cx8="http://schemas.microsoft.com/office/drawing/2016/5/14/chartex" xmlns:cx7="http://schemas.microsoft.com/office/drawing/2016/5/13/chartex" xmlns:cx6="http://schemas.microsoft.com/office/drawing/2016/5/12/chartex" xmlns:cx5="http://schemas.microsoft.com/office/drawing/2016/5/11/chartex" xmlns:cx4="http://schemas.microsoft.com/office/drawing/2016/5/10/chartex" xmlns:cx3="http://schemas.microsoft.com/office/drawing/2016/5/9/chartex" xmlns:cx2="http://schemas.microsoft.com/office/drawing/2015/10/21/chartex" xmlns:cx1="http://schemas.microsoft.com/office/drawing/2015/9/8/chartex">
             <w:pict>
               <v:shapetype w14:anchorId="42A992D9" id="_x0000_t13" coordsize="21600,21600" o:spt="13" adj="16200,5400" path="m@0,l@0@1,0@1,0@2@0@2@0,21600,21600,10800xe">
                 <v:stroke joinstyle="miter"/>
@@ -5266,7 +5059,7 @@
               </wp:anchor>
             </w:drawing>
           </mc:Choice>
-          <mc:Fallback>
+          <mc:Fallback xmlns:w16cid="http://schemas.microsoft.com/office/word/2016/wordml/cid" xmlns:am3d="http://schemas.microsoft.com/office/drawing/2017/model3d" xmlns:aink="http://schemas.microsoft.com/office/drawing/2016/ink" xmlns:cx8="http://schemas.microsoft.com/office/drawing/2016/5/14/chartex" xmlns:cx7="http://schemas.microsoft.com/office/drawing/2016/5/13/chartex" xmlns:cx6="http://schemas.microsoft.com/office/drawing/2016/5/12/chartex" xmlns:cx5="http://schemas.microsoft.com/office/drawing/2016/5/11/chartex" xmlns:cx4="http://schemas.microsoft.com/office/drawing/2016/5/10/chartex" xmlns:cx3="http://schemas.microsoft.com/office/drawing/2016/5/9/chartex" xmlns:cx2="http://schemas.microsoft.com/office/drawing/2015/10/21/chartex" xmlns:cx1="http://schemas.microsoft.com/office/drawing/2015/9/8/chartex">
             <w:pict>
               <v:oval w14:anchorId="22BF8558" id="Oval 16" o:spid="_x0000_s1032" style="position:absolute;left:0;text-align:left;margin-left:43.95pt;margin-top:2.55pt;width:51pt;height:32.25pt;z-index:251659264;visibility:visible;mso-wrap-style:square;mso-width-percent:0;mso-wrap-distance-left:9pt;mso-wrap-distance-top:0;mso-wrap-distance-right:9pt;mso-wrap-distance-bottom:0;mso-position-horizontal:absolute;mso-position-horizontal-relative:text;mso-position-vertical:absolute;mso-position-vertical-relative:text;mso-width-percent:0;mso-width-relative:margin;v-text-anchor:middle" o:gfxdata="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" fillcolor="red" stroked="f" strokeweight="2pt">
                 <v:textbox>
@@ -5356,7 +5149,7 @@
               </wp:anchor>
             </w:drawing>
           </mc:Choice>
-          <mc:Fallback>
+          <mc:Fallback xmlns:w16cid="http://schemas.microsoft.com/office/word/2016/wordml/cid" xmlns:am3d="http://schemas.microsoft.com/office/drawing/2017/model3d" xmlns:aink="http://schemas.microsoft.com/office/drawing/2016/ink" xmlns:cx8="http://schemas.microsoft.com/office/drawing/2016/5/14/chartex" xmlns:cx7="http://schemas.microsoft.com/office/drawing/2016/5/13/chartex" xmlns:cx6="http://schemas.microsoft.com/office/drawing/2016/5/12/chartex" xmlns:cx5="http://schemas.microsoft.com/office/drawing/2016/5/11/chartex" xmlns:cx4="http://schemas.microsoft.com/office/drawing/2016/5/10/chartex" xmlns:cx3="http://schemas.microsoft.com/office/drawing/2016/5/9/chartex" xmlns:cx2="http://schemas.microsoft.com/office/drawing/2015/10/21/chartex" xmlns:cx1="http://schemas.microsoft.com/office/drawing/2015/9/8/chartex">
             <w:pict>
               <v:shape w14:anchorId="5DD760CB" id="Arrow: Right 17" o:spid="_x0000_s1026" type="#_x0000_t13" style="position:absolute;margin-left:98.7pt;margin-top:17.55pt;width:9.75pt;height:10.5pt;rotation:776653fd;z-index:251660288;visibility:visible;mso-wrap-style:square;mso-wrap-distance-left:9pt;mso-wrap-distance-top:0;mso-wrap-distance-right:9pt;mso-wrap-distance-bottom:0;mso-position-horizontal:absolute;mso-position-horizontal-relative:text;mso-position-vertical:absolute;mso-position-vertical-relative:text;v-text-anchor:middle" o:gfxdata="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" adj="10800" fillcolor="#bfbfbf [2412]" stroked="f" strokeweight="2pt"/>
             </w:pict>
@@ -5458,10 +5251,10 @@
             <v:path o:extrusionok="f" gradientshapeok="t" o:connecttype="rect"/>
             <o:lock v:ext="edit" aspectratio="t"/>
           </v:shapetype>
-          <v:shape id="_x0000_i1025" type="#_x0000_t75" style="width:259.5pt;height:186.75pt" o:ole="">
+          <v:shape id="_x0000_i1025" type="#_x0000_t75" style="width:259.6pt;height:186.8pt" o:ole="">
             <v:imagedata r:id="rId35" o:title=""/>
           </v:shape>
-          <o:OLEObject Type="Embed" ProgID="PBrush" ShapeID="_x0000_i1025" DrawAspect="Content" ObjectID="_1665767178" r:id="rId36"/>
+          <o:OLEObject Type="Embed" ProgID="PBrush" ShapeID="_x0000_i1025" DrawAspect="Content" ObjectID="_1665768141" r:id="rId36"/>
         </w:object>
       </w:r>
     </w:p>
@@ -5513,10 +5306,10 @@
       </w:pPr>
       <w:r>
         <w:object w:dxaOrig="7896" w:dyaOrig="7200" w14:anchorId="327EC981">
-          <v:shape id="_x0000_i1026" type="#_x0000_t75" style="width:250.5pt;height:228pt" o:ole="">
+          <v:shape id="_x0000_i1026" type="#_x0000_t75" style="width:250.4pt;height:228pt" o:ole="">
             <v:imagedata r:id="rId37" o:title=""/>
           </v:shape>
-          <o:OLEObject Type="Embed" ProgID="PBrush" ShapeID="_x0000_i1026" DrawAspect="Content" ObjectID="_1665767179" r:id="rId38"/>
+          <o:OLEObject Type="Embed" ProgID="PBrush" ShapeID="_x0000_i1026" DrawAspect="Content" ObjectID="_1665768142" r:id="rId38"/>
         </w:object>
       </w:r>
     </w:p>
@@ -5795,6 +5588,7 @@
         <w:pStyle w:val="Text"/>
       </w:pPr>
       <w:r>
+        <w:lastRenderedPageBreak/>
         <w:t xml:space="preserve">The </w:t>
       </w:r>
       <w:r>
@@ -5830,15 +5624,7 @@
         <w:t xml:space="preserve"> is reduced in the map generated by RESNET refined neural network. It is also more sensitive </w:t>
       </w:r>
       <w:r>
-        <w:t xml:space="preserve">to border </w:t>
-      </w:r>
-      <w:proofErr w:type="gramStart"/>
-      <w:r>
-        <w:t>noise</w:t>
-      </w:r>
-      <w:proofErr w:type="gramEnd"/>
-      <w:r>
-        <w:t xml:space="preserve"> but it can be cleared by using padding on the input.</w:t>
+        <w:t>to border noise but it can be cleared by using padding on the input.</w:t>
       </w:r>
     </w:p>
     <w:p>
@@ -6032,7 +5818,11 @@
         <w:t>considering the</w:t>
       </w:r>
       <w:r>
-        <w:t xml:space="preserve"> 7 clusters or K=7</w:t>
+        <w:t xml:space="preserve"> 7 </w:t>
+      </w:r>
+      <w:r>
+        <w:lastRenderedPageBreak/>
+        <w:t>clusters or K=7</w:t>
       </w:r>
       <w:r>
         <w:t xml:space="preserve">. </w:t>
@@ -6526,6 +6316,7 @@
         <w:pStyle w:val="Heading1"/>
       </w:pPr>
       <w:r>
+        <w:lastRenderedPageBreak/>
         <w:t>Visualization</w:t>
       </w:r>
     </w:p>
@@ -6549,63 +6340,21 @@
         <w:rPr>
           <w:bCs/>
         </w:rPr>
-        <w:t xml:space="preserve">The prediction output of the </w:t>
-      </w:r>
-      <w:proofErr w:type="spellStart"/>
-      <w:r>
+        <w:t>The prediction output of the Keras neural network is visualized using Open3D library and Tkinter python packages.</w:t>
+      </w:r>
+    </w:p>
+    <w:p>
+      <w:pPr>
+        <w:pStyle w:val="Text"/>
         <w:rPr>
           <w:bCs/>
         </w:rPr>
-        <w:t>Keras</w:t>
-      </w:r>
-      <w:proofErr w:type="spellEnd"/>
+      </w:pPr>
       <w:r>
         <w:rPr>
           <w:bCs/>
         </w:rPr>
-        <w:t xml:space="preserve"> neural network is visualized using Open3D library and </w:t>
-      </w:r>
-      <w:proofErr w:type="spellStart"/>
-      <w:r>
-        <w:rPr>
-          <w:bCs/>
-        </w:rPr>
-        <w:t>Tkinter</w:t>
-      </w:r>
-      <w:proofErr w:type="spellEnd"/>
-      <w:r>
-        <w:rPr>
-          <w:bCs/>
-        </w:rPr>
-        <w:t xml:space="preserve"> python packages.</w:t>
-      </w:r>
-    </w:p>
-    <w:p>
-      <w:pPr>
-        <w:pStyle w:val="Text"/>
-        <w:rPr>
-          <w:bCs/>
-        </w:rPr>
-      </w:pPr>
-      <w:r>
-        <w:rPr>
-          <w:bCs/>
-        </w:rPr>
-        <w:t xml:space="preserve">The Map Tracking Viewer GUI sends robot position and orientation data to the backend services through </w:t>
-      </w:r>
-      <w:proofErr w:type="spellStart"/>
-      <w:r>
-        <w:rPr>
-          <w:bCs/>
-        </w:rPr>
-        <w:t>Rpyc</w:t>
-      </w:r>
-      <w:proofErr w:type="spellEnd"/>
-      <w:r>
-        <w:rPr>
-          <w:bCs/>
-        </w:rPr>
-        <w:t xml:space="preserve"> remote procedure call. The Open3D Visualizer generates the Map/Front/Rear view based on robot position and orientation, and subsequently sends back the Map/Font/Rear view to the backend service. The Map Tracking Viewer finally receives the Map/Front/Rear view and display them on the GUI. </w:t>
+        <w:t xml:space="preserve">The Map Tracking Viewer GUI sends robot position and orientation data to the backend services through Rpyc remote procedure call. The Open3D Visualizer generates the Map/Front/Rear view based on robot position and orientation, and subsequently sends back the Map/Font/Rear view to the backend service. The Map Tracking Viewer finally receives the Map/Front/Rear view and display them on the GUI. </w:t>
       </w:r>
     </w:p>
     <w:p>
@@ -6622,11 +6371,11 @@
         <w:ind w:firstLine="0"/>
       </w:pPr>
       <w:r>
-        <w:object w:dxaOrig="5028" w:dyaOrig="3264" w14:anchorId="10843D74">
-          <v:shape id="_x0000_i1027" type="#_x0000_t75" style="width:240.75pt;height:156pt" o:ole="">
+        <w:object w:dxaOrig="12937" w:dyaOrig="8389" w14:anchorId="155F89D6">
+          <v:shape id="_x0000_i1029" type="#_x0000_t75" style="width:251.6pt;height:163.2pt" o:ole="">
             <v:imagedata r:id="rId44" o:title=""/>
           </v:shape>
-          <o:OLEObject Type="Embed" ProgID="Visio.Drawing.15" ShapeID="_x0000_i1027" DrawAspect="Content" ObjectID="_1665767180" r:id="rId45"/>
+          <o:OLEObject Type="Embed" ProgID="Visio.Drawing.15" ShapeID="_x0000_i1029" DrawAspect="Content" ObjectID="_1665768143" r:id="rId45"/>
         </w:object>
       </w:r>
     </w:p>
@@ -6715,19 +6464,11 @@
         </w:rPr>
         <w:t xml:space="preserve">ap generated by the </w:t>
       </w:r>
-      <w:proofErr w:type="spellStart"/>
       <w:r>
         <w:rPr>
           <w:bCs/>
         </w:rPr>
-        <w:t>Keras</w:t>
-      </w:r>
-      <w:proofErr w:type="spellEnd"/>
-      <w:r>
-        <w:rPr>
-          <w:bCs/>
-        </w:rPr>
-        <w:t xml:space="preserve"> neural network</w:t>
+        <w:t>Keras neural network</w:t>
       </w:r>
       <w:r>
         <w:rPr>
@@ -6771,8 +6512,8 @@
           <w:lang w:val="en-SG" w:eastAsia="zh-CN"/>
         </w:rPr>
         <w:drawing>
-          <wp:inline distT="0" distB="0" distL="0" distR="0" wp14:anchorId="3C363BD9" wp14:editId="725EB38A">
-            <wp:extent cx="2651760" cy="3148967"/>
+          <wp:inline distT="0" distB="0" distL="0" distR="0" wp14:anchorId="3C363BD9" wp14:editId="3FE29546">
+            <wp:extent cx="2555240" cy="3034350"/>
             <wp:effectExtent l="0" t="0" r="0" b="0"/>
             <wp:docPr id="58" name="Picture 58"/>
             <wp:cNvGraphicFramePr>
@@ -6803,7 +6544,7 @@
                   <pic:spPr bwMode="auto">
                     <a:xfrm>
                       <a:off x="0" y="0"/>
-                      <a:ext cx="2668239" cy="3168536"/>
+                      <a:ext cx="2577038" cy="3060235"/>
                     </a:xfrm>
                     <a:prstGeom prst="rect">
                       <a:avLst/>
@@ -6819,6 +6560,8 @@
           </wp:inline>
         </w:drawing>
       </w:r>
+      <w:bookmarkStart w:id="4" w:name="_GoBack"/>
+      <w:bookmarkEnd w:id="4"/>
     </w:p>
     <w:p>
       <w:pPr>
@@ -6864,6 +6607,7 @@
         <w:rPr>
           <w:bCs/>
         </w:rPr>
+        <w:lastRenderedPageBreak/>
         <w:t xml:space="preserve"> The Open3D Visualizer</w:t>
       </w:r>
       <w:r>
@@ -7042,21 +6786,7 @@
         <w:rPr>
           <w:bCs/>
         </w:rPr>
-        <w:t xml:space="preserve">he robot position and orientation </w:t>
-      </w:r>
-      <w:proofErr w:type="gramStart"/>
-      <w:r>
-        <w:rPr>
-          <w:bCs/>
-        </w:rPr>
-        <w:t>is</w:t>
-      </w:r>
-      <w:proofErr w:type="gramEnd"/>
-      <w:r>
-        <w:rPr>
-          <w:bCs/>
-        </w:rPr>
-        <w:t xml:space="preserve"> sent to the backend services. </w:t>
+        <w:t xml:space="preserve">he robot position and orientation is sent to the backend services. </w:t>
       </w:r>
       <w:r>
         <w:rPr>
@@ -7226,34 +6956,14 @@
         <w:pStyle w:val="Text"/>
       </w:pPr>
       <w:r>
-        <w:t xml:space="preserve">The </w:t>
-      </w:r>
-      <w:proofErr w:type="spellStart"/>
-      <w:r>
-        <w:t>Keras</w:t>
-      </w:r>
-      <w:proofErr w:type="spellEnd"/>
-      <w:r>
-        <w:t xml:space="preserve"> neural network can be used to make prediction on the surrounding terrain based on the lidar or point cloud data. With appropriate training with actual lidar scan data, the accuracy is comparable to the existing method such as K-Means method. The output of the </w:t>
-      </w:r>
-      <w:proofErr w:type="spellStart"/>
-      <w:r>
-        <w:t>Keras</w:t>
-      </w:r>
-      <w:proofErr w:type="spellEnd"/>
-      <w:r>
-        <w:t xml:space="preserve"> neural network can be used for further 2D-3D visualization and allow autonomous vehicle driver to have a better information on the terrain map and predicted view of the surrounding.</w:t>
-      </w:r>
-      <w:r>
-        <w:t xml:space="preserve"> The visualization system demonstrates the usage of 2D map generated by the </w:t>
-      </w:r>
-      <w:proofErr w:type="spellStart"/>
-      <w:r>
-        <w:t>Keras</w:t>
-      </w:r>
-      <w:proofErr w:type="spellEnd"/>
-      <w:r>
-        <w:t xml:space="preserve"> neural network.</w:t>
+        <w:t xml:space="preserve">The Keras neural network can be used to make prediction on the surrounding terrain based on the lidar or point cloud data. With appropriate training with actual lidar scan data, the accuracy is comparable to the existing method such as K-Means method. The output of the Keras neural network can be used for </w:t>
+      </w:r>
+      <w:r>
+        <w:lastRenderedPageBreak/>
+        <w:t>further 2D-3D visualization and allow autonomous vehicle driver to have a better information on the terrain map and predicted view of the surrounding.</w:t>
+      </w:r>
+      <w:r>
+        <w:t xml:space="preserve"> The visualization system demonstrates the usage of 2D map generated by the Keras neural network.</w:t>
       </w:r>
     </w:p>
     <w:p>
@@ -7284,29 +6994,13 @@
         <w:ind w:firstLine="202"/>
       </w:pPr>
       <w:r>
-        <w:t xml:space="preserve">The </w:t>
-      </w:r>
-      <w:proofErr w:type="spellStart"/>
-      <w:r>
-        <w:t>Keras</w:t>
-      </w:r>
-      <w:proofErr w:type="spellEnd"/>
-      <w:r>
-        <w:t xml:space="preserve"> neural network currently only processed 1024 x 1024 scope scan data at one time due to GPU power limitation. The processing GPU in use at the project is one Nvidia GTX 1080 graphics card. To improve </w:t>
+        <w:t xml:space="preserve">The Keras neural network currently only processed 1024 x 1024 scope scan data at one time due to GPU power limitation. The processing GPU in use at the project is one Nvidia GTX 1080 graphics card. To improve </w:t>
       </w:r>
       <w:r>
         <w:t>accuracy</w:t>
       </w:r>
       <w:r>
-        <w:t xml:space="preserve"> and speed of the </w:t>
-      </w:r>
-      <w:proofErr w:type="spellStart"/>
-      <w:r>
-        <w:t>Keras</w:t>
-      </w:r>
-      <w:proofErr w:type="spellEnd"/>
-      <w:r>
-        <w:t xml:space="preserve"> neural network, more powerful GPU resources are required.  </w:t>
+        <w:t xml:space="preserve"> and speed of the Keras neural network, more powerful GPU resources are required.  </w:t>
       </w:r>
     </w:p>
     <w:p/>
@@ -7315,23 +7009,7 @@
         <w:ind w:firstLine="202"/>
       </w:pPr>
       <w:r>
-        <w:t xml:space="preserve">The </w:t>
-      </w:r>
-      <w:proofErr w:type="spellStart"/>
-      <w:r>
-        <w:t>Keras</w:t>
-      </w:r>
-      <w:proofErr w:type="spellEnd"/>
-      <w:r>
-        <w:t xml:space="preserve"> neural network is not integrated with any existing robot platform such as Robot Operating System (ROS). Therefore, this causes the longer time and more efforts are required to implement a solution based on the </w:t>
-      </w:r>
-      <w:proofErr w:type="spellStart"/>
-      <w:r>
-        <w:t>Keras</w:t>
-      </w:r>
-      <w:proofErr w:type="spellEnd"/>
-      <w:r>
-        <w:t xml:space="preserve"> n</w:t>
+        <w:t>The Keras neural network is not integrated with any existing robot platform such as Robot Operating System (ROS). Therefore, this causes the longer time and more efforts are required to implement a solution based on the Keras n</w:t>
       </w:r>
       <w:r>
         <w:t>e</w:t>
@@ -7445,30 +7123,28 @@
           <w:smallCaps w:val="0"/>
           <w:kern w:val="0"/>
         </w:rPr>
-        <w:t xml:space="preserve">To reduce GPU power requirement, MobileNetV2 structure is considered to implement the </w:t>
-      </w:r>
-      <w:proofErr w:type="spellStart"/>
+        <w:t>To reduce GPU power requirement, MobileNetV2 structure is considered to implement the Keras neural network [</w:t>
+      </w:r>
       <w:r>
         <w:rPr>
           <w:smallCaps w:val="0"/>
           <w:kern w:val="0"/>
         </w:rPr>
-        <w:t>Keras</w:t>
-      </w:r>
-      <w:proofErr w:type="spellEnd"/>
+        <w:t>34</w:t>
+      </w:r>
       <w:r>
         <w:rPr>
           <w:smallCaps w:val="0"/>
           <w:kern w:val="0"/>
         </w:rPr>
-        <w:t xml:space="preserve"> neural network [</w:t>
+        <w:t>][</w:t>
       </w:r>
       <w:r>
         <w:rPr>
           <w:smallCaps w:val="0"/>
           <w:kern w:val="0"/>
         </w:rPr>
-        <w:t>34</w:t>
+        <w:t>35</w:t>
       </w:r>
       <w:r>
         <w:rPr>
@@ -7482,104 +7158,42 @@
           <w:smallCaps w:val="0"/>
           <w:kern w:val="0"/>
         </w:rPr>
-        <w:t>35</w:t>
+        <w:t>36</w:t>
       </w:r>
       <w:r>
         <w:rPr>
           <w:smallCaps w:val="0"/>
           <w:kern w:val="0"/>
         </w:rPr>
-        <w:t>][</w:t>
+        <w:t xml:space="preserve">]. MobileNetV2 is lightweight deep neural network, contains fewer parameters comparing with traditional ResNet network. MobileNetV2 is designed to work on the mobile platform, and reduce GPU power </w:t>
       </w:r>
       <w:r>
         <w:rPr>
           <w:smallCaps w:val="0"/>
           <w:kern w:val="0"/>
         </w:rPr>
-        <w:t>36</w:t>
+        <w:t>great</w:t>
       </w:r>
       <w:r>
         <w:rPr>
           <w:smallCaps w:val="0"/>
           <w:kern w:val="0"/>
         </w:rPr>
-        <w:t xml:space="preserve">]. MobileNetV2 is lightweight deep neural network, contains fewer parameters comparing with traditional </w:t>
-      </w:r>
-      <w:proofErr w:type="spellStart"/>
+        <w:t>ly with acceptable accuracy loss [</w:t>
+      </w:r>
       <w:r>
         <w:rPr>
           <w:smallCaps w:val="0"/>
           <w:kern w:val="0"/>
         </w:rPr>
-        <w:t>ResNet</w:t>
-      </w:r>
-      <w:proofErr w:type="spellEnd"/>
+        <w:t>37</w:t>
+      </w:r>
       <w:r>
         <w:rPr>
           <w:smallCaps w:val="0"/>
           <w:kern w:val="0"/>
         </w:rPr>
-        <w:t xml:space="preserve"> network. MobileNetV2 is designed to work on the mobile </w:t>
-      </w:r>
-      <w:proofErr w:type="gramStart"/>
-      <w:r>
-        <w:rPr>
-          <w:smallCaps w:val="0"/>
-          <w:kern w:val="0"/>
-        </w:rPr>
-        <w:t>platform, and</w:t>
-      </w:r>
-      <w:proofErr w:type="gramEnd"/>
-      <w:r>
-        <w:rPr>
-          <w:smallCaps w:val="0"/>
-          <w:kern w:val="0"/>
-        </w:rPr>
-        <w:t xml:space="preserve"> reduce GPU power </w:t>
-      </w:r>
-      <w:r>
-        <w:rPr>
-          <w:smallCaps w:val="0"/>
-          <w:kern w:val="0"/>
-        </w:rPr>
-        <w:t>great</w:t>
-      </w:r>
-      <w:r>
-        <w:rPr>
-          <w:smallCaps w:val="0"/>
-          <w:kern w:val="0"/>
-        </w:rPr>
-        <w:t>ly with acceptable accuracy loss [</w:t>
-      </w:r>
-      <w:r>
-        <w:rPr>
-          <w:smallCaps w:val="0"/>
-          <w:kern w:val="0"/>
-        </w:rPr>
-        <w:t>37</w:t>
-      </w:r>
-      <w:r>
-        <w:rPr>
-          <w:smallCaps w:val="0"/>
-          <w:kern w:val="0"/>
-        </w:rPr>
-        <w:t xml:space="preserve">]. This will increase the usage of the </w:t>
-      </w:r>
-      <w:proofErr w:type="spellStart"/>
-      <w:r>
-        <w:rPr>
-          <w:smallCaps w:val="0"/>
-          <w:kern w:val="0"/>
-        </w:rPr>
-        <w:t>Keras</w:t>
-      </w:r>
-      <w:proofErr w:type="spellEnd"/>
-      <w:r>
-        <w:rPr>
-          <w:smallCaps w:val="0"/>
-          <w:kern w:val="0"/>
-        </w:rPr>
-        <w:t xml:space="preserve"> neural network with reduced GPU power requirement and mobile platform support. </w:t>
+        <w:t xml:space="preserve">]. This will increase the usage of the Keras neural network with reduced GPU power requirement and mobile platform support. </w:t>
       </w:r>
     </w:p>
     <w:p>
@@ -7646,23 +7260,7 @@
           <w:smallCaps w:val="0"/>
           <w:kern w:val="0"/>
         </w:rPr>
-        <w:t xml:space="preserve">nd we expect the usage of the </w:t>
-      </w:r>
-      <w:proofErr w:type="spellStart"/>
-      <w:r>
-        <w:rPr>
-          <w:smallCaps w:val="0"/>
-          <w:kern w:val="0"/>
-        </w:rPr>
-        <w:t>Keras</w:t>
-      </w:r>
-      <w:proofErr w:type="spellEnd"/>
-      <w:r>
-        <w:rPr>
-          <w:smallCaps w:val="0"/>
-          <w:kern w:val="0"/>
-        </w:rPr>
-        <w:t xml:space="preserve"> n</w:t>
+        <w:t>nd we expect the usage of the Keras n</w:t>
       </w:r>
       <w:r>
         <w:rPr>
@@ -7696,23 +7294,7 @@
         </w:numPr>
       </w:pPr>
       <w:r>
-        <w:t xml:space="preserve">S. </w:t>
-      </w:r>
-      <w:proofErr w:type="spellStart"/>
-      <w:r>
-        <w:t>Soro</w:t>
-      </w:r>
-      <w:proofErr w:type="spellEnd"/>
-      <w:r>
-        <w:t xml:space="preserve"> and W. </w:t>
-      </w:r>
-      <w:proofErr w:type="spellStart"/>
-      <w:r>
-        <w:t>Heinzelman</w:t>
-      </w:r>
-      <w:proofErr w:type="spellEnd"/>
-      <w:r>
-        <w:t>, “A survey of visual sensor networks,” Adv.</w:t>
+        <w:t>S. Soro and W. Heinzelman, “A survey of visual sensor networks,” Adv.</w:t>
       </w:r>
     </w:p>
     <w:p>
@@ -7749,25 +7331,7 @@
           <w:iCs/>
           <w:color w:val="000000"/>
         </w:rPr>
-        <w:t xml:space="preserve">D. Lv, X. Ying, Y. Cui, J. Song, K. Qian and M. Li, "Research on the technology of LIDAR data processing," 2017 First International Conference on Electronics Instrumentation &amp; Information Systems (EIIS), Harbin, 2017, pp. 1-5, </w:t>
-      </w:r>
-      <w:proofErr w:type="spellStart"/>
-      <w:r>
-        <w:rPr>
-          <w:i/>
-          <w:iCs/>
-          <w:color w:val="000000"/>
-        </w:rPr>
-        <w:t>doi</w:t>
-      </w:r>
-      <w:proofErr w:type="spellEnd"/>
-      <w:r>
-        <w:rPr>
-          <w:i/>
-          <w:iCs/>
-          <w:color w:val="000000"/>
-        </w:rPr>
-        <w:t>: 10.1109/EIIS.2017.8298694.</w:t>
+        <w:t>D. Lv, X. Ying, Y. Cui, J. Song, K. Qian and M. Li, "Research on the technology of LIDAR data processing," 2017 First International Conference on Electronics Instrumentation &amp; Information Systems (EIIS), Harbin, 2017, pp. 1-5, doi: 10.1109/EIIS.2017.8298694.</w:t>
       </w:r>
     </w:p>
     <w:p>
@@ -7778,113 +7342,13 @@
           <w:numId w:val="41"/>
         </w:numPr>
       </w:pPr>
-      <w:proofErr w:type="spellStart"/>
       <w:r>
         <w:rPr>
           <w:i/>
           <w:iCs/>
           <w:color w:val="000000"/>
         </w:rPr>
-        <w:t>Ravankar</w:t>
-      </w:r>
-      <w:proofErr w:type="spellEnd"/>
-      <w:r>
-        <w:rPr>
-          <w:i/>
-          <w:iCs/>
-          <w:color w:val="000000"/>
-        </w:rPr>
-        <w:t xml:space="preserve">, Ankit &amp; Hoshino, </w:t>
-      </w:r>
-      <w:proofErr w:type="spellStart"/>
-      <w:r>
-        <w:rPr>
-          <w:i/>
-          <w:iCs/>
-          <w:color w:val="000000"/>
-        </w:rPr>
-        <w:t>Yohei</w:t>
-      </w:r>
-      <w:proofErr w:type="spellEnd"/>
-      <w:r>
-        <w:rPr>
-          <w:i/>
-          <w:iCs/>
-          <w:color w:val="000000"/>
-        </w:rPr>
-        <w:t xml:space="preserve"> &amp; </w:t>
-      </w:r>
-      <w:proofErr w:type="spellStart"/>
-      <w:r>
-        <w:rPr>
-          <w:i/>
-          <w:iCs/>
-          <w:color w:val="000000"/>
-        </w:rPr>
-        <w:t>Emaru</w:t>
-      </w:r>
-      <w:proofErr w:type="spellEnd"/>
-      <w:r>
-        <w:rPr>
-          <w:i/>
-          <w:iCs/>
-          <w:color w:val="000000"/>
-        </w:rPr>
-        <w:t xml:space="preserve">, </w:t>
-      </w:r>
-      <w:proofErr w:type="spellStart"/>
-      <w:r>
-        <w:rPr>
-          <w:i/>
-          <w:iCs/>
-          <w:color w:val="000000"/>
-        </w:rPr>
-        <w:t>Takanori</w:t>
-      </w:r>
-      <w:proofErr w:type="spellEnd"/>
-      <w:r>
-        <w:rPr>
-          <w:i/>
-          <w:iCs/>
-          <w:color w:val="000000"/>
-        </w:rPr>
-        <w:t xml:space="preserve"> &amp; Kobayashi, Yukinori. (2012). Robot Mapping Using k-means Clustering </w:t>
-      </w:r>
-      <w:proofErr w:type="gramStart"/>
-      <w:r>
-        <w:rPr>
-          <w:i/>
-          <w:iCs/>
-          <w:color w:val="000000"/>
-        </w:rPr>
-        <w:t>Of</w:t>
-      </w:r>
-      <w:proofErr w:type="gramEnd"/>
-      <w:r>
-        <w:rPr>
-          <w:i/>
-          <w:iCs/>
-          <w:color w:val="000000"/>
-        </w:rPr>
-        <w:t xml:space="preserve"> Laser Range Sensor Data. Bulletin of Networking, Computing, Systems, and Software. 1. </w:t>
-      </w:r>
-      <w:proofErr w:type="gramStart"/>
-      <w:r>
-        <w:rPr>
-          <w:i/>
-          <w:iCs/>
-          <w:color w:val="000000"/>
-        </w:rPr>
-        <w:t>pp-9</w:t>
-      </w:r>
-      <w:proofErr w:type="gramEnd"/>
-      <w:r>
-        <w:rPr>
-          <w:i/>
-          <w:iCs/>
-          <w:color w:val="000000"/>
-        </w:rPr>
-        <w:t xml:space="preserve">. </w:t>
+        <w:t xml:space="preserve">Ravankar, Ankit &amp; Hoshino, Yohei &amp; Emaru, Takanori &amp; Kobayashi, Yukinori. (2012). Robot Mapping Using k-means Clustering Of Laser Range Sensor Data. Bulletin of Networking, Computing, Systems, and Software. 1. pp-9. </w:t>
       </w:r>
     </w:p>
     <w:p>
@@ -7901,25 +7365,16 @@
           <w:iCs/>
           <w:color w:val="000000"/>
         </w:rPr>
-        <w:t xml:space="preserve">Ahmed, Mahmoud &amp; Guillemet, Adrien &amp; Shahi, </w:t>
-      </w:r>
-      <w:proofErr w:type="spellStart"/>
+        <w:t xml:space="preserve">Ahmed, Mahmoud &amp; Guillemet, Adrien &amp; Shahi, Arash &amp; Haas, Carl &amp; West, Jeffery &amp; Haas, Ralph. (2011). Comparison of Point-Cloud Acquisition from Laser-Scanning and Photogrammetry Based on Field </w:t>
+      </w:r>
       <w:r>
         <w:rPr>
           <w:i/>
           <w:iCs/>
           <w:color w:val="000000"/>
         </w:rPr>
-        <w:t>Arash</w:t>
-      </w:r>
-      <w:proofErr w:type="spellEnd"/>
-      <w:r>
-        <w:rPr>
-          <w:i/>
-          <w:iCs/>
-          <w:color w:val="000000"/>
-        </w:rPr>
-        <w:t xml:space="preserve"> &amp; Haas, Carl &amp; West, Jeffery &amp; Haas, Ralph. (2011). Comparison of Point-Cloud Acquisition from Laser-Scanning and Photogrammetry Based on Field Experimentation. Proceedings, Annual Conference - Canadian Society for Civil Engineering. 3. </w:t>
+        <w:lastRenderedPageBreak/>
+        <w:t xml:space="preserve">Experimentation. Proceedings, Annual Conference - Canadian Society for Civil Engineering. 3. </w:t>
       </w:r>
     </w:p>
     <w:p>
@@ -7936,25 +7391,7 @@
           <w:iCs/>
           <w:color w:val="000000"/>
         </w:rPr>
-        <w:t>Fukushima, Kunihiko (1980). "</w:t>
-      </w:r>
-      <w:proofErr w:type="spellStart"/>
-      <w:r>
-        <w:rPr>
-          <w:i/>
-          <w:iCs/>
-          <w:color w:val="000000"/>
-        </w:rPr>
-        <w:t>Neocognitron</w:t>
-      </w:r>
-      <w:proofErr w:type="spellEnd"/>
-      <w:r>
-        <w:rPr>
-          <w:i/>
-          <w:iCs/>
-          <w:color w:val="000000"/>
-        </w:rPr>
-        <w:t>: A Self-organizing Neural Network Model for a Mechanism of Pattern Recognition Unaffected by Shift in Position" (PDF). Biological Cybernetics. 36 (4): 193–202.</w:t>
+        <w:t>Fukushima, Kunihiko (1980). "Neocognitron: A Self-organizing Neural Network Model for a Mechanism of Pattern Recognition Unaffected by Shift in Position" (PDF). Biological Cybernetics. 36 (4): 193–202.</w:t>
       </w:r>
     </w:p>
     <w:p>
@@ -7970,113 +7407,13 @@
           <w:color w:val="000000"/>
         </w:rPr>
       </w:pPr>
-      <w:proofErr w:type="spellStart"/>
       <w:r>
         <w:rPr>
           <w:i/>
           <w:iCs/>
           <w:color w:val="000000"/>
         </w:rPr>
-        <w:t>Nagi</w:t>
-      </w:r>
-      <w:proofErr w:type="spellEnd"/>
-      <w:r>
-        <w:rPr>
-          <w:i/>
-          <w:iCs/>
-          <w:color w:val="000000"/>
-        </w:rPr>
-        <w:t xml:space="preserve">, Jawad &amp; </w:t>
-      </w:r>
-      <w:proofErr w:type="spellStart"/>
-      <w:r>
-        <w:rPr>
-          <w:i/>
-          <w:iCs/>
-          <w:color w:val="000000"/>
-        </w:rPr>
-        <w:t>Ducatelle</w:t>
-      </w:r>
-      <w:proofErr w:type="spellEnd"/>
-      <w:r>
-        <w:rPr>
-          <w:i/>
-          <w:iCs/>
-          <w:color w:val="000000"/>
-        </w:rPr>
-        <w:t xml:space="preserve">, Frederick &amp; Di Caro, Gianni &amp; </w:t>
-      </w:r>
-      <w:proofErr w:type="spellStart"/>
-      <w:r>
-        <w:rPr>
-          <w:i/>
-          <w:iCs/>
-          <w:color w:val="000000"/>
-        </w:rPr>
-        <w:t>Ciresan</w:t>
-      </w:r>
-      <w:proofErr w:type="spellEnd"/>
-      <w:r>
-        <w:rPr>
-          <w:i/>
-          <w:iCs/>
-          <w:color w:val="000000"/>
-        </w:rPr>
-        <w:t xml:space="preserve">, Dan &amp; Meier, </w:t>
-      </w:r>
-      <w:proofErr w:type="spellStart"/>
-      <w:r>
-        <w:rPr>
-          <w:i/>
-          <w:iCs/>
-          <w:color w:val="000000"/>
-        </w:rPr>
-        <w:t>Ueli</w:t>
-      </w:r>
-      <w:proofErr w:type="spellEnd"/>
-      <w:r>
-        <w:rPr>
-          <w:i/>
-          <w:iCs/>
-          <w:color w:val="000000"/>
-        </w:rPr>
-        <w:t xml:space="preserve"> &amp; Giusti, Alessandro &amp; </w:t>
-      </w:r>
-      <w:proofErr w:type="spellStart"/>
-      <w:r>
-        <w:rPr>
-          <w:i/>
-          <w:iCs/>
-          <w:color w:val="000000"/>
-        </w:rPr>
-        <w:t>Nagi</w:t>
-      </w:r>
-      <w:proofErr w:type="spellEnd"/>
-      <w:r>
-        <w:rPr>
-          <w:i/>
-          <w:iCs/>
-          <w:color w:val="000000"/>
-        </w:rPr>
-        <w:t xml:space="preserve">, Farrukh &amp; </w:t>
-      </w:r>
-      <w:proofErr w:type="spellStart"/>
-      <w:r>
-        <w:rPr>
-          <w:i/>
-          <w:iCs/>
-          <w:color w:val="000000"/>
-        </w:rPr>
-        <w:t>Schmidhuber</w:t>
-      </w:r>
-      <w:proofErr w:type="spellEnd"/>
-      <w:r>
-        <w:rPr>
-          <w:i/>
-          <w:iCs/>
-          <w:color w:val="000000"/>
-        </w:rPr>
-        <w:t>, Jürgen &amp; Gambardella, Luca Maria. (2011). Max-pooling convolutional neural networks for vision-based hand gesture recognition. 2011 IEEE International Conference on Signal and Image Processing Applications, ICSIPA 2011. 342-347. 10.1109/ICSIPA.2011.6144164.</w:t>
+        <w:t>Nagi, Jawad &amp; Ducatelle, Frederick &amp; Di Caro, Gianni &amp; Ciresan, Dan &amp; Meier, Ueli &amp; Giusti, Alessandro &amp; Nagi, Farrukh &amp; Schmidhuber, Jürgen &amp; Gambardella, Luca Maria. (2011). Max-pooling convolutional neural networks for vision-based hand gesture recognition. 2011 IEEE International Conference on Signal and Image Processing Applications, ICSIPA 2011. 342-347. 10.1109/ICSIPA.2011.6144164.</w:t>
       </w:r>
     </w:p>
     <w:p>
@@ -8105,18 +7442,8 @@
           <w:iCs/>
           <w:color w:val="000000"/>
         </w:rPr>
-        <w:t xml:space="preserve">Sebastian </w:t>
-      </w:r>
-      <w:proofErr w:type="spellStart"/>
-      <w:r>
-        <w:rPr>
-          <w:i/>
-          <w:iCs/>
-          <w:color w:val="000000"/>
-        </w:rPr>
-        <w:t>Thrun</w:t>
-      </w:r>
-      <w:proofErr w:type="spellEnd"/>
+        <w:t>Sebastian Thrun</w:t>
+      </w:r>
       <w:r>
         <w:rPr>
           <w:i/>
@@ -8176,55 +7503,7 @@
           <w:i/>
           <w:iCs/>
         </w:rPr>
-        <w:t xml:space="preserve">Andreas </w:t>
-      </w:r>
-      <w:proofErr w:type="spellStart"/>
-      <w:r>
-        <w:rPr>
-          <w:i/>
-          <w:iCs/>
-        </w:rPr>
-        <w:t>Nüchter</w:t>
-      </w:r>
-      <w:proofErr w:type="spellEnd"/>
-      <w:r>
-        <w:rPr>
-          <w:i/>
-          <w:iCs/>
-        </w:rPr>
-        <w:t xml:space="preserve">, Kai </w:t>
-      </w:r>
-      <w:proofErr w:type="spellStart"/>
-      <w:r>
-        <w:rPr>
-          <w:i/>
-          <w:iCs/>
-        </w:rPr>
-        <w:t>Lingemann</w:t>
-      </w:r>
-      <w:proofErr w:type="spellEnd"/>
-      <w:r>
-        <w:rPr>
-          <w:i/>
-          <w:iCs/>
-        </w:rPr>
-        <w:t xml:space="preserve">, and Joachim Hertzberg, Hartmut </w:t>
-      </w:r>
-      <w:proofErr w:type="spellStart"/>
-      <w:r>
-        <w:rPr>
-          <w:i/>
-          <w:iCs/>
-        </w:rPr>
-        <w:t>Surmann</w:t>
-      </w:r>
-      <w:proofErr w:type="spellEnd"/>
-      <w:r>
-        <w:rPr>
-          <w:i/>
-          <w:iCs/>
-        </w:rPr>
-        <w:t xml:space="preserve"> (2007).</w:t>
+        <w:t>Andreas Nüchter, Kai Lingemann, and Joachim Hertzberg, Hartmut Surmann (2007).</w:t>
       </w:r>
       <w:r>
         <w:t xml:space="preserve"> </w:t>
@@ -8264,23 +7543,21 @@
           <w:color w:val="000000"/>
         </w:rPr>
       </w:pPr>
-      <w:proofErr w:type="spellStart"/>
       <w:r>
         <w:rPr>
           <w:i/>
           <w:iCs/>
           <w:color w:val="000000"/>
         </w:rPr>
-        <w:t>Shoudong</w:t>
-      </w:r>
-      <w:proofErr w:type="spellEnd"/>
+        <w:t>Shoudong Huang</w:t>
+      </w:r>
       <w:r>
         <w:rPr>
           <w:i/>
           <w:iCs/>
           <w:color w:val="000000"/>
         </w:rPr>
-        <w:t xml:space="preserve"> Huang</w:t>
+        <w:t xml:space="preserve"> &amp;</w:t>
       </w:r>
       <w:r>
         <w:rPr>
@@ -8288,7 +7565,7 @@
           <w:iCs/>
           <w:color w:val="000000"/>
         </w:rPr>
-        <w:t xml:space="preserve"> &amp;</w:t>
+        <w:t xml:space="preserve"> Gamini Dissanayake (200</w:t>
       </w:r>
       <w:r>
         <w:rPr>
@@ -8296,25 +7573,23 @@
           <w:iCs/>
           <w:color w:val="000000"/>
         </w:rPr>
-        <w:t xml:space="preserve"> </w:t>
-      </w:r>
-      <w:proofErr w:type="spellStart"/>
+        <w:t>7</w:t>
+      </w:r>
       <w:r>
         <w:rPr>
           <w:i/>
           <w:iCs/>
           <w:color w:val="000000"/>
         </w:rPr>
-        <w:t>Gamini</w:t>
-      </w:r>
-      <w:proofErr w:type="spellEnd"/>
+        <w:t>). Convergence Analysis for Extended Kalman Filter</w:t>
+      </w:r>
       <w:r>
         <w:rPr>
           <w:i/>
           <w:iCs/>
           <w:color w:val="000000"/>
         </w:rPr>
-        <w:t xml:space="preserve"> Dissanayake (200</w:t>
+        <w:t xml:space="preserve"> </w:t>
       </w:r>
       <w:r>
         <w:rPr>
@@ -8322,49 +7597,7 @@
           <w:iCs/>
           <w:color w:val="000000"/>
         </w:rPr>
-        <w:t>7</w:t>
-      </w:r>
-      <w:r>
-        <w:rPr>
-          <w:i/>
-          <w:iCs/>
-          <w:color w:val="000000"/>
-        </w:rPr>
-        <w:t>). Convergence Analysis for Extended Kalman Filter</w:t>
-      </w:r>
-      <w:r>
-        <w:rPr>
-          <w:i/>
-          <w:iCs/>
-          <w:color w:val="000000"/>
-        </w:rPr>
-        <w:t xml:space="preserve"> </w:t>
-      </w:r>
-      <w:r>
-        <w:rPr>
-          <w:i/>
-          <w:iCs/>
-          <w:color w:val="000000"/>
-        </w:rPr>
-        <w:t>based SLAM. Robotics, IEEE Transactions on. 23. 1036 - 1049. 10.1109/TRO.</w:t>
-      </w:r>
-      <w:proofErr w:type="gramStart"/>
-      <w:r>
-        <w:rPr>
-          <w:i/>
-          <w:iCs/>
-          <w:color w:val="000000"/>
-        </w:rPr>
-        <w:t>2007.903811..</w:t>
-      </w:r>
-      <w:proofErr w:type="gramEnd"/>
-      <w:r>
-        <w:rPr>
-          <w:i/>
-          <w:iCs/>
-          <w:color w:val="000000"/>
-        </w:rPr>
-        <w:t xml:space="preserve"> </w:t>
+        <w:t xml:space="preserve">based SLAM. Robotics, IEEE Transactions on. 23. 1036 - 1049. 10.1109/TRO.2007.903811.. </w:t>
       </w:r>
     </w:p>
     <w:p>
@@ -8380,7 +7613,6 @@
           <w:color w:val="000000"/>
         </w:rPr>
       </w:pPr>
-      <w:proofErr w:type="spellStart"/>
       <w:r>
         <w:rPr>
           <w:i/>
@@ -8389,7 +7621,6 @@
         </w:rPr>
         <w:t>Inam</w:t>
       </w:r>
-      <w:proofErr w:type="spellEnd"/>
       <w:r>
         <w:rPr>
           <w:i/>
@@ -8436,59 +7667,23 @@
           <w:iCs/>
           <w:color w:val="000000"/>
         </w:rPr>
-        <w:t xml:space="preserve"> </w:t>
-      </w:r>
-      <w:proofErr w:type="spellStart"/>
+        <w:t xml:space="preserve"> Xuewu Zhang</w:t>
+      </w:r>
       <w:r>
         <w:rPr>
           <w:i/>
           <w:iCs/>
           <w:color w:val="000000"/>
         </w:rPr>
-        <w:t>Xuewu</w:t>
-      </w:r>
-      <w:proofErr w:type="spellEnd"/>
+        <w:t xml:space="preserve"> &amp;</w:t>
+      </w:r>
       <w:r>
         <w:rPr>
           <w:i/>
           <w:iCs/>
           <w:color w:val="000000"/>
         </w:rPr>
-        <w:t xml:space="preserve"> Zhang</w:t>
-      </w:r>
-      <w:r>
-        <w:rPr>
-          <w:i/>
-          <w:iCs/>
-          <w:color w:val="000000"/>
-        </w:rPr>
-        <w:t xml:space="preserve"> &amp;</w:t>
-      </w:r>
-      <w:r>
-        <w:rPr>
-          <w:i/>
-          <w:iCs/>
-          <w:color w:val="000000"/>
-        </w:rPr>
-        <w:t xml:space="preserve"> </w:t>
-      </w:r>
-      <w:proofErr w:type="spellStart"/>
-      <w:r>
-        <w:rPr>
-          <w:i/>
-          <w:iCs/>
-          <w:color w:val="000000"/>
-        </w:rPr>
-        <w:t>Dongmin</w:t>
-      </w:r>
-      <w:proofErr w:type="spellEnd"/>
-      <w:r>
-        <w:rPr>
-          <w:i/>
-          <w:iCs/>
-          <w:color w:val="000000"/>
-        </w:rPr>
-        <w:t xml:space="preserve"> Choi (20</w:t>
+        <w:t xml:space="preserve"> Dongmin Choi (20</w:t>
       </w:r>
       <w:r>
         <w:rPr>
@@ -8534,54 +7729,8 @@
           <w:iCs/>
           <w:color w:val="000000"/>
         </w:rPr>
-        <w:t xml:space="preserve">Sebastian </w:t>
-      </w:r>
-      <w:proofErr w:type="spellStart"/>
-      <w:r>
-        <w:rPr>
-          <w:i/>
-          <w:iCs/>
-          <w:color w:val="000000"/>
-        </w:rPr>
-        <w:t>Thrun</w:t>
-      </w:r>
-      <w:proofErr w:type="spellEnd"/>
-      <w:r>
-        <w:rPr>
-          <w:i/>
-          <w:iCs/>
-          <w:color w:val="000000"/>
-        </w:rPr>
-        <w:t xml:space="preserve"> &amp; Michael </w:t>
-      </w:r>
-      <w:proofErr w:type="spellStart"/>
-      <w:r>
-        <w:rPr>
-          <w:i/>
-          <w:iCs/>
-          <w:color w:val="000000"/>
-        </w:rPr>
-        <w:t>Montemerlo</w:t>
-      </w:r>
-      <w:proofErr w:type="spellEnd"/>
-      <w:r>
-        <w:rPr>
-          <w:i/>
-          <w:iCs/>
-          <w:color w:val="000000"/>
-        </w:rPr>
-        <w:t xml:space="preserve"> (2006). The </w:t>
-      </w:r>
-      <w:proofErr w:type="spellStart"/>
-      <w:r>
-        <w:rPr>
-          <w:i/>
-          <w:iCs/>
-          <w:color w:val="000000"/>
-        </w:rPr>
-        <w:t>GraphSLAM</w:t>
-      </w:r>
-      <w:proofErr w:type="spellEnd"/>
+        <w:t>Sebastian Thrun &amp; Michael Montemerlo (2006). The GraphSLAM</w:t>
+      </w:r>
     </w:p>
     <w:p>
       <w:pPr>
@@ -8697,79 +7846,7 @@
           <w:iCs/>
           <w:color w:val="000000"/>
         </w:rPr>
-        <w:t xml:space="preserve">“Some </w:t>
-      </w:r>
-      <w:proofErr w:type="gramStart"/>
-      <w:r>
-        <w:rPr>
-          <w:i/>
-          <w:iCs/>
-          <w:color w:val="000000"/>
-        </w:rPr>
-        <w:t>methods  for</w:t>
-      </w:r>
-      <w:proofErr w:type="gramEnd"/>
-      <w:r>
-        <w:rPr>
-          <w:i/>
-          <w:iCs/>
-          <w:color w:val="000000"/>
-        </w:rPr>
-        <w:t xml:space="preserve"> classification and analysis of multivariate  observations,”  in  Proc.  </w:t>
-      </w:r>
-      <w:proofErr w:type="gramStart"/>
-      <w:r>
-        <w:rPr>
-          <w:i/>
-          <w:iCs/>
-          <w:color w:val="000000"/>
-        </w:rPr>
-        <w:t>of  the</w:t>
-      </w:r>
-      <w:proofErr w:type="gramEnd"/>
-      <w:r>
-        <w:rPr>
-          <w:i/>
-          <w:iCs/>
-          <w:color w:val="000000"/>
-        </w:rPr>
-        <w:t xml:space="preserve">  fifth  Berkeley Symposium on Mathematical  Statistics and  Probability, L. M.  L. Cam and J. </w:t>
-      </w:r>
-      <w:proofErr w:type="spellStart"/>
-      <w:r>
-        <w:rPr>
-          <w:i/>
-          <w:iCs/>
-          <w:color w:val="000000"/>
-        </w:rPr>
-        <w:t>Neyman</w:t>
-      </w:r>
-      <w:proofErr w:type="spellEnd"/>
-      <w:r>
-        <w:rPr>
-          <w:i/>
-          <w:iCs/>
-          <w:color w:val="000000"/>
-        </w:rPr>
-        <w:t xml:space="preserve">, Eds., vol. 1.  University </w:t>
-      </w:r>
-      <w:proofErr w:type="gramStart"/>
-      <w:r>
-        <w:rPr>
-          <w:i/>
-          <w:iCs/>
-          <w:color w:val="000000"/>
-        </w:rPr>
-        <w:t>of  California</w:t>
-      </w:r>
-      <w:proofErr w:type="gramEnd"/>
-      <w:r>
-        <w:rPr>
-          <w:i/>
-          <w:iCs/>
-          <w:color w:val="000000"/>
-        </w:rPr>
-        <w:t xml:space="preserve"> Press, 1967, pp. 281–297.</w:t>
+        <w:t>“Some methods  for classification and analysis of multivariate  observations,”  in  Proc.  of  the  fifth  Berkeley Symposium on Mathematical  Statistics and  Probability, L. M.  L. Cam and J. Neyman, Eds., vol. 1.  University of  California Press, 1967, pp. 281–297.</w:t>
       </w:r>
       <w:r>
         <w:rPr>
@@ -8793,59 +7870,13 @@
           <w:color w:val="000000"/>
         </w:rPr>
       </w:pPr>
-      <w:proofErr w:type="spellStart"/>
       <w:r>
         <w:rPr>
           <w:i/>
           <w:iCs/>
           <w:color w:val="000000"/>
         </w:rPr>
-        <w:t>Forgy</w:t>
-      </w:r>
-      <w:proofErr w:type="spellEnd"/>
-      <w:r>
-        <w:rPr>
-          <w:i/>
-          <w:iCs/>
-          <w:color w:val="000000"/>
-        </w:rPr>
-        <w:t xml:space="preserve">, </w:t>
-      </w:r>
-      <w:proofErr w:type="gramStart"/>
-      <w:r>
-        <w:rPr>
-          <w:i/>
-          <w:iCs/>
-          <w:color w:val="000000"/>
-        </w:rPr>
-        <w:t>E..</w:t>
-      </w:r>
-      <w:proofErr w:type="gramEnd"/>
-      <w:r>
-        <w:rPr>
-          <w:i/>
-          <w:iCs/>
-          <w:color w:val="000000"/>
-        </w:rPr>
-        <w:t xml:space="preserve"> “Cluster analysis of multivariate </w:t>
-      </w:r>
-      <w:proofErr w:type="gramStart"/>
-      <w:r>
-        <w:rPr>
-          <w:i/>
-          <w:iCs/>
-          <w:color w:val="000000"/>
-        </w:rPr>
-        <w:t>data :</w:t>
-      </w:r>
-      <w:proofErr w:type="gramEnd"/>
-      <w:r>
-        <w:rPr>
-          <w:i/>
-          <w:iCs/>
-          <w:color w:val="000000"/>
-        </w:rPr>
-        <w:t xml:space="preserve"> efficiency versus interpretability of classifications.” Biometrics 21 (1965): 768-769.</w:t>
+        <w:t>Forgy, E.. “Cluster analysis of multivariate data : efficiency versus interpretability of classifications.” Biometrics 21 (1965): 768-769.</w:t>
       </w:r>
     </w:p>
     <w:p>
@@ -8861,23 +7892,21 @@
           <w:color w:val="000000"/>
         </w:rPr>
       </w:pPr>
-      <w:proofErr w:type="spellStart"/>
       <w:r>
         <w:rPr>
           <w:i/>
           <w:iCs/>
           <w:color w:val="000000"/>
         </w:rPr>
-        <w:t>Jiahui</w:t>
-      </w:r>
-      <w:proofErr w:type="spellEnd"/>
+        <w:t>Jiahui Huang</w:t>
+      </w:r>
       <w:r>
         <w:rPr>
           <w:i/>
           <w:iCs/>
           <w:color w:val="000000"/>
         </w:rPr>
-        <w:t xml:space="preserve"> Huang</w:t>
+        <w:t xml:space="preserve"> &amp;</w:t>
       </w:r>
       <w:r>
         <w:rPr>
@@ -8885,7 +7914,7 @@
           <w:iCs/>
           <w:color w:val="000000"/>
         </w:rPr>
-        <w:t xml:space="preserve"> &amp;</w:t>
+        <w:t xml:space="preserve"> Sheng Yang</w:t>
       </w:r>
       <w:r>
         <w:rPr>
@@ -8893,7 +7922,7 @@
           <w:iCs/>
           <w:color w:val="000000"/>
         </w:rPr>
-        <w:t xml:space="preserve"> Sheng Yang</w:t>
+        <w:t xml:space="preserve"> &amp;</w:t>
       </w:r>
       <w:r>
         <w:rPr>
@@ -8901,7 +7930,7 @@
           <w:iCs/>
           <w:color w:val="000000"/>
         </w:rPr>
-        <w:t xml:space="preserve"> &amp;</w:t>
+        <w:t xml:space="preserve"> Zishuo Zhao</w:t>
       </w:r>
       <w:r>
         <w:rPr>
@@ -8909,25 +7938,23 @@
           <w:iCs/>
           <w:color w:val="000000"/>
         </w:rPr>
-        <w:t xml:space="preserve"> </w:t>
-      </w:r>
-      <w:proofErr w:type="spellStart"/>
+        <w:t xml:space="preserve"> &amp;</w:t>
+      </w:r>
       <w:r>
         <w:rPr>
           <w:i/>
           <w:iCs/>
           <w:color w:val="000000"/>
         </w:rPr>
-        <w:t>Zishuo</w:t>
-      </w:r>
-      <w:proofErr w:type="spellEnd"/>
+        <w:t xml:space="preserve"> Yu-Kun Lai</w:t>
+      </w:r>
       <w:r>
         <w:rPr>
           <w:i/>
           <w:iCs/>
           <w:color w:val="000000"/>
         </w:rPr>
-        <w:t xml:space="preserve"> Zhao</w:t>
+        <w:t xml:space="preserve"> &amp;</w:t>
       </w:r>
       <w:r>
         <w:rPr>
@@ -8935,7 +7962,7 @@
           <w:iCs/>
           <w:color w:val="000000"/>
         </w:rPr>
-        <w:t xml:space="preserve"> &amp;</w:t>
+        <w:t xml:space="preserve"> Shi-Min Hu </w:t>
       </w:r>
       <w:r>
         <w:rPr>
@@ -8943,7 +7970,7 @@
           <w:iCs/>
           <w:color w:val="000000"/>
         </w:rPr>
-        <w:t xml:space="preserve"> Yu-Kun Lai</w:t>
+        <w:t xml:space="preserve">(2019) </w:t>
       </w:r>
       <w:r>
         <w:rPr>
@@ -8951,49 +7978,7 @@
           <w:iCs/>
           <w:color w:val="000000"/>
         </w:rPr>
-        <w:t xml:space="preserve"> &amp;</w:t>
-      </w:r>
-      <w:r>
-        <w:rPr>
-          <w:i/>
-          <w:iCs/>
-          <w:color w:val="000000"/>
-        </w:rPr>
-        <w:t xml:space="preserve"> Shi-Min Hu </w:t>
-      </w:r>
-      <w:r>
-        <w:rPr>
-          <w:i/>
-          <w:iCs/>
-          <w:color w:val="000000"/>
-        </w:rPr>
-        <w:t xml:space="preserve">(2019) </w:t>
-      </w:r>
-      <w:r>
-        <w:rPr>
-          <w:i/>
-          <w:iCs/>
-          <w:color w:val="000000"/>
-        </w:rPr>
-        <w:t>“</w:t>
-      </w:r>
-      <w:proofErr w:type="spellStart"/>
-      <w:r>
-        <w:rPr>
-          <w:i/>
-          <w:iCs/>
-          <w:color w:val="000000"/>
-        </w:rPr>
-        <w:t>ClusterSLAM</w:t>
-      </w:r>
-      <w:proofErr w:type="spellEnd"/>
-      <w:r>
-        <w:rPr>
-          <w:i/>
-          <w:iCs/>
-          <w:color w:val="000000"/>
-        </w:rPr>
-        <w:t>: A SLAM Backend for Simultaneous Rigid Body Clustering</w:t>
+        <w:t>“ClusterSLAM: A SLAM Backend for Simultaneous Rigid Body Clustering</w:t>
       </w:r>
       <w:r>
         <w:rPr>
@@ -9055,25 +8040,7 @@
           <w:iCs/>
           <w:color w:val="000000"/>
         </w:rPr>
-        <w:t xml:space="preserve">Robert R </w:t>
-      </w:r>
-      <w:proofErr w:type="spellStart"/>
-      <w:r>
-        <w:rPr>
-          <w:i/>
-          <w:iCs/>
-          <w:color w:val="000000"/>
-        </w:rPr>
-        <w:t>Sokal</w:t>
-      </w:r>
-      <w:proofErr w:type="spellEnd"/>
-      <w:r>
-        <w:rPr>
-          <w:i/>
-          <w:iCs/>
-          <w:color w:val="000000"/>
-        </w:rPr>
-        <w:t>. A statistical method for evaluating systematic relationship. University of Kansas science bulletin,</w:t>
+        <w:t>Robert R Sokal. A statistical method for evaluating systematic relationship. University of Kansas science bulletin,</w:t>
       </w:r>
       <w:r>
         <w:rPr>
@@ -9105,43 +8072,13 @@
           <w:color w:val="000000"/>
         </w:rPr>
       </w:pPr>
-      <w:proofErr w:type="spellStart"/>
-      <w:proofErr w:type="gramStart"/>
       <w:r>
         <w:rPr>
           <w:i/>
           <w:iCs/>
           <w:color w:val="000000"/>
         </w:rPr>
-        <w:t>K.Sasirekha</w:t>
-      </w:r>
-      <w:proofErr w:type="spellEnd"/>
-      <w:proofErr w:type="gramEnd"/>
-      <w:r>
-        <w:rPr>
-          <w:i/>
-          <w:iCs/>
-          <w:color w:val="000000"/>
-        </w:rPr>
-        <w:t xml:space="preserve"> &amp; </w:t>
-      </w:r>
-      <w:proofErr w:type="spellStart"/>
-      <w:r>
-        <w:rPr>
-          <w:i/>
-          <w:iCs/>
-          <w:color w:val="000000"/>
-        </w:rPr>
-        <w:t>P.Baby</w:t>
-      </w:r>
-      <w:proofErr w:type="spellEnd"/>
-      <w:r>
-        <w:rPr>
-          <w:i/>
-          <w:iCs/>
-          <w:color w:val="000000"/>
-        </w:rPr>
-        <w:t xml:space="preserve"> (2013) “Agglomerative Hierarchical Clustering Algorithm- A Review”,</w:t>
+        <w:t>K.Sasirekha &amp; P.Baby (2013) “Agglomerative Hierarchical Clustering Algorithm- A Review”,</w:t>
       </w:r>
       <w:r>
         <w:t xml:space="preserve"> </w:t>
@@ -9177,43 +8114,7 @@
           <w:iCs/>
           <w:color w:val="000000"/>
         </w:rPr>
-        <w:t xml:space="preserve">Michael </w:t>
-      </w:r>
-      <w:proofErr w:type="spellStart"/>
-      <w:r>
-        <w:rPr>
-          <w:i/>
-          <w:iCs/>
-          <w:color w:val="000000"/>
-        </w:rPr>
-        <w:t>Montemerlo</w:t>
-      </w:r>
-      <w:proofErr w:type="spellEnd"/>
-      <w:r>
-        <w:rPr>
-          <w:i/>
-          <w:iCs/>
-          <w:color w:val="000000"/>
-        </w:rPr>
-        <w:t xml:space="preserve"> (2003). “</w:t>
-      </w:r>
-      <w:proofErr w:type="spellStart"/>
-      <w:r>
-        <w:rPr>
-          <w:i/>
-          <w:iCs/>
-          <w:color w:val="000000"/>
-        </w:rPr>
-        <w:t>FastSLAM</w:t>
-      </w:r>
-      <w:proofErr w:type="spellEnd"/>
-      <w:r>
-        <w:rPr>
-          <w:i/>
-          <w:iCs/>
-          <w:color w:val="000000"/>
-        </w:rPr>
-        <w:t>: A Factored Solution to the</w:t>
+        <w:t>Michael Montemerlo (2003). “FastSLAM: A Factored Solution to the</w:t>
       </w:r>
     </w:p>
     <w:p>
@@ -9274,43 +8175,39 @@
           <w:iCs/>
           <w:color w:val="000000"/>
         </w:rPr>
-        <w:t xml:space="preserve">Sebastian </w:t>
-      </w:r>
-      <w:proofErr w:type="spellStart"/>
+        <w:t>Sebastian Thrun &amp; Michael Montemerlo</w:t>
+      </w:r>
       <w:r>
         <w:rPr>
           <w:i/>
           <w:iCs/>
           <w:color w:val="000000"/>
         </w:rPr>
-        <w:t>Thrun</w:t>
-      </w:r>
-      <w:proofErr w:type="spellEnd"/>
+        <w:t xml:space="preserve"> &amp; </w:t>
+      </w:r>
       <w:r>
         <w:rPr>
           <w:i/>
           <w:iCs/>
           <w:color w:val="000000"/>
         </w:rPr>
-        <w:t xml:space="preserve"> &amp; Michael </w:t>
-      </w:r>
-      <w:proofErr w:type="spellStart"/>
+        <w:t xml:space="preserve">Daphne Koller </w:t>
+      </w:r>
       <w:r>
         <w:rPr>
           <w:i/>
           <w:iCs/>
           <w:color w:val="000000"/>
         </w:rPr>
-        <w:t>Montemerlo</w:t>
-      </w:r>
-      <w:proofErr w:type="spellEnd"/>
+        <w:t>&amp;</w:t>
+      </w:r>
       <w:r>
         <w:rPr>
           <w:i/>
           <w:iCs/>
           <w:color w:val="000000"/>
         </w:rPr>
-        <w:t xml:space="preserve"> &amp; </w:t>
+        <w:t xml:space="preserve"> Ben Wegbreit (2006). </w:t>
       </w:r>
       <w:r>
         <w:rPr>
@@ -9318,7 +8215,7 @@
           <w:iCs/>
           <w:color w:val="000000"/>
         </w:rPr>
-        <w:t xml:space="preserve">Daphne Koller </w:t>
+        <w:t>“</w:t>
       </w:r>
       <w:r>
         <w:rPr>
@@ -9326,59 +8223,7 @@
           <w:iCs/>
           <w:color w:val="000000"/>
         </w:rPr>
-        <w:t>&amp;</w:t>
-      </w:r>
-      <w:r>
-        <w:rPr>
-          <w:i/>
-          <w:iCs/>
-          <w:color w:val="000000"/>
-        </w:rPr>
-        <w:t xml:space="preserve"> Ben </w:t>
-      </w:r>
-      <w:proofErr w:type="spellStart"/>
-      <w:r>
-        <w:rPr>
-          <w:i/>
-          <w:iCs/>
-          <w:color w:val="000000"/>
-        </w:rPr>
-        <w:t>Wegbreit</w:t>
-      </w:r>
-      <w:proofErr w:type="spellEnd"/>
-      <w:r>
-        <w:rPr>
-          <w:i/>
-          <w:iCs/>
-          <w:color w:val="000000"/>
-        </w:rPr>
-        <w:t xml:space="preserve"> (2006). </w:t>
-      </w:r>
-      <w:r>
-        <w:rPr>
-          <w:i/>
-          <w:iCs/>
-          <w:color w:val="000000"/>
-        </w:rPr>
-        <w:t>“</w:t>
-      </w:r>
-      <w:proofErr w:type="spellStart"/>
-      <w:r>
-        <w:rPr>
-          <w:i/>
-          <w:iCs/>
-          <w:color w:val="000000"/>
-        </w:rPr>
-        <w:t>FastSLAM</w:t>
-      </w:r>
-      <w:proofErr w:type="spellEnd"/>
-      <w:r>
-        <w:rPr>
-          <w:i/>
-          <w:iCs/>
-          <w:color w:val="000000"/>
-        </w:rPr>
-        <w:t>: A Factored Solution to the Simultaneous</w:t>
+        <w:t>FastSLAM: A Factored Solution to the Simultaneous</w:t>
       </w:r>
       <w:r>
         <w:rPr>
@@ -9432,43 +8277,7 @@
           <w:iCs/>
           <w:color w:val="000000"/>
         </w:rPr>
-        <w:t xml:space="preserve">T. Bailey, J. Nieto, and E. </w:t>
-      </w:r>
-      <w:proofErr w:type="spellStart"/>
-      <w:r>
-        <w:rPr>
-          <w:i/>
-          <w:iCs/>
-          <w:color w:val="000000"/>
-        </w:rPr>
-        <w:t>Nebot</w:t>
-      </w:r>
-      <w:proofErr w:type="spellEnd"/>
-      <w:r>
-        <w:rPr>
-          <w:i/>
-          <w:iCs/>
-          <w:color w:val="000000"/>
-        </w:rPr>
-        <w:t xml:space="preserve">. Consistency of the </w:t>
-      </w:r>
-      <w:proofErr w:type="spellStart"/>
-      <w:r>
-        <w:rPr>
-          <w:i/>
-          <w:iCs/>
-          <w:color w:val="000000"/>
-        </w:rPr>
-        <w:t>FastSLAM</w:t>
-      </w:r>
-      <w:proofErr w:type="spellEnd"/>
-      <w:r>
-        <w:rPr>
-          <w:i/>
-          <w:iCs/>
-          <w:color w:val="000000"/>
-        </w:rPr>
-        <w:t xml:space="preserve"> algorithm. In</w:t>
+        <w:t>T. Bailey, J. Nieto, and E. Nebot. Consistency of the FastSLAM algorithm. In</w:t>
       </w:r>
       <w:r>
         <w:rPr>
@@ -9500,41 +8309,13 @@
           <w:color w:val="000000"/>
         </w:rPr>
       </w:pPr>
-      <w:proofErr w:type="spellStart"/>
       <w:r>
         <w:rPr>
           <w:i/>
           <w:iCs/>
           <w:color w:val="000000"/>
         </w:rPr>
-        <w:t>Yiqiao</w:t>
-      </w:r>
-      <w:proofErr w:type="spellEnd"/>
-      <w:r>
-        <w:rPr>
-          <w:i/>
-          <w:iCs/>
-          <w:color w:val="000000"/>
-        </w:rPr>
-        <w:t xml:space="preserve"> </w:t>
-      </w:r>
-      <w:proofErr w:type="gramStart"/>
-      <w:r>
-        <w:rPr>
-          <w:i/>
-          <w:iCs/>
-          <w:color w:val="000000"/>
-        </w:rPr>
-        <w:t>Wang,  Wei</w:t>
-      </w:r>
-      <w:proofErr w:type="gramEnd"/>
-      <w:r>
-        <w:rPr>
-          <w:i/>
-          <w:iCs/>
-          <w:color w:val="000000"/>
-        </w:rPr>
-        <w:t xml:space="preserve"> Zhang, and Pei An</w:t>
+        <w:t>Yiqiao Wang,  Wei Zhang, and Pei An</w:t>
       </w:r>
       <w:r>
         <w:rPr>
@@ -9598,25 +8379,7 @@
           <w:iCs/>
           <w:color w:val="000000"/>
         </w:rPr>
-        <w:t xml:space="preserve">F. Zhang, S. Li, S. Yuan, E. Sun and L. Zhao, "Algorithms analysis of mobile robot SLAM based on Kalman and particle filter" 2017 9th International Conference on Modelling, Identification and Control (ICMIC), Kunming, 2017, pp. 1050-1055, </w:t>
-      </w:r>
-      <w:proofErr w:type="spellStart"/>
-      <w:r>
-        <w:rPr>
-          <w:i/>
-          <w:iCs/>
-          <w:color w:val="000000"/>
-        </w:rPr>
-        <w:t>doi</w:t>
-      </w:r>
-      <w:proofErr w:type="spellEnd"/>
-      <w:r>
-        <w:rPr>
-          <w:i/>
-          <w:iCs/>
-          <w:color w:val="000000"/>
-        </w:rPr>
-        <w:t>: 10.1109/ICMIC.2017.8321612.</w:t>
+        <w:t>F. Zhang, S. Li, S. Yuan, E. Sun and L. Zhao, "Algorithms analysis of mobile robot SLAM based on Kalman and particle filter" 2017 9th International Conference on Modelling, Identification and Control (ICMIC), Kunming, 2017, pp. 1050-1055, doi: 10.1109/ICMIC.2017.8321612.</w:t>
       </w:r>
     </w:p>
     <w:p>
@@ -9632,69 +8395,12 @@
           <w:color w:val="000000"/>
         </w:rPr>
       </w:pPr>
-      <w:proofErr w:type="spellStart"/>
       <w:r>
         <w:rPr>
           <w:i/>
           <w:iCs/>
         </w:rPr>
-        <w:t>Aulinas</w:t>
-      </w:r>
-      <w:proofErr w:type="spellEnd"/>
-      <w:r>
-        <w:rPr>
-          <w:i/>
-          <w:iCs/>
-        </w:rPr>
-        <w:t xml:space="preserve">, </w:t>
-      </w:r>
-      <w:proofErr w:type="spellStart"/>
-      <w:r>
-        <w:rPr>
-          <w:i/>
-          <w:iCs/>
-        </w:rPr>
-        <w:t>Josep</w:t>
-      </w:r>
-      <w:proofErr w:type="spellEnd"/>
-      <w:r>
-        <w:rPr>
-          <w:i/>
-          <w:iCs/>
-        </w:rPr>
-        <w:t xml:space="preserve"> &amp; </w:t>
-      </w:r>
-      <w:proofErr w:type="spellStart"/>
-      <w:r>
-        <w:rPr>
-          <w:i/>
-          <w:iCs/>
-        </w:rPr>
-        <w:t>Petillot</w:t>
-      </w:r>
-      <w:proofErr w:type="spellEnd"/>
-      <w:r>
-        <w:rPr>
-          <w:i/>
-          <w:iCs/>
-        </w:rPr>
-        <w:t xml:space="preserve">, Yvan &amp; Salvi, Joaquim &amp; </w:t>
-      </w:r>
-      <w:proofErr w:type="spellStart"/>
-      <w:r>
-        <w:rPr>
-          <w:i/>
-          <w:iCs/>
-        </w:rPr>
-        <w:t>Llado</w:t>
-      </w:r>
-      <w:proofErr w:type="spellEnd"/>
-      <w:r>
-        <w:rPr>
-          <w:i/>
-          <w:iCs/>
-        </w:rPr>
-        <w:t>, Xavier. (2008). The SLAM problem: a survey. Frontiers in Artificial Intelligence and Applications. 184. 363-371. 10.3233/978-1-58603-925-7-363.</w:t>
+        <w:t>Aulinas, Josep &amp; Petillot, Yvan &amp; Salvi, Joaquim &amp; Llado, Xavier. (2008). The SLAM problem: a survey. Frontiers in Artificial Intelligence and Applications. 184. 363-371. 10.3233/978-1-58603-925-7-363.</w:t>
       </w:r>
     </w:p>
     <w:p>
@@ -9710,63 +8416,13 @@
           <w:color w:val="000000"/>
         </w:rPr>
       </w:pPr>
-      <w:proofErr w:type="spellStart"/>
       <w:r>
         <w:rPr>
           <w:i/>
           <w:iCs/>
         </w:rPr>
-        <w:t>Jos´e</w:t>
-      </w:r>
-      <w:proofErr w:type="spellEnd"/>
-      <w:r>
-        <w:rPr>
-          <w:i/>
-          <w:iCs/>
-        </w:rPr>
-        <w:t xml:space="preserve"> A. Castellanos, </w:t>
-      </w:r>
-      <w:proofErr w:type="spellStart"/>
-      <w:r>
-        <w:rPr>
-          <w:i/>
-          <w:iCs/>
-        </w:rPr>
-        <w:t>Jos´e</w:t>
-      </w:r>
-      <w:proofErr w:type="spellEnd"/>
-      <w:r>
-        <w:rPr>
-          <w:i/>
-          <w:iCs/>
-        </w:rPr>
-        <w:t xml:space="preserve"> </w:t>
-      </w:r>
-      <w:proofErr w:type="spellStart"/>
-      <w:r>
-        <w:rPr>
-          <w:i/>
-          <w:iCs/>
-        </w:rPr>
-        <w:t>Neira</w:t>
-      </w:r>
-      <w:proofErr w:type="spellEnd"/>
-      <w:r>
-        <w:rPr>
-          <w:i/>
-          <w:iCs/>
-        </w:rPr>
-        <w:t xml:space="preserve">, Juan D. </w:t>
-      </w:r>
-      <w:proofErr w:type="spellStart"/>
-      <w:r>
-        <w:rPr>
-          <w:i/>
-          <w:iCs/>
-        </w:rPr>
-        <w:t>Tard´os</w:t>
-      </w:r>
-      <w:proofErr w:type="spellEnd"/>
+        <w:t>Jos´e A. Castellanos, Jos´e Neira, Juan D. Tard´os</w:t>
+      </w:r>
       <w:r>
         <w:rPr>
           <w:i/>
@@ -9811,49 +8467,8 @@
           <w:i/>
           <w:iCs/>
         </w:rPr>
-        <w:t xml:space="preserve">M. </w:t>
-      </w:r>
-      <w:proofErr w:type="spellStart"/>
-      <w:r>
-        <w:rPr>
-          <w:i/>
-          <w:iCs/>
-        </w:rPr>
-        <w:t>Montemerlo</w:t>
-      </w:r>
-      <w:proofErr w:type="spellEnd"/>
-      <w:r>
-        <w:rPr>
-          <w:i/>
-          <w:iCs/>
-        </w:rPr>
-        <w:t xml:space="preserve">, S. </w:t>
-      </w:r>
-      <w:proofErr w:type="spellStart"/>
-      <w:r>
-        <w:rPr>
-          <w:i/>
-          <w:iCs/>
-        </w:rPr>
-        <w:t>Thrun</w:t>
-      </w:r>
-      <w:proofErr w:type="spellEnd"/>
-      <w:r>
-        <w:rPr>
-          <w:i/>
-          <w:iCs/>
-        </w:rPr>
-        <w:t xml:space="preserve">, D. Koller and B. </w:t>
-      </w:r>
-      <w:proofErr w:type="spellStart"/>
-      <w:r>
-        <w:rPr>
-          <w:i/>
-          <w:iCs/>
-        </w:rPr>
-        <w:t>Wegbreit</w:t>
-      </w:r>
-      <w:proofErr w:type="spellEnd"/>
+        <w:t>M. Montemerlo, S. Thrun, D. Koller and B. Wegbreit</w:t>
+      </w:r>
       <w:r>
         <w:rPr>
           <w:i/>
@@ -9862,23 +8477,13 @@
         </w:rPr>
         <w:t>, "</w:t>
       </w:r>
-      <w:proofErr w:type="spellStart"/>
       <w:r>
         <w:rPr>
           <w:i/>
           <w:iCs/>
           <w:color w:val="000000"/>
         </w:rPr>
-        <w:t>FastSLAM</w:t>
-      </w:r>
-      <w:proofErr w:type="spellEnd"/>
-      <w:r>
-        <w:rPr>
-          <w:i/>
-          <w:iCs/>
-          <w:color w:val="000000"/>
-        </w:rPr>
-        <w:t>: A factored solution to the simultaneous localization and mapping problem</w:t>
+        <w:t>FastSLAM: A factored solution to the simultaneous localization and mapping problem</w:t>
       </w:r>
       <w:r>
         <w:rPr>
@@ -9923,49 +8528,8 @@
           <w:i/>
           <w:iCs/>
         </w:rPr>
-        <w:t xml:space="preserve">M. </w:t>
-      </w:r>
-      <w:proofErr w:type="spellStart"/>
-      <w:r>
-        <w:rPr>
-          <w:i/>
-          <w:iCs/>
-        </w:rPr>
-        <w:t>Montemerlo</w:t>
-      </w:r>
-      <w:proofErr w:type="spellEnd"/>
-      <w:r>
-        <w:rPr>
-          <w:i/>
-          <w:iCs/>
-        </w:rPr>
-        <w:t xml:space="preserve">, S. </w:t>
-      </w:r>
-      <w:proofErr w:type="spellStart"/>
-      <w:r>
-        <w:rPr>
-          <w:i/>
-          <w:iCs/>
-        </w:rPr>
-        <w:t>Thrun</w:t>
-      </w:r>
-      <w:proofErr w:type="spellEnd"/>
-      <w:r>
-        <w:rPr>
-          <w:i/>
-          <w:iCs/>
-        </w:rPr>
-        <w:t xml:space="preserve">, D. Koller and B. </w:t>
-      </w:r>
-      <w:proofErr w:type="spellStart"/>
-      <w:r>
-        <w:rPr>
-          <w:i/>
-          <w:iCs/>
-        </w:rPr>
-        <w:t>Wegbreit</w:t>
-      </w:r>
-      <w:proofErr w:type="spellEnd"/>
+        <w:t>M. Montemerlo, S. Thrun, D. Koller and B. Wegbreit</w:t>
+      </w:r>
       <w:r>
         <w:rPr>
           <w:i/>
@@ -9977,23 +8541,21 @@
       <w:r>
         <w:t xml:space="preserve"> </w:t>
       </w:r>
-      <w:proofErr w:type="spellStart"/>
       <w:r>
         <w:rPr>
           <w:i/>
           <w:iCs/>
           <w:color w:val="000000"/>
         </w:rPr>
-        <w:t>FastSLAM</w:t>
-      </w:r>
-      <w:proofErr w:type="spellEnd"/>
+        <w:t>FastSLAM 2.0: An improved particle filtering algorithm for simultaneous localization and mapping that provably converges" 18th International Joint</w:t>
+      </w:r>
       <w:r>
         <w:rPr>
           <w:i/>
           <w:iCs/>
           <w:color w:val="000000"/>
         </w:rPr>
-        <w:t xml:space="preserve"> 2.0: An improved particle filtering algorithm for simultaneous localization and mapping that provably converges" 18th International Joint</w:t>
+        <w:t xml:space="preserve"> </w:t>
       </w:r>
       <w:r>
         <w:rPr>
@@ -10001,33 +8563,7 @@
           <w:iCs/>
           <w:color w:val="000000"/>
         </w:rPr>
-        <w:t xml:space="preserve"> </w:t>
-      </w:r>
-      <w:r>
-        <w:rPr>
-          <w:i/>
-          <w:iCs/>
-          <w:color w:val="000000"/>
-        </w:rPr>
-        <w:t xml:space="preserve">Conference on Artificial Intelligence (IJCAI), Acapulco </w:t>
-      </w:r>
-      <w:proofErr w:type="spellStart"/>
-      <w:r>
-        <w:rPr>
-          <w:i/>
-          <w:iCs/>
-          <w:color w:val="000000"/>
-        </w:rPr>
-        <w:t>Maxico</w:t>
-      </w:r>
-      <w:proofErr w:type="spellEnd"/>
-      <w:r>
-        <w:rPr>
-          <w:i/>
-          <w:iCs/>
-          <w:color w:val="000000"/>
-        </w:rPr>
-        <w:t>, pp. 1151–1156, 2003.</w:t>
+        <w:t>Conference on Artificial Intelligence (IJCAI), Acapulco Maxico, pp. 1151–1156, 2003.</w:t>
       </w:r>
       <w:r>
         <w:t xml:space="preserve"> </w:t>
@@ -10052,79 +8588,8 @@
           <w:iCs/>
           <w:color w:val="000000"/>
         </w:rPr>
-        <w:t xml:space="preserve">Brooks A., Bailey T. (2009) </w:t>
-      </w:r>
-      <w:proofErr w:type="spellStart"/>
-      <w:r>
-        <w:rPr>
-          <w:i/>
-          <w:iCs/>
-          <w:color w:val="000000"/>
-        </w:rPr>
-        <w:t>HybridSLAM</w:t>
-      </w:r>
-      <w:proofErr w:type="spellEnd"/>
-      <w:r>
-        <w:rPr>
-          <w:i/>
-          <w:iCs/>
-          <w:color w:val="000000"/>
-        </w:rPr>
-        <w:t xml:space="preserve">: Combining </w:t>
-      </w:r>
-      <w:proofErr w:type="spellStart"/>
-      <w:r>
-        <w:rPr>
-          <w:i/>
-          <w:iCs/>
-          <w:color w:val="000000"/>
-        </w:rPr>
-        <w:t>FastSLAM</w:t>
-      </w:r>
-      <w:proofErr w:type="spellEnd"/>
-      <w:r>
-        <w:rPr>
-          <w:i/>
-          <w:iCs/>
-          <w:color w:val="000000"/>
-        </w:rPr>
-        <w:t xml:space="preserve"> and EKF-SLAM for Reliable Mapping. In: </w:t>
-      </w:r>
-      <w:proofErr w:type="spellStart"/>
-      <w:r>
-        <w:rPr>
-          <w:i/>
-          <w:iCs/>
-          <w:color w:val="000000"/>
-        </w:rPr>
-        <w:t>Chirikjian</w:t>
-      </w:r>
-      <w:proofErr w:type="spellEnd"/>
-      <w:r>
-        <w:rPr>
-          <w:i/>
-          <w:iCs/>
-          <w:color w:val="000000"/>
-        </w:rPr>
-        <w:t xml:space="preserve"> G.S., </w:t>
-      </w:r>
-      <w:proofErr w:type="spellStart"/>
-      <w:r>
-        <w:rPr>
-          <w:i/>
-          <w:iCs/>
-          <w:color w:val="000000"/>
-        </w:rPr>
-        <w:t>Choset</w:t>
-      </w:r>
-      <w:proofErr w:type="spellEnd"/>
-      <w:r>
-        <w:rPr>
-          <w:i/>
-          <w:iCs/>
-          <w:color w:val="000000"/>
-        </w:rPr>
-        <w:t xml:space="preserve"> H., Morales M., Murphey T. (eds) Algorithmic Foundation of Robotics VIII. Springer Tracts in Advanced Robotics, vol 57. Springer, Berlin, Heidelberg. https://doi.org/10.1007/978-3-642-00312-7_40</w:t>
+        <w:lastRenderedPageBreak/>
+        <w:t>Brooks A., Bailey T. (2009) HybridSLAM: Combining FastSLAM and EKF-SLAM for Reliable Mapping. In: Chirikjian G.S., Choset H., Morales M., Murphey T. (eds) Algorithmic Foundation of Robotics VIII. Springer Tracts in Advanced Robotics, vol 57. Springer, Berlin, Heidelberg. https://doi.org/10.1007/978-3-642-00312-7_40</w:t>
       </w:r>
     </w:p>
     <w:p>
@@ -10146,115 +8611,7 @@
           <w:iCs/>
           <w:color w:val="000000"/>
         </w:rPr>
-        <w:t xml:space="preserve">G. </w:t>
-      </w:r>
-      <w:proofErr w:type="spellStart"/>
-      <w:r>
-        <w:rPr>
-          <w:i/>
-          <w:iCs/>
-          <w:color w:val="000000"/>
-        </w:rPr>
-        <w:t>Grisetti</w:t>
-      </w:r>
-      <w:proofErr w:type="spellEnd"/>
-      <w:r>
-        <w:rPr>
-          <w:i/>
-          <w:iCs/>
-          <w:color w:val="000000"/>
-        </w:rPr>
-        <w:t xml:space="preserve">, C. </w:t>
-      </w:r>
-      <w:proofErr w:type="spellStart"/>
-      <w:r>
-        <w:rPr>
-          <w:i/>
-          <w:iCs/>
-          <w:color w:val="000000"/>
-        </w:rPr>
-        <w:t>Stachniss</w:t>
-      </w:r>
-      <w:proofErr w:type="spellEnd"/>
-      <w:r>
-        <w:rPr>
-          <w:i/>
-          <w:iCs/>
-          <w:color w:val="000000"/>
-        </w:rPr>
-        <w:t xml:space="preserve"> and W. </w:t>
-      </w:r>
-      <w:proofErr w:type="spellStart"/>
-      <w:r>
-        <w:rPr>
-          <w:i/>
-          <w:iCs/>
-          <w:color w:val="000000"/>
-        </w:rPr>
-        <w:t>Burgard</w:t>
-      </w:r>
-      <w:proofErr w:type="spellEnd"/>
-      <w:r>
-        <w:rPr>
-          <w:i/>
-          <w:iCs/>
-          <w:color w:val="000000"/>
-        </w:rPr>
-        <w:t xml:space="preserve">, "Improved Techniques for Grid Mapping </w:t>
-      </w:r>
-      <w:proofErr w:type="gramStart"/>
-      <w:r>
-        <w:rPr>
-          <w:i/>
-          <w:iCs/>
-          <w:color w:val="000000"/>
-        </w:rPr>
-        <w:t>With</w:t>
-      </w:r>
-      <w:proofErr w:type="gramEnd"/>
-      <w:r>
-        <w:rPr>
-          <w:i/>
-          <w:iCs/>
-          <w:color w:val="000000"/>
-        </w:rPr>
-        <w:t xml:space="preserve"> Rao-</w:t>
-      </w:r>
-      <w:proofErr w:type="spellStart"/>
-      <w:r>
-        <w:rPr>
-          <w:i/>
-          <w:iCs/>
-          <w:color w:val="000000"/>
-        </w:rPr>
-        <w:t>Blackwellized</w:t>
-      </w:r>
-      <w:proofErr w:type="spellEnd"/>
-      <w:r>
-        <w:rPr>
-          <w:i/>
-          <w:iCs/>
-          <w:color w:val="000000"/>
-        </w:rPr>
-        <w:t xml:space="preserve"> Particle Filters," in IEEE Transactions on Robotics, vol. 23, no. 1, pp. 34-46, Feb. 2007, </w:t>
-      </w:r>
-      <w:proofErr w:type="spellStart"/>
-      <w:r>
-        <w:rPr>
-          <w:i/>
-          <w:iCs/>
-          <w:color w:val="000000"/>
-        </w:rPr>
-        <w:t>doi</w:t>
-      </w:r>
-      <w:proofErr w:type="spellEnd"/>
-      <w:r>
-        <w:rPr>
-          <w:i/>
-          <w:iCs/>
-          <w:color w:val="000000"/>
-        </w:rPr>
-        <w:t>: 10.1109/TRO.2006.889486.</w:t>
+        <w:t>G. Grisetti, C. Stachniss and W. Burgard, "Improved Techniques for Grid Mapping With Rao-Blackwellized Particle Filters," in IEEE Transactions on Robotics, vol. 23, no. 1, pp. 34-46, Feb. 2007, doi: 10.1109/TRO.2006.889486.</w:t>
       </w:r>
       <w:r>
         <w:rPr>
@@ -10278,33 +8635,13 @@
           <w:color w:val="000000"/>
         </w:rPr>
       </w:pPr>
-      <w:proofErr w:type="spellStart"/>
-      <w:proofErr w:type="gramStart"/>
       <w:r>
         <w:rPr>
           <w:i/>
           <w:iCs/>
           <w:color w:val="000000"/>
         </w:rPr>
-        <w:t>R.Lemus</w:t>
-      </w:r>
-      <w:proofErr w:type="gramEnd"/>
-      <w:r>
-        <w:rPr>
-          <w:i/>
-          <w:iCs/>
-          <w:color w:val="000000"/>
-        </w:rPr>
-        <w:t>,S</w:t>
-      </w:r>
-      <w:proofErr w:type="spellEnd"/>
-      <w:r>
-        <w:rPr>
-          <w:i/>
-          <w:iCs/>
-          <w:color w:val="000000"/>
-        </w:rPr>
-        <w:t>. Díaz, C. Gutiérrez, D. Rodríguez and F. Escobar, "</w:t>
+        <w:t>R.Lemus,S. Díaz, C. Gutiérrez, D. Rodríguez and F. Escobar, "</w:t>
       </w:r>
       <w:r>
         <w:t xml:space="preserve"> </w:t>
@@ -10366,41 +8703,13 @@
           <w:color w:val="000000"/>
         </w:rPr>
       </w:pPr>
-      <w:proofErr w:type="spellStart"/>
       <w:r>
         <w:rPr>
           <w:i/>
           <w:iCs/>
           <w:color w:val="000000"/>
         </w:rPr>
-        <w:t>Thrun</w:t>
-      </w:r>
-      <w:proofErr w:type="spellEnd"/>
-      <w:r>
-        <w:rPr>
-          <w:i/>
-          <w:iCs/>
-          <w:color w:val="000000"/>
-        </w:rPr>
-        <w:t xml:space="preserve">, S.; </w:t>
-      </w:r>
-      <w:proofErr w:type="spellStart"/>
-      <w:r>
-        <w:rPr>
-          <w:i/>
-          <w:iCs/>
-          <w:color w:val="000000"/>
-        </w:rPr>
-        <w:t>Burgard</w:t>
-      </w:r>
-      <w:proofErr w:type="spellEnd"/>
-      <w:r>
-        <w:rPr>
-          <w:i/>
-          <w:iCs/>
-          <w:color w:val="000000"/>
-        </w:rPr>
-        <w:t>, W.; Fox, D. (2005). Probabilistic Robotics. Cambridge: The MIT Press. ISBN 0-262-20162-3.</w:t>
+        <w:t>Thrun, S.; Burgard, W.; Fox, D. (2005). Probabilistic Robotics. Cambridge: The MIT Press. ISBN 0-262-20162-3.</w:t>
       </w:r>
     </w:p>
     <w:p>
@@ -10422,187 +8731,7 @@
           <w:iCs/>
           <w:color w:val="000000"/>
         </w:rPr>
-        <w:t xml:space="preserve">Omar </w:t>
-      </w:r>
-      <w:proofErr w:type="spellStart"/>
-      <w:r>
-        <w:rPr>
-          <w:i/>
-          <w:iCs/>
-          <w:color w:val="000000"/>
-        </w:rPr>
-        <w:t>Takleh</w:t>
-      </w:r>
-      <w:proofErr w:type="spellEnd"/>
-      <w:r>
-        <w:rPr>
-          <w:i/>
-          <w:iCs/>
-          <w:color w:val="000000"/>
-        </w:rPr>
-        <w:t xml:space="preserve">, Talha </w:t>
-      </w:r>
-      <w:proofErr w:type="spellStart"/>
-      <w:r>
-        <w:rPr>
-          <w:i/>
-          <w:iCs/>
-          <w:color w:val="000000"/>
-        </w:rPr>
-        <w:t>Takleh</w:t>
-      </w:r>
-      <w:proofErr w:type="spellEnd"/>
-      <w:r>
-        <w:rPr>
-          <w:i/>
-          <w:iCs/>
-          <w:color w:val="000000"/>
-        </w:rPr>
-        <w:t xml:space="preserve"> &amp; </w:t>
-      </w:r>
-      <w:proofErr w:type="spellStart"/>
-      <w:r>
-        <w:rPr>
-          <w:i/>
-          <w:iCs/>
-          <w:color w:val="000000"/>
-        </w:rPr>
-        <w:t>abu</w:t>
-      </w:r>
-      <w:proofErr w:type="spellEnd"/>
-      <w:r>
-        <w:rPr>
-          <w:i/>
-          <w:iCs/>
-          <w:color w:val="000000"/>
-        </w:rPr>
-        <w:t xml:space="preserve"> </w:t>
-      </w:r>
-      <w:proofErr w:type="spellStart"/>
-      <w:r>
-        <w:rPr>
-          <w:i/>
-          <w:iCs/>
-          <w:color w:val="000000"/>
-        </w:rPr>
-        <w:t>bakar</w:t>
-      </w:r>
-      <w:proofErr w:type="spellEnd"/>
-      <w:r>
-        <w:rPr>
-          <w:i/>
-          <w:iCs/>
-          <w:color w:val="000000"/>
-        </w:rPr>
-        <w:t xml:space="preserve">, </w:t>
-      </w:r>
-      <w:proofErr w:type="spellStart"/>
-      <w:r>
-        <w:rPr>
-          <w:i/>
-          <w:iCs/>
-          <w:color w:val="000000"/>
-        </w:rPr>
-        <w:t>Nordin</w:t>
-      </w:r>
-      <w:proofErr w:type="spellEnd"/>
-      <w:r>
-        <w:rPr>
-          <w:i/>
-          <w:iCs/>
-          <w:color w:val="000000"/>
-        </w:rPr>
-        <w:t xml:space="preserve"> &amp; Rahman, </w:t>
-      </w:r>
-      <w:proofErr w:type="spellStart"/>
-      <w:r>
-        <w:rPr>
-          <w:i/>
-          <w:iCs/>
-          <w:color w:val="000000"/>
-        </w:rPr>
-        <w:t>Shuzlina</w:t>
-      </w:r>
-      <w:proofErr w:type="spellEnd"/>
-      <w:r>
-        <w:rPr>
-          <w:i/>
-          <w:iCs/>
-          <w:color w:val="000000"/>
-        </w:rPr>
-        <w:t xml:space="preserve"> &amp; Hamzah, </w:t>
-      </w:r>
-      <w:proofErr w:type="spellStart"/>
-      <w:r>
-        <w:rPr>
-          <w:i/>
-          <w:iCs/>
-          <w:color w:val="000000"/>
-        </w:rPr>
-        <w:t>Raseeda</w:t>
-      </w:r>
-      <w:proofErr w:type="spellEnd"/>
-      <w:r>
-        <w:rPr>
-          <w:i/>
-          <w:iCs/>
-          <w:color w:val="000000"/>
-        </w:rPr>
-        <w:t xml:space="preserve"> &amp; Abd Aziz, </w:t>
-      </w:r>
-      <w:proofErr w:type="spellStart"/>
-      <w:r>
-        <w:rPr>
-          <w:i/>
-          <w:iCs/>
-          <w:color w:val="000000"/>
-        </w:rPr>
-        <w:t>Zalilah</w:t>
-      </w:r>
-      <w:proofErr w:type="spellEnd"/>
-      <w:r>
-        <w:rPr>
-          <w:i/>
-          <w:iCs/>
-          <w:color w:val="000000"/>
-        </w:rPr>
-        <w:t xml:space="preserve">. (2018). A brief survey on SLAM methods in autonomous vehicle. International Journal of Engineering and </w:t>
-      </w:r>
-      <w:proofErr w:type="gramStart"/>
-      <w:r>
-        <w:rPr>
-          <w:i/>
-          <w:iCs/>
-          <w:color w:val="000000"/>
-        </w:rPr>
-        <w:t>Technology(</w:t>
-      </w:r>
-      <w:proofErr w:type="gramEnd"/>
-      <w:r>
-        <w:rPr>
-          <w:i/>
-          <w:iCs/>
-          <w:color w:val="000000"/>
-        </w:rPr>
-        <w:t>UAE). 7. 38-43. 10.14419/</w:t>
-      </w:r>
-      <w:proofErr w:type="gramStart"/>
-      <w:r>
-        <w:rPr>
-          <w:i/>
-          <w:iCs/>
-          <w:color w:val="000000"/>
-        </w:rPr>
-        <w:t>ijet.v</w:t>
-      </w:r>
-      <w:proofErr w:type="gramEnd"/>
-      <w:r>
-        <w:rPr>
-          <w:i/>
-          <w:iCs/>
-          <w:color w:val="000000"/>
-        </w:rPr>
-        <w:t>7i4.27.22477.</w:t>
+        <w:t>Omar Takleh, Talha Takleh &amp; abu bakar, Nordin &amp; Rahman, Shuzlina &amp; Hamzah, Raseeda &amp; Abd Aziz, Zalilah. (2018). A brief survey on SLAM methods in autonomous vehicle. International Journal of Engineering and Technology(UAE). 7. 38-43. 10.14419/ijet.v7i4.27.22477.</w:t>
       </w:r>
     </w:p>
     <w:p>
@@ -10624,18 +8753,8 @@
           <w:iCs/>
           <w:color w:val="000000"/>
         </w:rPr>
-        <w:t xml:space="preserve">Dmitry </w:t>
-      </w:r>
-      <w:proofErr w:type="spellStart"/>
-      <w:r>
-        <w:rPr>
-          <w:i/>
-          <w:iCs/>
-          <w:color w:val="000000"/>
-        </w:rPr>
-        <w:t>Yarotsky</w:t>
-      </w:r>
-      <w:proofErr w:type="spellEnd"/>
+        <w:t>Dmitry Yarotsky</w:t>
+      </w:r>
       <w:r>
         <w:rPr>
           <w:i/>
@@ -10731,61 +8850,7 @@
           <w:iCs/>
           <w:color w:val="000000"/>
         </w:rPr>
-        <w:t xml:space="preserve">Mark Sandler, Andrew Howard, </w:t>
-      </w:r>
-      <w:proofErr w:type="spellStart"/>
-      <w:r>
-        <w:rPr>
-          <w:i/>
-          <w:iCs/>
-          <w:color w:val="000000"/>
-        </w:rPr>
-        <w:t>Menglong</w:t>
-      </w:r>
-      <w:proofErr w:type="spellEnd"/>
-      <w:r>
-        <w:rPr>
-          <w:i/>
-          <w:iCs/>
-          <w:color w:val="000000"/>
-        </w:rPr>
-        <w:t xml:space="preserve"> Zhu, Andrey </w:t>
-      </w:r>
-      <w:proofErr w:type="spellStart"/>
-      <w:r>
-        <w:rPr>
-          <w:i/>
-          <w:iCs/>
-          <w:color w:val="000000"/>
-        </w:rPr>
-        <w:t>Zhmoginov</w:t>
-      </w:r>
-      <w:proofErr w:type="spellEnd"/>
-      <w:r>
-        <w:rPr>
-          <w:i/>
-          <w:iCs/>
-          <w:color w:val="000000"/>
-        </w:rPr>
-        <w:t>, Liang-</w:t>
-      </w:r>
-      <w:proofErr w:type="spellStart"/>
-      <w:r>
-        <w:rPr>
-          <w:i/>
-          <w:iCs/>
-          <w:color w:val="000000"/>
-        </w:rPr>
-        <w:t>Chieh</w:t>
-      </w:r>
-      <w:proofErr w:type="spellEnd"/>
-      <w:r>
-        <w:rPr>
-          <w:i/>
-          <w:iCs/>
-          <w:color w:val="000000"/>
-        </w:rPr>
-        <w:t xml:space="preserve"> Chen (2018). Proceedings of the IEEE Conference on Computer Vision and Pattern Recognition (CVPR). https://openaccess.thecvf.com/content_cvpr_2018/html/Sandler_MobileNetV2_Inverted_Residuals_CVPR_2018_paper.html</w:t>
+        <w:t>Mark Sandler, Andrew Howard, Menglong Zhu, Andrey Zhmoginov, Liang-Chieh Chen (2018). Proceedings of the IEEE Conference on Computer Vision and Pattern Recognition (CVPR). https://openaccess.thecvf.com/content_cvpr_2018/html/Sandler_MobileNetV2_Inverted_Residuals_CVPR_2018_paper.html</w:t>
       </w:r>
     </w:p>
     <w:p>
@@ -10807,25 +8872,7 @@
           <w:iCs/>
           <w:color w:val="000000"/>
         </w:rPr>
-        <w:t xml:space="preserve">A. G. Howard, M. Zhu, B. Chen et al. (2017). </w:t>
-      </w:r>
-      <w:proofErr w:type="spellStart"/>
-      <w:r>
-        <w:rPr>
-          <w:i/>
-          <w:iCs/>
-          <w:color w:val="000000"/>
-        </w:rPr>
-        <w:t>Mobilenets</w:t>
-      </w:r>
-      <w:proofErr w:type="spellEnd"/>
-      <w:r>
-        <w:rPr>
-          <w:i/>
-          <w:iCs/>
-          <w:color w:val="000000"/>
-        </w:rPr>
-        <w:t>: efficient convolutional neural networks for mobile vision applications. https://arxiv.org/abs/1704.04861.</w:t>
+        <w:t>A. G. Howard, M. Zhu, B. Chen et al. (2017). Mobilenets: efficient convolutional neural networks for mobile vision applications. https://arxiv.org/abs/1704.04861.</w:t>
       </w:r>
     </w:p>
     <w:p>
@@ -10841,115 +8888,13 @@
           <w:color w:val="000000"/>
         </w:rPr>
       </w:pPr>
-      <w:proofErr w:type="spellStart"/>
       <w:r>
         <w:rPr>
           <w:i/>
           <w:iCs/>
           <w:color w:val="000000"/>
         </w:rPr>
-        <w:t>Yibin</w:t>
-      </w:r>
-      <w:proofErr w:type="spellEnd"/>
-      <w:r>
-        <w:rPr>
-          <w:i/>
-          <w:iCs/>
-          <w:color w:val="000000"/>
-        </w:rPr>
-        <w:t xml:space="preserve"> </w:t>
-      </w:r>
-      <w:proofErr w:type="spellStart"/>
-      <w:proofErr w:type="gramStart"/>
-      <w:r>
-        <w:rPr>
-          <w:i/>
-          <w:iCs/>
-          <w:color w:val="000000"/>
-        </w:rPr>
-        <w:t>Huang,Congying</w:t>
-      </w:r>
-      <w:proofErr w:type="spellEnd"/>
-      <w:proofErr w:type="gramEnd"/>
-      <w:r>
-        <w:rPr>
-          <w:i/>
-          <w:iCs/>
-          <w:color w:val="000000"/>
-        </w:rPr>
-        <w:t xml:space="preserve"> </w:t>
-      </w:r>
-      <w:proofErr w:type="spellStart"/>
-      <w:r>
-        <w:rPr>
-          <w:i/>
-          <w:iCs/>
-          <w:color w:val="000000"/>
-        </w:rPr>
-        <w:t>Qiu,Xiaonan</w:t>
-      </w:r>
-      <w:proofErr w:type="spellEnd"/>
-      <w:r>
-        <w:rPr>
-          <w:i/>
-          <w:iCs/>
-          <w:color w:val="000000"/>
-        </w:rPr>
-        <w:t xml:space="preserve"> </w:t>
-      </w:r>
-      <w:proofErr w:type="spellStart"/>
-      <w:r>
-        <w:rPr>
-          <w:i/>
-          <w:iCs/>
-          <w:color w:val="000000"/>
-        </w:rPr>
-        <w:t>Wang,Shijun</w:t>
-      </w:r>
-      <w:proofErr w:type="spellEnd"/>
-      <w:r>
-        <w:rPr>
-          <w:i/>
-          <w:iCs/>
-          <w:color w:val="000000"/>
-        </w:rPr>
-        <w:t xml:space="preserve"> </w:t>
-      </w:r>
-      <w:proofErr w:type="spellStart"/>
-      <w:r>
-        <w:rPr>
-          <w:i/>
-          <w:iCs/>
-          <w:color w:val="000000"/>
-        </w:rPr>
-        <w:t>Wang,and</w:t>
-      </w:r>
-      <w:proofErr w:type="spellEnd"/>
-      <w:r>
-        <w:rPr>
-          <w:i/>
-          <w:iCs/>
-          <w:color w:val="000000"/>
-        </w:rPr>
-        <w:t xml:space="preserve"> </w:t>
-      </w:r>
-      <w:proofErr w:type="spellStart"/>
-      <w:r>
-        <w:rPr>
-          <w:i/>
-          <w:iCs/>
-          <w:color w:val="000000"/>
-        </w:rPr>
-        <w:t>Kui</w:t>
-      </w:r>
-      <w:proofErr w:type="spellEnd"/>
-      <w:r>
-        <w:rPr>
-          <w:i/>
-          <w:iCs/>
-          <w:color w:val="000000"/>
-        </w:rPr>
-        <w:t xml:space="preserve"> Yuan (2020). A Compact Convolutional Neural Network for Surface Defect Inspection. https://www.ncbi.nlm.nih.gov/pmc/articles/PMC7180441/.</w:t>
+        <w:t>Yibin Huang,Congying Qiu,Xiaonan Wang,Shijun Wang,and Kui Yuan (2020). A Compact Convolutional Neural Network for Surface Defect Inspection. https://www.ncbi.nlm.nih.gov/pmc/articles/PMC7180441/.</w:t>
       </w:r>
     </w:p>
     <w:p>
@@ -10971,43 +8916,7 @@
           <w:iCs/>
           <w:color w:val="000000"/>
         </w:rPr>
-        <w:t xml:space="preserve">Simone Bianco, Remi </w:t>
-      </w:r>
-      <w:proofErr w:type="spellStart"/>
-      <w:r>
-        <w:rPr>
-          <w:i/>
-          <w:iCs/>
-          <w:color w:val="000000"/>
-        </w:rPr>
-        <w:t>Cadene</w:t>
-      </w:r>
-      <w:proofErr w:type="spellEnd"/>
-      <w:r>
-        <w:rPr>
-          <w:i/>
-          <w:iCs/>
-          <w:color w:val="000000"/>
-        </w:rPr>
-        <w:t xml:space="preserve">, Luigi Celona, and Paolo </w:t>
-      </w:r>
-      <w:proofErr w:type="spellStart"/>
-      <w:r>
-        <w:rPr>
-          <w:i/>
-          <w:iCs/>
-          <w:color w:val="000000"/>
-        </w:rPr>
-        <w:t>Napoletano</w:t>
-      </w:r>
-      <w:proofErr w:type="spellEnd"/>
-      <w:r>
-        <w:rPr>
-          <w:i/>
-          <w:iCs/>
-          <w:color w:val="000000"/>
-        </w:rPr>
-        <w:t xml:space="preserve"> (2017). Benchmark Analysis of Representative Deep Neural Network Architectures. https://arxiv.org/pdf/1810.00736.pdf</w:t>
+        <w:t>Simone Bianco, Remi Cadene, Luigi Celona, and Paolo Napoletano (2017). Benchmark Analysis of Representative Deep Neural Network Architectures. https://arxiv.org/pdf/1810.00736.pdf</w:t>
       </w:r>
     </w:p>
     <w:p>
@@ -11029,43 +8938,7 @@
           <w:iCs/>
           <w:color w:val="000000"/>
         </w:rPr>
-        <w:t xml:space="preserve">Brian P. </w:t>
-      </w:r>
-      <w:proofErr w:type="spellStart"/>
-      <w:r>
-        <w:rPr>
-          <w:i/>
-          <w:iCs/>
-          <w:color w:val="000000"/>
-        </w:rPr>
-        <w:t>Gerkey</w:t>
-      </w:r>
-      <w:proofErr w:type="spellEnd"/>
-      <w:r>
-        <w:rPr>
-          <w:i/>
-          <w:iCs/>
-          <w:color w:val="000000"/>
-        </w:rPr>
-        <w:t xml:space="preserve"> (2020). </w:t>
-      </w:r>
-      <w:proofErr w:type="spellStart"/>
-      <w:r>
-        <w:rPr>
-          <w:i/>
-          <w:iCs/>
-          <w:color w:val="000000"/>
-        </w:rPr>
-        <w:t>acml</w:t>
-      </w:r>
-      <w:proofErr w:type="spellEnd"/>
-      <w:r>
-        <w:rPr>
-          <w:i/>
-          <w:iCs/>
-          <w:color w:val="000000"/>
-        </w:rPr>
-        <w:t xml:space="preserve"> Package Summary. http://wiki.ros.org/amcl</w:t>
+        <w:t>Brian P. Gerkey (2020). acml Package Summary. http://wiki.ros.org/amcl</w:t>
       </w:r>
     </w:p>
     <w:p>
@@ -11087,43 +8960,7 @@
           <w:iCs/>
           <w:color w:val="000000"/>
         </w:rPr>
-        <w:t xml:space="preserve">Tim Stahl, Alexander </w:t>
-      </w:r>
-      <w:proofErr w:type="spellStart"/>
-      <w:r>
-        <w:rPr>
-          <w:i/>
-          <w:iCs/>
-          <w:color w:val="000000"/>
-        </w:rPr>
-        <w:t>Wischnewski</w:t>
-      </w:r>
-      <w:proofErr w:type="spellEnd"/>
-      <w:r>
-        <w:rPr>
-          <w:i/>
-          <w:iCs/>
-          <w:color w:val="000000"/>
-        </w:rPr>
-        <w:t xml:space="preserve">, Johannes Betz, and Markus </w:t>
-      </w:r>
-      <w:proofErr w:type="spellStart"/>
-      <w:r>
-        <w:rPr>
-          <w:i/>
-          <w:iCs/>
-          <w:color w:val="000000"/>
-        </w:rPr>
-        <w:t>Lienkamp</w:t>
-      </w:r>
-      <w:proofErr w:type="spellEnd"/>
-      <w:r>
-        <w:rPr>
-          <w:i/>
-          <w:iCs/>
-          <w:color w:val="000000"/>
-        </w:rPr>
-        <w:t xml:space="preserve"> (2019). ROS-based localization of a race vehicle at high-speed using LIDAR. https://www.e3s-conferences.org/articles/e3sconf/pdf/2019/21/e3sconf_icpeme2018_04002.pdf</w:t>
+        <w:t>Tim Stahl, Alexander Wischnewski, Johannes Betz, and Markus Lienkamp (2019). ROS-based localization of a race vehicle at high-speed using LIDAR. https://www.e3s-conferences.org/articles/e3sconf/pdf/2019/21/e3sconf_icpeme2018_04002.pdf</w:t>
       </w:r>
     </w:p>
     <w:p>
@@ -11145,43 +8982,7 @@
           <w:iCs/>
           <w:color w:val="000000"/>
         </w:rPr>
-        <w:t xml:space="preserve">Zhou, Qian-Yi et al. “Open3D: A Modern Library for 3D Data Processing.” </w:t>
-      </w:r>
-      <w:proofErr w:type="spellStart"/>
-      <w:r>
-        <w:rPr>
-          <w:i/>
-          <w:iCs/>
-          <w:color w:val="000000"/>
-        </w:rPr>
-        <w:t>ArXiv</w:t>
-      </w:r>
-      <w:proofErr w:type="spellEnd"/>
-      <w:r>
-        <w:rPr>
-          <w:i/>
-          <w:iCs/>
-          <w:color w:val="000000"/>
-        </w:rPr>
-        <w:t xml:space="preserve"> abs/1801.09847 (2018): n. </w:t>
-      </w:r>
-      <w:proofErr w:type="spellStart"/>
-      <w:r>
-        <w:rPr>
-          <w:i/>
-          <w:iCs/>
-          <w:color w:val="000000"/>
-        </w:rPr>
-        <w:t>pag</w:t>
-      </w:r>
-      <w:proofErr w:type="spellEnd"/>
-      <w:r>
-        <w:rPr>
-          <w:i/>
-          <w:iCs/>
-          <w:color w:val="000000"/>
-        </w:rPr>
-        <w:t>.</w:t>
+        <w:t>Zhou, Qian-Yi et al. “Open3D: A Modern Library for 3D Data Processing.” ArXiv abs/1801.09847 (2018): n. pag.</w:t>
       </w:r>
     </w:p>
     <w:p>
@@ -11272,7 +9073,7 @@
 </file>
 
 <file path=word/endnotes.xml><?xml version="1.0" encoding="utf-8"?>
-<w:endnotes xmlns:wpc="http://schemas.microsoft.com/office/word/2010/wordprocessingCanvas" xmlns:cx="http://schemas.microsoft.com/office/drawing/2014/chartex" xmlns:cx1="http://schemas.microsoft.com/office/drawing/2015/9/8/chartex" xmlns:cx2="http://schemas.microsoft.com/office/drawing/2015/10/21/chartex" xmlns:cx3="http://schemas.microsoft.com/office/drawing/2016/5/9/chartex" xmlns:cx4="http://schemas.microsoft.com/office/drawing/2016/5/10/chartex" xmlns:cx5="http://schemas.microsoft.com/office/drawing/2016/5/11/chartex" xmlns:cx6="http://schemas.microsoft.com/office/drawing/2016/5/12/chartex" xmlns:cx7="http://schemas.microsoft.com/office/drawing/2016/5/13/chartex" xmlns:cx8="http://schemas.microsoft.com/office/drawing/2016/5/14/chartex" xmlns:mc="http://schemas.openxmlformats.org/markup-compatibility/2006" xmlns:aink="http://schemas.microsoft.com/office/drawing/2016/ink" xmlns:am3d="http://schemas.microsoft.com/office/drawing/2017/model3d" xmlns:o="urn:schemas-microsoft-com:office:office" xmlns:r="http://schemas.openxmlformats.org/officeDocument/2006/relationships" xmlns:m="http://schemas.openxmlformats.org/officeDocument/2006/math" xmlns:v="urn:schemas-microsoft-com:vml" xmlns:wp14="http://schemas.microsoft.com/office/word/2010/wordprocessingDrawing" xmlns:wp="http://schemas.openxmlformats.org/drawingml/2006/wordprocessingDrawing" xmlns:w10="urn:schemas-microsoft-com:office:word" xmlns:w="http://schemas.openxmlformats.org/wordprocessingml/2006/main" xmlns:w14="http://schemas.microsoft.com/office/word/2010/wordml" xmlns:w15="http://schemas.microsoft.com/office/word/2012/wordml" xmlns:w16cid="http://schemas.microsoft.com/office/word/2016/wordml/cid" xmlns:w16se="http://schemas.microsoft.com/office/word/2015/wordml/symex" xmlns:wpg="http://schemas.microsoft.com/office/word/2010/wordprocessingGroup" xmlns:wpi="http://schemas.microsoft.com/office/word/2010/wordprocessingInk" xmlns:wne="http://schemas.microsoft.com/office/word/2006/wordml" xmlns:wps="http://schemas.microsoft.com/office/word/2010/wordprocessingShape" mc:Ignorable="w14 w15 w16se w16cid wp14">
+<w:endnotes xmlns:wpc="http://schemas.microsoft.com/office/word/2010/wordprocessingCanvas" xmlns:cx="http://schemas.microsoft.com/office/drawing/2014/chartex" xmlns:mc="http://schemas.openxmlformats.org/markup-compatibility/2006" xmlns:o="urn:schemas-microsoft-com:office:office" xmlns:r="http://schemas.openxmlformats.org/officeDocument/2006/relationships" xmlns:m="http://schemas.openxmlformats.org/officeDocument/2006/math" xmlns:v="urn:schemas-microsoft-com:vml" xmlns:wp14="http://schemas.microsoft.com/office/word/2010/wordprocessingDrawing" xmlns:wp="http://schemas.openxmlformats.org/drawingml/2006/wordprocessingDrawing" xmlns:w10="urn:schemas-microsoft-com:office:word" xmlns:w="http://schemas.openxmlformats.org/wordprocessingml/2006/main" xmlns:w14="http://schemas.microsoft.com/office/word/2010/wordml" xmlns:w15="http://schemas.microsoft.com/office/word/2012/wordml" xmlns:w16se="http://schemas.microsoft.com/office/word/2015/wordml/symex" xmlns:wpg="http://schemas.microsoft.com/office/word/2010/wordprocessingGroup" xmlns:wpi="http://schemas.microsoft.com/office/word/2010/wordprocessingInk" xmlns:wne="http://schemas.microsoft.com/office/word/2006/wordml" xmlns:wps="http://schemas.microsoft.com/office/word/2010/wordprocessingShape" mc:Ignorable="w14 w15 w16se wp14">
   <w:endnote w:type="separator" w:id="-1">
     <w:p>
       <w:r>
@@ -11291,7 +9092,7 @@
 </file>
 
 <file path=word/footer1.xml><?xml version="1.0" encoding="utf-8"?>
-<w:ftr xmlns:wpc="http://schemas.microsoft.com/office/word/2010/wordprocessingCanvas" xmlns:cx="http://schemas.microsoft.com/office/drawing/2014/chartex" xmlns:cx1="http://schemas.microsoft.com/office/drawing/2015/9/8/chartex" xmlns:cx2="http://schemas.microsoft.com/office/drawing/2015/10/21/chartex" xmlns:cx3="http://schemas.microsoft.com/office/drawing/2016/5/9/chartex" xmlns:cx4="http://schemas.microsoft.com/office/drawing/2016/5/10/chartex" xmlns:cx5="http://schemas.microsoft.com/office/drawing/2016/5/11/chartex" xmlns:cx6="http://schemas.microsoft.com/office/drawing/2016/5/12/chartex" xmlns:cx7="http://schemas.microsoft.com/office/drawing/2016/5/13/chartex" xmlns:cx8="http://schemas.microsoft.com/office/drawing/2016/5/14/chartex" xmlns:mc="http://schemas.openxmlformats.org/markup-compatibility/2006" xmlns:aink="http://schemas.microsoft.com/office/drawing/2016/ink" xmlns:am3d="http://schemas.microsoft.com/office/drawing/2017/model3d" xmlns:o="urn:schemas-microsoft-com:office:office" xmlns:r="http://schemas.openxmlformats.org/officeDocument/2006/relationships" xmlns:m="http://schemas.openxmlformats.org/officeDocument/2006/math" xmlns:v="urn:schemas-microsoft-com:vml" xmlns:wp14="http://schemas.microsoft.com/office/word/2010/wordprocessingDrawing" xmlns:wp="http://schemas.openxmlformats.org/drawingml/2006/wordprocessingDrawing" xmlns:w10="urn:schemas-microsoft-com:office:word" xmlns:w="http://schemas.openxmlformats.org/wordprocessingml/2006/main" xmlns:w14="http://schemas.microsoft.com/office/word/2010/wordml" xmlns:w15="http://schemas.microsoft.com/office/word/2012/wordml" xmlns:w16cid="http://schemas.microsoft.com/office/word/2016/wordml/cid" xmlns:w16se="http://schemas.microsoft.com/office/word/2015/wordml/symex" xmlns:wpg="http://schemas.microsoft.com/office/word/2010/wordprocessingGroup" xmlns:wpi="http://schemas.microsoft.com/office/word/2010/wordprocessingInk" xmlns:wne="http://schemas.microsoft.com/office/word/2006/wordml" xmlns:wps="http://schemas.microsoft.com/office/word/2010/wordprocessingShape" mc:Ignorable="w14 w15 w16se w16cid wp14">
+<w:ftr xmlns:wpc="http://schemas.microsoft.com/office/word/2010/wordprocessingCanvas" xmlns:cx="http://schemas.microsoft.com/office/drawing/2014/chartex" xmlns:mc="http://schemas.openxmlformats.org/markup-compatibility/2006" xmlns:o="urn:schemas-microsoft-com:office:office" xmlns:r="http://schemas.openxmlformats.org/officeDocument/2006/relationships" xmlns:m="http://schemas.openxmlformats.org/officeDocument/2006/math" xmlns:v="urn:schemas-microsoft-com:vml" xmlns:wp14="http://schemas.microsoft.com/office/word/2010/wordprocessingDrawing" xmlns:wp="http://schemas.openxmlformats.org/drawingml/2006/wordprocessingDrawing" xmlns:w10="urn:schemas-microsoft-com:office:word" xmlns:w="http://schemas.openxmlformats.org/wordprocessingml/2006/main" xmlns:w14="http://schemas.microsoft.com/office/word/2010/wordml" xmlns:w15="http://schemas.microsoft.com/office/word/2012/wordml" xmlns:w16se="http://schemas.microsoft.com/office/word/2015/wordml/symex" xmlns:wpg="http://schemas.microsoft.com/office/word/2010/wordprocessingGroup" xmlns:wpi="http://schemas.microsoft.com/office/word/2010/wordprocessingInk" xmlns:wne="http://schemas.microsoft.com/office/word/2006/wordml" xmlns:wps="http://schemas.microsoft.com/office/word/2010/wordprocessingShape" mc:Ignorable="w14 w15 w16se wp14">
   <w:p>
     <w:pPr>
       <w:pStyle w:val="Footer"/>
@@ -11301,7 +9102,7 @@
 </file>
 
 <file path=word/footer2.xml><?xml version="1.0" encoding="utf-8"?>
-<w:ftr xmlns:wpc="http://schemas.microsoft.com/office/word/2010/wordprocessingCanvas" xmlns:cx="http://schemas.microsoft.com/office/drawing/2014/chartex" xmlns:cx1="http://schemas.microsoft.com/office/drawing/2015/9/8/chartex" xmlns:cx2="http://schemas.microsoft.com/office/drawing/2015/10/21/chartex" xmlns:cx3="http://schemas.microsoft.com/office/drawing/2016/5/9/chartex" xmlns:cx4="http://schemas.microsoft.com/office/drawing/2016/5/10/chartex" xmlns:cx5="http://schemas.microsoft.com/office/drawing/2016/5/11/chartex" xmlns:cx6="http://schemas.microsoft.com/office/drawing/2016/5/12/chartex" xmlns:cx7="http://schemas.microsoft.com/office/drawing/2016/5/13/chartex" xmlns:cx8="http://schemas.microsoft.com/office/drawing/2016/5/14/chartex" xmlns:mc="http://schemas.openxmlformats.org/markup-compatibility/2006" xmlns:aink="http://schemas.microsoft.com/office/drawing/2016/ink" xmlns:am3d="http://schemas.microsoft.com/office/drawing/2017/model3d" xmlns:o="urn:schemas-microsoft-com:office:office" xmlns:r="http://schemas.openxmlformats.org/officeDocument/2006/relationships" xmlns:m="http://schemas.openxmlformats.org/officeDocument/2006/math" xmlns:v="urn:schemas-microsoft-com:vml" xmlns:wp14="http://schemas.microsoft.com/office/word/2010/wordprocessingDrawing" xmlns:wp="http://schemas.openxmlformats.org/drawingml/2006/wordprocessingDrawing" xmlns:w10="urn:schemas-microsoft-com:office:word" xmlns:w="http://schemas.openxmlformats.org/wordprocessingml/2006/main" xmlns:w14="http://schemas.microsoft.com/office/word/2010/wordml" xmlns:w15="http://schemas.microsoft.com/office/word/2012/wordml" xmlns:w16cid="http://schemas.microsoft.com/office/word/2016/wordml/cid" xmlns:w16se="http://schemas.microsoft.com/office/word/2015/wordml/symex" xmlns:wpg="http://schemas.microsoft.com/office/word/2010/wordprocessingGroup" xmlns:wpi="http://schemas.microsoft.com/office/word/2010/wordprocessingInk" xmlns:wne="http://schemas.microsoft.com/office/word/2006/wordml" xmlns:wps="http://schemas.microsoft.com/office/word/2010/wordprocessingShape" mc:Ignorable="w14 w15 w16se w16cid wp14">
+<w:ftr xmlns:wpc="http://schemas.microsoft.com/office/word/2010/wordprocessingCanvas" xmlns:cx="http://schemas.microsoft.com/office/drawing/2014/chartex" xmlns:mc="http://schemas.openxmlformats.org/markup-compatibility/2006" xmlns:o="urn:schemas-microsoft-com:office:office" xmlns:r="http://schemas.openxmlformats.org/officeDocument/2006/relationships" xmlns:m="http://schemas.openxmlformats.org/officeDocument/2006/math" xmlns:v="urn:schemas-microsoft-com:vml" xmlns:wp14="http://schemas.microsoft.com/office/word/2010/wordprocessingDrawing" xmlns:wp="http://schemas.openxmlformats.org/drawingml/2006/wordprocessingDrawing" xmlns:w10="urn:schemas-microsoft-com:office:word" xmlns:w="http://schemas.openxmlformats.org/wordprocessingml/2006/main" xmlns:w14="http://schemas.microsoft.com/office/word/2010/wordml" xmlns:w15="http://schemas.microsoft.com/office/word/2012/wo